--- a/Manuscript/SciReps/Manuscritp_SpermWhale_AgeSex_Drone.docx
+++ b/Manuscript/SciReps/Manuscritp_SpermWhale_AgeSex_Drone.docx
@@ -172,6 +172,22 @@
     </w:p>
     <w:p>
       <w:r>
+        <w:t>Demographic data (i.e. sex and age) are fundamental for analyzing behaviour patterns and evaluating the reproductive potential of a population. However, determining these traits in the wild can be challenging, particularly for marine animals with concealed genitals that spend most of their time underwater. Here, we developed a minimally invasive method to infer the developmental stage and sex stage of sperm whales (</w:t>
+      </w:r>
+      <w:r>
+        <w:rPr>
+          <w:i/>
+          <w:iCs/>
+        </w:rPr>
+        <w:t>Physeter macrocephalus</w:t>
+      </w:r>
+      <w:r>
+        <w:t xml:space="preserve">) off the Galápagos Islands (N = 51) using uncrewed aerial vehicle (UAV) photogrammetry. We leveraged historic whaling data on sperm whale growth and sexual dimorphism to assign developmental stages to individuals based on their body lengths. We estimated the probability that individuals were female using Bayesian theory based on their morphometry. allowed confident classification of the developmental stage and sex for most individuals. Moreover, an examination of the inferred developmental stage and sex individuals that participated in peduncle diving revealed patterns congruent with previous findings that show that this behaviour is predominantly directed at females and performed by subadult individuals. Our method offers an efficient, low-cost means of obtaining demographic information from live sperm whales, contributing to a deeper understanding of the behavioural development and informing population status and viability assessments. </w:t>
+      </w:r>
+    </w:p>
+    <w:p/>
+    <w:p>
+      <w:r>
         <w:rPr>
           <w:b/>
           <w:bCs/>
@@ -415,7 +431,11 @@
         <w:t xml:space="preserve">body </w:t>
       </w:r>
       <w:r>
-        <w:t>size, appearance, and behaviour—</w:t>
+        <w:t xml:space="preserve">size, </w:t>
+      </w:r>
+      <w:r>
+        <w:lastRenderedPageBreak/>
+        <w:t>appearance, and behaviour—</w:t>
       </w:r>
       <w:r>
         <w:t xml:space="preserve">such as categorizing small, young developmental stages </w:t>
@@ -796,11 +816,7 @@
         <w:t xml:space="preserve"> allowed researchers to extract precise morphometric measurements of free-ranging cetaceans with minimal impact on their behaviour </w:t>
       </w:r>
       <w:r>
-        <w:t xml:space="preserve">and </w:t>
-      </w:r>
-      <w:r>
-        <w:lastRenderedPageBreak/>
-        <w:t>wellbeing</w:t>
+        <w:t>and wellbeing</w:t>
       </w:r>
       <w:r>
         <w:fldChar w:fldCharType="begin"/>
@@ -1015,7 +1031,11 @@
         <w:fldChar w:fldCharType="end"/>
       </w:r>
       <w:r>
-        <w:t>. Although mature males can be reliably identified in the field, as they can be 40% longer and weigh three times as much as mature females</w:t>
+        <w:t xml:space="preserve">. Although mature males can be reliably </w:t>
+      </w:r>
+      <w:r>
+        <w:lastRenderedPageBreak/>
+        <w:t>identified in the field, as they can be 40% longer and weigh three times as much as mature females</w:t>
       </w:r>
       <w:r>
         <w:fldChar w:fldCharType="begin"/>
@@ -1298,11 +1318,7 @@
         <w:t xml:space="preserve">e developed a model-optimizing algorithm to estimate the probability that individuals are females based on their total body length and nose-to-body ratio. </w:t>
       </w:r>
       <w:r>
-        <w:t xml:space="preserve">To </w:t>
-      </w:r>
-      <w:r>
-        <w:lastRenderedPageBreak/>
-        <w:t xml:space="preserve">demonstrate the application of our methods, we </w:t>
+        <w:t xml:space="preserve">To demonstrate the application of our methods, we </w:t>
       </w:r>
       <w:r>
         <w:t>explored</w:t>
@@ -1446,7 +1462,11 @@
         <w:t>-</w:t>
       </w:r>
       <w:r>
-        <w:t>m towed hydrophone</w:t>
+        <w:t xml:space="preserve">m towed </w:t>
+      </w:r>
+      <w:r>
+        <w:lastRenderedPageBreak/>
+        <w:t>hydrophone</w:t>
       </w:r>
       <w:r>
         <w:t>)</w:t>
@@ -1741,11 +1761,7 @@
         <w:t xml:space="preserve">. </w:t>
       </w:r>
       <w:r>
-        <w:t xml:space="preserve">Our </w:t>
-      </w:r>
-      <w:r>
-        <w:lastRenderedPageBreak/>
-        <w:t xml:space="preserve">morphometric estimates were based on </w:t>
+        <w:t xml:space="preserve">Our morphometric estimates were based on </w:t>
       </w:r>
       <w:r>
         <w:t xml:space="preserve">altitude </w:t>
@@ -1863,7 +1879,11 @@
         <w:t xml:space="preserve">, we </w:t>
       </w:r>
       <w:r>
-        <w:t>opted for</w:t>
+        <w:t xml:space="preserve">opted </w:t>
+      </w:r>
+      <w:r>
+        <w:lastRenderedPageBreak/>
+        <w:t>for</w:t>
       </w:r>
       <w:r>
         <w:t xml:space="preserve"> </w:t>
@@ -2526,7 +2546,6 @@
         <w:rPr>
           <w:rFonts w:eastAsiaTheme="minorEastAsia"/>
         </w:rPr>
-        <w:lastRenderedPageBreak/>
         <w:t xml:space="preserve">where </w:t>
       </w:r>
       <w:r>
@@ -2798,6 +2817,7 @@
     </w:p>
     <w:p>
       <w:r>
+        <w:lastRenderedPageBreak/>
         <w:t xml:space="preserve">To </w:t>
       </w:r>
       <w:r>
@@ -3441,11 +3461,7 @@
         <w:fldChar w:fldCharType="end"/>
       </w:r>
       <w:r>
-        <w:t xml:space="preserve">. We selected frames </w:t>
-      </w:r>
-      <w:r>
-        <w:lastRenderedPageBreak/>
-        <w:t>where whales were lying mostly flat at the water surface, located near the center of the frame</w:t>
+        <w:t>. We selected frames where whales were lying mostly flat at the water surface, located near the center of the frame</w:t>
       </w:r>
       <w:r>
         <w:t>,</w:t>
@@ -3685,7 +3701,11 @@
       </w:r>
       <w:proofErr w:type="spellEnd"/>
       <w:r>
-        <w:t xml:space="preserve"> was measured from the snout to the transversal intersection of the </w:t>
+        <w:t xml:space="preserve"> was measured from the snout to the transversal </w:t>
+      </w:r>
+      <w:r>
+        <w:lastRenderedPageBreak/>
+        <w:t xml:space="preserve">intersection of the </w:t>
       </w:r>
       <w:commentRangeStart w:id="34"/>
       <w:r>
@@ -14860,17 +14880,7 @@
           <w:iCs w:val="0"/>
           <w:color w:val="auto"/>
         </w:rPr>
-        <w:t xml:space="preserve"> in </w:t>
-      </w:r>
-      <w:r>
-        <w:rPr>
-          <w:b/>
-          <w:bCs/>
-          <w:i w:val="0"/>
-          <w:iCs w:val="0"/>
-          <w:color w:val="auto"/>
-        </w:rPr>
-        <w:t>Table 1</w:t>
+        <w:t xml:space="preserve"> in Table 1</w:t>
       </w:r>
       <w:r>
         <w:rPr>
@@ -16659,19 +16669,19 @@
       </w:r>
       <w:commentRangeStart w:id="97"/>
       <w:commentRangeStart w:id="98"/>
+      <w:commentRangeEnd w:id="97"/>
+      <w:r>
+        <w:rPr>
+          <w:rStyle w:val="CommentReference"/>
+        </w:rPr>
+        <w:commentReference w:id="97"/>
+      </w:r>
       <w:commentRangeEnd w:id="98"/>
       <w:r>
         <w:rPr>
           <w:rStyle w:val="CommentReference"/>
         </w:rPr>
         <w:commentReference w:id="98"/>
-      </w:r>
-      <w:commentRangeEnd w:id="97"/>
-      <w:r>
-        <w:rPr>
-          <w:rStyle w:val="CommentReference"/>
-        </w:rPr>
-        <w:commentReference w:id="97"/>
       </w:r>
       <w:r>
         <w:t>Although our dataset did not cover the full length span of mature males, which can reach over &gt; 18 m</w:t>
@@ -18491,41 +18501,13 @@
         <w:tab/>
         <w:t xml:space="preserve">Bleich, V. C., Bowyer, R. T. &amp; Wehausen, J. D. Sexual segregation in mountain sheep: resources or predation? </w:t>
       </w:r>
-      <w:proofErr w:type="spellStart"/>
-      <w:r>
-        <w:rPr>
-          <w:i/>
-          <w:iCs/>
-          <w:lang w:val="en-US"/>
-        </w:rPr>
-        <w:t>Wildl</w:t>
-      </w:r>
-      <w:proofErr w:type="spellEnd"/>
-      <w:r>
-        <w:rPr>
-          <w:i/>
-          <w:iCs/>
-          <w:lang w:val="en-US"/>
-        </w:rPr>
-        <w:t xml:space="preserve">. </w:t>
-      </w:r>
-      <w:proofErr w:type="spellStart"/>
-      <w:r>
-        <w:rPr>
-          <w:i/>
-          <w:iCs/>
-          <w:lang w:val="en-US"/>
-        </w:rPr>
-        <w:t>Monogr</w:t>
-      </w:r>
-      <w:proofErr w:type="spellEnd"/>
-      <w:r>
-        <w:rPr>
-          <w:i/>
-          <w:iCs/>
-          <w:lang w:val="en-US"/>
-        </w:rPr>
-        <w:t>.</w:t>
+      <w:r>
+        <w:rPr>
+          <w:i/>
+          <w:iCs/>
+          <w:lang w:val="en-US"/>
+        </w:rPr>
+        <w:t>Wildl. Monogr.</w:t>
       </w:r>
       <w:r>
         <w:rPr>
@@ -18568,23 +18550,13 @@
         <w:tab/>
         <w:t xml:space="preserve">Ruckstuhl, K. E. Sexual segregation in vertebrates: proximate and ultimate causes. </w:t>
       </w:r>
-      <w:proofErr w:type="spellStart"/>
-      <w:r>
-        <w:rPr>
-          <w:i/>
-          <w:iCs/>
-          <w:lang w:val="en-US"/>
-        </w:rPr>
-        <w:t>Integr</w:t>
-      </w:r>
-      <w:proofErr w:type="spellEnd"/>
-      <w:r>
-        <w:rPr>
-          <w:i/>
-          <w:iCs/>
-          <w:lang w:val="en-US"/>
-        </w:rPr>
-        <w:t>. Comp. Biol.</w:t>
+      <w:r>
+        <w:rPr>
+          <w:i/>
+          <w:iCs/>
+          <w:lang w:val="en-US"/>
+        </w:rPr>
+        <w:t>Integr. Comp. Biol.</w:t>
       </w:r>
       <w:r>
         <w:rPr>
@@ -18625,75 +18597,15 @@
           <w:lang w:val="en-US"/>
         </w:rPr>
         <w:tab/>
-        <w:t xml:space="preserve">Griffiths, S. W., </w:t>
-      </w:r>
-      <w:proofErr w:type="spellStart"/>
-      <w:r>
-        <w:rPr>
-          <w:lang w:val="en-US"/>
-        </w:rPr>
-        <w:t>Orpwood</w:t>
-      </w:r>
-      <w:proofErr w:type="spellEnd"/>
-      <w:r>
-        <w:rPr>
-          <w:lang w:val="en-US"/>
-        </w:rPr>
-        <w:t xml:space="preserve">, J. E., </w:t>
-      </w:r>
-      <w:proofErr w:type="spellStart"/>
-      <w:r>
-        <w:rPr>
-          <w:lang w:val="en-US"/>
-        </w:rPr>
-        <w:t>Ojanguren</w:t>
-      </w:r>
-      <w:proofErr w:type="spellEnd"/>
-      <w:r>
-        <w:rPr>
-          <w:lang w:val="en-US"/>
-        </w:rPr>
-        <w:t xml:space="preserve">, A. F., Armstrong, J. D. &amp; </w:t>
-      </w:r>
-      <w:proofErr w:type="spellStart"/>
-      <w:r>
-        <w:rPr>
-          <w:lang w:val="en-US"/>
-        </w:rPr>
-        <w:t>Magurran</w:t>
-      </w:r>
-      <w:proofErr w:type="spellEnd"/>
-      <w:r>
-        <w:rPr>
-          <w:lang w:val="en-US"/>
-        </w:rPr>
-        <w:t xml:space="preserve">, A. E. Sexual segregation in monomorphic minnows. </w:t>
-      </w:r>
-      <w:r>
-        <w:rPr>
-          <w:i/>
-          <w:iCs/>
-          <w:lang w:val="en-US"/>
-        </w:rPr>
-        <w:t xml:space="preserve">Anim. </w:t>
-      </w:r>
-      <w:proofErr w:type="spellStart"/>
-      <w:r>
-        <w:rPr>
-          <w:i/>
-          <w:iCs/>
-          <w:lang w:val="en-US"/>
-        </w:rPr>
-        <w:t>Behav</w:t>
-      </w:r>
-      <w:proofErr w:type="spellEnd"/>
-      <w:r>
-        <w:rPr>
-          <w:i/>
-          <w:iCs/>
-          <w:lang w:val="en-US"/>
-        </w:rPr>
-        <w:t>.</w:t>
+        <w:t xml:space="preserve">Griffiths, S. W., Orpwood, J. E., Ojanguren, A. F., Armstrong, J. D. &amp; Magurran, A. E. Sexual segregation in monomorphic minnows. </w:t>
+      </w:r>
+      <w:r>
+        <w:rPr>
+          <w:i/>
+          <w:iCs/>
+          <w:lang w:val="en-US"/>
+        </w:rPr>
+        <w:t>Anim. Behav.</w:t>
       </w:r>
       <w:r>
         <w:rPr>
@@ -18734,56 +18646,15 @@
           <w:lang w:val="en-US"/>
         </w:rPr>
         <w:tab/>
-      </w:r>
-      <w:proofErr w:type="spellStart"/>
-      <w:r>
-        <w:rPr>
-          <w:lang w:val="en-US"/>
-        </w:rPr>
-        <w:t>Volis</w:t>
-      </w:r>
-      <w:proofErr w:type="spellEnd"/>
-      <w:r>
-        <w:rPr>
-          <w:lang w:val="en-US"/>
-        </w:rPr>
-        <w:t xml:space="preserve">, S. &amp; Deng, T. Importance of a single population demographic census as a first step of threatened species conservation planning. </w:t>
-      </w:r>
-      <w:proofErr w:type="spellStart"/>
-      <w:r>
-        <w:rPr>
-          <w:i/>
-          <w:iCs/>
-          <w:lang w:val="en-US"/>
-        </w:rPr>
-        <w:t>Biodivers</w:t>
-      </w:r>
-      <w:proofErr w:type="spellEnd"/>
-      <w:r>
-        <w:rPr>
-          <w:i/>
-          <w:iCs/>
-          <w:lang w:val="en-US"/>
-        </w:rPr>
-        <w:t xml:space="preserve">. </w:t>
-      </w:r>
-      <w:proofErr w:type="spellStart"/>
-      <w:r>
-        <w:rPr>
-          <w:i/>
-          <w:iCs/>
-          <w:lang w:val="en-US"/>
-        </w:rPr>
-        <w:t>Conserv</w:t>
-      </w:r>
-      <w:proofErr w:type="spellEnd"/>
-      <w:r>
-        <w:rPr>
-          <w:i/>
-          <w:iCs/>
-          <w:lang w:val="en-US"/>
-        </w:rPr>
-        <w:t>.</w:t>
+        <w:t xml:space="preserve">Volis, S. &amp; Deng, T. Importance of a single population demographic census as a first step of threatened species conservation planning. </w:t>
+      </w:r>
+      <w:r>
+        <w:rPr>
+          <w:i/>
+          <w:iCs/>
+          <w:lang w:val="en-US"/>
+        </w:rPr>
+        <w:t>Biodivers. Conserv.</w:t>
       </w:r>
       <w:r>
         <w:rPr>
@@ -18824,21 +18695,7 @@
           <w:lang w:val="en-US"/>
         </w:rPr>
         <w:tab/>
-        <w:t xml:space="preserve">Le Clercq, L., </w:t>
-      </w:r>
-      <w:proofErr w:type="spellStart"/>
-      <w:r>
-        <w:rPr>
-          <w:lang w:val="en-US"/>
-        </w:rPr>
-        <w:t>Kotzé</w:t>
-      </w:r>
-      <w:proofErr w:type="spellEnd"/>
-      <w:r>
-        <w:rPr>
-          <w:lang w:val="en-US"/>
-        </w:rPr>
-        <w:t xml:space="preserve">, A., Grobler, J. P. &amp; Dalton, D. L. Biological clocks as age estimation markers in animals: a systematic review and meta‐analysis. </w:t>
+        <w:t xml:space="preserve">Le Clercq, L., Kotzé, A., Grobler, J. P. &amp; Dalton, D. L. Biological clocks as age estimation markers in animals: a systematic review and meta‐analysis. </w:t>
       </w:r>
       <w:r>
         <w:rPr>
@@ -18944,25 +18801,7 @@
           <w:iCs/>
           <w:lang w:val="en-US"/>
         </w:rPr>
-        <w:t xml:space="preserve">Anim. </w:t>
-      </w:r>
-      <w:proofErr w:type="spellStart"/>
-      <w:r>
-        <w:rPr>
-          <w:i/>
-          <w:iCs/>
-          <w:lang w:val="en-US"/>
-        </w:rPr>
-        <w:t>Behav</w:t>
-      </w:r>
-      <w:proofErr w:type="spellEnd"/>
-      <w:r>
-        <w:rPr>
-          <w:i/>
-          <w:iCs/>
-          <w:lang w:val="en-US"/>
-        </w:rPr>
-        <w:t>.</w:t>
+        <w:t>Anim. Behav.</w:t>
       </w:r>
       <w:r>
         <w:rPr>
@@ -19017,21 +18856,7 @@
         <w:rPr>
           <w:lang w:val="en-US"/>
         </w:rPr>
-        <w:t xml:space="preserve"> </w:t>
-      </w:r>
-      <w:proofErr w:type="gramStart"/>
-      <w:r>
-        <w:rPr>
-          <w:lang w:val="en-US"/>
-        </w:rPr>
-        <w:t>Social</w:t>
-      </w:r>
-      <w:proofErr w:type="gramEnd"/>
-      <w:r>
-        <w:rPr>
-          <w:lang w:val="en-US"/>
-        </w:rPr>
-        <w:t xml:space="preserve"> structure of killer whales (Orcinus orca) in a variable low‐latitude environment, the Galápagos Archipelago. </w:t>
+        <w:t xml:space="preserve"> Social structure of killer whales (Orcinus orca) in a variable low‐latitude environment, the Galápagos Archipelago. </w:t>
       </w:r>
       <w:r>
         <w:rPr>
@@ -19192,20 +19017,7 @@
           <w:lang w:val="en-US"/>
         </w:rPr>
         <w:tab/>
-      </w:r>
-      <w:proofErr w:type="spellStart"/>
-      <w:r>
-        <w:rPr>
-          <w:lang w:val="en-US"/>
-        </w:rPr>
-        <w:t>Glarou</w:t>
-      </w:r>
-      <w:proofErr w:type="spellEnd"/>
-      <w:r>
-        <w:rPr>
-          <w:lang w:val="en-US"/>
-        </w:rPr>
-        <w:t xml:space="preserve">, M. </w:t>
+        <w:t xml:space="preserve">Glarou, M. </w:t>
       </w:r>
       <w:r>
         <w:rPr>
@@ -19291,25 +19103,7 @@
           <w:iCs/>
           <w:lang w:val="en-US"/>
         </w:rPr>
-        <w:t xml:space="preserve">Anim. </w:t>
-      </w:r>
-      <w:proofErr w:type="spellStart"/>
-      <w:r>
-        <w:rPr>
-          <w:i/>
-          <w:iCs/>
-          <w:lang w:val="en-US"/>
-        </w:rPr>
-        <w:t>Conserv</w:t>
-      </w:r>
-      <w:proofErr w:type="spellEnd"/>
-      <w:r>
-        <w:rPr>
-          <w:i/>
-          <w:iCs/>
-          <w:lang w:val="en-US"/>
-        </w:rPr>
-        <w:t>.</w:t>
+        <w:t>Anim. Conserv.</w:t>
       </w:r>
       <w:r>
         <w:rPr>
@@ -19344,25 +19138,7 @@
           <w:iCs/>
           <w:lang w:val="en-US"/>
         </w:rPr>
-        <w:t xml:space="preserve">Remote Sens. Ecol. </w:t>
-      </w:r>
-      <w:proofErr w:type="spellStart"/>
-      <w:r>
-        <w:rPr>
-          <w:i/>
-          <w:iCs/>
-          <w:lang w:val="en-US"/>
-        </w:rPr>
-        <w:t>Conserv</w:t>
-      </w:r>
-      <w:proofErr w:type="spellEnd"/>
-      <w:r>
-        <w:rPr>
-          <w:i/>
-          <w:iCs/>
-          <w:lang w:val="en-US"/>
-        </w:rPr>
-        <w:t>.</w:t>
+        <w:t>Remote Sens. Ecol. Conserv.</w:t>
       </w:r>
       <w:r>
         <w:rPr>
@@ -19403,21 +19179,7 @@
           <w:lang w:val="en-US"/>
         </w:rPr>
         <w:tab/>
-        <w:t xml:space="preserve">Fernandez </w:t>
-      </w:r>
-      <w:proofErr w:type="spellStart"/>
-      <w:r>
-        <w:rPr>
-          <w:lang w:val="en-US"/>
-        </w:rPr>
-        <w:t>Ajó</w:t>
-      </w:r>
-      <w:proofErr w:type="spellEnd"/>
-      <w:r>
-        <w:rPr>
-          <w:lang w:val="en-US"/>
-        </w:rPr>
-        <w:t xml:space="preserve">, A. </w:t>
+        <w:t xml:space="preserve">Fernandez Ajó, A. </w:t>
       </w:r>
       <w:r>
         <w:rPr>
@@ -19431,21 +19193,7 @@
         <w:rPr>
           <w:lang w:val="en-US"/>
         </w:rPr>
-        <w:t xml:space="preserve"> Assessment of a non-invasive approach to pregnancy diagnosis in gray whales through drone-based photogrammetry and </w:t>
-      </w:r>
-      <w:proofErr w:type="spellStart"/>
-      <w:r>
-        <w:rPr>
-          <w:lang w:val="en-US"/>
-        </w:rPr>
-        <w:t>faecal</w:t>
-      </w:r>
-      <w:proofErr w:type="spellEnd"/>
-      <w:r>
-        <w:rPr>
-          <w:lang w:val="en-US"/>
-        </w:rPr>
-        <w:t xml:space="preserve"> hormone analysis. </w:t>
+        <w:t xml:space="preserve"> Assessment of a non-invasive approach to pregnancy diagnosis in gray whales through drone-based photogrammetry and faecal hormone analysis. </w:t>
       </w:r>
       <w:r>
         <w:rPr>
@@ -19641,21 +19389,7 @@
           <w:lang w:val="en-US"/>
         </w:rPr>
         <w:tab/>
-        <w:t xml:space="preserve">Whitehead, H., </w:t>
-      </w:r>
-      <w:proofErr w:type="spellStart"/>
-      <w:r>
-        <w:rPr>
-          <w:lang w:val="en-US"/>
-        </w:rPr>
-        <w:t>Coakes</w:t>
-      </w:r>
-      <w:proofErr w:type="spellEnd"/>
-      <w:r>
-        <w:rPr>
-          <w:lang w:val="en-US"/>
-        </w:rPr>
-        <w:t xml:space="preserve">, A., Jaquet, N. &amp; Lusseau, S. Movements of sperm whales in the tropical Pacific. </w:t>
+        <w:t xml:space="preserve">Whitehead, H., Coakes, A., Jaquet, N. &amp; Lusseau, S. Movements of sperm whales in the tropical Pacific. </w:t>
       </w:r>
       <w:r>
         <w:rPr>
@@ -19816,21 +19550,7 @@
         <w:rPr>
           <w:lang w:val="en-US"/>
         </w:rPr>
-        <w:t xml:space="preserve"> (eds </w:t>
-      </w:r>
-      <w:proofErr w:type="spellStart"/>
-      <w:r>
-        <w:rPr>
-          <w:lang w:val="en-US"/>
-        </w:rPr>
-        <w:t>Würsig</w:t>
-      </w:r>
-      <w:proofErr w:type="spellEnd"/>
-      <w:r>
-        <w:rPr>
-          <w:lang w:val="en-US"/>
-        </w:rPr>
-        <w:t>, B. &amp; Orbach, D. N.) 443–467 (Springer International Publishing, Cham, 2023). doi:10.1007/978-3-031-35651-3_19.</w:t>
+        <w:t xml:space="preserve"> (eds Würsig, B. &amp; Orbach, D. N.) 443–467 (Springer International Publishing, Cham, 2023). doi:10.1007/978-3-031-35651-3_19.</w:t>
       </w:r>
     </w:p>
     <w:p>
@@ -20062,47 +19782,15 @@
           <w:lang w:val="en-US"/>
         </w:rPr>
         <w:tab/>
-        <w:t xml:space="preserve">Torres, W. &amp; Bierlich, K. </w:t>
-      </w:r>
-      <w:proofErr w:type="spellStart"/>
-      <w:r>
-        <w:rPr>
-          <w:lang w:val="en-US"/>
-        </w:rPr>
-        <w:t>MorphoMetriX</w:t>
-      </w:r>
-      <w:proofErr w:type="spellEnd"/>
-      <w:r>
-        <w:rPr>
-          <w:lang w:val="en-US"/>
-        </w:rPr>
-        <w:t xml:space="preserve">: a photogrammetric measurement GUI for morphometric analysis of megafauna. </w:t>
-      </w:r>
-      <w:r>
-        <w:rPr>
-          <w:i/>
-          <w:iCs/>
-          <w:lang w:val="en-US"/>
-        </w:rPr>
-        <w:t xml:space="preserve">J. Open Source </w:t>
-      </w:r>
-      <w:proofErr w:type="spellStart"/>
-      <w:r>
-        <w:rPr>
-          <w:i/>
-          <w:iCs/>
-          <w:lang w:val="en-US"/>
-        </w:rPr>
-        <w:t>Softw</w:t>
-      </w:r>
-      <w:proofErr w:type="spellEnd"/>
-      <w:r>
-        <w:rPr>
-          <w:i/>
-          <w:iCs/>
-          <w:lang w:val="en-US"/>
-        </w:rPr>
-        <w:t>.</w:t>
+        <w:t xml:space="preserve">Torres, W. &amp; Bierlich, K. MorphoMetriX: a photogrammetric measurement GUI for morphometric analysis of megafauna. </w:t>
+      </w:r>
+      <w:r>
+        <w:rPr>
+          <w:i/>
+          <w:iCs/>
+          <w:lang w:val="en-US"/>
+        </w:rPr>
+        <w:t>J. Open Source Softw.</w:t>
       </w:r>
       <w:r>
         <w:rPr>
@@ -20143,36 +19831,8 @@
           <w:lang w:val="en-US"/>
         </w:rPr>
         <w:tab/>
-      </w:r>
-      <w:proofErr w:type="spellStart"/>
-      <w:r>
-        <w:rPr>
-          <w:lang w:val="en-US"/>
-        </w:rPr>
-        <w:t>Friard</w:t>
-      </w:r>
-      <w:proofErr w:type="spellEnd"/>
-      <w:r>
-        <w:rPr>
-          <w:lang w:val="en-US"/>
-        </w:rPr>
-        <w:t xml:space="preserve">, O. &amp; </w:t>
-      </w:r>
-      <w:proofErr w:type="spellStart"/>
-      <w:r>
-        <w:rPr>
-          <w:lang w:val="en-US"/>
-        </w:rPr>
-        <w:t>Gamba</w:t>
-      </w:r>
-      <w:proofErr w:type="spellEnd"/>
-      <w:r>
-        <w:rPr>
-          <w:lang w:val="en-US"/>
-        </w:rPr>
-        <w:t xml:space="preserve">, M. </w:t>
-      </w:r>
-      <w:proofErr w:type="gramStart"/>
+        <w:t xml:space="preserve">Friard, O. &amp; Gamba, M. </w:t>
+      </w:r>
       <w:r>
         <w:rPr>
           <w:smallCaps/>
@@ -20184,14 +19844,7 @@
         <w:rPr>
           <w:lang w:val="en-US"/>
         </w:rPr>
-        <w:t> :</w:t>
-      </w:r>
-      <w:proofErr w:type="gramEnd"/>
-      <w:r>
-        <w:rPr>
-          <w:lang w:val="en-US"/>
-        </w:rPr>
-        <w:t xml:space="preserve"> a free, versatile open‐source event‐logging software for video/audio coding and live observations. </w:t>
+        <w:t xml:space="preserve"> : a free, versatile open‐source event‐logging software for video/audio coding and live observations. </w:t>
       </w:r>
       <w:r>
         <w:rPr>
@@ -20270,23 +19923,13 @@
         </w:rPr>
         <w:t xml:space="preserve">). </w:t>
       </w:r>
-      <w:proofErr w:type="spellStart"/>
-      <w:r>
-        <w:rPr>
-          <w:i/>
-          <w:iCs/>
-          <w:lang w:val="en-US"/>
-        </w:rPr>
-        <w:t>Aquat</w:t>
-      </w:r>
-      <w:proofErr w:type="spellEnd"/>
-      <w:r>
-        <w:rPr>
-          <w:i/>
-          <w:iCs/>
-          <w:lang w:val="en-US"/>
-        </w:rPr>
-        <w:t>. Mamm.</w:t>
+      <w:r>
+        <w:rPr>
+          <w:i/>
+          <w:iCs/>
+          <w:lang w:val="en-US"/>
+        </w:rPr>
+        <w:t>Aquat. Mamm.</w:t>
       </w:r>
       <w:r>
         <w:rPr>
@@ -20327,39 +19970,16 @@
           <w:lang w:val="en-US"/>
         </w:rPr>
         <w:tab/>
-      </w:r>
-      <w:proofErr w:type="spellStart"/>
-      <w:r>
-        <w:rPr>
-          <w:lang w:val="en-US"/>
-        </w:rPr>
-        <w:t>Arnbom</w:t>
-      </w:r>
-      <w:proofErr w:type="spellEnd"/>
-      <w:r>
-        <w:rPr>
-          <w:lang w:val="en-US"/>
-        </w:rPr>
-        <w:t xml:space="preserve">, T. Individual identification of sperm whales. </w:t>
-      </w:r>
-      <w:r>
-        <w:rPr>
-          <w:i/>
-          <w:iCs/>
-          <w:lang w:val="en-US"/>
-        </w:rPr>
-        <w:t xml:space="preserve">Int. Whal. </w:t>
-      </w:r>
-      <w:proofErr w:type="spellStart"/>
-      <w:r>
-        <w:rPr>
-          <w:i/>
-          <w:iCs/>
-          <w:lang w:val="en-US"/>
-        </w:rPr>
-        <w:t>Commision</w:t>
-      </w:r>
-      <w:proofErr w:type="spellEnd"/>
+        <w:t xml:space="preserve">Arnbom, T. Individual identification of sperm whales. </w:t>
+      </w:r>
+      <w:r>
+        <w:rPr>
+          <w:i/>
+          <w:iCs/>
+          <w:lang w:val="en-US"/>
+        </w:rPr>
+        <w:t>Int. Whal. Commision</w:t>
+      </w:r>
       <w:r>
         <w:rPr>
           <w:lang w:val="en-US"/>
@@ -20434,35 +20054,7 @@
         <w:rPr>
           <w:lang w:val="en-US"/>
         </w:rPr>
-        <w:t xml:space="preserve"> (eds Scheiner, S. M. &amp; Gurevitch, J.) 267–288 (Oxford University </w:t>
-      </w:r>
-      <w:proofErr w:type="spellStart"/>
-      <w:r>
-        <w:rPr>
-          <w:lang w:val="en-US"/>
-        </w:rPr>
-        <w:t>PressNew</w:t>
-      </w:r>
-      <w:proofErr w:type="spellEnd"/>
-      <w:r>
-        <w:rPr>
-          <w:lang w:val="en-US"/>
-        </w:rPr>
-        <w:t xml:space="preserve"> York, NY, 2001). doi:10.1093/</w:t>
-      </w:r>
-      <w:proofErr w:type="spellStart"/>
-      <w:r>
-        <w:rPr>
-          <w:lang w:val="en-US"/>
-        </w:rPr>
-        <w:t>oso</w:t>
-      </w:r>
-      <w:proofErr w:type="spellEnd"/>
-      <w:r>
-        <w:rPr>
-          <w:lang w:val="en-US"/>
-        </w:rPr>
-        <w:t>/9780195131871.003.0014.</w:t>
+        <w:t xml:space="preserve"> (eds Scheiner, S. M. &amp; Gurevitch, J.) 267–288 (Oxford University PressNew York, NY, 2001). doi:10.1093/oso/9780195131871.003.0014.</w:t>
       </w:r>
     </w:p>
     <w:p>
@@ -20633,7 +20225,6 @@
         <w:tab/>
         <w:t xml:space="preserve">Mendes, S., Newton, J., Reid, R. J., Zuur, A. F. &amp; Pierce, G. J. Stable carbon and nitrogen isotope ratio profiling of sperm whale teeth reveals ontogenetic movements and trophic ecology. </w:t>
       </w:r>
-      <w:proofErr w:type="spellStart"/>
       <w:r>
         <w:rPr>
           <w:i/>
@@ -20642,7 +20233,6 @@
         </w:rPr>
         <w:t>Oecologia</w:t>
       </w:r>
-      <w:proofErr w:type="spellEnd"/>
       <w:r>
         <w:rPr>
           <w:lang w:val="en-US"/>
@@ -20731,20 +20321,7 @@
           <w:lang w:val="en-US"/>
         </w:rPr>
         <w:tab/>
-      </w:r>
-      <w:proofErr w:type="spellStart"/>
-      <w:r>
-        <w:rPr>
-          <w:lang w:val="en-US"/>
-        </w:rPr>
-        <w:t>Sarano</w:t>
-      </w:r>
-      <w:proofErr w:type="spellEnd"/>
-      <w:r>
-        <w:rPr>
-          <w:lang w:val="en-US"/>
-        </w:rPr>
-        <w:t xml:space="preserve">, F. </w:t>
+        <w:t xml:space="preserve">Sarano, F. </w:t>
       </w:r>
       <w:r>
         <w:rPr>
@@ -20766,43 +20343,7 @@
           <w:iCs/>
           <w:lang w:val="en-US"/>
         </w:rPr>
-        <w:t xml:space="preserve">Anim. </w:t>
-      </w:r>
-      <w:proofErr w:type="spellStart"/>
-      <w:r>
-        <w:rPr>
-          <w:i/>
-          <w:iCs/>
-          <w:lang w:val="en-US"/>
-        </w:rPr>
-        <w:t>Behav</w:t>
-      </w:r>
-      <w:proofErr w:type="spellEnd"/>
-      <w:r>
-        <w:rPr>
-          <w:i/>
-          <w:iCs/>
-          <w:lang w:val="en-US"/>
-        </w:rPr>
-        <w:t xml:space="preserve">. </w:t>
-      </w:r>
-      <w:proofErr w:type="spellStart"/>
-      <w:r>
-        <w:rPr>
-          <w:i/>
-          <w:iCs/>
-          <w:lang w:val="en-US"/>
-        </w:rPr>
-        <w:t>Cogn</w:t>
-      </w:r>
-      <w:proofErr w:type="spellEnd"/>
-      <w:r>
-        <w:rPr>
-          <w:i/>
-          <w:iCs/>
-          <w:lang w:val="en-US"/>
-        </w:rPr>
-        <w:t>.</w:t>
+        <w:t>Anim. Behav. Cogn.</w:t>
       </w:r>
       <w:r>
         <w:rPr>
@@ -20845,23 +20386,13 @@
         <w:tab/>
         <w:t xml:space="preserve">Konrad, C. M., Frasier, T. R., Whitehead, H. &amp; Gero, S. Kin selection and allocare in sperm whales. </w:t>
       </w:r>
-      <w:proofErr w:type="spellStart"/>
-      <w:r>
-        <w:rPr>
-          <w:i/>
-          <w:iCs/>
-          <w:lang w:val="en-US"/>
-        </w:rPr>
-        <w:t>Behav</w:t>
-      </w:r>
-      <w:proofErr w:type="spellEnd"/>
-      <w:r>
-        <w:rPr>
-          <w:i/>
-          <w:iCs/>
-          <w:lang w:val="en-US"/>
-        </w:rPr>
-        <w:t>. Ecol.</w:t>
+      <w:r>
+        <w:rPr>
+          <w:i/>
+          <w:iCs/>
+          <w:lang w:val="en-US"/>
+        </w:rPr>
+        <w:t>Behav. Ecol.</w:t>
       </w:r>
       <w:r>
         <w:rPr>
@@ -20916,21 +20447,7 @@
         <w:rPr>
           <w:lang w:val="en-US"/>
         </w:rPr>
-        <w:t xml:space="preserve"> </w:t>
-      </w:r>
-      <w:proofErr w:type="spellStart"/>
-      <w:r>
-        <w:rPr>
-          <w:lang w:val="en-US"/>
-        </w:rPr>
-        <w:t>LidarBoX</w:t>
-      </w:r>
-      <w:proofErr w:type="spellEnd"/>
-      <w:r>
-        <w:rPr>
-          <w:lang w:val="en-US"/>
-        </w:rPr>
-        <w:t xml:space="preserve">: a 3D-printed, open-source altimeter system to improve photogrammetric accuracy for off-the-shelf drones. </w:t>
+        <w:t xml:space="preserve"> LidarBoX: a 3D-printed, open-source altimeter system to improve photogrammetric accuracy for off-the-shelf drones. </w:t>
       </w:r>
       <w:r>
         <w:rPr>
@@ -21140,21 +20657,7 @@
           <w:lang w:val="en-US"/>
         </w:rPr>
         <w:tab/>
-        <w:t xml:space="preserve">Dawson, S. M., </w:t>
-      </w:r>
-      <w:proofErr w:type="spellStart"/>
-      <w:r>
-        <w:rPr>
-          <w:lang w:val="en-US"/>
-        </w:rPr>
-        <w:t>Chessum</w:t>
-      </w:r>
-      <w:proofErr w:type="spellEnd"/>
-      <w:r>
-        <w:rPr>
-          <w:lang w:val="en-US"/>
-        </w:rPr>
-        <w:t xml:space="preserve">, C. J., Hunt, P. J. &amp; Slooten, E. An inexpensive stereophotographic technique to measure sperm whales from small boats. </w:t>
+        <w:t xml:space="preserve">Dawson, S. M., Chessum, C. J., Hunt, P. J. &amp; Slooten, E. An inexpensive stereophotographic technique to measure sperm whales from small boats. </w:t>
       </w:r>
       <w:r>
         <w:rPr>
@@ -21534,25 +21037,7 @@
           <w:iCs/>
           <w:lang w:val="en-US"/>
         </w:rPr>
-        <w:t xml:space="preserve">Anim. </w:t>
-      </w:r>
-      <w:proofErr w:type="spellStart"/>
-      <w:r>
-        <w:rPr>
-          <w:i/>
-          <w:iCs/>
-          <w:lang w:val="en-US"/>
-        </w:rPr>
-        <w:t>Conserv</w:t>
-      </w:r>
-      <w:proofErr w:type="spellEnd"/>
-      <w:r>
-        <w:rPr>
-          <w:i/>
-          <w:iCs/>
-          <w:lang w:val="en-US"/>
-        </w:rPr>
-        <w:t>.</w:t>
+        <w:t>Anim. Conserv.</w:t>
       </w:r>
       <w:r>
         <w:rPr>
@@ -21609,23 +21094,13 @@
         </w:rPr>
         <w:t xml:space="preserve"> Multivariate models of animal sex: breaking binaries leads to a better understanding of ecology and evolution. </w:t>
       </w:r>
-      <w:proofErr w:type="spellStart"/>
-      <w:r>
-        <w:rPr>
-          <w:i/>
-          <w:iCs/>
-          <w:lang w:val="en-US"/>
-        </w:rPr>
-        <w:t>Integr</w:t>
-      </w:r>
-      <w:proofErr w:type="spellEnd"/>
-      <w:r>
-        <w:rPr>
-          <w:i/>
-          <w:iCs/>
-          <w:lang w:val="en-US"/>
-        </w:rPr>
-        <w:t>. Comp. Biol.</w:t>
+      <w:r>
+        <w:rPr>
+          <w:i/>
+          <w:iCs/>
+          <w:lang w:val="en-US"/>
+        </w:rPr>
+        <w:t>Integr. Comp. Biol.</w:t>
       </w:r>
       <w:r>
         <w:rPr>
@@ -21736,21 +21211,7 @@
           <w:lang w:val="en-US"/>
         </w:rPr>
         <w:tab/>
-        <w:t xml:space="preserve">Kasuya, T. Density </w:t>
-      </w:r>
-      <w:proofErr w:type="spellStart"/>
-      <w:r>
-        <w:rPr>
-          <w:lang w:val="en-US"/>
-        </w:rPr>
-        <w:t>depenent</w:t>
-      </w:r>
-      <w:proofErr w:type="spellEnd"/>
-      <w:r>
-        <w:rPr>
-          <w:lang w:val="en-US"/>
-        </w:rPr>
-        <w:t xml:space="preserve"> growth in North Pacific sperm Whales. </w:t>
+        <w:t xml:space="preserve">Kasuya, T. Density depenent growth in North Pacific sperm Whales. </w:t>
       </w:r>
       <w:r>
         <w:rPr>
@@ -21870,18 +21331,8 @@
           <w:iCs/>
           <w:lang w:val="en-US"/>
         </w:rPr>
-        <w:t xml:space="preserve">Loxodonta </w:t>
-      </w:r>
-      <w:proofErr w:type="spellStart"/>
-      <w:r>
-        <w:rPr>
-          <w:i/>
-          <w:iCs/>
-          <w:lang w:val="en-US"/>
-        </w:rPr>
-        <w:t>africana</w:t>
-      </w:r>
-      <w:proofErr w:type="spellEnd"/>
+        <w:t>Loxodonta africana</w:t>
+      </w:r>
       <w:r>
         <w:rPr>
           <w:lang w:val="en-US"/>
@@ -21894,25 +21345,7 @@
           <w:iCs/>
           <w:lang w:val="en-US"/>
         </w:rPr>
-        <w:t xml:space="preserve">Anim. </w:t>
-      </w:r>
-      <w:proofErr w:type="spellStart"/>
-      <w:r>
-        <w:rPr>
-          <w:i/>
-          <w:iCs/>
-          <w:lang w:val="en-US"/>
-        </w:rPr>
-        <w:t>Behav</w:t>
-      </w:r>
-      <w:proofErr w:type="spellEnd"/>
-      <w:r>
-        <w:rPr>
-          <w:i/>
-          <w:iCs/>
-          <w:lang w:val="en-US"/>
-        </w:rPr>
-        <w:t>.</w:t>
+        <w:t>Anim. Behav.</w:t>
       </w:r>
       <w:r>
         <w:rPr>
@@ -21955,23 +21388,13 @@
         <w:tab/>
         <w:t xml:space="preserve">Konrad, C. M., Frasier, T. R., Whitehead, H. &amp; Gero, S. Kin selection and allocare in sperm whales. </w:t>
       </w:r>
-      <w:proofErr w:type="spellStart"/>
-      <w:r>
-        <w:rPr>
-          <w:i/>
-          <w:iCs/>
-          <w:lang w:val="en-US"/>
-        </w:rPr>
-        <w:t>Behav</w:t>
-      </w:r>
-      <w:proofErr w:type="spellEnd"/>
-      <w:r>
-        <w:rPr>
-          <w:i/>
-          <w:iCs/>
-          <w:lang w:val="en-US"/>
-        </w:rPr>
-        <w:t>. Ecol.</w:t>
+      <w:r>
+        <w:rPr>
+          <w:i/>
+          <w:iCs/>
+          <w:lang w:val="en-US"/>
+        </w:rPr>
+        <w:t>Behav. Ecol.</w:t>
       </w:r>
       <w:r>
         <w:rPr>
@@ -22020,25 +21443,7 @@
           <w:iCs/>
           <w:lang w:val="en-US"/>
         </w:rPr>
-        <w:t xml:space="preserve">Anim. </w:t>
-      </w:r>
-      <w:proofErr w:type="spellStart"/>
-      <w:r>
-        <w:rPr>
-          <w:i/>
-          <w:iCs/>
-          <w:lang w:val="en-US"/>
-        </w:rPr>
-        <w:t>Behav</w:t>
-      </w:r>
-      <w:proofErr w:type="spellEnd"/>
-      <w:r>
-        <w:rPr>
-          <w:i/>
-          <w:iCs/>
-          <w:lang w:val="en-US"/>
-        </w:rPr>
-        <w:t>.</w:t>
+        <w:t>Anim. Behav.</w:t>
       </w:r>
       <w:r>
         <w:rPr>
@@ -22208,34 +21613,14 @@
         </w:rPr>
         <w:t xml:space="preserve"> Mother-calf interactions and social behavior development in Commerson’s dolphins (</w:t>
       </w:r>
-      <w:proofErr w:type="spellStart"/>
-      <w:r>
-        <w:rPr>
-          <w:i/>
-          <w:iCs/>
-          <w:lang w:val="en-US"/>
-        </w:rPr>
-        <w:t>Cephalorhhynchus</w:t>
-      </w:r>
-      <w:proofErr w:type="spellEnd"/>
-      <w:r>
-        <w:rPr>
-          <w:i/>
-          <w:iCs/>
-          <w:lang w:val="en-US"/>
-        </w:rPr>
-        <w:t xml:space="preserve"> </w:t>
-      </w:r>
-      <w:proofErr w:type="spellStart"/>
-      <w:r>
-        <w:rPr>
-          <w:i/>
-          <w:iCs/>
-          <w:lang w:val="en-US"/>
-        </w:rPr>
-        <w:t>commersonii</w:t>
-      </w:r>
-      <w:proofErr w:type="spellEnd"/>
+      <w:r>
+        <w:rPr>
+          <w:i/>
+          <w:iCs/>
+          <w:lang w:val="en-US"/>
+        </w:rPr>
+        <w:t>Cephalorhhynchus commersonii</w:t>
+      </w:r>
       <w:r>
         <w:rPr>
           <w:lang w:val="en-US"/>
@@ -22248,25 +21633,7 @@
           <w:iCs/>
           <w:lang w:val="en-US"/>
         </w:rPr>
-        <w:t xml:space="preserve">J. </w:t>
-      </w:r>
-      <w:proofErr w:type="spellStart"/>
-      <w:r>
-        <w:rPr>
-          <w:i/>
-          <w:iCs/>
-          <w:lang w:val="en-US"/>
-        </w:rPr>
-        <w:t>Ethol</w:t>
-      </w:r>
-      <w:proofErr w:type="spellEnd"/>
-      <w:r>
-        <w:rPr>
-          <w:i/>
-          <w:iCs/>
-          <w:lang w:val="en-US"/>
-        </w:rPr>
-        <w:t>.</w:t>
+        <w:t>J. Ethol.</w:t>
       </w:r>
       <w:r>
         <w:rPr>
@@ -22391,21 +21758,7 @@
         <w:rPr>
           <w:lang w:val="en-US"/>
         </w:rPr>
-        <w:t xml:space="preserve"> (ed. </w:t>
-      </w:r>
-      <w:proofErr w:type="spellStart"/>
-      <w:r>
-        <w:rPr>
-          <w:lang w:val="en-US"/>
-        </w:rPr>
-        <w:t>Würsig</w:t>
-      </w:r>
-      <w:proofErr w:type="spellEnd"/>
-      <w:r>
-        <w:rPr>
-          <w:lang w:val="en-US"/>
-        </w:rPr>
-        <w:t>, B.) 261–280 (Springer International Publishing, Cham, 2019). doi:10.1007/978-3-030-16663-2_12.</w:t>
+        <w:t xml:space="preserve"> (ed. Würsig, B.) 261–280 (Springer International Publishing, Cham, 2019). doi:10.1007/978-3-030-16663-2_12.</w:t>
       </w:r>
     </w:p>
     <w:p>
@@ -22440,53 +21793,21 @@
         <w:rPr>
           <w:lang w:val="en-US"/>
         </w:rPr>
-        <w:t xml:space="preserve"> Integrating cultural dimensions in sperm whale </w:t>
-      </w:r>
-      <w:proofErr w:type="gramStart"/>
-      <w:r>
-        <w:rPr>
-          <w:lang w:val="en-US"/>
-        </w:rPr>
-        <w:t xml:space="preserve">( </w:t>
-      </w:r>
-      <w:r>
-        <w:rPr>
-          <w:i/>
-          <w:iCs/>
-          <w:lang w:val="en-US"/>
-        </w:rPr>
-        <w:t>Physeter</w:t>
-      </w:r>
-      <w:proofErr w:type="gramEnd"/>
-      <w:r>
-        <w:rPr>
-          <w:i/>
-          <w:iCs/>
-          <w:lang w:val="en-US"/>
-        </w:rPr>
-        <w:t xml:space="preserve"> </w:t>
-      </w:r>
-      <w:proofErr w:type="gramStart"/>
-      <w:r>
-        <w:rPr>
-          <w:i/>
-          <w:iCs/>
-          <w:lang w:val="en-US"/>
-        </w:rPr>
-        <w:t>macrocephalus</w:t>
-      </w:r>
-      <w:r>
-        <w:rPr>
-          <w:lang w:val="en-US"/>
-        </w:rPr>
-        <w:t xml:space="preserve"> )</w:t>
-      </w:r>
-      <w:proofErr w:type="gramEnd"/>
-      <w:r>
-        <w:rPr>
-          <w:lang w:val="en-US"/>
-        </w:rPr>
-        <w:t xml:space="preserve"> conservation: threats, challenges and solutions. </w:t>
+        <w:t xml:space="preserve"> Integrating cultural dimensions in sperm whale ( </w:t>
+      </w:r>
+      <w:r>
+        <w:rPr>
+          <w:i/>
+          <w:iCs/>
+          <w:lang w:val="en-US"/>
+        </w:rPr>
+        <w:t>Physeter macrocephalus</w:t>
+      </w:r>
+      <w:r>
+        <w:rPr>
+          <w:lang w:val="en-US"/>
+        </w:rPr>
+        <w:t xml:space="preserve"> ) conservation: threats, challenges and solutions. </w:t>
       </w:r>
       <w:r>
         <w:rPr>
@@ -22535,21 +21856,7 @@
           <w:lang w:val="en-US"/>
         </w:rPr>
         <w:tab/>
-        <w:t xml:space="preserve">Connor, R. C., Mann, J. &amp; Watson-Capps, J. A sex-specific affiliative contact behavior in </w:t>
-      </w:r>
-      <w:proofErr w:type="spellStart"/>
-      <w:r>
-        <w:rPr>
-          <w:lang w:val="en-US"/>
-        </w:rPr>
-        <w:t>indian</w:t>
-      </w:r>
-      <w:proofErr w:type="spellEnd"/>
-      <w:r>
-        <w:rPr>
-          <w:lang w:val="en-US"/>
-        </w:rPr>
-        <w:t xml:space="preserve"> ocean bottlenose dolphins, </w:t>
+        <w:t xml:space="preserve">Connor, R. C., Mann, J. &amp; Watson-Capps, J. A sex-specific affiliative contact behavior in indian ocean bottlenose dolphins, </w:t>
       </w:r>
       <w:r>
         <w:rPr>
@@ -22628,23 +21935,13 @@
         </w:rPr>
         <w:t xml:space="preserve">). </w:t>
       </w:r>
-      <w:proofErr w:type="spellStart"/>
-      <w:r>
-        <w:rPr>
-          <w:i/>
-          <w:iCs/>
-          <w:lang w:val="en-US"/>
-        </w:rPr>
-        <w:t>Behav</w:t>
-      </w:r>
-      <w:proofErr w:type="spellEnd"/>
-      <w:r>
-        <w:rPr>
-          <w:i/>
-          <w:iCs/>
-          <w:lang w:val="en-US"/>
-        </w:rPr>
-        <w:t>. Processes</w:t>
+      <w:r>
+        <w:rPr>
+          <w:i/>
+          <w:iCs/>
+          <w:lang w:val="en-US"/>
+        </w:rPr>
+        <w:t>Behav. Processes</w:t>
       </w:r>
       <w:r>
         <w:rPr>
@@ -22693,25 +21990,7 @@
           <w:iCs/>
           <w:lang w:val="en-US"/>
         </w:rPr>
-        <w:t xml:space="preserve">Anim. </w:t>
-      </w:r>
-      <w:proofErr w:type="spellStart"/>
-      <w:r>
-        <w:rPr>
-          <w:i/>
-          <w:iCs/>
-          <w:lang w:val="en-US"/>
-        </w:rPr>
-        <w:t>Behav</w:t>
-      </w:r>
-      <w:proofErr w:type="spellEnd"/>
-      <w:r>
-        <w:rPr>
-          <w:i/>
-          <w:iCs/>
-          <w:lang w:val="en-US"/>
-        </w:rPr>
-        <w:t>.</w:t>
+        <w:t>Anim. Behav.</w:t>
       </w:r>
       <w:r>
         <w:rPr>
@@ -22769,23 +22048,13 @@
         </w:rPr>
         <w:t xml:space="preserve"> Growth in marine mammals: a review of growth patterns, composition and energy investment. </w:t>
       </w:r>
-      <w:proofErr w:type="spellStart"/>
-      <w:r>
-        <w:rPr>
-          <w:i/>
-          <w:iCs/>
-          <w:lang w:val="en-US"/>
-        </w:rPr>
-        <w:t>Conserv</w:t>
-      </w:r>
-      <w:proofErr w:type="spellEnd"/>
-      <w:r>
-        <w:rPr>
-          <w:i/>
-          <w:iCs/>
-          <w:lang w:val="en-US"/>
-        </w:rPr>
-        <w:t>. Physiol.</w:t>
+      <w:r>
+        <w:rPr>
+          <w:i/>
+          <w:iCs/>
+          <w:lang w:val="en-US"/>
+        </w:rPr>
+        <w:t>Conserv. Physiol.</w:t>
       </w:r>
       <w:r>
         <w:rPr>
@@ -22826,35 +22095,7 @@
           <w:lang w:val="en-US"/>
         </w:rPr>
         <w:tab/>
-        <w:t xml:space="preserve">Clarke, R., </w:t>
-      </w:r>
-      <w:proofErr w:type="spellStart"/>
-      <w:r>
-        <w:rPr>
-          <w:lang w:val="en-US"/>
-        </w:rPr>
-        <w:t>Paliza</w:t>
-      </w:r>
-      <w:proofErr w:type="spellEnd"/>
-      <w:r>
-        <w:rPr>
-          <w:lang w:val="en-US"/>
-        </w:rPr>
-        <w:t xml:space="preserve">, O. &amp; </w:t>
-      </w:r>
-      <w:proofErr w:type="spellStart"/>
-      <w:r>
-        <w:rPr>
-          <w:lang w:val="en-US"/>
-        </w:rPr>
-        <w:t>Waerebeek</w:t>
-      </w:r>
-      <w:proofErr w:type="spellEnd"/>
-      <w:r>
-        <w:rPr>
-          <w:lang w:val="en-US"/>
-        </w:rPr>
-        <w:t>, K. V. Sperm whales of the Southeast Pacific. Part VII. Reproduction and growth in the female. 32 (2012).</w:t>
+        <w:t>Clarke, R., Paliza, O. &amp; Waerebeek, K. V. Sperm whales of the Southeast Pacific. Part VII. Reproduction and growth in the female. 32 (2012).</w:t>
       </w:r>
     </w:p>
     <w:p>
@@ -22875,35 +22116,7 @@
           <w:lang w:val="en-US"/>
         </w:rPr>
         <w:tab/>
-        <w:t xml:space="preserve">Best, P. B., </w:t>
-      </w:r>
-      <w:proofErr w:type="spellStart"/>
-      <w:r>
-        <w:rPr>
-          <w:lang w:val="en-US"/>
-        </w:rPr>
-        <w:t>Tormosov</w:t>
-      </w:r>
-      <w:proofErr w:type="spellEnd"/>
-      <w:r>
-        <w:rPr>
-          <w:lang w:val="en-US"/>
-        </w:rPr>
-        <w:t xml:space="preserve">, D., Brandão, A. &amp; </w:t>
-      </w:r>
-      <w:proofErr w:type="spellStart"/>
-      <w:r>
-        <w:rPr>
-          <w:lang w:val="en-US"/>
-        </w:rPr>
-        <w:t>Mikhalev</w:t>
-      </w:r>
-      <w:proofErr w:type="spellEnd"/>
-      <w:r>
-        <w:rPr>
-          <w:lang w:val="en-US"/>
-        </w:rPr>
-        <w:t>, Y. Geographical variation in the body size of adult female sperm whales (</w:t>
+        <w:t>Best, P. B., Tormosov, D., Brandão, A. &amp; Mikhalev, Y. Geographical variation in the body size of adult female sperm whales (</w:t>
       </w:r>
       <w:r>
         <w:rPr>
@@ -24488,7 +23701,7 @@
       </w:r>
     </w:p>
   </w:comment>
-  <w:comment w:id="98" w:author="Ana Eguiguren" w:date="2025-09-25T20:49:00Z" w:initials="AE">
+  <w:comment w:id="97" w:author="Ana Eguiguren" w:date="2025-09-25T20:49:00Z" w:initials="AE">
     <w:p>
       <w:r>
         <w:rPr>
@@ -24505,7 +23718,7 @@
       </w:r>
     </w:p>
   </w:comment>
-  <w:comment w:id="97" w:author="Ana Eguiguren" w:date="2025-09-25T20:49:00Z" w:initials="AE">
+  <w:comment w:id="98" w:author="Ana Eguiguren" w:date="2025-09-25T20:49:00Z" w:initials="AE">
     <w:p>
       <w:r>
         <w:rPr>
@@ -24867,7 +24080,7 @@
 
 <file path=word/commentsExtended.xml><?xml version="1.0" encoding="utf-8"?>
 <w15:commentsEx xmlns:wpc="http://schemas.microsoft.com/office/word/2010/wordprocessingCanvas" xmlns:cx="http://schemas.microsoft.com/office/drawing/2014/chartex" xmlns:cx1="http://schemas.microsoft.com/office/drawing/2015/9/8/chartex" xmlns:cx2="http://schemas.microsoft.com/office/drawing/2015/10/21/chartex" xmlns:cx3="http://schemas.microsoft.com/office/drawing/2016/5/9/chartex" xmlns:cx4="http://schemas.microsoft.com/office/drawing/2016/5/10/chartex" xmlns:cx5="http://schemas.microsoft.com/office/drawing/2016/5/11/chartex" xmlns:cx6="http://schemas.microsoft.com/office/drawing/2016/5/12/chartex" xmlns:cx7="http://schemas.microsoft.com/office/drawing/2016/5/13/chartex" xmlns:cx8="http://schemas.microsoft.com/office/drawing/2016/5/14/chartex" xmlns:mc="http://schemas.openxmlformats.org/markup-compatibility/2006" xmlns:aink="http://schemas.microsoft.com/office/drawing/2016/ink" xmlns:am3d="http://schemas.microsoft.com/office/drawing/2017/model3d" xmlns:o="urn:schemas-microsoft-com:office:office" xmlns:oel="http://schemas.microsoft.com/office/2019/extlst" xmlns:r="http://schemas.openxmlformats.org/officeDocument/2006/relationships" xmlns:m="http://schemas.openxmlformats.org/officeDocument/2006/math" xmlns:v="urn:schemas-microsoft-com:vml" xmlns:wp14="http://schemas.microsoft.com/office/word/2010/wordprocessingDrawing" xmlns:wp="http://schemas.openxmlformats.org/drawingml/2006/wordprocessingDrawing" xmlns:w10="urn:schemas-microsoft-com:office:word" xmlns:w="http://schemas.openxmlformats.org/wordprocessingml/2006/main" xmlns:w14="http://schemas.microsoft.com/office/word/2010/wordml" xmlns:w15="http://schemas.microsoft.com/office/word/2012/wordml" xmlns:w16cex="http://schemas.microsoft.com/office/word/2018/wordml/cex" xmlns:w16cid="http://schemas.microsoft.com/office/word/2016/wordml/cid" xmlns:w16="http://schemas.microsoft.com/office/word/2018/wordml" xmlns:w16du="http://schemas.microsoft.com/office/word/2023/wordml/word16du" xmlns:w16sdtdh="http://schemas.microsoft.com/office/word/2020/wordml/sdtdatahash" xmlns:w16sdtfl="http://schemas.microsoft.com/office/word/2024/wordml/sdtformatlock" xmlns:w16se="http://schemas.microsoft.com/office/word/2015/wordml/symex" xmlns:wpg="http://schemas.microsoft.com/office/word/2010/wordprocessingGroup" xmlns:wpi="http://schemas.microsoft.com/office/word/2010/wordprocessingInk" xmlns:wne="http://schemas.microsoft.com/office/word/2006/wordml" xmlns:wps="http://schemas.microsoft.com/office/word/2010/wordprocessingShape" mc:Ignorable="w14 w15 w16se w16cid w16 w16cex w16sdtdh w16sdtfl w16du wp14">
-  <w15:commentEx w15:paraId="4686406A" w15:done="0"/>
+  <w15:commentEx w15:paraId="4686406A" w15:done="1"/>
   <w15:commentEx w15:paraId="688A1FFA" w15:done="1"/>
   <w15:commentEx w15:paraId="3A42652F" w15:done="1"/>
   <w15:commentEx w15:paraId="6629139C" w15:done="1"/>
@@ -24937,8 +24150,8 @@
   <w15:commentEx w15:paraId="2A35AC57" w15:done="1"/>
   <w15:commentEx w15:paraId="266D0362" w15:done="1"/>
   <w15:commentEx w15:paraId="3901FA41" w15:done="1"/>
-  <w15:commentEx w15:paraId="5332094E" w15:done="0"/>
-  <w15:commentEx w15:paraId="01F0E173" w15:paraIdParent="5332094E" w15:done="0"/>
+  <w15:commentEx w15:paraId="5332094E" w15:done="1"/>
+  <w15:commentEx w15:paraId="01F0E173" w15:paraIdParent="5332094E" w15:done="1"/>
   <w15:commentEx w15:paraId="1C2C1688" w15:done="1"/>
   <w15:commentEx w15:paraId="52CB9321" w15:paraIdParent="1C2C1688" w15:done="1"/>
   <w15:commentEx w15:paraId="5E55CFD6" w15:done="1"/>
@@ -26231,7 +25444,6 @@
   <w:style w:type="character" w:default="1" w:styleId="DefaultParagraphFont">
     <w:name w:val="Default Paragraph Font"/>
     <w:uiPriority w:val="1"/>
-    <w:semiHidden/>
     <w:unhideWhenUsed/>
   </w:style>
   <w:style w:type="table" w:default="1" w:styleId="TableNormal">

--- a/Manuscript/SciReps/Manuscritp_SpermWhale_AgeSex_Drone.docx
+++ b/Manuscript/SciReps/Manuscritp_SpermWhale_AgeSex_Drone.docx
@@ -171,6 +171,13 @@
       </w:r>
     </w:p>
     <w:p>
+      <w:pPr>
+        <w:pPrChange w:id="3" w:author="Ana Eguiguren" w:date="2025-10-17T12:55:00Z" w16du:dateUtc="2025-10-17T15:55:00Z">
+          <w:pPr>
+            <w:pStyle w:val="Heading2"/>
+          </w:pPr>
+        </w:pPrChange>
+      </w:pPr>
       <w:r>
         <w:t>Demographic data (i.e. sex and age) are fundamental for analyzing behaviour patterns and evaluating the reproductive potential of a population. However, determining these traits in the wild can be challenging, particularly for marine animals with concealed genitals that spend most of their time underwater. Here, we developed a minimally invasive method to infer the developmental stage and sex stage of sperm whales (</w:t>
       </w:r>
@@ -182,22 +189,1114 @@
         <w:t>Physeter macrocephalus</w:t>
       </w:r>
       <w:r>
-        <w:t xml:space="preserve">) off the Galápagos Islands (N = 51) using uncrewed aerial vehicle (UAV) photogrammetry. We leveraged historic whaling data on sperm whale growth and sexual dimorphism to assign developmental stages to individuals based on their body lengths. We estimated the probability that individuals were female using Bayesian theory based on their morphometry. allowed confident classification of the developmental stage and sex for most individuals. Moreover, an examination of the inferred developmental stage and sex individuals that participated in peduncle diving revealed patterns congruent with previous findings that show that this behaviour is predominantly directed at females and performed by subadult individuals. Our method offers an efficient, low-cost means of obtaining demographic information from live sperm whales, contributing to a deeper understanding of the behavioural development and informing population status and viability assessments. </w:t>
+        <w:t xml:space="preserve">) off the Galápagos Islands (N = 51) using uncrewed aerial vehicle (UAV) photogrammetry. We leveraged historic whaling data on sperm whale growth and sexual dimorphism to assign developmental stages to individuals based on their body lengths. We estimated the probability that individuals were female using Bayesian theory based on their morphometry allowed confident classification of the developmental stage and sex for most individuals. Moreover, an examination of the inferred developmental stage and sex individuals that participated in peduncle diving revealed patterns congruent with previous findings that show that this behaviour is predominantly directed at females and performed by subadult individuals. Our method offers an efficient, low-cost means of obtaining demographic information from live sperm whales, contributing to a deeper understanding of the behavioural development and informing population status and viability assessments. </w:t>
+      </w:r>
+    </w:p>
+    <w:p>
+      <w:pPr>
+        <w:rPr>
+          <w:b/>
+          <w:bCs/>
+          <w:i/>
+          <w:iCs/>
+        </w:rPr>
+      </w:pPr>
+    </w:p>
+    <w:p>
+      <w:r>
+        <w:rPr>
+          <w:b/>
+          <w:bCs/>
+          <w:i/>
+          <w:iCs/>
+        </w:rPr>
+        <w:t>Keywords</w:t>
+      </w:r>
+      <w:r>
+        <w:t xml:space="preserve"> (up to 6)</w:t>
+      </w:r>
+    </w:p>
+    <w:p>
+      <w:r>
+        <w:t>Photogrammetry, drone, sexual dimorphism, sperm whale</w:t>
       </w:r>
     </w:p>
     <w:p/>
     <w:p>
-      <w:r>
-        <w:rPr>
-          <w:b/>
-          <w:bCs/>
-          <w:i/>
-          <w:iCs/>
-        </w:rPr>
-        <w:t>Keywords</w:t>
-      </w:r>
-      <w:r>
-        <w:t xml:space="preserve"> (up to 6)</w:t>
+      <w:pPr>
+        <w:pStyle w:val="Heading2"/>
+        <w:rPr>
+          <w:rFonts w:cs="Times New Roman"/>
+        </w:rPr>
+      </w:pPr>
+      <w:r>
+        <w:rPr>
+          <w:rFonts w:cs="Times New Roman"/>
+        </w:rPr>
+        <w:t xml:space="preserve">1 </w:t>
+      </w:r>
+      <w:r>
+        <w:rPr>
+          <w:rFonts w:cs="Times New Roman"/>
+          <w:sz w:val="26"/>
+          <w:szCs w:val="26"/>
+        </w:rPr>
+        <w:t xml:space="preserve">| </w:t>
+      </w:r>
+      <w:r>
+        <w:rPr>
+          <w:rFonts w:cs="Times New Roman"/>
+        </w:rPr>
+        <w:t>INTRODUCTION</w:t>
+      </w:r>
+      <w:bookmarkEnd w:id="1"/>
+    </w:p>
+    <w:p>
+      <w:r>
+        <w:t>Demographic data</w:t>
+      </w:r>
+      <w:r>
+        <w:t xml:space="preserve"> (i.e., sex and age)</w:t>
+      </w:r>
+      <w:r>
+        <w:t xml:space="preserve"> provide a </w:t>
+      </w:r>
+      <w:r>
+        <w:t>key</w:t>
+      </w:r>
+      <w:r>
+        <w:t xml:space="preserve"> dimension </w:t>
+      </w:r>
+      <w:r>
+        <w:t>for</w:t>
+      </w:r>
+      <w:r>
+        <w:t xml:space="preserve"> </w:t>
+      </w:r>
+      <w:r>
+        <w:t>understanding</w:t>
+      </w:r>
+      <w:r>
+        <w:t xml:space="preserve"> </w:t>
+      </w:r>
+      <w:r>
+        <w:t>behaviour</w:t>
+      </w:r>
+      <w:r>
+        <w:t xml:space="preserve"> and </w:t>
+      </w:r>
+      <w:r>
+        <w:t>evaluating reproductive</w:t>
+      </w:r>
+      <w:r>
+        <w:t xml:space="preserve"> </w:t>
+      </w:r>
+      <w:r>
+        <w:t xml:space="preserve">status </w:t>
+      </w:r>
+      <w:r>
+        <w:t>in</w:t>
+      </w:r>
+      <w:r>
+        <w:t xml:space="preserve"> </w:t>
+      </w:r>
+      <w:r>
+        <w:t>a population</w:t>
+      </w:r>
+      <w:r>
+        <w:t>.</w:t>
+      </w:r>
+      <w:r>
+        <w:t xml:space="preserve"> At an individual level, animals</w:t>
+      </w:r>
+      <w:r>
+        <w:t xml:space="preserve"> </w:t>
+      </w:r>
+      <w:r>
+        <w:t xml:space="preserve">of </w:t>
+      </w:r>
+      <w:r>
+        <w:t>different</w:t>
+      </w:r>
+      <w:r>
+        <w:t xml:space="preserve"> developmental stages and </w:t>
+      </w:r>
+      <w:r>
+        <w:t>sexes</w:t>
+      </w:r>
+      <w:r>
+        <w:t xml:space="preserve"> </w:t>
+      </w:r>
+      <w:r>
+        <w:t xml:space="preserve">may </w:t>
+      </w:r>
+      <w:r>
+        <w:t xml:space="preserve">adopt </w:t>
+      </w:r>
+      <w:r>
+        <w:t>distinct</w:t>
+      </w:r>
+      <w:r>
+        <w:t xml:space="preserve"> social and ecological behaviours </w:t>
+      </w:r>
+      <w:r>
+        <w:t>that reflect</w:t>
+      </w:r>
+      <w:r>
+        <w:t xml:space="preserve"> differences in their reproductive </w:t>
+      </w:r>
+      <w:r>
+        <w:lastRenderedPageBreak/>
+        <w:t>strategies and metabolic needs</w:t>
+      </w:r>
+      <w:r>
+        <w:fldChar w:fldCharType="begin"/>
+      </w:r>
+      <w:r>
+        <w:instrText xml:space="preserve"> ADDIN ZOTERO_ITEM CSL_CITATION {"citationID":"a1t5hug5dr2","properties":{"formattedCitation":"\\super 1\\uc0\\u8211{}3\\nosupersub{}","plainCitation":"1–3","noteIndex":0},"citationItems":[{"id":57,"uris":["http://zotero.org/users/5395629/items/WRP5IGCB"],"itemData":{"id":57,"type":"article-journal","container-title":"Wildlife Monographs","language":"en","page":"3 - 50","source":"Zotero","title":"Sexual segregation in mountain sheep: resources or predation?","volume":"134","author":[{"family":"Bleich","given":"Vernon C"},{"family":"Bowyer","given":"R Terry"},{"family":"Wehausen","given":"John D."}],"issued":{"date-parts":[["1997"]]}}},{"id":5108,"uris":["http://zotero.org/users/5395629/items/CAQVAHZW"],"itemData":{"id":5108,"type":"article-journal","container-title":"Integrative and Comparative Biology","DOI":"10.1093/icb/icm030","ISSN":"1540-7063, 1557-7023","issue":"2","journalAbbreviation":"Integrative and Comparative Biology","language":"en","page":"245-257","source":"DOI.org (Crossref)","title":"Sexual segregation in vertebrates: proximate and ultimate causes","title-short":"Sexual segregation in vertebrates","volume":"47","author":[{"family":"Ruckstuhl","given":"K. E."}],"issued":{"date-parts":[["2007",5,22]]}}},{"id":58,"uris":["http://zotero.org/users/5395629/items/LKKGIZB2"],"itemData":{"id":58,"type":"article-journal","container-title":"Animal Behaviour","DOI":"10.1016/j.anbehav.2013.11.014","ISSN":"00033472","journalAbbreviation":"Animal Behaviour","language":"en","page":"7-12","source":"DOI.org (Crossref)","title":"Sexual segregation in monomorphic minnows","volume":"88","author":[{"family":"Griffiths","given":"Siân W."},{"family":"Orpwood","given":"James E."},{"family":"Ojanguren","given":"Alfredo F."},{"family":"Armstrong","given":"John D."},{"family":"Magurran","given":"Anne E."}],"issued":{"date-parts":[["2014",2]]}}}],"schema":"https://github.com/citation-style-language/schema/raw/master/csl-citation.json"} </w:instrText>
+      </w:r>
+      <w:r>
+        <w:fldChar w:fldCharType="separate"/>
+      </w:r>
+      <w:r>
+        <w:rPr>
+          <w:kern w:val="0"/>
+          <w:szCs w:val="24"/>
+          <w:vertAlign w:val="superscript"/>
+          <w:lang w:val="en-US"/>
+        </w:rPr>
+        <w:t>1–3</w:t>
+      </w:r>
+      <w:r>
+        <w:fldChar w:fldCharType="end"/>
+      </w:r>
+      <w:r>
+        <w:t>.</w:t>
+      </w:r>
+      <w:r>
+        <w:t xml:space="preserve"> </w:t>
+      </w:r>
+      <w:r>
+        <w:t>From a population conservation standpoint</w:t>
+      </w:r>
+      <w:r>
+        <w:t xml:space="preserve">, knowledge of </w:t>
+      </w:r>
+      <w:r>
+        <w:t xml:space="preserve">the </w:t>
+      </w:r>
+      <w:r>
+        <w:t xml:space="preserve">demographic structure is essential for </w:t>
+      </w:r>
+      <w:r>
+        <w:t>assessing life history parameters and their changes over time</w:t>
+      </w:r>
+      <w:r>
+        <w:rPr>
+          <w:highlight w:val="yellow"/>
+        </w:rPr>
+        <w:fldChar w:fldCharType="begin"/>
+      </w:r>
+      <w:r>
+        <w:rPr>
+          <w:highlight w:val="yellow"/>
+        </w:rPr>
+        <w:instrText xml:space="preserve"> ADDIN ZOTERO_ITEM CSL_CITATION {"citationID":"a23sblo7bm1","properties":{"formattedCitation":"\\super 4\\nosupersub{}","plainCitation":"4","noteIndex":0},"citationItems":[{"id":56,"uris":["http://zotero.org/users/5395629/items/BYT8KKVZ"],"itemData":{"id":56,"type":"article-journal","abstract":"Although analyses of species spatial distributions and genetic variation, creation of Red Lists and reserve design studies predominate in the plant conservation biology literature, in any conservation project they should be only a second step succeeding population demographic assessments. Demographic studies and analysis of the species regeneration niche are vital because only such studies can identify the factors that determine the population fate, the stages of the life-cycle that are most important for the population viability, and the regeneration niche parameters. Using published demographic data, we modelled a situation when either seed production or survival of emerging seedlings occur intermittently. We found that when recruitment occurs intermittently, the population size frequency distribution deviates from inverse J-curve, but no gaps in size classes are observed unless seed germination and/or survival of emerging seedlings are extremely rare events. Then we use these results to interprete population demography of ten threatened tree species from Wuling Mountains, China, and come to a conclusion that their demographic structure can not be a result of natural processes. Taken together, our results show how important even a single population census can be if it includes counting seedlings and saplings, for determining population viability and appropriate population management. Two types of populations must be recognized as requiring different managements strategies: with regeneration naturally occurring (even if limited) and with no seedlings/saplings present. Populations from the first category can be subjected to such management actions as reinforcement using plant material of appropriate origin. Planting conspecifics can boost regeneration through increased seed production. However, reinforcement will make no sense in populations in which lack of regeneration is due to reasons other than seed limitation. In such populations long-term monitoring and study program must be established to understand the reasons for lack of regeneration.","container-title":"Biodiversity and Conservation","DOI":"10.1007/s10531-019-01897-3","ISSN":"0960-3115, 1572-9710","issue":"2","journalAbbreviation":"Biodivers Conserv","language":"en","page":"527-543","source":"DOI.org (Crossref)","title":"Importance of a single population demographic census as a first step of threatened species conservation planning","volume":"29","author":[{"family":"Volis","given":"Sergei"},{"family":"Deng","given":"Tao"}],"issued":{"date-parts":[["2020",2]]}}}],"schema":"https://github.com/citation-style-language/schema/raw/master/csl-citation.json"} </w:instrText>
+      </w:r>
+      <w:r>
+        <w:rPr>
+          <w:highlight w:val="yellow"/>
+        </w:rPr>
+        <w:fldChar w:fldCharType="separate"/>
+      </w:r>
+      <w:r>
+        <w:rPr>
+          <w:kern w:val="0"/>
+          <w:szCs w:val="24"/>
+          <w:vertAlign w:val="superscript"/>
+          <w:lang w:val="en-US"/>
+        </w:rPr>
+        <w:t>4</w:t>
+      </w:r>
+      <w:r>
+        <w:rPr>
+          <w:highlight w:val="yellow"/>
+        </w:rPr>
+        <w:fldChar w:fldCharType="end"/>
+      </w:r>
+      <w:r>
+        <w:t>.</w:t>
+      </w:r>
+      <w:r>
+        <w:t xml:space="preserve"> </w:t>
+      </w:r>
+      <w:r>
+        <w:t xml:space="preserve">In some cases, </w:t>
+      </w:r>
+      <w:r>
+        <w:t xml:space="preserve">sex and </w:t>
+      </w:r>
+      <w:r>
+        <w:t xml:space="preserve">developmental stages </w:t>
+      </w:r>
+      <w:r>
+        <w:t>can</w:t>
+      </w:r>
+      <w:r>
+        <w:t xml:space="preserve"> be easily </w:t>
+      </w:r>
+      <w:r>
+        <w:t xml:space="preserve">discerned in the field based on </w:t>
+      </w:r>
+      <w:r>
+        <w:t xml:space="preserve">body </w:t>
+      </w:r>
+      <w:r>
+        <w:t>size, appearance, and behaviour—</w:t>
+      </w:r>
+      <w:r>
+        <w:t xml:space="preserve">such as categorizing small, young developmental stages </w:t>
+      </w:r>
+      <w:r>
+        <w:t xml:space="preserve">like newborns and </w:t>
+      </w:r>
+      <w:r>
+        <w:t xml:space="preserve">determining sex in </w:t>
+      </w:r>
+      <w:r>
+        <w:t xml:space="preserve">mature </w:t>
+      </w:r>
+      <w:r>
+        <w:t xml:space="preserve">individuals </w:t>
+      </w:r>
+      <w:r>
+        <w:t>in sexually dimorphic species</w:t>
+      </w:r>
+      <w:r>
+        <w:t xml:space="preserve">. </w:t>
+      </w:r>
+      <w:r>
+        <w:t>However</w:t>
+      </w:r>
+      <w:r>
+        <w:t xml:space="preserve">, </w:t>
+      </w:r>
+      <w:r>
+        <w:t>physically immature individuals</w:t>
+      </w:r>
+      <w:r>
+        <w:t xml:space="preserve"> can be hard to distinguish from mature ones, and the sexes </w:t>
+      </w:r>
+      <w:r>
+        <w:t>may</w:t>
+      </w:r>
+      <w:r>
+        <w:t xml:space="preserve"> </w:t>
+      </w:r>
+      <w:r>
+        <w:t>be hard to tell apart</w:t>
+      </w:r>
+      <w:r>
+        <w:t xml:space="preserve"> at this stage</w:t>
+      </w:r>
+      <w:r>
+        <w:t xml:space="preserve">. </w:t>
+      </w:r>
+      <w:r>
+        <w:t>Thus, i</w:t>
+      </w:r>
+      <w:r>
+        <w:t>dentifying</w:t>
+      </w:r>
+      <w:r>
+        <w:t xml:space="preserve"> developmental stages of live animals </w:t>
+      </w:r>
+      <w:r>
+        <w:t xml:space="preserve">has </w:t>
+      </w:r>
+      <w:r>
+        <w:t>often</w:t>
+      </w:r>
+      <w:r>
+        <w:t xml:space="preserve"> </w:t>
+      </w:r>
+      <w:r>
+        <w:t>require</w:t>
+      </w:r>
+      <w:r>
+        <w:t>d</w:t>
+      </w:r>
+      <w:r>
+        <w:t xml:space="preserve"> tracking individuals over time or implementing </w:t>
+      </w:r>
+      <w:r>
+        <w:t>hormonal</w:t>
+      </w:r>
+      <w:r>
+        <w:t xml:space="preserve"> analyses</w:t>
+      </w:r>
+      <w:r>
+        <w:fldChar w:fldCharType="begin"/>
+      </w:r>
+      <w:r>
+        <w:instrText xml:space="preserve"> ADDIN ZOTERO_ITEM CSL_CITATION {"citationID":"a8325d3smc","properties":{"formattedCitation":"\\super 5\\nosupersub{}","plainCitation":"5","noteIndex":0},"citationItems":[{"id":53,"uris":["http://zotero.org/users/5395629/items/69QWKVR2"],"itemData":{"id":53,"type":"article-journal","abstract":"Various biological attributes associated with individual ﬁtness in animals change predictably over the lifespan of an organism. Therefore, the study of animal ecology and the work of conservationists frequently relies upon the ability to assign animals to functionally relevant age classes to model population ﬁtness. Several approaches have been applied to determining individual age and, while these methods have proved useful, they are not without limitations and often lack standardisation or are only applicable to speciﬁc species. For these reasons, scientists have explored the potential use of biological clocks towards creating a universal age-determination method. Two biological clocks, tooth layer annulation and otolith layering have found universal appeal. Both methods are highly invasive and most appropriate for post-mortem age-at-death estimation. More recently, attributes of cellular ageing previously explored in humans have been adapted to studying ageing in animals for the use of less-invasive molecular methods for determining age. Here, we review two such methods, assessment of methylation and telomere length, describing (i) what they are, (ii) how they change with age, and providing (iii) a summary and meta-analysis of studies that have explored their utility in animal age determination. We found that both attributes have been studied across multiple vertebrate classes, however, telomere studies were used before methylation studies and telomere length has been modelled in nearly twice as many studies. Telomere length studies included in the review often related changes to stress responses and illustrated that telomere length is sensitive to environmental and social stressors and, in the absence of repair mechanisms such as telomerase or alternative lengthening modes, lacks the ability to recover. Methylation studies, however, while also detecting sensitivity to stressors and toxins, illustrated the ability to recover from such stresses after a period of accelerated ageing, likely due to constitutive expression or reactivation of repair enzymes such as DNA methyl transferases. We also found that both studied attributes have parentally heritable features, but the mode of inheritance differs among taxa and may relate to heterogamy. Our meta-analysis included more than 40 species in common for methylation and telomere length, although both analyses included at least 60 age-estimation models. We found that methylation outperforms telomere length in terms of predictive power evidenced from effect sizes (more than double that observed for telomeres) and smaller prediction intervals. Both methods produced age correlation models using similar sample sizes and were able to classify individuals into young, middle, or old age classes with high accuracy. Our review and meta-analysis illustrate that both methods are well suited to studying age in animals and do not suffer signiﬁcantly from variation due to differences in the lifespan of the species, genome size, karyotype, or tissue type but rather that quantitative method, patterns of inheritance, and environmental factors should be the main considerations. Thus, provided that complex factors affecting the measured trait can be accounted for, both methylation and telomere length are promising targets to develop as biomarkers for age determination in animals.","container-title":"Biological Reviews","DOI":"10.1111/brv.12992","ISSN":"1464-7931, 1469-185X","issue":"6","language":"en","license":"http://creativecommons.org/licenses/by-nc/4.0/","note":"publisher: Wiley","page":"1972-2011","source":"Crossref","title":"Biological clocks as age estimation markers in animals: a systematic review and meta‐analysis","title-short":"Biological clocks as age estimation markers in animals","volume":"98","author":[{"family":"Le Clercq","given":"Louis‐Stéphane"},{"family":"Kotzé","given":"Antoinette"},{"family":"Grobler","given":"J. Paul"},{"family":"Dalton","given":"Desiré Lee"}],"issued":{"date-parts":[["2023",12]]}}}],"schema":"https://github.com/citation-style-language/schema/raw/master/csl-citation.json"} </w:instrText>
+      </w:r>
+      <w:r>
+        <w:fldChar w:fldCharType="separate"/>
+      </w:r>
+      <w:r>
+        <w:rPr>
+          <w:kern w:val="0"/>
+          <w:szCs w:val="24"/>
+          <w:vertAlign w:val="superscript"/>
+          <w:lang w:val="en-US"/>
+        </w:rPr>
+        <w:t>5</w:t>
+      </w:r>
+      <w:r>
+        <w:fldChar w:fldCharType="end"/>
+      </w:r>
+      <w:r>
+        <w:t xml:space="preserve">, both of which can be </w:t>
+      </w:r>
+      <w:r>
+        <w:t xml:space="preserve">invasive and </w:t>
+      </w:r>
+      <w:r>
+        <w:t>financially and logistically challenging. Likewise, s</w:t>
+      </w:r>
+      <w:r>
+        <w:t>exing live individuals</w:t>
+      </w:r>
+      <w:r>
+        <w:t xml:space="preserve"> </w:t>
+      </w:r>
+      <w:r>
+        <w:t xml:space="preserve">in the absence of obvious sexual dimorphism </w:t>
+      </w:r>
+      <w:r>
+        <w:t>can</w:t>
+      </w:r>
+      <w:r>
+        <w:t xml:space="preserve"> involve</w:t>
+      </w:r>
+      <w:r>
+        <w:t xml:space="preserve"> genital inspection, which may not be feasible for some species, or </w:t>
+      </w:r>
+      <w:r>
+        <w:t>relatively</w:t>
+      </w:r>
+      <w:r>
+        <w:t xml:space="preserve"> costly</w:t>
+      </w:r>
+      <w:r>
+        <w:t>/invasive</w:t>
+      </w:r>
+      <w:r>
+        <w:t xml:space="preserve"> </w:t>
+      </w:r>
+      <w:r>
+        <w:t>molecular</w:t>
+      </w:r>
+      <w:r>
+        <w:t xml:space="preserve"> </w:t>
+      </w:r>
+      <w:r>
+        <w:t xml:space="preserve">analyses </w:t>
+      </w:r>
+      <w:r>
+        <w:t xml:space="preserve">of samples collected </w:t>
+      </w:r>
+      <w:r>
+        <w:t>using variably invasive techniques</w:t>
+      </w:r>
+      <w:r>
+        <w:fldChar w:fldCharType="begin"/>
+      </w:r>
+      <w:r>
+        <w:instrText xml:space="preserve"> ADDIN ZOTERO_ITEM CSL_CITATION {"citationID":"ap1e9ge7hb","properties":{"formattedCitation":"\\super 6\\nosupersub{}","plainCitation":"6","noteIndex":0},"citationItems":[{"id":55,"uris":["http://zotero.org/users/5395629/items/ZW9WTCWE"],"itemData":{"id":55,"type":"article-journal","abstract":"A polymerase chain reaction–based method was developed for gender determination in a wide variety of marine and terrestrial mammals, including cetaceans, pinnipeds, ungulates, canids, and ursids. An intron within the zinc-ﬁnger x (Zfx) and zinc-ﬁnger y (Zfy) genes was ampliﬁed. Size variation between the Zfx and Zfy introns results in a Y-speciﬁc band in males. Size of the Zfy intron varies more across species than that of the Zfx intron. This technique is simple and rapid, requires small amounts of DNA, and can be applied to a variety of mammalian species. In contrast to previous methods, only 1 primer set is needed for both gender determination and internal veriﬁcation of ampliﬁcation.","container-title":"Journal of Mammalogy","DOI":"10.1644/1545-1542(2003)084&lt;0123:armmog&gt;2.0.co;2","ISSN":"0022-2372, 1545-1542","issue":"1","language":"en","note":"publisher: Oxford University Press (OUP)","page":"123-128","source":"Crossref","title":"A reliable molecular method of gender determination for mammals","volume":"84","author":[{"family":"Shaw","given":"Carla N."},{"family":"Wilson","given":"Paul J."},{"family":"White","given":"Bradley N."}],"issued":{"date-parts":[["2003",2]]}}}],"schema":"https://github.com/citation-style-language/schema/raw/master/csl-citation.json"} </w:instrText>
+      </w:r>
+      <w:r>
+        <w:fldChar w:fldCharType="separate"/>
+      </w:r>
+      <w:r>
+        <w:rPr>
+          <w:kern w:val="0"/>
+          <w:szCs w:val="24"/>
+          <w:vertAlign w:val="superscript"/>
+          <w:lang w:val="en-US"/>
+        </w:rPr>
+        <w:t>6</w:t>
+      </w:r>
+      <w:r>
+        <w:fldChar w:fldCharType="end"/>
+      </w:r>
+      <w:r>
+        <w:t xml:space="preserve">. </w:t>
+      </w:r>
+    </w:p>
+    <w:p>
+      <w:r>
+        <w:t xml:space="preserve">Identifying sex and </w:t>
+      </w:r>
+      <w:r>
+        <w:t>developmental stage</w:t>
+      </w:r>
+      <w:r>
+        <w:t xml:space="preserve"> is particularly hard</w:t>
+      </w:r>
+      <w:r>
+        <w:t xml:space="preserve"> in wild </w:t>
+      </w:r>
+      <w:r>
+        <w:t>cetaceans</w:t>
+      </w:r>
+      <w:r>
+        <w:t xml:space="preserve">, </w:t>
+      </w:r>
+      <w:r>
+        <w:t xml:space="preserve">as their </w:t>
+      </w:r>
+      <w:r>
+        <w:t xml:space="preserve">bodies are </w:t>
+      </w:r>
+      <w:r>
+        <w:t>often</w:t>
+      </w:r>
+      <w:r>
+        <w:t xml:space="preserve"> </w:t>
+      </w:r>
+      <w:r>
+        <w:t>submerged</w:t>
+      </w:r>
+      <w:r>
+        <w:t>,</w:t>
+      </w:r>
+      <w:r>
+        <w:t xml:space="preserve"> </w:t>
+      </w:r>
+      <w:r>
+        <w:t>which makes</w:t>
+      </w:r>
+      <w:r>
+        <w:t xml:space="preserve"> visually based assessments </w:t>
+      </w:r>
+      <w:r>
+        <w:t>impractical</w:t>
+      </w:r>
+      <w:r>
+        <w:t>.</w:t>
+      </w:r>
+      <w:r>
+        <w:t xml:space="preserve"> </w:t>
+      </w:r>
+      <w:r>
+        <w:t>As a result,</w:t>
+      </w:r>
+      <w:r>
+        <w:t xml:space="preserve"> </w:t>
+      </w:r>
+      <w:r>
+        <w:t>studies</w:t>
+      </w:r>
+      <w:r>
+        <w:t xml:space="preserve"> </w:t>
+      </w:r>
+      <w:r>
+        <w:t>of</w:t>
+      </w:r>
+      <w:r>
+        <w:t xml:space="preserve"> cetaceans</w:t>
+      </w:r>
+      <w:r>
+        <w:t xml:space="preserve"> in the wild frequently</w:t>
+      </w:r>
+      <w:r>
+        <w:t xml:space="preserve"> classify individuals into coarse </w:t>
+      </w:r>
+      <w:r>
+        <w:t xml:space="preserve">developmental </w:t>
+      </w:r>
+      <w:r>
+        <w:t>classes</w:t>
+      </w:r>
+      <w:r>
+        <w:t xml:space="preserve"> without sex distinctions (calves, juveniles, and adults), or</w:t>
+      </w:r>
+      <w:r>
+        <w:t>, in species with male-biased sexual size dimorphism,</w:t>
+      </w:r>
+      <w:r>
+        <w:t xml:space="preserve"> </w:t>
+      </w:r>
+      <w:r>
+        <w:t xml:space="preserve">such as sperm whales, </w:t>
+      </w:r>
+      <w:r>
+        <w:t>into</w:t>
+      </w:r>
+      <w:r>
+        <w:t xml:space="preserve"> </w:t>
+      </w:r>
+      <w:r>
+        <w:t>developmental</w:t>
+      </w:r>
+      <w:r>
+        <w:t>/sex classes</w:t>
+      </w:r>
+      <w:r>
+        <w:t xml:space="preserve"> that</w:t>
+      </w:r>
+      <w:r>
+        <w:t xml:space="preserve"> </w:t>
+      </w:r>
+      <w:r>
+        <w:t>lump together immature males with mature females</w:t>
+      </w:r>
+      <w:r>
+        <w:t xml:space="preserve"> (e.g. </w:t>
+      </w:r>
+      <w:r>
+        <w:fldChar w:fldCharType="begin"/>
+      </w:r>
+      <w:r>
+        <w:instrText xml:space="preserve"> ADDIN ZOTERO_ITEM CSL_CITATION {"citationID":"a27pn8lnvq4","properties":{"formattedCitation":"\\super 7,8\\nosupersub{}","plainCitation":"7,8","noteIndex":0},"citationItems":[{"id":870,"uris":["http://zotero.org/users/5395629/items/QGP6SSX7"],"itemData":{"id":870,"type":"article-journal","container-title":"Animal Behaviour","DOI":"10.1006/anbe.2001.1756","ISSN":"00033472","issue":"2","journalAbbreviation":"Animal Behaviour","language":"en","page":"369-377","source":"DOI.org (Crossref)","title":"Social organization in northern bottlenose whales, Hyperoodon ampullatus: not driven by deep-water foraging?","title-short":"Social organization in northern bottlenose whales, Hyperoodon ampullatus","volume":"62","author":[{"family":"Gowans","given":"Shannon"},{"family":"Whitehead","given":"Hal"},{"family":"Hooker","given":"Sascha K."}],"issued":{"date-parts":[["2001",8]]}}},{"id":962,"uris":["http://zotero.org/users/5395629/items/RNKPKU9S"],"itemData":{"id":962,"type":"article-journal","abstract":"Killer whales (Orcinus orca) have strong social matrilineal bonds and form groups and long-lasting associations, but little is known about their population or social structure in an equatorial setting such as the waters around the Galápagos Islands. Using 91 encounters and identification photographs from 1991 to 2017, we identified 64 killer whales of which 18 individuals were locals with high resighting rates. Group size was small, ranging from 1 to 15 animals, with 69% of the groups containing four or fewer animals. Using social network analysis (SOCPROG 2.7) whales grouped into three distinct units and one loose association with frequent exchange between different groups. One male–male unit showed a strong association (association strength = 0.55). Overall, associations lasted over at least 3 years. Our data give first evidence of a loose social organization of Galápagos killer whales, similar to fission-fusion societies.","container-title":"Marine Mammal Science","DOI":"10.1111/mms.12672","ISSN":"0824-0469, 1748-7692","journalAbbreviation":"Mar Mam Sci","language":"en","page":"mms.12672","source":"DOI.org (Crossref)","title":"Social structure of killer whales (Orcinus orca) in a variable low‐latitude environment, the Galápagos Archipelago","title-short":"Social structure of killer whales ( &lt;span style=\"font-variant","author":[{"family":"Denkinger","given":"Judith"},{"family":"Alarcon","given":"Daniela"},{"family":"Espinosa","given":"Bitinia"},{"family":"Fowler","given":"Lynn"},{"family":"Manning","given":"Cindy"},{"family":"Oña","given":"Javier"},{"family":"Palacios","given":"Daniel M."}],"issued":{"date-parts":[["2020",2,25]]}}}],"schema":"https://github.com/citation-style-language/schema/raw/master/csl-citation.json"} </w:instrText>
+      </w:r>
+      <w:r>
+        <w:fldChar w:fldCharType="separate"/>
+      </w:r>
+      <w:r>
+        <w:rPr>
+          <w:kern w:val="0"/>
+          <w:szCs w:val="24"/>
+          <w:vertAlign w:val="superscript"/>
+          <w:lang w:val="en-US"/>
+        </w:rPr>
+        <w:t>7,8</w:t>
+      </w:r>
+      <w:r>
+        <w:fldChar w:fldCharType="end"/>
+      </w:r>
+      <w:r>
+        <w:t>)</w:t>
+      </w:r>
+      <w:r>
+        <w:t xml:space="preserve">. </w:t>
+      </w:r>
+    </w:p>
+    <w:p>
+      <w:r>
+        <w:t>T</w:t>
+      </w:r>
+      <w:r>
+        <w:t xml:space="preserve">he emergence of uncrewed aerial vehicles (UAVs) </w:t>
+      </w:r>
+      <w:r>
+        <w:t>has</w:t>
+      </w:r>
+      <w:r>
+        <w:t xml:space="preserve"> allowed researchers to extract precise morphometric measurements of free-ranging cetaceans with minimal impact on their behaviour </w:t>
+      </w:r>
+      <w:r>
+        <w:t>and wellbeing</w:t>
+      </w:r>
+      <w:r>
+        <w:fldChar w:fldCharType="begin"/>
+      </w:r>
+      <w:r>
+        <w:instrText xml:space="preserve"> ADDIN ZOTERO_ITEM CSL_CITATION {"citationID":"a24rf2l0hp8","properties":{"formattedCitation":"\\super 9\\uc0\\u8211{}11\\nosupersub{}","plainCitation":"9–11","noteIndex":0},"citationItems":[{"id":181,"uris":["http://zotero.org/users/5395629/items/INAAHVJQ"],"itemData":{"id":181,"type":"article-journal","abstract":"Small unmanned aircraft systems (sUASs) are fostering novel approaches to marine mammal research, including baleen whale photogrammetry, by providing new observational perspectives. We collected vertical images of 89 gray and 6 blue whales using low cost sUASs to examine the accuracy of image based morphometry. Moreover, measurements from 192 images of a 1 m calibration object were used to examine four different scaling correction models. Results indicate that a linear mixed model including an error term for ﬂight and date contained 0.17 m less error and 0.25 m less bias than no correction. We used the propagation uncertainty law to examine error contributions from scaling and image measurement (digitization) to determine that digitization accounted for 97% of total variance. Additionally, we present a new whale body size metric termed Body Area Index (BAI). BAI is scale invariant and is independent of body length (R2 = 0.11), enabling comparisons of body size within and among populations, and over time. With this study we present a three program analysis suite that measures baleen whales and compensates for lens distortion and corrects scaling error to produce 11 morphometric attributes from sUAS imagery. The program is freely available and is expected to improve processing efﬁciency and analytical continuity.","container-title":"Marine Mammal Science","DOI":"10.1111/mms.12527","ISSN":"08240469","issue":"1","journalAbbreviation":"Mar Mam Sci","language":"en","page":"108-139","source":"DOI.org (Crossref)","title":"Estimating morphometric attributes of baleen whales with photogrammetry from small UASs: A case study with blue and gray whales: PHOTOGRAMMETRIC WHALE MORPHOLOGY","title-short":"Estimating morphometric attributes of baleen whales with photogrammetry from small UASs","volume":"35","author":[{"family":"Burnett","given":"Jonathan D."},{"family":"Lemos","given":"Leila"},{"family":"Barlow","given":"Dawn"},{"family":"Wing","given":"Michael G."},{"family":"Chandler","given":"Todd"},{"family":"Torres","given":"Leigh G."}],"issued":{"date-parts":[["2019",1]]}}},{"id":185,"uris":["http://zotero.org/users/5395629/items/57K542TH"],"itemData":{"id":185,"type":"article-journal","abstract":"Increasingly, drone-based photogrammetry has been used to measure size and body condition changes in marine megafauna. A broad range of platforms, sensors, and altimeters are being applied for these purposes, but there is no unified way to predict photogrammetric uncertainty across this methodological spectrum. As such, it is difficult to make robust comparisons across studies, disrupting collaborations amongst researchers using platforms with varying levels of measurement accuracy. Here we built off previous studies quantifying uncertainty and used an experimental approach to train a Bayesian statistical model using a known-sized object floating at the water’s surface to quantify how measurement error scales with altitude for several different drones equipped with different cameras, focal length lenses, and altimeters. We then applied the fitted model to predict the length distributions and estimate age classes of unknown-sized humpback whales Megaptera novaeangliae, as well as to predict the population-level morphological relationship between rostrum to blowhole distance and total body length of Antarctic minke whales Balaenoptera bonaerensis. This statistical framework jointly estimates errors from altitude and length measurements from multiple observations and accounts for altitudes measured with both barometers and laser altimeters while incorporating errors specific to each. This Bayesian model outputs a posterior predictive distribution of measurement uncertainty around length measurements and allows for the construction of highest posterior density intervals to define measurement uncertainty, which allows one to make probabilistic statements and stronger inferences pertaining to morphometric features critical for understanding life history patterns and potential impacts from anthropogenically altered habitats.","container-title":"Marine Ecology Progress Series","DOI":"10.3354/meps13814","ISSN":"0171-8630, 1616-1599","journalAbbreviation":"Mar. Ecol. Prog. Ser.","language":"en","page":"193-210","source":"DOI.org (Crossref)","title":"Bayesian approach for predicting photogrammetric uncertainty in morphometric measurements derived from drones","volume":"673","author":[{"family":"Bierlich","given":"Kc"},{"family":"Schick","given":"Rs"},{"family":"Hewitt","given":"J"},{"family":"Dale","given":"J"},{"family":"Goldbogen","given":"Ja"},{"family":"Friedlaender","given":"As"},{"family":"Johnston","given":"Dw"}],"issued":{"date-parts":[["2021",9,2]]}}},{"id":1741,"uris":["http://zotero.org/users/5395629/items/GEFAD4PI"],"itemData":{"id":1741,"type":"article-journal","container-title":"Marine Mammal Science","DOI":"10.1111/mms.12982","ISSN":"0824-0469, 1748-7692","journalAbbreviation":"Mar. Mamm. Sci.","language":"en","page":"mms.12982","source":"DOI.org (Crossref)","title":"Estimating body mass of sperm whales from aerial photographs","volume":"39","author":[{"family":"Glarou","given":"Maria"},{"family":"Gero","given":"Shane"},{"family":"Frantzis","given":"Alexandros"},{"family":"Brotons","given":"José María"},{"family":"Vivier","given":"Fabien"},{"family":"Alexiadou","given":"Paraskevi"},{"family":"Cerdà","given":"Margalida"},{"family":"Pirotta","given":"Enrico"},{"family":"Christiansen","given":"Fredrik"}],"issued":{"date-parts":[["2022",10,31]]}}}],"schema":"https://github.com/citation-style-language/schema/raw/master/csl-citation.json"} </w:instrText>
+      </w:r>
+      <w:r>
+        <w:fldChar w:fldCharType="separate"/>
+      </w:r>
+      <w:r>
+        <w:rPr>
+          <w:kern w:val="0"/>
+          <w:szCs w:val="24"/>
+          <w:vertAlign w:val="superscript"/>
+          <w:lang w:val="en-US"/>
+        </w:rPr>
+        <w:t>9–11</w:t>
+      </w:r>
+      <w:r>
+        <w:fldChar w:fldCharType="end"/>
+      </w:r>
+      <w:r>
+        <w:t xml:space="preserve">. More recently, UAV-derived morphometric measurements have been used to delineate </w:t>
+      </w:r>
+      <w:r>
+        <w:t>age classes</w:t>
+      </w:r>
+      <w:r>
+        <w:fldChar w:fldCharType="begin"/>
+      </w:r>
+      <w:r>
+        <w:instrText xml:space="preserve"> ADDIN ZOTERO_ITEM CSL_CITATION {"citationID":"ajvoe2r2fk","properties":{"formattedCitation":"\\super 12\\nosupersub{}","plainCitation":"12","noteIndex":0},"citationItems":[{"id":1841,"uris":["http://zotero.org/users/5395629/items/FS5SDB2C"],"itemData":{"id":1841,"type":"article-journal","abstract":"Assessing trends in population abundance and demographics is crucial for managing long-lived and slow-reproducing species. Obtaining demographic data, and age-structure information, is challenging, notably for cetaceans. To address this, we combined Unoccupied Aerial System (UAS; drone) photogrammetry data with long-term (&gt;20 years) photo identiﬁcation data to assess the age-structure of the critically endangered sub-population of common bottlenose dolphins (Tursiops truncatus) of the Gulf of Ambracia, Greece. We compared our ﬁndings with two extensively studied non-endangered bottlenose dolphin populations (T. aduncus in Shark Bay, Australia, and T. truncatus in Sarasota Bay, USA). Using a log-linear model, we estimated the total body lengths (TL) of 160 known-aged dolphins between 2021 and 2023 from blowhole-to-dorsal-ﬁn distance (BHDF) measurements collected during surfacing. Subsequently, we tested four growth models to establish an age-length growth curve. We assessed the sub-population’s age-structure using three methods: (1) UAS-derived TL estimates, (2) age-length growth curve and (3) long-term monitoring data (i.e. actual age-structure). UAS-measured TL (247.6 Æ 32.2 cm) and UAS-estimated TL (246.0 Æ 34.7 cm) of the Greek sub-population showed no differences. The Richards Growth model suggested an asymptotic length of 258.5 cm. In Greece, resulting age-structure estimates across the three methods revealed no signiﬁcant differences (P &gt; 0.1). The Gulf of Ambracia and Shark Bay populations shared similar age-structures, while Sarasota had higher proportions of 2–10 year-olds and lower proportions of 10+ year-olds. All populations had a comparable proportion of 0–2 year-olds ($14%), indicating a similar reproductive rate. Our ﬁndings suggest stability in the Greek subpopulation; however, additional monitoring of reproductive parameters is essential before concluding its status. We demonstrated the effectiveness of UAS-photogrammetry in rapidly quantifying population age-structure, including scenarios with limited or no demographic data. This technique shows promise for enhancing precision, timeliness, cost-effectiveness and efﬁciency in population monitoring and informing timely conservation management decisions.","container-title":"Animal Conservation","DOI":"10.1111/acv.12978","ISSN":"1367-9430, 1469-1795","journalAbbreviation":"Animal Conservation","language":"en","page":"acv.12978","source":"DOI.org (Crossref)","title":"Inferring dolphin population status: using unoccupied aerial systems to quantify age‐structure","title-short":"Inferring dolphin population status","author":[{"family":"Vivier","given":"F."},{"family":"Andrés","given":"C."},{"family":"Gonzalvo","given":"J."},{"family":"Fertitta","given":"K."},{"family":"Van Aswegen","given":"M."},{"family":"Foroughirad","given":"V."},{"family":"Mann","given":"J."},{"family":"McEntee","given":"M."},{"family":"Wells","given":"R. S."},{"family":"Bejder","given":"L."}],"issued":{"date-parts":[["2024",8,13]]}}}],"schema":"https://github.com/citation-style-language/schema/raw/master/csl-citation.json"} </w:instrText>
+      </w:r>
+      <w:r>
+        <w:fldChar w:fldCharType="separate"/>
+      </w:r>
+      <w:r>
+        <w:rPr>
+          <w:kern w:val="0"/>
+          <w:szCs w:val="24"/>
+          <w:vertAlign w:val="superscript"/>
+          <w:lang w:val="en-US"/>
+        </w:rPr>
+        <w:t>12</w:t>
+      </w:r>
+      <w:r>
+        <w:fldChar w:fldCharType="end"/>
+      </w:r>
+      <w:r>
+        <w:t xml:space="preserve"> and </w:t>
+      </w:r>
+      <w:r>
+        <w:t xml:space="preserve">the </w:t>
+      </w:r>
+      <w:r>
+        <w:t>reproductive status of wild cetaceans</w:t>
+      </w:r>
+      <w:r>
+        <w:fldChar w:fldCharType="begin"/>
+      </w:r>
+      <w:r>
+        <w:instrText xml:space="preserve"> ADDIN ZOTERO_ITEM CSL_CITATION {"citationID":"aav03u121e","properties":{"formattedCitation":"\\super 13\\uc0\\u8211{}15\\nosupersub{}","plainCitation":"13–15","noteIndex":0},"citationItems":[{"id":33,"uris":["http://zotero.org/users/5395629/items/52UHIPB3"],"itemData":{"id":33,"type":"article-journal","abstract":"Data on sex ratios, age classes, reproductive success and health status are key metrics to manage populations, yet can be difﬁcult to collect in wild cetacean populations. Long-term individual-based studies provide a unique opportunity to apply unoccupied aerial system (UAS) photogrammetry to non-invasively measure body morphometrics of individuals with known life history information. The aims of this study were (1) to compare length measurements from UAS photogrammetry with laser photogrammetry and (2) to explore whether UAS measurements of body width could be used to remotely determine pregnancy status, sex or age class in a well-studied bottlenose dolphin population in Scotland. We carried out ﬁve boat-based surveys in July and August 2017, with concurrent photo-identiﬁcation, UAS and laser photogrammetry. Photographs were measured using bespoke programmes, MorphMetriX for UAS photos and a Zooniverse project for laser photos. In total 64 dolphins were identiﬁed using photo-ID, 54 of which had concurrent UAS body length and 47 with laser body length measurements. We also measured body widths at 10% increments from 10% to 90% of body length for 48 individuals of known sex, age class and/or pregnancy status. There was no signiﬁcant difference in the length of individuals measured with UAS and laser photogrammetry. Discriminant analyses of the body width–length (WL) ratios expected to change during pregnancy, correctly assigned pregnancy status for 14 of the 15 females of known pregnancy status. Only one pregnant female was incorrectly assigned as not pregnant. However, our results showed that length and body width cannot accurately allocate these bottlenose dolphins to sex or age class using photogrammetry techniques alone. The present study illustrates that UAS and laser photogrammetry measurements are comparable for small cetaceans and demonstrates that UAS measurements of body WL ratio can accurately assign pregnancy status in bottlenose dolphins.","container-title":"Remote Sensing in Ecology and Conservation","DOI":"10.1002/rse2.258","ISSN":"2056-3485, 2056-3485","issue":"4","journalAbbreviation":"Remote Sens Ecol Conserv","language":"en","license":"http://creativecommons.org/licenses/by-nc/4.0/","note":"publisher: Wiley","page":"492-505","source":"Crossref","title":"Spy in the sky: a method to identify pregnant small cetaceans","title-short":"Spy in the sky","volume":"8","author":[{"family":"Cheney","given":"Barbara J."},{"family":"Dale","given":"Julian"},{"family":"Thompson","given":"Paul M."},{"family":"Quick","given":"Nicola J."}],"editor":[{"family":"Scales","given":"Kylie"},{"family":"Bouchet","given":"Phil"}],"issued":{"date-parts":[["2022",8]]}}},{"id":49,"uris":["http://zotero.org/users/5395629/items/2VE994MX"],"itemData":{"id":49,"type":"article-journal","abstract":"Knowledge of baleen whales' reproductive physiology is limited and requires long-term individual-based studies and innovative tools. We used 6 years of individual-level data on the Pacific Coast Feeding Group gray whales to evaluate the utility of faecal progesterone immunoassays and drone-based photogrammetry for pregnancy diagnosis. We explored the variability in faecal progesterone metabolites and body morphology relative to observed reproductive status and estimated the pregnancy probability for mature females of unknown reproductive status using normal mixture models. Individual females had higher faecal progesterone concentrations when pregnant than when presumed non-pregnant. Yet, at the population level, high overlap and variability in progesterone metabolite concentrations occurred between pregnant and non-pregnant groups, limiting this metric for accurate pregnancy diagnosis in gray whales. Alternatively, body width at 50% of the total body length (W50) correctly discriminated pregnant from non-pregnant females at individual and population levels, with high accuracy. Application of the model using W50 metric to mature females of unknown pregnancy status identified eight additional pregnancies with high confidence. Our findings highlight the utility of drone-based photogrammetry to non-invasively diagnose pregnancy in this group of gray whales, and the potential for improved data on reproductive rates for population management of baleen whales generally.","container-title":"Royal Society Open Science","DOI":"10.1098/rsos.230452","ISSN":"2054-5703","issue":"7","journalAbbreviation":"R. Soc. open sci.","language":"en","license":"https://royalsociety.org/journals/ethics-policies/data-sharing-mining/","note":"publisher: The Royal Society","source":"Crossref","title":"Assessment of a non-invasive approach to pregnancy diagnosis in gray whales through drone-based photogrammetry and faecal hormone analysis","URL":"https://royalsocietypublishing.org/doi/10.1098/rsos.230452","volume":"10","author":[{"family":"Fernandez Ajó","given":"A."},{"family":"Pirotta","given":"E."},{"family":"Bierlich","given":"K. C."},{"family":"Hildebrand","given":"L."},{"family":"Bird","given":"C. N."},{"family":"Hunt","given":"K. E."},{"family":"Buck","given":"C. L."},{"family":"New","given":"L."},{"family":"Dillon","given":"D."},{"family":"Torres","given":"L. G."}],"accessed":{"date-parts":[["2025",7,7]]},"issued":{"date-parts":[["2023",7]]}}},{"id":51,"uris":["http://zotero.org/users/5395629/items/3337IYUJ"],"itemData":{"id":51,"type":"article-journal","container-title":"Scientific Reports","DOI":"10.1038/s41598-025-86793-3","ISSN":"2045-2322","issue":"1","journalAbbreviation":"Sci Rep","language":"en","license":"https://creativecommons.org/licenses/by-nc-nd/4.0","note":"publisher: Springer Science and Business Media LLC","source":"Crossref","title":"A geometric morphometric approach for detecting different reproductive stages of a free-ranging killer whale Orcinus orca population","URL":"https://www.nature.com/articles/s41598-025-86793-3","volume":"15","author":[{"family":"Robinson","given":"Chloe V."},{"family":"Visona-Kelly","given":"Brittany C."}],"accessed":{"date-parts":[["2025",7,7]]},"issued":{"date-parts":[["2025",1,25]]}}}],"schema":"https://github.com/citation-style-language/schema/raw/master/csl-citation.json"} </w:instrText>
+      </w:r>
+      <w:r>
+        <w:fldChar w:fldCharType="separate"/>
+      </w:r>
+      <w:r>
+        <w:rPr>
+          <w:kern w:val="0"/>
+          <w:szCs w:val="24"/>
+          <w:vertAlign w:val="superscript"/>
+          <w:lang w:val="en-US"/>
+        </w:rPr>
+        <w:t>13–15</w:t>
+      </w:r>
+      <w:r>
+        <w:fldChar w:fldCharType="end"/>
+      </w:r>
+      <w:r>
+        <w:t xml:space="preserve">. </w:t>
+      </w:r>
+    </w:p>
+    <w:p>
+      <w:r>
+        <w:t>Sperm whales (</w:t>
+      </w:r>
+      <w:r>
+        <w:rPr>
+          <w:i/>
+          <w:iCs/>
+        </w:rPr>
+        <w:t>Physeter macrocephalus</w:t>
+      </w:r>
+      <w:r>
+        <w:t>)</w:t>
+      </w:r>
+      <w:r>
+        <w:rPr>
+          <w:i/>
+          <w:iCs/>
+        </w:rPr>
+        <w:t xml:space="preserve"> </w:t>
+      </w:r>
+      <w:r>
+        <w:t>off the Galápagos Islands have been the focus of a multi-decade research project spanning 1985 - 2023</w:t>
+      </w:r>
+      <w:r>
+        <w:fldChar w:fldCharType="begin"/>
+      </w:r>
+      <w:r>
+        <w:instrText xml:space="preserve"> ADDIN ZOTERO_ITEM CSL_CITATION {"citationID":"a1f5denv53r","properties":{"formattedCitation":"\\super 16,17\\nosupersub{}","plainCitation":"16,17","noteIndex":0},"citationItems":[{"id":1923,"uris":["http://zotero.org/users/5395629/items/SESHYUGF"],"itemData":{"id":1923,"type":"book","event-place":"Chicago, USA","publisher":"University of Chicago Press","publisher-place":"Chicago, USA","title":"Sperm whales: Social evolution in the ocean","author":[{"family":"Whitehead","given":"H."}],"issued":{"date-parts":[["2003"]]}}},{"id":1919,"uris":["http://zotero.org/users/5395629/items/DSGQ4YSF"],"itemData":{"id":1919,"type":"article-journal","abstract":"While population sizes and structures naturally fluctuate over time, rapid within-generation changes are usually driven by habitat quality shifts and/or abrupt mortality. We evaluate how sperm whales (Physeter macrocephalus, L. 1758 (= Physeter catodon, L. 1758)) responded to the dynamic habit off the Galápagos Islands over 30 years, relating it to variation in prey availability and whaling operations in the tropical Pacific. In the 1980’s, males and females were commonly sighted foraging and socializing in the northwest of the archipelago. Sightings decreased during the 1990’s; by the 2000’s they became very rare: occasional single foraging males were sighted and females abandoned the archipelago. In the 2010’s, whales return to the southern waters, in large groups with apparently more breeding males and calves. The waxing and waning of Galápagos sperm whales are likely caused by environmental shifts together with ripple effects of whaling. Their patchy prey are influenced by variation in sea temperature and productivity, which drives movements of whales in and out of the archipelago. Whaling may have aggravated these movements by leaving an attractive surplus of prey in coastal waters depleted of whales. These findings highlight the magnitude of spatiotemporal scales used by sperm whales and the consequent challenges of assessing population dynamics of long-lived, mobile pelagic species.","container-title":"Canadian Journal of Zoology","DOI":"10.1139/cjz-2016-0266","ISSN":"0008-4301, 1480-3283","issue":"9","journalAbbreviation":"Can. J. Zool.","language":"en","page":"645-652","source":"DOI.org (Crossref)","title":"Galápagos sperm whales (&lt;i&gt;Physeter macrocephalus&lt;/i&gt;): Waxing and waning over three decades","title-short":"Galápagos sperm whales ( &lt;i&gt;Physeter macrocephalus&lt;/i&gt; )","volume":"95","author":[{"family":"Cantor","given":"M."},{"family":"Eguiguren","given":"A."},{"family":"Merlen","given":"G."},{"family":"Whitehead","given":"H."}],"issued":{"date-parts":[["2017",9]]}}}],"schema":"https://github.com/citation-style-language/schema/raw/master/csl-citation.json"} </w:instrText>
+      </w:r>
+      <w:r>
+        <w:fldChar w:fldCharType="separate"/>
+      </w:r>
+      <w:r>
+        <w:rPr>
+          <w:kern w:val="0"/>
+          <w:szCs w:val="24"/>
+          <w:vertAlign w:val="superscript"/>
+          <w:lang w:val="en-US"/>
+        </w:rPr>
+        <w:t>16,17</w:t>
+      </w:r>
+      <w:r>
+        <w:fldChar w:fldCharType="end"/>
+      </w:r>
+      <w:r>
+        <w:t>. Because sperm whales in the region are highly mobile</w:t>
+      </w:r>
+      <w:r>
+        <w:fldChar w:fldCharType="begin"/>
+      </w:r>
+      <w:r>
+        <w:instrText xml:space="preserve"> ADDIN ZOTERO_ITEM CSL_CITATION {"citationID":"a2239mq4f39","properties":{"formattedCitation":"\\super 18\\nosupersub{}","plainCitation":"18","noteIndex":0},"citationItems":[{"id":506,"uris":["http://zotero.org/users/5395629/items/I6FUM4F8"],"itemData":{"id":506,"type":"article-journal","abstract":"The movements of female and immature sperm whales Physeter macrocephalus in the tropical Pacific Ocean and adjacent waters are described using photoidentifications over time scales of 3 d to 15 yr and the tracks of followed groups over scales of 1 to 48 h. The female/immature whales frequently made movements of less than 2000 km and occasionally made movements of about 4000 km. There were no recorded movements of greater than 5000 km (for instance, between the eastern and western Pacific). On average, displacements for female/immature whales were about 4 km after 1 h of movement, 50 km after 1 d, 200 km after 3 d, and 1000 km after periods of 1 yr or more. Members of the 2 principal cultural clans of female and immature sperm whales that use waters near the Galápagos had distinctive movement patterns over all time scales greater than 3 h, with 1 clan’s displacements about 50% greater than the displacements of the other. Displacements were greater than predicted by the correlated random walk over scales of 12 to 48 h because of autocorrelation in displacement, approximately as predicted by the correlated random walk over periods of days to weeks, but less than predicted by the correlated random walk over scales of years because of boundaries of home ranges. The adaptive movement of sperm whales over large spatial and temporal scales likely contributes to their substantial trophic impact, and reduces geographic population structure. These movements, together with cultural heterogeneity, complicate the management of the species, including the designation of management stocks.","container-title":"Marine Ecology Progress Series","DOI":"10.3354/meps07412","ISSN":"0171-8630, 1616-1599","journalAbbreviation":"Mar. Ecol. Prog. Ser.","language":"en","page":"291-300","source":"DOI.org (Crossref)","title":"Movements of sperm whales in the tropical Pacific","volume":"361","author":[{"family":"Whitehead","given":"H"},{"family":"Coakes","given":"A"},{"family":"Jaquet","given":"N"},{"family":"Lusseau","given":"S"}],"issued":{"date-parts":[["2008",6,9]]}}}],"schema":"https://github.com/citation-style-language/schema/raw/master/csl-citation.json"} </w:instrText>
+      </w:r>
+      <w:r>
+        <w:fldChar w:fldCharType="separate"/>
+      </w:r>
+      <w:r>
+        <w:rPr>
+          <w:kern w:val="0"/>
+          <w:szCs w:val="24"/>
+          <w:vertAlign w:val="superscript"/>
+          <w:lang w:val="en-US"/>
+        </w:rPr>
+        <w:t>18</w:t>
+      </w:r>
+      <w:r>
+        <w:fldChar w:fldCharType="end"/>
+      </w:r>
+      <w:r>
+        <w:t xml:space="preserve"> </w:t>
+      </w:r>
+      <w:r>
+        <w:t xml:space="preserve">individuals </w:t>
+      </w:r>
+      <w:r>
+        <w:t xml:space="preserve">are only feasible to track over a few days and </w:t>
+      </w:r>
+      <w:r>
+        <w:t xml:space="preserve">are rarely re-sighted over several decades, making observation-based assessments of their age impractical. Thus, individuals have been classified into four broad developmental/sex classes: calves are considerably small (ca. &lt; 5.5m) individuals found </w:t>
+      </w:r>
+      <w:r>
+        <w:lastRenderedPageBreak/>
+        <w:t xml:space="preserve">near other larger whales; mature males are considerably large (ca. &gt; 12 m) individuals; </w:t>
+      </w:r>
+      <w:r>
+        <w:t>immature bachelor</w:t>
+      </w:r>
+      <w:r>
+        <w:t xml:space="preserve"> males are other individuals found in small (&lt; 4 individuals) groups; and mature females/immature individuals are all other whales found in larger groups</w:t>
+      </w:r>
+      <w:r>
+        <w:fldChar w:fldCharType="begin"/>
+      </w:r>
+      <w:r>
+        <w:instrText xml:space="preserve"> ADDIN ZOTERO_ITEM CSL_CITATION {"citationID":"a430qj6ppi","properties":{"formattedCitation":"\\super 16,17,19\\nosupersub{}","plainCitation":"16,17,19","noteIndex":0},"citationItems":[{"id":1727,"uris":["http://zotero.org/users/5395629/items/S9TEBS3E"],"itemData":{"id":1727,"type":"article-journal","abstract":"The distribution and behavior of mature (12.3-16.3 m) male sperm whales (Physeter macrocephalus) were studied on the Galapagos Islands breeding ground from April to June 1995. In contrast to previous research seasons when males were observed only in close spatial and temporal proximity to mixed schools of females and immature animals, in 1995 males were sighted in loose aggregations, separated by hours to days from our vessel’s encounters with mixed schools. Only one of ten identified males was observed in spatial proximity to a mixed school. Aggregations consisted of two to four (minimum estimates) mature males travelling within a range of a few kilometers and were characterized by consistency of heading among individuals. Aggregations moved over time. During encounters, one to three males were observed at the surface at the same time, with interindividual distances of less than 1,000 m. Synchrony of heading was apparent between spatial associates, and its extent appeared to be related to interindividual distance. Clustering (two or more individuals within 100 m) was observed on only two occasions. No agonistic behaviors were seen. Functions of mature male aggregation on a breeding ground remain unclear. Possible explanations for our observations are local prey abundance, or some form of sociality mediated over spatial scales of hundreds to thousands of meters.","container-title":"Marine Mammal Science","DOI":"10.1111/j.1748-7692.1997.tb00612.x","ISSN":"0824-0469, 1748-7692","issue":"1","journalAbbreviation":"Mar. Mamm. Sci.","language":"en","page":"59-69","source":"DOI.org (Crossref)","title":"Aggregations of mature male sperm whales on the Galápagos Islands breeding ground","volume":"13","author":[{"family":"Christal","given":"Jenny"},{"family":"Whitehead","given":"Hal"}],"issued":{"date-parts":[["1997"]]}}},{"id":1923,"uris":["http://zotero.org/users/5395629/items/SESHYUGF"],"itemData":{"id":1923,"type":"book","event-place":"Chicago, USA","publisher":"University of Chicago Press","publisher-place":"Chicago, USA","title":"Sperm whales: Social evolution in the ocean","author":[{"family":"Whitehead","given":"H."}],"issued":{"date-parts":[["2003"]]}}},{"id":1919,"uris":["http://zotero.org/users/5395629/items/DSGQ4YSF"],"itemData":{"id":1919,"type":"article-journal","abstract":"While population sizes and structures naturally fluctuate over time, rapid within-generation changes are usually driven by habitat quality shifts and/or abrupt mortality. We evaluate how sperm whales (Physeter macrocephalus, L. 1758 (= Physeter catodon, L. 1758)) responded to the dynamic habit off the Galápagos Islands over 30 years, relating it to variation in prey availability and whaling operations in the tropical Pacific. In the 1980’s, males and females were commonly sighted foraging and socializing in the northwest of the archipelago. Sightings decreased during the 1990’s; by the 2000’s they became very rare: occasional single foraging males were sighted and females abandoned the archipelago. In the 2010’s, whales return to the southern waters, in large groups with apparently more breeding males and calves. The waxing and waning of Galápagos sperm whales are likely caused by environmental shifts together with ripple effects of whaling. Their patchy prey are influenced by variation in sea temperature and productivity, which drives movements of whales in and out of the archipelago. Whaling may have aggravated these movements by leaving an attractive surplus of prey in coastal waters depleted of whales. These findings highlight the magnitude of spatiotemporal scales used by sperm whales and the consequent challenges of assessing population dynamics of long-lived, mobile pelagic species.","container-title":"Canadian Journal of Zoology","DOI":"10.1139/cjz-2016-0266","ISSN":"0008-4301, 1480-3283","issue":"9","journalAbbreviation":"Can. J. Zool.","language":"en","page":"645-652","source":"DOI.org (Crossref)","title":"Galápagos sperm whales (&lt;i&gt;Physeter macrocephalus&lt;/i&gt;): Waxing and waning over three decades","title-short":"Galápagos sperm whales ( &lt;i&gt;Physeter macrocephalus&lt;/i&gt; )","volume":"95","author":[{"family":"Cantor","given":"M."},{"family":"Eguiguren","given":"A."},{"family":"Merlen","given":"G."},{"family":"Whitehead","given":"H."}],"issued":{"date-parts":[["2017",9]]}}}],"schema":"https://github.com/citation-style-language/schema/raw/master/csl-citation.json"} </w:instrText>
+      </w:r>
+      <w:r>
+        <w:fldChar w:fldCharType="separate"/>
+      </w:r>
+      <w:r>
+        <w:rPr>
+          <w:kern w:val="0"/>
+          <w:szCs w:val="24"/>
+          <w:vertAlign w:val="superscript"/>
+          <w:lang w:val="en-US"/>
+        </w:rPr>
+        <w:t>16,17,19</w:t>
+      </w:r>
+      <w:r>
+        <w:fldChar w:fldCharType="end"/>
+      </w:r>
+      <w:r>
+        <w:t>. Although mature males can be reliably identified in the field, as they can be 40% longer and weigh three times as much as mature females</w:t>
+      </w:r>
+      <w:r>
+        <w:fldChar w:fldCharType="begin"/>
+      </w:r>
+      <w:r>
+        <w:instrText xml:space="preserve"> ADDIN ZOTERO_ITEM CSL_CITATION {"citationID":"a1s03ii5ji2","properties":{"formattedCitation":"\\super 20\\nosupersub{}","plainCitation":"20","noteIndex":0},"citationItems":[{"id":1883,"uris":["http://zotero.org/users/5395629/items/J8LFQUQS"],"itemData":{"id":1883,"type":"chapter","container-title":"Handbook of marine mammals","event-place":"London","page":"177-233","publisher":"Academic Press","publisher-place":"London","title":"Sperm whale. &lt;i&gt;Physeter macrocephalus&lt;/i&gt; Linnaeus, 1758","author":[{"family":"Rice","given":"Dale W."}],"editor":[{"family":"Ridgway","given":"Sam H"},{"family":"Harrison","given":"R"}],"issued":{"date-parts":[["1989"]]}}}],"schema":"https://github.com/citation-style-language/schema/raw/master/csl-citation.json"} </w:instrText>
+      </w:r>
+      <w:r>
+        <w:fldChar w:fldCharType="separate"/>
+      </w:r>
+      <w:r>
+        <w:rPr>
+          <w:kern w:val="0"/>
+          <w:szCs w:val="24"/>
+          <w:vertAlign w:val="superscript"/>
+          <w:lang w:val="en-US"/>
+        </w:rPr>
+        <w:t>20</w:t>
+      </w:r>
+      <w:r>
+        <w:fldChar w:fldCharType="end"/>
+      </w:r>
+      <w:r>
+        <w:t xml:space="preserve">, the distinction between bachelor males, immature individuals and mature females is </w:t>
+      </w:r>
+      <w:r>
+        <w:t>not</w:t>
+      </w:r>
+      <w:r>
+        <w:t xml:space="preserve"> clear. As the behaviours of mature females and immature males/females are shaped by different social and ecological processes</w:t>
+      </w:r>
+      <w:r>
+        <w:fldChar w:fldCharType="begin"/>
+      </w:r>
+      <w:r>
+        <w:instrText xml:space="preserve"> ADDIN ZOTERO_ITEM CSL_CITATION {"citationID":"a1qh5cdke9r","properties":{"formattedCitation":"\\super 21\\nosupersub{}","plainCitation":"21","noteIndex":0},"citationItems":[{"id":1474,"uris":["http://zotero.org/users/5395629/items/8HF56D28"],"itemData":{"id":1474,"type":"chapter","abstract":"Sperm whales’ reproductive strategies are centered around their extreme sexual dimorphism, both in morphology and behavior. Females are much smaller than males and are highly social. Females live in stable, matrilineally based social units with communal care of calves, including cooperative defense and allonursing. In contrast, male sperm whales are large nearly solitary nomads. Males disperse from their natal social unit and move toward the poles, where they eat and grow almost three times larger than females. Males’ great ranges span across and between ocean basins, allowing global genetic connectivity. As they rove the warm waters where females concentrate, mature males avoid each other; physical aggression on the breeding grounds is rarely observed. Instead, males may rely on powerful acoustic displays to establish dominance over potential competitors and provide females with an honest quality signal. Associations between sexually mature males and groups of females tend to be transitory. Disproportionate mating success of some males is suggested by evidence of paternal relatedness within female social units. Sperm whale mothers provide a substantial investment of time and energy to calves, resulting in the slowest reproductive rate among cetaceans. The peculiar characteristics of sperm whale mating systems reflect the evolutionary interplay between habitat structure, predation risk, sociality, and reproduction. A convergence of reproductive biology between sperm whales and African elephants likely results from similarities in these ecological pressures. Despite sperm whales being one of the most studied cetaceans, much remains unknown about their reproductive strategies. Most of what we know comes from whaling data and long-term observational and modeling studies. The rapid advances in technology for behavioral and physiological studies at sea can refine our understanding of these elusive deep-diving animals’ social, mating, and caring systems and the extent to which these vary across oceans.","container-title":"Sex in Cetaceans: Morphology, Behavior, and the Evolution of Sexual Strategies","event-place":"Cham","ISBN":"978-3-031-35651-3","language":"en","note":"DOI: 10.1007/978-3-031-35651-3_19","page":"443-467","publisher":"Springer International Publishing","publisher-place":"Cham","source":"Springer Link","title":"Sperm Whale Reproductive Strategies: Current Knowledge and Future Directions","title-short":"Sperm Whale Reproductive Strategies","URL":"https://doi.org/10.1007/978-3-031-35651-3_19","author":[{"family":"Eguiguren","given":"Ana"},{"family":"Konrad Clarke","given":"Christine M."},{"family":"Cantor","given":"Mauricio"}],"editor":[{"family":"Würsig","given":"Bernd"},{"family":"Orbach","given":"Dara N."}],"accessed":{"date-parts":[["2024",6,18]]},"issued":{"date-parts":[["2023"]]}}}],"schema":"https://github.com/citation-style-language/schema/raw/master/csl-citation.json"} </w:instrText>
+      </w:r>
+      <w:r>
+        <w:fldChar w:fldCharType="separate"/>
+      </w:r>
+      <w:r>
+        <w:rPr>
+          <w:kern w:val="0"/>
+          <w:szCs w:val="24"/>
+          <w:vertAlign w:val="superscript"/>
+          <w:lang w:val="en-US"/>
+        </w:rPr>
+        <w:t>21</w:t>
+      </w:r>
+      <w:r>
+        <w:fldChar w:fldCharType="end"/>
+      </w:r>
+      <w:r>
+        <w:t xml:space="preserve">, this grouping masks important </w:t>
+      </w:r>
+      <w:r>
+        <w:t>facets of</w:t>
+      </w:r>
+      <w:r>
+        <w:t xml:space="preserve"> their behaviour and population structure. </w:t>
+      </w:r>
+    </w:p>
+    <w:p>
+      <w:r>
+        <w:t xml:space="preserve">Informed by age and sex specific morphological data, </w:t>
+      </w:r>
+      <w:r>
+        <w:t xml:space="preserve">we </w:t>
+      </w:r>
+      <w:r>
+        <w:t>develop</w:t>
+      </w:r>
+      <w:r>
+        <w:t>ed</w:t>
+      </w:r>
+      <w:r>
+        <w:t xml:space="preserve"> </w:t>
+      </w:r>
+      <w:r>
+        <w:t xml:space="preserve">a method </w:t>
+      </w:r>
+      <w:r>
+        <w:t xml:space="preserve">to infer the </w:t>
+      </w:r>
+      <w:r>
+        <w:t xml:space="preserve">developmental stage and </w:t>
+      </w:r>
+      <w:r>
+        <w:t xml:space="preserve">sex of sperm whales based </w:t>
+      </w:r>
+      <w:r>
+        <w:t>UA</w:t>
+      </w:r>
+      <w:r>
+        <w:t>V-derived morphometric measurements</w:t>
+      </w:r>
+      <w:r>
+        <w:t>, in</w:t>
+      </w:r>
+      <w:r>
+        <w:t xml:space="preserve"> </w:t>
+      </w:r>
+      <w:r>
+        <w:t>the absence of known</w:t>
+      </w:r>
+      <w:r>
+        <w:t xml:space="preserve"> individual</w:t>
+      </w:r>
+      <w:r>
+        <w:t xml:space="preserve"> demographic data</w:t>
+      </w:r>
+      <w:r>
+        <w:t>.</w:t>
+      </w:r>
+      <w:r>
+        <w:t xml:space="preserve"> </w:t>
+      </w:r>
+      <w:r>
+        <w:t xml:space="preserve">We first defined </w:t>
+      </w:r>
+      <w:r>
+        <w:t xml:space="preserve">size ranges corresponding to </w:t>
+      </w:r>
+      <w:r>
+        <w:t xml:space="preserve">finer-scale developmental </w:t>
+      </w:r>
+      <w:r>
+        <w:t xml:space="preserve">stages using existing data on sperm whale growth and length-age relationships derived from analyses of thousands of individuals killed during industrial whaling. </w:t>
+      </w:r>
+      <w:r>
+        <w:t xml:space="preserve">To </w:t>
+      </w:r>
+      <w:r>
+        <w:t>distinguish individual sex,</w:t>
+      </w:r>
+      <w:r>
+        <w:t xml:space="preserve"> we relied on the male’s</w:t>
+      </w:r>
+      <w:r>
+        <w:t xml:space="preserve"> extreme sexual dimorphism and particularly their</w:t>
+      </w:r>
+      <w:r>
+        <w:t xml:space="preserve"> disproportionately </w:t>
+      </w:r>
+      <w:commentRangeStart w:id="4"/>
+      <w:commentRangeStart w:id="5"/>
+      <w:commentRangeStart w:id="6"/>
+      <w:r>
+        <w:t>larger nos</w:t>
+      </w:r>
+      <w:r>
+        <w:t>e</w:t>
+      </w:r>
+      <w:commentRangeEnd w:id="4"/>
+      <w:r>
+        <w:rPr>
+          <w:rStyle w:val="CommentReference"/>
+        </w:rPr>
+        <w:commentReference w:id="4"/>
+      </w:r>
+      <w:commentRangeEnd w:id="5"/>
+      <w:r>
+        <w:rPr>
+          <w:rStyle w:val="CommentReference"/>
+        </w:rPr>
+        <w:commentReference w:id="5"/>
+      </w:r>
+      <w:commentRangeEnd w:id="6"/>
+      <w:r>
+        <w:rPr>
+          <w:rStyle w:val="CommentReference"/>
+        </w:rPr>
+        <w:commentReference w:id="6"/>
+      </w:r>
+      <w:r>
+        <w:t xml:space="preserve">, which </w:t>
+      </w:r>
+      <w:r>
+        <w:t>(</w:t>
+      </w:r>
+      <w:r>
+        <w:t>when measured from the base of the skull to the tip of the snout</w:t>
+      </w:r>
+      <w:r>
+        <w:t xml:space="preserve">) </w:t>
+      </w:r>
+      <w:r>
+        <w:t>can account for c.a. 40% of their total length, compared to up to 30% of the females’</w:t>
+      </w:r>
+      <w:r>
+        <w:fldChar w:fldCharType="begin"/>
+      </w:r>
+      <w:r>
+        <w:instrText xml:space="preserve"> ADDIN ZOTERO_ITEM CSL_CITATION {"citationID":"a1hls8o0aog","properties":{"formattedCitation":"\\super 22\\nosupersub{}","plainCitation":"22","noteIndex":0},"citationItems":[{"id":1218,"uris":["http://zotero.org/users/5395629/items/C8WL59LN"],"itemData":{"id":1218,"type":"article-journal","abstract":"The world’s largest nose belongs to the sperm whale, yet its functional significance remains equivocal. In order to help shed light on its function, the head of a postmortem neonate sperm whale was subjected to CT scanning. Geometric comparisons between homologous cephalic structures in sperm whales and dolphins (normalized for body size) show extreme hypertrophy and size sexual dimorphism in the sperm whale’s lipid spermaceti organ. Anatomic geometry, energetics, and behavior suggest that this immense nasal apparatus is a bioacoustical machine. Sexual selection via an acoustic display is suggested as an explanation for the size and continuous (physiologically isolated) energy investment in the construction and maintenance of the male’s spermaceti organ.","container-title":"Marine Mammal Science","DOI":"10.1111/j.1748-7692.1999.tb00882.x","ISSN":"0824-0469, 1748-7692","issue":"4","journalAbbreviation":"Marine Mammal Sci","language":"en","page":"1133-1157","source":"DOI.org (Crossref)","title":"The sperm whale's nose: sexual selection on a grand scale?","title-short":"THE SPERM WHALE'S NOSE","volume":"15","author":[{"family":"Cranford","given":"Ted W."}],"issued":{"date-parts":[["1999"]]}}}],"schema":"https://github.com/citation-style-language/schema/raw/master/csl-citation.json"} </w:instrText>
+      </w:r>
+      <w:r>
+        <w:fldChar w:fldCharType="separate"/>
+      </w:r>
+      <w:r>
+        <w:rPr>
+          <w:kern w:val="0"/>
+          <w:szCs w:val="24"/>
+          <w:vertAlign w:val="superscript"/>
+          <w:lang w:val="en-US"/>
+        </w:rPr>
+        <w:t>22</w:t>
+      </w:r>
+      <w:r>
+        <w:fldChar w:fldCharType="end"/>
+      </w:r>
+      <w:r>
+        <w:t xml:space="preserve"> </w:t>
+      </w:r>
+      <w:commentRangeStart w:id="7"/>
+      <w:r>
+        <w:t>(Box 1)</w:t>
+      </w:r>
+      <w:r>
+        <w:t xml:space="preserve">. </w:t>
+      </w:r>
+      <w:commentRangeEnd w:id="7"/>
+      <w:r>
+        <w:rPr>
+          <w:rStyle w:val="CommentReference"/>
+        </w:rPr>
+        <w:commentReference w:id="7"/>
+      </w:r>
+      <w:r>
+        <w:t>A</w:t>
+      </w:r>
+      <w:r>
+        <w:t xml:space="preserve">lthough the hypertrophy of male sperm whales’ noses is most notable when they </w:t>
+      </w:r>
+      <w:r>
+        <w:t>reach physical</w:t>
+      </w:r>
+      <w:r>
+        <w:t xml:space="preserve"> maturity (&gt; 20 years), it can be detectable in older juveniles (ca. 2 years – 6 m) and intensifies with age</w:t>
+      </w:r>
+      <w:r>
+        <w:fldChar w:fldCharType="begin"/>
+      </w:r>
+      <w:r>
+        <w:instrText xml:space="preserve"> ADDIN ZOTERO_ITEM CSL_CITATION {"citationID":"aekuihpu2d","properties":{"formattedCitation":"\\super 23\\nosupersub{}","plainCitation":"23","noteIndex":0},"citationItems":[{"id":1729,"uris":["http://zotero.org/users/5395629/items/4DP8Z8PY"],"itemData":{"id":1729,"type":"article-journal","container-title":"Scientific Reports of the Whales Research Institute Tokyo","journalAbbreviation":"Sci. Reports. Whales Res. Institute","language":"en","page":"1-17","source":"Zotero","title":"Change of form in the sperm whale accompanied with growth","volume":"17","author":[{"family":"Nishiwaki","given":"Masaharu"},{"family":"Ohsumi","given":"Seiji"},{"family":"Maeda","given":"Yoshihiko"}],"issued":{"date-parts":[["1963"]]}}}],"schema":"https://github.com/citation-style-language/schema/raw/master/csl-citation.json"} </w:instrText>
+      </w:r>
+      <w:r>
+        <w:fldChar w:fldCharType="separate"/>
+      </w:r>
+      <w:r>
+        <w:rPr>
+          <w:kern w:val="0"/>
+          <w:szCs w:val="24"/>
+          <w:vertAlign w:val="superscript"/>
+          <w:lang w:val="en-US"/>
+        </w:rPr>
+        <w:t>23</w:t>
+      </w:r>
+      <w:r>
+        <w:fldChar w:fldCharType="end"/>
+      </w:r>
+      <w:r>
+        <w:t xml:space="preserve">. </w:t>
+      </w:r>
+      <w:r>
+        <w:t>W</w:t>
+      </w:r>
+      <w:r>
+        <w:t xml:space="preserve">e developed a model-optimizing algorithm to estimate the probability that individuals are females based on their total body length and nose-to-body ratio. </w:t>
+      </w:r>
+      <w:r>
+        <w:t xml:space="preserve">To demonstrate the application of our methods, we </w:t>
+      </w:r>
+      <w:r>
+        <w:t>explored</w:t>
+      </w:r>
+      <w:r>
+        <w:t xml:space="preserve"> individuals’ involvement in </w:t>
+      </w:r>
+      <w:r>
+        <w:rPr>
+          <w:i/>
+          <w:iCs/>
+        </w:rPr>
+        <w:t>peduncle dives</w:t>
+      </w:r>
+      <w:r>
+        <w:t>—a stereotyped interaction which has thus far been reported only between calves/juveniles and females—</w:t>
+      </w:r>
+      <w:proofErr w:type="gramStart"/>
+      <w:r>
+        <w:t>in light of</w:t>
+      </w:r>
+      <w:proofErr w:type="gramEnd"/>
+      <w:r>
+        <w:t xml:space="preserve"> our </w:t>
+      </w:r>
+      <w:r>
+        <w:t>developmental stage/sex</w:t>
+      </w:r>
+      <w:r>
+        <w:t xml:space="preserve"> class inferences.  </w:t>
       </w:r>
     </w:p>
     <w:p>
@@ -207,1175 +1306,15 @@
           <w:rFonts w:cs="Times New Roman"/>
         </w:rPr>
       </w:pPr>
+      <w:bookmarkStart w:id="8" w:name="_Toc201083897"/>
       <w:r>
         <w:rPr>
           <w:rFonts w:cs="Times New Roman"/>
         </w:rPr>
-        <w:t xml:space="preserve">1 </w:t>
-      </w:r>
-      <w:r>
-        <w:rPr>
-          <w:rFonts w:cs="Times New Roman"/>
-          <w:sz w:val="26"/>
-          <w:szCs w:val="26"/>
-        </w:rPr>
-        <w:t xml:space="preserve">| </w:t>
-      </w:r>
-      <w:r>
-        <w:rPr>
-          <w:rFonts w:cs="Times New Roman"/>
-        </w:rPr>
-        <w:t>INTRODUCTION</w:t>
-      </w:r>
-      <w:bookmarkEnd w:id="1"/>
-    </w:p>
-    <w:p>
-      <w:r>
-        <w:t>Demographic data</w:t>
-      </w:r>
-      <w:r>
-        <w:t xml:space="preserve"> (i.e., sex and age)</w:t>
-      </w:r>
-      <w:r>
-        <w:t xml:space="preserve"> provide a </w:t>
-      </w:r>
-      <w:r>
-        <w:t>key</w:t>
-      </w:r>
-      <w:r>
-        <w:t xml:space="preserve"> dimension </w:t>
-      </w:r>
-      <w:r>
-        <w:t>for</w:t>
-      </w:r>
-      <w:r>
-        <w:t xml:space="preserve"> </w:t>
-      </w:r>
-      <w:r>
-        <w:t>understanding</w:t>
-      </w:r>
-      <w:r>
-        <w:t xml:space="preserve"> </w:t>
-      </w:r>
-      <w:r>
-        <w:t>behaviour</w:t>
-      </w:r>
-      <w:r>
-        <w:t xml:space="preserve"> and </w:t>
-      </w:r>
-      <w:r>
-        <w:t>evaluating reproductive</w:t>
-      </w:r>
-      <w:r>
-        <w:t xml:space="preserve"> </w:t>
-      </w:r>
-      <w:r>
-        <w:t xml:space="preserve">status of </w:t>
-      </w:r>
-      <w:r>
-        <w:t>a population</w:t>
-      </w:r>
-      <w:r>
-        <w:t>.</w:t>
-      </w:r>
-      <w:r>
-        <w:t xml:space="preserve"> At an individual level, animals</w:t>
-      </w:r>
-      <w:r>
-        <w:t xml:space="preserve"> </w:t>
-      </w:r>
-      <w:r>
-        <w:t xml:space="preserve">of </w:t>
-      </w:r>
-      <w:r>
-        <w:t>different</w:t>
-      </w:r>
-      <w:r>
-        <w:t xml:space="preserve"> developmental stages and </w:t>
-      </w:r>
-      <w:r>
-        <w:t>sexes</w:t>
-      </w:r>
-      <w:r>
-        <w:t xml:space="preserve"> </w:t>
-      </w:r>
-      <w:r>
-        <w:t xml:space="preserve">may </w:t>
-      </w:r>
-      <w:r>
-        <w:t xml:space="preserve">adopt </w:t>
-      </w:r>
-      <w:r>
-        <w:t>distinct</w:t>
-      </w:r>
-      <w:r>
-        <w:t xml:space="preserve"> social and ecological behaviours </w:t>
-      </w:r>
-      <w:r>
-        <w:t>that reflect</w:t>
-      </w:r>
-      <w:r>
-        <w:t xml:space="preserve"> differences in their reproductive strategies and metabolic needs</w:t>
-      </w:r>
-      <w:commentRangeStart w:id="3"/>
-      <w:r>
-        <w:fldChar w:fldCharType="begin"/>
-      </w:r>
-      <w:r>
-        <w:instrText xml:space="preserve"> ADDIN ZOTERO_ITEM CSL_CITATION {"citationID":"a1t5hug5dr2","properties":{"formattedCitation":"\\super 1\\uc0\\u8211{}3\\nosupersub{}","plainCitation":"1–3","noteIndex":0},"citationItems":[{"id":57,"uris":["http://zotero.org/users/5395629/items/WRP5IGCB"],"itemData":{"id":57,"type":"article-journal","container-title":"Wildlife Monographs","language":"en","page":"3 - 50","source":"Zotero","title":"Sexual segregation in mountain sheep: resources or predation?","volume":"134","author":[{"family":"Bleich","given":"Vernon C"},{"family":"Bowyer","given":"R Terry"},{"family":"Wehausen","given":"John D."}],"issued":{"date-parts":[["1997"]]}}},{"id":5108,"uris":["http://zotero.org/users/5395629/items/CAQVAHZW"],"itemData":{"id":5108,"type":"article-journal","container-title":"Integrative and Comparative Biology","DOI":"10.1093/icb/icm030","ISSN":"1540-7063, 1557-7023","issue":"2","journalAbbreviation":"Integrative and Comparative Biology","language":"en","page":"245-257","source":"DOI.org (Crossref)","title":"Sexual segregation in vertebrates: proximate and ultimate causes","title-short":"Sexual segregation in vertebrates","volume":"47","author":[{"family":"Ruckstuhl","given":"K. E."}],"issued":{"date-parts":[["2007",5,22]]}}},{"id":58,"uris":["http://zotero.org/users/5395629/items/LKKGIZB2"],"itemData":{"id":58,"type":"article-journal","container-title":"Animal Behaviour","DOI":"10.1016/j.anbehav.2013.11.014","ISSN":"00033472","journalAbbreviation":"Animal Behaviour","language":"en","page":"7-12","source":"DOI.org (Crossref)","title":"Sexual segregation in monomorphic minnows","volume":"88","author":[{"family":"Griffiths","given":"Siân W."},{"family":"Orpwood","given":"James E."},{"family":"Ojanguren","given":"Alfredo F."},{"family":"Armstrong","given":"John D."},{"family":"Magurran","given":"Anne E."}],"issued":{"date-parts":[["2014",2]]}}}],"schema":"https://github.com/citation-style-language/schema/raw/master/csl-citation.json"} </w:instrText>
-      </w:r>
-      <w:r>
-        <w:fldChar w:fldCharType="separate"/>
-      </w:r>
-      <w:r>
-        <w:rPr>
-          <w:kern w:val="0"/>
-          <w:szCs w:val="24"/>
-          <w:vertAlign w:val="superscript"/>
-          <w:lang w:val="en-US"/>
-        </w:rPr>
-        <w:t>1–3</w:t>
-      </w:r>
-      <w:r>
-        <w:fldChar w:fldCharType="end"/>
-      </w:r>
-      <w:commentRangeEnd w:id="3"/>
-      <w:r>
-        <w:rPr>
-          <w:rStyle w:val="CommentReference"/>
-        </w:rPr>
-        <w:commentReference w:id="3"/>
-      </w:r>
-      <w:r>
-        <w:t>.</w:t>
-      </w:r>
-      <w:r>
-        <w:t xml:space="preserve"> </w:t>
-      </w:r>
-      <w:r>
-        <w:t>From a population conservation standpoint</w:t>
-      </w:r>
-      <w:r>
-        <w:t xml:space="preserve">, knowledge of </w:t>
-      </w:r>
-      <w:r>
-        <w:t xml:space="preserve">the </w:t>
-      </w:r>
-      <w:r>
-        <w:t xml:space="preserve">demographic structure is essential for </w:t>
-      </w:r>
-      <w:r>
-        <w:t>assessing life history parameters and their changes over time</w:t>
-      </w:r>
-      <w:r>
-        <w:t xml:space="preserve"> </w:t>
-      </w:r>
-      <w:r>
-        <w:rPr>
-          <w:highlight w:val="yellow"/>
-        </w:rPr>
-        <w:fldChar w:fldCharType="begin"/>
-      </w:r>
-      <w:r>
-        <w:rPr>
-          <w:highlight w:val="yellow"/>
-        </w:rPr>
-        <w:instrText xml:space="preserve"> ADDIN ZOTERO_ITEM CSL_CITATION {"citationID":"a23sblo7bm1","properties":{"formattedCitation":"\\super 4\\nosupersub{}","plainCitation":"4","noteIndex":0},"citationItems":[{"id":56,"uris":["http://zotero.org/users/5395629/items/BYT8KKVZ"],"itemData":{"id":56,"type":"article-journal","abstract":"Although analyses of species spatial distributions and genetic variation, creation of Red Lists and reserve design studies predominate in the plant conservation biology literature, in any conservation project they should be only a second step succeeding population demographic assessments. Demographic studies and analysis of the species regeneration niche are vital because only such studies can identify the factors that determine the population fate, the stages of the life-cycle that are most important for the population viability, and the regeneration niche parameters. Using published demographic data, we modelled a situation when either seed production or survival of emerging seedlings occur intermittently. We found that when recruitment occurs intermittently, the population size frequency distribution deviates from inverse J-curve, but no gaps in size classes are observed unless seed germination and/or survival of emerging seedlings are extremely rare events. Then we use these results to interprete population demography of ten threatened tree species from Wuling Mountains, China, and come to a conclusion that their demographic structure can not be a result of natural processes. Taken together, our results show how important even a single population census can be if it includes counting seedlings and saplings, for determining population viability and appropriate population management. Two types of populations must be recognized as requiring different managements strategies: with regeneration naturally occurring (even if limited) and with no seedlings/saplings present. Populations from the first category can be subjected to such management actions as reinforcement using plant material of appropriate origin. Planting conspecifics can boost regeneration through increased seed production. However, reinforcement will make no sense in populations in which lack of regeneration is due to reasons other than seed limitation. In such populations long-term monitoring and study program must be established to understand the reasons for lack of regeneration.","container-title":"Biodiversity and Conservation","DOI":"10.1007/s10531-019-01897-3","ISSN":"0960-3115, 1572-9710","issue":"2","journalAbbreviation":"Biodivers Conserv","language":"en","page":"527-543","source":"DOI.org (Crossref)","title":"Importance of a single population demographic census as a first step of threatened species conservation planning","volume":"29","author":[{"family":"Volis","given":"Sergei"},{"family":"Deng","given":"Tao"}],"issued":{"date-parts":[["2020",2]]}}}],"schema":"https://github.com/citation-style-language/schema/raw/master/csl-citation.json"} </w:instrText>
-      </w:r>
-      <w:r>
-        <w:rPr>
-          <w:highlight w:val="yellow"/>
-        </w:rPr>
-        <w:fldChar w:fldCharType="separate"/>
-      </w:r>
-      <w:r>
-        <w:rPr>
-          <w:kern w:val="0"/>
-          <w:szCs w:val="24"/>
-          <w:vertAlign w:val="superscript"/>
-          <w:lang w:val="en-US"/>
-        </w:rPr>
-        <w:t>4</w:t>
-      </w:r>
-      <w:r>
-        <w:rPr>
-          <w:highlight w:val="yellow"/>
-        </w:rPr>
-        <w:fldChar w:fldCharType="end"/>
-      </w:r>
-      <w:r>
-        <w:t>.</w:t>
-      </w:r>
-      <w:r>
-        <w:t xml:space="preserve"> </w:t>
-      </w:r>
-      <w:r>
-        <w:t xml:space="preserve">In some cases, </w:t>
-      </w:r>
-      <w:r>
-        <w:t xml:space="preserve">sex and </w:t>
-      </w:r>
-      <w:r>
-        <w:t xml:space="preserve">developmental stages </w:t>
-      </w:r>
-      <w:r>
-        <w:t>can</w:t>
-      </w:r>
-      <w:r>
-        <w:t xml:space="preserve"> be easily </w:t>
-      </w:r>
-      <w:r>
-        <w:t xml:space="preserve">discerned in the field based on </w:t>
-      </w:r>
-      <w:r>
-        <w:t xml:space="preserve">body </w:t>
-      </w:r>
-      <w:r>
-        <w:t xml:space="preserve">size, </w:t>
-      </w:r>
-      <w:r>
         <w:lastRenderedPageBreak/>
-        <w:t>appearance, and behaviour—</w:t>
-      </w:r>
-      <w:r>
-        <w:t xml:space="preserve">such as categorizing small, young developmental stages </w:t>
-      </w:r>
-      <w:r>
-        <w:t xml:space="preserve">like newborns </w:t>
-      </w:r>
-      <w:commentRangeStart w:id="4"/>
-      <w:r>
-        <w:t xml:space="preserve">and </w:t>
-      </w:r>
-      <w:r>
-        <w:t xml:space="preserve">determining sex in </w:t>
-      </w:r>
-      <w:r>
-        <w:t xml:space="preserve">mature </w:t>
-      </w:r>
-      <w:r>
-        <w:t xml:space="preserve">individuals </w:t>
-      </w:r>
-      <w:r>
-        <w:t>in sexually dimorphic species</w:t>
-      </w:r>
-      <w:commentRangeEnd w:id="4"/>
-      <w:r>
-        <w:rPr>
-          <w:rStyle w:val="CommentReference"/>
-        </w:rPr>
-        <w:commentReference w:id="4"/>
-      </w:r>
-      <w:r>
-        <w:t xml:space="preserve">. But, </w:t>
-      </w:r>
-      <w:commentRangeStart w:id="5"/>
-      <w:r>
-        <w:t>physically immature individuals</w:t>
-      </w:r>
-      <w:r>
-        <w:t xml:space="preserve"> can be hard to distinguish from mature ones, and the sexes </w:t>
-      </w:r>
-      <w:r>
-        <w:t>may</w:t>
-      </w:r>
-      <w:r>
-        <w:t xml:space="preserve"> </w:t>
-      </w:r>
-      <w:r>
-        <w:t>be hard to tell apart</w:t>
-      </w:r>
-      <w:r>
-        <w:t xml:space="preserve"> at this stage</w:t>
-      </w:r>
-      <w:r>
-        <w:t>.</w:t>
-      </w:r>
-      <w:commentRangeEnd w:id="5"/>
-      <w:r>
-        <w:rPr>
-          <w:rStyle w:val="CommentReference"/>
-        </w:rPr>
-        <w:commentReference w:id="5"/>
-      </w:r>
-      <w:r>
-        <w:t xml:space="preserve"> </w:t>
-      </w:r>
-      <w:r>
-        <w:t>Thus, i</w:t>
-      </w:r>
-      <w:r>
-        <w:t>dentifying</w:t>
-      </w:r>
-      <w:r>
-        <w:t xml:space="preserve"> developmental stages of live animals </w:t>
-      </w:r>
-      <w:r>
-        <w:t xml:space="preserve">has </w:t>
-      </w:r>
-      <w:r>
-        <w:t>often</w:t>
-      </w:r>
-      <w:r>
-        <w:t xml:space="preserve"> </w:t>
-      </w:r>
-      <w:r>
-        <w:t>require</w:t>
-      </w:r>
-      <w:r>
-        <w:t>d</w:t>
-      </w:r>
-      <w:r>
-        <w:t xml:space="preserve"> tracking individuals over time or implementing </w:t>
-      </w:r>
-      <w:r>
-        <w:t>hormonal</w:t>
-      </w:r>
-      <w:r>
-        <w:t xml:space="preserve"> analyses</w:t>
-      </w:r>
-      <w:r>
-        <w:fldChar w:fldCharType="begin"/>
-      </w:r>
-      <w:r>
-        <w:instrText xml:space="preserve"> ADDIN ZOTERO_ITEM CSL_CITATION {"citationID":"a8325d3smc","properties":{"formattedCitation":"\\super 5\\nosupersub{}","plainCitation":"5","noteIndex":0},"citationItems":[{"id":53,"uris":["http://zotero.org/users/5395629/items/69QWKVR2"],"itemData":{"id":53,"type":"article-journal","abstract":"Various biological attributes associated with individual ﬁtness in animals change predictably over the lifespan of an organism. Therefore, the study of animal ecology and the work of conservationists frequently relies upon the ability to assign animals to functionally relevant age classes to model population ﬁtness. Several approaches have been applied to determining individual age and, while these methods have proved useful, they are not without limitations and often lack standardisation or are only applicable to speciﬁc species. For these reasons, scientists have explored the potential use of biological clocks towards creating a universal age-determination method. Two biological clocks, tooth layer annulation and otolith layering have found universal appeal. Both methods are highly invasive and most appropriate for post-mortem age-at-death estimation. More recently, attributes of cellular ageing previously explored in humans have been adapted to studying ageing in animals for the use of less-invasive molecular methods for determining age. Here, we review two such methods, assessment of methylation and telomere length, describing (i) what they are, (ii) how they change with age, and providing (iii) a summary and meta-analysis of studies that have explored their utility in animal age determination. We found that both attributes have been studied across multiple vertebrate classes, however, telomere studies were used before methylation studies and telomere length has been modelled in nearly twice as many studies. Telomere length studies included in the review often related changes to stress responses and illustrated that telomere length is sensitive to environmental and social stressors and, in the absence of repair mechanisms such as telomerase or alternative lengthening modes, lacks the ability to recover. Methylation studies, however, while also detecting sensitivity to stressors and toxins, illustrated the ability to recover from such stresses after a period of accelerated ageing, likely due to constitutive expression or reactivation of repair enzymes such as DNA methyl transferases. We also found that both studied attributes have parentally heritable features, but the mode of inheritance differs among taxa and may relate to heterogamy. Our meta-analysis included more than 40 species in common for methylation and telomere length, although both analyses included at least 60 age-estimation models. We found that methylation outperforms telomere length in terms of predictive power evidenced from effect sizes (more than double that observed for telomeres) and smaller prediction intervals. Both methods produced age correlation models using similar sample sizes and were able to classify individuals into young, middle, or old age classes with high accuracy. Our review and meta-analysis illustrate that both methods are well suited to studying age in animals and do not suffer signiﬁcantly from variation due to differences in the lifespan of the species, genome size, karyotype, or tissue type but rather that quantitative method, patterns of inheritance, and environmental factors should be the main considerations. Thus, provided that complex factors affecting the measured trait can be accounted for, both methylation and telomere length are promising targets to develop as biomarkers for age determination in animals.","container-title":"Biological Reviews","DOI":"10.1111/brv.12992","ISSN":"1464-7931, 1469-185X","issue":"6","language":"en","license":"http://creativecommons.org/licenses/by-nc/4.0/","note":"publisher: Wiley","page":"1972-2011","source":"Crossref","title":"Biological clocks as age estimation markers in animals: a systematic review and meta‐analysis","title-short":"Biological clocks as age estimation markers in animals","volume":"98","author":[{"family":"Le Clercq","given":"Louis‐Stéphane"},{"family":"Kotzé","given":"Antoinette"},{"family":"Grobler","given":"J. Paul"},{"family":"Dalton","given":"Desiré Lee"}],"issued":{"date-parts":[["2023",12]]}}}],"schema":"https://github.com/citation-style-language/schema/raw/master/csl-citation.json"} </w:instrText>
-      </w:r>
-      <w:r>
-        <w:fldChar w:fldCharType="separate"/>
-      </w:r>
-      <w:r>
-        <w:rPr>
-          <w:kern w:val="0"/>
-          <w:szCs w:val="24"/>
-          <w:vertAlign w:val="superscript"/>
-          <w:lang w:val="en-US"/>
-        </w:rPr>
-        <w:t>5</w:t>
-      </w:r>
-      <w:r>
-        <w:fldChar w:fldCharType="end"/>
-      </w:r>
-      <w:r>
-        <w:t xml:space="preserve">, both of which can be </w:t>
-      </w:r>
-      <w:r>
-        <w:t xml:space="preserve">invasive and </w:t>
-      </w:r>
-      <w:r>
-        <w:t>financially and logistically challenging. Likewise, s</w:t>
-      </w:r>
-      <w:r>
-        <w:t>exing live individuals</w:t>
-      </w:r>
-      <w:r>
-        <w:t xml:space="preserve"> </w:t>
-      </w:r>
-      <w:r>
-        <w:t xml:space="preserve">in the absence of obvious sexual dimorphism </w:t>
-      </w:r>
-      <w:r>
-        <w:t>can</w:t>
-      </w:r>
-      <w:r>
-        <w:t xml:space="preserve"> involve</w:t>
-      </w:r>
-      <w:r>
-        <w:t xml:space="preserve"> genital inspection, which may not be feasible for some species, or </w:t>
-      </w:r>
-      <w:commentRangeStart w:id="6"/>
-      <w:commentRangeStart w:id="7"/>
-      <w:r>
-        <w:t xml:space="preserve">relatively </w:t>
-      </w:r>
-      <w:r>
-        <w:t>costly</w:t>
-      </w:r>
-      <w:r>
-        <w:t xml:space="preserve"> </w:t>
-      </w:r>
-      <w:r>
-        <w:t>molecular</w:t>
-      </w:r>
-      <w:r>
-        <w:t xml:space="preserve"> </w:t>
-      </w:r>
-      <w:r>
-        <w:t xml:space="preserve">analyses </w:t>
-      </w:r>
-      <w:commentRangeEnd w:id="6"/>
-      <w:r>
-        <w:rPr>
-          <w:rStyle w:val="CommentReference"/>
-        </w:rPr>
-        <w:commentReference w:id="6"/>
-      </w:r>
-      <w:commentRangeEnd w:id="7"/>
-      <w:r>
-        <w:rPr>
-          <w:rStyle w:val="CommentReference"/>
-        </w:rPr>
-        <w:commentReference w:id="7"/>
-      </w:r>
-      <w:r>
-        <w:t xml:space="preserve">of samples collected </w:t>
-      </w:r>
-      <w:r>
-        <w:t>using variably invasive techniques</w:t>
-      </w:r>
-      <w:r>
-        <w:fldChar w:fldCharType="begin"/>
-      </w:r>
-      <w:r>
-        <w:instrText xml:space="preserve"> ADDIN ZOTERO_ITEM CSL_CITATION {"citationID":"ap1e9ge7hb","properties":{"formattedCitation":"\\super 6\\nosupersub{}","plainCitation":"6","noteIndex":0},"citationItems":[{"id":55,"uris":["http://zotero.org/users/5395629/items/ZW9WTCWE"],"itemData":{"id":55,"type":"article-journal","abstract":"A polymerase chain reaction–based method was developed for gender determination in a wide variety of marine and terrestrial mammals, including cetaceans, pinnipeds, ungulates, canids, and ursids. An intron within the zinc-ﬁnger x (Zfx) and zinc-ﬁnger y (Zfy) genes was ampliﬁed. Size variation between the Zfx and Zfy introns results in a Y-speciﬁc band in males. Size of the Zfy intron varies more across species than that of the Zfx intron. This technique is simple and rapid, requires small amounts of DNA, and can be applied to a variety of mammalian species. In contrast to previous methods, only 1 primer set is needed for both gender determination and internal veriﬁcation of ampliﬁcation.","container-title":"Journal of Mammalogy","DOI":"10.1644/1545-1542(2003)084&lt;0123:armmog&gt;2.0.co;2","ISSN":"0022-2372, 1545-1542","issue":"1","language":"en","note":"publisher: Oxford University Press (OUP)","page":"123-128","source":"Crossref","title":"A reliable molecular method of gender determination for mammals","volume":"84","author":[{"family":"Shaw","given":"Carla N."},{"family":"Wilson","given":"Paul J."},{"family":"White","given":"Bradley N."}],"issued":{"date-parts":[["2003",2]]}}}],"schema":"https://github.com/citation-style-language/schema/raw/master/csl-citation.json"} </w:instrText>
-      </w:r>
-      <w:r>
-        <w:fldChar w:fldCharType="separate"/>
-      </w:r>
-      <w:r>
-        <w:rPr>
-          <w:kern w:val="0"/>
-          <w:szCs w:val="24"/>
-          <w:vertAlign w:val="superscript"/>
-          <w:lang w:val="en-US"/>
-        </w:rPr>
-        <w:t>6</w:t>
-      </w:r>
-      <w:r>
-        <w:fldChar w:fldCharType="end"/>
-      </w:r>
-      <w:r>
-        <w:t xml:space="preserve">. </w:t>
-      </w:r>
-    </w:p>
-    <w:p>
-      <w:r>
-        <w:t xml:space="preserve">Identifying sex and </w:t>
-      </w:r>
-      <w:r>
-        <w:t>developmental stage</w:t>
-      </w:r>
-      <w:r>
-        <w:t xml:space="preserve"> is particularly hard</w:t>
-      </w:r>
-      <w:r>
-        <w:t xml:space="preserve"> to do</w:t>
-      </w:r>
-      <w:r>
-        <w:t xml:space="preserve"> </w:t>
-      </w:r>
-      <w:r>
-        <w:t xml:space="preserve">in wild </w:t>
-      </w:r>
-      <w:r>
-        <w:t>cetaceans</w:t>
-      </w:r>
-      <w:r>
-        <w:t xml:space="preserve">, </w:t>
-      </w:r>
-      <w:r>
-        <w:t xml:space="preserve">as their </w:t>
-      </w:r>
-      <w:r>
-        <w:t xml:space="preserve">bodies are </w:t>
-      </w:r>
-      <w:r>
-        <w:t>often</w:t>
-      </w:r>
-      <w:r>
-        <w:t xml:space="preserve"> </w:t>
-      </w:r>
-      <w:r>
-        <w:t>submerged</w:t>
-      </w:r>
-      <w:r>
-        <w:t>,</w:t>
-      </w:r>
-      <w:r>
-        <w:t xml:space="preserve"> </w:t>
-      </w:r>
-      <w:r>
-        <w:t>which makes</w:t>
-      </w:r>
-      <w:r>
-        <w:t xml:space="preserve"> visually based assessments </w:t>
-      </w:r>
-      <w:r>
-        <w:t>impractical</w:t>
-      </w:r>
-      <w:r>
-        <w:t>.</w:t>
-      </w:r>
-      <w:r>
-        <w:t xml:space="preserve"> </w:t>
-      </w:r>
-      <w:r>
-        <w:t>As a result,</w:t>
-      </w:r>
-      <w:r>
-        <w:t xml:space="preserve"> </w:t>
-      </w:r>
-      <w:r>
-        <w:t>studies</w:t>
-      </w:r>
-      <w:r>
-        <w:t xml:space="preserve"> </w:t>
-      </w:r>
-      <w:r>
-        <w:t>of</w:t>
-      </w:r>
-      <w:r>
-        <w:t xml:space="preserve"> cetaceans</w:t>
-      </w:r>
-      <w:r>
-        <w:t xml:space="preserve"> in the wild frequently</w:t>
-      </w:r>
-      <w:r>
-        <w:t xml:space="preserve"> classify individuals into coarse </w:t>
-      </w:r>
-      <w:r>
-        <w:t xml:space="preserve">developmental </w:t>
-      </w:r>
-      <w:r>
-        <w:t>classes</w:t>
-      </w:r>
-      <w:r>
-        <w:t xml:space="preserve"> without sex distinctions (calves, juveniles, and adults), or</w:t>
-      </w:r>
-      <w:r>
-        <w:t>, in species with male-biased sexual size dimorphism,</w:t>
-      </w:r>
-      <w:r>
-        <w:t xml:space="preserve"> </w:t>
-      </w:r>
-      <w:r>
-        <w:t xml:space="preserve">such as sperm whales, </w:t>
-      </w:r>
-      <w:r>
-        <w:t>into</w:t>
-      </w:r>
-      <w:r>
-        <w:t xml:space="preserve"> </w:t>
-      </w:r>
-      <w:r>
-        <w:t>developmental</w:t>
-      </w:r>
-      <w:r>
-        <w:t>/sex classes</w:t>
-      </w:r>
-      <w:r>
-        <w:t xml:space="preserve"> that</w:t>
-      </w:r>
-      <w:r>
-        <w:t xml:space="preserve"> </w:t>
-      </w:r>
-      <w:r>
-        <w:t>lump together immature males with mature females</w:t>
-      </w:r>
-      <w:r>
-        <w:t xml:space="preserve"> (e.g. </w:t>
-      </w:r>
-      <w:r>
-        <w:fldChar w:fldCharType="begin"/>
-      </w:r>
-      <w:r>
-        <w:instrText xml:space="preserve"> ADDIN ZOTERO_ITEM CSL_CITATION {"citationID":"a27pn8lnvq4","properties":{"formattedCitation":"\\super 7,8\\nosupersub{}","plainCitation":"7,8","noteIndex":0},"citationItems":[{"id":870,"uris":["http://zotero.org/users/5395629/items/QGP6SSX7"],"itemData":{"id":870,"type":"article-journal","container-title":"Animal Behaviour","DOI":"10.1006/anbe.2001.1756","ISSN":"00033472","issue":"2","journalAbbreviation":"Animal Behaviour","language":"en","page":"369-377","source":"DOI.org (Crossref)","title":"Social organization in northern bottlenose whales, Hyperoodon ampullatus: not driven by deep-water foraging?","title-short":"Social organization in northern bottlenose whales, Hyperoodon ampullatus","volume":"62","author":[{"family":"Gowans","given":"Shannon"},{"family":"Whitehead","given":"Hal"},{"family":"Hooker","given":"Sascha K."}],"issued":{"date-parts":[["2001",8]]}}},{"id":962,"uris":["http://zotero.org/users/5395629/items/RNKPKU9S"],"itemData":{"id":962,"type":"article-journal","abstract":"Killer whales (Orcinus orca) have strong social matrilineal bonds and form groups and long-lasting associations, but little is known about their population or social structure in an equatorial setting such as the waters around the Galápagos Islands. Using 91 encounters and identification photographs from 1991 to 2017, we identified 64 killer whales of which 18 individuals were locals with high resighting rates. Group size was small, ranging from 1 to 15 animals, with 69% of the groups containing four or fewer animals. Using social network analysis (SOCPROG 2.7) whales grouped into three distinct units and one loose association with frequent exchange between different groups. One male–male unit showed a strong association (association strength = 0.55). Overall, associations lasted over at least 3 years. Our data give first evidence of a loose social organization of Galápagos killer whales, similar to fission-fusion societies.","container-title":"Marine Mammal Science","DOI":"10.1111/mms.12672","ISSN":"0824-0469, 1748-7692","journalAbbreviation":"Mar Mam Sci","language":"en","page":"mms.12672","source":"DOI.org (Crossref)","title":"Social structure of killer whales (Orcinus orca) in a variable low‐latitude environment, the Galápagos Archipelago","title-short":"Social structure of killer whales ( &lt;span style=\"font-variant","author":[{"family":"Denkinger","given":"Judith"},{"family":"Alarcon","given":"Daniela"},{"family":"Espinosa","given":"Bitinia"},{"family":"Fowler","given":"Lynn"},{"family":"Manning","given":"Cindy"},{"family":"Oña","given":"Javier"},{"family":"Palacios","given":"Daniel M."}],"issued":{"date-parts":[["2020",2,25]]}}}],"schema":"https://github.com/citation-style-language/schema/raw/master/csl-citation.json"} </w:instrText>
-      </w:r>
-      <w:r>
-        <w:fldChar w:fldCharType="separate"/>
-      </w:r>
-      <w:r>
-        <w:rPr>
-          <w:kern w:val="0"/>
-          <w:szCs w:val="24"/>
-          <w:vertAlign w:val="superscript"/>
-          <w:lang w:val="en-US"/>
-        </w:rPr>
-        <w:t>7,8</w:t>
-      </w:r>
-      <w:r>
-        <w:fldChar w:fldCharType="end"/>
-      </w:r>
-      <w:r>
-        <w:t>)</w:t>
-      </w:r>
-      <w:r>
-        <w:t xml:space="preserve">. </w:t>
-      </w:r>
-    </w:p>
-    <w:p>
-      <w:r>
-        <w:t>T</w:t>
-      </w:r>
-      <w:r>
-        <w:t xml:space="preserve">he emergence of uncrewed aerial vehicles (UAVs) </w:t>
-      </w:r>
-      <w:r>
-        <w:t>has</w:t>
-      </w:r>
-      <w:r>
-        <w:t xml:space="preserve"> allowed researchers to extract precise morphometric measurements of free-ranging cetaceans with minimal impact on their behaviour </w:t>
-      </w:r>
-      <w:r>
-        <w:t>and wellbeing</w:t>
-      </w:r>
-      <w:r>
-        <w:fldChar w:fldCharType="begin"/>
-      </w:r>
-      <w:r>
-        <w:instrText xml:space="preserve"> ADDIN ZOTERO_ITEM CSL_CITATION {"citationID":"a24rf2l0hp8","properties":{"formattedCitation":"\\super 9\\uc0\\u8211{}11\\nosupersub{}","plainCitation":"9–11","noteIndex":0},"citationItems":[{"id":181,"uris":["http://zotero.org/users/5395629/items/INAAHVJQ"],"itemData":{"id":181,"type":"article-journal","abstract":"Small unmanned aircraft systems (sUASs) are fostering novel approaches to marine mammal research, including baleen whale photogrammetry, by providing new observational perspectives. We collected vertical images of 89 gray and 6 blue whales using low cost sUASs to examine the accuracy of image based morphometry. Moreover, measurements from 192 images of a 1 m calibration object were used to examine four different scaling correction models. Results indicate that a linear mixed model including an error term for ﬂight and date contained 0.17 m less error and 0.25 m less bias than no correction. We used the propagation uncertainty law to examine error contributions from scaling and image measurement (digitization) to determine that digitization accounted for 97% of total variance. Additionally, we present a new whale body size metric termed Body Area Index (BAI). BAI is scale invariant and is independent of body length (R2 = 0.11), enabling comparisons of body size within and among populations, and over time. With this study we present a three program analysis suite that measures baleen whales and compensates for lens distortion and corrects scaling error to produce 11 morphometric attributes from sUAS imagery. The program is freely available and is expected to improve processing efﬁciency and analytical continuity.","container-title":"Marine Mammal Science","DOI":"10.1111/mms.12527","ISSN":"08240469","issue":"1","journalAbbreviation":"Mar Mam Sci","language":"en","page":"108-139","source":"DOI.org (Crossref)","title":"Estimating morphometric attributes of baleen whales with photogrammetry from small UASs: A case study with blue and gray whales: PHOTOGRAMMETRIC WHALE MORPHOLOGY","title-short":"Estimating morphometric attributes of baleen whales with photogrammetry from small UASs","volume":"35","author":[{"family":"Burnett","given":"Jonathan D."},{"family":"Lemos","given":"Leila"},{"family":"Barlow","given":"Dawn"},{"family":"Wing","given":"Michael G."},{"family":"Chandler","given":"Todd"},{"family":"Torres","given":"Leigh G."}],"issued":{"date-parts":[["2019",1]]}}},{"id":185,"uris":["http://zotero.org/users/5395629/items/57K542TH"],"itemData":{"id":185,"type":"article-journal","abstract":"Increasingly, drone-based photogrammetry has been used to measure size and body condition changes in marine megafauna. A broad range of platforms, sensors, and altimeters are being applied for these purposes, but there is no unified way to predict photogrammetric uncertainty across this methodological spectrum. As such, it is difficult to make robust comparisons across studies, disrupting collaborations amongst researchers using platforms with varying levels of measurement accuracy. Here we built off previous studies quantifying uncertainty and used an experimental approach to train a Bayesian statistical model using a known-sized object floating at the water’s surface to quantify how measurement error scales with altitude for several different drones equipped with different cameras, focal length lenses, and altimeters. We then applied the fitted model to predict the length distributions and estimate age classes of unknown-sized humpback whales Megaptera novaeangliae, as well as to predict the population-level morphological relationship between rostrum to blowhole distance and total body length of Antarctic minke whales Balaenoptera bonaerensis. This statistical framework jointly estimates errors from altitude and length measurements from multiple observations and accounts for altitudes measured with both barometers and laser altimeters while incorporating errors specific to each. This Bayesian model outputs a posterior predictive distribution of measurement uncertainty around length measurements and allows for the construction of highest posterior density intervals to define measurement uncertainty, which allows one to make probabilistic statements and stronger inferences pertaining to morphometric features critical for understanding life history patterns and potential impacts from anthropogenically altered habitats.","container-title":"Marine Ecology Progress Series","DOI":"10.3354/meps13814","ISSN":"0171-8630, 1616-1599","journalAbbreviation":"Mar. Ecol. Prog. Ser.","language":"en","page":"193-210","source":"DOI.org (Crossref)","title":"Bayesian approach for predicting photogrammetric uncertainty in morphometric measurements derived from drones","volume":"673","author":[{"family":"Bierlich","given":"Kc"},{"family":"Schick","given":"Rs"},{"family":"Hewitt","given":"J"},{"family":"Dale","given":"J"},{"family":"Goldbogen","given":"Ja"},{"family":"Friedlaender","given":"As"},{"family":"Johnston","given":"Dw"}],"issued":{"date-parts":[["2021",9,2]]}}},{"id":1741,"uris":["http://zotero.org/users/5395629/items/GEFAD4PI"],"itemData":{"id":1741,"type":"article-journal","container-title":"Marine Mammal Science","DOI":"10.1111/mms.12982","ISSN":"0824-0469, 1748-7692","journalAbbreviation":"Mar. Mamm. Sci.","language":"en","page":"mms.12982","source":"DOI.org (Crossref)","title":"Estimating body mass of sperm whales from aerial photographs","volume":"39","author":[{"family":"Glarou","given":"Maria"},{"family":"Gero","given":"Shane"},{"family":"Frantzis","given":"Alexandros"},{"family":"Brotons","given":"José María"},{"family":"Vivier","given":"Fabien"},{"family":"Alexiadou","given":"Paraskevi"},{"family":"Cerdà","given":"Margalida"},{"family":"Pirotta","given":"Enrico"},{"family":"Christiansen","given":"Fredrik"}],"issued":{"date-parts":[["2022",10,31]]}}}],"schema":"https://github.com/citation-style-language/schema/raw/master/csl-citation.json"} </w:instrText>
-      </w:r>
-      <w:r>
-        <w:fldChar w:fldCharType="separate"/>
-      </w:r>
-      <w:r>
-        <w:rPr>
-          <w:kern w:val="0"/>
-          <w:szCs w:val="24"/>
-          <w:vertAlign w:val="superscript"/>
-          <w:lang w:val="en-US"/>
-        </w:rPr>
-        <w:t>9–11</w:t>
-      </w:r>
-      <w:r>
-        <w:fldChar w:fldCharType="end"/>
-      </w:r>
-      <w:r>
-        <w:t xml:space="preserve">. More recently, UAV-derived morphometric measurements have been used to delineate </w:t>
-      </w:r>
-      <w:r>
-        <w:t>age classes</w:t>
-      </w:r>
-      <w:r>
-        <w:fldChar w:fldCharType="begin"/>
-      </w:r>
-      <w:r>
-        <w:instrText xml:space="preserve"> ADDIN ZOTERO_ITEM CSL_CITATION {"citationID":"ajvoe2r2fk","properties":{"formattedCitation":"\\super 12\\nosupersub{}","plainCitation":"12","noteIndex":0},"citationItems":[{"id":1841,"uris":["http://zotero.org/users/5395629/items/FS5SDB2C"],"itemData":{"id":1841,"type":"article-journal","abstract":"Assessing trends in population abundance and demographics is crucial for managing long-lived and slow-reproducing species. Obtaining demographic data, and age-structure information, is challenging, notably for cetaceans. To address this, we combined Unoccupied Aerial System (UAS; drone) photogrammetry data with long-term (&gt;20 years) photo identiﬁcation data to assess the age-structure of the critically endangered sub-population of common bottlenose dolphins (Tursiops truncatus) of the Gulf of Ambracia, Greece. We compared our ﬁndings with two extensively studied non-endangered bottlenose dolphin populations (T. aduncus in Shark Bay, Australia, and T. truncatus in Sarasota Bay, USA). Using a log-linear model, we estimated the total body lengths (TL) of 160 known-aged dolphins between 2021 and 2023 from blowhole-to-dorsal-ﬁn distance (BHDF) measurements collected during surfacing. Subsequently, we tested four growth models to establish an age-length growth curve. We assessed the sub-population’s age-structure using three methods: (1) UAS-derived TL estimates, (2) age-length growth curve and (3) long-term monitoring data (i.e. actual age-structure). UAS-measured TL (247.6 Æ 32.2 cm) and UAS-estimated TL (246.0 Æ 34.7 cm) of the Greek sub-population showed no differences. The Richards Growth model suggested an asymptotic length of 258.5 cm. In Greece, resulting age-structure estimates across the three methods revealed no signiﬁcant differences (P &gt; 0.1). The Gulf of Ambracia and Shark Bay populations shared similar age-structures, while Sarasota had higher proportions of 2–10 year-olds and lower proportions of 10+ year-olds. All populations had a comparable proportion of 0–2 year-olds ($14%), indicating a similar reproductive rate. Our ﬁndings suggest stability in the Greek subpopulation; however, additional monitoring of reproductive parameters is essential before concluding its status. We demonstrated the effectiveness of UAS-photogrammetry in rapidly quantifying population age-structure, including scenarios with limited or no demographic data. This technique shows promise for enhancing precision, timeliness, cost-effectiveness and efﬁciency in population monitoring and informing timely conservation management decisions.","container-title":"Animal Conservation","DOI":"10.1111/acv.12978","ISSN":"1367-9430, 1469-1795","journalAbbreviation":"Animal Conservation","language":"en","page":"acv.12978","source":"DOI.org (Crossref)","title":"Inferring dolphin population status: using unoccupied aerial systems to quantify age‐structure","title-short":"Inferring dolphin population status","author":[{"family":"Vivier","given":"F."},{"family":"Andrés","given":"C."},{"family":"Gonzalvo","given":"J."},{"family":"Fertitta","given":"K."},{"family":"Van Aswegen","given":"M."},{"family":"Foroughirad","given":"V."},{"family":"Mann","given":"J."},{"family":"McEntee","given":"M."},{"family":"Wells","given":"R. S."},{"family":"Bejder","given":"L."}],"issued":{"date-parts":[["2024",8,13]]}}}],"schema":"https://github.com/citation-style-language/schema/raw/master/csl-citation.json"} </w:instrText>
-      </w:r>
-      <w:r>
-        <w:fldChar w:fldCharType="separate"/>
-      </w:r>
-      <w:r>
-        <w:rPr>
-          <w:kern w:val="0"/>
-          <w:szCs w:val="24"/>
-          <w:vertAlign w:val="superscript"/>
-          <w:lang w:val="en-US"/>
-        </w:rPr>
-        <w:t>12</w:t>
-      </w:r>
-      <w:r>
-        <w:fldChar w:fldCharType="end"/>
-      </w:r>
-      <w:r>
-        <w:t xml:space="preserve"> and </w:t>
-      </w:r>
-      <w:r>
-        <w:t xml:space="preserve">the </w:t>
-      </w:r>
-      <w:r>
-        <w:t>reproductive status of wild cetaceans</w:t>
-      </w:r>
-      <w:r>
-        <w:fldChar w:fldCharType="begin"/>
-      </w:r>
-      <w:r>
-        <w:instrText xml:space="preserve"> ADDIN ZOTERO_ITEM CSL_CITATION {"citationID":"aav03u121e","properties":{"formattedCitation":"\\super 13\\uc0\\u8211{}15\\nosupersub{}","plainCitation":"13–15","noteIndex":0},"citationItems":[{"id":33,"uris":["http://zotero.org/users/5395629/items/52UHIPB3"],"itemData":{"id":33,"type":"article-journal","abstract":"Data on sex ratios, age classes, reproductive success and health status are key metrics to manage populations, yet can be difﬁcult to collect in wild cetacean populations. Long-term individual-based studies provide a unique opportunity to apply unoccupied aerial system (UAS) photogrammetry to non-invasively measure body morphometrics of individuals with known life history information. The aims of this study were (1) to compare length measurements from UAS photogrammetry with laser photogrammetry and (2) to explore whether UAS measurements of body width could be used to remotely determine pregnancy status, sex or age class in a well-studied bottlenose dolphin population in Scotland. We carried out ﬁve boat-based surveys in July and August 2017, with concurrent photo-identiﬁcation, UAS and laser photogrammetry. Photographs were measured using bespoke programmes, MorphMetriX for UAS photos and a Zooniverse project for laser photos. In total 64 dolphins were identiﬁed using photo-ID, 54 of which had concurrent UAS body length and 47 with laser body length measurements. We also measured body widths at 10% increments from 10% to 90% of body length for 48 individuals of known sex, age class and/or pregnancy status. There was no signiﬁcant difference in the length of individuals measured with UAS and laser photogrammetry. Discriminant analyses of the body width–length (WL) ratios expected to change during pregnancy, correctly assigned pregnancy status for 14 of the 15 females of known pregnancy status. Only one pregnant female was incorrectly assigned as not pregnant. However, our results showed that length and body width cannot accurately allocate these bottlenose dolphins to sex or age class using photogrammetry techniques alone. The present study illustrates that UAS and laser photogrammetry measurements are comparable for small cetaceans and demonstrates that UAS measurements of body WL ratio can accurately assign pregnancy status in bottlenose dolphins.","container-title":"Remote Sensing in Ecology and Conservation","DOI":"10.1002/rse2.258","ISSN":"2056-3485, 2056-3485","issue":"4","journalAbbreviation":"Remote Sens Ecol Conserv","language":"en","license":"http://creativecommons.org/licenses/by-nc/4.0/","note":"publisher: Wiley","page":"492-505","source":"Crossref","title":"Spy in the sky: a method to identify pregnant small cetaceans","title-short":"Spy in the sky","volume":"8","author":[{"family":"Cheney","given":"Barbara J."},{"family":"Dale","given":"Julian"},{"family":"Thompson","given":"Paul M."},{"family":"Quick","given":"Nicola J."}],"editor":[{"family":"Scales","given":"Kylie"},{"family":"Bouchet","given":"Phil"}],"issued":{"date-parts":[["2022",8]]}}},{"id":49,"uris":["http://zotero.org/users/5395629/items/2VE994MX"],"itemData":{"id":49,"type":"article-journal","abstract":"Knowledge of baleen whales' reproductive physiology is limited and requires long-term individual-based studies and innovative tools. We used 6 years of individual-level data on the Pacific Coast Feeding Group gray whales to evaluate the utility of faecal progesterone immunoassays and drone-based photogrammetry for pregnancy diagnosis. We explored the variability in faecal progesterone metabolites and body morphology relative to observed reproductive status and estimated the pregnancy probability for mature females of unknown reproductive status using normal mixture models. Individual females had higher faecal progesterone concentrations when pregnant than when presumed non-pregnant. Yet, at the population level, high overlap and variability in progesterone metabolite concentrations occurred between pregnant and non-pregnant groups, limiting this metric for accurate pregnancy diagnosis in gray whales. Alternatively, body width at 50% of the total body length (W50) correctly discriminated pregnant from non-pregnant females at individual and population levels, with high accuracy. Application of the model using W50 metric to mature females of unknown pregnancy status identified eight additional pregnancies with high confidence. Our findings highlight the utility of drone-based photogrammetry to non-invasively diagnose pregnancy in this group of gray whales, and the potential for improved data on reproductive rates for population management of baleen whales generally.","container-title":"Royal Society Open Science","DOI":"10.1098/rsos.230452","ISSN":"2054-5703","issue":"7","journalAbbreviation":"R. Soc. open sci.","language":"en","license":"https://royalsociety.org/journals/ethics-policies/data-sharing-mining/","note":"publisher: The Royal Society","source":"Crossref","title":"Assessment of a non-invasive approach to pregnancy diagnosis in gray whales through drone-based photogrammetry and faecal hormone analysis","URL":"https://royalsocietypublishing.org/doi/10.1098/rsos.230452","volume":"10","author":[{"family":"Fernandez Ajó","given":"A."},{"family":"Pirotta","given":"E."},{"family":"Bierlich","given":"K. C."},{"family":"Hildebrand","given":"L."},{"family":"Bird","given":"C. N."},{"family":"Hunt","given":"K. E."},{"family":"Buck","given":"C. L."},{"family":"New","given":"L."},{"family":"Dillon","given":"D."},{"family":"Torres","given":"L. G."}],"accessed":{"date-parts":[["2025",7,7]]},"issued":{"date-parts":[["2023",7]]}}},{"id":51,"uris":["http://zotero.org/users/5395629/items/3337IYUJ"],"itemData":{"id":51,"type":"article-journal","container-title":"Scientific Reports","DOI":"10.1038/s41598-025-86793-3","ISSN":"2045-2322","issue":"1","journalAbbreviation":"Sci Rep","language":"en","license":"https://creativecommons.org/licenses/by-nc-nd/4.0","note":"publisher: Springer Science and Business Media LLC","source":"Crossref","title":"A geometric morphometric approach for detecting different reproductive stages of a free-ranging killer whale Orcinus orca population","URL":"https://www.nature.com/articles/s41598-025-86793-3","volume":"15","author":[{"family":"Robinson","given":"Chloe V."},{"family":"Visona-Kelly","given":"Brittany C."}],"accessed":{"date-parts":[["2025",7,7]]},"issued":{"date-parts":[["2025",1,25]]}}}],"schema":"https://github.com/citation-style-language/schema/raw/master/csl-citation.json"} </w:instrText>
-      </w:r>
-      <w:r>
-        <w:fldChar w:fldCharType="separate"/>
-      </w:r>
-      <w:r>
-        <w:rPr>
-          <w:kern w:val="0"/>
-          <w:szCs w:val="24"/>
-          <w:vertAlign w:val="superscript"/>
-          <w:lang w:val="en-US"/>
-        </w:rPr>
-        <w:t>13–15</w:t>
-      </w:r>
-      <w:r>
-        <w:fldChar w:fldCharType="end"/>
-      </w:r>
-      <w:r>
-        <w:t xml:space="preserve">. </w:t>
-      </w:r>
-    </w:p>
-    <w:p>
-      <w:r>
-        <w:t>Sperm whales (</w:t>
-      </w:r>
-      <w:r>
-        <w:rPr>
-          <w:i/>
-          <w:iCs/>
-        </w:rPr>
-        <w:t>Physeter macrocephalus</w:t>
-      </w:r>
-      <w:r>
-        <w:t>)</w:t>
-      </w:r>
-      <w:r>
-        <w:rPr>
-          <w:i/>
-          <w:iCs/>
-        </w:rPr>
-        <w:t xml:space="preserve"> </w:t>
-      </w:r>
-      <w:r>
-        <w:t>off the Galápagos Islands have been the focus of a multi-decade research project spanning 1985 - 2023</w:t>
-      </w:r>
-      <w:r>
-        <w:fldChar w:fldCharType="begin"/>
-      </w:r>
-      <w:r>
-        <w:instrText xml:space="preserve"> ADDIN ZOTERO_ITEM CSL_CITATION {"citationID":"a1f5denv53r","properties":{"formattedCitation":"\\super 16,17\\nosupersub{}","plainCitation":"16,17","noteIndex":0},"citationItems":[{"id":1923,"uris":["http://zotero.org/users/5395629/items/SESHYUGF"],"itemData":{"id":1923,"type":"book","event-place":"Chicago, USA","publisher":"University of Chicago Press","publisher-place":"Chicago, USA","title":"Sperm whales: Social evolution in the ocean","author":[{"family":"Whitehead","given":"H."}],"issued":{"date-parts":[["2003"]]}}},{"id":1919,"uris":["http://zotero.org/users/5395629/items/DSGQ4YSF"],"itemData":{"id":1919,"type":"article-journal","abstract":"While population sizes and structures naturally fluctuate over time, rapid within-generation changes are usually driven by habitat quality shifts and/or abrupt mortality. We evaluate how sperm whales (Physeter macrocephalus, L. 1758 (= Physeter catodon, L. 1758)) responded to the dynamic habit off the Galápagos Islands over 30 years, relating it to variation in prey availability and whaling operations in the tropical Pacific. In the 1980’s, males and females were commonly sighted foraging and socializing in the northwest of the archipelago. Sightings decreased during the 1990’s; by the 2000’s they became very rare: occasional single foraging males were sighted and females abandoned the archipelago. In the 2010’s, whales return to the southern waters, in large groups with apparently more breeding males and calves. The waxing and waning of Galápagos sperm whales are likely caused by environmental shifts together with ripple effects of whaling. Their patchy prey are influenced by variation in sea temperature and productivity, which drives movements of whales in and out of the archipelago. Whaling may have aggravated these movements by leaving an attractive surplus of prey in coastal waters depleted of whales. These findings highlight the magnitude of spatiotemporal scales used by sperm whales and the consequent challenges of assessing population dynamics of long-lived, mobile pelagic species.","container-title":"Canadian Journal of Zoology","DOI":"10.1139/cjz-2016-0266","ISSN":"0008-4301, 1480-3283","issue":"9","journalAbbreviation":"Can. J. Zool.","language":"en","page":"645-652","source":"DOI.org (Crossref)","title":"Galápagos sperm whales (&lt;i&gt;Physeter macrocephalus&lt;/i&gt;): Waxing and waning over three decades","title-short":"Galápagos sperm whales ( &lt;i&gt;Physeter macrocephalus&lt;/i&gt; )","volume":"95","author":[{"family":"Cantor","given":"M."},{"family":"Eguiguren","given":"A."},{"family":"Merlen","given":"G."},{"family":"Whitehead","given":"H."}],"issued":{"date-parts":[["2017",9]]}}}],"schema":"https://github.com/citation-style-language/schema/raw/master/csl-citation.json"} </w:instrText>
-      </w:r>
-      <w:r>
-        <w:fldChar w:fldCharType="separate"/>
-      </w:r>
-      <w:r>
-        <w:rPr>
-          <w:kern w:val="0"/>
-          <w:szCs w:val="24"/>
-          <w:vertAlign w:val="superscript"/>
-          <w:lang w:val="en-US"/>
-        </w:rPr>
-        <w:t>16,17</w:t>
-      </w:r>
-      <w:r>
-        <w:fldChar w:fldCharType="end"/>
-      </w:r>
-      <w:r>
-        <w:t>. Because sperm whales in the region are highly mobile</w:t>
-      </w:r>
-      <w:r>
-        <w:fldChar w:fldCharType="begin"/>
-      </w:r>
-      <w:r>
-        <w:instrText xml:space="preserve"> ADDIN ZOTERO_ITEM CSL_CITATION {"citationID":"a2239mq4f39","properties":{"formattedCitation":"\\super 18\\nosupersub{}","plainCitation":"18","noteIndex":0},"citationItems":[{"id":506,"uris":["http://zotero.org/users/5395629/items/I6FUM4F8"],"itemData":{"id":506,"type":"article-journal","abstract":"The movements of female and immature sperm whales Physeter macrocephalus in the tropical Pacific Ocean and adjacent waters are described using photoidentifications over time scales of 3 d to 15 yr and the tracks of followed groups over scales of 1 to 48 h. The female/immature whales frequently made movements of less than 2000 km and occasionally made movements of about 4000 km. There were no recorded movements of greater than 5000 km (for instance, between the eastern and western Pacific). On average, displacements for female/immature whales were about 4 km after 1 h of movement, 50 km after 1 d, 200 km after 3 d, and 1000 km after periods of 1 yr or more. Members of the 2 principal cultural clans of female and immature sperm whales that use waters near the Galápagos had distinctive movement patterns over all time scales greater than 3 h, with 1 clan’s displacements about 50% greater than the displacements of the other. Displacements were greater than predicted by the correlated random walk over scales of 12 to 48 h because of autocorrelation in displacement, approximately as predicted by the correlated random walk over periods of days to weeks, but less than predicted by the correlated random walk over scales of years because of boundaries of home ranges. The adaptive movement of sperm whales over large spatial and temporal scales likely contributes to their substantial trophic impact, and reduces geographic population structure. These movements, together with cultural heterogeneity, complicate the management of the species, including the designation of management stocks.","container-title":"Marine Ecology Progress Series","DOI":"10.3354/meps07412","ISSN":"0171-8630, 1616-1599","journalAbbreviation":"Mar. Ecol. Prog. Ser.","language":"en","page":"291-300","source":"DOI.org (Crossref)","title":"Movements of sperm whales in the tropical Pacific","volume":"361","author":[{"family":"Whitehead","given":"H"},{"family":"Coakes","given":"A"},{"family":"Jaquet","given":"N"},{"family":"Lusseau","given":"S"}],"issued":{"date-parts":[["2008",6,9]]}}}],"schema":"https://github.com/citation-style-language/schema/raw/master/csl-citation.json"} </w:instrText>
-      </w:r>
-      <w:r>
-        <w:fldChar w:fldCharType="separate"/>
-      </w:r>
-      <w:r>
-        <w:rPr>
-          <w:kern w:val="0"/>
-          <w:szCs w:val="24"/>
-          <w:vertAlign w:val="superscript"/>
-          <w:lang w:val="en-US"/>
-        </w:rPr>
-        <w:t>18</w:t>
-      </w:r>
-      <w:r>
-        <w:fldChar w:fldCharType="end"/>
-      </w:r>
-      <w:r>
-        <w:t xml:space="preserve"> </w:t>
-      </w:r>
-      <w:commentRangeStart w:id="8"/>
-      <w:r>
-        <w:t xml:space="preserve">individuals </w:t>
-      </w:r>
-      <w:r>
-        <w:t xml:space="preserve">are only feasible to track over a few days and </w:t>
-      </w:r>
-      <w:commentRangeEnd w:id="8"/>
-      <w:r>
-        <w:rPr>
-          <w:rStyle w:val="CommentReference"/>
-        </w:rPr>
-        <w:commentReference w:id="8"/>
-      </w:r>
-      <w:r>
-        <w:t>are rarely re-sighted over several decades, making observation-based assessments of their age impractical. Thus, individuals have been classified into four broad developmental/sex classes: calves are considerably small (ca. &lt; 5.5m) individuals found near other larger whales; mature males are considerably large (ca. &gt; 12 m) individuals</w:t>
-      </w:r>
-      <w:commentRangeStart w:id="9"/>
-      <w:r>
-        <w:t xml:space="preserve">; </w:t>
-      </w:r>
-      <w:r>
-        <w:t>immature bachelor</w:t>
-      </w:r>
-      <w:r>
-        <w:t xml:space="preserve"> males </w:t>
-      </w:r>
-      <w:commentRangeEnd w:id="9"/>
-      <w:r>
-        <w:rPr>
-          <w:rStyle w:val="CommentReference"/>
-        </w:rPr>
-        <w:commentReference w:id="9"/>
-      </w:r>
-      <w:r>
-        <w:t>are other individuals found in small (&lt; 4 individuals) groups; and mature females/immature individuals are all other whales found in larger groups</w:t>
-      </w:r>
-      <w:r>
-        <w:fldChar w:fldCharType="begin"/>
-      </w:r>
-      <w:r>
-        <w:instrText xml:space="preserve"> ADDIN ZOTERO_ITEM CSL_CITATION {"citationID":"a430qj6ppi","properties":{"formattedCitation":"\\super 16,17,19\\nosupersub{}","plainCitation":"16,17,19","noteIndex":0},"citationItems":[{"id":1727,"uris":["http://zotero.org/users/5395629/items/S9TEBS3E"],"itemData":{"id":1727,"type":"article-journal","abstract":"The distribution and behavior of mature (12.3-16.3 m) male sperm whales (Physeter macrocephalus) were studied on the Galapagos Islands breeding ground from April to June 1995. In contrast to previous research seasons when males were observed only in close spatial and temporal proximity to mixed schools of females and immature animals, in 1995 males were sighted in loose aggregations, separated by hours to days from our vessel’s encounters with mixed schools. Only one of ten identified males was observed in spatial proximity to a mixed school. Aggregations consisted of two to four (minimum estimates) mature males travelling within a range of a few kilometers and were characterized by consistency of heading among individuals. Aggregations moved over time. During encounters, one to three males were observed at the surface at the same time, with interindividual distances of less than 1,000 m. Synchrony of heading was apparent between spatial associates, and its extent appeared to be related to interindividual distance. Clustering (two or more individuals within 100 m) was observed on only two occasions. No agonistic behaviors were seen. Functions of mature male aggregation on a breeding ground remain unclear. Possible explanations for our observations are local prey abundance, or some form of sociality mediated over spatial scales of hundreds to thousands of meters.","container-title":"Marine Mammal Science","DOI":"10.1111/j.1748-7692.1997.tb00612.x","ISSN":"0824-0469, 1748-7692","issue":"1","journalAbbreviation":"Mar. Mamm. Sci.","language":"en","page":"59-69","source":"DOI.org (Crossref)","title":"Aggregations of mature male sperm whales on the Galápagos Islands breeding ground","volume":"13","author":[{"family":"Christal","given":"Jenny"},{"family":"Whitehead","given":"Hal"}],"issued":{"date-parts":[["1997"]]}}},{"id":1923,"uris":["http://zotero.org/users/5395629/items/SESHYUGF"],"itemData":{"id":1923,"type":"book","event-place":"Chicago, USA","publisher":"University of Chicago Press","publisher-place":"Chicago, USA","title":"Sperm whales: Social evolution in the ocean","author":[{"family":"Whitehead","given":"H."}],"issued":{"date-parts":[["2003"]]}}},{"id":1919,"uris":["http://zotero.org/users/5395629/items/DSGQ4YSF"],"itemData":{"id":1919,"type":"article-journal","abstract":"While population sizes and structures naturally fluctuate over time, rapid within-generation changes are usually driven by habitat quality shifts and/or abrupt mortality. We evaluate how sperm whales (Physeter macrocephalus, L. 1758 (= Physeter catodon, L. 1758)) responded to the dynamic habit off the Galápagos Islands over 30 years, relating it to variation in prey availability and whaling operations in the tropical Pacific. In the 1980’s, males and females were commonly sighted foraging and socializing in the northwest of the archipelago. Sightings decreased during the 1990’s; by the 2000’s they became very rare: occasional single foraging males were sighted and females abandoned the archipelago. In the 2010’s, whales return to the southern waters, in large groups with apparently more breeding males and calves. The waxing and waning of Galápagos sperm whales are likely caused by environmental shifts together with ripple effects of whaling. Their patchy prey are influenced by variation in sea temperature and productivity, which drives movements of whales in and out of the archipelago. Whaling may have aggravated these movements by leaving an attractive surplus of prey in coastal waters depleted of whales. These findings highlight the magnitude of spatiotemporal scales used by sperm whales and the consequent challenges of assessing population dynamics of long-lived, mobile pelagic species.","container-title":"Canadian Journal of Zoology","DOI":"10.1139/cjz-2016-0266","ISSN":"0008-4301, 1480-3283","issue":"9","journalAbbreviation":"Can. J. Zool.","language":"en","page":"645-652","source":"DOI.org (Crossref)","title":"Galápagos sperm whales (&lt;i&gt;Physeter macrocephalus&lt;/i&gt;): Waxing and waning over three decades","title-short":"Galápagos sperm whales ( &lt;i&gt;Physeter macrocephalus&lt;/i&gt; )","volume":"95","author":[{"family":"Cantor","given":"M."},{"family":"Eguiguren","given":"A."},{"family":"Merlen","given":"G."},{"family":"Whitehead","given":"H."}],"issued":{"date-parts":[["2017",9]]}}}],"schema":"https://github.com/citation-style-language/schema/raw/master/csl-citation.json"} </w:instrText>
-      </w:r>
-      <w:r>
-        <w:fldChar w:fldCharType="separate"/>
-      </w:r>
-      <w:r>
-        <w:rPr>
-          <w:kern w:val="0"/>
-          <w:szCs w:val="24"/>
-          <w:vertAlign w:val="superscript"/>
-          <w:lang w:val="en-US"/>
-        </w:rPr>
-        <w:t>16,17,19</w:t>
-      </w:r>
-      <w:r>
-        <w:fldChar w:fldCharType="end"/>
-      </w:r>
-      <w:r>
-        <w:t xml:space="preserve">. Although mature males can be reliably </w:t>
-      </w:r>
-      <w:r>
-        <w:lastRenderedPageBreak/>
-        <w:t>identified in the field, as they can be 40% longer and weigh three times as much as mature females</w:t>
-      </w:r>
-      <w:r>
-        <w:fldChar w:fldCharType="begin"/>
-      </w:r>
-      <w:r>
-        <w:instrText xml:space="preserve"> ADDIN ZOTERO_ITEM CSL_CITATION {"citationID":"a1s03ii5ji2","properties":{"formattedCitation":"\\super 20\\nosupersub{}","plainCitation":"20","noteIndex":0},"citationItems":[{"id":1883,"uris":["http://zotero.org/users/5395629/items/J8LFQUQS"],"itemData":{"id":1883,"type":"chapter","container-title":"Handbook of marine mammals","event-place":"London","page":"177-233","publisher":"Academic Press","publisher-place":"London","title":"Sperm whale. &lt;i&gt;Physeter macrocephalus&lt;/i&gt; Linnaeus, 1758","author":[{"family":"Rice","given":"Dale W."}],"editor":[{"family":"Ridgway","given":"Sam H"},{"family":"Harrison","given":"R"}],"issued":{"date-parts":[["1989"]]}}}],"schema":"https://github.com/citation-style-language/schema/raw/master/csl-citation.json"} </w:instrText>
-      </w:r>
-      <w:r>
-        <w:fldChar w:fldCharType="separate"/>
-      </w:r>
-      <w:r>
-        <w:rPr>
-          <w:kern w:val="0"/>
-          <w:szCs w:val="24"/>
-          <w:vertAlign w:val="superscript"/>
-          <w:lang w:val="en-US"/>
-        </w:rPr>
-        <w:t>20</w:t>
-      </w:r>
-      <w:r>
-        <w:fldChar w:fldCharType="end"/>
-      </w:r>
-      <w:r>
-        <w:t xml:space="preserve">, the distinction between bachelor males, immature individuals and mature females is </w:t>
-      </w:r>
-      <w:r>
-        <w:t>not</w:t>
-      </w:r>
-      <w:r>
-        <w:t xml:space="preserve"> clear</w:t>
-      </w:r>
-      <w:commentRangeStart w:id="10"/>
-      <w:r>
-        <w:t>. As the behaviours of mature females and immature males/females are shaped by different social and ecological processes</w:t>
-      </w:r>
-      <w:commentRangeEnd w:id="10"/>
-      <w:r>
-        <w:rPr>
-          <w:rStyle w:val="CommentReference"/>
-        </w:rPr>
-        <w:commentReference w:id="10"/>
-      </w:r>
-      <w:r>
-        <w:fldChar w:fldCharType="begin"/>
-      </w:r>
-      <w:r>
-        <w:instrText xml:space="preserve"> ADDIN ZOTERO_ITEM CSL_CITATION {"citationID":"a1qh5cdke9r","properties":{"formattedCitation":"\\super 21\\nosupersub{}","plainCitation":"21","noteIndex":0},"citationItems":[{"id":1474,"uris":["http://zotero.org/users/5395629/items/8HF56D28"],"itemData":{"id":1474,"type":"chapter","abstract":"Sperm whales’ reproductive strategies are centered around their extreme sexual dimorphism, both in morphology and behavior. Females are much smaller than males and are highly social. Females live in stable, matrilineally based social units with communal care of calves, including cooperative defense and allonursing. In contrast, male sperm whales are large nearly solitary nomads. Males disperse from their natal social unit and move toward the poles, where they eat and grow almost three times larger than females. Males’ great ranges span across and between ocean basins, allowing global genetic connectivity. As they rove the warm waters where females concentrate, mature males avoid each other; physical aggression on the breeding grounds is rarely observed. Instead, males may rely on powerful acoustic displays to establish dominance over potential competitors and provide females with an honest quality signal. Associations between sexually mature males and groups of females tend to be transitory. Disproportionate mating success of some males is suggested by evidence of paternal relatedness within female social units. Sperm whale mothers provide a substantial investment of time and energy to calves, resulting in the slowest reproductive rate among cetaceans. The peculiar characteristics of sperm whale mating systems reflect the evolutionary interplay between habitat structure, predation risk, sociality, and reproduction. A convergence of reproductive biology between sperm whales and African elephants likely results from similarities in these ecological pressures. Despite sperm whales being one of the most studied cetaceans, much remains unknown about their reproductive strategies. Most of what we know comes from whaling data and long-term observational and modeling studies. The rapid advances in technology for behavioral and physiological studies at sea can refine our understanding of these elusive deep-diving animals’ social, mating, and caring systems and the extent to which these vary across oceans.","container-title":"Sex in Cetaceans: Morphology, Behavior, and the Evolution of Sexual Strategies","event-place":"Cham","ISBN":"978-3-031-35651-3","language":"en","note":"DOI: 10.1007/978-3-031-35651-3_19","page":"443-467","publisher":"Springer International Publishing","publisher-place":"Cham","source":"Springer Link","title":"Sperm Whale Reproductive Strategies: Current Knowledge and Future Directions","title-short":"Sperm Whale Reproductive Strategies","URL":"https://doi.org/10.1007/978-3-031-35651-3_19","author":[{"family":"Eguiguren","given":"Ana"},{"family":"Konrad Clarke","given":"Christine M."},{"family":"Cantor","given":"Mauricio"}],"editor":[{"family":"Würsig","given":"Bernd"},{"family":"Orbach","given":"Dara N."}],"accessed":{"date-parts":[["2024",6,18]]},"issued":{"date-parts":[["2023"]]}}}],"schema":"https://github.com/citation-style-language/schema/raw/master/csl-citation.json"} </w:instrText>
-      </w:r>
-      <w:r>
-        <w:fldChar w:fldCharType="separate"/>
-      </w:r>
-      <w:r>
-        <w:rPr>
-          <w:kern w:val="0"/>
-          <w:szCs w:val="24"/>
-          <w:vertAlign w:val="superscript"/>
-          <w:lang w:val="en-US"/>
-        </w:rPr>
-        <w:t>21</w:t>
-      </w:r>
-      <w:r>
-        <w:fldChar w:fldCharType="end"/>
-      </w:r>
-      <w:r>
-        <w:t xml:space="preserve">, this grouping masks important details about their behaviour and population structure. </w:t>
-      </w:r>
-    </w:p>
-    <w:p>
-      <w:r>
-        <w:t>I</w:t>
-      </w:r>
-      <w:commentRangeStart w:id="11"/>
-      <w:r>
-        <w:t>nformed by age and sex specific morphological data</w:t>
-      </w:r>
-      <w:commentRangeEnd w:id="11"/>
-      <w:r>
-        <w:rPr>
-          <w:rStyle w:val="CommentReference"/>
-        </w:rPr>
-        <w:commentReference w:id="11"/>
-      </w:r>
-      <w:r>
-        <w:t xml:space="preserve">, </w:t>
-      </w:r>
-      <w:r>
-        <w:t xml:space="preserve">we </w:t>
-      </w:r>
-      <w:r>
-        <w:t>develop</w:t>
-      </w:r>
-      <w:r>
-        <w:t>ed</w:t>
-      </w:r>
-      <w:r>
-        <w:t xml:space="preserve"> </w:t>
-      </w:r>
-      <w:r>
-        <w:t xml:space="preserve">a method </w:t>
-      </w:r>
-      <w:r>
-        <w:t xml:space="preserve">to infer the </w:t>
-      </w:r>
-      <w:r>
-        <w:t xml:space="preserve">developmental stage and </w:t>
-      </w:r>
-      <w:r>
-        <w:t xml:space="preserve">sex of sperm whales based </w:t>
-      </w:r>
-      <w:r>
-        <w:t>UA</w:t>
-      </w:r>
-      <w:r>
-        <w:t>V-derived morphometric measurements</w:t>
-      </w:r>
-      <w:r>
-        <w:t>, in</w:t>
-      </w:r>
-      <w:r>
-        <w:t xml:space="preserve"> </w:t>
-      </w:r>
-      <w:r>
-        <w:t>the absence of known</w:t>
-      </w:r>
-      <w:r>
-        <w:t xml:space="preserve"> individual</w:t>
-      </w:r>
-      <w:r>
-        <w:t xml:space="preserve"> demographic data</w:t>
-      </w:r>
-      <w:r>
-        <w:t>.</w:t>
-      </w:r>
-      <w:r>
-        <w:t xml:space="preserve"> </w:t>
-      </w:r>
-      <w:r>
-        <w:t>W</w:t>
-      </w:r>
-      <w:commentRangeStart w:id="12"/>
-      <w:r>
-        <w:t xml:space="preserve">e first defined </w:t>
-      </w:r>
-      <w:r>
-        <w:t xml:space="preserve">size ranges corresponding to </w:t>
-      </w:r>
-      <w:r>
-        <w:t xml:space="preserve">finer-scale developmental </w:t>
-      </w:r>
-      <w:r>
-        <w:t xml:space="preserve">stages using existing data on sperm whale growth and length-age relationships derived from analyses of thousands of individuals killed during industrial whaling. </w:t>
-      </w:r>
-      <w:r>
-        <w:t xml:space="preserve">To </w:t>
-      </w:r>
-      <w:r>
-        <w:t>distinguish individual sex,</w:t>
-      </w:r>
-      <w:r>
-        <w:t xml:space="preserve"> we relied on the male’s</w:t>
-      </w:r>
-      <w:r>
-        <w:t xml:space="preserve"> extreme sexual dimorphism and particularly their</w:t>
-      </w:r>
-      <w:r>
-        <w:t xml:space="preserve"> disproportionately </w:t>
-      </w:r>
-      <w:commentRangeStart w:id="13"/>
-      <w:commentRangeStart w:id="14"/>
-      <w:r>
-        <w:t>larger nos</w:t>
-      </w:r>
-      <w:r>
-        <w:t>e</w:t>
-      </w:r>
-      <w:commentRangeEnd w:id="13"/>
-      <w:r>
-        <w:rPr>
-          <w:rStyle w:val="CommentReference"/>
-        </w:rPr>
-        <w:commentReference w:id="13"/>
-      </w:r>
-      <w:commentRangeEnd w:id="14"/>
-      <w:r>
-        <w:rPr>
-          <w:rStyle w:val="CommentReference"/>
-        </w:rPr>
-        <w:commentReference w:id="14"/>
-      </w:r>
-      <w:r>
-        <w:t xml:space="preserve">, which </w:t>
-      </w:r>
-      <w:r>
-        <w:t>(</w:t>
-      </w:r>
-      <w:r>
-        <w:t>when measured from the base of the skull to the tip of the snout</w:t>
-      </w:r>
-      <w:r>
-        <w:t xml:space="preserve">) </w:t>
-      </w:r>
-      <w:r>
-        <w:t>can account for c.a. 40% of their total length, compared to up to 30% of the females’</w:t>
-      </w:r>
-      <w:r>
-        <w:fldChar w:fldCharType="begin"/>
-      </w:r>
-      <w:r>
-        <w:instrText xml:space="preserve"> ADDIN ZOTERO_ITEM CSL_CITATION {"citationID":"a1hls8o0aog","properties":{"formattedCitation":"\\super 22\\nosupersub{}","plainCitation":"22","noteIndex":0},"citationItems":[{"id":1218,"uris":["http://zotero.org/users/5395629/items/C8WL59LN"],"itemData":{"id":1218,"type":"article-journal","abstract":"The world’s largest nose belongs to the sperm whale, yet its functional significance remains equivocal. In order to help shed light on its function, the head of a postmortem neonate sperm whale was subjected to CT scanning. Geometric comparisons between homologous cephalic structures in sperm whales and dolphins (normalized for body size) show extreme hypertrophy and size sexual dimorphism in the sperm whale’s lipid spermaceti organ. Anatomic geometry, energetics, and behavior suggest that this immense nasal apparatus is a bioacoustical machine. Sexual selection via an acoustic display is suggested as an explanation for the size and continuous (physiologically isolated) energy investment in the construction and maintenance of the male’s spermaceti organ.","container-title":"Marine Mammal Science","DOI":"10.1111/j.1748-7692.1999.tb00882.x","ISSN":"0824-0469, 1748-7692","issue":"4","journalAbbreviation":"Marine Mammal Sci","language":"en","page":"1133-1157","source":"DOI.org (Crossref)","title":"The sperm whale's nose: sexual selection on a grand scale?","title-short":"THE SPERM WHALE'S NOSE","volume":"15","author":[{"family":"Cranford","given":"Ted W."}],"issued":{"date-parts":[["1999"]]}}}],"schema":"https://github.com/citation-style-language/schema/raw/master/csl-citation.json"} </w:instrText>
-      </w:r>
-      <w:r>
-        <w:fldChar w:fldCharType="separate"/>
-      </w:r>
-      <w:r>
-        <w:rPr>
-          <w:kern w:val="0"/>
-          <w:szCs w:val="24"/>
-          <w:vertAlign w:val="superscript"/>
-          <w:lang w:val="en-US"/>
-        </w:rPr>
-        <w:t>22</w:t>
-      </w:r>
-      <w:r>
-        <w:fldChar w:fldCharType="end"/>
-      </w:r>
-      <w:r>
-        <w:t xml:space="preserve"> (Box 1)</w:t>
-      </w:r>
-      <w:commentRangeStart w:id="15"/>
-      <w:r>
-        <w:t xml:space="preserve">. </w:t>
-      </w:r>
-      <w:commentRangeEnd w:id="15"/>
-      <w:r>
-        <w:rPr>
-          <w:rStyle w:val="CommentReference"/>
-        </w:rPr>
-        <w:commentReference w:id="15"/>
-      </w:r>
-      <w:r>
-        <w:t>A</w:t>
-      </w:r>
-      <w:r>
-        <w:t xml:space="preserve">lthough the hypertrophy of male sperm whales’ noses is most notable when they </w:t>
-      </w:r>
-      <w:r>
-        <w:t>reach physical</w:t>
-      </w:r>
-      <w:r>
-        <w:t xml:space="preserve"> maturity (&gt; 20 years), it can be detectable in older juveniles (ca. 2 years – 6 m) and intensifies with age</w:t>
-      </w:r>
-      <w:r>
-        <w:fldChar w:fldCharType="begin"/>
-      </w:r>
-      <w:r>
-        <w:instrText xml:space="preserve"> ADDIN ZOTERO_ITEM CSL_CITATION {"citationID":"aekuihpu2d","properties":{"formattedCitation":"\\super 23\\nosupersub{}","plainCitation":"23","noteIndex":0},"citationItems":[{"id":1729,"uris":["http://zotero.org/users/5395629/items/4DP8Z8PY"],"itemData":{"id":1729,"type":"article-journal","container-title":"Scientific Reports of the Whales Research Institute Tokyo","journalAbbreviation":"Sci. Reports. Whales Res. Institute","language":"en","page":"1-17","source":"Zotero","title":"Change of form in the sperm whale accompanied with growth","volume":"17","author":[{"family":"Nishiwaki","given":"Masaharu"},{"family":"Ohsumi","given":"Seiji"},{"family":"Maeda","given":"Yoshihiko"}],"issued":{"date-parts":[["1963"]]}}}],"schema":"https://github.com/citation-style-language/schema/raw/master/csl-citation.json"} </w:instrText>
-      </w:r>
-      <w:r>
-        <w:fldChar w:fldCharType="separate"/>
-      </w:r>
-      <w:r>
-        <w:rPr>
-          <w:kern w:val="0"/>
-          <w:szCs w:val="24"/>
-          <w:vertAlign w:val="superscript"/>
-          <w:lang w:val="en-US"/>
-        </w:rPr>
-        <w:t>23</w:t>
-      </w:r>
-      <w:r>
-        <w:fldChar w:fldCharType="end"/>
-      </w:r>
-      <w:r>
-        <w:t xml:space="preserve">. </w:t>
-      </w:r>
-      <w:r>
-        <w:t>W</w:t>
-      </w:r>
-      <w:r>
-        <w:t xml:space="preserve">e developed a model-optimizing algorithm to estimate the probability that individuals are females based on their total body length and nose-to-body ratio. </w:t>
-      </w:r>
-      <w:r>
-        <w:t xml:space="preserve">To demonstrate the application of our methods, we </w:t>
-      </w:r>
-      <w:r>
-        <w:t>explored</w:t>
-      </w:r>
-      <w:r>
-        <w:t xml:space="preserve"> individuals’ involvement in </w:t>
-      </w:r>
-      <w:r>
-        <w:rPr>
-          <w:i/>
-          <w:iCs/>
-        </w:rPr>
-        <w:t>peduncle dives</w:t>
-      </w:r>
-      <w:r>
-        <w:t xml:space="preserve">—a stereotyped interaction which has thus far been reported </w:t>
-      </w:r>
-      <w:commentRangeEnd w:id="12"/>
-      <w:r>
-        <w:rPr>
-          <w:rStyle w:val="CommentReference"/>
-        </w:rPr>
-        <w:commentReference w:id="12"/>
-      </w:r>
-      <w:r>
-        <w:t>only between calves/juveniles and females—</w:t>
-      </w:r>
-      <w:proofErr w:type="gramStart"/>
-      <w:r>
-        <w:t>in light of</w:t>
-      </w:r>
-      <w:proofErr w:type="gramEnd"/>
-      <w:r>
-        <w:t xml:space="preserve"> our </w:t>
-      </w:r>
-      <w:r>
-        <w:t>developmental stage/sex</w:t>
-      </w:r>
-      <w:r>
-        <w:t xml:space="preserve"> class inferences.  </w:t>
-      </w:r>
-    </w:p>
-    <w:p>
-      <w:pPr>
-        <w:pStyle w:val="Heading2"/>
-        <w:rPr>
-          <w:rFonts w:cs="Times New Roman"/>
-        </w:rPr>
-      </w:pPr>
-      <w:bookmarkStart w:id="16" w:name="_Toc201083897"/>
-      <w:r>
-        <w:rPr>
-          <w:rFonts w:cs="Times New Roman"/>
-        </w:rPr>
         <w:t>2 | METHODS</w:t>
       </w:r>
-      <w:bookmarkEnd w:id="16"/>
+      <w:bookmarkEnd w:id="8"/>
     </w:p>
     <w:p>
       <w:pPr>
@@ -1384,14 +1323,14 @@
           <w:rFonts w:cs="Times New Roman"/>
         </w:rPr>
       </w:pPr>
-      <w:bookmarkStart w:id="17" w:name="_Toc201083898"/>
+      <w:bookmarkStart w:id="9" w:name="_Toc201083898"/>
       <w:r>
         <w:rPr>
           <w:rFonts w:cs="Times New Roman"/>
         </w:rPr>
         <w:t>2.1 | Data Collection</w:t>
       </w:r>
-      <w:bookmarkEnd w:id="17"/>
+      <w:bookmarkEnd w:id="9"/>
     </w:p>
     <w:p>
       <w:r>
@@ -1417,83 +1356,40 @@
         <w:t>May</w:t>
       </w:r>
       <w:r>
-        <w:t xml:space="preserve"> 2023 </w:t>
-      </w:r>
-      <w:commentRangeStart w:id="18"/>
+        <w:t xml:space="preserve"> 2023 (</w:t>
+      </w:r>
+      <w:r>
+        <w:t xml:space="preserve">Galápagos National Park </w:t>
+      </w:r>
+      <w:r>
+        <w:t xml:space="preserve">research permit No. PC-86-22). We searched for sperm whales </w:t>
+      </w:r>
+      <w:r>
+        <w:t xml:space="preserve">visually during daylight hours </w:t>
+      </w:r>
+      <w:r>
+        <w:t xml:space="preserve">and </w:t>
+      </w:r>
+      <w:r>
+        <w:t xml:space="preserve">acoustically </w:t>
+      </w:r>
       <w:r>
         <w:t>(</w:t>
       </w:r>
       <w:r>
-        <w:t xml:space="preserve">Galápagos National Park </w:t>
-      </w:r>
-      <w:r>
-        <w:t>research permit No. PC-86-22</w:t>
-      </w:r>
-      <w:commentRangeEnd w:id="18"/>
-      <w:r>
-        <w:rPr>
-          <w:rStyle w:val="CommentReference"/>
-        </w:rPr>
-        <w:commentReference w:id="18"/>
-      </w:r>
-      <w:r>
-        <w:t xml:space="preserve">). </w:t>
-      </w:r>
-      <w:commentRangeStart w:id="19"/>
-      <w:r>
-        <w:t xml:space="preserve">We searched for sperm whales </w:t>
-      </w:r>
-      <w:r>
-        <w:t xml:space="preserve">visually during daylight hours </w:t>
-      </w:r>
-      <w:r>
-        <w:t xml:space="preserve">and </w:t>
-      </w:r>
-      <w:r>
-        <w:t xml:space="preserve">acoustically </w:t>
-      </w:r>
-      <w:r>
-        <w:t>(</w:t>
-      </w:r>
-      <w:r>
         <w:t>using a 100</w:t>
       </w:r>
       <w:r>
         <w:t>-</w:t>
       </w:r>
       <w:r>
-        <w:t xml:space="preserve">m towed </w:t>
-      </w:r>
-      <w:r>
-        <w:lastRenderedPageBreak/>
-        <w:t>hydrophone</w:t>
+        <w:t>m towed hydrophone</w:t>
       </w:r>
       <w:r>
         <w:t>)</w:t>
       </w:r>
-      <w:commentRangeEnd w:id="19"/>
-      <w:r>
-        <w:rPr>
-          <w:rStyle w:val="CommentReference"/>
-        </w:rPr>
-        <w:commentReference w:id="19"/>
-      </w:r>
-      <w:r>
-        <w:t xml:space="preserve">. When we encountered groups of females and juveniles, we followed them for as long as possible at a </w:t>
-      </w:r>
-      <w:commentRangeStart w:id="20"/>
-      <w:r>
-        <w:t>cautious</w:t>
-      </w:r>
-      <w:commentRangeEnd w:id="20"/>
-      <w:r>
-        <w:rPr>
-          <w:rStyle w:val="CommentReference"/>
-        </w:rPr>
-        <w:commentReference w:id="20"/>
-      </w:r>
-      <w:r>
-        <w:t xml:space="preserve"> distance</w:t>
+      <w:r>
+        <w:t>. When we encountered groups of females and juveniles, we followed them for as long as possible at a cautious distance</w:t>
       </w:r>
       <w:r>
         <w:t xml:space="preserve"> (c.a. 50 m)</w:t>
@@ -1504,31 +1400,25 @@
     </w:p>
     <w:p>
       <w:r>
-        <w:t xml:space="preserve">If conditions were adequate (windspeed &lt; 10 kt and no rain), we conducted 1 – 2 hour </w:t>
-      </w:r>
-      <w:commentRangeStart w:id="21"/>
-      <w:r>
-        <w:t>flight sessions</w:t>
-      </w:r>
-      <w:r>
-        <w:t>, composed by a series of consecutive flights,</w:t>
-      </w:r>
-      <w:r>
-        <w:t xml:space="preserve"> </w:t>
-      </w:r>
-      <w:commentRangeEnd w:id="21"/>
-      <w:r>
-        <w:rPr>
-          <w:rStyle w:val="CommentReference"/>
-        </w:rPr>
-        <w:commentReference w:id="21"/>
-      </w:r>
-      <w:r>
-        <w:t xml:space="preserve">using a DJI Mini 2 drone (249 g) equipped with propeller guards and landing gear. We conducted sessions in the </w:t>
-      </w:r>
-      <w:commentRangeStart w:id="22"/>
-      <w:r>
-        <w:t>morning and afternoon when glare</w:t>
+        <w:t>If conditions were adequate (wind</w:t>
+      </w:r>
+      <w:r>
+        <w:t xml:space="preserve"> </w:t>
+      </w:r>
+      <w:r>
+        <w:t>speed &lt; 10 kt and no rain), we conducted 1 – 2 hour flight sessions</w:t>
+      </w:r>
+      <w:r>
+        <w:t xml:space="preserve">, composed </w:t>
+      </w:r>
+      <w:r>
+        <w:t xml:space="preserve">of </w:t>
+      </w:r>
+      <w:r>
+        <w:t>a series of consecutive flights,</w:t>
+      </w:r>
+      <w:r>
+        <w:t xml:space="preserve"> using a DJI Mini 2 drone (249 g) equipped with propeller guards and landing gear. We conducted sessions when glare</w:t>
       </w:r>
       <w:r>
         <w:t xml:space="preserve"> from direct sunlight</w:t>
@@ -1542,12 +1432,8 @@
       <w:r>
         <w:t xml:space="preserve"> the water interfered the least with visibility</w:t>
       </w:r>
-      <w:commentRangeEnd w:id="22"/>
-      <w:r>
-        <w:rPr>
-          <w:rStyle w:val="CommentReference"/>
-        </w:rPr>
-        <w:commentReference w:id="22"/>
+      <w:r>
+        <w:t>, often early in the morning or later after noon</w:t>
       </w:r>
       <w:r>
         <w:t xml:space="preserve">.  </w:t>
@@ -1676,14 +1562,14 @@
           <w:rFonts w:cs="Times New Roman"/>
         </w:rPr>
       </w:pPr>
-      <w:bookmarkStart w:id="23" w:name="_Toc201083899"/>
+      <w:bookmarkStart w:id="10" w:name="_Toc201083899"/>
       <w:r>
         <w:rPr>
           <w:rFonts w:cs="Times New Roman"/>
         </w:rPr>
         <w:t>2.2 | Morphometric measurements</w:t>
       </w:r>
-      <w:bookmarkEnd w:id="23"/>
+      <w:bookmarkEnd w:id="10"/>
     </w:p>
     <w:p>
       <w:pPr>
@@ -1692,14 +1578,14 @@
           <w:rFonts w:cs="Times New Roman"/>
         </w:rPr>
       </w:pPr>
-      <w:bookmarkStart w:id="24" w:name="_Ref192584273"/>
+      <w:bookmarkStart w:id="11" w:name="_Ref192584273"/>
       <w:r>
         <w:rPr>
           <w:rFonts w:cs="Times New Roman"/>
         </w:rPr>
         <w:t xml:space="preserve">2.2.1 | </w:t>
       </w:r>
-      <w:bookmarkEnd w:id="24"/>
+      <w:bookmarkEnd w:id="11"/>
       <w:r>
         <w:rPr>
           <w:rFonts w:cs="Times New Roman"/>
@@ -1708,7 +1594,6 @@
       </w:r>
     </w:p>
     <w:p>
-      <w:commentRangeStart w:id="25"/>
       <w:r>
         <w:t xml:space="preserve">Errors in aerial photogrammetry arise from several sources, of which the most impactful </w:t>
       </w:r>
@@ -1755,9 +1640,6 @@
         <w:fldChar w:fldCharType="end"/>
       </w:r>
       <w:r>
-        <w:rPr>
-          <w:lang w:val="fr-FR"/>
-        </w:rPr>
         <w:t xml:space="preserve">. </w:t>
       </w:r>
       <w:r>
@@ -1785,7 +1667,11 @@
         <w:t xml:space="preserve">typically used in </w:t>
       </w:r>
       <w:r>
-        <w:t>cetacean photogrammetric</w:t>
+        <w:t xml:space="preserve">cetacean </w:t>
+      </w:r>
+      <w:r>
+        <w:lastRenderedPageBreak/>
+        <w:t>photogrammetric</w:t>
       </w:r>
       <w:r>
         <w:t xml:space="preserve"> research</w:t>
@@ -1838,25 +1724,9 @@
       <w:r>
         <w:t xml:space="preserve">vessel </w:t>
       </w:r>
-      <w:commentRangeStart w:id="26"/>
-      <w:commentRangeStart w:id="27"/>
       <w:r>
         <w:t>were largely unsuccessful</w:t>
       </w:r>
-      <w:commentRangeEnd w:id="26"/>
-      <w:r>
-        <w:rPr>
-          <w:rStyle w:val="CommentReference"/>
-        </w:rPr>
-        <w:commentReference w:id="26"/>
-      </w:r>
-      <w:commentRangeEnd w:id="27"/>
-      <w:r>
-        <w:rPr>
-          <w:rStyle w:val="CommentReference"/>
-        </w:rPr>
-        <w:commentReference w:id="27"/>
-      </w:r>
       <w:r>
         <w:t xml:space="preserve"> due to a combination </w:t>
       </w:r>
@@ -1879,11 +1749,7 @@
         <w:t xml:space="preserve">, we </w:t>
       </w:r>
       <w:r>
-        <w:t xml:space="preserve">opted </w:t>
-      </w:r>
-      <w:r>
-        <w:lastRenderedPageBreak/>
-        <w:t>for</w:t>
+        <w:t>opted for</w:t>
       </w:r>
       <w:r>
         <w:t xml:space="preserve"> </w:t>
@@ -1947,13 +1813,6 @@
       </w:r>
       <w:r>
         <w:t xml:space="preserve"> cost. </w:t>
-      </w:r>
-      <w:commentRangeEnd w:id="25"/>
-      <w:r>
-        <w:rPr>
-          <w:rStyle w:val="CommentReference"/>
-        </w:rPr>
-        <w:commentReference w:id="25"/>
       </w:r>
     </w:p>
     <w:p>
@@ -2572,21 +2431,7 @@
         <w:rPr>
           <w:rFonts w:eastAsiaTheme="minorEastAsia"/>
         </w:rPr>
-        <w:t xml:space="preserve">the drone altitude above sea level, and α is a </w:t>
-      </w:r>
-      <w:commentRangeStart w:id="28"/>
-      <w:r>
-        <w:rPr>
-          <w:rFonts w:eastAsiaTheme="minorEastAsia"/>
-        </w:rPr>
-        <w:t xml:space="preserve">scaling </w:t>
-      </w:r>
-      <w:commentRangeEnd w:id="28"/>
-      <w:r>
-        <w:rPr>
-          <w:rStyle w:val="CommentReference"/>
-        </w:rPr>
-        <w:commentReference w:id="28"/>
+        <w:t xml:space="preserve">the drone altitude above sea level, and α is a scaling </w:t>
       </w:r>
       <w:r>
         <w:rPr>
@@ -2612,7 +2457,14 @@
         <w:rPr>
           <w:rFonts w:eastAsiaTheme="minorEastAsia"/>
         </w:rPr>
-        <w:t xml:space="preserve">, can be computed based on known camera parameters (i.e., focal length and pixel dimensions), these values were unavailable for our drone model from the manufacturer. We therefore empirically estimated α by obtaining </w:t>
+        <w:t xml:space="preserve">, can be computed based on known camera parameters (i.e., focal length and pixel dimensions), these values were unavailable for our drone model from the manufacturer. We therefore </w:t>
+      </w:r>
+      <w:r>
+        <w:rPr>
+          <w:rFonts w:eastAsiaTheme="minorEastAsia"/>
+        </w:rPr>
+        <w:lastRenderedPageBreak/>
+        <w:t xml:space="preserve">empirically estimated α by obtaining </w:t>
       </w:r>
       <m:oMath>
         <m:sSub>
@@ -2817,7 +2669,6 @@
     </w:p>
     <w:p>
       <w:r>
-        <w:lastRenderedPageBreak/>
         <w:t xml:space="preserve">To </w:t>
       </w:r>
       <w:r>
@@ -3279,14 +3130,7 @@
         <w:rPr>
           <w:rFonts w:eastAsiaTheme="minorEastAsia"/>
         </w:rPr>
-        <w:t xml:space="preserve">To account for the possibility that barometric altitude biases would vary on different days </w:t>
-      </w:r>
-      <w:proofErr w:type="gramStart"/>
-      <w:r>
-        <w:rPr>
-          <w:rFonts w:eastAsiaTheme="minorEastAsia"/>
-        </w:rPr>
-        <w:t xml:space="preserve">as a result </w:t>
+        <w:t xml:space="preserve">To account for the possibility that barometric altitude biases would vary on different days as a result </w:t>
       </w:r>
       <w:r>
         <w:rPr>
@@ -3294,7 +3138,6 @@
         </w:rPr>
         <w:t>of</w:t>
       </w:r>
-      <w:proofErr w:type="gramEnd"/>
       <w:r>
         <w:rPr>
           <w:rFonts w:eastAsiaTheme="minorEastAsia"/>
@@ -3311,33 +3154,31 @@
         <w:rPr>
           <w:rFonts w:eastAsiaTheme="minorEastAsia"/>
         </w:rPr>
-        <w:t xml:space="preserve">n the intercept and slope across different dates, this had </w:t>
-      </w:r>
-      <w:commentRangeStart w:id="29"/>
-      <w:r>
-        <w:rPr>
-          <w:rFonts w:eastAsiaTheme="minorEastAsia"/>
-        </w:rPr>
-        <w:t xml:space="preserve">a negligible effect on measurement error. </w:t>
-      </w:r>
-      <w:commentRangeEnd w:id="29"/>
-      <w:r>
-        <w:rPr>
-          <w:rStyle w:val="CommentReference"/>
-        </w:rPr>
-        <w:commentReference w:id="29"/>
-      </w:r>
-      <w:r>
-        <w:rPr>
-          <w:rFonts w:eastAsiaTheme="minorEastAsia"/>
-        </w:rPr>
-        <w:t xml:space="preserve">This likely results from our study area being having very little variation in barometric pressure within and between days. </w:t>
-      </w:r>
-      <w:r>
-        <w:rPr>
-          <w:rFonts w:eastAsiaTheme="minorEastAsia"/>
-        </w:rPr>
-        <w:t xml:space="preserve">The results of random effects models are shown in </w:t>
+        <w:t xml:space="preserve">n the intercept and slope across different dates, this had a negligible effect on measurement error. </w:t>
+      </w:r>
+      <w:r>
+        <w:rPr>
+          <w:rFonts w:eastAsiaTheme="minorEastAsia"/>
+        </w:rPr>
+        <w:t xml:space="preserve">This likely results from our study area having very little variation in barometric pressure within and between days. </w:t>
+      </w:r>
+      <w:r>
+        <w:rPr>
+          <w:rFonts w:eastAsiaTheme="minorEastAsia"/>
+        </w:rPr>
+        <w:t xml:space="preserve">The results of random effects models </w:t>
+      </w:r>
+      <w:r>
+        <w:rPr>
+          <w:rFonts w:eastAsiaTheme="minorEastAsia"/>
+        </w:rPr>
+        <w:t xml:space="preserve">including date </w:t>
+      </w:r>
+      <w:r>
+        <w:rPr>
+          <w:rFonts w:eastAsiaTheme="minorEastAsia"/>
+        </w:rPr>
+        <w:t xml:space="preserve">are shown in </w:t>
       </w:r>
       <w:r>
         <w:rPr>
@@ -3384,21 +3225,7 @@
         </w:rPr>
       </w:pPr>
       <w:r>
-        <w:t xml:space="preserve">Drone footage was quality-rated on </w:t>
-      </w:r>
-      <w:commentRangeStart w:id="30"/>
-      <w:r>
-        <w:t>a scale of 0 – 8, with 0 being high quality and 8 being low quality</w:t>
-      </w:r>
-      <w:commentRangeEnd w:id="30"/>
-      <w:r>
-        <w:rPr>
-          <w:rStyle w:val="CommentReference"/>
-        </w:rPr>
-        <w:commentReference w:id="30"/>
-      </w:r>
-      <w:r>
-        <w:t>, based on the level of glare, sea-surface disruption, focus, and exposure</w:t>
+        <w:t>Drone footage was quality-rated on a scale of 0 – 8, with 0 being high quality and 8 being low quality, based on the level of glare, sea-surface disruption, focus, and exposure</w:t>
       </w:r>
       <w:r>
         <w:t xml:space="preserve"> (</w:t>
@@ -3500,7 +3327,11 @@
         <w:t>n</w:t>
       </w:r>
       <w:r>
-        <w:t xml:space="preserve"> the drone camera was positioned at nadir relative to the water surface</w:t>
+        <w:t xml:space="preserve"> the drone camera was positioned at nadir </w:t>
+      </w:r>
+      <w:r>
+        <w:lastRenderedPageBreak/>
+        <w:t>relative to the water surface</w:t>
       </w:r>
       <w:r>
         <w:t>, as confirmed by the flight log data</w:t>
@@ -3508,22 +3339,11 @@
       <w:r>
         <w:t xml:space="preserve">. </w:t>
       </w:r>
-      <w:commentRangeStart w:id="31"/>
       <w:r>
         <w:t>W</w:t>
       </w:r>
       <w:r>
-        <w:t>e</w:t>
-      </w:r>
-      <w:commentRangeEnd w:id="31"/>
-      <w:r>
-        <w:rPr>
-          <w:rStyle w:val="CommentReference"/>
-        </w:rPr>
-        <w:commentReference w:id="31"/>
-      </w:r>
-      <w:r>
-        <w:t xml:space="preserve"> attempted to capture a broad size range of individuals, </w:t>
+        <w:t xml:space="preserve">e attempted to capture a broad size range of individuals, </w:t>
       </w:r>
       <w:r>
         <w:t xml:space="preserve">so </w:t>
@@ -3568,11 +3388,7 @@
         <w:t xml:space="preserve"> </w:t>
       </w:r>
       <w:r>
-        <w:t>length</w:t>
-      </w:r>
-      <w:commentRangeStart w:id="32"/>
-      <w:r>
-        <w:t xml:space="preserve"> (</w:t>
+        <w:t>length (</w:t>
       </w:r>
       <w:proofErr w:type="spellStart"/>
       <w:r>
@@ -3591,17 +3407,7 @@
       </w:r>
       <w:proofErr w:type="spellEnd"/>
       <w:r>
-        <w:t xml:space="preserve">) </w:t>
-      </w:r>
-      <w:commentRangeEnd w:id="32"/>
-      <w:r>
-        <w:rPr>
-          <w:rStyle w:val="CommentReference"/>
-        </w:rPr>
-        <w:commentReference w:id="32"/>
-      </w:r>
-      <w:r>
-        <w:t xml:space="preserve">and </w:t>
+        <w:t xml:space="preserve">) and </w:t>
       </w:r>
       <w:r>
         <w:t>snout</w:t>
@@ -3662,19 +3468,8 @@
       <w:r>
         <w:t xml:space="preserve"> was measured </w:t>
       </w:r>
-      <w:commentRangeStart w:id="33"/>
-      <w:r>
-        <w:t>piecewise</w:t>
-      </w:r>
-      <w:commentRangeEnd w:id="33"/>
-      <w:r>
-        <w:rPr>
-          <w:rStyle w:val="CommentReference"/>
-        </w:rPr>
-        <w:commentReference w:id="33"/>
-      </w:r>
-      <w:r>
-        <w:t xml:space="preserve"> </w:t>
+      <w:r>
+        <w:t xml:space="preserve">piecewise </w:t>
       </w:r>
       <w:r>
         <w:t xml:space="preserve">from the </w:t>
@@ -3701,22 +3496,10 @@
       </w:r>
       <w:proofErr w:type="spellEnd"/>
       <w:r>
-        <w:t xml:space="preserve"> was measured from the snout to the transversal </w:t>
-      </w:r>
-      <w:r>
-        <w:lastRenderedPageBreak/>
-        <w:t xml:space="preserve">intersection of the </w:t>
-      </w:r>
-      <w:commentRangeStart w:id="34"/>
+        <w:t xml:space="preserve"> was measured from the snout to the transversal intersection of the </w:t>
+      </w:r>
       <w:r>
         <w:t xml:space="preserve">anterior </w:t>
-      </w:r>
-      <w:commentRangeEnd w:id="34"/>
-      <w:r>
-        <w:rPr>
-          <w:rStyle w:val="CommentReference"/>
-        </w:rPr>
-        <w:commentReference w:id="34"/>
       </w:r>
       <w:r>
         <w:t>base of the flippers with the spine</w:t>
@@ -4077,24 +3860,8 @@
       <w:r>
         <w:t xml:space="preserve"> </w:t>
       </w:r>
-      <w:commentRangeStart w:id="35"/>
-      <w:commentRangeStart w:id="36"/>
       <w:r>
         <w:t>light and water conditions</w:t>
-      </w:r>
-      <w:commentRangeEnd w:id="35"/>
-      <w:r>
-        <w:rPr>
-          <w:rStyle w:val="CommentReference"/>
-        </w:rPr>
-        <w:commentReference w:id="35"/>
-      </w:r>
-      <w:commentRangeEnd w:id="36"/>
-      <w:r>
-        <w:rPr>
-          <w:rStyle w:val="CommentReference"/>
-        </w:rPr>
-        <w:commentReference w:id="36"/>
       </w:r>
       <w:r>
         <w:t xml:space="preserve">, or </w:t>
@@ -4193,7 +3960,6 @@
           <w:color w:val="auto"/>
         </w:rPr>
       </w:pPr>
-      <w:commentRangeStart w:id="37"/>
       <w:r>
         <w:rPr>
           <w:b/>
@@ -4243,16 +4009,6 @@
         </w:rPr>
         <w:fldChar w:fldCharType="end"/>
       </w:r>
-      <w:commentRangeEnd w:id="37"/>
-      <w:r>
-        <w:rPr>
-          <w:rStyle w:val="CommentReference"/>
-          <w:i w:val="0"/>
-          <w:iCs w:val="0"/>
-          <w:color w:val="auto"/>
-        </w:rPr>
-        <w:commentReference w:id="37"/>
-      </w:r>
       <w:r>
         <w:rPr>
           <w:b/>
@@ -4660,7 +4416,7 @@
           <w:rFonts w:cs="Times New Roman"/>
         </w:rPr>
       </w:pPr>
-      <w:bookmarkStart w:id="38" w:name="_Toc201083900"/>
+      <w:bookmarkStart w:id="12" w:name="_Toc201083900"/>
       <w:r>
         <w:rPr>
           <w:rFonts w:cs="Times New Roman"/>
@@ -4686,7 +4442,7 @@
         </w:rPr>
         <w:t xml:space="preserve"> </w:t>
       </w:r>
-      <w:bookmarkEnd w:id="38"/>
+      <w:bookmarkEnd w:id="12"/>
       <w:r>
         <w:rPr>
           <w:rFonts w:cs="Times New Roman"/>
@@ -4777,7 +4533,7 @@
         <w:t>depicted</w:t>
       </w:r>
       <w:r>
-        <w:t xml:space="preserve"> by Nishiwaki et al. (1963)</w:t>
+        <w:t xml:space="preserve"> by Nishiwaki et al.</w:t>
       </w:r>
       <w:r>
         <w:fldChar w:fldCharType="begin"/>
@@ -5005,18 +4761,6 @@
                   </m:sSup>
                 </m:den>
               </m:f>
-              <w:commentRangeStart w:id="39"/>
-              <w:commentRangeEnd w:id="39"/>
-              <m:r>
-                <m:rPr>
-                  <m:sty m:val="p"/>
-                </m:rPr>
-                <w:rPr>
-                  <w:rStyle w:val="CommentReference"/>
-                  <w:rFonts w:ascii="Cambria Math" w:hAnsi="Cambria Math"/>
-                </w:rPr>
-                <w:commentReference w:id="39"/>
-              </m:r>
               <m:r>
                 <w:rPr>
                   <w:rFonts w:ascii="Cambria Math" w:hAnsi="Cambria Math"/>
@@ -5032,7 +4776,6 @@
       <w:pPr>
         <w:rPr>
           <w:rFonts w:eastAsiaTheme="minorEastAsia"/>
-          <w:highlight w:val="yellow"/>
         </w:rPr>
       </w:pPr>
       <w:r>
@@ -5161,7 +4904,6 @@
       <w:r>
         <w:rPr>
           <w:rFonts w:eastAsiaTheme="minorEastAsia"/>
-          <w:highlight w:val="yellow"/>
         </w:rPr>
         <w:t>(</w:t>
       </w:r>
@@ -5169,7 +4911,6 @@
         <m:r>
           <w:rPr>
             <w:rFonts w:ascii="Cambria Math" w:eastAsiaTheme="minorEastAsia" w:hAnsi="Cambria Math"/>
-            <w:highlight w:val="yellow"/>
           </w:rPr>
           <m:t>chm</m:t>
         </m:r>
@@ -5177,17 +4918,14 @@
       <w:r>
         <w:rPr>
           <w:rFonts w:eastAsiaTheme="minorEastAsia"/>
-          <w:highlight w:val="yellow"/>
         </w:rPr>
         <w:t>) such that:</w:t>
       </w:r>
     </w:p>
-    <w:commentRangeStart w:id="40"/>
     <w:p>
       <w:pPr>
         <w:rPr>
           <w:rFonts w:eastAsiaTheme="minorEastAsia"/>
-          <w:highlight w:val="yellow"/>
         </w:rPr>
       </w:pPr>
       <m:oMathPara>
@@ -5202,7 +4940,6 @@
                 <w:rPr>
                   <w:rFonts w:ascii="Cambria Math" w:hAnsi="Cambria Math"/>
                   <w:i/>
-                  <w:highlight w:val="yellow"/>
                 </w:rPr>
               </m:ctrlPr>
             </m:eqArrPr>
@@ -5213,7 +4950,6 @@
                     <w:rPr>
                       <w:rFonts w:ascii="Cambria Math" w:hAnsi="Cambria Math"/>
                       <w:i/>
-                      <w:highlight w:val="yellow"/>
                     </w:rPr>
                   </m:ctrlPr>
                 </m:sSubPr>
@@ -5221,7 +4957,6 @@
                   <m:r>
                     <w:rPr>
                       <w:rFonts w:ascii="Cambria Math" w:hAnsi="Cambria Math"/>
-                      <w:highlight w:val="yellow"/>
                     </w:rPr>
                     <m:t>NR</m:t>
                   </m:r>
@@ -5230,7 +4965,6 @@
                   <m:r>
                     <w:rPr>
                       <w:rFonts w:ascii="Cambria Math" w:hAnsi="Cambria Math"/>
-                      <w:highlight w:val="yellow"/>
                     </w:rPr>
                     <m:t>M</m:t>
                   </m:r>
@@ -5239,14 +4973,12 @@
               <m:r>
                 <w:rPr>
                   <w:rFonts w:ascii="Cambria Math" w:hAnsi="Cambria Math"/>
-                  <w:highlight w:val="yellow"/>
                 </w:rPr>
                 <m:t xml:space="preserve">= </m:t>
               </m:r>
               <m:r>
                 <w:rPr>
                   <w:rFonts w:ascii="Cambria Math" w:eastAsiaTheme="minorEastAsia" w:hAnsi="Cambria Math"/>
-                  <w:highlight w:val="yellow"/>
                 </w:rPr>
                 <m:t xml:space="preserve"> </m:t>
               </m:r>
@@ -5258,7 +4990,6 @@
                     <w:rPr>
                       <w:rFonts w:ascii="Cambria Math" w:eastAsiaTheme="minorEastAsia" w:hAnsi="Cambria Math"/>
                       <w:i/>
-                      <w:highlight w:val="yellow"/>
                     </w:rPr>
                   </m:ctrlPr>
                 </m:dPr>
@@ -5269,7 +5000,6 @@
                         <w:rPr>
                           <w:rFonts w:ascii="Cambria Math" w:eastAsiaTheme="minorEastAsia" w:hAnsi="Cambria Math"/>
                           <w:i/>
-                          <w:highlight w:val="yellow"/>
                         </w:rPr>
                       </m:ctrlPr>
                     </m:eqArrPr>
@@ -5280,7 +5010,6 @@
                             <w:rPr>
                               <w:rFonts w:ascii="Cambria Math" w:eastAsiaTheme="minorEastAsia" w:hAnsi="Cambria Math"/>
                               <w:i/>
-                              <w:highlight w:val="yellow"/>
                             </w:rPr>
                           </m:ctrlPr>
                         </m:sSubPr>
@@ -5288,7 +5017,6 @@
                           <m:r>
                             <w:rPr>
                               <w:rFonts w:ascii="Cambria Math" w:eastAsiaTheme="minorEastAsia" w:hAnsi="Cambria Math"/>
-                              <w:highlight w:val="yellow"/>
                             </w:rPr>
                             <m:t>max</m:t>
                           </m:r>
@@ -5297,7 +5025,6 @@
                           <m:r>
                             <w:rPr>
                               <w:rFonts w:ascii="Cambria Math" w:eastAsiaTheme="minorEastAsia" w:hAnsi="Cambria Math"/>
-                              <w:highlight w:val="yellow"/>
                             </w:rPr>
                             <m:t xml:space="preserve">F </m:t>
                           </m:r>
@@ -5306,7 +5033,6 @@
                       <m:r>
                         <w:rPr>
                           <w:rFonts w:ascii="Cambria Math" w:eastAsiaTheme="minorEastAsia" w:hAnsi="Cambria Math"/>
-                          <w:highlight w:val="yellow"/>
                         </w:rPr>
                         <m:t xml:space="preserve">× </m:t>
                       </m:r>
@@ -5316,7 +5042,6 @@
                             <w:rPr>
                               <w:rFonts w:ascii="Cambria Math" w:eastAsiaTheme="minorEastAsia" w:hAnsi="Cambria Math"/>
                               <w:i/>
-                              <w:highlight w:val="yellow"/>
                             </w:rPr>
                           </m:ctrlPr>
                         </m:fPr>
@@ -5327,7 +5052,6 @@
                                 <w:rPr>
                                   <w:rFonts w:ascii="Cambria Math" w:eastAsiaTheme="minorEastAsia" w:hAnsi="Cambria Math"/>
                                   <w:i/>
-                                  <w:highlight w:val="yellow"/>
                                 </w:rPr>
                               </m:ctrlPr>
                             </m:sSupPr>
@@ -5335,7 +5059,6 @@
                               <m:r>
                                 <w:rPr>
                                   <w:rFonts w:ascii="Cambria Math" w:eastAsiaTheme="minorEastAsia" w:hAnsi="Cambria Math"/>
-                                  <w:highlight w:val="yellow"/>
                                 </w:rPr>
                                 <m:t>e</m:t>
                               </m:r>
@@ -5344,7 +5067,6 @@
                               <m:r>
                                 <w:rPr>
                                   <w:rFonts w:ascii="Cambria Math" w:eastAsiaTheme="minorEastAsia" w:hAnsi="Cambria Math"/>
-                                  <w:highlight w:val="yellow"/>
                                 </w:rPr>
                                 <m:t>fr × L</m:t>
                               </m:r>
@@ -5355,7 +5077,6 @@
                           <m:r>
                             <w:rPr>
                               <w:rFonts w:ascii="Cambria Math" w:eastAsiaTheme="minorEastAsia" w:hAnsi="Cambria Math"/>
-                              <w:highlight w:val="yellow"/>
                             </w:rPr>
                             <m:t xml:space="preserve">1+ </m:t>
                           </m:r>
@@ -5365,7 +5086,6 @@
                                 <w:rPr>
                                   <w:rFonts w:ascii="Cambria Math" w:eastAsiaTheme="minorEastAsia" w:hAnsi="Cambria Math"/>
                                   <w:i/>
-                                  <w:highlight w:val="yellow"/>
                                 </w:rPr>
                               </m:ctrlPr>
                             </m:sSupPr>
@@ -5373,7 +5093,6 @@
                               <m:r>
                                 <w:rPr>
                                   <w:rFonts w:ascii="Cambria Math" w:eastAsiaTheme="minorEastAsia" w:hAnsi="Cambria Math"/>
-                                  <w:highlight w:val="yellow"/>
                                 </w:rPr>
                                 <m:t>e</m:t>
                               </m:r>
@@ -5382,7 +5101,6 @@
                               <m:r>
                                 <w:rPr>
                                   <w:rFonts w:ascii="Cambria Math" w:eastAsiaTheme="minorEastAsia" w:hAnsi="Cambria Math"/>
-                                  <w:highlight w:val="yellow"/>
                                 </w:rPr>
                                 <m:t>fr × L</m:t>
                               </m:r>
@@ -5393,7 +5111,6 @@
                       <m:r>
                         <w:rPr>
                           <w:rFonts w:ascii="Cambria Math" w:eastAsiaTheme="minorEastAsia" w:hAnsi="Cambria Math"/>
-                          <w:highlight w:val="yellow"/>
                         </w:rPr>
                         <m:t>,                                                                                           L ≤chm</m:t>
                       </m:r>
@@ -5405,7 +5122,6 @@
                             <w:rPr>
                               <w:rFonts w:ascii="Cambria Math" w:eastAsiaTheme="minorEastAsia" w:hAnsi="Cambria Math"/>
                               <w:i/>
-                              <w:highlight w:val="yellow"/>
                             </w:rPr>
                           </m:ctrlPr>
                         </m:sSubPr>
@@ -5416,7 +5132,6 @@
                                 <w:rPr>
                                   <w:rFonts w:ascii="Cambria Math" w:eastAsiaTheme="minorEastAsia" w:hAnsi="Cambria Math"/>
                                   <w:i/>
-                                  <w:highlight w:val="yellow"/>
                                 </w:rPr>
                               </m:ctrlPr>
                             </m:sSubPr>
@@ -5424,7 +5139,6 @@
                               <m:r>
                                 <w:rPr>
                                   <w:rFonts w:ascii="Cambria Math" w:eastAsiaTheme="minorEastAsia" w:hAnsi="Cambria Math"/>
-                                  <w:highlight w:val="yellow"/>
                                 </w:rPr>
                                 <m:t>max</m:t>
                               </m:r>
@@ -5433,7 +5147,6 @@
                               <m:r>
                                 <w:rPr>
                                   <w:rFonts w:ascii="Cambria Math" w:eastAsiaTheme="minorEastAsia" w:hAnsi="Cambria Math"/>
-                                  <w:highlight w:val="yellow"/>
                                 </w:rPr>
                                 <m:t xml:space="preserve">F </m:t>
                               </m:r>
@@ -5442,7 +5155,6 @@
                           <m:r>
                             <w:rPr>
                               <w:rFonts w:ascii="Cambria Math" w:eastAsiaTheme="minorEastAsia" w:hAnsi="Cambria Math"/>
-                              <w:highlight w:val="yellow"/>
                             </w:rPr>
                             <m:t xml:space="preserve">× </m:t>
                           </m:r>
@@ -5452,7 +5164,6 @@
                                 <w:rPr>
                                   <w:rFonts w:ascii="Cambria Math" w:eastAsiaTheme="minorEastAsia" w:hAnsi="Cambria Math"/>
                                   <w:i/>
-                                  <w:highlight w:val="yellow"/>
                                 </w:rPr>
                               </m:ctrlPr>
                             </m:fPr>
@@ -5463,7 +5174,6 @@
                                     <w:rPr>
                                       <w:rFonts w:ascii="Cambria Math" w:eastAsiaTheme="minorEastAsia" w:hAnsi="Cambria Math"/>
                                       <w:i/>
-                                      <w:highlight w:val="yellow"/>
                                     </w:rPr>
                                   </m:ctrlPr>
                                 </m:sSupPr>
@@ -5471,7 +5181,6 @@
                                   <m:r>
                                     <w:rPr>
                                       <w:rFonts w:ascii="Cambria Math" w:eastAsiaTheme="minorEastAsia" w:hAnsi="Cambria Math"/>
-                                      <w:highlight w:val="yellow"/>
                                     </w:rPr>
                                     <m:t>e</m:t>
                                   </m:r>
@@ -5480,7 +5189,6 @@
                                   <m:r>
                                     <w:rPr>
                                       <w:rFonts w:ascii="Cambria Math" w:eastAsiaTheme="minorEastAsia" w:hAnsi="Cambria Math"/>
-                                      <w:highlight w:val="yellow"/>
                                     </w:rPr>
                                     <m:t>fr × L</m:t>
                                   </m:r>
@@ -5491,7 +5199,6 @@
                               <m:r>
                                 <w:rPr>
                                   <w:rFonts w:ascii="Cambria Math" w:eastAsiaTheme="minorEastAsia" w:hAnsi="Cambria Math"/>
-                                  <w:highlight w:val="yellow"/>
                                 </w:rPr>
                                 <m:t xml:space="preserve">1+ </m:t>
                               </m:r>
@@ -5501,7 +5208,6 @@
                                     <w:rPr>
                                       <w:rFonts w:ascii="Cambria Math" w:eastAsiaTheme="minorEastAsia" w:hAnsi="Cambria Math"/>
                                       <w:i/>
-                                      <w:highlight w:val="yellow"/>
                                     </w:rPr>
                                   </m:ctrlPr>
                                 </m:sSupPr>
@@ -5509,7 +5215,6 @@
                                   <m:r>
                                     <w:rPr>
                                       <w:rFonts w:ascii="Cambria Math" w:eastAsiaTheme="minorEastAsia" w:hAnsi="Cambria Math"/>
-                                      <w:highlight w:val="yellow"/>
                                     </w:rPr>
                                     <m:t>e</m:t>
                                   </m:r>
@@ -5518,7 +5223,6 @@
                                   <m:r>
                                     <w:rPr>
                                       <w:rFonts w:ascii="Cambria Math" w:eastAsiaTheme="minorEastAsia" w:hAnsi="Cambria Math"/>
-                                      <w:highlight w:val="yellow"/>
                                     </w:rPr>
                                     <m:t>fr × L</m:t>
                                   </m:r>
@@ -5529,7 +5233,6 @@
                           <m:r>
                             <w:rPr>
                               <w:rFonts w:ascii="Cambria Math" w:eastAsiaTheme="minorEastAsia" w:hAnsi="Cambria Math"/>
-                              <w:highlight w:val="yellow"/>
                             </w:rPr>
                             <m:t>+ max</m:t>
                           </m:r>
@@ -5538,7 +5241,6 @@
                           <m:r>
                             <w:rPr>
                               <w:rFonts w:ascii="Cambria Math" w:eastAsiaTheme="minorEastAsia" w:hAnsi="Cambria Math"/>
-                              <w:highlight w:val="yellow"/>
                             </w:rPr>
                             <m:t>M</m:t>
                           </m:r>
@@ -5547,7 +5249,6 @@
                       <m:r>
                         <w:rPr>
                           <w:rFonts w:ascii="Cambria Math" w:eastAsiaTheme="minorEastAsia" w:hAnsi="Cambria Math"/>
-                          <w:highlight w:val="yellow"/>
                         </w:rPr>
                         <m:t xml:space="preserve"> × </m:t>
                       </m:r>
@@ -5557,7 +5258,6 @@
                             <w:rPr>
                               <w:rFonts w:ascii="Cambria Math" w:eastAsiaTheme="minorEastAsia" w:hAnsi="Cambria Math"/>
                               <w:i/>
-                              <w:highlight w:val="yellow"/>
                             </w:rPr>
                           </m:ctrlPr>
                         </m:dPr>
@@ -5568,7 +5268,6 @@
                                 <w:rPr>
                                   <w:rFonts w:ascii="Cambria Math" w:eastAsiaTheme="minorEastAsia" w:hAnsi="Cambria Math"/>
                                   <w:i/>
-                                  <w:highlight w:val="yellow"/>
                                 </w:rPr>
                               </m:ctrlPr>
                             </m:fPr>
@@ -5579,7 +5278,6 @@
                                     <w:rPr>
                                       <w:rFonts w:ascii="Cambria Math" w:eastAsiaTheme="minorEastAsia" w:hAnsi="Cambria Math"/>
                                       <w:i/>
-                                      <w:highlight w:val="yellow"/>
                                     </w:rPr>
                                   </m:ctrlPr>
                                 </m:sSupPr>
@@ -5587,7 +5285,6 @@
                                   <m:r>
                                     <w:rPr>
                                       <w:rFonts w:ascii="Cambria Math" w:eastAsiaTheme="minorEastAsia" w:hAnsi="Cambria Math"/>
-                                      <w:highlight w:val="yellow"/>
                                     </w:rPr>
                                     <m:t>e</m:t>
                                   </m:r>
@@ -5596,7 +5293,6 @@
                                   <m:r>
                                     <w:rPr>
                                       <w:rFonts w:ascii="Cambria Math" w:eastAsiaTheme="minorEastAsia" w:hAnsi="Cambria Math"/>
-                                      <w:highlight w:val="yellow"/>
                                     </w:rPr>
                                     <m:t>mr × L</m:t>
                                   </m:r>
@@ -5607,7 +5303,6 @@
                               <m:r>
                                 <w:rPr>
                                   <w:rFonts w:ascii="Cambria Math" w:eastAsiaTheme="minorEastAsia" w:hAnsi="Cambria Math"/>
-                                  <w:highlight w:val="yellow"/>
                                 </w:rPr>
                                 <m:t xml:space="preserve">1+ </m:t>
                               </m:r>
@@ -5617,7 +5312,6 @@
                                     <w:rPr>
                                       <w:rFonts w:ascii="Cambria Math" w:eastAsiaTheme="minorEastAsia" w:hAnsi="Cambria Math"/>
                                       <w:i/>
-                                      <w:highlight w:val="yellow"/>
                                     </w:rPr>
                                   </m:ctrlPr>
                                 </m:sSupPr>
@@ -5625,7 +5319,6 @@
                                   <m:r>
                                     <w:rPr>
                                       <w:rFonts w:ascii="Cambria Math" w:eastAsiaTheme="minorEastAsia" w:hAnsi="Cambria Math"/>
-                                      <w:highlight w:val="yellow"/>
                                     </w:rPr>
                                     <m:t>e</m:t>
                                   </m:r>
@@ -5634,7 +5327,6 @@
                                   <m:r>
                                     <w:rPr>
                                       <w:rFonts w:ascii="Cambria Math" w:eastAsiaTheme="minorEastAsia" w:hAnsi="Cambria Math"/>
-                                      <w:highlight w:val="yellow"/>
                                     </w:rPr>
                                     <m:t>mr × L</m:t>
                                   </m:r>
@@ -5645,7 +5337,6 @@
                           <m:r>
                             <w:rPr>
                               <w:rFonts w:ascii="Cambria Math" w:eastAsiaTheme="minorEastAsia" w:hAnsi="Cambria Math"/>
-                              <w:highlight w:val="yellow"/>
                             </w:rPr>
                             <m:t>-</m:t>
                           </m:r>
@@ -5655,7 +5346,6 @@
                                 <w:rPr>
                                   <w:rFonts w:ascii="Cambria Math" w:eastAsiaTheme="minorEastAsia" w:hAnsi="Cambria Math"/>
                                   <w:i/>
-                                  <w:highlight w:val="yellow"/>
                                 </w:rPr>
                               </m:ctrlPr>
                             </m:fPr>
@@ -5666,7 +5356,6 @@
                                     <w:rPr>
                                       <w:rFonts w:ascii="Cambria Math" w:eastAsiaTheme="minorEastAsia" w:hAnsi="Cambria Math"/>
                                       <w:i/>
-                                      <w:highlight w:val="yellow"/>
                                     </w:rPr>
                                   </m:ctrlPr>
                                 </m:sSupPr>
@@ -5674,7 +5363,6 @@
                                   <m:r>
                                     <w:rPr>
                                       <w:rFonts w:ascii="Cambria Math" w:eastAsiaTheme="minorEastAsia" w:hAnsi="Cambria Math"/>
-                                      <w:highlight w:val="yellow"/>
                                     </w:rPr>
                                     <m:t>e</m:t>
                                   </m:r>
@@ -5683,7 +5371,6 @@
                                   <m:r>
                                     <w:rPr>
                                       <w:rFonts w:ascii="Cambria Math" w:eastAsiaTheme="minorEastAsia" w:hAnsi="Cambria Math"/>
-                                      <w:highlight w:val="yellow"/>
                                     </w:rPr>
                                     <m:t>mr × chm</m:t>
                                   </m:r>
@@ -5694,7 +5381,6 @@
                               <m:r>
                                 <w:rPr>
                                   <w:rFonts w:ascii="Cambria Math" w:eastAsiaTheme="minorEastAsia" w:hAnsi="Cambria Math"/>
-                                  <w:highlight w:val="yellow"/>
                                 </w:rPr>
                                 <m:t xml:space="preserve">1+ </m:t>
                               </m:r>
@@ -5704,7 +5390,6 @@
                                     <w:rPr>
                                       <w:rFonts w:ascii="Cambria Math" w:eastAsiaTheme="minorEastAsia" w:hAnsi="Cambria Math"/>
                                       <w:i/>
-                                      <w:highlight w:val="yellow"/>
                                     </w:rPr>
                                   </m:ctrlPr>
                                 </m:sSupPr>
@@ -5712,7 +5397,6 @@
                                   <m:r>
                                     <w:rPr>
                                       <w:rFonts w:ascii="Cambria Math" w:eastAsiaTheme="minorEastAsia" w:hAnsi="Cambria Math"/>
-                                      <w:highlight w:val="yellow"/>
                                     </w:rPr>
                                     <m:t>e</m:t>
                                   </m:r>
@@ -5721,7 +5405,6 @@
                                   <m:r>
                                     <w:rPr>
                                       <w:rFonts w:ascii="Cambria Math" w:eastAsiaTheme="minorEastAsia" w:hAnsi="Cambria Math"/>
-                                      <w:highlight w:val="yellow"/>
                                     </w:rPr>
                                     <m:t>mr × chm</m:t>
                                   </m:r>
@@ -5734,7 +5417,6 @@
                       <m:r>
                         <w:rPr>
                           <w:rFonts w:ascii="Cambria Math" w:eastAsiaTheme="minorEastAsia" w:hAnsi="Cambria Math"/>
-                          <w:highlight w:val="yellow"/>
                         </w:rPr>
                         <m:t>,     L &gt;chm</m:t>
                       </m:r>
@@ -5745,30 +5427,17 @@
               <m:r>
                 <w:rPr>
                   <w:rFonts w:ascii="Cambria Math" w:eastAsiaTheme="minorEastAsia" w:hAnsi="Cambria Math"/>
-                  <w:highlight w:val="yellow"/>
                 </w:rPr>
                 <m:t xml:space="preserve"> </m:t>
               </m:r>
               <m:r>
                 <w:rPr>
                   <w:rFonts w:ascii="Cambria Math" w:hAnsi="Cambria Math"/>
-                  <w:highlight w:val="yellow"/>
                 </w:rPr>
                 <m:t>#7</m:t>
               </m:r>
             </m:e>
           </m:eqArr>
-          <w:commentRangeEnd w:id="40"/>
-          <m:r>
-            <m:rPr>
-              <m:sty m:val="p"/>
-            </m:rPr>
-            <w:rPr>
-              <w:rStyle w:val="CommentReference"/>
-              <w:highlight w:val="yellow"/>
-            </w:rPr>
-            <w:commentReference w:id="40"/>
-          </m:r>
         </m:oMath>
       </m:oMathPara>
     </w:p>
@@ -5776,7 +5445,6 @@
       <w:pPr>
         <w:rPr>
           <w:rFonts w:eastAsiaTheme="minorEastAsia"/>
-          <w:highlight w:val="yellow"/>
         </w:rPr>
       </w:pPr>
     </w:p>
@@ -5789,7 +5457,6 @@
       <w:r>
         <w:rPr>
           <w:rFonts w:eastAsiaTheme="minorEastAsia"/>
-          <w:highlight w:val="yellow"/>
         </w:rPr>
         <w:t xml:space="preserve">Where </w:t>
       </w:r>
@@ -5800,7 +5467,6 @@
               <w:rPr>
                 <w:rFonts w:ascii="Cambria Math" w:eastAsiaTheme="minorEastAsia" w:hAnsi="Cambria Math"/>
                 <w:i/>
-                <w:highlight w:val="yellow"/>
               </w:rPr>
             </m:ctrlPr>
           </m:sSubPr>
@@ -5808,7 +5474,6 @@
             <m:r>
               <w:rPr>
                 <w:rFonts w:ascii="Cambria Math" w:eastAsiaTheme="minorEastAsia" w:hAnsi="Cambria Math"/>
-                <w:highlight w:val="yellow"/>
               </w:rPr>
               <m:t>max</m:t>
             </m:r>
@@ -5817,7 +5482,6 @@
             <m:r>
               <w:rPr>
                 <w:rFonts w:ascii="Cambria Math" w:eastAsiaTheme="minorEastAsia" w:hAnsi="Cambria Math"/>
-                <w:highlight w:val="yellow"/>
               </w:rPr>
               <m:t xml:space="preserve">M </m:t>
             </m:r>
@@ -5827,7 +5491,6 @@
       <w:r>
         <w:rPr>
           <w:rFonts w:eastAsiaTheme="minorEastAsia"/>
-          <w:highlight w:val="yellow"/>
         </w:rPr>
         <w:t xml:space="preserve">is the maximum </w:t>
       </w:r>
@@ -5836,7 +5499,6 @@
           <w:rFonts w:eastAsiaTheme="minorEastAsia"/>
           <w:i/>
           <w:iCs/>
-          <w:highlight w:val="yellow"/>
         </w:rPr>
         <w:t>N</w:t>
       </w:r>
@@ -5845,42 +5507,36 @@
           <w:rFonts w:eastAsiaTheme="minorEastAsia"/>
           <w:i/>
           <w:iCs/>
-          <w:highlight w:val="yellow"/>
         </w:rPr>
         <w:t>R</w:t>
       </w:r>
       <w:r>
         <w:rPr>
           <w:rFonts w:eastAsiaTheme="minorEastAsia"/>
-          <w:highlight w:val="yellow"/>
-        </w:rPr>
-        <w:t xml:space="preserve"> </w:t>
-      </w:r>
-      <w:r>
-        <w:rPr>
-          <w:rFonts w:eastAsiaTheme="minorEastAsia"/>
-          <w:highlight w:val="yellow"/>
+        </w:rPr>
+        <w:t xml:space="preserve"> </w:t>
+      </w:r>
+      <w:r>
+        <w:rPr>
+          <w:rFonts w:eastAsiaTheme="minorEastAsia"/>
         </w:rPr>
         <w:t>for</w:t>
       </w:r>
       <w:r>
         <w:rPr>
           <w:rFonts w:eastAsiaTheme="minorEastAsia"/>
-          <w:highlight w:val="yellow"/>
         </w:rPr>
         <w:t xml:space="preserve"> male </w:t>
       </w:r>
       <w:r>
         <w:rPr>
           <w:rFonts w:eastAsiaTheme="minorEastAsia"/>
-          <w:highlight w:val="yellow"/>
         </w:rPr>
         <w:t xml:space="preserve">sperm whales </w:t>
       </w:r>
       <w:r>
         <w:rPr>
           <w:rFonts w:eastAsiaTheme="minorEastAsia"/>
-          <w:highlight w:val="yellow"/>
         </w:rPr>
         <w:t xml:space="preserve">and </w:t>
       </w:r>
@@ -5888,7 +5544,6 @@
         <m:r>
           <w:rPr>
             <w:rFonts w:ascii="Cambria Math" w:eastAsiaTheme="minorEastAsia" w:hAnsi="Cambria Math"/>
-            <w:highlight w:val="yellow"/>
           </w:rPr>
           <m:t xml:space="preserve">mr </m:t>
         </m:r>
@@ -5896,7 +5551,6 @@
       <w:r>
         <w:rPr>
           <w:rFonts w:eastAsiaTheme="minorEastAsia"/>
-          <w:highlight w:val="yellow"/>
         </w:rPr>
         <w:t xml:space="preserve">is the initial rate of change in </w:t>
       </w:r>
@@ -5905,14 +5559,12 @@
           <w:rFonts w:eastAsiaTheme="minorEastAsia"/>
           <w:i/>
           <w:iCs/>
-          <w:highlight w:val="yellow"/>
         </w:rPr>
         <w:t>NR</w:t>
       </w:r>
       <w:r>
         <w:rPr>
           <w:rFonts w:eastAsiaTheme="minorEastAsia"/>
-          <w:highlight w:val="yellow"/>
         </w:rPr>
         <w:t xml:space="preserve"> with</w:t>
       </w:r>
@@ -5965,6 +5617,12 @@
           <w:rFonts w:eastAsiaTheme="minorEastAsia"/>
         </w:rPr>
         <w:t>), which we set at 6 m based on</w:t>
+      </w:r>
+      <w:r>
+        <w:rPr>
+          <w:rFonts w:eastAsiaTheme="minorEastAsia"/>
+        </w:rPr>
+        <w:t xml:space="preserve"> </w:t>
       </w:r>
       <w:r>
         <w:rPr>
@@ -6115,163 +5773,120 @@
         <w:t xml:space="preserve"> function with </w:t>
       </w:r>
       <w:r>
-        <w:rPr>
-          <w:highlight w:val="yellow"/>
-        </w:rPr>
         <w:t xml:space="preserve">the </w:t>
       </w:r>
-      <w:r>
-        <w:rPr>
-          <w:highlight w:val="yellow"/>
-        </w:rPr>
-        <w:t xml:space="preserve">BFGS optimizing </w:t>
-      </w:r>
-      <w:r>
-        <w:rPr>
-          <w:highlight w:val="yellow"/>
-        </w:rPr>
+      <w:proofErr w:type="spellStart"/>
+      <w:r>
+        <w:t>Broyden</w:t>
+      </w:r>
+      <w:proofErr w:type="spellEnd"/>
+      <w:r>
+        <w:t>-Fletcher-Goldfarb-Shanno (</w:t>
+      </w:r>
+      <w:r>
+        <w:t>BFGS</w:t>
+      </w:r>
+      <w:r>
+        <w:t>)</w:t>
+      </w:r>
+      <w:r>
+        <w:t xml:space="preserve"> optimizing </w:t>
+      </w:r>
+      <w:r>
         <w:t>algorithm in base R</w:t>
       </w:r>
       <w:r>
-        <w:rPr>
-          <w:highlight w:val="yellow"/>
-        </w:rPr>
         <w:fldChar w:fldCharType="begin"/>
       </w:r>
       <w:r>
-        <w:rPr>
-          <w:highlight w:val="yellow"/>
-        </w:rPr>
         <w:instrText xml:space="preserve"> ADDIN ZOTERO_ITEM CSL_CITATION {"citationID":"MXbp0TcH","properties":{"formattedCitation":"\\super 30\\nosupersub{}","plainCitation":"30","noteIndex":0},"citationItems":[{"id":457,"uris":["http://zotero.org/users/5395629/items/9PYD3KWI"],"itemData":{"id":457,"type":"software","event-place":"Vienna, Austria","publisher":"R Foundation for Statistical Computing","publisher-place":"Vienna, Austria","title":"R: A language and environment for statistical computing","URL":"https://www.R-project.org/","author":[{"family":"R Core Team","given":""}],"issued":{"date-parts":[["2019"]]}}}],"schema":"https://github.com/citation-style-language/schema/raw/master/csl-citation.json"} </w:instrText>
       </w:r>
       <w:r>
-        <w:rPr>
-          <w:highlight w:val="yellow"/>
-        </w:rPr>
         <w:fldChar w:fldCharType="separate"/>
       </w:r>
       <w:r>
         <w:rPr>
           <w:kern w:val="0"/>
           <w:szCs w:val="24"/>
-          <w:highlight w:val="yellow"/>
           <w:vertAlign w:val="superscript"/>
           <w:lang w:val="en-US"/>
         </w:rPr>
         <w:t>30</w:t>
       </w:r>
       <w:r>
-        <w:rPr>
-          <w:highlight w:val="yellow"/>
-        </w:rPr>
         <w:fldChar w:fldCharType="end"/>
       </w:r>
       <w:r>
-        <w:rPr>
-          <w:highlight w:val="yellow"/>
-        </w:rPr>
         <w:t xml:space="preserve">. </w:t>
       </w:r>
       <w:r>
-        <w:rPr>
-          <w:highlight w:val="yellow"/>
-        </w:rPr>
-        <w:t xml:space="preserve">We initialized the optimizing algorithm using parameter estimates based on </w:t>
-      </w:r>
-      <w:r>
-        <w:rPr>
-          <w:highlight w:val="yellow"/>
-        </w:rPr>
+        <w:t xml:space="preserve">We initialized the </w:t>
+      </w:r>
+      <w:r>
+        <w:t>optimization</w:t>
+      </w:r>
+      <w:r>
+        <w:t xml:space="preserve"> algorithm using parameter estimates based on </w:t>
+      </w:r>
+      <w:r>
         <w:fldChar w:fldCharType="begin"/>
       </w:r>
       <w:r>
-        <w:rPr>
-          <w:highlight w:val="yellow"/>
-        </w:rPr>
         <w:instrText xml:space="preserve"> ADDIN ZOTERO_ITEM CSL_CITATION {"citationID":"akoeg44t9r","properties":{"formattedCitation":"\\super 23\\nosupersub{}","plainCitation":"23","noteIndex":0},"citationItems":[{"id":1729,"uris":["http://zotero.org/users/5395629/items/4DP8Z8PY"],"itemData":{"id":1729,"type":"article-journal","container-title":"Scientific Reports of the Whales Research Institute Tokyo","journalAbbreviation":"Sci. Reports. Whales Res. Institute","language":"en","page":"1-17","source":"Zotero","title":"Change of form in the sperm whale accompanied with growth","volume":"17","author":[{"family":"Nishiwaki","given":"Masaharu"},{"family":"Ohsumi","given":"Seiji"},{"family":"Maeda","given":"Yoshihiko"}],"issued":{"date-parts":[["1963"]]}}}],"schema":"https://github.com/citation-style-language/schema/raw/master/csl-citation.json"} </w:instrText>
       </w:r>
       <w:r>
-        <w:rPr>
-          <w:highlight w:val="yellow"/>
-        </w:rPr>
         <w:fldChar w:fldCharType="separate"/>
       </w:r>
       <w:r>
         <w:rPr>
           <w:kern w:val="0"/>
           <w:szCs w:val="24"/>
-          <w:highlight w:val="yellow"/>
           <w:vertAlign w:val="superscript"/>
           <w:lang w:val="en-US"/>
         </w:rPr>
         <w:t>23</w:t>
       </w:r>
       <w:r>
-        <w:rPr>
-          <w:highlight w:val="yellow"/>
-        </w:rPr>
         <w:fldChar w:fldCharType="end"/>
       </w:r>
       <w:r>
-        <w:rPr>
-          <w:highlight w:val="yellow"/>
-        </w:rPr>
         <w:t xml:space="preserve">’s </w:t>
       </w:r>
       <w:r>
-        <w:rPr>
-          <w:highlight w:val="yellow"/>
-        </w:rPr>
         <w:t>figure</w:t>
       </w:r>
       <w:r>
-        <w:rPr>
-          <w:highlight w:val="yellow"/>
-        </w:rPr>
-        <w:t xml:space="preserve"> </w:t>
-      </w:r>
-      <w:r>
-        <w:rPr>
-          <w:highlight w:val="yellow"/>
-        </w:rPr>
+        <w:t xml:space="preserve"> </w:t>
+      </w:r>
+      <w:r>
         <w:t>showing</w:t>
       </w:r>
       <w:r>
-        <w:rPr>
-          <w:highlight w:val="yellow"/>
-        </w:rPr>
         <w:t xml:space="preserve"> the relationship between total body length and </w:t>
       </w:r>
       <w:r>
         <w:rPr>
           <w:i/>
           <w:iCs/>
-          <w:highlight w:val="yellow"/>
         </w:rPr>
         <w:t xml:space="preserve">NR </w:t>
       </w:r>
       <w:r>
-        <w:rPr>
-          <w:highlight w:val="yellow"/>
-        </w:rPr>
-        <w:t xml:space="preserve">estimates in which nose length was measured from the tip of the snout to the eyeball. </w:t>
-      </w:r>
-      <w:r>
-        <w:rPr>
-          <w:highlight w:val="yellow"/>
-        </w:rPr>
+        <w:t>estimates</w:t>
+      </w:r>
+      <w:r>
+        <w:t>,</w:t>
+      </w:r>
+      <w:r>
+        <w:t xml:space="preserve"> in which nose length was measured from the tip of the snout to the eyeball. </w:t>
+      </w:r>
+      <w:r>
         <w:t xml:space="preserve">We constrained the optimizing </w:t>
       </w:r>
       <w:r>
-        <w:rPr>
-          <w:highlight w:val="yellow"/>
-        </w:rPr>
         <w:t>to</w:t>
       </w:r>
       <w:r>
-        <w:rPr>
-          <w:highlight w:val="yellow"/>
-        </w:rPr>
         <w:t xml:space="preserve"> </w:t>
       </w:r>
       <w:proofErr w:type="spellStart"/>
@@ -6279,7 +5894,6 @@
         <w:rPr>
           <w:i/>
           <w:iCs/>
-          <w:highlight w:val="yellow"/>
         </w:rPr>
         <w:t>mr</w:t>
       </w:r>
@@ -6288,44 +5902,33 @@
         <w:rPr>
           <w:i/>
           <w:iCs/>
-          <w:highlight w:val="yellow"/>
-        </w:rPr>
-        <w:t xml:space="preserve"> </w:t>
-      </w:r>
-      <w:r>
-        <w:rPr>
-          <w:highlight w:val="yellow"/>
-        </w:rPr>
+        </w:rPr>
+        <w:t xml:space="preserve"> </w:t>
+      </w:r>
+      <w:r>
         <w:t>values</w:t>
       </w:r>
       <w:r>
-        <w:rPr>
-          <w:highlight w:val="yellow"/>
-        </w:rPr>
         <w:t xml:space="preserve"> &gt; 0</w:t>
       </w:r>
       <w:r>
-        <w:rPr>
-          <w:highlight w:val="yellow"/>
-        </w:rPr>
-        <w:t xml:space="preserve"> to ensure that modelled </w:t>
-      </w:r>
-      <w:r>
-        <w:rPr>
-          <w:i/>
-          <w:iCs/>
-          <w:highlight w:val="yellow"/>
+        <w:t xml:space="preserve"> </w:t>
+      </w:r>
+      <w:r>
+        <w:t xml:space="preserve">(i.e., always positive) </w:t>
+      </w:r>
+      <w:r>
+        <w:t xml:space="preserve">to ensure that modelled </w:t>
+      </w:r>
+      <w:r>
+        <w:rPr>
+          <w:i/>
+          <w:iCs/>
         </w:rPr>
         <w:t xml:space="preserve">NR </w:t>
       </w:r>
       <w:r>
-        <w:rPr>
-          <w:highlight w:val="yellow"/>
-        </w:rPr>
-        <w:t>values based on male growth models would be higher than those of the female growth model.</w:t>
-      </w:r>
-      <w:r>
-        <w:t xml:space="preserve"> </w:t>
+        <w:t xml:space="preserve">values based on male growth models would be higher than those of the female growth model. </w:t>
       </w:r>
     </w:p>
     <w:p>
@@ -6334,18 +5937,10 @@
         <w:t>T</w:t>
       </w:r>
       <w:r>
-        <w:t xml:space="preserve">he posterior probability that </w:t>
-      </w:r>
-      <w:proofErr w:type="gramStart"/>
-      <w:r>
-        <w:t xml:space="preserve">each </w:t>
-      </w:r>
-      <w:r>
-        <w:t>individual</w:t>
-      </w:r>
-      <w:proofErr w:type="gramEnd"/>
-      <w:r>
-        <w:t xml:space="preserve"> </w:t>
+        <w:t xml:space="preserve">he posterior probability that each </w:t>
+      </w:r>
+      <w:r>
+        <w:t xml:space="preserve">individual </w:t>
       </w:r>
       <w:r>
         <w:t xml:space="preserve">was female was estimated </w:t>
@@ -6550,18 +6145,6 @@
                   </m:f>
                 </m:sup>
               </m:sSup>
-              <w:commentRangeStart w:id="41"/>
-              <w:commentRangeEnd w:id="41"/>
-              <m:r>
-                <m:rPr>
-                  <m:sty m:val="p"/>
-                </m:rPr>
-                <w:rPr>
-                  <w:rStyle w:val="CommentReference"/>
-                  <w:rFonts w:ascii="Cambria Math" w:hAnsi="Cambria Math"/>
-                </w:rPr>
-                <w:commentReference w:id="41"/>
-              </m:r>
               <m:r>
                 <w:rPr>
                   <w:rFonts w:ascii="Cambria Math" w:hAnsi="Cambria Math"/>
@@ -7336,100 +6919,86 @@
       <w:r>
         <w:rPr>
           <w:rFonts w:eastAsiaTheme="minorEastAsia"/>
-          <w:highlight w:val="yellow"/>
         </w:rPr>
         <w:t xml:space="preserve">We carried out </w:t>
       </w:r>
       <w:r>
         <w:rPr>
           <w:rFonts w:eastAsiaTheme="minorEastAsia"/>
-          <w:highlight w:val="yellow"/>
         </w:rPr>
         <w:t>robustness checks</w:t>
       </w:r>
       <w:r>
         <w:rPr>
           <w:rFonts w:eastAsiaTheme="minorEastAsia"/>
-          <w:highlight w:val="yellow"/>
         </w:rPr>
         <w:t xml:space="preserve"> evaluate the </w:t>
       </w:r>
       <w:r>
         <w:rPr>
           <w:rFonts w:eastAsiaTheme="minorEastAsia"/>
-          <w:highlight w:val="yellow"/>
         </w:rPr>
         <w:t>effect of our modelling assumptions on</w:t>
       </w:r>
       <w:r>
         <w:rPr>
           <w:rFonts w:eastAsiaTheme="minorEastAsia"/>
-          <w:highlight w:val="yellow"/>
-        </w:rPr>
-        <w:t xml:space="preserve"> </w:t>
-      </w:r>
-      <w:r>
-        <w:rPr>
-          <w:rFonts w:eastAsiaTheme="minorEastAsia"/>
-          <w:highlight w:val="yellow"/>
+        </w:rPr>
+        <w:t xml:space="preserve"> </w:t>
+      </w:r>
+      <w:r>
+        <w:rPr>
+          <w:rFonts w:eastAsiaTheme="minorEastAsia"/>
         </w:rPr>
         <w:t>individual’s</w:t>
       </w:r>
       <w:r>
         <w:rPr>
           <w:rFonts w:eastAsiaTheme="minorEastAsia"/>
-          <w:highlight w:val="yellow"/>
-        </w:rPr>
-        <w:t xml:space="preserve"> </w:t>
-      </w:r>
-      <w:r>
-        <w:rPr>
-          <w:rFonts w:eastAsiaTheme="minorEastAsia"/>
-          <w:i/>
-          <w:iCs/>
-          <w:highlight w:val="yellow"/>
+        </w:rPr>
+        <w:t xml:space="preserve"> </w:t>
+      </w:r>
+      <w:r>
+        <w:rPr>
+          <w:rFonts w:eastAsiaTheme="minorEastAsia"/>
+          <w:i/>
+          <w:iCs/>
         </w:rPr>
         <w:t xml:space="preserve">P(f) </w:t>
       </w:r>
       <w:r>
         <w:rPr>
           <w:rFonts w:eastAsiaTheme="minorEastAsia"/>
-          <w:highlight w:val="yellow"/>
         </w:rPr>
         <w:t xml:space="preserve">estimates to </w:t>
       </w:r>
       <w:r>
         <w:rPr>
           <w:rFonts w:eastAsiaTheme="minorEastAsia"/>
-          <w:highlight w:val="yellow"/>
         </w:rPr>
         <w:t>our modelling decisions</w:t>
       </w:r>
       <w:r>
         <w:rPr>
           <w:rFonts w:eastAsiaTheme="minorEastAsia"/>
-          <w:highlight w:val="yellow"/>
         </w:rPr>
         <w:t xml:space="preserve">. </w:t>
       </w:r>
       <w:r>
         <w:rPr>
           <w:rFonts w:eastAsiaTheme="minorEastAsia"/>
-          <w:highlight w:val="yellow"/>
         </w:rPr>
         <w:t>Specifically</w:t>
       </w:r>
       <w:r>
         <w:rPr>
           <w:rFonts w:eastAsiaTheme="minorEastAsia"/>
-          <w:highlight w:val="yellow"/>
         </w:rPr>
         <w:t>, w</w:t>
       </w:r>
       <w:r>
         <w:rPr>
           <w:rFonts w:eastAsiaTheme="minorEastAsia"/>
-          <w:highlight w:val="yellow"/>
         </w:rPr>
         <w:t xml:space="preserve">e systematically varied </w:t>
       </w:r>
@@ -7438,123 +7007,106 @@
           <w:rFonts w:eastAsiaTheme="minorEastAsia"/>
           <w:i/>
           <w:iCs/>
-          <w:highlight w:val="yellow"/>
         </w:rPr>
         <w:t>chm</w:t>
       </w:r>
       <w:r>
         <w:rPr>
           <w:rFonts w:eastAsiaTheme="minorEastAsia"/>
-          <w:highlight w:val="yellow"/>
         </w:rPr>
         <w:t xml:space="preserve"> values within a reasonable range (5 – </w:t>
       </w:r>
       <w:r>
         <w:rPr>
           <w:rFonts w:eastAsiaTheme="minorEastAsia"/>
-          <w:highlight w:val="yellow"/>
         </w:rPr>
         <w:t>7</w:t>
       </w:r>
       <w:r>
         <w:rPr>
           <w:rFonts w:eastAsiaTheme="minorEastAsia"/>
-          <w:highlight w:val="yellow"/>
-        </w:rPr>
-        <w:t xml:space="preserve"> </w:t>
-      </w:r>
-      <w:r>
-        <w:rPr>
-          <w:rFonts w:eastAsiaTheme="minorEastAsia"/>
-          <w:highlight w:val="yellow"/>
+        </w:rPr>
+        <w:t xml:space="preserve"> </w:t>
+      </w:r>
+      <w:r>
+        <w:rPr>
+          <w:rFonts w:eastAsiaTheme="minorEastAsia"/>
         </w:rPr>
         <w:t xml:space="preserve">m) to </w:t>
       </w:r>
       <w:r>
         <w:rPr>
           <w:rFonts w:eastAsiaTheme="minorEastAsia"/>
-          <w:highlight w:val="yellow"/>
         </w:rPr>
         <w:t>compare</w:t>
       </w:r>
       <w:r>
         <w:rPr>
           <w:rFonts w:eastAsiaTheme="minorEastAsia"/>
-          <w:highlight w:val="yellow"/>
-        </w:rPr>
-        <w:t xml:space="preserve"> </w:t>
-      </w:r>
-      <w:r>
-        <w:rPr>
-          <w:rFonts w:eastAsiaTheme="minorEastAsia"/>
-          <w:highlight w:val="yellow"/>
+        </w:rPr>
+        <w:t xml:space="preserve"> </w:t>
+      </w:r>
+      <w:r>
+        <w:rPr>
+          <w:rFonts w:eastAsiaTheme="minorEastAsia"/>
         </w:rPr>
         <w:t>resulting posterior</w:t>
       </w:r>
       <w:r>
         <w:rPr>
           <w:rFonts w:eastAsiaTheme="minorEastAsia"/>
-          <w:highlight w:val="yellow"/>
-        </w:rPr>
-        <w:t xml:space="preserve"> </w:t>
-      </w:r>
-      <w:r>
-        <w:rPr>
-          <w:rFonts w:eastAsiaTheme="minorEastAsia"/>
-          <w:i/>
-          <w:iCs/>
-          <w:highlight w:val="yellow"/>
+        </w:rPr>
+        <w:t xml:space="preserve"> </w:t>
+      </w:r>
+      <w:r>
+        <w:rPr>
+          <w:rFonts w:eastAsiaTheme="minorEastAsia"/>
+          <w:i/>
+          <w:iCs/>
         </w:rPr>
         <w:t xml:space="preserve">P(f) </w:t>
       </w:r>
       <w:r>
         <w:rPr>
           <w:rFonts w:eastAsiaTheme="minorEastAsia"/>
-          <w:highlight w:val="yellow"/>
         </w:rPr>
         <w:t xml:space="preserve">estimates. We also </w:t>
       </w:r>
       <w:r>
         <w:rPr>
           <w:rFonts w:eastAsiaTheme="minorEastAsia"/>
-          <w:highlight w:val="yellow"/>
         </w:rPr>
         <w:t>computed</w:t>
       </w:r>
       <w:r>
         <w:rPr>
           <w:rFonts w:eastAsiaTheme="minorEastAsia"/>
-          <w:highlight w:val="yellow"/>
-        </w:rPr>
-        <w:t xml:space="preserve"> </w:t>
-      </w:r>
-      <w:r>
-        <w:rPr>
-          <w:rFonts w:eastAsiaTheme="minorEastAsia"/>
-          <w:highlight w:val="yellow"/>
+        </w:rPr>
+        <w:t xml:space="preserve"> </w:t>
+      </w:r>
+      <w:r>
+        <w:rPr>
+          <w:rFonts w:eastAsiaTheme="minorEastAsia"/>
         </w:rPr>
         <w:t>posterior</w:t>
       </w:r>
       <w:r>
         <w:rPr>
           <w:rFonts w:eastAsiaTheme="minorEastAsia"/>
-          <w:highlight w:val="yellow"/>
-        </w:rPr>
-        <w:t xml:space="preserve"> </w:t>
-      </w:r>
-      <w:r>
-        <w:rPr>
-          <w:rFonts w:eastAsiaTheme="minorEastAsia"/>
-          <w:i/>
-          <w:iCs/>
-          <w:highlight w:val="yellow"/>
+        </w:rPr>
+        <w:t xml:space="preserve"> </w:t>
+      </w:r>
+      <w:r>
+        <w:rPr>
+          <w:rFonts w:eastAsiaTheme="minorEastAsia"/>
+          <w:i/>
+          <w:iCs/>
         </w:rPr>
         <w:t xml:space="preserve">P(f) </w:t>
       </w:r>
       <w:r>
         <w:rPr>
           <w:rFonts w:eastAsiaTheme="minorEastAsia"/>
-          <w:highlight w:val="yellow"/>
         </w:rPr>
         <w:lastRenderedPageBreak/>
         <w:t xml:space="preserve">estimates </w:t>
@@ -7562,130 +7114,86 @@
       <w:r>
         <w:rPr>
           <w:rFonts w:eastAsiaTheme="minorEastAsia"/>
-          <w:highlight w:val="yellow"/>
         </w:rPr>
         <w:t>using</w:t>
       </w:r>
       <w:r>
         <w:rPr>
           <w:rFonts w:eastAsiaTheme="minorEastAsia"/>
-          <w:highlight w:val="yellow"/>
-        </w:rPr>
-        <w:t xml:space="preserve"> on</w:t>
-      </w:r>
-      <w:r>
-        <w:rPr>
-          <w:rFonts w:eastAsiaTheme="minorEastAsia"/>
-          <w:highlight w:val="yellow"/>
-        </w:rPr>
-        <w:t xml:space="preserve"> a </w:t>
-      </w:r>
-      <w:r>
-        <w:rPr>
-          <w:highlight w:val="yellow"/>
-        </w:rPr>
+        </w:rPr>
+        <w:t xml:space="preserve"> </w:t>
+      </w:r>
+      <w:r>
+        <w:rPr>
+          <w:rFonts w:eastAsiaTheme="minorEastAsia"/>
+        </w:rPr>
+        <w:t xml:space="preserve">a </w:t>
+      </w:r>
+      <w:r>
         <w:t>prior</w:t>
       </w:r>
       <w:r>
-        <w:rPr>
-          <w:highlight w:val="yellow"/>
-        </w:rPr>
-        <w:t xml:space="preserve"> </w:t>
-      </w:r>
-      <w:r>
-        <w:rPr>
-          <w:i/>
-          <w:iCs/>
-          <w:highlight w:val="yellow"/>
+        <w:t xml:space="preserve"> </w:t>
+      </w:r>
+      <w:r>
+        <w:rPr>
+          <w:i/>
+          <w:iCs/>
         </w:rPr>
         <w:t>P(f)</w:t>
       </w:r>
       <w:r>
-        <w:rPr>
-          <w:highlight w:val="yellow"/>
-        </w:rPr>
-        <w:t xml:space="preserve"> </w:t>
-      </w:r>
-      <w:r>
-        <w:rPr>
-          <w:highlight w:val="yellow"/>
-        </w:rPr>
+        <w:t xml:space="preserve"> </w:t>
+      </w:r>
+      <w:r>
         <w:t>set to</w:t>
       </w:r>
       <w:r>
-        <w:rPr>
-          <w:highlight w:val="yellow"/>
-        </w:rPr>
         <w:t xml:space="preserve"> 0.79</w:t>
       </w:r>
       <w:r>
-        <w:rPr>
-          <w:highlight w:val="yellow"/>
-        </w:rPr>
         <w:t xml:space="preserve">, which corresponds to </w:t>
       </w:r>
       <w:r>
-        <w:rPr>
-          <w:highlight w:val="yellow"/>
-        </w:rPr>
         <w:t>the proportion of females in breeding groups of</w:t>
       </w:r>
       <w:r>
-        <w:rPr>
-          <w:highlight w:val="yellow"/>
-        </w:rPr>
         <w:t xml:space="preserve">f the Galápagos Islands </w:t>
       </w:r>
       <w:r>
-        <w:rPr>
-          <w:highlight w:val="yellow"/>
-        </w:rPr>
-        <w:t>genetically determined in</w:t>
-      </w:r>
-      <w:r>
-        <w:rPr>
-          <w:highlight w:val="yellow"/>
-        </w:rPr>
+        <w:t xml:space="preserve">genetically </w:t>
+      </w:r>
+      <w:r>
+        <w:t xml:space="preserve">estimated </w:t>
+      </w:r>
+      <w:r>
+        <w:t>in</w:t>
+      </w:r>
+      <w:r>
         <w:t xml:space="preserve"> 1991</w:t>
       </w:r>
       <w:r>
-        <w:rPr>
-          <w:highlight w:val="yellow"/>
-        </w:rPr>
         <w:fldChar w:fldCharType="begin"/>
       </w:r>
       <w:r>
-        <w:rPr>
-          <w:highlight w:val="yellow"/>
-        </w:rPr>
         <w:instrText xml:space="preserve"> ADDIN ZOTERO_ITEM CSL_CITATION {"citationID":"aeadui38lb","properties":{"formattedCitation":"\\super 32\\nosupersub{}","plainCitation":"32","noteIndex":0},"citationItems":[{"id":1216,"uris":["http://zotero.org/users/5395629/items/WLAF23IS"],"itemData":{"id":1216,"type":"article-journal","abstract":"Mature female sperm whales (Physeter macrocephalus) live in socially cohesive groups of 10-30, which include immature animals of both sexes, and within which there is communal care of the young. We examined kinship in such groups using analyses of microsatellite DNA, mitochondrial DNA sequence, and sex-linked markers on samples of sloughed skin collected noninvasively from animals in three groups off the coast of Ecuador. Social groups were defined through photographic identification of individuals. Each group contained about 26 members, mostly female (79%6). Relatedness was greater within groups, as compared to between groups. Particular mitochondrial haplotypes were characteristic of groups, but all groups contained more than one haplotype. The data are generally consistent with each group being comprised of several matrilines from which males disperse at about the age of 6 years. There are indications of paternal relatedness among grouped individuals with different mitochondrial haplotypes, suggesting long-term associations between different matrilines.","container-title":"Proceedings of the National Academy of Sciences","DOI":"10.1073/pnas.93.16.8792","ISSN":"0027-8424, 1091-6490","issue":"16","journalAbbreviation":"Proc. Natl. Acad. Sci. U.S.A.","language":"en","page":"8792-8795","source":"DOI.org (Crossref)","title":"Patterns of kinship in groups of free-living sperm whales (Physeter macrocephalus) revealed by multiple molecular genetic analyses.","volume":"93","author":[{"family":"Richard","given":"K R"},{"family":"Dillon","given":"M C"},{"family":"Whitehead","given":"H"},{"family":"Wright","given":"J M"}],"issued":{"date-parts":[["1996",8,6]]}}}],"schema":"https://github.com/citation-style-language/schema/raw/master/csl-citation.json"} </w:instrText>
       </w:r>
       <w:r>
-        <w:rPr>
-          <w:highlight w:val="yellow"/>
-        </w:rPr>
         <w:fldChar w:fldCharType="separate"/>
       </w:r>
       <w:r>
         <w:rPr>
           <w:kern w:val="0"/>
           <w:szCs w:val="24"/>
-          <w:highlight w:val="yellow"/>
           <w:vertAlign w:val="superscript"/>
           <w:lang w:val="en-US"/>
         </w:rPr>
         <w:t>32</w:t>
       </w:r>
       <w:r>
-        <w:rPr>
-          <w:highlight w:val="yellow"/>
-        </w:rPr>
         <w:fldChar w:fldCharType="end"/>
       </w:r>
       <w:r>
-        <w:rPr>
-          <w:highlight w:val="yellow"/>
-        </w:rPr>
         <w:t>.</w:t>
       </w:r>
     </w:p>
@@ -7800,7 +7308,7 @@
           <w:szCs w:val="20"/>
         </w:rPr>
       </w:pPr>
-      <w:bookmarkStart w:id="42" w:name="_Ref201845537"/>
+      <w:bookmarkStart w:id="13" w:name="_Ref201845537"/>
       <w:r>
         <w:rPr>
           <w:b/>
@@ -7862,7 +7370,7 @@
         </w:rPr>
         <w:fldChar w:fldCharType="end"/>
       </w:r>
-      <w:bookmarkEnd w:id="42"/>
+      <w:bookmarkEnd w:id="13"/>
       <w:r>
         <w:rPr>
           <w:b/>
@@ -9669,6 +9177,9 @@
         <w:t xml:space="preserve"> across age classes and differing probabilities of being female</w:t>
       </w:r>
       <w:r>
+        <w:t xml:space="preserve"> in videos where at least 2 whales were observed</w:t>
+      </w:r>
+      <w:r>
         <w:t xml:space="preserve">. </w:t>
       </w:r>
       <w:r>
@@ -9706,10 +9217,16 @@
         <w:t xml:space="preserve"> the base of the peduncle (fluke stalk)</w:t>
       </w:r>
       <w:r>
-        <w:t xml:space="preserve"> and under</w:t>
-      </w:r>
-      <w:r>
-        <w:t xml:space="preserve"> a larger whale, </w:t>
+        <w:t xml:space="preserve"> and </w:t>
+      </w:r>
+      <w:r>
+        <w:t>beneath</w:t>
+      </w:r>
+      <w:r>
+        <w:t xml:space="preserve"> </w:t>
+      </w:r>
+      <w:r>
+        <w:t xml:space="preserve">a larger whale, </w:t>
       </w:r>
       <w:r>
         <w:t xml:space="preserve">during </w:t>
@@ -9783,7 +9300,6 @@
       </w:r>
     </w:p>
     <w:p>
-      <w:commentRangeStart w:id="43"/>
       <w:r>
         <w:t>Peduncle</w:t>
       </w:r>
@@ -9800,10 +9316,13 @@
         <w:t xml:space="preserve">assumed to indicate suckling </w:t>
       </w:r>
       <w:r>
-        <w:t>or stimulate the release of milk</w:t>
-      </w:r>
-      <w:r>
-        <w:t xml:space="preserve"> </w:t>
+        <w:t>or</w:t>
+      </w:r>
+      <w:r>
+        <w:t xml:space="preserve"> to</w:t>
+      </w:r>
+      <w:r>
+        <w:t xml:space="preserve"> stimulate the release of milk</w:t>
       </w:r>
       <w:r>
         <w:fldChar w:fldCharType="begin"/>
@@ -9869,6 +9388,9 @@
         <w:t>. Alternatively</w:t>
       </w:r>
       <w:r>
+        <w:t>,</w:t>
+      </w:r>
+      <w:r>
         <w:t xml:space="preserve"> </w:t>
       </w:r>
       <w:r>
@@ -9948,13 +9470,6 @@
       </w:r>
       <w:r>
         <w:t xml:space="preserve">. </w:t>
-      </w:r>
-      <w:commentRangeEnd w:id="43"/>
-      <w:r>
-        <w:rPr>
-          <w:rStyle w:val="CommentReference"/>
-        </w:rPr>
-        <w:commentReference w:id="43"/>
       </w:r>
     </w:p>
     <w:p>
@@ -9967,28 +9482,24 @@
       <w:r>
         <w:rPr>
           <w:rFonts w:cs="Times New Roman"/>
-          <w:highlight w:val="yellow"/>
         </w:rPr>
         <w:t xml:space="preserve">2.4.4 </w:t>
       </w:r>
       <w:r>
         <w:rPr>
           <w:rFonts w:cs="Times New Roman"/>
-          <w:highlight w:val="yellow"/>
         </w:rPr>
         <w:t>Exploring</w:t>
       </w:r>
       <w:r>
         <w:rPr>
           <w:rFonts w:cs="Times New Roman"/>
-          <w:highlight w:val="yellow"/>
         </w:rPr>
         <w:t xml:space="preserve"> performance</w:t>
       </w:r>
       <w:r>
         <w:rPr>
           <w:rFonts w:cs="Times New Roman"/>
-          <w:highlight w:val="yellow"/>
         </w:rPr>
         <w:t xml:space="preserve"> on an external dataset</w:t>
       </w:r>
@@ -10243,14 +9754,14 @@
           <w:rFonts w:cs="Times New Roman"/>
         </w:rPr>
       </w:pPr>
-      <w:bookmarkStart w:id="44" w:name="_Toc201083901"/>
+      <w:bookmarkStart w:id="14" w:name="_Toc201083901"/>
       <w:r>
         <w:rPr>
           <w:rFonts w:cs="Times New Roman"/>
         </w:rPr>
         <w:t xml:space="preserve">3. </w:t>
       </w:r>
-      <w:bookmarkEnd w:id="44"/>
+      <w:bookmarkEnd w:id="14"/>
       <w:r>
         <w:rPr>
           <w:rFonts w:cs="Times New Roman"/>
@@ -10299,24 +9810,10 @@
         <w:t>across</w:t>
       </w:r>
       <w:r>
-        <w:t xml:space="preserve"> </w:t>
-      </w:r>
-      <w:commentRangeStart w:id="45"/>
-      <w:r>
-        <w:t xml:space="preserve">18 days </w:t>
-      </w:r>
-      <w:r>
-        <w:t>in the field</w:t>
-      </w:r>
-      <w:commentRangeEnd w:id="45"/>
-      <w:r>
-        <w:rPr>
-          <w:rStyle w:val="CommentReference"/>
-        </w:rPr>
-        <w:commentReference w:id="45"/>
-      </w:r>
-      <w:r>
-        <w:t xml:space="preserve"> </w:t>
+        <w:t xml:space="preserve"> 18 days </w:t>
+      </w:r>
+      <w:r>
+        <w:t xml:space="preserve">in the field </w:t>
       </w:r>
       <w:r>
         <w:t>between February 1</w:t>
@@ -10702,11 +10199,7 @@
         <w:t xml:space="preserve"> images </w:t>
       </w:r>
       <w:r>
-        <w:t xml:space="preserve">captured </w:t>
-      </w:r>
-      <w:commentRangeStart w:id="46"/>
-      <w:r>
-        <w:t xml:space="preserve">at altitudes </w:t>
+        <w:t xml:space="preserve">captured at altitudes </w:t>
       </w:r>
       <w:r>
         <w:t>of</w:t>
@@ -10719,13 +10212,6 @@
       </w:r>
       <w:r>
         <w:t xml:space="preserve"> </w:t>
-      </w:r>
-      <w:commentRangeEnd w:id="46"/>
-      <w:r>
-        <w:rPr>
-          <w:rStyle w:val="CommentReference"/>
-        </w:rPr>
-        <w:commentReference w:id="46"/>
       </w:r>
       <w:r>
         <w:t>were</w:t>
@@ -10934,8 +10420,7 @@
           <w:color w:val="auto"/>
         </w:rPr>
       </w:pPr>
-      <w:bookmarkStart w:id="47" w:name="_Ref201088861"/>
-      <w:commentRangeStart w:id="48"/>
+      <w:bookmarkStart w:id="15" w:name="_Ref201088861"/>
       <w:r>
         <w:rPr>
           <w:b/>
@@ -10985,7 +10470,7 @@
         </w:rPr>
         <w:fldChar w:fldCharType="end"/>
       </w:r>
-      <w:bookmarkEnd w:id="47"/>
+      <w:bookmarkEnd w:id="15"/>
       <w:r>
         <w:rPr>
           <w:b/>
@@ -11039,16 +10524,6 @@
           <w:color w:val="auto"/>
         </w:rPr>
         <w:t xml:space="preserve">) of still images. The 70 m threshold is shown for reference. </w:t>
-      </w:r>
-      <w:commentRangeEnd w:id="48"/>
-      <w:r>
-        <w:rPr>
-          <w:rStyle w:val="CommentReference"/>
-          <w:i w:val="0"/>
-          <w:iCs w:val="0"/>
-          <w:color w:val="auto"/>
-        </w:rPr>
-        <w:commentReference w:id="48"/>
       </w:r>
     </w:p>
     <w:p>
@@ -11326,7 +10801,13 @@
         <w:t xml:space="preserve">flipper </w:t>
       </w:r>
       <w:r>
-        <w:t>measures had a</w:t>
+        <w:t xml:space="preserve">measures </w:t>
+      </w:r>
+      <w:r>
+        <w:t xml:space="preserve">from the same whale </w:t>
+      </w:r>
+      <w:r>
+        <w:t>had a</w:t>
       </w:r>
       <w:r>
         <w:t>n observed</w:t>
@@ -11338,11 +10819,7 @@
         <w:t>2.95%</w:t>
       </w:r>
       <w:r>
-        <w:t xml:space="preserve"> CV </w:t>
-      </w:r>
-      <w:commentRangeStart w:id="49"/>
-      <w:r>
-        <w:t>(</w:t>
+        <w:t xml:space="preserve"> CV (</w:t>
       </w:r>
       <w:r>
         <w:t>SD =</w:t>
@@ -11355,13 +10832,6 @@
       </w:r>
       <w:r>
         <w:t>.</w:t>
-      </w:r>
-      <w:commentRangeEnd w:id="49"/>
-      <w:r>
-        <w:rPr>
-          <w:rStyle w:val="CommentReference"/>
-        </w:rPr>
-        <w:commentReference w:id="49"/>
       </w:r>
     </w:p>
     <w:p>
@@ -11428,8 +10898,7 @@
           <w:szCs w:val="18"/>
         </w:rPr>
       </w:pPr>
-      <w:bookmarkStart w:id="50" w:name="_Ref203040586"/>
-      <w:commentRangeStart w:id="51"/>
+      <w:bookmarkStart w:id="16" w:name="_Ref203040586"/>
       <w:r>
         <w:rPr>
           <w:rFonts w:eastAsiaTheme="minorHAnsi" w:cs="Times New Roman"/>
@@ -11491,7 +10960,7 @@
         </w:rPr>
         <w:fldChar w:fldCharType="end"/>
       </w:r>
-      <w:bookmarkEnd w:id="50"/>
+      <w:bookmarkEnd w:id="16"/>
       <w:r>
         <w:rPr>
           <w:rFonts w:eastAsiaTheme="minorHAnsi" w:cs="Times New Roman"/>
@@ -11510,7 +10979,7 @@
         </w:rPr>
         <w:t xml:space="preserve"> </w:t>
       </w:r>
-      <w:bookmarkStart w:id="52" w:name="_Hlk203128466"/>
+      <w:bookmarkStart w:id="17" w:name="_Hlk203128466"/>
       <w:r>
         <w:rPr>
           <w:rFonts w:eastAsiaTheme="minorHAnsi" w:cs="Times New Roman"/>
@@ -11616,29 +11085,7 @@
           <w:sz w:val="18"/>
           <w:szCs w:val="18"/>
         </w:rPr>
-        <w:t xml:space="preserve">Point locations show the bootstrapped mean for </w:t>
-      </w:r>
-      <w:proofErr w:type="gramStart"/>
-      <w:r>
-        <w:rPr>
-          <w:rFonts w:eastAsiaTheme="minorHAnsi" w:cs="Times New Roman"/>
-          <w:i w:val="0"/>
-          <w:iCs w:val="0"/>
-          <w:sz w:val="18"/>
-          <w:szCs w:val="18"/>
-        </w:rPr>
-        <w:t>each individual</w:t>
-      </w:r>
-      <w:proofErr w:type="gramEnd"/>
-      <w:r>
-        <w:rPr>
-          <w:rFonts w:eastAsiaTheme="minorHAnsi" w:cs="Times New Roman"/>
-          <w:i w:val="0"/>
-          <w:iCs w:val="0"/>
-          <w:sz w:val="18"/>
-          <w:szCs w:val="18"/>
-        </w:rPr>
-        <w:t xml:space="preserve"> (N simulations = 1000), horizontal error bars show the corresponding 95% CI length range, and vertical error bars show the</w:t>
+        <w:t>Point locations show the bootstrapped mean for each individual (N simulations = 1000), horizontal error bars show the corresponding 95% CI length range, and vertical error bars show the</w:t>
       </w:r>
       <w:r>
         <w:rPr>
@@ -11738,9 +11185,8 @@
           <w:sz w:val="18"/>
           <w:szCs w:val="18"/>
         </w:rPr>
-        <w:t xml:space="preserve"> as follows: </w:t>
-      </w:r>
-      <w:commentRangeStart w:id="53"/>
+        <w:t xml:space="preserve"> as follows: calf (</w:t>
+      </w:r>
       <w:r>
         <w:rPr>
           <w:rFonts w:cs="Times New Roman"/>
@@ -11749,7 +11195,7 @@
           <w:sz w:val="18"/>
           <w:szCs w:val="18"/>
         </w:rPr>
-        <w:t>calf (</w:t>
+        <w:t>C</w:t>
       </w:r>
       <w:r>
         <w:rPr>
@@ -11759,7 +11205,7 @@
           <w:sz w:val="18"/>
           <w:szCs w:val="18"/>
         </w:rPr>
-        <w:t>C</w:t>
+        <w:t>), juvenile (J), sub-adult (SA), adult female (AF</w:t>
       </w:r>
       <w:r>
         <w:rPr>
@@ -11769,7 +11215,7 @@
           <w:sz w:val="18"/>
           <w:szCs w:val="18"/>
         </w:rPr>
-        <w:t>), juvenile (J), sub-adult (SA), adult female (AF</w:t>
+        <w:t xml:space="preserve"> </w:t>
       </w:r>
       <w:r>
         <w:rPr>
@@ -11779,29 +11225,9 @@
           <w:sz w:val="18"/>
           <w:szCs w:val="18"/>
         </w:rPr>
-        <w:t xml:space="preserve"> </w:t>
-      </w:r>
-      <w:r>
-        <w:rPr>
-          <w:rFonts w:cs="Times New Roman"/>
-          <w:i w:val="0"/>
-          <w:iCs w:val="0"/>
-          <w:sz w:val="18"/>
-          <w:szCs w:val="18"/>
-        </w:rPr>
         <w:t>adult male and mature female (AM/MF), maximum female length (Fmax), and mature male (MM).</w:t>
       </w:r>
-      <w:bookmarkEnd w:id="52"/>
-      <w:commentRangeEnd w:id="53"/>
-      <w:r>
-        <w:rPr>
-          <w:rStyle w:val="CommentReference"/>
-          <w:rFonts w:eastAsiaTheme="minorHAnsi" w:cs="Times New Roman"/>
-          <w:i w:val="0"/>
-          <w:iCs w:val="0"/>
-        </w:rPr>
-        <w:commentReference w:id="53"/>
-      </w:r>
+      <w:bookmarkEnd w:id="17"/>
     </w:p>
     <w:p/>
     <w:p>
@@ -11811,25 +11237,6 @@
           <w:rFonts w:cs="Times New Roman"/>
         </w:rPr>
       </w:pPr>
-      <w:commentRangeStart w:id="54"/>
-      <w:commentRangeEnd w:id="54"/>
-      <w:r>
-        <w:rPr>
-          <w:rStyle w:val="CommentReference"/>
-          <w:i w:val="0"/>
-          <w:iCs w:val="0"/>
-        </w:rPr>
-        <w:commentReference w:id="54"/>
-      </w:r>
-      <w:commentRangeEnd w:id="51"/>
-      <w:r>
-        <w:rPr>
-          <w:rStyle w:val="CommentReference"/>
-          <w:i w:val="0"/>
-          <w:iCs w:val="0"/>
-        </w:rPr>
-        <w:commentReference w:id="51"/>
-      </w:r>
       <w:r>
         <w:rPr>
           <w:rFonts w:cs="Times New Roman"/>
@@ -11855,7 +11262,6 @@
           <w:rFonts w:eastAsiaTheme="minorEastAsia"/>
         </w:rPr>
       </w:pPr>
-      <w:commentRangeStart w:id="55"/>
       <w:r>
         <w:rPr>
           <w:rFonts w:eastAsiaTheme="minorEastAsia"/>
@@ -12073,13 +11479,6 @@
           <w:rFonts w:eastAsiaTheme="minorEastAsia"/>
         </w:rPr>
         <w:t xml:space="preserve">. </w:t>
-      </w:r>
-      <w:commentRangeEnd w:id="55"/>
-      <w:r>
-        <w:rPr>
-          <w:rStyle w:val="CommentReference"/>
-        </w:rPr>
-        <w:commentReference w:id="55"/>
       </w:r>
       <w:r>
         <w:t xml:space="preserve">Optimal </w:t>
@@ -12422,9 +11821,6 @@
       <w:r>
         <w:t>)</w:t>
       </w:r>
-      <w:commentRangeStart w:id="56"/>
-      <w:commentRangeStart w:id="57"/>
-      <w:commentRangeStart w:id="58"/>
       <w:r>
         <w:t xml:space="preserve"> (</w:t>
       </w:r>
@@ -12469,16 +11865,8 @@
       <w:r>
         <w:t>Additionally,</w:t>
       </w:r>
-      <w:commentRangeStart w:id="59"/>
-      <w:r>
-        <w:t xml:space="preserve"> </w:t>
-      </w:r>
-      <w:commentRangeEnd w:id="59"/>
-      <w:r>
-        <w:rPr>
-          <w:rStyle w:val="CommentReference"/>
-        </w:rPr>
-        <w:commentReference w:id="59"/>
+      <w:r>
+        <w:t xml:space="preserve"> </w:t>
       </w:r>
       <w:r>
         <w:t>f</w:t>
@@ -12630,27 +12018,6 @@
       </w:r>
       <w:r>
         <w:t>).</w:t>
-      </w:r>
-      <w:commentRangeEnd w:id="56"/>
-      <w:r>
-        <w:rPr>
-          <w:rStyle w:val="CommentReference"/>
-        </w:rPr>
-        <w:commentReference w:id="56"/>
-      </w:r>
-      <w:commentRangeEnd w:id="57"/>
-      <w:r>
-        <w:rPr>
-          <w:rStyle w:val="CommentReference"/>
-        </w:rPr>
-        <w:commentReference w:id="57"/>
-      </w:r>
-      <w:commentRangeEnd w:id="58"/>
-      <w:r>
-        <w:rPr>
-          <w:rStyle w:val="CommentReference"/>
-        </w:rPr>
-        <w:commentReference w:id="58"/>
       </w:r>
     </w:p>
     <w:p>
@@ -12714,8 +12081,8 @@
           <w:color w:val="auto"/>
         </w:rPr>
       </w:pPr>
-      <w:bookmarkStart w:id="60" w:name="_Ref203140158"/>
-      <w:bookmarkStart w:id="61" w:name="_Ref203140152"/>
+      <w:bookmarkStart w:id="18" w:name="_Ref203140158"/>
+      <w:bookmarkStart w:id="19" w:name="_Ref203140152"/>
       <w:r>
         <w:rPr>
           <w:color w:val="auto"/>
@@ -12753,7 +12120,7 @@
         </w:rPr>
         <w:fldChar w:fldCharType="end"/>
       </w:r>
-      <w:bookmarkEnd w:id="60"/>
+      <w:bookmarkEnd w:id="18"/>
       <w:r>
         <w:rPr>
           <w:color w:val="auto"/>
@@ -12912,7 +12279,7 @@
         </w:rPr>
         <w:t>).</w:t>
       </w:r>
-      <w:bookmarkEnd w:id="61"/>
+      <w:bookmarkEnd w:id="19"/>
     </w:p>
     <w:p>
       <w:pPr>
@@ -12995,7 +12362,7 @@
       <w:pPr>
         <w:pStyle w:val="Caption"/>
       </w:pPr>
-      <w:bookmarkStart w:id="62" w:name="_Ref201775677"/>
+      <w:bookmarkStart w:id="20" w:name="_Ref201775677"/>
       <w:r>
         <w:rPr>
           <w:b/>
@@ -13045,7 +12412,7 @@
         </w:rPr>
         <w:fldChar w:fldCharType="end"/>
       </w:r>
-      <w:bookmarkEnd w:id="62"/>
+      <w:bookmarkEnd w:id="20"/>
       <w:r>
         <w:rPr>
           <w:b/>
@@ -13070,7 +12437,6 @@
         </w:rPr>
         <w:t>anterior</w:t>
       </w:r>
-      <w:commentRangeStart w:id="63"/>
       <w:r>
         <w:rPr>
           <w:i w:val="0"/>
@@ -13085,25 +12451,7 @@
           <w:iCs w:val="0"/>
           <w:color w:val="auto"/>
         </w:rPr>
-        <w:t xml:space="preserve"> </w:t>
-      </w:r>
-      <w:commentRangeEnd w:id="63"/>
-      <w:r>
-        <w:rPr>
-          <w:rStyle w:val="CommentReference"/>
-          <w:i w:val="0"/>
-          <w:iCs w:val="0"/>
-          <w:color w:val="auto"/>
-        </w:rPr>
-        <w:commentReference w:id="63"/>
-      </w:r>
-      <w:r>
-        <w:rPr>
-          <w:i w:val="0"/>
-          <w:iCs w:val="0"/>
-          <w:color w:val="auto"/>
-        </w:rPr>
-        <w:t>(</w:t>
+        <w:t xml:space="preserve"> (</w:t>
       </w:r>
       <w:r>
         <w:rPr>
@@ -13157,7 +12505,6 @@
         </w:rPr>
         <w:t>N</w:t>
       </w:r>
-      <w:commentRangeStart w:id="64"/>
       <w:r>
         <w:rPr>
           <w:color w:val="auto"/>
@@ -13183,25 +12530,7 @@
           <w:iCs w:val="0"/>
           <w:color w:val="auto"/>
         </w:rPr>
-        <w:t xml:space="preserve">values </w:t>
-      </w:r>
-      <w:commentRangeEnd w:id="64"/>
-      <w:r>
-        <w:rPr>
-          <w:rStyle w:val="CommentReference"/>
-          <w:i w:val="0"/>
-          <w:iCs w:val="0"/>
-          <w:color w:val="auto"/>
-        </w:rPr>
-        <w:commentReference w:id="64"/>
-      </w:r>
-      <w:r>
-        <w:rPr>
-          <w:i w:val="0"/>
-          <w:iCs w:val="0"/>
-          <w:color w:val="auto"/>
-        </w:rPr>
-        <w:t>across iterations are shown by light violet</w:t>
+        <w:t>values across iterations are shown by light violet</w:t>
       </w:r>
       <w:r>
         <w:rPr>
@@ -13359,7 +12688,6 @@
       <w:r>
         <w:t xml:space="preserve"> </w:t>
       </w:r>
-      <w:commentRangeStart w:id="65"/>
       <w:r>
         <w:t>consistently</w:t>
       </w:r>
@@ -13429,13 +12757,6 @@
       </w:r>
       <w:r>
         <w:t xml:space="preserve">assigned </w:t>
-      </w:r>
-      <w:commentRangeEnd w:id="65"/>
-      <w:r>
-        <w:rPr>
-          <w:rStyle w:val="CommentReference"/>
-        </w:rPr>
-        <w:commentReference w:id="65"/>
       </w:r>
       <w:r>
         <w:t xml:space="preserve">a </w:t>
@@ -13512,92 +12833,7 @@
         <w:t xml:space="preserve">. </w:t>
       </w:r>
       <w:r>
-        <w:t xml:space="preserve">The </w:t>
-      </w:r>
-      <w:r>
-        <w:rPr>
-          <w:i/>
-          <w:iCs/>
-        </w:rPr>
-        <w:t>NR</w:t>
-      </w:r>
-      <w:r>
-        <w:rPr>
-          <w:i/>
-          <w:iCs/>
-          <w:vertAlign w:val="subscript"/>
-        </w:rPr>
-        <w:t>flipper</w:t>
-      </w:r>
-      <w:r>
-        <w:t xml:space="preserve"> </w:t>
-      </w:r>
-      <w:r>
-        <w:t>model also resulted in a consistently low probability</w:t>
-      </w:r>
-      <w:r>
-        <w:t xml:space="preserve"> (</w:t>
-      </w:r>
-      <w:r>
-        <w:rPr>
-          <w:i/>
-          <w:iCs/>
-        </w:rPr>
-        <w:t>P(f)</w:t>
-      </w:r>
-      <w:r>
-        <w:t xml:space="preserve"> &lt; 0.05) </w:t>
-      </w:r>
-      <w:r>
-        <w:t xml:space="preserve">of individuals being female for 5 individuals between 12.9 – 16.1 m and </w:t>
-      </w:r>
-      <w:r>
-        <w:rPr>
-          <w:i/>
-          <w:iCs/>
-        </w:rPr>
-        <w:t>NR</w:t>
-      </w:r>
-      <w:r>
-        <w:rPr>
-          <w:i/>
-          <w:iCs/>
-          <w:vertAlign w:val="subscript"/>
-        </w:rPr>
-        <w:t>flipper</w:t>
-      </w:r>
-      <w:r>
-        <w:rPr>
-          <w:i/>
-          <w:iCs/>
-        </w:rPr>
-        <w:t xml:space="preserve"> </w:t>
-      </w:r>
-      <w:r>
-        <w:t>0.38 – 0.41, which can be classified as males based on their length</w:t>
-      </w:r>
-      <w:r>
-        <w:t xml:space="preserve"> considerably</w:t>
-      </w:r>
-      <w:r>
-        <w:t xml:space="preserve"> </w:t>
-      </w:r>
-      <w:commentRangeStart w:id="66"/>
-      <w:r>
-        <w:t>exceeding the maximum recorded female length</w:t>
-      </w:r>
-      <w:commentRangeEnd w:id="66"/>
-      <w:r>
-        <w:rPr>
-          <w:rStyle w:val="CommentReference"/>
-        </w:rPr>
-        <w:commentReference w:id="66"/>
-      </w:r>
-      <w:r>
-        <w:t xml:space="preserve"> </w:t>
-      </w:r>
-      <w:r>
-        <w:t xml:space="preserve">12 m </w:t>
+        <w:t xml:space="preserve">This size range slightly exceeds the maximum recorded female length, 12 m </w:t>
       </w:r>
       <w:r>
         <w:fldChar w:fldCharType="begin"/>
@@ -13621,13 +12857,96 @@
         <w:fldChar w:fldCharType="end"/>
       </w:r>
       <w:r>
+        <w:t xml:space="preserve">. </w:t>
+      </w:r>
+      <w:r>
+        <w:t xml:space="preserve">The </w:t>
+      </w:r>
+      <w:r>
+        <w:rPr>
+          <w:i/>
+          <w:iCs/>
+        </w:rPr>
+        <w:t>NR</w:t>
+      </w:r>
+      <w:r>
+        <w:rPr>
+          <w:i/>
+          <w:iCs/>
+          <w:vertAlign w:val="subscript"/>
+        </w:rPr>
+        <w:t>flipper</w:t>
+      </w:r>
+      <w:r>
+        <w:t xml:space="preserve"> </w:t>
+      </w:r>
+      <w:r>
+        <w:t>model also resulted in a consistently low probability</w:t>
+      </w:r>
+      <w:r>
+        <w:t xml:space="preserve"> (</w:t>
+      </w:r>
+      <w:r>
+        <w:rPr>
+          <w:i/>
+          <w:iCs/>
+        </w:rPr>
+        <w:t>P(f)</w:t>
+      </w:r>
+      <w:r>
+        <w:t xml:space="preserve"> &lt; 0.05) </w:t>
+      </w:r>
+      <w:r>
+        <w:t xml:space="preserve">of individuals being female for 5 individuals between 12.9 – 16.1 m and </w:t>
+      </w:r>
+      <w:r>
+        <w:rPr>
+          <w:i/>
+          <w:iCs/>
+        </w:rPr>
+        <w:t>NR</w:t>
+      </w:r>
+      <w:r>
+        <w:rPr>
+          <w:i/>
+          <w:iCs/>
+          <w:vertAlign w:val="subscript"/>
+        </w:rPr>
+        <w:t>flipper</w:t>
+      </w:r>
+      <w:r>
+        <w:rPr>
+          <w:i/>
+          <w:iCs/>
+        </w:rPr>
+        <w:t xml:space="preserve"> </w:t>
+      </w:r>
+      <w:r>
+        <w:t>0.38 – 0.41, which can be classified as males based on their length</w:t>
+      </w:r>
+      <w:r>
+        <w:t xml:space="preserve"> considerably</w:t>
+      </w:r>
+      <w:r>
+        <w:t xml:space="preserve"> </w:t>
+      </w:r>
+      <w:r>
+        <w:t xml:space="preserve">exceeding </w:t>
+      </w:r>
+      <w:r>
+        <w:t>typical recorded female lengths (&gt;12)</w:t>
+      </w:r>
+      <w:r>
         <w:t>.</w:t>
       </w:r>
       <w:r>
         <w:t xml:space="preserve"> </w:t>
       </w:r>
       <w:r>
-        <w:t xml:space="preserve">Both individuals from the North Atlantic fell within the size range expected for males (&gt; 12.5 m), </w:t>
+        <w:t xml:space="preserve">Both individuals from the North Atlantic fell within the size range expected for males (&gt; 12.5 m) </w:t>
+      </w:r>
+      <w:r>
+        <w:t xml:space="preserve">and had </w:t>
       </w:r>
       <w:r>
         <w:t xml:space="preserve">relatively large </w:t>
@@ -13736,9 +13055,7 @@
           <w:color w:val="auto"/>
         </w:rPr>
       </w:pPr>
-      <w:bookmarkStart w:id="67" w:name="_Ref201777743"/>
-      <w:commentRangeStart w:id="68"/>
-      <w:commentRangeStart w:id="69"/>
+      <w:bookmarkStart w:id="21" w:name="_Ref201777743"/>
       <w:r>
         <w:rPr>
           <w:b/>
@@ -13747,8 +13064,7 @@
         </w:rPr>
         <w:t xml:space="preserve">Figure </w:t>
       </w:r>
-      <w:bookmarkEnd w:id="67"/>
-      <w:commentRangeEnd w:id="68"/>
+      <w:bookmarkEnd w:id="21"/>
       <w:r>
         <w:rPr>
           <w:b/>
@@ -13759,74 +13075,25 @@
       </w:r>
       <w:r>
         <w:rPr>
-          <w:rStyle w:val="CommentReference"/>
+          <w:b/>
+          <w:bCs/>
+          <w:color w:val="auto"/>
+        </w:rPr>
+        <w:t>.</w:t>
+      </w:r>
+      <w:r>
+        <w:rPr>
+          <w:color w:val="auto"/>
+        </w:rPr>
+        <w:t xml:space="preserve"> </w:t>
+      </w:r>
+      <w:r>
+        <w:rPr>
           <w:i w:val="0"/>
           <w:iCs w:val="0"/>
           <w:color w:val="auto"/>
         </w:rPr>
-        <w:commentReference w:id="68"/>
-      </w:r>
-      <w:commentRangeEnd w:id="69"/>
-      <w:r>
-        <w:rPr>
-          <w:rStyle w:val="CommentReference"/>
-          <w:i w:val="0"/>
-          <w:iCs w:val="0"/>
-          <w:color w:val="auto"/>
-        </w:rPr>
-        <w:commentReference w:id="69"/>
-      </w:r>
-      <w:r>
-        <w:rPr>
-          <w:b/>
-          <w:bCs/>
-          <w:color w:val="auto"/>
-        </w:rPr>
-        <w:t>.</w:t>
-      </w:r>
-      <w:r>
-        <w:rPr>
-          <w:color w:val="auto"/>
-        </w:rPr>
-        <w:t xml:space="preserve"> </w:t>
-      </w:r>
-      <w:commentRangeStart w:id="70"/>
-      <w:commentRangeStart w:id="71"/>
-      <w:r>
-        <w:rPr>
-          <w:i w:val="0"/>
-          <w:iCs w:val="0"/>
-          <w:color w:val="auto"/>
-        </w:rPr>
-        <w:t xml:space="preserve">Bootstrapped </w:t>
-      </w:r>
-      <w:commentRangeEnd w:id="70"/>
-      <w:r>
-        <w:rPr>
-          <w:rStyle w:val="CommentReference"/>
-          <w:i w:val="0"/>
-          <w:iCs w:val="0"/>
-          <w:color w:val="auto"/>
-        </w:rPr>
-        <w:commentReference w:id="70"/>
-      </w:r>
-      <w:commentRangeEnd w:id="71"/>
-      <w:r>
-        <w:rPr>
-          <w:rStyle w:val="CommentReference"/>
-          <w:i w:val="0"/>
-          <w:iCs w:val="0"/>
-          <w:color w:val="auto"/>
-        </w:rPr>
-        <w:commentReference w:id="71"/>
-      </w:r>
-      <w:r>
-        <w:rPr>
-          <w:i w:val="0"/>
-          <w:iCs w:val="0"/>
-          <w:color w:val="auto"/>
-        </w:rPr>
-        <w:t>mean Length (m) and nose-to-body ratio (</w:t>
+        <w:t>Bootstrapped mean Length (m) and nose-to-body ratio (</w:t>
       </w:r>
       <w:r>
         <w:rPr>
@@ -14123,7 +13390,7 @@
           <w:iCs w:val="0"/>
           <w:color w:val="auto"/>
         </w:rPr>
-        <w:t>rhombi</w:t>
+        <w:t>diamond</w:t>
       </w:r>
       <w:r>
         <w:rPr>
@@ -14181,26 +13448,7 @@
           <w:iCs w:val="0"/>
           <w:color w:val="auto"/>
         </w:rPr>
-        <w:t xml:space="preserve"> as follows: </w:t>
-      </w:r>
-      <w:commentRangeStart w:id="72"/>
-      <w:r>
-        <w:rPr>
-          <w:i w:val="0"/>
-          <w:iCs w:val="0"/>
-          <w:color w:val="auto"/>
-        </w:rPr>
-        <w:t>calf (C), juvenile (J), sub-adult (SA), adult female (AF adult male and mature female (AM/MF), maximum female length (Fmax), and mature male (MM).</w:t>
-      </w:r>
-      <w:commentRangeEnd w:id="72"/>
-      <w:r>
-        <w:rPr>
-          <w:rStyle w:val="CommentReference"/>
-          <w:i w:val="0"/>
-          <w:iCs w:val="0"/>
-          <w:color w:val="auto"/>
-        </w:rPr>
-        <w:commentReference w:id="72"/>
+        <w:t xml:space="preserve"> as follows: calf (C), juvenile (J), sub-adult (SA), adult female (AF adult male and mature female (AM/MF), maximum female length (Fmax), and mature male (MM).</w:t>
       </w:r>
     </w:p>
     <w:p>
@@ -14314,10 +13562,7 @@
         <w:t xml:space="preserve">We inspected </w:t>
       </w:r>
       <w:r>
-        <w:rPr>
-          <w:highlight w:val="yellow"/>
-        </w:rPr>
-        <w:t>xxx mins</w:t>
+        <w:t>72 recordings (5 – 12 min long)</w:t>
       </w:r>
       <w:r>
         <w:t xml:space="preserve"> of the footage from which we extracted whale measurements. Within this footage, we found three individuals doing and 12 individuals receiving peduncle dives out of the 90 individuals for which we had at least one total length measurement (</w:t>
@@ -14342,6 +13587,7 @@
         <w:t xml:space="preserve">Figure </w:t>
       </w:r>
       <w:r>
+        <w:lastRenderedPageBreak/>
         <w:fldChar w:fldCharType="end"/>
       </w:r>
       <w:r>
@@ -14352,38 +13598,18 @@
         <w:t>7</w:t>
       </w:r>
       <w:r>
-        <w:t xml:space="preserve">). We were able to measure more </w:t>
-      </w:r>
-      <w:r>
-        <w:lastRenderedPageBreak/>
-        <w:t xml:space="preserve">individuals receiving peduncle dives than those performing them because the frequent diving involved in performing peduncle dives often resulted in an arched body position which was not suitable for accurate length measurements. </w:t>
+        <w:t xml:space="preserve">). We were able to measure more individuals receiving peduncle dives than those performing them because the frequent diving involved in performing peduncle dives often resulted in an arched body position which was not suitable for accurate length measurements. </w:t>
       </w:r>
     </w:p>
     <w:p>
       <w:r>
-        <w:t xml:space="preserve">Length measurements of individuals that performed peduncle dives either fell within the total length ranges corresponding to calves </w:t>
-      </w:r>
-      <w:commentRangeStart w:id="73"/>
-      <w:commentRangeStart w:id="74"/>
-      <w:r>
-        <w:t>(n = 1) or juveniles (n = 3</w:t>
-      </w:r>
-      <w:commentRangeEnd w:id="73"/>
-      <w:r>
-        <w:rPr>
-          <w:rStyle w:val="CommentReference"/>
-        </w:rPr>
-        <w:commentReference w:id="73"/>
-      </w:r>
-      <w:commentRangeEnd w:id="74"/>
-      <w:r>
-        <w:rPr>
-          <w:rStyle w:val="CommentReference"/>
-        </w:rPr>
-        <w:commentReference w:id="74"/>
-      </w:r>
-      <w:r>
-        <w:t xml:space="preserve">; </w:t>
+        <w:t>Length measurements of individuals that performed peduncle dives either fell within the total length ranges corresponding to ca</w:t>
+      </w:r>
+      <w:r>
+        <w:t>l</w:t>
+      </w:r>
+      <w:r>
+        <w:t xml:space="preserve">ves (n = 1) or juveniles (n = 3; </w:t>
       </w:r>
       <w:r>
         <w:fldChar w:fldCharType="begin"/>
@@ -14485,7 +13711,7 @@
         <w:t xml:space="preserve"> </w:t>
       </w:r>
       <w:r>
-        <w:t xml:space="preserve">The remaining three individuals had slightly lower probabilities of being female associated with a high degree of uncertainty (ID11 </w:t>
+        <w:t xml:space="preserve">The remaining three individuals had lower probabilities of being female associated with a high degree of uncertainty (ID11 </w:t>
       </w:r>
       <w:r>
         <w:rPr>
@@ -14596,80 +13822,82 @@
       <w:pPr>
         <w:keepNext/>
       </w:pPr>
-      <w:r>
-        <w:rPr>
-          <w:noProof/>
-        </w:rPr>
-        <mc:AlternateContent>
-          <mc:Choice Requires="wps">
-            <w:drawing>
-              <wp:anchor distT="0" distB="0" distL="114300" distR="114300" simplePos="0" relativeHeight="251659264" behindDoc="0" locked="0" layoutInCell="1" allowOverlap="1" wp14:anchorId="44AA36F8" wp14:editId="67DEC5A7">
-                <wp:simplePos x="0" y="0"/>
-                <wp:positionH relativeFrom="column">
-                  <wp:posOffset>5066270</wp:posOffset>
-                </wp:positionH>
-                <wp:positionV relativeFrom="paragraph">
-                  <wp:posOffset>1902941</wp:posOffset>
-                </wp:positionV>
-                <wp:extent cx="840260" cy="704335"/>
-                <wp:effectExtent l="0" t="0" r="0" b="0"/>
-                <wp:wrapNone/>
-                <wp:docPr id="969523312" name="Rectangle 29"/>
-                <wp:cNvGraphicFramePr/>
-                <a:graphic xmlns:a="http://schemas.openxmlformats.org/drawingml/2006/main">
-                  <a:graphicData uri="http://schemas.microsoft.com/office/word/2010/wordprocessingShape">
-                    <wps:wsp>
-                      <wps:cNvSpPr/>
-                      <wps:spPr>
-                        <a:xfrm>
-                          <a:off x="0" y="0"/>
-                          <a:ext cx="840260" cy="704335"/>
-                        </a:xfrm>
-                        <a:prstGeom prst="rect">
-                          <a:avLst/>
-                        </a:prstGeom>
-                        <a:solidFill>
-                          <a:schemeClr val="bg1"/>
-                        </a:solidFill>
-                        <a:ln>
-                          <a:noFill/>
-                        </a:ln>
-                      </wps:spPr>
-                      <wps:style>
-                        <a:lnRef idx="2">
-                          <a:schemeClr val="accent1">
-                            <a:shade val="15000"/>
-                          </a:schemeClr>
-                        </a:lnRef>
-                        <a:fillRef idx="1">
-                          <a:schemeClr val="accent1"/>
-                        </a:fillRef>
-                        <a:effectRef idx="0">
-                          <a:schemeClr val="accent1"/>
-                        </a:effectRef>
-                        <a:fontRef idx="minor">
-                          <a:schemeClr val="lt1"/>
-                        </a:fontRef>
-                      </wps:style>
-                      <wps:bodyPr rot="0" spcFirstLastPara="0" vertOverflow="overflow" horzOverflow="overflow" vert="horz" wrap="square" lIns="91440" tIns="45720" rIns="91440" bIns="45720" numCol="1" spcCol="0" rtlCol="0" fromWordArt="0" anchor="ctr" anchorCtr="0" forceAA="0" compatLnSpc="1">
-                        <a:prstTxWarp prst="textNoShape">
-                          <a:avLst/>
-                        </a:prstTxWarp>
-                        <a:noAutofit/>
-                      </wps:bodyPr>
-                    </wps:wsp>
-                  </a:graphicData>
-                </a:graphic>
-              </wp:anchor>
-            </w:drawing>
-          </mc:Choice>
-          <mc:Fallback>
-            <w:pict>
-              <v:rect w14:anchorId="0479C6A6" id="Rectangle 29" o:spid="_x0000_s1026" style="position:absolute;margin-left:398.9pt;margin-top:149.85pt;width:66.15pt;height:55.45pt;z-index:251659264;visibility:visible;mso-wrap-style:square;mso-wrap-distance-left:9pt;mso-wrap-distance-top:0;mso-wrap-distance-right:9pt;mso-wrap-distance-bottom:0;mso-position-horizontal:absolute;mso-position-horizontal-relative:text;mso-position-vertical:absolute;mso-position-vertical-relative:text;v-text-anchor:middle" o:gfxdata="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" fillcolor="white [3212]" stroked="f" strokeweight="1pt"/>
-            </w:pict>
-          </mc:Fallback>
-        </mc:AlternateContent>
-      </w:r>
+      <w:del w:id="22" w:author="Christine K" w:date="2025-09-26T13:54:00Z">
+        <w:r>
+          <w:rPr>
+            <w:noProof/>
+          </w:rPr>
+          <mc:AlternateContent>
+            <mc:Choice Requires="wps">
+              <w:drawing>
+                <wp:anchor distT="0" distB="0" distL="114300" distR="114300" simplePos="0" relativeHeight="251659264" behindDoc="0" locked="0" layoutInCell="1" allowOverlap="1" wp14:anchorId="44AA36F8" wp14:editId="40558D42">
+                  <wp:simplePos x="0" y="0"/>
+                  <wp:positionH relativeFrom="column">
+                    <wp:posOffset>5747518</wp:posOffset>
+                  </wp:positionH>
+                  <wp:positionV relativeFrom="paragraph">
+                    <wp:posOffset>2427273</wp:posOffset>
+                  </wp:positionV>
+                  <wp:extent cx="840260" cy="704335"/>
+                  <wp:effectExtent l="0" t="0" r="0" b="0"/>
+                  <wp:wrapNone/>
+                  <wp:docPr id="969523312" name="Rectangle 29"/>
+                  <wp:cNvGraphicFramePr/>
+                  <a:graphic xmlns:a="http://schemas.openxmlformats.org/drawingml/2006/main">
+                    <a:graphicData uri="http://schemas.microsoft.com/office/word/2010/wordprocessingShape">
+                      <wps:wsp>
+                        <wps:cNvSpPr/>
+                        <wps:spPr>
+                          <a:xfrm>
+                            <a:off x="0" y="0"/>
+                            <a:ext cx="840260" cy="704335"/>
+                          </a:xfrm>
+                          <a:prstGeom prst="rect">
+                            <a:avLst/>
+                          </a:prstGeom>
+                          <a:solidFill>
+                            <a:schemeClr val="bg1"/>
+                          </a:solidFill>
+                          <a:ln>
+                            <a:noFill/>
+                          </a:ln>
+                        </wps:spPr>
+                        <wps:style>
+                          <a:lnRef idx="2">
+                            <a:schemeClr val="accent1">
+                              <a:shade val="15000"/>
+                            </a:schemeClr>
+                          </a:lnRef>
+                          <a:fillRef idx="1">
+                            <a:schemeClr val="accent1"/>
+                          </a:fillRef>
+                          <a:effectRef idx="0">
+                            <a:schemeClr val="accent1"/>
+                          </a:effectRef>
+                          <a:fontRef idx="minor">
+                            <a:schemeClr val="lt1"/>
+                          </a:fontRef>
+                        </wps:style>
+                        <wps:bodyPr rot="0" spcFirstLastPara="0" vertOverflow="overflow" horzOverflow="overflow" vert="horz" wrap="square" lIns="91440" tIns="45720" rIns="91440" bIns="45720" numCol="1" spcCol="0" rtlCol="0" fromWordArt="0" anchor="ctr" anchorCtr="0" forceAA="0" compatLnSpc="1">
+                          <a:prstTxWarp prst="textNoShape">
+                            <a:avLst/>
+                          </a:prstTxWarp>
+                          <a:noAutofit/>
+                        </wps:bodyPr>
+                      </wps:wsp>
+                    </a:graphicData>
+                  </a:graphic>
+                </wp:anchor>
+              </w:drawing>
+            </mc:Choice>
+            <mc:Fallback>
+              <w:pict>
+                <v:rect w14:anchorId="6224B8CB" id="Rectangle 29" o:spid="_x0000_s1026" style="position:absolute;margin-left:452.55pt;margin-top:191.1pt;width:66.15pt;height:55.45pt;z-index:251659264;visibility:visible;mso-wrap-style:square;mso-wrap-distance-left:9pt;mso-wrap-distance-top:0;mso-wrap-distance-right:9pt;mso-wrap-distance-bottom:0;mso-position-horizontal:absolute;mso-position-horizontal-relative:text;mso-position-vertical:absolute;mso-position-vertical-relative:text;v-text-anchor:middle" o:gfxdata="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" fillcolor="white [3212]" stroked="f" strokeweight="1pt"/>
+              </w:pict>
+            </mc:Fallback>
+          </mc:AlternateContent>
+        </w:r>
+      </w:del>
       <w:r>
         <w:rPr>
           <w:noProof/>
@@ -14721,7 +13949,7 @@
       <w:pPr>
         <w:pStyle w:val="Caption"/>
       </w:pPr>
-      <w:bookmarkStart w:id="75" w:name="_Ref201915523"/>
+      <w:bookmarkStart w:id="23" w:name="_Ref201915523"/>
       <w:r>
         <w:rPr>
           <w:b/>
@@ -14730,7 +13958,7 @@
         </w:rPr>
         <w:t xml:space="preserve">Figure </w:t>
       </w:r>
-      <w:bookmarkEnd w:id="75"/>
+      <w:bookmarkEnd w:id="23"/>
       <w:r>
         <w:rPr>
           <w:b/>
@@ -14798,15 +14026,16 @@
           <w:iCs w:val="0"/>
           <w:color w:val="auto"/>
         </w:rPr>
-        <w:t xml:space="preserve">models or are </w:t>
-      </w:r>
+        <w:t xml:space="preserve">models or </w:t>
+      </w:r>
+      <w:commentRangeStart w:id="24"/>
       <w:r>
         <w:rPr>
           <w:i w:val="0"/>
           <w:iCs w:val="0"/>
           <w:color w:val="auto"/>
         </w:rPr>
-        <w:t>shown as asterisks</w:t>
+        <w:t xml:space="preserve">are </w:t>
       </w:r>
       <w:r>
         <w:rPr>
@@ -14814,20 +14043,7 @@
           <w:iCs w:val="0"/>
           <w:color w:val="auto"/>
         </w:rPr>
-        <w:t xml:space="preserve"> if </w:t>
-      </w:r>
-      <w:r>
-        <w:rPr>
-          <w:color w:val="auto"/>
-        </w:rPr>
-        <w:t>NR</w:t>
-      </w:r>
-      <w:r>
-        <w:rPr>
-          <w:color w:val="auto"/>
-          <w:vertAlign w:val="subscript"/>
-        </w:rPr>
-        <w:t>flipper</w:t>
+        <w:t>shown as asterisks</w:t>
       </w:r>
       <w:r>
         <w:rPr>
@@ -14835,7 +14051,20 @@
           <w:iCs w:val="0"/>
           <w:color w:val="auto"/>
         </w:rPr>
-        <w:t xml:space="preserve"> could not be </w:t>
+        <w:t xml:space="preserve"> if </w:t>
+      </w:r>
+      <w:r>
+        <w:rPr>
+          <w:color w:val="auto"/>
+        </w:rPr>
+        <w:t>NR</w:t>
+      </w:r>
+      <w:r>
+        <w:rPr>
+          <w:color w:val="auto"/>
+          <w:vertAlign w:val="subscript"/>
+        </w:rPr>
+        <w:t>flipper</w:t>
       </w:r>
       <w:r>
         <w:rPr>
@@ -14843,7 +14072,33 @@
           <w:iCs w:val="0"/>
           <w:color w:val="auto"/>
         </w:rPr>
-        <w:t>measured</w:t>
+        <w:t xml:space="preserve"> could not be </w:t>
+      </w:r>
+      <w:r>
+        <w:rPr>
+          <w:i w:val="0"/>
+          <w:iCs w:val="0"/>
+          <w:color w:val="auto"/>
+        </w:rPr>
+        <w:t>measure</w:t>
+      </w:r>
+      <w:commentRangeEnd w:id="24"/>
+      <w:r>
+        <w:rPr>
+          <w:rStyle w:val="CommentReference"/>
+          <w:i w:val="0"/>
+          <w:iCs w:val="0"/>
+          <w:color w:val="auto"/>
+        </w:rPr>
+        <w:commentReference w:id="24"/>
+      </w:r>
+      <w:r>
+        <w:rPr>
+          <w:i w:val="0"/>
+          <w:iCs w:val="0"/>
+          <w:color w:val="auto"/>
+        </w:rPr>
+        <w:t>d</w:t>
       </w:r>
       <w:r>
         <w:rPr>
@@ -14888,28 +14143,7 @@
           <w:iCs w:val="0"/>
           <w:color w:val="auto"/>
         </w:rPr>
-        <w:t xml:space="preserve"> as follows: </w:t>
-      </w:r>
-      <w:commentRangeStart w:id="76"/>
-      <w:r>
-        <w:rPr>
-          <w:i w:val="0"/>
-          <w:iCs w:val="0"/>
-          <w:color w:val="auto"/>
-        </w:rPr>
-        <w:t>calf (C), juvenile (J), sub-adult (SA), adult female (AF adult male and mature female (AM/MF), maximum female length (Fmax), and mature male (MM).</w:t>
-      </w:r>
-      <w:commentRangeEnd w:id="76"/>
-      <w:r>
-        <w:rPr>
-          <w:rStyle w:val="CommentReference"/>
-          <w:i w:val="0"/>
-          <w:iCs w:val="0"/>
-          <w:color w:val="auto"/>
-          <w:sz w:val="18"/>
-          <w:szCs w:val="18"/>
-        </w:rPr>
-        <w:commentReference w:id="76"/>
+        <w:t xml:space="preserve"> as follows: calf (C), juvenile (J), sub-adult (SA), adult female (AF adult male and mature female (AM/MF), maximum female length (Fmax), and mature male (MM).</w:t>
       </w:r>
     </w:p>
     <w:p>
@@ -14976,11 +14210,7 @@
         <w:t>flipper</w:t>
       </w:r>
       <w:r>
-        <w:t xml:space="preserve">. Despite uncertainty arising from different sources of measurement error, </w:t>
-      </w:r>
-      <w:commentRangeStart w:id="77"/>
-      <w:r>
-        <w:t>we found that nose-to-body ratio measurements based on snout to flipper distances (</w:t>
+        <w:t>. Despite uncertainty arising from different sources of measurement error, we found that nose-to-body ratio measurements based on snout to flipper distances (</w:t>
       </w:r>
       <w:r>
         <w:rPr>
@@ -15027,14 +14257,6 @@
       <w:r>
         <w:t xml:space="preserve">. </w:t>
       </w:r>
-      <w:commentRangeEnd w:id="77"/>
-      <w:r>
-        <w:rPr>
-          <w:rStyle w:val="CommentReference"/>
-        </w:rPr>
-        <w:commentReference w:id="77"/>
-      </w:r>
-      <w:commentRangeStart w:id="78"/>
       <w:r>
         <w:t>S</w:t>
       </w:r>
@@ -15051,17 +14273,7 @@
         <w:t xml:space="preserve">while </w:t>
       </w:r>
       <w:r>
-        <w:t xml:space="preserve">others lacked the certainty to be assigned as either. </w:t>
-      </w:r>
-      <w:commentRangeEnd w:id="78"/>
-      <w:r>
-        <w:rPr>
-          <w:rStyle w:val="CommentReference"/>
-        </w:rPr>
-        <w:commentReference w:id="78"/>
-      </w:r>
-      <w:r>
-        <w:t xml:space="preserve">Our inspection of peduncle dive patterns (PD) illustrates how our numeric representation of morphological ‘femaleness’ and developmental stage inferences can inform behavioural analyses. Based on simple photogrammetric measurements and a low-cost </w:t>
+        <w:t xml:space="preserve">others lacked the certainty to be assigned as either. Our inspection of peduncle dive patterns (PD) illustrates how our numeric representation of morphological ‘femaleness’ and developmental stage inferences can inform behavioural analyses. Based on simple photogrammetric measurements and a low-cost </w:t>
       </w:r>
       <w:r>
         <w:t>UAV</w:t>
@@ -15088,7 +14300,6 @@
       <w:pPr>
         <w:spacing w:line="360" w:lineRule="auto"/>
       </w:pPr>
-      <w:commentRangeStart w:id="79"/>
       <w:r>
         <w:t>O</w:t>
       </w:r>
@@ -15125,13 +14336,6 @@
       <w:r>
         <w:t xml:space="preserve">. </w:t>
       </w:r>
-      <w:commentRangeEnd w:id="79"/>
-      <w:r>
-        <w:rPr>
-          <w:rStyle w:val="CommentReference"/>
-        </w:rPr>
-        <w:commentReference w:id="79"/>
-      </w:r>
       <w:r>
         <w:t xml:space="preserve">The uncertainty in </w:t>
       </w:r>
@@ -15143,27 +14347,13 @@
         <w:t xml:space="preserve">TL </w:t>
       </w:r>
       <w:r>
-        <w:t>estimates of our UAV system (CV = 2.0</w:t>
-      </w:r>
-      <w:commentRangeStart w:id="80"/>
-      <w:r>
-        <w:t xml:space="preserve">%) </w:t>
+        <w:t xml:space="preserve">estimates of our UAV system (CV = 2.0%) </w:t>
       </w:r>
       <w:r>
         <w:t>was comparable to most</w:t>
       </w:r>
       <w:r>
-        <w:t xml:space="preserve"> </w:t>
-      </w:r>
-      <w:commentRangeEnd w:id="80"/>
-      <w:r>
-        <w:rPr>
-          <w:rStyle w:val="CommentReference"/>
-        </w:rPr>
-        <w:commentReference w:id="80"/>
-      </w:r>
-      <w:r>
-        <w:t>boat-based photogrammetric methods relying on laser photogrammetry</w:t>
+        <w:t xml:space="preserve"> boat-based photogrammetric methods relying on laser photogrammetry</w:t>
       </w:r>
       <w:r>
         <w:t xml:space="preserve"> (</w:t>
@@ -15407,9 +14597,14 @@
         <w:fldChar w:fldCharType="end"/>
       </w:r>
       <w:r>
-        <w:t>.However, it is important to note that growth curves are accompanied by uncertainty arising from individual variation in size and development with age</w:t>
-      </w:r>
-      <w:commentRangeStart w:id="81"/>
+        <w:t>.</w:t>
+      </w:r>
+      <w:r>
+        <w:t xml:space="preserve"> </w:t>
+      </w:r>
+      <w:r>
+        <w:t>However, it is important to note that growth curves are accompanied by uncertainty arising from individual variation in size and development with age</w:t>
+      </w:r>
       <w:r>
         <w:fldChar w:fldCharType="begin"/>
       </w:r>
@@ -15431,13 +14626,6 @@
       <w:r>
         <w:fldChar w:fldCharType="end"/>
       </w:r>
-      <w:commentRangeEnd w:id="81"/>
-      <w:r>
-        <w:rPr>
-          <w:rStyle w:val="CommentReference"/>
-        </w:rPr>
-        <w:commentReference w:id="81"/>
-      </w:r>
       <w:r>
         <w:t xml:space="preserve">. For example, observed </w:t>
       </w:r>
@@ -15455,11 +14643,7 @@
         <w:t>have a</w:t>
       </w:r>
       <w:r>
-        <w:t xml:space="preserve"> standard deviation of up to 0.96 </w:t>
-      </w:r>
-      <w:commentRangeStart w:id="82"/>
-      <w:r>
-        <w:t>m at a given age</w:t>
+        <w:t xml:space="preserve"> standard deviation of up to 0.96 m at a given age</w:t>
       </w:r>
       <w:r>
         <w:fldChar w:fldCharType="begin"/>
@@ -15484,13 +14668,6 @@
       </w:r>
       <w:r>
         <w:t xml:space="preserve">. </w:t>
-      </w:r>
-      <w:commentRangeEnd w:id="82"/>
-      <w:r>
-        <w:rPr>
-          <w:rStyle w:val="CommentReference"/>
-        </w:rPr>
-        <w:commentReference w:id="82"/>
       </w:r>
     </w:p>
     <w:p>
@@ -15557,11 +14734,19 @@
         <w:fldChar w:fldCharType="end"/>
       </w:r>
       <w:r>
-        <w:t xml:space="preserve">. </w:t>
-      </w:r>
-      <w:commentRangeStart w:id="83"/>
-      <w:r>
-        <w:t>This the inherent of converting a continuous measure (</w:t>
+        <w:t xml:space="preserve">. This </w:t>
+      </w:r>
+      <w:r>
+        <w:t xml:space="preserve">highlights </w:t>
+      </w:r>
+      <w:r>
+        <w:t>the inherent</w:t>
+      </w:r>
+      <w:r>
+        <w:t xml:space="preserve"> difficulty</w:t>
+      </w:r>
+      <w:r>
+        <w:t xml:space="preserve"> of converting a continuous measure (</w:t>
       </w:r>
       <w:r>
         <w:rPr>
@@ -15571,17 +14756,25 @@
         <w:t>TL</w:t>
       </w:r>
       <w:r>
-        <w:t xml:space="preserve">) into a categorical one (age-class). </w:t>
-      </w:r>
-      <w:commentRangeEnd w:id="83"/>
-      <w:r>
-        <w:rPr>
-          <w:rStyle w:val="CommentReference"/>
-        </w:rPr>
-        <w:commentReference w:id="83"/>
-      </w:r>
-      <w:r>
-        <w:t>But, when bins are wide enough, they perform well (with 2 – 3 age class bins having &gt;72.5% individuals assigned within 2 years of actual age-class )</w:t>
+        <w:t>) into a categorical one (age-class). But, when</w:t>
+      </w:r>
+      <w:r>
+        <w:t xml:space="preserve"> classification bins used for bottlenose dolphins</w:t>
+      </w:r>
+      <w:r>
+        <w:t xml:space="preserve"> </w:t>
+      </w:r>
+      <w:r>
+        <w:t>were</w:t>
+      </w:r>
+      <w:r>
+        <w:t xml:space="preserve"> wide enough, they perform</w:t>
+      </w:r>
+      <w:r>
+        <w:t>ed</w:t>
+      </w:r>
+      <w:r>
+        <w:t xml:space="preserve"> well (with 2 – 3 age class bins having &gt;72.5% individuals assigned within 2 years of actual age-class)</w:t>
       </w:r>
       <w:r>
         <w:fldChar w:fldCharType="begin"/>
@@ -15638,11 +14831,7 @@
         <w:fldChar w:fldCharType="end"/>
       </w:r>
       <w:r>
-        <w:t xml:space="preserve">. </w:t>
-      </w:r>
-      <w:commentRangeStart w:id="84"/>
-      <w:r>
-        <w:t xml:space="preserve">For sperm whales, the initial exponential growth phase takes place between 0 – 7 years (4.1 – 7.6 m), which </w:t>
+        <w:t xml:space="preserve">. For sperm whales, the initial exponential growth phase takes place between 0 – 7 years (4.1 – 7.6 m), which </w:t>
       </w:r>
       <w:r>
         <w:t>would allow for an accurate distinction between</w:t>
@@ -15666,28 +14855,7 @@
         <w:t>(5.5 – 7.6 m)</w:t>
       </w:r>
       <w:r>
-        <w:t>.</w:t>
-      </w:r>
-      <w:commentRangeStart w:id="85"/>
-      <w:r>
-        <w:t xml:space="preserve"> </w:t>
-      </w:r>
-      <w:commentRangeEnd w:id="85"/>
-      <w:r>
-        <w:rPr>
-          <w:rStyle w:val="CommentReference"/>
-        </w:rPr>
-        <w:commentReference w:id="85"/>
-      </w:r>
-      <w:r>
-        <w:t xml:space="preserve">Additionally, males experience a ‘secondary growth spurt’ after attaining sexual maturity (&gt;10 m), which would make adult males (10 – 13.7 m) reliably distinguishable from mature males (&gt; 13.7 m). </w:t>
-      </w:r>
-      <w:commentRangeEnd w:id="84"/>
-      <w:r>
-        <w:rPr>
-          <w:rStyle w:val="CommentReference"/>
-        </w:rPr>
-        <w:commentReference w:id="84"/>
+        <w:t xml:space="preserve">. Additionally, males experience a ‘secondary growth spurt’ after attaining sexual maturity (&gt;10 m), which would make adult males (10 – 13.7 m) reliably distinguishable from mature males (&gt; 13.7 m). </w:t>
       </w:r>
     </w:p>
     <w:p>
@@ -15771,7 +14939,6 @@
       <w:r>
         <w:t xml:space="preserve"> </w:t>
       </w:r>
-      <w:commentRangeStart w:id="86"/>
       <w:r>
         <w:t>This was true</w:t>
       </w:r>
@@ -15794,13 +14961,6 @@
       </w:r>
       <w:r>
         <w:t xml:space="preserve"> </w:t>
-      </w:r>
-      <w:commentRangeEnd w:id="86"/>
-      <w:r>
-        <w:rPr>
-          <w:rStyle w:val="CommentReference"/>
-        </w:rPr>
-        <w:commentReference w:id="86"/>
       </w:r>
       <w:r>
         <w:t>Namely, all whales &gt; 13 m—corresponding to the adult/mature male size rang</w:t>
@@ -15891,7 +15051,7 @@
         <w:t xml:space="preserve"> ~ 0.5, which is consistent with the expectation that </w:t>
       </w:r>
       <w:r>
-        <w:t xml:space="preserve">in immature individuals, </w:t>
+        <w:t xml:space="preserve">in immature individuals </w:t>
       </w:r>
       <w:r>
         <w:t>sexual dimorphism, although present, is harder to detect</w:t>
@@ -15920,13 +15080,11 @@
       <w:r>
         <w:t xml:space="preserve">. </w:t>
       </w:r>
-      <w:commentRangeStart w:id="87"/>
-      <w:commentRangeStart w:id="88"/>
       <w:r>
         <w:t>Hence, our</w:t>
       </w:r>
       <w:r>
-        <w:t xml:space="preserve"> methods allow </w:t>
+        <w:t xml:space="preserve"> methods allow</w:t>
       </w:r>
       <w:r>
         <w:t xml:space="preserve"> </w:t>
@@ -15934,105 +15092,70 @@
       <w:r>
         <w:t xml:space="preserve">reliable sex identification (as adult/mature females) of </w:t>
       </w:r>
+      <w:proofErr w:type="gramStart"/>
       <w:r>
         <w:t>the majority of</w:t>
       </w:r>
+      <w:proofErr w:type="gramEnd"/>
       <w:r>
         <w:t xml:space="preserve"> individuals within the traditional female-immature age-sex class</w:t>
       </w:r>
-      <w:commentRangeEnd w:id="87"/>
-      <w:r>
-        <w:rPr>
-          <w:rStyle w:val="CommentReference"/>
-        </w:rPr>
-        <w:commentReference w:id="87"/>
-      </w:r>
-      <w:commentRangeEnd w:id="88"/>
-      <w:r>
-        <w:rPr>
-          <w:rStyle w:val="CommentReference"/>
-        </w:rPr>
-        <w:commentReference w:id="88"/>
-      </w:r>
-      <w:r>
-        <w:t xml:space="preserve"> </w:t>
-      </w:r>
-      <w:r>
-        <w:rPr>
-          <w:highlight w:val="yellow"/>
-        </w:rPr>
+      <w:r>
+        <w:t>.</w:t>
+      </w:r>
+      <w:r>
+        <w:t xml:space="preserve"> </w:t>
+      </w:r>
+      <w:r>
         <w:t xml:space="preserve">Likewise, our approach </w:t>
       </w:r>
       <w:r>
-        <w:rPr>
-          <w:highlight w:val="yellow"/>
-        </w:rPr>
         <w:t xml:space="preserve">correctly </w:t>
       </w:r>
       <w:r>
-        <w:rPr>
-          <w:highlight w:val="yellow"/>
-        </w:rPr>
         <w:t xml:space="preserve">assigned a </w:t>
       </w:r>
       <w:r>
         <w:rPr>
           <w:i/>
           <w:iCs/>
-          <w:highlight w:val="yellow"/>
         </w:rPr>
         <w:t>P(f) ~ 0</w:t>
       </w:r>
       <w:r>
-        <w:rPr>
-          <w:highlight w:val="yellow"/>
-        </w:rPr>
-        <w:t xml:space="preserve"> to the whales observed in the North Atlantic and Arctic Oceans, where the vast majority of individuals are known to be adult and mature males</w:t>
-      </w:r>
-      <w:r>
-        <w:rPr>
-          <w:highlight w:val="yellow"/>
-        </w:rPr>
+        <w:t xml:space="preserve"> to the whales observed in the </w:t>
+      </w:r>
+      <w:r>
+        <w:t xml:space="preserve">northern </w:t>
+      </w:r>
+      <w:r>
+        <w:t>North Atlantic and Arctic Oceans, where the vast majority of individuals are known to be adult and mature males</w:t>
+      </w:r>
+      <w:r>
         <w:fldChar w:fldCharType="begin"/>
       </w:r>
       <w:r>
-        <w:rPr>
-          <w:highlight w:val="yellow"/>
-        </w:rPr>
         <w:instrText xml:space="preserve"> ADDIN ZOTERO_ITEM CSL_CITATION {"citationID":"atu49tdg2m","properties":{"formattedCitation":"\\super 48\\nosupersub{}","plainCitation":"48","noteIndex":0},"citationItems":[{"id":5115,"uris":["http://zotero.org/users/5395629/items/TBBV9TJS"],"itemData":{"id":5115,"type":"article-journal","container-title":"Reports of the International Whaling Commission","page":"227-231","title":"An examination of sperm whale age and length data from the 1949-78 Icelandic catch","volume":"30","author":[{"family":"Martin","given":"A. R."}],"issued":{"date-parts":[["1980"]]}}}],"schema":"https://github.com/citation-style-language/schema/raw/master/csl-citation.json"} </w:instrText>
       </w:r>
       <w:r>
-        <w:rPr>
-          <w:highlight w:val="yellow"/>
-        </w:rPr>
         <w:fldChar w:fldCharType="separate"/>
       </w:r>
       <w:r>
         <w:rPr>
           <w:kern w:val="0"/>
           <w:szCs w:val="24"/>
-          <w:highlight w:val="yellow"/>
           <w:vertAlign w:val="superscript"/>
           <w:lang w:val="en-US"/>
         </w:rPr>
         <w:t>48</w:t>
       </w:r>
       <w:r>
-        <w:rPr>
-          <w:highlight w:val="yellow"/>
-        </w:rPr>
         <w:fldChar w:fldCharType="end"/>
       </w:r>
       <w:r>
-        <w:rPr>
-          <w:highlight w:val="yellow"/>
-        </w:rPr>
         <w:t>. Although this represents a very small sample size (n = 2), it demonstrates the applicability of o</w:t>
       </w:r>
       <w:r>
-        <w:rPr>
-          <w:highlight w:val="yellow"/>
-        </w:rPr>
         <w:t>ur methods for data collected in other regions and using different UAV platforms.</w:t>
       </w:r>
       <w:r>
@@ -16151,12 +15274,7 @@
         <w:fldChar w:fldCharType="end"/>
       </w:r>
       <w:r>
-        <w:t xml:space="preserve">, </w:t>
-      </w:r>
-      <w:commentRangeStart w:id="89"/>
-      <w:commentRangeStart w:id="90"/>
-      <w:r>
-        <w:t xml:space="preserve">which would make distinguishing subadult males from adult and mature </w:t>
+        <w:t xml:space="preserve">, which would make distinguishing subadult males from adult and mature </w:t>
       </w:r>
       <w:r>
         <w:t>females</w:t>
@@ -16165,29 +15283,7 @@
         <w:t xml:space="preserve"> </w:t>
       </w:r>
       <w:r>
-        <w:t>particularly challenging</w:t>
-      </w:r>
-      <w:commentRangeEnd w:id="89"/>
-      <w:r>
-        <w:rPr>
-          <w:rStyle w:val="CommentReference"/>
-        </w:rPr>
-        <w:commentReference w:id="89"/>
-      </w:r>
-      <w:commentRangeEnd w:id="90"/>
-      <w:r>
-        <w:rPr>
-          <w:rStyle w:val="CommentReference"/>
-        </w:rPr>
-        <w:commentReference w:id="90"/>
-      </w:r>
-      <w:r>
-        <w:t xml:space="preserve">. </w:t>
-      </w:r>
-      <w:commentRangeStart w:id="91"/>
-      <w:commentRangeStart w:id="92"/>
-      <w:r>
-        <w:t xml:space="preserve">Unfortunately, </w:t>
+        <w:t xml:space="preserve">particularly challenging. Unfortunately, </w:t>
       </w:r>
       <w:r>
         <w:rPr>
@@ -16197,24 +15293,7 @@
         <w:t xml:space="preserve">NR-TL </w:t>
       </w:r>
       <w:r>
-        <w:t xml:space="preserve">curves in Nishiwaki et al. (1963) are based on mean measurements, so we don’t have a baseline for the naturally occurring variation across individuals. </w:t>
-      </w:r>
-      <w:commentRangeEnd w:id="91"/>
-      <w:r>
-        <w:rPr>
-          <w:rStyle w:val="CommentReference"/>
-        </w:rPr>
-        <w:commentReference w:id="91"/>
-      </w:r>
-      <w:commentRangeEnd w:id="92"/>
-      <w:r>
-        <w:rPr>
-          <w:rStyle w:val="CommentReference"/>
-        </w:rPr>
-        <w:commentReference w:id="92"/>
-      </w:r>
-      <w:r>
-        <w:t>Additionally, there are reports across cetacean species of individuals with partial or full hermaphroditism in their genital organs, which in some cases, is linked to intersex chromosome arrangements</w:t>
+        <w:t>curves in Nishiwaki et al. (1963) are based on mean measurements, so we don’t have a baseline for the naturally occurring variation across individuals. Additionally, there are reports across cetacean species of individuals with partial or full hermaphroditism in their genital organs, which in some cases, is linked to intersex chromosome arrangements</w:t>
       </w:r>
       <w:r>
         <w:fldChar w:fldCharType="begin"/>
@@ -16327,8 +15406,6 @@
         </w:rPr>
         <w:t xml:space="preserve"> Table 1</w:t>
       </w:r>
-      <w:commentRangeStart w:id="93"/>
-      <w:commentRangeStart w:id="94"/>
       <w:r>
         <w:fldChar w:fldCharType="begin"/>
       </w:r>
@@ -16351,24 +15428,7 @@
         <w:fldChar w:fldCharType="end"/>
       </w:r>
       <w:r>
-        <w:t xml:space="preserve">). </w:t>
-      </w:r>
-      <w:commentRangeEnd w:id="93"/>
-      <w:r>
-        <w:rPr>
-          <w:rStyle w:val="CommentReference"/>
-        </w:rPr>
-        <w:commentReference w:id="93"/>
-      </w:r>
-      <w:commentRangeEnd w:id="94"/>
-      <w:r>
-        <w:rPr>
-          <w:rStyle w:val="CommentReference"/>
-        </w:rPr>
-        <w:commentReference w:id="94"/>
-      </w:r>
-      <w:r>
-        <w:t>Because our fieldwork was focused on large groups which are generally composed of mature females and immature individuals</w:t>
+        <w:t>). Because our fieldwork was focused on large groups which are generally composed of mature females and immature individuals</w:t>
       </w:r>
       <w:r>
         <w:fldChar w:fldCharType="begin"/>
@@ -16394,10 +15454,14 @@
       <w:r>
         <w:t xml:space="preserve">, it is likely that adult (i.e., sexually mature) males were underrepresented in our sample. </w:t>
       </w:r>
-      <w:commentRangeStart w:id="95"/>
-      <w:commentRangeStart w:id="96"/>
-      <w:r>
-        <w:t xml:space="preserve">Despite this we conservatively assumed equal prior probabilities of observing each sex. </w:t>
+      <w:r>
+        <w:t>Despite this</w:t>
+      </w:r>
+      <w:r>
+        <w:t>,</w:t>
+      </w:r>
+      <w:r>
+        <w:t xml:space="preserve"> we conservatively assumed equal prior probabilities of observing each sex. </w:t>
       </w:r>
       <w:r>
         <w:t xml:space="preserve">This may have underestimated the probability of being female for some intermediate subjects. </w:t>
@@ -16421,7 +15485,13 @@
         <w:t xml:space="preserve"> (the</w:t>
       </w:r>
       <w:r>
-        <w:t xml:space="preserve"> proportion of females</w:t>
+        <w:t xml:space="preserve"> </w:t>
+      </w:r>
+      <w:r>
+        <w:t xml:space="preserve">estimated </w:t>
+      </w:r>
+      <w:r>
+        <w:t>proportion of females</w:t>
       </w:r>
       <w:r>
         <w:t xml:space="preserve"> in the breeding groups </w:t>
@@ -16485,20 +15555,6 @@
       <w:r>
         <w:t>.</w:t>
       </w:r>
-      <w:commentRangeEnd w:id="95"/>
-      <w:r>
-        <w:rPr>
-          <w:rStyle w:val="CommentReference"/>
-        </w:rPr>
-        <w:commentReference w:id="95"/>
-      </w:r>
-      <w:commentRangeEnd w:id="96"/>
-      <w:r>
-        <w:rPr>
-          <w:rStyle w:val="CommentReference"/>
-        </w:rPr>
-        <w:commentReference w:id="96"/>
-      </w:r>
       <w:r>
         <w:t xml:space="preserve"> </w:t>
       </w:r>
@@ -16560,7 +15616,13 @@
         <w:t xml:space="preserve"> a better representation of </w:t>
       </w:r>
       <w:r>
-        <w:t>the morphometric different between males and females throughout their development</w:t>
+        <w:t>the morphometric differen</w:t>
+      </w:r>
+      <w:r>
+        <w:t>ce</w:t>
+      </w:r>
+      <w:r>
+        <w:t xml:space="preserve"> between males and females throughout their development</w:t>
       </w:r>
       <w:r>
         <w:t>.</w:t>
@@ -16665,23 +15727,27 @@
       </w:r>
       <w:r>
         <w:lastRenderedPageBreak/>
-        <w:t xml:space="preserve">with body length reported by Nishiwaki et al. (1963). </w:t>
-      </w:r>
-      <w:commentRangeStart w:id="97"/>
-      <w:commentRangeStart w:id="98"/>
-      <w:commentRangeEnd w:id="97"/>
+        <w:t>with body length reported by</w:t>
+      </w:r>
+      <w:r>
+        <w:t xml:space="preserve"> </w:t>
+      </w:r>
+      <w:r>
+        <w:t>Nishiwaki et al.</w:t>
+      </w:r>
+      <w:commentRangeStart w:id="25"/>
+      <w:r>
+        <w:t xml:space="preserve"> (1963)</w:t>
+      </w:r>
+      <w:commentRangeEnd w:id="25"/>
       <w:r>
         <w:rPr>
           <w:rStyle w:val="CommentReference"/>
         </w:rPr>
-        <w:commentReference w:id="97"/>
-      </w:r>
-      <w:commentRangeEnd w:id="98"/>
-      <w:r>
-        <w:rPr>
-          <w:rStyle w:val="CommentReference"/>
-        </w:rPr>
-        <w:commentReference w:id="98"/>
+        <w:commentReference w:id="25"/>
+      </w:r>
+      <w:r>
+        <w:t xml:space="preserve">. </w:t>
       </w:r>
       <w:r>
         <w:t>Although our dataset did not cover the full length span of mature males, which can reach over &gt; 18 m</w:t>
@@ -16711,12 +15777,23 @@
         <w:t xml:space="preserve">, </w:t>
       </w:r>
       <w:r>
-        <w:t>our findings support a continued growth of the male sperm whales’ nose despite their total body length growth rate tapering off at 15 m (40 years).</w:t>
-      </w:r>
-      <w:r>
-        <w:t xml:space="preserve"> </w:t>
-      </w:r>
-      <w:commentRangeStart w:id="99"/>
+        <w:t xml:space="preserve">our findings support a continued growth of the male sperm whales’ nose </w:t>
+      </w:r>
+      <w:r>
+        <w:t xml:space="preserve">relative to their length </w:t>
+      </w:r>
+      <w:r>
+        <w:t xml:space="preserve">despite their </w:t>
+      </w:r>
+      <w:r>
+        <w:t>net</w:t>
+      </w:r>
+      <w:r>
+        <w:t xml:space="preserve"> body length growth rate tapering off at 15 m (40 years).</w:t>
+      </w:r>
+      <w:r>
+        <w:t xml:space="preserve"> </w:t>
+      </w:r>
       <w:r>
         <w:t>This pattern</w:t>
       </w:r>
@@ -16726,12 +15803,8 @@
       <w:r>
         <w:t xml:space="preserve">may </w:t>
       </w:r>
-      <w:commentRangeEnd w:id="99"/>
-      <w:r>
-        <w:rPr>
-          <w:rStyle w:val="CommentReference"/>
-        </w:rPr>
-        <w:commentReference w:id="99"/>
+      <w:r>
+        <w:t xml:space="preserve">indicate </w:t>
       </w:r>
       <w:r>
         <w:t>that the growth in larger males</w:t>
@@ -16844,9 +15917,17 @@
         <w:t>success</w:t>
       </w:r>
       <w:r>
-        <w:t xml:space="preserve"> remains untested, our findings further indicate that strong sexual selective pressures are acting on this trait as it continues to grow despite the potentially high energetic cost of building lipid-rich tissue</w:t>
-      </w:r>
-      <w:commentRangeStart w:id="100"/>
+        <w:t xml:space="preserve"> remains untested, our findings further </w:t>
+      </w:r>
+      <w:r>
+        <w:t>suggest</w:t>
+      </w:r>
+      <w:r>
+        <w:t xml:space="preserve"> </w:t>
+      </w:r>
+      <w:r>
+        <w:t>that strong sexual selective pressures are acting on this trait as it continues to grow despite the potentially high energetic cost of building lipid-rich tissue</w:t>
+      </w:r>
       <w:r>
         <w:fldChar w:fldCharType="begin"/>
       </w:r>
@@ -16870,13 +15951,6 @@
       </w:r>
       <w:r>
         <w:t>.</w:t>
-      </w:r>
-      <w:commentRangeEnd w:id="100"/>
-      <w:r>
-        <w:rPr>
-          <w:rStyle w:val="CommentReference"/>
-        </w:rPr>
-        <w:commentReference w:id="100"/>
       </w:r>
     </w:p>
     <w:p>
@@ -16902,19 +15976,8 @@
       <w:pPr>
         <w:spacing w:line="360" w:lineRule="auto"/>
       </w:pPr>
-      <w:commentRangeStart w:id="101"/>
-      <w:r>
-        <w:t xml:space="preserve">Our inspection of PD </w:t>
-      </w:r>
-      <w:commentRangeEnd w:id="101"/>
-      <w:r>
-        <w:rPr>
-          <w:rStyle w:val="CommentReference"/>
-        </w:rPr>
-        <w:commentReference w:id="101"/>
-      </w:r>
-      <w:r>
-        <w:t>patterns in relation to inferences of sperm whale age and sex illustrates the applicability of our methods for investigating behavioural patterns. Most (4 of 7) individuals that received PD had consistently high probabilities of being female and ranged between 9.8 – 12.5 m (</w:t>
+      <w:r>
+        <w:t>Our inspection of PD patterns in relation to inferences of sperm whale age and sex illustrates the applicability of our methods for investigating behavioural patterns. Most (4 of 7) individuals that received PD had consistently high probabilities of being female and ranged between 9.8 – 12.5 m (</w:t>
       </w:r>
       <w:r>
         <w:rPr>
@@ -16924,9 +15987,8 @@
         <w:t>Figure 5</w:t>
       </w:r>
       <w:r>
-        <w:t xml:space="preserve">), which suggests these are most likely mature females </w:t>
-      </w:r>
-      <w:commentRangeStart w:id="102"/>
+        <w:t>), which suggests these are most likely mature females</w:t>
+      </w:r>
       <w:r>
         <w:fldChar w:fldCharType="begin"/>
       </w:r>
@@ -16981,14 +16043,22 @@
         <w:t xml:space="preserve">P(f) </w:t>
       </w:r>
       <w:r>
-        <w:t>= 0.36, 95% CI width = 1), which would make inferences about its sex and developmental stage unwarranted.</w:t>
-      </w:r>
-      <w:commentRangeEnd w:id="102"/>
-      <w:r>
-        <w:rPr>
-          <w:rStyle w:val="CommentReference"/>
-        </w:rPr>
-        <w:commentReference w:id="102"/>
+        <w:t xml:space="preserve">= 0.36, 95% CI width = 1), </w:t>
+      </w:r>
+      <w:r>
+        <w:t>so</w:t>
+      </w:r>
+      <w:r>
+        <w:t xml:space="preserve"> its sex and developmental stage </w:t>
+      </w:r>
+      <w:r>
+        <w:t>are</w:t>
+      </w:r>
+      <w:r>
+        <w:t xml:space="preserve"> unknown</w:t>
+      </w:r>
+      <w:r>
+        <w:t>.</w:t>
       </w:r>
       <w:r>
         <w:rPr>
@@ -17008,7 +16078,16 @@
         <w:t xml:space="preserve">P(f) </w:t>
       </w:r>
       <w:r>
-        <w:t>could not be estimated (n = 5), also fell within this size range (</w:t>
+        <w:t xml:space="preserve">could not be estimated (n = 5), also fell within </w:t>
+      </w:r>
+      <w:r>
+        <w:t>the ‘mature female’</w:t>
+      </w:r>
+      <w:r>
+        <w:t xml:space="preserve"> </w:t>
+      </w:r>
+      <w:r>
+        <w:t>size range (</w:t>
       </w:r>
       <w:r>
         <w:rPr>
@@ -17020,52 +16099,33 @@
       <w:r>
         <w:t xml:space="preserve">). </w:t>
       </w:r>
-      <w:commentRangeStart w:id="103"/>
-      <w:commentRangeStart w:id="104"/>
-      <w:r>
-        <w:t xml:space="preserve">Two </w:t>
-      </w:r>
-      <w:commentRangeEnd w:id="103"/>
+      <w:r>
+        <w:t xml:space="preserve">Two of the individuals observed receiving </w:t>
+      </w:r>
+      <w:r>
+        <w:t>PDs</w:t>
+      </w:r>
+      <w:r>
+        <w:t xml:space="preserve"> fell in the </w:t>
+      </w:r>
+      <w:commentRangeStart w:id="26"/>
+      <w:commentRangeStart w:id="27"/>
+      <w:r>
+        <w:t xml:space="preserve">‘adult female’ </w:t>
+      </w:r>
+      <w:commentRangeEnd w:id="26"/>
       <w:r>
         <w:rPr>
           <w:rStyle w:val="CommentReference"/>
         </w:rPr>
-        <w:commentReference w:id="103"/>
-      </w:r>
-      <w:commentRangeEnd w:id="104"/>
+        <w:commentReference w:id="26"/>
+      </w:r>
+      <w:commentRangeEnd w:id="27"/>
       <w:r>
         <w:rPr>
           <w:rStyle w:val="CommentReference"/>
         </w:rPr>
-        <w:commentReference w:id="104"/>
-      </w:r>
-      <w:r>
-        <w:t xml:space="preserve">of the individuals observed receiving </w:t>
-      </w:r>
-      <w:r>
-        <w:t>PDs</w:t>
-      </w:r>
-      <w:r>
-        <w:t xml:space="preserve"> fell in the a </w:t>
-      </w:r>
-      <w:commentRangeStart w:id="105"/>
-      <w:commentRangeStart w:id="106"/>
-      <w:r>
-        <w:t xml:space="preserve">‘adult female’ </w:t>
-      </w:r>
-      <w:commentRangeEnd w:id="105"/>
-      <w:r>
-        <w:rPr>
-          <w:rStyle w:val="CommentReference"/>
-        </w:rPr>
-        <w:commentReference w:id="105"/>
-      </w:r>
-      <w:commentRangeEnd w:id="106"/>
-      <w:r>
-        <w:rPr>
-          <w:rStyle w:val="CommentReference"/>
-        </w:rPr>
-        <w:commentReference w:id="106"/>
+        <w:commentReference w:id="27"/>
       </w:r>
       <w:r>
         <w:t xml:space="preserve">size range (8.5 – 10 m – </w:t>
@@ -17081,7 +16141,13 @@
         <w:t>)</w:t>
       </w:r>
       <w:r>
-        <w:t xml:space="preserve"> had high </w:t>
+        <w:t xml:space="preserve"> </w:t>
+      </w:r>
+      <w:r>
+        <w:t xml:space="preserve">and </w:t>
+      </w:r>
+      <w:r>
+        <w:t xml:space="preserve">had high </w:t>
       </w:r>
       <w:r>
         <w:rPr>
@@ -17091,7 +16157,13 @@
         <w:t xml:space="preserve">P(f) </w:t>
       </w:r>
       <w:r>
-        <w:t xml:space="preserve">estimates (&gt;0.6), albeit a low associated certainty (95% CI width &gt; 0.80). While young females of this size range are </w:t>
+        <w:t xml:space="preserve">estimates (&gt;0.6), albeit </w:t>
+      </w:r>
+      <w:r>
+        <w:t xml:space="preserve">with </w:t>
+      </w:r>
+      <w:r>
+        <w:t xml:space="preserve">a low associated certainty (95% CI width &gt; 0.80). While young females of this size range are </w:t>
       </w:r>
       <w:r>
         <w:t>capable of conceiving</w:t>
@@ -17120,7 +16192,6 @@
       <w:r>
         <w:t>, receiving PDs is not exclusive to parous females</w:t>
       </w:r>
-      <w:commentRangeStart w:id="107"/>
       <w:r>
         <w:fldChar w:fldCharType="begin"/>
       </w:r>
@@ -17141,13 +16212,6 @@
       </w:r>
       <w:r>
         <w:fldChar w:fldCharType="end"/>
-      </w:r>
-      <w:commentRangeEnd w:id="107"/>
-      <w:r>
-        <w:rPr>
-          <w:rStyle w:val="CommentReference"/>
-        </w:rPr>
-        <w:commentReference w:id="107"/>
       </w:r>
       <w:r>
         <w:t>.</w:t>
@@ -17219,7 +16283,21 @@
         <w:t>Figure 6</w:t>
       </w:r>
       <w:r>
-        <w:t xml:space="preserve">), corresponding to the size range of juveniles (n = 2) and calves (n = 1), which </w:t>
+        <w:t xml:space="preserve">), corresponding to the size range of </w:t>
+      </w:r>
+      <w:commentRangeStart w:id="28"/>
+      <w:r>
+        <w:t xml:space="preserve">juveniles (n = 2) </w:t>
+      </w:r>
+      <w:commentRangeEnd w:id="28"/>
+      <w:r>
+        <w:rPr>
+          <w:rStyle w:val="CommentReference"/>
+        </w:rPr>
+        <w:commentReference w:id="28"/>
+      </w:r>
+      <w:r>
+        <w:t xml:space="preserve">and calves (n = 1), which </w:t>
       </w:r>
       <w:r>
         <w:t>is also</w:t>
@@ -17280,7 +16358,16 @@
       </w:r>
       <w:r>
         <w:lastRenderedPageBreak/>
-        <w:t>calves/juveniles performing the dives, and females receiving them, even if its direct association with suckling remains unclear</w:t>
+        <w:t xml:space="preserve">calves/juveniles performing the dives, and females receiving them, even if </w:t>
+      </w:r>
+      <w:r>
+        <w:t>a</w:t>
+      </w:r>
+      <w:r>
+        <w:t xml:space="preserve"> </w:t>
+      </w:r>
+      <w:r>
+        <w:t>direct association with suckling remains unclear</w:t>
       </w:r>
       <w:r>
         <w:fldChar w:fldCharType="begin"/>
@@ -17314,7 +16401,7 @@
           <w:rFonts w:cs="Times New Roman"/>
         </w:rPr>
       </w:pPr>
-      <w:commentRangeStart w:id="108"/>
+      <w:bookmarkStart w:id="29" w:name="_Hlk209789716"/>
       <w:r>
         <w:rPr>
           <w:rFonts w:cs="Times New Roman"/>
@@ -17326,16 +16413,6 @@
           <w:rFonts w:cs="Times New Roman"/>
         </w:rPr>
         <w:t>Applications</w:t>
-      </w:r>
-      <w:commentRangeEnd w:id="108"/>
-      <w:r>
-        <w:rPr>
-          <w:rStyle w:val="CommentReference"/>
-          <w:rFonts w:eastAsiaTheme="minorHAnsi" w:cs="Times New Roman"/>
-          <w:b w:val="0"/>
-          <w:bCs w:val="0"/>
-        </w:rPr>
-        <w:commentReference w:id="108"/>
       </w:r>
     </w:p>
     <w:p>
@@ -17403,9 +16480,6 @@
         <w:fldChar w:fldCharType="end"/>
       </w:r>
       <w:r>
-        <w:rPr>
-          <w:lang w:val="fr-FR"/>
-        </w:rPr>
         <w:t xml:space="preserve">. </w:t>
       </w:r>
       <w:r>
@@ -17461,24 +16535,22 @@
         <w:t>UAV</w:t>
       </w:r>
       <w:r>
-        <w:t xml:space="preserve">-derived footage would allow us to better understand the extent to which care behaviours are driven by calves or juveniles seeking care versus </w:t>
-      </w:r>
-      <w:commentRangeStart w:id="109"/>
-      <w:r>
-        <w:t xml:space="preserve">adults </w:t>
-      </w:r>
-      <w:commentRangeEnd w:id="109"/>
-      <w:r>
-        <w:rPr>
-          <w:rStyle w:val="CommentReference"/>
-        </w:rPr>
-        <w:commentReference w:id="109"/>
-      </w:r>
-      <w:r>
-        <w:t xml:space="preserve">providing care, and how these change overtime. </w:t>
-      </w:r>
-      <w:r>
-        <w:t>It would also reveal the degree to which each sex may contribute to different aspects of calve care.</w:t>
+        <w:t>-derived footage would allow us to better understand the extent to which care behaviours are driven by calves or juveniles seeking care versus adults providing care, and how these change over</w:t>
+      </w:r>
+      <w:r>
+        <w:t xml:space="preserve"> </w:t>
+      </w:r>
+      <w:r>
+        <w:t xml:space="preserve">time. </w:t>
+      </w:r>
+      <w:r>
+        <w:t xml:space="preserve">It would also reveal the degree to which each sex may contribute to different aspects of </w:t>
+      </w:r>
+      <w:r>
+        <w:t xml:space="preserve">calf </w:t>
+      </w:r>
+      <w:r>
+        <w:t>care.</w:t>
       </w:r>
     </w:p>
     <w:p>
@@ -17547,7 +16619,6 @@
       <w:r>
         <w:t xml:space="preserve">, however this has not been empirically tested. By analyzing the interactions between adult/mature females with known males of different sizes and nose-to-body ratio, we would be able to explore if </w:t>
       </w:r>
-      <w:commentRangeStart w:id="110"/>
       <w:r>
         <w:rPr>
           <w:i/>
@@ -17585,13 +16656,6 @@
       </w:r>
       <w:r>
         <w:t xml:space="preserve">and raw nose measurements </w:t>
-      </w:r>
-      <w:commentRangeEnd w:id="110"/>
-      <w:r>
-        <w:rPr>
-          <w:rStyle w:val="CommentReference"/>
-        </w:rPr>
-        <w:commentReference w:id="110"/>
       </w:r>
       <w:r>
         <w:t xml:space="preserve">correlate with the frequency with which </w:t>
@@ -17642,7 +16706,6 @@
       <w:r>
         <w:t xml:space="preserve">obtained through UAV photogrammetry can also provide a relatively inexpensive and quick method </w:t>
       </w:r>
-      <w:commentRangeStart w:id="111"/>
       <w:r>
         <w:t xml:space="preserve">for </w:t>
       </w:r>
@@ -17670,13 +16733,6 @@
       <w:r>
         <w:fldChar w:fldCharType="end"/>
       </w:r>
-      <w:commentRangeEnd w:id="111"/>
-      <w:r>
-        <w:rPr>
-          <w:rStyle w:val="CommentReference"/>
-        </w:rPr>
-        <w:commentReference w:id="111"/>
-      </w:r>
       <w:r>
         <w:t xml:space="preserve">. Usually, estimating the age distribution </w:t>
       </w:r>
@@ -17686,22 +16742,20 @@
       <w:r>
         <w:t xml:space="preserve"> a population requires</w:t>
       </w:r>
-      <w:commentRangeStart w:id="112"/>
       <w:r>
         <w:t xml:space="preserve"> large-scale sampling (e.g., hunting or commercial harvesting), </w:t>
       </w:r>
       <w:r>
-        <w:t>mark-recapture methods and long-term monitoring</w:t>
-      </w:r>
-      <w:commentRangeEnd w:id="112"/>
-      <w:r>
-        <w:rPr>
-          <w:rStyle w:val="CommentReference"/>
-        </w:rPr>
-        <w:commentReference w:id="112"/>
-      </w:r>
-      <w:r>
-        <w:t>. But, photogrammetric estimates of size distribution, informed by ground-truthing data, can provide useful estimates</w:t>
+        <w:t xml:space="preserve">mark-recapture methods </w:t>
+      </w:r>
+      <w:r>
+        <w:t>or</w:t>
+      </w:r>
+      <w:r>
+        <w:t xml:space="preserve"> </w:t>
+      </w:r>
+      <w:r>
+        <w:t>long-term monitoring. But, photogrammetric estimates of size distribution, informed by ground-truthing data, can provide useful estimates</w:t>
       </w:r>
       <w:r>
         <w:fldChar w:fldCharType="begin"/>
@@ -17732,18 +16786,7 @@
         <w:t>of a population over time, for instance</w:t>
       </w:r>
       <w:r>
-        <w:t xml:space="preserve"> </w:t>
-      </w:r>
-      <w:commentRangeStart w:id="113"/>
-      <w:r>
-        <w:t>by comparing reproductive parameters obtained near the end of whaling by traditional methods with present day parameters</w:t>
-      </w:r>
-      <w:commentRangeEnd w:id="113"/>
-      <w:r>
-        <w:rPr>
-          <w:rStyle w:val="CommentReference"/>
-        </w:rPr>
-        <w:commentReference w:id="113"/>
+        <w:t xml:space="preserve"> by comparing reproductive parameters obtained near the end of whaling by traditional methods with present day parameters</w:t>
       </w:r>
       <w:r>
         <w:t xml:space="preserve">, which can inform our assessments of populations’ vulnerability with changing conditions. Updating </w:t>
@@ -17838,24 +16881,13 @@
         <w:t>)</w:t>
       </w:r>
       <w:r>
-        <w:rPr>
-          <w:lang w:val="fr-FR"/>
-        </w:rPr>
         <w:t xml:space="preserve">. </w:t>
       </w:r>
       <w:r>
         <w:t xml:space="preserve">This added layer of knowledge can help us make more useful inferences when investigating social interactions. For example, are there social behaviours that are exclusive or predominantly engaged in by mature females? Are some behaviours more frequent among immature </w:t>
       </w:r>
-      <w:commentRangeStart w:id="114"/>
       <w:r>
         <w:t>males</w:t>
-      </w:r>
-      <w:commentRangeEnd w:id="114"/>
-      <w:r>
-        <w:rPr>
-          <w:rStyle w:val="CommentReference"/>
-        </w:rPr>
-        <w:commentReference w:id="114"/>
       </w:r>
       <w:r>
         <w:t xml:space="preserve">? These questions help </w:t>
@@ -17922,7 +16954,13 @@
         </w:rPr>
       </w:pPr>
       <w:r>
-        <w:t xml:space="preserve">Our work is chiefly limited by the absence of known data on the developmental stage and sex of measured individuals. This means that we can’t provide evaluations of classification performance equivalent to those presented by </w:t>
+        <w:t>Our work is chiefly limited by the absence of known data on the developmental stage and sex of measured individuals. This means that we can</w:t>
+      </w:r>
+      <w:r>
+        <w:t>no</w:t>
+      </w:r>
+      <w:r>
+        <w:t xml:space="preserve">t provide evaluations of classification performance equivalent to those presented by </w:t>
       </w:r>
       <w:r>
         <w:fldChar w:fldCharType="begin"/>
@@ -17951,24 +16989,14 @@
       <w:r>
         <w:t>F</w:t>
       </w:r>
-      <w:commentRangeStart w:id="115"/>
-      <w:commentRangeStart w:id="116"/>
-      <w:r>
-        <w:t>uture applications of our methods could overcome this limitation by collecting measurements from individuals of known sex and developmental stage in cases where this is feasible.</w:t>
-      </w:r>
-      <w:commentRangeEnd w:id="115"/>
-      <w:r>
-        <w:rPr>
-          <w:rStyle w:val="CommentReference"/>
-        </w:rPr>
-        <w:commentReference w:id="115"/>
-      </w:r>
-      <w:commentRangeEnd w:id="116"/>
-      <w:r>
-        <w:rPr>
-          <w:rStyle w:val="CommentReference"/>
-        </w:rPr>
-        <w:commentReference w:id="116"/>
+      <w:r>
+        <w:t>uture applications of our methods could overcome this limitation by collecting measurements from individuals of known sex and developmental</w:t>
+      </w:r>
+      <w:r>
+        <w:t xml:space="preserve"> stage</w:t>
+      </w:r>
+      <w:r>
+        <w:t>.</w:t>
       </w:r>
       <w:r>
         <w:t xml:space="preserve"> For the present study, we evaluated the ability of our methods to infer individual developmental stages and sexes by comparing our findings to those based on direct measurements of thousands of killed individuals</w:t>
@@ -18085,7 +17113,13 @@
         <w:fldChar w:fldCharType="end"/>
       </w:r>
       <w:r>
-        <w:t xml:space="preserve"> found that female sperm whales killed before the whaling moratorium (1959 – 1962) in the South Eastern Pacific sexually matured earlier (6.5 years) and at smaller sizes (8.2 m) than in other regions, presumably as a result of prolonged whaling in the region. Similarly, </w:t>
+        <w:t xml:space="preserve"> found that female sperm whales killed before the whaling moratorium (1959 – 1962) in the Eastern </w:t>
+      </w:r>
+      <w:r>
+        <w:t xml:space="preserve">South </w:t>
+      </w:r>
+      <w:r>
+        <w:t xml:space="preserve">Pacific sexually matured earlier (6.5 years) and at smaller sizes (8.2 m) than in other regions, presumably as a result of prolonged whaling in the region. Similarly, </w:t>
       </w:r>
       <w:r>
         <w:fldChar w:fldCharType="begin"/>
@@ -18115,21 +17149,17 @@
         <w:t xml:space="preserve">the differences in the latter case </w:t>
       </w:r>
       <w:r>
-        <w:t xml:space="preserve">may </w:t>
+        <w:t xml:space="preserve">may reflect a bias in whaling data towards </w:t>
       </w:r>
       <w:r>
         <w:lastRenderedPageBreak/>
-        <w:t>reflect a bias in whaling data towards larger and more lucrative individuals</w:t>
+        <w:t>larger and more lucrative individuals</w:t>
       </w:r>
       <w:r>
         <w:t xml:space="preserve"> in whaling data</w:t>
       </w:r>
       <w:r>
-        <w:t xml:space="preserve">, the differences between growth curves remained within the expected </w:t>
-      </w:r>
-      <w:commentRangeStart w:id="117"/>
-      <w:r>
-        <w:t>variation</w:t>
+        <w:t>, the differences between growth curves remained within the expected variation</w:t>
       </w:r>
       <w:r>
         <w:t xml:space="preserve"> of age – length relationships</w:t>
@@ -18156,17 +17186,7 @@
         <w:fldChar w:fldCharType="end"/>
       </w:r>
       <w:r>
-        <w:t>.</w:t>
-      </w:r>
-      <w:commentRangeEnd w:id="117"/>
-      <w:r>
-        <w:rPr>
-          <w:rStyle w:val="CommentReference"/>
-        </w:rPr>
-        <w:commentReference w:id="117"/>
-      </w:r>
-      <w:r>
-        <w:t xml:space="preserve"> There is also evidence that size distributions among female sperm whales vary geographically, with whales in lower latitudes being generally smaller than those in higher latitudes</w:t>
+        <w:t>. There is also evidence that size distributions among female sperm whales vary geographically, with whales in lower latitudes being generally smaller than those in higher latitudes</w:t>
       </w:r>
       <w:r>
         <w:fldChar w:fldCharType="begin"/>
@@ -18230,7 +17250,7 @@
         <w:t>flipper</w:t>
       </w:r>
       <w:r>
-        <w:t xml:space="preserve"> curves may not be directly applicable to whales from other regions. Applying this method to other datasets requires </w:t>
+        <w:t xml:space="preserve"> curves may not be directly applicable to whales from other regions. Applying this method to other datasets </w:t>
       </w:r>
       <w:r>
         <w:t>will require estimating</w:t>
@@ -18413,9 +17433,11 @@
         <w:t>.</w:t>
       </w:r>
     </w:p>
+    <w:bookmarkEnd w:id="29"/>
     <w:p>
       <w:pPr>
         <w:pStyle w:val="Heading3"/>
+        <w:spacing w:line="360" w:lineRule="auto"/>
         <w:rPr>
           <w:rFonts w:cs="Times New Roman"/>
         </w:rPr>
@@ -18431,44 +17453,179 @@
           <w:rFonts w:cs="Times New Roman"/>
         </w:rPr>
         <w:t>Conclusions</w:t>
-      </w:r>
-    </w:p>
-    <w:p>
-      <w:r>
-        <w:t xml:space="preserve">Using </w:t>
       </w:r>
     </w:p>
     <w:p>
       <w:pPr>
         <w:spacing w:line="360" w:lineRule="auto"/>
       </w:pPr>
+      <w:r>
+        <w:t>Our work demonstrates the application of UAV-based photogrammetry to infer the developmental stage and sex of</w:t>
+      </w:r>
+      <w:r>
+        <w:t xml:space="preserve"> live</w:t>
+      </w:r>
+      <w:r>
+        <w:t xml:space="preserve"> sperm whales. By combining modern techniques with historical whaling data, we developed a minimally invasive</w:t>
+      </w:r>
+      <w:r>
+        <w:t>,</w:t>
+      </w:r>
+      <w:r>
+        <w:t xml:space="preserve"> low-cost means of obtaining </w:t>
+      </w:r>
+      <w:r>
+        <w:t>refined</w:t>
+      </w:r>
+      <w:r>
+        <w:t xml:space="preserve"> demographic data that</w:t>
+      </w:r>
+      <w:r>
+        <w:t xml:space="preserve"> represents a significant advancement to traditional age-class assignments that were possible based on field observations. </w:t>
+      </w:r>
+      <w:r>
+        <w:t xml:space="preserve">In the future, this approach can be further refined by incorporating measures of individuals with known sex/age and adoption of state-of-the art UAV systems. </w:t>
+      </w:r>
+      <w:r>
+        <w:t xml:space="preserve">The ability to obtain individual sex and developmental stage inferences will contribute to our understanding of the development and divergence of social behaviour of this extremely sexually dimorphic species. Moreover, finer-scale demographic data </w:t>
+      </w:r>
+      <w:r>
+        <w:t xml:space="preserve">provides key information for evaluating </w:t>
+      </w:r>
+      <w:r>
+        <w:t>populations</w:t>
+      </w:r>
+      <w:r>
+        <w:t xml:space="preserve"> </w:t>
+      </w:r>
+      <w:r>
+        <w:t xml:space="preserve">and reproductive potential, which </w:t>
+      </w:r>
+      <w:r>
+        <w:t>is</w:t>
+      </w:r>
+      <w:r>
+        <w:t xml:space="preserve"> be particularly valuable in regions with unfavourable or uncertain conservation status. </w:t>
+      </w:r>
+      <w:r>
+        <w:t>Finally, w</w:t>
+      </w:r>
+      <w:r>
+        <w:t xml:space="preserve">hile </w:t>
+      </w:r>
+      <w:r>
+        <w:t>our</w:t>
+      </w:r>
+      <w:r>
+        <w:t xml:space="preserve"> approach</w:t>
+      </w:r>
+      <w:r>
+        <w:t xml:space="preserve"> to inferring sex</w:t>
+      </w:r>
+      <w:r>
+        <w:t xml:space="preserve"> was developed </w:t>
+      </w:r>
+      <w:r>
+        <w:t xml:space="preserve">based on sperm whales’ particular morphological development, it may be adapted towards other species with morphological differences between sexes emerging before full maturity.   </w:t>
+      </w:r>
+    </w:p>
+    <w:p>
+      <w:pPr>
+        <w:pStyle w:val="Heading3"/>
+        <w:spacing w:line="360" w:lineRule="auto"/>
+      </w:pPr>
+      <w:r>
+        <w:lastRenderedPageBreak/>
+        <w:t>Box 1</w:t>
+      </w:r>
+      <w:r>
+        <w:t>. Sexual dimorphism in sperm whales</w:t>
+      </w:r>
     </w:p>
     <w:p>
       <w:pPr>
         <w:spacing w:line="360" w:lineRule="auto"/>
       </w:pPr>
-    </w:p>
-    <w:p>
-      <w:pPr>
-        <w:spacing w:line="259" w:lineRule="auto"/>
-        <w:rPr>
-          <w:rFonts w:eastAsiaTheme="majorEastAsia" w:cstheme="majorBidi"/>
-          <w:b/>
-          <w:bCs/>
-          <w:sz w:val="24"/>
-          <w:szCs w:val="24"/>
-        </w:rPr>
-      </w:pPr>
-      <w:r>
-        <w:br w:type="page"/>
+      <w:r>
+        <w:rPr>
+          <w:lang w:val="en-US"/>
+        </w:rPr>
+        <w:t xml:space="preserve">Sperm whales’ noses encase structures, namely the spermaceti organ, involved in the production of </w:t>
+      </w:r>
+      <w:r>
+        <w:t>clicks</w:t>
+      </w:r>
+      <w:r>
+        <w:rPr>
+          <w:lang w:val="en-US"/>
+        </w:rPr>
+        <w:t>, which they use for echolocation and communication (Norris &amp; Harvey 1972). Sperm whale clicks have a multi-pulse structure that results from sound waves being emitted near the blowhole and bouncing against the base of the skull (Norris &amp; Harvey 1972). Because the time elapsed between pulses is proportional to the size of the sperm whale’s nose, it has been theorized that the hypertrophy of male sperm whales’ noses serves</w:t>
+      </w:r>
+      <w:r>
+        <w:rPr>
+          <w:lang w:val="en-US"/>
+        </w:rPr>
+        <w:t xml:space="preserve"> to </w:t>
+      </w:r>
+      <w:r>
+        <w:rPr>
+          <w:lang w:val="en-US"/>
+        </w:rPr>
+        <w:t xml:space="preserve">acoustically exaggerate and advertise their size to females and other males (Cranford 1999, Madsen et al. 2002). It has also been suggested that the enlarged nose may give males a competitive advantage by serving as a ‘battering ram’ during fights for access to females </w:t>
+      </w:r>
+      <w:r>
+        <w:rPr>
+          <w:u w:val="single"/>
+          <w:lang w:val="en-US"/>
+        </w:rPr>
+        <w:t xml:space="preserve">(Clarke &amp; </w:t>
+      </w:r>
+      <w:proofErr w:type="spellStart"/>
+      <w:r>
+        <w:rPr>
+          <w:u w:val="single"/>
+          <w:lang w:val="en-US"/>
+        </w:rPr>
+        <w:t>Paliza</w:t>
+      </w:r>
+      <w:proofErr w:type="spellEnd"/>
+      <w:r>
+        <w:rPr>
+          <w:u w:val="single"/>
+          <w:lang w:val="en-US"/>
+        </w:rPr>
+        <w:t xml:space="preserve"> 1988, Carrier et al. 2002, Panagiotopoulou et al. 2016)</w:t>
+      </w:r>
+      <w:r>
+        <w:rPr>
+          <w:lang w:val="en-US"/>
+        </w:rPr>
+        <w:t xml:space="preserve">. However, there is scant evidence of male-male fighting between males of reproductive age in regions where they would encounter females </w:t>
+      </w:r>
+      <w:r>
+        <w:rPr>
+          <w:u w:val="single"/>
+          <w:lang w:val="en-US"/>
+        </w:rPr>
+        <w:t>(Whitehead 2003, Gero et al. 2014)</w:t>
+      </w:r>
+      <w:r>
+        <w:rPr>
+          <w:lang w:val="en-US"/>
+        </w:rPr>
+        <w:t>. Although the reproductive advantages of enlarged sperm whale noses haven’t been empirically demonstrated, their extreme sexual dimorphism likely represents a form of sexual selection.</w:t>
       </w:r>
     </w:p>
     <w:p>
       <w:pPr>
         <w:pStyle w:val="Heading3"/>
       </w:pPr>
-      <w:r>
-        <w:lastRenderedPageBreak/>
+    </w:p>
+    <w:p>
+      <w:pPr>
+        <w:pStyle w:val="Heading3"/>
+      </w:pPr>
+      <w:r>
         <w:t>References</w:t>
       </w:r>
     </w:p>
@@ -18786,6 +17943,7 @@
         <w:rPr>
           <w:lang w:val="en-US"/>
         </w:rPr>
+        <w:lastRenderedPageBreak/>
         <w:t>7.</w:t>
       </w:r>
       <w:r>
@@ -18828,7 +17986,12 @@
       <w:pPr>
         <w:pStyle w:val="Bibliography"/>
         <w:rPr>
-          <w:lang w:val="en-US"/>
+          <w:lang w:val="fr-FR"/>
+          <w:rPrChange w:id="30" w:author="Hal Whitehead" w:date="2025-09-27T08:17:00Z">
+            <w:rPr>
+              <w:lang w:val="en-US"/>
+            </w:rPr>
+          </w:rPrChange>
         </w:rPr>
       </w:pPr>
       <w:r>
@@ -18862,13 +18025,25 @@
         <w:rPr>
           <w:i/>
           <w:iCs/>
-          <w:lang w:val="en-US"/>
+          <w:lang w:val="fr-FR"/>
+          <w:rPrChange w:id="31" w:author="Hal Whitehead" w:date="2025-09-27T08:17:00Z">
+            <w:rPr>
+              <w:i/>
+              <w:iCs/>
+              <w:lang w:val="en-US"/>
+            </w:rPr>
+          </w:rPrChange>
         </w:rPr>
         <w:t>Mar. Mammal Sci.</w:t>
       </w:r>
       <w:r>
         <w:rPr>
-          <w:lang w:val="en-US"/>
+          <w:lang w:val="fr-FR"/>
+          <w:rPrChange w:id="32" w:author="Hal Whitehead" w:date="2025-09-27T08:17:00Z">
+            <w:rPr>
+              <w:lang w:val="en-US"/>
+            </w:rPr>
+          </w:rPrChange>
         </w:rPr>
         <w:t xml:space="preserve"> mms.12672 (2020) doi:10.1111/mms.12672.</w:t>
       </w:r>
@@ -18882,13 +18057,23 @@
       </w:pPr>
       <w:r>
         <w:rPr>
-          <w:lang w:val="en-US"/>
+          <w:lang w:val="fr-FR"/>
+          <w:rPrChange w:id="33" w:author="Hal Whitehead" w:date="2025-09-27T08:17:00Z">
+            <w:rPr>
+              <w:lang w:val="en-US"/>
+            </w:rPr>
+          </w:rPrChange>
         </w:rPr>
         <w:t>9.</w:t>
       </w:r>
       <w:r>
         <w:rPr>
-          <w:lang w:val="en-US"/>
+          <w:lang w:val="fr-FR"/>
+          <w:rPrChange w:id="34" w:author="Hal Whitehead" w:date="2025-09-27T08:17:00Z">
+            <w:rPr>
+              <w:lang w:val="en-US"/>
+            </w:rPr>
+          </w:rPrChange>
         </w:rPr>
         <w:tab/>
         <w:t xml:space="preserve">Burnett, J. D. </w:t>
@@ -18897,15 +18082,33 @@
         <w:rPr>
           <w:i/>
           <w:iCs/>
-          <w:lang w:val="en-US"/>
+          <w:lang w:val="fr-FR"/>
+          <w:rPrChange w:id="35" w:author="Hal Whitehead" w:date="2025-09-27T08:17:00Z">
+            <w:rPr>
+              <w:i/>
+              <w:iCs/>
+              <w:lang w:val="en-US"/>
+            </w:rPr>
+          </w:rPrChange>
         </w:rPr>
         <w:t>et al.</w:t>
       </w:r>
       <w:r>
         <w:rPr>
-          <w:lang w:val="en-US"/>
-        </w:rPr>
-        <w:t xml:space="preserve"> Estimating morphometric attributes of baleen whales with photogrammetry from small UASs: A case study with blue and gray whales: PHOTOGRAMMETRIC WHALE MORPHOLOGY. </w:t>
+          <w:lang w:val="fr-FR"/>
+          <w:rPrChange w:id="36" w:author="Hal Whitehead" w:date="2025-09-27T08:17:00Z">
+            <w:rPr>
+              <w:lang w:val="en-US"/>
+            </w:rPr>
+          </w:rPrChange>
+        </w:rPr>
+        <w:t xml:space="preserve"> </w:t>
+      </w:r>
+      <w:r>
+        <w:rPr>
+          <w:lang w:val="en-US"/>
+        </w:rPr>
+        <w:t xml:space="preserve">Estimating morphometric attributes of baleen whales with photogrammetry from small UASs: A case study with blue and gray whales: PHOTOGRAMMETRIC WHALE MORPHOLOGY. </w:t>
       </w:r>
       <w:r>
         <w:rPr>
@@ -19073,7 +18276,6 @@
         <w:rPr>
           <w:lang w:val="en-US"/>
         </w:rPr>
-        <w:lastRenderedPageBreak/>
         <w:t>12.</w:t>
       </w:r>
       <w:r>
@@ -19382,6 +18584,7 @@
         <w:rPr>
           <w:lang w:val="en-US"/>
         </w:rPr>
+        <w:lastRenderedPageBreak/>
         <w:t>18.</w:t>
       </w:r>
       <w:r>
@@ -19613,7 +18816,6 @@
         <w:rPr>
           <w:lang w:val="en-US"/>
         </w:rPr>
-        <w:lastRenderedPageBreak/>
         <w:t>23.</w:t>
       </w:r>
       <w:r>
@@ -20033,6 +19235,7 @@
         <w:rPr>
           <w:lang w:val="en-US"/>
         </w:rPr>
+        <w:lastRenderedPageBreak/>
         <w:t>31.</w:t>
       </w:r>
       <w:r>
@@ -20215,7 +19418,6 @@
         <w:rPr>
           <w:lang w:val="en-US"/>
         </w:rPr>
-        <w:lastRenderedPageBreak/>
         <w:t>35.</w:t>
       </w:r>
       <w:r>
@@ -20601,6 +19803,7 @@
         <w:rPr>
           <w:lang w:val="en-US"/>
         </w:rPr>
+        <w:lastRenderedPageBreak/>
         <w:t>42.</w:t>
       </w:r>
       <w:r>
@@ -20846,7 +20049,6 @@
         <w:rPr>
           <w:lang w:val="en-US"/>
         </w:rPr>
-        <w:lastRenderedPageBreak/>
         <w:t>47.</w:t>
       </w:r>
       <w:r>
@@ -21204,6 +20406,7 @@
         <w:rPr>
           <w:lang w:val="en-US"/>
         </w:rPr>
+        <w:lastRenderedPageBreak/>
         <w:t>54.</w:t>
       </w:r>
       <w:r>
@@ -21477,7 +20680,6 @@
         <w:rPr>
           <w:lang w:val="en-US"/>
         </w:rPr>
-        <w:lastRenderedPageBreak/>
         <w:t>59.</w:t>
       </w:r>
       <w:r>
@@ -21772,6 +20974,7 @@
         <w:rPr>
           <w:lang w:val="en-US"/>
         </w:rPr>
+        <w:lastRenderedPageBreak/>
         <w:t>65.</w:t>
       </w:r>
       <w:r>
@@ -22024,7 +21227,6 @@
         <w:rPr>
           <w:lang w:val="en-US"/>
         </w:rPr>
-        <w:lastRenderedPageBreak/>
         <w:t>69.</w:t>
       </w:r>
       <w:r>
@@ -22264,7 +21466,7 @@
       </w:r>
     </w:p>
   </w:comment>
-  <w:comment w:id="3" w:author="Christine K" w:date="2025-08-09T10:07:00Z" w:initials="CK">
+  <w:comment w:id="4" w:author="Christine K" w:date="2025-08-09T13:57:00Z" w:initials="CK">
     <w:p>
       <w:pPr>
         <w:pStyle w:val="CommentText"/>
@@ -22276,11 +21478,28 @@
         <w:annotationRef/>
       </w:r>
       <w:r>
-        <w:t xml:space="preserve">I’m not sure what these papers are on, since the reference list isn’t included (would be interested to look at these refs for my own thesis research interest too), but something on sexual segregation could be relevant if not already covered (e.g. doi: 10.1093/icb/icm030). </w:t>
+        <w:t>I’m wondering if nose it the right word to use, or if it would actually be better throughout to refer to it as head size? Since if someone wants to get technical, the organs of interest (e.g. spermiceti organ) are not really nasal ones...</w:t>
       </w:r>
     </w:p>
   </w:comment>
-  <w:comment w:id="4" w:author="Christine K" w:date="2025-08-09T10:16:00Z" w:initials="CK">
+  <w:comment w:id="5" w:author="Ana Eguiguren" w:date="2025-09-16T20:20:00Z" w:initials="AE">
+    <w:p>
+      <w:r>
+        <w:rPr>
+          <w:rStyle w:val="CommentReference"/>
+        </w:rPr>
+        <w:annotationRef/>
+      </w:r>
+      <w:r>
+        <w:rPr>
+          <w:sz w:val="20"/>
+          <w:szCs w:val="20"/>
+        </w:rPr>
+        <w:t>After looking at some images, I think this counts as a nose in the same way as we use it in humans? (not referring to the internal structures and function , but to the bulging structure that contains nasal passages?) I'm thinking of keeping this because it is what is usually referred to</w:t>
+      </w:r>
+    </w:p>
+  </w:comment>
+  <w:comment w:id="6" w:author="Christine K" w:date="2025-09-26T12:54:00Z" w:initials="CK">
     <w:p>
       <w:pPr>
         <w:pStyle w:val="CommentText"/>
@@ -22292,11 +21511,11 @@
         <w:annotationRef/>
       </w:r>
       <w:r>
-        <w:t>Maybe reword to account for some species with sexual dimorphism having the female be the larger sex. But also, not all dimorphism is size related… e.g. breeding plumage in birds. So maybe reword like this, or give a more specific example or two? The original wording makes sense for sperm whales but didn’t feel as generalizable as it could be</w:t>
+        <w:t>Seems reasonable to me</w:t>
       </w:r>
     </w:p>
   </w:comment>
-  <w:comment w:id="5" w:author="Christine K" w:date="2025-08-09T10:21:00Z" w:initials="CK">
+  <w:comment w:id="7" w:author="Christine K" w:date="2025-09-26T12:55:00Z" w:initials="CK">
     <w:p>
       <w:pPr>
         <w:pStyle w:val="CommentText"/>
@@ -22308,11 +21527,11 @@
         <w:annotationRef/>
       </w:r>
       <w:r>
-        <w:t>I think wording here is a bit ambiguous on if you mean telling the sex of immature individuals or individuals from adult, or both. Perhaps this reword helps?</w:t>
+        <w:t>To be added?</w:t>
       </w:r>
     </w:p>
   </w:comment>
-  <w:comment w:id="6" w:author="Christine K" w:date="2025-08-09T10:57:00Z" w:initials="CK">
+  <w:comment w:id="24" w:author="Christine K" w:date="2025-09-26T13:55:00Z" w:initials="CK">
     <w:p>
       <w:pPr>
         <w:pStyle w:val="CommentText"/>
@@ -22324,28 +21543,11 @@
         <w:annotationRef/>
       </w:r>
       <w:r>
-        <w:t>I feel like there are probably some pretty affordable methods other there now… maybe rephrase to indicate both cost and invasiveness can vary?</w:t>
+        <w:t>You probably want to update ‘point_shape’ on the figure to say ‘sex assignment’ or something?</w:t>
       </w:r>
     </w:p>
   </w:comment>
-  <w:comment w:id="7" w:author="Ana Eguiguren" w:date="2025-08-27T11:59:00Z" w:initials="AE">
-    <w:p>
-      <w:r>
-        <w:rPr>
-          <w:rStyle w:val="CommentReference"/>
-        </w:rPr>
-        <w:annotationRef/>
-      </w:r>
-      <w:r>
-        <w:rPr>
-          <w:sz w:val="20"/>
-          <w:szCs w:val="20"/>
-        </w:rPr>
-        <w:t>I guess that molecular analyses are more costly than visual inspections always?</w:t>
-      </w:r>
-    </w:p>
-  </w:comment>
-  <w:comment w:id="8" w:author="Christine K" w:date="2025-08-09T11:09:00Z" w:initials="CK">
+  <w:comment w:id="25" w:author="Hal Whitehead" w:date="2025-09-27T11:19:00Z" w:initials="HW">
     <w:p>
       <w:pPr>
         <w:pStyle w:val="CommentText"/>
@@ -22357,11 +21559,45 @@
         <w:annotationRef/>
       </w:r>
       <w:r>
-        <w:t xml:space="preserve">Reworded for brevity </w:t>
+        <w:t>Citation in superscript font</w:t>
       </w:r>
     </w:p>
   </w:comment>
-  <w:comment w:id="9" w:author="Christine K" w:date="2025-08-09T11:13:00Z" w:initials="CK">
+  <w:comment w:id="26" w:author="Ana Eguiguren" w:date="2025-09-25T21:26:00Z" w:initials="AE">
+    <w:p>
+      <w:r>
+        <w:rPr>
+          <w:rStyle w:val="CommentReference"/>
+        </w:rPr>
+        <w:annotationRef/>
+      </w:r>
+      <w:r>
+        <w:rPr>
+          <w:sz w:val="20"/>
+          <w:szCs w:val="20"/>
+        </w:rPr>
+        <w:t>CC: I keep forgetting that there is a distinction between adult and mature. Probably that’s on me, since I do think you lay it out clearly. But this might be something other readers trip up on too, since the words feel kind of synonymous</w:t>
+      </w:r>
+    </w:p>
+  </w:comment>
+  <w:comment w:id="27" w:author="Ana Eguiguren" w:date="2025-09-25T21:27:00Z" w:initials="AE">
+    <w:p>
+      <w:r>
+        <w:rPr>
+          <w:rStyle w:val="CommentReference"/>
+        </w:rPr>
+        <w:annotationRef/>
+      </w:r>
+      <w:r>
+        <w:rPr>
+          <w:sz w:val="20"/>
+          <w:szCs w:val="20"/>
+        </w:rPr>
+        <w:t>I may leave it in for now just because we defined in the table - but agree that it is not super intuitive</w:t>
+      </w:r>
+    </w:p>
+  </w:comment>
+  <w:comment w:id="28" w:author="Christine K" w:date="2025-09-26T14:33:00Z" w:initials="CK">
     <w:p>
       <w:pPr>
         <w:pStyle w:val="CommentText"/>
@@ -22373,1705 +21609,7 @@
         <w:annotationRef/>
       </w:r>
       <w:r>
-        <w:t>Is the implication that these are immature males? If so, say so</w:t>
-      </w:r>
-    </w:p>
-  </w:comment>
-  <w:comment w:id="10" w:author="Christine K" w:date="2025-08-09T11:16:00Z" w:initials="CK">
-    <w:p>
-      <w:pPr>
-        <w:pStyle w:val="CommentText"/>
-      </w:pPr>
-      <w:r>
-        <w:rPr>
-          <w:rStyle w:val="CommentReference"/>
-        </w:rPr>
-        <w:annotationRef/>
-      </w:r>
-      <w:r>
-        <w:t>Since earlier you talk about behaviour as a way to tell age/sex classes apart, some readers might expect that to be where this sentence goes. Maybe worth rephrasing? Or could be OK as is</w:t>
-      </w:r>
-    </w:p>
-  </w:comment>
-  <w:comment w:id="11" w:author="Christine K" w:date="2025-08-09T11:17:00Z" w:initials="CK">
-    <w:p>
-      <w:pPr>
-        <w:pStyle w:val="CommentText"/>
-      </w:pPr>
-      <w:r>
-        <w:rPr>
-          <w:rStyle w:val="CommentReference"/>
-        </w:rPr>
-        <w:annotationRef/>
-      </w:r>
-      <w:r>
-        <w:t xml:space="preserve">I’d say start with what you know, not what you are missing. </w:t>
-      </w:r>
-    </w:p>
-  </w:comment>
-  <w:comment w:id="13" w:author="Christine K" w:date="2025-08-09T13:57:00Z" w:initials="CK">
-    <w:p>
-      <w:pPr>
-        <w:pStyle w:val="CommentText"/>
-      </w:pPr>
-      <w:r>
-        <w:rPr>
-          <w:rStyle w:val="CommentReference"/>
-        </w:rPr>
-        <w:annotationRef/>
-      </w:r>
-      <w:r>
-        <w:t>I’m wondering if nose it the right word to use, or if it would actually be better throughout to refer to it as head size? Since if someone wants to get technical, the organs of interest (e.g. spermiceti organ) are not really nasal ones...</w:t>
-      </w:r>
-    </w:p>
-  </w:comment>
-  <w:comment w:id="14" w:author="Ana Eguiguren" w:date="2025-09-16T20:20:00Z" w:initials="AE">
-    <w:p>
-      <w:r>
-        <w:rPr>
-          <w:rStyle w:val="CommentReference"/>
-        </w:rPr>
-        <w:annotationRef/>
-      </w:r>
-      <w:r>
-        <w:rPr>
-          <w:sz w:val="20"/>
-          <w:szCs w:val="20"/>
-        </w:rPr>
-        <w:t>After looking at some images, I think this counts as a nose in the same way as we use it in humans? (not referring to the internal structures and function , but to the bulging structure that contains nasal passages?) I'm thinking of keeping this because it is what is usually referred to</w:t>
-      </w:r>
-    </w:p>
-  </w:comment>
-  <w:comment w:id="15" w:author="Balaena Institute whitehead" w:date="2025-08-01T13:14:00Z" w:initials="Bw">
-    <w:p>
-      <w:pPr>
-        <w:pStyle w:val="CommentText"/>
-      </w:pPr>
-      <w:r>
-        <w:rPr>
-          <w:rStyle w:val="CommentReference"/>
-        </w:rPr>
-        <w:annotationRef/>
-      </w:r>
-      <w:r>
-        <w:t>BOX 1: Sexual dimorphism in sperm whales</w:t>
-      </w:r>
-    </w:p>
-    <w:p>
-      <w:pPr>
-        <w:pStyle w:val="CommentText"/>
-      </w:pPr>
-    </w:p>
-    <w:p>
-      <w:pPr>
-        <w:pStyle w:val="CommentText"/>
-      </w:pPr>
-      <w:r>
-        <w:t xml:space="preserve">Sperm whales’ noses encase </w:t>
-      </w:r>
-      <w:r>
-        <w:rPr>
-          <w:color w:val="0000FF"/>
-        </w:rPr>
-        <w:t>structures, namely the spermaceti organ,</w:t>
-      </w:r>
-      <w:r>
-        <w:t xml:space="preserve"> involved in the production of </w:t>
-      </w:r>
-      <w:r>
-        <w:rPr>
-          <w:i/>
-          <w:iCs/>
-        </w:rPr>
-        <w:t>clicks</w:t>
-      </w:r>
-      <w:r>
-        <w:t>, which they use for echolocation and communication (Norris &amp; Harvey 1972). Sperm whale clicks have a multi-pulse structure that results</w:t>
-      </w:r>
-      <w:r>
-        <w:rPr>
-          <w:color w:val="008000"/>
-        </w:rPr>
-        <w:t xml:space="preserve"> from sound waves </w:t>
-      </w:r>
-      <w:r>
-        <w:t xml:space="preserve">being </w:t>
-      </w:r>
-      <w:r>
-        <w:rPr>
-          <w:color w:val="008000"/>
-        </w:rPr>
-        <w:t xml:space="preserve">emitted near the </w:t>
-      </w:r>
-      <w:r>
-        <w:t>blowhole</w:t>
-      </w:r>
-      <w:r>
-        <w:rPr>
-          <w:color w:val="008000"/>
-        </w:rPr>
-        <w:t xml:space="preserve"> and bouncing against the base of the skull </w:t>
-      </w:r>
-      <w:r>
-        <w:t>(Norris &amp; Harvey 1972)</w:t>
-      </w:r>
-      <w:r>
-        <w:rPr>
-          <w:color w:val="008000"/>
-        </w:rPr>
-        <w:t>. Because the time elapsed between pulses is proportional to the size of the sperm whale’s nose, it has been theorized</w:t>
-      </w:r>
-      <w:r>
-        <w:rPr>
-          <w:color w:val="0000FF"/>
-        </w:rPr>
-        <w:t>hypothesized</w:t>
-      </w:r>
-      <w:r>
-        <w:rPr>
-          <w:color w:val="008000"/>
-        </w:rPr>
-        <w:t xml:space="preserve"> that the hypertrophy of male sperm whales’ nose</w:t>
-      </w:r>
-      <w:r>
-        <w:rPr>
-          <w:color w:val="0000FF"/>
-        </w:rPr>
-        <w:t>noses</w:t>
-      </w:r>
-      <w:r>
-        <w:rPr>
-          <w:color w:val="008000"/>
-        </w:rPr>
-        <w:t xml:space="preserve"> serves as a means to acoustically exaggerate and advertise their size to females and other males </w:t>
-      </w:r>
-      <w:r>
-        <w:t>(Cranford 1999, Madsen et al. 2002)</w:t>
-      </w:r>
-      <w:r>
-        <w:rPr>
-          <w:color w:val="008000"/>
-        </w:rPr>
-        <w:t xml:space="preserve">. </w:t>
-      </w:r>
-      <w:r>
-        <w:t xml:space="preserve">It has also been suggested that the enlarged nose may give males a competitive advantage by serving as a ‘battering ram’ during fights for access to females </w:t>
-      </w:r>
-      <w:r>
-        <w:rPr>
-          <w:u w:val="single"/>
-        </w:rPr>
-        <w:t>(Clarke &amp; Paliza 1988, Carrier et al. 2002, Panagiotopoulou et al. 2016)</w:t>
-      </w:r>
-      <w:r>
-        <w:t xml:space="preserve">. However, there is scant evidence of fighting between males of reproductive age in regions where they would encounter females </w:t>
-      </w:r>
-      <w:r>
-        <w:rPr>
-          <w:u w:val="single"/>
-        </w:rPr>
-        <w:t>(Whitehead 2003, Gero et al. 2014)</w:t>
-      </w:r>
-      <w:r>
-        <w:t>. Although the reproductive advantages of enlarged sperm whale noses have</w:t>
-      </w:r>
-      <w:r>
-        <w:t xml:space="preserve"> </w:t>
-      </w:r>
-      <w:r>
-        <w:t>n</w:t>
-      </w:r>
-      <w:r>
-        <w:t>o</w:t>
-      </w:r>
-      <w:r>
-        <w:t xml:space="preserve">t been empirically demonstrated, their extreme sexual dimorphism likely represents a form of sexual selection. Additionally, </w:t>
-      </w:r>
-      <w:r>
-        <w:t>MORE</w:t>
-      </w:r>
-    </w:p>
-  </w:comment>
-  <w:comment w:id="12" w:author="Christine K" w:date="2025-08-09T11:24:00Z" w:initials="CK">
-    <w:p>
-      <w:pPr>
-        <w:pStyle w:val="CommentText"/>
-      </w:pPr>
-      <w:r>
-        <w:rPr>
-          <w:rStyle w:val="CommentReference"/>
-        </w:rPr>
-        <w:annotationRef/>
-      </w:r>
-      <w:r>
-        <w:t>To me, this feels like more detail than is needed here, and that this info would be better placed in the methods, if it isn’t there already. But maybe other people would disagree with me</w:t>
-      </w:r>
-    </w:p>
-  </w:comment>
-  <w:comment w:id="18" w:author="Hal Whitehead" w:date="2025-07-05T16:10:00Z" w:initials="HW">
-    <w:p>
-      <w:pPr>
-        <w:pStyle w:val="CommentText"/>
-      </w:pPr>
-      <w:r>
-        <w:rPr>
-          <w:rStyle w:val="CommentReference"/>
-        </w:rPr>
-        <w:annotationRef/>
-      </w:r>
-      <w:r>
-        <w:t>From whom?</w:t>
-      </w:r>
-    </w:p>
-  </w:comment>
-  <w:comment w:id="19" w:author="Christine K" w:date="2025-08-09T11:33:00Z" w:initials="CK">
-    <w:p>
-      <w:pPr>
-        <w:pStyle w:val="CommentText"/>
-      </w:pPr>
-      <w:r>
-        <w:rPr>
-          <w:rStyle w:val="CommentReference"/>
-        </w:rPr>
-        <w:annotationRef/>
-      </w:r>
-      <w:r>
-        <w:t>So it isn’t ambiguous whether the acoustic was also just daylight hours</w:t>
-      </w:r>
-    </w:p>
-  </w:comment>
-  <w:comment w:id="20" w:author="Christine K" w:date="2025-08-09T11:34:00Z" w:initials="CK">
-    <w:p>
-      <w:pPr>
-        <w:pStyle w:val="CommentText"/>
-      </w:pPr>
-      <w:r>
-        <w:rPr>
-          <w:rStyle w:val="CommentReference"/>
-        </w:rPr>
-        <w:annotationRef/>
-      </w:r>
-      <w:r>
-        <w:t>Can you be more specific? E.g. rough typical distance, or use a more specific word?</w:t>
-      </w:r>
-    </w:p>
-  </w:comment>
-  <w:comment w:id="21" w:author="Christine K" w:date="2025-08-09T11:35:00Z" w:initials="CK">
-    <w:p>
-      <w:pPr>
-        <w:pStyle w:val="CommentText"/>
-      </w:pPr>
-      <w:r>
-        <w:rPr>
-          <w:rStyle w:val="CommentReference"/>
-        </w:rPr>
-        <w:annotationRef/>
-      </w:r>
-      <w:r>
-        <w:t>Define flight session? Is this a series of shorter flights?</w:t>
-      </w:r>
-    </w:p>
-  </w:comment>
-  <w:comment w:id="22" w:author="Christine K" w:date="2025-08-09T11:36:00Z" w:initials="CK">
-    <w:p>
-      <w:pPr>
-        <w:pStyle w:val="CommentText"/>
-      </w:pPr>
-      <w:r>
-        <w:rPr>
-          <w:rStyle w:val="CommentReference"/>
-        </w:rPr>
-        <w:annotationRef/>
-      </w:r>
-      <w:r>
-        <w:t>Unclear what times of day you were avoiding… evening?</w:t>
-      </w:r>
-    </w:p>
-  </w:comment>
-  <w:comment w:id="26" w:author="Christine K" w:date="2025-08-09T12:23:00Z" w:initials="CK">
-    <w:p>
-      <w:pPr>
-        <w:pStyle w:val="CommentText"/>
-      </w:pPr>
-      <w:r>
-        <w:rPr>
-          <w:rStyle w:val="CommentReference"/>
-        </w:rPr>
-        <w:annotationRef/>
-      </w:r>
-      <w:r>
-        <w:t>Remind me, did you have any successful flights? If so, could adjust the wording to be a little gentler</w:t>
-      </w:r>
-    </w:p>
-  </w:comment>
-  <w:comment w:id="27" w:author="Ana Eguiguren" w:date="2025-08-27T12:12:00Z" w:initials="AE">
-    <w:p>
-      <w:r>
-        <w:rPr>
-          <w:rStyle w:val="CommentReference"/>
-        </w:rPr>
-        <w:annotationRef/>
-      </w:r>
-      <w:r>
-        <w:rPr>
-          <w:sz w:val="20"/>
-          <w:szCs w:val="20"/>
-        </w:rPr>
-        <w:t>I had one successful flight :(</w:t>
-      </w:r>
-    </w:p>
-  </w:comment>
-  <w:comment w:id="25" w:author="Christine K" w:date="2025-08-09T12:29:00Z" w:initials="CK">
-    <w:p>
-      <w:pPr>
-        <w:pStyle w:val="CommentText"/>
-      </w:pPr>
-      <w:r>
-        <w:rPr>
-          <w:rStyle w:val="CommentReference"/>
-        </w:rPr>
-        <w:annotationRef/>
-      </w:r>
-      <w:r>
-        <w:t>Depending where this gets submitted, if length is an issue, I feel like this paragraph could move to supplementary material</w:t>
-      </w:r>
-    </w:p>
-  </w:comment>
-  <w:comment w:id="28" w:author="Christine K" w:date="2025-08-09T12:32:00Z" w:initials="CK">
-    <w:p>
-      <w:pPr>
-        <w:pStyle w:val="CommentText"/>
-      </w:pPr>
-      <w:r>
-        <w:rPr>
-          <w:rStyle w:val="CommentReference"/>
-        </w:rPr>
-        <w:annotationRef/>
-      </w:r>
-      <w:r>
-        <w:t>Should this say scaling factor?</w:t>
-      </w:r>
-    </w:p>
-  </w:comment>
-  <w:comment w:id="29" w:author="Ana Eguiguren" w:date="2025-08-27T13:00:00Z" w:initials="AE">
-    <w:p>
-      <w:r>
-        <w:rPr>
-          <w:rStyle w:val="CommentReference"/>
-        </w:rPr>
-        <w:annotationRef/>
-      </w:r>
-      <w:r>
-        <w:rPr>
-          <w:sz w:val="20"/>
-          <w:szCs w:val="20"/>
-        </w:rPr>
-        <w:t>(DG:) Wonder if worth mentioning that the negligible effect of barom pressure is an effect of location (Galapagos enjoy the presence of a high pressure creating stable weather pattern) I believe barom altitude in the Gully early season would be challenging as pressure change so quickly within hours!</w:t>
-      </w:r>
-    </w:p>
-  </w:comment>
-  <w:comment w:id="30" w:author="Christine K" w:date="2025-08-09T12:35:00Z" w:initials="CK">
-    <w:p>
-      <w:pPr>
-        <w:pStyle w:val="CommentText"/>
-      </w:pPr>
-      <w:r>
-        <w:rPr>
-          <w:rStyle w:val="CommentReference"/>
-        </w:rPr>
-        <w:annotationRef/>
-      </w:r>
-      <w:r>
-        <w:t>Why 0-8? Is this based on anything? A reference you could give?</w:t>
-      </w:r>
-    </w:p>
-  </w:comment>
-  <w:comment w:id="31" w:author="Ana Eguiguren" w:date="2025-08-27T13:02:00Z" w:initials="AE">
-    <w:p>
-      <w:r>
-        <w:rPr>
-          <w:rStyle w:val="CommentReference"/>
-        </w:rPr>
-        <w:annotationRef/>
-      </w:r>
-      <w:r>
-        <w:rPr>
-          <w:sz w:val="20"/>
-          <w:szCs w:val="20"/>
-        </w:rPr>
-        <w:t>Used flight log data to confirm nadir</w:t>
-      </w:r>
-    </w:p>
-  </w:comment>
-  <w:comment w:id="32" w:author="Christine K" w:date="2025-08-09T12:49:00Z" w:initials="CK">
-    <w:p>
-      <w:pPr>
-        <w:pStyle w:val="CommentText"/>
-      </w:pPr>
-      <w:r>
-        <w:rPr>
-          <w:rStyle w:val="CommentReference"/>
-        </w:rPr>
-        <w:annotationRef/>
-      </w:r>
-      <w:r>
-        <w:t>Did you need to be able to see both flippers or was seeing one good enough? Would be helpful for readers who want to use your method to know</w:t>
-      </w:r>
-    </w:p>
-  </w:comment>
-  <w:comment w:id="33" w:author="Hal Whitehead" w:date="2025-07-09T06:21:00Z" w:initials="HW">
-    <w:p>
-      <w:pPr>
-        <w:pStyle w:val="CommentText"/>
-      </w:pPr>
-      <w:r>
-        <w:rPr>
-          <w:rStyle w:val="CommentReference"/>
-        </w:rPr>
-        <w:annotationRef/>
-      </w:r>
-      <w:r>
-        <w:t>?</w:t>
-      </w:r>
-    </w:p>
-  </w:comment>
-  <w:comment w:id="34" w:author="Christine K" w:date="2025-08-09T12:42:00Z" w:initials="CK">
-    <w:p>
-      <w:pPr>
-        <w:pStyle w:val="CommentText"/>
-      </w:pPr>
-      <w:r>
-        <w:rPr>
-          <w:rStyle w:val="CommentReference"/>
-        </w:rPr>
-        <w:annotationRef/>
-      </w:r>
-      <w:r>
-        <w:t>Maybe helpful to specify</w:t>
-      </w:r>
-    </w:p>
-  </w:comment>
-  <w:comment w:id="35" w:author="Christine K" w:date="2025-08-09T12:47:00Z" w:initials="CK">
-    <w:p>
-      <w:pPr>
-        <w:pStyle w:val="CommentText"/>
-      </w:pPr>
-      <w:r>
-        <w:rPr>
-          <w:rStyle w:val="CommentReference"/>
-        </w:rPr>
-        <w:annotationRef/>
-      </w:r>
-      <w:r>
-        <w:t>Did these not also impact SnF? If impacted both mention in the second sentence of this paragraph</w:t>
-      </w:r>
-    </w:p>
-  </w:comment>
-  <w:comment w:id="36" w:author="Ana Eguiguren" w:date="2025-08-27T12:16:00Z" w:initials="AE">
-    <w:p>
-      <w:r>
-        <w:rPr>
-          <w:rStyle w:val="CommentReference"/>
-        </w:rPr>
-        <w:annotationRef/>
-      </w:r>
-      <w:r>
-        <w:rPr>
-          <w:sz w:val="20"/>
-          <w:szCs w:val="20"/>
-        </w:rPr>
-        <w:t>Not really! It just happened that when light hit the dorsal fin in different angles, it made it harder to tell where it ends, but when flippers where visible it was a more discrete boundary?</w:t>
-      </w:r>
-    </w:p>
-  </w:comment>
-  <w:comment w:id="37" w:author="Christine K" w:date="2025-08-09T12:50:00Z" w:initials="CK">
-    <w:p>
-      <w:pPr>
-        <w:pStyle w:val="CommentText"/>
-      </w:pPr>
-      <w:r>
-        <w:rPr>
-          <w:rStyle w:val="CommentReference"/>
-        </w:rPr>
-        <w:annotationRef/>
-      </w:r>
-      <w:r>
-        <w:t>If the letters labelling the body parts on the figure were bigger that would make it more readable. The little f kind of hides in the whale’s white wake</w:t>
-      </w:r>
-    </w:p>
-  </w:comment>
-  <w:comment w:id="39" w:author="Hal Whitehead" w:date="2025-07-09T06:32:00Z" w:initials="HW">
-    <w:p>
-      <w:pPr>
-        <w:pStyle w:val="CommentText"/>
-      </w:pPr>
-      <w:r>
-        <w:rPr>
-          <w:rStyle w:val="CommentReference"/>
-        </w:rPr>
-        <w:annotationRef/>
-      </w:r>
-      <w:r>
-        <w:t>No numbers on equations from here on.</w:t>
-      </w:r>
-    </w:p>
-  </w:comment>
-  <w:comment w:id="40" w:author="Ana Eguiguren" w:date="2025-09-19T16:10:00Z" w:initials="AE">
-    <w:p>
-      <w:r>
-        <w:rPr>
-          <w:rStyle w:val="CommentReference"/>
-        </w:rPr>
-        <w:annotationRef/>
-      </w:r>
-      <w:r>
-        <w:rPr>
-          <w:sz w:val="20"/>
-          <w:szCs w:val="20"/>
-        </w:rPr>
-        <w:t>Old version (produced slighlty different values)</w:t>
-      </w:r>
-    </w:p>
-  </w:comment>
-  <w:comment w:id="41" w:author="Hal Whitehead" w:date="2025-07-09T06:32:00Z" w:initials="HW">
-    <w:p>
-      <w:pPr>
-        <w:pStyle w:val="CommentText"/>
-      </w:pPr>
-      <w:r>
-        <w:rPr>
-          <w:rStyle w:val="CommentReference"/>
-        </w:rPr>
-        <w:annotationRef/>
-      </w:r>
-      <w:r>
-        <w:t>No numbers on equations from here on.</w:t>
-      </w:r>
-    </w:p>
-  </w:comment>
-  <w:comment w:id="43" w:author="Christine K" w:date="2025-08-09T13:36:00Z" w:initials="CK">
-    <w:p>
-      <w:pPr>
-        <w:pStyle w:val="CommentText"/>
-      </w:pPr>
-      <w:r>
-        <w:rPr>
-          <w:rStyle w:val="CommentReference"/>
-        </w:rPr>
-        <w:annotationRef/>
-      </w:r>
-      <w:r>
-        <w:t>I revisited Sarano et al 2023 and feel like they omitted the fact that in Gero &amp; Whitehead 2007 one of the possible nursing-peduncle diving associations mentions is the possibility that the nasal bumping stimulates milk letdown, which Sarano et al describe they observed as phase one of nursing ‘Nursing usually started with stimulation from the calves bumping their head on the adult female body in the mammal slit area’… they go on to say ‘no suckling events were observed during these peduncle dives’ but don’t directly say whether nursing would follow peduncle dives or not for mothers (they did mention not seeing nursing in the non-mothers who received peduncle dives)… I have half a mind to write Sarano for clarification, on whether a combined milk letdown/affiliative purpose is consistent with their observations. Thoughts?</w:t>
-      </w:r>
-    </w:p>
-  </w:comment>
-  <w:comment w:id="45" w:author="Christine K" w:date="2025-08-09T13:37:00Z" w:initials="CK">
-    <w:p>
-      <w:pPr>
-        <w:pStyle w:val="CommentText"/>
-      </w:pPr>
-      <w:r>
-        <w:rPr>
-          <w:rStyle w:val="CommentReference"/>
-        </w:rPr>
-        <w:annotationRef/>
-      </w:r>
-      <w:r>
-        <w:t>Provide first and last date too?</w:t>
-      </w:r>
-    </w:p>
-  </w:comment>
-  <w:comment w:id="46" w:author="Balaena Institute whitehead" w:date="2025-07-30T13:22:00Z" w:initials="Bw">
-    <w:p>
-      <w:pPr>
-        <w:pStyle w:val="CommentText"/>
-      </w:pPr>
-      <w:r>
-        <w:rPr>
-          <w:rStyle w:val="CommentReference"/>
-        </w:rPr>
-        <w:annotationRef/>
-      </w:r>
-      <w:r>
-        <w:t>70 m or less (more clear)</w:t>
-      </w:r>
-    </w:p>
-  </w:comment>
-  <w:comment w:id="48" w:author="Balaena Institute whitehead" w:date="2025-07-10T10:29:00Z" w:initials="Bw">
-    <w:p>
-      <w:pPr>
-        <w:pStyle w:val="CommentText"/>
-      </w:pPr>
-      <w:r>
-        <w:rPr>
-          <w:rStyle w:val="CommentReference"/>
-        </w:rPr>
-        <w:annotationRef/>
-      </w:r>
-      <w:r>
-        <w:t>Changed to grayscale</w:t>
-      </w:r>
-    </w:p>
-  </w:comment>
-  <w:comment w:id="49" w:author="Ana Eguiguren" w:date="2025-08-27T12:25:00Z" w:initials="AE">
-    <w:p>
-      <w:r>
-        <w:rPr>
-          <w:rStyle w:val="CommentReference"/>
-        </w:rPr>
-        <w:annotationRef/>
-      </w:r>
-      <w:r>
-        <w:rPr>
-          <w:sz w:val="20"/>
-          <w:szCs w:val="20"/>
-        </w:rPr>
-        <w:t xml:space="preserve">fix </w:t>
-      </w:r>
-    </w:p>
-  </w:comment>
-  <w:comment w:id="53" w:author="Christine K" w:date="2025-08-09T13:59:00Z" w:initials="CK">
-    <w:p>
-      <w:pPr>
-        <w:pStyle w:val="CommentText"/>
-      </w:pPr>
-      <w:r>
-        <w:rPr>
-          <w:rStyle w:val="CommentReference"/>
-        </w:rPr>
-        <w:annotationRef/>
-      </w:r>
-      <w:r>
-        <w:t>Could you just refer to Table 1 instead?</w:t>
-      </w:r>
-    </w:p>
-  </w:comment>
-  <w:comment w:id="54" w:author="Hal Whitehead" w:date="2025-07-07T11:36:00Z" w:initials="HW">
-    <w:p>
-      <w:pPr>
-        <w:pStyle w:val="CommentText"/>
-      </w:pPr>
-      <w:r>
-        <w:rPr>
-          <w:rStyle w:val="CommentReference"/>
-        </w:rPr>
-        <w:annotationRef/>
-      </w:r>
-      <w:r>
-        <w:t>I find making the point sizes proportional to certainty pretty confusing.  If anything, I would do it the other way around (big points are more certain).  But I would much prefer removing this feature.  The points with intermediate colours are necessarily less certain..</w:t>
-      </w:r>
-    </w:p>
-  </w:comment>
-  <w:comment w:id="51" w:author="Ana Eguiguren" w:date="2025-07-10T18:13:00Z" w:initials="AE">
-    <w:p>
-      <w:r>
-        <w:rPr>
-          <w:rStyle w:val="CommentReference"/>
-        </w:rPr>
-        <w:annotationRef/>
-      </w:r>
-      <w:r>
-        <w:rPr>
-          <w:sz w:val="20"/>
-          <w:szCs w:val="20"/>
-        </w:rPr>
-        <w:t>Added raw measurements to show variability</w:t>
-      </w:r>
-    </w:p>
-  </w:comment>
-  <w:comment w:id="55" w:author="Christine K" w:date="2025-08-09T13:08:00Z" w:initials="CK">
-    <w:p>
-      <w:pPr>
-        <w:pStyle w:val="CommentText"/>
-      </w:pPr>
-      <w:r>
-        <w:rPr>
-          <w:rStyle w:val="CommentReference"/>
-        </w:rPr>
-        <w:annotationRef/>
-      </w:r>
-      <w:r>
-        <w:t>I think this paragraph would be more suited to the results section</w:t>
-      </w:r>
-    </w:p>
-  </w:comment>
-  <w:comment w:id="59" w:author="Christine K" w:date="2025-08-09T14:01:00Z" w:initials="CK">
-    <w:p>
-      <w:pPr>
-        <w:pStyle w:val="CommentText"/>
-      </w:pPr>
-      <w:r>
-        <w:rPr>
-          <w:rStyle w:val="CommentReference"/>
-        </w:rPr>
-        <w:annotationRef/>
-      </w:r>
-      <w:r>
-        <w:t>‘In fact’ doesn’t feel like the right transition here</w:t>
-      </w:r>
-    </w:p>
-  </w:comment>
-  <w:comment w:id="56" w:author="Ana Eguiguren" w:date="2025-07-09T20:39:00Z" w:initials="AE">
-    <w:p>
-      <w:r>
-        <w:rPr>
-          <w:rStyle w:val="CommentReference"/>
-        </w:rPr>
-        <w:annotationRef/>
-      </w:r>
-      <w:r>
-        <w:rPr>
-          <w:sz w:val="20"/>
-          <w:szCs w:val="20"/>
-        </w:rPr>
-        <w:t>Would it make sense to have the final version fit using a linear equation, and mention that we tried the logistic bit, but that it made less sense (sending this version to the appendix?)</w:t>
-      </w:r>
-    </w:p>
-  </w:comment>
-  <w:comment w:id="57" w:author="Christine K" w:date="2025-08-09T14:03:00Z" w:initials="CK">
-    <w:p>
-      <w:pPr>
-        <w:pStyle w:val="CommentText"/>
-      </w:pPr>
-      <w:r>
-        <w:rPr>
-          <w:rStyle w:val="CommentReference"/>
-        </w:rPr>
-        <w:annotationRef/>
-      </w:r>
-      <w:r>
-        <w:t>When you use this method in the future, which do you think you would use? If you think you want to suggest that in the future people (including yourself) keep things simple and use a linear model (which seems sensible to me) it would make sense to include that here I think</w:t>
-      </w:r>
-    </w:p>
-  </w:comment>
-  <w:comment w:id="58" w:author="Ana Eguiguren" w:date="2025-09-16T21:15:00Z" w:initials="AE">
-    <w:p>
-      <w:r>
-        <w:rPr>
-          <w:rStyle w:val="CommentReference"/>
-        </w:rPr>
-        <w:annotationRef/>
-      </w:r>
-      <w:r>
-        <w:rPr>
-          <w:sz w:val="20"/>
-          <w:szCs w:val="20"/>
-        </w:rPr>
-        <w:t>I may keep as is for now - I think that might be a good option, but it also makes sense to expect that the nose to-body ratio should eventually hit an asymptote ?</w:t>
-      </w:r>
-    </w:p>
-  </w:comment>
-  <w:comment w:id="63" w:author="Christine K" w:date="2025-08-09T14:07:00Z" w:initials="CK">
-    <w:p>
-      <w:pPr>
-        <w:pStyle w:val="CommentText"/>
-      </w:pPr>
-      <w:r>
-        <w:rPr>
-          <w:rStyle w:val="CommentReference"/>
-        </w:rPr>
-        <w:annotationRef/>
-      </w:r>
-      <w:r>
-        <w:t>?</w:t>
-      </w:r>
-    </w:p>
-  </w:comment>
-  <w:comment w:id="64" w:author="Laura Feyrer" w:date="2025-07-01T10:36:00Z" w:initials="LF">
-    <w:p>
-      <w:r>
-        <w:rPr>
-          <w:rStyle w:val="CommentReference"/>
-        </w:rPr>
-        <w:annotationRef/>
-      </w:r>
-      <w:r>
-        <w:rPr>
-          <w:sz w:val="20"/>
-          <w:szCs w:val="20"/>
-        </w:rPr>
-        <w:t>because this has a statistical meaning (r value) but also a param in your study I am unsure what is being discussed here.. given N might also be a bit muddled, maybe change the param to S for snout? :)</w:t>
-      </w:r>
-    </w:p>
-  </w:comment>
-  <w:comment w:id="65" w:author="Christine K" w:date="2025-08-09T14:10:00Z" w:initials="CK">
-    <w:p>
-      <w:pPr>
-        <w:pStyle w:val="CommentText"/>
-      </w:pPr>
-      <w:r>
-        <w:rPr>
-          <w:rStyle w:val="CommentReference"/>
-        </w:rPr>
-        <w:annotationRef/>
-      </w:r>
-      <w:r>
-        <w:t>Breaking this sentence up with this definition makes it a bit hard to follow. Could you move your definitions of what is consistently high or low to the methods?</w:t>
-      </w:r>
-    </w:p>
-  </w:comment>
-  <w:comment w:id="66" w:author="Christine K" w:date="2025-08-09T14:13:00Z" w:initials="CK">
-    <w:p>
-      <w:pPr>
-        <w:pStyle w:val="CommentText"/>
-      </w:pPr>
-      <w:r>
-        <w:rPr>
-          <w:rStyle w:val="CommentReference"/>
-        </w:rPr>
-        <w:annotationRef/>
-      </w:r>
-      <w:r>
-        <w:t>Could reminder your reader what this length is. And if by this you mean 12m, is this the max ever recorded? Or more like the mean max length reached at maturity? If the former, might be worth commenting on the 12.5 m whale called female</w:t>
-      </w:r>
-    </w:p>
-  </w:comment>
-  <w:comment w:id="68" w:author="Christine K" w:date="2025-08-09T14:15:00Z" w:initials="CK">
-    <w:p>
-      <w:pPr>
-        <w:pStyle w:val="CommentText"/>
-      </w:pPr>
-      <w:r>
-        <w:rPr>
-          <w:rStyle w:val="CommentReference"/>
-        </w:rPr>
-        <w:annotationRef/>
-      </w:r>
-      <w:r>
-        <w:t>Decades of cultural norm exposure makes it counterintuitive for pink to mean not a girl… maybe better to reverse the colour scale?</w:t>
-      </w:r>
-    </w:p>
-  </w:comment>
-  <w:comment w:id="69" w:author="Ana Eguiguren" w:date="2025-08-27T12:30:00Z" w:initials="AE">
-    <w:p>
-      <w:r>
-        <w:rPr>
-          <w:rStyle w:val="CommentReference"/>
-        </w:rPr>
-        <w:annotationRef/>
-      </w:r>
-      <w:r>
-        <w:rPr>
-          <w:sz w:val="20"/>
-          <w:szCs w:val="20"/>
-        </w:rPr>
-        <w:t>I kind of did it on purpose! :)</w:t>
-      </w:r>
-    </w:p>
-    <w:p/>
-  </w:comment>
-  <w:comment w:id="70" w:author="Hal Whitehead" w:date="2025-08-07T20:42:00Z" w:initials="HW">
-    <w:p>
-      <w:pPr>
-        <w:pStyle w:val="CommentText"/>
-      </w:pPr>
-      <w:r>
-        <w:rPr>
-          <w:rStyle w:val="CommentReference"/>
-        </w:rPr>
-        <w:annotationRef/>
-      </w:r>
-      <w:r>
-        <w:t>Why bootstrapped?</w:t>
-      </w:r>
-    </w:p>
-  </w:comment>
-  <w:comment w:id="71" w:author="Ana Eguiguren" w:date="2025-08-27T12:30:00Z" w:initials="AE">
-    <w:p>
-      <w:r>
-        <w:rPr>
-          <w:rStyle w:val="CommentReference"/>
-        </w:rPr>
-        <w:annotationRef/>
-      </w:r>
-      <w:r>
-        <w:rPr>
-          <w:sz w:val="20"/>
-          <w:szCs w:val="20"/>
-        </w:rPr>
-        <w:t>Since I used bootsrapping to estimate 95% CI, I thought that it makes sense to have the values also be bootsrapped means?</w:t>
-      </w:r>
-    </w:p>
-  </w:comment>
-  <w:comment w:id="72" w:author="Christine K" w:date="2025-08-09T13:59:00Z" w:initials="CK">
-    <w:p>
-      <w:pPr>
-        <w:pStyle w:val="CommentText"/>
-      </w:pPr>
-      <w:r>
-        <w:rPr>
-          <w:rStyle w:val="CommentReference"/>
-        </w:rPr>
-        <w:annotationRef/>
-      </w:r>
-      <w:r>
-        <w:t>Could you just refer to Table 1 instead?</w:t>
-      </w:r>
-    </w:p>
-  </w:comment>
-  <w:comment w:id="73" w:author="Hal Whitehead" w:date="2025-08-07T20:47:00Z" w:initials="HW">
-    <w:p>
-      <w:pPr>
-        <w:pStyle w:val="CommentText"/>
-      </w:pPr>
-      <w:r>
-        <w:rPr>
-          <w:rStyle w:val="CommentReference"/>
-        </w:rPr>
-        <w:annotationRef/>
-      </w:r>
-      <w:r>
-        <w:t>But it says 3 earlier.</w:t>
-      </w:r>
-    </w:p>
-  </w:comment>
-  <w:comment w:id="74" w:author="Ana Eguiguren" w:date="2025-08-27T12:32:00Z" w:initials="AE">
-    <w:p>
-      <w:r>
-        <w:rPr>
-          <w:rStyle w:val="CommentReference"/>
-        </w:rPr>
-        <w:annotationRef/>
-      </w:r>
-      <w:r>
-        <w:rPr>
-          <w:sz w:val="20"/>
-          <w:szCs w:val="20"/>
-        </w:rPr>
-        <w:t>These are the individuals observed doing peduncle diving, so only 1 of the calves was observed doing this</w:t>
-      </w:r>
-    </w:p>
-  </w:comment>
-  <w:comment w:id="76" w:author="Christine K" w:date="2025-08-09T13:59:00Z" w:initials="CK">
-    <w:p>
-      <w:pPr>
-        <w:pStyle w:val="CommentText"/>
-      </w:pPr>
-      <w:r>
-        <w:rPr>
-          <w:rStyle w:val="CommentReference"/>
-        </w:rPr>
-        <w:annotationRef/>
-      </w:r>
-      <w:r>
-        <w:t>Could you just refer to Table 1 instead?</w:t>
-      </w:r>
-    </w:p>
-  </w:comment>
-  <w:comment w:id="77" w:author="Balaena Institute whitehead" w:date="2025-09-25T10:48:00Z" w:initials="Bw">
-    <w:p>
-      <w:pPr>
-        <w:pStyle w:val="CommentText"/>
-      </w:pPr>
-      <w:r>
-        <w:rPr>
-          <w:rStyle w:val="CommentReference"/>
-        </w:rPr>
-        <w:annotationRef/>
-      </w:r>
-      <w:r>
-        <w:rPr>
-          <w:lang w:val="es-EC"/>
-        </w:rPr>
-        <w:t xml:space="preserve">CC: </w:t>
-      </w:r>
-      <w:r>
-        <w:t xml:space="preserve">Could you be more specific about what result you are referring to here? </w:t>
-      </w:r>
-    </w:p>
-  </w:comment>
-  <w:comment w:id="78" w:author="Balaena Institute whitehead" w:date="2025-09-25T10:50:00Z" w:initials="Bw">
-    <w:p>
-      <w:pPr>
-        <w:pStyle w:val="CommentText"/>
-      </w:pPr>
-      <w:r>
-        <w:rPr>
-          <w:rStyle w:val="CommentReference"/>
-        </w:rPr>
-        <w:annotationRef/>
-      </w:r>
-      <w:r>
-        <w:t>CC: Moving the ‘while’ could switch the focus to your success cases as the main result</w:t>
-      </w:r>
-    </w:p>
-  </w:comment>
-  <w:comment w:id="79" w:author="Balaena Institute whitehead" w:date="2025-09-25T10:54:00Z" w:initials="Bw">
-    <w:p>
-      <w:pPr>
-        <w:pStyle w:val="CommentText"/>
-      </w:pPr>
-      <w:r>
-        <w:rPr>
-          <w:rStyle w:val="CommentReference"/>
-        </w:rPr>
-        <w:annotationRef/>
-      </w:r>
-      <w:r>
-        <w:t>CC: Maybe better to start with an overall result like this (‘our measurements are within expected ranges’) before getting into the details of comparing the methods and minute errors. It seems obvious that with a 2% CV the values would fall within expected ranges at a species age/sex class level</w:t>
-      </w:r>
-    </w:p>
-  </w:comment>
-  <w:comment w:id="80" w:author="Balaena Institute whitehead" w:date="2025-09-25T10:56:00Z" w:initials="Bw">
-    <w:p>
-      <w:pPr>
-        <w:pStyle w:val="CommentText"/>
-      </w:pPr>
-      <w:r>
-        <w:rPr>
-          <w:rStyle w:val="CommentReference"/>
-        </w:rPr>
-        <w:annotationRef/>
-      </w:r>
-      <w:r>
-        <w:t>CC: I found the phrasing / double negative (low uncertainty) a bit hard to follow</w:t>
-      </w:r>
-    </w:p>
-  </w:comment>
-  <w:comment w:id="81" w:author="Balaena Institute whitehead" w:date="2025-09-25T11:17:00Z" w:initials="Bw">
-    <w:p>
-      <w:pPr>
-        <w:pStyle w:val="CommentText"/>
-      </w:pPr>
-      <w:r>
-        <w:rPr>
-          <w:rStyle w:val="CommentReference"/>
-        </w:rPr>
-        <w:annotationRef/>
-      </w:r>
-      <w:r>
-        <w:t>CC: Another good ref here might be: Martin, A. R. (1980). An examination of sperm whale age and length data from the 1949–78 Icelandic catch. Report of the International Whaling Commission, 30, 227-231. - I think they talk about size variation within age classes</w:t>
-      </w:r>
-    </w:p>
-  </w:comment>
-  <w:comment w:id="82" w:author="Balaena Institute whitehead" w:date="2025-07-30T13:37:00Z" w:initials="Bw">
-    <w:p>
-      <w:pPr>
-        <w:pStyle w:val="CommentText"/>
-      </w:pPr>
-      <w:r>
-        <w:rPr>
-          <w:rStyle w:val="CommentReference"/>
-        </w:rPr>
-        <w:annotationRef/>
-      </w:r>
-      <w:r>
-        <w:t>Like ICI people, not super certain but useful enough at pop level</w:t>
-      </w:r>
-    </w:p>
-  </w:comment>
-  <w:comment w:id="83" w:author="Balaena Institute whitehead" w:date="2025-09-25T11:18:00Z" w:initials="Bw">
-    <w:p>
-      <w:pPr>
-        <w:pStyle w:val="CommentText"/>
-      </w:pPr>
-      <w:r>
-        <w:rPr>
-          <w:rStyle w:val="CommentReference"/>
-        </w:rPr>
-        <w:annotationRef/>
-      </w:r>
-      <w:r>
-        <w:t>CC: I feel like you might be able to streamline the repeated themes in this paragraph and the previous one</w:t>
-      </w:r>
-    </w:p>
-  </w:comment>
-  <w:comment w:id="85" w:author="Balaena Institute whitehead" w:date="2025-09-25T11:21:00Z" w:initials="Bw">
-    <w:p>
-      <w:pPr>
-        <w:pStyle w:val="CommentText"/>
-      </w:pPr>
-      <w:r>
-        <w:rPr>
-          <w:rStyle w:val="CommentReference"/>
-        </w:rPr>
-        <w:annotationRef/>
-      </w:r>
-      <w:r>
-        <w:t>Have you already said this elsewhere in the paper? If so, maybe don’t need to repeat it here</w:t>
-      </w:r>
-    </w:p>
-  </w:comment>
-  <w:comment w:id="84" w:author="Balaena Institute whitehead" w:date="2025-09-25T11:44:00Z" w:initials="Bw">
-    <w:p>
-      <w:pPr>
-        <w:pStyle w:val="CommentText"/>
-      </w:pPr>
-      <w:r>
-        <w:rPr>
-          <w:rStyle w:val="CommentReference"/>
-        </w:rPr>
-        <w:annotationRef/>
-      </w:r>
-      <w:r>
-        <w:t xml:space="preserve">CC: I think your implication here is that because of these growth spurts these are good places to bin age classes in sperm whales, but I think you could add a sentence to spell that out for your reader. </w:t>
-      </w:r>
-    </w:p>
-  </w:comment>
-  <w:comment w:id="86" w:author="Balaena Institute whitehead" w:date="2025-09-25T11:46:00Z" w:initials="Bw">
-    <w:p>
-      <w:pPr>
-        <w:pStyle w:val="CommentText"/>
-      </w:pPr>
-      <w:r>
-        <w:rPr>
-          <w:rStyle w:val="CommentReference"/>
-        </w:rPr>
-        <w:annotationRef/>
-      </w:r>
-      <w:r>
-        <w:t>CC: Again I would suggest your first sentence start with your main result. Then nuance it after.</w:t>
-      </w:r>
-    </w:p>
-  </w:comment>
-  <w:comment w:id="87" w:author="Ana Eguiguren" w:date="2025-09-25T20:43:00Z" w:initials="AE">
-    <w:p>
-      <w:r>
-        <w:rPr>
-          <w:rStyle w:val="CommentReference"/>
-        </w:rPr>
-        <w:annotationRef/>
-      </w:r>
-      <w:r>
-        <w:rPr>
-          <w:sz w:val="20"/>
-          <w:szCs w:val="20"/>
-        </w:rPr>
-        <w:t>CC: Could mention that this is what would be expected given their social structure (e.g. males disperse). You get into this a couple paragraphs down, but I think bringing it up a paragraph sooner could address questions that this observation might raise.</w:t>
-      </w:r>
-    </w:p>
-  </w:comment>
-  <w:comment w:id="88" w:author="Ana Eguiguren" w:date="2025-09-25T20:43:00Z" w:initials="AE">
-    <w:p>
-      <w:r>
-        <w:rPr>
-          <w:rStyle w:val="CommentReference"/>
-        </w:rPr>
-        <w:annotationRef/>
-      </w:r>
-      <w:r>
-        <w:rPr>
-          <w:sz w:val="20"/>
-          <w:szCs w:val="20"/>
-        </w:rPr>
-        <w:t>I was trying to make the point that we can identify the sex of most individuals in that size range (which happen to be female) - does this sound like it?</w:t>
-      </w:r>
-    </w:p>
-  </w:comment>
-  <w:comment w:id="89" w:author="Ana Eguiguren" w:date="2025-09-25T20:44:00Z" w:initials="AE">
-    <w:p>
-      <w:r>
-        <w:rPr>
-          <w:rStyle w:val="CommentReference"/>
-        </w:rPr>
-        <w:annotationRef/>
-      </w:r>
-      <w:r>
-        <w:rPr>
-          <w:sz w:val="20"/>
-          <w:szCs w:val="20"/>
-        </w:rPr>
-        <w:t>CC: Also distinguishing them from females? I would think that would be more the main point here?</w:t>
-      </w:r>
-    </w:p>
-  </w:comment>
-  <w:comment w:id="90" w:author="Ana Eguiguren" w:date="2025-09-25T20:44:00Z" w:initials="AE">
-    <w:p>
-      <w:r>
-        <w:rPr>
-          <w:rStyle w:val="CommentReference"/>
-        </w:rPr>
-        <w:annotationRef/>
-      </w:r>
-      <w:r>
-        <w:rPr>
-          <w:sz w:val="20"/>
-          <w:szCs w:val="20"/>
-        </w:rPr>
-        <w:t>yes! typo :)</w:t>
-      </w:r>
-    </w:p>
-  </w:comment>
-  <w:comment w:id="91" w:author="Balaena Institute whitehead" w:date="2025-07-30T13:43:00Z" w:initials="Bw">
-    <w:p>
-      <w:pPr>
-        <w:pStyle w:val="CommentText"/>
-      </w:pPr>
-      <w:r>
-        <w:rPr>
-          <w:rStyle w:val="CommentReference"/>
-        </w:rPr>
-        <w:annotationRef/>
-      </w:r>
-      <w:r>
-        <w:t>Could be sampled -genetic (directed to uncertain ones)</w:t>
-      </w:r>
-    </w:p>
-  </w:comment>
-  <w:comment w:id="92" w:author="Balaena Institute whitehead" w:date="2025-07-30T13:44:00Z" w:initials="Bw">
-    <w:p>
-      <w:pPr>
-        <w:pStyle w:val="CommentText"/>
-      </w:pPr>
-      <w:r>
-        <w:rPr>
-          <w:rStyle w:val="CommentReference"/>
-        </w:rPr>
-        <w:annotationRef/>
-      </w:r>
-      <w:r>
-        <w:t>Don’t just show means!</w:t>
-      </w:r>
-    </w:p>
-  </w:comment>
-  <w:comment w:id="93" w:author="Ana Eguiguren" w:date="2025-07-28T19:37:00Z" w:initials="AE">
-    <w:p>
-      <w:r>
-        <w:rPr>
-          <w:rStyle w:val="CommentReference"/>
-        </w:rPr>
-        <w:annotationRef/>
-      </w:r>
-      <w:r>
-        <w:rPr>
-          <w:sz w:val="20"/>
-          <w:szCs w:val="20"/>
-        </w:rPr>
-        <w:t>Could it also mean that the chm value we chose was too early, or that the scarsity of males within that size range made it so that the curve isn't very representative of that age group?</w:t>
-      </w:r>
-    </w:p>
-  </w:comment>
-  <w:comment w:id="94" w:author="Hal Whitehead" w:date="2025-08-08T11:35:00Z" w:initials="HW">
-    <w:p>
-      <w:pPr>
-        <w:pStyle w:val="CommentText"/>
-      </w:pPr>
-      <w:r>
-        <w:rPr>
-          <w:rStyle w:val="CommentReference"/>
-        </w:rPr>
-        <w:annotationRef/>
-      </w:r>
-      <w:r>
-        <w:rPr>
-          <w:rStyle w:val="CommentReference"/>
-        </w:rPr>
-        <w:t>I don’t think so.  I think the value of chm does not make much difference (you should probably check this), as for a few years after chm male and female curves are necessarily very close.</w:t>
-      </w:r>
-    </w:p>
-  </w:comment>
-  <w:comment w:id="95" w:author="Hal Whitehead" w:date="2025-08-08T12:57:00Z" w:initials="HW">
-    <w:p>
-      <w:pPr>
-        <w:pStyle w:val="CommentText"/>
-      </w:pPr>
-      <w:r>
-        <w:rPr>
-          <w:rStyle w:val="CommentReference"/>
-        </w:rPr>
-        <w:annotationRef/>
-      </w:r>
-      <w:r>
-        <w:t>See if you like this!!</w:t>
-      </w:r>
-    </w:p>
-    <w:p>
-      <w:pPr>
-        <w:pStyle w:val="CommentText"/>
-      </w:pPr>
-      <w:r>
-        <w:t>If you do, check the numbers, especially the 0.87!</w:t>
-      </w:r>
-    </w:p>
-  </w:comment>
-  <w:comment w:id="96" w:author="Ana Eguiguren" w:date="2025-09-04T21:00:00Z" w:initials="AE">
-    <w:p>
-      <w:r>
-        <w:rPr>
-          <w:rStyle w:val="CommentReference"/>
-        </w:rPr>
-        <w:annotationRef/>
-      </w:r>
-      <w:r>
-        <w:rPr>
-          <w:sz w:val="20"/>
-          <w:szCs w:val="20"/>
-        </w:rPr>
-        <w:t>I found that individual 11 didn't change much (started at 0.64, but updated to 0.65). Maybe because it had a relatively large nose? Also, these numbers where based on the bootstrapped means so may be a bit different?</w:t>
-      </w:r>
-    </w:p>
-  </w:comment>
-  <w:comment w:id="97" w:author="Ana Eguiguren" w:date="2025-09-25T20:49:00Z" w:initials="AE">
-    <w:p>
-      <w:r>
-        <w:rPr>
-          <w:rStyle w:val="CommentReference"/>
-        </w:rPr>
-        <w:annotationRef/>
-      </w:r>
-      <w:r>
-        <w:rPr>
-          <w:sz w:val="20"/>
-          <w:szCs w:val="20"/>
-        </w:rPr>
-        <w:t>CC: I don’t think this is necessarily a contrast is it? Because the overall growth rate could slow, but if investment shifts to mostly just growing the nose (slowly) you could still see the observed relationship between NR and TL, right?</w:t>
-      </w:r>
-    </w:p>
-  </w:comment>
-  <w:comment w:id="98" w:author="Ana Eguiguren" w:date="2025-09-25T20:49:00Z" w:initials="AE">
-    <w:p>
-      <w:r>
-        <w:rPr>
-          <w:rStyle w:val="CommentReference"/>
-        </w:rPr>
-        <w:annotationRef/>
-      </w:r>
-      <w:r>
-        <w:rPr>
-          <w:sz w:val="20"/>
-          <w:szCs w:val="20"/>
-        </w:rPr>
-        <w:t>true!</w:t>
-      </w:r>
-    </w:p>
-  </w:comment>
-  <w:comment w:id="99" w:author="Ana Eguiguren" w:date="2025-09-25T20:49:00Z" w:initials="AE">
-    <w:p>
-      <w:r>
-        <w:rPr>
-          <w:rStyle w:val="CommentReference"/>
-        </w:rPr>
-        <w:annotationRef/>
-      </w:r>
-      <w:r>
-        <w:rPr>
-          <w:sz w:val="20"/>
-          <w:szCs w:val="20"/>
-        </w:rPr>
-        <w:t>CC: This wording is a bit unclear to me</w:t>
-      </w:r>
-    </w:p>
-  </w:comment>
-  <w:comment w:id="100" w:author="Balaena Institute whitehead" w:date="2025-07-30T13:54:00Z" w:initials="Bw">
-    <w:p>
-      <w:pPr>
-        <w:pStyle w:val="CommentText"/>
-      </w:pPr>
-      <w:r>
-        <w:rPr>
-          <w:rStyle w:val="CommentReference"/>
-        </w:rPr>
-        <w:annotationRef/>
-      </w:r>
-      <w:r>
-        <w:t>Monitor fluctuations in fat in nose?</w:t>
-      </w:r>
-    </w:p>
-  </w:comment>
-  <w:comment w:id="101" w:author="Ana Eguiguren" w:date="2025-09-25T20:50:00Z" w:initials="AE">
-    <w:p>
-      <w:r>
-        <w:rPr>
-          <w:rStyle w:val="CommentReference"/>
-        </w:rPr>
-        <w:annotationRef/>
-      </w:r>
-      <w:r>
-        <w:rPr>
-          <w:sz w:val="20"/>
-          <w:szCs w:val="20"/>
-        </w:rPr>
-        <w:t>CC: Unless you are intentionally re-spelling out each acronym at the start of each subsection (but I don’t think you need to)</w:t>
-      </w:r>
-    </w:p>
-  </w:comment>
-  <w:comment w:id="102" w:author="Ana Eguiguren" w:date="2025-09-25T20:34:00Z" w:initials="AE">
-    <w:p>
-      <w:r>
-        <w:rPr>
-          <w:rStyle w:val="CommentReference"/>
-        </w:rPr>
-        <w:annotationRef/>
-      </w:r>
-      <w:r>
-        <w:rPr>
-          <w:sz w:val="20"/>
-          <w:szCs w:val="20"/>
-        </w:rPr>
-        <w:t>This is the missing whale!</w:t>
-      </w:r>
-    </w:p>
-  </w:comment>
-  <w:comment w:id="103" w:author="Ana Eguiguren" w:date="2025-09-25T20:50:00Z" w:initials="AE">
-    <w:p>
-      <w:r>
-        <w:rPr>
-          <w:rStyle w:val="CommentReference"/>
-        </w:rPr>
-        <w:annotationRef/>
-      </w:r>
-      <w:r>
-        <w:rPr>
-          <w:sz w:val="20"/>
-          <w:szCs w:val="20"/>
-        </w:rPr>
-        <w:t>CC: 4/7 had high, 2/7 were uncertain - what about the last one?</w:t>
-      </w:r>
-    </w:p>
-    <w:p>
-      <w:r>
-        <w:rPr>
-          <w:sz w:val="20"/>
-          <w:szCs w:val="20"/>
-        </w:rPr>
-        <w:t>Also, I found the flow a bit disjointed here. Maybe this re-ordering helps?</w:t>
-      </w:r>
-    </w:p>
-  </w:comment>
-  <w:comment w:id="104" w:author="Ana Eguiguren" w:date="2025-09-25T20:51:00Z" w:initials="AE">
-    <w:p>
-      <w:r>
-        <w:rPr>
-          <w:rStyle w:val="CommentReference"/>
-        </w:rPr>
-        <w:annotationRef/>
-      </w:r>
-      <w:r>
-        <w:rPr>
-          <w:sz w:val="20"/>
-          <w:szCs w:val="20"/>
-        </w:rPr>
-        <w:t>Missing whale mentioned above! I reorganized this bit a little too!</w:t>
-      </w:r>
-    </w:p>
-    <w:p/>
-  </w:comment>
-  <w:comment w:id="105" w:author="Ana Eguiguren" w:date="2025-09-25T21:26:00Z" w:initials="AE">
-    <w:p>
-      <w:r>
-        <w:rPr>
-          <w:rStyle w:val="CommentReference"/>
-        </w:rPr>
-        <w:annotationRef/>
-      </w:r>
-      <w:r>
-        <w:rPr>
-          <w:sz w:val="20"/>
-          <w:szCs w:val="20"/>
-        </w:rPr>
-        <w:t>CC: I keep forgetting that there is a distinction between adult and mature. Probably that’s on me, since I do think you lay it out clearly. But this might be something other readers trip up on too, since the words feel kind of synonymous</w:t>
-      </w:r>
-    </w:p>
-  </w:comment>
-  <w:comment w:id="106" w:author="Ana Eguiguren" w:date="2025-09-25T21:27:00Z" w:initials="AE">
-    <w:p>
-      <w:r>
-        <w:rPr>
-          <w:rStyle w:val="CommentReference"/>
-        </w:rPr>
-        <w:annotationRef/>
-      </w:r>
-      <w:r>
-        <w:rPr>
-          <w:sz w:val="20"/>
-          <w:szCs w:val="20"/>
-        </w:rPr>
-        <w:t>I may leave it in for now just because we defined in the table - but agree that it is not super intuitive</w:t>
-      </w:r>
-    </w:p>
-  </w:comment>
-  <w:comment w:id="107" w:author="Ana Eguiguren" w:date="2025-09-25T21:28:00Z" w:initials="AE">
-    <w:p>
-      <w:r>
-        <w:rPr>
-          <w:rStyle w:val="CommentReference"/>
-        </w:rPr>
-        <w:annotationRef/>
-      </w:r>
-      <w:r>
-        <w:rPr>
-          <w:sz w:val="20"/>
-          <w:szCs w:val="20"/>
-        </w:rPr>
-        <w:t xml:space="preserve">I think we do know Rounder and Canopener were relatively young, but I guess I don’t mention their approximate ages in that paper. So may be best to just leave this out. </w:t>
-      </w:r>
-    </w:p>
-  </w:comment>
-  <w:comment w:id="108" w:author="Ana Eguiguren" w:date="2025-09-25T21:29:00Z" w:initials="AE">
-    <w:p>
-      <w:r>
-        <w:rPr>
-          <w:rStyle w:val="CommentReference"/>
-        </w:rPr>
-        <w:annotationRef/>
-      </w:r>
-      <w:r>
-        <w:rPr>
-          <w:sz w:val="20"/>
-          <w:szCs w:val="20"/>
-        </w:rPr>
-        <w:t>CC: ‘Applications’ almost feels like a more fitting heading</w:t>
-      </w:r>
-    </w:p>
-  </w:comment>
-  <w:comment w:id="109" w:author="Ana Eguiguren" w:date="2025-09-25T21:31:00Z" w:initials="AE">
-    <w:p>
-      <w:r>
-        <w:rPr>
-          <w:rStyle w:val="CommentReference"/>
-        </w:rPr>
-        <w:annotationRef/>
-      </w:r>
-      <w:r>
-        <w:rPr>
-          <w:sz w:val="20"/>
-          <w:szCs w:val="20"/>
-        </w:rPr>
-        <w:t>CC: And which sex provides care - e.g. to immature males contribute</w:t>
-      </w:r>
-    </w:p>
-  </w:comment>
-  <w:comment w:id="110" w:author="Ana Eguiguren" w:date="2025-09-25T21:34:00Z" w:initials="AE">
-    <w:p>
-      <w:r>
-        <w:rPr>
-          <w:rStyle w:val="CommentReference"/>
-        </w:rPr>
-        <w:annotationRef/>
-      </w:r>
-      <w:r>
-        <w:rPr>
-          <w:sz w:val="20"/>
-          <w:szCs w:val="20"/>
-        </w:rPr>
-        <w:t>CC: Or also just the total nose size (not it's ratio to body size)</w:t>
-      </w:r>
-    </w:p>
-  </w:comment>
-  <w:comment w:id="111" w:author="Ana Eguiguren" w:date="2025-09-25T21:34:00Z" w:initials="AE">
-    <w:p>
-      <w:r>
-        <w:rPr>
-          <w:rStyle w:val="CommentReference"/>
-        </w:rPr>
-        <w:annotationRef/>
-      </w:r>
-      <w:r>
-        <w:rPr>
-          <w:sz w:val="20"/>
-          <w:szCs w:val="20"/>
-        </w:rPr>
-        <w:t>CC: Would be relevant to mention that knowing sex helps with population models too</w:t>
-      </w:r>
-    </w:p>
-  </w:comment>
-  <w:comment w:id="112" w:author="Hal Whitehead" w:date="2025-08-08T14:57:00Z" w:initials="HW">
-    <w:p>
-      <w:pPr>
-        <w:pStyle w:val="CommentText"/>
-      </w:pPr>
-      <w:r>
-        <w:rPr>
-          <w:rStyle w:val="CommentReference"/>
-        </w:rPr>
-        <w:annotationRef/>
-      </w:r>
-      <w:r>
-        <w:t>What about large-scale samples? e.g.  from hunting or commercial harvesting.</w:t>
-      </w:r>
-    </w:p>
-  </w:comment>
-  <w:comment w:id="113" w:author="Ana Eguiguren" w:date="2025-09-25T21:37:00Z" w:initials="AE">
-    <w:p>
-      <w:r>
-        <w:rPr>
-          <w:rStyle w:val="CommentReference"/>
-        </w:rPr>
-        <w:annotationRef/>
-      </w:r>
-      <w:r>
-        <w:rPr>
-          <w:sz w:val="20"/>
-          <w:szCs w:val="20"/>
-        </w:rPr>
-        <w:t>CC: This example seems odd to me, since you can’t go back to just after whaling ended to take photogrammetry - if you mean comparing whaling derived estimates to what you can get now, it would be good to male that clear</w:t>
-      </w:r>
-    </w:p>
-  </w:comment>
-  <w:comment w:id="114" w:author="Ana Eguiguren" w:date="2025-09-25T21:37:00Z" w:initials="AE">
-    <w:p>
-      <w:r>
-        <w:rPr>
-          <w:rStyle w:val="CommentReference"/>
-        </w:rPr>
-        <w:annotationRef/>
-      </w:r>
-      <w:r>
-        <w:rPr>
-          <w:sz w:val="20"/>
-          <w:szCs w:val="20"/>
-        </w:rPr>
-        <w:t>CC: Since the first sentence is about sex, it seems like that’s what the examples should be about</w:t>
-      </w:r>
-    </w:p>
-  </w:comment>
-  <w:comment w:id="115" w:author="Ana Eguiguren" w:date="2025-09-25T21:41:00Z" w:initials="AE">
-    <w:p>
-      <w:r>
-        <w:rPr>
-          <w:rStyle w:val="CommentReference"/>
-        </w:rPr>
-        <w:annotationRef/>
-      </w:r>
-      <w:r>
-        <w:rPr>
-          <w:sz w:val="20"/>
-          <w:szCs w:val="20"/>
-        </w:rPr>
-        <w:t>This doesn’t really overcome the limitation of not being able to generalize across regions for all the reasons mentioned about. So, you might want to rephrase this.</w:t>
-      </w:r>
-    </w:p>
-    <w:p>
-      <w:r>
-        <w:rPr>
-          <w:sz w:val="20"/>
-          <w:szCs w:val="20"/>
-        </w:rPr>
-        <w:t>I do think you also should mention that having known sex individuals (especially immature males) may help future researchers develop similar models that can better distinguish sex in those mid-sized animals (either here or in the future directions section, or where you talk about the low certainty in some mid-sized animals)</w:t>
-      </w:r>
-    </w:p>
-  </w:comment>
-  <w:comment w:id="116" w:author="Ana Eguiguren" w:date="2025-09-25T21:43:00Z" w:initials="AE">
-    <w:p>
-      <w:r>
-        <w:rPr>
-          <w:rStyle w:val="CommentReference"/>
-        </w:rPr>
-        <w:annotationRef/>
-      </w:r>
-      <w:r>
-        <w:rPr>
-          <w:sz w:val="20"/>
-          <w:szCs w:val="20"/>
-        </w:rPr>
-        <w:t>moved it here</w:t>
-      </w:r>
-    </w:p>
-  </w:comment>
-  <w:comment w:id="117" w:author="Ana Eguiguren" w:date="2025-09-25T21:40:00Z" w:initials="AE">
-    <w:p>
-      <w:r>
-        <w:rPr>
-          <w:rStyle w:val="CommentReference"/>
-        </w:rPr>
-        <w:annotationRef/>
-      </w:r>
-      <w:r>
-        <w:rPr>
-          <w:sz w:val="20"/>
-          <w:szCs w:val="20"/>
-        </w:rPr>
-        <w:t>CC: I’m not sure what you mean by this</w:t>
+        <w:t>Above says 3 + 1?</w:t>
       </w:r>
     </w:p>
   </w:comment>
@@ -24080,331 +21618,58 @@
 
 <file path=word/commentsExtended.xml><?xml version="1.0" encoding="utf-8"?>
 <w15:commentsEx xmlns:wpc="http://schemas.microsoft.com/office/word/2010/wordprocessingCanvas" xmlns:cx="http://schemas.microsoft.com/office/drawing/2014/chartex" xmlns:cx1="http://schemas.microsoft.com/office/drawing/2015/9/8/chartex" xmlns:cx2="http://schemas.microsoft.com/office/drawing/2015/10/21/chartex" xmlns:cx3="http://schemas.microsoft.com/office/drawing/2016/5/9/chartex" xmlns:cx4="http://schemas.microsoft.com/office/drawing/2016/5/10/chartex" xmlns:cx5="http://schemas.microsoft.com/office/drawing/2016/5/11/chartex" xmlns:cx6="http://schemas.microsoft.com/office/drawing/2016/5/12/chartex" xmlns:cx7="http://schemas.microsoft.com/office/drawing/2016/5/13/chartex" xmlns:cx8="http://schemas.microsoft.com/office/drawing/2016/5/14/chartex" xmlns:mc="http://schemas.openxmlformats.org/markup-compatibility/2006" xmlns:aink="http://schemas.microsoft.com/office/drawing/2016/ink" xmlns:am3d="http://schemas.microsoft.com/office/drawing/2017/model3d" xmlns:o="urn:schemas-microsoft-com:office:office" xmlns:oel="http://schemas.microsoft.com/office/2019/extlst" xmlns:r="http://schemas.openxmlformats.org/officeDocument/2006/relationships" xmlns:m="http://schemas.openxmlformats.org/officeDocument/2006/math" xmlns:v="urn:schemas-microsoft-com:vml" xmlns:wp14="http://schemas.microsoft.com/office/word/2010/wordprocessingDrawing" xmlns:wp="http://schemas.openxmlformats.org/drawingml/2006/wordprocessingDrawing" xmlns:w10="urn:schemas-microsoft-com:office:word" xmlns:w="http://schemas.openxmlformats.org/wordprocessingml/2006/main" xmlns:w14="http://schemas.microsoft.com/office/word/2010/wordml" xmlns:w15="http://schemas.microsoft.com/office/word/2012/wordml" xmlns:w16cex="http://schemas.microsoft.com/office/word/2018/wordml/cex" xmlns:w16cid="http://schemas.microsoft.com/office/word/2016/wordml/cid" xmlns:w16="http://schemas.microsoft.com/office/word/2018/wordml" xmlns:w16du="http://schemas.microsoft.com/office/word/2023/wordml/word16du" xmlns:w16sdtdh="http://schemas.microsoft.com/office/word/2020/wordml/sdtdatahash" xmlns:w16sdtfl="http://schemas.microsoft.com/office/word/2024/wordml/sdtformatlock" xmlns:w16se="http://schemas.microsoft.com/office/word/2015/wordml/symex" xmlns:wpg="http://schemas.microsoft.com/office/word/2010/wordprocessingGroup" xmlns:wpi="http://schemas.microsoft.com/office/word/2010/wordprocessingInk" xmlns:wne="http://schemas.microsoft.com/office/word/2006/wordml" xmlns:wps="http://schemas.microsoft.com/office/word/2010/wordprocessingShape" mc:Ignorable="w14 w15 w16se w16cid w16 w16cex w16sdtdh w16sdtfl w16du wp14">
-  <w15:commentEx w15:paraId="4686406A" w15:done="1"/>
-  <w15:commentEx w15:paraId="688A1FFA" w15:done="1"/>
-  <w15:commentEx w15:paraId="3A42652F" w15:done="1"/>
-  <w15:commentEx w15:paraId="6629139C" w15:done="1"/>
-  <w15:commentEx w15:paraId="154A468C" w15:done="0"/>
-  <w15:commentEx w15:paraId="0B639B3D" w15:paraIdParent="154A468C" w15:done="0"/>
-  <w15:commentEx w15:paraId="42AE8A5C" w15:done="1"/>
-  <w15:commentEx w15:paraId="7BA9472D" w15:done="1"/>
-  <w15:commentEx w15:paraId="41506B18" w15:done="1"/>
-  <w15:commentEx w15:paraId="30FA7CE0" w15:done="1"/>
-  <w15:commentEx w15:paraId="581AC800" w15:done="0"/>
-  <w15:commentEx w15:paraId="6C4DBBE0" w15:paraIdParent="581AC800" w15:done="0"/>
-  <w15:commentEx w15:paraId="2263BC0B" w15:done="1"/>
-  <w15:commentEx w15:paraId="3CEB4305" w15:done="1"/>
-  <w15:commentEx w15:paraId="13483EAB" w15:done="1"/>
-  <w15:commentEx w15:paraId="0E6A026A" w15:done="1"/>
-  <w15:commentEx w15:paraId="3B6A0123" w15:done="1"/>
-  <w15:commentEx w15:paraId="120363FB" w15:done="1"/>
-  <w15:commentEx w15:paraId="2D9DD054" w15:done="1"/>
-  <w15:commentEx w15:paraId="3264B19A" w15:done="1"/>
-  <w15:commentEx w15:paraId="05D6CC43" w15:paraIdParent="3264B19A" w15:done="1"/>
-  <w15:commentEx w15:paraId="63F5B496" w15:done="1"/>
-  <w15:commentEx w15:paraId="4DDF3EBF" w15:done="1"/>
-  <w15:commentEx w15:paraId="559F9C17" w15:done="1"/>
-  <w15:commentEx w15:paraId="67888BE1" w15:done="1"/>
-  <w15:commentEx w15:paraId="77DC2DC6" w15:done="1"/>
-  <w15:commentEx w15:paraId="4C30B266" w15:done="1"/>
-  <w15:commentEx w15:paraId="64FE5285" w15:done="1"/>
-  <w15:commentEx w15:paraId="50F34935" w15:done="1"/>
-  <w15:commentEx w15:paraId="495CC9C5" w15:done="0"/>
-  <w15:commentEx w15:paraId="44ED7E55" w15:paraIdParent="495CC9C5" w15:done="0"/>
-  <w15:commentEx w15:paraId="07DA612A" w15:done="1"/>
-  <w15:commentEx w15:paraId="1D91B032" w15:done="1"/>
-  <w15:commentEx w15:paraId="405796F4" w15:done="0"/>
-  <w15:commentEx w15:paraId="5928CE04" w15:done="1"/>
-  <w15:commentEx w15:paraId="53A1702B" w15:done="1"/>
-  <w15:commentEx w15:paraId="10C73501" w15:done="1"/>
-  <w15:commentEx w15:paraId="06946B21" w15:done="1"/>
-  <w15:commentEx w15:paraId="3C027D91" w15:done="1"/>
-  <w15:commentEx w15:paraId="41267371" w15:done="1"/>
-  <w15:commentEx w15:paraId="7DC51B26" w15:done="1"/>
-  <w15:commentEx w15:paraId="1E88503D" w15:done="1"/>
-  <w15:commentEx w15:paraId="108EA9DE" w15:done="1"/>
-  <w15:commentEx w15:paraId="36562596" w15:done="1"/>
-  <w15:commentEx w15:paraId="2B83DC64" w15:done="1"/>
-  <w15:commentEx w15:paraId="1F9AD214" w15:done="0"/>
-  <w15:commentEx w15:paraId="3BF1FDEF" w15:paraIdParent="1F9AD214" w15:done="0"/>
-  <w15:commentEx w15:paraId="12CF21BC" w15:paraIdParent="1F9AD214" w15:done="0"/>
-  <w15:commentEx w15:paraId="754A14D2" w15:done="1"/>
-  <w15:commentEx w15:paraId="30F50BA1" w15:done="1"/>
-  <w15:commentEx w15:paraId="5A3A49C0" w15:done="1"/>
-  <w15:commentEx w15:paraId="7F169F02" w15:done="1"/>
-  <w15:commentEx w15:paraId="4111D8C9" w15:done="0"/>
-  <w15:commentEx w15:paraId="3B497E28" w15:paraIdParent="4111D8C9" w15:done="0"/>
-  <w15:commentEx w15:paraId="26701014" w15:done="0"/>
-  <w15:commentEx w15:paraId="2EB298CA" w15:paraIdParent="26701014" w15:done="0"/>
-  <w15:commentEx w15:paraId="57DABE52" w15:done="1"/>
-  <w15:commentEx w15:paraId="0D693BEA" w15:done="0"/>
-  <w15:commentEx w15:paraId="3DA885F7" w15:paraIdParent="0D693BEA" w15:done="0"/>
-  <w15:commentEx w15:paraId="63B814F0" w15:done="1"/>
-  <w15:commentEx w15:paraId="0E1926C5" w15:done="1"/>
-  <w15:commentEx w15:paraId="631A642A" w15:done="1"/>
-  <w15:commentEx w15:paraId="2DD75A1F" w15:done="1"/>
-  <w15:commentEx w15:paraId="6116607B" w15:done="1"/>
-  <w15:commentEx w15:paraId="5C944FAD" w15:done="1"/>
-  <w15:commentEx w15:paraId="5C706169" w15:done="1"/>
-  <w15:commentEx w15:paraId="29F5CA7A" w15:done="1"/>
-  <w15:commentEx w15:paraId="2A35AC57" w15:done="1"/>
-  <w15:commentEx w15:paraId="266D0362" w15:done="1"/>
-  <w15:commentEx w15:paraId="3901FA41" w15:done="1"/>
-  <w15:commentEx w15:paraId="5332094E" w15:done="1"/>
-  <w15:commentEx w15:paraId="01F0E173" w15:paraIdParent="5332094E" w15:done="1"/>
-  <w15:commentEx w15:paraId="1C2C1688" w15:done="1"/>
-  <w15:commentEx w15:paraId="52CB9321" w15:paraIdParent="1C2C1688" w15:done="1"/>
-  <w15:commentEx w15:paraId="5E55CFD6" w15:done="1"/>
-  <w15:commentEx w15:paraId="1D1324A7" w15:paraIdParent="5E55CFD6" w15:done="1"/>
-  <w15:commentEx w15:paraId="0271E154" w15:done="1"/>
-  <w15:commentEx w15:paraId="77AA236A" w15:paraIdParent="0271E154" w15:done="1"/>
-  <w15:commentEx w15:paraId="2066E32A" w15:done="0"/>
-  <w15:commentEx w15:paraId="673DF71F" w15:paraIdParent="2066E32A" w15:done="0"/>
-  <w15:commentEx w15:paraId="02109BD9" w15:done="0"/>
-  <w15:commentEx w15:paraId="58D13111" w15:paraIdParent="02109BD9" w15:done="0"/>
-  <w15:commentEx w15:paraId="423AAEAB" w15:done="1"/>
-  <w15:commentEx w15:paraId="65DE1201" w15:done="1"/>
-  <w15:commentEx w15:paraId="4B04C5A4" w15:done="1"/>
-  <w15:commentEx w15:paraId="69807D91" w15:done="0"/>
-  <w15:commentEx w15:paraId="65379AD1" w15:done="0"/>
-  <w15:commentEx w15:paraId="7613E14D" w15:paraIdParent="65379AD1" w15:done="0"/>
-  <w15:commentEx w15:paraId="0D514784" w15:done="0"/>
-  <w15:commentEx w15:paraId="0A4304C0" w15:paraIdParent="0D514784" w15:done="0"/>
-  <w15:commentEx w15:paraId="0240CCFB" w15:done="1"/>
-  <w15:commentEx w15:paraId="0F208D5C" w15:done="1"/>
-  <w15:commentEx w15:paraId="77C748D2" w15:done="1"/>
-  <w15:commentEx w15:paraId="47998AC2" w15:done="1"/>
-  <w15:commentEx w15:paraId="3E634B3B" w15:done="1"/>
-  <w15:commentEx w15:paraId="4D4A5054" w15:done="1"/>
-  <w15:commentEx w15:paraId="4D90024A" w15:done="1"/>
-  <w15:commentEx w15:paraId="06FB63BC" w15:done="1"/>
-  <w15:commentEx w15:paraId="1859D1E8" w15:done="0"/>
-  <w15:commentEx w15:paraId="4AE4C3DF" w15:paraIdParent="1859D1E8" w15:done="0"/>
-  <w15:commentEx w15:paraId="510FE1AA" w15:done="1"/>
+  <w15:commentEx w15:paraId="4686406A" w15:done="0"/>
+  <w15:commentEx w15:paraId="581AC800" w15:done="1"/>
+  <w15:commentEx w15:paraId="6C4DBBE0" w15:paraIdParent="581AC800" w15:done="1"/>
+  <w15:commentEx w15:paraId="5B89AEF1" w15:paraIdParent="581AC800" w15:done="1"/>
+  <w15:commentEx w15:paraId="15BED8A3" w15:done="1"/>
+  <w15:commentEx w15:paraId="0DB15B66" w15:done="0"/>
+  <w15:commentEx w15:paraId="417769BE" w15:done="0"/>
+  <w15:commentEx w15:paraId="0D514784" w15:done="1"/>
+  <w15:commentEx w15:paraId="0A4304C0" w15:paraIdParent="0D514784" w15:done="1"/>
+  <w15:commentEx w15:paraId="53BF1B14" w15:done="1"/>
 </w15:commentsEx>
 </file>
 
 <file path=word/commentsExtensible.xml><?xml version="1.0" encoding="utf-8"?>
 <w16cex:commentsExtensible xmlns:wpc="http://schemas.microsoft.com/office/word/2010/wordprocessingCanvas" xmlns:cx="http://schemas.microsoft.com/office/drawing/2014/chartex" xmlns:cx1="http://schemas.microsoft.com/office/drawing/2015/9/8/chartex" xmlns:cx2="http://schemas.microsoft.com/office/drawing/2015/10/21/chartex" xmlns:cx3="http://schemas.microsoft.com/office/drawing/2016/5/9/chartex" xmlns:cx4="http://schemas.microsoft.com/office/drawing/2016/5/10/chartex" xmlns:cx5="http://schemas.microsoft.com/office/drawing/2016/5/11/chartex" xmlns:cx6="http://schemas.microsoft.com/office/drawing/2016/5/12/chartex" xmlns:cx7="http://schemas.microsoft.com/office/drawing/2016/5/13/chartex" xmlns:cx8="http://schemas.microsoft.com/office/drawing/2016/5/14/chartex" xmlns:cr="http://schemas.microsoft.com/office/comments/2020/reactions" xmlns:mc="http://schemas.openxmlformats.org/markup-compatibility/2006" xmlns:aink="http://schemas.microsoft.com/office/drawing/2016/ink" xmlns:am3d="http://schemas.microsoft.com/office/drawing/2017/model3d" xmlns:o="urn:schemas-microsoft-com:office:office" xmlns:oel="http://schemas.microsoft.com/office/2019/extlst" xmlns:r="http://schemas.openxmlformats.org/officeDocument/2006/relationships" xmlns:m="http://schemas.openxmlformats.org/officeDocument/2006/math" xmlns:v="urn:schemas-microsoft-com:vml" xmlns:wp14="http://schemas.microsoft.com/office/word/2010/wordprocessingDrawing" xmlns:wp="http://schemas.openxmlformats.org/drawingml/2006/wordprocessingDrawing" xmlns:w10="urn:schemas-microsoft-com:office:word" xmlns:w="http://schemas.openxmlformats.org/wordprocessingml/2006/main" xmlns:w14="http://schemas.microsoft.com/office/word/2010/wordml" xmlns:w15="http://schemas.microsoft.com/office/word/2012/wordml" xmlns:w16cex="http://schemas.microsoft.com/office/word/2018/wordml/cex" xmlns:w16cid="http://schemas.microsoft.com/office/word/2016/wordml/cid" xmlns:w16="http://schemas.microsoft.com/office/word/2018/wordml" xmlns:w16du="http://schemas.microsoft.com/office/word/2023/wordml/word16du" xmlns:w16sdtdh="http://schemas.microsoft.com/office/word/2020/wordml/sdtdatahash" xmlns:w16sdtfl="http://schemas.microsoft.com/office/word/2024/wordml/sdtformatlock" xmlns:w16se="http://schemas.microsoft.com/office/word/2015/wordml/symex" xmlns:wpg="http://schemas.microsoft.com/office/word/2010/wordprocessingGroup" xmlns:wpi="http://schemas.microsoft.com/office/word/2010/wordprocessingInk" xmlns:wne="http://schemas.microsoft.com/office/word/2006/wordml" xmlns:wps="http://schemas.microsoft.com/office/word/2010/wordprocessingShape" mc:Ignorable="w14 w15 w16se w16cid w16 w16cex w16sdtdh w16sdtfl cr w16du wp14">
   <w16cex:commentExtensible w16cex:durableId="2B445823" w16cex:dateUtc="2025-09-26T01:04:00Z"/>
-  <w16cex:commentExtensible w16cex:durableId="6977843B" w16cex:dateUtc="2025-08-09T17:07:00Z"/>
-  <w16cex:commentExtensible w16cex:durableId="397E4B1F" w16cex:dateUtc="2025-08-09T17:16:00Z"/>
-  <w16cex:commentExtensible w16cex:durableId="4AD49548" w16cex:dateUtc="2025-08-09T17:21:00Z"/>
-  <w16cex:commentExtensible w16cex:durableId="3A226016" w16cex:dateUtc="2025-08-09T17:57:00Z"/>
-  <w16cex:commentExtensible w16cex:durableId="066EC70C" w16cex:dateUtc="2025-08-27T14:59:00Z"/>
-  <w16cex:commentExtensible w16cex:durableId="64EB2525" w16cex:dateUtc="2025-08-09T18:09:00Z"/>
-  <w16cex:commentExtensible w16cex:durableId="1FF842F9" w16cex:dateUtc="2025-08-09T18:13:00Z"/>
-  <w16cex:commentExtensible w16cex:durableId="478B9D51" w16cex:dateUtc="2025-08-09T18:16:00Z"/>
-  <w16cex:commentExtensible w16cex:durableId="23748E9A" w16cex:dateUtc="2025-08-09T18:17:00Z"/>
   <w16cex:commentExtensible w16cex:durableId="554EA364" w16cex:dateUtc="2025-08-09T20:57:00Z"/>
   <w16cex:commentExtensible w16cex:durableId="73E7CF5A" w16cex:dateUtc="2025-09-16T23:20:00Z"/>
-  <w16cex:commentExtensible w16cex:durableId="7995D275" w16cex:dateUtc="2025-08-01T16:14:00Z"/>
-  <w16cex:commentExtensible w16cex:durableId="624999D5" w16cex:dateUtc="2025-08-09T18:24:00Z"/>
-  <w16cex:commentExtensible w16cex:durableId="3B66D103" w16cex:dateUtc="2025-07-05T19:10:00Z"/>
-  <w16cex:commentExtensible w16cex:durableId="0F019F2B" w16cex:dateUtc="2025-08-09T18:33:00Z"/>
-  <w16cex:commentExtensible w16cex:durableId="5BD7D991" w16cex:dateUtc="2025-08-09T18:34:00Z"/>
-  <w16cex:commentExtensible w16cex:durableId="7DA77DAE" w16cex:dateUtc="2025-08-09T18:35:00Z"/>
-  <w16cex:commentExtensible w16cex:durableId="5DDBDFB4" w16cex:dateUtc="2025-08-09T18:36:00Z"/>
-  <w16cex:commentExtensible w16cex:durableId="49430801" w16cex:dateUtc="2025-08-09T19:23:00Z"/>
-  <w16cex:commentExtensible w16cex:durableId="781CC806" w16cex:dateUtc="2025-08-27T15:12:00Z"/>
-  <w16cex:commentExtensible w16cex:durableId="3F6CE795" w16cex:dateUtc="2025-08-09T19:29:00Z"/>
-  <w16cex:commentExtensible w16cex:durableId="1B8DA515" w16cex:dateUtc="2025-08-09T19:32:00Z"/>
-  <w16cex:commentExtensible w16cex:durableId="7D23FA4F" w16cex:dateUtc="2025-08-27T16:00:00Z"/>
-  <w16cex:commentExtensible w16cex:durableId="7A2A1DA3" w16cex:dateUtc="2025-08-09T19:35:00Z"/>
-  <w16cex:commentExtensible w16cex:durableId="3BF466CE" w16cex:dateUtc="2025-08-27T16:02:00Z"/>
-  <w16cex:commentExtensible w16cex:durableId="52797C1A" w16cex:dateUtc="2025-08-09T19:49:00Z"/>
-  <w16cex:commentExtensible w16cex:durableId="577319FD" w16cex:dateUtc="2025-07-09T09:21:00Z"/>
-  <w16cex:commentExtensible w16cex:durableId="6D6166C3" w16cex:dateUtc="2025-08-09T19:42:00Z"/>
-  <w16cex:commentExtensible w16cex:durableId="497E03B7" w16cex:dateUtc="2025-08-09T19:47:00Z"/>
-  <w16cex:commentExtensible w16cex:durableId="71E32BA1" w16cex:dateUtc="2025-08-27T15:16:00Z"/>
-  <w16cex:commentExtensible w16cex:durableId="5074C89A" w16cex:dateUtc="2025-08-09T19:50:00Z"/>
-  <w16cex:commentExtensible w16cex:durableId="5ED7D75B" w16cex:dateUtc="2025-07-09T09:32:00Z"/>
-  <w16cex:commentExtensible w16cex:durableId="5EBFBDBF" w16cex:dateUtc="2025-09-19T19:10:00Z"/>
-  <w16cex:commentExtensible w16cex:durableId="716BF3AA" w16cex:dateUtc="2025-07-09T09:32:00Z"/>
-  <w16cex:commentExtensible w16cex:durableId="7B23574C" w16cex:dateUtc="2025-08-09T20:36:00Z"/>
-  <w16cex:commentExtensible w16cex:durableId="090DE0C8" w16cex:dateUtc="2025-08-09T20:37:00Z"/>
-  <w16cex:commentExtensible w16cex:durableId="4D1DD293" w16cex:dateUtc="2025-07-30T16:22:00Z"/>
-  <w16cex:commentExtensible w16cex:durableId="323FEA3E" w16cex:dateUtc="2025-07-10T13:29:00Z"/>
-  <w16cex:commentExtensible w16cex:durableId="7C6CB82E" w16cex:dateUtc="2025-08-27T15:25:00Z"/>
-  <w16cex:commentExtensible w16cex:durableId="25A459D4" w16cex:dateUtc="2025-08-09T20:59:00Z"/>
-  <w16cex:commentExtensible w16cex:durableId="6755053A" w16cex:dateUtc="2025-07-07T14:06:00Z"/>
-  <w16cex:commentExtensible w16cex:durableId="7DEAA04B" w16cex:dateUtc="2025-07-10T21:13:00Z"/>
-  <w16cex:commentExtensible w16cex:durableId="45456DB9" w16cex:dateUtc="2025-08-09T20:08:00Z"/>
-  <w16cex:commentExtensible w16cex:durableId="0FC7E773" w16cex:dateUtc="2025-08-09T21:01:00Z"/>
-  <w16cex:commentExtensible w16cex:durableId="5207D2B0" w16cex:dateUtc="2025-07-09T23:39:00Z"/>
-  <w16cex:commentExtensible w16cex:durableId="7501F379" w16cex:dateUtc="2025-08-09T21:03:00Z"/>
-  <w16cex:commentExtensible w16cex:durableId="13E575C7" w16cex:dateUtc="2025-09-17T00:15:00Z"/>
-  <w16cex:commentExtensible w16cex:durableId="0AC63820" w16cex:dateUtc="2025-08-09T21:07:00Z"/>
-  <w16cex:commentExtensible w16cex:durableId="319FE8C4" w16cex:dateUtc="2025-07-01T17:36:00Z">
+  <w16cex:commentExtensible w16cex:durableId="6CAC59BD" w16cex:dateUtc="2025-09-26T19:54:00Z"/>
+  <w16cex:commentExtensible w16cex:durableId="60922118" w16cex:dateUtc="2025-09-26T19:55:00Z"/>
+  <w16cex:commentExtensible w16cex:durableId="5BFAFCB2" w16cex:dateUtc="2025-09-26T20:55:00Z"/>
+  <w16cex:commentExtensible w16cex:durableId="37D573D6" w16cex:dateUtc="2025-09-27T14:19:00Z"/>
+  <w16cex:commentExtensible w16cex:durableId="0864B6A3" w16cex:dateUtc="2025-09-26T00:26:00Z"/>
+  <w16cex:commentExtensible w16cex:durableId="3EA083B1" w16cex:dateUtc="2025-09-26T00:27:00Z">
     <w16cex:extLst>
       <w16:ext w16:uri="{CE6994B0-6A32-4C9F-8C6B-6E91EDA988CE}">
         <cr:reactions xmlns:cr="http://schemas.microsoft.com/office/comments/2020/reactions">
           <cr:reaction reactionType="1">
-            <cr:reactionInfo dateUtc="2025-07-02T18:54:54Z">
-              <cr:user userId="3696438d7ec69d58" userProvider="Windows Live" userName="Balaena Institute whitehead"/>
+            <cr:reactionInfo dateUtc="2025-09-26T21:30:29Z">
+              <cr:user userId="e5cdb86eeba46edf" userProvider="Windows Live" userName="Christine K"/>
             </cr:reactionInfo>
           </cr:reaction>
         </cr:reactions>
       </w16:ext>
     </w16cex:extLst>
   </w16cex:commentExtensible>
-  <w16cex:commentExtensible w16cex:durableId="5AF46EC7" w16cex:dateUtc="2025-08-09T21:10:00Z"/>
-  <w16cex:commentExtensible w16cex:durableId="0F14F087" w16cex:dateUtc="2025-08-09T21:13:00Z"/>
-  <w16cex:commentExtensible w16cex:durableId="0C2175A4" w16cex:dateUtc="2025-08-09T21:15:00Z"/>
-  <w16cex:commentExtensible w16cex:durableId="341D83D5" w16cex:dateUtc="2025-08-27T15:30:00Z"/>
-  <w16cex:commentExtensible w16cex:durableId="1690F81E" w16cex:dateUtc="2025-08-07T23:42:00Z"/>
-  <w16cex:commentExtensible w16cex:durableId="2AEC1E0F" w16cex:dateUtc="2025-08-27T15:30:00Z"/>
-  <w16cex:commentExtensible w16cex:durableId="407F74C0" w16cex:dateUtc="2025-08-09T20:59:00Z"/>
-  <w16cex:commentExtensible w16cex:durableId="587603BF" w16cex:dateUtc="2025-08-07T23:47:00Z"/>
-  <w16cex:commentExtensible w16cex:durableId="497B9F46" w16cex:dateUtc="2025-08-27T15:32:00Z"/>
-  <w16cex:commentExtensible w16cex:durableId="6655478D" w16cex:dateUtc="2025-08-09T20:59:00Z"/>
-  <w16cex:commentExtensible w16cex:durableId="4188C799" w16cex:dateUtc="2025-09-25T13:48:00Z"/>
-  <w16cex:commentExtensible w16cex:durableId="53C82E51" w16cex:dateUtc="2025-09-25T13:50:00Z"/>
-  <w16cex:commentExtensible w16cex:durableId="637E541A" w16cex:dateUtc="2025-09-25T13:54:00Z"/>
-  <w16cex:commentExtensible w16cex:durableId="5C4E229A" w16cex:dateUtc="2025-09-25T13:56:00Z"/>
-  <w16cex:commentExtensible w16cex:durableId="6B61AD45" w16cex:dateUtc="2025-09-25T14:17:00Z"/>
-  <w16cex:commentExtensible w16cex:durableId="2FB93B88" w16cex:dateUtc="2025-07-30T16:37:00Z"/>
-  <w16cex:commentExtensible w16cex:durableId="5ED6C45D" w16cex:dateUtc="2025-09-25T14:18:00Z"/>
-  <w16cex:commentExtensible w16cex:durableId="7B71038B" w16cex:dateUtc="2025-09-25T14:21:00Z"/>
-  <w16cex:commentExtensible w16cex:durableId="3AFB6D99" w16cex:dateUtc="2025-09-25T14:44:00Z"/>
-  <w16cex:commentExtensible w16cex:durableId="435F5FB4" w16cex:dateUtc="2025-09-25T14:46:00Z"/>
-  <w16cex:commentExtensible w16cex:durableId="0A1AD36C" w16cex:dateUtc="2025-09-25T23:43:00Z"/>
-  <w16cex:commentExtensible w16cex:durableId="681A1FDE" w16cex:dateUtc="2025-09-25T23:43:00Z"/>
-  <w16cex:commentExtensible w16cex:durableId="037A6E77" w16cex:dateUtc="2025-09-25T23:44:00Z"/>
-  <w16cex:commentExtensible w16cex:durableId="009DC390" w16cex:dateUtc="2025-09-25T23:44:00Z"/>
-  <w16cex:commentExtensible w16cex:durableId="4BA48465" w16cex:dateUtc="2025-07-30T16:43:00Z"/>
-  <w16cex:commentExtensible w16cex:durableId="6A869B41" w16cex:dateUtc="2025-07-30T16:44:00Z"/>
-  <w16cex:commentExtensible w16cex:durableId="0D878B8E" w16cex:dateUtc="2025-07-28T22:37:00Z"/>
-  <w16cex:commentExtensible w16cex:durableId="1224B932" w16cex:dateUtc="2025-08-08T14:35:00Z"/>
-  <w16cex:commentExtensible w16cex:durableId="35B67DCE" w16cex:dateUtc="2025-08-08T15:57:00Z"/>
-  <w16cex:commentExtensible w16cex:durableId="0AAE4660" w16cex:dateUtc="2025-09-05T00:00:00Z"/>
-  <w16cex:commentExtensible w16cex:durableId="79ECD8C0" w16cex:dateUtc="2025-09-25T23:49:00Z"/>
-  <w16cex:commentExtensible w16cex:durableId="3E2590AC" w16cex:dateUtc="2025-09-25T23:49:00Z"/>
-  <w16cex:commentExtensible w16cex:durableId="34EBD63C" w16cex:dateUtc="2025-09-25T23:49:00Z"/>
-  <w16cex:commentExtensible w16cex:durableId="4756AA69" w16cex:dateUtc="2025-07-30T16:54:00Z"/>
-  <w16cex:commentExtensible w16cex:durableId="43FB6607" w16cex:dateUtc="2025-09-25T23:50:00Z"/>
-  <w16cex:commentExtensible w16cex:durableId="0786F2A6" w16cex:dateUtc="2025-09-25T23:34:00Z"/>
-  <w16cex:commentExtensible w16cex:durableId="20E32ECA" w16cex:dateUtc="2025-09-25T23:50:00Z"/>
-  <w16cex:commentExtensible w16cex:durableId="52AA1B19" w16cex:dateUtc="2025-09-25T23:51:00Z"/>
-  <w16cex:commentExtensible w16cex:durableId="0864B6A3" w16cex:dateUtc="2025-09-26T00:26:00Z"/>
-  <w16cex:commentExtensible w16cex:durableId="3EA083B1" w16cex:dateUtc="2025-09-26T00:27:00Z"/>
-  <w16cex:commentExtensible w16cex:durableId="7CA950F1" w16cex:dateUtc="2025-09-26T00:28:00Z"/>
-  <w16cex:commentExtensible w16cex:durableId="749E7946" w16cex:dateUtc="2025-09-26T00:29:00Z"/>
-  <w16cex:commentExtensible w16cex:durableId="2C7A025E" w16cex:dateUtc="2025-09-26T00:31:00Z"/>
-  <w16cex:commentExtensible w16cex:durableId="4C414C60" w16cex:dateUtc="2025-09-26T00:34:00Z"/>
-  <w16cex:commentExtensible w16cex:durableId="4489164E" w16cex:dateUtc="2025-09-26T00:34:00Z"/>
-  <w16cex:commentExtensible w16cex:durableId="49A048FF" w16cex:dateUtc="2025-08-08T17:57:00Z"/>
-  <w16cex:commentExtensible w16cex:durableId="7CC172AA" w16cex:dateUtc="2025-09-26T00:37:00Z"/>
-  <w16cex:commentExtensible w16cex:durableId="4DBB92C9" w16cex:dateUtc="2025-09-26T00:37:00Z"/>
-  <w16cex:commentExtensible w16cex:durableId="003EA8B5" w16cex:dateUtc="2025-09-26T00:41:00Z"/>
-  <w16cex:commentExtensible w16cex:durableId="5EBBAA48" w16cex:dateUtc="2025-09-26T00:43:00Z"/>
-  <w16cex:commentExtensible w16cex:durableId="6895E136" w16cex:dateUtc="2025-09-26T00:40:00Z"/>
+  <w16cex:commentExtensible w16cex:durableId="5E0D08EF" w16cex:dateUtc="2025-09-26T21:33:00Z"/>
 </w16cex:commentsExtensible>
 </file>
 
 <file path=word/commentsIds.xml><?xml version="1.0" encoding="utf-8"?>
 <w16cid:commentsIds xmlns:wpc="http://schemas.microsoft.com/office/word/2010/wordprocessingCanvas" xmlns:cx="http://schemas.microsoft.com/office/drawing/2014/chartex" xmlns:cx1="http://schemas.microsoft.com/office/drawing/2015/9/8/chartex" xmlns:cx2="http://schemas.microsoft.com/office/drawing/2015/10/21/chartex" xmlns:cx3="http://schemas.microsoft.com/office/drawing/2016/5/9/chartex" xmlns:cx4="http://schemas.microsoft.com/office/drawing/2016/5/10/chartex" xmlns:cx5="http://schemas.microsoft.com/office/drawing/2016/5/11/chartex" xmlns:cx6="http://schemas.microsoft.com/office/drawing/2016/5/12/chartex" xmlns:cx7="http://schemas.microsoft.com/office/drawing/2016/5/13/chartex" xmlns:cx8="http://schemas.microsoft.com/office/drawing/2016/5/14/chartex" xmlns:mc="http://schemas.openxmlformats.org/markup-compatibility/2006" xmlns:aink="http://schemas.microsoft.com/office/drawing/2016/ink" xmlns:am3d="http://schemas.microsoft.com/office/drawing/2017/model3d" xmlns:o="urn:schemas-microsoft-com:office:office" xmlns:oel="http://schemas.microsoft.com/office/2019/extlst" xmlns:r="http://schemas.openxmlformats.org/officeDocument/2006/relationships" xmlns:m="http://schemas.openxmlformats.org/officeDocument/2006/math" xmlns:v="urn:schemas-microsoft-com:vml" xmlns:wp14="http://schemas.microsoft.com/office/word/2010/wordprocessingDrawing" xmlns:wp="http://schemas.openxmlformats.org/drawingml/2006/wordprocessingDrawing" xmlns:w10="urn:schemas-microsoft-com:office:word" xmlns:w="http://schemas.openxmlformats.org/wordprocessingml/2006/main" xmlns:w14="http://schemas.microsoft.com/office/word/2010/wordml" xmlns:w15="http://schemas.microsoft.com/office/word/2012/wordml" xmlns:w16cex="http://schemas.microsoft.com/office/word/2018/wordml/cex" xmlns:w16cid="http://schemas.microsoft.com/office/word/2016/wordml/cid" xmlns:w16="http://schemas.microsoft.com/office/word/2018/wordml" xmlns:w16du="http://schemas.microsoft.com/office/word/2023/wordml/word16du" xmlns:w16sdtdh="http://schemas.microsoft.com/office/word/2020/wordml/sdtdatahash" xmlns:w16sdtfl="http://schemas.microsoft.com/office/word/2024/wordml/sdtformatlock" xmlns:w16se="http://schemas.microsoft.com/office/word/2015/wordml/symex" xmlns:wpg="http://schemas.microsoft.com/office/word/2010/wordprocessingGroup" xmlns:wpi="http://schemas.microsoft.com/office/word/2010/wordprocessingInk" xmlns:wne="http://schemas.microsoft.com/office/word/2006/wordml" xmlns:wps="http://schemas.microsoft.com/office/word/2010/wordprocessingShape" mc:Ignorable="w14 w15 w16se w16cid w16 w16cex w16sdtdh w16sdtfl w16du wp14">
   <w16cid:commentId w16cid:paraId="4686406A" w16cid:durableId="2B445823"/>
-  <w16cid:commentId w16cid:paraId="688A1FFA" w16cid:durableId="6977843B"/>
-  <w16cid:commentId w16cid:paraId="3A42652F" w16cid:durableId="397E4B1F"/>
-  <w16cid:commentId w16cid:paraId="6629139C" w16cid:durableId="4AD49548"/>
-  <w16cid:commentId w16cid:paraId="154A468C" w16cid:durableId="3A226016"/>
-  <w16cid:commentId w16cid:paraId="0B639B3D" w16cid:durableId="066EC70C"/>
-  <w16cid:commentId w16cid:paraId="42AE8A5C" w16cid:durableId="64EB2525"/>
-  <w16cid:commentId w16cid:paraId="7BA9472D" w16cid:durableId="1FF842F9"/>
-  <w16cid:commentId w16cid:paraId="41506B18" w16cid:durableId="478B9D51"/>
-  <w16cid:commentId w16cid:paraId="30FA7CE0" w16cid:durableId="23748E9A"/>
   <w16cid:commentId w16cid:paraId="581AC800" w16cid:durableId="554EA364"/>
   <w16cid:commentId w16cid:paraId="6C4DBBE0" w16cid:durableId="73E7CF5A"/>
-  <w16cid:commentId w16cid:paraId="2263BC0B" w16cid:durableId="7995D275"/>
-  <w16cid:commentId w16cid:paraId="3CEB4305" w16cid:durableId="624999D5"/>
-  <w16cid:commentId w16cid:paraId="13483EAB" w16cid:durableId="3B66D103"/>
-  <w16cid:commentId w16cid:paraId="0E6A026A" w16cid:durableId="0F019F2B"/>
-  <w16cid:commentId w16cid:paraId="3B6A0123" w16cid:durableId="5BD7D991"/>
-  <w16cid:commentId w16cid:paraId="120363FB" w16cid:durableId="7DA77DAE"/>
-  <w16cid:commentId w16cid:paraId="2D9DD054" w16cid:durableId="5DDBDFB4"/>
-  <w16cid:commentId w16cid:paraId="3264B19A" w16cid:durableId="49430801"/>
-  <w16cid:commentId w16cid:paraId="05D6CC43" w16cid:durableId="781CC806"/>
-  <w16cid:commentId w16cid:paraId="63F5B496" w16cid:durableId="3F6CE795"/>
-  <w16cid:commentId w16cid:paraId="4DDF3EBF" w16cid:durableId="1B8DA515"/>
-  <w16cid:commentId w16cid:paraId="559F9C17" w16cid:durableId="7D23FA4F"/>
-  <w16cid:commentId w16cid:paraId="67888BE1" w16cid:durableId="7A2A1DA3"/>
-  <w16cid:commentId w16cid:paraId="77DC2DC6" w16cid:durableId="3BF466CE"/>
-  <w16cid:commentId w16cid:paraId="4C30B266" w16cid:durableId="52797C1A"/>
-  <w16cid:commentId w16cid:paraId="64FE5285" w16cid:durableId="577319FD"/>
-  <w16cid:commentId w16cid:paraId="50F34935" w16cid:durableId="6D6166C3"/>
-  <w16cid:commentId w16cid:paraId="495CC9C5" w16cid:durableId="497E03B7"/>
-  <w16cid:commentId w16cid:paraId="44ED7E55" w16cid:durableId="71E32BA1"/>
-  <w16cid:commentId w16cid:paraId="07DA612A" w16cid:durableId="5074C89A"/>
-  <w16cid:commentId w16cid:paraId="1D91B032" w16cid:durableId="5ED7D75B"/>
-  <w16cid:commentId w16cid:paraId="405796F4" w16cid:durableId="5EBFBDBF"/>
-  <w16cid:commentId w16cid:paraId="5928CE04" w16cid:durableId="716BF3AA"/>
-  <w16cid:commentId w16cid:paraId="53A1702B" w16cid:durableId="7B23574C"/>
-  <w16cid:commentId w16cid:paraId="10C73501" w16cid:durableId="090DE0C8"/>
-  <w16cid:commentId w16cid:paraId="06946B21" w16cid:durableId="4D1DD293"/>
-  <w16cid:commentId w16cid:paraId="3C027D91" w16cid:durableId="323FEA3E"/>
-  <w16cid:commentId w16cid:paraId="41267371" w16cid:durableId="7C6CB82E"/>
-  <w16cid:commentId w16cid:paraId="7DC51B26" w16cid:durableId="25A459D4"/>
-  <w16cid:commentId w16cid:paraId="1E88503D" w16cid:durableId="6755053A"/>
-  <w16cid:commentId w16cid:paraId="108EA9DE" w16cid:durableId="7DEAA04B"/>
-  <w16cid:commentId w16cid:paraId="36562596" w16cid:durableId="45456DB9"/>
-  <w16cid:commentId w16cid:paraId="2B83DC64" w16cid:durableId="0FC7E773"/>
-  <w16cid:commentId w16cid:paraId="1F9AD214" w16cid:durableId="5207D2B0"/>
-  <w16cid:commentId w16cid:paraId="3BF1FDEF" w16cid:durableId="7501F379"/>
-  <w16cid:commentId w16cid:paraId="12CF21BC" w16cid:durableId="13E575C7"/>
-  <w16cid:commentId w16cid:paraId="754A14D2" w16cid:durableId="0AC63820"/>
-  <w16cid:commentId w16cid:paraId="30F50BA1" w16cid:durableId="319FE8C4"/>
-  <w16cid:commentId w16cid:paraId="5A3A49C0" w16cid:durableId="5AF46EC7"/>
-  <w16cid:commentId w16cid:paraId="7F169F02" w16cid:durableId="0F14F087"/>
-  <w16cid:commentId w16cid:paraId="4111D8C9" w16cid:durableId="0C2175A4"/>
-  <w16cid:commentId w16cid:paraId="3B497E28" w16cid:durableId="341D83D5"/>
-  <w16cid:commentId w16cid:paraId="26701014" w16cid:durableId="1690F81E"/>
-  <w16cid:commentId w16cid:paraId="2EB298CA" w16cid:durableId="2AEC1E0F"/>
-  <w16cid:commentId w16cid:paraId="57DABE52" w16cid:durableId="407F74C0"/>
-  <w16cid:commentId w16cid:paraId="0D693BEA" w16cid:durableId="587603BF"/>
-  <w16cid:commentId w16cid:paraId="3DA885F7" w16cid:durableId="497B9F46"/>
-  <w16cid:commentId w16cid:paraId="63B814F0" w16cid:durableId="6655478D"/>
-  <w16cid:commentId w16cid:paraId="0E1926C5" w16cid:durableId="4188C799"/>
-  <w16cid:commentId w16cid:paraId="631A642A" w16cid:durableId="53C82E51"/>
-  <w16cid:commentId w16cid:paraId="2DD75A1F" w16cid:durableId="637E541A"/>
-  <w16cid:commentId w16cid:paraId="6116607B" w16cid:durableId="5C4E229A"/>
-  <w16cid:commentId w16cid:paraId="5C944FAD" w16cid:durableId="6B61AD45"/>
-  <w16cid:commentId w16cid:paraId="5C706169" w16cid:durableId="2FB93B88"/>
-  <w16cid:commentId w16cid:paraId="29F5CA7A" w16cid:durableId="5ED6C45D"/>
-  <w16cid:commentId w16cid:paraId="2A35AC57" w16cid:durableId="7B71038B"/>
-  <w16cid:commentId w16cid:paraId="266D0362" w16cid:durableId="3AFB6D99"/>
-  <w16cid:commentId w16cid:paraId="3901FA41" w16cid:durableId="435F5FB4"/>
-  <w16cid:commentId w16cid:paraId="5332094E" w16cid:durableId="0A1AD36C"/>
-  <w16cid:commentId w16cid:paraId="01F0E173" w16cid:durableId="681A1FDE"/>
-  <w16cid:commentId w16cid:paraId="1C2C1688" w16cid:durableId="037A6E77"/>
-  <w16cid:commentId w16cid:paraId="52CB9321" w16cid:durableId="009DC390"/>
-  <w16cid:commentId w16cid:paraId="5E55CFD6" w16cid:durableId="4BA48465"/>
-  <w16cid:commentId w16cid:paraId="1D1324A7" w16cid:durableId="6A869B41"/>
-  <w16cid:commentId w16cid:paraId="0271E154" w16cid:durableId="0D878B8E"/>
-  <w16cid:commentId w16cid:paraId="77AA236A" w16cid:durableId="1224B932"/>
-  <w16cid:commentId w16cid:paraId="2066E32A" w16cid:durableId="35B67DCE"/>
-  <w16cid:commentId w16cid:paraId="673DF71F" w16cid:durableId="0AAE4660"/>
-  <w16cid:commentId w16cid:paraId="02109BD9" w16cid:durableId="79ECD8C0"/>
-  <w16cid:commentId w16cid:paraId="58D13111" w16cid:durableId="3E2590AC"/>
-  <w16cid:commentId w16cid:paraId="423AAEAB" w16cid:durableId="34EBD63C"/>
-  <w16cid:commentId w16cid:paraId="65DE1201" w16cid:durableId="4756AA69"/>
-  <w16cid:commentId w16cid:paraId="4B04C5A4" w16cid:durableId="43FB6607"/>
-  <w16cid:commentId w16cid:paraId="69807D91" w16cid:durableId="0786F2A6"/>
-  <w16cid:commentId w16cid:paraId="65379AD1" w16cid:durableId="20E32ECA"/>
-  <w16cid:commentId w16cid:paraId="7613E14D" w16cid:durableId="52AA1B19"/>
+  <w16cid:commentId w16cid:paraId="5B89AEF1" w16cid:durableId="6CAC59BD"/>
+  <w16cid:commentId w16cid:paraId="15BED8A3" w16cid:durableId="60922118"/>
+  <w16cid:commentId w16cid:paraId="0DB15B66" w16cid:durableId="5BFAFCB2"/>
+  <w16cid:commentId w16cid:paraId="417769BE" w16cid:durableId="37D573D6"/>
   <w16cid:commentId w16cid:paraId="0D514784" w16cid:durableId="0864B6A3"/>
   <w16cid:commentId w16cid:paraId="0A4304C0" w16cid:durableId="3EA083B1"/>
-  <w16cid:commentId w16cid:paraId="0240CCFB" w16cid:durableId="7CA950F1"/>
-  <w16cid:commentId w16cid:paraId="0F208D5C" w16cid:durableId="749E7946"/>
-  <w16cid:commentId w16cid:paraId="77C748D2" w16cid:durableId="2C7A025E"/>
-  <w16cid:commentId w16cid:paraId="47998AC2" w16cid:durableId="4C414C60"/>
-  <w16cid:commentId w16cid:paraId="3E634B3B" w16cid:durableId="4489164E"/>
-  <w16cid:commentId w16cid:paraId="4D4A5054" w16cid:durableId="49A048FF"/>
-  <w16cid:commentId w16cid:paraId="4D90024A" w16cid:durableId="7CC172AA"/>
-  <w16cid:commentId w16cid:paraId="06FB63BC" w16cid:durableId="4DBB92C9"/>
-  <w16cid:commentId w16cid:paraId="1859D1E8" w16cid:durableId="003EA8B5"/>
-  <w16cid:commentId w16cid:paraId="4AE4C3DF" w16cid:durableId="5EBBAA48"/>
-  <w16cid:commentId w16cid:paraId="510FE1AA" w16cid:durableId="6895E136"/>
+  <w16cid:commentId w16cid:paraId="53BF1B14" w16cid:durableId="5E0D08EF"/>
 </w16cid:commentsIds>
 </file>
 
@@ -24834,14 +22099,8 @@
   <w15:person w15:author="Christine K">
     <w15:presenceInfo w15:providerId="Windows Live" w15:userId="e5cdb86eeba46edf"/>
   </w15:person>
-  <w15:person w15:author="Balaena Institute whitehead">
-    <w15:presenceInfo w15:providerId="Windows Live" w15:userId="3696438d7ec69d58"/>
-  </w15:person>
   <w15:person w15:author="Hal Whitehead">
     <w15:presenceInfo w15:providerId="AD" w15:userId="S::hwhitehe@dal.ca::d9bf6773-906a-4701-9c5f-9758a1d04144"/>
-  </w15:person>
-  <w15:person w15:author="Laura Feyrer">
-    <w15:presenceInfo w15:providerId="AD" w15:userId="S::lr996578@dal.ca::05d5bb6f-31f7-449d-86b4-b3f733ce6aef"/>
   </w15:person>
 </w15:people>
 </file>
@@ -25246,7 +22505,7 @@
   <w:style w:type="paragraph" w:default="1" w:styleId="Normal">
     <w:name w:val="Normal"/>
     <w:qFormat/>
-    <w:rsid w:val="00862972"/>
+    <w:rsid w:val="001B2E58"/>
     <w:pPr>
       <w:spacing w:line="480" w:lineRule="auto"/>
     </w:pPr>
@@ -25444,6 +22703,7 @@
   <w:style w:type="character" w:default="1" w:styleId="DefaultParagraphFont">
     <w:name w:val="Default Paragraph Font"/>
     <w:uiPriority w:val="1"/>
+    <w:semiHidden/>
     <w:unhideWhenUsed/>
   </w:style>
   <w:style w:type="table" w:default="1" w:styleId="TableNormal">

--- a/Manuscript/SciReps/Manuscritp_SpermWhale_AgeSex_Drone.docx
+++ b/Manuscript/SciReps/Manuscritp_SpermWhale_AgeSex_Drone.docx
@@ -151,7 +151,6 @@
         </w:rPr>
       </w:pPr>
       <w:bookmarkStart w:id="1" w:name="_Toc201083896"/>
-      <w:commentRangeStart w:id="2"/>
       <w:r>
         <w:rPr>
           <w:rFonts w:cs="Times New Roman"/>
@@ -159,41 +158,48 @@
         <w:lastRenderedPageBreak/>
         <w:t xml:space="preserve">ABSTRACT </w:t>
       </w:r>
-      <w:commentRangeEnd w:id="2"/>
-      <w:r>
-        <w:rPr>
-          <w:rStyle w:val="CommentReference"/>
-          <w:rFonts w:eastAsiaTheme="minorHAnsi" w:cs="Times New Roman"/>
-          <w:b w:val="0"/>
-          <w:bCs w:val="0"/>
-        </w:rPr>
-        <w:commentReference w:id="2"/>
+    </w:p>
+    <w:p>
+      <w:r>
+        <w:t>Demographic data (i.e. sex and age) are fundamental for analyzing behaviour patterns and evaluating the reproductive potential of a population. However, determining these traits in the wild can be challenging, particularly for marine animals with concealed genitals that spend most of their time underwater. Here, we developed a minimally invasive method to infer the developmental stage and sex of sperm whales (</w:t>
+      </w:r>
+      <w:r>
+        <w:rPr>
+          <w:i/>
+          <w:iCs/>
+        </w:rPr>
+        <w:t>Physeter macrocephalus</w:t>
+      </w:r>
+      <w:r>
+        <w:t xml:space="preserve">) off the Galápagos Islands (N = 51) using uncrewed aerial vehicle (UAV) photogrammetry. We leveraged historic whaling data on sperm whale growth and sexual dimorphism to assign developmental stages to individuals based on their body lengths. </w:t>
+      </w:r>
+      <w:r>
+        <w:t xml:space="preserve">We applied Bayesian theory to estimate </w:t>
+      </w:r>
+      <w:r>
+        <w:t>the probability that individuals were female based on their morphometry</w:t>
+      </w:r>
+      <w:r>
+        <w:t>. Our methods</w:t>
+      </w:r>
+      <w:r>
+        <w:t xml:space="preserve"> allowed confident classification of the developmental stage and sex for most individuals. Moreover, an examination of the inferred developmental stage and sex </w:t>
+      </w:r>
+      <w:r>
+        <w:t>of individuals participating in peduncle diving revealed patterns congruent with previous findings, which</w:t>
+      </w:r>
+      <w:r>
+        <w:t xml:space="preserve"> show that this behaviour is predominantly directed at females and performed by subadult individuals. Our method offers an efficient, low-cost means of obtaining demographic information from live sperm whales, contributing to a deeper understanding of the</w:t>
+      </w:r>
+      <w:r>
+        <w:t>ir</w:t>
+      </w:r>
+      <w:r>
+        <w:t xml:space="preserve"> behavioural development and informing population status and viability assessments. </w:t>
       </w:r>
     </w:p>
     <w:p>
       <w:pPr>
-        <w:pPrChange w:id="3" w:author="Ana Eguiguren" w:date="2025-10-17T12:55:00Z" w16du:dateUtc="2025-10-17T15:55:00Z">
-          <w:pPr>
-            <w:pStyle w:val="Heading2"/>
-          </w:pPr>
-        </w:pPrChange>
-      </w:pPr>
-      <w:r>
-        <w:t>Demographic data (i.e. sex and age) are fundamental for analyzing behaviour patterns and evaluating the reproductive potential of a population. However, determining these traits in the wild can be challenging, particularly for marine animals with concealed genitals that spend most of their time underwater. Here, we developed a minimally invasive method to infer the developmental stage and sex stage of sperm whales (</w:t>
-      </w:r>
-      <w:r>
-        <w:rPr>
-          <w:i/>
-          <w:iCs/>
-        </w:rPr>
-        <w:t>Physeter macrocephalus</w:t>
-      </w:r>
-      <w:r>
-        <w:t xml:space="preserve">) off the Galápagos Islands (N = 51) using uncrewed aerial vehicle (UAV) photogrammetry. We leveraged historic whaling data on sperm whale growth and sexual dimorphism to assign developmental stages to individuals based on their body lengths. We estimated the probability that individuals were female using Bayesian theory based on their morphometry allowed confident classification of the developmental stage and sex for most individuals. Moreover, an examination of the inferred developmental stage and sex individuals that participated in peduncle diving revealed patterns congruent with previous findings that show that this behaviour is predominantly directed at females and performed by subadult individuals. Our method offers an efficient, low-cost means of obtaining demographic information from live sperm whales, contributing to a deeper understanding of the behavioural development and informing population status and viability assessments. </w:t>
-      </w:r>
-    </w:p>
-    <w:p>
-      <w:pPr>
         <w:rPr>
           <w:b/>
           <w:bCs/>
@@ -218,7 +224,7 @@
     </w:p>
     <w:p>
       <w:r>
-        <w:t>Photogrammetry, drone, sexual dimorphism, sperm whale</w:t>
+        <w:t>Population demography, sexual dimorphism, photogrammetry, drone, cetacean, sperm whale</w:t>
       </w:r>
     </w:p>
     <w:p/>
@@ -322,6 +328,7 @@
         <w:t xml:space="preserve"> developmental stages and </w:t>
       </w:r>
       <w:r>
+        <w:lastRenderedPageBreak/>
         <w:t>sexes</w:t>
       </w:r>
       <w:r>
@@ -343,17 +350,13 @@
         <w:t>that reflect</w:t>
       </w:r>
       <w:r>
-        <w:t xml:space="preserve"> differences in their reproductive </w:t>
-      </w:r>
-      <w:r>
-        <w:lastRenderedPageBreak/>
-        <w:t>strategies and metabolic needs</w:t>
+        <w:t xml:space="preserve"> differences in their reproductive strategies and metabolic needs</w:t>
       </w:r>
       <w:r>
         <w:fldChar w:fldCharType="begin"/>
       </w:r>
       <w:r>
-        <w:instrText xml:space="preserve"> ADDIN ZOTERO_ITEM CSL_CITATION {"citationID":"a1t5hug5dr2","properties":{"formattedCitation":"\\super 1\\uc0\\u8211{}3\\nosupersub{}","plainCitation":"1–3","noteIndex":0},"citationItems":[{"id":57,"uris":["http://zotero.org/users/5395629/items/WRP5IGCB"],"itemData":{"id":57,"type":"article-journal","container-title":"Wildlife Monographs","language":"en","page":"3 - 50","source":"Zotero","title":"Sexual segregation in mountain sheep: resources or predation?","volume":"134","author":[{"family":"Bleich","given":"Vernon C"},{"family":"Bowyer","given":"R Terry"},{"family":"Wehausen","given":"John D."}],"issued":{"date-parts":[["1997"]]}}},{"id":5108,"uris":["http://zotero.org/users/5395629/items/CAQVAHZW"],"itemData":{"id":5108,"type":"article-journal","container-title":"Integrative and Comparative Biology","DOI":"10.1093/icb/icm030","ISSN":"1540-7063, 1557-7023","issue":"2","journalAbbreviation":"Integrative and Comparative Biology","language":"en","page":"245-257","source":"DOI.org (Crossref)","title":"Sexual segregation in vertebrates: proximate and ultimate causes","title-short":"Sexual segregation in vertebrates","volume":"47","author":[{"family":"Ruckstuhl","given":"K. E."}],"issued":{"date-parts":[["2007",5,22]]}}},{"id":58,"uris":["http://zotero.org/users/5395629/items/LKKGIZB2"],"itemData":{"id":58,"type":"article-journal","container-title":"Animal Behaviour","DOI":"10.1016/j.anbehav.2013.11.014","ISSN":"00033472","journalAbbreviation":"Animal Behaviour","language":"en","page":"7-12","source":"DOI.org (Crossref)","title":"Sexual segregation in monomorphic minnows","volume":"88","author":[{"family":"Griffiths","given":"Siân W."},{"family":"Orpwood","given":"James E."},{"family":"Ojanguren","given":"Alfredo F."},{"family":"Armstrong","given":"John D."},{"family":"Magurran","given":"Anne E."}],"issued":{"date-parts":[["2014",2]]}}}],"schema":"https://github.com/citation-style-language/schema/raw/master/csl-citation.json"} </w:instrText>
+        <w:instrText xml:space="preserve"> ADDIN ZOTERO_ITEM CSL_CITATION {"citationID":"a1t5hug5dr2","properties":{"formattedCitation":"\\super 1\\uc0\\u8211{}3\\nosupersub{}","plainCitation":"1–3","noteIndex":0},"citationItems":[{"id":5073,"uris":["http://zotero.org/users/5395629/items/WRP5IGCB"],"itemData":{"id":5073,"type":"article-journal","container-title":"Wildlife Monographs","language":"en","page":"3 - 50","source":"Zotero","title":"Sexual segregation in mountain sheep: resources or predation?","volume":"134","author":[{"family":"Bleich","given":"Vernon C"},{"family":"Bowyer","given":"R Terry"},{"family":"Wehausen","given":"John D."}],"issued":{"date-parts":[["1997"]]}}},{"id":5308,"uris":["http://zotero.org/users/5395629/items/CAQVAHZW"],"itemData":{"id":5308,"type":"article-journal","container-title":"Integrative and Comparative Biology","DOI":"10.1093/icb/icm030","ISSN":"1540-7063, 1557-7023","issue":"2","journalAbbreviation":"Integrative and Comparative Biology","language":"en","page":"245-257","source":"DOI.org (Crossref)","title":"Sexual segregation in vertebrates: proximate and ultimate causes","title-short":"Sexual segregation in vertebrates","volume":"47","author":[{"family":"Ruckstuhl","given":"K. E."}],"issued":{"date-parts":[["2007",5,22]]}}},{"id":5074,"uris":["http://zotero.org/users/5395629/items/LKKGIZB2"],"itemData":{"id":5074,"type":"article-journal","container-title":"Animal Behaviour","DOI":"10.1016/j.anbehav.2013.11.014","ISSN":"00033472","journalAbbreviation":"Animal Behaviour","language":"en","page":"7-12","source":"DOI.org (Crossref)","title":"Sexual segregation in monomorphic minnows","volume":"88","author":[{"family":"Griffiths","given":"Siân W."},{"family":"Orpwood","given":"James E."},{"family":"Ojanguren","given":"Alfredo F."},{"family":"Armstrong","given":"John D."},{"family":"Magurran","given":"Anne E."}],"issued":{"date-parts":[["2014",2]]}}}],"schema":"https://github.com/citation-style-language/schema/raw/master/csl-citation.json"} </w:instrText>
       </w:r>
       <w:r>
         <w:fldChar w:fldCharType="separate"/>
@@ -401,7 +404,7 @@
         <w:rPr>
           <w:highlight w:val="yellow"/>
         </w:rPr>
-        <w:instrText xml:space="preserve"> ADDIN ZOTERO_ITEM CSL_CITATION {"citationID":"a23sblo7bm1","properties":{"formattedCitation":"\\super 4\\nosupersub{}","plainCitation":"4","noteIndex":0},"citationItems":[{"id":56,"uris":["http://zotero.org/users/5395629/items/BYT8KKVZ"],"itemData":{"id":56,"type":"article-journal","abstract":"Although analyses of species spatial distributions and genetic variation, creation of Red Lists and reserve design studies predominate in the plant conservation biology literature, in any conservation project they should be only a second step succeeding population demographic assessments. Demographic studies and analysis of the species regeneration niche are vital because only such studies can identify the factors that determine the population fate, the stages of the life-cycle that are most important for the population viability, and the regeneration niche parameters. Using published demographic data, we modelled a situation when either seed production or survival of emerging seedlings occur intermittently. We found that when recruitment occurs intermittently, the population size frequency distribution deviates from inverse J-curve, but no gaps in size classes are observed unless seed germination and/or survival of emerging seedlings are extremely rare events. Then we use these results to interprete population demography of ten threatened tree species from Wuling Mountains, China, and come to a conclusion that their demographic structure can not be a result of natural processes. Taken together, our results show how important even a single population census can be if it includes counting seedlings and saplings, for determining population viability and appropriate population management. Two types of populations must be recognized as requiring different managements strategies: with regeneration naturally occurring (even if limited) and with no seedlings/saplings present. Populations from the first category can be subjected to such management actions as reinforcement using plant material of appropriate origin. Planting conspecifics can boost regeneration through increased seed production. However, reinforcement will make no sense in populations in which lack of regeneration is due to reasons other than seed limitation. In such populations long-term monitoring and study program must be established to understand the reasons for lack of regeneration.","container-title":"Biodiversity and Conservation","DOI":"10.1007/s10531-019-01897-3","ISSN":"0960-3115, 1572-9710","issue":"2","journalAbbreviation":"Biodivers Conserv","language":"en","page":"527-543","source":"DOI.org (Crossref)","title":"Importance of a single population demographic census as a first step of threatened species conservation planning","volume":"29","author":[{"family":"Volis","given":"Sergei"},{"family":"Deng","given":"Tao"}],"issued":{"date-parts":[["2020",2]]}}}],"schema":"https://github.com/citation-style-language/schema/raw/master/csl-citation.json"} </w:instrText>
+        <w:instrText xml:space="preserve"> ADDIN ZOTERO_ITEM CSL_CITATION {"citationID":"a23sblo7bm1","properties":{"formattedCitation":"\\super 4\\nosupersub{}","plainCitation":"4","noteIndex":0},"citationItems":[{"id":5072,"uris":["http://zotero.org/users/5395629/items/BYT8KKVZ"],"itemData":{"id":5072,"type":"article-journal","abstract":"Although analyses of species spatial distributions and genetic variation, creation of Red Lists and reserve design studies predominate in the plant conservation biology literature, in any conservation project they should be only a second step succeeding population demographic assessments. Demographic studies and analysis of the species regeneration niche are vital because only such studies can identify the factors that determine the population fate, the stages of the life-cycle that are most important for the population viability, and the regeneration niche parameters. Using published demographic data, we modelled a situation when either seed production or survival of emerging seedlings occur intermittently. We found that when recruitment occurs intermittently, the population size frequency distribution deviates from inverse J-curve, but no gaps in size classes are observed unless seed germination and/or survival of emerging seedlings are extremely rare events. Then we use these results to interprete population demography of ten threatened tree species from Wuling Mountains, China, and come to a conclusion that their demographic structure can not be a result of natural processes. Taken together, our results show how important even a single population census can be if it includes counting seedlings and saplings, for determining population viability and appropriate population management. Two types of populations must be recognized as requiring different managements strategies: with regeneration naturally occurring (even if limited) and with no seedlings/saplings present. Populations from the first category can be subjected to such management actions as reinforcement using plant material of appropriate origin. Planting conspecifics can boost regeneration through increased seed production. However, reinforcement will make no sense in populations in which lack of regeneration is due to reasons other than seed limitation. In such populations long-term monitoring and study program must be established to understand the reasons for lack of regeneration.","container-title":"Biodiversity and Conservation","DOI":"10.1007/s10531-019-01897-3","ISSN":"0960-3115, 1572-9710","issue":"2","journalAbbreviation":"Biodivers Conserv","language":"en","page":"527-543","source":"DOI.org (Crossref)","title":"Importance of a single population demographic census as a first step of threatened species conservation planning","volume":"29","author":[{"family":"Volis","given":"Sergei"},{"family":"Deng","given":"Tao"}],"issued":{"date-parts":[["2020",2]]}}}],"schema":"https://github.com/citation-style-language/schema/raw/master/csl-citation.json"} </w:instrText>
       </w:r>
       <w:r>
         <w:rPr>
@@ -539,7 +542,7 @@
         <w:fldChar w:fldCharType="begin"/>
       </w:r>
       <w:r>
-        <w:instrText xml:space="preserve"> ADDIN ZOTERO_ITEM CSL_CITATION {"citationID":"a8325d3smc","properties":{"formattedCitation":"\\super 5\\nosupersub{}","plainCitation":"5","noteIndex":0},"citationItems":[{"id":53,"uris":["http://zotero.org/users/5395629/items/69QWKVR2"],"itemData":{"id":53,"type":"article-journal","abstract":"Various biological attributes associated with individual ﬁtness in animals change predictably over the lifespan of an organism. Therefore, the study of animal ecology and the work of conservationists frequently relies upon the ability to assign animals to functionally relevant age classes to model population ﬁtness. Several approaches have been applied to determining individual age and, while these methods have proved useful, they are not without limitations and often lack standardisation or are only applicable to speciﬁc species. For these reasons, scientists have explored the potential use of biological clocks towards creating a universal age-determination method. Two biological clocks, tooth layer annulation and otolith layering have found universal appeal. Both methods are highly invasive and most appropriate for post-mortem age-at-death estimation. More recently, attributes of cellular ageing previously explored in humans have been adapted to studying ageing in animals for the use of less-invasive molecular methods for determining age. Here, we review two such methods, assessment of methylation and telomere length, describing (i) what they are, (ii) how they change with age, and providing (iii) a summary and meta-analysis of studies that have explored their utility in animal age determination. We found that both attributes have been studied across multiple vertebrate classes, however, telomere studies were used before methylation studies and telomere length has been modelled in nearly twice as many studies. Telomere length studies included in the review often related changes to stress responses and illustrated that telomere length is sensitive to environmental and social stressors and, in the absence of repair mechanisms such as telomerase or alternative lengthening modes, lacks the ability to recover. Methylation studies, however, while also detecting sensitivity to stressors and toxins, illustrated the ability to recover from such stresses after a period of accelerated ageing, likely due to constitutive expression or reactivation of repair enzymes such as DNA methyl transferases. We also found that both studied attributes have parentally heritable features, but the mode of inheritance differs among taxa and may relate to heterogamy. Our meta-analysis included more than 40 species in common for methylation and telomere length, although both analyses included at least 60 age-estimation models. We found that methylation outperforms telomere length in terms of predictive power evidenced from effect sizes (more than double that observed for telomeres) and smaller prediction intervals. Both methods produced age correlation models using similar sample sizes and were able to classify individuals into young, middle, or old age classes with high accuracy. Our review and meta-analysis illustrate that both methods are well suited to studying age in animals and do not suffer signiﬁcantly from variation due to differences in the lifespan of the species, genome size, karyotype, or tissue type but rather that quantitative method, patterns of inheritance, and environmental factors should be the main considerations. Thus, provided that complex factors affecting the measured trait can be accounted for, both methylation and telomere length are promising targets to develop as biomarkers for age determination in animals.","container-title":"Biological Reviews","DOI":"10.1111/brv.12992","ISSN":"1464-7931, 1469-185X","issue":"6","language":"en","license":"http://creativecommons.org/licenses/by-nc/4.0/","note":"publisher: Wiley","page":"1972-2011","source":"Crossref","title":"Biological clocks as age estimation markers in animals: a systematic review and meta‐analysis","title-short":"Biological clocks as age estimation markers in animals","volume":"98","author":[{"family":"Le Clercq","given":"Louis‐Stéphane"},{"family":"Kotzé","given":"Antoinette"},{"family":"Grobler","given":"J. Paul"},{"family":"Dalton","given":"Desiré Lee"}],"issued":{"date-parts":[["2023",12]]}}}],"schema":"https://github.com/citation-style-language/schema/raw/master/csl-citation.json"} </w:instrText>
+        <w:instrText xml:space="preserve"> ADDIN ZOTERO_ITEM CSL_CITATION {"citationID":"a8325d3smc","properties":{"formattedCitation":"\\super 5\\nosupersub{}","plainCitation":"5","noteIndex":0},"citationItems":[{"id":5084,"uris":["http://zotero.org/users/5395629/items/69QWKVR2"],"itemData":{"id":5084,"type":"article-journal","abstract":"Various biological attributes associated with individual ﬁtness in animals change predictably over the lifespan of an organism. Therefore, the study of animal ecology and the work of conservationists frequently relies upon the ability to assign animals to functionally relevant age classes to model population ﬁtness. Several approaches have been applied to determining individual age and, while these methods have proved useful, they are not without limitations and often lack standardisation or are only applicable to speciﬁc species. For these reasons, scientists have explored the potential use of biological clocks towards creating a universal age-determination method. Two biological clocks, tooth layer annulation and otolith layering have found universal appeal. Both methods are highly invasive and most appropriate for post-mortem age-at-death estimation. More recently, attributes of cellular ageing previously explored in humans have been adapted to studying ageing in animals for the use of less-invasive molecular methods for determining age. Here, we review two such methods, assessment of methylation and telomere length, describing (i) what they are, (ii) how they change with age, and providing (iii) a summary and meta-analysis of studies that have explored their utility in animal age determination. We found that both attributes have been studied across multiple vertebrate classes, however, telomere studies were used before methylation studies and telomere length has been modelled in nearly twice as many studies. Telomere length studies included in the review often related changes to stress responses and illustrated that telomere length is sensitive to environmental and social stressors and, in the absence of repair mechanisms such as telomerase or alternative lengthening modes, lacks the ability to recover. Methylation studies, however, while also detecting sensitivity to stressors and toxins, illustrated the ability to recover from such stresses after a period of accelerated ageing, likely due to constitutive expression or reactivation of repair enzymes such as DNA methyl transferases. We also found that both studied attributes have parentally heritable features, but the mode of inheritance differs among taxa and may relate to heterogamy. Our meta-analysis included more than 40 species in common for methylation and telomere length, although both analyses included at least 60 age-estimation models. We found that methylation outperforms telomere length in terms of predictive power evidenced from effect sizes (more than double that observed for telomeres) and smaller prediction intervals. Both methods produced age correlation models using similar sample sizes and were able to classify individuals into young, middle, or old age classes with high accuracy. Our review and meta-analysis illustrate that both methods are well suited to studying age in animals and do not suffer signiﬁcantly from variation due to differences in the lifespan of the species, genome size, karyotype, or tissue type but rather that quantitative method, patterns of inheritance, and environmental factors should be the main considerations. Thus, provided that complex factors affecting the measured trait can be accounted for, both methylation and telomere length are promising targets to develop as biomarkers for age determination in animals.","container-title":"Biological Reviews","DOI":"10.1111/brv.12992","ISSN":"1464-7931, 1469-185X","issue":"6","language":"en","license":"http://creativecommons.org/licenses/by-nc/4.0/","note":"publisher: Wiley","page":"1972-2011","source":"Crossref","title":"Biological clocks as age estimation markers in animals: a systematic review and meta‐analysis","title-short":"Biological clocks as age estimation markers in animals","volume":"98","author":[{"family":"Le Clercq","given":"Louis‐Stéphane"},{"family":"Kotzé","given":"Antoinette"},{"family":"Grobler","given":"J. Paul"},{"family":"Dalton","given":"Desiré Lee"}],"issued":{"date-parts":[["2023",12]]}}}],"schema":"https://github.com/citation-style-language/schema/raw/master/csl-citation.json"} </w:instrText>
       </w:r>
       <w:r>
         <w:fldChar w:fldCharType="separate"/>
@@ -614,7 +617,7 @@
         <w:fldChar w:fldCharType="begin"/>
       </w:r>
       <w:r>
-        <w:instrText xml:space="preserve"> ADDIN ZOTERO_ITEM CSL_CITATION {"citationID":"ap1e9ge7hb","properties":{"formattedCitation":"\\super 6\\nosupersub{}","plainCitation":"6","noteIndex":0},"citationItems":[{"id":55,"uris":["http://zotero.org/users/5395629/items/ZW9WTCWE"],"itemData":{"id":55,"type":"article-journal","abstract":"A polymerase chain reaction–based method was developed for gender determination in a wide variety of marine and terrestrial mammals, including cetaceans, pinnipeds, ungulates, canids, and ursids. An intron within the zinc-ﬁnger x (Zfx) and zinc-ﬁnger y (Zfy) genes was ampliﬁed. Size variation between the Zfx and Zfy introns results in a Y-speciﬁc band in males. Size of the Zfy intron varies more across species than that of the Zfx intron. This technique is simple and rapid, requires small amounts of DNA, and can be applied to a variety of mammalian species. In contrast to previous methods, only 1 primer set is needed for both gender determination and internal veriﬁcation of ampliﬁcation.","container-title":"Journal of Mammalogy","DOI":"10.1644/1545-1542(2003)084&lt;0123:armmog&gt;2.0.co;2","ISSN":"0022-2372, 1545-1542","issue":"1","language":"en","note":"publisher: Oxford University Press (OUP)","page":"123-128","source":"Crossref","title":"A reliable molecular method of gender determination for mammals","volume":"84","author":[{"family":"Shaw","given":"Carla N."},{"family":"Wilson","given":"Paul J."},{"family":"White","given":"Bradley N."}],"issued":{"date-parts":[["2003",2]]}}}],"schema":"https://github.com/citation-style-language/schema/raw/master/csl-citation.json"} </w:instrText>
+        <w:instrText xml:space="preserve"> ADDIN ZOTERO_ITEM CSL_CITATION {"citationID":"ap1e9ge7hb","properties":{"formattedCitation":"\\super 6\\nosupersub{}","plainCitation":"6","noteIndex":0},"citationItems":[{"id":5080,"uris":["http://zotero.org/users/5395629/items/ZW9WTCWE"],"itemData":{"id":5080,"type":"article-journal","abstract":"A polymerase chain reaction–based method was developed for gender determination in a wide variety of marine and terrestrial mammals, including cetaceans, pinnipeds, ungulates, canids, and ursids. An intron within the zinc-ﬁnger x (Zfx) and zinc-ﬁnger y (Zfy) genes was ampliﬁed. Size variation between the Zfx and Zfy introns results in a Y-speciﬁc band in males. Size of the Zfy intron varies more across species than that of the Zfx intron. This technique is simple and rapid, requires small amounts of DNA, and can be applied to a variety of mammalian species. In contrast to previous methods, only 1 primer set is needed for both gender determination and internal veriﬁcation of ampliﬁcation.","container-title":"Journal of Mammalogy","DOI":"10.1644/1545-1542(2003)084&lt;0123:armmog&gt;2.0.co;2","ISSN":"0022-2372, 1545-1542","issue":"1","language":"en","note":"publisher: Oxford University Press (OUP)","page":"123-128","source":"Crossref","title":"A reliable molecular method of gender determination for mammals","volume":"84","author":[{"family":"Shaw","given":"Carla N."},{"family":"Wilson","given":"Paul J."},{"family":"White","given":"Bradley N."}],"issued":{"date-parts":[["2003",2]]}}}],"schema":"https://github.com/citation-style-language/schema/raw/master/csl-citation.json"} </w:instrText>
       </w:r>
       <w:r>
         <w:fldChar w:fldCharType="separate"/>
@@ -760,7 +763,7 @@
         <w:fldChar w:fldCharType="begin"/>
       </w:r>
       <w:r>
-        <w:instrText xml:space="preserve"> ADDIN ZOTERO_ITEM CSL_CITATION {"citationID":"a27pn8lnvq4","properties":{"formattedCitation":"\\super 7,8\\nosupersub{}","plainCitation":"7,8","noteIndex":0},"citationItems":[{"id":870,"uris":["http://zotero.org/users/5395629/items/QGP6SSX7"],"itemData":{"id":870,"type":"article-journal","container-title":"Animal Behaviour","DOI":"10.1006/anbe.2001.1756","ISSN":"00033472","issue":"2","journalAbbreviation":"Animal Behaviour","language":"en","page":"369-377","source":"DOI.org (Crossref)","title":"Social organization in northern bottlenose whales, Hyperoodon ampullatus: not driven by deep-water foraging?","title-short":"Social organization in northern bottlenose whales, Hyperoodon ampullatus","volume":"62","author":[{"family":"Gowans","given":"Shannon"},{"family":"Whitehead","given":"Hal"},{"family":"Hooker","given":"Sascha K."}],"issued":{"date-parts":[["2001",8]]}}},{"id":962,"uris":["http://zotero.org/users/5395629/items/RNKPKU9S"],"itemData":{"id":962,"type":"article-journal","abstract":"Killer whales (Orcinus orca) have strong social matrilineal bonds and form groups and long-lasting associations, but little is known about their population or social structure in an equatorial setting such as the waters around the Galápagos Islands. Using 91 encounters and identification photographs from 1991 to 2017, we identified 64 killer whales of which 18 individuals were locals with high resighting rates. Group size was small, ranging from 1 to 15 animals, with 69% of the groups containing four or fewer animals. Using social network analysis (SOCPROG 2.7) whales grouped into three distinct units and one loose association with frequent exchange between different groups. One male–male unit showed a strong association (association strength = 0.55). Overall, associations lasted over at least 3 years. Our data give first evidence of a loose social organization of Galápagos killer whales, similar to fission-fusion societies.","container-title":"Marine Mammal Science","DOI":"10.1111/mms.12672","ISSN":"0824-0469, 1748-7692","journalAbbreviation":"Mar Mam Sci","language":"en","page":"mms.12672","source":"DOI.org (Crossref)","title":"Social structure of killer whales (Orcinus orca) in a variable low‐latitude environment, the Galápagos Archipelago","title-short":"Social structure of killer whales ( &lt;span style=\"font-variant","author":[{"family":"Denkinger","given":"Judith"},{"family":"Alarcon","given":"Daniela"},{"family":"Espinosa","given":"Bitinia"},{"family":"Fowler","given":"Lynn"},{"family":"Manning","given":"Cindy"},{"family":"Oña","given":"Javier"},{"family":"Palacios","given":"Daniel M."}],"issued":{"date-parts":[["2020",2,25]]}}}],"schema":"https://github.com/citation-style-language/schema/raw/master/csl-citation.json"} </w:instrText>
+        <w:instrText xml:space="preserve"> ADDIN ZOTERO_ITEM CSL_CITATION {"citationID":"a27pn8lnvq4","properties":{"formattedCitation":"\\super 7,8\\nosupersub{}","plainCitation":"7,8","noteIndex":0},"citationItems":[{"id":516,"uris":["http://zotero.org/users/5395629/items/QGP6SSX7"],"itemData":{"id":516,"type":"article-journal","container-title":"Animal Behaviour","DOI":"10.1006/anbe.2001.1756","ISSN":"00033472","issue":"2","journalAbbreviation":"Animal Behaviour","language":"en","page":"369-377","source":"DOI.org (Crossref)","title":"Social organization in northern bottlenose whales, &lt;i&gt;Hyperoodon ampullatus&lt;/i&gt;: not driven by deep-water foraging?","title-short":"Social organization in northern bottlenose whales, Hyperoodon ampullatus","volume":"62","author":[{"family":"Gowans","given":"Shannon"},{"family":"Whitehead","given":"Hal"},{"family":"Hooker","given":"Sascha K."}],"issued":{"date-parts":[["2001",8]]}}},{"id":814,"uris":["http://zotero.org/users/5395629/items/RNKPKU9S"],"itemData":{"id":814,"type":"article-journal","abstract":"Killer whales (Orcinus orca) have strong social matrilineal bonds and form groups and long-lasting associations, but little is known about their population or social structure in an equatorial setting such as the waters around the Galápagos Islands. Using 91 encounters and identification photographs from 1991 to 2017, we identified 64 killer whales of which 18 individuals were locals with high resighting rates. Group size was small, ranging from 1 to 15 animals, with 69% of the groups containing four or fewer animals. Using social network analysis (SOCPROG 2.7) whales grouped into three distinct units and one loose association with frequent exchange between different groups. One male–male unit showed a strong association (association strength = 0.55). Overall, associations lasted over at least 3 years. Our data give first evidence of a loose social organization of Galápagos killer whales, similar to fission-fusion societies.","container-title":"Marine Mammal Science","DOI":"10.1111/mms.12672","ISSN":"0824-0469, 1748-7692","journalAbbreviation":"Mar Mam Sci","language":"en","page":"mms.12672","source":"DOI.org (Crossref)","title":"Social structure of killer whales (&lt;i&gt;Orcinus orca&lt;/i&gt;) in a variable low‐latitude environment, the Galápagos Archipelago","title-short":"Social structure of killer whales ( &lt;span style=\"font-variant","author":[{"family":"Denkinger","given":"Judith"},{"family":"Alarcon","given":"Daniela"},{"family":"Espinosa","given":"Bitinia"},{"family":"Fowler","given":"Lynn"},{"family":"Manning","given":"Cindy"},{"family":"Oña","given":"Javier"},{"family":"Palacios","given":"Daniel M."}],"issued":{"date-parts":[["2020",2,25]]}}}],"schema":"https://github.com/citation-style-language/schema/raw/master/csl-citation.json"} </w:instrText>
       </w:r>
       <w:r>
         <w:fldChar w:fldCharType="separate"/>
@@ -804,7 +807,7 @@
         <w:fldChar w:fldCharType="begin"/>
       </w:r>
       <w:r>
-        <w:instrText xml:space="preserve"> ADDIN ZOTERO_ITEM CSL_CITATION {"citationID":"a24rf2l0hp8","properties":{"formattedCitation":"\\super 9\\uc0\\u8211{}11\\nosupersub{}","plainCitation":"9–11","noteIndex":0},"citationItems":[{"id":181,"uris":["http://zotero.org/users/5395629/items/INAAHVJQ"],"itemData":{"id":181,"type":"article-journal","abstract":"Small unmanned aircraft systems (sUASs) are fostering novel approaches to marine mammal research, including baleen whale photogrammetry, by providing new observational perspectives. We collected vertical images of 89 gray and 6 blue whales using low cost sUASs to examine the accuracy of image based morphometry. Moreover, measurements from 192 images of a 1 m calibration object were used to examine four different scaling correction models. Results indicate that a linear mixed model including an error term for ﬂight and date contained 0.17 m less error and 0.25 m less bias than no correction. We used the propagation uncertainty law to examine error contributions from scaling and image measurement (digitization) to determine that digitization accounted for 97% of total variance. Additionally, we present a new whale body size metric termed Body Area Index (BAI). BAI is scale invariant and is independent of body length (R2 = 0.11), enabling comparisons of body size within and among populations, and over time. With this study we present a three program analysis suite that measures baleen whales and compensates for lens distortion and corrects scaling error to produce 11 morphometric attributes from sUAS imagery. The program is freely available and is expected to improve processing efﬁciency and analytical continuity.","container-title":"Marine Mammal Science","DOI":"10.1111/mms.12527","ISSN":"08240469","issue":"1","journalAbbreviation":"Mar Mam Sci","language":"en","page":"108-139","source":"DOI.org (Crossref)","title":"Estimating morphometric attributes of baleen whales with photogrammetry from small UASs: A case study with blue and gray whales: PHOTOGRAMMETRIC WHALE MORPHOLOGY","title-short":"Estimating morphometric attributes of baleen whales with photogrammetry from small UASs","volume":"35","author":[{"family":"Burnett","given":"Jonathan D."},{"family":"Lemos","given":"Leila"},{"family":"Barlow","given":"Dawn"},{"family":"Wing","given":"Michael G."},{"family":"Chandler","given":"Todd"},{"family":"Torres","given":"Leigh G."}],"issued":{"date-parts":[["2019",1]]}}},{"id":185,"uris":["http://zotero.org/users/5395629/items/57K542TH"],"itemData":{"id":185,"type":"article-journal","abstract":"Increasingly, drone-based photogrammetry has been used to measure size and body condition changes in marine megafauna. A broad range of platforms, sensors, and altimeters are being applied for these purposes, but there is no unified way to predict photogrammetric uncertainty across this methodological spectrum. As such, it is difficult to make robust comparisons across studies, disrupting collaborations amongst researchers using platforms with varying levels of measurement accuracy. Here we built off previous studies quantifying uncertainty and used an experimental approach to train a Bayesian statistical model using a known-sized object floating at the water’s surface to quantify how measurement error scales with altitude for several different drones equipped with different cameras, focal length lenses, and altimeters. We then applied the fitted model to predict the length distributions and estimate age classes of unknown-sized humpback whales Megaptera novaeangliae, as well as to predict the population-level morphological relationship between rostrum to blowhole distance and total body length of Antarctic minke whales Balaenoptera bonaerensis. This statistical framework jointly estimates errors from altitude and length measurements from multiple observations and accounts for altitudes measured with both barometers and laser altimeters while incorporating errors specific to each. This Bayesian model outputs a posterior predictive distribution of measurement uncertainty around length measurements and allows for the construction of highest posterior density intervals to define measurement uncertainty, which allows one to make probabilistic statements and stronger inferences pertaining to morphometric features critical for understanding life history patterns and potential impacts from anthropogenically altered habitats.","container-title":"Marine Ecology Progress Series","DOI":"10.3354/meps13814","ISSN":"0171-8630, 1616-1599","journalAbbreviation":"Mar. Ecol. Prog. Ser.","language":"en","page":"193-210","source":"DOI.org (Crossref)","title":"Bayesian approach for predicting photogrammetric uncertainty in morphometric measurements derived from drones","volume":"673","author":[{"family":"Bierlich","given":"Kc"},{"family":"Schick","given":"Rs"},{"family":"Hewitt","given":"J"},{"family":"Dale","given":"J"},{"family":"Goldbogen","given":"Ja"},{"family":"Friedlaender","given":"As"},{"family":"Johnston","given":"Dw"}],"issued":{"date-parts":[["2021",9,2]]}}},{"id":1741,"uris":["http://zotero.org/users/5395629/items/GEFAD4PI"],"itemData":{"id":1741,"type":"article-journal","container-title":"Marine Mammal Science","DOI":"10.1111/mms.12982","ISSN":"0824-0469, 1748-7692","journalAbbreviation":"Mar. Mamm. Sci.","language":"en","page":"mms.12982","source":"DOI.org (Crossref)","title":"Estimating body mass of sperm whales from aerial photographs","volume":"39","author":[{"family":"Glarou","given":"Maria"},{"family":"Gero","given":"Shane"},{"family":"Frantzis","given":"Alexandros"},{"family":"Brotons","given":"José María"},{"family":"Vivier","given":"Fabien"},{"family":"Alexiadou","given":"Paraskevi"},{"family":"Cerdà","given":"Margalida"},{"family":"Pirotta","given":"Enrico"},{"family":"Christiansen","given":"Fredrik"}],"issued":{"date-parts":[["2022",10,31]]}}}],"schema":"https://github.com/citation-style-language/schema/raw/master/csl-citation.json"} </w:instrText>
+        <w:instrText xml:space="preserve"> ADDIN ZOTERO_ITEM CSL_CITATION {"citationID":"a24rf2l0hp8","properties":{"formattedCitation":"\\super 9\\uc0\\u8211{}11\\nosupersub{}","plainCitation":"9–11","noteIndex":0},"citationItems":[{"id":1380,"uris":["http://zotero.org/users/5395629/items/INAAHVJQ"],"itemData":{"id":1380,"type":"article-journal","abstract":"Small unmanned aircraft systems (sUASs) are fostering novel approaches to marine mammal research, including baleen whale photogrammetry, by providing new observational perspectives. We collected vertical images of 89 gray and 6 blue whales using low cost sUASs to examine the accuracy of image based morphometry. Moreover, measurements from 192 images of a 1 m calibration object were used to examine four different scaling correction models. Results indicate that a linear mixed model including an error term for ﬂight and date contained 0.17 m less error and 0.25 m less bias than no correction. We used the propagation uncertainty law to examine error contributions from scaling and image measurement (digitization) to determine that digitization accounted for 97% of total variance. Additionally, we present a new whale body size metric termed Body Area Index (BAI). BAI is scale invariant and is independent of body length (R2 = 0.11), enabling comparisons of body size within and among populations, and over time. With this study we present a three program analysis suite that measures baleen whales and compensates for lens distortion and corrects scaling error to produce 11 morphometric attributes from sUAS imagery. The program is freely available and is expected to improve processing efﬁciency and analytical continuity.","container-title":"Marine Mammal Science","DOI":"10.1111/mms.12527","ISSN":"08240469","issue":"1","journalAbbreviation":"Mar Mam Sci","language":"en","page":"108-139","source":"DOI.org (Crossref)","title":"Estimating morphometric attributes of baleen whales with photogrammetry from small UASs: A case study with blue and gray whales","title-short":"Estimating morphometric attributes of baleen whales with photogrammetry from small UASs","volume":"35","author":[{"family":"Burnett","given":"Jonathan D."},{"family":"Lemos","given":"Leila"},{"family":"Barlow","given":"Dawn"},{"family":"Wing","given":"Michael G."},{"family":"Chandler","given":"Todd"},{"family":"Torres","given":"Leigh G."}],"issued":{"date-parts":[["2019",1]]}}},{"id":1384,"uris":["http://zotero.org/users/5395629/items/57K542TH"],"itemData":{"id":1384,"type":"article-journal","abstract":"Increasingly, drone-based photogrammetry has been used to measure size and body condition changes in marine megafauna. A broad range of platforms, sensors, and altimeters are being applied for these purposes, but there is no unified way to predict photogrammetric uncertainty across this methodological spectrum. As such, it is difficult to make robust comparisons across studies, disrupting collaborations amongst researchers using platforms with varying levels of measurement accuracy. Here we built off previous studies quantifying uncertainty and used an experimental approach to train a Bayesian statistical model using a known-sized object floating at the water’s surface to quantify how measurement error scales with altitude for several different drones equipped with different cameras, focal length lenses, and altimeters. We then applied the fitted model to predict the length distributions and estimate age classes of unknown-sized humpback whales Megaptera novaeangliae, as well as to predict the population-level morphological relationship between rostrum to blowhole distance and total body length of Antarctic minke whales Balaenoptera bonaerensis. This statistical framework jointly estimates errors from altitude and length measurements from multiple observations and accounts for altitudes measured with both barometers and laser altimeters while incorporating errors specific to each. This Bayesian model outputs a posterior predictive distribution of measurement uncertainty around length measurements and allows for the construction of highest posterior density intervals to define measurement uncertainty, which allows one to make probabilistic statements and stronger inferences pertaining to morphometric features critical for understanding life history patterns and potential impacts from anthropogenically altered habitats.","container-title":"Marine Ecology Progress Series","DOI":"10.3354/meps13814","ISSN":"0171-8630, 1616-1599","journalAbbreviation":"Mar. Ecol. Prog. Ser.","language":"en","page":"193-210","source":"DOI.org (Crossref)","title":"Bayesian approach for predicting photogrammetric uncertainty in morphometric measurements derived from drones","volume":"673","author":[{"family":"Bierlich","given":"Kc"},{"family":"Schick","given":"Rs"},{"family":"Hewitt","given":"J"},{"family":"Dale","given":"J"},{"family":"Goldbogen","given":"Ja"},{"family":"Friedlaender","given":"As"},{"family":"Johnston","given":"Dw"}],"issued":{"date-parts":[["2021",9,2]]}}},{"id":1108,"uris":["http://zotero.org/users/5395629/items/GEFAD4PI"],"itemData":{"id":1108,"type":"article-journal","container-title":"Marine Mammal Science","DOI":"10.1111/mms.12982","ISSN":"0824-0469, 1748-7692","journalAbbreviation":"Mar. Mamm. Sci.","language":"en","page":"mms.12982","source":"DOI.org (Crossref)","title":"Estimating body mass of sperm whales from aerial photographs","volume":"39","author":[{"family":"Glarou","given":"Maria"},{"family":"Gero","given":"Shane"},{"family":"Frantzis","given":"Alexandros"},{"family":"Brotons","given":"José María"},{"family":"Vivier","given":"Fabien"},{"family":"Alexiadou","given":"Paraskevi"},{"family":"Cerdà","given":"Margalida"},{"family":"Pirotta","given":"Enrico"},{"family":"Christiansen","given":"Fredrik"}],"issued":{"date-parts":[["2022",10,31]]}}}],"schema":"https://github.com/citation-style-language/schema/raw/master/csl-citation.json"} </w:instrText>
       </w:r>
       <w:r>
         <w:fldChar w:fldCharType="separate"/>
@@ -831,7 +834,7 @@
         <w:fldChar w:fldCharType="begin"/>
       </w:r>
       <w:r>
-        <w:instrText xml:space="preserve"> ADDIN ZOTERO_ITEM CSL_CITATION {"citationID":"ajvoe2r2fk","properties":{"formattedCitation":"\\super 12\\nosupersub{}","plainCitation":"12","noteIndex":0},"citationItems":[{"id":1841,"uris":["http://zotero.org/users/5395629/items/FS5SDB2C"],"itemData":{"id":1841,"type":"article-journal","abstract":"Assessing trends in population abundance and demographics is crucial for managing long-lived and slow-reproducing species. Obtaining demographic data, and age-structure information, is challenging, notably for cetaceans. To address this, we combined Unoccupied Aerial System (UAS; drone) photogrammetry data with long-term (&gt;20 years) photo identiﬁcation data to assess the age-structure of the critically endangered sub-population of common bottlenose dolphins (Tursiops truncatus) of the Gulf of Ambracia, Greece. We compared our ﬁndings with two extensively studied non-endangered bottlenose dolphin populations (T. aduncus in Shark Bay, Australia, and T. truncatus in Sarasota Bay, USA). Using a log-linear model, we estimated the total body lengths (TL) of 160 known-aged dolphins between 2021 and 2023 from blowhole-to-dorsal-ﬁn distance (BHDF) measurements collected during surfacing. Subsequently, we tested four growth models to establish an age-length growth curve. We assessed the sub-population’s age-structure using three methods: (1) UAS-derived TL estimates, (2) age-length growth curve and (3) long-term monitoring data (i.e. actual age-structure). UAS-measured TL (247.6 Æ 32.2 cm) and UAS-estimated TL (246.0 Æ 34.7 cm) of the Greek sub-population showed no differences. The Richards Growth model suggested an asymptotic length of 258.5 cm. In Greece, resulting age-structure estimates across the three methods revealed no signiﬁcant differences (P &gt; 0.1). The Gulf of Ambracia and Shark Bay populations shared similar age-structures, while Sarasota had higher proportions of 2–10 year-olds and lower proportions of 10+ year-olds. All populations had a comparable proportion of 0–2 year-olds ($14%), indicating a similar reproductive rate. Our ﬁndings suggest stability in the Greek subpopulation; however, additional monitoring of reproductive parameters is essential before concluding its status. We demonstrated the effectiveness of UAS-photogrammetry in rapidly quantifying population age-structure, including scenarios with limited or no demographic data. This technique shows promise for enhancing precision, timeliness, cost-effectiveness and efﬁciency in population monitoring and informing timely conservation management decisions.","container-title":"Animal Conservation","DOI":"10.1111/acv.12978","ISSN":"1367-9430, 1469-1795","journalAbbreviation":"Animal Conservation","language":"en","page":"acv.12978","source":"DOI.org (Crossref)","title":"Inferring dolphin population status: using unoccupied aerial systems to quantify age‐structure","title-short":"Inferring dolphin population status","author":[{"family":"Vivier","given":"F."},{"family":"Andrés","given":"C."},{"family":"Gonzalvo","given":"J."},{"family":"Fertitta","given":"K."},{"family":"Van Aswegen","given":"M."},{"family":"Foroughirad","given":"V."},{"family":"Mann","given":"J."},{"family":"McEntee","given":"M."},{"family":"Wells","given":"R. S."},{"family":"Bejder","given":"L."}],"issued":{"date-parts":[["2024",8,13]]}}}],"schema":"https://github.com/citation-style-language/schema/raw/master/csl-citation.json"} </w:instrText>
+        <w:instrText xml:space="preserve"> ADDIN ZOTERO_ITEM CSL_CITATION {"citationID":"ajvoe2r2fk","properties":{"formattedCitation":"\\super 12\\nosupersub{}","plainCitation":"12","noteIndex":0},"citationItems":[{"id":4611,"uris":["http://zotero.org/users/5395629/items/FS5SDB2C"],"itemData":{"id":4611,"type":"article-journal","abstract":"Assessing trends in population abundance and demographics is crucial for managing long-lived and slow-reproducing species. Obtaining demographic data, and age-structure information, is challenging, notably for cetaceans. To address this, we combined Unoccupied Aerial System (UAS; drone) photogrammetry data with long-term (&gt;20 years) photo identiﬁcation data to assess the age-structure of the critically endangered sub-population of common bottlenose dolphins (Tursiops truncatus) of the Gulf of Ambracia, Greece. We compared our ﬁndings with two extensively studied non-endangered bottlenose dolphin populations (T. aduncus in Shark Bay, Australia, and T. truncatus in Sarasota Bay, USA). Using a log-linear model, we estimated the total body lengths (TL) of 160 known-aged dolphins between 2021 and 2023 from blowhole-to-dorsal-ﬁn distance (BHDF) measurements collected during surfacing. Subsequently, we tested four growth models to establish an age-length growth curve. We assessed the sub-population’s age-structure using three methods: (1) UAS-derived TL estimates, (2) age-length growth curve and (3) long-term monitoring data (i.e. actual age-structure). UAS-measured TL (247.6 Æ 32.2 cm) and UAS-estimated TL (246.0 Æ 34.7 cm) of the Greek sub-population showed no differences. The Richards Growth model suggested an asymptotic length of 258.5 cm. In Greece, resulting age-structure estimates across the three methods revealed no signiﬁcant differences (P &gt; 0.1). The Gulf of Ambracia and Shark Bay populations shared similar age-structures, while Sarasota had higher proportions of 2–10 year-olds and lower proportions of 10+ year-olds. All populations had a comparable proportion of 0–2 year-olds ($14%), indicating a similar reproductive rate. Our ﬁndings suggest stability in the Greek subpopulation; however, additional monitoring of reproductive parameters is essential before concluding its status. We demonstrated the effectiveness of UAS-photogrammetry in rapidly quantifying population age-structure, including scenarios with limited or no demographic data. This technique shows promise for enhancing precision, timeliness, cost-effectiveness and efﬁciency in population monitoring and informing timely conservation management decisions.","container-title":"Animal Conservation","DOI":"10.1111/acv.12978","ISSN":"1367-9430, 1469-1795","journalAbbreviation":"Animal Conservation","language":"en","page":"acv.12978","source":"DOI.org (Crossref)","title":"Inferring dolphin population status: using unoccupied aerial systems to quantify age‐structure","title-short":"Inferring dolphin population status","author":[{"family":"Vivier","given":"F."},{"family":"Andrés","given":"C."},{"family":"Gonzalvo","given":"J."},{"family":"Fertitta","given":"K."},{"family":"Van Aswegen","given":"M."},{"family":"Foroughirad","given":"V."},{"family":"Mann","given":"J."},{"family":"McEntee","given":"M."},{"family":"Wells","given":"R. S."},{"family":"Bejder","given":"L."}],"issued":{"date-parts":[["2024",8,13]]}}}],"schema":"https://github.com/citation-style-language/schema/raw/master/csl-citation.json"} </w:instrText>
       </w:r>
       <w:r>
         <w:fldChar w:fldCharType="separate"/>
@@ -861,7 +864,7 @@
         <w:fldChar w:fldCharType="begin"/>
       </w:r>
       <w:r>
-        <w:instrText xml:space="preserve"> ADDIN ZOTERO_ITEM CSL_CITATION {"citationID":"aav03u121e","properties":{"formattedCitation":"\\super 13\\uc0\\u8211{}15\\nosupersub{}","plainCitation":"13–15","noteIndex":0},"citationItems":[{"id":33,"uris":["http://zotero.org/users/5395629/items/52UHIPB3"],"itemData":{"id":33,"type":"article-journal","abstract":"Data on sex ratios, age classes, reproductive success and health status are key metrics to manage populations, yet can be difﬁcult to collect in wild cetacean populations. Long-term individual-based studies provide a unique opportunity to apply unoccupied aerial system (UAS) photogrammetry to non-invasively measure body morphometrics of individuals with known life history information. The aims of this study were (1) to compare length measurements from UAS photogrammetry with laser photogrammetry and (2) to explore whether UAS measurements of body width could be used to remotely determine pregnancy status, sex or age class in a well-studied bottlenose dolphin population in Scotland. We carried out ﬁve boat-based surveys in July and August 2017, with concurrent photo-identiﬁcation, UAS and laser photogrammetry. Photographs were measured using bespoke programmes, MorphMetriX for UAS photos and a Zooniverse project for laser photos. In total 64 dolphins were identiﬁed using photo-ID, 54 of which had concurrent UAS body length and 47 with laser body length measurements. We also measured body widths at 10% increments from 10% to 90% of body length for 48 individuals of known sex, age class and/or pregnancy status. There was no signiﬁcant difference in the length of individuals measured with UAS and laser photogrammetry. Discriminant analyses of the body width–length (WL) ratios expected to change during pregnancy, correctly assigned pregnancy status for 14 of the 15 females of known pregnancy status. Only one pregnant female was incorrectly assigned as not pregnant. However, our results showed that length and body width cannot accurately allocate these bottlenose dolphins to sex or age class using photogrammetry techniques alone. The present study illustrates that UAS and laser photogrammetry measurements are comparable for small cetaceans and demonstrates that UAS measurements of body WL ratio can accurately assign pregnancy status in bottlenose dolphins.","container-title":"Remote Sensing in Ecology and Conservation","DOI":"10.1002/rse2.258","ISSN":"2056-3485, 2056-3485","issue":"4","journalAbbreviation":"Remote Sens Ecol Conserv","language":"en","license":"http://creativecommons.org/licenses/by-nc/4.0/","note":"publisher: Wiley","page":"492-505","source":"Crossref","title":"Spy in the sky: a method to identify pregnant small cetaceans","title-short":"Spy in the sky","volume":"8","author":[{"family":"Cheney","given":"Barbara J."},{"family":"Dale","given":"Julian"},{"family":"Thompson","given":"Paul M."},{"family":"Quick","given":"Nicola J."}],"editor":[{"family":"Scales","given":"Kylie"},{"family":"Bouchet","given":"Phil"}],"issued":{"date-parts":[["2022",8]]}}},{"id":49,"uris":["http://zotero.org/users/5395629/items/2VE994MX"],"itemData":{"id":49,"type":"article-journal","abstract":"Knowledge of baleen whales' reproductive physiology is limited and requires long-term individual-based studies and innovative tools. We used 6 years of individual-level data on the Pacific Coast Feeding Group gray whales to evaluate the utility of faecal progesterone immunoassays and drone-based photogrammetry for pregnancy diagnosis. We explored the variability in faecal progesterone metabolites and body morphology relative to observed reproductive status and estimated the pregnancy probability for mature females of unknown reproductive status using normal mixture models. Individual females had higher faecal progesterone concentrations when pregnant than when presumed non-pregnant. Yet, at the population level, high overlap and variability in progesterone metabolite concentrations occurred between pregnant and non-pregnant groups, limiting this metric for accurate pregnancy diagnosis in gray whales. Alternatively, body width at 50% of the total body length (W50) correctly discriminated pregnant from non-pregnant females at individual and population levels, with high accuracy. Application of the model using W50 metric to mature females of unknown pregnancy status identified eight additional pregnancies with high confidence. Our findings highlight the utility of drone-based photogrammetry to non-invasively diagnose pregnancy in this group of gray whales, and the potential for improved data on reproductive rates for population management of baleen whales generally.","container-title":"Royal Society Open Science","DOI":"10.1098/rsos.230452","ISSN":"2054-5703","issue":"7","journalAbbreviation":"R. Soc. open sci.","language":"en","license":"https://royalsociety.org/journals/ethics-policies/data-sharing-mining/","note":"publisher: The Royal Society","source":"Crossref","title":"Assessment of a non-invasive approach to pregnancy diagnosis in gray whales through drone-based photogrammetry and faecal hormone analysis","URL":"https://royalsocietypublishing.org/doi/10.1098/rsos.230452","volume":"10","author":[{"family":"Fernandez Ajó","given":"A."},{"family":"Pirotta","given":"E."},{"family":"Bierlich","given":"K. C."},{"family":"Hildebrand","given":"L."},{"family":"Bird","given":"C. N."},{"family":"Hunt","given":"K. E."},{"family":"Buck","given":"C. L."},{"family":"New","given":"L."},{"family":"Dillon","given":"D."},{"family":"Torres","given":"L. G."}],"accessed":{"date-parts":[["2025",7,7]]},"issued":{"date-parts":[["2023",7]]}}},{"id":51,"uris":["http://zotero.org/users/5395629/items/3337IYUJ"],"itemData":{"id":51,"type":"article-journal","container-title":"Scientific Reports","DOI":"10.1038/s41598-025-86793-3","ISSN":"2045-2322","issue":"1","journalAbbreviation":"Sci Rep","language":"en","license":"https://creativecommons.org/licenses/by-nc-nd/4.0","note":"publisher: Springer Science and Business Media LLC","source":"Crossref","title":"A geometric morphometric approach for detecting different reproductive stages of a free-ranging killer whale Orcinus orca population","URL":"https://www.nature.com/articles/s41598-025-86793-3","volume":"15","author":[{"family":"Robinson","given":"Chloe V."},{"family":"Visona-Kelly","given":"Brittany C."}],"accessed":{"date-parts":[["2025",7,7]]},"issued":{"date-parts":[["2025",1,25]]}}}],"schema":"https://github.com/citation-style-language/schema/raw/master/csl-citation.json"} </w:instrText>
+        <w:instrText xml:space="preserve"> ADDIN ZOTERO_ITEM CSL_CITATION {"citationID":"aav03u121e","properties":{"formattedCitation":"\\super 13\\uc0\\u8211{}15\\nosupersub{}","plainCitation":"13–15","noteIndex":0},"citationItems":[{"id":5096,"uris":["http://zotero.org/users/5395629/items/52UHIPB3"],"itemData":{"id":5096,"type":"article-journal","abstract":"Data on sex ratios, age classes, reproductive success and health status are key metrics to manage populations, yet can be difﬁcult to collect in wild cetacean populations. Long-term individual-based studies provide a unique opportunity to apply unoccupied aerial system (UAS) photogrammetry to non-invasively measure body morphometrics of individuals with known life history information. The aims of this study were (1) to compare length measurements from UAS photogrammetry with laser photogrammetry and (2) to explore whether UAS measurements of body width could be used to remotely determine pregnancy status, sex or age class in a well-studied bottlenose dolphin population in Scotland. We carried out ﬁve boat-based surveys in July and August 2017, with concurrent photo-identiﬁcation, UAS and laser photogrammetry. Photographs were measured using bespoke programmes, MorphMetriX for UAS photos and a Zooniverse project for laser photos. In total 64 dolphins were identiﬁed using photo-ID, 54 of which had concurrent UAS body length and 47 with laser body length measurements. We also measured body widths at 10% increments from 10% to 90% of body length for 48 individuals of known sex, age class and/or pregnancy status. There was no signiﬁcant difference in the length of individuals measured with UAS and laser photogrammetry. Discriminant analyses of the body width–length (WL) ratios expected to change during pregnancy, correctly assigned pregnancy status for 14 of the 15 females of known pregnancy status. Only one pregnant female was incorrectly assigned as not pregnant. However, our results showed that length and body width cannot accurately allocate these bottlenose dolphins to sex or age class using photogrammetry techniques alone. The present study illustrates that UAS and laser photogrammetry measurements are comparable for small cetaceans and demonstrates that UAS measurements of body WL ratio can accurately assign pregnancy status in bottlenose dolphins.","container-title":"Remote Sensing in Ecology and Conservation","DOI":"10.1002/rse2.258","ISSN":"2056-3485, 2056-3485","issue":"4","journalAbbreviation":"Remote Sens Ecol Conserv","language":"en","license":"http://creativecommons.org/licenses/by-nc/4.0/","note":"publisher: Wiley","page":"492-505","source":"Crossref","title":"Spy in the sky: A method to identify pregnant small cetaceans","title-short":"Spy in the sky","volume":"8","author":[{"family":"Cheney","given":"Barbara J."},{"family":"Dale","given":"Julian"},{"family":"Thompson","given":"Paul M."},{"family":"Quick","given":"Nicola J."}],"editor":[{"family":"Scales","given":"Kylie"},{"family":"Bouchet","given":"Phil"}],"issued":{"date-parts":[["2022",8]]}}},{"id":5093,"uris":["http://zotero.org/users/5395629/items/2VE994MX"],"itemData":{"id":5093,"type":"article-journal","abstract":"Knowledge of baleen whales' reproductive physiology is limited and requires long-term individual-based studies and innovative tools. We used 6 years of individual-level data on the Pacific Coast Feeding Group gray whales to evaluate the utility of faecal progesterone immunoassays and drone-based photogrammetry for pregnancy diagnosis. We explored the variability in faecal progesterone metabolites and body morphology relative to observed reproductive status and estimated the pregnancy probability for mature females of unknown reproductive status using normal mixture models. Individual females had higher faecal progesterone concentrations when pregnant than when presumed non-pregnant. Yet, at the population level, high overlap and variability in progesterone metabolite concentrations occurred between pregnant and non-pregnant groups, limiting this metric for accurate pregnancy diagnosis in gray whales. Alternatively, body width at 50% of the total body length (W50) correctly discriminated pregnant from non-pregnant females at individual and population levels, with high accuracy. Application of the model using W50 metric to mature females of unknown pregnancy status identified eight additional pregnancies with high confidence. Our findings highlight the utility of drone-based photogrammetry to non-invasively diagnose pregnancy in this group of gray whales, and the potential for improved data on reproductive rates for population management of baleen whales generally.","container-title":"Royal Society Open Science","DOI":"10.1098/rsos.230452","ISSN":"2054-5703","issue":"7","journalAbbreviation":"R. Soc. open sci.","language":"en","license":"https://royalsociety.org/journals/ethics-policies/data-sharing-mining/","note":"publisher: The Royal Society","source":"Crossref","title":"Assessment of a non-invasive approach to pregnancy diagnosis in gray whales through drone-based photogrammetry and faecal hormone analysis","URL":"https://royalsocietypublishing.org/doi/10.1098/rsos.230452","volume":"10","author":[{"family":"Fernandez Ajó","given":"A."},{"family":"Pirotta","given":"E."},{"family":"Bierlich","given":"K. C."},{"family":"Hildebrand","given":"L."},{"family":"Bird","given":"C. N."},{"family":"Hunt","given":"K. E."},{"family":"Buck","given":"C. L."},{"family":"New","given":"L."},{"family":"Dillon","given":"D."},{"family":"Torres","given":"L. G."}],"accessed":{"date-parts":[["2025",7,7]]},"issued":{"date-parts":[["2023",7]]}}},{"id":5089,"uris":["http://zotero.org/users/5395629/items/3337IYUJ"],"itemData":{"id":5089,"type":"article-journal","container-title":"Scientific Reports","DOI":"10.1038/s41598-025-86793-3","ISSN":"2045-2322","issue":"1","journalAbbreviation":"Sci Rep","language":"en","license":"https://creativecommons.org/licenses/by-nc-nd/4.0","note":"publisher: Springer Science and Business Media LLC","source":"Crossref","title":"A geometric morphometric approach for detecting different reproductive stages of a free-ranging killer whale &lt;i&gt;Orcinus orca&lt;/i&gt; population","URL":"https://www.nature.com/articles/s41598-025-86793-3","volume":"15","author":[{"family":"Robinson","given":"Chloe V."},{"family":"Visona-Kelly","given":"Brittany C."}],"accessed":{"date-parts":[["2025",7,7]]},"issued":{"date-parts":[["2025",1,25]]}}}],"schema":"https://github.com/citation-style-language/schema/raw/master/csl-citation.json"} </w:instrText>
       </w:r>
       <w:r>
         <w:fldChar w:fldCharType="separate"/>
@@ -910,7 +913,7 @@
         <w:fldChar w:fldCharType="begin"/>
       </w:r>
       <w:r>
-        <w:instrText xml:space="preserve"> ADDIN ZOTERO_ITEM CSL_CITATION {"citationID":"a1f5denv53r","properties":{"formattedCitation":"\\super 16,17\\nosupersub{}","plainCitation":"16,17","noteIndex":0},"citationItems":[{"id":1923,"uris":["http://zotero.org/users/5395629/items/SESHYUGF"],"itemData":{"id":1923,"type":"book","event-place":"Chicago, USA","publisher":"University of Chicago Press","publisher-place":"Chicago, USA","title":"Sperm whales: Social evolution in the ocean","author":[{"family":"Whitehead","given":"H."}],"issued":{"date-parts":[["2003"]]}}},{"id":1919,"uris":["http://zotero.org/users/5395629/items/DSGQ4YSF"],"itemData":{"id":1919,"type":"article-journal","abstract":"While population sizes and structures naturally fluctuate over time, rapid within-generation changes are usually driven by habitat quality shifts and/or abrupt mortality. We evaluate how sperm whales (Physeter macrocephalus, L. 1758 (= Physeter catodon, L. 1758)) responded to the dynamic habit off the Galápagos Islands over 30 years, relating it to variation in prey availability and whaling operations in the tropical Pacific. In the 1980’s, males and females were commonly sighted foraging and socializing in the northwest of the archipelago. Sightings decreased during the 1990’s; by the 2000’s they became very rare: occasional single foraging males were sighted and females abandoned the archipelago. In the 2010’s, whales return to the southern waters, in large groups with apparently more breeding males and calves. The waxing and waning of Galápagos sperm whales are likely caused by environmental shifts together with ripple effects of whaling. Their patchy prey are influenced by variation in sea temperature and productivity, which drives movements of whales in and out of the archipelago. Whaling may have aggravated these movements by leaving an attractive surplus of prey in coastal waters depleted of whales. These findings highlight the magnitude of spatiotemporal scales used by sperm whales and the consequent challenges of assessing population dynamics of long-lived, mobile pelagic species.","container-title":"Canadian Journal of Zoology","DOI":"10.1139/cjz-2016-0266","ISSN":"0008-4301, 1480-3283","issue":"9","journalAbbreviation":"Can. J. Zool.","language":"en","page":"645-652","source":"DOI.org (Crossref)","title":"Galápagos sperm whales (&lt;i&gt;Physeter macrocephalus&lt;/i&gt;): Waxing and waning over three decades","title-short":"Galápagos sperm whales ( &lt;i&gt;Physeter macrocephalus&lt;/i&gt; )","volume":"95","author":[{"family":"Cantor","given":"M."},{"family":"Eguiguren","given":"A."},{"family":"Merlen","given":"G."},{"family":"Whitehead","given":"H."}],"issued":{"date-parts":[["2017",9]]}}}],"schema":"https://github.com/citation-style-language/schema/raw/master/csl-citation.json"} </w:instrText>
+        <w:instrText xml:space="preserve"> ADDIN ZOTERO_ITEM CSL_CITATION {"citationID":"a1f5denv53r","properties":{"formattedCitation":"\\super 16,17\\nosupersub{}","plainCitation":"16,17","noteIndex":0},"citationItems":[{"id":261,"uris":["http://zotero.org/users/5395629/items/SESHYUGF"],"itemData":{"id":261,"type":"book","event-place":"Chicago, USA","publisher":"University of Chicago Press","publisher-place":"Chicago, USA","title":"Sperm whales: Social evolution in the ocean","author":[{"family":"Whitehead","given":"H."}],"issued":{"date-parts":[["2003"]]}}},{"id":481,"uris":["http://zotero.org/users/5395629/items/DSGQ4YSF"],"itemData":{"id":481,"type":"article-journal","abstract":"While population sizes and structures naturally fluctuate over time, rapid within-generation changes are usually driven by habitat quality shifts and/or abrupt mortality. We evaluate how sperm whales (Physeter macrocephalus, L. 1758 (= Physeter catodon, L. 1758)) responded to the dynamic habit off the Galápagos Islands over 30 years, relating it to variation in prey availability and whaling operations in the tropical Pacific. In the 1980’s, males and females were commonly sighted foraging and socializing in the northwest of the archipelago. Sightings decreased during the 1990’s; by the 2000’s they became very rare: occasional single foraging males were sighted and females abandoned the archipelago. In the 2010’s, whales return to the southern waters, in large groups with apparently more breeding males and calves. The waxing and waning of Galápagos sperm whales are likely caused by environmental shifts together with ripple effects of whaling. Their patchy prey are influenced by variation in sea temperature and productivity, which drives movements of whales in and out of the archipelago. Whaling may have aggravated these movements by leaving an attractive surplus of prey in coastal waters depleted of whales. These findings highlight the magnitude of spatiotemporal scales used by sperm whales and the consequent challenges of assessing population dynamics of long-lived, mobile pelagic species.","container-title":"Canadian Journal of Zoology","DOI":"10.1139/cjz-2016-0266","ISSN":"0008-4301, 1480-3283","issue":"9","journalAbbreviation":"Can. J. Zool.","language":"en","page":"645-652","source":"DOI.org (Crossref)","title":"Galápagos sperm whales (&lt;i&gt;Physeter macrocephalus&lt;/i&gt;): Waxing and waning over three decades","title-short":"Galápagos sperm whales ( &lt;i&gt;Physeter macrocephalus&lt;/i&gt; )","volume":"95","author":[{"family":"Cantor","given":"M."},{"family":"Eguiguren","given":"A."},{"family":"Merlen","given":"G."},{"family":"Whitehead","given":"H."}],"issued":{"date-parts":[["2017",9]]}}}],"schema":"https://github.com/citation-style-language/schema/raw/master/csl-citation.json"} </w:instrText>
       </w:r>
       <w:r>
         <w:fldChar w:fldCharType="separate"/>
@@ -934,7 +937,7 @@
         <w:fldChar w:fldCharType="begin"/>
       </w:r>
       <w:r>
-        <w:instrText xml:space="preserve"> ADDIN ZOTERO_ITEM CSL_CITATION {"citationID":"a2239mq4f39","properties":{"formattedCitation":"\\super 18\\nosupersub{}","plainCitation":"18","noteIndex":0},"citationItems":[{"id":506,"uris":["http://zotero.org/users/5395629/items/I6FUM4F8"],"itemData":{"id":506,"type":"article-journal","abstract":"The movements of female and immature sperm whales Physeter macrocephalus in the tropical Pacific Ocean and adjacent waters are described using photoidentifications over time scales of 3 d to 15 yr and the tracks of followed groups over scales of 1 to 48 h. The female/immature whales frequently made movements of less than 2000 km and occasionally made movements of about 4000 km. There were no recorded movements of greater than 5000 km (for instance, between the eastern and western Pacific). On average, displacements for female/immature whales were about 4 km after 1 h of movement, 50 km after 1 d, 200 km after 3 d, and 1000 km after periods of 1 yr or more. Members of the 2 principal cultural clans of female and immature sperm whales that use waters near the Galápagos had distinctive movement patterns over all time scales greater than 3 h, with 1 clan’s displacements about 50% greater than the displacements of the other. Displacements were greater than predicted by the correlated random walk over scales of 12 to 48 h because of autocorrelation in displacement, approximately as predicted by the correlated random walk over periods of days to weeks, but less than predicted by the correlated random walk over scales of years because of boundaries of home ranges. The adaptive movement of sperm whales over large spatial and temporal scales likely contributes to their substantial trophic impact, and reduces geographic population structure. These movements, together with cultural heterogeneity, complicate the management of the species, including the designation of management stocks.","container-title":"Marine Ecology Progress Series","DOI":"10.3354/meps07412","ISSN":"0171-8630, 1616-1599","journalAbbreviation":"Mar. Ecol. Prog. Ser.","language":"en","page":"291-300","source":"DOI.org (Crossref)","title":"Movements of sperm whales in the tropical Pacific","volume":"361","author":[{"family":"Whitehead","given":"H"},{"family":"Coakes","given":"A"},{"family":"Jaquet","given":"N"},{"family":"Lusseau","given":"S"}],"issued":{"date-parts":[["2008",6,9]]}}}],"schema":"https://github.com/citation-style-language/schema/raw/master/csl-citation.json"} </w:instrText>
+        <w:instrText xml:space="preserve"> ADDIN ZOTERO_ITEM CSL_CITATION {"citationID":"a2239mq4f39","properties":{"formattedCitation":"\\super 18\\nosupersub{}","plainCitation":"18","noteIndex":0},"citationItems":[{"id":389,"uris":["http://zotero.org/users/5395629/items/I6FUM4F8"],"itemData":{"id":389,"type":"article-journal","abstract":"The movements of female and immature sperm whales Physeter macrocephalus in the tropical Pacific Ocean and adjacent waters are described using photoidentifications over time scales of 3 d to 15 yr and the tracks of followed groups over scales of 1 to 48 h. The female/immature whales frequently made movements of less than 2000 km and occasionally made movements of about 4000 km. There were no recorded movements of greater than 5000 km (for instance, between the eastern and western Pacific). On average, displacements for female/immature whales were about 4 km after 1 h of movement, 50 km after 1 d, 200 km after 3 d, and 1000 km after periods of 1 yr or more. Members of the 2 principal cultural clans of female and immature sperm whales that use waters near the Galápagos had distinctive movement patterns over all time scales greater than 3 h, with 1 clan’s displacements about 50% greater than the displacements of the other. Displacements were greater than predicted by the correlated random walk over scales of 12 to 48 h because of autocorrelation in displacement, approximately as predicted by the correlated random walk over periods of days to weeks, but less than predicted by the correlated random walk over scales of years because of boundaries of home ranges. The adaptive movement of sperm whales over large spatial and temporal scales likely contributes to their substantial trophic impact, and reduces geographic population structure. These movements, together with cultural heterogeneity, complicate the management of the species, including the designation of management stocks.","container-title":"Marine Ecology Progress Series","DOI":"10.3354/meps07412","ISSN":"0171-8630, 1616-1599","journalAbbreviation":"Mar. Ecol. Prog. Ser.","language":"en","page":"291-300","source":"DOI.org (Crossref)","title":"Movements of sperm whales in the tropical Pacific","volume":"361","author":[{"family":"Whitehead","given":"H"},{"family":"Coakes","given":"A"},{"family":"Jaquet","given":"N"},{"family":"Lusseau","given":"S"}],"issued":{"date-parts":[["2008",6,9]]}}}],"schema":"https://github.com/citation-style-language/schema/raw/master/csl-citation.json"} </w:instrText>
       </w:r>
       <w:r>
         <w:fldChar w:fldCharType="separate"/>
@@ -961,11 +964,11 @@
         <w:t xml:space="preserve">are only feasible to track over a few days and </w:t>
       </w:r>
       <w:r>
-        <w:t xml:space="preserve">are rarely re-sighted over several decades, making observation-based assessments of their age impractical. Thus, individuals have been classified into four broad developmental/sex classes: calves are considerably small (ca. &lt; 5.5m) individuals found </w:t>
+        <w:t xml:space="preserve">are rarely re-sighted over several decades, making observation-based assessments of their age impractical. Thus, individuals have been classified </w:t>
       </w:r>
       <w:r>
         <w:lastRenderedPageBreak/>
-        <w:t xml:space="preserve">near other larger whales; mature males are considerably large (ca. &gt; 12 m) individuals; </w:t>
+        <w:t xml:space="preserve">into four broad developmental/sex classes: calves are considerably small (ca. &lt; 5.5m) individuals found near other larger whales; mature males are considerably large (ca. &gt; 12 m) individuals; </w:t>
       </w:r>
       <w:r>
         <w:t>immature bachelor</w:t>
@@ -977,7 +980,7 @@
         <w:fldChar w:fldCharType="begin"/>
       </w:r>
       <w:r>
-        <w:instrText xml:space="preserve"> ADDIN ZOTERO_ITEM CSL_CITATION {"citationID":"a430qj6ppi","properties":{"formattedCitation":"\\super 16,17,19\\nosupersub{}","plainCitation":"16,17,19","noteIndex":0},"citationItems":[{"id":1727,"uris":["http://zotero.org/users/5395629/items/S9TEBS3E"],"itemData":{"id":1727,"type":"article-journal","abstract":"The distribution and behavior of mature (12.3-16.3 m) male sperm whales (Physeter macrocephalus) were studied on the Galapagos Islands breeding ground from April to June 1995. In contrast to previous research seasons when males were observed only in close spatial and temporal proximity to mixed schools of females and immature animals, in 1995 males were sighted in loose aggregations, separated by hours to days from our vessel’s encounters with mixed schools. Only one of ten identified males was observed in spatial proximity to a mixed school. Aggregations consisted of two to four (minimum estimates) mature males travelling within a range of a few kilometers and were characterized by consistency of heading among individuals. Aggregations moved over time. During encounters, one to three males were observed at the surface at the same time, with interindividual distances of less than 1,000 m. Synchrony of heading was apparent between spatial associates, and its extent appeared to be related to interindividual distance. Clustering (two or more individuals within 100 m) was observed on only two occasions. No agonistic behaviors were seen. Functions of mature male aggregation on a breeding ground remain unclear. Possible explanations for our observations are local prey abundance, or some form of sociality mediated over spatial scales of hundreds to thousands of meters.","container-title":"Marine Mammal Science","DOI":"10.1111/j.1748-7692.1997.tb00612.x","ISSN":"0824-0469, 1748-7692","issue":"1","journalAbbreviation":"Mar. Mamm. Sci.","language":"en","page":"59-69","source":"DOI.org (Crossref)","title":"Aggregations of mature male sperm whales on the Galápagos Islands breeding ground","volume":"13","author":[{"family":"Christal","given":"Jenny"},{"family":"Whitehead","given":"Hal"}],"issued":{"date-parts":[["1997"]]}}},{"id":1923,"uris":["http://zotero.org/users/5395629/items/SESHYUGF"],"itemData":{"id":1923,"type":"book","event-place":"Chicago, USA","publisher":"University of Chicago Press","publisher-place":"Chicago, USA","title":"Sperm whales: Social evolution in the ocean","author":[{"family":"Whitehead","given":"H."}],"issued":{"date-parts":[["2003"]]}}},{"id":1919,"uris":["http://zotero.org/users/5395629/items/DSGQ4YSF"],"itemData":{"id":1919,"type":"article-journal","abstract":"While population sizes and structures naturally fluctuate over time, rapid within-generation changes are usually driven by habitat quality shifts and/or abrupt mortality. We evaluate how sperm whales (Physeter macrocephalus, L. 1758 (= Physeter catodon, L. 1758)) responded to the dynamic habit off the Galápagos Islands over 30 years, relating it to variation in prey availability and whaling operations in the tropical Pacific. In the 1980’s, males and females were commonly sighted foraging and socializing in the northwest of the archipelago. Sightings decreased during the 1990’s; by the 2000’s they became very rare: occasional single foraging males were sighted and females abandoned the archipelago. In the 2010’s, whales return to the southern waters, in large groups with apparently more breeding males and calves. The waxing and waning of Galápagos sperm whales are likely caused by environmental shifts together with ripple effects of whaling. Their patchy prey are influenced by variation in sea temperature and productivity, which drives movements of whales in and out of the archipelago. Whaling may have aggravated these movements by leaving an attractive surplus of prey in coastal waters depleted of whales. These findings highlight the magnitude of spatiotemporal scales used by sperm whales and the consequent challenges of assessing population dynamics of long-lived, mobile pelagic species.","container-title":"Canadian Journal of Zoology","DOI":"10.1139/cjz-2016-0266","ISSN":"0008-4301, 1480-3283","issue":"9","journalAbbreviation":"Can. J. Zool.","language":"en","page":"645-652","source":"DOI.org (Crossref)","title":"Galápagos sperm whales (&lt;i&gt;Physeter macrocephalus&lt;/i&gt;): Waxing and waning over three decades","title-short":"Galápagos sperm whales ( &lt;i&gt;Physeter macrocephalus&lt;/i&gt; )","volume":"95","author":[{"family":"Cantor","given":"M."},{"family":"Eguiguren","given":"A."},{"family":"Merlen","given":"G."},{"family":"Whitehead","given":"H."}],"issued":{"date-parts":[["2017",9]]}}}],"schema":"https://github.com/citation-style-language/schema/raw/master/csl-citation.json"} </w:instrText>
+        <w:instrText xml:space="preserve"> ADDIN ZOTERO_ITEM CSL_CITATION {"citationID":"a430qj6ppi","properties":{"formattedCitation":"\\super 16,17,19\\nosupersub{}","plainCitation":"16,17,19","noteIndex":0},"citationItems":[{"id":118,"uris":["http://zotero.org/users/5395629/items/S9TEBS3E"],"itemData":{"id":118,"type":"article-journal","abstract":"The distribution and behavior of mature (12.3-16.3 m) male sperm whales (Physeter macrocephalus) were studied on the Galapagos Islands breeding ground from April to June 1995. In contrast to previous research seasons when males were observed only in close spatial and temporal proximity to mixed schools of females and immature animals, in 1995 males were sighted in loose aggregations, separated by hours to days from our vessel’s encounters with mixed schools. Only one of ten identified males was observed in spatial proximity to a mixed school. Aggregations consisted of two to four (minimum estimates) mature males travelling within a range of a few kilometers and were characterized by consistency of heading among individuals. Aggregations moved over time. During encounters, one to three males were observed at the surface at the same time, with interindividual distances of less than 1,000 m. Synchrony of heading was apparent between spatial associates, and its extent appeared to be related to interindividual distance. Clustering (two or more individuals within 100 m) was observed on only two occasions. No agonistic behaviors were seen. Functions of mature male aggregation on a breeding ground remain unclear. Possible explanations for our observations are local prey abundance, or some form of sociality mediated over spatial scales of hundreds to thousands of meters.","container-title":"Marine Mammal Science","DOI":"10.1111/j.1748-7692.1997.tb00612.x","ISSN":"0824-0469, 1748-7692","issue":"1","journalAbbreviation":"Mar. Mamm. Sci.","language":"en","page":"59-69","source":"DOI.org (Crossref)","title":"Aggregations of mature male sperm whales on the Galápagos Islands breeding ground","volume":"13","author":[{"family":"Christal","given":"Jenny"},{"family":"Whitehead","given":"Hal"}],"issued":{"date-parts":[["1997"]]}}},{"id":261,"uris":["http://zotero.org/users/5395629/items/SESHYUGF"],"itemData":{"id":261,"type":"book","event-place":"Chicago, USA","publisher":"University of Chicago Press","publisher-place":"Chicago, USA","title":"Sperm whales: Social evolution in the ocean","author":[{"family":"Whitehead","given":"H."}],"issued":{"date-parts":[["2003"]]}}},{"id":481,"uris":["http://zotero.org/users/5395629/items/DSGQ4YSF"],"itemData":{"id":481,"type":"article-journal","abstract":"While population sizes and structures naturally fluctuate over time, rapid within-generation changes are usually driven by habitat quality shifts and/or abrupt mortality. We evaluate how sperm whales (Physeter macrocephalus, L. 1758 (= Physeter catodon, L. 1758)) responded to the dynamic habit off the Galápagos Islands over 30 years, relating it to variation in prey availability and whaling operations in the tropical Pacific. In the 1980’s, males and females were commonly sighted foraging and socializing in the northwest of the archipelago. Sightings decreased during the 1990’s; by the 2000’s they became very rare: occasional single foraging males were sighted and females abandoned the archipelago. In the 2010’s, whales return to the southern waters, in large groups with apparently more breeding males and calves. The waxing and waning of Galápagos sperm whales are likely caused by environmental shifts together with ripple effects of whaling. Their patchy prey are influenced by variation in sea temperature and productivity, which drives movements of whales in and out of the archipelago. Whaling may have aggravated these movements by leaving an attractive surplus of prey in coastal waters depleted of whales. These findings highlight the magnitude of spatiotemporal scales used by sperm whales and the consequent challenges of assessing population dynamics of long-lived, mobile pelagic species.","container-title":"Canadian Journal of Zoology","DOI":"10.1139/cjz-2016-0266","ISSN":"0008-4301, 1480-3283","issue":"9","journalAbbreviation":"Can. J. Zool.","language":"en","page":"645-652","source":"DOI.org (Crossref)","title":"Galápagos sperm whales (&lt;i&gt;Physeter macrocephalus&lt;/i&gt;): Waxing and waning over three decades","title-short":"Galápagos sperm whales ( &lt;i&gt;Physeter macrocephalus&lt;/i&gt; )","volume":"95","author":[{"family":"Cantor","given":"M."},{"family":"Eguiguren","given":"A."},{"family":"Merlen","given":"G."},{"family":"Whitehead","given":"H."}],"issued":{"date-parts":[["2017",9]]}}}],"schema":"https://github.com/citation-style-language/schema/raw/master/csl-citation.json"} </w:instrText>
       </w:r>
       <w:r>
         <w:fldChar w:fldCharType="separate"/>
@@ -1001,7 +1004,7 @@
         <w:fldChar w:fldCharType="begin"/>
       </w:r>
       <w:r>
-        <w:instrText xml:space="preserve"> ADDIN ZOTERO_ITEM CSL_CITATION {"citationID":"a1s03ii5ji2","properties":{"formattedCitation":"\\super 20\\nosupersub{}","plainCitation":"20","noteIndex":0},"citationItems":[{"id":1883,"uris":["http://zotero.org/users/5395629/items/J8LFQUQS"],"itemData":{"id":1883,"type":"chapter","container-title":"Handbook of marine mammals","event-place":"London","page":"177-233","publisher":"Academic Press","publisher-place":"London","title":"Sperm whale. &lt;i&gt;Physeter macrocephalus&lt;/i&gt; Linnaeus, 1758","author":[{"family":"Rice","given":"Dale W."}],"editor":[{"family":"Ridgway","given":"Sam H"},{"family":"Harrison","given":"R"}],"issued":{"date-parts":[["1989"]]}}}],"schema":"https://github.com/citation-style-language/schema/raw/master/csl-citation.json"} </w:instrText>
+        <w:instrText xml:space="preserve"> ADDIN ZOTERO_ITEM CSL_CITATION {"citationID":"a1s03ii5ji2","properties":{"formattedCitation":"\\super 20\\nosupersub{}","plainCitation":"20","noteIndex":0},"citationItems":[{"id":752,"uris":["http://zotero.org/users/5395629/items/J8LFQUQS"],"itemData":{"id":752,"type":"chapter","container-title":"Handbook of marine mammals","event-place":"London","page":"177-233","publisher":"Academic Press","publisher-place":"London","title":"Sperm whale. &lt;i&gt;Physeter macrocephalus&lt;/i&gt; Linnaeus, 1758","author":[{"family":"Rice","given":"Dale W."}],"editor":[{"family":"Ridgway","given":"Sam H"},{"family":"Harrison","given":"R"}],"issued":{"date-parts":[["1989"]]}}}],"schema":"https://github.com/citation-style-language/schema/raw/master/csl-citation.json"} </w:instrText>
       </w:r>
       <w:r>
         <w:fldChar w:fldCharType="separate"/>
@@ -1031,7 +1034,7 @@
         <w:fldChar w:fldCharType="begin"/>
       </w:r>
       <w:r>
-        <w:instrText xml:space="preserve"> ADDIN ZOTERO_ITEM CSL_CITATION {"citationID":"a1qh5cdke9r","properties":{"formattedCitation":"\\super 21\\nosupersub{}","plainCitation":"21","noteIndex":0},"citationItems":[{"id":1474,"uris":["http://zotero.org/users/5395629/items/8HF56D28"],"itemData":{"id":1474,"type":"chapter","abstract":"Sperm whales’ reproductive strategies are centered around their extreme sexual dimorphism, both in morphology and behavior. Females are much smaller than males and are highly social. Females live in stable, matrilineally based social units with communal care of calves, including cooperative defense and allonursing. In contrast, male sperm whales are large nearly solitary nomads. Males disperse from their natal social unit and move toward the poles, where they eat and grow almost three times larger than females. Males’ great ranges span across and between ocean basins, allowing global genetic connectivity. As they rove the warm waters where females concentrate, mature males avoid each other; physical aggression on the breeding grounds is rarely observed. Instead, males may rely on powerful acoustic displays to establish dominance over potential competitors and provide females with an honest quality signal. Associations between sexually mature males and groups of females tend to be transitory. Disproportionate mating success of some males is suggested by evidence of paternal relatedness within female social units. Sperm whale mothers provide a substantial investment of time and energy to calves, resulting in the slowest reproductive rate among cetaceans. The peculiar characteristics of sperm whale mating systems reflect the evolutionary interplay between habitat structure, predation risk, sociality, and reproduction. A convergence of reproductive biology between sperm whales and African elephants likely results from similarities in these ecological pressures. Despite sperm whales being one of the most studied cetaceans, much remains unknown about their reproductive strategies. Most of what we know comes from whaling data and long-term observational and modeling studies. The rapid advances in technology for behavioral and physiological studies at sea can refine our understanding of these elusive deep-diving animals’ social, mating, and caring systems and the extent to which these vary across oceans.","container-title":"Sex in Cetaceans: Morphology, Behavior, and the Evolution of Sexual Strategies","event-place":"Cham","ISBN":"978-3-031-35651-3","language":"en","note":"DOI: 10.1007/978-3-031-35651-3_19","page":"443-467","publisher":"Springer International Publishing","publisher-place":"Cham","source":"Springer Link","title":"Sperm Whale Reproductive Strategies: Current Knowledge and Future Directions","title-short":"Sperm Whale Reproductive Strategies","URL":"https://doi.org/10.1007/978-3-031-35651-3_19","author":[{"family":"Eguiguren","given":"Ana"},{"family":"Konrad Clarke","given":"Christine M."},{"family":"Cantor","given":"Mauricio"}],"editor":[{"family":"Würsig","given":"Bernd"},{"family":"Orbach","given":"Dara N."}],"accessed":{"date-parts":[["2024",6,18]]},"issued":{"date-parts":[["2023"]]}}}],"schema":"https://github.com/citation-style-language/schema/raw/master/csl-citation.json"} </w:instrText>
+        <w:instrText xml:space="preserve"> ADDIN ZOTERO_ITEM CSL_CITATION {"citationID":"a1qh5cdke9r","properties":{"formattedCitation":"\\super 21\\nosupersub{}","plainCitation":"21","noteIndex":0},"citationItems":[{"id":3694,"uris":["http://zotero.org/users/5395629/items/8HF56D28"],"itemData":{"id":3694,"type":"chapter","abstract":"Sperm whales’ reproductive strategies are centered around their extreme sexual dimorphism, both in morphology and behavior. Females are much smaller than males and are highly social. Females live in stable, matrilineally based social units with communal care of calves, including cooperative defense and allonursing. In contrast, male sperm whales are large nearly solitary nomads. Males disperse from their natal social unit and move toward the poles, where they eat and grow almost three times larger than females. Males’ great ranges span across and between ocean basins, allowing global genetic connectivity. As they rove the warm waters where females concentrate, mature males avoid each other; physical aggression on the breeding grounds is rarely observed. Instead, males may rely on powerful acoustic displays to establish dominance over potential competitors and provide females with an honest quality signal. Associations between sexually mature males and groups of females tend to be transitory. Disproportionate mating success of some males is suggested by evidence of paternal relatedness within female social units. Sperm whale mothers provide a substantial investment of time and energy to calves, resulting in the slowest reproductive rate among cetaceans. The peculiar characteristics of sperm whale mating systems reflect the evolutionary interplay between habitat structure, predation risk, sociality, and reproduction. A convergence of reproductive biology between sperm whales and African elephants likely results from similarities in these ecological pressures. Despite sperm whales being one of the most studied cetaceans, much remains unknown about their reproductive strategies. Most of what we know comes from whaling data and long-term observational and modeling studies. The rapid advances in technology for behavioral and physiological studies at sea can refine our understanding of these elusive deep-diving animals’ social, mating, and caring systems and the extent to which these vary across oceans.","container-title":"Sex in Cetaceans: Morphology, Behavior, and the Evolution of Sexual Strategies","event-place":"Cham","ISBN":"978-3-031-35651-3","language":"en","note":"DOI: 10.1007/978-3-031-35651-3_19","page":"443-467","publisher":"Springer International Publishing","publisher-place":"Cham","source":"Springer Link","title":"Sperm whale reproductive strategies: Current knowledge and future directions","title-short":"Sperm whale reproductive strategies","URL":"https://doi.org/10.1007/978-3-031-35651-3_19","author":[{"family":"Eguiguren","given":"Ana"},{"family":"Konrad Clarke","given":"Christine M."},{"family":"Cantor","given":"Mauricio"}],"editor":[{"family":"Würsig","given":"Bernd"},{"family":"Orbach","given":"Dara N."}],"accessed":{"date-parts":[["2024",6,18]]},"issued":{"date-parts":[["2023"]]}}}],"schema":"https://github.com/citation-style-language/schema/raw/master/csl-citation.json"} </w:instrText>
       </w:r>
       <w:r>
         <w:fldChar w:fldCharType="separate"/>
@@ -1084,7 +1087,15 @@
         <w:t xml:space="preserve">developmental stage and </w:t>
       </w:r>
       <w:r>
-        <w:t xml:space="preserve">sex of sperm whales based </w:t>
+        <w:t xml:space="preserve">sex of sperm </w:t>
+      </w:r>
+      <w:proofErr w:type="gramStart"/>
+      <w:r>
+        <w:t>whales based</w:t>
+      </w:r>
+      <w:proofErr w:type="gramEnd"/>
+      <w:r>
+        <w:t xml:space="preserve"> </w:t>
       </w:r>
       <w:r>
         <w:t>UA</w:t>
@@ -1138,38 +1149,11 @@
         <w:t xml:space="preserve"> extreme sexual dimorphism and particularly their</w:t>
       </w:r>
       <w:r>
-        <w:t xml:space="preserve"> disproportionately </w:t>
-      </w:r>
-      <w:commentRangeStart w:id="4"/>
-      <w:commentRangeStart w:id="5"/>
-      <w:commentRangeStart w:id="6"/>
-      <w:r>
-        <w:t>larger nos</w:t>
+        <w:t xml:space="preserve"> disproportionately larger nos</w:t>
       </w:r>
       <w:r>
         <w:t>e</w:t>
       </w:r>
-      <w:commentRangeEnd w:id="4"/>
-      <w:r>
-        <w:rPr>
-          <w:rStyle w:val="CommentReference"/>
-        </w:rPr>
-        <w:commentReference w:id="4"/>
-      </w:r>
-      <w:commentRangeEnd w:id="5"/>
-      <w:r>
-        <w:rPr>
-          <w:rStyle w:val="CommentReference"/>
-        </w:rPr>
-        <w:commentReference w:id="5"/>
-      </w:r>
-      <w:commentRangeEnd w:id="6"/>
-      <w:r>
-        <w:rPr>
-          <w:rStyle w:val="CommentReference"/>
-        </w:rPr>
-        <w:commentReference w:id="6"/>
-      </w:r>
       <w:r>
         <w:t xml:space="preserve">, which </w:t>
       </w:r>
@@ -1189,7 +1173,7 @@
         <w:fldChar w:fldCharType="begin"/>
       </w:r>
       <w:r>
-        <w:instrText xml:space="preserve"> ADDIN ZOTERO_ITEM CSL_CITATION {"citationID":"a1hls8o0aog","properties":{"formattedCitation":"\\super 22\\nosupersub{}","plainCitation":"22","noteIndex":0},"citationItems":[{"id":1218,"uris":["http://zotero.org/users/5395629/items/C8WL59LN"],"itemData":{"id":1218,"type":"article-journal","abstract":"The world’s largest nose belongs to the sperm whale, yet its functional significance remains equivocal. In order to help shed light on its function, the head of a postmortem neonate sperm whale was subjected to CT scanning. Geometric comparisons between homologous cephalic structures in sperm whales and dolphins (normalized for body size) show extreme hypertrophy and size sexual dimorphism in the sperm whale’s lipid spermaceti organ. Anatomic geometry, energetics, and behavior suggest that this immense nasal apparatus is a bioacoustical machine. Sexual selection via an acoustic display is suggested as an explanation for the size and continuous (physiologically isolated) energy investment in the construction and maintenance of the male’s spermaceti organ.","container-title":"Marine Mammal Science","DOI":"10.1111/j.1748-7692.1999.tb00882.x","ISSN":"0824-0469, 1748-7692","issue":"4","journalAbbreviation":"Marine Mammal Sci","language":"en","page":"1133-1157","source":"DOI.org (Crossref)","title":"The sperm whale's nose: sexual selection on a grand scale?","title-short":"THE SPERM WHALE'S NOSE","volume":"15","author":[{"family":"Cranford","given":"Ted W."}],"issued":{"date-parts":[["1999"]]}}}],"schema":"https://github.com/citation-style-language/schema/raw/master/csl-citation.json"} </w:instrText>
+        <w:instrText xml:space="preserve"> ADDIN ZOTERO_ITEM CSL_CITATION {"citationID":"a1hls8o0aog","properties":{"formattedCitation":"\\super 22\\nosupersub{}","plainCitation":"22","noteIndex":0},"citationItems":[{"id":1140,"uris":["http://zotero.org/users/5395629/items/C8WL59LN"],"itemData":{"id":1140,"type":"article-journal","abstract":"The world’s largest nose belongs to the sperm whale, yet its functional significance remains equivocal. In order to help shed light on its function, the head of a postmortem neonate sperm whale was subjected to CT scanning. Geometric comparisons between homologous cephalic structures in sperm whales and dolphins (normalized for body size) show extreme hypertrophy and size sexual dimorphism in the sperm whale’s lipid spermaceti organ. Anatomic geometry, energetics, and behavior suggest that this immense nasal apparatus is a bioacoustical machine. Sexual selection via an acoustic display is suggested as an explanation for the size and continuous (physiologically isolated) energy investment in the construction and maintenance of the male’s spermaceti organ.","container-title":"Marine Mammal Science","DOI":"10.1111/j.1748-7692.1999.tb00882.x","ISSN":"0824-0469, 1748-7692","issue":"4","journalAbbreviation":"Marine Mammal Sci","language":"en","page":"1133-1157","source":"DOI.org (Crossref)","title":"The sperm whale's nose: sexual selection on a grand scale?","title-short":"THE SPERM WHALE'S NOSE","volume":"15","author":[{"family":"Cranford","given":"Ted W."}],"issued":{"date-parts":[["1999"]]}}}],"schema":"https://github.com/citation-style-language/schema/raw/master/csl-citation.json"} </w:instrText>
       </w:r>
       <w:r>
         <w:fldChar w:fldCharType="separate"/>
@@ -1207,22 +1191,11 @@
         <w:fldChar w:fldCharType="end"/>
       </w:r>
       <w:r>
-        <w:t xml:space="preserve"> </w:t>
-      </w:r>
-      <w:commentRangeStart w:id="7"/>
-      <w:r>
-        <w:t>(Box 1)</w:t>
+        <w:t xml:space="preserve"> (Box 1)</w:t>
       </w:r>
       <w:r>
         <w:t xml:space="preserve">. </w:t>
       </w:r>
-      <w:commentRangeEnd w:id="7"/>
-      <w:r>
-        <w:rPr>
-          <w:rStyle w:val="CommentReference"/>
-        </w:rPr>
-        <w:commentReference w:id="7"/>
-      </w:r>
       <w:r>
         <w:t>A</w:t>
       </w:r>
@@ -1239,7 +1212,7 @@
         <w:fldChar w:fldCharType="begin"/>
       </w:r>
       <w:r>
-        <w:instrText xml:space="preserve"> ADDIN ZOTERO_ITEM CSL_CITATION {"citationID":"aekuihpu2d","properties":{"formattedCitation":"\\super 23\\nosupersub{}","plainCitation":"23","noteIndex":0},"citationItems":[{"id":1729,"uris":["http://zotero.org/users/5395629/items/4DP8Z8PY"],"itemData":{"id":1729,"type":"article-journal","container-title":"Scientific Reports of the Whales Research Institute Tokyo","journalAbbreviation":"Sci. Reports. Whales Res. Institute","language":"en","page":"1-17","source":"Zotero","title":"Change of form in the sperm whale accompanied with growth","volume":"17","author":[{"family":"Nishiwaki","given":"Masaharu"},{"family":"Ohsumi","given":"Seiji"},{"family":"Maeda","given":"Yoshihiko"}],"issued":{"date-parts":[["1963"]]}}}],"schema":"https://github.com/citation-style-language/schema/raw/master/csl-citation.json"} </w:instrText>
+        <w:instrText xml:space="preserve"> ADDIN ZOTERO_ITEM CSL_CITATION {"citationID":"aekuihpu2d","properties":{"formattedCitation":"\\super 23\\nosupersub{}","plainCitation":"23","noteIndex":0},"citationItems":[{"id":1288,"uris":["http://zotero.org/users/5395629/items/4DP8Z8PY"],"itemData":{"id":1288,"type":"article-journal","container-title":"Scientific Reports of the Whales Research Institute Tokyo","journalAbbreviation":"Sci. Reports. Whales Res. Institute","language":"en","page":"1-17","source":"Zotero","title":"Change of form in the sperm whale accompanied with growth","volume":"17","author":[{"family":"Nishiwaki","given":"Masaharu"},{"family":"Ohsumi","given":"Seiji"},{"family":"Maeda","given":"Yoshihiko"}],"issued":{"date-parts":[["1963"]]}}}],"schema":"https://github.com/citation-style-language/schema/raw/master/csl-citation.json"} </w:instrText>
       </w:r>
       <w:r>
         <w:fldChar w:fldCharType="separate"/>
@@ -1306,7 +1279,7 @@
           <w:rFonts w:cs="Times New Roman"/>
         </w:rPr>
       </w:pPr>
-      <w:bookmarkStart w:id="8" w:name="_Toc201083897"/>
+      <w:bookmarkStart w:id="2" w:name="_Toc201083897"/>
       <w:r>
         <w:rPr>
           <w:rFonts w:cs="Times New Roman"/>
@@ -1314,7 +1287,7 @@
         <w:lastRenderedPageBreak/>
         <w:t>2 | METHODS</w:t>
       </w:r>
-      <w:bookmarkEnd w:id="8"/>
+      <w:bookmarkEnd w:id="2"/>
     </w:p>
     <w:p>
       <w:pPr>
@@ -1323,14 +1296,14 @@
           <w:rFonts w:cs="Times New Roman"/>
         </w:rPr>
       </w:pPr>
-      <w:bookmarkStart w:id="9" w:name="_Toc201083898"/>
+      <w:bookmarkStart w:id="3" w:name="_Toc201083898"/>
       <w:r>
         <w:rPr>
           <w:rFonts w:cs="Times New Roman"/>
         </w:rPr>
         <w:t>2.1 | Data Collection</w:t>
       </w:r>
-      <w:bookmarkEnd w:id="9"/>
+      <w:bookmarkEnd w:id="3"/>
     </w:p>
     <w:p>
       <w:r>
@@ -1406,7 +1379,15 @@
         <w:t xml:space="preserve"> </w:t>
       </w:r>
       <w:r>
-        <w:t>speed &lt; 10 kt and no rain), we conducted 1 – 2 hour flight sessions</w:t>
+        <w:t xml:space="preserve">speed &lt; 10 kt and no rain), we conducted 1 – </w:t>
+      </w:r>
+      <w:proofErr w:type="gramStart"/>
+      <w:r>
+        <w:t>2 hour</w:t>
+      </w:r>
+      <w:proofErr w:type="gramEnd"/>
+      <w:r>
+        <w:t xml:space="preserve"> flight sessions</w:t>
       </w:r>
       <w:r>
         <w:t xml:space="preserve">, composed </w:t>
@@ -1501,7 +1482,7 @@
         <w:fldChar w:fldCharType="begin"/>
       </w:r>
       <w:r>
-        <w:instrText xml:space="preserve"> ADDIN ZOTERO_ITEM CSL_CITATION {"citationID":"a29lhd9f4ej","properties":{"formattedCitation":"\\super 24\\nosupersub{}","plainCitation":"24","noteIndex":0},"citationItems":[{"id":77,"uris":["http://zotero.org/users/5395629/items/HSZYS5D4"],"itemData":{"id":77,"type":"article-journal","abstract":"Abstract\n              Seven major types of sampling for observational studies of social behavior have been found in the literature. These methods differ considerably in their suitability for providing unbiased data of various kinds. Below is a summary of the major recommended uses of each technique: In this paper, I have tried to point out the major strengths and weaknesses of each sampling method. Some methods are intrinsically biased with respect to many variables, others to fewer. In choosing a sampling method the main question is whether the procedure results in a biased sample of the variables under study. A method can produce a biased sample directly, as a result of intrinsic bias with respect to a study variable, or secondarily due to some degree of dependence (correlation) between the study variable and a directly-biased variable. In order to choose a sampling technique, the observer needs to consider carefully the characteristics of behavior and social interactions that are relevant to the study population and the research questions at hand. In most studies one will not have adequate empirical knowledge of the dependencies between relevant variables. Under the circumstances, the observer should avoid intrinsic biases to whatever extent possible, in particular those that direcly affect the variables under study. Finally, it will often be possible to use more than one sampling method in a study. Such samples can be taken successively or, under favorable conditions, even concurrently. For example, we have found it possible to take Instantaneous Samples of the identities and distances of nearest neighbors of a focal individual at five or ten minute intervals during Focal-Animal (behavior) Samples on that individual. Often during Focal-Animal Sampling one can also record All Occurrences of Some Behaviors, for the whole social group, for categories of conspicuous behavior, such as predation, intergroup contact, drinking, and so on. The extent to which concurrent multiple sampling is feasible will depend very much on the behavior categories and rate of occurrence, the observational conditions, etc. Where feasible, such multiple sampling can greatly aid in the efficient use of research time.","container-title":"Behaviour","DOI":"10.1163/156853974X00534","ISSN":"0005-7959, 1568-539X","issue":"3-4","journalAbbreviation":"Behaviour","language":"en","page":"227-266","source":"DOI.org (Crossref)","title":"Observational study of behavior: sampling methods","title-short":"Observational study of behavior","volume":"49","author":[{"family":"Altmann","given":"Jeanne"}],"issued":{"date-parts":[["1974"]]}}}],"schema":"https://github.com/citation-style-language/schema/raw/master/csl-citation.json"} </w:instrText>
+        <w:instrText xml:space="preserve"> ADDIN ZOTERO_ITEM CSL_CITATION {"citationID":"a29lhd9f4ej","properties":{"formattedCitation":"\\super 24\\nosupersub{}","plainCitation":"24","noteIndex":0},"citationItems":[{"id":1373,"uris":["http://zotero.org/users/5395629/items/HSZYS5D4"],"itemData":{"id":1373,"type":"article-journal","abstract":"Abstract\n              Seven major types of sampling for observational studies of social behavior have been found in the literature. These methods differ considerably in their suitability for providing unbiased data of various kinds. Below is a summary of the major recommended uses of each technique: In this paper, I have tried to point out the major strengths and weaknesses of each sampling method. Some methods are intrinsically biased with respect to many variables, others to fewer. In choosing a sampling method the main question is whether the procedure results in a biased sample of the variables under study. A method can produce a biased sample directly, as a result of intrinsic bias with respect to a study variable, or secondarily due to some degree of dependence (correlation) between the study variable and a directly-biased variable. In order to choose a sampling technique, the observer needs to consider carefully the characteristics of behavior and social interactions that are relevant to the study population and the research questions at hand. In most studies one will not have adequate empirical knowledge of the dependencies between relevant variables. Under the circumstances, the observer should avoid intrinsic biases to whatever extent possible, in particular those that direcly affect the variables under study. Finally, it will often be possible to use more than one sampling method in a study. Such samples can be taken successively or, under favorable conditions, even concurrently. For example, we have found it possible to take Instantaneous Samples of the identities and distances of nearest neighbors of a focal individual at five or ten minute intervals during Focal-Animal (behavior) Samples on that individual. Often during Focal-Animal Sampling one can also record All Occurrences of Some Behaviors, for the whole social group, for categories of conspicuous behavior, such as predation, intergroup contact, drinking, and so on. The extent to which concurrent multiple sampling is feasible will depend very much on the behavior categories and rate of occurrence, the observational conditions, etc. Where feasible, such multiple sampling can greatly aid in the efficient use of research time.","container-title":"Behaviour","DOI":"10.1163/156853974X00534","ISSN":"0005-7959, 1568-539X","issue":"3-4","journalAbbreviation":"Behaviour","language":"en","page":"227-266","source":"DOI.org (Crossref)","title":"Observational study of behavior: sampling methods","title-short":"Observational study of behavior","volume":"49","author":[{"family":"Altmann","given":"Jeanne"}],"issued":{"date-parts":[["1974"]]}}}],"schema":"https://github.com/citation-style-language/schema/raw/master/csl-citation.json"} </w:instrText>
       </w:r>
       <w:r>
         <w:fldChar w:fldCharType="separate"/>
@@ -1562,14 +1543,14 @@
           <w:rFonts w:cs="Times New Roman"/>
         </w:rPr>
       </w:pPr>
-      <w:bookmarkStart w:id="10" w:name="_Toc201083899"/>
+      <w:bookmarkStart w:id="4" w:name="_Toc201083899"/>
       <w:r>
         <w:rPr>
           <w:rFonts w:cs="Times New Roman"/>
         </w:rPr>
         <w:t>2.2 | Morphometric measurements</w:t>
       </w:r>
-      <w:bookmarkEnd w:id="10"/>
+      <w:bookmarkEnd w:id="4"/>
     </w:p>
     <w:p>
       <w:pPr>
@@ -1578,14 +1559,14 @@
           <w:rFonts w:cs="Times New Roman"/>
         </w:rPr>
       </w:pPr>
-      <w:bookmarkStart w:id="11" w:name="_Ref192584273"/>
+      <w:bookmarkStart w:id="5" w:name="_Ref192584273"/>
       <w:r>
         <w:rPr>
           <w:rFonts w:cs="Times New Roman"/>
         </w:rPr>
         <w:t xml:space="preserve">2.2.1 | </w:t>
       </w:r>
-      <w:bookmarkEnd w:id="11"/>
+      <w:bookmarkEnd w:id="5"/>
       <w:r>
         <w:rPr>
           <w:rFonts w:cs="Times New Roman"/>
@@ -1622,7 +1603,7 @@
         <w:fldChar w:fldCharType="begin"/>
       </w:r>
       <w:r>
-        <w:instrText xml:space="preserve"> ADDIN ZOTERO_ITEM CSL_CITATION {"citationID":"JyqLn8Zm","properties":{"formattedCitation":"\\super 9\\uc0\\u8211{}11,25\\nosupersub{}","plainCitation":"9–11,25","noteIndex":0},"citationItems":[{"id":181,"uris":["http://zotero.org/users/5395629/items/INAAHVJQ"],"itemData":{"id":181,"type":"article-journal","abstract":"Small unmanned aircraft systems (sUASs) are fostering novel approaches to marine mammal research, including baleen whale photogrammetry, by providing new observational perspectives. We collected vertical images of 89 gray and 6 blue whales using low cost sUASs to examine the accuracy of image based morphometry. Moreover, measurements from 192 images of a 1 m calibration object were used to examine four different scaling correction models. Results indicate that a linear mixed model including an error term for ﬂight and date contained 0.17 m less error and 0.25 m less bias than no correction. We used the propagation uncertainty law to examine error contributions from scaling and image measurement (digitization) to determine that digitization accounted for 97% of total variance. Additionally, we present a new whale body size metric termed Body Area Index (BAI). BAI is scale invariant and is independent of body length (R2 = 0.11), enabling comparisons of body size within and among populations, and over time. With this study we present a three program analysis suite that measures baleen whales and compensates for lens distortion and corrects scaling error to produce 11 morphometric attributes from sUAS imagery. The program is freely available and is expected to improve processing efﬁciency and analytical continuity.","container-title":"Marine Mammal Science","DOI":"10.1111/mms.12527","ISSN":"08240469","issue":"1","journalAbbreviation":"Mar Mam Sci","language":"en","page":"108-139","source":"DOI.org (Crossref)","title":"Estimating morphometric attributes of baleen whales with photogrammetry from small UASs: A case study with blue and gray whales: PHOTOGRAMMETRIC WHALE MORPHOLOGY","title-short":"Estimating morphometric attributes of baleen whales with photogrammetry from small UASs","volume":"35","author":[{"family":"Burnett","given":"Jonathan D."},{"family":"Lemos","given":"Leila"},{"family":"Barlow","given":"Dawn"},{"family":"Wing","given":"Michael G."},{"family":"Chandler","given":"Todd"},{"family":"Torres","given":"Leigh G."}],"issued":{"date-parts":[["2019",1]]}}},{"id":185,"uris":["http://zotero.org/users/5395629/items/57K542TH"],"itemData":{"id":185,"type":"article-journal","abstract":"Increasingly, drone-based photogrammetry has been used to measure size and body condition changes in marine megafauna. A broad range of platforms, sensors, and altimeters are being applied for these purposes, but there is no unified way to predict photogrammetric uncertainty across this methodological spectrum. As such, it is difficult to make robust comparisons across studies, disrupting collaborations amongst researchers using platforms with varying levels of measurement accuracy. Here we built off previous studies quantifying uncertainty and used an experimental approach to train a Bayesian statistical model using a known-sized object floating at the water’s surface to quantify how measurement error scales with altitude for several different drones equipped with different cameras, focal length lenses, and altimeters. We then applied the fitted model to predict the length distributions and estimate age classes of unknown-sized humpback whales Megaptera novaeangliae, as well as to predict the population-level morphological relationship between rostrum to blowhole distance and total body length of Antarctic minke whales Balaenoptera bonaerensis. This statistical framework jointly estimates errors from altitude and length measurements from multiple observations and accounts for altitudes measured with both barometers and laser altimeters while incorporating errors specific to each. This Bayesian model outputs a posterior predictive distribution of measurement uncertainty around length measurements and allows for the construction of highest posterior density intervals to define measurement uncertainty, which allows one to make probabilistic statements and stronger inferences pertaining to morphometric features critical for understanding life history patterns and potential impacts from anthropogenically altered habitats.","container-title":"Marine Ecology Progress Series","DOI":"10.3354/meps13814","ISSN":"0171-8630, 1616-1599","journalAbbreviation":"Mar. Ecol. Prog. Ser.","language":"en","page":"193-210","source":"DOI.org (Crossref)","title":"Bayesian approach for predicting photogrammetric uncertainty in morphometric measurements derived from drones","volume":"673","author":[{"family":"Bierlich","given":"Kc"},{"family":"Schick","given":"Rs"},{"family":"Hewitt","given":"J"},{"family":"Dale","given":"J"},{"family":"Goldbogen","given":"Ja"},{"family":"Friedlaender","given":"As"},{"family":"Johnston","given":"Dw"}],"issued":{"date-parts":[["2021",9,2]]}}},{"id":1741,"uris":["http://zotero.org/users/5395629/items/GEFAD4PI"],"itemData":{"id":1741,"type":"article-journal","container-title":"Marine Mammal Science","DOI":"10.1111/mms.12982","ISSN":"0824-0469, 1748-7692","journalAbbreviation":"Mar. Mamm. Sci.","language":"en","page":"mms.12982","source":"DOI.org (Crossref)","title":"Estimating body mass of sperm whales from aerial photographs","volume":"39","author":[{"family":"Glarou","given":"Maria"},{"family":"Gero","given":"Shane"},{"family":"Frantzis","given":"Alexandros"},{"family":"Brotons","given":"José María"},{"family":"Vivier","given":"Fabien"},{"family":"Alexiadou","given":"Paraskevi"},{"family":"Cerdà","given":"Margalida"},{"family":"Pirotta","given":"Enrico"},{"family":"Christiansen","given":"Fredrik"}],"issued":{"date-parts":[["2022",10,31]]}}},{"id":97,"uris":["http://zotero.org/users/5395629/items/5THEN5CA"],"itemData":{"id":97,"type":"article-journal","abstract":"Baleen whales are key consumers in marine ecosystems and can serve as ecosystem sentinels. Body condition, defined as an individual’s energy stores relative to its structural size, can provide a useful proxy for health in baleen whales. As capital breeders, important life history events in baleen whales such as seasonal migrations and reproduction depend on having sufficient energy stores. Spatiotemporal variability of body condition of baleen whales can reflect differences in energy accumulated during the foraging season. Here we assess and compare the body condition and mass of humpback whales (\n              Megaptera novaeangliae)\n              across four different foraging areas from the West Indies distinct population segment in the Northwest Atlantic. Morphometric measurements of humpback whales were obtained using unoccupied aerial systems (UAS, or drones) from the New York Bight, the Gulf of Maine, Iceland, and Greenland. Uncertainty in morphometric estimates was incorporated and propagated using a bootstrapping approach. Measurements were used to estimate body volume and calculate a body condition index (BCI) for each individual whale. Since body mass is a key parameter for understanding animal physiology and bioenergetics, we further compared whale body mass to body size between foraging areas by converting body volume to body mass using estimates of tissue density from tagging studies. BCI showed significant differences between foraging areas with a large effect size (ANCOVA: mean η\n              2\n               = 0.168; all p&amp;lt; 0.001) when incorporating day of year and year as covariates. Humpback whales in the Gulf of Maine showed significantly higher BCI than those in the New York Bight, Iceland, and Greenland. Standardized Major Axis (SMA) regressions comparing log-log relationships of both body volume and body mass, respectively, to total length reinforced these results. Humpback whales in the Gulf of Maine showed significantly higher elevation in the SMAs than those in the other study regions (p&amp;lt;0.001), implying that humpback whales foraging in the Gulf of Maine accumulated greater energy reserves for a given body size. Estimates of body mass indicate that for a given body length, humpback whales in the Gulf of Maine have an 18% greater body mass than those in the New York Bight, Iceland, or Greenland. Regional differences in prey availability or anthropogenic threats could contribute to the observed patterns in body condition. Our findings highlight the importance of regional environmental factors to the nutritional health of baleen whales.","container-title":"Frontiers in Marine Science","DOI":"10.3389/fmars.2024.1336455","ISSN":"2296-7745","journalAbbreviation":"Front. Mar. Sci.","language":"en","page":"1336455","source":"DOI.org (Crossref)","title":"Drone-based photogrammetry reveals differences in humpback whale body condition and mass across North Atlantic foraging grounds","volume":"11","author":[{"family":"Napoli","given":"Chelsi"},{"family":"Hirtle","given":"Nathan"},{"family":"Stepanuk","given":"Julia"},{"family":"Christiansen","given":"Fredrik"},{"family":"Heywood","given":"Eleanor I."},{"family":"Grove","given":"Thomas J."},{"family":"Stoller","given":"Alyssa"},{"family":"Dodds","given":"Flordespina"},{"family":"Glarou","given":"Maria"},{"family":"Rasmussen","given":"Marianne H."},{"family":"Lonati","given":"Gina L."},{"family":"Davies","given":"Kimberley T.A."},{"family":"Videsen","given":"Simone"},{"family":"Simon","given":"Malene J."},{"family":"Boye","given":"Tenna K."},{"family":"Zoidis","given":"Ann"},{"family":"Todd","given":"Sean K."},{"family":"Thorne","given":"Lesley H."}],"issued":{"date-parts":[["2024",6,26]]}}}],"schema":"https://github.com/citation-style-language/schema/raw/master/csl-citation.json"} </w:instrText>
+        <w:instrText xml:space="preserve"> ADDIN ZOTERO_ITEM CSL_CITATION {"citationID":"JyqLn8Zm","properties":{"formattedCitation":"\\super 9\\uc0\\u8211{}11,25\\nosupersub{}","plainCitation":"9–11,25","noteIndex":0},"citationItems":[{"id":1380,"uris":["http://zotero.org/users/5395629/items/INAAHVJQ"],"itemData":{"id":1380,"type":"article-journal","abstract":"Small unmanned aircraft systems (sUASs) are fostering novel approaches to marine mammal research, including baleen whale photogrammetry, by providing new observational perspectives. We collected vertical images of 89 gray and 6 blue whales using low cost sUASs to examine the accuracy of image based morphometry. Moreover, measurements from 192 images of a 1 m calibration object were used to examine four different scaling correction models. Results indicate that a linear mixed model including an error term for ﬂight and date contained 0.17 m less error and 0.25 m less bias than no correction. We used the propagation uncertainty law to examine error contributions from scaling and image measurement (digitization) to determine that digitization accounted for 97% of total variance. Additionally, we present a new whale body size metric termed Body Area Index (BAI). BAI is scale invariant and is independent of body length (R2 = 0.11), enabling comparisons of body size within and among populations, and over time. With this study we present a three program analysis suite that measures baleen whales and compensates for lens distortion and corrects scaling error to produce 11 morphometric attributes from sUAS imagery. The program is freely available and is expected to improve processing efﬁciency and analytical continuity.","container-title":"Marine Mammal Science","DOI":"10.1111/mms.12527","ISSN":"08240469","issue":"1","journalAbbreviation":"Mar Mam Sci","language":"en","page":"108-139","source":"DOI.org (Crossref)","title":"Estimating morphometric attributes of baleen whales with photogrammetry from small UASs: A case study with blue and gray whales","title-short":"Estimating morphometric attributes of baleen whales with photogrammetry from small UASs","volume":"35","author":[{"family":"Burnett","given":"Jonathan D."},{"family":"Lemos","given":"Leila"},{"family":"Barlow","given":"Dawn"},{"family":"Wing","given":"Michael G."},{"family":"Chandler","given":"Todd"},{"family":"Torres","given":"Leigh G."}],"issued":{"date-parts":[["2019",1]]}}},{"id":1384,"uris":["http://zotero.org/users/5395629/items/57K542TH"],"itemData":{"id":1384,"type":"article-journal","abstract":"Increasingly, drone-based photogrammetry has been used to measure size and body condition changes in marine megafauna. A broad range of platforms, sensors, and altimeters are being applied for these purposes, but there is no unified way to predict photogrammetric uncertainty across this methodological spectrum. As such, it is difficult to make robust comparisons across studies, disrupting collaborations amongst researchers using platforms with varying levels of measurement accuracy. Here we built off previous studies quantifying uncertainty and used an experimental approach to train a Bayesian statistical model using a known-sized object floating at the water’s surface to quantify how measurement error scales with altitude for several different drones equipped with different cameras, focal length lenses, and altimeters. We then applied the fitted model to predict the length distributions and estimate age classes of unknown-sized humpback whales Megaptera novaeangliae, as well as to predict the population-level morphological relationship between rostrum to blowhole distance and total body length of Antarctic minke whales Balaenoptera bonaerensis. This statistical framework jointly estimates errors from altitude and length measurements from multiple observations and accounts for altitudes measured with both barometers and laser altimeters while incorporating errors specific to each. This Bayesian model outputs a posterior predictive distribution of measurement uncertainty around length measurements and allows for the construction of highest posterior density intervals to define measurement uncertainty, which allows one to make probabilistic statements and stronger inferences pertaining to morphometric features critical for understanding life history patterns and potential impacts from anthropogenically altered habitats.","container-title":"Marine Ecology Progress Series","DOI":"10.3354/meps13814","ISSN":"0171-8630, 1616-1599","journalAbbreviation":"Mar. Ecol. Prog. Ser.","language":"en","page":"193-210","source":"DOI.org (Crossref)","title":"Bayesian approach for predicting photogrammetric uncertainty in morphometric measurements derived from drones","volume":"673","author":[{"family":"Bierlich","given":"Kc"},{"family":"Schick","given":"Rs"},{"family":"Hewitt","given":"J"},{"family":"Dale","given":"J"},{"family":"Goldbogen","given":"Ja"},{"family":"Friedlaender","given":"As"},{"family":"Johnston","given":"Dw"}],"issued":{"date-parts":[["2021",9,2]]}}},{"id":1108,"uris":["http://zotero.org/users/5395629/items/GEFAD4PI"],"itemData":{"id":1108,"type":"article-journal","container-title":"Marine Mammal Science","DOI":"10.1111/mms.12982","ISSN":"0824-0469, 1748-7692","journalAbbreviation":"Mar. Mamm. Sci.","language":"en","page":"mms.12982","source":"DOI.org (Crossref)","title":"Estimating body mass of sperm whales from aerial photographs","volume":"39","author":[{"family":"Glarou","given":"Maria"},{"family":"Gero","given":"Shane"},{"family":"Frantzis","given":"Alexandros"},{"family":"Brotons","given":"José María"},{"family":"Vivier","given":"Fabien"},{"family":"Alexiadou","given":"Paraskevi"},{"family":"Cerdà","given":"Margalida"},{"family":"Pirotta","given":"Enrico"},{"family":"Christiansen","given":"Fredrik"}],"issued":{"date-parts":[["2022",10,31]]}}},{"id":4817,"uris":["http://zotero.org/users/5395629/items/5THEN5CA"],"itemData":{"id":4817,"type":"article-journal","abstract":"Baleen whales are key consumers in marine ecosystems and can serve as ecosystem sentinels. Body condition, defined as an individual’s energy stores relative to its structural size, can provide a useful proxy for health in baleen whales. As capital breeders, important life history events in baleen whales such as seasonal migrations and reproduction depend on having sufficient energy stores. Spatiotemporal variability of body condition of baleen whales can reflect differences in energy accumulated during the foraging season. Here we assess and compare the body condition and mass of humpback whales (\n              Megaptera novaeangliae)\n              across four different foraging areas from the West Indies distinct population segment in the Northwest Atlantic. Morphometric measurements of humpback whales were obtained using unoccupied aerial systems (UAS, or drones) from the New York Bight, the Gulf of Maine, Iceland, and Greenland. Uncertainty in morphometric estimates was incorporated and propagated using a bootstrapping approach. Measurements were used to estimate body volume and calculate a body condition index (BCI) for each individual whale. Since body mass is a key parameter for understanding animal physiology and bioenergetics, we further compared whale body mass to body size between foraging areas by converting body volume to body mass using estimates of tissue density from tagging studies. BCI showed significant differences between foraging areas with a large effect size (ANCOVA: mean η\n              2\n               = 0.168; all p&amp;lt; 0.001) when incorporating day of year and year as covariates. Humpback whales in the Gulf of Maine showed significantly higher BCI than those in the New York Bight, Iceland, and Greenland. Standardized Major Axis (SMA) regressions comparing log-log relationships of both body volume and body mass, respectively, to total length reinforced these results. Humpback whales in the Gulf of Maine showed significantly higher elevation in the SMAs than those in the other study regions (p&amp;lt;0.001), implying that humpback whales foraging in the Gulf of Maine accumulated greater energy reserves for a given body size. Estimates of body mass indicate that for a given body length, humpback whales in the Gulf of Maine have an 18% greater body mass than those in the New York Bight, Iceland, or Greenland. Regional differences in prey availability or anthropogenic threats could contribute to the observed patterns in body condition. Our findings highlight the importance of regional environmental factors to the nutritional health of baleen whales.","container-title":"Frontiers in Marine Science","DOI":"10.3389/fmars.2024.1336455","ISSN":"2296-7745","journalAbbreviation":"Front. Mar. Sci.","language":"en","page":"1336455","source":"DOI.org (Crossref)","title":"Drone-based photogrammetry reveals differences in humpback whale body condition and mass across North Atlantic foraging grounds","volume":"11","author":[{"family":"Napoli","given":"Chelsi"},{"family":"Hirtle","given":"Nathan"},{"family":"Stepanuk","given":"Julia"},{"family":"Christiansen","given":"Fredrik"},{"family":"Heywood","given":"Eleanor I."},{"family":"Grove","given":"Thomas J."},{"family":"Stoller","given":"Alyssa"},{"family":"Dodds","given":"Flordespina"},{"family":"Glarou","given":"Maria"},{"family":"Rasmussen","given":"Marianne H."},{"family":"Lonati","given":"Gina L."},{"family":"Davies","given":"Kimberley T.A."},{"family":"Videsen","given":"Simone"},{"family":"Simon","given":"Malene J."},{"family":"Boye","given":"Tenna K."},{"family":"Zoidis","given":"Ann"},{"family":"Todd","given":"Sean K."},{"family":"Thorne","given":"Lesley H."}],"issued":{"date-parts":[["2024",6,26]]}}}],"schema":"https://github.com/citation-style-language/schema/raw/master/csl-citation.json"} </w:instrText>
       </w:r>
       <w:r>
         <w:fldChar w:fldCharType="separate"/>
@@ -1680,7 +1661,7 @@
         <w:fldChar w:fldCharType="begin"/>
       </w:r>
       <w:r>
-        <w:instrText xml:space="preserve"> ADDIN ZOTERO_ITEM CSL_CITATION {"citationID":"vJXFMUMd","properties":{"formattedCitation":"\\super 9,10\\nosupersub{}","plainCitation":"9,10","noteIndex":0},"citationItems":[{"id":181,"uris":["http://zotero.org/users/5395629/items/INAAHVJQ"],"itemData":{"id":181,"type":"article-journal","abstract":"Small unmanned aircraft systems (sUASs) are fostering novel approaches to marine mammal research, including baleen whale photogrammetry, by providing new observational perspectives. We collected vertical images of 89 gray and 6 blue whales using low cost sUASs to examine the accuracy of image based morphometry. Moreover, measurements from 192 images of a 1 m calibration object were used to examine four different scaling correction models. Results indicate that a linear mixed model including an error term for ﬂight and date contained 0.17 m less error and 0.25 m less bias than no correction. We used the propagation uncertainty law to examine error contributions from scaling and image measurement (digitization) to determine that digitization accounted for 97% of total variance. Additionally, we present a new whale body size metric termed Body Area Index (BAI). BAI is scale invariant and is independent of body length (R2 = 0.11), enabling comparisons of body size within and among populations, and over time. With this study we present a three program analysis suite that measures baleen whales and compensates for lens distortion and corrects scaling error to produce 11 morphometric attributes from sUAS imagery. The program is freely available and is expected to improve processing efﬁciency and analytical continuity.","container-title":"Marine Mammal Science","DOI":"10.1111/mms.12527","ISSN":"08240469","issue":"1","journalAbbreviation":"Mar Mam Sci","language":"en","page":"108-139","source":"DOI.org (Crossref)","title":"Estimating morphometric attributes of baleen whales with photogrammetry from small UASs: A case study with blue and gray whales: PHOTOGRAMMETRIC WHALE MORPHOLOGY","title-short":"Estimating morphometric attributes of baleen whales with photogrammetry from small UASs","volume":"35","author":[{"family":"Burnett","given":"Jonathan D."},{"family":"Lemos","given":"Leila"},{"family":"Barlow","given":"Dawn"},{"family":"Wing","given":"Michael G."},{"family":"Chandler","given":"Todd"},{"family":"Torres","given":"Leigh G."}],"issued":{"date-parts":[["2019",1]]}}},{"id":185,"uris":["http://zotero.org/users/5395629/items/57K542TH"],"itemData":{"id":185,"type":"article-journal","abstract":"Increasingly, drone-based photogrammetry has been used to measure size and body condition changes in marine megafauna. A broad range of platforms, sensors, and altimeters are being applied for these purposes, but there is no unified way to predict photogrammetric uncertainty across this methodological spectrum. As such, it is difficult to make robust comparisons across studies, disrupting collaborations amongst researchers using platforms with varying levels of measurement accuracy. Here we built off previous studies quantifying uncertainty and used an experimental approach to train a Bayesian statistical model using a known-sized object floating at the water’s surface to quantify how measurement error scales with altitude for several different drones equipped with different cameras, focal length lenses, and altimeters. We then applied the fitted model to predict the length distributions and estimate age classes of unknown-sized humpback whales Megaptera novaeangliae, as well as to predict the population-level morphological relationship between rostrum to blowhole distance and total body length of Antarctic minke whales Balaenoptera bonaerensis. This statistical framework jointly estimates errors from altitude and length measurements from multiple observations and accounts for altitudes measured with both barometers and laser altimeters while incorporating errors specific to each. This Bayesian model outputs a posterior predictive distribution of measurement uncertainty around length measurements and allows for the construction of highest posterior density intervals to define measurement uncertainty, which allows one to make probabilistic statements and stronger inferences pertaining to morphometric features critical for understanding life history patterns and potential impacts from anthropogenically altered habitats.","container-title":"Marine Ecology Progress Series","DOI":"10.3354/meps13814","ISSN":"0171-8630, 1616-1599","journalAbbreviation":"Mar. Ecol. Prog. Ser.","language":"en","page":"193-210","source":"DOI.org (Crossref)","title":"Bayesian approach for predicting photogrammetric uncertainty in morphometric measurements derived from drones","volume":"673","author":[{"family":"Bierlich","given":"Kc"},{"family":"Schick","given":"Rs"},{"family":"Hewitt","given":"J"},{"family":"Dale","given":"J"},{"family":"Goldbogen","given":"Ja"},{"family":"Friedlaender","given":"As"},{"family":"Johnston","given":"Dw"}],"issued":{"date-parts":[["2021",9,2]]}}}],"schema":"https://github.com/citation-style-language/schema/raw/master/csl-citation.json"} </w:instrText>
+        <w:instrText xml:space="preserve"> ADDIN ZOTERO_ITEM CSL_CITATION {"citationID":"vJXFMUMd","properties":{"formattedCitation":"\\super 9,10\\nosupersub{}","plainCitation":"9,10","noteIndex":0},"citationItems":[{"id":1380,"uris":["http://zotero.org/users/5395629/items/INAAHVJQ"],"itemData":{"id":1380,"type":"article-journal","abstract":"Small unmanned aircraft systems (sUASs) are fostering novel approaches to marine mammal research, including baleen whale photogrammetry, by providing new observational perspectives. We collected vertical images of 89 gray and 6 blue whales using low cost sUASs to examine the accuracy of image based morphometry. Moreover, measurements from 192 images of a 1 m calibration object were used to examine four different scaling correction models. Results indicate that a linear mixed model including an error term for ﬂight and date contained 0.17 m less error and 0.25 m less bias than no correction. We used the propagation uncertainty law to examine error contributions from scaling and image measurement (digitization) to determine that digitization accounted for 97% of total variance. Additionally, we present a new whale body size metric termed Body Area Index (BAI). BAI is scale invariant and is independent of body length (R2 = 0.11), enabling comparisons of body size within and among populations, and over time. With this study we present a three program analysis suite that measures baleen whales and compensates for lens distortion and corrects scaling error to produce 11 morphometric attributes from sUAS imagery. The program is freely available and is expected to improve processing efﬁciency and analytical continuity.","container-title":"Marine Mammal Science","DOI":"10.1111/mms.12527","ISSN":"08240469","issue":"1","journalAbbreviation":"Mar Mam Sci","language":"en","page":"108-139","source":"DOI.org (Crossref)","title":"Estimating morphometric attributes of baleen whales with photogrammetry from small UASs: A case study with blue and gray whales","title-short":"Estimating morphometric attributes of baleen whales with photogrammetry from small UASs","volume":"35","author":[{"family":"Burnett","given":"Jonathan D."},{"family":"Lemos","given":"Leila"},{"family":"Barlow","given":"Dawn"},{"family":"Wing","given":"Michael G."},{"family":"Chandler","given":"Todd"},{"family":"Torres","given":"Leigh G."}],"issued":{"date-parts":[["2019",1]]}}},{"id":1384,"uris":["http://zotero.org/users/5395629/items/57K542TH"],"itemData":{"id":1384,"type":"article-journal","abstract":"Increasingly, drone-based photogrammetry has been used to measure size and body condition changes in marine megafauna. A broad range of platforms, sensors, and altimeters are being applied for these purposes, but there is no unified way to predict photogrammetric uncertainty across this methodological spectrum. As such, it is difficult to make robust comparisons across studies, disrupting collaborations amongst researchers using platforms with varying levels of measurement accuracy. Here we built off previous studies quantifying uncertainty and used an experimental approach to train a Bayesian statistical model using a known-sized object floating at the water’s surface to quantify how measurement error scales with altitude for several different drones equipped with different cameras, focal length lenses, and altimeters. We then applied the fitted model to predict the length distributions and estimate age classes of unknown-sized humpback whales Megaptera novaeangliae, as well as to predict the population-level morphological relationship between rostrum to blowhole distance and total body length of Antarctic minke whales Balaenoptera bonaerensis. This statistical framework jointly estimates errors from altitude and length measurements from multiple observations and accounts for altitudes measured with both barometers and laser altimeters while incorporating errors specific to each. This Bayesian model outputs a posterior predictive distribution of measurement uncertainty around length measurements and allows for the construction of highest posterior density intervals to define measurement uncertainty, which allows one to make probabilistic statements and stronger inferences pertaining to morphometric features critical for understanding life history patterns and potential impacts from anthropogenically altered habitats.","container-title":"Marine Ecology Progress Series","DOI":"10.3354/meps13814","ISSN":"0171-8630, 1616-1599","journalAbbreviation":"Mar. Ecol. Prog. Ser.","language":"en","page":"193-210","source":"DOI.org (Crossref)","title":"Bayesian approach for predicting photogrammetric uncertainty in morphometric measurements derived from drones","volume":"673","author":[{"family":"Bierlich","given":"Kc"},{"family":"Schick","given":"Rs"},{"family":"Hewitt","given":"J"},{"family":"Dale","given":"J"},{"family":"Goldbogen","given":"Ja"},{"family":"Friedlaender","given":"As"},{"family":"Johnston","given":"Dw"}],"issued":{"date-parts":[["2021",9,2]]}}}],"schema":"https://github.com/citation-style-language/schema/raw/master/csl-citation.json"} </w:instrText>
       </w:r>
       <w:r>
         <w:fldChar w:fldCharType="separate"/>
@@ -1856,7 +1837,7 @@
         <w:fldChar w:fldCharType="begin"/>
       </w:r>
       <w:r>
-        <w:instrText xml:space="preserve"> ADDIN ZOTERO_ITEM CSL_CITATION {"citationID":"aoosumhikg","properties":{"formattedCitation":"\\super 10\\nosupersub{}","plainCitation":"10","noteIndex":0},"citationItems":[{"id":185,"uris":["http://zotero.org/users/5395629/items/57K542TH"],"itemData":{"id":185,"type":"article-journal","abstract":"Increasingly, drone-based photogrammetry has been used to measure size and body condition changes in marine megafauna. A broad range of platforms, sensors, and altimeters are being applied for these purposes, but there is no unified way to predict photogrammetric uncertainty across this methodological spectrum. As such, it is difficult to make robust comparisons across studies, disrupting collaborations amongst researchers using platforms with varying levels of measurement accuracy. Here we built off previous studies quantifying uncertainty and used an experimental approach to train a Bayesian statistical model using a known-sized object floating at the water’s surface to quantify how measurement error scales with altitude for several different drones equipped with different cameras, focal length lenses, and altimeters. We then applied the fitted model to predict the length distributions and estimate age classes of unknown-sized humpback whales Megaptera novaeangliae, as well as to predict the population-level morphological relationship between rostrum to blowhole distance and total body length of Antarctic minke whales Balaenoptera bonaerensis. This statistical framework jointly estimates errors from altitude and length measurements from multiple observations and accounts for altitudes measured with both barometers and laser altimeters while incorporating errors specific to each. This Bayesian model outputs a posterior predictive distribution of measurement uncertainty around length measurements and allows for the construction of highest posterior density intervals to define measurement uncertainty, which allows one to make probabilistic statements and stronger inferences pertaining to morphometric features critical for understanding life history patterns and potential impacts from anthropogenically altered habitats.","container-title":"Marine Ecology Progress Series","DOI":"10.3354/meps13814","ISSN":"0171-8630, 1616-1599","journalAbbreviation":"Mar. Ecol. Prog. Ser.","language":"en","page":"193-210","source":"DOI.org (Crossref)","title":"Bayesian approach for predicting photogrammetric uncertainty in morphometric measurements derived from drones","volume":"673","author":[{"family":"Bierlich","given":"Kc"},{"family":"Schick","given":"Rs"},{"family":"Hewitt","given":"J"},{"family":"Dale","given":"J"},{"family":"Goldbogen","given":"Ja"},{"family":"Friedlaender","given":"As"},{"family":"Johnston","given":"Dw"}],"issued":{"date-parts":[["2021",9,2]]}}}],"schema":"https://github.com/citation-style-language/schema/raw/master/csl-citation.json"} </w:instrText>
+        <w:instrText xml:space="preserve"> ADDIN ZOTERO_ITEM CSL_CITATION {"citationID":"aoosumhikg","properties":{"formattedCitation":"\\super 10\\nosupersub{}","plainCitation":"10","noteIndex":0},"citationItems":[{"id":1384,"uris":["http://zotero.org/users/5395629/items/57K542TH"],"itemData":{"id":1384,"type":"article-journal","abstract":"Increasingly, drone-based photogrammetry has been used to measure size and body condition changes in marine megafauna. A broad range of platforms, sensors, and altimeters are being applied for these purposes, but there is no unified way to predict photogrammetric uncertainty across this methodological spectrum. As such, it is difficult to make robust comparisons across studies, disrupting collaborations amongst researchers using platforms with varying levels of measurement accuracy. Here we built off previous studies quantifying uncertainty and used an experimental approach to train a Bayesian statistical model using a known-sized object floating at the water’s surface to quantify how measurement error scales with altitude for several different drones equipped with different cameras, focal length lenses, and altimeters. We then applied the fitted model to predict the length distributions and estimate age classes of unknown-sized humpback whales Megaptera novaeangliae, as well as to predict the population-level morphological relationship between rostrum to blowhole distance and total body length of Antarctic minke whales Balaenoptera bonaerensis. This statistical framework jointly estimates errors from altitude and length measurements from multiple observations and accounts for altitudes measured with both barometers and laser altimeters while incorporating errors specific to each. This Bayesian model outputs a posterior predictive distribution of measurement uncertainty around length measurements and allows for the construction of highest posterior density intervals to define measurement uncertainty, which allows one to make probabilistic statements and stronger inferences pertaining to morphometric features critical for understanding life history patterns and potential impacts from anthropogenically altered habitats.","container-title":"Marine Ecology Progress Series","DOI":"10.3354/meps13814","ISSN":"0171-8630, 1616-1599","journalAbbreviation":"Mar. Ecol. Prog. Ser.","language":"en","page":"193-210","source":"DOI.org (Crossref)","title":"Bayesian approach for predicting photogrammetric uncertainty in morphometric measurements derived from drones","volume":"673","author":[{"family":"Bierlich","given":"Kc"},{"family":"Schick","given":"Rs"},{"family":"Hewitt","given":"J"},{"family":"Dale","given":"J"},{"family":"Goldbogen","given":"Ja"},{"family":"Friedlaender","given":"As"},{"family":"Johnston","given":"Dw"}],"issued":{"date-parts":[["2021",9,2]]}}}],"schema":"https://github.com/citation-style-language/schema/raw/master/csl-citation.json"} </w:instrText>
       </w:r>
       <w:r>
         <w:fldChar w:fldCharType="separate"/>
@@ -2150,7 +2131,7 @@
         <w:fldChar w:fldCharType="begin"/>
       </w:r>
       <w:r>
-        <w:instrText xml:space="preserve"> ADDIN ZOTERO_ITEM CSL_CITATION {"citationID":"t6cTNLw6","properties":{"formattedCitation":"\\super 26\\nosupersub{}","plainCitation":"26","noteIndex":0},"citationItems":[{"id":184,"uris":["http://zotero.org/users/5395629/items/38LKEFTN"],"itemData":{"id":184,"type":"article-journal","abstract":"Body size is recognized as one of the most important factors that determine animal function and performance in its environment (Schmidt-Nielsen, 1984) and well-sampled and accurate size measurements of wild animals can indicate population health (Altmann, Schoeller, Altmann, Muruthi, &amp; Sapolsky, 1993; French, González-Suárez, Young, Durham, &amp; [Gerber], 2011; Hilderbrand et al., 1999). However, estimating the body size of large wild vertebrates, like many cetaceans (whales, dolphins, and porpoises) is particularly challenging, as their mobility and large size impedes in situ measurements or live capture (Goldbogen et al., 2015; Huang, Chou, &amp; Ni, 2009). Historically, lethal sampling, either scientifically or opportunistically from commercial whaling, has provided measurements of large whales in the past (Christiansen, Vı́kingsson, Rasmussen, &amp; Lusseau, 2014; Ichii &amp; Kato, 1991; Lockyer, McConnell, &amp; Waters, 1985; Mackintosh &amp; Wheeler, 1929), but these methods are often not permissible today, expensive, and/or are considered unethical and biased (Baker, Lento, Cipriano, Dalebout, &amp; Palumbi, 2000; Clapham et al., 2003; Clapham &amp; Ivashchenko, 2018). Alternatively, aerial photogrammetry has proven to be a reliable non-invasive method for obtaining measurements of many megavertebrates, such as cetaceans (Miller, Best, Perryman, Baumgartner, &amp; Moore, 2012; Perryman &amp; Lynn, 2002), and the recent advancement of unoccupied aircraft systems (UAS, or drones) has enabled a more affordable, efficient, and accessible means of acquiring high-resolution aerial imagery for morphometric analysis (Christiansen et al., 2018; Durban, Fearnbach, Barrett-Lennard, Perryman, &amp; Leroi, 2015; Johnston, 2019). With increased opportunity to collect aerial imagery of inaccessible wildlife via UAS, an efficient and simple to use tool for accurate morphometric measurements is needed.","container-title":"Journal of Open Source Software","DOI":"10.21105/joss.01825","ISSN":"2475-9066","issue":"45","journalAbbreviation":"JOSS","language":"en","page":"1825","source":"DOI.org (Crossref)","title":"MorphoMetriX: a photogrammetric measurement GUI for morphometric analysis of megafauna","title-short":"MorphoMetriX","volume":"5","author":[{"family":"Torres","given":"Walter"},{"family":"Bierlich","given":"Kc"}],"issued":{"date-parts":[["2020",1,16]]}}}],"schema":"https://github.com/citation-style-language/schema/raw/master/csl-citation.json"} </w:instrText>
+        <w:instrText xml:space="preserve"> ADDIN ZOTERO_ITEM CSL_CITATION {"citationID":"t6cTNLw6","properties":{"formattedCitation":"\\super 26\\nosupersub{}","plainCitation":"26","noteIndex":0},"citationItems":[{"id":1383,"uris":["http://zotero.org/users/5395629/items/38LKEFTN"],"itemData":{"id":1383,"type":"article-journal","abstract":"Body size is recognized as one of the most important factors that determine animal function and performance in its environment (Schmidt-Nielsen, 1984) and well-sampled and accurate size measurements of wild animals can indicate population health (Altmann, Schoeller, Altmann, Muruthi, &amp; Sapolsky, 1993; French, González-Suárez, Young, Durham, &amp; [Gerber], 2011; Hilderbrand et al., 1999). However, estimating the body size of large wild vertebrates, like many cetaceans (whales, dolphins, and porpoises) is particularly challenging, as their mobility and large size impedes in situ measurements or live capture (Goldbogen et al., 2015; Huang, Chou, &amp; Ni, 2009). Historically, lethal sampling, either scientifically or opportunistically from commercial whaling, has provided measurements of large whales in the past (Christiansen, Vı́kingsson, Rasmussen, &amp; Lusseau, 2014; Ichii &amp; Kato, 1991; Lockyer, McConnell, &amp; Waters, 1985; Mackintosh &amp; Wheeler, 1929), but these methods are often not permissible today, expensive, and/or are considered unethical and biased (Baker, Lento, Cipriano, Dalebout, &amp; Palumbi, 2000; Clapham et al., 2003; Clapham &amp; Ivashchenko, 2018). Alternatively, aerial photogrammetry has proven to be a reliable non-invasive method for obtaining measurements of many megavertebrates, such as cetaceans (Miller, Best, Perryman, Baumgartner, &amp; Moore, 2012; Perryman &amp; Lynn, 2002), and the recent advancement of unoccupied aircraft systems (UAS, or drones) has enabled a more affordable, efficient, and accessible means of acquiring high-resolution aerial imagery for morphometric analysis (Christiansen et al., 2018; Durban, Fearnbach, Barrett-Lennard, Perryman, &amp; Leroi, 2015; Johnston, 2019). With increased opportunity to collect aerial imagery of inaccessible wildlife via UAS, an efficient and simple to use tool for accurate morphometric measurements is needed.","container-title":"Journal of Open Source Software","DOI":"10.21105/joss.01825","ISSN":"2475-9066","issue":"45","journalAbbreviation":"JOSS","language":"en","page":"1825","source":"DOI.org (Crossref)","title":"MorphoMetriX: a photogrammetric measurement GUI for morphometric analysis of megafauna","title-short":"MorphoMetriX","volume":"5","author":[{"family":"Torres","given":"Walter"},{"family":"Bierlich","given":"Kc"}],"issued":{"date-parts":[["2020",1,16]]}}}],"schema":"https://github.com/citation-style-language/schema/raw/master/csl-citation.json"} </w:instrText>
       </w:r>
       <w:r>
         <w:fldChar w:fldCharType="separate"/>
@@ -2285,7 +2266,7 @@
         <w:fldChar w:fldCharType="begin"/>
       </w:r>
       <w:r>
-        <w:instrText xml:space="preserve"> ADDIN ZOTERO_ITEM CSL_CITATION {"citationID":"a2eovn6tto1","properties":{"formattedCitation":"\\super 9\\nosupersub{}","plainCitation":"9","noteIndex":0},"citationItems":[{"id":181,"uris":["http://zotero.org/users/5395629/items/INAAHVJQ"],"itemData":{"id":181,"type":"article-journal","abstract":"Small unmanned aircraft systems (sUASs) are fostering novel approaches to marine mammal research, including baleen whale photogrammetry, by providing new observational perspectives. We collected vertical images of 89 gray and 6 blue whales using low cost sUASs to examine the accuracy of image based morphometry. Moreover, measurements from 192 images of a 1 m calibration object were used to examine four different scaling correction models. Results indicate that a linear mixed model including an error term for ﬂight and date contained 0.17 m less error and 0.25 m less bias than no correction. We used the propagation uncertainty law to examine error contributions from scaling and image measurement (digitization) to determine that digitization accounted for 97% of total variance. Additionally, we present a new whale body size metric termed Body Area Index (BAI). BAI is scale invariant and is independent of body length (R2 = 0.11), enabling comparisons of body size within and among populations, and over time. With this study we present a three program analysis suite that measures baleen whales and compensates for lens distortion and corrects scaling error to produce 11 morphometric attributes from sUAS imagery. The program is freely available and is expected to improve processing efﬁciency and analytical continuity.","container-title":"Marine Mammal Science","DOI":"10.1111/mms.12527","ISSN":"08240469","issue":"1","journalAbbreviation":"Mar Mam Sci","language":"en","page":"108-139","source":"DOI.org (Crossref)","title":"Estimating morphometric attributes of baleen whales with photogrammetry from small UASs: A case study with blue and gray whales: PHOTOGRAMMETRIC WHALE MORPHOLOGY","title-short":"Estimating morphometric attributes of baleen whales with photogrammetry from small UASs","volume":"35","author":[{"family":"Burnett","given":"Jonathan D."},{"family":"Lemos","given":"Leila"},{"family":"Barlow","given":"Dawn"},{"family":"Wing","given":"Michael G."},{"family":"Chandler","given":"Todd"},{"family":"Torres","given":"Leigh G."}],"issued":{"date-parts":[["2019",1]]}}}],"schema":"https://github.com/citation-style-language/schema/raw/master/csl-citation.json"} </w:instrText>
+        <w:instrText xml:space="preserve"> ADDIN ZOTERO_ITEM CSL_CITATION {"citationID":"a2eovn6tto1","properties":{"formattedCitation":"\\super 9\\nosupersub{}","plainCitation":"9","noteIndex":0},"citationItems":[{"id":1380,"uris":["http://zotero.org/users/5395629/items/INAAHVJQ"],"itemData":{"id":1380,"type":"article-journal","abstract":"Small unmanned aircraft systems (sUASs) are fostering novel approaches to marine mammal research, including baleen whale photogrammetry, by providing new observational perspectives. We collected vertical images of 89 gray and 6 blue whales using low cost sUASs to examine the accuracy of image based morphometry. Moreover, measurements from 192 images of a 1 m calibration object were used to examine four different scaling correction models. Results indicate that a linear mixed model including an error term for ﬂight and date contained 0.17 m less error and 0.25 m less bias than no correction. We used the propagation uncertainty law to examine error contributions from scaling and image measurement (digitization) to determine that digitization accounted for 97% of total variance. Additionally, we present a new whale body size metric termed Body Area Index (BAI). BAI is scale invariant and is independent of body length (R2 = 0.11), enabling comparisons of body size within and among populations, and over time. With this study we present a three program analysis suite that measures baleen whales and compensates for lens distortion and corrects scaling error to produce 11 morphometric attributes from sUAS imagery. The program is freely available and is expected to improve processing efﬁciency and analytical continuity.","container-title":"Marine Mammal Science","DOI":"10.1111/mms.12527","ISSN":"08240469","issue":"1","journalAbbreviation":"Mar Mam Sci","language":"en","page":"108-139","source":"DOI.org (Crossref)","title":"Estimating morphometric attributes of baleen whales with photogrammetry from small UASs: A case study with blue and gray whales","title-short":"Estimating morphometric attributes of baleen whales with photogrammetry from small UASs","volume":"35","author":[{"family":"Burnett","given":"Jonathan D."},{"family":"Lemos","given":"Leila"},{"family":"Barlow","given":"Dawn"},{"family":"Wing","given":"Michael G."},{"family":"Chandler","given":"Todd"},{"family":"Torres","given":"Leigh G."}],"issued":{"date-parts":[["2019",1]]}}}],"schema":"https://github.com/citation-style-language/schema/raw/master/csl-citation.json"} </w:instrText>
       </w:r>
       <w:r>
         <w:fldChar w:fldCharType="separate"/>
@@ -3130,7 +3111,14 @@
         <w:rPr>
           <w:rFonts w:eastAsiaTheme="minorEastAsia"/>
         </w:rPr>
-        <w:t xml:space="preserve">To account for the possibility that barometric altitude biases would vary on different days as a result </w:t>
+        <w:t xml:space="preserve">To account for the possibility that barometric altitude biases would vary on different days </w:t>
+      </w:r>
+      <w:proofErr w:type="gramStart"/>
+      <w:r>
+        <w:rPr>
+          <w:rFonts w:eastAsiaTheme="minorEastAsia"/>
+        </w:rPr>
+        <w:t xml:space="preserve">as a result </w:t>
       </w:r>
       <w:r>
         <w:rPr>
@@ -3138,6 +3126,7 @@
         </w:rPr>
         <w:t>of</w:t>
       </w:r>
+      <w:proofErr w:type="gramEnd"/>
       <w:r>
         <w:rPr>
           <w:rFonts w:eastAsiaTheme="minorEastAsia"/>
@@ -3270,7 +3259,7 @@
         <w:fldChar w:fldCharType="begin"/>
       </w:r>
       <w:r>
-        <w:instrText xml:space="preserve"> ADDIN ZOTERO_ITEM CSL_CITATION {"citationID":"b28sJduE","properties":{"formattedCitation":"\\super 27\\nosupersub{}","plainCitation":"27","noteIndex":0},"citationItems":[{"id":177,"uris":["http://zotero.org/users/5395629/items/FD2VYEN7"],"itemData":{"id":177,"type":"article-journal","container-title":"Methods in Ecology and Evolution","DOI":"10.1111/2041-210X.12584","ISSN":"2041-210X, 2041-210X","issue":"11","journalAbbreviation":"Methods Ecol Evol","language":"en","page":"1325-1330","source":"DOI.org (Crossref)","title":"&lt;span style=\"font-variant:small-caps;\"&gt;BORIS&lt;/span&gt; : a free, versatile open‐source event‐logging software for video/audio coding and live observations","title-short":"&lt;span style=\"font-variant","volume":"7","author":[{"family":"Friard","given":"Olivier"},{"family":"Gamba","given":"Marco"}],"editor":[{"family":"Fitzjohn","given":"Richard"}],"issued":{"date-parts":[["2016",11]]}}}],"schema":"https://github.com/citation-style-language/schema/raw/master/csl-citation.json"} </w:instrText>
+        <w:instrText xml:space="preserve"> ADDIN ZOTERO_ITEM CSL_CITATION {"citationID":"b28sJduE","properties":{"formattedCitation":"\\super 27\\nosupersub{}","plainCitation":"27","noteIndex":0},"citationItems":[{"id":1375,"uris":["http://zotero.org/users/5395629/items/FD2VYEN7"],"itemData":{"id":1375,"type":"article-journal","container-title":"Methods in Ecology and Evolution","DOI":"10.1111/2041-210X.12584","ISSN":"2041-210X, 2041-210X","issue":"11","journalAbbreviation":"Methods Ecol Evol","language":"en","page":"1325-1330","source":"DOI.org (Crossref)","title":"BORIS: A free, versatile open‐source event‐logging software for video/audio coding and live observations","title-short":"&lt;span style=\"font-variant","volume":"7","author":[{"family":"Friard","given":"Olivier"},{"family":"Gamba","given":"Marco"}],"editor":[{"family":"Fitzjohn","given":"Richard"}],"issued":{"date-parts":[["2016",11]]}}}],"schema":"https://github.com/citation-style-language/schema/raw/master/csl-citation.json"} </w:instrText>
       </w:r>
       <w:r>
         <w:fldChar w:fldCharType="separate"/>
@@ -3303,7 +3292,7 @@
         <w:fldChar w:fldCharType="begin"/>
       </w:r>
       <w:r>
-        <w:instrText xml:space="preserve"> ADDIN ZOTERO_ITEM CSL_CITATION {"citationID":"a29f32va5ij","properties":{"formattedCitation":"\\super 9\\nosupersub{}","plainCitation":"9","noteIndex":0},"citationItems":[{"id":181,"uris":["http://zotero.org/users/5395629/items/INAAHVJQ"],"itemData":{"id":181,"type":"article-journal","abstract":"Small unmanned aircraft systems (sUASs) are fostering novel approaches to marine mammal research, including baleen whale photogrammetry, by providing new observational perspectives. We collected vertical images of 89 gray and 6 blue whales using low cost sUASs to examine the accuracy of image based morphometry. Moreover, measurements from 192 images of a 1 m calibration object were used to examine four different scaling correction models. Results indicate that a linear mixed model including an error term for ﬂight and date contained 0.17 m less error and 0.25 m less bias than no correction. We used the propagation uncertainty law to examine error contributions from scaling and image measurement (digitization) to determine that digitization accounted for 97% of total variance. Additionally, we present a new whale body size metric termed Body Area Index (BAI). BAI is scale invariant and is independent of body length (R2 = 0.11), enabling comparisons of body size within and among populations, and over time. With this study we present a three program analysis suite that measures baleen whales and compensates for lens distortion and corrects scaling error to produce 11 morphometric attributes from sUAS imagery. The program is freely available and is expected to improve processing efﬁciency and analytical continuity.","container-title":"Marine Mammal Science","DOI":"10.1111/mms.12527","ISSN":"08240469","issue":"1","journalAbbreviation":"Mar Mam Sci","language":"en","page":"108-139","source":"DOI.org (Crossref)","title":"Estimating morphometric attributes of baleen whales with photogrammetry from small UASs: A case study with blue and gray whales: PHOTOGRAMMETRIC WHALE MORPHOLOGY","title-short":"Estimating morphometric attributes of baleen whales with photogrammetry from small UASs","volume":"35","author":[{"family":"Burnett","given":"Jonathan D."},{"family":"Lemos","given":"Leila"},{"family":"Barlow","given":"Dawn"},{"family":"Wing","given":"Michael G."},{"family":"Chandler","given":"Todd"},{"family":"Torres","given":"Leigh G."}],"issued":{"date-parts":[["2019",1]]}}}],"schema":"https://github.com/citation-style-language/schema/raw/master/csl-citation.json"} </w:instrText>
+        <w:instrText xml:space="preserve"> ADDIN ZOTERO_ITEM CSL_CITATION {"citationID":"a29f32va5ij","properties":{"formattedCitation":"\\super 9\\nosupersub{}","plainCitation":"9","noteIndex":0},"citationItems":[{"id":1380,"uris":["http://zotero.org/users/5395629/items/INAAHVJQ"],"itemData":{"id":1380,"type":"article-journal","abstract":"Small unmanned aircraft systems (sUASs) are fostering novel approaches to marine mammal research, including baleen whale photogrammetry, by providing new observational perspectives. We collected vertical images of 89 gray and 6 blue whales using low cost sUASs to examine the accuracy of image based morphometry. Moreover, measurements from 192 images of a 1 m calibration object were used to examine four different scaling correction models. Results indicate that a linear mixed model including an error term for ﬂight and date contained 0.17 m less error and 0.25 m less bias than no correction. We used the propagation uncertainty law to examine error contributions from scaling and image measurement (digitization) to determine that digitization accounted for 97% of total variance. Additionally, we present a new whale body size metric termed Body Area Index (BAI). BAI is scale invariant and is independent of body length (R2 = 0.11), enabling comparisons of body size within and among populations, and over time. With this study we present a three program analysis suite that measures baleen whales and compensates for lens distortion and corrects scaling error to produce 11 morphometric attributes from sUAS imagery. The program is freely available and is expected to improve processing efﬁciency and analytical continuity.","container-title":"Marine Mammal Science","DOI":"10.1111/mms.12527","ISSN":"08240469","issue":"1","journalAbbreviation":"Mar Mam Sci","language":"en","page":"108-139","source":"DOI.org (Crossref)","title":"Estimating morphometric attributes of baleen whales with photogrammetry from small UASs: A case study with blue and gray whales","title-short":"Estimating morphometric attributes of baleen whales with photogrammetry from small UASs","volume":"35","author":[{"family":"Burnett","given":"Jonathan D."},{"family":"Lemos","given":"Leila"},{"family":"Barlow","given":"Dawn"},{"family":"Wing","given":"Michael G."},{"family":"Chandler","given":"Todd"},{"family":"Torres","given":"Leigh G."}],"issued":{"date-parts":[["2019",1]]}}}],"schema":"https://github.com/citation-style-language/schema/raw/master/csl-citation.json"} </w:instrText>
       </w:r>
       <w:r>
         <w:fldChar w:fldCharType="separate"/>
@@ -3915,7 +3904,7 @@
                     <pic:cNvPicPr/>
                   </pic:nvPicPr>
                   <pic:blipFill rotWithShape="1">
-                    <a:blip r:embed="rId13" cstate="print">
+                    <a:blip r:embed="rId9" cstate="print">
                       <a:extLst>
                         <a:ext uri="{28A0092B-C50C-407E-A947-70E740481C1C}">
                           <a14:useLocalDpi xmlns:a14="http://schemas.microsoft.com/office/drawing/2010/main" val="0"/>
@@ -4352,7 +4341,7 @@
         <w:fldChar w:fldCharType="begin"/>
       </w:r>
       <w:r>
-        <w:instrText xml:space="preserve"> ADDIN ZOTERO_ITEM CSL_CITATION {"citationID":"bjcuh3TC","properties":{"formattedCitation":"\\super 28\\nosupersub{}","plainCitation":"28","noteIndex":0},"citationItems":[{"id":1840,"uris":["http://zotero.org/users/5395629/items/5WL487PH"],"itemData":{"id":1840,"type":"article-journal","abstract":"Photo-identification is a staple tool used in cetacean conservation studies since the 1970s to monitor individuals on a regional and ocean basin-wide scale to infer critical information about habitat use, suitability, and shifts. This technique has been extensively used on sperm whales globally since it was developed in 1982, initially using the tail fluke from deep diving whales and the dorsal fin when appropriate. From the mid 2010s onwards, the emergence of domestically available unoccupied aerial systems (drones) has reshaped how whale research can be conducted. Herein, we describe the suitability of aerial images to determine the identity of individual sperm whales (Physeter macrocephalus) using all available identifiable markings along their dorsal side to complement the use of fluke notches and dorsal fin scars photographed from the surface of the sea from boatbased platforms for photo-identification and to maximize opportunities to identify and monitor sperm whales. Drone data were gathered while flying over sperm whales in Andenes, Norway; Shetland, Scotland; Dursey Island, Ireland; and Faial and São Miguel Islands, Azores, Portugal, between 2017 and 2024, which enabled the entire dorsal surface of sperm whales to be captured and assessed. Aerial photographs and videos were used to differentiate between 336 individual sperm whales using physical characteristics. We identified the main features of sperm whales through aerial drone images, as well as their prevalence in Atlantic high latitude foraging grounds and lower latitude nursery grounds. We discuss the advantages of using aerial drone photographs to identify sperm whales in addition to traditional boat-based photo-identification.","container-title":"Aquatic Mammals","DOI":"10.1578/AM.50.6.2024.479","ISSN":"01675427","issue":"6","journalAbbreviation":"Aquatic Mamm","language":"en","page":"479-494","source":"DOI.org (Crossref)","title":"Aerial photo-identification of sperm whales (&lt;i&gt;Physeter macrocephalus&lt;/i&gt;)","volume":"50","author":[{"family":"O’Callaghan","given":"Seán A."},{"family":"Al Abbar","given":"Fadia"},{"family":"Costa","given":"Helena"},{"family":"Prieto","given":"Rui"},{"family":"Gammell","given":"Martin"},{"family":"O’Brien","given":"Joanne"}],"issued":{"date-parts":[["2024",11,15]]}}}],"schema":"https://github.com/citation-style-language/schema/raw/master/csl-citation.json"} </w:instrText>
+        <w:instrText xml:space="preserve"> ADDIN ZOTERO_ITEM CSL_CITATION {"citationID":"bjcuh3TC","properties":{"formattedCitation":"\\super 28\\nosupersub{}","plainCitation":"28","noteIndex":0},"citationItems":[{"id":4610,"uris":["http://zotero.org/users/5395629/items/5WL487PH"],"itemData":{"id":4610,"type":"article-journal","abstract":"Photo-identification is a staple tool used in cetacean conservation studies since the 1970s to monitor individuals on a regional and ocean basin-wide scale to infer critical information about habitat use, suitability, and shifts. This technique has been extensively used on sperm whales globally since it was developed in 1982, initially using the tail fluke from deep diving whales and the dorsal fin when appropriate. From the mid 2010s onwards, the emergence of domestically available unoccupied aerial systems (drones) has reshaped how whale research can be conducted. Herein, we describe the suitability of aerial images to determine the identity of individual sperm whales (Physeter macrocephalus) using all available identifiable markings along their dorsal side to complement the use of fluke notches and dorsal fin scars photographed from the surface of the sea from boatbased platforms for photo-identification and to maximize opportunities to identify and monitor sperm whales. Drone data were gathered while flying over sperm whales in Andenes, Norway; Shetland, Scotland; Dursey Island, Ireland; and Faial and São Miguel Islands, Azores, Portugal, between 2017 and 2024, which enabled the entire dorsal surface of sperm whales to be captured and assessed. Aerial photographs and videos were used to differentiate between 336 individual sperm whales using physical characteristics. We identified the main features of sperm whales through aerial drone images, as well as their prevalence in Atlantic high latitude foraging grounds and lower latitude nursery grounds. We discuss the advantages of using aerial drone photographs to identify sperm whales in addition to traditional boat-based photo-identification.","container-title":"Aquatic Mammals","DOI":"10.1578/AM.50.6.2024.479","ISSN":"01675427","issue":"6","journalAbbreviation":"Aquatic Mamm","language":"en","page":"479-494","source":"DOI.org (Crossref)","title":"Aerial photo-identification of sperm whales (&lt;i&gt;Physeter macrocephalus&lt;/i&gt;)","volume":"50","author":[{"family":"O’Callaghan","given":"Seán A."},{"family":"Al Abbar","given":"Fadia"},{"family":"Costa","given":"Helena"},{"family":"Prieto","given":"Rui"},{"family":"Gammell","given":"Martin"},{"family":"O’Brien","given":"Joanne"}],"issued":{"date-parts":[["2024",11,15]]}}}],"schema":"https://github.com/citation-style-language/schema/raw/master/csl-citation.json"} </w:instrText>
       </w:r>
       <w:r>
         <w:fldChar w:fldCharType="separate"/>
@@ -4385,7 +4374,7 @@
         <w:fldChar w:fldCharType="begin"/>
       </w:r>
       <w:r>
-        <w:instrText xml:space="preserve"> ADDIN ZOTERO_ITEM CSL_CITATION {"citationID":"abv71rsupu","properties":{"formattedCitation":"\\super 29\\nosupersub{}","plainCitation":"29","noteIndex":0},"citationItems":[{"id":598,"uris":["http://zotero.org/users/5395629/items/KX5BENIW"],"itemData":{"id":598,"type":"article-journal","container-title":"International Whaling Commision","page":"201 - 204","title":"Individual identification of sperm whales","volume":"37","author":[{"family":"Arnbom","given":"T"}],"issued":{"date-parts":[["1987"]]}}}],"schema":"https://github.com/citation-style-language/schema/raw/master/csl-citation.json"} </w:instrText>
+        <w:instrText xml:space="preserve"> ADDIN ZOTERO_ITEM CSL_CITATION {"citationID":"abv71rsupu","properties":{"formattedCitation":"\\super 29\\nosupersub{}","plainCitation":"29","noteIndex":0},"citationItems":[{"id":490,"uris":["http://zotero.org/users/5395629/items/KX5BENIW"],"itemData":{"id":490,"type":"article-journal","container-title":"International Whaling Commision","page":"201 - 204","title":"Individual identification of sperm whales","volume":"37","author":[{"family":"Arnbom","given":"T"}],"issued":{"date-parts":[["1987"]]}}}],"schema":"https://github.com/citation-style-language/schema/raw/master/csl-citation.json"} </w:instrText>
       </w:r>
       <w:r>
         <w:fldChar w:fldCharType="separate"/>
@@ -4416,7 +4405,7 @@
           <w:rFonts w:cs="Times New Roman"/>
         </w:rPr>
       </w:pPr>
-      <w:bookmarkStart w:id="12" w:name="_Toc201083900"/>
+      <w:bookmarkStart w:id="6" w:name="_Toc201083900"/>
       <w:r>
         <w:rPr>
           <w:rFonts w:cs="Times New Roman"/>
@@ -4442,7 +4431,7 @@
         </w:rPr>
         <w:t xml:space="preserve"> </w:t>
       </w:r>
-      <w:bookmarkEnd w:id="12"/>
+      <w:bookmarkEnd w:id="6"/>
       <w:r>
         <w:rPr>
           <w:rFonts w:cs="Times New Roman"/>
@@ -4539,7 +4528,7 @@
         <w:fldChar w:fldCharType="begin"/>
       </w:r>
       <w:r>
-        <w:instrText xml:space="preserve"> ADDIN ZOTERO_ITEM CSL_CITATION {"citationID":"a2hv44kvvc1","properties":{"formattedCitation":"\\super 23\\nosupersub{}","plainCitation":"23","noteIndex":0},"citationItems":[{"id":1729,"uris":["http://zotero.org/users/5395629/items/4DP8Z8PY"],"itemData":{"id":1729,"type":"article-journal","container-title":"Scientific Reports of the Whales Research Institute Tokyo","journalAbbreviation":"Sci. Reports. Whales Res. Institute","language":"en","page":"1-17","source":"Zotero","title":"Change of form in the sperm whale accompanied with growth","volume":"17","author":[{"family":"Nishiwaki","given":"Masaharu"},{"family":"Ohsumi","given":"Seiji"},{"family":"Maeda","given":"Yoshihiko"}],"issued":{"date-parts":[["1963"]]}}}],"schema":"https://github.com/citation-style-language/schema/raw/master/csl-citation.json"} </w:instrText>
+        <w:instrText xml:space="preserve"> ADDIN ZOTERO_ITEM CSL_CITATION {"citationID":"a2hv44kvvc1","properties":{"formattedCitation":"\\super 23\\nosupersub{}","plainCitation":"23","noteIndex":0},"citationItems":[{"id":1288,"uris":["http://zotero.org/users/5395629/items/4DP8Z8PY"],"itemData":{"id":1288,"type":"article-journal","container-title":"Scientific Reports of the Whales Research Institute Tokyo","journalAbbreviation":"Sci. Reports. Whales Res. Institute","language":"en","page":"1-17","source":"Zotero","title":"Change of form in the sperm whale accompanied with growth","volume":"17","author":[{"family":"Nishiwaki","given":"Masaharu"},{"family":"Ohsumi","given":"Seiji"},{"family":"Maeda","given":"Yoshihiko"}],"issued":{"date-parts":[["1963"]]}}}],"schema":"https://github.com/citation-style-language/schema/raw/master/csl-citation.json"} </w:instrText>
       </w:r>
       <w:r>
         <w:fldChar w:fldCharType="separate"/>
@@ -5634,7 +5623,7 @@
         <w:rPr>
           <w:rFonts w:eastAsiaTheme="minorEastAsia"/>
         </w:rPr>
-        <w:instrText xml:space="preserve"> ADDIN ZOTERO_ITEM CSL_CITATION {"citationID":"as5ljh6p87","properties":{"formattedCitation":"\\super 23\\nosupersub{}","plainCitation":"23","noteIndex":0},"citationItems":[{"id":1729,"uris":["http://zotero.org/users/5395629/items/4DP8Z8PY"],"itemData":{"id":1729,"type":"article-journal","container-title":"Scientific Reports of the Whales Research Institute Tokyo","journalAbbreviation":"Sci. Reports. Whales Res. Institute","language":"en","page":"1-17","source":"Zotero","title":"Change of form in the sperm whale accompanied with growth","volume":"17","author":[{"family":"Nishiwaki","given":"Masaharu"},{"family":"Ohsumi","given":"Seiji"},{"family":"Maeda","given":"Yoshihiko"}],"issued":{"date-parts":[["1963"]]}}}],"schema":"https://github.com/citation-style-language/schema/raw/master/csl-citation.json"} </w:instrText>
+        <w:instrText xml:space="preserve"> ADDIN ZOTERO_ITEM CSL_CITATION {"citationID":"as5ljh6p87","properties":{"formattedCitation":"\\super 23\\nosupersub{}","plainCitation":"23","noteIndex":0},"citationItems":[{"id":1288,"uris":["http://zotero.org/users/5395629/items/4DP8Z8PY"],"itemData":{"id":1288,"type":"article-journal","container-title":"Scientific Reports of the Whales Research Institute Tokyo","journalAbbreviation":"Sci. Reports. Whales Res. Institute","language":"en","page":"1-17","source":"Zotero","title":"Change of form in the sperm whale accompanied with growth","volume":"17","author":[{"family":"Nishiwaki","given":"Masaharu"},{"family":"Ohsumi","given":"Seiji"},{"family":"Maeda","given":"Yoshihiko"}],"issued":{"date-parts":[["1963"]]}}}],"schema":"https://github.com/citation-style-language/schema/raw/master/csl-citation.json"} </w:instrText>
       </w:r>
       <w:r>
         <w:rPr>
@@ -5799,7 +5788,7 @@
         <w:fldChar w:fldCharType="begin"/>
       </w:r>
       <w:r>
-        <w:instrText xml:space="preserve"> ADDIN ZOTERO_ITEM CSL_CITATION {"citationID":"MXbp0TcH","properties":{"formattedCitation":"\\super 30\\nosupersub{}","plainCitation":"30","noteIndex":0},"citationItems":[{"id":457,"uris":["http://zotero.org/users/5395629/items/9PYD3KWI"],"itemData":{"id":457,"type":"software","event-place":"Vienna, Austria","publisher":"R Foundation for Statistical Computing","publisher-place":"Vienna, Austria","title":"R: A language and environment for statistical computing","URL":"https://www.R-project.org/","author":[{"family":"R Core Team","given":""}],"issued":{"date-parts":[["2019"]]}}}],"schema":"https://github.com/citation-style-language/schema/raw/master/csl-citation.json"} </w:instrText>
+        <w:instrText xml:space="preserve"> ADDIN ZOTERO_ITEM CSL_CITATION {"citationID":"MXbp0TcH","properties":{"formattedCitation":"\\super 30\\nosupersub{}","plainCitation":"30","noteIndex":0},"citationItems":[{"id":330,"uris":["http://zotero.org/users/5395629/items/9PYD3KWI"],"itemData":{"id":330,"type":"software","event-place":"Vienna, Austria","publisher":"R Foundation for Statistical Computing","publisher-place":"Vienna, Austria","title":"R: A language and environment for statistical computing","URL":"https://www.R-project.org/","author":[{"family":"R Core Team","given":""}],"issued":{"date-parts":[["2019"]]}}}],"schema":"https://github.com/citation-style-language/schema/raw/master/csl-citation.json"} </w:instrText>
       </w:r>
       <w:r>
         <w:fldChar w:fldCharType="separate"/>
@@ -5832,7 +5821,7 @@
         <w:fldChar w:fldCharType="begin"/>
       </w:r>
       <w:r>
-        <w:instrText xml:space="preserve"> ADDIN ZOTERO_ITEM CSL_CITATION {"citationID":"akoeg44t9r","properties":{"formattedCitation":"\\super 23\\nosupersub{}","plainCitation":"23","noteIndex":0},"citationItems":[{"id":1729,"uris":["http://zotero.org/users/5395629/items/4DP8Z8PY"],"itemData":{"id":1729,"type":"article-journal","container-title":"Scientific Reports of the Whales Research Institute Tokyo","journalAbbreviation":"Sci. Reports. Whales Res. Institute","language":"en","page":"1-17","source":"Zotero","title":"Change of form in the sperm whale accompanied with growth","volume":"17","author":[{"family":"Nishiwaki","given":"Masaharu"},{"family":"Ohsumi","given":"Seiji"},{"family":"Maeda","given":"Yoshihiko"}],"issued":{"date-parts":[["1963"]]}}}],"schema":"https://github.com/citation-style-language/schema/raw/master/csl-citation.json"} </w:instrText>
+        <w:instrText xml:space="preserve"> ADDIN ZOTERO_ITEM CSL_CITATION {"citationID":"akoeg44t9r","properties":{"formattedCitation":"\\super 23\\nosupersub{}","plainCitation":"23","noteIndex":0},"citationItems":[{"id":1288,"uris":["http://zotero.org/users/5395629/items/4DP8Z8PY"],"itemData":{"id":1288,"type":"article-journal","container-title":"Scientific Reports of the Whales Research Institute Tokyo","journalAbbreviation":"Sci. Reports. Whales Res. Institute","language":"en","page":"1-17","source":"Zotero","title":"Change of form in the sperm whale accompanied with growth","volume":"17","author":[{"family":"Nishiwaki","given":"Masaharu"},{"family":"Ohsumi","given":"Seiji"},{"family":"Maeda","given":"Yoshihiko"}],"issued":{"date-parts":[["1963"]]}}}],"schema":"https://github.com/citation-style-language/schema/raw/master/csl-citation.json"} </w:instrText>
       </w:r>
       <w:r>
         <w:fldChar w:fldCharType="separate"/>
@@ -5937,10 +5926,18 @@
         <w:t>T</w:t>
       </w:r>
       <w:r>
-        <w:t xml:space="preserve">he posterior probability that each </w:t>
-      </w:r>
-      <w:r>
-        <w:t xml:space="preserve">individual </w:t>
+        <w:t xml:space="preserve">he posterior probability that </w:t>
+      </w:r>
+      <w:proofErr w:type="gramStart"/>
+      <w:r>
+        <w:t xml:space="preserve">each </w:t>
+      </w:r>
+      <w:r>
+        <w:t>individual</w:t>
+      </w:r>
+      <w:proofErr w:type="gramEnd"/>
+      <w:r>
+        <w:t xml:space="preserve"> </w:t>
       </w:r>
       <w:r>
         <w:t xml:space="preserve">was female was estimated </w:t>
@@ -6693,7 +6690,7 @@
         <w:rPr>
           <w:rFonts w:eastAsiaTheme="minorEastAsia"/>
         </w:rPr>
-        <w:instrText xml:space="preserve"> ADDIN ZOTERO_ITEM CSL_CITATION {"citationID":"agj5saqdjf","properties":{"formattedCitation":"\\super 25,31\\nosupersub{}","plainCitation":"25,31","noteIndex":0},"citationItems":[{"id":62,"uris":["http://zotero.org/users/5395629/items/84BJPNR6"],"itemData":{"id":62,"type":"chapter","abstract":"Abstract\n            Quantitative ecology uses many indexes and coefficients, including diversity indices (Magurran 1988), similarity indices (Goodall 1978), competition coefficients (Schoener 1983), population growth rates (Lenski and Service 1982), and measures of size hierarchy (Weiner and Solbrig 1984). All of these indices are statistics, calculated from a sample of data from some population and used to make conclusions about the population (chapter 1). To help a reader interpret these conclusions, good statistical practice includes reporting a measure of uncertainty or precision along with a statistic. Although it is easy to calculate the values of many ecological statistics, it is often difficult to estimate their precision.","container-title":"Design and Analysis of Ecological Experiments","edition":"Second Edition","ISBN":"978-0-19-513187-1","language":"en","note":"DOI: 10.1093/oso/9780195131871.003.0014","page":"267-288","publisher":"Oxford University PressNew York, NY","source":"DOI.org (Crossref)","title":"The Bootstrap and the Jackknife: Describing the Precision of Ecological Indices","title-short":"The Bootstrap and the Jackknife","URL":"https://academic.oup.com/book/51108/chapter/422425726","editor":[{"family":"Scheiner","given":"Samuel M"},{"family":"Gurevitch","given":"Jessica"}],"author":[{"family":"Dixon","given":"Philip M"}],"accessed":{"date-parts":[["2025",6,19]]},"issued":{"date-parts":[["2001",4,26]]}}},{"id":97,"uris":["http://zotero.org/users/5395629/items/5THEN5CA"],"itemData":{"id":97,"type":"article-journal","abstract":"Baleen whales are key consumers in marine ecosystems and can serve as ecosystem sentinels. Body condition, defined as an individual’s energy stores relative to its structural size, can provide a useful proxy for health in baleen whales. As capital breeders, important life history events in baleen whales such as seasonal migrations and reproduction depend on having sufficient energy stores. Spatiotemporal variability of body condition of baleen whales can reflect differences in energy accumulated during the foraging season. Here we assess and compare the body condition and mass of humpback whales (\n              Megaptera novaeangliae)\n              across four different foraging areas from the West Indies distinct population segment in the Northwest Atlantic. Morphometric measurements of humpback whales were obtained using unoccupied aerial systems (UAS, or drones) from the New York Bight, the Gulf of Maine, Iceland, and Greenland. Uncertainty in morphometric estimates was incorporated and propagated using a bootstrapping approach. Measurements were used to estimate body volume and calculate a body condition index (BCI) for each individual whale. Since body mass is a key parameter for understanding animal physiology and bioenergetics, we further compared whale body mass to body size between foraging areas by converting body volume to body mass using estimates of tissue density from tagging studies. BCI showed significant differences between foraging areas with a large effect size (ANCOVA: mean η\n              2\n               = 0.168; all p&amp;lt; 0.001) when incorporating day of year and year as covariates. Humpback whales in the Gulf of Maine showed significantly higher BCI than those in the New York Bight, Iceland, and Greenland. Standardized Major Axis (SMA) regressions comparing log-log relationships of both body volume and body mass, respectively, to total length reinforced these results. Humpback whales in the Gulf of Maine showed significantly higher elevation in the SMAs than those in the other study regions (p&amp;lt;0.001), implying that humpback whales foraging in the Gulf of Maine accumulated greater energy reserves for a given body size. Estimates of body mass indicate that for a given body length, humpback whales in the Gulf of Maine have an 18% greater body mass than those in the New York Bight, Iceland, or Greenland. Regional differences in prey availability or anthropogenic threats could contribute to the observed patterns in body condition. Our findings highlight the importance of regional environmental factors to the nutritional health of baleen whales.","container-title":"Frontiers in Marine Science","DOI":"10.3389/fmars.2024.1336455","ISSN":"2296-7745","journalAbbreviation":"Front. Mar. Sci.","language":"en","page":"1336455","source":"DOI.org (Crossref)","title":"Drone-based photogrammetry reveals differences in humpback whale body condition and mass across North Atlantic foraging grounds","volume":"11","author":[{"family":"Napoli","given":"Chelsi"},{"family":"Hirtle","given":"Nathan"},{"family":"Stepanuk","given":"Julia"},{"family":"Christiansen","given":"Fredrik"},{"family":"Heywood","given":"Eleanor I."},{"family":"Grove","given":"Thomas J."},{"family":"Stoller","given":"Alyssa"},{"family":"Dodds","given":"Flordespina"},{"family":"Glarou","given":"Maria"},{"family":"Rasmussen","given":"Marianne H."},{"family":"Lonati","given":"Gina L."},{"family":"Davies","given":"Kimberley T.A."},{"family":"Videsen","given":"Simone"},{"family":"Simon","given":"Malene J."},{"family":"Boye","given":"Tenna K."},{"family":"Zoidis","given":"Ann"},{"family":"Todd","given":"Sean K."},{"family":"Thorne","given":"Lesley H."}],"issued":{"date-parts":[["2024",6,26]]}}}],"schema":"https://github.com/citation-style-language/schema/raw/master/csl-citation.json"} </w:instrText>
+        <w:instrText xml:space="preserve"> ADDIN ZOTERO_ITEM CSL_CITATION {"citationID":"agj5saqdjf","properties":{"formattedCitation":"\\super 25,31\\nosupersub{}","plainCitation":"25,31","noteIndex":0},"citationItems":[{"id":5061,"uris":["http://zotero.org/users/5395629/items/84BJPNR6"],"itemData":{"id":5061,"type":"chapter","abstract":"Abstract\n            Quantitative ecology uses many indexes and coefficients, including diversity indices (Magurran 1988), similarity indices (Goodall 1978), competition coefficients (Schoener 1983), population growth rates (Lenski and Service 1982), and measures of size hierarchy (Weiner and Solbrig 1984). All of these indices are statistics, calculated from a sample of data from some population and used to make conclusions about the population (chapter 1). To help a reader interpret these conclusions, good statistical practice includes reporting a measure of uncertainty or precision along with a statistic. Although it is easy to calculate the values of many ecological statistics, it is often difficult to estimate their precision.","container-title":"Design and Analysis of Ecological Experiments","edition":"Second Edition","ISBN":"978-0-19-513187-1","language":"en","note":"DOI: 10.1093/oso/9780195131871.003.0014","page":"267-288","publisher":"Oxford University PressNew York, NY","source":"DOI.org (Crossref)","title":"The bootstrap and the jackknife: Describing the precision of ecological indices","title-short":"The bootstrap and the jackknife","URL":"https://academic.oup.com/book/51108/chapter/422425726","editor":[{"family":"Scheiner","given":"Samuel M"},{"family":"Gurevitch","given":"Jessica"}],"author":[{"family":"Dixon","given":"Philip M"}],"accessed":{"date-parts":[["2025",6,19]]},"issued":{"date-parts":[["2001",4,26]]}}},{"id":4817,"uris":["http://zotero.org/users/5395629/items/5THEN5CA"],"itemData":{"id":4817,"type":"article-journal","abstract":"Baleen whales are key consumers in marine ecosystems and can serve as ecosystem sentinels. Body condition, defined as an individual’s energy stores relative to its structural size, can provide a useful proxy for health in baleen whales. As capital breeders, important life history events in baleen whales such as seasonal migrations and reproduction depend on having sufficient energy stores. Spatiotemporal variability of body condition of baleen whales can reflect differences in energy accumulated during the foraging season. Here we assess and compare the body condition and mass of humpback whales (\n              Megaptera novaeangliae)\n              across four different foraging areas from the West Indies distinct population segment in the Northwest Atlantic. Morphometric measurements of humpback whales were obtained using unoccupied aerial systems (UAS, or drones) from the New York Bight, the Gulf of Maine, Iceland, and Greenland. Uncertainty in morphometric estimates was incorporated and propagated using a bootstrapping approach. Measurements were used to estimate body volume and calculate a body condition index (BCI) for each individual whale. Since body mass is a key parameter for understanding animal physiology and bioenergetics, we further compared whale body mass to body size between foraging areas by converting body volume to body mass using estimates of tissue density from tagging studies. BCI showed significant differences between foraging areas with a large effect size (ANCOVA: mean η\n              2\n               = 0.168; all p&amp;lt; 0.001) when incorporating day of year and year as covariates. Humpback whales in the Gulf of Maine showed significantly higher BCI than those in the New York Bight, Iceland, and Greenland. Standardized Major Axis (SMA) regressions comparing log-log relationships of both body volume and body mass, respectively, to total length reinforced these results. Humpback whales in the Gulf of Maine showed significantly higher elevation in the SMAs than those in the other study regions (p&amp;lt;0.001), implying that humpback whales foraging in the Gulf of Maine accumulated greater energy reserves for a given body size. Estimates of body mass indicate that for a given body length, humpback whales in the Gulf of Maine have an 18% greater body mass than those in the New York Bight, Iceland, or Greenland. Regional differences in prey availability or anthropogenic threats could contribute to the observed patterns in body condition. Our findings highlight the importance of regional environmental factors to the nutritional health of baleen whales.","container-title":"Frontiers in Marine Science","DOI":"10.3389/fmars.2024.1336455","ISSN":"2296-7745","journalAbbreviation":"Front. Mar. Sci.","language":"en","page":"1336455","source":"DOI.org (Crossref)","title":"Drone-based photogrammetry reveals differences in humpback whale body condition and mass across North Atlantic foraging grounds","volume":"11","author":[{"family":"Napoli","given":"Chelsi"},{"family":"Hirtle","given":"Nathan"},{"family":"Stepanuk","given":"Julia"},{"family":"Christiansen","given":"Fredrik"},{"family":"Heywood","given":"Eleanor I."},{"family":"Grove","given":"Thomas J."},{"family":"Stoller","given":"Alyssa"},{"family":"Dodds","given":"Flordespina"},{"family":"Glarou","given":"Maria"},{"family":"Rasmussen","given":"Marianne H."},{"family":"Lonati","given":"Gina L."},{"family":"Davies","given":"Kimberley T.A."},{"family":"Videsen","given":"Simone"},{"family":"Simon","given":"Malene J."},{"family":"Boye","given":"Tenna K."},{"family":"Zoidis","given":"Ann"},{"family":"Todd","given":"Sean K."},{"family":"Thorne","given":"Lesley H."}],"issued":{"date-parts":[["2024",6,26]]}}}],"schema":"https://github.com/citation-style-language/schema/raw/master/csl-citation.json"} </w:instrText>
       </w:r>
       <w:r>
         <w:rPr>
@@ -7176,7 +7173,7 @@
         <w:fldChar w:fldCharType="begin"/>
       </w:r>
       <w:r>
-        <w:instrText xml:space="preserve"> ADDIN ZOTERO_ITEM CSL_CITATION {"citationID":"aeadui38lb","properties":{"formattedCitation":"\\super 32\\nosupersub{}","plainCitation":"32","noteIndex":0},"citationItems":[{"id":1216,"uris":["http://zotero.org/users/5395629/items/WLAF23IS"],"itemData":{"id":1216,"type":"article-journal","abstract":"Mature female sperm whales (Physeter macrocephalus) live in socially cohesive groups of 10-30, which include immature animals of both sexes, and within which there is communal care of the young. We examined kinship in such groups using analyses of microsatellite DNA, mitochondrial DNA sequence, and sex-linked markers on samples of sloughed skin collected noninvasively from animals in three groups off the coast of Ecuador. Social groups were defined through photographic identification of individuals. Each group contained about 26 members, mostly female (79%6). Relatedness was greater within groups, as compared to between groups. Particular mitochondrial haplotypes were characteristic of groups, but all groups contained more than one haplotype. The data are generally consistent with each group being comprised of several matrilines from which males disperse at about the age of 6 years. There are indications of paternal relatedness among grouped individuals with different mitochondrial haplotypes, suggesting long-term associations between different matrilines.","container-title":"Proceedings of the National Academy of Sciences","DOI":"10.1073/pnas.93.16.8792","ISSN":"0027-8424, 1091-6490","issue":"16","journalAbbreviation":"Proc. Natl. Acad. Sci. U.S.A.","language":"en","page":"8792-8795","source":"DOI.org (Crossref)","title":"Patterns of kinship in groups of free-living sperm whales (Physeter macrocephalus) revealed by multiple molecular genetic analyses.","volume":"93","author":[{"family":"Richard","given":"K R"},{"family":"Dillon","given":"M C"},{"family":"Whitehead","given":"H"},{"family":"Wright","given":"J M"}],"issued":{"date-parts":[["1996",8,6]]}}}],"schema":"https://github.com/citation-style-language/schema/raw/master/csl-citation.json"} </w:instrText>
+        <w:instrText xml:space="preserve"> ADDIN ZOTERO_ITEM CSL_CITATION {"citationID":"aeadui38lb","properties":{"formattedCitation":"\\super 32\\nosupersub{}","plainCitation":"32","noteIndex":0},"citationItems":[{"id":1137,"uris":["http://zotero.org/users/5395629/items/WLAF23IS"],"itemData":{"id":1137,"type":"article-journal","abstract":"Mature female sperm whales (Physeter macrocephalus) live in socially cohesive groups of 10-30, which include immature animals of both sexes, and within which there is communal care of the young. We examined kinship in such groups using analyses of microsatellite DNA, mitochondrial DNA sequence, and sex-linked markers on samples of sloughed skin collected noninvasively from animals in three groups off the coast of Ecuador. Social groups were defined through photographic identification of individuals. Each group contained about 26 members, mostly female (79%6). Relatedness was greater within groups, as compared to between groups. Particular mitochondrial haplotypes were characteristic of groups, but all groups contained more than one haplotype. The data are generally consistent with each group being comprised of several matrilines from which males disperse at about the age of 6 years. There are indications of paternal relatedness among grouped individuals with different mitochondrial haplotypes, suggesting long-term associations between different matrilines.","container-title":"Proceedings of the National Academy of Sciences","DOI":"10.1073/pnas.93.16.8792","ISSN":"0027-8424, 1091-6490","issue":"16","journalAbbreviation":"Proc. Natl. Acad. Sci. U.S.A.","language":"en","page":"8792-8795","source":"DOI.org (Crossref)","title":"Patterns of kinship in groups of free-living sperm whales (&lt;i&gt;Physeter macrocephalus&lt;/i&gt;) revealed by multiple molecular genetic analyses.","volume":"93","author":[{"family":"Richard","given":"K R"},{"family":"Dillon","given":"M C"},{"family":"Whitehead","given":"H"},{"family":"Wright","given":"J M"}],"issued":{"date-parts":[["1996",8,6]]}}}],"schema":"https://github.com/citation-style-language/schema/raw/master/csl-citation.json"} </w:instrText>
       </w:r>
       <w:r>
         <w:fldChar w:fldCharType="separate"/>
@@ -7277,7 +7274,7 @@
         <w:fldChar w:fldCharType="begin"/>
       </w:r>
       <w:r>
-        <w:instrText xml:space="preserve"> ADDIN ZOTERO_ITEM CSL_CITATION {"citationID":"a8ke10shri","properties":{"formattedCitation":"\\super 20,33,34\\nosupersub{}","plainCitation":"20,33,34","noteIndex":0},"citationItems":[{"id":88,"uris":["http://zotero.org/users/5395629/items/JF65GA6K"],"itemData":{"id":88,"type":"chapter","container-title":"Behavior of marine animals","edition":"Vol. 3","event-place":"Berkeley","page":"227-290","publisher":"University of California Press","publisher-place":"Berkeley","title":"Social organization in sperm whales, &lt;i&gt;Physeter macrocephalus&lt;/i&gt;","author":[{"family":"Best","given":"P. B."}],"editor":[{"family":"Winn","given":"Howard E."},{"family":"Olla","given":"Bori L."}],"issued":{"date-parts":[["1979"]]}}},{"id":1931,"uris":["http://zotero.org/users/5395629/items/QZ2YHGLH"],"itemData":{"id":1931,"type":"article-journal","container-title":"Reports of the International Whaling Commission","issue":"Special Issue 6","journalAbbreviation":"Rep. Int. Whal. Comm.","page":"51 - 79","title":"Patterns of reproduction in sperm whales, &lt;i&gt;Physeter macrocephalus&lt;/i&gt;","author":[{"family":"Best","given":"P. B."},{"family":"Canham","given":"P. A. S."},{"family":"Macleod","given":"N."}],"issued":{"date-parts":[["1984"]]}}},{"id":1883,"uris":["http://zotero.org/users/5395629/items/J8LFQUQS"],"itemData":{"id":1883,"type":"chapter","container-title":"Handbook of marine mammals","event-place":"London","page":"177-233","publisher":"Academic Press","publisher-place":"London","title":"Sperm whale. &lt;i&gt;Physeter macrocephalus&lt;/i&gt; Linnaeus, 1758","author":[{"family":"Rice","given":"Dale W."}],"editor":[{"family":"Ridgway","given":"Sam H"},{"family":"Harrison","given":"R"}],"issued":{"date-parts":[["1989"]]}}}],"schema":"https://github.com/citation-style-language/schema/raw/master/csl-citation.json"} </w:instrText>
+        <w:instrText xml:space="preserve"> ADDIN ZOTERO_ITEM CSL_CITATION {"citationID":"a8ke10shri","properties":{"formattedCitation":"\\super 20,33,34\\nosupersub{}","plainCitation":"20,33,34","noteIndex":0},"citationItems":[{"id":719,"uris":["http://zotero.org/users/5395629/items/JF65GA6K"],"itemData":{"id":719,"type":"chapter","container-title":"Behavior of marine animals","edition":"Vol. 3","event-place":"Berkeley","page":"227-290","publisher":"University of California Press","publisher-place":"Berkeley","title":"Social organization in sperm whales, &lt;i&gt;Physeter macrocephalus&lt;/i&gt;","author":[{"family":"Best","given":"P. B."}],"editor":[{"family":"Winn","given":"Howard E."},{"family":"Olla","given":"Bori L."}],"issued":{"date-parts":[["1979"]]}}},{"id":119,"uris":["http://zotero.org/users/5395629/items/QZ2YHGLH"],"itemData":{"id":119,"type":"article-journal","container-title":"Reports of the International Whaling Commission","issue":"Special Issue 6","journalAbbreviation":"Rep. Int. Whal. Comm.","page":"51 - 79","title":"Patterns of reproduction in sperm whales, &lt;i&gt;Physeter macrocephalus&lt;/i&gt;","author":[{"family":"Best","given":"P. B."},{"family":"Canham","given":"P. A. S."},{"family":"Macleod","given":"N."}],"issued":{"date-parts":[["1984"]]}}},{"id":752,"uris":["http://zotero.org/users/5395629/items/J8LFQUQS"],"itemData":{"id":752,"type":"chapter","container-title":"Handbook of marine mammals","event-place":"London","page":"177-233","publisher":"Academic Press","publisher-place":"London","title":"Sperm whale. &lt;i&gt;Physeter macrocephalus&lt;/i&gt; Linnaeus, 1758","author":[{"family":"Rice","given":"Dale W."}],"editor":[{"family":"Ridgway","given":"Sam H"},{"family":"Harrison","given":"R"}],"issued":{"date-parts":[["1989"]]}}}],"schema":"https://github.com/citation-style-language/schema/raw/master/csl-citation.json"} </w:instrText>
       </w:r>
       <w:r>
         <w:fldChar w:fldCharType="separate"/>
@@ -7308,7 +7305,7 @@
           <w:szCs w:val="20"/>
         </w:rPr>
       </w:pPr>
-      <w:bookmarkStart w:id="13" w:name="_Ref201845537"/>
+      <w:bookmarkStart w:id="7" w:name="_Ref201845537"/>
       <w:r>
         <w:rPr>
           <w:b/>
@@ -7370,7 +7367,7 @@
         </w:rPr>
         <w:fldChar w:fldCharType="end"/>
       </w:r>
-      <w:bookmarkEnd w:id="13"/>
+      <w:bookmarkEnd w:id="7"/>
       <w:r>
         <w:rPr>
           <w:b/>
@@ -7411,7 +7408,7 @@
           <w:sz w:val="20"/>
           <w:szCs w:val="20"/>
         </w:rPr>
-        <w:instrText xml:space="preserve"> ADDIN ZOTERO_ITEM CSL_CITATION {"citationID":"zE5Wb9IQ","properties":{"formattedCitation":"\\super 20,33,34\\nosupersub{}","plainCitation":"20,33,34","noteIndex":0},"citationItems":[{"id":88,"uris":["http://zotero.org/users/5395629/items/JF65GA6K"],"itemData":{"id":88,"type":"chapter","container-title":"Behavior of marine animals","edition":"Vol. 3","event-place":"Berkeley","page":"227-290","publisher":"University of California Press","publisher-place":"Berkeley","title":"Social organization in sperm whales, &lt;i&gt;Physeter macrocephalus&lt;/i&gt;","author":[{"family":"Best","given":"P. B."}],"editor":[{"family":"Winn","given":"Howard E."},{"family":"Olla","given":"Bori L."}],"issued":{"date-parts":[["1979"]]}}},{"id":1931,"uris":["http://zotero.org/users/5395629/items/QZ2YHGLH"],"itemData":{"id":1931,"type":"article-journal","container-title":"Reports of the International Whaling Commission","issue":"Special Issue 6","journalAbbreviation":"Rep. Int. Whal. Comm.","page":"51 - 79","title":"Patterns of reproduction in sperm whales, &lt;i&gt;Physeter macrocephalus&lt;/i&gt;","author":[{"family":"Best","given":"P. B."},{"family":"Canham","given":"P. A. S."},{"family":"Macleod","given":"N."}],"issued":{"date-parts":[["1984"]]}}},{"id":1883,"uris":["http://zotero.org/users/5395629/items/J8LFQUQS"],"itemData":{"id":1883,"type":"chapter","container-title":"Handbook of marine mammals","event-place":"London","page":"177-233","publisher":"Academic Press","publisher-place":"London","title":"Sperm whale. &lt;i&gt;Physeter macrocephalus&lt;/i&gt; Linnaeus, 1758","author":[{"family":"Rice","given":"Dale W."}],"editor":[{"family":"Ridgway","given":"Sam H"},{"family":"Harrison","given":"R"}],"issued":{"date-parts":[["1989"]]}}}],"schema":"https://github.com/citation-style-language/schema/raw/master/csl-citation.json"} </w:instrText>
+        <w:instrText xml:space="preserve"> ADDIN ZOTERO_ITEM CSL_CITATION {"citationID":"zE5Wb9IQ","properties":{"formattedCitation":"\\super 20,33,34\\nosupersub{}","plainCitation":"20,33,34","noteIndex":0},"citationItems":[{"id":719,"uris":["http://zotero.org/users/5395629/items/JF65GA6K"],"itemData":{"id":719,"type":"chapter","container-title":"Behavior of marine animals","edition":"Vol. 3","event-place":"Berkeley","page":"227-290","publisher":"University of California Press","publisher-place":"Berkeley","title":"Social organization in sperm whales, &lt;i&gt;Physeter macrocephalus&lt;/i&gt;","author":[{"family":"Best","given":"P. B."}],"editor":[{"family":"Winn","given":"Howard E."},{"family":"Olla","given":"Bori L."}],"issued":{"date-parts":[["1979"]]}}},{"id":119,"uris":["http://zotero.org/users/5395629/items/QZ2YHGLH"],"itemData":{"id":119,"type":"article-journal","container-title":"Reports of the International Whaling Commission","issue":"Special Issue 6","journalAbbreviation":"Rep. Int. Whal. Comm.","page":"51 - 79","title":"Patterns of reproduction in sperm whales, &lt;i&gt;Physeter macrocephalus&lt;/i&gt;","author":[{"family":"Best","given":"P. B."},{"family":"Canham","given":"P. A. S."},{"family":"Macleod","given":"N."}],"issued":{"date-parts":[["1984"]]}}},{"id":752,"uris":["http://zotero.org/users/5395629/items/J8LFQUQS"],"itemData":{"id":752,"type":"chapter","container-title":"Handbook of marine mammals","event-place":"London","page":"177-233","publisher":"Academic Press","publisher-place":"London","title":"Sperm whale. &lt;i&gt;Physeter macrocephalus&lt;/i&gt; Linnaeus, 1758","author":[{"family":"Rice","given":"Dale W."}],"editor":[{"family":"Ridgway","given":"Sam H"},{"family":"Harrison","given":"R"}],"issued":{"date-parts":[["1989"]]}}}],"schema":"https://github.com/citation-style-language/schema/raw/master/csl-citation.json"} </w:instrText>
       </w:r>
       <w:r>
         <w:rPr>
@@ -7753,7 +7750,7 @@
                 <w:sz w:val="20"/>
                 <w:szCs w:val="20"/>
               </w:rPr>
-              <w:instrText xml:space="preserve"> ADDIN ZOTERO_ITEM CSL_CITATION {"citationID":"E144eXi9","properties":{"formattedCitation":"\\super 34\\nosupersub{}","plainCitation":"34","noteIndex":0},"citationItems":[{"id":1931,"uris":["http://zotero.org/users/5395629/items/QZ2YHGLH"],"itemData":{"id":1931,"type":"article-journal","container-title":"Reports of the International Whaling Commission","issue":"Special Issue 6","journalAbbreviation":"Rep. Int. Whal. Comm.","page":"51 - 79","title":"Patterns of reproduction in sperm whales, &lt;i&gt;Physeter macrocephalus&lt;/i&gt;","author":[{"family":"Best","given":"P. B."},{"family":"Canham","given":"P. A. S."},{"family":"Macleod","given":"N."}],"issued":{"date-parts":[["1984"]]}}}],"schema":"https://github.com/citation-style-language/schema/raw/master/csl-citation.json"} </w:instrText>
+              <w:instrText xml:space="preserve"> ADDIN ZOTERO_ITEM CSL_CITATION {"citationID":"E144eXi9","properties":{"formattedCitation":"\\super 34\\nosupersub{}","plainCitation":"34","noteIndex":0},"citationItems":[{"id":119,"uris":["http://zotero.org/users/5395629/items/QZ2YHGLH"],"itemData":{"id":119,"type":"article-journal","container-title":"Reports of the International Whaling Commission","issue":"Special Issue 6","journalAbbreviation":"Rep. Int. Whal. Comm.","page":"51 - 79","title":"Patterns of reproduction in sperm whales, &lt;i&gt;Physeter macrocephalus&lt;/i&gt;","author":[{"family":"Best","given":"P. B."},{"family":"Canham","given":"P. A. S."},{"family":"Macleod","given":"N."}],"issued":{"date-parts":[["1984"]]}}}],"schema":"https://github.com/citation-style-language/schema/raw/master/csl-citation.json"} </w:instrText>
             </w:r>
             <w:r>
               <w:rPr>
@@ -7914,7 +7911,7 @@
                 <w:sz w:val="20"/>
                 <w:szCs w:val="20"/>
               </w:rPr>
-              <w:instrText xml:space="preserve"> ADDIN ZOTERO_ITEM CSL_CITATION {"citationID":"yZCXtXac","properties":{"formattedCitation":"\\super 34\\nosupersub{}","plainCitation":"34","noteIndex":0},"citationItems":[{"id":1931,"uris":["http://zotero.org/users/5395629/items/QZ2YHGLH"],"itemData":{"id":1931,"type":"article-journal","container-title":"Reports of the International Whaling Commission","issue":"Special Issue 6","journalAbbreviation":"Rep. Int. Whal. Comm.","page":"51 - 79","title":"Patterns of reproduction in sperm whales, &lt;i&gt;Physeter macrocephalus&lt;/i&gt;","author":[{"family":"Best","given":"P. B."},{"family":"Canham","given":"P. A. S."},{"family":"Macleod","given":"N."}],"issued":{"date-parts":[["1984"]]}}}],"schema":"https://github.com/citation-style-language/schema/raw/master/csl-citation.json"} </w:instrText>
+              <w:instrText xml:space="preserve"> ADDIN ZOTERO_ITEM CSL_CITATION {"citationID":"yZCXtXac","properties":{"formattedCitation":"\\super 34\\nosupersub{}","plainCitation":"34","noteIndex":0},"citationItems":[{"id":119,"uris":["http://zotero.org/users/5395629/items/QZ2YHGLH"],"itemData":{"id":119,"type":"article-journal","container-title":"Reports of the International Whaling Commission","issue":"Special Issue 6","journalAbbreviation":"Rep. Int. Whal. Comm.","page":"51 - 79","title":"Patterns of reproduction in sperm whales, &lt;i&gt;Physeter macrocephalus&lt;/i&gt;","author":[{"family":"Best","given":"P. B."},{"family":"Canham","given":"P. A. S."},{"family":"Macleod","given":"N."}],"issued":{"date-parts":[["1984"]]}}}],"schema":"https://github.com/citation-style-language/schema/raw/master/csl-citation.json"} </w:instrText>
             </w:r>
             <w:r>
               <w:rPr>
@@ -8078,7 +8075,7 @@
                 <w:sz w:val="20"/>
                 <w:szCs w:val="20"/>
               </w:rPr>
-              <w:instrText xml:space="preserve"> ADDIN ZOTERO_ITEM CSL_CITATION {"citationID":"ovxuUui7","properties":{"formattedCitation":"\\super 34\\nosupersub{}","plainCitation":"34","noteIndex":0},"citationItems":[{"id":1931,"uris":["http://zotero.org/users/5395629/items/QZ2YHGLH"],"itemData":{"id":1931,"type":"article-journal","container-title":"Reports of the International Whaling Commission","issue":"Special Issue 6","journalAbbreviation":"Rep. Int. Whal. Comm.","page":"51 - 79","title":"Patterns of reproduction in sperm whales, &lt;i&gt;Physeter macrocephalus&lt;/i&gt;","author":[{"family":"Best","given":"P. B."},{"family":"Canham","given":"P. A. S."},{"family":"Macleod","given":"N."}],"issued":{"date-parts":[["1984"]]}}}],"schema":"https://github.com/citation-style-language/schema/raw/master/csl-citation.json"} </w:instrText>
+              <w:instrText xml:space="preserve"> ADDIN ZOTERO_ITEM CSL_CITATION {"citationID":"ovxuUui7","properties":{"formattedCitation":"\\super 34\\nosupersub{}","plainCitation":"34","noteIndex":0},"citationItems":[{"id":119,"uris":["http://zotero.org/users/5395629/items/QZ2YHGLH"],"itemData":{"id":119,"type":"article-journal","container-title":"Reports of the International Whaling Commission","issue":"Special Issue 6","journalAbbreviation":"Rep. Int. Whal. Comm.","page":"51 - 79","title":"Patterns of reproduction in sperm whales, &lt;i&gt;Physeter macrocephalus&lt;/i&gt;","author":[{"family":"Best","given":"P. B."},{"family":"Canham","given":"P. A. S."},{"family":"Macleod","given":"N."}],"issued":{"date-parts":[["1984"]]}}}],"schema":"https://github.com/citation-style-language/schema/raw/master/csl-citation.json"} </w:instrText>
             </w:r>
             <w:r>
               <w:rPr>
@@ -8253,7 +8250,7 @@
                 <w:sz w:val="20"/>
                 <w:szCs w:val="20"/>
               </w:rPr>
-              <w:instrText xml:space="preserve"> ADDIN ZOTERO_ITEM CSL_CITATION {"citationID":"M37nXiFn","properties":{"formattedCitation":"\\super 34\\nosupersub{}","plainCitation":"34","noteIndex":0},"citationItems":[{"id":1931,"uris":["http://zotero.org/users/5395629/items/QZ2YHGLH"],"itemData":{"id":1931,"type":"article-journal","container-title":"Reports of the International Whaling Commission","issue":"Special Issue 6","journalAbbreviation":"Rep. Int. Whal. Comm.","page":"51 - 79","title":"Patterns of reproduction in sperm whales, &lt;i&gt;Physeter macrocephalus&lt;/i&gt;","author":[{"family":"Best","given":"P. B."},{"family":"Canham","given":"P. A. S."},{"family":"Macleod","given":"N."}],"issued":{"date-parts":[["1984"]]}}}],"schema":"https://github.com/citation-style-language/schema/raw/master/csl-citation.json"} </w:instrText>
+              <w:instrText xml:space="preserve"> ADDIN ZOTERO_ITEM CSL_CITATION {"citationID":"M37nXiFn","properties":{"formattedCitation":"\\super 34\\nosupersub{}","plainCitation":"34","noteIndex":0},"citationItems":[{"id":119,"uris":["http://zotero.org/users/5395629/items/QZ2YHGLH"],"itemData":{"id":119,"type":"article-journal","container-title":"Reports of the International Whaling Commission","issue":"Special Issue 6","journalAbbreviation":"Rep. Int. Whal. Comm.","page":"51 - 79","title":"Patterns of reproduction in sperm whales, &lt;i&gt;Physeter macrocephalus&lt;/i&gt;","author":[{"family":"Best","given":"P. B."},{"family":"Canham","given":"P. A. S."},{"family":"Macleod","given":"N."}],"issued":{"date-parts":[["1984"]]}}}],"schema":"https://github.com/citation-style-language/schema/raw/master/csl-citation.json"} </w:instrText>
             </w:r>
             <w:r>
               <w:rPr>
@@ -8431,7 +8428,7 @@
                 <w:sz w:val="20"/>
                 <w:szCs w:val="20"/>
               </w:rPr>
-              <w:instrText xml:space="preserve"> ADDIN ZOTERO_ITEM CSL_CITATION {"citationID":"ZaVP16xd","properties":{"formattedCitation":"\\super 34\\nosupersub{}","plainCitation":"34","noteIndex":0},"citationItems":[{"id":1931,"uris":["http://zotero.org/users/5395629/items/QZ2YHGLH"],"itemData":{"id":1931,"type":"article-journal","container-title":"Reports of the International Whaling Commission","issue":"Special Issue 6","journalAbbreviation":"Rep. Int. Whal. Comm.","page":"51 - 79","title":"Patterns of reproduction in sperm whales, &lt;i&gt;Physeter macrocephalus&lt;/i&gt;","author":[{"family":"Best","given":"P. B."},{"family":"Canham","given":"P. A. S."},{"family":"Macleod","given":"N."}],"issued":{"date-parts":[["1984"]]}}}],"schema":"https://github.com/citation-style-language/schema/raw/master/csl-citation.json"} </w:instrText>
+              <w:instrText xml:space="preserve"> ADDIN ZOTERO_ITEM CSL_CITATION {"citationID":"ZaVP16xd","properties":{"formattedCitation":"\\super 34\\nosupersub{}","plainCitation":"34","noteIndex":0},"citationItems":[{"id":119,"uris":["http://zotero.org/users/5395629/items/QZ2YHGLH"],"itemData":{"id":119,"type":"article-journal","container-title":"Reports of the International Whaling Commission","issue":"Special Issue 6","journalAbbreviation":"Rep. Int. Whal. Comm.","page":"51 - 79","title":"Patterns of reproduction in sperm whales, &lt;i&gt;Physeter macrocephalus&lt;/i&gt;","author":[{"family":"Best","given":"P. B."},{"family":"Canham","given":"P. A. S."},{"family":"Macleod","given":"N."}],"issued":{"date-parts":[["1984"]]}}}],"schema":"https://github.com/citation-style-language/schema/raw/master/csl-citation.json"} </w:instrText>
             </w:r>
             <w:r>
               <w:rPr>
@@ -8606,7 +8603,7 @@
                 <w:sz w:val="20"/>
                 <w:szCs w:val="20"/>
               </w:rPr>
-              <w:instrText xml:space="preserve"> ADDIN ZOTERO_ITEM CSL_CITATION {"citationID":"K7OULJSf","properties":{"formattedCitation":"\\super 33\\uc0\\u8211{}35\\nosupersub{}","plainCitation":"33–35","noteIndex":0},"citationItems":[{"id":88,"uris":["http://zotero.org/users/5395629/items/JF65GA6K"],"itemData":{"id":88,"type":"chapter","container-title":"Behavior of marine animals","edition":"Vol. 3","event-place":"Berkeley","page":"227-290","publisher":"University of California Press","publisher-place":"Berkeley","title":"Social organization in sperm whales, &lt;i&gt;Physeter macrocephalus&lt;/i&gt;","author":[{"family":"Best","given":"P. B."}],"editor":[{"family":"Winn","given":"Howard E."},{"family":"Olla","given":"Bori L."}],"issued":{"date-parts":[["1979"]]}}},{"id":1931,"uris":["http://zotero.org/users/5395629/items/QZ2YHGLH"],"itemData":{"id":1931,"type":"article-journal","container-title":"Reports of the International Whaling Commission","issue":"Special Issue 6","journalAbbreviation":"Rep. Int. Whal. Comm.","page":"51 - 79","title":"Patterns of reproduction in sperm whales, &lt;i&gt;Physeter macrocephalus&lt;/i&gt;","author":[{"family":"Best","given":"P. B."},{"family":"Canham","given":"P. A. S."},{"family":"Macleod","given":"N."}],"issued":{"date-parts":[["1984"]]}}},{"id":1213,"uris":["http://zotero.org/users/5395629/items/CEEIKUNQ"],"itemData":{"id":1213,"type":"article-journal","container-title":"Oecologia","DOI":"10.1007/s00442-006-0612-z","ISSN":"0029-8549, 1432-1939","issue":"4","journalAbbreviation":"Oecologia","language":"en","page":"605-615","source":"DOI.org (Crossref)","title":"Stable carbon and nitrogen isotope ratio profiling of sperm whale teeth reveals ontogenetic movements and trophic ecology","volume":"151","author":[{"family":"Mendes","given":"Sónia"},{"family":"Newton","given":"Jason"},{"family":"Reid","given":"Robert J."},{"family":"Zuur","given":"Alain F."},{"family":"Pierce","given":"Graham J."}],"issued":{"date-parts":[["2007",3,16]]}}}],"schema":"https://github.com/citation-style-language/schema/raw/master/csl-citation.json"} </w:instrText>
+              <w:instrText xml:space="preserve"> ADDIN ZOTERO_ITEM CSL_CITATION {"citationID":"K7OULJSf","properties":{"formattedCitation":"\\super 33\\uc0\\u8211{}35\\nosupersub{}","plainCitation":"33–35","noteIndex":0},"citationItems":[{"id":719,"uris":["http://zotero.org/users/5395629/items/JF65GA6K"],"itemData":{"id":719,"type":"chapter","container-title":"Behavior of marine animals","edition":"Vol. 3","event-place":"Berkeley","page":"227-290","publisher":"University of California Press","publisher-place":"Berkeley","title":"Social organization in sperm whales, &lt;i&gt;Physeter macrocephalus&lt;/i&gt;","author":[{"family":"Best","given":"P. B."}],"editor":[{"family":"Winn","given":"Howard E."},{"family":"Olla","given":"Bori L."}],"issued":{"date-parts":[["1979"]]}}},{"id":119,"uris":["http://zotero.org/users/5395629/items/QZ2YHGLH"],"itemData":{"id":119,"type":"article-journal","container-title":"Reports of the International Whaling Commission","issue":"Special Issue 6","journalAbbreviation":"Rep. Int. Whal. Comm.","page":"51 - 79","title":"Patterns of reproduction in sperm whales, &lt;i&gt;Physeter macrocephalus&lt;/i&gt;","author":[{"family":"Best","given":"P. B."},{"family":"Canham","given":"P. A. S."},{"family":"Macleod","given":"N."}],"issued":{"date-parts":[["1984"]]}}},{"id":1132,"uris":["http://zotero.org/users/5395629/items/CEEIKUNQ"],"itemData":{"id":1132,"type":"article-journal","container-title":"Oecologia","DOI":"10.1007/s00442-006-0612-z","ISSN":"0029-8549, 1432-1939","issue":"4","journalAbbreviation":"Oecologia","language":"en","page":"605-615","source":"DOI.org (Crossref)","title":"Stable carbon and nitrogen isotope ratio profiling of sperm whale teeth reveals ontogenetic movements and trophic ecology","volume":"151","author":[{"family":"Mendes","given":"Sónia"},{"family":"Newton","given":"Jason"},{"family":"Reid","given":"Robert J."},{"family":"Zuur","given":"Alain F."},{"family":"Pierce","given":"Graham J."}],"issued":{"date-parts":[["2007",3,16]]}}}],"schema":"https://github.com/citation-style-language/schema/raw/master/csl-citation.json"} </w:instrText>
             </w:r>
             <w:r>
               <w:rPr>
@@ -8770,7 +8767,7 @@
                 <w:sz w:val="20"/>
                 <w:szCs w:val="20"/>
               </w:rPr>
-              <w:instrText xml:space="preserve"> ADDIN ZOTERO_ITEM CSL_CITATION {"citationID":"4ozefYzX","properties":{"formattedCitation":"\\super 20\\nosupersub{}","plainCitation":"20","noteIndex":0},"citationItems":[{"id":1883,"uris":["http://zotero.org/users/5395629/items/J8LFQUQS"],"itemData":{"id":1883,"type":"chapter","container-title":"Handbook of marine mammals","event-place":"London","page":"177-233","publisher":"Academic Press","publisher-place":"London","title":"Sperm whale. &lt;i&gt;Physeter macrocephalus&lt;/i&gt; Linnaeus, 1758","author":[{"family":"Rice","given":"Dale W."}],"editor":[{"family":"Ridgway","given":"Sam H"},{"family":"Harrison","given":"R"}],"issued":{"date-parts":[["1989"]]}}}],"schema":"https://github.com/citation-style-language/schema/raw/master/csl-citation.json"} </w:instrText>
+              <w:instrText xml:space="preserve"> ADDIN ZOTERO_ITEM CSL_CITATION {"citationID":"4ozefYzX","properties":{"formattedCitation":"\\super 20\\nosupersub{}","plainCitation":"20","noteIndex":0},"citationItems":[{"id":752,"uris":["http://zotero.org/users/5395629/items/J8LFQUQS"],"itemData":{"id":752,"type":"chapter","container-title":"Handbook of marine mammals","event-place":"London","page":"177-233","publisher":"Academic Press","publisher-place":"London","title":"Sperm whale. &lt;i&gt;Physeter macrocephalus&lt;/i&gt; Linnaeus, 1758","author":[{"family":"Rice","given":"Dale W."}],"editor":[{"family":"Ridgway","given":"Sam H"},{"family":"Harrison","given":"R"}],"issued":{"date-parts":[["1989"]]}}}],"schema":"https://github.com/citation-style-language/schema/raw/master/csl-citation.json"} </w:instrText>
             </w:r>
             <w:r>
               <w:rPr>
@@ -8945,7 +8942,7 @@
                 <w:sz w:val="20"/>
                 <w:szCs w:val="20"/>
               </w:rPr>
-              <w:instrText xml:space="preserve"> ADDIN ZOTERO_ITEM CSL_CITATION {"citationID":"bMl4ZwVn","properties":{"formattedCitation":"\\super 20,34\\nosupersub{}","plainCitation":"20,34","noteIndex":0},"citationItems":[{"id":1931,"uris":["http://zotero.org/users/5395629/items/QZ2YHGLH"],"itemData":{"id":1931,"type":"article-journal","container-title":"Reports of the International Whaling Commission","issue":"Special Issue 6","journalAbbreviation":"Rep. Int. Whal. Comm.","page":"51 - 79","title":"Patterns of reproduction in sperm whales, &lt;i&gt;Physeter macrocephalus&lt;/i&gt;","author":[{"family":"Best","given":"P. B."},{"family":"Canham","given":"P. A. S."},{"family":"Macleod","given":"N."}],"issued":{"date-parts":[["1984"]]}}},{"id":1883,"uris":["http://zotero.org/users/5395629/items/J8LFQUQS"],"itemData":{"id":1883,"type":"chapter","container-title":"Handbook of marine mammals","event-place":"London","page":"177-233","publisher":"Academic Press","publisher-place":"London","title":"Sperm whale. &lt;i&gt;Physeter macrocephalus&lt;/i&gt; Linnaeus, 1758","author":[{"family":"Rice","given":"Dale W."}],"editor":[{"family":"Ridgway","given":"Sam H"},{"family":"Harrison","given":"R"}],"issued":{"date-parts":[["1989"]]}}}],"schema":"https://github.com/citation-style-language/schema/raw/master/csl-citation.json"} </w:instrText>
+              <w:instrText xml:space="preserve"> ADDIN ZOTERO_ITEM CSL_CITATION {"citationID":"bMl4ZwVn","properties":{"formattedCitation":"\\super 20,34\\nosupersub{}","plainCitation":"20,34","noteIndex":0},"citationItems":[{"id":119,"uris":["http://zotero.org/users/5395629/items/QZ2YHGLH"],"itemData":{"id":119,"type":"article-journal","container-title":"Reports of the International Whaling Commission","issue":"Special Issue 6","journalAbbreviation":"Rep. Int. Whal. Comm.","page":"51 - 79","title":"Patterns of reproduction in sperm whales, &lt;i&gt;Physeter macrocephalus&lt;/i&gt;","author":[{"family":"Best","given":"P. B."},{"family":"Canham","given":"P. A. S."},{"family":"Macleod","given":"N."}],"issued":{"date-parts":[["1984"]]}}},{"id":752,"uris":["http://zotero.org/users/5395629/items/J8LFQUQS"],"itemData":{"id":752,"type":"chapter","container-title":"Handbook of marine mammals","event-place":"London","page":"177-233","publisher":"Academic Press","publisher-place":"London","title":"Sperm whale. &lt;i&gt;Physeter macrocephalus&lt;/i&gt; Linnaeus, 1758","author":[{"family":"Rice","given":"Dale W."}],"editor":[{"family":"Ridgway","given":"Sam H"},{"family":"Harrison","given":"R"}],"issued":{"date-parts":[["1989"]]}}}],"schema":"https://github.com/citation-style-language/schema/raw/master/csl-citation.json"} </w:instrText>
             </w:r>
             <w:r>
               <w:rPr>
@@ -9247,7 +9244,7 @@
         <w:fldChar w:fldCharType="begin"/>
       </w:r>
       <w:r>
-        <w:instrText xml:space="preserve"> ADDIN ZOTERO_ITEM CSL_CITATION {"citationID":"a2ogltae2u0","properties":{"formattedCitation":"\\super 36\\nosupersub{}","plainCitation":"36","noteIndex":0},"citationItems":[{"id":1319,"uris":["http://zotero.org/users/5395629/items/K6F2N8LY"],"itemData":{"id":1319,"type":"article-journal","container-title":"Marine Mammal Science","DOI":"10.1111/j.1748-7692.2007.00113.x","ISSN":"0824-0469, 1748-7692","issue":"2","journalAbbreviation":"Marine Mammal Sci","language":"en","page":"398-413","source":"DOI.org (Crossref)","title":"Sucking behavior in sperm whale calves: observations and hypotheses","title-short":"SUCKLING BEHAVIOR IN SPERM WHALE CALVES","volume":"23","author":[{"family":"Gero","given":"Shane"},{"family":"Whitehead","given":"Hal"}],"issued":{"date-parts":[["2007",4]]}}}],"schema":"https://github.com/citation-style-language/schema/raw/master/csl-citation.json"} </w:instrText>
+        <w:instrText xml:space="preserve"> ADDIN ZOTERO_ITEM CSL_CITATION {"citationID":"a2ogltae2u0","properties":{"formattedCitation":"\\super 36\\nosupersub{}","plainCitation":"36","noteIndex":0},"citationItems":[{"id":1228,"uris":["http://zotero.org/users/5395629/items/K6F2N8LY"],"itemData":{"id":1228,"type":"article-journal","container-title":"Marine Mammal Science","DOI":"10.1111/j.1748-7692.2007.00113.x","ISSN":"0824-0469, 1748-7692","issue":"2","journalAbbreviation":"Marine Mammal Sci","language":"en","page":"398-413","source":"DOI.org (Crossref)","title":"Sucking behavior in sperm whale calves: observations and hypotheses","title-short":"SUCKLING BEHAVIOR IN SPERM WHALE CALVES","volume":"23","author":[{"family":"Gero","given":"Shane"},{"family":"Whitehead","given":"Hal"}],"issued":{"date-parts":[["2007",4]]}}}],"schema":"https://github.com/citation-style-language/schema/raw/master/csl-citation.json"} </w:instrText>
       </w:r>
       <w:r>
         <w:fldChar w:fldCharType="separate"/>
@@ -9328,7 +9325,7 @@
         <w:fldChar w:fldCharType="begin"/>
       </w:r>
       <w:r>
-        <w:instrText xml:space="preserve"> ADDIN ZOTERO_ITEM CSL_CITATION {"citationID":"a210dpfve0o","properties":{"formattedCitation":"\\super 36\\nosupersub{}","plainCitation":"36","noteIndex":0},"citationItems":[{"id":1319,"uris":["http://zotero.org/users/5395629/items/K6F2N8LY"],"itemData":{"id":1319,"type":"article-journal","container-title":"Marine Mammal Science","DOI":"10.1111/j.1748-7692.2007.00113.x","ISSN":"0824-0469, 1748-7692","issue":"2","journalAbbreviation":"Marine Mammal Sci","language":"en","page":"398-413","source":"DOI.org (Crossref)","title":"Sucking behavior in sperm whale calves: observations and hypotheses","title-short":"SUCKLING BEHAVIOR IN SPERM WHALE CALVES","volume":"23","author":[{"family":"Gero","given":"Shane"},{"family":"Whitehead","given":"Hal"}],"issued":{"date-parts":[["2007",4]]}}}],"schema":"https://github.com/citation-style-language/schema/raw/master/csl-citation.json"} </w:instrText>
+        <w:instrText xml:space="preserve"> ADDIN ZOTERO_ITEM CSL_CITATION {"citationID":"a210dpfve0o","properties":{"formattedCitation":"\\super 36\\nosupersub{}","plainCitation":"36","noteIndex":0},"citationItems":[{"id":1228,"uris":["http://zotero.org/users/5395629/items/K6F2N8LY"],"itemData":{"id":1228,"type":"article-journal","container-title":"Marine Mammal Science","DOI":"10.1111/j.1748-7692.2007.00113.x","ISSN":"0824-0469, 1748-7692","issue":"2","journalAbbreviation":"Marine Mammal Sci","language":"en","page":"398-413","source":"DOI.org (Crossref)","title":"Sucking behavior in sperm whale calves: observations and hypotheses","title-short":"SUCKLING BEHAVIOR IN SPERM WHALE CALVES","volume":"23","author":[{"family":"Gero","given":"Shane"},{"family":"Whitehead","given":"Hal"}],"issued":{"date-parts":[["2007",4]]}}}],"schema":"https://github.com/citation-style-language/schema/raw/master/csl-citation.json"} </w:instrText>
       </w:r>
       <w:r>
         <w:fldChar w:fldCharType="separate"/>
@@ -9367,7 +9364,7 @@
         <w:fldChar w:fldCharType="begin"/>
       </w:r>
       <w:r>
-        <w:instrText xml:space="preserve"> ADDIN ZOTERO_ITEM CSL_CITATION {"citationID":"a1cdivkm2rm","properties":{"formattedCitation":"\\super 37\\nosupersub{}","plainCitation":"37","noteIndex":0},"citationItems":[{"id":60,"uris":["http://zotero.org/users/5395629/items/P25R26RD"],"itemData":{"id":60,"type":"article-journal","abstract":"In mammals, lactation is the universal behavior of feeding offspring and has a fundamental nutritional and social value with offspring staying near their mothers. In order to obtain milk, terrestrial mammal offspring squeeze the breast of lactating females and suckle the nipples with their tongues. In the specific case of cetacean species, it was reported that lactating females intentionally eject milk from their mammary slit into the calves’ mouths. Nursing behavior in sperm whales has already been broadly described, but the results of our current study, based on 127 underwater videos, recording over 7 years and displaying explicit nursing behavior, bring a higher level of understanding. We first showed that sperm whale calves are proactive in getting milk. We were then able to illustrate and describe with a high level of precision their suckling behavior: firstly, the calf bumps its head onto the female’s genital area to signal the mother its willingness to suckle; secondly, the calf introduces its lower jawbone into the genital slit, this action makes the nipple pop up from its slit; thirdly, the calf squeezes the nipple with its tongue against the hard palate and suckles; fourthly, the calf removes its jawbone from the female and swims off. Moreover, our underwater visual observations provided the first direct evidence for allosuckling in sperm whales, a situation during which a calf obtains milk from an adult female who is not its mother.","container-title":"Animal Behavior and Cognition","DOI":"10.26451/abc.10.02.02.2023","ISSN":"23724323","issue":"2","journalAbbreviation":"AB&amp;C","language":"en","page":"105-131","source":"DOI.org (Crossref)","title":"Nursing Behavior in Sperm Whales (Physeter macrocephalus)","volume":"10","author":[{"family":"Sarano","given":"François"},{"family":"Sarano","given":"Véronique"},{"family":"Tonietto","given":"Modan-Lou"},{"family":"Yernaux","given":"Adrien"},{"family":"Jung","given":"Jean-Luc"},{"family":"Arribart","given":"Marion"},{"family":"Girardet","given":"Justine"},{"family":"Preud'homme","given":"Axel"},{"family":"Heuzey","given":"René"},{"family":"Delfour","given":"Fabienne"},{"family":"Glotin","given":"Hervé"},{"family":"Charrier","given":"Isabelle"},{"family":"Adam","given":"Olivier"}],"issued":{"date-parts":[["2023",5,1]]}}}],"schema":"https://github.com/citation-style-language/schema/raw/master/csl-citation.json"} </w:instrText>
+        <w:instrText xml:space="preserve"> ADDIN ZOTERO_ITEM CSL_CITATION {"citationID":"a1cdivkm2rm","properties":{"formattedCitation":"\\super 37\\nosupersub{}","plainCitation":"37","noteIndex":0},"citationItems":[{"id":5065,"uris":["http://zotero.org/users/5395629/items/P25R26RD"],"itemData":{"id":5065,"type":"article-journal","abstract":"In mammals, lactation is the universal behavior of feeding offspring and has a fundamental nutritional and social value with offspring staying near their mothers. In order to obtain milk, terrestrial mammal offspring squeeze the breast of lactating females and suckle the nipples with their tongues. In the specific case of cetacean species, it was reported that lactating females intentionally eject milk from their mammary slit into the calves’ mouths. Nursing behavior in sperm whales has already been broadly described, but the results of our current study, based on 127 underwater videos, recording over 7 years and displaying explicit nursing behavior, bring a higher level of understanding. We first showed that sperm whale calves are proactive in getting milk. We were then able to illustrate and describe with a high level of precision their suckling behavior: firstly, the calf bumps its head onto the female’s genital area to signal the mother its willingness to suckle; secondly, the calf introduces its lower jawbone into the genital slit, this action makes the nipple pop up from its slit; thirdly, the calf squeezes the nipple with its tongue against the hard palate and suckles; fourthly, the calf removes its jawbone from the female and swims off. Moreover, our underwater visual observations provided the first direct evidence for allosuckling in sperm whales, a situation during which a calf obtains milk from an adult female who is not its mother.","container-title":"Animal Behavior and Cognition","DOI":"10.26451/abc.10.02.02.2023","ISSN":"23724323","issue":"2","journalAbbreviation":"AB&amp;C","language":"en","page":"105-131","source":"DOI.org (Crossref)","title":"Nursing Behavior in Sperm Whales (&lt;i&gt;Physeter macrocephalus&lt;/i&gt;)","volume":"10","author":[{"family":"Sarano","given":"François"},{"family":"Sarano","given":"Véronique"},{"family":"Tonietto","given":"Modan-Lou"},{"family":"Yernaux","given":"Adrien"},{"family":"Jung","given":"Jean-Luc"},{"family":"Arribart","given":"Marion"},{"family":"Girardet","given":"Justine"},{"family":"Preud'homme","given":"Axel"},{"family":"Heuzey","given":"René"},{"family":"Delfour","given":"Fabienne"},{"family":"Glotin","given":"Hervé"},{"family":"Charrier","given":"Isabelle"},{"family":"Adam","given":"Olivier"}],"issued":{"date-parts":[["2023",5,1]]}}}],"schema":"https://github.com/citation-style-language/schema/raw/master/csl-citation.json"} </w:instrText>
       </w:r>
       <w:r>
         <w:fldChar w:fldCharType="separate"/>
@@ -9412,7 +9409,7 @@
         <w:fldChar w:fldCharType="begin"/>
       </w:r>
       <w:r>
-        <w:instrText xml:space="preserve"> ADDIN ZOTERO_ITEM CSL_CITATION {"citationID":"annmg7o2f2","properties":{"formattedCitation":"\\super 37\\nosupersub{}","plainCitation":"37","noteIndex":0},"citationItems":[{"id":60,"uris":["http://zotero.org/users/5395629/items/P25R26RD"],"itemData":{"id":60,"type":"article-journal","abstract":"In mammals, lactation is the universal behavior of feeding offspring and has a fundamental nutritional and social value with offspring staying near their mothers. In order to obtain milk, terrestrial mammal offspring squeeze the breast of lactating females and suckle the nipples with their tongues. In the specific case of cetacean species, it was reported that lactating females intentionally eject milk from their mammary slit into the calves’ mouths. Nursing behavior in sperm whales has already been broadly described, but the results of our current study, based on 127 underwater videos, recording over 7 years and displaying explicit nursing behavior, bring a higher level of understanding. We first showed that sperm whale calves are proactive in getting milk. We were then able to illustrate and describe with a high level of precision their suckling behavior: firstly, the calf bumps its head onto the female’s genital area to signal the mother its willingness to suckle; secondly, the calf introduces its lower jawbone into the genital slit, this action makes the nipple pop up from its slit; thirdly, the calf squeezes the nipple with its tongue against the hard palate and suckles; fourthly, the calf removes its jawbone from the female and swims off. Moreover, our underwater visual observations provided the first direct evidence for allosuckling in sperm whales, a situation during which a calf obtains milk from an adult female who is not its mother.","container-title":"Animal Behavior and Cognition","DOI":"10.26451/abc.10.02.02.2023","ISSN":"23724323","issue":"2","journalAbbreviation":"AB&amp;C","language":"en","page":"105-131","source":"DOI.org (Crossref)","title":"Nursing Behavior in Sperm Whales (Physeter macrocephalus)","volume":"10","author":[{"family":"Sarano","given":"François"},{"family":"Sarano","given":"Véronique"},{"family":"Tonietto","given":"Modan-Lou"},{"family":"Yernaux","given":"Adrien"},{"family":"Jung","given":"Jean-Luc"},{"family":"Arribart","given":"Marion"},{"family":"Girardet","given":"Justine"},{"family":"Preud'homme","given":"Axel"},{"family":"Heuzey","given":"René"},{"family":"Delfour","given":"Fabienne"},{"family":"Glotin","given":"Hervé"},{"family":"Charrier","given":"Isabelle"},{"family":"Adam","given":"Olivier"}],"issued":{"date-parts":[["2023",5,1]]}}}],"schema":"https://github.com/citation-style-language/schema/raw/master/csl-citation.json"} </w:instrText>
+        <w:instrText xml:space="preserve"> ADDIN ZOTERO_ITEM CSL_CITATION {"citationID":"annmg7o2f2","properties":{"formattedCitation":"\\super 37\\nosupersub{}","plainCitation":"37","noteIndex":0},"citationItems":[{"id":5065,"uris":["http://zotero.org/users/5395629/items/P25R26RD"],"itemData":{"id":5065,"type":"article-journal","abstract":"In mammals, lactation is the universal behavior of feeding offspring and has a fundamental nutritional and social value with offspring staying near their mothers. In order to obtain milk, terrestrial mammal offspring squeeze the breast of lactating females and suckle the nipples with their tongues. In the specific case of cetacean species, it was reported that lactating females intentionally eject milk from their mammary slit into the calves’ mouths. Nursing behavior in sperm whales has already been broadly described, but the results of our current study, based on 127 underwater videos, recording over 7 years and displaying explicit nursing behavior, bring a higher level of understanding. We first showed that sperm whale calves are proactive in getting milk. We were then able to illustrate and describe with a high level of precision their suckling behavior: firstly, the calf bumps its head onto the female’s genital area to signal the mother its willingness to suckle; secondly, the calf introduces its lower jawbone into the genital slit, this action makes the nipple pop up from its slit; thirdly, the calf squeezes the nipple with its tongue against the hard palate and suckles; fourthly, the calf removes its jawbone from the female and swims off. Moreover, our underwater visual observations provided the first direct evidence for allosuckling in sperm whales, a situation during which a calf obtains milk from an adult female who is not its mother.","container-title":"Animal Behavior and Cognition","DOI":"10.26451/abc.10.02.02.2023","ISSN":"23724323","issue":"2","journalAbbreviation":"AB&amp;C","language":"en","page":"105-131","source":"DOI.org (Crossref)","title":"Nursing Behavior in Sperm Whales (&lt;i&gt;Physeter macrocephalus&lt;/i&gt;)","volume":"10","author":[{"family":"Sarano","given":"François"},{"family":"Sarano","given":"Véronique"},{"family":"Tonietto","given":"Modan-Lou"},{"family":"Yernaux","given":"Adrien"},{"family":"Jung","given":"Jean-Luc"},{"family":"Arribart","given":"Marion"},{"family":"Girardet","given":"Justine"},{"family":"Preud'homme","given":"Axel"},{"family":"Heuzey","given":"René"},{"family":"Delfour","given":"Fabienne"},{"family":"Glotin","given":"Hervé"},{"family":"Charrier","given":"Isabelle"},{"family":"Adam","given":"Olivier"}],"issued":{"date-parts":[["2023",5,1]]}}}],"schema":"https://github.com/citation-style-language/schema/raw/master/csl-citation.json"} </w:instrText>
       </w:r>
       <w:r>
         <w:fldChar w:fldCharType="separate"/>
@@ -9451,7 +9448,7 @@
         <w:fldChar w:fldCharType="begin"/>
       </w:r>
       <w:r>
-        <w:instrText xml:space="preserve"> ADDIN ZOTERO_ITEM CSL_CITATION {"citationID":"a9osstva8p","properties":{"formattedCitation":"\\super 36\\uc0\\u8211{}38\\nosupersub{}","plainCitation":"36–38","noteIndex":0},"citationItems":[{"id":1319,"uris":["http://zotero.org/users/5395629/items/K6F2N8LY"],"itemData":{"id":1319,"type":"article-journal","container-title":"Marine Mammal Science","DOI":"10.1111/j.1748-7692.2007.00113.x","ISSN":"0824-0469, 1748-7692","issue":"2","journalAbbreviation":"Marine Mammal Sci","language":"en","page":"398-413","source":"DOI.org (Crossref)","title":"Sucking behavior in sperm whale calves: observations and hypotheses","title-short":"SUCKLING BEHAVIOR IN SPERM WHALE CALVES","volume":"23","author":[{"family":"Gero","given":"Shane"},{"family":"Whitehead","given":"Hal"}],"issued":{"date-parts":[["2007",4]]}}},{"id":1250,"uris":["http://zotero.org/users/5395629/items/N4LLU6EG"],"itemData":{"id":1250,"type":"article-journal","container-title":"Behavioral Ecology","DOI":"10.1093/beheco/ary143","ISSN":"1045-2249, 1465-7279","issue":"1","language":"en","page":"194-201","source":"DOI.org (Crossref)","title":"Kin selection and allocare in sperm whales","volume":"30","author":[{"family":"Konrad","given":"Christine M"},{"family":"Frasier","given":"Timothy R"},{"family":"Whitehead","given":"Hal"},{"family":"Gero","given":"Shane"}],"issued":{"date-parts":[["2019",3,4]]}}},{"id":60,"uris":["http://zotero.org/users/5395629/items/P25R26RD"],"itemData":{"id":60,"type":"article-journal","abstract":"In mammals, lactation is the universal behavior of feeding offspring and has a fundamental nutritional and social value with offspring staying near their mothers. In order to obtain milk, terrestrial mammal offspring squeeze the breast of lactating females and suckle the nipples with their tongues. In the specific case of cetacean species, it was reported that lactating females intentionally eject milk from their mammary slit into the calves’ mouths. Nursing behavior in sperm whales has already been broadly described, but the results of our current study, based on 127 underwater videos, recording over 7 years and displaying explicit nursing behavior, bring a higher level of understanding. We first showed that sperm whale calves are proactive in getting milk. We were then able to illustrate and describe with a high level of precision their suckling behavior: firstly, the calf bumps its head onto the female’s genital area to signal the mother its willingness to suckle; secondly, the calf introduces its lower jawbone into the genital slit, this action makes the nipple pop up from its slit; thirdly, the calf squeezes the nipple with its tongue against the hard palate and suckles; fourthly, the calf removes its jawbone from the female and swims off. Moreover, our underwater visual observations provided the first direct evidence for allosuckling in sperm whales, a situation during which a calf obtains milk from an adult female who is not its mother.","container-title":"Animal Behavior and Cognition","DOI":"10.26451/abc.10.02.02.2023","ISSN":"23724323","issue":"2","journalAbbreviation":"AB&amp;C","language":"en","page":"105-131","source":"DOI.org (Crossref)","title":"Nursing Behavior in Sperm Whales (Physeter macrocephalus)","volume":"10","author":[{"family":"Sarano","given":"François"},{"family":"Sarano","given":"Véronique"},{"family":"Tonietto","given":"Modan-Lou"},{"family":"Yernaux","given":"Adrien"},{"family":"Jung","given":"Jean-Luc"},{"family":"Arribart","given":"Marion"},{"family":"Girardet","given":"Justine"},{"family":"Preud'homme","given":"Axel"},{"family":"Heuzey","given":"René"},{"family":"Delfour","given":"Fabienne"},{"family":"Glotin","given":"Hervé"},{"family":"Charrier","given":"Isabelle"},{"family":"Adam","given":"Olivier"}],"issued":{"date-parts":[["2023",5,1]]}}}],"schema":"https://github.com/citation-style-language/schema/raw/master/csl-citation.json"} </w:instrText>
+        <w:instrText xml:space="preserve"> ADDIN ZOTERO_ITEM CSL_CITATION {"citationID":"a9osstva8p","properties":{"formattedCitation":"\\super 36\\uc0\\u8211{}38\\nosupersub{}","plainCitation":"36–38","noteIndex":0},"citationItems":[{"id":1228,"uris":["http://zotero.org/users/5395629/items/K6F2N8LY"],"itemData":{"id":1228,"type":"article-journal","container-title":"Marine Mammal Science","DOI":"10.1111/j.1748-7692.2007.00113.x","ISSN":"0824-0469, 1748-7692","issue":"2","journalAbbreviation":"Marine Mammal Sci","language":"en","page":"398-413","source":"DOI.org (Crossref)","title":"Sucking behavior in sperm whale calves: observations and hypotheses","title-short":"SUCKLING BEHAVIOR IN SPERM WHALE CALVES","volume":"23","author":[{"family":"Gero","given":"Shane"},{"family":"Whitehead","given":"Hal"}],"issued":{"date-parts":[["2007",4]]}}},{"id":1176,"uris":["http://zotero.org/users/5395629/items/N4LLU6EG"],"itemData":{"id":1176,"type":"article-journal","container-title":"Behavioral Ecology","DOI":"10.1093/beheco/ary143","ISSN":"1045-2249, 1465-7279","issue":"1","language":"en","page":"194-201","source":"DOI.org (Crossref)","title":"Kin selection and allocare in sperm whales","volume":"30","author":[{"family":"Konrad","given":"Christine M"},{"family":"Frasier","given":"Timothy R"},{"family":"Whitehead","given":"Hal"},{"family":"Gero","given":"Shane"}],"issued":{"date-parts":[["2019",3,4]]}}},{"id":5065,"uris":["http://zotero.org/users/5395629/items/P25R26RD"],"itemData":{"id":5065,"type":"article-journal","abstract":"In mammals, lactation is the universal behavior of feeding offspring and has a fundamental nutritional and social value with offspring staying near their mothers. In order to obtain milk, terrestrial mammal offspring squeeze the breast of lactating females and suckle the nipples with their tongues. In the specific case of cetacean species, it was reported that lactating females intentionally eject milk from their mammary slit into the calves’ mouths. Nursing behavior in sperm whales has already been broadly described, but the results of our current study, based on 127 underwater videos, recording over 7 years and displaying explicit nursing behavior, bring a higher level of understanding. We first showed that sperm whale calves are proactive in getting milk. We were then able to illustrate and describe with a high level of precision their suckling behavior: firstly, the calf bumps its head onto the female’s genital area to signal the mother its willingness to suckle; secondly, the calf introduces its lower jawbone into the genital slit, this action makes the nipple pop up from its slit; thirdly, the calf squeezes the nipple with its tongue against the hard palate and suckles; fourthly, the calf removes its jawbone from the female and swims off. Moreover, our underwater visual observations provided the first direct evidence for allosuckling in sperm whales, a situation during which a calf obtains milk from an adult female who is not its mother.","container-title":"Animal Behavior and Cognition","DOI":"10.26451/abc.10.02.02.2023","ISSN":"23724323","issue":"2","journalAbbreviation":"AB&amp;C","language":"en","page":"105-131","source":"DOI.org (Crossref)","title":"Nursing Behavior in Sperm Whales (&lt;i&gt;Physeter macrocephalus&lt;/i&gt;)","volume":"10","author":[{"family":"Sarano","given":"François"},{"family":"Sarano","given":"Véronique"},{"family":"Tonietto","given":"Modan-Lou"},{"family":"Yernaux","given":"Adrien"},{"family":"Jung","given":"Jean-Luc"},{"family":"Arribart","given":"Marion"},{"family":"Girardet","given":"Justine"},{"family":"Preud'homme","given":"Axel"},{"family":"Heuzey","given":"René"},{"family":"Delfour","given":"Fabienne"},{"family":"Glotin","given":"Hervé"},{"family":"Charrier","given":"Isabelle"},{"family":"Adam","given":"Olivier"}],"issued":{"date-parts":[["2023",5,1]]}}}],"schema":"https://github.com/citation-style-language/schema/raw/master/csl-citation.json"} </w:instrText>
       </w:r>
       <w:r>
         <w:fldChar w:fldCharType="separate"/>
@@ -9592,7 +9589,7 @@
         <w:fldChar w:fldCharType="begin"/>
       </w:r>
       <w:r>
-        <w:instrText xml:space="preserve"> ADDIN ZOTERO_ITEM CSL_CITATION {"citationID":"ag59p8mi82","properties":{"formattedCitation":"\\super 39\\nosupersub{}","plainCitation":"39","noteIndex":0},"citationItems":[{"id":21,"uris":["http://zotero.org/users/5395629/items/9R5WXN8R"],"itemData":{"id":21,"type":"article-journal","abstract":"Drones provide a privileged birds’-eye view for collecting high-resolution imagery for morphometric and behavioral sampling of animals. Biologically meaningful measurements extracted from overhead images require an accurate estimate of altitude, but current commercial drones include inaccurate barometer estimates. Recent proposals for coupling altimeter systems to drones have provided customized, open-source solutions, yet assembling such altimeter systems requires advanced technical skills, thereby potentially limiting their use. Here, we built upon recent advances to provide a 3D-printed enclosure for an altimeter system that is inexpensive, self-contained, easy to setup, and transferable across commercial drones. We depart from a published, successful data logger system composed of a GPS and LiDAR sensor and design a more compact and self-powered version (“LidarBoX”) that easily attaches to a variety of commercial drones. We compare ﬂight times with/without LidarBoX attached, test ﬂight maneuverability and performance, and validate the reliability of measurement accuracy. To make LidarBoX accessible, we provide an open-source repository with design code and ﬁles and a how-to-assemble guide for non-specialists. We hope this work helps popularize LiDAR altimeter systems on commercial drones to improve the accuracy and reliability of drones as a sampling platform for ecology and wildlife research.","container-title":"Drone Systems and Applications","DOI":"10.1139/dsa-2023-0051","ISSN":"2564-4939","journalAbbreviation":"Drone Syst. Appl.","language":"en","page":"1-10","source":"DOI.org (Crossref)","title":"LidarBoX: a 3D-printed, open-source altimeter system to improve photogrammetric accuracy for off-the-shelf drones","title-short":"LidarBoX","volume":"12","author":[{"family":"Bierlich","given":"K.C."},{"family":"Wengrove","given":"Drummond"},{"family":"Bird","given":"Clara N."},{"family":"Davidson","given":"Robert"},{"family":"Chandler","given":"Todd"},{"family":"Torres","given":"Leigh G."},{"family":"Cantor","given":"Mauricio"}],"issued":{"date-parts":[["2024",1,1]]}}}],"schema":"https://github.com/citation-style-language/schema/raw/master/csl-citation.json"} </w:instrText>
+        <w:instrText xml:space="preserve"> ADDIN ZOTERO_ITEM CSL_CITATION {"citationID":"ag59p8mi82","properties":{"formattedCitation":"\\super 39\\nosupersub{}","plainCitation":"39","noteIndex":0},"citationItems":[{"id":5240,"uris":["http://zotero.org/users/5395629/items/9R5WXN8R"],"itemData":{"id":5240,"type":"article-journal","abstract":"Drones provide a privileged birds’-eye view for collecting high-resolution imagery for morphometric and behavioral sampling of animals. Biologically meaningful measurements extracted from overhead images require an accurate estimate of altitude, but current commercial drones include inaccurate barometer estimates. Recent proposals for coupling altimeter systems to drones have provided customized, open-source solutions, yet assembling such altimeter systems requires advanced technical skills, thereby potentially limiting their use. Here, we built upon recent advances to provide a 3D-printed enclosure for an altimeter system that is inexpensive, self-contained, easy to setup, and transferable across commercial drones. We depart from a published, successful data logger system composed of a GPS and LiDAR sensor and design a more compact and self-powered version (“LidarBoX”) that easily attaches to a variety of commercial drones. We compare ﬂight times with/without LidarBoX attached, test ﬂight maneuverability and performance, and validate the reliability of measurement accuracy. To make LidarBoX accessible, we provide an open-source repository with design code and ﬁles and a how-to-assemble guide for non-specialists. We hope this work helps popularize LiDAR altimeter systems on commercial drones to improve the accuracy and reliability of drones as a sampling platform for ecology and wildlife research.","container-title":"Drone Systems and Applications","DOI":"10.1139/dsa-2023-0051","ISSN":"2564-4939","journalAbbreviation":"Drone Syst. Appl.","language":"en","page":"1-10","source":"DOI.org (Crossref)","title":"LidarBoX: A 3D-printed, open-source altimeter system to improve photogrammetric accuracy for off-the-shelf drones","title-short":"LidarBoX","volume":"12","author":[{"family":"Bierlich","given":"K.C."},{"family":"Wengrove","given":"Drummond"},{"family":"Bird","given":"Clara N."},{"family":"Davidson","given":"Robert"},{"family":"Chandler","given":"Todd"},{"family":"Torres","given":"Leigh G."},{"family":"Cantor","given":"Mauricio"}],"issued":{"date-parts":[["2024",1,1]]}}}],"schema":"https://github.com/citation-style-language/schema/raw/master/csl-citation.json"} </w:instrText>
       </w:r>
       <w:r>
         <w:fldChar w:fldCharType="separate"/>
@@ -9693,13 +9690,10 @@
         <w:t>es</w:t>
       </w:r>
       <w:r>
-        <w:t xml:space="preserve"> </w:t>
-      </w:r>
-      <w:r>
         <w:fldChar w:fldCharType="begin"/>
       </w:r>
       <w:r>
-        <w:instrText xml:space="preserve"> ADDIN ZOTERO_ITEM CSL_CITATION {"citationID":"a2kdqj370mv","properties":{"formattedCitation":"\\super 20,40\\nosupersub{}","plainCitation":"20,40","noteIndex":0},"citationItems":[{"id":1883,"uris":["http://zotero.org/users/5395629/items/J8LFQUQS"],"itemData":{"id":1883,"type":"chapter","container-title":"Handbook of marine mammals","event-place":"London","page":"177-233","publisher":"Academic Press","publisher-place":"London","title":"Sperm whale. &lt;i&gt;Physeter macrocephalus&lt;/i&gt; Linnaeus, 1758","author":[{"family":"Rice","given":"Dale W."}],"editor":[{"family":"Ridgway","given":"Sam H"},{"family":"Harrison","given":"R"}],"issued":{"date-parts":[["1989"]]}}},{"id":5113,"uris":["http://zotero.org/users/5395629/items/P8233HN5"],"itemData":{"id":5113,"type":"article-journal","abstract":"Studies of mature male sperm whales (Physeter macrocephalus) were carried out on the Scotian Shelf during the summers of 1986, 1988, 1989, and 1990. Sperm whales were found principally along the edge of the Shelf, although there were some encounters in water less than 100 m deep. Within the Gully, a prominent submarine canyon, sperm whales showed a consistent pattern of distribution between years, distinct from that of northern bottlenose whales (Hyperoodon ampullatus). Some male sperm whales were individually identified in the Gully after periods of 2–47 days, and in one case, after 2 years. The male sperm whales showed little evidence of social organization and rarely performed aerial behaviour. However, their diving behaviour was similar to that observed from female sperm whales in the tropics. On one occasion a group of presumed female and immature sperm whales entered the Gully, attracting the attention of resident mature males.","container-title":"Canadian Journal of Zoology","DOI":"10.1139/z92-130","ISSN":"0008-4301, 1480-3283","issue":"5","journalAbbreviation":"Can. J. Zool.","language":"en","license":"http://www.nrcresearchpress.com/page/about/CorporateTextAndDataMining","page":"912-918","source":"DOI.org (Crossref)","title":"Distribution and behaviour of male sperm whales on the Scotian Shelf, Canada","volume":"70","author":[{"family":"Whitehead","given":"Hal"},{"family":"Brennan","given":"Sebastian"},{"family":"Grover","given":"David"}],"issued":{"date-parts":[["1992",5,1]]}}}],"schema":"https://github.com/citation-style-language/schema/raw/master/csl-citation.json"} </w:instrText>
+        <w:instrText xml:space="preserve"> ADDIN ZOTERO_ITEM CSL_CITATION {"citationID":"a2kdqj370mv","properties":{"formattedCitation":"\\super 20,40\\nosupersub{}","plainCitation":"20,40","noteIndex":0},"citationItems":[{"id":752,"uris":["http://zotero.org/users/5395629/items/J8LFQUQS"],"itemData":{"id":752,"type":"chapter","container-title":"Handbook of marine mammals","event-place":"London","page":"177-233","publisher":"Academic Press","publisher-place":"London","title":"Sperm whale. &lt;i&gt;Physeter macrocephalus&lt;/i&gt; Linnaeus, 1758","author":[{"family":"Rice","given":"Dale W."}],"editor":[{"family":"Ridgway","given":"Sam H"},{"family":"Harrison","given":"R"}],"issued":{"date-parts":[["1989"]]}}},{"id":5309,"uris":["http://zotero.org/users/5395629/items/P8233HN5"],"itemData":{"id":5309,"type":"article-journal","abstract":"Studies of mature male sperm whales (Physeter macrocephalus) were carried out on the Scotian Shelf during the summers of 1986, 1988, 1989, and 1990. Sperm whales were found principally along the edge of the Shelf, although there were some encounters in water less than 100 m deep. Within the Gully, a prominent submarine canyon, sperm whales showed a consistent pattern of distribution between years, distinct from that of northern bottlenose whales (Hyperoodon ampullatus). Some male sperm whales were individually identified in the Gully after periods of 2–47 days, and in one case, after 2 years. The male sperm whales showed little evidence of social organization and rarely performed aerial behaviour. However, their diving behaviour was similar to that observed from female sperm whales in the tropics. On one occasion a group of presumed female and immature sperm whales entered the Gully, attracting the attention of resident mature males.","container-title":"Canadian Journal of Zoology","DOI":"10.1139/z92-130","ISSN":"0008-4301, 1480-3283","issue":"5","journalAbbreviation":"Can. J. Zool.","language":"en","license":"http://www.nrcresearchpress.com/page/about/CorporateTextAndDataMining","page":"912-918","source":"DOI.org (Crossref)","title":"Distribution and behaviour of male sperm whales on the Scotian Shelf, Canada","volume":"70","author":[{"family":"Whitehead","given":"Hal"},{"family":"Brennan","given":"Sebastian"},{"family":"Grover","given":"David"}],"issued":{"date-parts":[["1992",5,1]]}}}],"schema":"https://github.com/citation-style-language/schema/raw/master/csl-citation.json"} </w:instrText>
       </w:r>
       <w:r>
         <w:fldChar w:fldCharType="separate"/>
@@ -9754,14 +9748,14 @@
           <w:rFonts w:cs="Times New Roman"/>
         </w:rPr>
       </w:pPr>
-      <w:bookmarkStart w:id="14" w:name="_Toc201083901"/>
+      <w:bookmarkStart w:id="8" w:name="_Toc201083901"/>
       <w:r>
         <w:rPr>
           <w:rFonts w:cs="Times New Roman"/>
         </w:rPr>
         <w:t xml:space="preserve">3. </w:t>
       </w:r>
-      <w:bookmarkEnd w:id="14"/>
+      <w:bookmarkEnd w:id="8"/>
       <w:r>
         <w:rPr>
           <w:rFonts w:cs="Times New Roman"/>
@@ -10384,7 +10378,7 @@
                     <pic:cNvPicPr/>
                   </pic:nvPicPr>
                   <pic:blipFill>
-                    <a:blip r:embed="rId14" cstate="print">
+                    <a:blip r:embed="rId10" cstate="print">
                       <a:extLst>
                         <a:ext uri="{28A0092B-C50C-407E-A947-70E740481C1C}">
                           <a14:useLocalDpi xmlns:a14="http://schemas.microsoft.com/office/drawing/2010/main" val="0"/>
@@ -10420,7 +10414,7 @@
           <w:color w:val="auto"/>
         </w:rPr>
       </w:pPr>
-      <w:bookmarkStart w:id="15" w:name="_Ref201088861"/>
+      <w:bookmarkStart w:id="9" w:name="_Ref201088861"/>
       <w:r>
         <w:rPr>
           <w:b/>
@@ -10470,7 +10464,7 @@
         </w:rPr>
         <w:fldChar w:fldCharType="end"/>
       </w:r>
-      <w:bookmarkEnd w:id="15"/>
+      <w:bookmarkEnd w:id="9"/>
       <w:r>
         <w:rPr>
           <w:b/>
@@ -10859,7 +10853,7 @@
                     <pic:cNvPicPr/>
                   </pic:nvPicPr>
                   <pic:blipFill>
-                    <a:blip r:embed="rId15" cstate="print">
+                    <a:blip r:embed="rId11" cstate="print">
                       <a:extLst>
                         <a:ext uri="{28A0092B-C50C-407E-A947-70E740481C1C}">
                           <a14:useLocalDpi xmlns:a14="http://schemas.microsoft.com/office/drawing/2010/main" val="0"/>
@@ -10898,7 +10892,7 @@
           <w:szCs w:val="18"/>
         </w:rPr>
       </w:pPr>
-      <w:bookmarkStart w:id="16" w:name="_Ref203040586"/>
+      <w:bookmarkStart w:id="10" w:name="_Ref203040586"/>
       <w:r>
         <w:rPr>
           <w:rFonts w:eastAsiaTheme="minorHAnsi" w:cs="Times New Roman"/>
@@ -10960,7 +10954,7 @@
         </w:rPr>
         <w:fldChar w:fldCharType="end"/>
       </w:r>
-      <w:bookmarkEnd w:id="16"/>
+      <w:bookmarkEnd w:id="10"/>
       <w:r>
         <w:rPr>
           <w:rFonts w:eastAsiaTheme="minorHAnsi" w:cs="Times New Roman"/>
@@ -10979,7 +10973,7 @@
         </w:rPr>
         <w:t xml:space="preserve"> </w:t>
       </w:r>
-      <w:bookmarkStart w:id="17" w:name="_Hlk203128466"/>
+      <w:bookmarkStart w:id="11" w:name="_Hlk203128466"/>
       <w:r>
         <w:rPr>
           <w:rFonts w:eastAsiaTheme="minorHAnsi" w:cs="Times New Roman"/>
@@ -11085,7 +11079,29 @@
           <w:sz w:val="18"/>
           <w:szCs w:val="18"/>
         </w:rPr>
-        <w:t>Point locations show the bootstrapped mean for each individual (N simulations = 1000), horizontal error bars show the corresponding 95% CI length range, and vertical error bars show the</w:t>
+        <w:t xml:space="preserve">Point locations show the bootstrapped mean for </w:t>
+      </w:r>
+      <w:proofErr w:type="gramStart"/>
+      <w:r>
+        <w:rPr>
+          <w:rFonts w:eastAsiaTheme="minorHAnsi" w:cs="Times New Roman"/>
+          <w:i w:val="0"/>
+          <w:iCs w:val="0"/>
+          <w:sz w:val="18"/>
+          <w:szCs w:val="18"/>
+        </w:rPr>
+        <w:t>each individual</w:t>
+      </w:r>
+      <w:proofErr w:type="gramEnd"/>
+      <w:r>
+        <w:rPr>
+          <w:rFonts w:eastAsiaTheme="minorHAnsi" w:cs="Times New Roman"/>
+          <w:i w:val="0"/>
+          <w:iCs w:val="0"/>
+          <w:sz w:val="18"/>
+          <w:szCs w:val="18"/>
+        </w:rPr>
+        <w:t xml:space="preserve"> (N simulations = 1000), horizontal error bars show the corresponding 95% CI length range, and vertical error bars show the</w:t>
       </w:r>
       <w:r>
         <w:rPr>
@@ -11227,7 +11243,7 @@
         </w:rPr>
         <w:t>adult male and mature female (AM/MF), maximum female length (Fmax), and mature male (MM).</w:t>
       </w:r>
-      <w:bookmarkEnd w:id="17"/>
+      <w:bookmarkEnd w:id="11"/>
     </w:p>
     <w:p/>
     <w:p>
@@ -12045,7 +12061,7 @@
                     <pic:cNvPicPr/>
                   </pic:nvPicPr>
                   <pic:blipFill>
-                    <a:blip r:embed="rId16" cstate="print">
+                    <a:blip r:embed="rId12" cstate="print">
                       <a:extLst>
                         <a:ext uri="{28A0092B-C50C-407E-A947-70E740481C1C}">
                           <a14:useLocalDpi xmlns:a14="http://schemas.microsoft.com/office/drawing/2010/main" val="0"/>
@@ -12081,8 +12097,8 @@
           <w:color w:val="auto"/>
         </w:rPr>
       </w:pPr>
-      <w:bookmarkStart w:id="18" w:name="_Ref203140158"/>
-      <w:bookmarkStart w:id="19" w:name="_Ref203140152"/>
+      <w:bookmarkStart w:id="12" w:name="_Ref203140158"/>
+      <w:bookmarkStart w:id="13" w:name="_Ref203140152"/>
       <w:r>
         <w:rPr>
           <w:color w:val="auto"/>
@@ -12120,7 +12136,7 @@
         </w:rPr>
         <w:fldChar w:fldCharType="end"/>
       </w:r>
-      <w:bookmarkEnd w:id="18"/>
+      <w:bookmarkEnd w:id="12"/>
       <w:r>
         <w:rPr>
           <w:color w:val="auto"/>
@@ -12279,7 +12295,7 @@
         </w:rPr>
         <w:t>).</w:t>
       </w:r>
-      <w:bookmarkEnd w:id="19"/>
+      <w:bookmarkEnd w:id="13"/>
     </w:p>
     <w:p>
       <w:pPr>
@@ -12331,7 +12347,7 @@
                     <pic:cNvPicPr/>
                   </pic:nvPicPr>
                   <pic:blipFill>
-                    <a:blip r:embed="rId17" cstate="print">
+                    <a:blip r:embed="rId13" cstate="print">
                       <a:extLst>
                         <a:ext uri="{28A0092B-C50C-407E-A947-70E740481C1C}">
                           <a14:useLocalDpi xmlns:a14="http://schemas.microsoft.com/office/drawing/2010/main" val="0"/>
@@ -12362,7 +12378,7 @@
       <w:pPr>
         <w:pStyle w:val="Caption"/>
       </w:pPr>
-      <w:bookmarkStart w:id="20" w:name="_Ref201775677"/>
+      <w:bookmarkStart w:id="14" w:name="_Ref201775677"/>
       <w:r>
         <w:rPr>
           <w:b/>
@@ -12412,7 +12428,7 @@
         </w:rPr>
         <w:fldChar w:fldCharType="end"/>
       </w:r>
-      <w:bookmarkEnd w:id="20"/>
+      <w:bookmarkEnd w:id="14"/>
       <w:r>
         <w:rPr>
           <w:b/>
@@ -12839,7 +12855,7 @@
         <w:fldChar w:fldCharType="begin"/>
       </w:r>
       <w:r>
-        <w:instrText xml:space="preserve"> ADDIN ZOTERO_ITEM CSL_CITATION {"citationID":"ac7q49g6as","properties":{"formattedCitation":"\\super 41\\nosupersub{}","plainCitation":"41","noteIndex":0},"citationItems":[{"id":46,"uris":["http://zotero.org/users/5395629/items/36G7C89X"],"itemData":{"id":46,"type":"article-journal","abstract":"The age of 86 individuals derived from groups of female sperm whale Physeter macrocephalus involved in three mass strandings on the north and west coasts of Tasmania in 1998 was determined from the number of dentinal growth layer groups in the teeth of individuals. Dorsal total lengths were also measured. Ages of females ranged from 0.75 to 64 years, with the majority (77%) aged between 20 and 45 years. Total lengths of female sperm whales ranged from 417–1200 cm, with 68% of females 1050–1200 cm long. Constraints associated with the age structure observed in this study and the representativeness of the age structure to that of the greater population are discussed. In an effort to assess the effects of underestimation of age estimates on age-speciﬁc demographic parameters, a model simulating changes in age structure as a result of tooth wear was developed and the resulting survival rates compared to those derived from the original age structures of the samples. Survival did not change signiﬁcantly between the modelled and original age structures. Also, the survival rate calculated from Australian mature female sperm whales was compared to that calculated from sperm whales caught in whaling operations from Japanese waters. Australian mature female sperm whales demonstrated signiﬁcantly higher survival rates (mean = 0.905 ± 0.046 SD range: 0.856–0.986) than mature females from Japanese waters (mean = 0.885 ± 0.034 SD; range = 0.859–0.970), possibly the reﬂection of higher ﬁshing mortality on the Japanese whales. Growth equations using Gompertz and von Bertalanffy models were calculated for female Australian sperm whales and compared. Both models described growth in female sperm whales similarly. Changes in the demographic parameters of sperm whales with the cessation of whaling may be reﬂected in the growth rates of individuals and as such, these equations may provide a useful tool for monitoring continuing changes in the demographic parameters of this species. Without long-term mark–recapture studies on sperm whales in this region, the frequent stranding of sperm whales in south-eastern Australia provides an important opportunity to collect data on the life history and demography of this species.","container-title":"Journal of Zoology","DOI":"10.1017/s0952836904005096","ISSN":"0952-8369, 1469-7998","issue":"3","language":"en","license":"http://onlinelibrary.wiley.com/termsAndConditions#vor","note":"publisher: Wiley","page":"237-250","source":"Crossref","title":"The age structure and growth of female sperm whales (&lt;i&gt;Physeter macrocephalus&lt;/i&gt;) in southern Australian waters","volume":"263","author":[{"family":"Evans","given":"Karen"},{"family":"Hindell","given":"Mark A."}],"issued":{"date-parts":[["2004",7]]}}}],"schema":"https://github.com/citation-style-language/schema/raw/master/csl-citation.json"} </w:instrText>
+        <w:instrText xml:space="preserve"> ADDIN ZOTERO_ITEM CSL_CITATION {"citationID":"ac7q49g6as","properties":{"formattedCitation":"\\super 41\\nosupersub{}","plainCitation":"41","noteIndex":0},"citationItems":[{"id":5108,"uris":["http://zotero.org/users/5395629/items/36G7C89X"],"itemData":{"id":5108,"type":"article-journal","abstract":"The age of 86 individuals derived from groups of female sperm whale Physeter macrocephalus involved in three mass strandings on the north and west coasts of Tasmania in 1998 was determined from the number of dentinal growth layer groups in the teeth of individuals. Dorsal total lengths were also measured. Ages of females ranged from 0.75 to 64 years, with the majority (77%) aged between 20 and 45 years. Total lengths of female sperm whales ranged from 417–1200 cm, with 68% of females 1050–1200 cm long. Constraints associated with the age structure observed in this study and the representativeness of the age structure to that of the greater population are discussed. In an effort to assess the effects of underestimation of age estimates on age-speciﬁc demographic parameters, a model simulating changes in age structure as a result of tooth wear was developed and the resulting survival rates compared to those derived from the original age structures of the samples. Survival did not change signiﬁcantly between the modelled and original age structures. Also, the survival rate calculated from Australian mature female sperm whales was compared to that calculated from sperm whales caught in whaling operations from Japanese waters. Australian mature female sperm whales demonstrated signiﬁcantly higher survival rates (mean = 0.905 ± 0.046 SD range: 0.856–0.986) than mature females from Japanese waters (mean = 0.885 ± 0.034 SD; range = 0.859–0.970), possibly the reﬂection of higher ﬁshing mortality on the Japanese whales. Growth equations using Gompertz and von Bertalanffy models were calculated for female Australian sperm whales and compared. Both models described growth in female sperm whales similarly. Changes in the demographic parameters of sperm whales with the cessation of whaling may be reﬂected in the growth rates of individuals and as such, these equations may provide a useful tool for monitoring continuing changes in the demographic parameters of this species. Without long-term mark–recapture studies on sperm whales in this region, the frequent stranding of sperm whales in south-eastern Australia provides an important opportunity to collect data on the life history and demography of this species.","container-title":"Journal of Zoology","DOI":"10.1017/s0952836904005096","ISSN":"0952-8369, 1469-7998","issue":"3","language":"en","license":"http://onlinelibrary.wiley.com/termsAndConditions#vor","note":"publisher: Wiley","page":"237-250","source":"Crossref","title":"The age structure and growth of female sperm whales (&lt;i&gt;Physeter macrocephalus&lt;/i&gt;) in southern Australian waters","volume":"263","author":[{"family":"Evans","given":"Karen"},{"family":"Hindell","given":"Mark A."}],"issued":{"date-parts":[["2004",7]]}}}],"schema":"https://github.com/citation-style-language/schema/raw/master/csl-citation.json"} </w:instrText>
       </w:r>
       <w:r>
         <w:fldChar w:fldCharType="separate"/>
@@ -13019,7 +13035,7 @@
                     <pic:cNvPicPr/>
                   </pic:nvPicPr>
                   <pic:blipFill>
-                    <a:blip r:embed="rId18" cstate="print">
+                    <a:blip r:embed="rId14" cstate="print">
                       <a:extLst>
                         <a:ext uri="{28A0092B-C50C-407E-A947-70E740481C1C}">
                           <a14:useLocalDpi xmlns:a14="http://schemas.microsoft.com/office/drawing/2010/main" val="0"/>
@@ -13055,7 +13071,7 @@
           <w:color w:val="auto"/>
         </w:rPr>
       </w:pPr>
-      <w:bookmarkStart w:id="21" w:name="_Ref201777743"/>
+      <w:bookmarkStart w:id="15" w:name="_Ref201777743"/>
       <w:r>
         <w:rPr>
           <w:b/>
@@ -13064,7 +13080,7 @@
         </w:rPr>
         <w:t xml:space="preserve">Figure </w:t>
       </w:r>
-      <w:bookmarkEnd w:id="21"/>
+      <w:bookmarkEnd w:id="15"/>
       <w:r>
         <w:rPr>
           <w:b/>
@@ -13822,91 +13838,15 @@
       <w:pPr>
         <w:keepNext/>
       </w:pPr>
-      <w:del w:id="22" w:author="Christine K" w:date="2025-09-26T13:54:00Z">
-        <w:r>
-          <w:rPr>
-            <w:noProof/>
-          </w:rPr>
-          <mc:AlternateContent>
-            <mc:Choice Requires="wps">
-              <w:drawing>
-                <wp:anchor distT="0" distB="0" distL="114300" distR="114300" simplePos="0" relativeHeight="251659264" behindDoc="0" locked="0" layoutInCell="1" allowOverlap="1" wp14:anchorId="44AA36F8" wp14:editId="40558D42">
-                  <wp:simplePos x="0" y="0"/>
-                  <wp:positionH relativeFrom="column">
-                    <wp:posOffset>5747518</wp:posOffset>
-                  </wp:positionH>
-                  <wp:positionV relativeFrom="paragraph">
-                    <wp:posOffset>2427273</wp:posOffset>
-                  </wp:positionV>
-                  <wp:extent cx="840260" cy="704335"/>
-                  <wp:effectExtent l="0" t="0" r="0" b="0"/>
-                  <wp:wrapNone/>
-                  <wp:docPr id="969523312" name="Rectangle 29"/>
-                  <wp:cNvGraphicFramePr/>
-                  <a:graphic xmlns:a="http://schemas.openxmlformats.org/drawingml/2006/main">
-                    <a:graphicData uri="http://schemas.microsoft.com/office/word/2010/wordprocessingShape">
-                      <wps:wsp>
-                        <wps:cNvSpPr/>
-                        <wps:spPr>
-                          <a:xfrm>
-                            <a:off x="0" y="0"/>
-                            <a:ext cx="840260" cy="704335"/>
-                          </a:xfrm>
-                          <a:prstGeom prst="rect">
-                            <a:avLst/>
-                          </a:prstGeom>
-                          <a:solidFill>
-                            <a:schemeClr val="bg1"/>
-                          </a:solidFill>
-                          <a:ln>
-                            <a:noFill/>
-                          </a:ln>
-                        </wps:spPr>
-                        <wps:style>
-                          <a:lnRef idx="2">
-                            <a:schemeClr val="accent1">
-                              <a:shade val="15000"/>
-                            </a:schemeClr>
-                          </a:lnRef>
-                          <a:fillRef idx="1">
-                            <a:schemeClr val="accent1"/>
-                          </a:fillRef>
-                          <a:effectRef idx="0">
-                            <a:schemeClr val="accent1"/>
-                          </a:effectRef>
-                          <a:fontRef idx="minor">
-                            <a:schemeClr val="lt1"/>
-                          </a:fontRef>
-                        </wps:style>
-                        <wps:bodyPr rot="0" spcFirstLastPara="0" vertOverflow="overflow" horzOverflow="overflow" vert="horz" wrap="square" lIns="91440" tIns="45720" rIns="91440" bIns="45720" numCol="1" spcCol="0" rtlCol="0" fromWordArt="0" anchor="ctr" anchorCtr="0" forceAA="0" compatLnSpc="1">
-                          <a:prstTxWarp prst="textNoShape">
-                            <a:avLst/>
-                          </a:prstTxWarp>
-                          <a:noAutofit/>
-                        </wps:bodyPr>
-                      </wps:wsp>
-                    </a:graphicData>
-                  </a:graphic>
-                </wp:anchor>
-              </w:drawing>
-            </mc:Choice>
-            <mc:Fallback>
-              <w:pict>
-                <v:rect w14:anchorId="6224B8CB" id="Rectangle 29" o:spid="_x0000_s1026" style="position:absolute;margin-left:452.55pt;margin-top:191.1pt;width:66.15pt;height:55.45pt;z-index:251659264;visibility:visible;mso-wrap-style:square;mso-wrap-distance-left:9pt;mso-wrap-distance-top:0;mso-wrap-distance-right:9pt;mso-wrap-distance-bottom:0;mso-position-horizontal:absolute;mso-position-horizontal-relative:text;mso-position-vertical:absolute;mso-position-vertical-relative:text;v-text-anchor:middle" o:gfxdata="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" fillcolor="white [3212]" stroked="f" strokeweight="1pt"/>
-              </w:pict>
-            </mc:Fallback>
-          </mc:AlternateContent>
-        </w:r>
-      </w:del>
       <w:r>
         <w:rPr>
           <w:noProof/>
         </w:rPr>
         <w:drawing>
-          <wp:inline distT="0" distB="0" distL="0" distR="0" wp14:anchorId="109E142E" wp14:editId="4E07B5FA">
-            <wp:extent cx="5943600" cy="3396615"/>
-            <wp:effectExtent l="0" t="0" r="0" b="0"/>
-            <wp:docPr id="805550093" name="Picture 3" descr="A graph showing a number of points&#10;&#10;AI-generated content may be incorrect."/>
+          <wp:inline distT="0" distB="0" distL="0" distR="0" wp14:anchorId="2581B07F" wp14:editId="27B8A227">
+            <wp:extent cx="5829300" cy="3330672"/>
+            <wp:effectExtent l="0" t="0" r="0" b="3175"/>
+            <wp:docPr id="1832713685" name="Picture 2" descr="A graph showing a number of dots&#10;&#10;AI-generated content may be incorrect."/>
             <wp:cNvGraphicFramePr>
               <a:graphicFrameLocks xmlns:a="http://schemas.openxmlformats.org/drawingml/2006/main" noChangeAspect="1"/>
             </wp:cNvGraphicFramePr>
@@ -13914,11 +13854,11 @@
               <a:graphicData uri="http://schemas.openxmlformats.org/drawingml/2006/picture">
                 <pic:pic xmlns:pic="http://schemas.openxmlformats.org/drawingml/2006/picture">
                   <pic:nvPicPr>
-                    <pic:cNvPr id="805550093" name="Picture 3" descr="A graph showing a number of points&#10;&#10;AI-generated content may be incorrect."/>
+                    <pic:cNvPr id="1832713685" name="Picture 2" descr="A graph showing a number of dots&#10;&#10;AI-generated content may be incorrect."/>
                     <pic:cNvPicPr/>
                   </pic:nvPicPr>
                   <pic:blipFill>
-                    <a:blip r:embed="rId19" cstate="print">
+                    <a:blip r:embed="rId15" cstate="print">
                       <a:extLst>
                         <a:ext uri="{28A0092B-C50C-407E-A947-70E740481C1C}">
                           <a14:useLocalDpi xmlns:a14="http://schemas.microsoft.com/office/drawing/2010/main" val="0"/>
@@ -13932,7 +13872,7 @@
                   <pic:spPr>
                     <a:xfrm>
                       <a:off x="0" y="0"/>
-                      <a:ext cx="5943600" cy="3396615"/>
+                      <a:ext cx="5867107" cy="3352274"/>
                     </a:xfrm>
                     <a:prstGeom prst="rect">
                       <a:avLst/>
@@ -13949,7 +13889,7 @@
       <w:pPr>
         <w:pStyle w:val="Caption"/>
       </w:pPr>
-      <w:bookmarkStart w:id="23" w:name="_Ref201915523"/>
+      <w:bookmarkStart w:id="16" w:name="_Ref201915523"/>
       <w:r>
         <w:rPr>
           <w:b/>
@@ -13958,7 +13898,7 @@
         </w:rPr>
         <w:t xml:space="preserve">Figure </w:t>
       </w:r>
-      <w:bookmarkEnd w:id="23"/>
+      <w:bookmarkEnd w:id="16"/>
       <w:r>
         <w:rPr>
           <w:b/>
@@ -14026,16 +13966,15 @@
           <w:iCs w:val="0"/>
           <w:color w:val="auto"/>
         </w:rPr>
-        <w:t xml:space="preserve">models or </w:t>
-      </w:r>
-      <w:commentRangeStart w:id="24"/>
+        <w:t xml:space="preserve">models or are </w:t>
+      </w:r>
       <w:r>
         <w:rPr>
           <w:i w:val="0"/>
           <w:iCs w:val="0"/>
           <w:color w:val="auto"/>
         </w:rPr>
-        <w:t xml:space="preserve">are </w:t>
+        <w:t>shown as asterisks</w:t>
       </w:r>
       <w:r>
         <w:rPr>
@@ -14043,7 +13982,20 @@
           <w:iCs w:val="0"/>
           <w:color w:val="auto"/>
         </w:rPr>
-        <w:t>shown as asterisks</w:t>
+        <w:t xml:space="preserve"> if </w:t>
+      </w:r>
+      <w:r>
+        <w:rPr>
+          <w:color w:val="auto"/>
+        </w:rPr>
+        <w:t>NR</w:t>
+      </w:r>
+      <w:r>
+        <w:rPr>
+          <w:color w:val="auto"/>
+          <w:vertAlign w:val="subscript"/>
+        </w:rPr>
+        <w:t>flipper</w:t>
       </w:r>
       <w:r>
         <w:rPr>
@@ -14051,20 +14003,7 @@
           <w:iCs w:val="0"/>
           <w:color w:val="auto"/>
         </w:rPr>
-        <w:t xml:space="preserve"> if </w:t>
-      </w:r>
-      <w:r>
-        <w:rPr>
-          <w:color w:val="auto"/>
-        </w:rPr>
-        <w:t>NR</w:t>
-      </w:r>
-      <w:r>
-        <w:rPr>
-          <w:color w:val="auto"/>
-          <w:vertAlign w:val="subscript"/>
-        </w:rPr>
-        <w:t>flipper</w:t>
+        <w:t xml:space="preserve"> could not be </w:t>
       </w:r>
       <w:r>
         <w:rPr>
@@ -14072,33 +14011,7 @@
           <w:iCs w:val="0"/>
           <w:color w:val="auto"/>
         </w:rPr>
-        <w:t xml:space="preserve"> could not be </w:t>
-      </w:r>
-      <w:r>
-        <w:rPr>
-          <w:i w:val="0"/>
-          <w:iCs w:val="0"/>
-          <w:color w:val="auto"/>
-        </w:rPr>
-        <w:t>measure</w:t>
-      </w:r>
-      <w:commentRangeEnd w:id="24"/>
-      <w:r>
-        <w:rPr>
-          <w:rStyle w:val="CommentReference"/>
-          <w:i w:val="0"/>
-          <w:iCs w:val="0"/>
-          <w:color w:val="auto"/>
-        </w:rPr>
-        <w:commentReference w:id="24"/>
-      </w:r>
-      <w:r>
-        <w:rPr>
-          <w:i w:val="0"/>
-          <w:iCs w:val="0"/>
-          <w:color w:val="auto"/>
-        </w:rPr>
-        <w:t>d</w:t>
+        <w:t>measured</w:t>
       </w:r>
       <w:r>
         <w:rPr>
@@ -14237,7 +14150,7 @@
         <w:fldChar w:fldCharType="begin"/>
       </w:r>
       <w:r>
-        <w:instrText xml:space="preserve"> ADDIN ZOTERO_ITEM CSL_CITATION {"citationID":"a1rt14bckep","properties":{"formattedCitation":"\\super 22,23\\nosupersub{}","plainCitation":"22,23","noteIndex":0},"citationItems":[{"id":1729,"uris":["http://zotero.org/users/5395629/items/4DP8Z8PY"],"itemData":{"id":1729,"type":"article-journal","container-title":"Scientific Reports of the Whales Research Institute Tokyo","journalAbbreviation":"Sci. Reports. Whales Res. Institute","language":"en","page":"1-17","source":"Zotero","title":"Change of form in the sperm whale accompanied with growth","volume":"17","author":[{"family":"Nishiwaki","given":"Masaharu"},{"family":"Ohsumi","given":"Seiji"},{"family":"Maeda","given":"Yoshihiko"}],"issued":{"date-parts":[["1963"]]}}},{"id":1218,"uris":["http://zotero.org/users/5395629/items/C8WL59LN"],"itemData":{"id":1218,"type":"article-journal","abstract":"The world’s largest nose belongs to the sperm whale, yet its functional significance remains equivocal. In order to help shed light on its function, the head of a postmortem neonate sperm whale was subjected to CT scanning. Geometric comparisons between homologous cephalic structures in sperm whales and dolphins (normalized for body size) show extreme hypertrophy and size sexual dimorphism in the sperm whale’s lipid spermaceti organ. Anatomic geometry, energetics, and behavior suggest that this immense nasal apparatus is a bioacoustical machine. Sexual selection via an acoustic display is suggested as an explanation for the size and continuous (physiologically isolated) energy investment in the construction and maintenance of the male’s spermaceti organ.","container-title":"Marine Mammal Science","DOI":"10.1111/j.1748-7692.1999.tb00882.x","ISSN":"0824-0469, 1748-7692","issue":"4","journalAbbreviation":"Marine Mammal Sci","language":"en","page":"1133-1157","source":"DOI.org (Crossref)","title":"The sperm whale's nose: sexual selection on a grand scale?","title-short":"THE SPERM WHALE'S NOSE","volume":"15","author":[{"family":"Cranford","given":"Ted W."}],"issued":{"date-parts":[["1999"]]}}}],"schema":"https://github.com/citation-style-language/schema/raw/master/csl-citation.json"} </w:instrText>
+        <w:instrText xml:space="preserve"> ADDIN ZOTERO_ITEM CSL_CITATION {"citationID":"a1rt14bckep","properties":{"formattedCitation":"\\super 22,23\\nosupersub{}","plainCitation":"22,23","noteIndex":0},"citationItems":[{"id":1288,"uris":["http://zotero.org/users/5395629/items/4DP8Z8PY"],"itemData":{"id":1288,"type":"article-journal","container-title":"Scientific Reports of the Whales Research Institute Tokyo","journalAbbreviation":"Sci. Reports. Whales Res. Institute","language":"en","page":"1-17","source":"Zotero","title":"Change of form in the sperm whale accompanied with growth","volume":"17","author":[{"family":"Nishiwaki","given":"Masaharu"},{"family":"Ohsumi","given":"Seiji"},{"family":"Maeda","given":"Yoshihiko"}],"issued":{"date-parts":[["1963"]]}}},{"id":1140,"uris":["http://zotero.org/users/5395629/items/C8WL59LN"],"itemData":{"id":1140,"type":"article-journal","abstract":"The world’s largest nose belongs to the sperm whale, yet its functional significance remains equivocal. In order to help shed light on its function, the head of a postmortem neonate sperm whale was subjected to CT scanning. Geometric comparisons between homologous cephalic structures in sperm whales and dolphins (normalized for body size) show extreme hypertrophy and size sexual dimorphism in the sperm whale’s lipid spermaceti organ. Anatomic geometry, energetics, and behavior suggest that this immense nasal apparatus is a bioacoustical machine. Sexual selection via an acoustic display is suggested as an explanation for the size and continuous (physiologically isolated) energy investment in the construction and maintenance of the male’s spermaceti organ.","container-title":"Marine Mammal Science","DOI":"10.1111/j.1748-7692.1999.tb00882.x","ISSN":"0824-0469, 1748-7692","issue":"4","journalAbbreviation":"Marine Mammal Sci","language":"en","page":"1133-1157","source":"DOI.org (Crossref)","title":"The sperm whale's nose: sexual selection on a grand scale?","title-short":"THE SPERM WHALE'S NOSE","volume":"15","author":[{"family":"Cranford","given":"Ted W."}],"issued":{"date-parts":[["1999"]]}}}],"schema":"https://github.com/citation-style-language/schema/raw/master/csl-citation.json"} </w:instrText>
       </w:r>
       <w:r>
         <w:fldChar w:fldCharType="separate"/>
@@ -14316,7 +14229,7 @@
         <w:fldChar w:fldCharType="begin"/>
       </w:r>
       <w:r>
-        <w:instrText xml:space="preserve"> ADDIN ZOTERO_ITEM CSL_CITATION {"citationID":"a16gv4nek9a","properties":{"formattedCitation":"\\super 34,41\\nosupersub{}","plainCitation":"34,41","noteIndex":0},"citationItems":[{"id":1931,"uris":["http://zotero.org/users/5395629/items/QZ2YHGLH"],"itemData":{"id":1931,"type":"article-journal","container-title":"Reports of the International Whaling Commission","issue":"Special Issue 6","journalAbbreviation":"Rep. Int. Whal. Comm.","page":"51 - 79","title":"Patterns of reproduction in sperm whales, &lt;i&gt;Physeter macrocephalus&lt;/i&gt;","author":[{"family":"Best","given":"P. B."},{"family":"Canham","given":"P. A. S."},{"family":"Macleod","given":"N."}],"issued":{"date-parts":[["1984"]]}}},{"id":46,"uris":["http://zotero.org/users/5395629/items/36G7C89X"],"itemData":{"id":46,"type":"article-journal","abstract":"The age of 86 individuals derived from groups of female sperm whale Physeter macrocephalus involved in three mass strandings on the north and west coasts of Tasmania in 1998 was determined from the number of dentinal growth layer groups in the teeth of individuals. Dorsal total lengths were also measured. Ages of females ranged from 0.75 to 64 years, with the majority (77%) aged between 20 and 45 years. Total lengths of female sperm whales ranged from 417–1200 cm, with 68% of females 1050–1200 cm long. Constraints associated with the age structure observed in this study and the representativeness of the age structure to that of the greater population are discussed. In an effort to assess the effects of underestimation of age estimates on age-speciﬁc demographic parameters, a model simulating changes in age structure as a result of tooth wear was developed and the resulting survival rates compared to those derived from the original age structures of the samples. Survival did not change signiﬁcantly between the modelled and original age structures. Also, the survival rate calculated from Australian mature female sperm whales was compared to that calculated from sperm whales caught in whaling operations from Japanese waters. Australian mature female sperm whales demonstrated signiﬁcantly higher survival rates (mean = 0.905 ± 0.046 SD range: 0.856–0.986) than mature females from Japanese waters (mean = 0.885 ± 0.034 SD; range = 0.859–0.970), possibly the reﬂection of higher ﬁshing mortality on the Japanese whales. Growth equations using Gompertz and von Bertalanffy models were calculated for female Australian sperm whales and compared. Both models described growth in female sperm whales similarly. Changes in the demographic parameters of sperm whales with the cessation of whaling may be reﬂected in the growth rates of individuals and as such, these equations may provide a useful tool for monitoring continuing changes in the demographic parameters of this species. Without long-term mark–recapture studies on sperm whales in this region, the frequent stranding of sperm whales in south-eastern Australia provides an important opportunity to collect data on the life history and demography of this species.","container-title":"Journal of Zoology","DOI":"10.1017/s0952836904005096","ISSN":"0952-8369, 1469-7998","issue":"3","language":"en","license":"http://onlinelibrary.wiley.com/termsAndConditions#vor","note":"publisher: Wiley","page":"237-250","source":"Crossref","title":"The age structure and growth of female sperm whales (&lt;i&gt;Physeter macrocephalus&lt;/i&gt;) in southern Australian waters","volume":"263","author":[{"family":"Evans","given":"Karen"},{"family":"Hindell","given":"Mark A."}],"issued":{"date-parts":[["2004",7]]}}}],"schema":"https://github.com/citation-style-language/schema/raw/master/csl-citation.json"} </w:instrText>
+        <w:instrText xml:space="preserve"> ADDIN ZOTERO_ITEM CSL_CITATION {"citationID":"a16gv4nek9a","properties":{"formattedCitation":"\\super 34,41\\nosupersub{}","plainCitation":"34,41","noteIndex":0},"citationItems":[{"id":119,"uris":["http://zotero.org/users/5395629/items/QZ2YHGLH"],"itemData":{"id":119,"type":"article-journal","container-title":"Reports of the International Whaling Commission","issue":"Special Issue 6","journalAbbreviation":"Rep. Int. Whal. Comm.","page":"51 - 79","title":"Patterns of reproduction in sperm whales, &lt;i&gt;Physeter macrocephalus&lt;/i&gt;","author":[{"family":"Best","given":"P. B."},{"family":"Canham","given":"P. A. S."},{"family":"Macleod","given":"N."}],"issued":{"date-parts":[["1984"]]}}},{"id":5108,"uris":["http://zotero.org/users/5395629/items/36G7C89X"],"itemData":{"id":5108,"type":"article-journal","abstract":"The age of 86 individuals derived from groups of female sperm whale Physeter macrocephalus involved in three mass strandings on the north and west coasts of Tasmania in 1998 was determined from the number of dentinal growth layer groups in the teeth of individuals. Dorsal total lengths were also measured. Ages of females ranged from 0.75 to 64 years, with the majority (77%) aged between 20 and 45 years. Total lengths of female sperm whales ranged from 417–1200 cm, with 68% of females 1050–1200 cm long. Constraints associated with the age structure observed in this study and the representativeness of the age structure to that of the greater population are discussed. In an effort to assess the effects of underestimation of age estimates on age-speciﬁc demographic parameters, a model simulating changes in age structure as a result of tooth wear was developed and the resulting survival rates compared to those derived from the original age structures of the samples. Survival did not change signiﬁcantly between the modelled and original age structures. Also, the survival rate calculated from Australian mature female sperm whales was compared to that calculated from sperm whales caught in whaling operations from Japanese waters. Australian mature female sperm whales demonstrated signiﬁcantly higher survival rates (mean = 0.905 ± 0.046 SD range: 0.856–0.986) than mature females from Japanese waters (mean = 0.885 ± 0.034 SD; range = 0.859–0.970), possibly the reﬂection of higher ﬁshing mortality on the Japanese whales. Growth equations using Gompertz and von Bertalanffy models were calculated for female Australian sperm whales and compared. Both models described growth in female sperm whales similarly. Changes in the demographic parameters of sperm whales with the cessation of whaling may be reﬂected in the growth rates of individuals and as such, these equations may provide a useful tool for monitoring continuing changes in the demographic parameters of this species. Without long-term mark–recapture studies on sperm whales in this region, the frequent stranding of sperm whales in south-eastern Australia provides an important opportunity to collect data on the life history and demography of this species.","container-title":"Journal of Zoology","DOI":"10.1017/s0952836904005096","ISSN":"0952-8369, 1469-7998","issue":"3","language":"en","license":"http://onlinelibrary.wiley.com/termsAndConditions#vor","note":"publisher: Wiley","page":"237-250","source":"Crossref","title":"The age structure and growth of female sperm whales (&lt;i&gt;Physeter macrocephalus&lt;/i&gt;) in southern Australian waters","volume":"263","author":[{"family":"Evans","given":"Karen"},{"family":"Hindell","given":"Mark A."}],"issued":{"date-parts":[["2004",7]]}}}],"schema":"https://github.com/citation-style-language/schema/raw/master/csl-citation.json"} </w:instrText>
       </w:r>
       <w:r>
         <w:fldChar w:fldCharType="separate"/>
@@ -14365,7 +14278,7 @@
         <w:fldChar w:fldCharType="begin"/>
       </w:r>
       <w:r>
-        <w:instrText xml:space="preserve"> ADDIN ZOTERO_ITEM CSL_CITATION {"citationID":"a1jmmerfdta","properties":{"formattedCitation":"\\super 42\\uc0\\u8211{}44\\nosupersub{}","plainCitation":"42–44","noteIndex":0},"citationItems":[{"id":41,"uris":["http://zotero.org/users/5395629/items/VDH3ARTP"],"itemData":{"id":41,"type":"article-journal","container-title":"Reports of the International Whaling Commission","page":"581 - 588","title":"A simple photographic technique for measuring the length of whales from boats at sea","volume":"40","author":[{"family":"Gordon","given":"Jonathan"}],"issued":{"date-parts":[["1990"]]}}},{"id":40,"uris":["http://zotero.org/users/5395629/items/3Y7QGLEB"],"itemData":{"id":40,"type":"article-journal","container-title":"Reports of the International Whaling Commission","page":"431 - 436","title":"An inexpensive stereophotographic technique to measure sperm whales from small boats","volume":"45","author":[{"family":"Dawson","given":"S. M."},{"family":"Chessum","given":"C. J."},{"family":"Hunt","given":"P. J."},{"family":"Slooten","given":"E."}],"issued":{"date-parts":[["1995"]]}},"label":"page"},{"id":43,"uris":["http://zotero.org/users/5395629/items/QA8F9VG4"],"itemData":{"id":43,"type":"article-journal","abstract":"Knowledge of whale length is important to ecological studies. However, photographic techniques to measure sperm whales traditionally require high vantage points or a complicated stereo system. Furthermore, these traditional techniques require an alongside approach that often prevents individual identiﬁcation. For simple and fast size measurements at sea, I used a laser range ﬁnder alongside a digital camera to obtain distance to the ﬂuke at the same time as photo-identiﬁcation. The camera/lens and laser range ﬁnder were calibrated on objects of known lengths. The coefﬁcient of variation (CV) for test objects was low (CV = 0.21%). Forty-seven individually identiﬁed sperm whales were measured repetitively on up to 12 different occasions, and the CV was lower (CV = 1.3%) than for other photogrammetric techniques (CV = 4.4%–5.1%). A regression of log ﬂuke span to log total length from whaling and stranding data yielded an r 2 of 0.87 (CV of residuals = 6.7%). Thirty-eight female/immature sperm whales were measured in the Gulf of Mexico (median = 9.3 m, range = 7.1–12.3 m), 167 in the Gulf of California (median = 10.7 m, range = 8.4–13.1 m) and 13 bachelor males off Kaikoura, New Zealand (median = 14.2, range = 11.7–15.8 m). The results were within known sperm whale size and suggested that the population in the Gulf of Mexico was made up of smaller animals than that of the Gulf of California. This technique is easy to implement and allows the measurement of identiﬁed individuals.","container-title":"Marine Mammal Science","DOI":"10.1111/j.1748-7692.2006.00060.x","ISSN":"0824-0469, 1748-7692","issue":"4","journalAbbreviation":"Marine Mammal Sci","language":"en","page":"862-879","source":"DOI.org (Crossref)","title":"A simple photogrammetric technique to measure sperm whales at sea","volume":"22","author":[{"family":"Jaquet","given":"Nathalie"}],"issued":{"date-parts":[["2006",10]]}}}],"schema":"https://github.com/citation-style-language/schema/raw/master/csl-citation.json"} </w:instrText>
+        <w:instrText xml:space="preserve"> ADDIN ZOTERO_ITEM CSL_CITATION {"citationID":"a1jmmerfdta","properties":{"formattedCitation":"\\super 42\\uc0\\u8211{}44\\nosupersub{}","plainCitation":"42–44","noteIndex":0},"citationItems":[{"id":5104,"uris":["http://zotero.org/users/5395629/items/VDH3ARTP"],"itemData":{"id":5104,"type":"article-journal","container-title":"Reports of the International Whaling Commission","page":"581 - 588","title":"A simple photographic technique for measuring the length of whales from boats at sea","volume":"40","author":[{"family":"Gordon","given":"Jonathan"}],"issued":{"date-parts":[["1990"]]}}},{"id":5103,"uris":["http://zotero.org/users/5395629/items/3Y7QGLEB"],"itemData":{"id":5103,"type":"article-journal","container-title":"Reports of the International Whaling Commission","page":"431 - 436","title":"An inexpensive stereophotographic technique to measure sperm whales from small boats","volume":"45","author":[{"family":"Dawson","given":"S. M."},{"family":"Chessum","given":"C. J."},{"family":"Hunt","given":"P. J."},{"family":"Slooten","given":"E."}],"issued":{"date-parts":[["1995"]]}},"label":"page"},{"id":1378,"uris":["http://zotero.org/users/5395629/items/QA8F9VG4"],"itemData":{"id":1378,"type":"article-journal","abstract":"Knowledge of whale length is important to ecological studies. However, photographic techniques to measure sperm whales traditionally require high vantage points or a complicated stereo system. Furthermore, these traditional techniques require an alongside approach that often prevents individual identiﬁcation. For simple and fast size measurements at sea, I used a laser range ﬁnder alongside a digital camera to obtain distance to the ﬂuke at the same time as photo-identiﬁcation. The camera/lens and laser range ﬁnder were calibrated on objects of known lengths. The coefﬁcient of variation (CV) for test objects was low (CV = 0.21%). Forty-seven individually identiﬁed sperm whales were measured repetitively on up to 12 different occasions, and the CV was lower (CV = 1.3%) than for other photogrammetric techniques (CV = 4.4%–5.1%). A regression of log ﬂuke span to log total length from whaling and stranding data yielded an r 2 of 0.87 (CV of residuals = 6.7%). Thirty-eight female/immature sperm whales were measured in the Gulf of Mexico (median = 9.3 m, range = 7.1–12.3 m), 167 in the Gulf of California (median = 10.7 m, range = 8.4–13.1 m) and 13 bachelor males off Kaikoura, New Zealand (median = 14.2, range = 11.7–15.8 m). The results were within known sperm whale size and suggested that the population in the Gulf of Mexico was made up of smaller animals than that of the Gulf of California. This technique is easy to implement and allows the measurement of identiﬁed individuals.","container-title":"Marine Mammal Science","DOI":"10.1111/j.1748-7692.2006.00060.x","ISSN":"0824-0469, 1748-7692","issue":"4","journalAbbreviation":"Marine Mammal Sci","language":"en","page":"862-879","source":"DOI.org (Crossref)","title":"A simple photogrammetric technique to measure sperm whales at sea","volume":"22","author":[{"family":"Jaquet","given":"Nathalie"}],"issued":{"date-parts":[["2006",10]]}}}],"schema":"https://github.com/citation-style-language/schema/raw/master/csl-citation.json"} </w:instrText>
       </w:r>
       <w:r>
         <w:fldChar w:fldCharType="separate"/>
@@ -14404,7 +14317,7 @@
         <w:fldChar w:fldCharType="begin"/>
       </w:r>
       <w:r>
-        <w:instrText xml:space="preserve"> ADDIN ZOTERO_ITEM CSL_CITATION {"citationID":"audceee5fp","properties":{"formattedCitation":"\\super 45\\nosupersub{}","plainCitation":"45","noteIndex":0},"citationItems":[{"id":1309,"uris":["http://zotero.org/users/5395629/items/KGLHBNND"],"itemData":{"id":1309,"type":"article-journal","container-title":"Marine Mammal Science","DOI":"10.1111/mms.12795","ISSN":"0824-0469, 1748-7692","issue":"3","journalAbbreviation":"Mar Mam Sci","language":"en","page":"1150-1158","source":"DOI.org (Crossref)","title":"Drone photogrammetry allows refinement of acoustically derived length estimation for male sperm whales","volume":"37","author":[{"family":"Dickson","given":"Toby"},{"family":"Rayment","given":"William"},{"family":"Dawson","given":"Steve"}],"issued":{"date-parts":[["2021",7]]}}}],"schema":"https://github.com/citation-style-language/schema/raw/master/csl-citation.json"} </w:instrText>
+        <w:instrText xml:space="preserve"> ADDIN ZOTERO_ITEM CSL_CITATION {"citationID":"audceee5fp","properties":{"formattedCitation":"\\super 45\\nosupersub{}","plainCitation":"45","noteIndex":0},"citationItems":[{"id":1218,"uris":["http://zotero.org/users/5395629/items/KGLHBNND"],"itemData":{"id":1218,"type":"article-journal","container-title":"Marine Mammal Science","DOI":"10.1111/mms.12795","ISSN":"0824-0469, 1748-7692","issue":"3","journalAbbreviation":"Mar Mam Sci","language":"en","page":"1150-1158","source":"DOI.org (Crossref)","title":"Drone photogrammetry allows refinement of acoustically derived length estimation for male sperm whales","volume":"37","author":[{"family":"Dickson","given":"Toby"},{"family":"Rayment","given":"William"},{"family":"Dawson","given":"Steve"}],"issued":{"date-parts":[["2021",7]]}}}],"schema":"https://github.com/citation-style-language/schema/raw/master/csl-citation.json"} </w:instrText>
       </w:r>
       <w:r>
         <w:fldChar w:fldCharType="separate"/>
@@ -14434,7 +14347,7 @@
         <w:fldChar w:fldCharType="begin"/>
       </w:r>
       <w:r>
-        <w:instrText xml:space="preserve"> ADDIN ZOTERO_ITEM CSL_CITATION {"citationID":"asn8v0ulip","properties":{"formattedCitation":"\\super 46\\nosupersub{}","plainCitation":"46","noteIndex":0},"citationItems":[{"id":48,"uris":["http://zotero.org/users/5395629/items/7V7GBTZH"],"itemData":{"id":48,"type":"article-journal","container-title":"Reports of the International Whaling Commission","page":"225 - 235","title":"Population and growth parameters of Galápagos sperm whales estimated from length distributions","volume":"40","author":[{"family":"Waters","given":"Susan"},{"family":"Whitehead","given":"Hal"}],"issued":{"date-parts":[["1990"]]}}}],"schema":"https://github.com/citation-style-language/schema/raw/master/csl-citation.json"} </w:instrText>
+        <w:instrText xml:space="preserve"> ADDIN ZOTERO_ITEM CSL_CITATION {"citationID":"asn8v0ulip","properties":{"formattedCitation":"\\super 46\\nosupersub{}","plainCitation":"46","noteIndex":0},"citationItems":[{"id":5094,"uris":["http://zotero.org/users/5395629/items/7V7GBTZH"],"itemData":{"id":5094,"type":"article-journal","container-title":"Reports of the International Whaling Commission","page":"225 - 235","title":"Population and growth parameters of Galápagos sperm whales estimated from length distributions","volume":"40","author":[{"family":"Waters","given":"Susan"},{"family":"Whitehead","given":"Hal"}],"issued":{"date-parts":[["1990"]]}}}],"schema":"https://github.com/citation-style-language/schema/raw/master/csl-citation.json"} </w:instrText>
       </w:r>
       <w:r>
         <w:fldChar w:fldCharType="separate"/>
@@ -14467,7 +14380,7 @@
         <w:fldChar w:fldCharType="begin"/>
       </w:r>
       <w:r>
-        <w:instrText xml:space="preserve"> ADDIN ZOTERO_ITEM CSL_CITATION {"citationID":"a2dfmbtltqc","properties":{"formattedCitation":"\\super 10\\nosupersub{}","plainCitation":"10","noteIndex":0},"citationItems":[{"id":185,"uris":["http://zotero.org/users/5395629/items/57K542TH"],"itemData":{"id":185,"type":"article-journal","abstract":"Increasingly, drone-based photogrammetry has been used to measure size and body condition changes in marine megafauna. A broad range of platforms, sensors, and altimeters are being applied for these purposes, but there is no unified way to predict photogrammetric uncertainty across this methodological spectrum. As such, it is difficult to make robust comparisons across studies, disrupting collaborations amongst researchers using platforms with varying levels of measurement accuracy. Here we built off previous studies quantifying uncertainty and used an experimental approach to train a Bayesian statistical model using a known-sized object floating at the water’s surface to quantify how measurement error scales with altitude for several different drones equipped with different cameras, focal length lenses, and altimeters. We then applied the fitted model to predict the length distributions and estimate age classes of unknown-sized humpback whales Megaptera novaeangliae, as well as to predict the population-level morphological relationship between rostrum to blowhole distance and total body length of Antarctic minke whales Balaenoptera bonaerensis. This statistical framework jointly estimates errors from altitude and length measurements from multiple observations and accounts for altitudes measured with both barometers and laser altimeters while incorporating errors specific to each. This Bayesian model outputs a posterior predictive distribution of measurement uncertainty around length measurements and allows for the construction of highest posterior density intervals to define measurement uncertainty, which allows one to make probabilistic statements and stronger inferences pertaining to morphometric features critical for understanding life history patterns and potential impacts from anthropogenically altered habitats.","container-title":"Marine Ecology Progress Series","DOI":"10.3354/meps13814","ISSN":"0171-8630, 1616-1599","journalAbbreviation":"Mar. Ecol. Prog. Ser.","language":"en","page":"193-210","source":"DOI.org (Crossref)","title":"Bayesian approach for predicting photogrammetric uncertainty in morphometric measurements derived from drones","volume":"673","author":[{"family":"Bierlich","given":"Kc"},{"family":"Schick","given":"Rs"},{"family":"Hewitt","given":"J"},{"family":"Dale","given":"J"},{"family":"Goldbogen","given":"Ja"},{"family":"Friedlaender","given":"As"},{"family":"Johnston","given":"Dw"}],"issued":{"date-parts":[["2021",9,2]]}}}],"schema":"https://github.com/citation-style-language/schema/raw/master/csl-citation.json"} </w:instrText>
+        <w:instrText xml:space="preserve"> ADDIN ZOTERO_ITEM CSL_CITATION {"citationID":"a2dfmbtltqc","properties":{"formattedCitation":"\\super 10\\nosupersub{}","plainCitation":"10","noteIndex":0},"citationItems":[{"id":1384,"uris":["http://zotero.org/users/5395629/items/57K542TH"],"itemData":{"id":1384,"type":"article-journal","abstract":"Increasingly, drone-based photogrammetry has been used to measure size and body condition changes in marine megafauna. A broad range of platforms, sensors, and altimeters are being applied for these purposes, but there is no unified way to predict photogrammetric uncertainty across this methodological spectrum. As such, it is difficult to make robust comparisons across studies, disrupting collaborations amongst researchers using platforms with varying levels of measurement accuracy. Here we built off previous studies quantifying uncertainty and used an experimental approach to train a Bayesian statistical model using a known-sized object floating at the water’s surface to quantify how measurement error scales with altitude for several different drones equipped with different cameras, focal length lenses, and altimeters. We then applied the fitted model to predict the length distributions and estimate age classes of unknown-sized humpback whales Megaptera novaeangliae, as well as to predict the population-level morphological relationship between rostrum to blowhole distance and total body length of Antarctic minke whales Balaenoptera bonaerensis. This statistical framework jointly estimates errors from altitude and length measurements from multiple observations and accounts for altitudes measured with both barometers and laser altimeters while incorporating errors specific to each. This Bayesian model outputs a posterior predictive distribution of measurement uncertainty around length measurements and allows for the construction of highest posterior density intervals to define measurement uncertainty, which allows one to make probabilistic statements and stronger inferences pertaining to morphometric features critical for understanding life history patterns and potential impacts from anthropogenically altered habitats.","container-title":"Marine Ecology Progress Series","DOI":"10.3354/meps13814","ISSN":"0171-8630, 1616-1599","journalAbbreviation":"Mar. Ecol. Prog. Ser.","language":"en","page":"193-210","source":"DOI.org (Crossref)","title":"Bayesian approach for predicting photogrammetric uncertainty in morphometric measurements derived from drones","volume":"673","author":[{"family":"Bierlich","given":"Kc"},{"family":"Schick","given":"Rs"},{"family":"Hewitt","given":"J"},{"family":"Dale","given":"J"},{"family":"Goldbogen","given":"Ja"},{"family":"Friedlaender","given":"As"},{"family":"Johnston","given":"Dw"}],"issued":{"date-parts":[["2021",9,2]]}}}],"schema":"https://github.com/citation-style-language/schema/raw/master/csl-citation.json"} </w:instrText>
       </w:r>
       <w:r>
         <w:fldChar w:fldCharType="separate"/>
@@ -14521,7 +14434,7 @@
         <w:fldChar w:fldCharType="begin"/>
       </w:r>
       <w:r>
-        <w:instrText xml:space="preserve"> ADDIN ZOTERO_ITEM CSL_CITATION {"citationID":"a19u9k61417","properties":{"formattedCitation":"\\super 34\\nosupersub{}","plainCitation":"34","noteIndex":0},"citationItems":[{"id":1931,"uris":["http://zotero.org/users/5395629/items/QZ2YHGLH"],"itemData":{"id":1931,"type":"article-journal","container-title":"Reports of the International Whaling Commission","issue":"Special Issue 6","journalAbbreviation":"Rep. Int. Whal. Comm.","page":"51 - 79","title":"Patterns of reproduction in sperm whales, &lt;i&gt;Physeter macrocephalus&lt;/i&gt;","author":[{"family":"Best","given":"P. B."},{"family":"Canham","given":"P. A. S."},{"family":"Macleod","given":"N."}],"issued":{"date-parts":[["1984"]]}}}],"schema":"https://github.com/citation-style-language/schema/raw/master/csl-citation.json"} </w:instrText>
+        <w:instrText xml:space="preserve"> ADDIN ZOTERO_ITEM CSL_CITATION {"citationID":"a19u9k61417","properties":{"formattedCitation":"\\super 34\\nosupersub{}","plainCitation":"34","noteIndex":0},"citationItems":[{"id":119,"uris":["http://zotero.org/users/5395629/items/QZ2YHGLH"],"itemData":{"id":119,"type":"article-journal","container-title":"Reports of the International Whaling Commission","issue":"Special Issue 6","journalAbbreviation":"Rep. Int. Whal. Comm.","page":"51 - 79","title":"Patterns of reproduction in sperm whales, &lt;i&gt;Physeter macrocephalus&lt;/i&gt;","author":[{"family":"Best","given":"P. B."},{"family":"Canham","given":"P. A. S."},{"family":"Macleod","given":"N."}],"issued":{"date-parts":[["1984"]]}}}],"schema":"https://github.com/citation-style-language/schema/raw/master/csl-citation.json"} </w:instrText>
       </w:r>
       <w:r>
         <w:fldChar w:fldCharType="separate"/>
@@ -14551,7 +14464,7 @@
         <w:fldChar w:fldCharType="begin"/>
       </w:r>
       <w:r>
-        <w:instrText xml:space="preserve"> ADDIN ZOTERO_ITEM CSL_CITATION {"citationID":"a1f9qjb6urm","properties":{"formattedCitation":"\\super 46\\nosupersub{}","plainCitation":"46","noteIndex":0},"citationItems":[{"id":48,"uris":["http://zotero.org/users/5395629/items/7V7GBTZH"],"itemData":{"id":48,"type":"article-journal","container-title":"Reports of the International Whaling Commission","page":"225 - 235","title":"Population and growth parameters of Galápagos sperm whales estimated from length distributions","volume":"40","author":[{"family":"Waters","given":"Susan"},{"family":"Whitehead","given":"Hal"}],"issued":{"date-parts":[["1990"]]}}}],"schema":"https://github.com/citation-style-language/schema/raw/master/csl-citation.json"} </w:instrText>
+        <w:instrText xml:space="preserve"> ADDIN ZOTERO_ITEM CSL_CITATION {"citationID":"a1f9qjb6urm","properties":{"formattedCitation":"\\super 46\\nosupersub{}","plainCitation":"46","noteIndex":0},"citationItems":[{"id":5094,"uris":["http://zotero.org/users/5395629/items/7V7GBTZH"],"itemData":{"id":5094,"type":"article-journal","container-title":"Reports of the International Whaling Commission","page":"225 - 235","title":"Population and growth parameters of Galápagos sperm whales estimated from length distributions","volume":"40","author":[{"family":"Waters","given":"Susan"},{"family":"Whitehead","given":"Hal"}],"issued":{"date-parts":[["1990"]]}}}],"schema":"https://github.com/citation-style-language/schema/raw/master/csl-citation.json"} </w:instrText>
       </w:r>
       <w:r>
         <w:fldChar w:fldCharType="separate"/>
@@ -14579,7 +14492,7 @@
         <w:fldChar w:fldCharType="begin"/>
       </w:r>
       <w:r>
-        <w:instrText xml:space="preserve"> ADDIN ZOTERO_ITEM CSL_CITATION {"citationID":"a2h0su7ns45","properties":{"formattedCitation":"\\super 34,47\\nosupersub{}","plainCitation":"34,47","noteIndex":0},"citationItems":[{"id":47,"uris":["http://zotero.org/users/5395629/items/4CI99DU2"],"itemData":{"id":47,"type":"article-journal","container-title":"Reports of the International Whaling Commission","page":"295 - 300","title":"Age-length key of the male sperm whale in the North Pacific and comparison of growth curves","volume":"27","author":[{"family":"Ohsumi","given":"Seiji"}],"issued":{"date-parts":[["1977"]]}}},{"id":1931,"uris":["http://zotero.org/users/5395629/items/QZ2YHGLH"],"itemData":{"id":1931,"type":"article-journal","container-title":"Reports of the International Whaling Commission","issue":"Special Issue 6","journalAbbreviation":"Rep. Int. Whal. Comm.","page":"51 - 79","title":"Patterns of reproduction in sperm whales, &lt;i&gt;Physeter macrocephalus&lt;/i&gt;","author":[{"family":"Best","given":"P. B."},{"family":"Canham","given":"P. A. S."},{"family":"Macleod","given":"N."}],"issued":{"date-parts":[["1984"]]}}}],"schema":"https://github.com/citation-style-language/schema/raw/master/csl-citation.json"} </w:instrText>
+        <w:instrText xml:space="preserve"> ADDIN ZOTERO_ITEM CSL_CITATION {"citationID":"a2h0su7ns45","properties":{"formattedCitation":"\\super 34,47\\nosupersub{}","plainCitation":"34,47","noteIndex":0},"citationItems":[{"id":5109,"uris":["http://zotero.org/users/5395629/items/4CI99DU2"],"itemData":{"id":5109,"type":"article-journal","container-title":"Reports of the International Whaling Commission","page":"295 - 300","title":"Age-length key of the male sperm whale in the North Pacific and comparison of growth curves","volume":"27","author":[{"family":"Ohsumi","given":"Seiji"}],"issued":{"date-parts":[["1977"]]}}},{"id":119,"uris":["http://zotero.org/users/5395629/items/QZ2YHGLH"],"itemData":{"id":119,"type":"article-journal","container-title":"Reports of the International Whaling Commission","issue":"Special Issue 6","journalAbbreviation":"Rep. Int. Whal. Comm.","page":"51 - 79","title":"Patterns of reproduction in sperm whales, &lt;i&gt;Physeter macrocephalus&lt;/i&gt;","author":[{"family":"Best","given":"P. B."},{"family":"Canham","given":"P. A. S."},{"family":"Macleod","given":"N."}],"issued":{"date-parts":[["1984"]]}}}],"schema":"https://github.com/citation-style-language/schema/raw/master/csl-citation.json"} </w:instrText>
       </w:r>
       <w:r>
         <w:fldChar w:fldCharType="separate"/>
@@ -14609,7 +14522,7 @@
         <w:fldChar w:fldCharType="begin"/>
       </w:r>
       <w:r>
-        <w:instrText xml:space="preserve"> ADDIN ZOTERO_ITEM CSL_CITATION {"citationID":"aeo01rahg8","properties":{"formattedCitation":"\\super 48\\nosupersub{}","plainCitation":"48","noteIndex":0},"citationItems":[{"id":5115,"uris":["http://zotero.org/users/5395629/items/TBBV9TJS"],"itemData":{"id":5115,"type":"article-journal","container-title":"Reports of the International Whaling Commission","page":"227-231","title":"An examination of sperm whale age and length data from the 1949-78 Icelandic catch","volume":"30","author":[{"family":"Martin","given":"A. R."}],"issued":{"date-parts":[["1980"]]}}}],"schema":"https://github.com/citation-style-language/schema/raw/master/csl-citation.json"} </w:instrText>
+        <w:instrText xml:space="preserve"> ADDIN ZOTERO_ITEM CSL_CITATION {"citationID":"aeo01rahg8","properties":{"formattedCitation":"\\super 48\\nosupersub{}","plainCitation":"48","noteIndex":0},"citationItems":[{"id":5311,"uris":["http://zotero.org/users/5395629/items/TBBV9TJS"],"itemData":{"id":5311,"type":"article-journal","container-title":"Reports of the International Whaling Commission","page":"227-231","title":"An examination of sperm whale age and length data from the 1949-78 Icelandic catch","volume":"30","author":[{"family":"Martin","given":"A. R."}],"issued":{"date-parts":[["1980"]]}}}],"schema":"https://github.com/citation-style-language/schema/raw/master/csl-citation.json"} </w:instrText>
       </w:r>
       <w:r>
         <w:fldChar w:fldCharType="separate"/>
@@ -14649,7 +14562,7 @@
         <w:fldChar w:fldCharType="begin"/>
       </w:r>
       <w:r>
-        <w:instrText xml:space="preserve"> ADDIN ZOTERO_ITEM CSL_CITATION {"citationID":"a10ttnsdt3n","properties":{"formattedCitation":"\\super 46\\nosupersub{}","plainCitation":"46","noteIndex":0},"citationItems":[{"id":48,"uris":["http://zotero.org/users/5395629/items/7V7GBTZH"],"itemData":{"id":48,"type":"article-journal","container-title":"Reports of the International Whaling Commission","page":"225 - 235","title":"Population and growth parameters of Galápagos sperm whales estimated from length distributions","volume":"40","author":[{"family":"Waters","given":"Susan"},{"family":"Whitehead","given":"Hal"}],"issued":{"date-parts":[["1990"]]}}}],"schema":"https://github.com/citation-style-language/schema/raw/master/csl-citation.json"} </w:instrText>
+        <w:instrText xml:space="preserve"> ADDIN ZOTERO_ITEM CSL_CITATION {"citationID":"a10ttnsdt3n","properties":{"formattedCitation":"\\super 46\\nosupersub{}","plainCitation":"46","noteIndex":0},"citationItems":[{"id":5094,"uris":["http://zotero.org/users/5395629/items/7V7GBTZH"],"itemData":{"id":5094,"type":"article-journal","container-title":"Reports of the International Whaling Commission","page":"225 - 235","title":"Population and growth parameters of Galápagos sperm whales estimated from length distributions","volume":"40","author":[{"family":"Waters","given":"Susan"},{"family":"Whitehead","given":"Hal"}],"issued":{"date-parts":[["1990"]]}}}],"schema":"https://github.com/citation-style-language/schema/raw/master/csl-citation.json"} </w:instrText>
       </w:r>
       <w:r>
         <w:fldChar w:fldCharType="separate"/>
@@ -14716,7 +14629,7 @@
         <w:fldChar w:fldCharType="begin"/>
       </w:r>
       <w:r>
-        <w:instrText xml:space="preserve"> ADDIN ZOTERO_ITEM CSL_CITATION {"citationID":"a2cmsif68v","properties":{"formattedCitation":"\\super 13,49\\nosupersub{}","plainCitation":"13,49","noteIndex":0},"citationItems":[{"id":33,"uris":["http://zotero.org/users/5395629/items/52UHIPB3"],"itemData":{"id":33,"type":"article-journal","abstract":"Data on sex ratios, age classes, reproductive success and health status are key metrics to manage populations, yet can be difﬁcult to collect in wild cetacean populations. Long-term individual-based studies provide a unique opportunity to apply unoccupied aerial system (UAS) photogrammetry to non-invasively measure body morphometrics of individuals with known life history information. The aims of this study were (1) to compare length measurements from UAS photogrammetry with laser photogrammetry and (2) to explore whether UAS measurements of body width could be used to remotely determine pregnancy status, sex or age class in a well-studied bottlenose dolphin population in Scotland. We carried out ﬁve boat-based surveys in July and August 2017, with concurrent photo-identiﬁcation, UAS and laser photogrammetry. Photographs were measured using bespoke programmes, MorphMetriX for UAS photos and a Zooniverse project for laser photos. In total 64 dolphins were identiﬁed using photo-ID, 54 of which had concurrent UAS body length and 47 with laser body length measurements. We also measured body widths at 10% increments from 10% to 90% of body length for 48 individuals of known sex, age class and/or pregnancy status. There was no signiﬁcant difference in the length of individuals measured with UAS and laser photogrammetry. Discriminant analyses of the body width–length (WL) ratios expected to change during pregnancy, correctly assigned pregnancy status for 14 of the 15 females of known pregnancy status. Only one pregnant female was incorrectly assigned as not pregnant. However, our results showed that length and body width cannot accurately allocate these bottlenose dolphins to sex or age class using photogrammetry techniques alone. The present study illustrates that UAS and laser photogrammetry measurements are comparable for small cetaceans and demonstrates that UAS measurements of body WL ratio can accurately assign pregnancy status in bottlenose dolphins.","container-title":"Remote Sensing in Ecology and Conservation","DOI":"10.1002/rse2.258","ISSN":"2056-3485, 2056-3485","issue":"4","journalAbbreviation":"Remote Sens Ecol Conserv","language":"en","license":"http://creativecommons.org/licenses/by-nc/4.0/","note":"publisher: Wiley","page":"492-505","source":"Crossref","title":"Spy in the sky: a method to identify pregnant small cetaceans","title-short":"Spy in the sky","volume":"8","author":[{"family":"Cheney","given":"Barbara J."},{"family":"Dale","given":"Julian"},{"family":"Thompson","given":"Paul M."},{"family":"Quick","given":"Nicola J."}],"editor":[{"family":"Scales","given":"Kylie"},{"family":"Bouchet","given":"Phil"}],"issued":{"date-parts":[["2022",8]]}}},{"id":50,"uris":["http://zotero.org/users/5395629/items/F56GRG78"],"itemData":{"id":50,"type":"article-journal","abstract":"AbstractUnderstanding the population health status of long‐lived and slow‐reproducing species is critical for their management. However, it can take decades with traditional monitoring techniques to detect population‐level changes in demographic parameters. Early detection of the effects of environmental and anthropogenic stressors on vital rates would aid in forecasting changes in population dynamics and therefore inform management efforts. Changes in vital rates strongly correlate with deviations in population growth, highlighting the need for novel approaches that can provide early warning signs of population decline (e.g., changes in age structure). We tested a novel and frequentist approach, using Unoccupied Aerial System (UAS) photogrammetry, to assess the population age structure of small delphinids. First, we measured the precision and accuracy of UAS photogrammetry in estimating total body length (TL) of trained bottlenose dolphins (Tursiops truncatus). Using a log‐transformed linear model, we estimated TL using the blowhole to dorsal fin distance (BHDF) for surfacing animals. To test the performance of UAS photogrammetry to age‐classify individuals, we then used length measurements from a 35‐year dataset from a free‐ranging bottlenose dolphin community to simulate UAS estimates of BHDF and TL. We tested five age classifiers and determined where young individuals (&lt;10 years) were assigned when misclassified. Finally, we tested whether UAS‐simulated BHDF only or the associated TL estimates provided better classifications. TL of surfacing dolphins was overestimated by 3.3% ±3.1% based on UAS‐estimated BHDF. Our age classifiers performed best in predicting age‐class when using broader and fewer (two and three) age‐class bins with ~80% and ~72% assignment performance, respectively. Overall, 72.5%–93% of the individuals were correctly classified within 2 years of their actual age‐class bin. Similar classification performances were obtained using both proxies. UAS photogrammetry is a non‐invasive, inexpensive, and effective method to estimate TL and age‐class of free‐swimming dolphins. UAS photogrammetry can facilitate the detection of early signs of population changes, which can provide important insights for timely management decisions.","container-title":"Ecology and Evolution","DOI":"10.1002/ece3.10082","ISSN":"2045-7758, 2045-7758","issue":"6","language":"en","license":"http://creativecommons.org/licenses/by/4.0/","note":"publisher: Wiley","source":"Crossref","title":"Quantifying the age structure of free‐ranging delphinid populations: Testing the accuracy of Unoccupied Aerial System photogrammetry","title-short":"Quantifying the age structure of free‐ranging delphinid populations","URL":"https://onlinelibrary.wiley.com/doi/10.1002/ece3.10082","volume":"13","author":[{"family":"Vivier","given":"Fabien"},{"family":"Wells","given":"Randall S."},{"family":"Hill","given":"Marie C."},{"family":"Yano","given":"Kymberly M."},{"family":"Bradford","given":"Amanda L."},{"family":"Leunissen","given":"Eva M."},{"family":"Pacini","given":"Aude"},{"family":"Booth","given":"Cormac G."},{"family":"Rocho‐Levine","given":"Julie"},{"family":"Currie","given":"Jens J."},{"family":"Patton","given":"Philip T."},{"family":"Bejder","given":"Lars"}],"accessed":{"date-parts":[["2025",7,7]]},"issued":{"date-parts":[["2023",6]]}}}],"schema":"https://github.com/citation-style-language/schema/raw/master/csl-citation.json"} </w:instrText>
+        <w:instrText xml:space="preserve"> ADDIN ZOTERO_ITEM CSL_CITATION {"citationID":"a2cmsif68v","properties":{"formattedCitation":"\\super 13,49\\nosupersub{}","plainCitation":"13,49","noteIndex":0},"citationItems":[{"id":5096,"uris":["http://zotero.org/users/5395629/items/52UHIPB3"],"itemData":{"id":5096,"type":"article-journal","abstract":"Data on sex ratios, age classes, reproductive success and health status are key metrics to manage populations, yet can be difﬁcult to collect in wild cetacean populations. Long-term individual-based studies provide a unique opportunity to apply unoccupied aerial system (UAS) photogrammetry to non-invasively measure body morphometrics of individuals with known life history information. The aims of this study were (1) to compare length measurements from UAS photogrammetry with laser photogrammetry and (2) to explore whether UAS measurements of body width could be used to remotely determine pregnancy status, sex or age class in a well-studied bottlenose dolphin population in Scotland. We carried out ﬁve boat-based surveys in July and August 2017, with concurrent photo-identiﬁcation, UAS and laser photogrammetry. Photographs were measured using bespoke programmes, MorphMetriX for UAS photos and a Zooniverse project for laser photos. In total 64 dolphins were identiﬁed using photo-ID, 54 of which had concurrent UAS body length and 47 with laser body length measurements. We also measured body widths at 10% increments from 10% to 90% of body length for 48 individuals of known sex, age class and/or pregnancy status. There was no signiﬁcant difference in the length of individuals measured with UAS and laser photogrammetry. Discriminant analyses of the body width–length (WL) ratios expected to change during pregnancy, correctly assigned pregnancy status for 14 of the 15 females of known pregnancy status. Only one pregnant female was incorrectly assigned as not pregnant. However, our results showed that length and body width cannot accurately allocate these bottlenose dolphins to sex or age class using photogrammetry techniques alone. The present study illustrates that UAS and laser photogrammetry measurements are comparable for small cetaceans and demonstrates that UAS measurements of body WL ratio can accurately assign pregnancy status in bottlenose dolphins.","container-title":"Remote Sensing in Ecology and Conservation","DOI":"10.1002/rse2.258","ISSN":"2056-3485, 2056-3485","issue":"4","journalAbbreviation":"Remote Sens Ecol Conserv","language":"en","license":"http://creativecommons.org/licenses/by-nc/4.0/","note":"publisher: Wiley","page":"492-505","source":"Crossref","title":"Spy in the sky: A method to identify pregnant small cetaceans","title-short":"Spy in the sky","volume":"8","author":[{"family":"Cheney","given":"Barbara J."},{"family":"Dale","given":"Julian"},{"family":"Thompson","given":"Paul M."},{"family":"Quick","given":"Nicola J."}],"editor":[{"family":"Scales","given":"Kylie"},{"family":"Bouchet","given":"Phil"}],"issued":{"date-parts":[["2022",8]]}}},{"id":5091,"uris":["http://zotero.org/users/5395629/items/F56GRG78"],"itemData":{"id":5091,"type":"article-journal","abstract":"AbstractUnderstanding the population health status of long‐lived and slow‐reproducing species is critical for their management. However, it can take decades with traditional monitoring techniques to detect population‐level changes in demographic parameters. Early detection of the effects of environmental and anthropogenic stressors on vital rates would aid in forecasting changes in population dynamics and therefore inform management efforts. Changes in vital rates strongly correlate with deviations in population growth, highlighting the need for novel approaches that can provide early warning signs of population decline (e.g., changes in age structure). We tested a novel and frequentist approach, using Unoccupied Aerial System (UAS) photogrammetry, to assess the population age structure of small delphinids. First, we measured the precision and accuracy of UAS photogrammetry in estimating total body length (TL) of trained bottlenose dolphins (Tursiops truncatus). Using a log‐transformed linear model, we estimated TL using the blowhole to dorsal fin distance (BHDF) for surfacing animals. To test the performance of UAS photogrammetry to age‐classify individuals, we then used length measurements from a 35‐year dataset from a free‐ranging bottlenose dolphin community to simulate UAS estimates of BHDF and TL. We tested five age classifiers and determined where young individuals (&lt;10 years) were assigned when misclassified. Finally, we tested whether UAS‐simulated BHDF only or the associated TL estimates provided better classifications. TL of surfacing dolphins was overestimated by 3.3% ±3.1% based on UAS‐estimated BHDF. Our age classifiers performed best in predicting age‐class when using broader and fewer (two and three) age‐class bins with ~80% and ~72% assignment performance, respectively. Overall, 72.5%–93% of the individuals were correctly classified within 2 years of their actual age‐class bin. Similar classification performances were obtained using both proxies. UAS photogrammetry is a non‐invasive, inexpensive, and effective method to estimate TL and age‐class of free‐swimming dolphins. UAS photogrammetry can facilitate the detection of early signs of population changes, which can provide important insights for timely management decisions.","container-title":"Ecology and Evolution","DOI":"10.1002/ece3.10082","ISSN":"2045-7758, 2045-7758","issue":"6","language":"en","license":"http://creativecommons.org/licenses/by/4.0/","note":"publisher: Wiley","source":"Crossref","title":"Quantifying the age structure of free‐ranging delphinid populations: Testing the accuracy of Unoccupied Aerial System photogrammetry","title-short":"Quantifying the age structure of free‐ranging delphinid populations","URL":"https://onlinelibrary.wiley.com/doi/10.1002/ece3.10082","volume":"13","author":[{"family":"Vivier","given":"Fabien"},{"family":"Wells","given":"Randall S."},{"family":"Hill","given":"Marie C."},{"family":"Yano","given":"Kymberly M."},{"family":"Bradford","given":"Amanda L."},{"family":"Leunissen","given":"Eva M."},{"family":"Pacini","given":"Aude"},{"family":"Booth","given":"Cormac G."},{"family":"Rocho‐Levine","given":"Julie"},{"family":"Currie","given":"Jens J."},{"family":"Patton","given":"Philip T."},{"family":"Bejder","given":"Lars"}],"accessed":{"date-parts":[["2025",7,7]]},"issued":{"date-parts":[["2023",6]]}}}],"schema":"https://github.com/citation-style-language/schema/raw/master/csl-citation.json"} </w:instrText>
       </w:r>
       <w:r>
         <w:fldChar w:fldCharType="separate"/>
@@ -14780,7 +14693,7 @@
         <w:fldChar w:fldCharType="begin"/>
       </w:r>
       <w:r>
-        <w:instrText xml:space="preserve"> ADDIN ZOTERO_ITEM CSL_CITATION {"citationID":"a2n3hcjfst0","properties":{"formattedCitation":"\\super 49,50\\nosupersub{}","plainCitation":"49,50","noteIndex":0},"citationItems":[{"id":50,"uris":["http://zotero.org/users/5395629/items/F56GRG78"],"itemData":{"id":50,"type":"article-journal","abstract":"AbstractUnderstanding the population health status of long‐lived and slow‐reproducing species is critical for their management. However, it can take decades with traditional monitoring techniques to detect population‐level changes in demographic parameters. Early detection of the effects of environmental and anthropogenic stressors on vital rates would aid in forecasting changes in population dynamics and therefore inform management efforts. Changes in vital rates strongly correlate with deviations in population growth, highlighting the need for novel approaches that can provide early warning signs of population decline (e.g., changes in age structure). We tested a novel and frequentist approach, using Unoccupied Aerial System (UAS) photogrammetry, to assess the population age structure of small delphinids. First, we measured the precision and accuracy of UAS photogrammetry in estimating total body length (TL) of trained bottlenose dolphins (Tursiops truncatus). Using a log‐transformed linear model, we estimated TL using the blowhole to dorsal fin distance (BHDF) for surfacing animals. To test the performance of UAS photogrammetry to age‐classify individuals, we then used length measurements from a 35‐year dataset from a free‐ranging bottlenose dolphin community to simulate UAS estimates of BHDF and TL. We tested five age classifiers and determined where young individuals (&lt;10 years) were assigned when misclassified. Finally, we tested whether UAS‐simulated BHDF only or the associated TL estimates provided better classifications. TL of surfacing dolphins was overestimated by 3.3% ±3.1% based on UAS‐estimated BHDF. Our age classifiers performed best in predicting age‐class when using broader and fewer (two and three) age‐class bins with ~80% and ~72% assignment performance, respectively. Overall, 72.5%–93% of the individuals were correctly classified within 2 years of their actual age‐class bin. Similar classification performances were obtained using both proxies. UAS photogrammetry is a non‐invasive, inexpensive, and effective method to estimate TL and age‐class of free‐swimming dolphins. UAS photogrammetry can facilitate the detection of early signs of population changes, which can provide important insights for timely management decisions.","container-title":"Ecology and Evolution","DOI":"10.1002/ece3.10082","ISSN":"2045-7758, 2045-7758","issue":"6","language":"en","license":"http://creativecommons.org/licenses/by/4.0/","note":"publisher: Wiley","source":"Crossref","title":"Quantifying the age structure of free‐ranging delphinid populations: Testing the accuracy of Unoccupied Aerial System photogrammetry","title-short":"Quantifying the age structure of free‐ranging delphinid populations","URL":"https://onlinelibrary.wiley.com/doi/10.1002/ece3.10082","volume":"13","author":[{"family":"Vivier","given":"Fabien"},{"family":"Wells","given":"Randall S."},{"family":"Hill","given":"Marie C."},{"family":"Yano","given":"Kymberly M."},{"family":"Bradford","given":"Amanda L."},{"family":"Leunissen","given":"Eva M."},{"family":"Pacini","given":"Aude"},{"family":"Booth","given":"Cormac G."},{"family":"Rocho‐Levine","given":"Julie"},{"family":"Currie","given":"Jens J."},{"family":"Patton","given":"Philip T."},{"family":"Bejder","given":"Lars"}],"accessed":{"date-parts":[["2025",7,7]]},"issued":{"date-parts":[["2023",6]]}}},{"id":52,"uris":["http://zotero.org/users/5395629/items/Z9W8P7CU"],"itemData":{"id":52,"type":"article-journal","abstract":"Assessing trends in population abundance and demographics is crucial for managing long-lived and slow-reproducing species. Obtaining demographic data, and age-structure information, is challenging, notably for cetaceans. To address this, we combined Unoccupied Aerial System (UAS; drone) photogrammetry data with long-term (&gt;20 years) photo identiﬁcation data to assess the age-structure of the critically endangered sub-population of common bottlenose dolphins (Tursiops truncatus) of the Gulf of Ambracia, Greece. We compared our ﬁndings with two extensively studied non-endangered bottlenose dolphin populations (T. aduncus in Shark Bay, Australia, and T. truncatus in Sarasota Bay, USA). Using a log-linear model, we estimated the total body lengths (TL) of 160 known-aged dolphins between 2021 and 2023 from blowhole-to-dorsal-ﬁn distance (BHDF) measurements collected during surfacing. Subsequently, we tested four growth models to establish an age-length growth curve. We assessed the sub-population’s age-structure using three methods: (1) UAS-derived TL estimates, (2) age-length growth curve and (3) long-term monitoring data (i.e. actual age-structure). UAS-measured TL (247.6 Æ 32.2 cm) and UAS-estimated TL (246.0 Æ 34.7 cm) of the Greek sub-population showed no differences. The Richards Growth model suggested an asymptotic length of 258.5 cm. In Greece, resulting age-structure estimates across the three methods revealed no signiﬁcant differences (P &gt; 0.1). The Gulf of Ambracia and Shark Bay populations shared similar age-structures, while Sarasota had higher proportions of 2–10 year-olds and lower proportions of 10+ year-olds. All populations had a comparable proportion of 0–2 year-olds ($14%), indicating a similar reproductive rate. Our ﬁndings suggest stability in the Greek subpopulation; however, additional monitoring of reproductive parameters is essential before concluding its status. We demonstrated the effectiveness of UAS-photogrammetry in rapidly quantifying population age-structure, including scenarios with limited or no demographic data. This technique shows promise for enhancing precision, timeliness, cost-effectiveness and efﬁciency in population monitoring and informing timely conservation management decisions.","container-title":"Animal Conservation","DOI":"10.1111/acv.12978","ISSN":"1367-9430, 1469-1795","issue":"2","language":"en","license":"http://onlinelibrary.wiley.com/termsAndConditions#am","note":"publisher: Wiley","page":"262-276","source":"Crossref","title":"Inferring dolphin population status: using unoccupied aerial systems to quantify age‐structure","title-short":"Inferring dolphin population status","volume":"28","author":[{"family":"Vivier","given":"F."},{"family":"Andrés","given":"C."},{"family":"Gonzalvo","given":"J."},{"family":"Fertitta","given":"K."},{"family":"Van Aswegen","given":"M."},{"family":"Foroughirad","given":"V."},{"family":"Mann","given":"J."},{"family":"McEntee","given":"M."},{"family":"Wells","given":"R. S."},{"family":"Bejder","given":"L."}],"issued":{"date-parts":[["2025",4]]}}}],"schema":"https://github.com/citation-style-language/schema/raw/master/csl-citation.json"} </w:instrText>
+        <w:instrText xml:space="preserve"> ADDIN ZOTERO_ITEM CSL_CITATION {"citationID":"a2n3hcjfst0","properties":{"formattedCitation":"\\super 49,50\\nosupersub{}","plainCitation":"49,50","noteIndex":0},"citationItems":[{"id":5091,"uris":["http://zotero.org/users/5395629/items/F56GRG78"],"itemData":{"id":5091,"type":"article-journal","abstract":"AbstractUnderstanding the population health status of long‐lived and slow‐reproducing species is critical for their management. However, it can take decades with traditional monitoring techniques to detect population‐level changes in demographic parameters. Early detection of the effects of environmental and anthropogenic stressors on vital rates would aid in forecasting changes in population dynamics and therefore inform management efforts. Changes in vital rates strongly correlate with deviations in population growth, highlighting the need for novel approaches that can provide early warning signs of population decline (e.g., changes in age structure). We tested a novel and frequentist approach, using Unoccupied Aerial System (UAS) photogrammetry, to assess the population age structure of small delphinids. First, we measured the precision and accuracy of UAS photogrammetry in estimating total body length (TL) of trained bottlenose dolphins (Tursiops truncatus). Using a log‐transformed linear model, we estimated TL using the blowhole to dorsal fin distance (BHDF) for surfacing animals. To test the performance of UAS photogrammetry to age‐classify individuals, we then used length measurements from a 35‐year dataset from a free‐ranging bottlenose dolphin community to simulate UAS estimates of BHDF and TL. We tested five age classifiers and determined where young individuals (&lt;10 years) were assigned when misclassified. Finally, we tested whether UAS‐simulated BHDF only or the associated TL estimates provided better classifications. TL of surfacing dolphins was overestimated by 3.3% ±3.1% based on UAS‐estimated BHDF. Our age classifiers performed best in predicting age‐class when using broader and fewer (two and three) age‐class bins with ~80% and ~72% assignment performance, respectively. Overall, 72.5%–93% of the individuals were correctly classified within 2 years of their actual age‐class bin. Similar classification performances were obtained using both proxies. UAS photogrammetry is a non‐invasive, inexpensive, and effective method to estimate TL and age‐class of free‐swimming dolphins. UAS photogrammetry can facilitate the detection of early signs of population changes, which can provide important insights for timely management decisions.","container-title":"Ecology and Evolution","DOI":"10.1002/ece3.10082","ISSN":"2045-7758, 2045-7758","issue":"6","language":"en","license":"http://creativecommons.org/licenses/by/4.0/","note":"publisher: Wiley","source":"Crossref","title":"Quantifying the age structure of free‐ranging delphinid populations: Testing the accuracy of Unoccupied Aerial System photogrammetry","title-short":"Quantifying the age structure of free‐ranging delphinid populations","URL":"https://onlinelibrary.wiley.com/doi/10.1002/ece3.10082","volume":"13","author":[{"family":"Vivier","given":"Fabien"},{"family":"Wells","given":"Randall S."},{"family":"Hill","given":"Marie C."},{"family":"Yano","given":"Kymberly M."},{"family":"Bradford","given":"Amanda L."},{"family":"Leunissen","given":"Eva M."},{"family":"Pacini","given":"Aude"},{"family":"Booth","given":"Cormac G."},{"family":"Rocho‐Levine","given":"Julie"},{"family":"Currie","given":"Jens J."},{"family":"Patton","given":"Philip T."},{"family":"Bejder","given":"Lars"}],"accessed":{"date-parts":[["2025",7,7]]},"issued":{"date-parts":[["2023",6]]}}},{"id":5087,"uris":["http://zotero.org/users/5395629/items/Z9W8P7CU"],"itemData":{"id":5087,"type":"article-journal","abstract":"Assessing trends in population abundance and demographics is crucial for managing long-lived and slow-reproducing species. Obtaining demographic data, and age-structure information, is challenging, notably for cetaceans. To address this, we combined Unoccupied Aerial System (UAS; drone) photogrammetry data with long-term (&gt;20 years) photo identiﬁcation data to assess the age-structure of the critically endangered sub-population of common bottlenose dolphins (Tursiops truncatus) of the Gulf of Ambracia, Greece. We compared our ﬁndings with two extensively studied non-endangered bottlenose dolphin populations (T. aduncus in Shark Bay, Australia, and T. truncatus in Sarasota Bay, USA). Using a log-linear model, we estimated the total body lengths (TL) of 160 known-aged dolphins between 2021 and 2023 from blowhole-to-dorsal-ﬁn distance (BHDF) measurements collected during surfacing. Subsequently, we tested four growth models to establish an age-length growth curve. We assessed the sub-population’s age-structure using three methods: (1) UAS-derived TL estimates, (2) age-length growth curve and (3) long-term monitoring data (i.e. actual age-structure). UAS-measured TL (247.6 Æ 32.2 cm) and UAS-estimated TL (246.0 Æ 34.7 cm) of the Greek sub-population showed no differences. The Richards Growth model suggested an asymptotic length of 258.5 cm. In Greece, resulting age-structure estimates across the three methods revealed no signiﬁcant differences (P &gt; 0.1). The Gulf of Ambracia and Shark Bay populations shared similar age-structures, while Sarasota had higher proportions of 2–10 year-olds and lower proportions of 10+ year-olds. All populations had a comparable proportion of 0–2 year-olds ($14%), indicating a similar reproductive rate. Our ﬁndings suggest stability in the Greek subpopulation; however, additional monitoring of reproductive parameters is essential before concluding its status. We demonstrated the effectiveness of UAS-photogrammetry in rapidly quantifying population age-structure, including scenarios with limited or no demographic data. This technique shows promise for enhancing precision, timeliness, cost-effectiveness and efﬁciency in population monitoring and informing timely conservation management decisions.","container-title":"Animal Conservation","DOI":"10.1111/acv.12978","ISSN":"1367-9430, 1469-1795","issue":"2","language":"en","license":"http://onlinelibrary.wiley.com/termsAndConditions#am","note":"publisher: Wiley","page":"262-276","source":"Crossref","title":"Inferring dolphin population status: using unoccupied aerial systems to quantify age‐structure","title-short":"Inferring dolphin population status","volume":"28","author":[{"family":"Vivier","given":"F."},{"family":"Andrés","given":"C."},{"family":"Gonzalvo","given":"J."},{"family":"Fertitta","given":"K."},{"family":"Van Aswegen","given":"M."},{"family":"Foroughirad","given":"V."},{"family":"Mann","given":"J."},{"family":"McEntee","given":"M."},{"family":"Wells","given":"R. S."},{"family":"Bejder","given":"L."}],"issued":{"date-parts":[["2025",4]]}}}],"schema":"https://github.com/citation-style-language/schema/raw/master/csl-citation.json"} </w:instrText>
       </w:r>
       <w:r>
         <w:fldChar w:fldCharType="separate"/>
@@ -14813,7 +14726,7 @@
         <w:fldChar w:fldCharType="begin"/>
       </w:r>
       <w:r>
-        <w:instrText xml:space="preserve"> ADDIN ZOTERO_ITEM CSL_CITATION {"citationID":"a4dvebm10","properties":{"formattedCitation":"\\super 49\\nosupersub{}","plainCitation":"49","noteIndex":0},"citationItems":[{"id":50,"uris":["http://zotero.org/users/5395629/items/F56GRG78"],"itemData":{"id":50,"type":"article-journal","abstract":"AbstractUnderstanding the population health status of long‐lived and slow‐reproducing species is critical for their management. However, it can take decades with traditional monitoring techniques to detect population‐level changes in demographic parameters. Early detection of the effects of environmental and anthropogenic stressors on vital rates would aid in forecasting changes in population dynamics and therefore inform management efforts. Changes in vital rates strongly correlate with deviations in population growth, highlighting the need for novel approaches that can provide early warning signs of population decline (e.g., changes in age structure). We tested a novel and frequentist approach, using Unoccupied Aerial System (UAS) photogrammetry, to assess the population age structure of small delphinids. First, we measured the precision and accuracy of UAS photogrammetry in estimating total body length (TL) of trained bottlenose dolphins (Tursiops truncatus). Using a log‐transformed linear model, we estimated TL using the blowhole to dorsal fin distance (BHDF) for surfacing animals. To test the performance of UAS photogrammetry to age‐classify individuals, we then used length measurements from a 35‐year dataset from a free‐ranging bottlenose dolphin community to simulate UAS estimates of BHDF and TL. We tested five age classifiers and determined where young individuals (&lt;10 years) were assigned when misclassified. Finally, we tested whether UAS‐simulated BHDF only or the associated TL estimates provided better classifications. TL of surfacing dolphins was overestimated by 3.3% ±3.1% based on UAS‐estimated BHDF. Our age classifiers performed best in predicting age‐class when using broader and fewer (two and three) age‐class bins with ~80% and ~72% assignment performance, respectively. Overall, 72.5%–93% of the individuals were correctly classified within 2 years of their actual age‐class bin. Similar classification performances were obtained using both proxies. UAS photogrammetry is a non‐invasive, inexpensive, and effective method to estimate TL and age‐class of free‐swimming dolphins. UAS photogrammetry can facilitate the detection of early signs of population changes, which can provide important insights for timely management decisions.","container-title":"Ecology and Evolution","DOI":"10.1002/ece3.10082","ISSN":"2045-7758, 2045-7758","issue":"6","language":"en","license":"http://creativecommons.org/licenses/by/4.0/","note":"publisher: Wiley","source":"Crossref","title":"Quantifying the age structure of free‐ranging delphinid populations: Testing the accuracy of Unoccupied Aerial System photogrammetry","title-short":"Quantifying the age structure of free‐ranging delphinid populations","URL":"https://onlinelibrary.wiley.com/doi/10.1002/ece3.10082","volume":"13","author":[{"family":"Vivier","given":"Fabien"},{"family":"Wells","given":"Randall S."},{"family":"Hill","given":"Marie C."},{"family":"Yano","given":"Kymberly M."},{"family":"Bradford","given":"Amanda L."},{"family":"Leunissen","given":"Eva M."},{"family":"Pacini","given":"Aude"},{"family":"Booth","given":"Cormac G."},{"family":"Rocho‐Levine","given":"Julie"},{"family":"Currie","given":"Jens J."},{"family":"Patton","given":"Philip T."},{"family":"Bejder","given":"Lars"}],"accessed":{"date-parts":[["2025",7,7]]},"issued":{"date-parts":[["2023",6]]}}}],"schema":"https://github.com/citation-style-language/schema/raw/master/csl-citation.json"} </w:instrText>
+        <w:instrText xml:space="preserve"> ADDIN ZOTERO_ITEM CSL_CITATION {"citationID":"a4dvebm10","properties":{"formattedCitation":"\\super 49\\nosupersub{}","plainCitation":"49","noteIndex":0},"citationItems":[{"id":5091,"uris":["http://zotero.org/users/5395629/items/F56GRG78"],"itemData":{"id":5091,"type":"article-journal","abstract":"AbstractUnderstanding the population health status of long‐lived and slow‐reproducing species is critical for their management. However, it can take decades with traditional monitoring techniques to detect population‐level changes in demographic parameters. Early detection of the effects of environmental and anthropogenic stressors on vital rates would aid in forecasting changes in population dynamics and therefore inform management efforts. Changes in vital rates strongly correlate with deviations in population growth, highlighting the need for novel approaches that can provide early warning signs of population decline (e.g., changes in age structure). We tested a novel and frequentist approach, using Unoccupied Aerial System (UAS) photogrammetry, to assess the population age structure of small delphinids. First, we measured the precision and accuracy of UAS photogrammetry in estimating total body length (TL) of trained bottlenose dolphins (Tursiops truncatus). Using a log‐transformed linear model, we estimated TL using the blowhole to dorsal fin distance (BHDF) for surfacing animals. To test the performance of UAS photogrammetry to age‐classify individuals, we then used length measurements from a 35‐year dataset from a free‐ranging bottlenose dolphin community to simulate UAS estimates of BHDF and TL. We tested five age classifiers and determined where young individuals (&lt;10 years) were assigned when misclassified. Finally, we tested whether UAS‐simulated BHDF only or the associated TL estimates provided better classifications. TL of surfacing dolphins was overestimated by 3.3% ±3.1% based on UAS‐estimated BHDF. Our age classifiers performed best in predicting age‐class when using broader and fewer (two and three) age‐class bins with ~80% and ~72% assignment performance, respectively. Overall, 72.5%–93% of the individuals were correctly classified within 2 years of their actual age‐class bin. Similar classification performances were obtained using both proxies. UAS photogrammetry is a non‐invasive, inexpensive, and effective method to estimate TL and age‐class of free‐swimming dolphins. UAS photogrammetry can facilitate the detection of early signs of population changes, which can provide important insights for timely management decisions.","container-title":"Ecology and Evolution","DOI":"10.1002/ece3.10082","ISSN":"2045-7758, 2045-7758","issue":"6","language":"en","license":"http://creativecommons.org/licenses/by/4.0/","note":"publisher: Wiley","source":"Crossref","title":"Quantifying the age structure of free‐ranging delphinid populations: Testing the accuracy of Unoccupied Aerial System photogrammetry","title-short":"Quantifying the age structure of free‐ranging delphinid populations","URL":"https://onlinelibrary.wiley.com/doi/10.1002/ece3.10082","volume":"13","author":[{"family":"Vivier","given":"Fabien"},{"family":"Wells","given":"Randall S."},{"family":"Hill","given":"Marie C."},{"family":"Yano","given":"Kymberly M."},{"family":"Bradford","given":"Amanda L."},{"family":"Leunissen","given":"Eva M."},{"family":"Pacini","given":"Aude"},{"family":"Booth","given":"Cormac G."},{"family":"Rocho‐Levine","given":"Julie"},{"family":"Currie","given":"Jens J."},{"family":"Patton","given":"Philip T."},{"family":"Bejder","given":"Lars"}],"accessed":{"date-parts":[["2025",7,7]]},"issued":{"date-parts":[["2023",6]]}}}],"schema":"https://github.com/citation-style-language/schema/raw/master/csl-citation.json"} </w:instrText>
       </w:r>
       <w:r>
         <w:fldChar w:fldCharType="separate"/>
@@ -14916,7 +14829,7 @@
         <w:fldChar w:fldCharType="begin"/>
       </w:r>
       <w:r>
-        <w:instrText xml:space="preserve"> ADDIN ZOTERO_ITEM CSL_CITATION {"citationID":"a1mkcvu71ck","properties":{"formattedCitation":"\\super 22,23\\nosupersub{}","plainCitation":"22,23","noteIndex":0},"citationItems":[{"id":1729,"uris":["http://zotero.org/users/5395629/items/4DP8Z8PY"],"itemData":{"id":1729,"type":"article-journal","container-title":"Scientific Reports of the Whales Research Institute Tokyo","journalAbbreviation":"Sci. Reports. Whales Res. Institute","language":"en","page":"1-17","source":"Zotero","title":"Change of form in the sperm whale accompanied with growth","volume":"17","author":[{"family":"Nishiwaki","given":"Masaharu"},{"family":"Ohsumi","given":"Seiji"},{"family":"Maeda","given":"Yoshihiko"}],"issued":{"date-parts":[["1963"]]}}},{"id":1218,"uris":["http://zotero.org/users/5395629/items/C8WL59LN"],"itemData":{"id":1218,"type":"article-journal","abstract":"The world’s largest nose belongs to the sperm whale, yet its functional significance remains equivocal. In order to help shed light on its function, the head of a postmortem neonate sperm whale was subjected to CT scanning. Geometric comparisons between homologous cephalic structures in sperm whales and dolphins (normalized for body size) show extreme hypertrophy and size sexual dimorphism in the sperm whale’s lipid spermaceti organ. Anatomic geometry, energetics, and behavior suggest that this immense nasal apparatus is a bioacoustical machine. Sexual selection via an acoustic display is suggested as an explanation for the size and continuous (physiologically isolated) energy investment in the construction and maintenance of the male’s spermaceti organ.","container-title":"Marine Mammal Science","DOI":"10.1111/j.1748-7692.1999.tb00882.x","ISSN":"0824-0469, 1748-7692","issue":"4","journalAbbreviation":"Marine Mammal Sci","language":"en","page":"1133-1157","source":"DOI.org (Crossref)","title":"The sperm whale's nose: sexual selection on a grand scale?","title-short":"THE SPERM WHALE'S NOSE","volume":"15","author":[{"family":"Cranford","given":"Ted W."}],"issued":{"date-parts":[["1999"]]}}}],"schema":"https://github.com/citation-style-language/schema/raw/master/csl-citation.json"} </w:instrText>
+        <w:instrText xml:space="preserve"> ADDIN ZOTERO_ITEM CSL_CITATION {"citationID":"a1mkcvu71ck","properties":{"formattedCitation":"\\super 22,23\\nosupersub{}","plainCitation":"22,23","noteIndex":0},"citationItems":[{"id":1288,"uris":["http://zotero.org/users/5395629/items/4DP8Z8PY"],"itemData":{"id":1288,"type":"article-journal","container-title":"Scientific Reports of the Whales Research Institute Tokyo","journalAbbreviation":"Sci. Reports. Whales Res. Institute","language":"en","page":"1-17","source":"Zotero","title":"Change of form in the sperm whale accompanied with growth","volume":"17","author":[{"family":"Nishiwaki","given":"Masaharu"},{"family":"Ohsumi","given":"Seiji"},{"family":"Maeda","given":"Yoshihiko"}],"issued":{"date-parts":[["1963"]]}}},{"id":1140,"uris":["http://zotero.org/users/5395629/items/C8WL59LN"],"itemData":{"id":1140,"type":"article-journal","abstract":"The world’s largest nose belongs to the sperm whale, yet its functional significance remains equivocal. In order to help shed light on its function, the head of a postmortem neonate sperm whale was subjected to CT scanning. Geometric comparisons between homologous cephalic structures in sperm whales and dolphins (normalized for body size) show extreme hypertrophy and size sexual dimorphism in the sperm whale’s lipid spermaceti organ. Anatomic geometry, energetics, and behavior suggest that this immense nasal apparatus is a bioacoustical machine. Sexual selection via an acoustic display is suggested as an explanation for the size and continuous (physiologically isolated) energy investment in the construction and maintenance of the male’s spermaceti organ.","container-title":"Marine Mammal Science","DOI":"10.1111/j.1748-7692.1999.tb00882.x","ISSN":"0824-0469, 1748-7692","issue":"4","journalAbbreviation":"Marine Mammal Sci","language":"en","page":"1133-1157","source":"DOI.org (Crossref)","title":"The sperm whale's nose: sexual selection on a grand scale?","title-short":"THE SPERM WHALE'S NOSE","volume":"15","author":[{"family":"Cranford","given":"Ted W."}],"issued":{"date-parts":[["1999"]]}}}],"schema":"https://github.com/citation-style-language/schema/raw/master/csl-citation.json"} </w:instrText>
       </w:r>
       <w:r>
         <w:fldChar w:fldCharType="separate"/>
@@ -14972,7 +14885,7 @@
         <w:fldChar w:fldCharType="begin"/>
       </w:r>
       <w:r>
-        <w:instrText xml:space="preserve"> ADDIN ZOTERO_ITEM CSL_CITATION {"citationID":"a18olj98kqc","properties":{"formattedCitation":"\\super 34\\nosupersub{}","plainCitation":"34","noteIndex":0},"citationItems":[{"id":1931,"uris":["http://zotero.org/users/5395629/items/QZ2YHGLH"],"itemData":{"id":1931,"type":"article-journal","container-title":"Reports of the International Whaling Commission","issue":"Special Issue 6","journalAbbreviation":"Rep. Int. Whal. Comm.","page":"51 - 79","title":"Patterns of reproduction in sperm whales, &lt;i&gt;Physeter macrocephalus&lt;/i&gt;","author":[{"family":"Best","given":"P. B."},{"family":"Canham","given":"P. A. S."},{"family":"Macleod","given":"N."}],"issued":{"date-parts":[["1984"]]}}}],"schema":"https://github.com/citation-style-language/schema/raw/master/csl-citation.json"} </w:instrText>
+        <w:instrText xml:space="preserve"> ADDIN ZOTERO_ITEM CSL_CITATION {"citationID":"a18olj98kqc","properties":{"formattedCitation":"\\super 34\\nosupersub{}","plainCitation":"34","noteIndex":0},"citationItems":[{"id":119,"uris":["http://zotero.org/users/5395629/items/QZ2YHGLH"],"itemData":{"id":119,"type":"article-journal","container-title":"Reports of the International Whaling Commission","issue":"Special Issue 6","journalAbbreviation":"Rep. Int. Whal. Comm.","page":"51 - 79","title":"Patterns of reproduction in sperm whales, &lt;i&gt;Physeter macrocephalus&lt;/i&gt;","author":[{"family":"Best","given":"P. B."},{"family":"Canham","given":"P. A. S."},{"family":"Macleod","given":"N."}],"issued":{"date-parts":[["1984"]]}}}],"schema":"https://github.com/citation-style-language/schema/raw/master/csl-citation.json"} </w:instrText>
       </w:r>
       <w:r>
         <w:fldChar w:fldCharType="separate"/>
@@ -15020,7 +14933,7 @@
         <w:fldChar w:fldCharType="begin"/>
       </w:r>
       <w:r>
-        <w:instrText xml:space="preserve"> ADDIN ZOTERO_ITEM CSL_CITATION {"citationID":"a1ilaf5ci7t","properties":{"formattedCitation":"\\super 34\\nosupersub{}","plainCitation":"34","noteIndex":0},"citationItems":[{"id":1931,"uris":["http://zotero.org/users/5395629/items/QZ2YHGLH"],"itemData":{"id":1931,"type":"article-journal","container-title":"Reports of the International Whaling Commission","issue":"Special Issue 6","journalAbbreviation":"Rep. Int. Whal. Comm.","page":"51 - 79","title":"Patterns of reproduction in sperm whales, &lt;i&gt;Physeter macrocephalus&lt;/i&gt;","author":[{"family":"Best","given":"P. B."},{"family":"Canham","given":"P. A. S."},{"family":"Macleod","given":"N."}],"issued":{"date-parts":[["1984"]]}}}],"schema":"https://github.com/citation-style-language/schema/raw/master/csl-citation.json"} </w:instrText>
+        <w:instrText xml:space="preserve"> ADDIN ZOTERO_ITEM CSL_CITATION {"citationID":"a1ilaf5ci7t","properties":{"formattedCitation":"\\super 34\\nosupersub{}","plainCitation":"34","noteIndex":0},"citationItems":[{"id":119,"uris":["http://zotero.org/users/5395629/items/QZ2YHGLH"],"itemData":{"id":119,"type":"article-journal","container-title":"Reports of the International Whaling Commission","issue":"Special Issue 6","journalAbbreviation":"Rep. Int. Whal. Comm.","page":"51 - 79","title":"Patterns of reproduction in sperm whales, &lt;i&gt;Physeter macrocephalus&lt;/i&gt;","author":[{"family":"Best","given":"P. B."},{"family":"Canham","given":"P. A. S."},{"family":"Macleod","given":"N."}],"issued":{"date-parts":[["1984"]]}}}],"schema":"https://github.com/citation-style-language/schema/raw/master/csl-citation.json"} </w:instrText>
       </w:r>
       <w:r>
         <w:fldChar w:fldCharType="separate"/>
@@ -15060,7 +14973,7 @@
         <w:fldChar w:fldCharType="begin"/>
       </w:r>
       <w:r>
-        <w:instrText xml:space="preserve"> ADDIN ZOTERO_ITEM CSL_CITATION {"citationID":"aiuqedhpn5","properties":{"formattedCitation":"\\super 23\\nosupersub{}","plainCitation":"23","noteIndex":0},"citationItems":[{"id":1729,"uris":["http://zotero.org/users/5395629/items/4DP8Z8PY"],"itemData":{"id":1729,"type":"article-journal","container-title":"Scientific Reports of the Whales Research Institute Tokyo","journalAbbreviation":"Sci. Reports. Whales Res. Institute","language":"en","page":"1-17","source":"Zotero","title":"Change of form in the sperm whale accompanied with growth","volume":"17","author":[{"family":"Nishiwaki","given":"Masaharu"},{"family":"Ohsumi","given":"Seiji"},{"family":"Maeda","given":"Yoshihiko"}],"issued":{"date-parts":[["1963"]]}}}],"schema":"https://github.com/citation-style-language/schema/raw/master/csl-citation.json"} </w:instrText>
+        <w:instrText xml:space="preserve"> ADDIN ZOTERO_ITEM CSL_CITATION {"citationID":"aiuqedhpn5","properties":{"formattedCitation":"\\super 23\\nosupersub{}","plainCitation":"23","noteIndex":0},"citationItems":[{"id":1288,"uris":["http://zotero.org/users/5395629/items/4DP8Z8PY"],"itemData":{"id":1288,"type":"article-journal","container-title":"Scientific Reports of the Whales Research Institute Tokyo","journalAbbreviation":"Sci. Reports. Whales Res. Institute","language":"en","page":"1-17","source":"Zotero","title":"Change of form in the sperm whale accompanied with growth","volume":"17","author":[{"family":"Nishiwaki","given":"Masaharu"},{"family":"Ohsumi","given":"Seiji"},{"family":"Maeda","given":"Yoshihiko"}],"issued":{"date-parts":[["1963"]]}}}],"schema":"https://github.com/citation-style-language/schema/raw/master/csl-citation.json"} </w:instrText>
       </w:r>
       <w:r>
         <w:fldChar w:fldCharType="separate"/>
@@ -15135,7 +15048,7 @@
         <w:fldChar w:fldCharType="begin"/>
       </w:r>
       <w:r>
-        <w:instrText xml:space="preserve"> ADDIN ZOTERO_ITEM CSL_CITATION {"citationID":"atu49tdg2m","properties":{"formattedCitation":"\\super 48\\nosupersub{}","plainCitation":"48","noteIndex":0},"citationItems":[{"id":5115,"uris":["http://zotero.org/users/5395629/items/TBBV9TJS"],"itemData":{"id":5115,"type":"article-journal","container-title":"Reports of the International Whaling Commission","page":"227-231","title":"An examination of sperm whale age and length data from the 1949-78 Icelandic catch","volume":"30","author":[{"family":"Martin","given":"A. R."}],"issued":{"date-parts":[["1980"]]}}}],"schema":"https://github.com/citation-style-language/schema/raw/master/csl-citation.json"} </w:instrText>
+        <w:instrText xml:space="preserve"> ADDIN ZOTERO_ITEM CSL_CITATION {"citationID":"atu49tdg2m","properties":{"formattedCitation":"\\super 48\\nosupersub{}","plainCitation":"48","noteIndex":0},"citationItems":[{"id":5311,"uris":["http://zotero.org/users/5395629/items/TBBV9TJS"],"itemData":{"id":5311,"type":"article-journal","container-title":"Reports of the International Whaling Commission","page":"227-231","title":"An examination of sperm whale age and length data from the 1949-78 Icelandic catch","volume":"30","author":[{"family":"Martin","given":"A. R."}],"issued":{"date-parts":[["1980"]]}}}],"schema":"https://github.com/citation-style-language/schema/raw/master/csl-citation.json"} </w:instrText>
       </w:r>
       <w:r>
         <w:fldChar w:fldCharType="separate"/>
@@ -15197,7 +15110,7 @@
         <w:fldChar w:fldCharType="begin"/>
       </w:r>
       <w:r>
-        <w:instrText xml:space="preserve"> ADDIN ZOTERO_ITEM CSL_CITATION {"citationID":"auhc4n4sia","properties":{"formattedCitation":"\\super 23\\nosupersub{}","plainCitation":"23","noteIndex":0},"citationItems":[{"id":1729,"uris":["http://zotero.org/users/5395629/items/4DP8Z8PY"],"itemData":{"id":1729,"type":"article-journal","container-title":"Scientific Reports of the Whales Research Institute Tokyo","journalAbbreviation":"Sci. Reports. Whales Res. Institute","language":"en","page":"1-17","source":"Zotero","title":"Change of form in the sperm whale accompanied with growth","volume":"17","author":[{"family":"Nishiwaki","given":"Masaharu"},{"family":"Ohsumi","given":"Seiji"},{"family":"Maeda","given":"Yoshihiko"}],"issued":{"date-parts":[["1963"]]}}}],"schema":"https://github.com/citation-style-language/schema/raw/master/csl-citation.json"} </w:instrText>
+        <w:instrText xml:space="preserve"> ADDIN ZOTERO_ITEM CSL_CITATION {"citationID":"auhc4n4sia","properties":{"formattedCitation":"\\super 23\\nosupersub{}","plainCitation":"23","noteIndex":0},"citationItems":[{"id":1288,"uris":["http://zotero.org/users/5395629/items/4DP8Z8PY"],"itemData":{"id":1288,"type":"article-journal","container-title":"Scientific Reports of the Whales Research Institute Tokyo","journalAbbreviation":"Sci. Reports. Whales Res. Institute","language":"en","page":"1-17","source":"Zotero","title":"Change of form in the sperm whale accompanied with growth","volume":"17","author":[{"family":"Nishiwaki","given":"Masaharu"},{"family":"Ohsumi","given":"Seiji"},{"family":"Maeda","given":"Yoshihiko"}],"issued":{"date-parts":[["1963"]]}}}],"schema":"https://github.com/citation-style-language/schema/raw/master/csl-citation.json"} </w:instrText>
       </w:r>
       <w:r>
         <w:fldChar w:fldCharType="separate"/>
@@ -15256,7 +15169,7 @@
         <w:fldChar w:fldCharType="begin"/>
       </w:r>
       <w:r>
-        <w:instrText xml:space="preserve"> ADDIN ZOTERO_ITEM CSL_CITATION {"citationID":"a3nuesq91s","properties":{"formattedCitation":"\\super 51\\nosupersub{}","plainCitation":"51","noteIndex":0},"citationItems":[{"id":30,"uris":["http://zotero.org/users/5395629/items/RBB6JCJN"],"itemData":{"id":30,"type":"article-journal","abstract":"Synopsis               “Sex” is often used to describe a suite of phenotypic and genotypic traits of an organism related to reproduction. However, these traits—gamete type, chromosomal inheritance, physiology, morphology, behavior, etc.—are not necessarily coupled, and the rhetorical collapse of variation into a single term elides much of the complexity inherent in sexual phenotypes. We argue that consideration of “sex” as a constructed category operating at multiple biological levels opens up new avenues for inquiry in our study of biological variation. We apply this framework to three case studies that illustrate the diversity of sex variation, from decoupling sexual phenotypes to the evolutionary and ecological consequences of intrasexual polymorphisms. We argue that instead of assuming binary sex in these systems, some may be better categorized as multivariate and nonbinary. Finally, we conduct a meta-analysis of terms used to describe diversity in sexual phenotypes in the scientific literature to highlight how a multivariate model of sex can clarify, rather than cloud, studies of sexual diversity within and across species. We argue that such an expanded framework of “sex” better equips us to understand evolutionary processes, and that as biologists, it is incumbent upon us to push back against misunderstandings of the biology of sexual phenotypes that enact harm on marginalized communities.","container-title":"Integrative And Comparative Biology","DOI":"10.1093/icb/icad027","ISSN":"1540-7063, 1557-7023","issue":"4","language":"en","license":"https://creativecommons.org/licenses/by/4.0/","note":"publisher: Oxford University Press (OUP)","page":"891-906","source":"Crossref","title":"Multivariate models of animal sex: breaking binaries leads to a better understanding of ecology and evolution","title-short":"Multivariate models of animal sex","volume":"63","author":[{"family":"McLaughlin","given":"J F"},{"family":"Brock","given":"Kinsey M"},{"family":"Gates","given":"Isabella"},{"family":"Pethkar","given":"Anisha"},{"family":"Piattoni","given":"Marcus"},{"family":"Rossi","given":"Alexis"},{"family":"Lipshutz","given":"Sara E"}],"issued":{"date-parts":[["2023",10,10]]}}}],"schema":"https://github.com/citation-style-language/schema/raw/master/csl-citation.json"} </w:instrText>
+        <w:instrText xml:space="preserve"> ADDIN ZOTERO_ITEM CSL_CITATION {"citationID":"a3nuesq91s","properties":{"formattedCitation":"\\super 51\\nosupersub{}","plainCitation":"51","noteIndex":0},"citationItems":[{"id":5168,"uris":["http://zotero.org/users/5395629/items/RBB6JCJN"],"itemData":{"id":5168,"type":"article-journal","abstract":"Synopsis               “Sex” is often used to describe a suite of phenotypic and genotypic traits of an organism related to reproduction. However, these traits—gamete type, chromosomal inheritance, physiology, morphology, behavior, etc.—are not necessarily coupled, and the rhetorical collapse of variation into a single term elides much of the complexity inherent in sexual phenotypes. We argue that consideration of “sex” as a constructed category operating at multiple biological levels opens up new avenues for inquiry in our study of biological variation. We apply this framework to three case studies that illustrate the diversity of sex variation, from decoupling sexual phenotypes to the evolutionary and ecological consequences of intrasexual polymorphisms. We argue that instead of assuming binary sex in these systems, some may be better categorized as multivariate and nonbinary. Finally, we conduct a meta-analysis of terms used to describe diversity in sexual phenotypes in the scientific literature to highlight how a multivariate model of sex can clarify, rather than cloud, studies of sexual diversity within and across species. We argue that such an expanded framework of “sex” better equips us to understand evolutionary processes, and that as biologists, it is incumbent upon us to push back against misunderstandings of the biology of sexual phenotypes that enact harm on marginalized communities.","container-title":"Integrative And Comparative Biology","DOI":"10.1093/icb/icad027","ISSN":"1540-7063, 1557-7023","issue":"4","language":"en","license":"https://creativecommons.org/licenses/by/4.0/","note":"publisher: Oxford University Press (OUP)","page":"891-906","source":"Crossref","title":"Multivariate models of animal sex: breaking binaries leads to a better understanding of ecology and evolution","title-short":"Multivariate models of animal sex","volume":"63","author":[{"family":"McLaughlin","given":"J F"},{"family":"Brock","given":"Kinsey M"},{"family":"Gates","given":"Isabella"},{"family":"Pethkar","given":"Anisha"},{"family":"Piattoni","given":"Marcus"},{"family":"Rossi","given":"Alexis"},{"family":"Lipshutz","given":"Sara E"}],"issued":{"date-parts":[["2023",10,10]]}}}],"schema":"https://github.com/citation-style-language/schema/raw/master/csl-citation.json"} </w:instrText>
       </w:r>
       <w:r>
         <w:fldChar w:fldCharType="separate"/>
@@ -15293,13 +15206,39 @@
         <w:t xml:space="preserve">NR-TL </w:t>
       </w:r>
       <w:r>
-        <w:t>curves in Nishiwaki et al. (1963) are based on mean measurements, so we don’t have a baseline for the naturally occurring variation across individuals. Additionally, there are reports across cetacean species of individuals with partial or full hermaphroditism in their genital organs, which in some cases, is linked to intersex chromosome arrangements</w:t>
+        <w:t xml:space="preserve">curves in </w:t>
       </w:r>
       <w:r>
         <w:fldChar w:fldCharType="begin"/>
       </w:r>
       <w:r>
-        <w:instrText xml:space="preserve"> ADDIN ZOTERO_ITEM CSL_CITATION {"citationID":"a27kj0cjpv2","properties":{"formattedCitation":"\\super 52\\nosupersub{}","plainCitation":"52","noteIndex":0},"citationItems":[{"id":29,"uris":["http://zotero.org/users/5395629/items/MTQY3HS3"],"itemData":{"id":29,"type":"article-journal","abstract":"AbstractMolecular assays of sex determination typically rely on qualitative evaluation of sex-linked markers, which can lead to uncertainty when results contradict morphological identifiers of sex. To investigate whether disagreement between phenotypic and genotypic assays of sex could be underpinned by variation in sex chromosome copy number, we developed a quantitative genetic method to determine sex that is broadly applicable to mammals with XY sex determination. We sequenced a region of the zinc-finger gene ZF, which has fixed genetic differences between the X and Y chromosomes, and screened 173 cetacean specimens for ZFX–ZFY haplotype identity and read depth. Using a subset of 90 male specimens, we demonstrate that haplotype read depth is an accurate estimator of chromosome copy number. We identified three specimens representing two different cetacean species that had external female morphological traits, Y chromosome haplotypes, and ratios of ZFX:ZFY haplotypes that were above the 1:1 value expected for genetic males. These results provide the first evidence of XXY aneuploidy in cetaceans. Investigation of the reproductive tract of one specimen, a True’s beaked whale (Mesoplodon mirus), revealed an intersex phenotype; despite having external characteristics typically diagnostic for the female sex, a penis and testes were present. Our results suggest that intersex phenotypes may be associated with XXY aneuploidy, and that this phenomenon may be underestimated due to it not being detectable by qualitative assays for determining sex.","container-title":"Journal of Mammalogy","DOI":"10.1093/jmammal/gyz131","ISSN":"0022-2372, 1545-1542","issue":"5","language":"en","license":"https://academic.oup.com/journals/pages/open_access/funder_policies/chorus/standard_publication_model","note":"publisher: Oxford University Press (OUP)","page":"1671-1677","source":"Crossref","title":"A method for determining sex and chromosome copy number: sex-by-sequencing reveals the first two species of marine mammals with XXY chromosome condition","title-short":"A method for determining sex and chromosome copy number","volume":"100","author":[{"family":"Einfeldt","given":"Anthony L"},{"family":"Orbach","given":"Dara N"},{"family":"Feyrer","given":"Laura J"}],"editor":[{"family":"Hohn","given":"Aleta"}],"issued":{"date-parts":[["2019",10,22]]}}}],"schema":"https://github.com/citation-style-language/schema/raw/master/csl-citation.json"} </w:instrText>
+        <w:instrText xml:space="preserve"> ADDIN ZOTERO_ITEM CSL_CITATION {"citationID":"a16tmo3lh25","properties":{"formattedCitation":"\\uldash{\\super 1\\nosupersub{}}","plainCitation":"1","noteIndex":0},"citationItems":[{"id":1288,"uris":["http://zotero.org/users/5395629/items/4DP8Z8PY"],"itemData":{"id":1288,"type":"article-journal","container-title":"Scientific Reports of the Whales Research Institute Tokyo","journalAbbreviation":"Sci. Reports. Whales Res. Institute","language":"en","page":"1-17","source":"Zotero","title":"Change of form in the sperm whale accompanied with growth","volume":"17","author":[{"family":"Nishiwaki","given":"Masaharu"},{"family":"Ohsumi","given":"Seiji"},{"family":"Maeda","given":"Yoshihiko"}],"issued":{"date-parts":[["1963"]]}}}],"schema":"https://github.com/citation-style-language/schema/raw/master/csl-citation.json"} </w:instrText>
+      </w:r>
+      <w:r>
+        <w:fldChar w:fldCharType="separate"/>
+      </w:r>
+      <w:r>
+        <w:rPr>
+          <w:kern w:val="0"/>
+          <w:u w:val="dash"/>
+          <w:vertAlign w:val="superscript"/>
+        </w:rPr>
+        <w:t>1</w:t>
+      </w:r>
+      <w:r>
+        <w:fldChar w:fldCharType="end"/>
+      </w:r>
+      <w:r>
+        <w:t xml:space="preserve"> </w:t>
+      </w:r>
+      <w:r>
+        <w:t>are based on mean measurements, so we don’t have a baseline for the naturally occurring variation across individuals. Additionally, there are reports across cetacean species of individuals with partial or full hermaphroditism in their genital organs, which in some cases, is linked to intersex chromosome arrangements</w:t>
+      </w:r>
+      <w:r>
+        <w:fldChar w:fldCharType="begin"/>
+      </w:r>
+      <w:r>
+        <w:instrText xml:space="preserve"> ADDIN ZOTERO_ITEM CSL_CITATION {"citationID":"a27kj0cjpv2","properties":{"formattedCitation":"\\super 52\\nosupersub{}","plainCitation":"52","noteIndex":0},"citationItems":[{"id":5167,"uris":["http://zotero.org/users/5395629/items/MTQY3HS3"],"itemData":{"id":5167,"type":"article-journal","abstract":"AbstractMolecular assays of sex determination typically rely on qualitative evaluation of sex-linked markers, which can lead to uncertainty when results contradict morphological identifiers of sex. To investigate whether disagreement between phenotypic and genotypic assays of sex could be underpinned by variation in sex chromosome copy number, we developed a quantitative genetic method to determine sex that is broadly applicable to mammals with XY sex determination. We sequenced a region of the zinc-finger gene ZF, which has fixed genetic differences between the X and Y chromosomes, and screened 173 cetacean specimens for ZFX–ZFY haplotype identity and read depth. Using a subset of 90 male specimens, we demonstrate that haplotype read depth is an accurate estimator of chromosome copy number. We identified three specimens representing two different cetacean species that had external female morphological traits, Y chromosome haplotypes, and ratios of ZFX:ZFY haplotypes that were above the 1:1 value expected for genetic males. These results provide the first evidence of XXY aneuploidy in cetaceans. Investigation of the reproductive tract of one specimen, a True’s beaked whale (Mesoplodon mirus), revealed an intersex phenotype; despite having external characteristics typically diagnostic for the female sex, a penis and testes were present. Our results suggest that intersex phenotypes may be associated with XXY aneuploidy, and that this phenomenon may be underestimated due to it not being detectable by qualitative assays for determining sex.","container-title":"Journal of Mammalogy","DOI":"10.1093/jmammal/gyz131","ISSN":"0022-2372, 1545-1542","issue":"5","language":"en","license":"https://academic.oup.com/journals/pages/open_access/funder_policies/chorus/standard_publication_model","note":"publisher: Oxford University Press (OUP)","page":"1671-1677","source":"Crossref","title":"A method for determining sex and chromosome copy number: sex-by-sequencing reveals the first two species of marine mammals with XXY chromosome condition","title-short":"A method for determining sex and chromosome copy number","volume":"100","author":[{"family":"Einfeldt","given":"Anthony L"},{"family":"Orbach","given":"Dara N"},{"family":"Feyrer","given":"Laura J"}],"editor":[{"family":"Hohn","given":"Aleta"}],"issued":{"date-parts":[["2019",10,22]]}}}],"schema":"https://github.com/citation-style-language/schema/raw/master/csl-citation.json"} </w:instrText>
       </w:r>
       <w:r>
         <w:fldChar w:fldCharType="separate"/>
@@ -15410,7 +15349,7 @@
         <w:fldChar w:fldCharType="begin"/>
       </w:r>
       <w:r>
-        <w:instrText xml:space="preserve"> ADDIN ZOTERO_ITEM CSL_CITATION {"citationID":"a27pf2du9q9","properties":{"formattedCitation":"\\super 34,46\\nosupersub{}","plainCitation":"34,46","noteIndex":0},"citationItems":[{"id":1931,"uris":["http://zotero.org/users/5395629/items/QZ2YHGLH"],"itemData":{"id":1931,"type":"article-journal","container-title":"Reports of the International Whaling Commission","issue":"Special Issue 6","journalAbbreviation":"Rep. Int. Whal. Comm.","page":"51 - 79","title":"Patterns of reproduction in sperm whales, &lt;i&gt;Physeter macrocephalus&lt;/i&gt;","author":[{"family":"Best","given":"P. B."},{"family":"Canham","given":"P. A. S."},{"family":"Macleod","given":"N."}],"issued":{"date-parts":[["1984"]]}}},{"id":48,"uris":["http://zotero.org/users/5395629/items/7V7GBTZH"],"itemData":{"id":48,"type":"article-journal","container-title":"Reports of the International Whaling Commission","page":"225 - 235","title":"Population and growth parameters of Galápagos sperm whales estimated from length distributions","volume":"40","author":[{"family":"Waters","given":"Susan"},{"family":"Whitehead","given":"Hal"}],"issued":{"date-parts":[["1990"]]}}}],"schema":"https://github.com/citation-style-language/schema/raw/master/csl-citation.json"} </w:instrText>
+        <w:instrText xml:space="preserve"> ADDIN ZOTERO_ITEM CSL_CITATION {"citationID":"a27pf2du9q9","properties":{"formattedCitation":"\\super 34,46\\nosupersub{}","plainCitation":"34,46","noteIndex":0},"citationItems":[{"id":119,"uris":["http://zotero.org/users/5395629/items/QZ2YHGLH"],"itemData":{"id":119,"type":"article-journal","container-title":"Reports of the International Whaling Commission","issue":"Special Issue 6","journalAbbreviation":"Rep. Int. Whal. Comm.","page":"51 - 79","title":"Patterns of reproduction in sperm whales, &lt;i&gt;Physeter macrocephalus&lt;/i&gt;","author":[{"family":"Best","given":"P. B."},{"family":"Canham","given":"P. A. S."},{"family":"Macleod","given":"N."}],"issued":{"date-parts":[["1984"]]}}},{"id":5094,"uris":["http://zotero.org/users/5395629/items/7V7GBTZH"],"itemData":{"id":5094,"type":"article-journal","container-title":"Reports of the International Whaling Commission","page":"225 - 235","title":"Population and growth parameters of Galápagos sperm whales estimated from length distributions","volume":"40","author":[{"family":"Waters","given":"Susan"},{"family":"Whitehead","given":"Hal"}],"issued":{"date-parts":[["1990"]]}}}],"schema":"https://github.com/citation-style-language/schema/raw/master/csl-citation.json"} </w:instrText>
       </w:r>
       <w:r>
         <w:fldChar w:fldCharType="separate"/>
@@ -15434,7 +15373,7 @@
         <w:fldChar w:fldCharType="begin"/>
       </w:r>
       <w:r>
-        <w:instrText xml:space="preserve"> ADDIN ZOTERO_ITEM CSL_CITATION {"citationID":"a2pedg4j6b2","properties":{"formattedCitation":"\\super 33\\nosupersub{}","plainCitation":"33","noteIndex":0},"citationItems":[{"id":88,"uris":["http://zotero.org/users/5395629/items/JF65GA6K"],"itemData":{"id":88,"type":"chapter","container-title":"Behavior of marine animals","edition":"Vol. 3","event-place":"Berkeley","page":"227-290","publisher":"University of California Press","publisher-place":"Berkeley","title":"Social organization in sperm whales, &lt;i&gt;Physeter macrocephalus&lt;/i&gt;","author":[{"family":"Best","given":"P. B."}],"editor":[{"family":"Winn","given":"Howard E."},{"family":"Olla","given":"Bori L."}],"issued":{"date-parts":[["1979"]]}}}],"schema":"https://github.com/citation-style-language/schema/raw/master/csl-citation.json"} </w:instrText>
+        <w:instrText xml:space="preserve"> ADDIN ZOTERO_ITEM CSL_CITATION {"citationID":"a2pedg4j6b2","properties":{"formattedCitation":"\\super 33\\nosupersub{}","plainCitation":"33","noteIndex":0},"citationItems":[{"id":719,"uris":["http://zotero.org/users/5395629/items/JF65GA6K"],"itemData":{"id":719,"type":"chapter","container-title":"Behavior of marine animals","edition":"Vol. 3","event-place":"Berkeley","page":"227-290","publisher":"University of California Press","publisher-place":"Berkeley","title":"Social organization in sperm whales, &lt;i&gt;Physeter macrocephalus&lt;/i&gt;","author":[{"family":"Best","given":"P. B."}],"editor":[{"family":"Winn","given":"Howard E."},{"family":"Olla","given":"Bori L."}],"issued":{"date-parts":[["1979"]]}}}],"schema":"https://github.com/citation-style-language/schema/raw/master/csl-citation.json"} </w:instrText>
       </w:r>
       <w:r>
         <w:fldChar w:fldCharType="separate"/>
@@ -15503,7 +15442,7 @@
         <w:fldChar w:fldCharType="begin"/>
       </w:r>
       <w:r>
-        <w:instrText xml:space="preserve"> ADDIN ZOTERO_ITEM CSL_CITATION {"citationID":"a2grh28f4s5","properties":{"formattedCitation":"\\super 53\\nosupersub{}","plainCitation":"53","noteIndex":0},"citationItems":[{"id":1669,"uris":["http://zotero.org/users/5395629/items/8HPHAAKN"],"itemData":{"id":1669,"type":"thesis","abstract":"Female dolphins were watched from a small motorboat. Locations within the 150 km$\\sp2$ study area were determined either by triangulation from compass bearings or latitude and longitudes from a GPS. Animals were individually identified by natural markings on their dorsal fins. Sexes were determined by observation of genitals or offspring; 113 were known females. Most analyses include data from 18-43 females collected during some or all of 1984-1993.    Females initially gave birth at 12-15 years during a spring/summer birth and conception season. Birth intervals were no less than 4 years unless the preceding infant died. Offspring were weaned at 3.5-7.5 years, always within a year preceding birth of the next infant. First-year infant mortality was 37%, accumulating to 50% by age 4.    Ranges of adult females were 8-58 km$\\sp2$ (with one exception at 5 km$\\sp2).$ Range overlap between females was 0-85% with little evidence of territoriality. Some females used different ranges in summer and in winter, others used the same ranges year round. Weaned daughters continued to use their mothers' ranges and continued to associate with their mothers regularly. Despite continued use of their mothers' ranges post-weaning, weaned sons tended to cease associating with their mothers.    Adult females swam together regularly but interacted infrequently. One distinctive interaction, termed \"pairing\" consisted of a female pair remaining together in a stereotyped position, typically in contact. Pairing was performed in bouts lasting 5-90 minutes. Unlike the general adult female population, pairing females, in 35 cases involving adults, were, with one known exception, always cycling or pregnant. Four such females were attended by infants at least 2 years old. Subadult females also paired similarly with either adults or other subadults. Pairing was associated with the presence of males and may be cooperation by females to thwart coercive male mating efforts.","archive_location":"304244807","event-place":"United States -- Michigan","note":"issue: 9712068\njournalAbbreviation: ProQuest Dissertations and Theses\ncontainer-title: ProQuest Dissertations and Theses","number-of-pages":"226","publisher":"University of Michigan","publisher-place":"United States -- Michigan","title":"Life history and behavior of female dolphins (Tursiops sp.) in Shark Bay, Western Australia","URL":"https://ezproxy.library.dal.ca/login?url=https://www.proquest.com/dissertations-theses/life-history-behavior-female-dolphins-tursiops-sp/docview/304244807/se-2?accountid=10406","author":[{"family":"Richards","given":"Andrew Fuller"}],"issued":{"date-parts":[["1996"]]}}}],"schema":"https://github.com/citation-style-language/schema/raw/master/csl-citation.json"} </w:instrText>
+        <w:instrText xml:space="preserve"> ADDIN ZOTERO_ITEM CSL_CITATION {"citationID":"a2grh28f4s5","properties":{"formattedCitation":"\\super 53\\nosupersub{}","plainCitation":"53","noteIndex":0},"citationItems":[{"id":3963,"uris":["http://zotero.org/users/5395629/items/8HPHAAKN"],"itemData":{"id":3963,"type":"thesis","abstract":"Female dolphins were watched from a small motorboat. Locations within the 150 km$\\sp2$ study area were determined either by triangulation from compass bearings or latitude and longitudes from a GPS. Animals were individually identified by natural markings on their dorsal fins. Sexes were determined by observation of genitals or offspring; 113 were known females. Most analyses include data from 18-43 females collected during some or all of 1984-1993.    Females initially gave birth at 12-15 years during a spring/summer birth and conception season. Birth intervals were no less than 4 years unless the preceding infant died. Offspring were weaned at 3.5-7.5 years, always within a year preceding birth of the next infant. First-year infant mortality was 37%, accumulating to 50% by age 4.    Ranges of adult females were 8-58 km$\\sp2$ (with one exception at 5 km$\\sp2).$ Range overlap between females was 0-85% with little evidence of territoriality. Some females used different ranges in summer and in winter, others used the same ranges year round. Weaned daughters continued to use their mothers' ranges and continued to associate with their mothers regularly. Despite continued use of their mothers' ranges post-weaning, weaned sons tended to cease associating with their mothers.    Adult females swam together regularly but interacted infrequently. One distinctive interaction, termed \"pairing\" consisted of a female pair remaining together in a stereotyped position, typically in contact. Pairing was performed in bouts lasting 5-90 minutes. Unlike the general adult female population, pairing females, in 35 cases involving adults, were, with one known exception, always cycling or pregnant. Four such females were attended by infants at least 2 years old. Subadult females also paired similarly with either adults or other subadults. Pairing was associated with the presence of males and may be cooperation by females to thwart coercive male mating efforts.","archive_location":"304244807","event-place":"United States -- Michigan","note":"issue: 9712068\njournalAbbreviation: ProQuest Dissertations and Theses\ncontainer-title: ProQuest Dissertations and Theses","number-of-pages":"226","publisher":"University of Michigan","publisher-place":"United States -- Michigan","title":"Life history and behavior of female dolphins (&lt;i&gt;Tursiops sp.&lt;/i&gt;) in Shark Bay, Western Australia","URL":"https://ezproxy.library.dal.ca/login?url=https://www.proquest.com/dissertations-theses/life-history-behavior-female-dolphins-tursiops-sp/docview/304244807/se-2?accountid=10406","author":[{"family":"Richards","given":"Andrew Fuller"}],"issued":{"date-parts":[["1996"]]}}}],"schema":"https://github.com/citation-style-language/schema/raw/master/csl-citation.json"} </w:instrText>
       </w:r>
       <w:r>
         <w:fldChar w:fldCharType="separate"/>
@@ -15586,7 +15525,7 @@
         <w:fldChar w:fldCharType="begin"/>
       </w:r>
       <w:r>
-        <w:instrText xml:space="preserve"> ADDIN ZOTERO_ITEM CSL_CITATION {"citationID":"a1mg41e2jb","properties":{"formattedCitation":"\\super 34\\nosupersub{}","plainCitation":"34","noteIndex":0},"citationItems":[{"id":1931,"uris":["http://zotero.org/users/5395629/items/QZ2YHGLH"],"itemData":{"id":1931,"type":"article-journal","container-title":"Reports of the International Whaling Commission","issue":"Special Issue 6","journalAbbreviation":"Rep. Int. Whal. Comm.","page":"51 - 79","title":"Patterns of reproduction in sperm whales, &lt;i&gt;Physeter macrocephalus&lt;/i&gt;","author":[{"family":"Best","given":"P. B."},{"family":"Canham","given":"P. A. S."},{"family":"Macleod","given":"N."}],"issued":{"date-parts":[["1984"]]}}}],"schema":"https://github.com/citation-style-language/schema/raw/master/csl-citation.json"} </w:instrText>
+        <w:instrText xml:space="preserve"> ADDIN ZOTERO_ITEM CSL_CITATION {"citationID":"a1mg41e2jb","properties":{"formattedCitation":"\\super 34\\nosupersub{}","plainCitation":"34","noteIndex":0},"citationItems":[{"id":119,"uris":["http://zotero.org/users/5395629/items/QZ2YHGLH"],"itemData":{"id":119,"type":"article-journal","container-title":"Reports of the International Whaling Commission","issue":"Special Issue 6","journalAbbreviation":"Rep. Int. Whal. Comm.","page":"51 - 79","title":"Patterns of reproduction in sperm whales, &lt;i&gt;Physeter macrocephalus&lt;/i&gt;","author":[{"family":"Best","given":"P. B."},{"family":"Canham","given":"P. A. S."},{"family":"Macleod","given":"N."}],"issued":{"date-parts":[["1984"]]}}}],"schema":"https://github.com/citation-style-language/schema/raw/master/csl-citation.json"} </w:instrText>
       </w:r>
       <w:r>
         <w:fldChar w:fldCharType="separate"/>
@@ -15733,18 +15672,24 @@
         <w:t xml:space="preserve"> </w:t>
       </w:r>
       <w:r>
-        <w:t>Nishiwaki et al.</w:t>
-      </w:r>
-      <w:commentRangeStart w:id="25"/>
-      <w:r>
-        <w:t xml:space="preserve"> (1963)</w:t>
-      </w:r>
-      <w:commentRangeEnd w:id="25"/>
-      <w:r>
-        <w:rPr>
-          <w:rStyle w:val="CommentReference"/>
-        </w:rPr>
-        <w:commentReference w:id="25"/>
+        <w:fldChar w:fldCharType="begin"/>
+      </w:r>
+      <w:r>
+        <w:instrText xml:space="preserve"> ADDIN ZOTERO_ITEM CSL_CITATION {"citationID":"a1uv7c675hq","properties":{"formattedCitation":"\\uldash{\\super 1\\nosupersub{}}","plainCitation":"1","noteIndex":0},"citationItems":[{"id":1288,"uris":["http://zotero.org/users/5395629/items/4DP8Z8PY"],"itemData":{"id":1288,"type":"article-journal","container-title":"Scientific Reports of the Whales Research Institute Tokyo","journalAbbreviation":"Sci. Reports. Whales Res. Institute","language":"en","page":"1-17","source":"Zotero","title":"Change of form in the sperm whale accompanied with growth","volume":"17","author":[{"family":"Nishiwaki","given":"Masaharu"},{"family":"Ohsumi","given":"Seiji"},{"family":"Maeda","given":"Yoshihiko"}],"issued":{"date-parts":[["1963"]]}}}],"schema":"https://github.com/citation-style-language/schema/raw/master/csl-citation.json"} </w:instrText>
+      </w:r>
+      <w:r>
+        <w:fldChar w:fldCharType="separate"/>
+      </w:r>
+      <w:r>
+        <w:rPr>
+          <w:kern w:val="0"/>
+          <w:u w:val="dash"/>
+          <w:vertAlign w:val="superscript"/>
+        </w:rPr>
+        <w:t>1</w:t>
+      </w:r>
+      <w:r>
+        <w:fldChar w:fldCharType="end"/>
       </w:r>
       <w:r>
         <w:t xml:space="preserve">. </w:t>
@@ -15756,7 +15701,7 @@
         <w:fldChar w:fldCharType="begin"/>
       </w:r>
       <w:r>
-        <w:instrText xml:space="preserve"> ADDIN ZOTERO_ITEM CSL_CITATION {"citationID":"asqbp49imr","properties":{"formattedCitation":"\\super 54\\nosupersub{}","plainCitation":"54","noteIndex":0},"citationItems":[{"id":1206,"uris":["http://zotero.org/users/5395629/items/ZIFCAXDR"],"itemData":{"id":1206,"type":"article-journal","container-title":"Marine Mammal Science","DOI":"10.1111/j.1748-7692.1991.tb00100.x","ISSN":"0824-0469, 1748-7692","issue":"3","journalAbbreviation":"Marine Mammal Sci","language":"en","page":"230-257","source":"DOI.org (Crossref)","title":"Density depenent growth in North Pacific sperm Whales","volume":"7","author":[{"family":"Kasuya","given":"Toshio"}],"issued":{"date-parts":[["1991",7]]}}}],"schema":"https://github.com/citation-style-language/schema/raw/master/csl-citation.json"} </w:instrText>
+        <w:instrText xml:space="preserve"> ADDIN ZOTERO_ITEM CSL_CITATION {"citationID":"asqbp49imr","properties":{"formattedCitation":"\\super 54\\nosupersub{}","plainCitation":"54","noteIndex":0},"citationItems":[{"id":1122,"uris":["http://zotero.org/users/5395629/items/ZIFCAXDR"],"itemData":{"id":1122,"type":"article-journal","container-title":"Marine Mammal Science","DOI":"10.1111/j.1748-7692.1991.tb00100.x","ISSN":"0824-0469, 1748-7692","issue":"3","journalAbbreviation":"Marine Mammal Sci","language":"en","page":"230-257","source":"DOI.org (Crossref)","title":"Density dependent growth in North Pacific sperm Whales","volume":"7","author":[{"family":"Kasuya","given":"Toshio"}],"issued":{"date-parts":[["1991",7]]}}}],"schema":"https://github.com/citation-style-language/schema/raw/master/csl-citation.json"} </w:instrText>
       </w:r>
       <w:r>
         <w:fldChar w:fldCharType="separate"/>
@@ -15825,7 +15770,7 @@
         <w:fldChar w:fldCharType="begin"/>
       </w:r>
       <w:r>
-        <w:instrText xml:space="preserve"> ADDIN ZOTERO_ITEM CSL_CITATION {"citationID":"a1vioe79a2g","properties":{"formattedCitation":"\\super 22\\nosupersub{}","plainCitation":"22","noteIndex":0},"citationItems":[{"id":1218,"uris":["http://zotero.org/users/5395629/items/C8WL59LN"],"itemData":{"id":1218,"type":"article-journal","abstract":"The world’s largest nose belongs to the sperm whale, yet its functional significance remains equivocal. In order to help shed light on its function, the head of a postmortem neonate sperm whale was subjected to CT scanning. Geometric comparisons between homologous cephalic structures in sperm whales and dolphins (normalized for body size) show extreme hypertrophy and size sexual dimorphism in the sperm whale’s lipid spermaceti organ. Anatomic geometry, energetics, and behavior suggest that this immense nasal apparatus is a bioacoustical machine. Sexual selection via an acoustic display is suggested as an explanation for the size and continuous (physiologically isolated) energy investment in the construction and maintenance of the male’s spermaceti organ.","container-title":"Marine Mammal Science","DOI":"10.1111/j.1748-7692.1999.tb00882.x","ISSN":"0824-0469, 1748-7692","issue":"4","journalAbbreviation":"Marine Mammal Sci","language":"en","page":"1133-1157","source":"DOI.org (Crossref)","title":"The sperm whale's nose: sexual selection on a grand scale?","title-short":"THE SPERM WHALE'S NOSE","volume":"15","author":[{"family":"Cranford","given":"Ted W."}],"issued":{"date-parts":[["1999"]]}}}],"schema":"https://github.com/citation-style-language/schema/raw/master/csl-citation.json"} </w:instrText>
+        <w:instrText xml:space="preserve"> ADDIN ZOTERO_ITEM CSL_CITATION {"citationID":"a1vioe79a2g","properties":{"formattedCitation":"\\super 22\\nosupersub{}","plainCitation":"22","noteIndex":0},"citationItems":[{"id":1140,"uris":["http://zotero.org/users/5395629/items/C8WL59LN"],"itemData":{"id":1140,"type":"article-journal","abstract":"The world’s largest nose belongs to the sperm whale, yet its functional significance remains equivocal. In order to help shed light on its function, the head of a postmortem neonate sperm whale was subjected to CT scanning. Geometric comparisons between homologous cephalic structures in sperm whales and dolphins (normalized for body size) show extreme hypertrophy and size sexual dimorphism in the sperm whale’s lipid spermaceti organ. Anatomic geometry, energetics, and behavior suggest that this immense nasal apparatus is a bioacoustical machine. Sexual selection via an acoustic display is suggested as an explanation for the size and continuous (physiologically isolated) energy investment in the construction and maintenance of the male’s spermaceti organ.","container-title":"Marine Mammal Science","DOI":"10.1111/j.1748-7692.1999.tb00882.x","ISSN":"0824-0469, 1748-7692","issue":"4","journalAbbreviation":"Marine Mammal Sci","language":"en","page":"1133-1157","source":"DOI.org (Crossref)","title":"The sperm whale's nose: sexual selection on a grand scale?","title-short":"THE SPERM WHALE'S NOSE","volume":"15","author":[{"family":"Cranford","given":"Ted W."}],"issued":{"date-parts":[["1999"]]}}}],"schema":"https://github.com/citation-style-language/schema/raw/master/csl-citation.json"} </w:instrText>
       </w:r>
       <w:r>
         <w:fldChar w:fldCharType="separate"/>
@@ -15863,7 +15808,7 @@
         <w:fldChar w:fldCharType="begin"/>
       </w:r>
       <w:r>
-        <w:instrText xml:space="preserve"> ADDIN ZOTERO_ITEM CSL_CITATION {"citationID":"aaef8kup0f","properties":{"formattedCitation":"\\super 55,56\\nosupersub{}","plainCitation":"55,56","noteIndex":0},"citationItems":[{"id":28,"uris":["http://zotero.org/users/5395629/items/RIS4AQDF"],"itemData":{"id":28,"type":"article-journal","abstract":"A classic example of extreme morphological adaptation to the environment is the neck- of the giraffe (Giraffa camelopardalis), a trait that most biologists since Darwin have attributed to competition with other mammalian browsers. However, in searching for presentday evidence for the maintenance of the long neck, we find that during the dry season (when feeding competition should be most intense) giraffe generally feed from low shrubs, not tall trees; females spend over 50% of their time feeding with their necks horizontal; both sexes feed faster and most often with their necks bent; and other sympatric browsers show little foraging height partitioning. Each result suggests that long necks did not evolve specifically for feeding at higher levels. Isometric scaling of neck-to-leg ratios from the okapi Okapiajohnstoni indicates that giraffe neck length has increased proportionately more than leg length-an unexpected and physiologically costly method of gaining height. We thus find little critical support for the Darwinian feeding competition idea. We suggest a novel alternative: increased neck length has a sexually selected origin. Males fight for dominance and access to females in a unique way: by clubbing opponents with well-armored heads on long necks. Injury and death during intrasexual combat is not uncommon, and larger-necked males are dominant and gain the greatest access to estrous females. Males' necks and skulls are not only larger and more armored than those of females' (which do not fight), but they also continue growing with age. Larger males also exhibit positive allometry, a prediction of sexually selected characters, investing relatively more in massive necks than smaller males. Despite being larger, males also incur higher predation costs than females. We conclude that sexual selection has been overlooked as a possible explanation for the giraffe's long neck, and on present evidence it provides a better explanation than one of natural selection via feeding competition.","container-title":"The American Naturalist","DOI":"10.1086/285955","ISSN":"0003-0147, 1537-5323","issue":"5","journalAbbreviation":"The American Naturalist","language":"en","page":"771-786","source":"DOI.org (Crossref)","title":"Winning by a neck: sexual selection in the evolution of giraffe","title-short":"Winning by a neck","volume":"148","author":[{"family":"Simmons","given":"Robert E."},{"family":"Scheepers","given":"Lue"}],"issued":{"date-parts":[["1996",11]]}}},{"id":27,"uris":["http://zotero.org/users/5395629/items/K247PLCA"],"itemData":{"id":27,"type":"article-journal","container-title":"Animal Behaviour","DOI":"10.1016/j.anbehav.2006.12.008","ISSN":"00033472","issue":"2","journalAbbreviation":"Animal Behaviour","language":"en","license":"https://www.elsevier.com/tdm/userlicense/1.0/","page":"287-296","source":"DOI.org (Crossref)","title":"Age, musth and paternity success in wild male African elephants, &lt;i&gt;Loxodonta africana&lt;/i&gt;","volume":"74","author":[{"family":"Hollister-Smith","given":"Julie A."},{"family":"Poole","given":"Joyce H."},{"family":"Archie","given":"Elizabeth A."},{"family":"Vance","given":"Eric A."},{"family":"Georgiadis","given":"Nicholas J."},{"family":"Moss","given":"Cynthia J."},{"family":"Alberts","given":"Susan C."}],"issued":{"date-parts":[["2007",8]]}}}],"schema":"https://github.com/citation-style-language/schema/raw/master/csl-citation.json"} </w:instrText>
+        <w:instrText xml:space="preserve"> ADDIN ZOTERO_ITEM CSL_CITATION {"citationID":"aaef8kup0f","properties":{"formattedCitation":"\\super 55,56\\nosupersub{}","plainCitation":"55,56","noteIndex":0},"citationItems":[{"id":5166,"uris":["http://zotero.org/users/5395629/items/RIS4AQDF"],"itemData":{"id":5166,"type":"article-journal","abstract":"A classic example of extreme morphological adaptation to the environment is the neck- of the giraffe (Giraffa camelopardalis), a trait that most biologists since Darwin have attributed to competition with other mammalian browsers. However, in searching for presentday evidence for the maintenance of the long neck, we find that during the dry season (when feeding competition should be most intense) giraffe generally feed from low shrubs, not tall trees; females spend over 50% of their time feeding with their necks horizontal; both sexes feed faster and most often with their necks bent; and other sympatric browsers show little foraging height partitioning. Each result suggests that long necks did not evolve specifically for feeding at higher levels. Isometric scaling of neck-to-leg ratios from the okapi Okapiajohnstoni indicates that giraffe neck length has increased proportionately more than leg length-an unexpected and physiologically costly method of gaining height. We thus find little critical support for the Darwinian feeding competition idea. We suggest a novel alternative: increased neck length has a sexually selected origin. Males fight for dominance and access to females in a unique way: by clubbing opponents with well-armored heads on long necks. Injury and death during intrasexual combat is not uncommon, and larger-necked males are dominant and gain the greatest access to estrous females. Males' necks and skulls are not only larger and more armored than those of females' (which do not fight), but they also continue growing with age. Larger males also exhibit positive allometry, a prediction of sexually selected characters, investing relatively more in massive necks than smaller males. Despite being larger, males also incur higher predation costs than females. We conclude that sexual selection has been overlooked as a possible explanation for the giraffe's long neck, and on present evidence it provides a better explanation than one of natural selection via feeding competition.","container-title":"The American Naturalist","DOI":"10.1086/285955","ISSN":"0003-0147, 1537-5323","issue":"5","journalAbbreviation":"The American Naturalist","language":"en","page":"771-786","source":"DOI.org (Crossref)","title":"Winning by a neck: sexual selection in the evolution of giraffe","title-short":"Winning by a neck","volume":"148","author":[{"family":"Simmons","given":"Robert E."},{"family":"Scheepers","given":"Lue"}],"issued":{"date-parts":[["1996",11]]}}},{"id":5165,"uris":["http://zotero.org/users/5395629/items/K247PLCA"],"itemData":{"id":5165,"type":"article-journal","container-title":"Animal Behaviour","DOI":"10.1016/j.anbehav.2006.12.008","ISSN":"00033472","issue":"2","journalAbbreviation":"Animal Behaviour","language":"en","license":"https://www.elsevier.com/tdm/userlicense/1.0/","page":"287-296","source":"DOI.org (Crossref)","title":"Age, musth and paternity success in wild male African elephants, &lt;i&gt;Loxodonta africana&lt;/i&gt;","volume":"74","author":[{"family":"Hollister-Smith","given":"Julie A."},{"family":"Poole","given":"Joyce H."},{"family":"Archie","given":"Elizabeth A."},{"family":"Vance","given":"Eric A."},{"family":"Georgiadis","given":"Nicholas J."},{"family":"Moss","given":"Cynthia J."},{"family":"Alberts","given":"Susan C."}],"issued":{"date-parts":[["2007",8]]}}}],"schema":"https://github.com/citation-style-language/schema/raw/master/csl-citation.json"} </w:instrText>
       </w:r>
       <w:r>
         <w:fldChar w:fldCharType="separate"/>
@@ -15893,7 +15838,7 @@
         <w:fldChar w:fldCharType="begin"/>
       </w:r>
       <w:r>
-        <w:instrText xml:space="preserve"> ADDIN ZOTERO_ITEM CSL_CITATION {"citationID":"6w1ohVkk","properties":{"formattedCitation":"\\super 55,56\\nosupersub{}","plainCitation":"55,56","noteIndex":0},"citationItems":[{"id":28,"uris":["http://zotero.org/users/5395629/items/RIS4AQDF"],"itemData":{"id":28,"type":"article-journal","abstract":"A classic example of extreme morphological adaptation to the environment is the neck- of the giraffe (Giraffa camelopardalis), a trait that most biologists since Darwin have attributed to competition with other mammalian browsers. However, in searching for presentday evidence for the maintenance of the long neck, we find that during the dry season (when feeding competition should be most intense) giraffe generally feed from low shrubs, not tall trees; females spend over 50% of their time feeding with their necks horizontal; both sexes feed faster and most often with their necks bent; and other sympatric browsers show little foraging height partitioning. Each result suggests that long necks did not evolve specifically for feeding at higher levels. Isometric scaling of neck-to-leg ratios from the okapi Okapiajohnstoni indicates that giraffe neck length has increased proportionately more than leg length-an unexpected and physiologically costly method of gaining height. We thus find little critical support for the Darwinian feeding competition idea. We suggest a novel alternative: increased neck length has a sexually selected origin. Males fight for dominance and access to females in a unique way: by clubbing opponents with well-armored heads on long necks. Injury and death during intrasexual combat is not uncommon, and larger-necked males are dominant and gain the greatest access to estrous females. Males' necks and skulls are not only larger and more armored than those of females' (which do not fight), but they also continue growing with age. Larger males also exhibit positive allometry, a prediction of sexually selected characters, investing relatively more in massive necks than smaller males. Despite being larger, males also incur higher predation costs than females. We conclude that sexual selection has been overlooked as a possible explanation for the giraffe's long neck, and on present evidence it provides a better explanation than one of natural selection via feeding competition.","container-title":"The American Naturalist","DOI":"10.1086/285955","ISSN":"0003-0147, 1537-5323","issue":"5","journalAbbreviation":"The American Naturalist","language":"en","page":"771-786","source":"DOI.org (Crossref)","title":"Winning by a neck: sexual selection in the evolution of giraffe","title-short":"Winning by a neck","volume":"148","author":[{"family":"Simmons","given":"Robert E."},{"family":"Scheepers","given":"Lue"}],"issued":{"date-parts":[["1996",11]]}}},{"id":27,"uris":["http://zotero.org/users/5395629/items/K247PLCA"],"itemData":{"id":27,"type":"article-journal","container-title":"Animal Behaviour","DOI":"10.1016/j.anbehav.2006.12.008","ISSN":"00033472","issue":"2","journalAbbreviation":"Animal Behaviour","language":"en","license":"https://www.elsevier.com/tdm/userlicense/1.0/","page":"287-296","source":"DOI.org (Crossref)","title":"Age, musth and paternity success in wild male African elephants, &lt;i&gt;Loxodonta africana&lt;/i&gt;","volume":"74","author":[{"family":"Hollister-Smith","given":"Julie A."},{"family":"Poole","given":"Joyce H."},{"family":"Archie","given":"Elizabeth A."},{"family":"Vance","given":"Eric A."},{"family":"Georgiadis","given":"Nicholas J."},{"family":"Moss","given":"Cynthia J."},{"family":"Alberts","given":"Susan C."}],"issued":{"date-parts":[["2007",8]]}}}],"schema":"https://github.com/citation-style-language/schema/raw/master/csl-citation.json"} </w:instrText>
+        <w:instrText xml:space="preserve"> ADDIN ZOTERO_ITEM CSL_CITATION {"citationID":"6w1ohVkk","properties":{"formattedCitation":"\\super 55,56\\nosupersub{}","plainCitation":"55,56","noteIndex":0},"citationItems":[{"id":5166,"uris":["http://zotero.org/users/5395629/items/RIS4AQDF"],"itemData":{"id":5166,"type":"article-journal","abstract":"A classic example of extreme morphological adaptation to the environment is the neck- of the giraffe (Giraffa camelopardalis), a trait that most biologists since Darwin have attributed to competition with other mammalian browsers. However, in searching for presentday evidence for the maintenance of the long neck, we find that during the dry season (when feeding competition should be most intense) giraffe generally feed from low shrubs, not tall trees; females spend over 50% of their time feeding with their necks horizontal; both sexes feed faster and most often with their necks bent; and other sympatric browsers show little foraging height partitioning. Each result suggests that long necks did not evolve specifically for feeding at higher levels. Isometric scaling of neck-to-leg ratios from the okapi Okapiajohnstoni indicates that giraffe neck length has increased proportionately more than leg length-an unexpected and physiologically costly method of gaining height. We thus find little critical support for the Darwinian feeding competition idea. We suggest a novel alternative: increased neck length has a sexually selected origin. Males fight for dominance and access to females in a unique way: by clubbing opponents with well-armored heads on long necks. Injury and death during intrasexual combat is not uncommon, and larger-necked males are dominant and gain the greatest access to estrous females. Males' necks and skulls are not only larger and more armored than those of females' (which do not fight), but they also continue growing with age. Larger males also exhibit positive allometry, a prediction of sexually selected characters, investing relatively more in massive necks than smaller males. Despite being larger, males also incur higher predation costs than females. We conclude that sexual selection has been overlooked as a possible explanation for the giraffe's long neck, and on present evidence it provides a better explanation than one of natural selection via feeding competition.","container-title":"The American Naturalist","DOI":"10.1086/285955","ISSN":"0003-0147, 1537-5323","issue":"5","journalAbbreviation":"The American Naturalist","language":"en","page":"771-786","source":"DOI.org (Crossref)","title":"Winning by a neck: sexual selection in the evolution of giraffe","title-short":"Winning by a neck","volume":"148","author":[{"family":"Simmons","given":"Robert E."},{"family":"Scheepers","given":"Lue"}],"issued":{"date-parts":[["1996",11]]}}},{"id":5165,"uris":["http://zotero.org/users/5395629/items/K247PLCA"],"itemData":{"id":5165,"type":"article-journal","container-title":"Animal Behaviour","DOI":"10.1016/j.anbehav.2006.12.008","ISSN":"00033472","issue":"2","journalAbbreviation":"Animal Behaviour","language":"en","license":"https://www.elsevier.com/tdm/userlicense/1.0/","page":"287-296","source":"DOI.org (Crossref)","title":"Age, musth and paternity success in wild male African elephants, &lt;i&gt;Loxodonta africana&lt;/i&gt;","volume":"74","author":[{"family":"Hollister-Smith","given":"Julie A."},{"family":"Poole","given":"Joyce H."},{"family":"Archie","given":"Elizabeth A."},{"family":"Vance","given":"Eric A."},{"family":"Georgiadis","given":"Nicholas J."},{"family":"Moss","given":"Cynthia J."},{"family":"Alberts","given":"Susan C."}],"issued":{"date-parts":[["2007",8]]}}}],"schema":"https://github.com/citation-style-language/schema/raw/master/csl-citation.json"} </w:instrText>
       </w:r>
       <w:r>
         <w:fldChar w:fldCharType="separate"/>
@@ -15932,7 +15877,7 @@
         <w:fldChar w:fldCharType="begin"/>
       </w:r>
       <w:r>
-        <w:instrText xml:space="preserve"> ADDIN ZOTERO_ITEM CSL_CITATION {"citationID":"a1n3kkmnlm5","properties":{"formattedCitation":"\\super 22\\nosupersub{}","plainCitation":"22","noteIndex":0},"citationItems":[{"id":1218,"uris":["http://zotero.org/users/5395629/items/C8WL59LN"],"itemData":{"id":1218,"type":"article-journal","abstract":"The world’s largest nose belongs to the sperm whale, yet its functional significance remains equivocal. In order to help shed light on its function, the head of a postmortem neonate sperm whale was subjected to CT scanning. Geometric comparisons between homologous cephalic structures in sperm whales and dolphins (normalized for body size) show extreme hypertrophy and size sexual dimorphism in the sperm whale’s lipid spermaceti organ. Anatomic geometry, energetics, and behavior suggest that this immense nasal apparatus is a bioacoustical machine. Sexual selection via an acoustic display is suggested as an explanation for the size and continuous (physiologically isolated) energy investment in the construction and maintenance of the male’s spermaceti organ.","container-title":"Marine Mammal Science","DOI":"10.1111/j.1748-7692.1999.tb00882.x","ISSN":"0824-0469, 1748-7692","issue":"4","journalAbbreviation":"Marine Mammal Sci","language":"en","page":"1133-1157","source":"DOI.org (Crossref)","title":"The sperm whale's nose: sexual selection on a grand scale?","title-short":"THE SPERM WHALE'S NOSE","volume":"15","author":[{"family":"Cranford","given":"Ted W."}],"issued":{"date-parts":[["1999"]]}}}],"schema":"https://github.com/citation-style-language/schema/raw/master/csl-citation.json"} </w:instrText>
+        <w:instrText xml:space="preserve"> ADDIN ZOTERO_ITEM CSL_CITATION {"citationID":"a1n3kkmnlm5","properties":{"formattedCitation":"\\super 22\\nosupersub{}","plainCitation":"22","noteIndex":0},"citationItems":[{"id":1140,"uris":["http://zotero.org/users/5395629/items/C8WL59LN"],"itemData":{"id":1140,"type":"article-journal","abstract":"The world’s largest nose belongs to the sperm whale, yet its functional significance remains equivocal. In order to help shed light on its function, the head of a postmortem neonate sperm whale was subjected to CT scanning. Geometric comparisons between homologous cephalic structures in sperm whales and dolphins (normalized for body size) show extreme hypertrophy and size sexual dimorphism in the sperm whale’s lipid spermaceti organ. Anatomic geometry, energetics, and behavior suggest that this immense nasal apparatus is a bioacoustical machine. Sexual selection via an acoustic display is suggested as an explanation for the size and continuous (physiologically isolated) energy investment in the construction and maintenance of the male’s spermaceti organ.","container-title":"Marine Mammal Science","DOI":"10.1111/j.1748-7692.1999.tb00882.x","ISSN":"0824-0469, 1748-7692","issue":"4","journalAbbreviation":"Marine Mammal Sci","language":"en","page":"1133-1157","source":"DOI.org (Crossref)","title":"The sperm whale's nose: sexual selection on a grand scale?","title-short":"THE SPERM WHALE'S NOSE","volume":"15","author":[{"family":"Cranford","given":"Ted W."}],"issued":{"date-parts":[["1999"]]}}}],"schema":"https://github.com/citation-style-language/schema/raw/master/csl-citation.json"} </w:instrText>
       </w:r>
       <w:r>
         <w:fldChar w:fldCharType="separate"/>
@@ -15993,7 +15938,7 @@
         <w:fldChar w:fldCharType="begin"/>
       </w:r>
       <w:r>
-        <w:instrText xml:space="preserve"> ADDIN ZOTERO_ITEM CSL_CITATION {"citationID":"a13jru1qbql","properties":{"formattedCitation":"\\super 34\\nosupersub{}","plainCitation":"34","noteIndex":0},"citationItems":[{"id":1931,"uris":["http://zotero.org/users/5395629/items/QZ2YHGLH"],"itemData":{"id":1931,"type":"article-journal","container-title":"Reports of the International Whaling Commission","issue":"Special Issue 6","journalAbbreviation":"Rep. Int. Whal. Comm.","page":"51 - 79","title":"Patterns of reproduction in sperm whales, &lt;i&gt;Physeter macrocephalus&lt;/i&gt;","author":[{"family":"Best","given":"P. B."},{"family":"Canham","given":"P. A. S."},{"family":"Macleod","given":"N."}],"issued":{"date-parts":[["1984"]]}}}],"schema":"https://github.com/citation-style-language/schema/raw/master/csl-citation.json"} </w:instrText>
+        <w:instrText xml:space="preserve"> ADDIN ZOTERO_ITEM CSL_CITATION {"citationID":"a13jru1qbql","properties":{"formattedCitation":"\\super 34\\nosupersub{}","plainCitation":"34","noteIndex":0},"citationItems":[{"id":119,"uris":["http://zotero.org/users/5395629/items/QZ2YHGLH"],"itemData":{"id":119,"type":"article-journal","container-title":"Reports of the International Whaling Commission","issue":"Special Issue 6","journalAbbreviation":"Rep. Int. Whal. Comm.","page":"51 - 79","title":"Patterns of reproduction in sperm whales, &lt;i&gt;Physeter macrocephalus&lt;/i&gt;","author":[{"family":"Best","given":"P. B."},{"family":"Canham","given":"P. A. S."},{"family":"Macleod","given":"N."}],"issued":{"date-parts":[["1984"]]}}}],"schema":"https://github.com/citation-style-language/schema/raw/master/csl-citation.json"} </w:instrText>
       </w:r>
       <w:r>
         <w:fldChar w:fldCharType="separate"/>
@@ -16106,29 +16051,7 @@
         <w:t>PDs</w:t>
       </w:r>
       <w:r>
-        <w:t xml:space="preserve"> fell in the </w:t>
-      </w:r>
-      <w:commentRangeStart w:id="26"/>
-      <w:commentRangeStart w:id="27"/>
-      <w:r>
-        <w:t xml:space="preserve">‘adult female’ </w:t>
-      </w:r>
-      <w:commentRangeEnd w:id="26"/>
-      <w:r>
-        <w:rPr>
-          <w:rStyle w:val="CommentReference"/>
-        </w:rPr>
-        <w:commentReference w:id="26"/>
-      </w:r>
-      <w:commentRangeEnd w:id="27"/>
-      <w:r>
-        <w:rPr>
-          <w:rStyle w:val="CommentReference"/>
-        </w:rPr>
-        <w:commentReference w:id="27"/>
-      </w:r>
-      <w:r>
-        <w:t xml:space="preserve">size range (8.5 – 10 m – </w:t>
+        <w:t xml:space="preserve"> fell in the ‘adult female’ size range (8.5 – 10 m – </w:t>
       </w:r>
       <w:r>
         <w:rPr>
@@ -16172,7 +16095,7 @@
         <w:fldChar w:fldCharType="begin"/>
       </w:r>
       <w:r>
-        <w:instrText xml:space="preserve"> ADDIN ZOTERO_ITEM CSL_CITATION {"citationID":"a2o1cl8n0s1","properties":{"formattedCitation":"\\super 20\\nosupersub{}","plainCitation":"20","noteIndex":0},"citationItems":[{"id":1883,"uris":["http://zotero.org/users/5395629/items/J8LFQUQS"],"itemData":{"id":1883,"type":"chapter","container-title":"Handbook of marine mammals","event-place":"London","page":"177-233","publisher":"Academic Press","publisher-place":"London","title":"Sperm whale. &lt;i&gt;Physeter macrocephalus&lt;/i&gt; Linnaeus, 1758","author":[{"family":"Rice","given":"Dale W."}],"editor":[{"family":"Ridgway","given":"Sam H"},{"family":"Harrison","given":"R"}],"issued":{"date-parts":[["1989"]]}}}],"schema":"https://github.com/citation-style-language/schema/raw/master/csl-citation.json"} </w:instrText>
+        <w:instrText xml:space="preserve"> ADDIN ZOTERO_ITEM CSL_CITATION {"citationID":"a2o1cl8n0s1","properties":{"formattedCitation":"\\super 20\\nosupersub{}","plainCitation":"20","noteIndex":0},"citationItems":[{"id":752,"uris":["http://zotero.org/users/5395629/items/J8LFQUQS"],"itemData":{"id":752,"type":"chapter","container-title":"Handbook of marine mammals","event-place":"London","page":"177-233","publisher":"Academic Press","publisher-place":"London","title":"Sperm whale. &lt;i&gt;Physeter macrocephalus&lt;/i&gt; Linnaeus, 1758","author":[{"family":"Rice","given":"Dale W."}],"editor":[{"family":"Ridgway","given":"Sam H"},{"family":"Harrison","given":"R"}],"issued":{"date-parts":[["1989"]]}}}],"schema":"https://github.com/citation-style-language/schema/raw/master/csl-citation.json"} </w:instrText>
       </w:r>
       <w:r>
         <w:fldChar w:fldCharType="separate"/>
@@ -16196,7 +16119,7 @@
         <w:fldChar w:fldCharType="begin"/>
       </w:r>
       <w:r>
-        <w:instrText xml:space="preserve"> ADDIN ZOTERO_ITEM CSL_CITATION {"citationID":"a28ualmql24","properties":{"formattedCitation":"\\super 57\\nosupersub{}","plainCitation":"57","noteIndex":0},"citationItems":[{"id":1316,"uris":["http://zotero.org/users/5395629/items/RUXFHIFG"],"itemData":{"id":1316,"type":"article-journal","container-title":"Behavioral Ecology","DOI":"10.1093/beheco/ary143","ISSN":"1045-2249, 1465-7279","issue":"1","language":"en","page":"194-201","source":"DOI.org (Crossref)","title":"Kin selection and allocare in sperm whales","volume":"30","author":[{"family":"Konrad","given":"Christine M"},{"family":"Frasier","given":"Timothy R"},{"family":"Whitehead","given":"Hal"},{"family":"Gero","given":"Shane"}],"issued":{"date-parts":[["2019"]]}}}],"schema":"https://github.com/citation-style-language/schema/raw/master/csl-citation.json"} </w:instrText>
+        <w:instrText xml:space="preserve"> ADDIN ZOTERO_ITEM CSL_CITATION {"citationID":"a28ualmql24","properties":{"formattedCitation":"\\super 57\\nosupersub{}","plainCitation":"57","noteIndex":0},"citationItems":[{"id":1225,"uris":["http://zotero.org/users/5395629/items/RUXFHIFG"],"itemData":{"id":1225,"type":"article-journal","container-title":"Behavioral Ecology","DOI":"10.1093/beheco/ary143","ISSN":"1045-2249, 1465-7279","issue":"1","language":"en","page":"194-201","source":"DOI.org (Crossref)","title":"Kin selection and allocare in sperm whales","volume":"30","author":[{"family":"Konrad","given":"Christine M"},{"family":"Frasier","given":"Timothy R"},{"family":"Whitehead","given":"Hal"},{"family":"Gero","given":"Shane"}],"issued":{"date-parts":[["2019"]]}}}],"schema":"https://github.com/citation-style-language/schema/raw/master/csl-citation.json"} </w:instrText>
       </w:r>
       <w:r>
         <w:fldChar w:fldCharType="separate"/>
@@ -16247,7 +16170,7 @@
         <w:fldChar w:fldCharType="begin"/>
       </w:r>
       <w:r>
-        <w:instrText xml:space="preserve"> ADDIN ZOTERO_ITEM CSL_CITATION {"citationID":"a20ukgc4kk6","properties":{"formattedCitation":"\\super 36,37,57\\nosupersub{}","plainCitation":"36,37,57","noteIndex":0},"citationItems":[{"id":1319,"uris":["http://zotero.org/users/5395629/items/K6F2N8LY"],"itemData":{"id":1319,"type":"article-journal","container-title":"Marine Mammal Science","DOI":"10.1111/j.1748-7692.2007.00113.x","ISSN":"0824-0469, 1748-7692","issue":"2","journalAbbreviation":"Marine Mammal Sci","language":"en","page":"398-413","source":"DOI.org (Crossref)","title":"Sucking behavior in sperm whale calves: observations and hypotheses","title-short":"SUCKLING BEHAVIOR IN SPERM WHALE CALVES","volume":"23","author":[{"family":"Gero","given":"Shane"},{"family":"Whitehead","given":"Hal"}],"issued":{"date-parts":[["2007",4]]}}},{"id":1316,"uris":["http://zotero.org/users/5395629/items/RUXFHIFG"],"itemData":{"id":1316,"type":"article-journal","container-title":"Behavioral Ecology","DOI":"10.1093/beheco/ary143","ISSN":"1045-2249, 1465-7279","issue":"1","language":"en","page":"194-201","source":"DOI.org (Crossref)","title":"Kin selection and allocare in sperm whales","volume":"30","author":[{"family":"Konrad","given":"Christine M"},{"family":"Frasier","given":"Timothy R"},{"family":"Whitehead","given":"Hal"},{"family":"Gero","given":"Shane"}],"issued":{"date-parts":[["2019"]]}}},{"id":60,"uris":["http://zotero.org/users/5395629/items/P25R26RD"],"itemData":{"id":60,"type":"article-journal","abstract":"In mammals, lactation is the universal behavior of feeding offspring and has a fundamental nutritional and social value with offspring staying near their mothers. In order to obtain milk, terrestrial mammal offspring squeeze the breast of lactating females and suckle the nipples with their tongues. In the specific case of cetacean species, it was reported that lactating females intentionally eject milk from their mammary slit into the calves’ mouths. Nursing behavior in sperm whales has already been broadly described, but the results of our current study, based on 127 underwater videos, recording over 7 years and displaying explicit nursing behavior, bring a higher level of understanding. We first showed that sperm whale calves are proactive in getting milk. We were then able to illustrate and describe with a high level of precision their suckling behavior: firstly, the calf bumps its head onto the female’s genital area to signal the mother its willingness to suckle; secondly, the calf introduces its lower jawbone into the genital slit, this action makes the nipple pop up from its slit; thirdly, the calf squeezes the nipple with its tongue against the hard palate and suckles; fourthly, the calf removes its jawbone from the female and swims off. Moreover, our underwater visual observations provided the first direct evidence for allosuckling in sperm whales, a situation during which a calf obtains milk from an adult female who is not its mother.","container-title":"Animal Behavior and Cognition","DOI":"10.26451/abc.10.02.02.2023","ISSN":"23724323","issue":"2","journalAbbreviation":"AB&amp;C","language":"en","page":"105-131","source":"DOI.org (Crossref)","title":"Nursing Behavior in Sperm Whales (Physeter macrocephalus)","volume":"10","author":[{"family":"Sarano","given":"François"},{"family":"Sarano","given":"Véronique"},{"family":"Tonietto","given":"Modan-Lou"},{"family":"Yernaux","given":"Adrien"},{"family":"Jung","given":"Jean-Luc"},{"family":"Arribart","given":"Marion"},{"family":"Girardet","given":"Justine"},{"family":"Preud'homme","given":"Axel"},{"family":"Heuzey","given":"René"},{"family":"Delfour","given":"Fabienne"},{"family":"Glotin","given":"Hervé"},{"family":"Charrier","given":"Isabelle"},{"family":"Adam","given":"Olivier"}],"issued":{"date-parts":[["2023",5,1]]}}}],"schema":"https://github.com/citation-style-language/schema/raw/master/csl-citation.json"} </w:instrText>
+        <w:instrText xml:space="preserve"> ADDIN ZOTERO_ITEM CSL_CITATION {"citationID":"a20ukgc4kk6","properties":{"formattedCitation":"\\super 36,37,57\\nosupersub{}","plainCitation":"36,37,57","noteIndex":0},"citationItems":[{"id":1228,"uris":["http://zotero.org/users/5395629/items/K6F2N8LY"],"itemData":{"id":1228,"type":"article-journal","container-title":"Marine Mammal Science","DOI":"10.1111/j.1748-7692.2007.00113.x","ISSN":"0824-0469, 1748-7692","issue":"2","journalAbbreviation":"Marine Mammal Sci","language":"en","page":"398-413","source":"DOI.org (Crossref)","title":"Sucking behavior in sperm whale calves: observations and hypotheses","title-short":"SUCKLING BEHAVIOR IN SPERM WHALE CALVES","volume":"23","author":[{"family":"Gero","given":"Shane"},{"family":"Whitehead","given":"Hal"}],"issued":{"date-parts":[["2007",4]]}}},{"id":1225,"uris":["http://zotero.org/users/5395629/items/RUXFHIFG"],"itemData":{"id":1225,"type":"article-journal","container-title":"Behavioral Ecology","DOI":"10.1093/beheco/ary143","ISSN":"1045-2249, 1465-7279","issue":"1","language":"en","page":"194-201","source":"DOI.org (Crossref)","title":"Kin selection and allocare in sperm whales","volume":"30","author":[{"family":"Konrad","given":"Christine M"},{"family":"Frasier","given":"Timothy R"},{"family":"Whitehead","given":"Hal"},{"family":"Gero","given":"Shane"}],"issued":{"date-parts":[["2019"]]}}},{"id":5065,"uris":["http://zotero.org/users/5395629/items/P25R26RD"],"itemData":{"id":5065,"type":"article-journal","abstract":"In mammals, lactation is the universal behavior of feeding offspring and has a fundamental nutritional and social value with offspring staying near their mothers. In order to obtain milk, terrestrial mammal offspring squeeze the breast of lactating females and suckle the nipples with their tongues. In the specific case of cetacean species, it was reported that lactating females intentionally eject milk from their mammary slit into the calves’ mouths. Nursing behavior in sperm whales has already been broadly described, but the results of our current study, based on 127 underwater videos, recording over 7 years and displaying explicit nursing behavior, bring a higher level of understanding. We first showed that sperm whale calves are proactive in getting milk. We were then able to illustrate and describe with a high level of precision their suckling behavior: firstly, the calf bumps its head onto the female’s genital area to signal the mother its willingness to suckle; secondly, the calf introduces its lower jawbone into the genital slit, this action makes the nipple pop up from its slit; thirdly, the calf squeezes the nipple with its tongue against the hard palate and suckles; fourthly, the calf removes its jawbone from the female and swims off. Moreover, our underwater visual observations provided the first direct evidence for allosuckling in sperm whales, a situation during which a calf obtains milk from an adult female who is not its mother.","container-title":"Animal Behavior and Cognition","DOI":"10.26451/abc.10.02.02.2023","ISSN":"23724323","issue":"2","journalAbbreviation":"AB&amp;C","language":"en","page":"105-131","source":"DOI.org (Crossref)","title":"Nursing Behavior in Sperm Whales (&lt;i&gt;Physeter macrocephalus&lt;/i&gt;)","volume":"10","author":[{"family":"Sarano","given":"François"},{"family":"Sarano","given":"Véronique"},{"family":"Tonietto","given":"Modan-Lou"},{"family":"Yernaux","given":"Adrien"},{"family":"Jung","given":"Jean-Luc"},{"family":"Arribart","given":"Marion"},{"family":"Girardet","given":"Justine"},{"family":"Preud'homme","given":"Axel"},{"family":"Heuzey","given":"René"},{"family":"Delfour","given":"Fabienne"},{"family":"Glotin","given":"Hervé"},{"family":"Charrier","given":"Isabelle"},{"family":"Adam","given":"Olivier"}],"issued":{"date-parts":[["2023",5,1]]}}}],"schema":"https://github.com/citation-style-language/schema/raw/master/csl-citation.json"} </w:instrText>
       </w:r>
       <w:r>
         <w:fldChar w:fldCharType="separate"/>
@@ -16283,21 +16206,7 @@
         <w:t>Figure 6</w:t>
       </w:r>
       <w:r>
-        <w:t xml:space="preserve">), corresponding to the size range of </w:t>
-      </w:r>
-      <w:commentRangeStart w:id="28"/>
-      <w:r>
-        <w:t xml:space="preserve">juveniles (n = 2) </w:t>
-      </w:r>
-      <w:commentRangeEnd w:id="28"/>
-      <w:r>
-        <w:rPr>
-          <w:rStyle w:val="CommentReference"/>
-        </w:rPr>
-        <w:commentReference w:id="28"/>
-      </w:r>
-      <w:r>
-        <w:t xml:space="preserve">and calves (n = 1), which </w:t>
+        <w:t xml:space="preserve">), corresponding to the size range of juveniles (n = 2) and calves (n = 1), which </w:t>
       </w:r>
       <w:r>
         <w:t>is also</w:t>
@@ -16309,7 +16218,7 @@
         <w:fldChar w:fldCharType="begin"/>
       </w:r>
       <w:r>
-        <w:instrText xml:space="preserve"> ADDIN ZOTERO_ITEM CSL_CITATION {"citationID":"6dIcuvdx","properties":{"formattedCitation":"\\super 36,37,57\\nosupersub{}","plainCitation":"36,37,57","noteIndex":0},"citationItems":[{"id":1319,"uris":["http://zotero.org/users/5395629/items/K6F2N8LY"],"itemData":{"id":1319,"type":"article-journal","container-title":"Marine Mammal Science","DOI":"10.1111/j.1748-7692.2007.00113.x","ISSN":"0824-0469, 1748-7692","issue":"2","journalAbbreviation":"Marine Mammal Sci","language":"en","page":"398-413","source":"DOI.org (Crossref)","title":"Sucking behavior in sperm whale calves: observations and hypotheses","title-short":"SUCKLING BEHAVIOR IN SPERM WHALE CALVES","volume":"23","author":[{"family":"Gero","given":"Shane"},{"family":"Whitehead","given":"Hal"}],"issued":{"date-parts":[["2007",4]]}}},{"id":1316,"uris":["http://zotero.org/users/5395629/items/RUXFHIFG"],"itemData":{"id":1316,"type":"article-journal","container-title":"Behavioral Ecology","DOI":"10.1093/beheco/ary143","ISSN":"1045-2249, 1465-7279","issue":"1","language":"en","page":"194-201","source":"DOI.org (Crossref)","title":"Kin selection and allocare in sperm whales","volume":"30","author":[{"family":"Konrad","given":"Christine M"},{"family":"Frasier","given":"Timothy R"},{"family":"Whitehead","given":"Hal"},{"family":"Gero","given":"Shane"}],"issued":{"date-parts":[["2019"]]}}},{"id":60,"uris":["http://zotero.org/users/5395629/items/P25R26RD"],"itemData":{"id":60,"type":"article-journal","abstract":"In mammals, lactation is the universal behavior of feeding offspring and has a fundamental nutritional and social value with offspring staying near their mothers. In order to obtain milk, terrestrial mammal offspring squeeze the breast of lactating females and suckle the nipples with their tongues. In the specific case of cetacean species, it was reported that lactating females intentionally eject milk from their mammary slit into the calves’ mouths. Nursing behavior in sperm whales has already been broadly described, but the results of our current study, based on 127 underwater videos, recording over 7 years and displaying explicit nursing behavior, bring a higher level of understanding. We first showed that sperm whale calves are proactive in getting milk. We were then able to illustrate and describe with a high level of precision their suckling behavior: firstly, the calf bumps its head onto the female’s genital area to signal the mother its willingness to suckle; secondly, the calf introduces its lower jawbone into the genital slit, this action makes the nipple pop up from its slit; thirdly, the calf squeezes the nipple with its tongue against the hard palate and suckles; fourthly, the calf removes its jawbone from the female and swims off. Moreover, our underwater visual observations provided the first direct evidence for allosuckling in sperm whales, a situation during which a calf obtains milk from an adult female who is not its mother.","container-title":"Animal Behavior and Cognition","DOI":"10.26451/abc.10.02.02.2023","ISSN":"23724323","issue":"2","journalAbbreviation":"AB&amp;C","language":"en","page":"105-131","source":"DOI.org (Crossref)","title":"Nursing Behavior in Sperm Whales (Physeter macrocephalus)","volume":"10","author":[{"family":"Sarano","given":"François"},{"family":"Sarano","given":"Véronique"},{"family":"Tonietto","given":"Modan-Lou"},{"family":"Yernaux","given":"Adrien"},{"family":"Jung","given":"Jean-Luc"},{"family":"Arribart","given":"Marion"},{"family":"Girardet","given":"Justine"},{"family":"Preud'homme","given":"Axel"},{"family":"Heuzey","given":"René"},{"family":"Delfour","given":"Fabienne"},{"family":"Glotin","given":"Hervé"},{"family":"Charrier","given":"Isabelle"},{"family":"Adam","given":"Olivier"}],"issued":{"date-parts":[["2023",5,1]]}}}],"schema":"https://github.com/citation-style-language/schema/raw/master/csl-citation.json"} </w:instrText>
+        <w:instrText xml:space="preserve"> ADDIN ZOTERO_ITEM CSL_CITATION {"citationID":"6dIcuvdx","properties":{"formattedCitation":"\\super 36,37,57\\nosupersub{}","plainCitation":"36,37,57","noteIndex":0},"citationItems":[{"id":1228,"uris":["http://zotero.org/users/5395629/items/K6F2N8LY"],"itemData":{"id":1228,"type":"article-journal","container-title":"Marine Mammal Science","DOI":"10.1111/j.1748-7692.2007.00113.x","ISSN":"0824-0469, 1748-7692","issue":"2","journalAbbreviation":"Marine Mammal Sci","language":"en","page":"398-413","source":"DOI.org (Crossref)","title":"Sucking behavior in sperm whale calves: observations and hypotheses","title-short":"SUCKLING BEHAVIOR IN SPERM WHALE CALVES","volume":"23","author":[{"family":"Gero","given":"Shane"},{"family":"Whitehead","given":"Hal"}],"issued":{"date-parts":[["2007",4]]}}},{"id":1225,"uris":["http://zotero.org/users/5395629/items/RUXFHIFG"],"itemData":{"id":1225,"type":"article-journal","container-title":"Behavioral Ecology","DOI":"10.1093/beheco/ary143","ISSN":"1045-2249, 1465-7279","issue":"1","language":"en","page":"194-201","source":"DOI.org (Crossref)","title":"Kin selection and allocare in sperm whales","volume":"30","author":[{"family":"Konrad","given":"Christine M"},{"family":"Frasier","given":"Timothy R"},{"family":"Whitehead","given":"Hal"},{"family":"Gero","given":"Shane"}],"issued":{"date-parts":[["2019"]]}}},{"id":5065,"uris":["http://zotero.org/users/5395629/items/P25R26RD"],"itemData":{"id":5065,"type":"article-journal","abstract":"In mammals, lactation is the universal behavior of feeding offspring and has a fundamental nutritional and social value with offspring staying near their mothers. In order to obtain milk, terrestrial mammal offspring squeeze the breast of lactating females and suckle the nipples with their tongues. In the specific case of cetacean species, it was reported that lactating females intentionally eject milk from their mammary slit into the calves’ mouths. Nursing behavior in sperm whales has already been broadly described, but the results of our current study, based on 127 underwater videos, recording over 7 years and displaying explicit nursing behavior, bring a higher level of understanding. We first showed that sperm whale calves are proactive in getting milk. We were then able to illustrate and describe with a high level of precision their suckling behavior: firstly, the calf bumps its head onto the female’s genital area to signal the mother its willingness to suckle; secondly, the calf introduces its lower jawbone into the genital slit, this action makes the nipple pop up from its slit; thirdly, the calf squeezes the nipple with its tongue against the hard palate and suckles; fourthly, the calf removes its jawbone from the female and swims off. Moreover, our underwater visual observations provided the first direct evidence for allosuckling in sperm whales, a situation during which a calf obtains milk from an adult female who is not its mother.","container-title":"Animal Behavior and Cognition","DOI":"10.26451/abc.10.02.02.2023","ISSN":"23724323","issue":"2","journalAbbreviation":"AB&amp;C","language":"en","page":"105-131","source":"DOI.org (Crossref)","title":"Nursing Behavior in Sperm Whales (&lt;i&gt;Physeter macrocephalus&lt;/i&gt;)","volume":"10","author":[{"family":"Sarano","given":"François"},{"family":"Sarano","given":"Véronique"},{"family":"Tonietto","given":"Modan-Lou"},{"family":"Yernaux","given":"Adrien"},{"family":"Jung","given":"Jean-Luc"},{"family":"Arribart","given":"Marion"},{"family":"Girardet","given":"Justine"},{"family":"Preud'homme","given":"Axel"},{"family":"Heuzey","given":"René"},{"family":"Delfour","given":"Fabienne"},{"family":"Glotin","given":"Hervé"},{"family":"Charrier","given":"Isabelle"},{"family":"Adam","given":"Olivier"}],"issued":{"date-parts":[["2023",5,1]]}}}],"schema":"https://github.com/citation-style-language/schema/raw/master/csl-citation.json"} </w:instrText>
       </w:r>
       <w:r>
         <w:fldChar w:fldCharType="separate"/>
@@ -16373,7 +16282,7 @@
         <w:fldChar w:fldCharType="begin"/>
       </w:r>
       <w:r>
-        <w:instrText xml:space="preserve"> ADDIN ZOTERO_ITEM CSL_CITATION {"citationID":"a144n00ipkf","properties":{"formattedCitation":"\\super 37,57\\nosupersub{}","plainCitation":"37,57","noteIndex":0},"citationItems":[{"id":1316,"uris":["http://zotero.org/users/5395629/items/RUXFHIFG"],"itemData":{"id":1316,"type":"article-journal","container-title":"Behavioral Ecology","DOI":"10.1093/beheco/ary143","ISSN":"1045-2249, 1465-7279","issue":"1","language":"en","page":"194-201","source":"DOI.org (Crossref)","title":"Kin selection and allocare in sperm whales","volume":"30","author":[{"family":"Konrad","given":"Christine M"},{"family":"Frasier","given":"Timothy R"},{"family":"Whitehead","given":"Hal"},{"family":"Gero","given":"Shane"}],"issued":{"date-parts":[["2019"]]}}},{"id":60,"uris":["http://zotero.org/users/5395629/items/P25R26RD"],"itemData":{"id":60,"type":"article-journal","abstract":"In mammals, lactation is the universal behavior of feeding offspring and has a fundamental nutritional and social value with offspring staying near their mothers. In order to obtain milk, terrestrial mammal offspring squeeze the breast of lactating females and suckle the nipples with their tongues. In the specific case of cetacean species, it was reported that lactating females intentionally eject milk from their mammary slit into the calves’ mouths. Nursing behavior in sperm whales has already been broadly described, but the results of our current study, based on 127 underwater videos, recording over 7 years and displaying explicit nursing behavior, bring a higher level of understanding. We first showed that sperm whale calves are proactive in getting milk. We were then able to illustrate and describe with a high level of precision their suckling behavior: firstly, the calf bumps its head onto the female’s genital area to signal the mother its willingness to suckle; secondly, the calf introduces its lower jawbone into the genital slit, this action makes the nipple pop up from its slit; thirdly, the calf squeezes the nipple with its tongue against the hard palate and suckles; fourthly, the calf removes its jawbone from the female and swims off. Moreover, our underwater visual observations provided the first direct evidence for allosuckling in sperm whales, a situation during which a calf obtains milk from an adult female who is not its mother.","container-title":"Animal Behavior and Cognition","DOI":"10.26451/abc.10.02.02.2023","ISSN":"23724323","issue":"2","journalAbbreviation":"AB&amp;C","language":"en","page":"105-131","source":"DOI.org (Crossref)","title":"Nursing Behavior in Sperm Whales (Physeter macrocephalus)","volume":"10","author":[{"family":"Sarano","given":"François"},{"family":"Sarano","given":"Véronique"},{"family":"Tonietto","given":"Modan-Lou"},{"family":"Yernaux","given":"Adrien"},{"family":"Jung","given":"Jean-Luc"},{"family":"Arribart","given":"Marion"},{"family":"Girardet","given":"Justine"},{"family":"Preud'homme","given":"Axel"},{"family":"Heuzey","given":"René"},{"family":"Delfour","given":"Fabienne"},{"family":"Glotin","given":"Hervé"},{"family":"Charrier","given":"Isabelle"},{"family":"Adam","given":"Olivier"}],"issued":{"date-parts":[["2023",5,1]]}}}],"schema":"https://github.com/citation-style-language/schema/raw/master/csl-citation.json"} </w:instrText>
+        <w:instrText xml:space="preserve"> ADDIN ZOTERO_ITEM CSL_CITATION {"citationID":"a144n00ipkf","properties":{"formattedCitation":"\\super 37,57\\nosupersub{}","plainCitation":"37,57","noteIndex":0},"citationItems":[{"id":1225,"uris":["http://zotero.org/users/5395629/items/RUXFHIFG"],"itemData":{"id":1225,"type":"article-journal","container-title":"Behavioral Ecology","DOI":"10.1093/beheco/ary143","ISSN":"1045-2249, 1465-7279","issue":"1","language":"en","page":"194-201","source":"DOI.org (Crossref)","title":"Kin selection and allocare in sperm whales","volume":"30","author":[{"family":"Konrad","given":"Christine M"},{"family":"Frasier","given":"Timothy R"},{"family":"Whitehead","given":"Hal"},{"family":"Gero","given":"Shane"}],"issued":{"date-parts":[["2019"]]}}},{"id":5065,"uris":["http://zotero.org/users/5395629/items/P25R26RD"],"itemData":{"id":5065,"type":"article-journal","abstract":"In mammals, lactation is the universal behavior of feeding offspring and has a fundamental nutritional and social value with offspring staying near their mothers. In order to obtain milk, terrestrial mammal offspring squeeze the breast of lactating females and suckle the nipples with their tongues. In the specific case of cetacean species, it was reported that lactating females intentionally eject milk from their mammary slit into the calves’ mouths. Nursing behavior in sperm whales has already been broadly described, but the results of our current study, based on 127 underwater videos, recording over 7 years and displaying explicit nursing behavior, bring a higher level of understanding. We first showed that sperm whale calves are proactive in getting milk. We were then able to illustrate and describe with a high level of precision their suckling behavior: firstly, the calf bumps its head onto the female’s genital area to signal the mother its willingness to suckle; secondly, the calf introduces its lower jawbone into the genital slit, this action makes the nipple pop up from its slit; thirdly, the calf squeezes the nipple with its tongue against the hard palate and suckles; fourthly, the calf removes its jawbone from the female and swims off. Moreover, our underwater visual observations provided the first direct evidence for allosuckling in sperm whales, a situation during which a calf obtains milk from an adult female who is not its mother.","container-title":"Animal Behavior and Cognition","DOI":"10.26451/abc.10.02.02.2023","ISSN":"23724323","issue":"2","journalAbbreviation":"AB&amp;C","language":"en","page":"105-131","source":"DOI.org (Crossref)","title":"Nursing Behavior in Sperm Whales (&lt;i&gt;Physeter macrocephalus&lt;/i&gt;)","volume":"10","author":[{"family":"Sarano","given":"François"},{"family":"Sarano","given":"Véronique"},{"family":"Tonietto","given":"Modan-Lou"},{"family":"Yernaux","given":"Adrien"},{"family":"Jung","given":"Jean-Luc"},{"family":"Arribart","given":"Marion"},{"family":"Girardet","given":"Justine"},{"family":"Preud'homme","given":"Axel"},{"family":"Heuzey","given":"René"},{"family":"Delfour","given":"Fabienne"},{"family":"Glotin","given":"Hervé"},{"family":"Charrier","given":"Isabelle"},{"family":"Adam","given":"Olivier"}],"issued":{"date-parts":[["2023",5,1]]}}}],"schema":"https://github.com/citation-style-language/schema/raw/master/csl-citation.json"} </w:instrText>
       </w:r>
       <w:r>
         <w:fldChar w:fldCharType="separate"/>
@@ -16401,7 +16310,7 @@
           <w:rFonts w:cs="Times New Roman"/>
         </w:rPr>
       </w:pPr>
-      <w:bookmarkStart w:id="29" w:name="_Hlk209789716"/>
+      <w:bookmarkStart w:id="17" w:name="_Hlk209789716"/>
       <w:r>
         <w:rPr>
           <w:rFonts w:cs="Times New Roman"/>
@@ -16438,7 +16347,7 @@
         <w:fldChar w:fldCharType="begin"/>
       </w:r>
       <w:r>
-        <w:instrText xml:space="preserve"> ADDIN ZOTERO_ITEM CSL_CITATION {"citationID":"a56i8euhah","properties":{"formattedCitation":"\\super 58\\uc0\\u8211{}60\\nosupersub{}","plainCitation":"58–60","noteIndex":0},"citationItems":[{"id":155,"uris":["http://zotero.org/users/5395629/items/WAWRPT3K"],"itemData":{"id":155,"type":"article-journal","abstract":"To determine whether allomaternal care occurs among bottlenose dolphins, we examined patterns of association and mother–infant separations for eight infants (164.4 focal h) during the ﬁrst 3 months of life. During the ﬁrst week of life, three inexperienced females (nullipara and mothers of infants that did not survive the newborn period) attempted to take infants from their mothers 13 times. Mothers responded by rapidly retrieving the infant and threatening the female. By the second week, mothers consistently allowed the same females to escort their infants to tens of metres away from them, suggesting that such separations were no longer risky, possibly because infants had imprinted on their mothers. To determine whether escorts beneﬁted mothers after the ﬁrst week, we compared maternal behaviour when infants were away from their mothers, but alone (solitary separations), to when infants were away, but with escorts (social separations). Mothers were less likely to forage and were more likely to engage in non-foraging activities (socialize, rest or travel) when infants were with young escorts (other dependent infants) compared with when infants were alone. When infants were with older (juvenile or adult) escorts, maternal activity did not diﬀer signiﬁcantly compared with when infants were alone. This result suggests that escorts did not beneﬁt mothers by allowing them to forage. Inexperienced females that never raised an infant were more likely to escort newborns than were parous experienced females, supporting the ‘learning to parent’ hypothesis.","container-title":"Animal Behaviour","DOI":"10.1006/anbe.1997.0637","ISSN":"00033472","issue":"5","journalAbbreviation":"Animal Behaviour","language":"en","page":"1097-1113","source":"DOI.org (Crossref)","title":"Natal attraction: allomaternal care and mother–infant separations in wild bottlenose dolphins","title-short":"Natal attraction","volume":"55","author":[{"family":"Mann","given":"Janet"},{"family":"Smuts","given":"Barbara B."}],"issued":{"date-parts":[["1998",5]]}}},{"id":1993,"uris":["http://zotero.org/users/5395629/items/6HUE73NI"],"itemData":{"id":1993,"type":"article-journal","abstract":"Newborn characteristics, patterns of motoric and social behavioural development, and mother-infant relationships in free-ranging and semi-provisioned bottlenose dolphins (Tursiops sp.) are examined. Nine newborns were observed for 189 hours over the first 10 weeks of life. Newborn infants breathe more often than their mothers, and synchronize their breathing and swimming with her soon after birth, but show a gradual decline in synchrony as they age. Virtually all patterns of infant behaviour, mother-infant proximity, and spatial relationships with the mother changed as a function of infant age. Maternal activity, however, does not change over time, except that mothers decrease their role in maintaining proximity to their infants from the first month to the second month of infant life. Infants spend less time close to their mothers, less time echelon swimming (close, alongside the mother), and more time infant-position swimming (in contact under the mother) as they age. Infants spend more time traveling and socializing independently over time. They also separate from their mothers more often and for longer periods of time. Infants do not forage during the newborn period, but are observed 'practice foraging' by the end of the first month. Rubbing, petting, chasing, and displaying with other animals (including the mother) were common forms of socializing. Infants frequently initiate rubbing with their mothers, with particular focus on her head region. Infants typically associate with young females, adult females and other infants, but not with adult or subadult males. Developmental shifts and overall patterns are discussed in the context of the bottlenose dolphin's fission-fusion social organization and ecology. The effects of provisioning on dolphin behaviour are addressed.","archive_location":"BIOABS:BACD199900253696","container-title":"Behaviour","DOI":"10.1163/156853999501469","issue":"5","journalAbbreviation":"Behaviour","page":"529-566","title":"Behavioral development in wild bottlenose dolphin newborns (&lt;i&gt;Tursiops&lt;/i&gt; sp.)","volume":"136","author":[{"family":"Mann","given":"Janet"},{"family":"Smuts","given":"Barbara"}],"issued":{"date-parts":[["1999"]]}}},{"id":1545,"uris":["http://zotero.org/users/5395629/items/AFV64F8H"],"itemData":{"id":1545,"type":"article-journal","abstract":"The development of motor synchrony in dolphins has been described qualitatively, but seldom quantified. We provide a detailed description of the development of synchrony in 12 calves for periods ranging from birth to a few days up to 22 wk. We observed the presence of synchrony, relative positions, and proximity and undertook a videotape analysis of one calf for initiations/terminations of synchrony, response time to breaks in synchrony, and the development of complex behaviors by the calf relative to synchrony. Synchrony was uniformly present more than 90% of the time during month 1, then began to decline gradually. Echelon position was most frequent but calves also spent time in infant position. Initially all calves were most frequently in direct physical contact with their mothers, but by 2 wk of age, all pairs were more likely to be near each other (&lt;0.5 m) without touching. Behavioral complexity increased gradually over the study, and adults frequently performed behaviors during synchronous swimming, providing opportunities for social learning. Synchrony is a predominant behavior in mother-calf interactions, and we speculate that it may be an important mechanism through which calves learn from their mothers via their tandem interactions with the environment. © 2012 by the Society for Marine Mammalogy.","container-title":"Marine Mammal Science","DOI":"10.1111/j.1748-7692.2012.00609.x","issue":"3","journalAbbreviation":"Marine Mammal Science","page":"E203-E225","title":"The development of synchronous movement by bottlenose dolphins (Tursiops truncatus)","volume":"29","author":[{"family":"Fellner","given":"W."},{"family":"Bauer","given":"G.B."},{"family":"Stamper","given":"S.A."},{"family":"Losch","given":"B.A."},{"family":"Dahood","given":"A."}],"issued":{"date-parts":[["2013"]]}}}],"schema":"https://github.com/citation-style-language/schema/raw/master/csl-citation.json"} </w:instrText>
+        <w:instrText xml:space="preserve"> ADDIN ZOTERO_ITEM CSL_CITATION {"citationID":"a56i8euhah","properties":{"formattedCitation":"\\super 58\\uc0\\u8211{}60\\nosupersub{}","plainCitation":"58–60","noteIndex":0},"citationItems":[{"id":1346,"uris":["http://zotero.org/users/5395629/items/WAWRPT3K"],"itemData":{"id":1346,"type":"article-journal","abstract":"To determine whether allomaternal care occurs among bottlenose dolphins, we examined patterns of association and mother–infant separations for eight infants (164.4 focal h) during the ﬁrst 3 months of life. During the ﬁrst week of life, three inexperienced females (nullipara and mothers of infants that did not survive the newborn period) attempted to take infants from their mothers 13 times. Mothers responded by rapidly retrieving the infant and threatening the female. By the second week, mothers consistently allowed the same females to escort their infants to tens of metres away from them, suggesting that such separations were no longer risky, possibly because infants had imprinted on their mothers. To determine whether escorts beneﬁted mothers after the ﬁrst week, we compared maternal behaviour when infants were away from their mothers, but alone (solitary separations), to when infants were away, but with escorts (social separations). Mothers were less likely to forage and were more likely to engage in non-foraging activities (socialize, rest or travel) when infants were with young escorts (other dependent infants) compared with when infants were alone. When infants were with older (juvenile or adult) escorts, maternal activity did not diﬀer signiﬁcantly compared with when infants were alone. This result suggests that escorts did not beneﬁt mothers by allowing them to forage. Inexperienced females that never raised an infant were more likely to escort newborns than were parous experienced females, supporting the ‘learning to parent’ hypothesis.","container-title":"Animal Behaviour","DOI":"10.1006/anbe.1997.0637","ISSN":"00033472","issue":"5","journalAbbreviation":"Animal Behaviour","language":"en","page":"1097-1113","source":"DOI.org (Crossref)","title":"Natal attraction: allomaternal care and mother–infant separations in wild bottlenose dolphins","title-short":"Natal attraction","volume":"55","author":[{"family":"Mann","given":"Janet"},{"family":"Smuts","given":"Barbara B."}],"issued":{"date-parts":[["1998",5]]}}},{"id":3990,"uris":["http://zotero.org/users/5395629/items/6HUE73NI"],"itemData":{"id":3990,"type":"article-journal","abstract":"Newborn characteristics, patterns of motoric and social behavioural development, and mother-infant relationships in free-ranging and semi-provisioned bottlenose dolphins (Tursiops sp.) are examined. Nine newborns were observed for 189 hours over the first 10 weeks of life. Newborn infants breathe more often than their mothers, and synchronize their breathing and swimming with her soon after birth, but show a gradual decline in synchrony as they age. Virtually all patterns of infant behaviour, mother-infant proximity, and spatial relationships with the mother changed as a function of infant age. Maternal activity, however, does not change over time, except that mothers decrease their role in maintaining proximity to their infants from the first month to the second month of infant life. Infants spend less time close to their mothers, less time echelon swimming (close, alongside the mother), and more time infant-position swimming (in contact under the mother) as they age. Infants spend more time traveling and socializing independently over time. They also separate from their mothers more often and for longer periods of time. Infants do not forage during the newborn period, but are observed 'practice foraging' by the end of the first month. Rubbing, petting, chasing, and displaying with other animals (including the mother) were common forms of socializing. Infants frequently initiate rubbing with their mothers, with particular focus on her head region. Infants typically associate with young females, adult females and other infants, but not with adult or subadult males. Developmental shifts and overall patterns are discussed in the context of the bottlenose dolphin's fission-fusion social organization and ecology. The effects of provisioning on dolphin behaviour are addressed.","archive_location":"BIOABS:BACD199900253696","container-title":"Behaviour","DOI":"10.1163/156853999501469","issue":"5","journalAbbreviation":"Behaviour","page":"529-566","title":"Behavioral development in wild bottlenose dolphin newborns (&lt;i&gt;Tursiops&lt;/i&gt; sp.)","volume":"136","author":[{"family":"Mann","given":"Janet"},{"family":"Smuts","given":"Barbara"}],"issued":{"date-parts":[["1999"]]}}},{"id":4079,"uris":["http://zotero.org/users/5395629/items/AFV64F8H"],"itemData":{"id":4079,"type":"article-journal","abstract":"The development of motor synchrony in dolphins has been described qualitatively, but seldom quantified. We provide a detailed description of the development of synchrony in 12 calves for periods ranging from birth to a few days up to 22 wk. We observed the presence of synchrony, relative positions, and proximity and undertook a videotape analysis of one calf for initiations/terminations of synchrony, response time to breaks in synchrony, and the development of complex behaviors by the calf relative to synchrony. Synchrony was uniformly present more than 90% of the time during month 1, then began to decline gradually. Echelon position was most frequent but calves also spent time in infant position. Initially all calves were most frequently in direct physical contact with their mothers, but by 2 wk of age, all pairs were more likely to be near each other (&lt;0.5 m) without touching. Behavioral complexity increased gradually over the study, and adults frequently performed behaviors during synchronous swimming, providing opportunities for social learning. Synchrony is a predominant behavior in mother-calf interactions, and we speculate that it may be an important mechanism through which calves learn from their mothers via their tandem interactions with the environment. © 2012 by the Society for Marine Mammalogy.","container-title":"Marine Mammal Science","DOI":"10.1111/j.1748-7692.2012.00609.x","issue":"3","journalAbbreviation":"Marine Mammal Science","page":"E203-E225","title":"The development of synchronous movement by bottlenose dolphins (&lt;i&gt;Tursiops truncatus&lt;/i&gt;)","volume":"29","author":[{"family":"Fellner","given":"W."},{"family":"Bauer","given":"G.B."},{"family":"Stamper","given":"S.A."},{"family":"Losch","given":"B.A."},{"family":"Dahood","given":"A."}],"issued":{"date-parts":[["2013"]]}}}],"schema":"https://github.com/citation-style-language/schema/raw/master/csl-citation.json"} </w:instrText>
       </w:r>
       <w:r>
         <w:fldChar w:fldCharType="separate"/>
@@ -16462,7 +16371,7 @@
         <w:fldChar w:fldCharType="begin"/>
       </w:r>
       <w:r>
-        <w:instrText xml:space="preserve"> ADDIN ZOTERO_ITEM CSL_CITATION {"citationID":"a2ll45et69n","properties":{"formattedCitation":"\\super 58,60\\uc0\\u8211{}62\\nosupersub{}","plainCitation":"58,60–62","noteIndex":0},"citationItems":[{"id":155,"uris":["http://zotero.org/users/5395629/items/WAWRPT3K"],"itemData":{"id":155,"type":"article-journal","abstract":"To determine whether allomaternal care occurs among bottlenose dolphins, we examined patterns of association and mother–infant separations for eight infants (164.4 focal h) during the ﬁrst 3 months of life. During the ﬁrst week of life, three inexperienced females (nullipara and mothers of infants that did not survive the newborn period) attempted to take infants from their mothers 13 times. Mothers responded by rapidly retrieving the infant and threatening the female. By the second week, mothers consistently allowed the same females to escort their infants to tens of metres away from them, suggesting that such separations were no longer risky, possibly because infants had imprinted on their mothers. To determine whether escorts beneﬁted mothers after the ﬁrst week, we compared maternal behaviour when infants were away from their mothers, but alone (solitary separations), to when infants were away, but with escorts (social separations). Mothers were less likely to forage and were more likely to engage in non-foraging activities (socialize, rest or travel) when infants were with young escorts (other dependent infants) compared with when infants were alone. When infants were with older (juvenile or adult) escorts, maternal activity did not diﬀer signiﬁcantly compared with when infants were alone. This result suggests that escorts did not beneﬁt mothers by allowing them to forage. Inexperienced females that never raised an infant were more likely to escort newborns than were parous experienced females, supporting the ‘learning to parent’ hypothesis.","container-title":"Animal Behaviour","DOI":"10.1006/anbe.1997.0637","ISSN":"00033472","issue":"5","journalAbbreviation":"Animal Behaviour","language":"en","page":"1097-1113","source":"DOI.org (Crossref)","title":"Natal attraction: allomaternal care and mother–infant separations in wild bottlenose dolphins","title-short":"Natal attraction","volume":"55","author":[{"family":"Mann","given":"Janet"},{"family":"Smuts","given":"Barbara B."}],"issued":{"date-parts":[["1998",5]]}}},{"id":1545,"uris":["http://zotero.org/users/5395629/items/AFV64F8H"],"itemData":{"id":1545,"type":"article-journal","abstract":"The development of motor synchrony in dolphins has been described qualitatively, but seldom quantified. We provide a detailed description of the development of synchrony in 12 calves for periods ranging from birth to a few days up to 22 wk. We observed the presence of synchrony, relative positions, and proximity and undertook a videotape analysis of one calf for initiations/terminations of synchrony, response time to breaks in synchrony, and the development of complex behaviors by the calf relative to synchrony. Synchrony was uniformly present more than 90% of the time during month 1, then began to decline gradually. Echelon position was most frequent but calves also spent time in infant position. Initially all calves were most frequently in direct physical contact with their mothers, but by 2 wk of age, all pairs were more likely to be near each other (&lt;0.5 m) without touching. Behavioral complexity increased gradually over the study, and adults frequently performed behaviors during synchronous swimming, providing opportunities for social learning. Synchrony is a predominant behavior in mother-calf interactions, and we speculate that it may be an important mechanism through which calves learn from their mothers via their tandem interactions with the environment. © 2012 by the Society for Marine Mammalogy.","container-title":"Marine Mammal Science","DOI":"10.1111/j.1748-7692.2012.00609.x","issue":"3","journalAbbreviation":"Marine Mammal Science","page":"E203-E225","title":"The development of synchronous movement by bottlenose dolphins (Tursiops truncatus)","volume":"29","author":[{"family":"Fellner","given":"W."},{"family":"Bauer","given":"G.B."},{"family":"Stamper","given":"S.A."},{"family":"Losch","given":"B.A."},{"family":"Dahood","given":"A."}],"issued":{"date-parts":[["2013"]]}}},{"id":70,"uris":["http://zotero.org/users/5395629/items/B9Z8BM82"],"itemData":{"id":70,"type":"article-journal","abstract":"Mother-calf interactions and the behaviors of mothers during separation from their calves were examined in four Commerson's dolphin (Cephalorhynchus commersonii) mother-calf pairs. Four infants were observed: 56.8 h over 30 days from birth to 263 days of age, 36.9 h over 20 days from birth to 149 days of age, 10.4 h over 3 days from birth to 2 days of age, and 15.0 h over 3 days from birth to 2 days of age. All four pairs shared common characteristics in the rate and frequencies of mother-calf interactions and the behaviors of mothers during the first week of life. After the first week, individual differences in changes in the frequency of each behavior were observed. The three behaviors considered representative of maternal care (parallel swimming, synchronous breathing, and body-to-body contact) were frequently performed in the first week; thereafter, the frequencies declined. Separate behaviors of mothers were infrequent during the first week and increased with an increase in infants' age. Bumping by infants increased with time, suggesting an increase in soliciting by calves and conflict between mothers and calves. The frequency of flipper-to-body rubbing also changed but in a complex manner, probably because the calves needed to learn how to perform this behavior from their mothers and because initiator and recipient of this behavior can be changed quickly. © 2013 Japan Ethological Society and Springer Japan.","container-title":"Journal of Ethology","DOI":"10.1007/s10164-013-0380-2","issue":"3","journalAbbreviation":"Journal of Ethology","page":"305-313","title":"Mother-calf interactions and social behavior development in Commerson's dolphins (&lt;i&gt;Cephalorhhynchus commersonii&lt;/i&gt;)","volume":"31","author":[{"family":"Sakai","given":"M."},{"family":"Morisaka","given":"T."},{"family":"Iwasaki","given":"M."},{"family":"Yoshida","given":"Y."},{"family":"Wakabayashi","given":"I."},{"family":"Seko","given":"A."},{"family":"Kasamatsu","given":"M."},{"family":"Kohshima","given":"S."}],"issued":{"date-parts":[["2013"]]}}},{"id":22,"uris":["http://zotero.org/users/5395629/items/4E8385WB"],"itemData":{"id":22,"type":"article","DOI":"10.32942/X2NM0Q","publisher":"EcoEvoRxiv","title":"The role of touch in marine mammal sociality: a review and future directions","author":[{"family":"Eguiguren","given":"A"},{"family":"Walmsley","given":"Sam F."},{"family":"Feyrer","given":"Laura Joan"},{"family":"Zwamborn","given":"Elizabeth M. J."},{"family":"Whitehead","given":"Hal"}],"issued":{"date-parts":[["2025"]]}}}],"schema":"https://github.com/citation-style-language/schema/raw/master/csl-citation.json"} </w:instrText>
+        <w:instrText xml:space="preserve"> ADDIN ZOTERO_ITEM CSL_CITATION {"citationID":"a2ll45et69n","properties":{"formattedCitation":"\\super 58,60\\uc0\\u8211{}62\\nosupersub{}","plainCitation":"58,60–62","noteIndex":0},"citationItems":[{"id":1346,"uris":["http://zotero.org/users/5395629/items/WAWRPT3K"],"itemData":{"id":1346,"type":"article-journal","abstract":"To determine whether allomaternal care occurs among bottlenose dolphins, we examined patterns of association and mother–infant separations for eight infants (164.4 focal h) during the ﬁrst 3 months of life. During the ﬁrst week of life, three inexperienced females (nullipara and mothers of infants that did not survive the newborn period) attempted to take infants from their mothers 13 times. Mothers responded by rapidly retrieving the infant and threatening the female. By the second week, mothers consistently allowed the same females to escort their infants to tens of metres away from them, suggesting that such separations were no longer risky, possibly because infants had imprinted on their mothers. To determine whether escorts beneﬁted mothers after the ﬁrst week, we compared maternal behaviour when infants were away from their mothers, but alone (solitary separations), to when infants were away, but with escorts (social separations). Mothers were less likely to forage and were more likely to engage in non-foraging activities (socialize, rest or travel) when infants were with young escorts (other dependent infants) compared with when infants were alone. When infants were with older (juvenile or adult) escorts, maternal activity did not diﬀer signiﬁcantly compared with when infants were alone. This result suggests that escorts did not beneﬁt mothers by allowing them to forage. Inexperienced females that never raised an infant were more likely to escort newborns than were parous experienced females, supporting the ‘learning to parent’ hypothesis.","container-title":"Animal Behaviour","DOI":"10.1006/anbe.1997.0637","ISSN":"00033472","issue":"5","journalAbbreviation":"Animal Behaviour","language":"en","page":"1097-1113","source":"DOI.org (Crossref)","title":"Natal attraction: allomaternal care and mother–infant separations in wild bottlenose dolphins","title-short":"Natal attraction","volume":"55","author":[{"family":"Mann","given":"Janet"},{"family":"Smuts","given":"Barbara B."}],"issued":{"date-parts":[["1998",5]]}}},{"id":4079,"uris":["http://zotero.org/users/5395629/items/AFV64F8H"],"itemData":{"id":4079,"type":"article-journal","abstract":"The development of motor synchrony in dolphins has been described qualitatively, but seldom quantified. We provide a detailed description of the development of synchrony in 12 calves for periods ranging from birth to a few days up to 22 wk. We observed the presence of synchrony, relative positions, and proximity and undertook a videotape analysis of one calf for initiations/terminations of synchrony, response time to breaks in synchrony, and the development of complex behaviors by the calf relative to synchrony. Synchrony was uniformly present more than 90% of the time during month 1, then began to decline gradually. Echelon position was most frequent but calves also spent time in infant position. Initially all calves were most frequently in direct physical contact with their mothers, but by 2 wk of age, all pairs were more likely to be near each other (&lt;0.5 m) without touching. Behavioral complexity increased gradually over the study, and adults frequently performed behaviors during synchronous swimming, providing opportunities for social learning. Synchrony is a predominant behavior in mother-calf interactions, and we speculate that it may be an important mechanism through which calves learn from their mothers via their tandem interactions with the environment. © 2012 by the Society for Marine Mammalogy.","container-title":"Marine Mammal Science","DOI":"10.1111/j.1748-7692.2012.00609.x","issue":"3","journalAbbreviation":"Marine Mammal Science","page":"E203-E225","title":"The development of synchronous movement by bottlenose dolphins (&lt;i&gt;Tursiops truncatus&lt;/i&gt;)","volume":"29","author":[{"family":"Fellner","given":"W."},{"family":"Bauer","given":"G.B."},{"family":"Stamper","given":"S.A."},{"family":"Losch","given":"B.A."},{"family":"Dahood","given":"A."}],"issued":{"date-parts":[["2013"]]}}},{"id":4087,"uris":["http://zotero.org/users/5395629/items/B9Z8BM82"],"itemData":{"id":4087,"type":"article-journal","abstract":"Mother-calf interactions and the behaviors of mothers during separation from their calves were examined in four Commerson's dolphin (Cephalorhynchus commersonii) mother-calf pairs. Four infants were observed: 56.8 h over 30 days from birth to 263 days of age, 36.9 h over 20 days from birth to 149 days of age, 10.4 h over 3 days from birth to 2 days of age, and 15.0 h over 3 days from birth to 2 days of age. All four pairs shared common characteristics in the rate and frequencies of mother-calf interactions and the behaviors of mothers during the first week of life. After the first week, individual differences in changes in the frequency of each behavior were observed. The three behaviors considered representative of maternal care (parallel swimming, synchronous breathing, and body-to-body contact) were frequently performed in the first week; thereafter, the frequencies declined. Separate behaviors of mothers were infrequent during the first week and increased with an increase in infants' age. Bumping by infants increased with time, suggesting an increase in soliciting by calves and conflict between mothers and calves. The frequency of flipper-to-body rubbing also changed but in a complex manner, probably because the calves needed to learn how to perform this behavior from their mothers and because initiator and recipient of this behavior can be changed quickly. © 2013 Japan Ethological Society and Springer Japan.","container-title":"Journal of Ethology","DOI":"10.1007/s10164-013-0380-2","issue":"3","journalAbbreviation":"Journal of Ethology","page":"305-313","title":"Mother-calf interactions and social behavior development in Commerson's dolphins (&lt;i&gt;Cephalorhhynchus commersonii&lt;/i&gt;)","volume":"31","author":[{"family":"Sakai","given":"M."},{"family":"Morisaka","given":"T."},{"family":"Iwasaki","given":"M."},{"family":"Yoshida","given":"Y."},{"family":"Wakabayashi","given":"I."},{"family":"Seko","given":"A."},{"family":"Kasamatsu","given":"M."},{"family":"Kohshima","given":"S."}],"issued":{"date-parts":[["2013"]]}}},{"id":5238,"uris":["http://zotero.org/users/5395629/items/4E8385WB"],"itemData":{"id":5238,"type":"article","DOI":"10.32942/X2NM0Q","publisher":"EcoEvoRxiv","title":"The role of touch in marine mammal sociality: A review and future directions","author":[{"family":"Eguiguren","given":"A"},{"family":"Walmsley","given":"Sam F."},{"family":"Feyrer","given":"Laura Joan"},{"family":"Zwamborn","given":"Elizabeth M. J."},{"family":"Whitehead","given":"Hal"}],"issued":{"date-parts":[["2025"]]}}}],"schema":"https://github.com/citation-style-language/schema/raw/master/csl-citation.json"} </w:instrText>
       </w:r>
       <w:r>
         <w:fldChar w:fldCharType="separate"/>
@@ -16505,7 +16414,7 @@
         <w:fldChar w:fldCharType="begin"/>
       </w:r>
       <w:r>
-        <w:instrText xml:space="preserve"> ADDIN ZOTERO_ITEM CSL_CITATION {"citationID":"a1jpn5ngd6f","properties":{"formattedCitation":"\\super 63,64\\nosupersub{}","plainCitation":"63,64","noteIndex":0},"citationItems":[{"id":1325,"uris":["http://zotero.org/users/5395629/items/BNDZ6HWN"],"itemData":{"id":1325,"type":"article-journal","abstract":"It is hypothesized that the primary function of permanent social relationships among female sperm whales (\n              Physeter macrocephalus\n              ) is to provide allomothers for calves at the surface while mothers make foraging dives. In order to investigate how reciprocity of allocare within units of sperm whales facilitates group living, we constructed weighted social networks based on yearly matrices of associations (2005–2010) and correlated them across years, through changes in age and social role, to study changes in social relationships within seven sperm whale units. Pairs of association matrices from sequential years showed a greater positive correlation than expected by chance, but as the time lag increased, the correlation coefficients decreased. Over all units considered, calves had high values for all measured network statistics, while mothers had intermediate values for most of the measures, but high values for connectedness and affinity. Mothers showed sharp drops in strength and connectedness in the first year of their new calves' lives. These broad patterns appear to be consistent across units. Calves appeared to be significant nodes in the network of the social unit, and thus provide quantitative support for the theory in which communal care acts as the evolutionary force behind group formation in this species.","container-title":"Proceedings of the Royal Society B: Biological Sciences","DOI":"10.1098/rspb.2013.1113","ISSN":"0962-8452, 1471-2954","issue":"1763","journalAbbreviation":"Proc. R. Soc. B.","language":"en","page":"20131113","source":"DOI.org (Crossref)","title":"Calves as social hubs: dynamics of the social network within sperm whale units","title-short":"Calves as social hubs","volume":"280","author":[{"family":"Gero","given":"Shane"},{"family":"Gordon","given":"Jonathan"},{"family":"Whitehead","given":"Hal"}],"issued":{"date-parts":[["2013",7,22]]}}},{"id":1879,"uris":["http://zotero.org/users/5395629/items/YIR7X32J"],"itemData":{"id":1879,"type":"chapter","container-title":"Ethology and Behavioral Ecology of Odontocetes","event-place":"Cham","ISBN":"978-3-030-16662-5","language":"en","note":"collection-title: Ethology and Behavioral Ecology of Marine Mammals\nDOI: 10.1007/978-3-030-16663-2_12","page":"261-280","publisher":"Springer International Publishing","publisher-place":"Cham","source":"DOI.org (Crossref)","title":"Sperm whale: the largest toothed creature on earth","title-short":"Sperm whale","URL":"http://link.springer.com/10.1007/978-3-030-16663-2_12","editor":[{"family":"Würsig","given":"Bernd"}],"author":[{"family":"Cantor","given":"Mauricio"},{"family":"Gero","given":"Shane"},{"family":"Whitehead","given":"Hal"},{"family":"Rendell","given":"Luke"}],"accessed":{"date-parts":[["2022",12,16]]},"issued":{"date-parts":[["2019"]]}}}],"schema":"https://github.com/citation-style-language/schema/raw/master/csl-citation.json"} </w:instrText>
+        <w:instrText xml:space="preserve"> ADDIN ZOTERO_ITEM CSL_CITATION {"citationID":"a1jpn5ngd6f","properties":{"formattedCitation":"\\super 63,64\\nosupersub{}","plainCitation":"63,64","noteIndex":0},"citationItems":[{"id":1234,"uris":["http://zotero.org/users/5395629/items/BNDZ6HWN"],"itemData":{"id":1234,"type":"article-journal","abstract":"It is hypothesized that the primary function of permanent social relationships among female sperm whales (\n              Physeter macrocephalus\n              ) is to provide allomothers for calves at the surface while mothers make foraging dives. In order to investigate how reciprocity of allocare within units of sperm whales facilitates group living, we constructed weighted social networks based on yearly matrices of associations (2005–2010) and correlated them across years, through changes in age and social role, to study changes in social relationships within seven sperm whale units. Pairs of association matrices from sequential years showed a greater positive correlation than expected by chance, but as the time lag increased, the correlation coefficients decreased. Over all units considered, calves had high values for all measured network statistics, while mothers had intermediate values for most of the measures, but high values for connectedness and affinity. Mothers showed sharp drops in strength and connectedness in the first year of their new calves' lives. These broad patterns appear to be consistent across units. Calves appeared to be significant nodes in the network of the social unit, and thus provide quantitative support for the theory in which communal care acts as the evolutionary force behind group formation in this species.","container-title":"Proceedings of the Royal Society B: Biological Sciences","DOI":"10.1098/rspb.2013.1113","ISSN":"0962-8452, 1471-2954","issue":"1763","journalAbbreviation":"Proc. R. Soc. B.","language":"en","page":"20131113","source":"DOI.org (Crossref)","title":"Calves as social hubs: Dynamics of the social network within sperm whale units","title-short":"Calves as social hubs","volume":"280","author":[{"family":"Gero","given":"Shane"},{"family":"Gordon","given":"Jonathan"},{"family":"Whitehead","given":"Hal"}],"issued":{"date-parts":[["2013",7,22]]}}},{"id":1282,"uris":["http://zotero.org/users/5395629/items/YIR7X32J"],"itemData":{"id":1282,"type":"chapter","container-title":"Ethology and Behavioral Ecology of Odontocetes","event-place":"Cham","ISBN":"978-3-030-16662-5","language":"en","note":"collection-title: Ethology and Behavioral Ecology of Marine Mammals\nDOI: 10.1007/978-3-030-16663-2_12","page":"261-280","publisher":"Springer International Publishing","publisher-place":"Cham","source":"DOI.org (Crossref)","title":"Sperm whale: The largest toothed creature on earth","title-short":"Sperm whale","URL":"http://link.springer.com/10.1007/978-3-030-16663-2_12","editor":[{"family":"Würsig","given":"Bernd"}],"author":[{"family":"Cantor","given":"Mauricio"},{"family":"Gero","given":"Shane"},{"family":"Whitehead","given":"Hal"},{"family":"Rendell","given":"Luke"}],"accessed":{"date-parts":[["2022",12,16]]},"issued":{"date-parts":[["2019"]]}}}],"schema":"https://github.com/citation-style-language/schema/raw/master/csl-citation.json"} </w:instrText>
       </w:r>
       <w:r>
         <w:fldChar w:fldCharType="separate"/>
@@ -16599,7 +16508,7 @@
         <w:fldChar w:fldCharType="begin"/>
       </w:r>
       <w:r>
-        <w:instrText xml:space="preserve"> ADDIN ZOTERO_ITEM CSL_CITATION {"citationID":"a2qai6ds0df","properties":{"formattedCitation":"\\super 22\\nosupersub{}","plainCitation":"22","noteIndex":0},"citationItems":[{"id":1218,"uris":["http://zotero.org/users/5395629/items/C8WL59LN"],"itemData":{"id":1218,"type":"article-journal","abstract":"The world’s largest nose belongs to the sperm whale, yet its functional significance remains equivocal. In order to help shed light on its function, the head of a postmortem neonate sperm whale was subjected to CT scanning. Geometric comparisons between homologous cephalic structures in sperm whales and dolphins (normalized for body size) show extreme hypertrophy and size sexual dimorphism in the sperm whale’s lipid spermaceti organ. Anatomic geometry, energetics, and behavior suggest that this immense nasal apparatus is a bioacoustical machine. Sexual selection via an acoustic display is suggested as an explanation for the size and continuous (physiologically isolated) energy investment in the construction and maintenance of the male’s spermaceti organ.","container-title":"Marine Mammal Science","DOI":"10.1111/j.1748-7692.1999.tb00882.x","ISSN":"0824-0469, 1748-7692","issue":"4","journalAbbreviation":"Marine Mammal Sci","language":"en","page":"1133-1157","source":"DOI.org (Crossref)","title":"The sperm whale's nose: sexual selection on a grand scale?","title-short":"THE SPERM WHALE'S NOSE","volume":"15","author":[{"family":"Cranford","given":"Ted W."}],"issued":{"date-parts":[["1999"]]}}}],"schema":"https://github.com/citation-style-language/schema/raw/master/csl-citation.json"} </w:instrText>
+        <w:instrText xml:space="preserve"> ADDIN ZOTERO_ITEM CSL_CITATION {"citationID":"a2qai6ds0df","properties":{"formattedCitation":"\\super 22\\nosupersub{}","plainCitation":"22","noteIndex":0},"citationItems":[{"id":1140,"uris":["http://zotero.org/users/5395629/items/C8WL59LN"],"itemData":{"id":1140,"type":"article-journal","abstract":"The world’s largest nose belongs to the sperm whale, yet its functional significance remains equivocal. In order to help shed light on its function, the head of a postmortem neonate sperm whale was subjected to CT scanning. Geometric comparisons between homologous cephalic structures in sperm whales and dolphins (normalized for body size) show extreme hypertrophy and size sexual dimorphism in the sperm whale’s lipid spermaceti organ. Anatomic geometry, energetics, and behavior suggest that this immense nasal apparatus is a bioacoustical machine. Sexual selection via an acoustic display is suggested as an explanation for the size and continuous (physiologically isolated) energy investment in the construction and maintenance of the male’s spermaceti organ.","container-title":"Marine Mammal Science","DOI":"10.1111/j.1748-7692.1999.tb00882.x","ISSN":"0824-0469, 1748-7692","issue":"4","journalAbbreviation":"Marine Mammal Sci","language":"en","page":"1133-1157","source":"DOI.org (Crossref)","title":"The sperm whale's nose: sexual selection on a grand scale?","title-short":"THE SPERM WHALE'S NOSE","volume":"15","author":[{"family":"Cranford","given":"Ted W."}],"issued":{"date-parts":[["1999"]]}}}],"schema":"https://github.com/citation-style-language/schema/raw/master/csl-citation.json"} </w:instrText>
       </w:r>
       <w:r>
         <w:fldChar w:fldCharType="separate"/>
@@ -16672,7 +16581,7 @@
         <w:fldChar w:fldCharType="begin"/>
       </w:r>
       <w:r>
-        <w:instrText xml:space="preserve"> ADDIN ZOTERO_ITEM CSL_CITATION {"citationID":"a1pck73ei98","properties":{"formattedCitation":"\\super 21\\nosupersub{}","plainCitation":"21","noteIndex":0},"citationItems":[{"id":1474,"uris":["http://zotero.org/users/5395629/items/8HF56D28"],"itemData":{"id":1474,"type":"chapter","abstract":"Sperm whales’ reproductive strategies are centered around their extreme sexual dimorphism, both in morphology and behavior. Females are much smaller than males and are highly social. Females live in stable, matrilineally based social units with communal care of calves, including cooperative defense and allonursing. In contrast, male sperm whales are large nearly solitary nomads. Males disperse from their natal social unit and move toward the poles, where they eat and grow almost three times larger than females. Males’ great ranges span across and between ocean basins, allowing global genetic connectivity. As they rove the warm waters where females concentrate, mature males avoid each other; physical aggression on the breeding grounds is rarely observed. Instead, males may rely on powerful acoustic displays to establish dominance over potential competitors and provide females with an honest quality signal. Associations between sexually mature males and groups of females tend to be transitory. Disproportionate mating success of some males is suggested by evidence of paternal relatedness within female social units. Sperm whale mothers provide a substantial investment of time and energy to calves, resulting in the slowest reproductive rate among cetaceans. The peculiar characteristics of sperm whale mating systems reflect the evolutionary interplay between habitat structure, predation risk, sociality, and reproduction. A convergence of reproductive biology between sperm whales and African elephants likely results from similarities in these ecological pressures. Despite sperm whales being one of the most studied cetaceans, much remains unknown about their reproductive strategies. Most of what we know comes from whaling data and long-term observational and modeling studies. The rapid advances in technology for behavioral and physiological studies at sea can refine our understanding of these elusive deep-diving animals’ social, mating, and caring systems and the extent to which these vary across oceans.","container-title":"Sex in Cetaceans: Morphology, Behavior, and the Evolution of Sexual Strategies","event-place":"Cham","ISBN":"978-3-031-35651-3","language":"en","note":"DOI: 10.1007/978-3-031-35651-3_19","page":"443-467","publisher":"Springer International Publishing","publisher-place":"Cham","source":"Springer Link","title":"Sperm Whale Reproductive Strategies: Current Knowledge and Future Directions","title-short":"Sperm Whale Reproductive Strategies","URL":"https://doi.org/10.1007/978-3-031-35651-3_19","author":[{"family":"Eguiguren","given":"Ana"},{"family":"Konrad Clarke","given":"Christine M."},{"family":"Cantor","given":"Mauricio"}],"editor":[{"family":"Würsig","given":"Bernd"},{"family":"Orbach","given":"Dara N."}],"accessed":{"date-parts":[["2024",6,18]]},"issued":{"date-parts":[["2023"]]}}}],"schema":"https://github.com/citation-style-language/schema/raw/master/csl-citation.json"} </w:instrText>
+        <w:instrText xml:space="preserve"> ADDIN ZOTERO_ITEM CSL_CITATION {"citationID":"a1pck73ei98","properties":{"formattedCitation":"\\super 21\\nosupersub{}","plainCitation":"21","noteIndex":0},"citationItems":[{"id":3694,"uris":["http://zotero.org/users/5395629/items/8HF56D28"],"itemData":{"id":3694,"type":"chapter","abstract":"Sperm whales’ reproductive strategies are centered around their extreme sexual dimorphism, both in morphology and behavior. Females are much smaller than males and are highly social. Females live in stable, matrilineally based social units with communal care of calves, including cooperative defense and allonursing. In contrast, male sperm whales are large nearly solitary nomads. Males disperse from their natal social unit and move toward the poles, where they eat and grow almost three times larger than females. Males’ great ranges span across and between ocean basins, allowing global genetic connectivity. As they rove the warm waters where females concentrate, mature males avoid each other; physical aggression on the breeding grounds is rarely observed. Instead, males may rely on powerful acoustic displays to establish dominance over potential competitors and provide females with an honest quality signal. Associations between sexually mature males and groups of females tend to be transitory. Disproportionate mating success of some males is suggested by evidence of paternal relatedness within female social units. Sperm whale mothers provide a substantial investment of time and energy to calves, resulting in the slowest reproductive rate among cetaceans. The peculiar characteristics of sperm whale mating systems reflect the evolutionary interplay between habitat structure, predation risk, sociality, and reproduction. A convergence of reproductive biology between sperm whales and African elephants likely results from similarities in these ecological pressures. Despite sperm whales being one of the most studied cetaceans, much remains unknown about their reproductive strategies. Most of what we know comes from whaling data and long-term observational and modeling studies. The rapid advances in technology for behavioral and physiological studies at sea can refine our understanding of these elusive deep-diving animals’ social, mating, and caring systems and the extent to which these vary across oceans.","container-title":"Sex in Cetaceans: Morphology, Behavior, and the Evolution of Sexual Strategies","event-place":"Cham","ISBN":"978-3-031-35651-3","language":"en","note":"DOI: 10.1007/978-3-031-35651-3_19","page":"443-467","publisher":"Springer International Publishing","publisher-place":"Cham","source":"Springer Link","title":"Sperm whale reproductive strategies: Current knowledge and future directions","title-short":"Sperm whale reproductive strategies","URL":"https://doi.org/10.1007/978-3-031-35651-3_19","author":[{"family":"Eguiguren","given":"Ana"},{"family":"Konrad Clarke","given":"Christine M."},{"family":"Cantor","given":"Mauricio"}],"editor":[{"family":"Würsig","given":"Bernd"},{"family":"Orbach","given":"Dara N."}],"accessed":{"date-parts":[["2024",6,18]]},"issued":{"date-parts":[["2023"]]}}}],"schema":"https://github.com/citation-style-language/schema/raw/master/csl-citation.json"} </w:instrText>
       </w:r>
       <w:r>
         <w:fldChar w:fldCharType="separate"/>
@@ -16716,7 +16625,7 @@
         <w:fldChar w:fldCharType="begin"/>
       </w:r>
       <w:r>
-        <w:instrText xml:space="preserve"> ADDIN ZOTERO_ITEM CSL_CITATION {"citationID":"agv6mkun41","properties":{"formattedCitation":"\\super 46,50\\nosupersub{}","plainCitation":"46,50","noteIndex":0},"citationItems":[{"id":48,"uris":["http://zotero.org/users/5395629/items/7V7GBTZH"],"itemData":{"id":48,"type":"article-journal","container-title":"Reports of the International Whaling Commission","page":"225 - 235","title":"Population and growth parameters of Galápagos sperm whales estimated from length distributions","volume":"40","author":[{"family":"Waters","given":"Susan"},{"family":"Whitehead","given":"Hal"}],"issued":{"date-parts":[["1990"]]}}},{"id":52,"uris":["http://zotero.org/users/5395629/items/Z9W8P7CU"],"itemData":{"id":52,"type":"article-journal","abstract":"Assessing trends in population abundance and demographics is crucial for managing long-lived and slow-reproducing species. Obtaining demographic data, and age-structure information, is challenging, notably for cetaceans. To address this, we combined Unoccupied Aerial System (UAS; drone) photogrammetry data with long-term (&gt;20 years) photo identiﬁcation data to assess the age-structure of the critically endangered sub-population of common bottlenose dolphins (Tursiops truncatus) of the Gulf of Ambracia, Greece. We compared our ﬁndings with two extensively studied non-endangered bottlenose dolphin populations (T. aduncus in Shark Bay, Australia, and T. truncatus in Sarasota Bay, USA). Using a log-linear model, we estimated the total body lengths (TL) of 160 known-aged dolphins between 2021 and 2023 from blowhole-to-dorsal-ﬁn distance (BHDF) measurements collected during surfacing. Subsequently, we tested four growth models to establish an age-length growth curve. We assessed the sub-population’s age-structure using three methods: (1) UAS-derived TL estimates, (2) age-length growth curve and (3) long-term monitoring data (i.e. actual age-structure). UAS-measured TL (247.6 Æ 32.2 cm) and UAS-estimated TL (246.0 Æ 34.7 cm) of the Greek sub-population showed no differences. The Richards Growth model suggested an asymptotic length of 258.5 cm. In Greece, resulting age-structure estimates across the three methods revealed no signiﬁcant differences (P &gt; 0.1). The Gulf of Ambracia and Shark Bay populations shared similar age-structures, while Sarasota had higher proportions of 2–10 year-olds and lower proportions of 10+ year-olds. All populations had a comparable proportion of 0–2 year-olds ($14%), indicating a similar reproductive rate. Our ﬁndings suggest stability in the Greek subpopulation; however, additional monitoring of reproductive parameters is essential before concluding its status. We demonstrated the effectiveness of UAS-photogrammetry in rapidly quantifying population age-structure, including scenarios with limited or no demographic data. This technique shows promise for enhancing precision, timeliness, cost-effectiveness and efﬁciency in population monitoring and informing timely conservation management decisions.","container-title":"Animal Conservation","DOI":"10.1111/acv.12978","ISSN":"1367-9430, 1469-1795","issue":"2","language":"en","license":"http://onlinelibrary.wiley.com/termsAndConditions#am","note":"publisher: Wiley","page":"262-276","source":"Crossref","title":"Inferring dolphin population status: using unoccupied aerial systems to quantify age‐structure","title-short":"Inferring dolphin population status","volume":"28","author":[{"family":"Vivier","given":"F."},{"family":"Andrés","given":"C."},{"family":"Gonzalvo","given":"J."},{"family":"Fertitta","given":"K."},{"family":"Van Aswegen","given":"M."},{"family":"Foroughirad","given":"V."},{"family":"Mann","given":"J."},{"family":"McEntee","given":"M."},{"family":"Wells","given":"R. S."},{"family":"Bejder","given":"L."}],"issued":{"date-parts":[["2025",4]]}}}],"schema":"https://github.com/citation-style-language/schema/raw/master/csl-citation.json"} </w:instrText>
+        <w:instrText xml:space="preserve"> ADDIN ZOTERO_ITEM CSL_CITATION {"citationID":"agv6mkun41","properties":{"formattedCitation":"\\super 46,50\\nosupersub{}","plainCitation":"46,50","noteIndex":0},"citationItems":[{"id":5094,"uris":["http://zotero.org/users/5395629/items/7V7GBTZH"],"itemData":{"id":5094,"type":"article-journal","container-title":"Reports of the International Whaling Commission","page":"225 - 235","title":"Population and growth parameters of Galápagos sperm whales estimated from length distributions","volume":"40","author":[{"family":"Waters","given":"Susan"},{"family":"Whitehead","given":"Hal"}],"issued":{"date-parts":[["1990"]]}}},{"id":5087,"uris":["http://zotero.org/users/5395629/items/Z9W8P7CU"],"itemData":{"id":5087,"type":"article-journal","abstract":"Assessing trends in population abundance and demographics is crucial for managing long-lived and slow-reproducing species. Obtaining demographic data, and age-structure information, is challenging, notably for cetaceans. To address this, we combined Unoccupied Aerial System (UAS; drone) photogrammetry data with long-term (&gt;20 years) photo identiﬁcation data to assess the age-structure of the critically endangered sub-population of common bottlenose dolphins (Tursiops truncatus) of the Gulf of Ambracia, Greece. We compared our ﬁndings with two extensively studied non-endangered bottlenose dolphin populations (T. aduncus in Shark Bay, Australia, and T. truncatus in Sarasota Bay, USA). Using a log-linear model, we estimated the total body lengths (TL) of 160 known-aged dolphins between 2021 and 2023 from blowhole-to-dorsal-ﬁn distance (BHDF) measurements collected during surfacing. Subsequently, we tested four growth models to establish an age-length growth curve. We assessed the sub-population’s age-structure using three methods: (1) UAS-derived TL estimates, (2) age-length growth curve and (3) long-term monitoring data (i.e. actual age-structure). UAS-measured TL (247.6 Æ 32.2 cm) and UAS-estimated TL (246.0 Æ 34.7 cm) of the Greek sub-population showed no differences. The Richards Growth model suggested an asymptotic length of 258.5 cm. In Greece, resulting age-structure estimates across the three methods revealed no signiﬁcant differences (P &gt; 0.1). The Gulf of Ambracia and Shark Bay populations shared similar age-structures, while Sarasota had higher proportions of 2–10 year-olds and lower proportions of 10+ year-olds. All populations had a comparable proportion of 0–2 year-olds ($14%), indicating a similar reproductive rate. Our ﬁndings suggest stability in the Greek subpopulation; however, additional monitoring of reproductive parameters is essential before concluding its status. We demonstrated the effectiveness of UAS-photogrammetry in rapidly quantifying population age-structure, including scenarios with limited or no demographic data. This technique shows promise for enhancing precision, timeliness, cost-effectiveness and efﬁciency in population monitoring and informing timely conservation management decisions.","container-title":"Animal Conservation","DOI":"10.1111/acv.12978","ISSN":"1367-9430, 1469-1795","issue":"2","language":"en","license":"http://onlinelibrary.wiley.com/termsAndConditions#am","note":"publisher: Wiley","page":"262-276","source":"Crossref","title":"Inferring dolphin population status: using unoccupied aerial systems to quantify age‐structure","title-short":"Inferring dolphin population status","volume":"28","author":[{"family":"Vivier","given":"F."},{"family":"Andrés","given":"C."},{"family":"Gonzalvo","given":"J."},{"family":"Fertitta","given":"K."},{"family":"Van Aswegen","given":"M."},{"family":"Foroughirad","given":"V."},{"family":"Mann","given":"J."},{"family":"McEntee","given":"M."},{"family":"Wells","given":"R. S."},{"family":"Bejder","given":"L."}],"issued":{"date-parts":[["2025",4]]}}}],"schema":"https://github.com/citation-style-language/schema/raw/master/csl-citation.json"} </w:instrText>
       </w:r>
       <w:r>
         <w:fldChar w:fldCharType="separate"/>
@@ -16761,7 +16670,7 @@
         <w:fldChar w:fldCharType="begin"/>
       </w:r>
       <w:r>
-        <w:instrText xml:space="preserve"> ADDIN ZOTERO_ITEM CSL_CITATION {"citationID":"atnmqg5s5f","properties":{"formattedCitation":"\\super 46,50\\nosupersub{}","plainCitation":"46,50","noteIndex":0},"citationItems":[{"id":48,"uris":["http://zotero.org/users/5395629/items/7V7GBTZH"],"itemData":{"id":48,"type":"article-journal","container-title":"Reports of the International Whaling Commission","page":"225 - 235","title":"Population and growth parameters of Galápagos sperm whales estimated from length distributions","volume":"40","author":[{"family":"Waters","given":"Susan"},{"family":"Whitehead","given":"Hal"}],"issued":{"date-parts":[["1990"]]}}},{"id":52,"uris":["http://zotero.org/users/5395629/items/Z9W8P7CU"],"itemData":{"id":52,"type":"article-journal","abstract":"Assessing trends in population abundance and demographics is crucial for managing long-lived and slow-reproducing species. Obtaining demographic data, and age-structure information, is challenging, notably for cetaceans. To address this, we combined Unoccupied Aerial System (UAS; drone) photogrammetry data with long-term (&gt;20 years) photo identiﬁcation data to assess the age-structure of the critically endangered sub-population of common bottlenose dolphins (Tursiops truncatus) of the Gulf of Ambracia, Greece. We compared our ﬁndings with two extensively studied non-endangered bottlenose dolphin populations (T. aduncus in Shark Bay, Australia, and T. truncatus in Sarasota Bay, USA). Using a log-linear model, we estimated the total body lengths (TL) of 160 known-aged dolphins between 2021 and 2023 from blowhole-to-dorsal-ﬁn distance (BHDF) measurements collected during surfacing. Subsequently, we tested four growth models to establish an age-length growth curve. We assessed the sub-population’s age-structure using three methods: (1) UAS-derived TL estimates, (2) age-length growth curve and (3) long-term monitoring data (i.e. actual age-structure). UAS-measured TL (247.6 Æ 32.2 cm) and UAS-estimated TL (246.0 Æ 34.7 cm) of the Greek sub-population showed no differences. The Richards Growth model suggested an asymptotic length of 258.5 cm. In Greece, resulting age-structure estimates across the three methods revealed no signiﬁcant differences (P &gt; 0.1). The Gulf of Ambracia and Shark Bay populations shared similar age-structures, while Sarasota had higher proportions of 2–10 year-olds and lower proportions of 10+ year-olds. All populations had a comparable proportion of 0–2 year-olds ($14%), indicating a similar reproductive rate. Our ﬁndings suggest stability in the Greek subpopulation; however, additional monitoring of reproductive parameters is essential before concluding its status. We demonstrated the effectiveness of UAS-photogrammetry in rapidly quantifying population age-structure, including scenarios with limited or no demographic data. This technique shows promise for enhancing precision, timeliness, cost-effectiveness and efﬁciency in population monitoring and informing timely conservation management decisions.","container-title":"Animal Conservation","DOI":"10.1111/acv.12978","ISSN":"1367-9430, 1469-1795","issue":"2","language":"en","license":"http://onlinelibrary.wiley.com/termsAndConditions#am","note":"publisher: Wiley","page":"262-276","source":"Crossref","title":"Inferring dolphin population status: using unoccupied aerial systems to quantify age‐structure","title-short":"Inferring dolphin population status","volume":"28","author":[{"family":"Vivier","given":"F."},{"family":"Andrés","given":"C."},{"family":"Gonzalvo","given":"J."},{"family":"Fertitta","given":"K."},{"family":"Van Aswegen","given":"M."},{"family":"Foroughirad","given":"V."},{"family":"Mann","given":"J."},{"family":"McEntee","given":"M."},{"family":"Wells","given":"R. S."},{"family":"Bejder","given":"L."}],"issued":{"date-parts":[["2025",4]]}}}],"schema":"https://github.com/citation-style-language/schema/raw/master/csl-citation.json"} </w:instrText>
+        <w:instrText xml:space="preserve"> ADDIN ZOTERO_ITEM CSL_CITATION {"citationID":"atnmqg5s5f","properties":{"formattedCitation":"\\super 46,50\\nosupersub{}","plainCitation":"46,50","noteIndex":0},"citationItems":[{"id":5094,"uris":["http://zotero.org/users/5395629/items/7V7GBTZH"],"itemData":{"id":5094,"type":"article-journal","container-title":"Reports of the International Whaling Commission","page":"225 - 235","title":"Population and growth parameters of Galápagos sperm whales estimated from length distributions","volume":"40","author":[{"family":"Waters","given":"Susan"},{"family":"Whitehead","given":"Hal"}],"issued":{"date-parts":[["1990"]]}}},{"id":5087,"uris":["http://zotero.org/users/5395629/items/Z9W8P7CU"],"itemData":{"id":5087,"type":"article-journal","abstract":"Assessing trends in population abundance and demographics is crucial for managing long-lived and slow-reproducing species. Obtaining demographic data, and age-structure information, is challenging, notably for cetaceans. To address this, we combined Unoccupied Aerial System (UAS; drone) photogrammetry data with long-term (&gt;20 years) photo identiﬁcation data to assess the age-structure of the critically endangered sub-population of common bottlenose dolphins (Tursiops truncatus) of the Gulf of Ambracia, Greece. We compared our ﬁndings with two extensively studied non-endangered bottlenose dolphin populations (T. aduncus in Shark Bay, Australia, and T. truncatus in Sarasota Bay, USA). Using a log-linear model, we estimated the total body lengths (TL) of 160 known-aged dolphins between 2021 and 2023 from blowhole-to-dorsal-ﬁn distance (BHDF) measurements collected during surfacing. Subsequently, we tested four growth models to establish an age-length growth curve. We assessed the sub-population’s age-structure using three methods: (1) UAS-derived TL estimates, (2) age-length growth curve and (3) long-term monitoring data (i.e. actual age-structure). UAS-measured TL (247.6 Æ 32.2 cm) and UAS-estimated TL (246.0 Æ 34.7 cm) of the Greek sub-population showed no differences. The Richards Growth model suggested an asymptotic length of 258.5 cm. In Greece, resulting age-structure estimates across the three methods revealed no signiﬁcant differences (P &gt; 0.1). The Gulf of Ambracia and Shark Bay populations shared similar age-structures, while Sarasota had higher proportions of 2–10 year-olds and lower proportions of 10+ year-olds. All populations had a comparable proportion of 0–2 year-olds ($14%), indicating a similar reproductive rate. Our ﬁndings suggest stability in the Greek subpopulation; however, additional monitoring of reproductive parameters is essential before concluding its status. We demonstrated the effectiveness of UAS-photogrammetry in rapidly quantifying population age-structure, including scenarios with limited or no demographic data. This technique shows promise for enhancing precision, timeliness, cost-effectiveness and efﬁciency in population monitoring and informing timely conservation management decisions.","container-title":"Animal Conservation","DOI":"10.1111/acv.12978","ISSN":"1367-9430, 1469-1795","issue":"2","language":"en","license":"http://onlinelibrary.wiley.com/termsAndConditions#am","note":"publisher: Wiley","page":"262-276","source":"Crossref","title":"Inferring dolphin population status: using unoccupied aerial systems to quantify age‐structure","title-short":"Inferring dolphin population status","volume":"28","author":[{"family":"Vivier","given":"F."},{"family":"Andrés","given":"C."},{"family":"Gonzalvo","given":"J."},{"family":"Fertitta","given":"K."},{"family":"Van Aswegen","given":"M."},{"family":"Foroughirad","given":"V."},{"family":"Mann","given":"J."},{"family":"McEntee","given":"M."},{"family":"Wells","given":"R. S."},{"family":"Bejder","given":"L."}],"issued":{"date-parts":[["2025",4]]}}}],"schema":"https://github.com/citation-style-language/schema/raw/master/csl-citation.json"} </w:instrText>
       </w:r>
       <w:r>
         <w:fldChar w:fldCharType="separate"/>
@@ -16804,7 +16713,7 @@
         <w:fldChar w:fldCharType="begin"/>
       </w:r>
       <w:r>
-        <w:instrText xml:space="preserve"> ADDIN ZOTERO_ITEM CSL_CITATION {"citationID":"a2of0jtejec","properties":{"formattedCitation":"\\super 65\\nosupersub{}","plainCitation":"65","noteIndex":0},"citationItems":[{"id":79,"uris":["http://zotero.org/users/5395629/items/RKIDFR3L"],"itemData":{"id":79,"type":"article-journal","abstract":"Culture—socially transmitted behaviours shared within a community—can influence animal populations' structure, vulnerability and resilience. Clans of sperm whales in the Eastern Tropical Pacific (ETP) exemplify the profound influence of culture on these dynamics and highlight the challenges of accounting for culture in conservation efforts. Globally, sperm whales are classified as vulnerable, and the ETP sperm whale population has struggled to reach a positive growth rate. This stagnation is partly due to cumulative anthropogenic threats in the region, including fishing conflicts, vessel traffic, pollution, deep sea mining, oil and gas exploration, and anthropogenic climate change. The United Nations Convention on Migratory Species adopted a Concerted Action for ETP sperm whales in 2017, proposing collaborative efforts to address cultural dimensions in conservation. However, knowledge gaps and real-world implementation challenges persist. Here, we review the role of social transmission in shaping sperm whale behaviour and populations, outline current anthropogenic threats and environmental stressors they face in the ETP, and discuss the ongoing challenges of incorporating cultural dimensions into large-scale international conservation efforts. Strengthening transnational collaboration and capitalizing on new technologies for efficient analysis can help bridge these knowledge gaps and enhance future research on this iconic species.\n            This article is part of the theme issue ‘Animal culture: conservation in a changing world’.","container-title":"Philosophical Transactions of the Royal Society B: Biological Sciences","DOI":"10.1098/rstb.2024.0142","ISSN":"0962-8436, 1471-2970","issue":"1925","journalAbbreviation":"Phil. Trans. R. Soc. B","language":"en","page":"20240142","source":"DOI.org (Crossref)","title":"Integrating cultural dimensions in sperm whale ( &lt;i&gt;Physeter macrocephalus&lt;/i&gt; ) conservation: threats, challenges and solutions","title-short":"Integrating cultural dimensions in sperm whale ( &lt;i&gt;Physeter macrocephalus&lt;/i&gt; ) conservation","volume":"380","author":[{"family":"Eguiguren","given":"Ana"},{"family":"Avila","given":"Isabel"},{"family":"Mesnick","given":"Sarah"},{"family":"Cantor","given":"Mauricio"},{"family":"Hersh","given":"Taylor"},{"family":"Pérez-Puig","given":"Héctor"},{"family":"Rosero","given":"Patricia"},{"family":"Rendell","given":"Luke"},{"family":"Whitehead","given":"Hal"},{"family":"Rojas","given":"Constanza"},{"family":"Alava","given":"Juan Jose"}],"issued":{"date-parts":[["2025",5]]}}}],"schema":"https://github.com/citation-style-language/schema/raw/master/csl-citation.json"} </w:instrText>
+        <w:instrText xml:space="preserve"> ADDIN ZOTERO_ITEM CSL_CITATION {"citationID":"a2of0jtejec","properties":{"formattedCitation":"\\super 65\\nosupersub{}","plainCitation":"65","noteIndex":0},"citationItems":[{"id":5021,"uris":["http://zotero.org/users/5395629/items/RKIDFR3L"],"itemData":{"id":5021,"type":"article-journal","abstract":"Culture—socially transmitted behaviours shared within a community—can influence animal populations' structure, vulnerability and resilience. Clans of sperm whales in the Eastern Tropical Pacific (ETP) exemplify the profound influence of culture on these dynamics and highlight the challenges of accounting for culture in conservation efforts. Globally, sperm whales are classified as vulnerable, and the ETP sperm whale population has struggled to reach a positive growth rate. This stagnation is partly due to cumulative anthropogenic threats in the region, including fishing conflicts, vessel traffic, pollution, deep sea mining, oil and gas exploration, and anthropogenic climate change. The United Nations Convention on Migratory Species adopted a Concerted Action for ETP sperm whales in 2017, proposing collaborative efforts to address cultural dimensions in conservation. However, knowledge gaps and real-world implementation challenges persist. Here, we review the role of social transmission in shaping sperm whale behaviour and populations, outline current anthropogenic threats and environmental stressors they face in the ETP, and discuss the ongoing challenges of incorporating cultural dimensions into large-scale international conservation efforts. Strengthening transnational collaboration and capitalizing on new technologies for efficient analysis can help bridge these knowledge gaps and enhance future research on this iconic species.\n            This article is part of the theme issue ‘Animal culture: conservation in a changing world’.","container-title":"Philosophical Transactions of the Royal Society B: Biological Sciences","DOI":"10.1098/rstb.2024.0142","ISSN":"0962-8436, 1471-2970","issue":"1925","journalAbbreviation":"Phil. Trans. R. Soc. B","language":"en","page":"20240142","source":"DOI.org (Crossref)","title":"Integrating cultural dimensions in sperm whale (&lt;i&gt;Physeter macrocephalus&lt;/i&gt;) conservation: threats, challenges and solutions","title-short":"Integrating cultural dimensions in sperm whale ( &lt;i&gt;Physeter macrocephalus&lt;/i&gt; ) conservation","volume":"380","author":[{"family":"Eguiguren","given":"Ana"},{"family":"Avila","given":"Isabel"},{"family":"Mesnick","given":"Sarah"},{"family":"Cantor","given":"Mauricio"},{"family":"Hersh","given":"Taylor"},{"family":"Pérez-Puig","given":"Héctor"},{"family":"Rosero","given":"Patricia"},{"family":"Rendell","given":"Luke"},{"family":"Whitehead","given":"Hal"},{"family":"Rojas","given":"Constanza"},{"family":"Alava","given":"Juan Jose"}],"issued":{"date-parts":[["2025",5]]}}}],"schema":"https://github.com/citation-style-language/schema/raw/master/csl-citation.json"} </w:instrText>
       </w:r>
       <w:r>
         <w:fldChar w:fldCharType="separate"/>
@@ -16851,7 +16760,7 @@
         <w:fldChar w:fldCharType="begin"/>
       </w:r>
       <w:r>
-        <w:instrText xml:space="preserve"> ADDIN ZOTERO_ITEM CSL_CITATION {"citationID":"anh8ssl720","properties":{"formattedCitation":"\\super 66\\uc0\\u8211{}68\\nosupersub{}","plainCitation":"66–68","noteIndex":0},"citationItems":[{"id":10,"uris":["http://zotero.org/users/5395629/items/9LRSEEJA"],"itemData":{"id":10,"type":"article-journal","abstract":"A variety of signals are employed by animals to establish, mediate and advertise social bonds. Gentle contact behaviors, such as grooming in primates, are an important class of affiliative signals that may provide direct benefits (e.g. stress reduction, parasite removal) in addition to their signal information. Unlike other kinds of signals (e.g. male displays) examples of affiliative contact behaviors restricted to one sex are rare. Here we describe a strongly sex-biased affiliative behavior 'contact swimming', in female bottlenose dolphins in Shark Bay, Western Australia. Females were more likely to be observed contact swimming than males and the presence of males likely influenced this behavior. This is surprising given that female relationships have been characterized as weak. Female dolphins are sometimes herded and harassed by males and contact swimming occurs most often between females in male-biased groups. Contact swimming may serve as a signal of cooperation between females. Possible direct benefits include stress reduction and assisted locomotion. © 2006 Blackwell Verlag.","container-title":"Ethology","DOI":"10.1111/j.1439-0310.2006.01203.x","issue":"7","journalAbbreviation":"Ethology","page":"631-638","title":"A sex-specific affiliative contact behavior in indian ocean bottlenose dolphins, &lt;i&gt;Tursiops&lt;/i&gt; sp.","volume":"112","author":[{"family":"Connor","given":"R. C."},{"family":"Mann","given":"J."},{"family":"Watson-Capps","given":"J."}],"issued":{"date-parts":[["2006"]]}}},{"id":1962,"uris":["http://zotero.org/users/5395629/items/3W6VZHD4"],"itemData":{"id":1962,"type":"article-journal","abstract":"Little is known about the specific behavioral exchanges that occur on a day-to-day basis between dyads of common bottlenose dolphins (Tursiops truncatus). This study assesses the proportion of time dyads spend in proximity (within </w:instrText>
+        <w:instrText xml:space="preserve"> ADDIN ZOTERO_ITEM CSL_CITATION {"citationID":"anh8ssl720","properties":{"formattedCitation":"\\super 66\\uc0\\u8211{}68\\nosupersub{}","plainCitation":"66–68","noteIndex":0},"citationItems":[{"id":4050,"uris":["http://zotero.org/users/5395629/items/9LRSEEJA"],"itemData":{"id":4050,"type":"article-journal","abstract":"A variety of signals are employed by animals to establish, mediate and advertise social bonds. Gentle contact behaviors, such as grooming in primates, are an important class of affiliative signals that may provide direct benefits (e.g. stress reduction, parasite removal) in addition to their signal information. Unlike other kinds of signals (e.g. male displays) examples of affiliative contact behaviors restricted to one sex are rare. Here we describe a strongly sex-biased affiliative behavior 'contact swimming', in female bottlenose dolphins in Shark Bay, Western Australia. Females were more likely to be observed contact swimming than males and the presence of males likely influenced this behavior. This is surprising given that female relationships have been characterized as weak. Female dolphins are sometimes herded and harassed by males and contact swimming occurs most often between females in male-biased groups. Contact swimming may serve as a signal of cooperation between females. Possible direct benefits include stress reduction and assisted locomotion. © 2006 Blackwell Verlag.","container-title":"Ethology","DOI":"10.1111/j.1439-0310.2006.01203.x","issue":"7","journalAbbreviation":"Ethology","page":"631-638","title":"A sex-specific affiliative contact behavior in Indian Ocean bottlenose dolphins, &lt;i&gt;Tursiops&lt;/i&gt; sp.","volume":"112","author":[{"family":"Connor","given":"R. C."},{"family":"Mann","given":"J."},{"family":"Watson-Capps","given":"J."}],"issued":{"date-parts":[["2006"]]}}},{"id":4104,"uris":["http://zotero.org/users/5395629/items/3W6VZHD4"],"itemData":{"id":4104,"type":"article-journal","abstract":"Little is known about the specific behavioral exchanges that occur on a day-to-day basis between dyads of common bottlenose dolphins (Tursiops truncatus). This study assesses the proportion of time dyads spend in proximity (within </w:instrText>
       </w:r>
       <w:r>
         <w:rPr>
@@ -16860,7 +16769,7 @@
         <w:instrText>∼</w:instrText>
       </w:r>
       <w:r>
-        <w:instrText xml:space="preserve">2 m) and the proportion of time spent in affiliative, agonistic, or socio-sexual contexts within and between age/sex dolphin pairings to better understand their social relationships. Observations of bottlenose dolphins housed at the Roatan Institute of Marine Sciences provided 10.5 h of underwater footage from which to examine association coefficients and inter-individual interactions. These data suggest similar patterns to previous studies on bottlenose dolphins: mother-calf dyads shared the highest coefficients of association, followed by male-male, female-female, and male-female dyads. Four classes of association coefficients were defined for the population including low, medium, medium-high and high. This study is the first to quantitatively assess association patterns concurrently with affiliative, agonistic, and socio-sexual behaviors for bottlenose dolphins. The predominant relationships were affiliative. © 2016 Elsevier B.V.","container-title":"Behavioural Processes","DOI":"10.1016/j.beproc.2016.12.013","journalAbbreviation":"Behavioural Processes","page":"145-156","title":"Associations and the role of affiliative, agonistic, and socio-sexual behaviors among common bottlenose dolphins (&lt;i&gt;Tursiops truncatus&lt;/i&gt;)","volume":"135","author":[{"family":"Harvey","given":"B.S."},{"family":"Dudzinski","given":"K.M."},{"family":"Kuczaj","given":"S.A."}],"issued":{"date-parts":[["2017"]]}}},{"id":86,"uris":["http://zotero.org/users/5395629/items/JXCSMUT8"],"itemData":{"id":86,"type":"article-journal","container-title":"Animal Behaviour","DOI":"10.1016/j.anbehav.2023.09.007","ISSN":"00033472","journalAbbreviation":"Animal Behaviour","language":"en","page":"149-159","source":"DOI.org (Crossref)","title":"Flanking female guides: collective decision making in long-finned pilot whales","title-short":"Flanking female guides","volume":"205","author":[{"family":"Zwamborn","given":"Elizabeth M.J."},{"family":"Walmsley","given":"Sam F."},{"family":"Whitehead","given":"Hal"}],"issued":{"date-parts":[["2023",11]]}}}],"schema":"https://github.com/citation-style-language/schema/raw/master/csl-citation.json"} </w:instrText>
+        <w:instrText xml:space="preserve">2 m) and the proportion of time spent in affiliative, agonistic, or socio-sexual contexts within and between age/sex dolphin pairings to better understand their social relationships. Observations of bottlenose dolphins housed at the Roatan Institute of Marine Sciences provided 10.5 h of underwater footage from which to examine association coefficients and inter-individual interactions. These data suggest similar patterns to previous studies on bottlenose dolphins: mother-calf dyads shared the highest coefficients of association, followed by male-male, female-female, and male-female dyads. Four classes of association coefficients were defined for the population including low, medium, medium-high and high. This study is the first to quantitatively assess association patterns concurrently with affiliative, agonistic, and socio-sexual behaviors for bottlenose dolphins. The predominant relationships were affiliative. © 2016 Elsevier B.V.","container-title":"Behavioural Processes","DOI":"10.1016/j.beproc.2016.12.013","journalAbbreviation":"Behavioural Processes","page":"145-156","title":"Associations and the role of affiliative, agonistic, and socio-sexual behaviors among common bottlenose dolphins (&lt;i&gt;Tursiops truncatus&lt;/i&gt;)","volume":"135","author":[{"family":"Harvey","given":"B.S."},{"family":"Dudzinski","given":"K.M."},{"family":"Kuczaj","given":"S.A."}],"issued":{"date-parts":[["2017"]]}}},{"id":4998,"uris":["http://zotero.org/users/5395629/items/JXCSMUT8"],"itemData":{"id":4998,"type":"article-journal","container-title":"Animal Behaviour","DOI":"10.1016/j.anbehav.2023.09.007","ISSN":"00033472","journalAbbreviation":"Animal Behaviour","language":"en","page":"149-159","source":"DOI.org (Crossref)","title":"Flanking female guides: Collective decision making in long-finned pilot whales","title-short":"Flanking female guides","volume":"205","author":[{"family":"Zwamborn","given":"Elizabeth M.J."},{"family":"Walmsley","given":"Sam F."},{"family":"Whitehead","given":"Hal"}],"issued":{"date-parts":[["2023",11]]}}}],"schema":"https://github.com/citation-style-language/schema/raw/master/csl-citation.json"} </w:instrText>
       </w:r>
       <w:r>
         <w:fldChar w:fldCharType="separate"/>
@@ -16905,7 +16814,7 @@
         <w:fldChar w:fldCharType="begin"/>
       </w:r>
       <w:r>
-        <w:instrText xml:space="preserve"> ADDIN ZOTERO_ITEM CSL_CITATION {"citationID":"a107skqi3f6","properties":{"formattedCitation":"\\super 62\\nosupersub{}","plainCitation":"62","noteIndex":0},"citationItems":[{"id":22,"uris":["http://zotero.org/users/5395629/items/4E8385WB"],"itemData":{"id":22,"type":"article","DOI":"10.32942/X2NM0Q","publisher":"EcoEvoRxiv","title":"The role of touch in marine mammal sociality: a review and future directions","author":[{"family":"Eguiguren","given":"A"},{"family":"Walmsley","given":"Sam F."},{"family":"Feyrer","given":"Laura Joan"},{"family":"Zwamborn","given":"Elizabeth M. J."},{"family":"Whitehead","given":"Hal"}],"issued":{"date-parts":[["2025"]]}}}],"schema":"https://github.com/citation-style-language/schema/raw/master/csl-citation.json"} </w:instrText>
+        <w:instrText xml:space="preserve"> ADDIN ZOTERO_ITEM CSL_CITATION {"citationID":"a107skqi3f6","properties":{"formattedCitation":"\\super 62\\nosupersub{}","plainCitation":"62","noteIndex":0},"citationItems":[{"id":5238,"uris":["http://zotero.org/users/5395629/items/4E8385WB"],"itemData":{"id":5238,"type":"article","DOI":"10.32942/X2NM0Q","publisher":"EcoEvoRxiv","title":"The role of touch in marine mammal sociality: A review and future directions","author":[{"family":"Eguiguren","given":"A"},{"family":"Walmsley","given":"Sam F."},{"family":"Feyrer","given":"Laura Joan"},{"family":"Zwamborn","given":"Elizabeth M. J."},{"family":"Whitehead","given":"Hal"}],"issued":{"date-parts":[["2025"]]}}}],"schema":"https://github.com/citation-style-language/schema/raw/master/csl-citation.json"} </w:instrText>
       </w:r>
       <w:r>
         <w:fldChar w:fldCharType="separate"/>
@@ -16966,7 +16875,7 @@
         <w:fldChar w:fldCharType="begin"/>
       </w:r>
       <w:r>
-        <w:instrText xml:space="preserve"> ADDIN ZOTERO_ITEM CSL_CITATION {"citationID":"a2genipv4o","properties":{"formattedCitation":"\\super 12,13,15\\nosupersub{}","plainCitation":"12,13,15","noteIndex":0},"citationItems":[{"id":33,"uris":["http://zotero.org/users/5395629/items/52UHIPB3"],"itemData":{"id":33,"type":"article-journal","abstract":"Data on sex ratios, age classes, reproductive success and health status are key metrics to manage populations, yet can be difﬁcult to collect in wild cetacean populations. Long-term individual-based studies provide a unique opportunity to apply unoccupied aerial system (UAS) photogrammetry to non-invasively measure body morphometrics of individuals with known life history information. The aims of this study were (1) to compare length measurements from UAS photogrammetry with laser photogrammetry and (2) to explore whether UAS measurements of body width could be used to remotely determine pregnancy status, sex or age class in a well-studied bottlenose dolphin population in Scotland. We carried out ﬁve boat-based surveys in July and August 2017, with concurrent photo-identiﬁcation, UAS and laser photogrammetry. Photographs were measured using bespoke programmes, MorphMetriX for UAS photos and a Zooniverse project for laser photos. In total 64 dolphins were identiﬁed using photo-ID, 54 of which had concurrent UAS body length and 47 with laser body length measurements. We also measured body widths at 10% increments from 10% to 90% of body length for 48 individuals of known sex, age class and/or pregnancy status. There was no signiﬁcant difference in the length of individuals measured with UAS and laser photogrammetry. Discriminant analyses of the body width–length (WL) ratios expected to change during pregnancy, correctly assigned pregnancy status for 14 of the 15 females of known pregnancy status. Only one pregnant female was incorrectly assigned as not pregnant. However, our results showed that length and body width cannot accurately allocate these bottlenose dolphins to sex or age class using photogrammetry techniques alone. The present study illustrates that UAS and laser photogrammetry measurements are comparable for small cetaceans and demonstrates that UAS measurements of body WL ratio can accurately assign pregnancy status in bottlenose dolphins.","container-title":"Remote Sensing in Ecology and Conservation","DOI":"10.1002/rse2.258","ISSN":"2056-3485, 2056-3485","issue":"4","journalAbbreviation":"Remote Sens Ecol Conserv","language":"en","license":"http://creativecommons.org/licenses/by-nc/4.0/","note":"publisher: Wiley","page":"492-505","source":"Crossref","title":"Spy in the sky: a method to identify pregnant small cetaceans","title-short":"Spy in the sky","volume":"8","author":[{"family":"Cheney","given":"Barbara J."},{"family":"Dale","given":"Julian"},{"family":"Thompson","given":"Paul M."},{"family":"Quick","given":"Nicola J."}],"editor":[{"family":"Scales","given":"Kylie"},{"family":"Bouchet","given":"Phil"}],"issued":{"date-parts":[["2022",8]]}}},{"id":1841,"uris":["http://zotero.org/users/5395629/items/FS5SDB2C"],"itemData":{"id":1841,"type":"article-journal","abstract":"Assessing trends in population abundance and demographics is crucial for managing long-lived and slow-reproducing species. Obtaining demographic data, and age-structure information, is challenging, notably for cetaceans. To address this, we combined Unoccupied Aerial System (UAS; drone) photogrammetry data with long-term (&gt;20 years) photo identiﬁcation data to assess the age-structure of the critically endangered sub-population of common bottlenose dolphins (Tursiops truncatus) of the Gulf of Ambracia, Greece. We compared our ﬁndings with two extensively studied non-endangered bottlenose dolphin populations (T. aduncus in Shark Bay, Australia, and T. truncatus in Sarasota Bay, USA). Using a log-linear model, we estimated the total body lengths (TL) of 160 known-aged dolphins between 2021 and 2023 from blowhole-to-dorsal-ﬁn distance (BHDF) measurements collected during surfacing. Subsequently, we tested four growth models to establish an age-length growth curve. We assessed the sub-population’s age-structure using three methods: (1) UAS-derived TL estimates, (2) age-length growth curve and (3) long-term monitoring data (i.e. actual age-structure). UAS-measured TL (247.6 Æ 32.2 cm) and UAS-estimated TL (246.0 Æ 34.7 cm) of the Greek sub-population showed no differences. The Richards Growth model suggested an asymptotic length of 258.5 cm. In Greece, resulting age-structure estimates across the three methods revealed no signiﬁcant differences (P &gt; 0.1). The Gulf of Ambracia and Shark Bay populations shared similar age-structures, while Sarasota had higher proportions of 2–10 year-olds and lower proportions of 10+ year-olds. All populations had a comparable proportion of 0–2 year-olds ($14%), indicating a similar reproductive rate. Our ﬁndings suggest stability in the Greek subpopulation; however, additional monitoring of reproductive parameters is essential before concluding its status. We demonstrated the effectiveness of UAS-photogrammetry in rapidly quantifying population age-structure, including scenarios with limited or no demographic data. This technique shows promise for enhancing precision, timeliness, cost-effectiveness and efﬁciency in population monitoring and informing timely conservation management decisions.","container-title":"Animal Conservation","DOI":"10.1111/acv.12978","ISSN":"1367-9430, 1469-1795","journalAbbreviation":"Animal Conservation","language":"en","page":"acv.12978","source":"DOI.org (Crossref)","title":"Inferring dolphin population status: using unoccupied aerial systems to quantify age‐structure","title-short":"Inferring dolphin population status","author":[{"family":"Vivier","given":"F."},{"family":"Andrés","given":"C."},{"family":"Gonzalvo","given":"J."},{"family":"Fertitta","given":"K."},{"family":"Van Aswegen","given":"M."},{"family":"Foroughirad","given":"V."},{"family":"Mann","given":"J."},{"family":"McEntee","given":"M."},{"family":"Wells","given":"R. S."},{"family":"Bejder","given":"L."}],"issued":{"date-parts":[["2024",8,13]]}}},{"id":51,"uris":["http://zotero.org/users/5395629/items/3337IYUJ"],"itemData":{"id":51,"type":"article-journal","container-title":"Scientific Reports","DOI":"10.1038/s41598-025-86793-3","ISSN":"2045-2322","issue":"1","journalAbbreviation":"Sci Rep","language":"en","license":"https://creativecommons.org/licenses/by-nc-nd/4.0","note":"publisher: Springer Science and Business Media LLC","source":"Crossref","title":"A geometric morphometric approach for detecting different reproductive stages of a free-ranging killer whale Orcinus orca population","URL":"https://www.nature.com/articles/s41598-025-86793-3","volume":"15","author":[{"family":"Robinson","given":"Chloe V."},{"family":"Visona-Kelly","given":"Brittany C."}],"accessed":{"date-parts":[["2025",7,7]]},"issued":{"date-parts":[["2025",1,25]]}}}],"schema":"https://github.com/citation-style-language/schema/raw/master/csl-citation.json"} </w:instrText>
+        <w:instrText xml:space="preserve"> ADDIN ZOTERO_ITEM CSL_CITATION {"citationID":"a2genipv4o","properties":{"formattedCitation":"\\super 12,13,15\\nosupersub{}","plainCitation":"12,13,15","noteIndex":0},"citationItems":[{"id":5096,"uris":["http://zotero.org/users/5395629/items/52UHIPB3"],"itemData":{"id":5096,"type":"article-journal","abstract":"Data on sex ratios, age classes, reproductive success and health status are key metrics to manage populations, yet can be difﬁcult to collect in wild cetacean populations. Long-term individual-based studies provide a unique opportunity to apply unoccupied aerial system (UAS) photogrammetry to non-invasively measure body morphometrics of individuals with known life history information. The aims of this study were (1) to compare length measurements from UAS photogrammetry with laser photogrammetry and (2) to explore whether UAS measurements of body width could be used to remotely determine pregnancy status, sex or age class in a well-studied bottlenose dolphin population in Scotland. We carried out ﬁve boat-based surveys in July and August 2017, with concurrent photo-identiﬁcation, UAS and laser photogrammetry. Photographs were measured using bespoke programmes, MorphMetriX for UAS photos and a Zooniverse project for laser photos. In total 64 dolphins were identiﬁed using photo-ID, 54 of which had concurrent UAS body length and 47 with laser body length measurements. We also measured body widths at 10% increments from 10% to 90% of body length for 48 individuals of known sex, age class and/or pregnancy status. There was no signiﬁcant difference in the length of individuals measured with UAS and laser photogrammetry. Discriminant analyses of the body width–length (WL) ratios expected to change during pregnancy, correctly assigned pregnancy status for 14 of the 15 females of known pregnancy status. Only one pregnant female was incorrectly assigned as not pregnant. However, our results showed that length and body width cannot accurately allocate these bottlenose dolphins to sex or age class using photogrammetry techniques alone. The present study illustrates that UAS and laser photogrammetry measurements are comparable for small cetaceans and demonstrates that UAS measurements of body WL ratio can accurately assign pregnancy status in bottlenose dolphins.","container-title":"Remote Sensing in Ecology and Conservation","DOI":"10.1002/rse2.258","ISSN":"2056-3485, 2056-3485","issue":"4","journalAbbreviation":"Remote Sens Ecol Conserv","language":"en","license":"http://creativecommons.org/licenses/by-nc/4.0/","note":"publisher: Wiley","page":"492-505","source":"Crossref","title":"Spy in the sky: A method to identify pregnant small cetaceans","title-short":"Spy in the sky","volume":"8","author":[{"family":"Cheney","given":"Barbara J."},{"family":"Dale","given":"Julian"},{"family":"Thompson","given":"Paul M."},{"family":"Quick","given":"Nicola J."}],"editor":[{"family":"Scales","given":"Kylie"},{"family":"Bouchet","given":"Phil"}],"issued":{"date-parts":[["2022",8]]}}},{"id":4611,"uris":["http://zotero.org/users/5395629/items/FS5SDB2C"],"itemData":{"id":4611,"type":"article-journal","abstract":"Assessing trends in population abundance and demographics is crucial for managing long-lived and slow-reproducing species. Obtaining demographic data, and age-structure information, is challenging, notably for cetaceans. To address this, we combined Unoccupied Aerial System (UAS; drone) photogrammetry data with long-term (&gt;20 years) photo identiﬁcation data to assess the age-structure of the critically endangered sub-population of common bottlenose dolphins (Tursiops truncatus) of the Gulf of Ambracia, Greece. We compared our ﬁndings with two extensively studied non-endangered bottlenose dolphin populations (T. aduncus in Shark Bay, Australia, and T. truncatus in Sarasota Bay, USA). Using a log-linear model, we estimated the total body lengths (TL) of 160 known-aged dolphins between 2021 and 2023 from blowhole-to-dorsal-ﬁn distance (BHDF) measurements collected during surfacing. Subsequently, we tested four growth models to establish an age-length growth curve. We assessed the sub-population’s age-structure using three methods: (1) UAS-derived TL estimates, (2) age-length growth curve and (3) long-term monitoring data (i.e. actual age-structure). UAS-measured TL (247.6 Æ 32.2 cm) and UAS-estimated TL (246.0 Æ 34.7 cm) of the Greek sub-population showed no differences. The Richards Growth model suggested an asymptotic length of 258.5 cm. In Greece, resulting age-structure estimates across the three methods revealed no signiﬁcant differences (P &gt; 0.1). The Gulf of Ambracia and Shark Bay populations shared similar age-structures, while Sarasota had higher proportions of 2–10 year-olds and lower proportions of 10+ year-olds. All populations had a comparable proportion of 0–2 year-olds ($14%), indicating a similar reproductive rate. Our ﬁndings suggest stability in the Greek subpopulation; however, additional monitoring of reproductive parameters is essential before concluding its status. We demonstrated the effectiveness of UAS-photogrammetry in rapidly quantifying population age-structure, including scenarios with limited or no demographic data. This technique shows promise for enhancing precision, timeliness, cost-effectiveness and efﬁciency in population monitoring and informing timely conservation management decisions.","container-title":"Animal Conservation","DOI":"10.1111/acv.12978","ISSN":"1367-9430, 1469-1795","journalAbbreviation":"Animal Conservation","language":"en","page":"acv.12978","source":"DOI.org (Crossref)","title":"Inferring dolphin population status: using unoccupied aerial systems to quantify age‐structure","title-short":"Inferring dolphin population status","author":[{"family":"Vivier","given":"F."},{"family":"Andrés","given":"C."},{"family":"Gonzalvo","given":"J."},{"family":"Fertitta","given":"K."},{"family":"Van Aswegen","given":"M."},{"family":"Foroughirad","given":"V."},{"family":"Mann","given":"J."},{"family":"McEntee","given":"M."},{"family":"Wells","given":"R. S."},{"family":"Bejder","given":"L."}],"issued":{"date-parts":[["2024",8,13]]}}},{"id":5089,"uris":["http://zotero.org/users/5395629/items/3337IYUJ"],"itemData":{"id":5089,"type":"article-journal","container-title":"Scientific Reports","DOI":"10.1038/s41598-025-86793-3","ISSN":"2045-2322","issue":"1","journalAbbreviation":"Sci Rep","language":"en","license":"https://creativecommons.org/licenses/by-nc-nd/4.0","note":"publisher: Springer Science and Business Media LLC","source":"Crossref","title":"A geometric morphometric approach for detecting different reproductive stages of a free-ranging killer whale &lt;i&gt;Orcinus orca&lt;/i&gt; population","URL":"https://www.nature.com/articles/s41598-025-86793-3","volume":"15","author":[{"family":"Robinson","given":"Chloe V."},{"family":"Visona-Kelly","given":"Brittany C."}],"accessed":{"date-parts":[["2025",7,7]]},"issued":{"date-parts":[["2025",1,25]]}}}],"schema":"https://github.com/citation-style-language/schema/raw/master/csl-citation.json"} </w:instrText>
       </w:r>
       <w:r>
         <w:fldChar w:fldCharType="separate"/>
@@ -17005,7 +16914,7 @@
         <w:fldChar w:fldCharType="begin"/>
       </w:r>
       <w:r>
-        <w:instrText xml:space="preserve"> ADDIN ZOTERO_ITEM CSL_CITATION {"citationID":"a25d61h0370","properties":{"formattedCitation":"\\super 23,34,47\\nosupersub{}","plainCitation":"23,34,47","noteIndex":0},"citationItems":[{"id":1729,"uris":["http://zotero.org/users/5395629/items/4DP8Z8PY"],"itemData":{"id":1729,"type":"article-journal","container-title":"Scientific Reports of the Whales Research Institute Tokyo","journalAbbreviation":"Sci. Reports. Whales Res. Institute","language":"en","page":"1-17","source":"Zotero","title":"Change of form in the sperm whale accompanied with growth","volume":"17","author":[{"family":"Nishiwaki","given":"Masaharu"},{"family":"Ohsumi","given":"Seiji"},{"family":"Maeda","given":"Yoshihiko"}],"issued":{"date-parts":[["1963"]]}}},{"id":47,"uris":["http://zotero.org/users/5395629/items/4CI99DU2"],"itemData":{"id":47,"type":"article-journal","container-title":"Reports of the International Whaling Commission","page":"295 - 300","title":"Age-length key of the male sperm whale in the North Pacific and comparison of growth curves","volume":"27","author":[{"family":"Ohsumi","given":"Seiji"}],"issued":{"date-parts":[["1977"]]}}},{"id":1931,"uris":["http://zotero.org/users/5395629/items/QZ2YHGLH"],"itemData":{"id":1931,"type":"article-journal","container-title":"Reports of the International Whaling Commission","issue":"Special Issue 6","journalAbbreviation":"Rep. Int. Whal. Comm.","page":"51 - 79","title":"Patterns of reproduction in sperm whales, &lt;i&gt;Physeter macrocephalus&lt;/i&gt;","author":[{"family":"Best","given":"P. B."},{"family":"Canham","given":"P. A. S."},{"family":"Macleod","given":"N."}],"issued":{"date-parts":[["1984"]]}}}],"schema":"https://github.com/citation-style-language/schema/raw/master/csl-citation.json"} </w:instrText>
+        <w:instrText xml:space="preserve"> ADDIN ZOTERO_ITEM CSL_CITATION {"citationID":"a25d61h0370","properties":{"formattedCitation":"\\super 23,34,47\\nosupersub{}","plainCitation":"23,34,47","noteIndex":0},"citationItems":[{"id":1288,"uris":["http://zotero.org/users/5395629/items/4DP8Z8PY"],"itemData":{"id":1288,"type":"article-journal","container-title":"Scientific Reports of the Whales Research Institute Tokyo","journalAbbreviation":"Sci. Reports. Whales Res. Institute","language":"en","page":"1-17","source":"Zotero","title":"Change of form in the sperm whale accompanied with growth","volume":"17","author":[{"family":"Nishiwaki","given":"Masaharu"},{"family":"Ohsumi","given":"Seiji"},{"family":"Maeda","given":"Yoshihiko"}],"issued":{"date-parts":[["1963"]]}}},{"id":5109,"uris":["http://zotero.org/users/5395629/items/4CI99DU2"],"itemData":{"id":5109,"type":"article-journal","container-title":"Reports of the International Whaling Commission","page":"295 - 300","title":"Age-length key of the male sperm whale in the North Pacific and comparison of growth curves","volume":"27","author":[{"family":"Ohsumi","given":"Seiji"}],"issued":{"date-parts":[["1977"]]}}},{"id":119,"uris":["http://zotero.org/users/5395629/items/QZ2YHGLH"],"itemData":{"id":119,"type":"article-journal","container-title":"Reports of the International Whaling Commission","issue":"Special Issue 6","journalAbbreviation":"Rep. Int. Whal. Comm.","page":"51 - 79","title":"Patterns of reproduction in sperm whales, &lt;i&gt;Physeter macrocephalus&lt;/i&gt;","author":[{"family":"Best","given":"P. B."},{"family":"Canham","given":"P. A. S."},{"family":"Macleod","given":"N."}],"issued":{"date-parts":[["1984"]]}}}],"schema":"https://github.com/citation-style-language/schema/raw/master/csl-citation.json"} </w:instrText>
       </w:r>
       <w:r>
         <w:fldChar w:fldCharType="separate"/>
@@ -17032,7 +16941,7 @@
         <w:fldChar w:fldCharType="begin"/>
       </w:r>
       <w:r>
-        <w:instrText xml:space="preserve"> ADDIN ZOTERO_ITEM CSL_CITATION {"citationID":"ajnhps62go","properties":{"formattedCitation":"\\super 41\\nosupersub{}","plainCitation":"41","noteIndex":0},"citationItems":[{"id":46,"uris":["http://zotero.org/users/5395629/items/36G7C89X"],"itemData":{"id":46,"type":"article-journal","abstract":"The age of 86 individuals derived from groups of female sperm whale Physeter macrocephalus involved in three mass strandings on the north and west coasts of Tasmania in 1998 was determined from the number of dentinal growth layer groups in the teeth of individuals. Dorsal total lengths were also measured. Ages of females ranged from 0.75 to 64 years, with the majority (77%) aged between 20 and 45 years. Total lengths of female sperm whales ranged from 417–1200 cm, with 68% of females 1050–1200 cm long. Constraints associated with the age structure observed in this study and the representativeness of the age structure to that of the greater population are discussed. In an effort to assess the effects of underestimation of age estimates on age-speciﬁc demographic parameters, a model simulating changes in age structure as a result of tooth wear was developed and the resulting survival rates compared to those derived from the original age structures of the samples. Survival did not change signiﬁcantly between the modelled and original age structures. Also, the survival rate calculated from Australian mature female sperm whales was compared to that calculated from sperm whales caught in whaling operations from Japanese waters. Australian mature female sperm whales demonstrated signiﬁcantly higher survival rates (mean = 0.905 ± 0.046 SD range: 0.856–0.986) than mature females from Japanese waters (mean = 0.885 ± 0.034 SD; range = 0.859–0.970), possibly the reﬂection of higher ﬁshing mortality on the Japanese whales. Growth equations using Gompertz and von Bertalanffy models were calculated for female Australian sperm whales and compared. Both models described growth in female sperm whales similarly. Changes in the demographic parameters of sperm whales with the cessation of whaling may be reﬂected in the growth rates of individuals and as such, these equations may provide a useful tool for monitoring continuing changes in the demographic parameters of this species. Without long-term mark–recapture studies on sperm whales in this region, the frequent stranding of sperm whales in south-eastern Australia provides an important opportunity to collect data on the life history and demography of this species.","container-title":"Journal of Zoology","DOI":"10.1017/s0952836904005096","ISSN":"0952-8369, 1469-7998","issue":"3","language":"en","license":"http://onlinelibrary.wiley.com/termsAndConditions#vor","note":"publisher: Wiley","page":"237-250","source":"Crossref","title":"The age structure and growth of female sperm whales (&lt;i&gt;Physeter macrocephalus&lt;/i&gt;) in southern Australian waters","volume":"263","author":[{"family":"Evans","given":"Karen"},{"family":"Hindell","given":"Mark A."}],"issued":{"date-parts":[["2004",7]]}}}],"schema":"https://github.com/citation-style-language/schema/raw/master/csl-citation.json"} </w:instrText>
+        <w:instrText xml:space="preserve"> ADDIN ZOTERO_ITEM CSL_CITATION {"citationID":"ajnhps62go","properties":{"formattedCitation":"\\super 41\\nosupersub{}","plainCitation":"41","noteIndex":0},"citationItems":[{"id":5108,"uris":["http://zotero.org/users/5395629/items/36G7C89X"],"itemData":{"id":5108,"type":"article-journal","abstract":"The age of 86 individuals derived from groups of female sperm whale Physeter macrocephalus involved in three mass strandings on the north and west coasts of Tasmania in 1998 was determined from the number of dentinal growth layer groups in the teeth of individuals. Dorsal total lengths were also measured. Ages of females ranged from 0.75 to 64 years, with the majority (77%) aged between 20 and 45 years. Total lengths of female sperm whales ranged from 417–1200 cm, with 68% of females 1050–1200 cm long. Constraints associated with the age structure observed in this study and the representativeness of the age structure to that of the greater population are discussed. In an effort to assess the effects of underestimation of age estimates on age-speciﬁc demographic parameters, a model simulating changes in age structure as a result of tooth wear was developed and the resulting survival rates compared to those derived from the original age structures of the samples. Survival did not change signiﬁcantly between the modelled and original age structures. Also, the survival rate calculated from Australian mature female sperm whales was compared to that calculated from sperm whales caught in whaling operations from Japanese waters. Australian mature female sperm whales demonstrated signiﬁcantly higher survival rates (mean = 0.905 ± 0.046 SD range: 0.856–0.986) than mature females from Japanese waters (mean = 0.885 ± 0.034 SD; range = 0.859–0.970), possibly the reﬂection of higher ﬁshing mortality on the Japanese whales. Growth equations using Gompertz and von Bertalanffy models were calculated for female Australian sperm whales and compared. Both models described growth in female sperm whales similarly. Changes in the demographic parameters of sperm whales with the cessation of whaling may be reﬂected in the growth rates of individuals and as such, these equations may provide a useful tool for monitoring continuing changes in the demographic parameters of this species. Without long-term mark–recapture studies on sperm whales in this region, the frequent stranding of sperm whales in south-eastern Australia provides an important opportunity to collect data on the life history and demography of this species.","container-title":"Journal of Zoology","DOI":"10.1017/s0952836904005096","ISSN":"0952-8369, 1469-7998","issue":"3","language":"en","license":"http://onlinelibrary.wiley.com/termsAndConditions#vor","note":"publisher: Wiley","page":"237-250","source":"Crossref","title":"The age structure and growth of female sperm whales (&lt;i&gt;Physeter macrocephalus&lt;/i&gt;) in southern Australian waters","volume":"263","author":[{"family":"Evans","given":"Karen"},{"family":"Hindell","given":"Mark A."}],"issued":{"date-parts":[["2004",7]]}}}],"schema":"https://github.com/citation-style-language/schema/raw/master/csl-citation.json"} </w:instrText>
       </w:r>
       <w:r>
         <w:fldChar w:fldCharType="separate"/>
@@ -17071,7 +16980,7 @@
         <w:fldChar w:fldCharType="begin"/>
       </w:r>
       <w:r>
-        <w:instrText xml:space="preserve"> ADDIN ZOTERO_ITEM CSL_CITATION {"citationID":"a2o3o63jeoc","properties":{"formattedCitation":"\\super 69\\nosupersub{}","plainCitation":"69","noteIndex":0},"citationItems":[{"id":20,"uris":["http://zotero.org/users/5395629/items/UE28HZHZ"],"itemData":{"id":20,"type":"article-journal","abstract":"Growth of structural mass and energy reserves influences individual survival, reproductive success, population and species life history. Metrics of structural growth and energy storage of individuals are often used to assess population health and reproductive potential, which can inform conservation. However, the energetic costs of tissue deposition for structural growth and energy stores and their prioritization within bioenergetic budgets are poorly documented. This is particularly true across marine mammal species as resources are accumulated at sea, limiting the ability to measure energy allocation and prioritization. We reviewed the literature on marine mammal growth to summarize growth patterns, explore their tissue compositions, assess the energetic costs of depositing these tissues and explore the tradeoffs associated with growth. Generally, marine mammals exhibit logarithmic growth. This means that the energetic costs related to growth and tissue deposition are high for early postnatal animals, but small compared to the total energy budget as animals get older. Growth patterns can also change in response to resource availability, habitat and other energy demands, such that they can serve as an indicator of individual and population health. Composition of tissues remained consistent with respect to protein and water content across species; however, there was a high degree of variability in the lipid content of both muscle (0.1–74.3%) and blubber (0.4–97.9%) due to the use of lipids as energy storage. We found that relatively few well-studied species dominate the literature, leaving data gaps for entire taxa, such as beaked whales. The purpose of this review was to identify such gaps, to inform future research priorities and to improve our understanding of how marine mammals grow and the associated energetic costs.","container-title":"Conservation Physiology","DOI":"10.1093/conphys/coad035","ISSN":"2051-1434","issue":"1","language":"en","license":"https://creativecommons.org/licenses/by/4.0/","page":"coad035","source":"DOI.org (Crossref)","title":"Growth in marine mammals: a review of growth patterns, composition and energy investment","title-short":"Growth in marine mammals","volume":"11","author":[{"family":"Adamczak","given":"Stephanie K"},{"family":"McHuron","given":"Elizabeth A"},{"family":"Christiansen","given":"Fredrik"},{"family":"Dunkin","given":"Robin"},{"family":"McMahon","given":"Clive R"},{"family":"Noren","given":"Shawn"},{"family":"Pirotta","given":"Enrico"},{"family":"Rosen","given":"David"},{"family":"Sumich","given":"James"},{"family":"Costa","given":"Daniel P"}],"editor":[{"family":"Cooke","given":"Steven"}],"issued":{"date-parts":[["2023",1,1]]}}}],"schema":"https://github.com/citation-style-language/schema/raw/master/csl-citation.json"} </w:instrText>
+        <w:instrText xml:space="preserve"> ADDIN ZOTERO_ITEM CSL_CITATION {"citationID":"a2o3o63jeoc","properties":{"formattedCitation":"\\super 69\\nosupersub{}","plainCitation":"69","noteIndex":0},"citationItems":[{"id":5242,"uris":["http://zotero.org/users/5395629/items/UE28HZHZ"],"itemData":{"id":5242,"type":"article-journal","abstract":"Growth of structural mass and energy reserves influences individual survival, reproductive success, population and species life history. Metrics of structural growth and energy storage of individuals are often used to assess population health and reproductive potential, which can inform conservation. However, the energetic costs of tissue deposition for structural growth and energy stores and their prioritization within bioenergetic budgets are poorly documented. This is particularly true across marine mammal species as resources are accumulated at sea, limiting the ability to measure energy allocation and prioritization. We reviewed the literature on marine mammal growth to summarize growth patterns, explore their tissue compositions, assess the energetic costs of depositing these tissues and explore the tradeoffs associated with growth. Generally, marine mammals exhibit logarithmic growth. This means that the energetic costs related to growth and tissue deposition are high for early postnatal animals, but small compared to the total energy budget as animals get older. Growth patterns can also change in response to resource availability, habitat and other energy demands, such that they can serve as an indicator of individual and population health. Composition of tissues remained consistent with respect to protein and water content across species; however, there was a high degree of variability in the lipid content of both muscle (0.1–74.3%) and blubber (0.4–97.9%) due to the use of lipids as energy storage. We found that relatively few well-studied species dominate the literature, leaving data gaps for entire taxa, such as beaked whales. The purpose of this review was to identify such gaps, to inform future research priorities and to improve our understanding of how marine mammals grow and the associated energetic costs.","container-title":"Conservation Physiology","DOI":"10.1093/conphys/coad035","ISSN":"2051-1434","issue":"1","language":"en","license":"https://creativecommons.org/licenses/by/4.0/","page":"coad035","source":"DOI.org (Crossref)","title":"Growth in marine mammals: A review of growth patterns, composition and energy investment","title-short":"Growth in marine mammals","volume":"11","author":[{"family":"Adamczak","given":"Stephanie K"},{"family":"McHuron","given":"Elizabeth A"},{"family":"Christiansen","given":"Fredrik"},{"family":"Dunkin","given":"Robin"},{"family":"McMahon","given":"Clive R"},{"family":"Noren","given":"Shawn"},{"family":"Pirotta","given":"Enrico"},{"family":"Rosen","given":"David"},{"family":"Sumich","given":"James"},{"family":"Costa","given":"Daniel P"}],"editor":[{"family":"Cooke","given":"Steven"}],"issued":{"date-parts":[["2023",1,1]]}}}],"schema":"https://github.com/citation-style-language/schema/raw/master/csl-citation.json"} </w:instrText>
       </w:r>
       <w:r>
         <w:fldChar w:fldCharType="separate"/>
@@ -17095,7 +17004,7 @@
         <w:fldChar w:fldCharType="begin"/>
       </w:r>
       <w:r>
-        <w:instrText xml:space="preserve"> ADDIN ZOTERO_ITEM CSL_CITATION {"citationID":"a2fu4sabj48","properties":{"formattedCitation":"\\super 70\\nosupersub{}","plainCitation":"70","noteIndex":0},"citationItems":[{"id":1217,"uris":["http://zotero.org/users/5395629/items/NDVSLRF2"],"itemData":{"id":1217,"type":"article-journal","abstract":"This report on the reproduction and growth of the female sperm whale Physeter catodon2 is Part VII of our work on this whale in the Southeast Pacific. There were 1105 female sperm whales in our sample collected from two whaling stations in Chile and two in Peru. Since Clarke and Paliza (1972) have shown that they belonged to a single stock, we have worked them together. A second Graafian follicle develops more than the others in each ovary so to improve the possibility of fertilization in case the first ovum fails to be impregnated. We consider the size of the Graafian follicle at, or near, ovulation to be around 100mm, larger than what has been found in sperm whales from other seas. The corpus luteum of pregnancy is significantly larger than the corpus luteum of ovulation. The corpus albicans reduces in size throughout the life of the whale and probably does not disappear. There is a highly significant correlation between the total number of corpora and age: therefore we use the number in American Journal of corpora as an indication of age. The corpora atretica are more frequent in older female sperm whales reflecting less fertility in this group. The sexual cycle in sperm whales of the Southeast Pacific has been revised to last 4yrs.","language":"en","page":"32","source":"Zotero","title":"Sperm whales of the Southeast Pacific. Part VII. Reproduction and growth in the female","author":[{"family":"Clarke","given":"Robert"},{"family":"Paliza","given":"Obla"},{"family":"Waerebeek","given":"Koen Van"}],"issued":{"date-parts":[["2012"]]}}}],"schema":"https://github.com/citation-style-language/schema/raw/master/csl-citation.json"} </w:instrText>
+        <w:instrText xml:space="preserve"> ADDIN ZOTERO_ITEM CSL_CITATION {"citationID":"a2fu4sabj48","properties":{"formattedCitation":"\\super 70\\nosupersub{}","plainCitation":"70","noteIndex":0},"citationItems":[{"id":1139,"uris":["http://zotero.org/users/5395629/items/NDVSLRF2"],"itemData":{"id":1139,"type":"article-journal","abstract":"This report on the reproduction and growth of the female sperm whale Physeter catodon2 is Part VII of our work on this whale in the Southeast Pacific. There were 1105 female sperm whales in our sample collected from two whaling stations in Chile and two in Peru. Since Clarke and Paliza (1972) have shown that they belonged to a single stock, we have worked them together. A second Graafian follicle develops more than the others in each ovary so to improve the possibility of fertilization in case the first ovum fails to be impregnated. We consider the size of the Graafian follicle at, or near, ovulation to be around 100mm, larger than what has been found in sperm whales from other seas. The corpus luteum of pregnancy is significantly larger than the corpus luteum of ovulation. The corpus albicans reduces in size throughout the life of the whale and probably does not disappear. There is a highly significant correlation between the total number of corpora and age: therefore we use the number in American Journal of corpora as an indication of age. The corpora atretica are more frequent in older female sperm whales reflecting less fertility in this group. The sexual cycle in sperm whales of the Southeast Pacific has been revised to last 4yrs.","language":"en","page":"32","source":"Zotero","title":"Sperm whales of the Southeast Pacific. Part VII. Reproduction and growth in the female","author":[{"family":"Clarke","given":"Robert"},{"family":"Paliza","given":"Obla"},{"family":"Waerebeek","given":"Koen Van"}],"issued":{"date-parts":[["2012"]]}}}],"schema":"https://github.com/citation-style-language/schema/raw/master/csl-citation.json"} </w:instrText>
       </w:r>
       <w:r>
         <w:fldChar w:fldCharType="separate"/>
@@ -17125,7 +17034,7 @@
         <w:fldChar w:fldCharType="begin"/>
       </w:r>
       <w:r>
-        <w:instrText xml:space="preserve"> ADDIN ZOTERO_ITEM CSL_CITATION {"citationID":"a1f2t4nmj66","properties":{"formattedCitation":"\\super 46\\nosupersub{}","plainCitation":"46","noteIndex":0},"citationItems":[{"id":48,"uris":["http://zotero.org/users/5395629/items/7V7GBTZH"],"itemData":{"id":48,"type":"article-journal","container-title":"Reports of the International Whaling Commission","page":"225 - 235","title":"Population and growth parameters of Galápagos sperm whales estimated from length distributions","volume":"40","author":[{"family":"Waters","given":"Susan"},{"family":"Whitehead","given":"Hal"}],"issued":{"date-parts":[["1990"]]}}}],"schema":"https://github.com/citation-style-language/schema/raw/master/csl-citation.json"} </w:instrText>
+        <w:instrText xml:space="preserve"> ADDIN ZOTERO_ITEM CSL_CITATION {"citationID":"a1f2t4nmj66","properties":{"formattedCitation":"\\super 46\\nosupersub{}","plainCitation":"46","noteIndex":0},"citationItems":[{"id":5094,"uris":["http://zotero.org/users/5395629/items/7V7GBTZH"],"itemData":{"id":5094,"type":"article-journal","container-title":"Reports of the International Whaling Commission","page":"225 - 235","title":"Population and growth parameters of Galápagos sperm whales estimated from length distributions","volume":"40","author":[{"family":"Waters","given":"Susan"},{"family":"Whitehead","given":"Hal"}],"issued":{"date-parts":[["1990"]]}}}],"schema":"https://github.com/citation-style-language/schema/raw/master/csl-citation.json"} </w:instrText>
       </w:r>
       <w:r>
         <w:fldChar w:fldCharType="separate"/>
@@ -17168,7 +17077,7 @@
         <w:fldChar w:fldCharType="begin"/>
       </w:r>
       <w:r>
-        <w:instrText xml:space="preserve"> ADDIN ZOTERO_ITEM CSL_CITATION {"citationID":"a26frri2phc","properties":{"formattedCitation":"\\super 46\\nosupersub{}","plainCitation":"46","noteIndex":0},"citationItems":[{"id":48,"uris":["http://zotero.org/users/5395629/items/7V7GBTZH"],"itemData":{"id":48,"type":"article-journal","container-title":"Reports of the International Whaling Commission","page":"225 - 235","title":"Population and growth parameters of Galápagos sperm whales estimated from length distributions","volume":"40","author":[{"family":"Waters","given":"Susan"},{"family":"Whitehead","given":"Hal"}],"issued":{"date-parts":[["1990"]]}}}],"schema":"https://github.com/citation-style-language/schema/raw/master/csl-citation.json"} </w:instrText>
+        <w:instrText xml:space="preserve"> ADDIN ZOTERO_ITEM CSL_CITATION {"citationID":"a26frri2phc","properties":{"formattedCitation":"\\super 46\\nosupersub{}","plainCitation":"46","noteIndex":0},"citationItems":[{"id":5094,"uris":["http://zotero.org/users/5395629/items/7V7GBTZH"],"itemData":{"id":5094,"type":"article-journal","container-title":"Reports of the International Whaling Commission","page":"225 - 235","title":"Population and growth parameters of Galápagos sperm whales estimated from length distributions","volume":"40","author":[{"family":"Waters","given":"Susan"},{"family":"Whitehead","given":"Hal"}],"issued":{"date-parts":[["1990"]]}}}],"schema":"https://github.com/citation-style-language/schema/raw/master/csl-citation.json"} </w:instrText>
       </w:r>
       <w:r>
         <w:fldChar w:fldCharType="separate"/>
@@ -17192,7 +17101,7 @@
         <w:fldChar w:fldCharType="begin"/>
       </w:r>
       <w:r>
-        <w:instrText xml:space="preserve"> ADDIN ZOTERO_ITEM CSL_CITATION {"citationID":"a1csop1l0dp","properties":{"formattedCitation":"\\super 71\\nosupersub{}","plainCitation":"71","noteIndex":0},"citationItems":[{"id":17,"uris":["http://zotero.org/users/5395629/items/P3WSJINY"],"itemData":{"id":17,"type":"article-journal","abstract":"This study investigates possible regional variations in size composition of adult female sperm whales (Physeter macrocephalus) using data from 3302 pregnant individuals taken on Soviet whaling expeditions to the Southern Hemisphere 1961/62–1974/75. A general linear model (GLM) was used to take the covariates of expedition, latitude and ocean basin into account. The average body size decreased from south to north in each ocean basin, with the biggest decrease (about 200 cm) in the Indian Ocean; followed by the Pacific Ocean (about 110 cm), and the Atlantic Ocean (about 80 cm). Independent data confirm the small size of female/immature sperm whales in some tropical areas of the Indian and Pacific Oceans. The mechanism responsible for this geographic variation in sperm whale growth could reflect culturally transmitted differences in foraging behaviour between clans of female/immature sperm whales in response to differing availabilities of prey resources by geographical region –McNab’s resource rule. However there is little available information for such a mechanism to be readily identifiable. Although data for oceanic squids (sperm whale’s main source of food) are lacking, there is evidence that the individual sizes of neritic species are positively correlated with latitude. Hence feeding in equatorial regions may be energetically more demanding due to smaller individual prey size, with consequent effects on growth rate.","container-title":"Mammalia","DOI":"10.1515/mammalia-2015-0042","ISSN":"1864-1547, 0025-1461","issue":"2","language":"en","page":"189-196","source":"DOI.org (Crossref)","title":"Geographical variation in the body size of adult female sperm whales (&lt;i&gt;Physeter macrocephalus&lt;/i&gt;) – an example of McNab’s resource rule?","volume":"81","author":[{"family":"Best","given":"Peter B."},{"family":"Tormosov","given":"Dmitri"},{"family":"Brandão","given":"Anabela"},{"family":"Mikhalev","given":"Yuri"}],"issued":{"date-parts":[["2016"]]}}}],"schema":"https://github.com/citation-style-language/schema/raw/master/csl-citation.json"} </w:instrText>
+        <w:instrText xml:space="preserve"> ADDIN ZOTERO_ITEM CSL_CITATION {"citationID":"a1csop1l0dp","properties":{"formattedCitation":"\\super 71\\nosupersub{}","plainCitation":"71","noteIndex":0},"citationItems":[{"id":5246,"uris":["http://zotero.org/users/5395629/items/P3WSJINY"],"itemData":{"id":5246,"type":"article-journal","abstract":"This study investigates possible regional variations in size composition of adult female sperm whales (Physeter macrocephalus) using data from 3302 pregnant individuals taken on Soviet whaling expeditions to the Southern Hemisphere 1961/62–1974/75. A general linear model (GLM) was used to take the covariates of expedition, latitude and ocean basin into account. The average body size decreased from south to north in each ocean basin, with the biggest decrease (about 200 cm) in the Indian Ocean; followed by the Pacific Ocean (about 110 cm), and the Atlantic Ocean (about 80 cm). Independent data confirm the small size of female/immature sperm whales in some tropical areas of the Indian and Pacific Oceans. The mechanism responsible for this geographic variation in sperm whale growth could reflect culturally transmitted differences in foraging behaviour between clans of female/immature sperm whales in response to differing availabilities of prey resources by geographical region –McNab’s resource rule. However there is little available information for such a mechanism to be readily identifiable. Although data for oceanic squids (sperm whale’s main source of food) are lacking, there is evidence that the individual sizes of neritic species are positively correlated with latitude. Hence feeding in equatorial regions may be energetically more demanding due to smaller individual prey size, with consequent effects on growth rate.","container-title":"Mammalia","DOI":"10.1515/mammalia-2015-0042","ISSN":"1864-1547, 0025-1461","issue":"2","language":"en","page":"189-196","source":"DOI.org (Crossref)","title":"Geographical variation in the body size of adult female sperm whales (&lt;i&gt;Physeter macrocephalus&lt;/i&gt;) – an example of McNab’s resource rule?","volume":"81","author":[{"family":"Best","given":"Peter B."},{"family":"Tormosov","given":"Dmitri"},{"family":"Brandão","given":"Anabela"},{"family":"Mikhalev","given":"Yuri"}],"issued":{"date-parts":[["2016"]]}}}],"schema":"https://github.com/citation-style-language/schema/raw/master/csl-citation.json"} </w:instrText>
       </w:r>
       <w:r>
         <w:fldChar w:fldCharType="separate"/>
@@ -17306,7 +17215,7 @@
         <w:fldChar w:fldCharType="begin"/>
       </w:r>
       <w:r>
-        <w:instrText xml:space="preserve"> ADDIN ZOTERO_ITEM CSL_CITATION {"citationID":"aur3ekled7","properties":{"formattedCitation":"\\super 39\\nosupersub{}","plainCitation":"39","noteIndex":0},"citationItems":[{"id":21,"uris":["http://zotero.org/users/5395629/items/9R5WXN8R"],"itemData":{"id":21,"type":"article-journal","abstract":"Drones provide a privileged birds’-eye view for collecting high-resolution imagery for morphometric and behavioral sampling of animals. Biologically meaningful measurements extracted from overhead images require an accurate estimate of altitude, but current commercial drones include inaccurate barometer estimates. Recent proposals for coupling altimeter systems to drones have provided customized, open-source solutions, yet assembling such altimeter systems requires advanced technical skills, thereby potentially limiting their use. Here, we built upon recent advances to provide a 3D-printed enclosure for an altimeter system that is inexpensive, self-contained, easy to setup, and transferable across commercial drones. We depart from a published, successful data logger system composed of a GPS and LiDAR sensor and design a more compact and self-powered version (“LidarBoX”) that easily attaches to a variety of commercial drones. We compare ﬂight times with/without LidarBoX attached, test ﬂight maneuverability and performance, and validate the reliability of measurement accuracy. To make LidarBoX accessible, we provide an open-source repository with design code and ﬁles and a how-to-assemble guide for non-specialists. We hope this work helps popularize LiDAR altimeter systems on commercial drones to improve the accuracy and reliability of drones as a sampling platform for ecology and wildlife research.","container-title":"Drone Systems and Applications","DOI":"10.1139/dsa-2023-0051","ISSN":"2564-4939","journalAbbreviation":"Drone Syst. Appl.","language":"en","page":"1-10","source":"DOI.org (Crossref)","title":"LidarBoX: a 3D-printed, open-source altimeter system to improve photogrammetric accuracy for off-the-shelf drones","title-short":"LidarBoX","volume":"12","author":[{"family":"Bierlich","given":"K.C."},{"family":"Wengrove","given":"Drummond"},{"family":"Bird","given":"Clara N."},{"family":"Davidson","given":"Robert"},{"family":"Chandler","given":"Todd"},{"family":"Torres","given":"Leigh G."},{"family":"Cantor","given":"Mauricio"}],"issued":{"date-parts":[["2024",1,1]]}}}],"schema":"https://github.com/citation-style-language/schema/raw/master/csl-citation.json"} </w:instrText>
+        <w:instrText xml:space="preserve"> ADDIN ZOTERO_ITEM CSL_CITATION {"citationID":"aur3ekled7","properties":{"formattedCitation":"\\super 39\\nosupersub{}","plainCitation":"39","noteIndex":0},"citationItems":[{"id":5240,"uris":["http://zotero.org/users/5395629/items/9R5WXN8R"],"itemData":{"id":5240,"type":"article-journal","abstract":"Drones provide a privileged birds’-eye view for collecting high-resolution imagery for morphometric and behavioral sampling of animals. Biologically meaningful measurements extracted from overhead images require an accurate estimate of altitude, but current commercial drones include inaccurate barometer estimates. Recent proposals for coupling altimeter systems to drones have provided customized, open-source solutions, yet assembling such altimeter systems requires advanced technical skills, thereby potentially limiting their use. Here, we built upon recent advances to provide a 3D-printed enclosure for an altimeter system that is inexpensive, self-contained, easy to setup, and transferable across commercial drones. We depart from a published, successful data logger system composed of a GPS and LiDAR sensor and design a more compact and self-powered version (“LidarBoX”) that easily attaches to a variety of commercial drones. We compare ﬂight times with/without LidarBoX attached, test ﬂight maneuverability and performance, and validate the reliability of measurement accuracy. To make LidarBoX accessible, we provide an open-source repository with design code and ﬁles and a how-to-assemble guide for non-specialists. We hope this work helps popularize LiDAR altimeter systems on commercial drones to improve the accuracy and reliability of drones as a sampling platform for ecology and wildlife research.","container-title":"Drone Systems and Applications","DOI":"10.1139/dsa-2023-0051","ISSN":"2564-4939","journalAbbreviation":"Drone Syst. Appl.","language":"en","page":"1-10","source":"DOI.org (Crossref)","title":"LidarBoX: A 3D-printed, open-source altimeter system to improve photogrammetric accuracy for off-the-shelf drones","title-short":"LidarBoX","volume":"12","author":[{"family":"Bierlich","given":"K.C."},{"family":"Wengrove","given":"Drummond"},{"family":"Bird","given":"Clara N."},{"family":"Davidson","given":"Robert"},{"family":"Chandler","given":"Todd"},{"family":"Torres","given":"Leigh G."},{"family":"Cantor","given":"Mauricio"}],"issued":{"date-parts":[["2024",1,1]]}}}],"schema":"https://github.com/citation-style-language/schema/raw/master/csl-citation.json"} </w:instrText>
       </w:r>
       <w:r>
         <w:fldChar w:fldCharType="separate"/>
@@ -17340,7 +17249,7 @@
         <w:fldChar w:fldCharType="begin"/>
       </w:r>
       <w:r>
-        <w:instrText xml:space="preserve"> ADDIN ZOTERO_ITEM CSL_CITATION {"citationID":"a1vpsf2ojc1","properties":{"formattedCitation":"\\super 10,72\\nosupersub{}","plainCitation":"10,72","noteIndex":0},"citationItems":[{"id":185,"uris":["http://zotero.org/users/5395629/items/57K542TH"],"itemData":{"id":185,"type":"article-journal","abstract":"Increasingly, drone-based photogrammetry has been used to measure size and body condition changes in marine megafauna. A broad range of platforms, sensors, and altimeters are being applied for these purposes, but there is no unified way to predict photogrammetric uncertainty across this methodological spectrum. As such, it is difficult to make robust comparisons across studies, disrupting collaborations amongst researchers using platforms with varying levels of measurement accuracy. Here we built off previous studies quantifying uncertainty and used an experimental approach to train a Bayesian statistical model using a known-sized object floating at the water’s surface to quantify how measurement error scales with altitude for several different drones equipped with different cameras, focal length lenses, and altimeters. We then applied the fitted model to predict the length distributions and estimate age classes of unknown-sized humpback whales Megaptera novaeangliae, as well as to predict the population-level morphological relationship between rostrum to blowhole distance and total body length of Antarctic minke whales Balaenoptera bonaerensis. This statistical framework jointly estimates errors from altitude and length measurements from multiple observations and accounts for altitudes measured with both barometers and laser altimeters while incorporating errors specific to each. This Bayesian model outputs a posterior predictive distribution of measurement uncertainty around length measurements and allows for the construction of highest posterior density intervals to define measurement uncertainty, which allows one to make probabilistic statements and stronger inferences pertaining to morphometric features critical for understanding life history patterns and potential impacts from anthropogenically altered habitats.","container-title":"Marine Ecology Progress Series","DOI":"10.3354/meps13814","ISSN":"0171-8630, 1616-1599","journalAbbreviation":"Mar. Ecol. Prog. Ser.","language":"en","page":"193-210","source":"DOI.org (Crossref)","title":"Bayesian approach for predicting photogrammetric uncertainty in morphometric measurements derived from drones","volume":"673","author":[{"family":"Bierlich","given":"Kc"},{"family":"Schick","given":"Rs"},{"family":"Hewitt","given":"J"},{"family":"Dale","given":"J"},{"family":"Goldbogen","given":"Ja"},{"family":"Friedlaender","given":"As"},{"family":"Johnston","given":"Dw"}],"issued":{"date-parts":[["2021",9,2]]}}},{"id":61,"uris":["http://zotero.org/users/5395629/items/38KN4GFQ"],"itemData":{"id":61,"type":"article-journal","abstract":"Baleen whales are key consumers in marine ecosystems and can serve as ecosystem sentinels. Body condition, defined as an individual’s energy stores relative to its structural size, can provide a useful proxy for health in baleen whales. As capital breeders, important life history events in baleen whales such as seasonal migrations and reproduction depend on having sufficient energy stores. Spatiotemporal variability of body condition of baleen whales can reflect differences in energy accumulated during the foraging season. Here we assess and compare the body condition and mass of humpback whales (\n              Megaptera novaeangliae)\n              across four different foraging areas from the West Indies distinct population segment in the Northwest Atlantic. Morphometric measurements of humpback whales were obtained using unoccupied aerial systems (UAS, or drones) from the New York Bight, the Gulf of Maine, Iceland, and Greenland. Uncertainty in morphometric estimates was incorporated and propagated using a bootstrapping approach. Measurements were used to estimate body volume and calculate a body condition index (BCI) for each individual whale. Since body mass is a key parameter for understanding animal physiology and bioenergetics, we further compared whale body mass to body size between foraging areas by converting body volume to body mass using estimates of tissue density from tagging studies. BCI showed significant differences between foraging areas with a large effect size (ANCOVA: mean η\n              2\n               = 0.168; all p&amp;lt; 0.001) when incorporating day of year and year as covariates. Humpback whales in the Gulf of Maine showed significantly higher BCI than those in the New York Bight, Iceland, and Greenland. Standardized Major Axis (SMA) regressions comparing log-log relationships of both body volume and body mass, respectively, to total length reinforced these results. Humpback whales in the Gulf of Maine showed significantly higher elevation in the SMAs than those in the other study regions (p&amp;lt;0.001), implying that humpback whales foraging in the Gulf of Maine accumulated greater energy reserves for a given body size. Estimates of body mass indicate that for a given body length, humpback whales in the Gulf of Maine have an 18% greater body mass than those in the New York Bight, Iceland, or Greenland. Regional differences in prey availability or anthropogenic threats could contribute to the observed patterns in body condition. Our findings highlight the importance of regional environmental factors to the nutritional health of baleen whales.","container-title":"Frontiers in Marine Science","DOI":"10.3389/fmars.2024.1336455","ISSN":"2296-7745","journalAbbreviation":"Front. Mar. Sci.","language":"en","page":"1336455","source":"DOI.org (Crossref)","title":"Drone-based photogrammetry reveals differences in humpback whale body condition and mass across North Atlantic foraging grounds","volume":"11","author":[{"family":"Napoli","given":"Chelsi"},{"family":"Hirtle","given":"Nathan"},{"family":"Stepanuk","given":"Julia"},{"family":"Christiansen","given":"Fredrik"},{"family":"Heywood","given":"Eleanor I."},{"family":"Grove","given":"Thomas J."},{"family":"Stoller","given":"Alyssa"},{"family":"Dodds","given":"Flordespina"},{"family":"Glarou","given":"Maria"},{"family":"Rasmussen","given":"Marianne H."},{"family":"Lonati","given":"Gina L."},{"family":"Davies","given":"Kimberley T.A."},{"family":"Videsen","given":"Simone"},{"family":"Simon","given":"Malene J."},{"family":"Boye","given":"Tenna K."},{"family":"Zoidis","given":"Ann"},{"family":"Todd","given":"Sean K."},{"family":"Thorne","given":"Lesley H."}],"issued":{"date-parts":[["2024",6,26]]}}}],"schema":"https://github.com/citation-style-language/schema/raw/master/csl-citation.json"} </w:instrText>
+        <w:instrText xml:space="preserve"> ADDIN ZOTERO_ITEM CSL_CITATION {"citationID":"a1vpsf2ojc1","properties":{"formattedCitation":"\\super 10,72\\nosupersub{}","plainCitation":"10,72","noteIndex":0},"citationItems":[{"id":1384,"uris":["http://zotero.org/users/5395629/items/57K542TH"],"itemData":{"id":1384,"type":"article-journal","abstract":"Increasingly, drone-based photogrammetry has been used to measure size and body condition changes in marine megafauna. A broad range of platforms, sensors, and altimeters are being applied for these purposes, but there is no unified way to predict photogrammetric uncertainty across this methodological spectrum. As such, it is difficult to make robust comparisons across studies, disrupting collaborations amongst researchers using platforms with varying levels of measurement accuracy. Here we built off previous studies quantifying uncertainty and used an experimental approach to train a Bayesian statistical model using a known-sized object floating at the water’s surface to quantify how measurement error scales with altitude for several different drones equipped with different cameras, focal length lenses, and altimeters. We then applied the fitted model to predict the length distributions and estimate age classes of unknown-sized humpback whales Megaptera novaeangliae, as well as to predict the population-level morphological relationship between rostrum to blowhole distance and total body length of Antarctic minke whales Balaenoptera bonaerensis. This statistical framework jointly estimates errors from altitude and length measurements from multiple observations and accounts for altitudes measured with both barometers and laser altimeters while incorporating errors specific to each. This Bayesian model outputs a posterior predictive distribution of measurement uncertainty around length measurements and allows for the construction of highest posterior density intervals to define measurement uncertainty, which allows one to make probabilistic statements and stronger inferences pertaining to morphometric features critical for understanding life history patterns and potential impacts from anthropogenically altered habitats.","container-title":"Marine Ecology Progress Series","DOI":"10.3354/meps13814","ISSN":"0171-8630, 1616-1599","journalAbbreviation":"Mar. Ecol. Prog. Ser.","language":"en","page":"193-210","source":"DOI.org (Crossref)","title":"Bayesian approach for predicting photogrammetric uncertainty in morphometric measurements derived from drones","volume":"673","author":[{"family":"Bierlich","given":"Kc"},{"family":"Schick","given":"Rs"},{"family":"Hewitt","given":"J"},{"family":"Dale","given":"J"},{"family":"Goldbogen","given":"Ja"},{"family":"Friedlaender","given":"As"},{"family":"Johnston","given":"Dw"}],"issued":{"date-parts":[["2021",9,2]]}}},{"id":5063,"uris":["http://zotero.org/users/5395629/items/38KN4GFQ"],"itemData":{"id":5063,"type":"article-journal","abstract":"Baleen whales are key consumers in marine ecosystems and can serve as ecosystem sentinels. Body condition, defined as an individual’s energy stores relative to its structural size, can provide a useful proxy for health in baleen whales. As capital breeders, important life history events in baleen whales such as seasonal migrations and reproduction depend on having sufficient energy stores. Spatiotemporal variability of body condition of baleen whales can reflect differences in energy accumulated during the foraging season. Here we assess and compare the body condition and mass of humpback whales (\n              Megaptera novaeangliae)\n              across four different foraging areas from the West Indies distinct population segment in the Northwest Atlantic. Morphometric measurements of humpback whales were obtained using unoccupied aerial systems (UAS, or drones) from the New York Bight, the Gulf of Maine, Iceland, and Greenland. Uncertainty in morphometric estimates was incorporated and propagated using a bootstrapping approach. Measurements were used to estimate body volume and calculate a body condition index (BCI) for each individual whale. Since body mass is a key parameter for understanding animal physiology and bioenergetics, we further compared whale body mass to body size between foraging areas by converting body volume to body mass using estimates of tissue density from tagging studies. BCI showed significant differences between foraging areas with a large effect size (ANCOVA: mean η\n              2\n               = 0.168; all p&amp;lt; 0.001) when incorporating day of year and year as covariates. Humpback whales in the Gulf of Maine showed significantly higher BCI than those in the New York Bight, Iceland, and Greenland. Standardized Major Axis (SMA) regressions comparing log-log relationships of both body volume and body mass, respectively, to total length reinforced these results. Humpback whales in the Gulf of Maine showed significantly higher elevation in the SMAs than those in the other study regions (p&amp;lt;0.001), implying that humpback whales foraging in the Gulf of Maine accumulated greater energy reserves for a given body size. Estimates of body mass indicate that for a given body length, humpback whales in the Gulf of Maine have an 18% greater body mass than those in the New York Bight, Iceland, or Greenland. Regional differences in prey availability or anthropogenic threats could contribute to the observed patterns in body condition. Our findings highlight the importance of regional environmental factors to the nutritional health of baleen whales.","container-title":"Frontiers in Marine Science","DOI":"10.3389/fmars.2024.1336455","ISSN":"2296-7745","journalAbbreviation":"Front. Mar. Sci.","language":"en","page":"1336455","source":"DOI.org (Crossref)","title":"Drone-based photogrammetry reveals differences in humpback whale body condition and mass across North Atlantic foraging grounds","volume":"11","author":[{"family":"Napoli","given":"Chelsi"},{"family":"Hirtle","given":"Nathan"},{"family":"Stepanuk","given":"Julia"},{"family":"Christiansen","given":"Fredrik"},{"family":"Heywood","given":"Eleanor I."},{"family":"Grove","given":"Thomas J."},{"family":"Stoller","given":"Alyssa"},{"family":"Dodds","given":"Flordespina"},{"family":"Glarou","given":"Maria"},{"family":"Rasmussen","given":"Marianne H."},{"family":"Lonati","given":"Gina L."},{"family":"Davies","given":"Kimberley T.A."},{"family":"Videsen","given":"Simone"},{"family":"Simon","given":"Malene J."},{"family":"Boye","given":"Tenna K."},{"family":"Zoidis","given":"Ann"},{"family":"Todd","given":"Sean K."},{"family":"Thorne","given":"Lesley H."}],"issued":{"date-parts":[["2024",6,26]]}}}],"schema":"https://github.com/citation-style-language/schema/raw/master/csl-citation.json"} </w:instrText>
       </w:r>
       <w:r>
         <w:fldChar w:fldCharType="separate"/>
@@ -17409,7 +17318,7 @@
         <w:fldChar w:fldCharType="begin"/>
       </w:r>
       <w:r>
-        <w:instrText xml:space="preserve"> ADDIN ZOTERO_ITEM CSL_CITATION {"citationID":"a3itaj3mcs","properties":{"formattedCitation":"\\super 10,72\\nosupersub{}","plainCitation":"10,72","noteIndex":0},"citationItems":[{"id":185,"uris":["http://zotero.org/users/5395629/items/57K542TH"],"itemData":{"id":185,"type":"article-journal","abstract":"Increasingly, drone-based photogrammetry has been used to measure size and body condition changes in marine megafauna. A broad range of platforms, sensors, and altimeters are being applied for these purposes, but there is no unified way to predict photogrammetric uncertainty across this methodological spectrum. As such, it is difficult to make robust comparisons across studies, disrupting collaborations amongst researchers using platforms with varying levels of measurement accuracy. Here we built off previous studies quantifying uncertainty and used an experimental approach to train a Bayesian statistical model using a known-sized object floating at the water’s surface to quantify how measurement error scales with altitude for several different drones equipped with different cameras, focal length lenses, and altimeters. We then applied the fitted model to predict the length distributions and estimate age classes of unknown-sized humpback whales Megaptera novaeangliae, as well as to predict the population-level morphological relationship between rostrum to blowhole distance and total body length of Antarctic minke whales Balaenoptera bonaerensis. This statistical framework jointly estimates errors from altitude and length measurements from multiple observations and accounts for altitudes measured with both barometers and laser altimeters while incorporating errors specific to each. This Bayesian model outputs a posterior predictive distribution of measurement uncertainty around length measurements and allows for the construction of highest posterior density intervals to define measurement uncertainty, which allows one to make probabilistic statements and stronger inferences pertaining to morphometric features critical for understanding life history patterns and potential impacts from anthropogenically altered habitats.","container-title":"Marine Ecology Progress Series","DOI":"10.3354/meps13814","ISSN":"0171-8630, 1616-1599","journalAbbreviation":"Mar. Ecol. Prog. Ser.","language":"en","page":"193-210","source":"DOI.org (Crossref)","title":"Bayesian approach for predicting photogrammetric uncertainty in morphometric measurements derived from drones","volume":"673","author":[{"family":"Bierlich","given":"Kc"},{"family":"Schick","given":"Rs"},{"family":"Hewitt","given":"J"},{"family":"Dale","given":"J"},{"family":"Goldbogen","given":"Ja"},{"family":"Friedlaender","given":"As"},{"family":"Johnston","given":"Dw"}],"issued":{"date-parts":[["2021",9,2]]}}},{"id":61,"uris":["http://zotero.org/users/5395629/items/38KN4GFQ"],"itemData":{"id":61,"type":"article-journal","abstract":"Baleen whales are key consumers in marine ecosystems and can serve as ecosystem sentinels. Body condition, defined as an individual’s energy stores relative to its structural size, can provide a useful proxy for health in baleen whales. As capital breeders, important life history events in baleen whales such as seasonal migrations and reproduction depend on having sufficient energy stores. Spatiotemporal variability of body condition of baleen whales can reflect differences in energy accumulated during the foraging season. Here we assess and compare the body condition and mass of humpback whales (\n              Megaptera novaeangliae)\n              across four different foraging areas from the West Indies distinct population segment in the Northwest Atlantic. Morphometric measurements of humpback whales were obtained using unoccupied aerial systems (UAS, or drones) from the New York Bight, the Gulf of Maine, Iceland, and Greenland. Uncertainty in morphometric estimates was incorporated and propagated using a bootstrapping approach. Measurements were used to estimate body volume and calculate a body condition index (BCI) for each individual whale. Since body mass is a key parameter for understanding animal physiology and bioenergetics, we further compared whale body mass to body size between foraging areas by converting body volume to body mass using estimates of tissue density from tagging studies. BCI showed significant differences between foraging areas with a large effect size (ANCOVA: mean η\n              2\n               = 0.168; all p&amp;lt; 0.001) when incorporating day of year and year as covariates. Humpback whales in the Gulf of Maine showed significantly higher BCI than those in the New York Bight, Iceland, and Greenland. Standardized Major Axis (SMA) regressions comparing log-log relationships of both body volume and body mass, respectively, to total length reinforced these results. Humpback whales in the Gulf of Maine showed significantly higher elevation in the SMAs than those in the other study regions (p&amp;lt;0.001), implying that humpback whales foraging in the Gulf of Maine accumulated greater energy reserves for a given body size. Estimates of body mass indicate that for a given body length, humpback whales in the Gulf of Maine have an 18% greater body mass than those in the New York Bight, Iceland, or Greenland. Regional differences in prey availability or anthropogenic threats could contribute to the observed patterns in body condition. Our findings highlight the importance of regional environmental factors to the nutritional health of baleen whales.","container-title":"Frontiers in Marine Science","DOI":"10.3389/fmars.2024.1336455","ISSN":"2296-7745","journalAbbreviation":"Front. Mar. Sci.","language":"en","page":"1336455","source":"DOI.org (Crossref)","title":"Drone-based photogrammetry reveals differences in humpback whale body condition and mass across North Atlantic foraging grounds","volume":"11","author":[{"family":"Napoli","given":"Chelsi"},{"family":"Hirtle","given":"Nathan"},{"family":"Stepanuk","given":"Julia"},{"family":"Christiansen","given":"Fredrik"},{"family":"Heywood","given":"Eleanor I."},{"family":"Grove","given":"Thomas J."},{"family":"Stoller","given":"Alyssa"},{"family":"Dodds","given":"Flordespina"},{"family":"Glarou","given":"Maria"},{"family":"Rasmussen","given":"Marianne H."},{"family":"Lonati","given":"Gina L."},{"family":"Davies","given":"Kimberley T.A."},{"family":"Videsen","given":"Simone"},{"family":"Simon","given":"Malene J."},{"family":"Boye","given":"Tenna K."},{"family":"Zoidis","given":"Ann"},{"family":"Todd","given":"Sean K."},{"family":"Thorne","given":"Lesley H."}],"issued":{"date-parts":[["2024",6,26]]}}}],"schema":"https://github.com/citation-style-language/schema/raw/master/csl-citation.json"} </w:instrText>
+        <w:instrText xml:space="preserve"> ADDIN ZOTERO_ITEM CSL_CITATION {"citationID":"a3itaj3mcs","properties":{"formattedCitation":"\\super 10,72\\nosupersub{}","plainCitation":"10,72","noteIndex":0},"citationItems":[{"id":1384,"uris":["http://zotero.org/users/5395629/items/57K542TH"],"itemData":{"id":1384,"type":"article-journal","abstract":"Increasingly, drone-based photogrammetry has been used to measure size and body condition changes in marine megafauna. A broad range of platforms, sensors, and altimeters are being applied for these purposes, but there is no unified way to predict photogrammetric uncertainty across this methodological spectrum. As such, it is difficult to make robust comparisons across studies, disrupting collaborations amongst researchers using platforms with varying levels of measurement accuracy. Here we built off previous studies quantifying uncertainty and used an experimental approach to train a Bayesian statistical model using a known-sized object floating at the water’s surface to quantify how measurement error scales with altitude for several different drones equipped with different cameras, focal length lenses, and altimeters. We then applied the fitted model to predict the length distributions and estimate age classes of unknown-sized humpback whales Megaptera novaeangliae, as well as to predict the population-level morphological relationship between rostrum to blowhole distance and total body length of Antarctic minke whales Balaenoptera bonaerensis. This statistical framework jointly estimates errors from altitude and length measurements from multiple observations and accounts for altitudes measured with both barometers and laser altimeters while incorporating errors specific to each. This Bayesian model outputs a posterior predictive distribution of measurement uncertainty around length measurements and allows for the construction of highest posterior density intervals to define measurement uncertainty, which allows one to make probabilistic statements and stronger inferences pertaining to morphometric features critical for understanding life history patterns and potential impacts from anthropogenically altered habitats.","container-title":"Marine Ecology Progress Series","DOI":"10.3354/meps13814","ISSN":"0171-8630, 1616-1599","journalAbbreviation":"Mar. Ecol. Prog. Ser.","language":"en","page":"193-210","source":"DOI.org (Crossref)","title":"Bayesian approach for predicting photogrammetric uncertainty in morphometric measurements derived from drones","volume":"673","author":[{"family":"Bierlich","given":"Kc"},{"family":"Schick","given":"Rs"},{"family":"Hewitt","given":"J"},{"family":"Dale","given":"J"},{"family":"Goldbogen","given":"Ja"},{"family":"Friedlaender","given":"As"},{"family":"Johnston","given":"Dw"}],"issued":{"date-parts":[["2021",9,2]]}}},{"id":5063,"uris":["http://zotero.org/users/5395629/items/38KN4GFQ"],"itemData":{"id":5063,"type":"article-journal","abstract":"Baleen whales are key consumers in marine ecosystems and can serve as ecosystem sentinels. Body condition, defined as an individual’s energy stores relative to its structural size, can provide a useful proxy for health in baleen whales. As capital breeders, important life history events in baleen whales such as seasonal migrations and reproduction depend on having sufficient energy stores. Spatiotemporal variability of body condition of baleen whales can reflect differences in energy accumulated during the foraging season. Here we assess and compare the body condition and mass of humpback whales (\n              Megaptera novaeangliae)\n              across four different foraging areas from the West Indies distinct population segment in the Northwest Atlantic. Morphometric measurements of humpback whales were obtained using unoccupied aerial systems (UAS, or drones) from the New York Bight, the Gulf of Maine, Iceland, and Greenland. Uncertainty in morphometric estimates was incorporated and propagated using a bootstrapping approach. Measurements were used to estimate body volume and calculate a body condition index (BCI) for each individual whale. Since body mass is a key parameter for understanding animal physiology and bioenergetics, we further compared whale body mass to body size between foraging areas by converting body volume to body mass using estimates of tissue density from tagging studies. BCI showed significant differences between foraging areas with a large effect size (ANCOVA: mean η\n              2\n               = 0.168; all p&amp;lt; 0.001) when incorporating day of year and year as covariates. Humpback whales in the Gulf of Maine showed significantly higher BCI than those in the New York Bight, Iceland, and Greenland. Standardized Major Axis (SMA) regressions comparing log-log relationships of both body volume and body mass, respectively, to total length reinforced these results. Humpback whales in the Gulf of Maine showed significantly higher elevation in the SMAs than those in the other study regions (p&amp;lt;0.001), implying that humpback whales foraging in the Gulf of Maine accumulated greater energy reserves for a given body size. Estimates of body mass indicate that for a given body length, humpback whales in the Gulf of Maine have an 18% greater body mass than those in the New York Bight, Iceland, or Greenland. Regional differences in prey availability or anthropogenic threats could contribute to the observed patterns in body condition. Our findings highlight the importance of regional environmental factors to the nutritional health of baleen whales.","container-title":"Frontiers in Marine Science","DOI":"10.3389/fmars.2024.1336455","ISSN":"2296-7745","journalAbbreviation":"Front. Mar. Sci.","language":"en","page":"1336455","source":"DOI.org (Crossref)","title":"Drone-based photogrammetry reveals differences in humpback whale body condition and mass across North Atlantic foraging grounds","volume":"11","author":[{"family":"Napoli","given":"Chelsi"},{"family":"Hirtle","given":"Nathan"},{"family":"Stepanuk","given":"Julia"},{"family":"Christiansen","given":"Fredrik"},{"family":"Heywood","given":"Eleanor I."},{"family":"Grove","given":"Thomas J."},{"family":"Stoller","given":"Alyssa"},{"family":"Dodds","given":"Flordespina"},{"family":"Glarou","given":"Maria"},{"family":"Rasmussen","given":"Marianne H."},{"family":"Lonati","given":"Gina L."},{"family":"Davies","given":"Kimberley T.A."},{"family":"Videsen","given":"Simone"},{"family":"Simon","given":"Malene J."},{"family":"Boye","given":"Tenna K."},{"family":"Zoidis","given":"Ann"},{"family":"Todd","given":"Sean K."},{"family":"Thorne","given":"Lesley H."}],"issued":{"date-parts":[["2024",6,26]]}}}],"schema":"https://github.com/citation-style-language/schema/raw/master/csl-citation.json"} </w:instrText>
       </w:r>
       <w:r>
         <w:fldChar w:fldCharType="separate"/>
@@ -17433,7 +17342,7 @@
         <w:t>.</w:t>
       </w:r>
     </w:p>
-    <w:bookmarkEnd w:id="29"/>
+    <w:bookmarkEnd w:id="17"/>
     <w:p>
       <w:pPr>
         <w:pStyle w:val="Heading3"/>
@@ -17559,61 +17468,258 @@
         <w:rPr>
           <w:lang w:val="en-US"/>
         </w:rPr>
-        <w:t>, which they use for echolocation and communication (Norris &amp; Harvey 1972). Sperm whale clicks have a multi-pulse structure that results from sound waves being emitted near the blowhole and bouncing against the base of the skull (Norris &amp; Harvey 1972). Because the time elapsed between pulses is proportional to the size of the sperm whale’s nose, it has been theorized that the hypertrophy of male sperm whales’ noses serves</w:t>
+        <w:t>, which they use for echolocation and communication</w:t>
       </w:r>
       <w:r>
         <w:rPr>
           <w:lang w:val="en-US"/>
         </w:rPr>
+        <w:fldChar w:fldCharType="begin"/>
+      </w:r>
+      <w:r>
+        <w:rPr>
+          <w:lang w:val="en-US"/>
+        </w:rPr>
+        <w:instrText xml:space="preserve"> ADDIN ZOTERO_ITEM CSL_CITATION {"citationID":"av5a6v2dbv","properties":{"formattedCitation":"\\super 73\\nosupersub{}","plainCitation":"73","noteIndex":0},"citationItems":[{"id":1104,"uris":["http://zotero.org/users/5395629/items/KBSPNJK8"],"itemData":{"id":1104,"type":"chapter","collection-title":"Nasa Special Publication","container-title":"Animal Orientation and Navigation","event-place":"USA","language":"en","publisher":"NASA Scientific and Technical Office","publisher-place":"USA","source":"Zotero","title":"A theory for the function of the spermaceti organ of the sperm whale (&lt;i&gt;Physeter catodon L.&lt;/i&gt;)","volume":"262","author":[{"family":"Norris","given":"Kenneth S"},{"family":"Harvey","given":"George W"}],"editor":[{"family":"Galler","given":"S. R."},{"family":"Schmidt-Koenig","given":"K."},{"family":"Jacobs","given":"G. J."},{"family":"Belleville","given":"R. E."}],"issued":{"date-parts":[["1972"]]}}}],"schema":"https://github.com/citation-style-language/schema/raw/master/csl-citation.json"} </w:instrText>
+      </w:r>
+      <w:r>
+        <w:rPr>
+          <w:lang w:val="en-US"/>
+        </w:rPr>
+        <w:fldChar w:fldCharType="separate"/>
+      </w:r>
+      <w:r>
+        <w:rPr>
+          <w:kern w:val="0"/>
+          <w:vertAlign w:val="superscript"/>
+        </w:rPr>
+        <w:t>73</w:t>
+      </w:r>
+      <w:r>
+        <w:rPr>
+          <w:lang w:val="en-US"/>
+        </w:rPr>
+        <w:fldChar w:fldCharType="end"/>
+      </w:r>
+      <w:r>
+        <w:rPr>
+          <w:lang w:val="en-US"/>
+        </w:rPr>
+        <w:t>.</w:t>
+      </w:r>
+      <w:r>
+        <w:rPr>
+          <w:lang w:val="en-US"/>
+        </w:rPr>
+        <w:t xml:space="preserve"> </w:t>
+      </w:r>
+      <w:r>
+        <w:rPr>
+          <w:lang w:val="en-US"/>
+        </w:rPr>
+        <w:t>Sperm whale clicks have a multi-pulse structure that results from sound waves being emitted near the blowhole and bouncing against the base of the skull</w:t>
+      </w:r>
+      <w:r>
+        <w:rPr>
+          <w:lang w:val="en-US"/>
+        </w:rPr>
+        <w:fldChar w:fldCharType="begin"/>
+      </w:r>
+      <w:r>
+        <w:rPr>
+          <w:lang w:val="en-US"/>
+        </w:rPr>
+        <w:instrText xml:space="preserve"> ADDIN ZOTERO_ITEM CSL_CITATION {"citationID":"a1mcmlb21n2","properties":{"formattedCitation":"\\super 73\\nosupersub{}","plainCitation":"73","noteIndex":0},"citationItems":[{"id":1104,"uris":["http://zotero.org/users/5395629/items/KBSPNJK8"],"itemData":{"id":1104,"type":"chapter","collection-title":"Nasa Special Publication","container-title":"Animal Orientation and Navigation","event-place":"USA","language":"en","publisher":"NASA Scientific and Technical Office","publisher-place":"USA","source":"Zotero","title":"A theory for the function of the spermaceti organ of the sperm whale (&lt;i&gt;Physeter catodon L.&lt;/i&gt;)","volume":"262","author":[{"family":"Norris","given":"Kenneth S"},{"family":"Harvey","given":"George W"}],"editor":[{"family":"Galler","given":"S. R."},{"family":"Schmidt-Koenig","given":"K."},{"family":"Jacobs","given":"G. J."},{"family":"Belleville","given":"R. E."}],"issued":{"date-parts":[["1972"]]}}}],"schema":"https://github.com/citation-style-language/schema/raw/master/csl-citation.json"} </w:instrText>
+      </w:r>
+      <w:r>
+        <w:rPr>
+          <w:lang w:val="en-US"/>
+        </w:rPr>
+        <w:fldChar w:fldCharType="separate"/>
+      </w:r>
+      <w:r>
+        <w:rPr>
+          <w:kern w:val="0"/>
+          <w:vertAlign w:val="superscript"/>
+        </w:rPr>
+        <w:t>73</w:t>
+      </w:r>
+      <w:r>
+        <w:rPr>
+          <w:lang w:val="en-US"/>
+        </w:rPr>
+        <w:fldChar w:fldCharType="end"/>
+      </w:r>
+      <w:r>
+        <w:rPr>
+          <w:lang w:val="en-US"/>
+        </w:rPr>
+        <w:t>.</w:t>
+      </w:r>
+      <w:r>
+        <w:rPr>
+          <w:lang w:val="en-US"/>
+        </w:rPr>
+        <w:t xml:space="preserve"> Because the time elapsed between pulses is proportional to the size of the sperm whale’s nose, it has been theorized that the hypertrophy of male sperm whales’ noses serves</w:t>
+      </w:r>
+      <w:r>
+        <w:rPr>
+          <w:lang w:val="en-US"/>
+        </w:rPr>
         <w:t xml:space="preserve"> to </w:t>
       </w:r>
       <w:r>
         <w:rPr>
           <w:lang w:val="en-US"/>
         </w:rPr>
-        <w:t xml:space="preserve">acoustically exaggerate and advertise their size to females and other males (Cranford 1999, Madsen et al. 2002). It has also been suggested that the enlarged nose may give males a competitive advantage by serving as a ‘battering ram’ during fights for access to females </w:t>
-      </w:r>
-      <w:r>
-        <w:rPr>
-          <w:u w:val="single"/>
+        <w:t>acoustically exaggerate and advertise their size to females and other males</w:t>
+      </w:r>
+      <w:r>
+        <w:rPr>
           <w:lang w:val="en-US"/>
         </w:rPr>
-        <w:t xml:space="preserve">(Clarke &amp; </w:t>
-      </w:r>
-      <w:proofErr w:type="spellStart"/>
-      <w:r>
-        <w:rPr>
-          <w:u w:val="single"/>
+        <w:fldChar w:fldCharType="begin"/>
+      </w:r>
+      <w:r>
+        <w:rPr>
           <w:lang w:val="en-US"/>
         </w:rPr>
-        <w:t>Paliza</w:t>
-      </w:r>
-      <w:proofErr w:type="spellEnd"/>
-      <w:r>
-        <w:rPr>
-          <w:u w:val="single"/>
+        <w:instrText xml:space="preserve"> ADDIN ZOTERO_ITEM CSL_CITATION {"citationID":"a2k2kr160a3","properties":{"formattedCitation":"\\super 22,74\\nosupersub{}","plainCitation":"22,74","noteIndex":0},"citationItems":[{"id":1140,"uris":["http://zotero.org/users/5395629/items/C8WL59LN"],"itemData":{"id":1140,"type":"article-journal","abstract":"The world’s largest nose belongs to the sperm whale, yet its functional significance remains equivocal. In order to help shed light on its function, the head of a postmortem neonate sperm whale was subjected to CT scanning. Geometric comparisons between homologous cephalic structures in sperm whales and dolphins (normalized for body size) show extreme hypertrophy and size sexual dimorphism in the sperm whale’s lipid spermaceti organ. Anatomic geometry, energetics, and behavior suggest that this immense nasal apparatus is a bioacoustical machine. Sexual selection via an acoustic display is suggested as an explanation for the size and continuous (physiologically isolated) energy investment in the construction and maintenance of the male’s spermaceti organ.","container-title":"Marine Mammal Science","DOI":"10.1111/j.1748-7692.1999.tb00882.x","ISSN":"0824-0469, 1748-7692","issue":"4","journalAbbreviation":"Marine Mammal Sci","language":"en","page":"1133-1157","source":"DOI.org (Crossref)","title":"The sperm whale's nose: sexual selection on a grand scale?","title-short":"THE SPERM WHALE'S NOSE","volume":"15","author":[{"family":"Cranford","given":"Ted W."}],"issued":{"date-parts":[["1999"]]}}},{"id":1281,"uris":["http://zotero.org/users/5395629/items/HXN6Y672"],"itemData":{"id":1281,"type":"article-journal","abstract":"Sperm whales (Physeter macrocephalus) are Keywords Sperm whale . Echolocation deep-diving predators foraging in meso- and bathypelagic Communication Clicks ecosystems off the continental shelves. To investigate the ecophysiological and communicative function of various click types from male sperm whales in a high-latitude Introduction habitat, we deployed a large-aperture array of calibrated hydrophones off northern Norway (N69, E15). Data Toothed whales (Cetacea: Odontoceti) produce clicks and show that sperm whales in this habitat produce three tonal sounds for communication and echolocation (Au click types: usual clicks, creak clicks and, occasionally, 1993). In delphinoids, both sound types are produced slow clicks. Usual clicks and creak clicks exhibit short pneumatically in the nasal complex (Amundin and duration, profound directionality and a frequency content Andersen 1983; Ridgway and Carder 1988; Cranford suited for echolocation on meso- and bathypelagic fish 2000). A similar sound-producing function has been asand squids. The acoustic properties and low repetition cribed to the enormous nasal complex of the largest rate of usual clicks are suited for long-range echoloca- odontocete species, the sperm whale (Norris and Harvey tion, whereas creak clicks have properties equivalent to 1972). Recent anatomical (Cranford et al. 1996; Cranford signals in buzzes, the terminating pulse trains known 1999) and physiological (M0hl 2001; Ridgway and Carder from echolocating bats during prey capture. From these 2001) investigations have corroborated the Norris and source parameters and the high acoustic activity during Harvey theory. Hence, considering that the nasal complex foraging dives, it is concluded that echolocation is an takes up between one-quarter and one-third of the total important sensory cue in prey location. Sound pressure body length (Nishiwaki et al. 1963), it can be expected levels of creak clicks and usual clicks measured off the that sound plays an important role for sperm whales acoustic axis suggest that sperm whales may be subject- (Norris and M0hl 1983; Cranford 1999).","container-title":"Behavioral Ecology and Sociobiology","DOI":"10.1007/s00265-002-0548-1","ISSN":"0340-5443, 1432-0762","issue":"1","journalAbbreviation":"Behavioral Ecology and Sociobiology","language":"en","page":"31-41","source":"DOI.org (Crossref)","title":"Male sperm whale (&lt;i&gt;Physeter macrocephalus&lt;/i&gt;) acoustics in a high-latitude habitat: Implications for echolocation and communication","title-short":"Male sperm whale ( Physeter macrocephalus ) acoustics in a high-latitude habitat","volume":"53","author":[{"family":"Madsen","given":"P T"},{"family":"Whalberg","given":"M."},{"family":"Møhl","given":"Bertel"}],"issued":{"date-parts":[["2002"]]}}}],"schema":"https://github.com/citation-style-language/schema/raw/master/csl-citation.json"} </w:instrText>
+      </w:r>
+      <w:r>
+        <w:rPr>
           <w:lang w:val="en-US"/>
         </w:rPr>
-        <w:t xml:space="preserve"> 1988, Carrier et al. 2002, Panagiotopoulou et al. 2016)</w:t>
+        <w:fldChar w:fldCharType="separate"/>
+      </w:r>
+      <w:r>
+        <w:rPr>
+          <w:kern w:val="0"/>
+          <w:vertAlign w:val="superscript"/>
+        </w:rPr>
+        <w:t>22,74</w:t>
       </w:r>
       <w:r>
         <w:rPr>
           <w:lang w:val="en-US"/>
         </w:rPr>
-        <w:t xml:space="preserve">. However, there is scant evidence of male-male fighting between males of reproductive age in regions where they would encounter females </w:t>
-      </w:r>
-      <w:r>
-        <w:rPr>
-          <w:u w:val="single"/>
+        <w:fldChar w:fldCharType="end"/>
+      </w:r>
+      <w:r>
+        <w:rPr>
           <w:lang w:val="en-US"/>
         </w:rPr>
-        <w:t>(Whitehead 2003, Gero et al. 2014)</w:t>
+        <w:t>.</w:t>
       </w:r>
       <w:r>
         <w:rPr>
           <w:lang w:val="en-US"/>
         </w:rPr>
-        <w:t>. Although the reproductive advantages of enlarged sperm whale noses haven’t been empirically demonstrated, their extreme sexual dimorphism likely represents a form of sexual selection.</w:t>
+        <w:t xml:space="preserve"> It has also been suggested that the enlarged nose may give males a competitive advantage by serving as a ‘battering ram’ during fights for access to females</w:t>
+      </w:r>
+      <w:r>
+        <w:rPr>
+          <w:lang w:val="en-US"/>
+        </w:rPr>
+        <w:fldChar w:fldCharType="begin"/>
+      </w:r>
+      <w:r>
+        <w:rPr>
+          <w:lang w:val="en-US"/>
+        </w:rPr>
+        <w:instrText xml:space="preserve"> ADDIN ZOTERO_ITEM CSL_CITATION {"citationID":"a1kssh2bpog","properties":{"formattedCitation":"\\super 70,75,76\\nosupersub{}","plainCitation":"70,75,76","noteIndex":0},"citationItems":[{"id":1139,"uris":["http://zotero.org/users/5395629/items/NDVSLRF2"],"itemData":{"id":1139,"type":"article-journal","abstract":"This report on the reproduction and growth of the female sperm whale Physeter catodon2 is Part VII of our work on this whale in the Southeast Pacific. There were 1105 female sperm whales in our sample collected from two whaling stations in Chile and two in Peru. Since Clarke and Paliza (1972) have shown that they belonged to a single stock, we have worked them together. A second Graafian follicle develops more than the others in each ovary so to improve the possibility of fertilization in case the first ovum fails to be impregnated. We consider the size of the Graafian follicle at, or near, ovulation to be around 100mm, larger than what has been found in sperm whales from other seas. The corpus luteum of pregnancy is significantly larger than the corpus luteum of ovulation. The corpus albicans reduces in size throughout the life of the whale and probably does not disappear. There is a highly significant correlation between the total number of corpora and age: therefore we use the number in American Journal of corpora as an indication of age. The corpora atretica are more frequent in older female sperm whales reflecting less fertility in this group. The sexual cycle in sperm whales of the Southeast Pacific has been revised to last 4yrs.","language":"en","page":"32","source":"Zotero","title":"Sperm whales of the Southeast Pacific. Part VII. Reproduction and growth in the female","author":[{"family":"Clarke","given":"Robert"},{"family":"Paliza","given":"Obla"},{"family":"Waerebeek","given":"Koen Van"}],"issued":{"date-parts":[["2012"]]}}},{"id":1109,"uris":["http://zotero.org/users/5395629/items/P8ZJASSX"],"itemData":{"id":1109,"type":"article-journal","container-title":"The Journal of Experimental Biology","language":"en","page":"1755-1763","source":"Zotero","title":"The face that sunk the Essex: Potential function of the spermaceti organ in aggression","volume":"205","author":[{"family":"Carrier","given":"D R"},{"family":"Deban","given":"S M"},{"family":"Otterstrom","given":"J"}],"issued":{"date-parts":[["2002"]]}}},{"id":1290,"uris":["http://zotero.org/users/5395629/items/FZESYCJI"],"itemData":{"id":1290,"type":"article-journal","abstract":"Herman Melville’s novel\n              Moby Dick\n              was inspired by historical instances in which large sperm whales (\n              Physeter macrocephalus L.\n              ) sank 19th century whaling ships by ramming them with their foreheads. The immense forehead of sperm whales is possibly the largest, and one of the strangest, anatomical structures in the animal kingdom. It contains two large oil-filled compartments, known as the “spermaceti organ” and “junk,” that constitute up to one-quarter of body mass and extend one-third of the total length of the whale. Recognized as playing an important role in echolocation, previous studies have also attributed the complex structural configuration of the spermaceti organ and junk to acoustic sexual selection, acoustic prey debilitation, buoyancy control, and aggressive ramming. Of these additional suggested functions, ramming remains the most controversial, and the potential mechanical roles of the structural components of the spermaceti organ and junk in ramming remain untested. Here we explore the aggressive ramming hypothesis using a novel combination of structural engineering principles and probabilistic simulation to determine if the unique structure of the junk significantly reduces stress in the skull during quasi-static impact. Our analyses indicate that the connective tissue partitions in the junk reduce von Mises stresses across the skull and that the load-redistribution functionality of the former is insensitive to moderate variation in tissue material parameters, the thickness of the partitions, and variations in the location and angle of the applied load. Absence of the connective tissue partitions increases skull stresses, particularly in the rostral aspect of the upper jaw, further hinting of the important role the architecture of the junk may play in ramming events. Our study also found that impact loads on the spermaceti organ generate lower skull stresses than an impact on the junk. Nevertheless, whilst an impact on the spermaceti organ would reduce skull stresses, it would also cause high compressive stresses on the anterior aspect of the organ and the connective tissue case, possibly making these structures more prone to failure. This outcome, coupled with the facts that the spermaceti organ houses sensitive and essential sonar producing structures and the rostral portion of junk, rather than the spermaceti organ, is frequently a site of significant scarring in mature males suggest that whales avoid impact with the spermaceti organ. Although the unique structure of the junk certainly serves multiple functions, our results are consistent with the hypothesis that the structure also evolved to function as a massive battering ram during male-male competition.","container-title":"PeerJ","DOI":"10.7717/peerj.1895","ISSN":"2167-8359","language":"en","page":"e1895","source":"DOI.org (Crossref)","title":"Architecture of the sperm whale forehead facilitates ramming combat","volume":"4","author":[{"family":"Panagiotopoulou","given":"Olga"},{"family":"Spyridis","given":"Panagiotis"},{"family":"Mehari Abraha","given":"Hyab"},{"family":"Carrier","given":"David R."},{"family":"Pataky","given":"Todd C."}],"issued":{"date-parts":[["2016"]]}}}],"schema":"https://github.com/citation-style-language/schema/raw/master/csl-citation.json"} </w:instrText>
+      </w:r>
+      <w:r>
+        <w:rPr>
+          <w:lang w:val="en-US"/>
+        </w:rPr>
+        <w:fldChar w:fldCharType="separate"/>
+      </w:r>
+      <w:r>
+        <w:rPr>
+          <w:kern w:val="0"/>
+          <w:vertAlign w:val="superscript"/>
+        </w:rPr>
+        <w:t>70,75,76</w:t>
+      </w:r>
+      <w:r>
+        <w:rPr>
+          <w:lang w:val="en-US"/>
+        </w:rPr>
+        <w:fldChar w:fldCharType="end"/>
+      </w:r>
+      <w:r>
+        <w:rPr>
+          <w:lang w:val="en-US"/>
+        </w:rPr>
+        <w:t>.</w:t>
+      </w:r>
+      <w:r>
+        <w:rPr>
+          <w:lang w:val="en-US"/>
+        </w:rPr>
+        <w:t xml:space="preserve"> </w:t>
+      </w:r>
+      <w:r>
+        <w:rPr>
+          <w:lang w:val="en-US"/>
+        </w:rPr>
+        <w:t>H</w:t>
+      </w:r>
+      <w:r>
+        <w:rPr>
+          <w:lang w:val="en-US"/>
+        </w:rPr>
+        <w:t>owever, there is scant evidence of male-male fighting between males of reproductive age in regions where they would encounter females</w:t>
+      </w:r>
+      <w:r>
+        <w:rPr>
+          <w:lang w:val="en-US"/>
+        </w:rPr>
+        <w:fldChar w:fldCharType="begin"/>
+      </w:r>
+      <w:r>
+        <w:rPr>
+          <w:lang w:val="en-US"/>
+        </w:rPr>
+        <w:instrText xml:space="preserve"> ADDIN ZOTERO_ITEM CSL_CITATION {"citationID":"a2duc9e5rld","properties":{"formattedCitation":"\\super 16,77\\nosupersub{}","plainCitation":"16,77","noteIndex":0},"citationItems":[{"id":261,"uris":["http://zotero.org/users/5395629/items/SESHYUGF"],"itemData":{"id":261,"type":"book","event-place":"Chicago, USA","publisher":"University of Chicago Press","publisher-place":"Chicago, USA","title":"Sperm whales: Social evolution in the ocean","author":[{"family":"Whitehead","given":"H."}],"issued":{"date-parts":[["2003"]]}}},{"id":965,"uris":["http://zotero.org/users/5395629/items/ESAVG4RV"],"itemData":{"id":965,"type":"article-journal","abstract":"There is substantial geographic variation in the behavior and social structure of sperm whales worldwide. The population in the Eastern Caribbean is thought to be isolated from other areas in the North Atlantic. We describe the behavior and social structure of the sperm whales identiﬁed off Dominica during an eight year study (2005–2012; 92% of photographic identiﬁcations) with supplementary data collected from seven other organizations dating as far back as 1981. A total of 419 individuals were identiﬁed. Resighting rates (42% of individuals between years) and encounter rates with sperm whale groups (mean = 80.4% of days at sea) among this population were both comparatively high. Group sizes were small (7–9 individuals) and were comprised of just one social unit (mean = 6.76 individuals, SD = 2.80). We described 17 units which have been reidentiﬁed off Dominica across 2–27 yr. Mature males are seen regularly off Dominica, but residency in the area lasts only a few days to a few weeks. Males were reidentiﬁed across years spanning up to a decade. Management of this population within the multinational Wider Caribbean Region will require governments to work towards international agreements governing sperm whales as a cross-border species of concern.","container-title":"Marine Mammal Science","DOI":"10.1111/mms.12086","ISSN":"08240469","issue":"3","journalAbbreviation":"Mar Mam Sci","language":"en","page":"905-922","source":"DOI.org (Crossref)","title":"Behavior and social structure of the sperm whales of Dominica, West Indies","volume":"30","author":[{"family":"Gero","given":"Shane"},{"family":"Milligan","given":"Marina"},{"family":"Rinaldi","given":"Caroline"},{"family":"Francis","given":"Pernell"},{"family":"Gordon","given":"Jonathan"},{"family":"Carlson","given":"Carole"},{"family":"Steffen","given":"Andrea"},{"family":"Tyack","given":"Peter"},{"family":"Evans","given":"Peter"},{"family":"Whitehead","given":"Hal"}],"issued":{"date-parts":[["2014"]]}}}],"schema":"https://github.com/citation-style-language/schema/raw/master/csl-citation.json"} </w:instrText>
+      </w:r>
+      <w:r>
+        <w:rPr>
+          <w:lang w:val="en-US"/>
+        </w:rPr>
+        <w:fldChar w:fldCharType="separate"/>
+      </w:r>
+      <w:r>
+        <w:rPr>
+          <w:kern w:val="0"/>
+          <w:vertAlign w:val="superscript"/>
+        </w:rPr>
+        <w:t>16,77</w:t>
+      </w:r>
+      <w:r>
+        <w:rPr>
+          <w:lang w:val="en-US"/>
+        </w:rPr>
+        <w:fldChar w:fldCharType="end"/>
+      </w:r>
+      <w:r>
+        <w:rPr>
+          <w:lang w:val="en-US"/>
+        </w:rPr>
+        <w:t>.</w:t>
+      </w:r>
+      <w:r>
+        <w:rPr>
+          <w:lang w:val="en-US"/>
+        </w:rPr>
+        <w:t xml:space="preserve"> </w:t>
+      </w:r>
+      <w:r>
+        <w:rPr>
+          <w:lang w:val="en-US"/>
+        </w:rPr>
+        <w:t>Although the reproductive advantages of enlarged sperm whale noses haven’t been empirically demonstrated, their extreme sexual dimorphism likely represents a form of sexual selection.</w:t>
       </w:r>
     </w:p>
     <w:p>
@@ -17632,9 +17738,6 @@
     <w:p>
       <w:pPr>
         <w:pStyle w:val="Bibliography"/>
-        <w:rPr>
-          <w:lang w:val="en-US"/>
-        </w:rPr>
       </w:pPr>
       <w:r>
         <w:fldChar w:fldCharType="begin"/>
@@ -17646,3797 +17749,160 @@
         <w:fldChar w:fldCharType="separate"/>
       </w:r>
       <w:r>
-        <w:rPr>
-          <w:lang w:val="en-US"/>
-        </w:rPr>
-        <w:t>1.</w:t>
-      </w:r>
-      <w:r>
-        <w:rPr>
-          <w:lang w:val="en-US"/>
-        </w:rPr>
-        <w:tab/>
-        <w:t xml:space="preserve">Bleich, V. C., Bowyer, R. T. &amp; Wehausen, J. D. Sexual segregation in mountain sheep: resources or predation? </w:t>
-      </w:r>
-      <w:r>
-        <w:rPr>
-          <w:i/>
-          <w:iCs/>
-          <w:lang w:val="en-US"/>
-        </w:rPr>
-        <w:t>Wildl. Monogr.</w:t>
-      </w:r>
-      <w:r>
-        <w:rPr>
-          <w:lang w:val="en-US"/>
-        </w:rPr>
+        <w:t>Automatic citation updates are disabled. To see the bibliography, click Refresh in the Zotero tab.</w:t>
+      </w:r>
+      <w:r>
+        <w:fldChar w:fldCharType="end"/>
+      </w:r>
+    </w:p>
+    <w:p/>
+    <w:p>
+      <w:pPr>
+        <w:pStyle w:val="Heading3"/>
+      </w:pPr>
+      <w:r>
+        <w:t>Acknowledgements</w:t>
+      </w:r>
+    </w:p>
+    <w:p>
+      <w:r>
+        <w:t xml:space="preserve">We thank the crew and skippers </w:t>
+      </w:r>
+      <w:r>
+        <w:t>who</w:t>
+      </w:r>
+      <w:r>
+        <w:t xml:space="preserve"> participated in the 2023 Galápagos field season, particularly Luke Rendell, Hansen Johnson, and Mateo Valencia. We are also grateful to the Galápagos National Park service for granting authorization to conduct research in the region (Research permit No. PC-86-22) and the Charles Darwin Foundation, especially Marta Romoleroux, for their invaluable support of our operations. Fieldwork was possible through funding from the Natural Sciences and Engineering Research </w:t>
+      </w:r>
+      <w:r>
+        <w:t>Council of Canada (NSERC) and a Rufford Small Grant. AE was supported through the Killam Trust and NSERC; CC and HW were funded through NSERC.</w:t>
+      </w:r>
+      <w:r>
         <w:t xml:space="preserve"> </w:t>
       </w:r>
-      <w:r>
-        <w:rPr>
-          <w:b/>
-          <w:bCs/>
-          <w:lang w:val="en-US"/>
-        </w:rPr>
-        <w:t>134</w:t>
-      </w:r>
-      <w:r>
-        <w:rPr>
-          <w:lang w:val="en-US"/>
-        </w:rPr>
-        <w:t>, 3–50 (1997).</w:t>
+    </w:p>
+    <w:p/>
+    <w:p>
+      <w:pPr>
+        <w:pStyle w:val="Heading3"/>
+      </w:pPr>
+      <w:r>
+        <w:lastRenderedPageBreak/>
+        <w:t>Author contributions statement</w:t>
+      </w:r>
+    </w:p>
+    <w:p>
+      <w:r>
+        <w:t xml:space="preserve">AE and HW conceived the ideas and methodology, collected and analyzed the data. DG contributed additional data. DG and CC contributed to the methodology. AE wrote the initial drafts, and HW, DG, and CC contributed critically to the writing process and gave their final approval. HW provided supervision. </w:t>
       </w:r>
     </w:p>
     <w:p>
       <w:pPr>
-        <w:pStyle w:val="Bibliography"/>
-        <w:rPr>
-          <w:lang w:val="en-US"/>
-        </w:rPr>
+        <w:pStyle w:val="Heading3"/>
       </w:pPr>
-      <w:r>
-        <w:rPr>
-          <w:lang w:val="en-US"/>
-        </w:rPr>
-        <w:t>2.</w:t>
-      </w:r>
-      <w:r>
-        <w:rPr>
-          <w:lang w:val="en-US"/>
-        </w:rPr>
-        <w:tab/>
-        <w:t xml:space="preserve">Ruckstuhl, K. E. Sexual segregation in vertebrates: proximate and ultimate causes. </w:t>
-      </w:r>
-      <w:r>
-        <w:rPr>
-          <w:i/>
-          <w:iCs/>
-          <w:lang w:val="en-US"/>
-        </w:rPr>
-        <w:t>Integr. Comp. Biol.</w:t>
-      </w:r>
-      <w:r>
-        <w:rPr>
-          <w:lang w:val="en-US"/>
-        </w:rPr>
-        <w:t xml:space="preserve"> </w:t>
-      </w:r>
-      <w:r>
-        <w:rPr>
-          <w:b/>
-          <w:bCs/>
-          <w:lang w:val="en-US"/>
-        </w:rPr>
-        <w:t>47</w:t>
-      </w:r>
-      <w:r>
-        <w:rPr>
-          <w:lang w:val="en-US"/>
-        </w:rPr>
-        <w:t>, 245–257 (2007).</w:t>
-      </w:r>
     </w:p>
     <w:p>
       <w:pPr>
-        <w:pStyle w:val="Bibliography"/>
-        <w:rPr>
-          <w:lang w:val="en-US"/>
-        </w:rPr>
+        <w:pStyle w:val="Heading2"/>
       </w:pPr>
       <w:r>
-        <w:rPr>
-          <w:lang w:val="en-US"/>
-        </w:rPr>
-        <w:t>3.</w:t>
-      </w:r>
-      <w:r>
-        <w:rPr>
-          <w:lang w:val="en-US"/>
-        </w:rPr>
-        <w:tab/>
-        <w:t xml:space="preserve">Griffiths, S. W., Orpwood, J. E., Ojanguren, A. F., Armstrong, J. D. &amp; Magurran, A. E. Sexual segregation in monomorphic minnows. </w:t>
-      </w:r>
-      <w:r>
-        <w:rPr>
-          <w:i/>
-          <w:iCs/>
-          <w:lang w:val="en-US"/>
-        </w:rPr>
-        <w:t>Anim. Behav.</w:t>
-      </w:r>
-      <w:r>
-        <w:rPr>
-          <w:lang w:val="en-US"/>
-        </w:rPr>
-        <w:t xml:space="preserve"> </w:t>
-      </w:r>
-      <w:r>
-        <w:rPr>
-          <w:b/>
-          <w:bCs/>
-          <w:lang w:val="en-US"/>
-        </w:rPr>
-        <w:t>88</w:t>
-      </w:r>
-      <w:r>
-        <w:rPr>
-          <w:lang w:val="en-US"/>
-        </w:rPr>
-        <w:t>, 7–12 (2014).</w:t>
+        <w:t>ADDITIONAL INFORMATION</w:t>
       </w:r>
     </w:p>
     <w:p>
       <w:pPr>
-        <w:pStyle w:val="Bibliography"/>
-        <w:rPr>
-          <w:lang w:val="en-US"/>
-        </w:rPr>
+        <w:pStyle w:val="Heading3"/>
       </w:pPr>
       <w:r>
-        <w:rPr>
-          <w:lang w:val="en-US"/>
-        </w:rPr>
-        <w:t>4.</w:t>
-      </w:r>
-      <w:r>
-        <w:rPr>
-          <w:lang w:val="en-US"/>
-        </w:rPr>
-        <w:tab/>
-        <w:t xml:space="preserve">Volis, S. &amp; Deng, T. Importance of a single population demographic census as a first step of threatened species conservation planning. </w:t>
-      </w:r>
-      <w:r>
-        <w:rPr>
-          <w:i/>
-          <w:iCs/>
-          <w:lang w:val="en-US"/>
-        </w:rPr>
-        <w:t>Biodivers. Conserv.</w:t>
-      </w:r>
-      <w:r>
-        <w:rPr>
-          <w:lang w:val="en-US"/>
-        </w:rPr>
-        <w:t xml:space="preserve"> </w:t>
-      </w:r>
-      <w:r>
-        <w:rPr>
-          <w:b/>
-          <w:bCs/>
-          <w:lang w:val="en-US"/>
-        </w:rPr>
-        <w:t>29</w:t>
-      </w:r>
-      <w:r>
-        <w:rPr>
-          <w:lang w:val="en-US"/>
-        </w:rPr>
-        <w:t>, 527–543 (2020).</w:t>
+        <w:t>Competing interests</w:t>
+      </w:r>
+    </w:p>
+    <w:p>
+      <w:r>
+        <w:t>The authors declare no competing inter</w:t>
+      </w:r>
+      <w:r>
+        <w:t>ests</w:t>
       </w:r>
     </w:p>
     <w:p>
       <w:pPr>
-        <w:pStyle w:val="Bibliography"/>
-        <w:rPr>
-          <w:lang w:val="en-US"/>
-        </w:rPr>
+        <w:pStyle w:val="Heading3"/>
       </w:pPr>
       <w:r>
-        <w:rPr>
-          <w:lang w:val="en-US"/>
-        </w:rPr>
-        <w:t>5.</w:t>
-      </w:r>
-      <w:r>
-        <w:rPr>
-          <w:lang w:val="en-US"/>
-        </w:rPr>
-        <w:tab/>
-        <w:t xml:space="preserve">Le Clercq, L., Kotzé, A., Grobler, J. P. &amp; Dalton, D. L. Biological clocks as age estimation markers in animals: a systematic review and meta‐analysis. </w:t>
-      </w:r>
-      <w:r>
-        <w:rPr>
-          <w:i/>
-          <w:iCs/>
-          <w:lang w:val="en-US"/>
-        </w:rPr>
-        <w:t>Biol. Rev.</w:t>
-      </w:r>
-      <w:r>
-        <w:rPr>
-          <w:lang w:val="en-US"/>
-        </w:rPr>
-        <w:t xml:space="preserve"> </w:t>
-      </w:r>
-      <w:r>
-        <w:rPr>
-          <w:b/>
-          <w:bCs/>
-          <w:lang w:val="en-US"/>
-        </w:rPr>
-        <w:t>98</w:t>
-      </w:r>
-      <w:r>
-        <w:rPr>
-          <w:lang w:val="en-US"/>
-        </w:rPr>
-        <w:t>, 1972–2011 (2023).</w:t>
+        <w:t>Correspondence</w:t>
+      </w:r>
+    </w:p>
+    <w:p>
+      <w:r>
+        <w:t>All requests for materials should be addressed to A.E.</w:t>
       </w:r>
     </w:p>
     <w:p>
       <w:pPr>
-        <w:pStyle w:val="Bibliography"/>
-        <w:rPr>
-          <w:lang w:val="en-US"/>
-        </w:rPr>
+        <w:pStyle w:val="Heading3"/>
       </w:pPr>
       <w:r>
-        <w:rPr>
-          <w:lang w:val="en-US"/>
-        </w:rPr>
-        <w:t>6.</w:t>
-      </w:r>
-      <w:r>
-        <w:rPr>
-          <w:lang w:val="en-US"/>
-        </w:rPr>
-        <w:tab/>
-        <w:t xml:space="preserve">Shaw, C. N., Wilson, P. J. &amp; White, B. N. A reliable molecular method of gender determination for mammals. </w:t>
-      </w:r>
-      <w:r>
-        <w:rPr>
-          <w:i/>
-          <w:iCs/>
-          <w:lang w:val="en-US"/>
-        </w:rPr>
-        <w:t>J. Mammal.</w:t>
-      </w:r>
-      <w:r>
-        <w:rPr>
-          <w:lang w:val="en-US"/>
-        </w:rPr>
+        <w:t>Data availability statement</w:t>
+      </w:r>
+    </w:p>
+    <w:p>
+      <w:r>
+        <w:t xml:space="preserve">The datasets and processing scripts </w:t>
+      </w:r>
+      <w:r>
+        <w:t xml:space="preserve">associated with the current study are available in the GitHub repository </w:t>
+      </w:r>
+      <w:hyperlink r:id="rId16" w:history="1">
+        <w:r>
+          <w:rPr>
+            <w:rStyle w:val="Hyperlink"/>
+          </w:rPr>
+          <w:t>https://github.com/anaeguiguren/SpermWhale_SexAge_Drone_VSC</w:t>
+        </w:r>
+      </w:hyperlink>
+      <w:r>
         <w:t xml:space="preserve"> </w:t>
-      </w:r>
-      <w:r>
-        <w:rPr>
-          <w:b/>
-          <w:bCs/>
-          <w:lang w:val="en-US"/>
-        </w:rPr>
-        <w:t>84</w:t>
-      </w:r>
-      <w:r>
-        <w:rPr>
-          <w:lang w:val="en-US"/>
-        </w:rPr>
-        <w:t>, 123–128 (2003).</w:t>
       </w:r>
     </w:p>
     <w:p>
       <w:pPr>
-        <w:pStyle w:val="Bibliography"/>
-        <w:rPr>
-          <w:lang w:val="en-US"/>
-        </w:rPr>
+        <w:pStyle w:val="Heading3"/>
       </w:pPr>
       <w:r>
-        <w:rPr>
-          <w:lang w:val="en-US"/>
-        </w:rPr>
-        <w:lastRenderedPageBreak/>
-        <w:t>7.</w:t>
-      </w:r>
-      <w:r>
-        <w:rPr>
-          <w:lang w:val="en-US"/>
-        </w:rPr>
-        <w:tab/>
-        <w:t xml:space="preserve">Gowans, S., Whitehead, H. &amp; Hooker, S. K. Social organization in northern bottlenose whales, Hyperoodon ampullatus: not driven by deep-water foraging? </w:t>
-      </w:r>
-      <w:r>
-        <w:rPr>
-          <w:i/>
-          <w:iCs/>
-          <w:lang w:val="en-US"/>
-        </w:rPr>
-        <w:t>Anim. Behav.</w:t>
-      </w:r>
-      <w:r>
-        <w:rPr>
-          <w:lang w:val="en-US"/>
-        </w:rPr>
-        <w:t xml:space="preserve"> </w:t>
-      </w:r>
-      <w:r>
-        <w:rPr>
-          <w:b/>
-          <w:bCs/>
-          <w:lang w:val="en-US"/>
-        </w:rPr>
-        <w:t>62</w:t>
-      </w:r>
-      <w:r>
-        <w:rPr>
-          <w:lang w:val="en-US"/>
-        </w:rPr>
-        <w:t>, 369–377 (2001).</w:t>
+        <w:t>Ethics declaration</w:t>
       </w:r>
     </w:p>
     <w:p>
-      <w:pPr>
-        <w:pStyle w:val="Bibliography"/>
-        <w:rPr>
-          <w:lang w:val="fr-FR"/>
-          <w:rPrChange w:id="30" w:author="Hal Whitehead" w:date="2025-09-27T08:17:00Z">
-            <w:rPr>
-              <w:lang w:val="en-US"/>
-            </w:rPr>
-          </w:rPrChange>
-        </w:rPr>
-      </w:pPr>
-      <w:r>
-        <w:rPr>
-          <w:lang w:val="en-US"/>
-        </w:rPr>
-        <w:t>8.</w:t>
-      </w:r>
-      <w:r>
-        <w:rPr>
-          <w:lang w:val="en-US"/>
-        </w:rPr>
-        <w:tab/>
-        <w:t xml:space="preserve">Denkinger, J. </w:t>
-      </w:r>
-      <w:r>
-        <w:rPr>
-          <w:i/>
-          <w:iCs/>
-          <w:lang w:val="en-US"/>
-        </w:rPr>
-        <w:t>et al.</w:t>
-      </w:r>
-      <w:r>
-        <w:rPr>
-          <w:lang w:val="en-US"/>
-        </w:rPr>
-        <w:t xml:space="preserve"> Social structure of killer whales (Orcinus orca) in a variable low‐latitude environment, the Galápagos Archipelago. </w:t>
-      </w:r>
-      <w:r>
-        <w:rPr>
-          <w:i/>
-          <w:iCs/>
-          <w:lang w:val="fr-FR"/>
-          <w:rPrChange w:id="31" w:author="Hal Whitehead" w:date="2025-09-27T08:17:00Z">
-            <w:rPr>
-              <w:i/>
-              <w:iCs/>
-              <w:lang w:val="en-US"/>
-            </w:rPr>
-          </w:rPrChange>
-        </w:rPr>
-        <w:t>Mar. Mammal Sci.</w:t>
-      </w:r>
-      <w:r>
-        <w:rPr>
-          <w:lang w:val="fr-FR"/>
-          <w:rPrChange w:id="32" w:author="Hal Whitehead" w:date="2025-09-27T08:17:00Z">
-            <w:rPr>
-              <w:lang w:val="en-US"/>
-            </w:rPr>
-          </w:rPrChange>
-        </w:rPr>
-        <w:t xml:space="preserve"> mms.12672 (2020) doi:10.1111/mms.12672.</w:t>
+      <w:r>
+        <w:t>Field research</w:t>
+      </w:r>
+      <w:r>
+        <w:t xml:space="preserve"> was approved by the University Committee on Laboratory Animals at Dalhousie University (Protocol Number 21-087).</w:t>
       </w:r>
     </w:p>
+    <w:p/>
     <w:p>
       <w:pPr>
-        <w:pStyle w:val="Bibliography"/>
-        <w:rPr>
-          <w:lang w:val="en-US"/>
-        </w:rPr>
+        <w:pStyle w:val="Heading3"/>
       </w:pPr>
       <w:r>
-        <w:rPr>
-          <w:lang w:val="fr-FR"/>
-          <w:rPrChange w:id="33" w:author="Hal Whitehead" w:date="2025-09-27T08:17:00Z">
-            <w:rPr>
-              <w:lang w:val="en-US"/>
-            </w:rPr>
-          </w:rPrChange>
-        </w:rPr>
-        <w:t>9.</w:t>
-      </w:r>
-      <w:r>
-        <w:rPr>
-          <w:lang w:val="fr-FR"/>
-          <w:rPrChange w:id="34" w:author="Hal Whitehead" w:date="2025-09-27T08:17:00Z">
-            <w:rPr>
-              <w:lang w:val="en-US"/>
-            </w:rPr>
-          </w:rPrChange>
-        </w:rPr>
-        <w:tab/>
-        <w:t xml:space="preserve">Burnett, J. D. </w:t>
-      </w:r>
-      <w:r>
-        <w:rPr>
-          <w:i/>
-          <w:iCs/>
-          <w:lang w:val="fr-FR"/>
-          <w:rPrChange w:id="35" w:author="Hal Whitehead" w:date="2025-09-27T08:17:00Z">
-            <w:rPr>
-              <w:i/>
-              <w:iCs/>
-              <w:lang w:val="en-US"/>
-            </w:rPr>
-          </w:rPrChange>
-        </w:rPr>
-        <w:t>et al.</w:t>
-      </w:r>
-      <w:r>
-        <w:rPr>
-          <w:lang w:val="fr-FR"/>
-          <w:rPrChange w:id="36" w:author="Hal Whitehead" w:date="2025-09-27T08:17:00Z">
-            <w:rPr>
-              <w:lang w:val="en-US"/>
-            </w:rPr>
-          </w:rPrChange>
-        </w:rPr>
-        <w:t xml:space="preserve"> </w:t>
-      </w:r>
-      <w:r>
-        <w:rPr>
-          <w:lang w:val="en-US"/>
-        </w:rPr>
-        <w:t xml:space="preserve">Estimating morphometric attributes of baleen whales with photogrammetry from small UASs: A case study with blue and gray whales: PHOTOGRAMMETRIC WHALE MORPHOLOGY. </w:t>
-      </w:r>
-      <w:r>
-        <w:rPr>
-          <w:i/>
-          <w:iCs/>
-          <w:lang w:val="en-US"/>
-        </w:rPr>
-        <w:t>Mar. Mammal Sci.</w:t>
-      </w:r>
-      <w:r>
-        <w:rPr>
-          <w:lang w:val="en-US"/>
-        </w:rPr>
-        <w:t xml:space="preserve"> </w:t>
-      </w:r>
-      <w:r>
-        <w:rPr>
-          <w:b/>
-          <w:bCs/>
-          <w:lang w:val="en-US"/>
-        </w:rPr>
-        <w:t>35</w:t>
-      </w:r>
-      <w:r>
-        <w:rPr>
-          <w:lang w:val="en-US"/>
-        </w:rPr>
-        <w:t>, 108–139 (2019).</w:t>
+        <w:t>FIGURES</w:t>
       </w:r>
     </w:p>
+    <w:p/>
     <w:p>
       <w:pPr>
-        <w:pStyle w:val="Bibliography"/>
-        <w:rPr>
-          <w:lang w:val="en-US"/>
-        </w:rPr>
+        <w:pStyle w:val="Heading3"/>
       </w:pPr>
       <w:r>
-        <w:rPr>
-          <w:lang w:val="en-US"/>
-        </w:rPr>
-        <w:t>10.</w:t>
-      </w:r>
-      <w:r>
-        <w:rPr>
-          <w:lang w:val="en-US"/>
-        </w:rPr>
-        <w:tab/>
-        <w:t xml:space="preserve">Bierlich, K. </w:t>
-      </w:r>
-      <w:r>
-        <w:rPr>
-          <w:i/>
-          <w:iCs/>
-          <w:lang w:val="en-US"/>
-        </w:rPr>
-        <w:t>et al.</w:t>
-      </w:r>
-      <w:r>
-        <w:rPr>
-          <w:lang w:val="en-US"/>
-        </w:rPr>
-        <w:t xml:space="preserve"> Bayesian approach for predicting photogrammetric uncertainty in morphometric measurements derived from drones. </w:t>
-      </w:r>
-      <w:r>
-        <w:rPr>
-          <w:i/>
-          <w:iCs/>
-          <w:lang w:val="en-US"/>
-        </w:rPr>
-        <w:t>Mar. Ecol. Prog. Ser.</w:t>
-      </w:r>
-      <w:r>
-        <w:rPr>
-          <w:lang w:val="en-US"/>
-        </w:rPr>
-        <w:t xml:space="preserve"> </w:t>
-      </w:r>
-      <w:r>
-        <w:rPr>
-          <w:b/>
-          <w:bCs/>
-          <w:lang w:val="en-US"/>
-        </w:rPr>
-        <w:t>673</w:t>
-      </w:r>
-      <w:r>
-        <w:rPr>
-          <w:lang w:val="en-US"/>
-        </w:rPr>
-        <w:t>, 193–210 (2021).</w:t>
-      </w:r>
-    </w:p>
-    <w:p>
-      <w:pPr>
-        <w:pStyle w:val="Bibliography"/>
-        <w:rPr>
-          <w:lang w:val="en-US"/>
-        </w:rPr>
-      </w:pPr>
-      <w:r>
-        <w:rPr>
-          <w:lang w:val="en-US"/>
-        </w:rPr>
-        <w:t>11.</w:t>
-      </w:r>
-      <w:r>
-        <w:rPr>
-          <w:lang w:val="en-US"/>
-        </w:rPr>
-        <w:tab/>
-        <w:t xml:space="preserve">Glarou, M. </w:t>
-      </w:r>
-      <w:r>
-        <w:rPr>
-          <w:i/>
-          <w:iCs/>
-          <w:lang w:val="en-US"/>
-        </w:rPr>
-        <w:t>et al.</w:t>
-      </w:r>
-      <w:r>
-        <w:rPr>
-          <w:lang w:val="en-US"/>
-        </w:rPr>
-        <w:t xml:space="preserve"> Estimating body mass of sperm whales from aerial photographs. </w:t>
-      </w:r>
-      <w:r>
-        <w:rPr>
-          <w:i/>
-          <w:iCs/>
-          <w:lang w:val="en-US"/>
-        </w:rPr>
-        <w:t>Mar. Mammal Sci.</w:t>
-      </w:r>
-      <w:r>
-        <w:rPr>
-          <w:lang w:val="en-US"/>
-        </w:rPr>
-        <w:t xml:space="preserve"> </w:t>
-      </w:r>
-      <w:r>
-        <w:rPr>
-          <w:b/>
-          <w:bCs/>
-          <w:lang w:val="en-US"/>
-        </w:rPr>
-        <w:t>39</w:t>
-      </w:r>
-      <w:r>
-        <w:rPr>
-          <w:lang w:val="en-US"/>
-        </w:rPr>
-        <w:t>, mms.12982 (2022).</w:t>
-      </w:r>
-    </w:p>
-    <w:p>
-      <w:pPr>
-        <w:pStyle w:val="Bibliography"/>
-        <w:rPr>
-          <w:lang w:val="en-US"/>
-        </w:rPr>
-      </w:pPr>
-      <w:r>
-        <w:rPr>
-          <w:lang w:val="en-US"/>
-        </w:rPr>
-        <w:t>12.</w:t>
-      </w:r>
-      <w:r>
-        <w:rPr>
-          <w:lang w:val="en-US"/>
-        </w:rPr>
-        <w:tab/>
-        <w:t xml:space="preserve">Vivier, F. </w:t>
-      </w:r>
-      <w:r>
-        <w:rPr>
-          <w:i/>
-          <w:iCs/>
-          <w:lang w:val="en-US"/>
-        </w:rPr>
-        <w:t>et al.</w:t>
-      </w:r>
-      <w:r>
-        <w:rPr>
-          <w:lang w:val="en-US"/>
-        </w:rPr>
-        <w:t xml:space="preserve"> Inferring dolphin population status: using unoccupied aerial systems to quantify age‐structure. </w:t>
-      </w:r>
-      <w:r>
-        <w:rPr>
-          <w:i/>
-          <w:iCs/>
-          <w:lang w:val="en-US"/>
-        </w:rPr>
-        <w:t>Anim. Conserv.</w:t>
-      </w:r>
-      <w:r>
-        <w:rPr>
-          <w:lang w:val="en-US"/>
-        </w:rPr>
-        <w:t xml:space="preserve"> acv.12978 (2024) doi:10.1111/acv.12978.</w:t>
-      </w:r>
-    </w:p>
-    <w:p>
-      <w:pPr>
-        <w:pStyle w:val="Bibliography"/>
-        <w:rPr>
-          <w:lang w:val="en-US"/>
-        </w:rPr>
-      </w:pPr>
-      <w:r>
-        <w:rPr>
-          <w:lang w:val="en-US"/>
-        </w:rPr>
-        <w:t>13.</w:t>
-      </w:r>
-      <w:r>
-        <w:rPr>
-          <w:lang w:val="en-US"/>
-        </w:rPr>
-        <w:tab/>
-        <w:t xml:space="preserve">Cheney, B. J., Dale, J., Thompson, P. M. &amp; Quick, N. J. Spy in the sky: a method to identify pregnant small cetaceans. </w:t>
-      </w:r>
-      <w:r>
-        <w:rPr>
-          <w:i/>
-          <w:iCs/>
-          <w:lang w:val="en-US"/>
-        </w:rPr>
-        <w:t>Remote Sens. Ecol. Conserv.</w:t>
-      </w:r>
-      <w:r>
-        <w:rPr>
-          <w:lang w:val="en-US"/>
-        </w:rPr>
-        <w:t xml:space="preserve"> </w:t>
-      </w:r>
-      <w:r>
-        <w:rPr>
-          <w:b/>
-          <w:bCs/>
-          <w:lang w:val="en-US"/>
-        </w:rPr>
-        <w:t>8</w:t>
-      </w:r>
-      <w:r>
-        <w:rPr>
-          <w:lang w:val="en-US"/>
-        </w:rPr>
-        <w:t>, 492–505 (2022).</w:t>
-      </w:r>
-    </w:p>
-    <w:p>
-      <w:pPr>
-        <w:pStyle w:val="Bibliography"/>
-        <w:rPr>
-          <w:lang w:val="en-US"/>
-        </w:rPr>
-      </w:pPr>
-      <w:r>
-        <w:rPr>
-          <w:lang w:val="en-US"/>
-        </w:rPr>
-        <w:t>14.</w:t>
-      </w:r>
-      <w:r>
-        <w:rPr>
-          <w:lang w:val="en-US"/>
-        </w:rPr>
-        <w:tab/>
-        <w:t xml:space="preserve">Fernandez Ajó, A. </w:t>
-      </w:r>
-      <w:r>
-        <w:rPr>
-          <w:i/>
-          <w:iCs/>
-          <w:lang w:val="en-US"/>
-        </w:rPr>
-        <w:t>et al.</w:t>
-      </w:r>
-      <w:r>
-        <w:rPr>
-          <w:lang w:val="en-US"/>
-        </w:rPr>
-        <w:t xml:space="preserve"> Assessment of a non-invasive approach to pregnancy diagnosis in gray whales through drone-based photogrammetry and faecal hormone analysis. </w:t>
-      </w:r>
-      <w:r>
-        <w:rPr>
-          <w:i/>
-          <w:iCs/>
-          <w:lang w:val="en-US"/>
-        </w:rPr>
-        <w:t>R. Soc. Open Sci.</w:t>
-      </w:r>
-      <w:r>
-        <w:rPr>
-          <w:lang w:val="en-US"/>
-        </w:rPr>
-        <w:t xml:space="preserve"> </w:t>
-      </w:r>
-      <w:r>
-        <w:rPr>
-          <w:b/>
-          <w:bCs/>
-          <w:lang w:val="en-US"/>
-        </w:rPr>
-        <w:t>10</w:t>
-      </w:r>
-      <w:r>
-        <w:rPr>
-          <w:lang w:val="en-US"/>
-        </w:rPr>
-        <w:t>, (2023).</w:t>
-      </w:r>
-    </w:p>
-    <w:p>
-      <w:pPr>
-        <w:pStyle w:val="Bibliography"/>
-        <w:rPr>
-          <w:lang w:val="en-US"/>
-        </w:rPr>
-      </w:pPr>
-      <w:r>
-        <w:rPr>
-          <w:lang w:val="en-US"/>
-        </w:rPr>
-        <w:t>15.</w:t>
-      </w:r>
-      <w:r>
-        <w:rPr>
-          <w:lang w:val="en-US"/>
-        </w:rPr>
-        <w:tab/>
-        <w:t xml:space="preserve">Robinson, C. V. &amp; Visona-Kelly, B. C. A geometric morphometric approach for detecting different reproductive stages of a free-ranging killer whale Orcinus orca population. </w:t>
-      </w:r>
-      <w:r>
-        <w:rPr>
-          <w:i/>
-          <w:iCs/>
-          <w:lang w:val="en-US"/>
-        </w:rPr>
-        <w:t>Sci. Rep.</w:t>
-      </w:r>
-      <w:r>
-        <w:rPr>
-          <w:lang w:val="en-US"/>
-        </w:rPr>
-        <w:t xml:space="preserve"> </w:t>
-      </w:r>
-      <w:r>
-        <w:rPr>
-          <w:b/>
-          <w:bCs/>
-          <w:lang w:val="en-US"/>
-        </w:rPr>
-        <w:t>15</w:t>
-      </w:r>
-      <w:r>
-        <w:rPr>
-          <w:lang w:val="en-US"/>
-        </w:rPr>
-        <w:t>, (2025).</w:t>
-      </w:r>
-    </w:p>
-    <w:p>
-      <w:pPr>
-        <w:pStyle w:val="Bibliography"/>
-        <w:rPr>
-          <w:lang w:val="en-US"/>
-        </w:rPr>
-      </w:pPr>
-      <w:r>
-        <w:rPr>
-          <w:lang w:val="en-US"/>
-        </w:rPr>
-        <w:t>16.</w:t>
-      </w:r>
-      <w:r>
-        <w:rPr>
-          <w:lang w:val="en-US"/>
-        </w:rPr>
-        <w:tab/>
-        <w:t xml:space="preserve">Whitehead, H. </w:t>
-      </w:r>
-      <w:r>
-        <w:rPr>
-          <w:i/>
-          <w:iCs/>
-          <w:lang w:val="en-US"/>
-        </w:rPr>
-        <w:t>Sperm Whales: Social Evolution in the Ocean</w:t>
-      </w:r>
-      <w:r>
-        <w:rPr>
-          <w:lang w:val="en-US"/>
-        </w:rPr>
-        <w:t>. (University of Chicago Press, Chicago, USA, 2003).</w:t>
-      </w:r>
-    </w:p>
-    <w:p>
-      <w:pPr>
-        <w:pStyle w:val="Bibliography"/>
-        <w:rPr>
-          <w:lang w:val="en-US"/>
-        </w:rPr>
-      </w:pPr>
-      <w:r>
-        <w:rPr>
-          <w:lang w:val="en-US"/>
-        </w:rPr>
-        <w:t>17.</w:t>
-      </w:r>
-      <w:r>
-        <w:rPr>
-          <w:lang w:val="en-US"/>
-        </w:rPr>
-        <w:tab/>
-        <w:t>Cantor, M., Eguiguren, A., Merlen, G. &amp; Whitehead, H. Galápagos sperm whales (</w:t>
-      </w:r>
-      <w:r>
-        <w:rPr>
-          <w:i/>
-          <w:iCs/>
-          <w:lang w:val="en-US"/>
-        </w:rPr>
-        <w:t>Physeter macrocephalus</w:t>
-      </w:r>
-      <w:r>
-        <w:rPr>
-          <w:lang w:val="en-US"/>
-        </w:rPr>
-        <w:t xml:space="preserve">): Waxing and waning over three decades. </w:t>
-      </w:r>
-      <w:r>
-        <w:rPr>
-          <w:i/>
-          <w:iCs/>
-          <w:lang w:val="en-US"/>
-        </w:rPr>
-        <w:t>Can. J. Zool.</w:t>
-      </w:r>
-      <w:r>
-        <w:rPr>
-          <w:lang w:val="en-US"/>
-        </w:rPr>
-        <w:t xml:space="preserve"> </w:t>
-      </w:r>
-      <w:r>
-        <w:rPr>
-          <w:b/>
-          <w:bCs/>
-          <w:lang w:val="en-US"/>
-        </w:rPr>
-        <w:t>95</w:t>
-      </w:r>
-      <w:r>
-        <w:rPr>
-          <w:lang w:val="en-US"/>
-        </w:rPr>
-        <w:t>, 645–652 (2017).</w:t>
-      </w:r>
-    </w:p>
-    <w:p>
-      <w:pPr>
-        <w:pStyle w:val="Bibliography"/>
-        <w:rPr>
-          <w:lang w:val="en-US"/>
-        </w:rPr>
-      </w:pPr>
-      <w:r>
-        <w:rPr>
-          <w:lang w:val="en-US"/>
-        </w:rPr>
-        <w:lastRenderedPageBreak/>
-        <w:t>18.</w:t>
-      </w:r>
-      <w:r>
-        <w:rPr>
-          <w:lang w:val="en-US"/>
-        </w:rPr>
-        <w:tab/>
-        <w:t xml:space="preserve">Whitehead, H., Coakes, A., Jaquet, N. &amp; Lusseau, S. Movements of sperm whales in the tropical Pacific. </w:t>
-      </w:r>
-      <w:r>
-        <w:rPr>
-          <w:i/>
-          <w:iCs/>
-          <w:lang w:val="en-US"/>
-        </w:rPr>
-        <w:t>Mar. Ecol. Prog. Ser.</w:t>
-      </w:r>
-      <w:r>
-        <w:rPr>
-          <w:lang w:val="en-US"/>
-        </w:rPr>
-        <w:t xml:space="preserve"> </w:t>
-      </w:r>
-      <w:r>
-        <w:rPr>
-          <w:b/>
-          <w:bCs/>
-          <w:lang w:val="en-US"/>
-        </w:rPr>
-        <w:t>361</w:t>
-      </w:r>
-      <w:r>
-        <w:rPr>
-          <w:lang w:val="en-US"/>
-        </w:rPr>
-        <w:t>, 291–300 (2008).</w:t>
-      </w:r>
-    </w:p>
-    <w:p>
-      <w:pPr>
-        <w:pStyle w:val="Bibliography"/>
-        <w:rPr>
-          <w:lang w:val="en-US"/>
-        </w:rPr>
-      </w:pPr>
-      <w:r>
-        <w:rPr>
-          <w:lang w:val="en-US"/>
-        </w:rPr>
-        <w:t>19.</w:t>
-      </w:r>
-      <w:r>
-        <w:rPr>
-          <w:lang w:val="en-US"/>
-        </w:rPr>
-        <w:tab/>
-        <w:t xml:space="preserve">Christal, J. &amp; Whitehead, H. Aggregations of mature male sperm whales on the Galápagos Islands breeding ground. </w:t>
-      </w:r>
-      <w:r>
-        <w:rPr>
-          <w:i/>
-          <w:iCs/>
-          <w:lang w:val="en-US"/>
-        </w:rPr>
-        <w:t>Mar. Mammal Sci.</w:t>
-      </w:r>
-      <w:r>
-        <w:rPr>
-          <w:lang w:val="en-US"/>
-        </w:rPr>
-        <w:t xml:space="preserve"> </w:t>
-      </w:r>
-      <w:r>
-        <w:rPr>
-          <w:b/>
-          <w:bCs/>
-          <w:lang w:val="en-US"/>
-        </w:rPr>
-        <w:t>13</w:t>
-      </w:r>
-      <w:r>
-        <w:rPr>
-          <w:lang w:val="en-US"/>
-        </w:rPr>
-        <w:t>, 59–69 (1997).</w:t>
-      </w:r>
-    </w:p>
-    <w:p>
-      <w:pPr>
-        <w:pStyle w:val="Bibliography"/>
-        <w:rPr>
-          <w:lang w:val="en-US"/>
-        </w:rPr>
-      </w:pPr>
-      <w:r>
-        <w:rPr>
-          <w:lang w:val="en-US"/>
-        </w:rPr>
-        <w:t>20.</w:t>
-      </w:r>
-      <w:r>
-        <w:rPr>
-          <w:lang w:val="en-US"/>
-        </w:rPr>
-        <w:tab/>
-        <w:t xml:space="preserve">Rice, D. W. Sperm whale. </w:t>
-      </w:r>
-      <w:r>
-        <w:rPr>
-          <w:i/>
-          <w:iCs/>
-          <w:lang w:val="en-US"/>
-        </w:rPr>
-        <w:t>Physeter macrocephalus</w:t>
-      </w:r>
-      <w:r>
-        <w:rPr>
-          <w:lang w:val="en-US"/>
-        </w:rPr>
-        <w:t xml:space="preserve"> Linnaeus, 1758. in </w:t>
-      </w:r>
-      <w:r>
-        <w:rPr>
-          <w:i/>
-          <w:iCs/>
-          <w:lang w:val="en-US"/>
-        </w:rPr>
-        <w:t>Handbook of marine mammals</w:t>
-      </w:r>
-      <w:r>
-        <w:rPr>
-          <w:lang w:val="en-US"/>
-        </w:rPr>
-        <w:t xml:space="preserve"> (eds Ridgway, S. H. &amp; Harrison, R.) 177–233 (Academic Press, London, 1989).</w:t>
-      </w:r>
-    </w:p>
-    <w:p>
-      <w:pPr>
-        <w:pStyle w:val="Bibliography"/>
-        <w:rPr>
-          <w:lang w:val="en-US"/>
-        </w:rPr>
-      </w:pPr>
-      <w:r>
-        <w:rPr>
-          <w:lang w:val="en-US"/>
-        </w:rPr>
-        <w:t>21.</w:t>
-      </w:r>
-      <w:r>
-        <w:rPr>
-          <w:lang w:val="en-US"/>
-        </w:rPr>
-        <w:tab/>
-        <w:t xml:space="preserve">Eguiguren, A., Konrad Clarke, C. M. &amp; Cantor, M. Sperm Whale Reproductive Strategies: Current Knowledge and Future Directions. in </w:t>
-      </w:r>
-      <w:r>
-        <w:rPr>
-          <w:i/>
-          <w:iCs/>
-          <w:lang w:val="en-US"/>
-        </w:rPr>
-        <w:t>Sex in Cetaceans: Morphology, Behavior, and the Evolution of Sexual Strategies</w:t>
-      </w:r>
-      <w:r>
-        <w:rPr>
-          <w:lang w:val="en-US"/>
-        </w:rPr>
-        <w:t xml:space="preserve"> (eds Würsig, B. &amp; Orbach, D. N.) 443–467 (Springer International Publishing, Cham, 2023). doi:10.1007/978-3-031-35651-3_19.</w:t>
-      </w:r>
-    </w:p>
-    <w:p>
-      <w:pPr>
-        <w:pStyle w:val="Bibliography"/>
-        <w:rPr>
-          <w:lang w:val="en-US"/>
-        </w:rPr>
-      </w:pPr>
-      <w:r>
-        <w:rPr>
-          <w:lang w:val="en-US"/>
-        </w:rPr>
-        <w:t>22.</w:t>
-      </w:r>
-      <w:r>
-        <w:rPr>
-          <w:lang w:val="en-US"/>
-        </w:rPr>
-        <w:tab/>
-        <w:t xml:space="preserve">Cranford, T. W. The sperm whale’s nose: sexual selection on a grand scale? </w:t>
-      </w:r>
-      <w:r>
-        <w:rPr>
-          <w:i/>
-          <w:iCs/>
-          <w:lang w:val="en-US"/>
-        </w:rPr>
-        <w:t>Mar. Mammal Sci.</w:t>
-      </w:r>
-      <w:r>
-        <w:rPr>
-          <w:lang w:val="en-US"/>
-        </w:rPr>
-        <w:t xml:space="preserve"> </w:t>
-      </w:r>
-      <w:r>
-        <w:rPr>
-          <w:b/>
-          <w:bCs/>
-          <w:lang w:val="en-US"/>
-        </w:rPr>
-        <w:t>15</w:t>
-      </w:r>
-      <w:r>
-        <w:rPr>
-          <w:lang w:val="en-US"/>
-        </w:rPr>
-        <w:t>, 1133–1157 (1999).</w:t>
-      </w:r>
-    </w:p>
-    <w:p>
-      <w:pPr>
-        <w:pStyle w:val="Bibliography"/>
-        <w:rPr>
-          <w:lang w:val="en-US"/>
-        </w:rPr>
-      </w:pPr>
-      <w:r>
-        <w:rPr>
-          <w:lang w:val="en-US"/>
-        </w:rPr>
-        <w:t>23.</w:t>
-      </w:r>
-      <w:r>
-        <w:rPr>
-          <w:lang w:val="en-US"/>
-        </w:rPr>
-        <w:tab/>
-        <w:t xml:space="preserve">Nishiwaki, M., Ohsumi, S. &amp; Maeda, Y. Change of form in the sperm whale accompanied with growth. </w:t>
-      </w:r>
-      <w:r>
-        <w:rPr>
-          <w:i/>
-          <w:iCs/>
-          <w:lang w:val="en-US"/>
-        </w:rPr>
-        <w:t>Sci. Rep. Whales Res. Inst. Tokyo</w:t>
-      </w:r>
-      <w:r>
-        <w:rPr>
-          <w:lang w:val="en-US"/>
-        </w:rPr>
-        <w:t xml:space="preserve"> </w:t>
-      </w:r>
-      <w:r>
-        <w:rPr>
-          <w:b/>
-          <w:bCs/>
-          <w:lang w:val="en-US"/>
-        </w:rPr>
-        <w:t>17</w:t>
-      </w:r>
-      <w:r>
-        <w:rPr>
-          <w:lang w:val="en-US"/>
-        </w:rPr>
-        <w:t>, 1–17 (1963).</w:t>
-      </w:r>
-    </w:p>
-    <w:p>
-      <w:pPr>
-        <w:pStyle w:val="Bibliography"/>
-        <w:rPr>
-          <w:lang w:val="en-US"/>
-        </w:rPr>
-      </w:pPr>
-      <w:r>
-        <w:rPr>
-          <w:lang w:val="en-US"/>
-        </w:rPr>
-        <w:t>24.</w:t>
-      </w:r>
-      <w:r>
-        <w:rPr>
-          <w:lang w:val="en-US"/>
-        </w:rPr>
-        <w:tab/>
-        <w:t xml:space="preserve">Altmann, J. Observational study of behavior: sampling methods. </w:t>
-      </w:r>
-      <w:r>
-        <w:rPr>
-          <w:i/>
-          <w:iCs/>
-          <w:lang w:val="en-US"/>
-        </w:rPr>
-        <w:t>Behaviour</w:t>
-      </w:r>
-      <w:r>
-        <w:rPr>
-          <w:lang w:val="en-US"/>
-        </w:rPr>
-        <w:t xml:space="preserve"> </w:t>
-      </w:r>
-      <w:r>
-        <w:rPr>
-          <w:b/>
-          <w:bCs/>
-          <w:lang w:val="en-US"/>
-        </w:rPr>
-        <w:t>49</w:t>
-      </w:r>
-      <w:r>
-        <w:rPr>
-          <w:lang w:val="en-US"/>
-        </w:rPr>
-        <w:t>, 227–266 (1974).</w:t>
-      </w:r>
-    </w:p>
-    <w:p>
-      <w:pPr>
-        <w:pStyle w:val="Bibliography"/>
-        <w:rPr>
-          <w:lang w:val="en-US"/>
-        </w:rPr>
-      </w:pPr>
-      <w:r>
-        <w:rPr>
-          <w:lang w:val="en-US"/>
-        </w:rPr>
-        <w:t>25.</w:t>
-      </w:r>
-      <w:r>
-        <w:rPr>
-          <w:lang w:val="en-US"/>
-        </w:rPr>
-        <w:tab/>
-        <w:t xml:space="preserve">Napoli, C. </w:t>
-      </w:r>
-      <w:r>
-        <w:rPr>
-          <w:i/>
-          <w:iCs/>
-          <w:lang w:val="en-US"/>
-        </w:rPr>
-        <w:t>et al.</w:t>
-      </w:r>
-      <w:r>
-        <w:rPr>
-          <w:lang w:val="en-US"/>
-        </w:rPr>
-        <w:t xml:space="preserve"> Drone-based photogrammetry reveals differences in humpback whale body condition and mass across North Atlantic foraging grounds. </w:t>
-      </w:r>
-      <w:r>
-        <w:rPr>
-          <w:i/>
-          <w:iCs/>
-          <w:lang w:val="en-US"/>
-        </w:rPr>
-        <w:t>Front. Mar. Sci.</w:t>
-      </w:r>
-      <w:r>
-        <w:rPr>
-          <w:lang w:val="en-US"/>
-        </w:rPr>
-        <w:t xml:space="preserve"> </w:t>
-      </w:r>
-      <w:r>
-        <w:rPr>
-          <w:b/>
-          <w:bCs/>
-          <w:lang w:val="en-US"/>
-        </w:rPr>
-        <w:t>11</w:t>
-      </w:r>
-      <w:r>
-        <w:rPr>
-          <w:lang w:val="en-US"/>
-        </w:rPr>
-        <w:t>, 1336455 (2024).</w:t>
-      </w:r>
-    </w:p>
-    <w:p>
-      <w:pPr>
-        <w:pStyle w:val="Bibliography"/>
-        <w:rPr>
-          <w:lang w:val="en-US"/>
-        </w:rPr>
-      </w:pPr>
-      <w:r>
-        <w:rPr>
-          <w:lang w:val="en-US"/>
-        </w:rPr>
-        <w:t>26.</w:t>
-      </w:r>
-      <w:r>
-        <w:rPr>
-          <w:lang w:val="en-US"/>
-        </w:rPr>
-        <w:tab/>
-        <w:t xml:space="preserve">Torres, W. &amp; Bierlich, K. MorphoMetriX: a photogrammetric measurement GUI for morphometric analysis of megafauna. </w:t>
-      </w:r>
-      <w:r>
-        <w:rPr>
-          <w:i/>
-          <w:iCs/>
-          <w:lang w:val="en-US"/>
-        </w:rPr>
-        <w:t>J. Open Source Softw.</w:t>
-      </w:r>
-      <w:r>
-        <w:rPr>
-          <w:lang w:val="en-US"/>
-        </w:rPr>
-        <w:t xml:space="preserve"> </w:t>
-      </w:r>
-      <w:r>
-        <w:rPr>
-          <w:b/>
-          <w:bCs/>
-          <w:lang w:val="en-US"/>
-        </w:rPr>
-        <w:t>5</w:t>
-      </w:r>
-      <w:r>
-        <w:rPr>
-          <w:lang w:val="en-US"/>
-        </w:rPr>
-        <w:t>, 1825 (2020).</w:t>
-      </w:r>
-    </w:p>
-    <w:p>
-      <w:pPr>
-        <w:pStyle w:val="Bibliography"/>
-        <w:rPr>
-          <w:lang w:val="en-US"/>
-        </w:rPr>
-      </w:pPr>
-      <w:r>
-        <w:rPr>
-          <w:lang w:val="en-US"/>
-        </w:rPr>
-        <w:t>27.</w:t>
-      </w:r>
-      <w:r>
-        <w:rPr>
-          <w:lang w:val="en-US"/>
-        </w:rPr>
-        <w:tab/>
-        <w:t xml:space="preserve">Friard, O. &amp; Gamba, M. </w:t>
-      </w:r>
-      <w:r>
-        <w:rPr>
-          <w:smallCaps/>
-          <w:lang w:val="en-US"/>
-        </w:rPr>
-        <w:t>BORIS</w:t>
-      </w:r>
-      <w:r>
-        <w:rPr>
-          <w:lang w:val="en-US"/>
-        </w:rPr>
-        <w:t xml:space="preserve"> : a free, versatile open‐source event‐logging software for video/audio coding and live observations. </w:t>
-      </w:r>
-      <w:r>
-        <w:rPr>
-          <w:i/>
-          <w:iCs/>
-          <w:lang w:val="en-US"/>
-        </w:rPr>
-        <w:t>Methods Ecol. Evol.</w:t>
-      </w:r>
-      <w:r>
-        <w:rPr>
-          <w:lang w:val="en-US"/>
-        </w:rPr>
-        <w:t xml:space="preserve"> </w:t>
-      </w:r>
-      <w:r>
-        <w:rPr>
-          <w:b/>
-          <w:bCs/>
-          <w:lang w:val="en-US"/>
-        </w:rPr>
-        <w:t>7</w:t>
-      </w:r>
-      <w:r>
-        <w:rPr>
-          <w:lang w:val="en-US"/>
-        </w:rPr>
-        <w:t>, 1325–1330 (2016).</w:t>
-      </w:r>
-    </w:p>
-    <w:p>
-      <w:pPr>
-        <w:pStyle w:val="Bibliography"/>
-        <w:rPr>
-          <w:lang w:val="en-US"/>
-        </w:rPr>
-      </w:pPr>
-      <w:r>
-        <w:rPr>
-          <w:lang w:val="en-US"/>
-        </w:rPr>
-        <w:t>28.</w:t>
-      </w:r>
-      <w:r>
-        <w:rPr>
-          <w:lang w:val="en-US"/>
-        </w:rPr>
-        <w:tab/>
-        <w:t xml:space="preserve">O’Callaghan, S. A. </w:t>
-      </w:r>
-      <w:r>
-        <w:rPr>
-          <w:i/>
-          <w:iCs/>
-          <w:lang w:val="en-US"/>
-        </w:rPr>
-        <w:t>et al.</w:t>
-      </w:r>
-      <w:r>
-        <w:rPr>
-          <w:lang w:val="en-US"/>
-        </w:rPr>
-        <w:t xml:space="preserve"> Aerial photo-identification of sperm whales (</w:t>
-      </w:r>
-      <w:r>
-        <w:rPr>
-          <w:i/>
-          <w:iCs/>
-          <w:lang w:val="en-US"/>
-        </w:rPr>
-        <w:t>Physeter macrocephalus</w:t>
-      </w:r>
-      <w:r>
-        <w:rPr>
-          <w:lang w:val="en-US"/>
-        </w:rPr>
-        <w:t xml:space="preserve">). </w:t>
-      </w:r>
-      <w:r>
-        <w:rPr>
-          <w:i/>
-          <w:iCs/>
-          <w:lang w:val="en-US"/>
-        </w:rPr>
-        <w:t>Aquat. Mamm.</w:t>
-      </w:r>
-      <w:r>
-        <w:rPr>
-          <w:lang w:val="en-US"/>
-        </w:rPr>
-        <w:t xml:space="preserve"> </w:t>
-      </w:r>
-      <w:r>
-        <w:rPr>
-          <w:b/>
-          <w:bCs/>
-          <w:lang w:val="en-US"/>
-        </w:rPr>
-        <w:t>50</w:t>
-      </w:r>
-      <w:r>
-        <w:rPr>
-          <w:lang w:val="en-US"/>
-        </w:rPr>
-        <w:t>, 479–494 (2024).</w:t>
-      </w:r>
-    </w:p>
-    <w:p>
-      <w:pPr>
-        <w:pStyle w:val="Bibliography"/>
-        <w:rPr>
-          <w:lang w:val="en-US"/>
-        </w:rPr>
-      </w:pPr>
-      <w:r>
-        <w:rPr>
-          <w:lang w:val="en-US"/>
-        </w:rPr>
-        <w:t>29.</w:t>
-      </w:r>
-      <w:r>
-        <w:rPr>
-          <w:lang w:val="en-US"/>
-        </w:rPr>
-        <w:tab/>
-        <w:t xml:space="preserve">Arnbom, T. Individual identification of sperm whales. </w:t>
-      </w:r>
-      <w:r>
-        <w:rPr>
-          <w:i/>
-          <w:iCs/>
-          <w:lang w:val="en-US"/>
-        </w:rPr>
-        <w:t>Int. Whal. Commision</w:t>
-      </w:r>
-      <w:r>
-        <w:rPr>
-          <w:lang w:val="en-US"/>
-        </w:rPr>
-        <w:t xml:space="preserve"> </w:t>
-      </w:r>
-      <w:r>
-        <w:rPr>
-          <w:b/>
-          <w:bCs/>
-          <w:lang w:val="en-US"/>
-        </w:rPr>
-        <w:t>37</w:t>
-      </w:r>
-      <w:r>
-        <w:rPr>
-          <w:lang w:val="en-US"/>
-        </w:rPr>
-        <w:t>, 201–204 (1987).</w:t>
-      </w:r>
-    </w:p>
-    <w:p>
-      <w:pPr>
-        <w:pStyle w:val="Bibliography"/>
-        <w:rPr>
-          <w:lang w:val="en-US"/>
-        </w:rPr>
-      </w:pPr>
-      <w:r>
-        <w:rPr>
-          <w:lang w:val="en-US"/>
-        </w:rPr>
-        <w:t>30.</w:t>
-      </w:r>
-      <w:r>
-        <w:rPr>
-          <w:lang w:val="en-US"/>
-        </w:rPr>
-        <w:tab/>
-        <w:t>R Core Team. R: A language and environment for statistical computing. R Foundation for Statistical Computing (2019).</w:t>
-      </w:r>
-    </w:p>
-    <w:p>
-      <w:pPr>
-        <w:pStyle w:val="Bibliography"/>
-        <w:rPr>
-          <w:lang w:val="en-US"/>
-        </w:rPr>
-      </w:pPr>
-      <w:r>
-        <w:rPr>
-          <w:lang w:val="en-US"/>
-        </w:rPr>
-        <w:lastRenderedPageBreak/>
-        <w:t>31.</w:t>
-      </w:r>
-      <w:r>
-        <w:rPr>
-          <w:lang w:val="en-US"/>
-        </w:rPr>
-        <w:tab/>
-        <w:t xml:space="preserve">Dixon, P. M. The Bootstrap and the Jackknife: Describing the Precision of Ecological Indices. in </w:t>
-      </w:r>
-      <w:r>
-        <w:rPr>
-          <w:i/>
-          <w:iCs/>
-          <w:lang w:val="en-US"/>
-        </w:rPr>
-        <w:t>Design and Analysis of Ecological Experiments</w:t>
-      </w:r>
-      <w:r>
-        <w:rPr>
-          <w:lang w:val="en-US"/>
-        </w:rPr>
-        <w:t xml:space="preserve"> (eds Scheiner, S. M. &amp; Gurevitch, J.) 267–288 (Oxford University PressNew York, NY, 2001). doi:10.1093/oso/9780195131871.003.0014.</w:t>
-      </w:r>
-    </w:p>
-    <w:p>
-      <w:pPr>
-        <w:pStyle w:val="Bibliography"/>
-        <w:rPr>
-          <w:lang w:val="en-US"/>
-        </w:rPr>
-      </w:pPr>
-      <w:r>
-        <w:rPr>
-          <w:lang w:val="en-US"/>
-        </w:rPr>
-        <w:t>32.</w:t>
-      </w:r>
-      <w:r>
-        <w:rPr>
-          <w:lang w:val="en-US"/>
-        </w:rPr>
-        <w:tab/>
-        <w:t xml:space="preserve">Richard, K. R., Dillon, M. C., Whitehead, H. &amp; Wright, J. M. Patterns of kinship in groups of free-living sperm whales (Physeter macrocephalus) revealed by multiple molecular genetic analyses. </w:t>
-      </w:r>
-      <w:r>
-        <w:rPr>
-          <w:i/>
-          <w:iCs/>
-          <w:lang w:val="en-US"/>
-        </w:rPr>
-        <w:t>Proc. Natl. Acad. Sci.</w:t>
-      </w:r>
-      <w:r>
-        <w:rPr>
-          <w:lang w:val="en-US"/>
-        </w:rPr>
-        <w:t xml:space="preserve"> </w:t>
-      </w:r>
-      <w:r>
-        <w:rPr>
-          <w:b/>
-          <w:bCs/>
-          <w:lang w:val="en-US"/>
-        </w:rPr>
-        <w:t>93</w:t>
-      </w:r>
-      <w:r>
-        <w:rPr>
-          <w:lang w:val="en-US"/>
-        </w:rPr>
-        <w:t>, 8792–8795 (1996).</w:t>
-      </w:r>
-    </w:p>
-    <w:p>
-      <w:pPr>
-        <w:pStyle w:val="Bibliography"/>
-        <w:rPr>
-          <w:lang w:val="en-US"/>
-        </w:rPr>
-      </w:pPr>
-      <w:r>
-        <w:rPr>
-          <w:lang w:val="en-US"/>
-        </w:rPr>
-        <w:t>33.</w:t>
-      </w:r>
-      <w:r>
-        <w:rPr>
-          <w:lang w:val="en-US"/>
-        </w:rPr>
-        <w:tab/>
-        <w:t xml:space="preserve">Best, P. B. Social organization in sperm whales, </w:t>
-      </w:r>
-      <w:r>
-        <w:rPr>
-          <w:i/>
-          <w:iCs/>
-          <w:lang w:val="en-US"/>
-        </w:rPr>
-        <w:t>Physeter macrocephalus</w:t>
-      </w:r>
-      <w:r>
-        <w:rPr>
-          <w:lang w:val="en-US"/>
-        </w:rPr>
-        <w:t xml:space="preserve">. in </w:t>
-      </w:r>
-      <w:r>
-        <w:rPr>
-          <w:i/>
-          <w:iCs/>
-          <w:lang w:val="en-US"/>
-        </w:rPr>
-        <w:t>Behavior of marine animals</w:t>
-      </w:r>
-      <w:r>
-        <w:rPr>
-          <w:lang w:val="en-US"/>
-        </w:rPr>
-        <w:t xml:space="preserve"> (eds Winn, H. E. &amp; Olla, B. L.) 227–290 (University of California Press, Berkeley, 1979).</w:t>
-      </w:r>
-    </w:p>
-    <w:p>
-      <w:pPr>
-        <w:pStyle w:val="Bibliography"/>
-        <w:rPr>
-          <w:lang w:val="en-US"/>
-        </w:rPr>
-      </w:pPr>
-      <w:r>
-        <w:rPr>
-          <w:lang w:val="en-US"/>
-        </w:rPr>
-        <w:t>34.</w:t>
-      </w:r>
-      <w:r>
-        <w:rPr>
-          <w:lang w:val="en-US"/>
-        </w:rPr>
-        <w:tab/>
-        <w:t xml:space="preserve">Best, P. B., Canham, P. A. S. &amp; Macleod, N. Patterns of reproduction in sperm whales, </w:t>
-      </w:r>
-      <w:r>
-        <w:rPr>
-          <w:i/>
-          <w:iCs/>
-          <w:lang w:val="en-US"/>
-        </w:rPr>
-        <w:t>Physeter macrocephalus</w:t>
-      </w:r>
-      <w:r>
-        <w:rPr>
-          <w:lang w:val="en-US"/>
-        </w:rPr>
-        <w:t xml:space="preserve">. </w:t>
-      </w:r>
-      <w:r>
-        <w:rPr>
-          <w:i/>
-          <w:iCs/>
-          <w:lang w:val="en-US"/>
-        </w:rPr>
-        <w:t>Rep. Int. Whal. Comm.</w:t>
-      </w:r>
-      <w:r>
-        <w:rPr>
-          <w:lang w:val="en-US"/>
-        </w:rPr>
-        <w:t xml:space="preserve"> 51–79 (1984).</w:t>
-      </w:r>
-    </w:p>
-    <w:p>
-      <w:pPr>
-        <w:pStyle w:val="Bibliography"/>
-        <w:rPr>
-          <w:lang w:val="en-US"/>
-        </w:rPr>
-      </w:pPr>
-      <w:r>
-        <w:rPr>
-          <w:lang w:val="en-US"/>
-        </w:rPr>
-        <w:t>35.</w:t>
-      </w:r>
-      <w:r>
-        <w:rPr>
-          <w:lang w:val="en-US"/>
-        </w:rPr>
-        <w:tab/>
-        <w:t xml:space="preserve">Mendes, S., Newton, J., Reid, R. J., Zuur, A. F. &amp; Pierce, G. J. Stable carbon and nitrogen isotope ratio profiling of sperm whale teeth reveals ontogenetic movements and trophic ecology. </w:t>
-      </w:r>
-      <w:r>
-        <w:rPr>
-          <w:i/>
-          <w:iCs/>
-          <w:lang w:val="en-US"/>
-        </w:rPr>
-        <w:t>Oecologia</w:t>
-      </w:r>
-      <w:r>
-        <w:rPr>
-          <w:lang w:val="en-US"/>
-        </w:rPr>
-        <w:t xml:space="preserve"> </w:t>
-      </w:r>
-      <w:r>
-        <w:rPr>
-          <w:b/>
-          <w:bCs/>
-          <w:lang w:val="en-US"/>
-        </w:rPr>
-        <w:t>151</w:t>
-      </w:r>
-      <w:r>
-        <w:rPr>
-          <w:lang w:val="en-US"/>
-        </w:rPr>
-        <w:t>, 605–615 (2007).</w:t>
-      </w:r>
-    </w:p>
-    <w:p>
-      <w:pPr>
-        <w:pStyle w:val="Bibliography"/>
-        <w:rPr>
-          <w:lang w:val="en-US"/>
-        </w:rPr>
-      </w:pPr>
-      <w:r>
-        <w:rPr>
-          <w:lang w:val="en-US"/>
-        </w:rPr>
-        <w:t>36.</w:t>
-      </w:r>
-      <w:r>
-        <w:rPr>
-          <w:lang w:val="en-US"/>
-        </w:rPr>
-        <w:tab/>
-        <w:t xml:space="preserve">Gero, S. &amp; Whitehead, H. Sucking behavior in sperm whale calves: observations and hypotheses. </w:t>
-      </w:r>
-      <w:r>
-        <w:rPr>
-          <w:i/>
-          <w:iCs/>
-          <w:lang w:val="en-US"/>
-        </w:rPr>
-        <w:t>Mar. Mammal Sci.</w:t>
-      </w:r>
-      <w:r>
-        <w:rPr>
-          <w:lang w:val="en-US"/>
-        </w:rPr>
-        <w:t xml:space="preserve"> </w:t>
-      </w:r>
-      <w:r>
-        <w:rPr>
-          <w:b/>
-          <w:bCs/>
-          <w:lang w:val="en-US"/>
-        </w:rPr>
-        <w:t>23</w:t>
-      </w:r>
-      <w:r>
-        <w:rPr>
-          <w:lang w:val="en-US"/>
-        </w:rPr>
-        <w:t>, 398–413 (2007).</w:t>
-      </w:r>
-    </w:p>
-    <w:p>
-      <w:pPr>
-        <w:pStyle w:val="Bibliography"/>
-        <w:rPr>
-          <w:lang w:val="en-US"/>
-        </w:rPr>
-      </w:pPr>
-      <w:r>
-        <w:rPr>
-          <w:lang w:val="en-US"/>
-        </w:rPr>
-        <w:t>37.</w:t>
-      </w:r>
-      <w:r>
-        <w:rPr>
-          <w:lang w:val="en-US"/>
-        </w:rPr>
-        <w:tab/>
-        <w:t xml:space="preserve">Sarano, F. </w:t>
-      </w:r>
-      <w:r>
-        <w:rPr>
-          <w:i/>
-          <w:iCs/>
-          <w:lang w:val="en-US"/>
-        </w:rPr>
-        <w:t>et al.</w:t>
-      </w:r>
-      <w:r>
-        <w:rPr>
-          <w:lang w:val="en-US"/>
-        </w:rPr>
-        <w:t xml:space="preserve"> Nursing Behavior in Sperm Whales (Physeter macrocephalus). </w:t>
-      </w:r>
-      <w:r>
-        <w:rPr>
-          <w:i/>
-          <w:iCs/>
-          <w:lang w:val="en-US"/>
-        </w:rPr>
-        <w:t>Anim. Behav. Cogn.</w:t>
-      </w:r>
-      <w:r>
-        <w:rPr>
-          <w:lang w:val="en-US"/>
-        </w:rPr>
-        <w:t xml:space="preserve"> </w:t>
-      </w:r>
-      <w:r>
-        <w:rPr>
-          <w:b/>
-          <w:bCs/>
-          <w:lang w:val="en-US"/>
-        </w:rPr>
-        <w:t>10</w:t>
-      </w:r>
-      <w:r>
-        <w:rPr>
-          <w:lang w:val="en-US"/>
-        </w:rPr>
-        <w:t>, 105–131 (2023).</w:t>
-      </w:r>
-    </w:p>
-    <w:p>
-      <w:pPr>
-        <w:pStyle w:val="Bibliography"/>
-        <w:rPr>
-          <w:lang w:val="en-US"/>
-        </w:rPr>
-      </w:pPr>
-      <w:r>
-        <w:rPr>
-          <w:lang w:val="en-US"/>
-        </w:rPr>
-        <w:t>38.</w:t>
-      </w:r>
-      <w:r>
-        <w:rPr>
-          <w:lang w:val="en-US"/>
-        </w:rPr>
-        <w:tab/>
-        <w:t xml:space="preserve">Konrad, C. M., Frasier, T. R., Whitehead, H. &amp; Gero, S. Kin selection and allocare in sperm whales. </w:t>
-      </w:r>
-      <w:r>
-        <w:rPr>
-          <w:i/>
-          <w:iCs/>
-          <w:lang w:val="en-US"/>
-        </w:rPr>
-        <w:t>Behav. Ecol.</w:t>
-      </w:r>
-      <w:r>
-        <w:rPr>
-          <w:lang w:val="en-US"/>
-        </w:rPr>
-        <w:t xml:space="preserve"> </w:t>
-      </w:r>
-      <w:r>
-        <w:rPr>
-          <w:b/>
-          <w:bCs/>
-          <w:lang w:val="en-US"/>
-        </w:rPr>
-        <w:t>30</w:t>
-      </w:r>
-      <w:r>
-        <w:rPr>
-          <w:lang w:val="en-US"/>
-        </w:rPr>
-        <w:t>, 194–201 (2019).</w:t>
-      </w:r>
-    </w:p>
-    <w:p>
-      <w:pPr>
-        <w:pStyle w:val="Bibliography"/>
-        <w:rPr>
-          <w:lang w:val="en-US"/>
-        </w:rPr>
-      </w:pPr>
-      <w:r>
-        <w:rPr>
-          <w:lang w:val="en-US"/>
-        </w:rPr>
-        <w:t>39.</w:t>
-      </w:r>
-      <w:r>
-        <w:rPr>
-          <w:lang w:val="en-US"/>
-        </w:rPr>
-        <w:tab/>
-        <w:t xml:space="preserve">Bierlich, K. C. </w:t>
-      </w:r>
-      <w:r>
-        <w:rPr>
-          <w:i/>
-          <w:iCs/>
-          <w:lang w:val="en-US"/>
-        </w:rPr>
-        <w:t>et al.</w:t>
-      </w:r>
-      <w:r>
-        <w:rPr>
-          <w:lang w:val="en-US"/>
-        </w:rPr>
-        <w:t xml:space="preserve"> LidarBoX: a 3D-printed, open-source altimeter system to improve photogrammetric accuracy for off-the-shelf drones. </w:t>
-      </w:r>
-      <w:r>
-        <w:rPr>
-          <w:i/>
-          <w:iCs/>
-          <w:lang w:val="en-US"/>
-        </w:rPr>
-        <w:t>Drone Syst. Appl.</w:t>
-      </w:r>
-      <w:r>
-        <w:rPr>
-          <w:lang w:val="en-US"/>
-        </w:rPr>
-        <w:t xml:space="preserve"> </w:t>
-      </w:r>
-      <w:r>
-        <w:rPr>
-          <w:b/>
-          <w:bCs/>
-          <w:lang w:val="en-US"/>
-        </w:rPr>
-        <w:t>12</w:t>
-      </w:r>
-      <w:r>
-        <w:rPr>
-          <w:lang w:val="en-US"/>
-        </w:rPr>
-        <w:t>, 1–10 (2024).</w:t>
-      </w:r>
-    </w:p>
-    <w:p>
-      <w:pPr>
-        <w:pStyle w:val="Bibliography"/>
-        <w:rPr>
-          <w:lang w:val="en-US"/>
-        </w:rPr>
-      </w:pPr>
-      <w:r>
-        <w:rPr>
-          <w:lang w:val="en-US"/>
-        </w:rPr>
-        <w:t>40.</w:t>
-      </w:r>
-      <w:r>
-        <w:rPr>
-          <w:lang w:val="en-US"/>
-        </w:rPr>
-        <w:tab/>
-        <w:t xml:space="preserve">Whitehead, H., Brennan, S. &amp; Grover, D. Distribution and behaviour of male sperm whales on the Scotian Shelf, Canada. </w:t>
-      </w:r>
-      <w:r>
-        <w:rPr>
-          <w:i/>
-          <w:iCs/>
-          <w:lang w:val="en-US"/>
-        </w:rPr>
-        <w:t>Can. J. Zool.</w:t>
-      </w:r>
-      <w:r>
-        <w:rPr>
-          <w:lang w:val="en-US"/>
-        </w:rPr>
-        <w:t xml:space="preserve"> </w:t>
-      </w:r>
-      <w:r>
-        <w:rPr>
-          <w:b/>
-          <w:bCs/>
-          <w:lang w:val="en-US"/>
-        </w:rPr>
-        <w:t>70</w:t>
-      </w:r>
-      <w:r>
-        <w:rPr>
-          <w:lang w:val="en-US"/>
-        </w:rPr>
-        <w:t>, 912–918 (1992).</w:t>
-      </w:r>
-    </w:p>
-    <w:p>
-      <w:pPr>
-        <w:pStyle w:val="Bibliography"/>
-        <w:rPr>
-          <w:lang w:val="en-US"/>
-        </w:rPr>
-      </w:pPr>
-      <w:r>
-        <w:rPr>
-          <w:lang w:val="en-US"/>
-        </w:rPr>
-        <w:t>41.</w:t>
-      </w:r>
-      <w:r>
-        <w:rPr>
-          <w:lang w:val="en-US"/>
-        </w:rPr>
-        <w:tab/>
-        <w:t>Evans, K. &amp; Hindell, M. A. The age structure and growth of female sperm whales (</w:t>
-      </w:r>
-      <w:r>
-        <w:rPr>
-          <w:i/>
-          <w:iCs/>
-          <w:lang w:val="en-US"/>
-        </w:rPr>
-        <w:t>Physeter macrocephalus</w:t>
-      </w:r>
-      <w:r>
-        <w:rPr>
-          <w:lang w:val="en-US"/>
-        </w:rPr>
-        <w:t xml:space="preserve">) in southern Australian waters. </w:t>
-      </w:r>
-      <w:r>
-        <w:rPr>
-          <w:i/>
-          <w:iCs/>
-          <w:lang w:val="en-US"/>
-        </w:rPr>
-        <w:t>J. Zool.</w:t>
-      </w:r>
-      <w:r>
-        <w:rPr>
-          <w:lang w:val="en-US"/>
-        </w:rPr>
-        <w:t xml:space="preserve"> </w:t>
-      </w:r>
-      <w:r>
-        <w:rPr>
-          <w:b/>
-          <w:bCs/>
-          <w:lang w:val="en-US"/>
-        </w:rPr>
-        <w:t>263</w:t>
-      </w:r>
-      <w:r>
-        <w:rPr>
-          <w:lang w:val="en-US"/>
-        </w:rPr>
-        <w:t>, 237–250 (2004).</w:t>
-      </w:r>
-    </w:p>
-    <w:p>
-      <w:pPr>
-        <w:pStyle w:val="Bibliography"/>
-        <w:rPr>
-          <w:lang w:val="en-US"/>
-        </w:rPr>
-      </w:pPr>
-      <w:r>
-        <w:rPr>
-          <w:lang w:val="en-US"/>
-        </w:rPr>
-        <w:lastRenderedPageBreak/>
-        <w:t>42.</w:t>
-      </w:r>
-      <w:r>
-        <w:rPr>
-          <w:lang w:val="en-US"/>
-        </w:rPr>
-        <w:tab/>
-        <w:t xml:space="preserve">Gordon, J. A simple photographic technique for measuring the length of whales from boats at sea. </w:t>
-      </w:r>
-      <w:r>
-        <w:rPr>
-          <w:i/>
-          <w:iCs/>
-          <w:lang w:val="en-US"/>
-        </w:rPr>
-        <w:t>Rep. Int. Whal. Comm.</w:t>
-      </w:r>
-      <w:r>
-        <w:rPr>
-          <w:lang w:val="en-US"/>
-        </w:rPr>
-        <w:t xml:space="preserve"> </w:t>
-      </w:r>
-      <w:r>
-        <w:rPr>
-          <w:b/>
-          <w:bCs/>
-          <w:lang w:val="en-US"/>
-        </w:rPr>
-        <w:t>40</w:t>
-      </w:r>
-      <w:r>
-        <w:rPr>
-          <w:lang w:val="en-US"/>
-        </w:rPr>
-        <w:t>, 581–588 (1990).</w:t>
-      </w:r>
-    </w:p>
-    <w:p>
-      <w:pPr>
-        <w:pStyle w:val="Bibliography"/>
-        <w:rPr>
-          <w:lang w:val="en-US"/>
-        </w:rPr>
-      </w:pPr>
-      <w:r>
-        <w:rPr>
-          <w:lang w:val="en-US"/>
-        </w:rPr>
-        <w:t>43.</w:t>
-      </w:r>
-      <w:r>
-        <w:rPr>
-          <w:lang w:val="en-US"/>
-        </w:rPr>
-        <w:tab/>
-        <w:t xml:space="preserve">Dawson, S. M., Chessum, C. J., Hunt, P. J. &amp; Slooten, E. An inexpensive stereophotographic technique to measure sperm whales from small boats. </w:t>
-      </w:r>
-      <w:r>
-        <w:rPr>
-          <w:i/>
-          <w:iCs/>
-          <w:lang w:val="en-US"/>
-        </w:rPr>
-        <w:t>Rep. Int. Whal. Comm.</w:t>
-      </w:r>
-      <w:r>
-        <w:rPr>
-          <w:lang w:val="en-US"/>
-        </w:rPr>
-        <w:t xml:space="preserve"> </w:t>
-      </w:r>
-      <w:r>
-        <w:rPr>
-          <w:b/>
-          <w:bCs/>
-          <w:lang w:val="en-US"/>
-        </w:rPr>
-        <w:t>45</w:t>
-      </w:r>
-      <w:r>
-        <w:rPr>
-          <w:lang w:val="en-US"/>
-        </w:rPr>
-        <w:t>, 431–436 (1995).</w:t>
-      </w:r>
-    </w:p>
-    <w:p>
-      <w:pPr>
-        <w:pStyle w:val="Bibliography"/>
-        <w:rPr>
-          <w:lang w:val="en-US"/>
-        </w:rPr>
-      </w:pPr>
-      <w:r>
-        <w:rPr>
-          <w:lang w:val="en-US"/>
-        </w:rPr>
-        <w:t>44.</w:t>
-      </w:r>
-      <w:r>
-        <w:rPr>
-          <w:lang w:val="en-US"/>
-        </w:rPr>
-        <w:tab/>
-        <w:t xml:space="preserve">Jaquet, N. A simple photogrammetric technique to measure sperm whales at sea. </w:t>
-      </w:r>
-      <w:r>
-        <w:rPr>
-          <w:i/>
-          <w:iCs/>
-          <w:lang w:val="en-US"/>
-        </w:rPr>
-        <w:t>Mar. Mammal Sci.</w:t>
-      </w:r>
-      <w:r>
-        <w:rPr>
-          <w:lang w:val="en-US"/>
-        </w:rPr>
-        <w:t xml:space="preserve"> </w:t>
-      </w:r>
-      <w:r>
-        <w:rPr>
-          <w:b/>
-          <w:bCs/>
-          <w:lang w:val="en-US"/>
-        </w:rPr>
-        <w:t>22</w:t>
-      </w:r>
-      <w:r>
-        <w:rPr>
-          <w:lang w:val="en-US"/>
-        </w:rPr>
-        <w:t>, 862–879 (2006).</w:t>
-      </w:r>
-    </w:p>
-    <w:p>
-      <w:pPr>
-        <w:pStyle w:val="Bibliography"/>
-        <w:rPr>
-          <w:lang w:val="en-US"/>
-        </w:rPr>
-      </w:pPr>
-      <w:r>
-        <w:rPr>
-          <w:lang w:val="en-US"/>
-        </w:rPr>
-        <w:t>45.</w:t>
-      </w:r>
-      <w:r>
-        <w:rPr>
-          <w:lang w:val="en-US"/>
-        </w:rPr>
-        <w:tab/>
-        <w:t xml:space="preserve">Dickson, T., Rayment, W. &amp; Dawson, S. Drone photogrammetry allows refinement of acoustically derived length estimation for male sperm whales. </w:t>
-      </w:r>
-      <w:r>
-        <w:rPr>
-          <w:i/>
-          <w:iCs/>
-          <w:lang w:val="en-US"/>
-        </w:rPr>
-        <w:t>Mar. Mammal Sci.</w:t>
-      </w:r>
-      <w:r>
-        <w:rPr>
-          <w:lang w:val="en-US"/>
-        </w:rPr>
-        <w:t xml:space="preserve"> </w:t>
-      </w:r>
-      <w:r>
-        <w:rPr>
-          <w:b/>
-          <w:bCs/>
-          <w:lang w:val="en-US"/>
-        </w:rPr>
-        <w:t>37</w:t>
-      </w:r>
-      <w:r>
-        <w:rPr>
-          <w:lang w:val="en-US"/>
-        </w:rPr>
-        <w:t>, 1150–1158 (2021).</w:t>
-      </w:r>
-    </w:p>
-    <w:p>
-      <w:pPr>
-        <w:pStyle w:val="Bibliography"/>
-        <w:rPr>
-          <w:lang w:val="en-US"/>
-        </w:rPr>
-      </w:pPr>
-      <w:r>
-        <w:rPr>
-          <w:lang w:val="en-US"/>
-        </w:rPr>
-        <w:t>46.</w:t>
-      </w:r>
-      <w:r>
-        <w:rPr>
-          <w:lang w:val="en-US"/>
-        </w:rPr>
-        <w:tab/>
-        <w:t xml:space="preserve">Waters, S. &amp; Whitehead, H. Population and growth parameters of Galápagos sperm whales estimated from length distributions. </w:t>
-      </w:r>
-      <w:r>
-        <w:rPr>
-          <w:i/>
-          <w:iCs/>
-          <w:lang w:val="en-US"/>
-        </w:rPr>
-        <w:t>Rep. Int. Whal. Comm.</w:t>
-      </w:r>
-      <w:r>
-        <w:rPr>
-          <w:lang w:val="en-US"/>
-        </w:rPr>
-        <w:t xml:space="preserve"> </w:t>
-      </w:r>
-      <w:r>
-        <w:rPr>
-          <w:b/>
-          <w:bCs/>
-          <w:lang w:val="en-US"/>
-        </w:rPr>
-        <w:t>40</w:t>
-      </w:r>
-      <w:r>
-        <w:rPr>
-          <w:lang w:val="en-US"/>
-        </w:rPr>
-        <w:t>, 225–235 (1990).</w:t>
-      </w:r>
-    </w:p>
-    <w:p>
-      <w:pPr>
-        <w:pStyle w:val="Bibliography"/>
-        <w:rPr>
-          <w:lang w:val="en-US"/>
-        </w:rPr>
-      </w:pPr>
-      <w:r>
-        <w:rPr>
-          <w:lang w:val="en-US"/>
-        </w:rPr>
-        <w:t>47.</w:t>
-      </w:r>
-      <w:r>
-        <w:rPr>
-          <w:lang w:val="en-US"/>
-        </w:rPr>
-        <w:tab/>
-        <w:t xml:space="preserve">Ohsumi, S. Age-length key of the male sperm whale in the North Pacific and comparison of growth curves. </w:t>
-      </w:r>
-      <w:r>
-        <w:rPr>
-          <w:i/>
-          <w:iCs/>
-          <w:lang w:val="en-US"/>
-        </w:rPr>
-        <w:t>Rep. Int. Whal. Comm.</w:t>
-      </w:r>
-      <w:r>
-        <w:rPr>
-          <w:lang w:val="en-US"/>
-        </w:rPr>
-        <w:t xml:space="preserve"> </w:t>
-      </w:r>
-      <w:r>
-        <w:rPr>
-          <w:b/>
-          <w:bCs/>
-          <w:lang w:val="en-US"/>
-        </w:rPr>
-        <w:t>27</w:t>
-      </w:r>
-      <w:r>
-        <w:rPr>
-          <w:lang w:val="en-US"/>
-        </w:rPr>
-        <w:t>, 295–300 (1977).</w:t>
-      </w:r>
-    </w:p>
-    <w:p>
-      <w:pPr>
-        <w:pStyle w:val="Bibliography"/>
-        <w:rPr>
-          <w:lang w:val="en-US"/>
-        </w:rPr>
-      </w:pPr>
-      <w:r>
-        <w:rPr>
-          <w:lang w:val="en-US"/>
-        </w:rPr>
-        <w:t>48.</w:t>
-      </w:r>
-      <w:r>
-        <w:rPr>
-          <w:lang w:val="en-US"/>
-        </w:rPr>
-        <w:tab/>
-        <w:t xml:space="preserve">Martin, A. R. An examination of sperm whale age and length data from the 1949-78 Icelandic catch. </w:t>
-      </w:r>
-      <w:r>
-        <w:rPr>
-          <w:i/>
-          <w:iCs/>
-          <w:lang w:val="en-US"/>
-        </w:rPr>
-        <w:t>Rep. Int. Whal. Comm.</w:t>
-      </w:r>
-      <w:r>
-        <w:rPr>
-          <w:lang w:val="en-US"/>
-        </w:rPr>
-        <w:t xml:space="preserve"> </w:t>
-      </w:r>
-      <w:r>
-        <w:rPr>
-          <w:b/>
-          <w:bCs/>
-          <w:lang w:val="en-US"/>
-        </w:rPr>
-        <w:t>30</w:t>
-      </w:r>
-      <w:r>
-        <w:rPr>
-          <w:lang w:val="en-US"/>
-        </w:rPr>
-        <w:t>, 227–231 (1980).</w:t>
-      </w:r>
-    </w:p>
-    <w:p>
-      <w:pPr>
-        <w:pStyle w:val="Bibliography"/>
-        <w:rPr>
-          <w:lang w:val="en-US"/>
-        </w:rPr>
-      </w:pPr>
-      <w:r>
-        <w:rPr>
-          <w:lang w:val="en-US"/>
-        </w:rPr>
-        <w:t>49.</w:t>
-      </w:r>
-      <w:r>
-        <w:rPr>
-          <w:lang w:val="en-US"/>
-        </w:rPr>
-        <w:tab/>
-        <w:t xml:space="preserve">Vivier, F. </w:t>
-      </w:r>
-      <w:r>
-        <w:rPr>
-          <w:i/>
-          <w:iCs/>
-          <w:lang w:val="en-US"/>
-        </w:rPr>
-        <w:t>et al.</w:t>
-      </w:r>
-      <w:r>
-        <w:rPr>
-          <w:lang w:val="en-US"/>
-        </w:rPr>
-        <w:t xml:space="preserve"> Quantifying the age structure of free‐ranging delphinid populations: Testing the accuracy of Unoccupied Aerial System photogrammetry. </w:t>
-      </w:r>
-      <w:r>
-        <w:rPr>
-          <w:i/>
-          <w:iCs/>
-          <w:lang w:val="en-US"/>
-        </w:rPr>
-        <w:t>Ecol. Evol.</w:t>
-      </w:r>
-      <w:r>
-        <w:rPr>
-          <w:lang w:val="en-US"/>
-        </w:rPr>
-        <w:t xml:space="preserve"> </w:t>
-      </w:r>
-      <w:r>
-        <w:rPr>
-          <w:b/>
-          <w:bCs/>
-          <w:lang w:val="en-US"/>
-        </w:rPr>
-        <w:t>13</w:t>
-      </w:r>
-      <w:r>
-        <w:rPr>
-          <w:lang w:val="en-US"/>
-        </w:rPr>
-        <w:t>, (2023).</w:t>
-      </w:r>
-    </w:p>
-    <w:p>
-      <w:pPr>
-        <w:pStyle w:val="Bibliography"/>
-        <w:rPr>
-          <w:lang w:val="en-US"/>
-        </w:rPr>
-      </w:pPr>
-      <w:r>
-        <w:rPr>
-          <w:lang w:val="en-US"/>
-        </w:rPr>
-        <w:t>50.</w:t>
-      </w:r>
-      <w:r>
-        <w:rPr>
-          <w:lang w:val="en-US"/>
-        </w:rPr>
-        <w:tab/>
-        <w:t xml:space="preserve">Vivier, F. </w:t>
-      </w:r>
-      <w:r>
-        <w:rPr>
-          <w:i/>
-          <w:iCs/>
-          <w:lang w:val="en-US"/>
-        </w:rPr>
-        <w:t>et al.</w:t>
-      </w:r>
-      <w:r>
-        <w:rPr>
-          <w:lang w:val="en-US"/>
-        </w:rPr>
-        <w:t xml:space="preserve"> Inferring dolphin population status: using unoccupied aerial systems to quantify age‐structure. </w:t>
-      </w:r>
-      <w:r>
-        <w:rPr>
-          <w:i/>
-          <w:iCs/>
-          <w:lang w:val="en-US"/>
-        </w:rPr>
-        <w:t>Anim. Conserv.</w:t>
-      </w:r>
-      <w:r>
-        <w:rPr>
-          <w:lang w:val="en-US"/>
-        </w:rPr>
-        <w:t xml:space="preserve"> </w:t>
-      </w:r>
-      <w:r>
-        <w:rPr>
-          <w:b/>
-          <w:bCs/>
-          <w:lang w:val="en-US"/>
-        </w:rPr>
-        <w:t>28</w:t>
-      </w:r>
-      <w:r>
-        <w:rPr>
-          <w:lang w:val="en-US"/>
-        </w:rPr>
-        <w:t>, 262–276 (2025).</w:t>
-      </w:r>
-    </w:p>
-    <w:p>
-      <w:pPr>
-        <w:pStyle w:val="Bibliography"/>
-        <w:rPr>
-          <w:lang w:val="en-US"/>
-        </w:rPr>
-      </w:pPr>
-      <w:r>
-        <w:rPr>
-          <w:lang w:val="en-US"/>
-        </w:rPr>
-        <w:t>51.</w:t>
-      </w:r>
-      <w:r>
-        <w:rPr>
-          <w:lang w:val="en-US"/>
-        </w:rPr>
-        <w:tab/>
-        <w:t xml:space="preserve">McLaughlin, J. F. </w:t>
-      </w:r>
-      <w:r>
-        <w:rPr>
-          <w:i/>
-          <w:iCs/>
-          <w:lang w:val="en-US"/>
-        </w:rPr>
-        <w:t>et al.</w:t>
-      </w:r>
-      <w:r>
-        <w:rPr>
-          <w:lang w:val="en-US"/>
-        </w:rPr>
-        <w:t xml:space="preserve"> Multivariate models of animal sex: breaking binaries leads to a better understanding of ecology and evolution. </w:t>
-      </w:r>
-      <w:r>
-        <w:rPr>
-          <w:i/>
-          <w:iCs/>
-          <w:lang w:val="en-US"/>
-        </w:rPr>
-        <w:t>Integr. Comp. Biol.</w:t>
-      </w:r>
-      <w:r>
-        <w:rPr>
-          <w:lang w:val="en-US"/>
-        </w:rPr>
-        <w:t xml:space="preserve"> </w:t>
-      </w:r>
-      <w:r>
-        <w:rPr>
-          <w:b/>
-          <w:bCs/>
-          <w:lang w:val="en-US"/>
-        </w:rPr>
-        <w:t>63</w:t>
-      </w:r>
-      <w:r>
-        <w:rPr>
-          <w:lang w:val="en-US"/>
-        </w:rPr>
-        <w:t>, 891–906 (2023).</w:t>
-      </w:r>
-    </w:p>
-    <w:p>
-      <w:pPr>
-        <w:pStyle w:val="Bibliography"/>
-        <w:rPr>
-          <w:lang w:val="en-US"/>
-        </w:rPr>
-      </w:pPr>
-      <w:r>
-        <w:rPr>
-          <w:lang w:val="en-US"/>
-        </w:rPr>
-        <w:t>52.</w:t>
-      </w:r>
-      <w:r>
-        <w:rPr>
-          <w:lang w:val="en-US"/>
-        </w:rPr>
-        <w:tab/>
-        <w:t xml:space="preserve">Einfeldt, A. L., Orbach, D. N. &amp; Feyrer, L. J. A method for determining sex and chromosome copy number: sex-by-sequencing reveals the first two species of marine mammals with XXY chromosome condition. </w:t>
-      </w:r>
-      <w:r>
-        <w:rPr>
-          <w:i/>
-          <w:iCs/>
-          <w:lang w:val="en-US"/>
-        </w:rPr>
-        <w:t>J. Mammal.</w:t>
-      </w:r>
-      <w:r>
-        <w:rPr>
-          <w:lang w:val="en-US"/>
-        </w:rPr>
-        <w:t xml:space="preserve"> </w:t>
-      </w:r>
-      <w:r>
-        <w:rPr>
-          <w:b/>
-          <w:bCs/>
-          <w:lang w:val="en-US"/>
-        </w:rPr>
-        <w:t>100</w:t>
-      </w:r>
-      <w:r>
-        <w:rPr>
-          <w:lang w:val="en-US"/>
-        </w:rPr>
-        <w:t>, 1671–1677 (2019).</w:t>
-      </w:r>
-    </w:p>
-    <w:p>
-      <w:pPr>
-        <w:pStyle w:val="Bibliography"/>
-        <w:rPr>
-          <w:lang w:val="en-US"/>
-        </w:rPr>
-      </w:pPr>
-      <w:r>
-        <w:rPr>
-          <w:lang w:val="en-US"/>
-        </w:rPr>
-        <w:t>53.</w:t>
-      </w:r>
-      <w:r>
-        <w:rPr>
-          <w:lang w:val="en-US"/>
-        </w:rPr>
-        <w:tab/>
-        <w:t>Richards, A. F. Life history and behavior of female dolphins (Tursiops sp.) in Shark Bay, Western Australia. (University of Michigan, United States -- Michigan, 1996).</w:t>
-      </w:r>
-    </w:p>
-    <w:p>
-      <w:pPr>
-        <w:pStyle w:val="Bibliography"/>
-        <w:rPr>
-          <w:lang w:val="en-US"/>
-        </w:rPr>
-      </w:pPr>
-      <w:r>
-        <w:rPr>
-          <w:lang w:val="en-US"/>
-        </w:rPr>
-        <w:lastRenderedPageBreak/>
-        <w:t>54.</w:t>
-      </w:r>
-      <w:r>
-        <w:rPr>
-          <w:lang w:val="en-US"/>
-        </w:rPr>
-        <w:tab/>
-        <w:t xml:space="preserve">Kasuya, T. Density depenent growth in North Pacific sperm Whales. </w:t>
-      </w:r>
-      <w:r>
-        <w:rPr>
-          <w:i/>
-          <w:iCs/>
-          <w:lang w:val="en-US"/>
-        </w:rPr>
-        <w:t>Mar. Mammal Sci.</w:t>
-      </w:r>
-      <w:r>
-        <w:rPr>
-          <w:lang w:val="en-US"/>
-        </w:rPr>
-        <w:t xml:space="preserve"> </w:t>
-      </w:r>
-      <w:r>
-        <w:rPr>
-          <w:b/>
-          <w:bCs/>
-          <w:lang w:val="en-US"/>
-        </w:rPr>
-        <w:t>7</w:t>
-      </w:r>
-      <w:r>
-        <w:rPr>
-          <w:lang w:val="en-US"/>
-        </w:rPr>
-        <w:t>, 230–257 (1991).</w:t>
-      </w:r>
-    </w:p>
-    <w:p>
-      <w:pPr>
-        <w:pStyle w:val="Bibliography"/>
-        <w:rPr>
-          <w:lang w:val="en-US"/>
-        </w:rPr>
-      </w:pPr>
-      <w:r>
-        <w:rPr>
-          <w:lang w:val="en-US"/>
-        </w:rPr>
-        <w:t>55.</w:t>
-      </w:r>
-      <w:r>
-        <w:rPr>
-          <w:lang w:val="en-US"/>
-        </w:rPr>
-        <w:tab/>
-        <w:t xml:space="preserve">Simmons, R. E. &amp; Scheepers, L. Winning by a neck: sexual selection in the evolution of giraffe. </w:t>
-      </w:r>
-      <w:r>
-        <w:rPr>
-          <w:i/>
-          <w:iCs/>
-          <w:lang w:val="en-US"/>
-        </w:rPr>
-        <w:t>Am. Nat.</w:t>
-      </w:r>
-      <w:r>
-        <w:rPr>
-          <w:lang w:val="en-US"/>
-        </w:rPr>
-        <w:t xml:space="preserve"> </w:t>
-      </w:r>
-      <w:r>
-        <w:rPr>
-          <w:b/>
-          <w:bCs/>
-          <w:lang w:val="en-US"/>
-        </w:rPr>
-        <w:t>148</w:t>
-      </w:r>
-      <w:r>
-        <w:rPr>
-          <w:lang w:val="en-US"/>
-        </w:rPr>
-        <w:t>, 771–786 (1996).</w:t>
-      </w:r>
-    </w:p>
-    <w:p>
-      <w:pPr>
-        <w:pStyle w:val="Bibliography"/>
-        <w:rPr>
-          <w:lang w:val="en-US"/>
-        </w:rPr>
-      </w:pPr>
-      <w:r>
-        <w:rPr>
-          <w:lang w:val="en-US"/>
-        </w:rPr>
-        <w:t>56.</w:t>
-      </w:r>
-      <w:r>
-        <w:rPr>
-          <w:lang w:val="en-US"/>
-        </w:rPr>
-        <w:tab/>
-        <w:t xml:space="preserve">Hollister-Smith, J. A. </w:t>
-      </w:r>
-      <w:r>
-        <w:rPr>
-          <w:i/>
-          <w:iCs/>
-          <w:lang w:val="en-US"/>
-        </w:rPr>
-        <w:t>et al.</w:t>
-      </w:r>
-      <w:r>
-        <w:rPr>
-          <w:lang w:val="en-US"/>
-        </w:rPr>
-        <w:t xml:space="preserve"> Age, musth and paternity success in wild male African elephants, </w:t>
-      </w:r>
-      <w:r>
-        <w:rPr>
-          <w:i/>
-          <w:iCs/>
-          <w:lang w:val="en-US"/>
-        </w:rPr>
-        <w:t>Loxodonta africana</w:t>
-      </w:r>
-      <w:r>
-        <w:rPr>
-          <w:lang w:val="en-US"/>
-        </w:rPr>
-        <w:t xml:space="preserve">. </w:t>
-      </w:r>
-      <w:r>
-        <w:rPr>
-          <w:i/>
-          <w:iCs/>
-          <w:lang w:val="en-US"/>
-        </w:rPr>
-        <w:t>Anim. Behav.</w:t>
-      </w:r>
-      <w:r>
-        <w:rPr>
-          <w:lang w:val="en-US"/>
-        </w:rPr>
-        <w:t xml:space="preserve"> </w:t>
-      </w:r>
-      <w:r>
-        <w:rPr>
-          <w:b/>
-          <w:bCs/>
-          <w:lang w:val="en-US"/>
-        </w:rPr>
-        <w:t>74</w:t>
-      </w:r>
-      <w:r>
-        <w:rPr>
-          <w:lang w:val="en-US"/>
-        </w:rPr>
-        <w:t>, 287–296 (2007).</w:t>
-      </w:r>
-    </w:p>
-    <w:p>
-      <w:pPr>
-        <w:pStyle w:val="Bibliography"/>
-        <w:rPr>
-          <w:lang w:val="en-US"/>
-        </w:rPr>
-      </w:pPr>
-      <w:r>
-        <w:rPr>
-          <w:lang w:val="en-US"/>
-        </w:rPr>
-        <w:t>57.</w:t>
-      </w:r>
-      <w:r>
-        <w:rPr>
-          <w:lang w:val="en-US"/>
-        </w:rPr>
-        <w:tab/>
-        <w:t xml:space="preserve">Konrad, C. M., Frasier, T. R., Whitehead, H. &amp; Gero, S. Kin selection and allocare in sperm whales. </w:t>
-      </w:r>
-      <w:r>
-        <w:rPr>
-          <w:i/>
-          <w:iCs/>
-          <w:lang w:val="en-US"/>
-        </w:rPr>
-        <w:t>Behav. Ecol.</w:t>
-      </w:r>
-      <w:r>
-        <w:rPr>
-          <w:lang w:val="en-US"/>
-        </w:rPr>
-        <w:t xml:space="preserve"> </w:t>
-      </w:r>
-      <w:r>
-        <w:rPr>
-          <w:b/>
-          <w:bCs/>
-          <w:lang w:val="en-US"/>
-        </w:rPr>
-        <w:t>30</w:t>
-      </w:r>
-      <w:r>
-        <w:rPr>
-          <w:lang w:val="en-US"/>
-        </w:rPr>
-        <w:t>, 194–201 (2019).</w:t>
-      </w:r>
-    </w:p>
-    <w:p>
-      <w:pPr>
-        <w:pStyle w:val="Bibliography"/>
-        <w:rPr>
-          <w:lang w:val="en-US"/>
-        </w:rPr>
-      </w:pPr>
-      <w:r>
-        <w:rPr>
-          <w:lang w:val="en-US"/>
-        </w:rPr>
-        <w:t>58.</w:t>
-      </w:r>
-      <w:r>
-        <w:rPr>
-          <w:lang w:val="en-US"/>
-        </w:rPr>
-        <w:tab/>
-        <w:t xml:space="preserve">Mann, J. &amp; Smuts, B. B. Natal attraction: allomaternal care and mother–infant separations in wild bottlenose dolphins. </w:t>
-      </w:r>
-      <w:r>
-        <w:rPr>
-          <w:i/>
-          <w:iCs/>
-          <w:lang w:val="en-US"/>
-        </w:rPr>
-        <w:t>Anim. Behav.</w:t>
-      </w:r>
-      <w:r>
-        <w:rPr>
-          <w:lang w:val="en-US"/>
-        </w:rPr>
-        <w:t xml:space="preserve"> </w:t>
-      </w:r>
-      <w:r>
-        <w:rPr>
-          <w:b/>
-          <w:bCs/>
-          <w:lang w:val="en-US"/>
-        </w:rPr>
-        <w:t>55</w:t>
-      </w:r>
-      <w:r>
-        <w:rPr>
-          <w:lang w:val="en-US"/>
-        </w:rPr>
-        <w:t>, 1097–1113 (1998).</w:t>
-      </w:r>
-    </w:p>
-    <w:p>
-      <w:pPr>
-        <w:pStyle w:val="Bibliography"/>
-        <w:rPr>
-          <w:lang w:val="en-US"/>
-        </w:rPr>
-      </w:pPr>
-      <w:r>
-        <w:rPr>
-          <w:lang w:val="en-US"/>
-        </w:rPr>
-        <w:t>59.</w:t>
-      </w:r>
-      <w:r>
-        <w:rPr>
-          <w:lang w:val="en-US"/>
-        </w:rPr>
-        <w:tab/>
-        <w:t>Mann, J. &amp; Smuts, B. Behavioral development in wild bottlenose dolphin newborns (</w:t>
-      </w:r>
-      <w:r>
-        <w:rPr>
-          <w:i/>
-          <w:iCs/>
-          <w:lang w:val="en-US"/>
-        </w:rPr>
-        <w:t>Tursiops</w:t>
-      </w:r>
-      <w:r>
-        <w:rPr>
-          <w:lang w:val="en-US"/>
-        </w:rPr>
-        <w:t xml:space="preserve"> sp.). </w:t>
-      </w:r>
-      <w:r>
-        <w:rPr>
-          <w:i/>
-          <w:iCs/>
-          <w:lang w:val="en-US"/>
-        </w:rPr>
-        <w:t>Behaviour</w:t>
-      </w:r>
-      <w:r>
-        <w:rPr>
-          <w:lang w:val="en-US"/>
-        </w:rPr>
-        <w:t xml:space="preserve"> </w:t>
-      </w:r>
-      <w:r>
-        <w:rPr>
-          <w:b/>
-          <w:bCs/>
-          <w:lang w:val="en-US"/>
-        </w:rPr>
-        <w:t>136</w:t>
-      </w:r>
-      <w:r>
-        <w:rPr>
-          <w:lang w:val="en-US"/>
-        </w:rPr>
-        <w:t>, 529–566 (1999).</w:t>
-      </w:r>
-    </w:p>
-    <w:p>
-      <w:pPr>
-        <w:pStyle w:val="Bibliography"/>
-        <w:rPr>
-          <w:lang w:val="en-US"/>
-        </w:rPr>
-      </w:pPr>
-      <w:r>
-        <w:rPr>
-          <w:lang w:val="en-US"/>
-        </w:rPr>
-        <w:t>60.</w:t>
-      </w:r>
-      <w:r>
-        <w:rPr>
-          <w:lang w:val="en-US"/>
-        </w:rPr>
-        <w:tab/>
-        <w:t xml:space="preserve">Fellner, W., Bauer, G. B., Stamper, S. A., Losch, B. A. &amp; Dahood, A. The development of synchronous movement by bottlenose dolphins (Tursiops truncatus). </w:t>
-      </w:r>
-      <w:r>
-        <w:rPr>
-          <w:i/>
-          <w:iCs/>
-          <w:lang w:val="en-US"/>
-        </w:rPr>
-        <w:t>Mar. Mammal Sci.</w:t>
-      </w:r>
-      <w:r>
-        <w:rPr>
-          <w:lang w:val="en-US"/>
-        </w:rPr>
-        <w:t xml:space="preserve"> </w:t>
-      </w:r>
-      <w:r>
-        <w:rPr>
-          <w:b/>
-          <w:bCs/>
-          <w:lang w:val="en-US"/>
-        </w:rPr>
-        <w:t>29</w:t>
-      </w:r>
-      <w:r>
-        <w:rPr>
-          <w:lang w:val="en-US"/>
-        </w:rPr>
-        <w:t>, E203–E225 (2013).</w:t>
-      </w:r>
-    </w:p>
-    <w:p>
-      <w:pPr>
-        <w:pStyle w:val="Bibliography"/>
-        <w:rPr>
-          <w:lang w:val="en-US"/>
-        </w:rPr>
-      </w:pPr>
-      <w:r>
-        <w:rPr>
-          <w:lang w:val="en-US"/>
-        </w:rPr>
-        <w:t>61.</w:t>
-      </w:r>
-      <w:r>
-        <w:rPr>
-          <w:lang w:val="en-US"/>
-        </w:rPr>
-        <w:tab/>
-        <w:t xml:space="preserve">Sakai, M. </w:t>
-      </w:r>
-      <w:r>
-        <w:rPr>
-          <w:i/>
-          <w:iCs/>
-          <w:lang w:val="en-US"/>
-        </w:rPr>
-        <w:t>et al.</w:t>
-      </w:r>
-      <w:r>
-        <w:rPr>
-          <w:lang w:val="en-US"/>
-        </w:rPr>
-        <w:t xml:space="preserve"> Mother-calf interactions and social behavior development in Commerson’s dolphins (</w:t>
-      </w:r>
-      <w:r>
-        <w:rPr>
-          <w:i/>
-          <w:iCs/>
-          <w:lang w:val="en-US"/>
-        </w:rPr>
-        <w:t>Cephalorhhynchus commersonii</w:t>
-      </w:r>
-      <w:r>
-        <w:rPr>
-          <w:lang w:val="en-US"/>
-        </w:rPr>
-        <w:t xml:space="preserve">). </w:t>
-      </w:r>
-      <w:r>
-        <w:rPr>
-          <w:i/>
-          <w:iCs/>
-          <w:lang w:val="en-US"/>
-        </w:rPr>
-        <w:t>J. Ethol.</w:t>
-      </w:r>
-      <w:r>
-        <w:rPr>
-          <w:lang w:val="en-US"/>
-        </w:rPr>
-        <w:t xml:space="preserve"> </w:t>
-      </w:r>
-      <w:r>
-        <w:rPr>
-          <w:b/>
-          <w:bCs/>
-          <w:lang w:val="en-US"/>
-        </w:rPr>
-        <w:t>31</w:t>
-      </w:r>
-      <w:r>
-        <w:rPr>
-          <w:lang w:val="en-US"/>
-        </w:rPr>
-        <w:t>, 305–313 (2013).</w:t>
-      </w:r>
-    </w:p>
-    <w:p>
-      <w:pPr>
-        <w:pStyle w:val="Bibliography"/>
-        <w:rPr>
-          <w:lang w:val="en-US"/>
-        </w:rPr>
-      </w:pPr>
-      <w:r>
-        <w:rPr>
-          <w:lang w:val="en-US"/>
-        </w:rPr>
-        <w:t>62.</w:t>
-      </w:r>
-      <w:r>
-        <w:rPr>
-          <w:lang w:val="en-US"/>
-        </w:rPr>
-        <w:tab/>
-        <w:t>Eguiguren, A., Walmsley, S. F., Feyrer, L. J., Zwamborn, E. M. J. &amp; Whitehead, H. The role of touch in marine mammal sociality: a review and future directions. Preprint at https://doi.org/10.32942/X2NM0Q (2025).</w:t>
-      </w:r>
-    </w:p>
-    <w:p>
-      <w:pPr>
-        <w:pStyle w:val="Bibliography"/>
-        <w:rPr>
-          <w:lang w:val="en-US"/>
-        </w:rPr>
-      </w:pPr>
-      <w:r>
-        <w:rPr>
-          <w:lang w:val="en-US"/>
-        </w:rPr>
-        <w:t>63.</w:t>
-      </w:r>
-      <w:r>
-        <w:rPr>
-          <w:lang w:val="en-US"/>
-        </w:rPr>
-        <w:tab/>
-        <w:t xml:space="preserve">Gero, S., Gordon, J. &amp; Whitehead, H. Calves as social hubs: dynamics of the social network within sperm whale units. </w:t>
-      </w:r>
-      <w:r>
-        <w:rPr>
-          <w:i/>
-          <w:iCs/>
-          <w:lang w:val="en-US"/>
-        </w:rPr>
-        <w:t>Proc. R. Soc. B Biol. Sci.</w:t>
-      </w:r>
-      <w:r>
-        <w:rPr>
-          <w:lang w:val="en-US"/>
-        </w:rPr>
-        <w:t xml:space="preserve"> </w:t>
-      </w:r>
-      <w:r>
-        <w:rPr>
-          <w:b/>
-          <w:bCs/>
-          <w:lang w:val="en-US"/>
-        </w:rPr>
-        <w:t>280</w:t>
-      </w:r>
-      <w:r>
-        <w:rPr>
-          <w:lang w:val="en-US"/>
-        </w:rPr>
-        <w:t>, 20131113 (2013).</w:t>
-      </w:r>
-    </w:p>
-    <w:p>
-      <w:pPr>
-        <w:pStyle w:val="Bibliography"/>
-        <w:rPr>
-          <w:lang w:val="en-US"/>
-        </w:rPr>
-      </w:pPr>
-      <w:r>
-        <w:rPr>
-          <w:lang w:val="en-US"/>
-        </w:rPr>
-        <w:t>64.</w:t>
-      </w:r>
-      <w:r>
-        <w:rPr>
-          <w:lang w:val="en-US"/>
-        </w:rPr>
-        <w:tab/>
-        <w:t xml:space="preserve">Cantor, M., Gero, S., Whitehead, H. &amp; Rendell, L. Sperm whale: the largest toothed creature on earth. in </w:t>
-      </w:r>
-      <w:r>
-        <w:rPr>
-          <w:i/>
-          <w:iCs/>
-          <w:lang w:val="en-US"/>
-        </w:rPr>
-        <w:t>Ethology and Behavioral Ecology of Odontocetes</w:t>
-      </w:r>
-      <w:r>
-        <w:rPr>
-          <w:lang w:val="en-US"/>
-        </w:rPr>
-        <w:t xml:space="preserve"> (ed. Würsig, B.) 261–280 (Springer International Publishing, Cham, 2019). doi:10.1007/978-3-030-16663-2_12.</w:t>
-      </w:r>
-    </w:p>
-    <w:p>
-      <w:pPr>
-        <w:pStyle w:val="Bibliography"/>
-        <w:rPr>
-          <w:lang w:val="en-US"/>
-        </w:rPr>
-      </w:pPr>
-      <w:r>
-        <w:rPr>
-          <w:lang w:val="en-US"/>
-        </w:rPr>
-        <w:lastRenderedPageBreak/>
-        <w:t>65.</w:t>
-      </w:r>
-      <w:r>
-        <w:rPr>
-          <w:lang w:val="en-US"/>
-        </w:rPr>
-        <w:tab/>
-        <w:t xml:space="preserve">Eguiguren, A. </w:t>
-      </w:r>
-      <w:r>
-        <w:rPr>
-          <w:i/>
-          <w:iCs/>
-          <w:lang w:val="en-US"/>
-        </w:rPr>
-        <w:t>et al.</w:t>
-      </w:r>
-      <w:r>
-        <w:rPr>
-          <w:lang w:val="en-US"/>
-        </w:rPr>
-        <w:t xml:space="preserve"> Integrating cultural dimensions in sperm whale ( </w:t>
-      </w:r>
-      <w:r>
-        <w:rPr>
-          <w:i/>
-          <w:iCs/>
-          <w:lang w:val="en-US"/>
-        </w:rPr>
-        <w:t>Physeter macrocephalus</w:t>
-      </w:r>
-      <w:r>
-        <w:rPr>
-          <w:lang w:val="en-US"/>
-        </w:rPr>
-        <w:t xml:space="preserve"> ) conservation: threats, challenges and solutions. </w:t>
-      </w:r>
-      <w:r>
-        <w:rPr>
-          <w:i/>
-          <w:iCs/>
-          <w:lang w:val="en-US"/>
-        </w:rPr>
-        <w:t>Philos. Trans. R. Soc. B Biol. Sci.</w:t>
-      </w:r>
-      <w:r>
-        <w:rPr>
-          <w:lang w:val="en-US"/>
-        </w:rPr>
-        <w:t xml:space="preserve"> </w:t>
-      </w:r>
-      <w:r>
-        <w:rPr>
-          <w:b/>
-          <w:bCs/>
-          <w:lang w:val="en-US"/>
-        </w:rPr>
-        <w:t>380</w:t>
-      </w:r>
-      <w:r>
-        <w:rPr>
-          <w:lang w:val="en-US"/>
-        </w:rPr>
-        <w:t>, 20240142 (2025).</w:t>
-      </w:r>
-    </w:p>
-    <w:p>
-      <w:pPr>
-        <w:pStyle w:val="Bibliography"/>
-        <w:rPr>
-          <w:lang w:val="en-US"/>
-        </w:rPr>
-      </w:pPr>
-      <w:r>
-        <w:rPr>
-          <w:lang w:val="en-US"/>
-        </w:rPr>
-        <w:t>66.</w:t>
-      </w:r>
-      <w:r>
-        <w:rPr>
-          <w:lang w:val="en-US"/>
-        </w:rPr>
-        <w:tab/>
-        <w:t xml:space="preserve">Connor, R. C., Mann, J. &amp; Watson-Capps, J. A sex-specific affiliative contact behavior in indian ocean bottlenose dolphins, </w:t>
-      </w:r>
-      <w:r>
-        <w:rPr>
-          <w:i/>
-          <w:iCs/>
-          <w:lang w:val="en-US"/>
-        </w:rPr>
-        <w:t>Tursiops</w:t>
-      </w:r>
-      <w:r>
-        <w:rPr>
-          <w:lang w:val="en-US"/>
-        </w:rPr>
-        <w:t xml:space="preserve"> sp. </w:t>
-      </w:r>
-      <w:r>
-        <w:rPr>
-          <w:i/>
-          <w:iCs/>
-          <w:lang w:val="en-US"/>
-        </w:rPr>
-        <w:t>Ethology</w:t>
-      </w:r>
-      <w:r>
-        <w:rPr>
-          <w:lang w:val="en-US"/>
-        </w:rPr>
-        <w:t xml:space="preserve"> </w:t>
-      </w:r>
-      <w:r>
-        <w:rPr>
-          <w:b/>
-          <w:bCs/>
-          <w:lang w:val="en-US"/>
-        </w:rPr>
-        <w:t>112</w:t>
-      </w:r>
-      <w:r>
-        <w:rPr>
-          <w:lang w:val="en-US"/>
-        </w:rPr>
-        <w:t>, 631–638 (2006).</w:t>
-      </w:r>
-    </w:p>
-    <w:p>
-      <w:pPr>
-        <w:pStyle w:val="Bibliography"/>
-        <w:rPr>
-          <w:lang w:val="en-US"/>
-        </w:rPr>
-      </w:pPr>
-      <w:r>
-        <w:rPr>
-          <w:lang w:val="en-US"/>
-        </w:rPr>
-        <w:t>67.</w:t>
-      </w:r>
-      <w:r>
-        <w:rPr>
-          <w:lang w:val="en-US"/>
-        </w:rPr>
-        <w:tab/>
-        <w:t>Harvey, B. S., Dudzinski, K. M. &amp; Kuczaj, S. A. Associations and the role of affiliative, agonistic, and socio-sexual behaviors among common bottlenose dolphins (</w:t>
-      </w:r>
-      <w:r>
-        <w:rPr>
-          <w:i/>
-          <w:iCs/>
-          <w:lang w:val="en-US"/>
-        </w:rPr>
-        <w:t>Tursiops truncatus</w:t>
-      </w:r>
-      <w:r>
-        <w:rPr>
-          <w:lang w:val="en-US"/>
-        </w:rPr>
-        <w:t xml:space="preserve">). </w:t>
-      </w:r>
-      <w:r>
-        <w:rPr>
-          <w:i/>
-          <w:iCs/>
-          <w:lang w:val="en-US"/>
-        </w:rPr>
-        <w:t>Behav. Processes</w:t>
-      </w:r>
-      <w:r>
-        <w:rPr>
-          <w:lang w:val="en-US"/>
-        </w:rPr>
-        <w:t xml:space="preserve"> </w:t>
-      </w:r>
-      <w:r>
-        <w:rPr>
-          <w:b/>
-          <w:bCs/>
-          <w:lang w:val="en-US"/>
-        </w:rPr>
-        <w:t>135</w:t>
-      </w:r>
-      <w:r>
-        <w:rPr>
-          <w:lang w:val="en-US"/>
-        </w:rPr>
-        <w:t>, 145–156 (2017).</w:t>
-      </w:r>
-    </w:p>
-    <w:p>
-      <w:pPr>
-        <w:pStyle w:val="Bibliography"/>
-        <w:rPr>
-          <w:lang w:val="en-US"/>
-        </w:rPr>
-      </w:pPr>
-      <w:r>
-        <w:rPr>
-          <w:lang w:val="en-US"/>
-        </w:rPr>
-        <w:t>68.</w:t>
-      </w:r>
-      <w:r>
-        <w:rPr>
-          <w:lang w:val="en-US"/>
-        </w:rPr>
-        <w:tab/>
-        <w:t xml:space="preserve">Zwamborn, E. M. J., Walmsley, S. F. &amp; Whitehead, H. Flanking female guides: collective decision making in long-finned pilot whales. </w:t>
-      </w:r>
-      <w:r>
-        <w:rPr>
-          <w:i/>
-          <w:iCs/>
-          <w:lang w:val="en-US"/>
-        </w:rPr>
-        <w:t>Anim. Behav.</w:t>
-      </w:r>
-      <w:r>
-        <w:rPr>
-          <w:lang w:val="en-US"/>
-        </w:rPr>
-        <w:t xml:space="preserve"> </w:t>
-      </w:r>
-      <w:r>
-        <w:rPr>
-          <w:b/>
-          <w:bCs/>
-          <w:lang w:val="en-US"/>
-        </w:rPr>
-        <w:t>205</w:t>
-      </w:r>
-      <w:r>
-        <w:rPr>
-          <w:lang w:val="en-US"/>
-        </w:rPr>
-        <w:t>, 149–159 (2023).</w:t>
-      </w:r>
-    </w:p>
-    <w:p>
-      <w:pPr>
-        <w:pStyle w:val="Bibliography"/>
-        <w:rPr>
-          <w:lang w:val="en-US"/>
-        </w:rPr>
-      </w:pPr>
-      <w:r>
-        <w:rPr>
-          <w:lang w:val="en-US"/>
-        </w:rPr>
-        <w:t>69.</w:t>
-      </w:r>
-      <w:r>
-        <w:rPr>
-          <w:lang w:val="en-US"/>
-        </w:rPr>
-        <w:tab/>
-        <w:t xml:space="preserve">Adamczak, S. K. </w:t>
-      </w:r>
-      <w:r>
-        <w:rPr>
-          <w:i/>
-          <w:iCs/>
-          <w:lang w:val="en-US"/>
-        </w:rPr>
-        <w:t>et al.</w:t>
-      </w:r>
-      <w:r>
-        <w:rPr>
-          <w:lang w:val="en-US"/>
-        </w:rPr>
-        <w:t xml:space="preserve"> Growth in marine mammals: a review of growth patterns, composition and energy investment. </w:t>
-      </w:r>
-      <w:r>
-        <w:rPr>
-          <w:i/>
-          <w:iCs/>
-          <w:lang w:val="en-US"/>
-        </w:rPr>
-        <w:t>Conserv. Physiol.</w:t>
-      </w:r>
-      <w:r>
-        <w:rPr>
-          <w:lang w:val="en-US"/>
-        </w:rPr>
-        <w:t xml:space="preserve"> </w:t>
-      </w:r>
-      <w:r>
-        <w:rPr>
-          <w:b/>
-          <w:bCs/>
-          <w:lang w:val="en-US"/>
-        </w:rPr>
-        <w:t>11</w:t>
-      </w:r>
-      <w:r>
-        <w:rPr>
-          <w:lang w:val="en-US"/>
-        </w:rPr>
-        <w:t>, coad035 (2023).</w:t>
-      </w:r>
-    </w:p>
-    <w:p>
-      <w:pPr>
-        <w:pStyle w:val="Bibliography"/>
-        <w:rPr>
-          <w:lang w:val="en-US"/>
-        </w:rPr>
-      </w:pPr>
-      <w:r>
-        <w:rPr>
-          <w:lang w:val="en-US"/>
-        </w:rPr>
-        <w:t>70.</w:t>
-      </w:r>
-      <w:r>
-        <w:rPr>
-          <w:lang w:val="en-US"/>
-        </w:rPr>
-        <w:tab/>
-        <w:t>Clarke, R., Paliza, O. &amp; Waerebeek, K. V. Sperm whales of the Southeast Pacific. Part VII. Reproduction and growth in the female. 32 (2012).</w:t>
-      </w:r>
-    </w:p>
-    <w:p>
-      <w:pPr>
-        <w:pStyle w:val="Bibliography"/>
-        <w:rPr>
-          <w:lang w:val="en-US"/>
-        </w:rPr>
-      </w:pPr>
-      <w:r>
-        <w:rPr>
-          <w:lang w:val="en-US"/>
-        </w:rPr>
-        <w:t>71.</w:t>
-      </w:r>
-      <w:r>
-        <w:rPr>
-          <w:lang w:val="en-US"/>
-        </w:rPr>
-        <w:tab/>
-        <w:t>Best, P. B., Tormosov, D., Brandão, A. &amp; Mikhalev, Y. Geographical variation in the body size of adult female sperm whales (</w:t>
-      </w:r>
-      <w:r>
-        <w:rPr>
-          <w:i/>
-          <w:iCs/>
-          <w:lang w:val="en-US"/>
-        </w:rPr>
-        <w:t>Physeter macrocephalus</w:t>
-      </w:r>
-      <w:r>
-        <w:rPr>
-          <w:lang w:val="en-US"/>
-        </w:rPr>
-        <w:t xml:space="preserve">) – an example of McNab’s resource rule? </w:t>
-      </w:r>
-      <w:r>
-        <w:rPr>
-          <w:i/>
-          <w:iCs/>
-          <w:lang w:val="en-US"/>
-        </w:rPr>
-        <w:t>Mammalia</w:t>
-      </w:r>
-      <w:r>
-        <w:rPr>
-          <w:lang w:val="en-US"/>
-        </w:rPr>
-        <w:t xml:space="preserve"> </w:t>
-      </w:r>
-      <w:r>
-        <w:rPr>
-          <w:b/>
-          <w:bCs/>
-          <w:lang w:val="en-US"/>
-        </w:rPr>
-        <w:t>81</w:t>
-      </w:r>
-      <w:r>
-        <w:rPr>
-          <w:lang w:val="en-US"/>
-        </w:rPr>
-        <w:t>, 189–196 (2016).</w:t>
-      </w:r>
-    </w:p>
-    <w:p>
-      <w:pPr>
-        <w:pStyle w:val="Bibliography"/>
-        <w:rPr>
-          <w:lang w:val="en-US"/>
-        </w:rPr>
-      </w:pPr>
-      <w:r>
-        <w:rPr>
-          <w:lang w:val="en-US"/>
-        </w:rPr>
-        <w:t>72.</w:t>
-      </w:r>
-      <w:r>
-        <w:rPr>
-          <w:lang w:val="en-US"/>
-        </w:rPr>
-        <w:tab/>
-        <w:t xml:space="preserve">Napoli, C. </w:t>
-      </w:r>
-      <w:r>
-        <w:rPr>
-          <w:i/>
-          <w:iCs/>
-          <w:lang w:val="en-US"/>
-        </w:rPr>
-        <w:t>et al.</w:t>
-      </w:r>
-      <w:r>
-        <w:rPr>
-          <w:lang w:val="en-US"/>
-        </w:rPr>
-        <w:t xml:space="preserve"> Drone-based photogrammetry reveals differences in humpback whale body condition and mass across North Atlantic foraging grounds. </w:t>
-      </w:r>
-      <w:r>
-        <w:rPr>
-          <w:i/>
-          <w:iCs/>
-          <w:lang w:val="en-US"/>
-        </w:rPr>
-        <w:t>Front. Mar. Sci.</w:t>
-      </w:r>
-      <w:r>
-        <w:rPr>
-          <w:lang w:val="en-US"/>
-        </w:rPr>
-        <w:t xml:space="preserve"> </w:t>
-      </w:r>
-      <w:r>
-        <w:rPr>
-          <w:b/>
-          <w:bCs/>
-          <w:lang w:val="en-US"/>
-        </w:rPr>
-        <w:t>11</w:t>
-      </w:r>
-      <w:r>
-        <w:rPr>
-          <w:lang w:val="en-US"/>
-        </w:rPr>
-        <w:t>, 1336455 (2024).</w:t>
-      </w:r>
-    </w:p>
-    <w:p>
-      <w:pPr>
-        <w:pStyle w:val="Bibliography"/>
-      </w:pPr>
-      <w:r>
-        <w:fldChar w:fldCharType="end"/>
+        <w:t>Tables</w:t>
       </w:r>
     </w:p>
     <w:p/>
+    <w:p/>
     <w:sectPr>
-      <w:footerReference w:type="default" r:id="rId20"/>
+      <w:footerReference w:type="default" r:id="rId17"/>
       <w:pgSz w:w="12240" w:h="15840"/>
       <w:pgMar w:top="1440" w:right="1440" w:bottom="1440" w:left="1440" w:header="708" w:footer="708" w:gutter="0"/>
       <w:lnNumType w:countBy="1" w:restart="continuous"/>
@@ -21445,232 +17911,6 @@
     </w:sectPr>
   </w:body>
 </w:document>
-</file>
-
-<file path=word/comments.xml><?xml version="1.0" encoding="utf-8"?>
-<w:comments xmlns:wpc="http://schemas.microsoft.com/office/word/2010/wordprocessingCanvas" xmlns:cx="http://schemas.microsoft.com/office/drawing/2014/chartex" xmlns:cx1="http://schemas.microsoft.com/office/drawing/2015/9/8/chartex" xmlns:cx2="http://schemas.microsoft.com/office/drawing/2015/10/21/chartex" xmlns:cx3="http://schemas.microsoft.com/office/drawing/2016/5/9/chartex" xmlns:cx4="http://schemas.microsoft.com/office/drawing/2016/5/10/chartex" xmlns:cx5="http://schemas.microsoft.com/office/drawing/2016/5/11/chartex" xmlns:cx6="http://schemas.microsoft.com/office/drawing/2016/5/12/chartex" xmlns:cx7="http://schemas.microsoft.com/office/drawing/2016/5/13/chartex" xmlns:cx8="http://schemas.microsoft.com/office/drawing/2016/5/14/chartex" xmlns:mc="http://schemas.openxmlformats.org/markup-compatibility/2006" xmlns:aink="http://schemas.microsoft.com/office/drawing/2016/ink" xmlns:am3d="http://schemas.microsoft.com/office/drawing/2017/model3d" xmlns:o="urn:schemas-microsoft-com:office:office" xmlns:oel="http://schemas.microsoft.com/office/2019/extlst" xmlns:r="http://schemas.openxmlformats.org/officeDocument/2006/relationships" xmlns:m="http://schemas.openxmlformats.org/officeDocument/2006/math" xmlns:v="urn:schemas-microsoft-com:vml" xmlns:wp14="http://schemas.microsoft.com/office/word/2010/wordprocessingDrawing" xmlns:wp="http://schemas.openxmlformats.org/drawingml/2006/wordprocessingDrawing" xmlns:w10="urn:schemas-microsoft-com:office:word" xmlns:w="http://schemas.openxmlformats.org/wordprocessingml/2006/main" xmlns:w14="http://schemas.microsoft.com/office/word/2010/wordml" xmlns:w15="http://schemas.microsoft.com/office/word/2012/wordml" xmlns:w16cex="http://schemas.microsoft.com/office/word/2018/wordml/cex" xmlns:w16cid="http://schemas.microsoft.com/office/word/2016/wordml/cid" xmlns:w16="http://schemas.microsoft.com/office/word/2018/wordml" xmlns:w16du="http://schemas.microsoft.com/office/word/2023/wordml/word16du" xmlns:w16sdtdh="http://schemas.microsoft.com/office/word/2020/wordml/sdtdatahash" xmlns:w16sdtfl="http://schemas.microsoft.com/office/word/2024/wordml/sdtformatlock" xmlns:w16se="http://schemas.microsoft.com/office/word/2015/wordml/symex" xmlns:wpg="http://schemas.microsoft.com/office/word/2010/wordprocessingGroup" xmlns:wpi="http://schemas.microsoft.com/office/word/2010/wordprocessingInk" xmlns:wne="http://schemas.microsoft.com/office/word/2006/wordml" xmlns:wps="http://schemas.microsoft.com/office/word/2010/wordprocessingShape" mc:Ignorable="w14 w15 w16se w16cid w16 w16cex w16sdtdh w16sdtfl w16du wp14">
-  <w:comment w:id="2" w:author="Ana Eguiguren" w:date="2025-09-25T22:04:00Z" w:initials="AE">
-    <w:p>
-      <w:r>
-        <w:rPr>
-          <w:rStyle w:val="CommentReference"/>
-        </w:rPr>
-        <w:annotationRef/>
-      </w:r>
-      <w:r>
-        <w:rPr>
-          <w:sz w:val="20"/>
-          <w:szCs w:val="20"/>
-        </w:rPr>
-        <w:t>up to 200 words</w:t>
-      </w:r>
-    </w:p>
-  </w:comment>
-  <w:comment w:id="4" w:author="Christine K" w:date="2025-08-09T13:57:00Z" w:initials="CK">
-    <w:p>
-      <w:pPr>
-        <w:pStyle w:val="CommentText"/>
-      </w:pPr>
-      <w:r>
-        <w:rPr>
-          <w:rStyle w:val="CommentReference"/>
-        </w:rPr>
-        <w:annotationRef/>
-      </w:r>
-      <w:r>
-        <w:t>I’m wondering if nose it the right word to use, or if it would actually be better throughout to refer to it as head size? Since if someone wants to get technical, the organs of interest (e.g. spermiceti organ) are not really nasal ones...</w:t>
-      </w:r>
-    </w:p>
-  </w:comment>
-  <w:comment w:id="5" w:author="Ana Eguiguren" w:date="2025-09-16T20:20:00Z" w:initials="AE">
-    <w:p>
-      <w:r>
-        <w:rPr>
-          <w:rStyle w:val="CommentReference"/>
-        </w:rPr>
-        <w:annotationRef/>
-      </w:r>
-      <w:r>
-        <w:rPr>
-          <w:sz w:val="20"/>
-          <w:szCs w:val="20"/>
-        </w:rPr>
-        <w:t>After looking at some images, I think this counts as a nose in the same way as we use it in humans? (not referring to the internal structures and function , but to the bulging structure that contains nasal passages?) I'm thinking of keeping this because it is what is usually referred to</w:t>
-      </w:r>
-    </w:p>
-  </w:comment>
-  <w:comment w:id="6" w:author="Christine K" w:date="2025-09-26T12:54:00Z" w:initials="CK">
-    <w:p>
-      <w:pPr>
-        <w:pStyle w:val="CommentText"/>
-      </w:pPr>
-      <w:r>
-        <w:rPr>
-          <w:rStyle w:val="CommentReference"/>
-        </w:rPr>
-        <w:annotationRef/>
-      </w:r>
-      <w:r>
-        <w:t>Seems reasonable to me</w:t>
-      </w:r>
-    </w:p>
-  </w:comment>
-  <w:comment w:id="7" w:author="Christine K" w:date="2025-09-26T12:55:00Z" w:initials="CK">
-    <w:p>
-      <w:pPr>
-        <w:pStyle w:val="CommentText"/>
-      </w:pPr>
-      <w:r>
-        <w:rPr>
-          <w:rStyle w:val="CommentReference"/>
-        </w:rPr>
-        <w:annotationRef/>
-      </w:r>
-      <w:r>
-        <w:t>To be added?</w:t>
-      </w:r>
-    </w:p>
-  </w:comment>
-  <w:comment w:id="24" w:author="Christine K" w:date="2025-09-26T13:55:00Z" w:initials="CK">
-    <w:p>
-      <w:pPr>
-        <w:pStyle w:val="CommentText"/>
-      </w:pPr>
-      <w:r>
-        <w:rPr>
-          <w:rStyle w:val="CommentReference"/>
-        </w:rPr>
-        <w:annotationRef/>
-      </w:r>
-      <w:r>
-        <w:t>You probably want to update ‘point_shape’ on the figure to say ‘sex assignment’ or something?</w:t>
-      </w:r>
-    </w:p>
-  </w:comment>
-  <w:comment w:id="25" w:author="Hal Whitehead" w:date="2025-09-27T11:19:00Z" w:initials="HW">
-    <w:p>
-      <w:pPr>
-        <w:pStyle w:val="CommentText"/>
-      </w:pPr>
-      <w:r>
-        <w:rPr>
-          <w:rStyle w:val="CommentReference"/>
-        </w:rPr>
-        <w:annotationRef/>
-      </w:r>
-      <w:r>
-        <w:t>Citation in superscript font</w:t>
-      </w:r>
-    </w:p>
-  </w:comment>
-  <w:comment w:id="26" w:author="Ana Eguiguren" w:date="2025-09-25T21:26:00Z" w:initials="AE">
-    <w:p>
-      <w:r>
-        <w:rPr>
-          <w:rStyle w:val="CommentReference"/>
-        </w:rPr>
-        <w:annotationRef/>
-      </w:r>
-      <w:r>
-        <w:rPr>
-          <w:sz w:val="20"/>
-          <w:szCs w:val="20"/>
-        </w:rPr>
-        <w:t>CC: I keep forgetting that there is a distinction between adult and mature. Probably that’s on me, since I do think you lay it out clearly. But this might be something other readers trip up on too, since the words feel kind of synonymous</w:t>
-      </w:r>
-    </w:p>
-  </w:comment>
-  <w:comment w:id="27" w:author="Ana Eguiguren" w:date="2025-09-25T21:27:00Z" w:initials="AE">
-    <w:p>
-      <w:r>
-        <w:rPr>
-          <w:rStyle w:val="CommentReference"/>
-        </w:rPr>
-        <w:annotationRef/>
-      </w:r>
-      <w:r>
-        <w:rPr>
-          <w:sz w:val="20"/>
-          <w:szCs w:val="20"/>
-        </w:rPr>
-        <w:t>I may leave it in for now just because we defined in the table - but agree that it is not super intuitive</w:t>
-      </w:r>
-    </w:p>
-  </w:comment>
-  <w:comment w:id="28" w:author="Christine K" w:date="2025-09-26T14:33:00Z" w:initials="CK">
-    <w:p>
-      <w:pPr>
-        <w:pStyle w:val="CommentText"/>
-      </w:pPr>
-      <w:r>
-        <w:rPr>
-          <w:rStyle w:val="CommentReference"/>
-        </w:rPr>
-        <w:annotationRef/>
-      </w:r>
-      <w:r>
-        <w:t>Above says 3 + 1?</w:t>
-      </w:r>
-    </w:p>
-  </w:comment>
-</w:comments>
-</file>
-
-<file path=word/commentsExtended.xml><?xml version="1.0" encoding="utf-8"?>
-<w15:commentsEx xmlns:wpc="http://schemas.microsoft.com/office/word/2010/wordprocessingCanvas" xmlns:cx="http://schemas.microsoft.com/office/drawing/2014/chartex" xmlns:cx1="http://schemas.microsoft.com/office/drawing/2015/9/8/chartex" xmlns:cx2="http://schemas.microsoft.com/office/drawing/2015/10/21/chartex" xmlns:cx3="http://schemas.microsoft.com/office/drawing/2016/5/9/chartex" xmlns:cx4="http://schemas.microsoft.com/office/drawing/2016/5/10/chartex" xmlns:cx5="http://schemas.microsoft.com/office/drawing/2016/5/11/chartex" xmlns:cx6="http://schemas.microsoft.com/office/drawing/2016/5/12/chartex" xmlns:cx7="http://schemas.microsoft.com/office/drawing/2016/5/13/chartex" xmlns:cx8="http://schemas.microsoft.com/office/drawing/2016/5/14/chartex" xmlns:mc="http://schemas.openxmlformats.org/markup-compatibility/2006" xmlns:aink="http://schemas.microsoft.com/office/drawing/2016/ink" xmlns:am3d="http://schemas.microsoft.com/office/drawing/2017/model3d" xmlns:o="urn:schemas-microsoft-com:office:office" xmlns:oel="http://schemas.microsoft.com/office/2019/extlst" xmlns:r="http://schemas.openxmlformats.org/officeDocument/2006/relationships" xmlns:m="http://schemas.openxmlformats.org/officeDocument/2006/math" xmlns:v="urn:schemas-microsoft-com:vml" xmlns:wp14="http://schemas.microsoft.com/office/word/2010/wordprocessingDrawing" xmlns:wp="http://schemas.openxmlformats.org/drawingml/2006/wordprocessingDrawing" xmlns:w10="urn:schemas-microsoft-com:office:word" xmlns:w="http://schemas.openxmlformats.org/wordprocessingml/2006/main" xmlns:w14="http://schemas.microsoft.com/office/word/2010/wordml" xmlns:w15="http://schemas.microsoft.com/office/word/2012/wordml" xmlns:w16cex="http://schemas.microsoft.com/office/word/2018/wordml/cex" xmlns:w16cid="http://schemas.microsoft.com/office/word/2016/wordml/cid" xmlns:w16="http://schemas.microsoft.com/office/word/2018/wordml" xmlns:w16du="http://schemas.microsoft.com/office/word/2023/wordml/word16du" xmlns:w16sdtdh="http://schemas.microsoft.com/office/word/2020/wordml/sdtdatahash" xmlns:w16sdtfl="http://schemas.microsoft.com/office/word/2024/wordml/sdtformatlock" xmlns:w16se="http://schemas.microsoft.com/office/word/2015/wordml/symex" xmlns:wpg="http://schemas.microsoft.com/office/word/2010/wordprocessingGroup" xmlns:wpi="http://schemas.microsoft.com/office/word/2010/wordprocessingInk" xmlns:wne="http://schemas.microsoft.com/office/word/2006/wordml" xmlns:wps="http://schemas.microsoft.com/office/word/2010/wordprocessingShape" mc:Ignorable="w14 w15 w16se w16cid w16 w16cex w16sdtdh w16sdtfl w16du wp14">
-  <w15:commentEx w15:paraId="4686406A" w15:done="0"/>
-  <w15:commentEx w15:paraId="581AC800" w15:done="1"/>
-  <w15:commentEx w15:paraId="6C4DBBE0" w15:paraIdParent="581AC800" w15:done="1"/>
-  <w15:commentEx w15:paraId="5B89AEF1" w15:paraIdParent="581AC800" w15:done="1"/>
-  <w15:commentEx w15:paraId="15BED8A3" w15:done="1"/>
-  <w15:commentEx w15:paraId="0DB15B66" w15:done="0"/>
-  <w15:commentEx w15:paraId="417769BE" w15:done="0"/>
-  <w15:commentEx w15:paraId="0D514784" w15:done="1"/>
-  <w15:commentEx w15:paraId="0A4304C0" w15:paraIdParent="0D514784" w15:done="1"/>
-  <w15:commentEx w15:paraId="53BF1B14" w15:done="1"/>
-</w15:commentsEx>
-</file>
-
-<file path=word/commentsExtensible.xml><?xml version="1.0" encoding="utf-8"?>
-<w16cex:commentsExtensible xmlns:wpc="http://schemas.microsoft.com/office/word/2010/wordprocessingCanvas" xmlns:cx="http://schemas.microsoft.com/office/drawing/2014/chartex" xmlns:cx1="http://schemas.microsoft.com/office/drawing/2015/9/8/chartex" xmlns:cx2="http://schemas.microsoft.com/office/drawing/2015/10/21/chartex" xmlns:cx3="http://schemas.microsoft.com/office/drawing/2016/5/9/chartex" xmlns:cx4="http://schemas.microsoft.com/office/drawing/2016/5/10/chartex" xmlns:cx5="http://schemas.microsoft.com/office/drawing/2016/5/11/chartex" xmlns:cx6="http://schemas.microsoft.com/office/drawing/2016/5/12/chartex" xmlns:cx7="http://schemas.microsoft.com/office/drawing/2016/5/13/chartex" xmlns:cx8="http://schemas.microsoft.com/office/drawing/2016/5/14/chartex" xmlns:cr="http://schemas.microsoft.com/office/comments/2020/reactions" xmlns:mc="http://schemas.openxmlformats.org/markup-compatibility/2006" xmlns:aink="http://schemas.microsoft.com/office/drawing/2016/ink" xmlns:am3d="http://schemas.microsoft.com/office/drawing/2017/model3d" xmlns:o="urn:schemas-microsoft-com:office:office" xmlns:oel="http://schemas.microsoft.com/office/2019/extlst" xmlns:r="http://schemas.openxmlformats.org/officeDocument/2006/relationships" xmlns:m="http://schemas.openxmlformats.org/officeDocument/2006/math" xmlns:v="urn:schemas-microsoft-com:vml" xmlns:wp14="http://schemas.microsoft.com/office/word/2010/wordprocessingDrawing" xmlns:wp="http://schemas.openxmlformats.org/drawingml/2006/wordprocessingDrawing" xmlns:w10="urn:schemas-microsoft-com:office:word" xmlns:w="http://schemas.openxmlformats.org/wordprocessingml/2006/main" xmlns:w14="http://schemas.microsoft.com/office/word/2010/wordml" xmlns:w15="http://schemas.microsoft.com/office/word/2012/wordml" xmlns:w16cex="http://schemas.microsoft.com/office/word/2018/wordml/cex" xmlns:w16cid="http://schemas.microsoft.com/office/word/2016/wordml/cid" xmlns:w16="http://schemas.microsoft.com/office/word/2018/wordml" xmlns:w16du="http://schemas.microsoft.com/office/word/2023/wordml/word16du" xmlns:w16sdtdh="http://schemas.microsoft.com/office/word/2020/wordml/sdtdatahash" xmlns:w16sdtfl="http://schemas.microsoft.com/office/word/2024/wordml/sdtformatlock" xmlns:w16se="http://schemas.microsoft.com/office/word/2015/wordml/symex" xmlns:wpg="http://schemas.microsoft.com/office/word/2010/wordprocessingGroup" xmlns:wpi="http://schemas.microsoft.com/office/word/2010/wordprocessingInk" xmlns:wne="http://schemas.microsoft.com/office/word/2006/wordml" xmlns:wps="http://schemas.microsoft.com/office/word/2010/wordprocessingShape" mc:Ignorable="w14 w15 w16se w16cid w16 w16cex w16sdtdh w16sdtfl cr w16du wp14">
-  <w16cex:commentExtensible w16cex:durableId="2B445823" w16cex:dateUtc="2025-09-26T01:04:00Z"/>
-  <w16cex:commentExtensible w16cex:durableId="554EA364" w16cex:dateUtc="2025-08-09T20:57:00Z"/>
-  <w16cex:commentExtensible w16cex:durableId="73E7CF5A" w16cex:dateUtc="2025-09-16T23:20:00Z"/>
-  <w16cex:commentExtensible w16cex:durableId="6CAC59BD" w16cex:dateUtc="2025-09-26T19:54:00Z"/>
-  <w16cex:commentExtensible w16cex:durableId="60922118" w16cex:dateUtc="2025-09-26T19:55:00Z"/>
-  <w16cex:commentExtensible w16cex:durableId="5BFAFCB2" w16cex:dateUtc="2025-09-26T20:55:00Z"/>
-  <w16cex:commentExtensible w16cex:durableId="37D573D6" w16cex:dateUtc="2025-09-27T14:19:00Z"/>
-  <w16cex:commentExtensible w16cex:durableId="0864B6A3" w16cex:dateUtc="2025-09-26T00:26:00Z"/>
-  <w16cex:commentExtensible w16cex:durableId="3EA083B1" w16cex:dateUtc="2025-09-26T00:27:00Z">
-    <w16cex:extLst>
-      <w16:ext w16:uri="{CE6994B0-6A32-4C9F-8C6B-6E91EDA988CE}">
-        <cr:reactions xmlns:cr="http://schemas.microsoft.com/office/comments/2020/reactions">
-          <cr:reaction reactionType="1">
-            <cr:reactionInfo dateUtc="2025-09-26T21:30:29Z">
-              <cr:user userId="e5cdb86eeba46edf" userProvider="Windows Live" userName="Christine K"/>
-            </cr:reactionInfo>
-          </cr:reaction>
-        </cr:reactions>
-      </w16:ext>
-    </w16cex:extLst>
-  </w16cex:commentExtensible>
-  <w16cex:commentExtensible w16cex:durableId="5E0D08EF" w16cex:dateUtc="2025-09-26T21:33:00Z"/>
-</w16cex:commentsExtensible>
-</file>
-
-<file path=word/commentsIds.xml><?xml version="1.0" encoding="utf-8"?>
-<w16cid:commentsIds xmlns:wpc="http://schemas.microsoft.com/office/word/2010/wordprocessingCanvas" xmlns:cx="http://schemas.microsoft.com/office/drawing/2014/chartex" xmlns:cx1="http://schemas.microsoft.com/office/drawing/2015/9/8/chartex" xmlns:cx2="http://schemas.microsoft.com/office/drawing/2015/10/21/chartex" xmlns:cx3="http://schemas.microsoft.com/office/drawing/2016/5/9/chartex" xmlns:cx4="http://schemas.microsoft.com/office/drawing/2016/5/10/chartex" xmlns:cx5="http://schemas.microsoft.com/office/drawing/2016/5/11/chartex" xmlns:cx6="http://schemas.microsoft.com/office/drawing/2016/5/12/chartex" xmlns:cx7="http://schemas.microsoft.com/office/drawing/2016/5/13/chartex" xmlns:cx8="http://schemas.microsoft.com/office/drawing/2016/5/14/chartex" xmlns:mc="http://schemas.openxmlformats.org/markup-compatibility/2006" xmlns:aink="http://schemas.microsoft.com/office/drawing/2016/ink" xmlns:am3d="http://schemas.microsoft.com/office/drawing/2017/model3d" xmlns:o="urn:schemas-microsoft-com:office:office" xmlns:oel="http://schemas.microsoft.com/office/2019/extlst" xmlns:r="http://schemas.openxmlformats.org/officeDocument/2006/relationships" xmlns:m="http://schemas.openxmlformats.org/officeDocument/2006/math" xmlns:v="urn:schemas-microsoft-com:vml" xmlns:wp14="http://schemas.microsoft.com/office/word/2010/wordprocessingDrawing" xmlns:wp="http://schemas.openxmlformats.org/drawingml/2006/wordprocessingDrawing" xmlns:w10="urn:schemas-microsoft-com:office:word" xmlns:w="http://schemas.openxmlformats.org/wordprocessingml/2006/main" xmlns:w14="http://schemas.microsoft.com/office/word/2010/wordml" xmlns:w15="http://schemas.microsoft.com/office/word/2012/wordml" xmlns:w16cex="http://schemas.microsoft.com/office/word/2018/wordml/cex" xmlns:w16cid="http://schemas.microsoft.com/office/word/2016/wordml/cid" xmlns:w16="http://schemas.microsoft.com/office/word/2018/wordml" xmlns:w16du="http://schemas.microsoft.com/office/word/2023/wordml/word16du" xmlns:w16sdtdh="http://schemas.microsoft.com/office/word/2020/wordml/sdtdatahash" xmlns:w16sdtfl="http://schemas.microsoft.com/office/word/2024/wordml/sdtformatlock" xmlns:w16se="http://schemas.microsoft.com/office/word/2015/wordml/symex" xmlns:wpg="http://schemas.microsoft.com/office/word/2010/wordprocessingGroup" xmlns:wpi="http://schemas.microsoft.com/office/word/2010/wordprocessingInk" xmlns:wne="http://schemas.microsoft.com/office/word/2006/wordml" xmlns:wps="http://schemas.microsoft.com/office/word/2010/wordprocessingShape" mc:Ignorable="w14 w15 w16se w16cid w16 w16cex w16sdtdh w16sdtfl w16du wp14">
-  <w16cid:commentId w16cid:paraId="4686406A" w16cid:durableId="2B445823"/>
-  <w16cid:commentId w16cid:paraId="581AC800" w16cid:durableId="554EA364"/>
-  <w16cid:commentId w16cid:paraId="6C4DBBE0" w16cid:durableId="73E7CF5A"/>
-  <w16cid:commentId w16cid:paraId="5B89AEF1" w16cid:durableId="6CAC59BD"/>
-  <w16cid:commentId w16cid:paraId="15BED8A3" w16cid:durableId="60922118"/>
-  <w16cid:commentId w16cid:paraId="0DB15B66" w16cid:durableId="5BFAFCB2"/>
-  <w16cid:commentId w16cid:paraId="417769BE" w16cid:durableId="37D573D6"/>
-  <w16cid:commentId w16cid:paraId="0D514784" w16cid:durableId="0864B6A3"/>
-  <w16cid:commentId w16cid:paraId="0A4304C0" w16cid:durableId="3EA083B1"/>
-  <w16cid:commentId w16cid:paraId="53BF1B14" w16cid:durableId="5E0D08EF"/>
-</w16cid:commentsIds>
 </file>
 
 <file path=word/endnotes.xml><?xml version="1.0" encoding="utf-8"?>
@@ -22089,20 +18329,6 @@
     <w:abstractNumId w:val="0"/>
   </w:num>
 </w:numbering>
-</file>
-
-<file path=word/people.xml><?xml version="1.0" encoding="utf-8"?>
-<w15:people xmlns:wpc="http://schemas.microsoft.com/office/word/2010/wordprocessingCanvas" xmlns:cx="http://schemas.microsoft.com/office/drawing/2014/chartex" xmlns:cx1="http://schemas.microsoft.com/office/drawing/2015/9/8/chartex" xmlns:cx2="http://schemas.microsoft.com/office/drawing/2015/10/21/chartex" xmlns:cx3="http://schemas.microsoft.com/office/drawing/2016/5/9/chartex" xmlns:cx4="http://schemas.microsoft.com/office/drawing/2016/5/10/chartex" xmlns:cx5="http://schemas.microsoft.com/office/drawing/2016/5/11/chartex" xmlns:cx6="http://schemas.microsoft.com/office/drawing/2016/5/12/chartex" xmlns:cx7="http://schemas.microsoft.com/office/drawing/2016/5/13/chartex" xmlns:cx8="http://schemas.microsoft.com/office/drawing/2016/5/14/chartex" xmlns:mc="http://schemas.openxmlformats.org/markup-compatibility/2006" xmlns:aink="http://schemas.microsoft.com/office/drawing/2016/ink" xmlns:am3d="http://schemas.microsoft.com/office/drawing/2017/model3d" xmlns:o="urn:schemas-microsoft-com:office:office" xmlns:oel="http://schemas.microsoft.com/office/2019/extlst" xmlns:r="http://schemas.openxmlformats.org/officeDocument/2006/relationships" xmlns:m="http://schemas.openxmlformats.org/officeDocument/2006/math" xmlns:v="urn:schemas-microsoft-com:vml" xmlns:wp14="http://schemas.microsoft.com/office/word/2010/wordprocessingDrawing" xmlns:wp="http://schemas.openxmlformats.org/drawingml/2006/wordprocessingDrawing" xmlns:w10="urn:schemas-microsoft-com:office:word" xmlns:w="http://schemas.openxmlformats.org/wordprocessingml/2006/main" xmlns:w14="http://schemas.microsoft.com/office/word/2010/wordml" xmlns:w15="http://schemas.microsoft.com/office/word/2012/wordml" xmlns:w16cex="http://schemas.microsoft.com/office/word/2018/wordml/cex" xmlns:w16cid="http://schemas.microsoft.com/office/word/2016/wordml/cid" xmlns:w16="http://schemas.microsoft.com/office/word/2018/wordml" xmlns:w16du="http://schemas.microsoft.com/office/word/2023/wordml/word16du" xmlns:w16sdtdh="http://schemas.microsoft.com/office/word/2020/wordml/sdtdatahash" xmlns:w16sdtfl="http://schemas.microsoft.com/office/word/2024/wordml/sdtformatlock" xmlns:w16se="http://schemas.microsoft.com/office/word/2015/wordml/symex" xmlns:wpg="http://schemas.microsoft.com/office/word/2010/wordprocessingGroup" xmlns:wpi="http://schemas.microsoft.com/office/word/2010/wordprocessingInk" xmlns:wne="http://schemas.microsoft.com/office/word/2006/wordml" xmlns:wps="http://schemas.microsoft.com/office/word/2010/wordprocessingShape" mc:Ignorable="w14 w15 w16se w16cid w16 w16cex w16sdtdh w16sdtfl w16du wp14">
-  <w15:person w15:author="Ana Eguiguren">
-    <w15:presenceInfo w15:providerId="AD" w15:userId="S::an648663@dal.ca::78fc145a-0000-4b05-b4d6-5624936d5ffb"/>
-  </w15:person>
-  <w15:person w15:author="Christine K">
-    <w15:presenceInfo w15:providerId="Windows Live" w15:userId="e5cdb86eeba46edf"/>
-  </w15:person>
-  <w15:person w15:author="Hal Whitehead">
-    <w15:presenceInfo w15:providerId="AD" w15:userId="S::hwhitehe@dal.ca::d9bf6773-906a-4701-9c5f-9758a1d04144"/>
-  </w15:person>
-</w15:people>
 </file>
 
 <file path=word/styles.xml><?xml version="1.0" encoding="utf-8"?>
@@ -22703,7 +18929,6 @@
   <w:style w:type="character" w:default="1" w:styleId="DefaultParagraphFont">
     <w:name w:val="Default Paragraph Font"/>
     <w:uiPriority w:val="1"/>
-    <w:semiHidden/>
     <w:unhideWhenUsed/>
   </w:style>
   <w:style w:type="table" w:default="1" w:styleId="TableNormal">
@@ -23356,6 +19581,18 @@
       <w:ind w:left="384" w:hanging="384"/>
     </w:pPr>
   </w:style>
+  <w:style w:type="character" w:styleId="UnresolvedMention">
+    <w:name w:val="Unresolved Mention"/>
+    <w:basedOn w:val="DefaultParagraphFont"/>
+    <w:uiPriority w:val="99"/>
+    <w:semiHidden/>
+    <w:unhideWhenUsed/>
+    <w:rsid w:val="00074B12"/>
+    <w:rPr>
+      <w:color w:val="605E5C"/>
+      <w:shd w:val="clear" w:color="auto" w:fill="E1DFDD"/>
+    </w:rPr>
+  </w:style>
 </w:styles>
 </file>
 

--- a/Manuscript/SciReps/Manuscritp_SpermWhale_AgeSex_Drone.docx
+++ b/Manuscript/SciReps/Manuscritp_SpermWhale_AgeSex_Drone.docx
@@ -151,7 +151,6 @@
         </w:rPr>
       </w:pPr>
       <w:bookmarkStart w:id="1" w:name="_Toc201083896"/>
-      <w:commentRangeStart w:id="2"/>
       <w:r>
         <w:rPr>
           <w:rFonts w:cs="Times New Roman"/>
@@ -159,25 +158,8 @@
         <w:lastRenderedPageBreak/>
         <w:t xml:space="preserve">ABSTRACT </w:t>
       </w:r>
-      <w:commentRangeEnd w:id="2"/>
-      <w:r>
-        <w:rPr>
-          <w:rStyle w:val="CommentReference"/>
-          <w:rFonts w:eastAsiaTheme="minorHAnsi" w:cs="Times New Roman"/>
-          <w:b w:val="0"/>
-          <w:bCs w:val="0"/>
-        </w:rPr>
-        <w:commentReference w:id="2"/>
-      </w:r>
     </w:p>
     <w:p>
-      <w:pPr>
-        <w:pPrChange w:id="3" w:author="Ana Eguiguren" w:date="2025-10-17T12:55:00Z" w16du:dateUtc="2025-10-17T15:55:00Z">
-          <w:pPr>
-            <w:pStyle w:val="Heading2"/>
-          </w:pPr>
-        </w:pPrChange>
-      </w:pPr>
       <w:r>
         <w:t>Demographic data (i.e. sex and age) are fundamental for analyzing behaviour patterns and evaluating the reproductive potential of a population. However, determining these traits in the wild can be challenging, particularly for marine animals with concealed genitals that spend most of their time underwater. Here, we developed a minimally invasive method to infer the developmental stage and sex stage of sperm whales (</w:t>
       </w:r>
@@ -760,7 +742,7 @@
         <w:fldChar w:fldCharType="begin"/>
       </w:r>
       <w:r>
-        <w:instrText xml:space="preserve"> ADDIN ZOTERO_ITEM CSL_CITATION {"citationID":"a27pn8lnvq4","properties":{"formattedCitation":"\\super 7,8\\nosupersub{}","plainCitation":"7,8","noteIndex":0},"citationItems":[{"id":870,"uris":["http://zotero.org/users/5395629/items/QGP6SSX7"],"itemData":{"id":870,"type":"article-journal","container-title":"Animal Behaviour","DOI":"10.1006/anbe.2001.1756","ISSN":"00033472","issue":"2","journalAbbreviation":"Animal Behaviour","language":"en","page":"369-377","source":"DOI.org (Crossref)","title":"Social organization in northern bottlenose whales, Hyperoodon ampullatus: not driven by deep-water foraging?","title-short":"Social organization in northern bottlenose whales, Hyperoodon ampullatus","volume":"62","author":[{"family":"Gowans","given":"Shannon"},{"family":"Whitehead","given":"Hal"},{"family":"Hooker","given":"Sascha K."}],"issued":{"date-parts":[["2001",8]]}}},{"id":962,"uris":["http://zotero.org/users/5395629/items/RNKPKU9S"],"itemData":{"id":962,"type":"article-journal","abstract":"Killer whales (Orcinus orca) have strong social matrilineal bonds and form groups and long-lasting associations, but little is known about their population or social structure in an equatorial setting such as the waters around the Galápagos Islands. Using 91 encounters and identification photographs from 1991 to 2017, we identified 64 killer whales of which 18 individuals were locals with high resighting rates. Group size was small, ranging from 1 to 15 animals, with 69% of the groups containing four or fewer animals. Using social network analysis (SOCPROG 2.7) whales grouped into three distinct units and one loose association with frequent exchange between different groups. One male–male unit showed a strong association (association strength = 0.55). Overall, associations lasted over at least 3 years. Our data give first evidence of a loose social organization of Galápagos killer whales, similar to fission-fusion societies.","container-title":"Marine Mammal Science","DOI":"10.1111/mms.12672","ISSN":"0824-0469, 1748-7692","journalAbbreviation":"Mar Mam Sci","language":"en","page":"mms.12672","source":"DOI.org (Crossref)","title":"Social structure of killer whales (Orcinus orca) in a variable low‐latitude environment, the Galápagos Archipelago","title-short":"Social structure of killer whales ( &lt;span style=\"font-variant","author":[{"family":"Denkinger","given":"Judith"},{"family":"Alarcon","given":"Daniela"},{"family":"Espinosa","given":"Bitinia"},{"family":"Fowler","given":"Lynn"},{"family":"Manning","given":"Cindy"},{"family":"Oña","given":"Javier"},{"family":"Palacios","given":"Daniel M."}],"issued":{"date-parts":[["2020",2,25]]}}}],"schema":"https://github.com/citation-style-language/schema/raw/master/csl-citation.json"} </w:instrText>
+        <w:instrText xml:space="preserve"> ADDIN ZOTERO_ITEM CSL_CITATION {"citationID":"a27pn8lnvq4","properties":{"formattedCitation":"\\super 7,8\\nosupersub{}","plainCitation":"7,8","noteIndex":0},"citationItems":[{"id":870,"uris":["http://zotero.org/users/5395629/items/QGP6SSX7"],"itemData":{"id":870,"type":"article-journal","container-title":"Animal Behaviour","DOI":"10.1006/anbe.2001.1756","ISSN":"00033472","issue":"2","journalAbbreviation":"Animal Behaviour","language":"en","page":"369-377","source":"DOI.org (Crossref)","title":"Social organization in northern bottlenose whales, &lt;i&gt;Hyperoodon ampullatus&lt;/i&gt;: not driven by deep-water foraging?","title-short":"Social organization in northern bottlenose whales, Hyperoodon ampullatus","volume":"62","author":[{"family":"Gowans","given":"Shannon"},{"family":"Whitehead","given":"Hal"},{"family":"Hooker","given":"Sascha K."}],"issued":{"date-parts":[["2001",8]]}}},{"id":962,"uris":["http://zotero.org/users/5395629/items/RNKPKU9S"],"itemData":{"id":962,"type":"article-journal","abstract":"Killer whales (Orcinus orca) have strong social matrilineal bonds and form groups and long-lasting associations, but little is known about their population or social structure in an equatorial setting such as the waters around the Galápagos Islands. Using 91 encounters and identification photographs from 1991 to 2017, we identified 64 killer whales of which 18 individuals were locals with high resighting rates. Group size was small, ranging from 1 to 15 animals, with 69% of the groups containing four or fewer animals. Using social network analysis (SOCPROG 2.7) whales grouped into three distinct units and one loose association with frequent exchange between different groups. One male–male unit showed a strong association (association strength = 0.55). Overall, associations lasted over at least 3 years. Our data give first evidence of a loose social organization of Galápagos killer whales, similar to fission-fusion societies.","container-title":"Marine Mammal Science","DOI":"10.1111/mms.12672","ISSN":"0824-0469, 1748-7692","journalAbbreviation":"Mar Mam Sci","language":"en","page":"mms.12672","source":"DOI.org (Crossref)","title":"Social structure of killer whales (&lt;i&gt;Orcinus orca&lt;/i&gt;) in a variable low‐latitude environment, the Galápagos Archipelago","title-short":"Social structure of killer whales ( &lt;span style=\"font-variant","author":[{"family":"Denkinger","given":"Judith"},{"family":"Alarcon","given":"Daniela"},{"family":"Espinosa","given":"Bitinia"},{"family":"Fowler","given":"Lynn"},{"family":"Manning","given":"Cindy"},{"family":"Oña","given":"Javier"},{"family":"Palacios","given":"Daniel M."}],"issued":{"date-parts":[["2020",2,25]]}}}],"schema":"https://github.com/citation-style-language/schema/raw/master/csl-citation.json"} </w:instrText>
       </w:r>
       <w:r>
         <w:fldChar w:fldCharType="separate"/>
@@ -804,7 +786,7 @@
         <w:fldChar w:fldCharType="begin"/>
       </w:r>
       <w:r>
-        <w:instrText xml:space="preserve"> ADDIN ZOTERO_ITEM CSL_CITATION {"citationID":"a24rf2l0hp8","properties":{"formattedCitation":"\\super 9\\uc0\\u8211{}11\\nosupersub{}","plainCitation":"9–11","noteIndex":0},"citationItems":[{"id":181,"uris":["http://zotero.org/users/5395629/items/INAAHVJQ"],"itemData":{"id":181,"type":"article-journal","abstract":"Small unmanned aircraft systems (sUASs) are fostering novel approaches to marine mammal research, including baleen whale photogrammetry, by providing new observational perspectives. We collected vertical images of 89 gray and 6 blue whales using low cost sUASs to examine the accuracy of image based morphometry. Moreover, measurements from 192 images of a 1 m calibration object were used to examine four different scaling correction models. Results indicate that a linear mixed model including an error term for ﬂight and date contained 0.17 m less error and 0.25 m less bias than no correction. We used the propagation uncertainty law to examine error contributions from scaling and image measurement (digitization) to determine that digitization accounted for 97% of total variance. Additionally, we present a new whale body size metric termed Body Area Index (BAI). BAI is scale invariant and is independent of body length (R2 = 0.11), enabling comparisons of body size within and among populations, and over time. With this study we present a three program analysis suite that measures baleen whales and compensates for lens distortion and corrects scaling error to produce 11 morphometric attributes from sUAS imagery. The program is freely available and is expected to improve processing efﬁciency and analytical continuity.","container-title":"Marine Mammal Science","DOI":"10.1111/mms.12527","ISSN":"08240469","issue":"1","journalAbbreviation":"Mar Mam Sci","language":"en","page":"108-139","source":"DOI.org (Crossref)","title":"Estimating morphometric attributes of baleen whales with photogrammetry from small UASs: A case study with blue and gray whales: PHOTOGRAMMETRIC WHALE MORPHOLOGY","title-short":"Estimating morphometric attributes of baleen whales with photogrammetry from small UASs","volume":"35","author":[{"family":"Burnett","given":"Jonathan D."},{"family":"Lemos","given":"Leila"},{"family":"Barlow","given":"Dawn"},{"family":"Wing","given":"Michael G."},{"family":"Chandler","given":"Todd"},{"family":"Torres","given":"Leigh G."}],"issued":{"date-parts":[["2019",1]]}}},{"id":185,"uris":["http://zotero.org/users/5395629/items/57K542TH"],"itemData":{"id":185,"type":"article-journal","abstract":"Increasingly, drone-based photogrammetry has been used to measure size and body condition changes in marine megafauna. A broad range of platforms, sensors, and altimeters are being applied for these purposes, but there is no unified way to predict photogrammetric uncertainty across this methodological spectrum. As such, it is difficult to make robust comparisons across studies, disrupting collaborations amongst researchers using platforms with varying levels of measurement accuracy. Here we built off previous studies quantifying uncertainty and used an experimental approach to train a Bayesian statistical model using a known-sized object floating at the water’s surface to quantify how measurement error scales with altitude for several different drones equipped with different cameras, focal length lenses, and altimeters. We then applied the fitted model to predict the length distributions and estimate age classes of unknown-sized humpback whales Megaptera novaeangliae, as well as to predict the population-level morphological relationship between rostrum to blowhole distance and total body length of Antarctic minke whales Balaenoptera bonaerensis. This statistical framework jointly estimates errors from altitude and length measurements from multiple observations and accounts for altitudes measured with both barometers and laser altimeters while incorporating errors specific to each. This Bayesian model outputs a posterior predictive distribution of measurement uncertainty around length measurements and allows for the construction of highest posterior density intervals to define measurement uncertainty, which allows one to make probabilistic statements and stronger inferences pertaining to morphometric features critical for understanding life history patterns and potential impacts from anthropogenically altered habitats.","container-title":"Marine Ecology Progress Series","DOI":"10.3354/meps13814","ISSN":"0171-8630, 1616-1599","journalAbbreviation":"Mar. Ecol. Prog. Ser.","language":"en","page":"193-210","source":"DOI.org (Crossref)","title":"Bayesian approach for predicting photogrammetric uncertainty in morphometric measurements derived from drones","volume":"673","author":[{"family":"Bierlich","given":"Kc"},{"family":"Schick","given":"Rs"},{"family":"Hewitt","given":"J"},{"family":"Dale","given":"J"},{"family":"Goldbogen","given":"Ja"},{"family":"Friedlaender","given":"As"},{"family":"Johnston","given":"Dw"}],"issued":{"date-parts":[["2021",9,2]]}}},{"id":1741,"uris":["http://zotero.org/users/5395629/items/GEFAD4PI"],"itemData":{"id":1741,"type":"article-journal","container-title":"Marine Mammal Science","DOI":"10.1111/mms.12982","ISSN":"0824-0469, 1748-7692","journalAbbreviation":"Mar. Mamm. Sci.","language":"en","page":"mms.12982","source":"DOI.org (Crossref)","title":"Estimating body mass of sperm whales from aerial photographs","volume":"39","author":[{"family":"Glarou","given":"Maria"},{"family":"Gero","given":"Shane"},{"family":"Frantzis","given":"Alexandros"},{"family":"Brotons","given":"José María"},{"family":"Vivier","given":"Fabien"},{"family":"Alexiadou","given":"Paraskevi"},{"family":"Cerdà","given":"Margalida"},{"family":"Pirotta","given":"Enrico"},{"family":"Christiansen","given":"Fredrik"}],"issued":{"date-parts":[["2022",10,31]]}}}],"schema":"https://github.com/citation-style-language/schema/raw/master/csl-citation.json"} </w:instrText>
+        <w:instrText xml:space="preserve"> ADDIN ZOTERO_ITEM CSL_CITATION {"citationID":"a24rf2l0hp8","properties":{"formattedCitation":"\\super 9\\uc0\\u8211{}11\\nosupersub{}","plainCitation":"9–11","noteIndex":0},"citationItems":[{"id":181,"uris":["http://zotero.org/users/5395629/items/INAAHVJQ"],"itemData":{"id":181,"type":"article-journal","abstract":"Small unmanned aircraft systems (sUASs) are fostering novel approaches to marine mammal research, including baleen whale photogrammetry, by providing new observational perspectives. We collected vertical images of 89 gray and 6 blue whales using low cost sUASs to examine the accuracy of image based morphometry. Moreover, measurements from 192 images of a 1 m calibration object were used to examine four different scaling correction models. Results indicate that a linear mixed model including an error term for ﬂight and date contained 0.17 m less error and 0.25 m less bias than no correction. We used the propagation uncertainty law to examine error contributions from scaling and image measurement (digitization) to determine that digitization accounted for 97% of total variance. Additionally, we present a new whale body size metric termed Body Area Index (BAI). BAI is scale invariant and is independent of body length (R2 = 0.11), enabling comparisons of body size within and among populations, and over time. With this study we present a three program analysis suite that measures baleen whales and compensates for lens distortion and corrects scaling error to produce 11 morphometric attributes from sUAS imagery. The program is freely available and is expected to improve processing efﬁciency and analytical continuity.","container-title":"Marine Mammal Science","DOI":"10.1111/mms.12527","ISSN":"08240469","issue":"1","journalAbbreviation":"Mar Mam Sci","language":"en","page":"108-139","source":"DOI.org (Crossref)","title":"Estimating morphometric attributes of baleen whales with photogrammetry from small UASs: A case study with blue and gray whales","title-short":"Estimating morphometric attributes of baleen whales with photogrammetry from small UASs","volume":"35","author":[{"family":"Burnett","given":"Jonathan D."},{"family":"Lemos","given":"Leila"},{"family":"Barlow","given":"Dawn"},{"family":"Wing","given":"Michael G."},{"family":"Chandler","given":"Todd"},{"family":"Torres","given":"Leigh G."}],"issued":{"date-parts":[["2019",1]]}}},{"id":185,"uris":["http://zotero.org/users/5395629/items/57K542TH"],"itemData":{"id":185,"type":"article-journal","abstract":"Increasingly, drone-based photogrammetry has been used to measure size and body condition changes in marine megafauna. A broad range of platforms, sensors, and altimeters are being applied for these purposes, but there is no unified way to predict photogrammetric uncertainty across this methodological spectrum. As such, it is difficult to make robust comparisons across studies, disrupting collaborations amongst researchers using platforms with varying levels of measurement accuracy. Here we built off previous studies quantifying uncertainty and used an experimental approach to train a Bayesian statistical model using a known-sized object floating at the water’s surface to quantify how measurement error scales with altitude for several different drones equipped with different cameras, focal length lenses, and altimeters. We then applied the fitted model to predict the length distributions and estimate age classes of unknown-sized humpback whales Megaptera novaeangliae, as well as to predict the population-level morphological relationship between rostrum to blowhole distance and total body length of Antarctic minke whales Balaenoptera bonaerensis. This statistical framework jointly estimates errors from altitude and length measurements from multiple observations and accounts for altitudes measured with both barometers and laser altimeters while incorporating errors specific to each. This Bayesian model outputs a posterior predictive distribution of measurement uncertainty around length measurements and allows for the construction of highest posterior density intervals to define measurement uncertainty, which allows one to make probabilistic statements and stronger inferences pertaining to morphometric features critical for understanding life history patterns and potential impacts from anthropogenically altered habitats.","container-title":"Marine Ecology Progress Series","DOI":"10.3354/meps13814","ISSN":"0171-8630, 1616-1599","journalAbbreviation":"Mar. Ecol. Prog. Ser.","language":"en","page":"193-210","source":"DOI.org (Crossref)","title":"Bayesian approach for predicting photogrammetric uncertainty in morphometric measurements derived from drones","volume":"673","author":[{"family":"Bierlich","given":"Kc"},{"family":"Schick","given":"Rs"},{"family":"Hewitt","given":"J"},{"family":"Dale","given":"J"},{"family":"Goldbogen","given":"Ja"},{"family":"Friedlaender","given":"As"},{"family":"Johnston","given":"Dw"}],"issued":{"date-parts":[["2021",9,2]]}}},{"id":1741,"uris":["http://zotero.org/users/5395629/items/GEFAD4PI"],"itemData":{"id":1741,"type":"article-journal","container-title":"Marine Mammal Science","DOI":"10.1111/mms.12982","ISSN":"0824-0469, 1748-7692","journalAbbreviation":"Mar. Mamm. Sci.","language":"en","page":"mms.12982","source":"DOI.org (Crossref)","title":"Estimating body mass of sperm whales from aerial photographs","volume":"39","author":[{"family":"Glarou","given":"Maria"},{"family":"Gero","given":"Shane"},{"family":"Frantzis","given":"Alexandros"},{"family":"Brotons","given":"José María"},{"family":"Vivier","given":"Fabien"},{"family":"Alexiadou","given":"Paraskevi"},{"family":"Cerdà","given":"Margalida"},{"family":"Pirotta","given":"Enrico"},{"family":"Christiansen","given":"Fredrik"}],"issued":{"date-parts":[["2022",10,31]]}}}],"schema":"https://github.com/citation-style-language/schema/raw/master/csl-citation.json"} </w:instrText>
       </w:r>
       <w:r>
         <w:fldChar w:fldCharType="separate"/>
@@ -861,7 +843,7 @@
         <w:fldChar w:fldCharType="begin"/>
       </w:r>
       <w:r>
-        <w:instrText xml:space="preserve"> ADDIN ZOTERO_ITEM CSL_CITATION {"citationID":"aav03u121e","properties":{"formattedCitation":"\\super 13\\uc0\\u8211{}15\\nosupersub{}","plainCitation":"13–15","noteIndex":0},"citationItems":[{"id":33,"uris":["http://zotero.org/users/5395629/items/52UHIPB3"],"itemData":{"id":33,"type":"article-journal","abstract":"Data on sex ratios, age classes, reproductive success and health status are key metrics to manage populations, yet can be difﬁcult to collect in wild cetacean populations. Long-term individual-based studies provide a unique opportunity to apply unoccupied aerial system (UAS) photogrammetry to non-invasively measure body morphometrics of individuals with known life history information. The aims of this study were (1) to compare length measurements from UAS photogrammetry with laser photogrammetry and (2) to explore whether UAS measurements of body width could be used to remotely determine pregnancy status, sex or age class in a well-studied bottlenose dolphin population in Scotland. We carried out ﬁve boat-based surveys in July and August 2017, with concurrent photo-identiﬁcation, UAS and laser photogrammetry. Photographs were measured using bespoke programmes, MorphMetriX for UAS photos and a Zooniverse project for laser photos. In total 64 dolphins were identiﬁed using photo-ID, 54 of which had concurrent UAS body length and 47 with laser body length measurements. We also measured body widths at 10% increments from 10% to 90% of body length for 48 individuals of known sex, age class and/or pregnancy status. There was no signiﬁcant difference in the length of individuals measured with UAS and laser photogrammetry. Discriminant analyses of the body width–length (WL) ratios expected to change during pregnancy, correctly assigned pregnancy status for 14 of the 15 females of known pregnancy status. Only one pregnant female was incorrectly assigned as not pregnant. However, our results showed that length and body width cannot accurately allocate these bottlenose dolphins to sex or age class using photogrammetry techniques alone. The present study illustrates that UAS and laser photogrammetry measurements are comparable for small cetaceans and demonstrates that UAS measurements of body WL ratio can accurately assign pregnancy status in bottlenose dolphins.","container-title":"Remote Sensing in Ecology and Conservation","DOI":"10.1002/rse2.258","ISSN":"2056-3485, 2056-3485","issue":"4","journalAbbreviation":"Remote Sens Ecol Conserv","language":"en","license":"http://creativecommons.org/licenses/by-nc/4.0/","note":"publisher: Wiley","page":"492-505","source":"Crossref","title":"Spy in the sky: a method to identify pregnant small cetaceans","title-short":"Spy in the sky","volume":"8","author":[{"family":"Cheney","given":"Barbara J."},{"family":"Dale","given":"Julian"},{"family":"Thompson","given":"Paul M."},{"family":"Quick","given":"Nicola J."}],"editor":[{"family":"Scales","given":"Kylie"},{"family":"Bouchet","given":"Phil"}],"issued":{"date-parts":[["2022",8]]}}},{"id":49,"uris":["http://zotero.org/users/5395629/items/2VE994MX"],"itemData":{"id":49,"type":"article-journal","abstract":"Knowledge of baleen whales' reproductive physiology is limited and requires long-term individual-based studies and innovative tools. We used 6 years of individual-level data on the Pacific Coast Feeding Group gray whales to evaluate the utility of faecal progesterone immunoassays and drone-based photogrammetry for pregnancy diagnosis. We explored the variability in faecal progesterone metabolites and body morphology relative to observed reproductive status and estimated the pregnancy probability for mature females of unknown reproductive status using normal mixture models. Individual females had higher faecal progesterone concentrations when pregnant than when presumed non-pregnant. Yet, at the population level, high overlap and variability in progesterone metabolite concentrations occurred between pregnant and non-pregnant groups, limiting this metric for accurate pregnancy diagnosis in gray whales. Alternatively, body width at 50% of the total body length (W50) correctly discriminated pregnant from non-pregnant females at individual and population levels, with high accuracy. Application of the model using W50 metric to mature females of unknown pregnancy status identified eight additional pregnancies with high confidence. Our findings highlight the utility of drone-based photogrammetry to non-invasively diagnose pregnancy in this group of gray whales, and the potential for improved data on reproductive rates for population management of baleen whales generally.","container-title":"Royal Society Open Science","DOI":"10.1098/rsos.230452","ISSN":"2054-5703","issue":"7","journalAbbreviation":"R. Soc. open sci.","language":"en","license":"https://royalsociety.org/journals/ethics-policies/data-sharing-mining/","note":"publisher: The Royal Society","source":"Crossref","title":"Assessment of a non-invasive approach to pregnancy diagnosis in gray whales through drone-based photogrammetry and faecal hormone analysis","URL":"https://royalsocietypublishing.org/doi/10.1098/rsos.230452","volume":"10","author":[{"family":"Fernandez Ajó","given":"A."},{"family":"Pirotta","given":"E."},{"family":"Bierlich","given":"K. C."},{"family":"Hildebrand","given":"L."},{"family":"Bird","given":"C. N."},{"family":"Hunt","given":"K. E."},{"family":"Buck","given":"C. L."},{"family":"New","given":"L."},{"family":"Dillon","given":"D."},{"family":"Torres","given":"L. G."}],"accessed":{"date-parts":[["2025",7,7]]},"issued":{"date-parts":[["2023",7]]}}},{"id":51,"uris":["http://zotero.org/users/5395629/items/3337IYUJ"],"itemData":{"id":51,"type":"article-journal","container-title":"Scientific Reports","DOI":"10.1038/s41598-025-86793-3","ISSN":"2045-2322","issue":"1","journalAbbreviation":"Sci Rep","language":"en","license":"https://creativecommons.org/licenses/by-nc-nd/4.0","note":"publisher: Springer Science and Business Media LLC","source":"Crossref","title":"A geometric morphometric approach for detecting different reproductive stages of a free-ranging killer whale Orcinus orca population","URL":"https://www.nature.com/articles/s41598-025-86793-3","volume":"15","author":[{"family":"Robinson","given":"Chloe V."},{"family":"Visona-Kelly","given":"Brittany C."}],"accessed":{"date-parts":[["2025",7,7]]},"issued":{"date-parts":[["2025",1,25]]}}}],"schema":"https://github.com/citation-style-language/schema/raw/master/csl-citation.json"} </w:instrText>
+        <w:instrText xml:space="preserve"> ADDIN ZOTERO_ITEM CSL_CITATION {"citationID":"aav03u121e","properties":{"formattedCitation":"\\super 13\\uc0\\u8211{}15\\nosupersub{}","plainCitation":"13–15","noteIndex":0},"citationItems":[{"id":33,"uris":["http://zotero.org/users/5395629/items/52UHIPB3"],"itemData":{"id":33,"type":"article-journal","abstract":"Data on sex ratios, age classes, reproductive success and health status are key metrics to manage populations, yet can be difﬁcult to collect in wild cetacean populations. Long-term individual-based studies provide a unique opportunity to apply unoccupied aerial system (UAS) photogrammetry to non-invasively measure body morphometrics of individuals with known life history information. The aims of this study were (1) to compare length measurements from UAS photogrammetry with laser photogrammetry and (2) to explore whether UAS measurements of body width could be used to remotely determine pregnancy status, sex or age class in a well-studied bottlenose dolphin population in Scotland. We carried out ﬁve boat-based surveys in July and August 2017, with concurrent photo-identiﬁcation, UAS and laser photogrammetry. Photographs were measured using bespoke programmes, MorphMetriX for UAS photos and a Zooniverse project for laser photos. In total 64 dolphins were identiﬁed using photo-ID, 54 of which had concurrent UAS body length and 47 with laser body length measurements. We also measured body widths at 10% increments from 10% to 90% of body length for 48 individuals of known sex, age class and/or pregnancy status. There was no signiﬁcant difference in the length of individuals measured with UAS and laser photogrammetry. Discriminant analyses of the body width–length (WL) ratios expected to change during pregnancy, correctly assigned pregnancy status for 14 of the 15 females of known pregnancy status. Only one pregnant female was incorrectly assigned as not pregnant. However, our results showed that length and body width cannot accurately allocate these bottlenose dolphins to sex or age class using photogrammetry techniques alone. The present study illustrates that UAS and laser photogrammetry measurements are comparable for small cetaceans and demonstrates that UAS measurements of body WL ratio can accurately assign pregnancy status in bottlenose dolphins.","container-title":"Remote Sensing in Ecology and Conservation","DOI":"10.1002/rse2.258","ISSN":"2056-3485, 2056-3485","issue":"4","journalAbbreviation":"Remote Sens Ecol Conserv","language":"en","license":"http://creativecommons.org/licenses/by-nc/4.0/","note":"publisher: Wiley","page":"492-505","source":"Crossref","title":"Spy in the sky: A method to identify pregnant small cetaceans","title-short":"Spy in the sky","volume":"8","author":[{"family":"Cheney","given":"Barbara J."},{"family":"Dale","given":"Julian"},{"family":"Thompson","given":"Paul M."},{"family":"Quick","given":"Nicola J."}],"editor":[{"family":"Scales","given":"Kylie"},{"family":"Bouchet","given":"Phil"}],"issued":{"date-parts":[["2022",8]]}}},{"id":49,"uris":["http://zotero.org/users/5395629/items/2VE994MX"],"itemData":{"id":49,"type":"article-journal","abstract":"Knowledge of baleen whales' reproductive physiology is limited and requires long-term individual-based studies and innovative tools. We used 6 years of individual-level data on the Pacific Coast Feeding Group gray whales to evaluate the utility of faecal progesterone immunoassays and drone-based photogrammetry for pregnancy diagnosis. We explored the variability in faecal progesterone metabolites and body morphology relative to observed reproductive status and estimated the pregnancy probability for mature females of unknown reproductive status using normal mixture models. Individual females had higher faecal progesterone concentrations when pregnant than when presumed non-pregnant. Yet, at the population level, high overlap and variability in progesterone metabolite concentrations occurred between pregnant and non-pregnant groups, limiting this metric for accurate pregnancy diagnosis in gray whales. Alternatively, body width at 50% of the total body length (W50) correctly discriminated pregnant from non-pregnant females at individual and population levels, with high accuracy. Application of the model using W50 metric to mature females of unknown pregnancy status identified eight additional pregnancies with high confidence. Our findings highlight the utility of drone-based photogrammetry to non-invasively diagnose pregnancy in this group of gray whales, and the potential for improved data on reproductive rates for population management of baleen whales generally.","container-title":"Royal Society Open Science","DOI":"10.1098/rsos.230452","ISSN":"2054-5703","issue":"7","journalAbbreviation":"R. Soc. open sci.","language":"en","license":"https://royalsociety.org/journals/ethics-policies/data-sharing-mining/","note":"publisher: The Royal Society","source":"Crossref","title":"Assessment of a non-invasive approach to pregnancy diagnosis in gray whales through drone-based photogrammetry and faecal hormone analysis","URL":"https://royalsocietypublishing.org/doi/10.1098/rsos.230452","volume":"10","author":[{"family":"Fernandez Ajó","given":"A."},{"family":"Pirotta","given":"E."},{"family":"Bierlich","given":"K. C."},{"family":"Hildebrand","given":"L."},{"family":"Bird","given":"C. N."},{"family":"Hunt","given":"K. E."},{"family":"Buck","given":"C. L."},{"family":"New","given":"L."},{"family":"Dillon","given":"D."},{"family":"Torres","given":"L. G."}],"accessed":{"date-parts":[["2025",7,7]]},"issued":{"date-parts":[["2023",7]]}}},{"id":51,"uris":["http://zotero.org/users/5395629/items/3337IYUJ"],"itemData":{"id":51,"type":"article-journal","container-title":"Scientific Reports","DOI":"10.1038/s41598-025-86793-3","ISSN":"2045-2322","issue":"1","journalAbbreviation":"Sci Rep","language":"en","license":"https://creativecommons.org/licenses/by-nc-nd/4.0","note":"publisher: Springer Science and Business Media LLC","source":"Crossref","title":"A geometric morphometric approach for detecting different reproductive stages of a free-ranging killer whale &lt;i&gt;Orcinus orca&lt;/i&gt; population","URL":"https://www.nature.com/articles/s41598-025-86793-3","volume":"15","author":[{"family":"Robinson","given":"Chloe V."},{"family":"Visona-Kelly","given":"Brittany C."}],"accessed":{"date-parts":[["2025",7,7]]},"issued":{"date-parts":[["2025",1,25]]}}}],"schema":"https://github.com/citation-style-language/schema/raw/master/csl-citation.json"} </w:instrText>
       </w:r>
       <w:r>
         <w:fldChar w:fldCharType="separate"/>
@@ -1031,7 +1013,7 @@
         <w:fldChar w:fldCharType="begin"/>
       </w:r>
       <w:r>
-        <w:instrText xml:space="preserve"> ADDIN ZOTERO_ITEM CSL_CITATION {"citationID":"a1qh5cdke9r","properties":{"formattedCitation":"\\super 21\\nosupersub{}","plainCitation":"21","noteIndex":0},"citationItems":[{"id":1474,"uris":["http://zotero.org/users/5395629/items/8HF56D28"],"itemData":{"id":1474,"type":"chapter","abstract":"Sperm whales’ reproductive strategies are centered around their extreme sexual dimorphism, both in morphology and behavior. Females are much smaller than males and are highly social. Females live in stable, matrilineally based social units with communal care of calves, including cooperative defense and allonursing. In contrast, male sperm whales are large nearly solitary nomads. Males disperse from their natal social unit and move toward the poles, where they eat and grow almost three times larger than females. Males’ great ranges span across and between ocean basins, allowing global genetic connectivity. As they rove the warm waters where females concentrate, mature males avoid each other; physical aggression on the breeding grounds is rarely observed. Instead, males may rely on powerful acoustic displays to establish dominance over potential competitors and provide females with an honest quality signal. Associations between sexually mature males and groups of females tend to be transitory. Disproportionate mating success of some males is suggested by evidence of paternal relatedness within female social units. Sperm whale mothers provide a substantial investment of time and energy to calves, resulting in the slowest reproductive rate among cetaceans. The peculiar characteristics of sperm whale mating systems reflect the evolutionary interplay between habitat structure, predation risk, sociality, and reproduction. A convergence of reproductive biology between sperm whales and African elephants likely results from similarities in these ecological pressures. Despite sperm whales being one of the most studied cetaceans, much remains unknown about their reproductive strategies. Most of what we know comes from whaling data and long-term observational and modeling studies. The rapid advances in technology for behavioral and physiological studies at sea can refine our understanding of these elusive deep-diving animals’ social, mating, and caring systems and the extent to which these vary across oceans.","container-title":"Sex in Cetaceans: Morphology, Behavior, and the Evolution of Sexual Strategies","event-place":"Cham","ISBN":"978-3-031-35651-3","language":"en","note":"DOI: 10.1007/978-3-031-35651-3_19","page":"443-467","publisher":"Springer International Publishing","publisher-place":"Cham","source":"Springer Link","title":"Sperm Whale Reproductive Strategies: Current Knowledge and Future Directions","title-short":"Sperm Whale Reproductive Strategies","URL":"https://doi.org/10.1007/978-3-031-35651-3_19","author":[{"family":"Eguiguren","given":"Ana"},{"family":"Konrad Clarke","given":"Christine M."},{"family":"Cantor","given":"Mauricio"}],"editor":[{"family":"Würsig","given":"Bernd"},{"family":"Orbach","given":"Dara N."}],"accessed":{"date-parts":[["2024",6,18]]},"issued":{"date-parts":[["2023"]]}}}],"schema":"https://github.com/citation-style-language/schema/raw/master/csl-citation.json"} </w:instrText>
+        <w:instrText xml:space="preserve"> ADDIN ZOTERO_ITEM CSL_CITATION {"citationID":"a1qh5cdke9r","properties":{"formattedCitation":"\\super 21\\nosupersub{}","plainCitation":"21","noteIndex":0},"citationItems":[{"id":1474,"uris":["http://zotero.org/users/5395629/items/8HF56D28"],"itemData":{"id":1474,"type":"chapter","abstract":"Sperm whales’ reproductive strategies are centered around their extreme sexual dimorphism, both in morphology and behavior. Females are much smaller than males and are highly social. Females live in stable, matrilineally based social units with communal care of calves, including cooperative defense and allonursing. In contrast, male sperm whales are large nearly solitary nomads. Males disperse from their natal social unit and move toward the poles, where they eat and grow almost three times larger than females. Males’ great ranges span across and between ocean basins, allowing global genetic connectivity. As they rove the warm waters where females concentrate, mature males avoid each other; physical aggression on the breeding grounds is rarely observed. Instead, males may rely on powerful acoustic displays to establish dominance over potential competitors and provide females with an honest quality signal. Associations between sexually mature males and groups of females tend to be transitory. Disproportionate mating success of some males is suggested by evidence of paternal relatedness within female social units. Sperm whale mothers provide a substantial investment of time and energy to calves, resulting in the slowest reproductive rate among cetaceans. The peculiar characteristics of sperm whale mating systems reflect the evolutionary interplay between habitat structure, predation risk, sociality, and reproduction. A convergence of reproductive biology between sperm whales and African elephants likely results from similarities in these ecological pressures. Despite sperm whales being one of the most studied cetaceans, much remains unknown about their reproductive strategies. Most of what we know comes from whaling data and long-term observational and modeling studies. The rapid advances in technology for behavioral and physiological studies at sea can refine our understanding of these elusive deep-diving animals’ social, mating, and caring systems and the extent to which these vary across oceans.","container-title":"Sex in Cetaceans: Morphology, Behavior, and the Evolution of Sexual Strategies","event-place":"Cham","ISBN":"978-3-031-35651-3","language":"en","note":"DOI: 10.1007/978-3-031-35651-3_19","page":"443-467","publisher":"Springer International Publishing","publisher-place":"Cham","source":"Springer Link","title":"Sperm whale reproductive strategies: Current knowledge and future directions","title-short":"Sperm whale reproductive strategies","URL":"https://doi.org/10.1007/978-3-031-35651-3_19","author":[{"family":"Eguiguren","given":"Ana"},{"family":"Konrad Clarke","given":"Christine M."},{"family":"Cantor","given":"Mauricio"}],"editor":[{"family":"Würsig","given":"Bernd"},{"family":"Orbach","given":"Dara N."}],"accessed":{"date-parts":[["2024",6,18]]},"issued":{"date-parts":[["2023"]]}}}],"schema":"https://github.com/citation-style-language/schema/raw/master/csl-citation.json"} </w:instrText>
       </w:r>
       <w:r>
         <w:fldChar w:fldCharType="separate"/>
@@ -1138,37 +1120,10 @@
         <w:t xml:space="preserve"> extreme sexual dimorphism and particularly their</w:t>
       </w:r>
       <w:r>
-        <w:t xml:space="preserve"> disproportionately </w:t>
-      </w:r>
-      <w:commentRangeStart w:id="4"/>
-      <w:commentRangeStart w:id="5"/>
-      <w:commentRangeStart w:id="6"/>
-      <w:r>
-        <w:t>larger nos</w:t>
+        <w:t xml:space="preserve"> disproportionately larger nos</w:t>
       </w:r>
       <w:r>
         <w:t>e</w:t>
-      </w:r>
-      <w:commentRangeEnd w:id="4"/>
-      <w:r>
-        <w:rPr>
-          <w:rStyle w:val="CommentReference"/>
-        </w:rPr>
-        <w:commentReference w:id="4"/>
-      </w:r>
-      <w:commentRangeEnd w:id="5"/>
-      <w:r>
-        <w:rPr>
-          <w:rStyle w:val="CommentReference"/>
-        </w:rPr>
-        <w:commentReference w:id="5"/>
-      </w:r>
-      <w:commentRangeEnd w:id="6"/>
-      <w:r>
-        <w:rPr>
-          <w:rStyle w:val="CommentReference"/>
-        </w:rPr>
-        <w:commentReference w:id="6"/>
       </w:r>
       <w:r>
         <w:t xml:space="preserve">, which </w:t>
@@ -1207,21 +1162,10 @@
         <w:fldChar w:fldCharType="end"/>
       </w:r>
       <w:r>
-        <w:t xml:space="preserve"> </w:t>
-      </w:r>
-      <w:commentRangeStart w:id="7"/>
-      <w:r>
-        <w:t>(Box 1)</w:t>
+        <w:t xml:space="preserve"> (Box 1)</w:t>
       </w:r>
       <w:r>
         <w:t xml:space="preserve">. </w:t>
-      </w:r>
-      <w:commentRangeEnd w:id="7"/>
-      <w:r>
-        <w:rPr>
-          <w:rStyle w:val="CommentReference"/>
-        </w:rPr>
-        <w:commentReference w:id="7"/>
       </w:r>
       <w:r>
         <w:t>A</w:t>
@@ -1306,7 +1250,7 @@
           <w:rFonts w:cs="Times New Roman"/>
         </w:rPr>
       </w:pPr>
-      <w:bookmarkStart w:id="8" w:name="_Toc201083897"/>
+      <w:bookmarkStart w:id="2" w:name="_Toc201083897"/>
       <w:r>
         <w:rPr>
           <w:rFonts w:cs="Times New Roman"/>
@@ -1314,7 +1258,7 @@
         <w:lastRenderedPageBreak/>
         <w:t>2 | METHODS</w:t>
       </w:r>
-      <w:bookmarkEnd w:id="8"/>
+      <w:bookmarkEnd w:id="2"/>
     </w:p>
     <w:p>
       <w:pPr>
@@ -1323,14 +1267,14 @@
           <w:rFonts w:cs="Times New Roman"/>
         </w:rPr>
       </w:pPr>
-      <w:bookmarkStart w:id="9" w:name="_Toc201083898"/>
+      <w:bookmarkStart w:id="3" w:name="_Toc201083898"/>
       <w:r>
         <w:rPr>
           <w:rFonts w:cs="Times New Roman"/>
         </w:rPr>
         <w:t>2.1 | Data Collection</w:t>
       </w:r>
-      <w:bookmarkEnd w:id="9"/>
+      <w:bookmarkEnd w:id="3"/>
     </w:p>
     <w:p>
       <w:r>
@@ -1562,14 +1506,14 @@
           <w:rFonts w:cs="Times New Roman"/>
         </w:rPr>
       </w:pPr>
-      <w:bookmarkStart w:id="10" w:name="_Toc201083899"/>
+      <w:bookmarkStart w:id="4" w:name="_Toc201083899"/>
       <w:r>
         <w:rPr>
           <w:rFonts w:cs="Times New Roman"/>
         </w:rPr>
         <w:t>2.2 | Morphometric measurements</w:t>
       </w:r>
-      <w:bookmarkEnd w:id="10"/>
+      <w:bookmarkEnd w:id="4"/>
     </w:p>
     <w:p>
       <w:pPr>
@@ -1578,14 +1522,14 @@
           <w:rFonts w:cs="Times New Roman"/>
         </w:rPr>
       </w:pPr>
-      <w:bookmarkStart w:id="11" w:name="_Ref192584273"/>
+      <w:bookmarkStart w:id="5" w:name="_Ref192584273"/>
       <w:r>
         <w:rPr>
           <w:rFonts w:cs="Times New Roman"/>
         </w:rPr>
         <w:t xml:space="preserve">2.2.1 | </w:t>
       </w:r>
-      <w:bookmarkEnd w:id="11"/>
+      <w:bookmarkEnd w:id="5"/>
       <w:r>
         <w:rPr>
           <w:rFonts w:cs="Times New Roman"/>
@@ -1622,7 +1566,7 @@
         <w:fldChar w:fldCharType="begin"/>
       </w:r>
       <w:r>
-        <w:instrText xml:space="preserve"> ADDIN ZOTERO_ITEM CSL_CITATION {"citationID":"JyqLn8Zm","properties":{"formattedCitation":"\\super 9\\uc0\\u8211{}11,25\\nosupersub{}","plainCitation":"9–11,25","noteIndex":0},"citationItems":[{"id":181,"uris":["http://zotero.org/users/5395629/items/INAAHVJQ"],"itemData":{"id":181,"type":"article-journal","abstract":"Small unmanned aircraft systems (sUASs) are fostering novel approaches to marine mammal research, including baleen whale photogrammetry, by providing new observational perspectives. We collected vertical images of 89 gray and 6 blue whales using low cost sUASs to examine the accuracy of image based morphometry. Moreover, measurements from 192 images of a 1 m calibration object were used to examine four different scaling correction models. Results indicate that a linear mixed model including an error term for ﬂight and date contained 0.17 m less error and 0.25 m less bias than no correction. We used the propagation uncertainty law to examine error contributions from scaling and image measurement (digitization) to determine that digitization accounted for 97% of total variance. Additionally, we present a new whale body size metric termed Body Area Index (BAI). BAI is scale invariant and is independent of body length (R2 = 0.11), enabling comparisons of body size within and among populations, and over time. With this study we present a three program analysis suite that measures baleen whales and compensates for lens distortion and corrects scaling error to produce 11 morphometric attributes from sUAS imagery. The program is freely available and is expected to improve processing efﬁciency and analytical continuity.","container-title":"Marine Mammal Science","DOI":"10.1111/mms.12527","ISSN":"08240469","issue":"1","journalAbbreviation":"Mar Mam Sci","language":"en","page":"108-139","source":"DOI.org (Crossref)","title":"Estimating morphometric attributes of baleen whales with photogrammetry from small UASs: A case study with blue and gray whales: PHOTOGRAMMETRIC WHALE MORPHOLOGY","title-short":"Estimating morphometric attributes of baleen whales with photogrammetry from small UASs","volume":"35","author":[{"family":"Burnett","given":"Jonathan D."},{"family":"Lemos","given":"Leila"},{"family":"Barlow","given":"Dawn"},{"family":"Wing","given":"Michael G."},{"family":"Chandler","given":"Todd"},{"family":"Torres","given":"Leigh G."}],"issued":{"date-parts":[["2019",1]]}}},{"id":185,"uris":["http://zotero.org/users/5395629/items/57K542TH"],"itemData":{"id":185,"type":"article-journal","abstract":"Increasingly, drone-based photogrammetry has been used to measure size and body condition changes in marine megafauna. A broad range of platforms, sensors, and altimeters are being applied for these purposes, but there is no unified way to predict photogrammetric uncertainty across this methodological spectrum. As such, it is difficult to make robust comparisons across studies, disrupting collaborations amongst researchers using platforms with varying levels of measurement accuracy. Here we built off previous studies quantifying uncertainty and used an experimental approach to train a Bayesian statistical model using a known-sized object floating at the water’s surface to quantify how measurement error scales with altitude for several different drones equipped with different cameras, focal length lenses, and altimeters. We then applied the fitted model to predict the length distributions and estimate age classes of unknown-sized humpback whales Megaptera novaeangliae, as well as to predict the population-level morphological relationship between rostrum to blowhole distance and total body length of Antarctic minke whales Balaenoptera bonaerensis. This statistical framework jointly estimates errors from altitude and length measurements from multiple observations and accounts for altitudes measured with both barometers and laser altimeters while incorporating errors specific to each. This Bayesian model outputs a posterior predictive distribution of measurement uncertainty around length measurements and allows for the construction of highest posterior density intervals to define measurement uncertainty, which allows one to make probabilistic statements and stronger inferences pertaining to morphometric features critical for understanding life history patterns and potential impacts from anthropogenically altered habitats.","container-title":"Marine Ecology Progress Series","DOI":"10.3354/meps13814","ISSN":"0171-8630, 1616-1599","journalAbbreviation":"Mar. Ecol. Prog. Ser.","language":"en","page":"193-210","source":"DOI.org (Crossref)","title":"Bayesian approach for predicting photogrammetric uncertainty in morphometric measurements derived from drones","volume":"673","author":[{"family":"Bierlich","given":"Kc"},{"family":"Schick","given":"Rs"},{"family":"Hewitt","given":"J"},{"family":"Dale","given":"J"},{"family":"Goldbogen","given":"Ja"},{"family":"Friedlaender","given":"As"},{"family":"Johnston","given":"Dw"}],"issued":{"date-parts":[["2021",9,2]]}}},{"id":1741,"uris":["http://zotero.org/users/5395629/items/GEFAD4PI"],"itemData":{"id":1741,"type":"article-journal","container-title":"Marine Mammal Science","DOI":"10.1111/mms.12982","ISSN":"0824-0469, 1748-7692","journalAbbreviation":"Mar. Mamm. Sci.","language":"en","page":"mms.12982","source":"DOI.org (Crossref)","title":"Estimating body mass of sperm whales from aerial photographs","volume":"39","author":[{"family":"Glarou","given":"Maria"},{"family":"Gero","given":"Shane"},{"family":"Frantzis","given":"Alexandros"},{"family":"Brotons","given":"José María"},{"family":"Vivier","given":"Fabien"},{"family":"Alexiadou","given":"Paraskevi"},{"family":"Cerdà","given":"Margalida"},{"family":"Pirotta","given":"Enrico"},{"family":"Christiansen","given":"Fredrik"}],"issued":{"date-parts":[["2022",10,31]]}}},{"id":97,"uris":["http://zotero.org/users/5395629/items/5THEN5CA"],"itemData":{"id":97,"type":"article-journal","abstract":"Baleen whales are key consumers in marine ecosystems and can serve as ecosystem sentinels. Body condition, defined as an individual’s energy stores relative to its structural size, can provide a useful proxy for health in baleen whales. As capital breeders, important life history events in baleen whales such as seasonal migrations and reproduction depend on having sufficient energy stores. Spatiotemporal variability of body condition of baleen whales can reflect differences in energy accumulated during the foraging season. Here we assess and compare the body condition and mass of humpback whales (\n              Megaptera novaeangliae)\n              across four different foraging areas from the West Indies distinct population segment in the Northwest Atlantic. Morphometric measurements of humpback whales were obtained using unoccupied aerial systems (UAS, or drones) from the New York Bight, the Gulf of Maine, Iceland, and Greenland. Uncertainty in morphometric estimates was incorporated and propagated using a bootstrapping approach. Measurements were used to estimate body volume and calculate a body condition index (BCI) for each individual whale. Since body mass is a key parameter for understanding animal physiology and bioenergetics, we further compared whale body mass to body size between foraging areas by converting body volume to body mass using estimates of tissue density from tagging studies. BCI showed significant differences between foraging areas with a large effect size (ANCOVA: mean η\n              2\n               = 0.168; all p&amp;lt; 0.001) when incorporating day of year and year as covariates. Humpback whales in the Gulf of Maine showed significantly higher BCI than those in the New York Bight, Iceland, and Greenland. Standardized Major Axis (SMA) regressions comparing log-log relationships of both body volume and body mass, respectively, to total length reinforced these results. Humpback whales in the Gulf of Maine showed significantly higher elevation in the SMAs than those in the other study regions (p&amp;lt;0.001), implying that humpback whales foraging in the Gulf of Maine accumulated greater energy reserves for a given body size. Estimates of body mass indicate that for a given body length, humpback whales in the Gulf of Maine have an 18% greater body mass than those in the New York Bight, Iceland, or Greenland. Regional differences in prey availability or anthropogenic threats could contribute to the observed patterns in body condition. Our findings highlight the importance of regional environmental factors to the nutritional health of baleen whales.","container-title":"Frontiers in Marine Science","DOI":"10.3389/fmars.2024.1336455","ISSN":"2296-7745","journalAbbreviation":"Front. Mar. Sci.","language":"en","page":"1336455","source":"DOI.org (Crossref)","title":"Drone-based photogrammetry reveals differences in humpback whale body condition and mass across North Atlantic foraging grounds","volume":"11","author":[{"family":"Napoli","given":"Chelsi"},{"family":"Hirtle","given":"Nathan"},{"family":"Stepanuk","given":"Julia"},{"family":"Christiansen","given":"Fredrik"},{"family":"Heywood","given":"Eleanor I."},{"family":"Grove","given":"Thomas J."},{"family":"Stoller","given":"Alyssa"},{"family":"Dodds","given":"Flordespina"},{"family":"Glarou","given":"Maria"},{"family":"Rasmussen","given":"Marianne H."},{"family":"Lonati","given":"Gina L."},{"family":"Davies","given":"Kimberley T.A."},{"family":"Videsen","given":"Simone"},{"family":"Simon","given":"Malene J."},{"family":"Boye","given":"Tenna K."},{"family":"Zoidis","given":"Ann"},{"family":"Todd","given":"Sean K."},{"family":"Thorne","given":"Lesley H."}],"issued":{"date-parts":[["2024",6,26]]}}}],"schema":"https://github.com/citation-style-language/schema/raw/master/csl-citation.json"} </w:instrText>
+        <w:instrText xml:space="preserve"> ADDIN ZOTERO_ITEM CSL_CITATION {"citationID":"JyqLn8Zm","properties":{"formattedCitation":"\\super 9\\uc0\\u8211{}11,25\\nosupersub{}","plainCitation":"9–11,25","noteIndex":0},"citationItems":[{"id":181,"uris":["http://zotero.org/users/5395629/items/INAAHVJQ"],"itemData":{"id":181,"type":"article-journal","abstract":"Small unmanned aircraft systems (sUASs) are fostering novel approaches to marine mammal research, including baleen whale photogrammetry, by providing new observational perspectives. We collected vertical images of 89 gray and 6 blue whales using low cost sUASs to examine the accuracy of image based morphometry. Moreover, measurements from 192 images of a 1 m calibration object were used to examine four different scaling correction models. Results indicate that a linear mixed model including an error term for ﬂight and date contained 0.17 m less error and 0.25 m less bias than no correction. We used the propagation uncertainty law to examine error contributions from scaling and image measurement (digitization) to determine that digitization accounted for 97% of total variance. Additionally, we present a new whale body size metric termed Body Area Index (BAI). BAI is scale invariant and is independent of body length (R2 = 0.11), enabling comparisons of body size within and among populations, and over time. With this study we present a three program analysis suite that measures baleen whales and compensates for lens distortion and corrects scaling error to produce 11 morphometric attributes from sUAS imagery. The program is freely available and is expected to improve processing efﬁciency and analytical continuity.","container-title":"Marine Mammal Science","DOI":"10.1111/mms.12527","ISSN":"08240469","issue":"1","journalAbbreviation":"Mar Mam Sci","language":"en","page":"108-139","source":"DOI.org (Crossref)","title":"Estimating morphometric attributes of baleen whales with photogrammetry from small UASs: A case study with blue and gray whales","title-short":"Estimating morphometric attributes of baleen whales with photogrammetry from small UASs","volume":"35","author":[{"family":"Burnett","given":"Jonathan D."},{"family":"Lemos","given":"Leila"},{"family":"Barlow","given":"Dawn"},{"family":"Wing","given":"Michael G."},{"family":"Chandler","given":"Todd"},{"family":"Torres","given":"Leigh G."}],"issued":{"date-parts":[["2019",1]]}}},{"id":185,"uris":["http://zotero.org/users/5395629/items/57K542TH"],"itemData":{"id":185,"type":"article-journal","abstract":"Increasingly, drone-based photogrammetry has been used to measure size and body condition changes in marine megafauna. A broad range of platforms, sensors, and altimeters are being applied for these purposes, but there is no unified way to predict photogrammetric uncertainty across this methodological spectrum. As such, it is difficult to make robust comparisons across studies, disrupting collaborations amongst researchers using platforms with varying levels of measurement accuracy. Here we built off previous studies quantifying uncertainty and used an experimental approach to train a Bayesian statistical model using a known-sized object floating at the water’s surface to quantify how measurement error scales with altitude for several different drones equipped with different cameras, focal length lenses, and altimeters. We then applied the fitted model to predict the length distributions and estimate age classes of unknown-sized humpback whales Megaptera novaeangliae, as well as to predict the population-level morphological relationship between rostrum to blowhole distance and total body length of Antarctic minke whales Balaenoptera bonaerensis. This statistical framework jointly estimates errors from altitude and length measurements from multiple observations and accounts for altitudes measured with both barometers and laser altimeters while incorporating errors specific to each. This Bayesian model outputs a posterior predictive distribution of measurement uncertainty around length measurements and allows for the construction of highest posterior density intervals to define measurement uncertainty, which allows one to make probabilistic statements and stronger inferences pertaining to morphometric features critical for understanding life history patterns and potential impacts from anthropogenically altered habitats.","container-title":"Marine Ecology Progress Series","DOI":"10.3354/meps13814","ISSN":"0171-8630, 1616-1599","journalAbbreviation":"Mar. Ecol. Prog. Ser.","language":"en","page":"193-210","source":"DOI.org (Crossref)","title":"Bayesian approach for predicting photogrammetric uncertainty in morphometric measurements derived from drones","volume":"673","author":[{"family":"Bierlich","given":"Kc"},{"family":"Schick","given":"Rs"},{"family":"Hewitt","given":"J"},{"family":"Dale","given":"J"},{"family":"Goldbogen","given":"Ja"},{"family":"Friedlaender","given":"As"},{"family":"Johnston","given":"Dw"}],"issued":{"date-parts":[["2021",9,2]]}}},{"id":1741,"uris":["http://zotero.org/users/5395629/items/GEFAD4PI"],"itemData":{"id":1741,"type":"article-journal","container-title":"Marine Mammal Science","DOI":"10.1111/mms.12982","ISSN":"0824-0469, 1748-7692","journalAbbreviation":"Mar. Mamm. Sci.","language":"en","page":"mms.12982","source":"DOI.org (Crossref)","title":"Estimating body mass of sperm whales from aerial photographs","volume":"39","author":[{"family":"Glarou","given":"Maria"},{"family":"Gero","given":"Shane"},{"family":"Frantzis","given":"Alexandros"},{"family":"Brotons","given":"José María"},{"family":"Vivier","given":"Fabien"},{"family":"Alexiadou","given":"Paraskevi"},{"family":"Cerdà","given":"Margalida"},{"family":"Pirotta","given":"Enrico"},{"family":"Christiansen","given":"Fredrik"}],"issued":{"date-parts":[["2022",10,31]]}}},{"id":97,"uris":["http://zotero.org/users/5395629/items/5THEN5CA"],"itemData":{"id":97,"type":"article-journal","abstract":"Baleen whales are key consumers in marine ecosystems and can serve as ecosystem sentinels. Body condition, defined as an individual’s energy stores relative to its structural size, can provide a useful proxy for health in baleen whales. As capital breeders, important life history events in baleen whales such as seasonal migrations and reproduction depend on having sufficient energy stores. Spatiotemporal variability of body condition of baleen whales can reflect differences in energy accumulated during the foraging season. Here we assess and compare the body condition and mass of humpback whales (\n              Megaptera novaeangliae)\n              across four different foraging areas from the West Indies distinct population segment in the Northwest Atlantic. Morphometric measurements of humpback whales were obtained using unoccupied aerial systems (UAS, or drones) from the New York Bight, the Gulf of Maine, Iceland, and Greenland. Uncertainty in morphometric estimates was incorporated and propagated using a bootstrapping approach. Measurements were used to estimate body volume and calculate a body condition index (BCI) for each individual whale. Since body mass is a key parameter for understanding animal physiology and bioenergetics, we further compared whale body mass to body size between foraging areas by converting body volume to body mass using estimates of tissue density from tagging studies. BCI showed significant differences between foraging areas with a large effect size (ANCOVA: mean η\n              2\n               = 0.168; all p&amp;lt; 0.001) when incorporating day of year and year as covariates. Humpback whales in the Gulf of Maine showed significantly higher BCI than those in the New York Bight, Iceland, and Greenland. Standardized Major Axis (SMA) regressions comparing log-log relationships of both body volume and body mass, respectively, to total length reinforced these results. Humpback whales in the Gulf of Maine showed significantly higher elevation in the SMAs than those in the other study regions (p&amp;lt;0.001), implying that humpback whales foraging in the Gulf of Maine accumulated greater energy reserves for a given body size. Estimates of body mass indicate that for a given body length, humpback whales in the Gulf of Maine have an 18% greater body mass than those in the New York Bight, Iceland, or Greenland. Regional differences in prey availability or anthropogenic threats could contribute to the observed patterns in body condition. Our findings highlight the importance of regional environmental factors to the nutritional health of baleen whales.","container-title":"Frontiers in Marine Science","DOI":"10.3389/fmars.2024.1336455","ISSN":"2296-7745","journalAbbreviation":"Front. Mar. Sci.","language":"en","page":"1336455","source":"DOI.org (Crossref)","title":"Drone-based photogrammetry reveals differences in humpback whale body condition and mass across North Atlantic foraging grounds","volume":"11","author":[{"family":"Napoli","given":"Chelsi"},{"family":"Hirtle","given":"Nathan"},{"family":"Stepanuk","given":"Julia"},{"family":"Christiansen","given":"Fredrik"},{"family":"Heywood","given":"Eleanor I."},{"family":"Grove","given":"Thomas J."},{"family":"Stoller","given":"Alyssa"},{"family":"Dodds","given":"Flordespina"},{"family":"Glarou","given":"Maria"},{"family":"Rasmussen","given":"Marianne H."},{"family":"Lonati","given":"Gina L."},{"family":"Davies","given":"Kimberley T.A."},{"family":"Videsen","given":"Simone"},{"family":"Simon","given":"Malene J."},{"family":"Boye","given":"Tenna K."},{"family":"Zoidis","given":"Ann"},{"family":"Todd","given":"Sean K."},{"family":"Thorne","given":"Lesley H."}],"issued":{"date-parts":[["2024",6,26]]}}}],"schema":"https://github.com/citation-style-language/schema/raw/master/csl-citation.json"} </w:instrText>
       </w:r>
       <w:r>
         <w:fldChar w:fldCharType="separate"/>
@@ -1680,7 +1624,7 @@
         <w:fldChar w:fldCharType="begin"/>
       </w:r>
       <w:r>
-        <w:instrText xml:space="preserve"> ADDIN ZOTERO_ITEM CSL_CITATION {"citationID":"vJXFMUMd","properties":{"formattedCitation":"\\super 9,10\\nosupersub{}","plainCitation":"9,10","noteIndex":0},"citationItems":[{"id":181,"uris":["http://zotero.org/users/5395629/items/INAAHVJQ"],"itemData":{"id":181,"type":"article-journal","abstract":"Small unmanned aircraft systems (sUASs) are fostering novel approaches to marine mammal research, including baleen whale photogrammetry, by providing new observational perspectives. We collected vertical images of 89 gray and 6 blue whales using low cost sUASs to examine the accuracy of image based morphometry. Moreover, measurements from 192 images of a 1 m calibration object were used to examine four different scaling correction models. Results indicate that a linear mixed model including an error term for ﬂight and date contained 0.17 m less error and 0.25 m less bias than no correction. We used the propagation uncertainty law to examine error contributions from scaling and image measurement (digitization) to determine that digitization accounted for 97% of total variance. Additionally, we present a new whale body size metric termed Body Area Index (BAI). BAI is scale invariant and is independent of body length (R2 = 0.11), enabling comparisons of body size within and among populations, and over time. With this study we present a three program analysis suite that measures baleen whales and compensates for lens distortion and corrects scaling error to produce 11 morphometric attributes from sUAS imagery. The program is freely available and is expected to improve processing efﬁciency and analytical continuity.","container-title":"Marine Mammal Science","DOI":"10.1111/mms.12527","ISSN":"08240469","issue":"1","journalAbbreviation":"Mar Mam Sci","language":"en","page":"108-139","source":"DOI.org (Crossref)","title":"Estimating morphometric attributes of baleen whales with photogrammetry from small UASs: A case study with blue and gray whales: PHOTOGRAMMETRIC WHALE MORPHOLOGY","title-short":"Estimating morphometric attributes of baleen whales with photogrammetry from small UASs","volume":"35","author":[{"family":"Burnett","given":"Jonathan D."},{"family":"Lemos","given":"Leila"},{"family":"Barlow","given":"Dawn"},{"family":"Wing","given":"Michael G."},{"family":"Chandler","given":"Todd"},{"family":"Torres","given":"Leigh G."}],"issued":{"date-parts":[["2019",1]]}}},{"id":185,"uris":["http://zotero.org/users/5395629/items/57K542TH"],"itemData":{"id":185,"type":"article-journal","abstract":"Increasingly, drone-based photogrammetry has been used to measure size and body condition changes in marine megafauna. A broad range of platforms, sensors, and altimeters are being applied for these purposes, but there is no unified way to predict photogrammetric uncertainty across this methodological spectrum. As such, it is difficult to make robust comparisons across studies, disrupting collaborations amongst researchers using platforms with varying levels of measurement accuracy. Here we built off previous studies quantifying uncertainty and used an experimental approach to train a Bayesian statistical model using a known-sized object floating at the water’s surface to quantify how measurement error scales with altitude for several different drones equipped with different cameras, focal length lenses, and altimeters. We then applied the fitted model to predict the length distributions and estimate age classes of unknown-sized humpback whales Megaptera novaeangliae, as well as to predict the population-level morphological relationship between rostrum to blowhole distance and total body length of Antarctic minke whales Balaenoptera bonaerensis. This statistical framework jointly estimates errors from altitude and length measurements from multiple observations and accounts for altitudes measured with both barometers and laser altimeters while incorporating errors specific to each. This Bayesian model outputs a posterior predictive distribution of measurement uncertainty around length measurements and allows for the construction of highest posterior density intervals to define measurement uncertainty, which allows one to make probabilistic statements and stronger inferences pertaining to morphometric features critical for understanding life history patterns and potential impacts from anthropogenically altered habitats.","container-title":"Marine Ecology Progress Series","DOI":"10.3354/meps13814","ISSN":"0171-8630, 1616-1599","journalAbbreviation":"Mar. Ecol. Prog. Ser.","language":"en","page":"193-210","source":"DOI.org (Crossref)","title":"Bayesian approach for predicting photogrammetric uncertainty in morphometric measurements derived from drones","volume":"673","author":[{"family":"Bierlich","given":"Kc"},{"family":"Schick","given":"Rs"},{"family":"Hewitt","given":"J"},{"family":"Dale","given":"J"},{"family":"Goldbogen","given":"Ja"},{"family":"Friedlaender","given":"As"},{"family":"Johnston","given":"Dw"}],"issued":{"date-parts":[["2021",9,2]]}}}],"schema":"https://github.com/citation-style-language/schema/raw/master/csl-citation.json"} </w:instrText>
+        <w:instrText xml:space="preserve"> ADDIN ZOTERO_ITEM CSL_CITATION {"citationID":"vJXFMUMd","properties":{"formattedCitation":"\\super 9,10\\nosupersub{}","plainCitation":"9,10","noteIndex":0},"citationItems":[{"id":181,"uris":["http://zotero.org/users/5395629/items/INAAHVJQ"],"itemData":{"id":181,"type":"article-journal","abstract":"Small unmanned aircraft systems (sUASs) are fostering novel approaches to marine mammal research, including baleen whale photogrammetry, by providing new observational perspectives. We collected vertical images of 89 gray and 6 blue whales using low cost sUASs to examine the accuracy of image based morphometry. Moreover, measurements from 192 images of a 1 m calibration object were used to examine four different scaling correction models. Results indicate that a linear mixed model including an error term for ﬂight and date contained 0.17 m less error and 0.25 m less bias than no correction. We used the propagation uncertainty law to examine error contributions from scaling and image measurement (digitization) to determine that digitization accounted for 97% of total variance. Additionally, we present a new whale body size metric termed Body Area Index (BAI). BAI is scale invariant and is independent of body length (R2 = 0.11), enabling comparisons of body size within and among populations, and over time. With this study we present a three program analysis suite that measures baleen whales and compensates for lens distortion and corrects scaling error to produce 11 morphometric attributes from sUAS imagery. The program is freely available and is expected to improve processing efﬁciency and analytical continuity.","container-title":"Marine Mammal Science","DOI":"10.1111/mms.12527","ISSN":"08240469","issue":"1","journalAbbreviation":"Mar Mam Sci","language":"en","page":"108-139","source":"DOI.org (Crossref)","title":"Estimating morphometric attributes of baleen whales with photogrammetry from small UASs: A case study with blue and gray whales","title-short":"Estimating morphometric attributes of baleen whales with photogrammetry from small UASs","volume":"35","author":[{"family":"Burnett","given":"Jonathan D."},{"family":"Lemos","given":"Leila"},{"family":"Barlow","given":"Dawn"},{"family":"Wing","given":"Michael G."},{"family":"Chandler","given":"Todd"},{"family":"Torres","given":"Leigh G."}],"issued":{"date-parts":[["2019",1]]}}},{"id":185,"uris":["http://zotero.org/users/5395629/items/57K542TH"],"itemData":{"id":185,"type":"article-journal","abstract":"Increasingly, drone-based photogrammetry has been used to measure size and body condition changes in marine megafauna. A broad range of platforms, sensors, and altimeters are being applied for these purposes, but there is no unified way to predict photogrammetric uncertainty across this methodological spectrum. As such, it is difficult to make robust comparisons across studies, disrupting collaborations amongst researchers using platforms with varying levels of measurement accuracy. Here we built off previous studies quantifying uncertainty and used an experimental approach to train a Bayesian statistical model using a known-sized object floating at the water’s surface to quantify how measurement error scales with altitude for several different drones equipped with different cameras, focal length lenses, and altimeters. We then applied the fitted model to predict the length distributions and estimate age classes of unknown-sized humpback whales Megaptera novaeangliae, as well as to predict the population-level morphological relationship between rostrum to blowhole distance and total body length of Antarctic minke whales Balaenoptera bonaerensis. This statistical framework jointly estimates errors from altitude and length measurements from multiple observations and accounts for altitudes measured with both barometers and laser altimeters while incorporating errors specific to each. This Bayesian model outputs a posterior predictive distribution of measurement uncertainty around length measurements and allows for the construction of highest posterior density intervals to define measurement uncertainty, which allows one to make probabilistic statements and stronger inferences pertaining to morphometric features critical for understanding life history patterns and potential impacts from anthropogenically altered habitats.","container-title":"Marine Ecology Progress Series","DOI":"10.3354/meps13814","ISSN":"0171-8630, 1616-1599","journalAbbreviation":"Mar. Ecol. Prog. Ser.","language":"en","page":"193-210","source":"DOI.org (Crossref)","title":"Bayesian approach for predicting photogrammetric uncertainty in morphometric measurements derived from drones","volume":"673","author":[{"family":"Bierlich","given":"Kc"},{"family":"Schick","given":"Rs"},{"family":"Hewitt","given":"J"},{"family":"Dale","given":"J"},{"family":"Goldbogen","given":"Ja"},{"family":"Friedlaender","given":"As"},{"family":"Johnston","given":"Dw"}],"issued":{"date-parts":[["2021",9,2]]}}}],"schema":"https://github.com/citation-style-language/schema/raw/master/csl-citation.json"} </w:instrText>
       </w:r>
       <w:r>
         <w:fldChar w:fldCharType="separate"/>
@@ -2285,7 +2229,7 @@
         <w:fldChar w:fldCharType="begin"/>
       </w:r>
       <w:r>
-        <w:instrText xml:space="preserve"> ADDIN ZOTERO_ITEM CSL_CITATION {"citationID":"a2eovn6tto1","properties":{"formattedCitation":"\\super 9\\nosupersub{}","plainCitation":"9","noteIndex":0},"citationItems":[{"id":181,"uris":["http://zotero.org/users/5395629/items/INAAHVJQ"],"itemData":{"id":181,"type":"article-journal","abstract":"Small unmanned aircraft systems (sUASs) are fostering novel approaches to marine mammal research, including baleen whale photogrammetry, by providing new observational perspectives. We collected vertical images of 89 gray and 6 blue whales using low cost sUASs to examine the accuracy of image based morphometry. Moreover, measurements from 192 images of a 1 m calibration object were used to examine four different scaling correction models. Results indicate that a linear mixed model including an error term for ﬂight and date contained 0.17 m less error and 0.25 m less bias than no correction. We used the propagation uncertainty law to examine error contributions from scaling and image measurement (digitization) to determine that digitization accounted for 97% of total variance. Additionally, we present a new whale body size metric termed Body Area Index (BAI). BAI is scale invariant and is independent of body length (R2 = 0.11), enabling comparisons of body size within and among populations, and over time. With this study we present a three program analysis suite that measures baleen whales and compensates for lens distortion and corrects scaling error to produce 11 morphometric attributes from sUAS imagery. The program is freely available and is expected to improve processing efﬁciency and analytical continuity.","container-title":"Marine Mammal Science","DOI":"10.1111/mms.12527","ISSN":"08240469","issue":"1","journalAbbreviation":"Mar Mam Sci","language":"en","page":"108-139","source":"DOI.org (Crossref)","title":"Estimating morphometric attributes of baleen whales with photogrammetry from small UASs: A case study with blue and gray whales: PHOTOGRAMMETRIC WHALE MORPHOLOGY","title-short":"Estimating morphometric attributes of baleen whales with photogrammetry from small UASs","volume":"35","author":[{"family":"Burnett","given":"Jonathan D."},{"family":"Lemos","given":"Leila"},{"family":"Barlow","given":"Dawn"},{"family":"Wing","given":"Michael G."},{"family":"Chandler","given":"Todd"},{"family":"Torres","given":"Leigh G."}],"issued":{"date-parts":[["2019",1]]}}}],"schema":"https://github.com/citation-style-language/schema/raw/master/csl-citation.json"} </w:instrText>
+        <w:instrText xml:space="preserve"> ADDIN ZOTERO_ITEM CSL_CITATION {"citationID":"a2eovn6tto1","properties":{"formattedCitation":"\\super 9\\nosupersub{}","plainCitation":"9","noteIndex":0},"citationItems":[{"id":181,"uris":["http://zotero.org/users/5395629/items/INAAHVJQ"],"itemData":{"id":181,"type":"article-journal","abstract":"Small unmanned aircraft systems (sUASs) are fostering novel approaches to marine mammal research, including baleen whale photogrammetry, by providing new observational perspectives. We collected vertical images of 89 gray and 6 blue whales using low cost sUASs to examine the accuracy of image based morphometry. Moreover, measurements from 192 images of a 1 m calibration object were used to examine four different scaling correction models. Results indicate that a linear mixed model including an error term for ﬂight and date contained 0.17 m less error and 0.25 m less bias than no correction. We used the propagation uncertainty law to examine error contributions from scaling and image measurement (digitization) to determine that digitization accounted for 97% of total variance. Additionally, we present a new whale body size metric termed Body Area Index (BAI). BAI is scale invariant and is independent of body length (R2 = 0.11), enabling comparisons of body size within and among populations, and over time. With this study we present a three program analysis suite that measures baleen whales and compensates for lens distortion and corrects scaling error to produce 11 morphometric attributes from sUAS imagery. The program is freely available and is expected to improve processing efﬁciency and analytical continuity.","container-title":"Marine Mammal Science","DOI":"10.1111/mms.12527","ISSN":"08240469","issue":"1","journalAbbreviation":"Mar Mam Sci","language":"en","page":"108-139","source":"DOI.org (Crossref)","title":"Estimating morphometric attributes of baleen whales with photogrammetry from small UASs: A case study with blue and gray whales","title-short":"Estimating morphometric attributes of baleen whales with photogrammetry from small UASs","volume":"35","author":[{"family":"Burnett","given":"Jonathan D."},{"family":"Lemos","given":"Leila"},{"family":"Barlow","given":"Dawn"},{"family":"Wing","given":"Michael G."},{"family":"Chandler","given":"Todd"},{"family":"Torres","given":"Leigh G."}],"issued":{"date-parts":[["2019",1]]}}}],"schema":"https://github.com/citation-style-language/schema/raw/master/csl-citation.json"} </w:instrText>
       </w:r>
       <w:r>
         <w:fldChar w:fldCharType="separate"/>
@@ -3130,7 +3074,14 @@
         <w:rPr>
           <w:rFonts w:eastAsiaTheme="minorEastAsia"/>
         </w:rPr>
-        <w:t xml:space="preserve">To account for the possibility that barometric altitude biases would vary on different days as a result </w:t>
+        <w:t xml:space="preserve">To account for the possibility that barometric altitude biases would vary on different days </w:t>
+      </w:r>
+      <w:proofErr w:type="gramStart"/>
+      <w:r>
+        <w:rPr>
+          <w:rFonts w:eastAsiaTheme="minorEastAsia"/>
+        </w:rPr>
+        <w:t xml:space="preserve">as a result </w:t>
       </w:r>
       <w:r>
         <w:rPr>
@@ -3138,6 +3089,7 @@
         </w:rPr>
         <w:t>of</w:t>
       </w:r>
+      <w:proofErr w:type="gramEnd"/>
       <w:r>
         <w:rPr>
           <w:rFonts w:eastAsiaTheme="minorEastAsia"/>
@@ -3270,7 +3222,7 @@
         <w:fldChar w:fldCharType="begin"/>
       </w:r>
       <w:r>
-        <w:instrText xml:space="preserve"> ADDIN ZOTERO_ITEM CSL_CITATION {"citationID":"b28sJduE","properties":{"formattedCitation":"\\super 27\\nosupersub{}","plainCitation":"27","noteIndex":0},"citationItems":[{"id":177,"uris":["http://zotero.org/users/5395629/items/FD2VYEN7"],"itemData":{"id":177,"type":"article-journal","container-title":"Methods in Ecology and Evolution","DOI":"10.1111/2041-210X.12584","ISSN":"2041-210X, 2041-210X","issue":"11","journalAbbreviation":"Methods Ecol Evol","language":"en","page":"1325-1330","source":"DOI.org (Crossref)","title":"&lt;span style=\"font-variant:small-caps;\"&gt;BORIS&lt;/span&gt; : a free, versatile open‐source event‐logging software for video/audio coding and live observations","title-short":"&lt;span style=\"font-variant","volume":"7","author":[{"family":"Friard","given":"Olivier"},{"family":"Gamba","given":"Marco"}],"editor":[{"family":"Fitzjohn","given":"Richard"}],"issued":{"date-parts":[["2016",11]]}}}],"schema":"https://github.com/citation-style-language/schema/raw/master/csl-citation.json"} </w:instrText>
+        <w:instrText xml:space="preserve"> ADDIN ZOTERO_ITEM CSL_CITATION {"citationID":"b28sJduE","properties":{"formattedCitation":"\\super 27\\nosupersub{}","plainCitation":"27","noteIndex":0},"citationItems":[{"id":177,"uris":["http://zotero.org/users/5395629/items/FD2VYEN7"],"itemData":{"id":177,"type":"article-journal","container-title":"Methods in Ecology and Evolution","DOI":"10.1111/2041-210X.12584","ISSN":"2041-210X, 2041-210X","issue":"11","journalAbbreviation":"Methods Ecol Evol","language":"en","page":"1325-1330","source":"DOI.org (Crossref)","title":"BORIS: A free, versatile open‐source event‐logging software for video/audio coding and live observations","title-short":"&lt;span style=\"font-variant","volume":"7","author":[{"family":"Friard","given":"Olivier"},{"family":"Gamba","given":"Marco"}],"editor":[{"family":"Fitzjohn","given":"Richard"}],"issued":{"date-parts":[["2016",11]]}}}],"schema":"https://github.com/citation-style-language/schema/raw/master/csl-citation.json"} </w:instrText>
       </w:r>
       <w:r>
         <w:fldChar w:fldCharType="separate"/>
@@ -3303,7 +3255,7 @@
         <w:fldChar w:fldCharType="begin"/>
       </w:r>
       <w:r>
-        <w:instrText xml:space="preserve"> ADDIN ZOTERO_ITEM CSL_CITATION {"citationID":"a29f32va5ij","properties":{"formattedCitation":"\\super 9\\nosupersub{}","plainCitation":"9","noteIndex":0},"citationItems":[{"id":181,"uris":["http://zotero.org/users/5395629/items/INAAHVJQ"],"itemData":{"id":181,"type":"article-journal","abstract":"Small unmanned aircraft systems (sUASs) are fostering novel approaches to marine mammal research, including baleen whale photogrammetry, by providing new observational perspectives. We collected vertical images of 89 gray and 6 blue whales using low cost sUASs to examine the accuracy of image based morphometry. Moreover, measurements from 192 images of a 1 m calibration object were used to examine four different scaling correction models. Results indicate that a linear mixed model including an error term for ﬂight and date contained 0.17 m less error and 0.25 m less bias than no correction. We used the propagation uncertainty law to examine error contributions from scaling and image measurement (digitization) to determine that digitization accounted for 97% of total variance. Additionally, we present a new whale body size metric termed Body Area Index (BAI). BAI is scale invariant and is independent of body length (R2 = 0.11), enabling comparisons of body size within and among populations, and over time. With this study we present a three program analysis suite that measures baleen whales and compensates for lens distortion and corrects scaling error to produce 11 morphometric attributes from sUAS imagery. The program is freely available and is expected to improve processing efﬁciency and analytical continuity.","container-title":"Marine Mammal Science","DOI":"10.1111/mms.12527","ISSN":"08240469","issue":"1","journalAbbreviation":"Mar Mam Sci","language":"en","page":"108-139","source":"DOI.org (Crossref)","title":"Estimating morphometric attributes of baleen whales with photogrammetry from small UASs: A case study with blue and gray whales: PHOTOGRAMMETRIC WHALE MORPHOLOGY","title-short":"Estimating morphometric attributes of baleen whales with photogrammetry from small UASs","volume":"35","author":[{"family":"Burnett","given":"Jonathan D."},{"family":"Lemos","given":"Leila"},{"family":"Barlow","given":"Dawn"},{"family":"Wing","given":"Michael G."},{"family":"Chandler","given":"Todd"},{"family":"Torres","given":"Leigh G."}],"issued":{"date-parts":[["2019",1]]}}}],"schema":"https://github.com/citation-style-language/schema/raw/master/csl-citation.json"} </w:instrText>
+        <w:instrText xml:space="preserve"> ADDIN ZOTERO_ITEM CSL_CITATION {"citationID":"a29f32va5ij","properties":{"formattedCitation":"\\super 9\\nosupersub{}","plainCitation":"9","noteIndex":0},"citationItems":[{"id":181,"uris":["http://zotero.org/users/5395629/items/INAAHVJQ"],"itemData":{"id":181,"type":"article-journal","abstract":"Small unmanned aircraft systems (sUASs) are fostering novel approaches to marine mammal research, including baleen whale photogrammetry, by providing new observational perspectives. We collected vertical images of 89 gray and 6 blue whales using low cost sUASs to examine the accuracy of image based morphometry. Moreover, measurements from 192 images of a 1 m calibration object were used to examine four different scaling correction models. Results indicate that a linear mixed model including an error term for ﬂight and date contained 0.17 m less error and 0.25 m less bias than no correction. We used the propagation uncertainty law to examine error contributions from scaling and image measurement (digitization) to determine that digitization accounted for 97% of total variance. Additionally, we present a new whale body size metric termed Body Area Index (BAI). BAI is scale invariant and is independent of body length (R2 = 0.11), enabling comparisons of body size within and among populations, and over time. With this study we present a three program analysis suite that measures baleen whales and compensates for lens distortion and corrects scaling error to produce 11 morphometric attributes from sUAS imagery. The program is freely available and is expected to improve processing efﬁciency and analytical continuity.","container-title":"Marine Mammal Science","DOI":"10.1111/mms.12527","ISSN":"08240469","issue":"1","journalAbbreviation":"Mar Mam Sci","language":"en","page":"108-139","source":"DOI.org (Crossref)","title":"Estimating morphometric attributes of baleen whales with photogrammetry from small UASs: A case study with blue and gray whales","title-short":"Estimating morphometric attributes of baleen whales with photogrammetry from small UASs","volume":"35","author":[{"family":"Burnett","given":"Jonathan D."},{"family":"Lemos","given":"Leila"},{"family":"Barlow","given":"Dawn"},{"family":"Wing","given":"Michael G."},{"family":"Chandler","given":"Todd"},{"family":"Torres","given":"Leigh G."}],"issued":{"date-parts":[["2019",1]]}}}],"schema":"https://github.com/citation-style-language/schema/raw/master/csl-citation.json"} </w:instrText>
       </w:r>
       <w:r>
         <w:fldChar w:fldCharType="separate"/>
@@ -3915,7 +3867,7 @@
                     <pic:cNvPicPr/>
                   </pic:nvPicPr>
                   <pic:blipFill rotWithShape="1">
-                    <a:blip r:embed="rId13" cstate="print">
+                    <a:blip r:embed="rId9" cstate="print">
                       <a:extLst>
                         <a:ext uri="{28A0092B-C50C-407E-A947-70E740481C1C}">
                           <a14:useLocalDpi xmlns:a14="http://schemas.microsoft.com/office/drawing/2010/main" val="0"/>
@@ -4416,7 +4368,7 @@
           <w:rFonts w:cs="Times New Roman"/>
         </w:rPr>
       </w:pPr>
-      <w:bookmarkStart w:id="12" w:name="_Toc201083900"/>
+      <w:bookmarkStart w:id="6" w:name="_Toc201083900"/>
       <w:r>
         <w:rPr>
           <w:rFonts w:cs="Times New Roman"/>
@@ -4442,7 +4394,7 @@
         </w:rPr>
         <w:t xml:space="preserve"> </w:t>
       </w:r>
-      <w:bookmarkEnd w:id="12"/>
+      <w:bookmarkEnd w:id="6"/>
       <w:r>
         <w:rPr>
           <w:rFonts w:cs="Times New Roman"/>
@@ -5937,10 +5889,18 @@
         <w:t>T</w:t>
       </w:r>
       <w:r>
-        <w:t xml:space="preserve">he posterior probability that each </w:t>
-      </w:r>
-      <w:r>
-        <w:t xml:space="preserve">individual </w:t>
+        <w:t xml:space="preserve">he posterior probability that </w:t>
+      </w:r>
+      <w:proofErr w:type="gramStart"/>
+      <w:r>
+        <w:t xml:space="preserve">each </w:t>
+      </w:r>
+      <w:r>
+        <w:t>individual</w:t>
+      </w:r>
+      <w:proofErr w:type="gramEnd"/>
+      <w:r>
+        <w:t xml:space="preserve"> </w:t>
       </w:r>
       <w:r>
         <w:t xml:space="preserve">was female was estimated </w:t>
@@ -6693,7 +6653,7 @@
         <w:rPr>
           <w:rFonts w:eastAsiaTheme="minorEastAsia"/>
         </w:rPr>
-        <w:instrText xml:space="preserve"> ADDIN ZOTERO_ITEM CSL_CITATION {"citationID":"agj5saqdjf","properties":{"formattedCitation":"\\super 25,31\\nosupersub{}","plainCitation":"25,31","noteIndex":0},"citationItems":[{"id":62,"uris":["http://zotero.org/users/5395629/items/84BJPNR6"],"itemData":{"id":62,"type":"chapter","abstract":"Abstract\n            Quantitative ecology uses many indexes and coefficients, including diversity indices (Magurran 1988), similarity indices (Goodall 1978), competition coefficients (Schoener 1983), population growth rates (Lenski and Service 1982), and measures of size hierarchy (Weiner and Solbrig 1984). All of these indices are statistics, calculated from a sample of data from some population and used to make conclusions about the population (chapter 1). To help a reader interpret these conclusions, good statistical practice includes reporting a measure of uncertainty or precision along with a statistic. Although it is easy to calculate the values of many ecological statistics, it is often difficult to estimate their precision.","container-title":"Design and Analysis of Ecological Experiments","edition":"Second Edition","ISBN":"978-0-19-513187-1","language":"en","note":"DOI: 10.1093/oso/9780195131871.003.0014","page":"267-288","publisher":"Oxford University PressNew York, NY","source":"DOI.org (Crossref)","title":"The Bootstrap and the Jackknife: Describing the Precision of Ecological Indices","title-short":"The Bootstrap and the Jackknife","URL":"https://academic.oup.com/book/51108/chapter/422425726","editor":[{"family":"Scheiner","given":"Samuel M"},{"family":"Gurevitch","given":"Jessica"}],"author":[{"family":"Dixon","given":"Philip M"}],"accessed":{"date-parts":[["2025",6,19]]},"issued":{"date-parts":[["2001",4,26]]}}},{"id":97,"uris":["http://zotero.org/users/5395629/items/5THEN5CA"],"itemData":{"id":97,"type":"article-journal","abstract":"Baleen whales are key consumers in marine ecosystems and can serve as ecosystem sentinels. Body condition, defined as an individual’s energy stores relative to its structural size, can provide a useful proxy for health in baleen whales. As capital breeders, important life history events in baleen whales such as seasonal migrations and reproduction depend on having sufficient energy stores. Spatiotemporal variability of body condition of baleen whales can reflect differences in energy accumulated during the foraging season. Here we assess and compare the body condition and mass of humpback whales (\n              Megaptera novaeangliae)\n              across four different foraging areas from the West Indies distinct population segment in the Northwest Atlantic. Morphometric measurements of humpback whales were obtained using unoccupied aerial systems (UAS, or drones) from the New York Bight, the Gulf of Maine, Iceland, and Greenland. Uncertainty in morphometric estimates was incorporated and propagated using a bootstrapping approach. Measurements were used to estimate body volume and calculate a body condition index (BCI) for each individual whale. Since body mass is a key parameter for understanding animal physiology and bioenergetics, we further compared whale body mass to body size between foraging areas by converting body volume to body mass using estimates of tissue density from tagging studies. BCI showed significant differences between foraging areas with a large effect size (ANCOVA: mean η\n              2\n               = 0.168; all p&amp;lt; 0.001) when incorporating day of year and year as covariates. Humpback whales in the Gulf of Maine showed significantly higher BCI than those in the New York Bight, Iceland, and Greenland. Standardized Major Axis (SMA) regressions comparing log-log relationships of both body volume and body mass, respectively, to total length reinforced these results. Humpback whales in the Gulf of Maine showed significantly higher elevation in the SMAs than those in the other study regions (p&amp;lt;0.001), implying that humpback whales foraging in the Gulf of Maine accumulated greater energy reserves for a given body size. Estimates of body mass indicate that for a given body length, humpback whales in the Gulf of Maine have an 18% greater body mass than those in the New York Bight, Iceland, or Greenland. Regional differences in prey availability or anthropogenic threats could contribute to the observed patterns in body condition. Our findings highlight the importance of regional environmental factors to the nutritional health of baleen whales.","container-title":"Frontiers in Marine Science","DOI":"10.3389/fmars.2024.1336455","ISSN":"2296-7745","journalAbbreviation":"Front. Mar. Sci.","language":"en","page":"1336455","source":"DOI.org (Crossref)","title":"Drone-based photogrammetry reveals differences in humpback whale body condition and mass across North Atlantic foraging grounds","volume":"11","author":[{"family":"Napoli","given":"Chelsi"},{"family":"Hirtle","given":"Nathan"},{"family":"Stepanuk","given":"Julia"},{"family":"Christiansen","given":"Fredrik"},{"family":"Heywood","given":"Eleanor I."},{"family":"Grove","given":"Thomas J."},{"family":"Stoller","given":"Alyssa"},{"family":"Dodds","given":"Flordespina"},{"family":"Glarou","given":"Maria"},{"family":"Rasmussen","given":"Marianne H."},{"family":"Lonati","given":"Gina L."},{"family":"Davies","given":"Kimberley T.A."},{"family":"Videsen","given":"Simone"},{"family":"Simon","given":"Malene J."},{"family":"Boye","given":"Tenna K."},{"family":"Zoidis","given":"Ann"},{"family":"Todd","given":"Sean K."},{"family":"Thorne","given":"Lesley H."}],"issued":{"date-parts":[["2024",6,26]]}}}],"schema":"https://github.com/citation-style-language/schema/raw/master/csl-citation.json"} </w:instrText>
+        <w:instrText xml:space="preserve"> ADDIN ZOTERO_ITEM CSL_CITATION {"citationID":"agj5saqdjf","properties":{"formattedCitation":"\\super 25,31\\nosupersub{}","plainCitation":"25,31","noteIndex":0},"citationItems":[{"id":62,"uris":["http://zotero.org/users/5395629/items/84BJPNR6"],"itemData":{"id":62,"type":"chapter","abstract":"Abstract\n            Quantitative ecology uses many indexes and coefficients, including diversity indices (Magurran 1988), similarity indices (Goodall 1978), competition coefficients (Schoener 1983), population growth rates (Lenski and Service 1982), and measures of size hierarchy (Weiner and Solbrig 1984). All of these indices are statistics, calculated from a sample of data from some population and used to make conclusions about the population (chapter 1). To help a reader interpret these conclusions, good statistical practice includes reporting a measure of uncertainty or precision along with a statistic. Although it is easy to calculate the values of many ecological statistics, it is often difficult to estimate their precision.","container-title":"Design and Analysis of Ecological Experiments","edition":"Second Edition","ISBN":"978-0-19-513187-1","language":"en","note":"DOI: 10.1093/oso/9780195131871.003.0014","page":"267-288","publisher":"Oxford University PressNew York, NY","source":"DOI.org (Crossref)","title":"The bootstrap and the jackknife: Describing the precision of ecological indices","title-short":"The bootstrap and the jackknife","URL":"https://academic.oup.com/book/51108/chapter/422425726","editor":[{"family":"Scheiner","given":"Samuel M"},{"family":"Gurevitch","given":"Jessica"}],"author":[{"family":"Dixon","given":"Philip M"}],"accessed":{"date-parts":[["2025",6,19]]},"issued":{"date-parts":[["2001",4,26]]}}},{"id":97,"uris":["http://zotero.org/users/5395629/items/5THEN5CA"],"itemData":{"id":97,"type":"article-journal","abstract":"Baleen whales are key consumers in marine ecosystems and can serve as ecosystem sentinels. Body condition, defined as an individual’s energy stores relative to its structural size, can provide a useful proxy for health in baleen whales. As capital breeders, important life history events in baleen whales such as seasonal migrations and reproduction depend on having sufficient energy stores. Spatiotemporal variability of body condition of baleen whales can reflect differences in energy accumulated during the foraging season. Here we assess and compare the body condition and mass of humpback whales (\n              Megaptera novaeangliae)\n              across four different foraging areas from the West Indies distinct population segment in the Northwest Atlantic. Morphometric measurements of humpback whales were obtained using unoccupied aerial systems (UAS, or drones) from the New York Bight, the Gulf of Maine, Iceland, and Greenland. Uncertainty in morphometric estimates was incorporated and propagated using a bootstrapping approach. Measurements were used to estimate body volume and calculate a body condition index (BCI) for each individual whale. Since body mass is a key parameter for understanding animal physiology and bioenergetics, we further compared whale body mass to body size between foraging areas by converting body volume to body mass using estimates of tissue density from tagging studies. BCI showed significant differences between foraging areas with a large effect size (ANCOVA: mean η\n              2\n               = 0.168; all p&amp;lt; 0.001) when incorporating day of year and year as covariates. Humpback whales in the Gulf of Maine showed significantly higher BCI than those in the New York Bight, Iceland, and Greenland. Standardized Major Axis (SMA) regressions comparing log-log relationships of both body volume and body mass, respectively, to total length reinforced these results. Humpback whales in the Gulf of Maine showed significantly higher elevation in the SMAs than those in the other study regions (p&amp;lt;0.001), implying that humpback whales foraging in the Gulf of Maine accumulated greater energy reserves for a given body size. Estimates of body mass indicate that for a given body length, humpback whales in the Gulf of Maine have an 18% greater body mass than those in the New York Bight, Iceland, or Greenland. Regional differences in prey availability or anthropogenic threats could contribute to the observed patterns in body condition. Our findings highlight the importance of regional environmental factors to the nutritional health of baleen whales.","container-title":"Frontiers in Marine Science","DOI":"10.3389/fmars.2024.1336455","ISSN":"2296-7745","journalAbbreviation":"Front. Mar. Sci.","language":"en","page":"1336455","source":"DOI.org (Crossref)","title":"Drone-based photogrammetry reveals differences in humpback whale body condition and mass across North Atlantic foraging grounds","volume":"11","author":[{"family":"Napoli","given":"Chelsi"},{"family":"Hirtle","given":"Nathan"},{"family":"Stepanuk","given":"Julia"},{"family":"Christiansen","given":"Fredrik"},{"family":"Heywood","given":"Eleanor I."},{"family":"Grove","given":"Thomas J."},{"family":"Stoller","given":"Alyssa"},{"family":"Dodds","given":"Flordespina"},{"family":"Glarou","given":"Maria"},{"family":"Rasmussen","given":"Marianne H."},{"family":"Lonati","given":"Gina L."},{"family":"Davies","given":"Kimberley T.A."},{"family":"Videsen","given":"Simone"},{"family":"Simon","given":"Malene J."},{"family":"Boye","given":"Tenna K."},{"family":"Zoidis","given":"Ann"},{"family":"Todd","given":"Sean K."},{"family":"Thorne","given":"Lesley H."}],"issued":{"date-parts":[["2024",6,26]]}}}],"schema":"https://github.com/citation-style-language/schema/raw/master/csl-citation.json"} </w:instrText>
       </w:r>
       <w:r>
         <w:rPr>
@@ -7176,7 +7136,7 @@
         <w:fldChar w:fldCharType="begin"/>
       </w:r>
       <w:r>
-        <w:instrText xml:space="preserve"> ADDIN ZOTERO_ITEM CSL_CITATION {"citationID":"aeadui38lb","properties":{"formattedCitation":"\\super 32\\nosupersub{}","plainCitation":"32","noteIndex":0},"citationItems":[{"id":1216,"uris":["http://zotero.org/users/5395629/items/WLAF23IS"],"itemData":{"id":1216,"type":"article-journal","abstract":"Mature female sperm whales (Physeter macrocephalus) live in socially cohesive groups of 10-30, which include immature animals of both sexes, and within which there is communal care of the young. We examined kinship in such groups using analyses of microsatellite DNA, mitochondrial DNA sequence, and sex-linked markers on samples of sloughed skin collected noninvasively from animals in three groups off the coast of Ecuador. Social groups were defined through photographic identification of individuals. Each group contained about 26 members, mostly female (79%6). Relatedness was greater within groups, as compared to between groups. Particular mitochondrial haplotypes were characteristic of groups, but all groups contained more than one haplotype. The data are generally consistent with each group being comprised of several matrilines from which males disperse at about the age of 6 years. There are indications of paternal relatedness among grouped individuals with different mitochondrial haplotypes, suggesting long-term associations between different matrilines.","container-title":"Proceedings of the National Academy of Sciences","DOI":"10.1073/pnas.93.16.8792","ISSN":"0027-8424, 1091-6490","issue":"16","journalAbbreviation":"Proc. Natl. Acad. Sci. U.S.A.","language":"en","page":"8792-8795","source":"DOI.org (Crossref)","title":"Patterns of kinship in groups of free-living sperm whales (Physeter macrocephalus) revealed by multiple molecular genetic analyses.","volume":"93","author":[{"family":"Richard","given":"K R"},{"family":"Dillon","given":"M C"},{"family":"Whitehead","given":"H"},{"family":"Wright","given":"J M"}],"issued":{"date-parts":[["1996",8,6]]}}}],"schema":"https://github.com/citation-style-language/schema/raw/master/csl-citation.json"} </w:instrText>
+        <w:instrText xml:space="preserve"> ADDIN ZOTERO_ITEM CSL_CITATION {"citationID":"aeadui38lb","properties":{"formattedCitation":"\\super 32\\nosupersub{}","plainCitation":"32","noteIndex":0},"citationItems":[{"id":1216,"uris":["http://zotero.org/users/5395629/items/WLAF23IS"],"itemData":{"id":1216,"type":"article-journal","abstract":"Mature female sperm whales (Physeter macrocephalus) live in socially cohesive groups of 10-30, which include immature animals of both sexes, and within which there is communal care of the young. We examined kinship in such groups using analyses of microsatellite DNA, mitochondrial DNA sequence, and sex-linked markers on samples of sloughed skin collected noninvasively from animals in three groups off the coast of Ecuador. Social groups were defined through photographic identification of individuals. Each group contained about 26 members, mostly female (79%6). Relatedness was greater within groups, as compared to between groups. Particular mitochondrial haplotypes were characteristic of groups, but all groups contained more than one haplotype. The data are generally consistent with each group being comprised of several matrilines from which males disperse at about the age of 6 years. There are indications of paternal relatedness among grouped individuals with different mitochondrial haplotypes, suggesting long-term associations between different matrilines.","container-title":"Proceedings of the National Academy of Sciences","DOI":"10.1073/pnas.93.16.8792","ISSN":"0027-8424, 1091-6490","issue":"16","journalAbbreviation":"Proc. Natl. Acad. Sci. U.S.A.","language":"en","page":"8792-8795","source":"DOI.org (Crossref)","title":"Patterns of kinship in groups of free-living sperm whales (&lt;i&gt;Physeter macrocephalus&lt;/i&gt;) revealed by multiple molecular genetic analyses.","volume":"93","author":[{"family":"Richard","given":"K R"},{"family":"Dillon","given":"M C"},{"family":"Whitehead","given":"H"},{"family":"Wright","given":"J M"}],"issued":{"date-parts":[["1996",8,6]]}}}],"schema":"https://github.com/citation-style-language/schema/raw/master/csl-citation.json"} </w:instrText>
       </w:r>
       <w:r>
         <w:fldChar w:fldCharType="separate"/>
@@ -7308,7 +7268,7 @@
           <w:szCs w:val="20"/>
         </w:rPr>
       </w:pPr>
-      <w:bookmarkStart w:id="13" w:name="_Ref201845537"/>
+      <w:bookmarkStart w:id="7" w:name="_Ref201845537"/>
       <w:r>
         <w:rPr>
           <w:b/>
@@ -7370,7 +7330,7 @@
         </w:rPr>
         <w:fldChar w:fldCharType="end"/>
       </w:r>
-      <w:bookmarkEnd w:id="13"/>
+      <w:bookmarkEnd w:id="7"/>
       <w:r>
         <w:rPr>
           <w:b/>
@@ -9367,7 +9327,7 @@
         <w:fldChar w:fldCharType="begin"/>
       </w:r>
       <w:r>
-        <w:instrText xml:space="preserve"> ADDIN ZOTERO_ITEM CSL_CITATION {"citationID":"a1cdivkm2rm","properties":{"formattedCitation":"\\super 37\\nosupersub{}","plainCitation":"37","noteIndex":0},"citationItems":[{"id":60,"uris":["http://zotero.org/users/5395629/items/P25R26RD"],"itemData":{"id":60,"type":"article-journal","abstract":"In mammals, lactation is the universal behavior of feeding offspring and has a fundamental nutritional and social value with offspring staying near their mothers. In order to obtain milk, terrestrial mammal offspring squeeze the breast of lactating females and suckle the nipples with their tongues. In the specific case of cetacean species, it was reported that lactating females intentionally eject milk from their mammary slit into the calves’ mouths. Nursing behavior in sperm whales has already been broadly described, but the results of our current study, based on 127 underwater videos, recording over 7 years and displaying explicit nursing behavior, bring a higher level of understanding. We first showed that sperm whale calves are proactive in getting milk. We were then able to illustrate and describe with a high level of precision their suckling behavior: firstly, the calf bumps its head onto the female’s genital area to signal the mother its willingness to suckle; secondly, the calf introduces its lower jawbone into the genital slit, this action makes the nipple pop up from its slit; thirdly, the calf squeezes the nipple with its tongue against the hard palate and suckles; fourthly, the calf removes its jawbone from the female and swims off. Moreover, our underwater visual observations provided the first direct evidence for allosuckling in sperm whales, a situation during which a calf obtains milk from an adult female who is not its mother.","container-title":"Animal Behavior and Cognition","DOI":"10.26451/abc.10.02.02.2023","ISSN":"23724323","issue":"2","journalAbbreviation":"AB&amp;C","language":"en","page":"105-131","source":"DOI.org (Crossref)","title":"Nursing Behavior in Sperm Whales (Physeter macrocephalus)","volume":"10","author":[{"family":"Sarano","given":"François"},{"family":"Sarano","given":"Véronique"},{"family":"Tonietto","given":"Modan-Lou"},{"family":"Yernaux","given":"Adrien"},{"family":"Jung","given":"Jean-Luc"},{"family":"Arribart","given":"Marion"},{"family":"Girardet","given":"Justine"},{"family":"Preud'homme","given":"Axel"},{"family":"Heuzey","given":"René"},{"family":"Delfour","given":"Fabienne"},{"family":"Glotin","given":"Hervé"},{"family":"Charrier","given":"Isabelle"},{"family":"Adam","given":"Olivier"}],"issued":{"date-parts":[["2023",5,1]]}}}],"schema":"https://github.com/citation-style-language/schema/raw/master/csl-citation.json"} </w:instrText>
+        <w:instrText xml:space="preserve"> ADDIN ZOTERO_ITEM CSL_CITATION {"citationID":"a1cdivkm2rm","properties":{"formattedCitation":"\\super 37\\nosupersub{}","plainCitation":"37","noteIndex":0},"citationItems":[{"id":60,"uris":["http://zotero.org/users/5395629/items/P25R26RD"],"itemData":{"id":60,"type":"article-journal","abstract":"In mammals, lactation is the universal behavior of feeding offspring and has a fundamental nutritional and social value with offspring staying near their mothers. In order to obtain milk, terrestrial mammal offspring squeeze the breast of lactating females and suckle the nipples with their tongues. In the specific case of cetacean species, it was reported that lactating females intentionally eject milk from their mammary slit into the calves’ mouths. Nursing behavior in sperm whales has already been broadly described, but the results of our current study, based on 127 underwater videos, recording over 7 years and displaying explicit nursing behavior, bring a higher level of understanding. We first showed that sperm whale calves are proactive in getting milk. We were then able to illustrate and describe with a high level of precision their suckling behavior: firstly, the calf bumps its head onto the female’s genital area to signal the mother its willingness to suckle; secondly, the calf introduces its lower jawbone into the genital slit, this action makes the nipple pop up from its slit; thirdly, the calf squeezes the nipple with its tongue against the hard palate and suckles; fourthly, the calf removes its jawbone from the female and swims off. Moreover, our underwater visual observations provided the first direct evidence for allosuckling in sperm whales, a situation during which a calf obtains milk from an adult female who is not its mother.","container-title":"Animal Behavior and Cognition","DOI":"10.26451/abc.10.02.02.2023","ISSN":"23724323","issue":"2","journalAbbreviation":"AB&amp;C","language":"en","page":"105-131","source":"DOI.org (Crossref)","title":"Nursing Behavior in Sperm Whales (&lt;i&gt;Physeter macrocephalus&lt;/i&gt;)","volume":"10","author":[{"family":"Sarano","given":"François"},{"family":"Sarano","given":"Véronique"},{"family":"Tonietto","given":"Modan-Lou"},{"family":"Yernaux","given":"Adrien"},{"family":"Jung","given":"Jean-Luc"},{"family":"Arribart","given":"Marion"},{"family":"Girardet","given":"Justine"},{"family":"Preud'homme","given":"Axel"},{"family":"Heuzey","given":"René"},{"family":"Delfour","given":"Fabienne"},{"family":"Glotin","given":"Hervé"},{"family":"Charrier","given":"Isabelle"},{"family":"Adam","given":"Olivier"}],"issued":{"date-parts":[["2023",5,1]]}}}],"schema":"https://github.com/citation-style-language/schema/raw/master/csl-citation.json"} </w:instrText>
       </w:r>
       <w:r>
         <w:fldChar w:fldCharType="separate"/>
@@ -9412,7 +9372,7 @@
         <w:fldChar w:fldCharType="begin"/>
       </w:r>
       <w:r>
-        <w:instrText xml:space="preserve"> ADDIN ZOTERO_ITEM CSL_CITATION {"citationID":"annmg7o2f2","properties":{"formattedCitation":"\\super 37\\nosupersub{}","plainCitation":"37","noteIndex":0},"citationItems":[{"id":60,"uris":["http://zotero.org/users/5395629/items/P25R26RD"],"itemData":{"id":60,"type":"article-journal","abstract":"In mammals, lactation is the universal behavior of feeding offspring and has a fundamental nutritional and social value with offspring staying near their mothers. In order to obtain milk, terrestrial mammal offspring squeeze the breast of lactating females and suckle the nipples with their tongues. In the specific case of cetacean species, it was reported that lactating females intentionally eject milk from their mammary slit into the calves’ mouths. Nursing behavior in sperm whales has already been broadly described, but the results of our current study, based on 127 underwater videos, recording over 7 years and displaying explicit nursing behavior, bring a higher level of understanding. We first showed that sperm whale calves are proactive in getting milk. We were then able to illustrate and describe with a high level of precision their suckling behavior: firstly, the calf bumps its head onto the female’s genital area to signal the mother its willingness to suckle; secondly, the calf introduces its lower jawbone into the genital slit, this action makes the nipple pop up from its slit; thirdly, the calf squeezes the nipple with its tongue against the hard palate and suckles; fourthly, the calf removes its jawbone from the female and swims off. Moreover, our underwater visual observations provided the first direct evidence for allosuckling in sperm whales, a situation during which a calf obtains milk from an adult female who is not its mother.","container-title":"Animal Behavior and Cognition","DOI":"10.26451/abc.10.02.02.2023","ISSN":"23724323","issue":"2","journalAbbreviation":"AB&amp;C","language":"en","page":"105-131","source":"DOI.org (Crossref)","title":"Nursing Behavior in Sperm Whales (Physeter macrocephalus)","volume":"10","author":[{"family":"Sarano","given":"François"},{"family":"Sarano","given":"Véronique"},{"family":"Tonietto","given":"Modan-Lou"},{"family":"Yernaux","given":"Adrien"},{"family":"Jung","given":"Jean-Luc"},{"family":"Arribart","given":"Marion"},{"family":"Girardet","given":"Justine"},{"family":"Preud'homme","given":"Axel"},{"family":"Heuzey","given":"René"},{"family":"Delfour","given":"Fabienne"},{"family":"Glotin","given":"Hervé"},{"family":"Charrier","given":"Isabelle"},{"family":"Adam","given":"Olivier"}],"issued":{"date-parts":[["2023",5,1]]}}}],"schema":"https://github.com/citation-style-language/schema/raw/master/csl-citation.json"} </w:instrText>
+        <w:instrText xml:space="preserve"> ADDIN ZOTERO_ITEM CSL_CITATION {"citationID":"annmg7o2f2","properties":{"formattedCitation":"\\super 37\\nosupersub{}","plainCitation":"37","noteIndex":0},"citationItems":[{"id":60,"uris":["http://zotero.org/users/5395629/items/P25R26RD"],"itemData":{"id":60,"type":"article-journal","abstract":"In mammals, lactation is the universal behavior of feeding offspring and has a fundamental nutritional and social value with offspring staying near their mothers. In order to obtain milk, terrestrial mammal offspring squeeze the breast of lactating females and suckle the nipples with their tongues. In the specific case of cetacean species, it was reported that lactating females intentionally eject milk from their mammary slit into the calves’ mouths. Nursing behavior in sperm whales has already been broadly described, but the results of our current study, based on 127 underwater videos, recording over 7 years and displaying explicit nursing behavior, bring a higher level of understanding. We first showed that sperm whale calves are proactive in getting milk. We were then able to illustrate and describe with a high level of precision their suckling behavior: firstly, the calf bumps its head onto the female’s genital area to signal the mother its willingness to suckle; secondly, the calf introduces its lower jawbone into the genital slit, this action makes the nipple pop up from its slit; thirdly, the calf squeezes the nipple with its tongue against the hard palate and suckles; fourthly, the calf removes its jawbone from the female and swims off. Moreover, our underwater visual observations provided the first direct evidence for allosuckling in sperm whales, a situation during which a calf obtains milk from an adult female who is not its mother.","container-title":"Animal Behavior and Cognition","DOI":"10.26451/abc.10.02.02.2023","ISSN":"23724323","issue":"2","journalAbbreviation":"AB&amp;C","language":"en","page":"105-131","source":"DOI.org (Crossref)","title":"Nursing Behavior in Sperm Whales (&lt;i&gt;Physeter macrocephalus&lt;/i&gt;)","volume":"10","author":[{"family":"Sarano","given":"François"},{"family":"Sarano","given":"Véronique"},{"family":"Tonietto","given":"Modan-Lou"},{"family":"Yernaux","given":"Adrien"},{"family":"Jung","given":"Jean-Luc"},{"family":"Arribart","given":"Marion"},{"family":"Girardet","given":"Justine"},{"family":"Preud'homme","given":"Axel"},{"family":"Heuzey","given":"René"},{"family":"Delfour","given":"Fabienne"},{"family":"Glotin","given":"Hervé"},{"family":"Charrier","given":"Isabelle"},{"family":"Adam","given":"Olivier"}],"issued":{"date-parts":[["2023",5,1]]}}}],"schema":"https://github.com/citation-style-language/schema/raw/master/csl-citation.json"} </w:instrText>
       </w:r>
       <w:r>
         <w:fldChar w:fldCharType="separate"/>
@@ -9451,7 +9411,7 @@
         <w:fldChar w:fldCharType="begin"/>
       </w:r>
       <w:r>
-        <w:instrText xml:space="preserve"> ADDIN ZOTERO_ITEM CSL_CITATION {"citationID":"a9osstva8p","properties":{"formattedCitation":"\\super 36\\uc0\\u8211{}38\\nosupersub{}","plainCitation":"36–38","noteIndex":0},"citationItems":[{"id":1319,"uris":["http://zotero.org/users/5395629/items/K6F2N8LY"],"itemData":{"id":1319,"type":"article-journal","container-title":"Marine Mammal Science","DOI":"10.1111/j.1748-7692.2007.00113.x","ISSN":"0824-0469, 1748-7692","issue":"2","journalAbbreviation":"Marine Mammal Sci","language":"en","page":"398-413","source":"DOI.org (Crossref)","title":"Sucking behavior in sperm whale calves: observations and hypotheses","title-short":"SUCKLING BEHAVIOR IN SPERM WHALE CALVES","volume":"23","author":[{"family":"Gero","given":"Shane"},{"family":"Whitehead","given":"Hal"}],"issued":{"date-parts":[["2007",4]]}}},{"id":1250,"uris":["http://zotero.org/users/5395629/items/N4LLU6EG"],"itemData":{"id":1250,"type":"article-journal","container-title":"Behavioral Ecology","DOI":"10.1093/beheco/ary143","ISSN":"1045-2249, 1465-7279","issue":"1","language":"en","page":"194-201","source":"DOI.org (Crossref)","title":"Kin selection and allocare in sperm whales","volume":"30","author":[{"family":"Konrad","given":"Christine M"},{"family":"Frasier","given":"Timothy R"},{"family":"Whitehead","given":"Hal"},{"family":"Gero","given":"Shane"}],"issued":{"date-parts":[["2019",3,4]]}}},{"id":60,"uris":["http://zotero.org/users/5395629/items/P25R26RD"],"itemData":{"id":60,"type":"article-journal","abstract":"In mammals, lactation is the universal behavior of feeding offspring and has a fundamental nutritional and social value with offspring staying near their mothers. In order to obtain milk, terrestrial mammal offspring squeeze the breast of lactating females and suckle the nipples with their tongues. In the specific case of cetacean species, it was reported that lactating females intentionally eject milk from their mammary slit into the calves’ mouths. Nursing behavior in sperm whales has already been broadly described, but the results of our current study, based on 127 underwater videos, recording over 7 years and displaying explicit nursing behavior, bring a higher level of understanding. We first showed that sperm whale calves are proactive in getting milk. We were then able to illustrate and describe with a high level of precision their suckling behavior: firstly, the calf bumps its head onto the female’s genital area to signal the mother its willingness to suckle; secondly, the calf introduces its lower jawbone into the genital slit, this action makes the nipple pop up from its slit; thirdly, the calf squeezes the nipple with its tongue against the hard palate and suckles; fourthly, the calf removes its jawbone from the female and swims off. Moreover, our underwater visual observations provided the first direct evidence for allosuckling in sperm whales, a situation during which a calf obtains milk from an adult female who is not its mother.","container-title":"Animal Behavior and Cognition","DOI":"10.26451/abc.10.02.02.2023","ISSN":"23724323","issue":"2","journalAbbreviation":"AB&amp;C","language":"en","page":"105-131","source":"DOI.org (Crossref)","title":"Nursing Behavior in Sperm Whales (Physeter macrocephalus)","volume":"10","author":[{"family":"Sarano","given":"François"},{"family":"Sarano","given":"Véronique"},{"family":"Tonietto","given":"Modan-Lou"},{"family":"Yernaux","given":"Adrien"},{"family":"Jung","given":"Jean-Luc"},{"family":"Arribart","given":"Marion"},{"family":"Girardet","given":"Justine"},{"family":"Preud'homme","given":"Axel"},{"family":"Heuzey","given":"René"},{"family":"Delfour","given":"Fabienne"},{"family":"Glotin","given":"Hervé"},{"family":"Charrier","given":"Isabelle"},{"family":"Adam","given":"Olivier"}],"issued":{"date-parts":[["2023",5,1]]}}}],"schema":"https://github.com/citation-style-language/schema/raw/master/csl-citation.json"} </w:instrText>
+        <w:instrText xml:space="preserve"> ADDIN ZOTERO_ITEM CSL_CITATION {"citationID":"a9osstva8p","properties":{"formattedCitation":"\\super 36\\uc0\\u8211{}38\\nosupersub{}","plainCitation":"36–38","noteIndex":0},"citationItems":[{"id":1319,"uris":["http://zotero.org/users/5395629/items/K6F2N8LY"],"itemData":{"id":1319,"type":"article-journal","container-title":"Marine Mammal Science","DOI":"10.1111/j.1748-7692.2007.00113.x","ISSN":"0824-0469, 1748-7692","issue":"2","journalAbbreviation":"Marine Mammal Sci","language":"en","page":"398-413","source":"DOI.org (Crossref)","title":"Sucking behavior in sperm whale calves: observations and hypotheses","title-short":"SUCKLING BEHAVIOR IN SPERM WHALE CALVES","volume":"23","author":[{"family":"Gero","given":"Shane"},{"family":"Whitehead","given":"Hal"}],"issued":{"date-parts":[["2007",4]]}}},{"id":1250,"uris":["http://zotero.org/users/5395629/items/N4LLU6EG"],"itemData":{"id":1250,"type":"article-journal","container-title":"Behavioral Ecology","DOI":"10.1093/beheco/ary143","ISSN":"1045-2249, 1465-7279","issue":"1","language":"en","page":"194-201","source":"DOI.org (Crossref)","title":"Kin selection and allocare in sperm whales","volume":"30","author":[{"family":"Konrad","given":"Christine M"},{"family":"Frasier","given":"Timothy R"},{"family":"Whitehead","given":"Hal"},{"family":"Gero","given":"Shane"}],"issued":{"date-parts":[["2019",3,4]]}}},{"id":60,"uris":["http://zotero.org/users/5395629/items/P25R26RD"],"itemData":{"id":60,"type":"article-journal","abstract":"In mammals, lactation is the universal behavior of feeding offspring and has a fundamental nutritional and social value with offspring staying near their mothers. In order to obtain milk, terrestrial mammal offspring squeeze the breast of lactating females and suckle the nipples with their tongues. In the specific case of cetacean species, it was reported that lactating females intentionally eject milk from their mammary slit into the calves’ mouths. Nursing behavior in sperm whales has already been broadly described, but the results of our current study, based on 127 underwater videos, recording over 7 years and displaying explicit nursing behavior, bring a higher level of understanding. We first showed that sperm whale calves are proactive in getting milk. We were then able to illustrate and describe with a high level of precision their suckling behavior: firstly, the calf bumps its head onto the female’s genital area to signal the mother its willingness to suckle; secondly, the calf introduces its lower jawbone into the genital slit, this action makes the nipple pop up from its slit; thirdly, the calf squeezes the nipple with its tongue against the hard palate and suckles; fourthly, the calf removes its jawbone from the female and swims off. Moreover, our underwater visual observations provided the first direct evidence for allosuckling in sperm whales, a situation during which a calf obtains milk from an adult female who is not its mother.","container-title":"Animal Behavior and Cognition","DOI":"10.26451/abc.10.02.02.2023","ISSN":"23724323","issue":"2","journalAbbreviation":"AB&amp;C","language":"en","page":"105-131","source":"DOI.org (Crossref)","title":"Nursing Behavior in Sperm Whales (&lt;i&gt;Physeter macrocephalus&lt;/i&gt;)","volume":"10","author":[{"family":"Sarano","given":"François"},{"family":"Sarano","given":"Véronique"},{"family":"Tonietto","given":"Modan-Lou"},{"family":"Yernaux","given":"Adrien"},{"family":"Jung","given":"Jean-Luc"},{"family":"Arribart","given":"Marion"},{"family":"Girardet","given":"Justine"},{"family":"Preud'homme","given":"Axel"},{"family":"Heuzey","given":"René"},{"family":"Delfour","given":"Fabienne"},{"family":"Glotin","given":"Hervé"},{"family":"Charrier","given":"Isabelle"},{"family":"Adam","given":"Olivier"}],"issued":{"date-parts":[["2023",5,1]]}}}],"schema":"https://github.com/citation-style-language/schema/raw/master/csl-citation.json"} </w:instrText>
       </w:r>
       <w:r>
         <w:fldChar w:fldCharType="separate"/>
@@ -9592,7 +9552,7 @@
         <w:fldChar w:fldCharType="begin"/>
       </w:r>
       <w:r>
-        <w:instrText xml:space="preserve"> ADDIN ZOTERO_ITEM CSL_CITATION {"citationID":"ag59p8mi82","properties":{"formattedCitation":"\\super 39\\nosupersub{}","plainCitation":"39","noteIndex":0},"citationItems":[{"id":21,"uris":["http://zotero.org/users/5395629/items/9R5WXN8R"],"itemData":{"id":21,"type":"article-journal","abstract":"Drones provide a privileged birds’-eye view for collecting high-resolution imagery for morphometric and behavioral sampling of animals. Biologically meaningful measurements extracted from overhead images require an accurate estimate of altitude, but current commercial drones include inaccurate barometer estimates. Recent proposals for coupling altimeter systems to drones have provided customized, open-source solutions, yet assembling such altimeter systems requires advanced technical skills, thereby potentially limiting their use. Here, we built upon recent advances to provide a 3D-printed enclosure for an altimeter system that is inexpensive, self-contained, easy to setup, and transferable across commercial drones. We depart from a published, successful data logger system composed of a GPS and LiDAR sensor and design a more compact and self-powered version (“LidarBoX”) that easily attaches to a variety of commercial drones. We compare ﬂight times with/without LidarBoX attached, test ﬂight maneuverability and performance, and validate the reliability of measurement accuracy. To make LidarBoX accessible, we provide an open-source repository with design code and ﬁles and a how-to-assemble guide for non-specialists. We hope this work helps popularize LiDAR altimeter systems on commercial drones to improve the accuracy and reliability of drones as a sampling platform for ecology and wildlife research.","container-title":"Drone Systems and Applications","DOI":"10.1139/dsa-2023-0051","ISSN":"2564-4939","journalAbbreviation":"Drone Syst. Appl.","language":"en","page":"1-10","source":"DOI.org (Crossref)","title":"LidarBoX: a 3D-printed, open-source altimeter system to improve photogrammetric accuracy for off-the-shelf drones","title-short":"LidarBoX","volume":"12","author":[{"family":"Bierlich","given":"K.C."},{"family":"Wengrove","given":"Drummond"},{"family":"Bird","given":"Clara N."},{"family":"Davidson","given":"Robert"},{"family":"Chandler","given":"Todd"},{"family":"Torres","given":"Leigh G."},{"family":"Cantor","given":"Mauricio"}],"issued":{"date-parts":[["2024",1,1]]}}}],"schema":"https://github.com/citation-style-language/schema/raw/master/csl-citation.json"} </w:instrText>
+        <w:instrText xml:space="preserve"> ADDIN ZOTERO_ITEM CSL_CITATION {"citationID":"ag59p8mi82","properties":{"formattedCitation":"\\super 39\\nosupersub{}","plainCitation":"39","noteIndex":0},"citationItems":[{"id":21,"uris":["http://zotero.org/users/5395629/items/9R5WXN8R"],"itemData":{"id":21,"type":"article-journal","abstract":"Drones provide a privileged birds’-eye view for collecting high-resolution imagery for morphometric and behavioral sampling of animals. Biologically meaningful measurements extracted from overhead images require an accurate estimate of altitude, but current commercial drones include inaccurate barometer estimates. Recent proposals for coupling altimeter systems to drones have provided customized, open-source solutions, yet assembling such altimeter systems requires advanced technical skills, thereby potentially limiting their use. Here, we built upon recent advances to provide a 3D-printed enclosure for an altimeter system that is inexpensive, self-contained, easy to setup, and transferable across commercial drones. We depart from a published, successful data logger system composed of a GPS and LiDAR sensor and design a more compact and self-powered version (“LidarBoX”) that easily attaches to a variety of commercial drones. We compare ﬂight times with/without LidarBoX attached, test ﬂight maneuverability and performance, and validate the reliability of measurement accuracy. To make LidarBoX accessible, we provide an open-source repository with design code and ﬁles and a how-to-assemble guide for non-specialists. We hope this work helps popularize LiDAR altimeter systems on commercial drones to improve the accuracy and reliability of drones as a sampling platform for ecology and wildlife research.","container-title":"Drone Systems and Applications","DOI":"10.1139/dsa-2023-0051","ISSN":"2564-4939","journalAbbreviation":"Drone Syst. Appl.","language":"en","page":"1-10","source":"DOI.org (Crossref)","title":"LidarBoX: A 3D-printed, open-source altimeter system to improve photogrammetric accuracy for off-the-shelf drones","title-short":"LidarBoX","volume":"12","author":[{"family":"Bierlich","given":"K.C."},{"family":"Wengrove","given":"Drummond"},{"family":"Bird","given":"Clara N."},{"family":"Davidson","given":"Robert"},{"family":"Chandler","given":"Todd"},{"family":"Torres","given":"Leigh G."},{"family":"Cantor","given":"Mauricio"}],"issued":{"date-parts":[["2024",1,1]]}}}],"schema":"https://github.com/citation-style-language/schema/raw/master/csl-citation.json"} </w:instrText>
       </w:r>
       <w:r>
         <w:fldChar w:fldCharType="separate"/>
@@ -9691,9 +9651,6 @@
       </w:r>
       <w:r>
         <w:t>es</w:t>
-      </w:r>
-      <w:r>
-        <w:t xml:space="preserve"> </w:t>
       </w:r>
       <w:r>
         <w:fldChar w:fldCharType="begin"/>
@@ -9754,14 +9711,14 @@
           <w:rFonts w:cs="Times New Roman"/>
         </w:rPr>
       </w:pPr>
-      <w:bookmarkStart w:id="14" w:name="_Toc201083901"/>
+      <w:bookmarkStart w:id="8" w:name="_Toc201083901"/>
       <w:r>
         <w:rPr>
           <w:rFonts w:cs="Times New Roman"/>
         </w:rPr>
         <w:t xml:space="preserve">3. </w:t>
       </w:r>
-      <w:bookmarkEnd w:id="14"/>
+      <w:bookmarkEnd w:id="8"/>
       <w:r>
         <w:rPr>
           <w:rFonts w:cs="Times New Roman"/>
@@ -10384,7 +10341,7 @@
                     <pic:cNvPicPr/>
                   </pic:nvPicPr>
                   <pic:blipFill>
-                    <a:blip r:embed="rId14" cstate="print">
+                    <a:blip r:embed="rId10" cstate="print">
                       <a:extLst>
                         <a:ext uri="{28A0092B-C50C-407E-A947-70E740481C1C}">
                           <a14:useLocalDpi xmlns:a14="http://schemas.microsoft.com/office/drawing/2010/main" val="0"/>
@@ -10420,7 +10377,7 @@
           <w:color w:val="auto"/>
         </w:rPr>
       </w:pPr>
-      <w:bookmarkStart w:id="15" w:name="_Ref201088861"/>
+      <w:bookmarkStart w:id="9" w:name="_Ref201088861"/>
       <w:r>
         <w:rPr>
           <w:b/>
@@ -10470,7 +10427,7 @@
         </w:rPr>
         <w:fldChar w:fldCharType="end"/>
       </w:r>
-      <w:bookmarkEnd w:id="15"/>
+      <w:bookmarkEnd w:id="9"/>
       <w:r>
         <w:rPr>
           <w:b/>
@@ -10856,6 +10813,3126 @@
                 <pic:pic xmlns:pic="http://schemas.openxmlformats.org/drawingml/2006/picture">
                   <pic:nvPicPr>
                     <pic:cNvPr id="971995313" name="Picture 971995313"/>
+                    <pic:cNvPicPr/>
+                  </pic:nvPicPr>
+                  <pic:blipFill>
+                    <a:blip r:embed="rId11" cstate="print">
+                      <a:extLst>
+                        <a:ext uri="{28A0092B-C50C-407E-A947-70E740481C1C}">
+                          <a14:useLocalDpi xmlns:a14="http://schemas.microsoft.com/office/drawing/2010/main" val="0"/>
+                        </a:ext>
+                      </a:extLst>
+                    </a:blip>
+                    <a:stretch>
+                      <a:fillRect/>
+                    </a:stretch>
+                  </pic:blipFill>
+                  <pic:spPr>
+                    <a:xfrm>
+                      <a:off x="0" y="0"/>
+                      <a:ext cx="5943600" cy="3396615"/>
+                    </a:xfrm>
+                    <a:prstGeom prst="rect">
+                      <a:avLst/>
+                    </a:prstGeom>
+                  </pic:spPr>
+                </pic:pic>
+              </a:graphicData>
+            </a:graphic>
+          </wp:inline>
+        </w:drawing>
+      </w:r>
+    </w:p>
+    <w:p>
+      <w:pPr>
+        <w:pStyle w:val="Heading4"/>
+        <w:spacing w:line="240" w:lineRule="auto"/>
+        <w:rPr>
+          <w:rFonts w:cs="Times New Roman"/>
+          <w:i w:val="0"/>
+          <w:iCs w:val="0"/>
+          <w:sz w:val="18"/>
+          <w:szCs w:val="18"/>
+        </w:rPr>
+      </w:pPr>
+      <w:bookmarkStart w:id="10" w:name="_Ref203040586"/>
+      <w:r>
+        <w:rPr>
+          <w:rFonts w:eastAsiaTheme="minorHAnsi" w:cs="Times New Roman"/>
+          <w:b/>
+          <w:bCs/>
+          <w:sz w:val="18"/>
+          <w:szCs w:val="18"/>
+        </w:rPr>
+        <w:t xml:space="preserve">Figure </w:t>
+      </w:r>
+      <w:r>
+        <w:rPr>
+          <w:rFonts w:eastAsiaTheme="minorHAnsi" w:cs="Times New Roman"/>
+          <w:b/>
+          <w:bCs/>
+          <w:sz w:val="18"/>
+          <w:szCs w:val="18"/>
+        </w:rPr>
+        <w:fldChar w:fldCharType="begin"/>
+      </w:r>
+      <w:r>
+        <w:rPr>
+          <w:rFonts w:eastAsiaTheme="minorHAnsi" w:cs="Times New Roman"/>
+          <w:b/>
+          <w:bCs/>
+          <w:sz w:val="18"/>
+          <w:szCs w:val="18"/>
+        </w:rPr>
+        <w:instrText xml:space="preserve"> SEQ Figure \* ARABIC </w:instrText>
+      </w:r>
+      <w:r>
+        <w:rPr>
+          <w:rFonts w:eastAsiaTheme="minorHAnsi" w:cs="Times New Roman"/>
+          <w:b/>
+          <w:bCs/>
+          <w:sz w:val="18"/>
+          <w:szCs w:val="18"/>
+        </w:rPr>
+        <w:fldChar w:fldCharType="separate"/>
+      </w:r>
+      <w:r>
+        <w:rPr>
+          <w:rFonts w:eastAsiaTheme="minorHAnsi" w:cs="Times New Roman"/>
+          <w:b/>
+          <w:bCs/>
+          <w:noProof/>
+          <w:sz w:val="18"/>
+          <w:szCs w:val="18"/>
+        </w:rPr>
+        <w:t>3</w:t>
+      </w:r>
+      <w:r>
+        <w:rPr>
+          <w:rFonts w:eastAsiaTheme="minorHAnsi" w:cs="Times New Roman"/>
+          <w:b/>
+          <w:bCs/>
+          <w:sz w:val="18"/>
+          <w:szCs w:val="18"/>
+        </w:rPr>
+        <w:fldChar w:fldCharType="end"/>
+      </w:r>
+      <w:bookmarkEnd w:id="10"/>
+      <w:r>
+        <w:rPr>
+          <w:rFonts w:eastAsiaTheme="minorHAnsi" w:cs="Times New Roman"/>
+          <w:b/>
+          <w:bCs/>
+          <w:sz w:val="18"/>
+          <w:szCs w:val="18"/>
+        </w:rPr>
+        <w:t>.</w:t>
+      </w:r>
+      <w:r>
+        <w:rPr>
+          <w:rFonts w:eastAsiaTheme="minorHAnsi" w:cs="Times New Roman"/>
+          <w:sz w:val="18"/>
+          <w:szCs w:val="18"/>
+        </w:rPr>
+        <w:t xml:space="preserve"> </w:t>
+      </w:r>
+      <w:bookmarkStart w:id="11" w:name="_Hlk203128466"/>
+      <w:r>
+        <w:rPr>
+          <w:rFonts w:eastAsiaTheme="minorHAnsi" w:cs="Times New Roman"/>
+          <w:i w:val="0"/>
+          <w:iCs w:val="0"/>
+          <w:sz w:val="18"/>
+          <w:szCs w:val="18"/>
+        </w:rPr>
+        <w:t>Total</w:t>
+      </w:r>
+      <w:r>
+        <w:rPr>
+          <w:rFonts w:eastAsiaTheme="minorHAnsi" w:cs="Times New Roman"/>
+          <w:i w:val="0"/>
+          <w:iCs w:val="0"/>
+          <w:sz w:val="18"/>
+          <w:szCs w:val="18"/>
+        </w:rPr>
+        <w:t xml:space="preserve"> body</w:t>
+      </w:r>
+      <w:r>
+        <w:rPr>
+          <w:rFonts w:eastAsiaTheme="minorHAnsi" w:cs="Times New Roman"/>
+          <w:i w:val="0"/>
+          <w:iCs w:val="0"/>
+          <w:sz w:val="18"/>
+          <w:szCs w:val="18"/>
+        </w:rPr>
+        <w:t xml:space="preserve"> length (m) and nose-to-body ratio (</w:t>
+      </w:r>
+      <w:r>
+        <w:rPr>
+          <w:rFonts w:eastAsiaTheme="minorHAnsi" w:cs="Times New Roman"/>
+          <w:sz w:val="18"/>
+          <w:szCs w:val="18"/>
+        </w:rPr>
+        <w:t>NR</w:t>
+      </w:r>
+      <w:r>
+        <w:rPr>
+          <w:rFonts w:eastAsiaTheme="minorHAnsi" w:cs="Times New Roman"/>
+          <w:sz w:val="18"/>
+          <w:szCs w:val="18"/>
+          <w:vertAlign w:val="subscript"/>
+        </w:rPr>
+        <w:t>flipper</w:t>
+      </w:r>
+      <w:r>
+        <w:rPr>
+          <w:rFonts w:eastAsiaTheme="minorHAnsi" w:cs="Times New Roman"/>
+          <w:i w:val="0"/>
+          <w:iCs w:val="0"/>
+          <w:sz w:val="18"/>
+          <w:szCs w:val="18"/>
+        </w:rPr>
+        <w:t xml:space="preserve">) estimates of </w:t>
+      </w:r>
+      <w:r>
+        <w:rPr>
+          <w:rFonts w:eastAsiaTheme="minorHAnsi" w:cs="Times New Roman"/>
+          <w:i w:val="0"/>
+          <w:iCs w:val="0"/>
+          <w:sz w:val="18"/>
+          <w:szCs w:val="18"/>
+        </w:rPr>
+        <w:t xml:space="preserve">individual </w:t>
+      </w:r>
+      <w:r>
+        <w:rPr>
+          <w:rFonts w:eastAsiaTheme="minorHAnsi" w:cs="Times New Roman"/>
+          <w:i w:val="0"/>
+          <w:iCs w:val="0"/>
+          <w:sz w:val="18"/>
+          <w:szCs w:val="18"/>
+        </w:rPr>
+        <w:t>sperm whales</w:t>
+      </w:r>
+      <w:r>
+        <w:rPr>
+          <w:rFonts w:eastAsiaTheme="minorHAnsi" w:cs="Times New Roman"/>
+          <w:i w:val="0"/>
+          <w:iCs w:val="0"/>
+          <w:sz w:val="18"/>
+          <w:szCs w:val="18"/>
+        </w:rPr>
+        <w:t xml:space="preserve">. </w:t>
+      </w:r>
+      <w:r>
+        <w:rPr>
+          <w:rFonts w:eastAsiaTheme="minorHAnsi" w:cs="Times New Roman"/>
+          <w:i w:val="0"/>
+          <w:iCs w:val="0"/>
+          <w:sz w:val="18"/>
+          <w:szCs w:val="18"/>
+        </w:rPr>
+        <w:t xml:space="preserve"> </w:t>
+      </w:r>
+      <w:r>
+        <w:rPr>
+          <w:rFonts w:eastAsiaTheme="minorHAnsi" w:cs="Times New Roman"/>
+          <w:i w:val="0"/>
+          <w:iCs w:val="0"/>
+          <w:sz w:val="18"/>
+          <w:szCs w:val="18"/>
+        </w:rPr>
+        <w:t xml:space="preserve">Point locations show the bootstrapped mean for </w:t>
+      </w:r>
+      <w:proofErr w:type="gramStart"/>
+      <w:r>
+        <w:rPr>
+          <w:rFonts w:eastAsiaTheme="minorHAnsi" w:cs="Times New Roman"/>
+          <w:i w:val="0"/>
+          <w:iCs w:val="0"/>
+          <w:sz w:val="18"/>
+          <w:szCs w:val="18"/>
+        </w:rPr>
+        <w:t>each individual</w:t>
+      </w:r>
+      <w:proofErr w:type="gramEnd"/>
+      <w:r>
+        <w:rPr>
+          <w:rFonts w:eastAsiaTheme="minorHAnsi" w:cs="Times New Roman"/>
+          <w:i w:val="0"/>
+          <w:iCs w:val="0"/>
+          <w:sz w:val="18"/>
+          <w:szCs w:val="18"/>
+        </w:rPr>
+        <w:t xml:space="preserve"> (N simulations = 1000), horizontal error bars show the corresponding 95% CI length range, and vertical error bars show the</w:t>
+      </w:r>
+      <w:r>
+        <w:rPr>
+          <w:rFonts w:eastAsiaTheme="minorHAnsi" w:cs="Times New Roman"/>
+          <w:i w:val="0"/>
+          <w:iCs w:val="0"/>
+          <w:sz w:val="18"/>
+          <w:szCs w:val="18"/>
+        </w:rPr>
+        <w:t xml:space="preserve"> bootstrapped</w:t>
+      </w:r>
+      <w:r>
+        <w:rPr>
+          <w:rFonts w:eastAsiaTheme="minorHAnsi" w:cs="Times New Roman"/>
+          <w:i w:val="0"/>
+          <w:iCs w:val="0"/>
+          <w:sz w:val="18"/>
+          <w:szCs w:val="18"/>
+        </w:rPr>
+        <w:t xml:space="preserve"> 95% CI </w:t>
+      </w:r>
+      <w:r>
+        <w:rPr>
+          <w:rFonts w:eastAsiaTheme="minorHAnsi" w:cs="Times New Roman"/>
+          <w:sz w:val="18"/>
+          <w:szCs w:val="18"/>
+        </w:rPr>
+        <w:t>NR</w:t>
+      </w:r>
+      <w:r>
+        <w:rPr>
+          <w:rFonts w:eastAsiaTheme="minorHAnsi" w:cs="Times New Roman"/>
+          <w:sz w:val="18"/>
+          <w:szCs w:val="18"/>
+          <w:vertAlign w:val="subscript"/>
+        </w:rPr>
+        <w:t>flipper</w:t>
+      </w:r>
+      <w:r>
+        <w:rPr>
+          <w:rFonts w:eastAsiaTheme="minorHAnsi" w:cs="Times New Roman"/>
+          <w:i w:val="0"/>
+          <w:iCs w:val="0"/>
+          <w:sz w:val="18"/>
+          <w:szCs w:val="18"/>
+          <w:vertAlign w:val="subscript"/>
+        </w:rPr>
+        <w:t xml:space="preserve"> </w:t>
+      </w:r>
+      <w:r>
+        <w:rPr>
+          <w:rFonts w:eastAsiaTheme="minorHAnsi" w:cs="Times New Roman"/>
+          <w:i w:val="0"/>
+          <w:iCs w:val="0"/>
+          <w:sz w:val="18"/>
+          <w:szCs w:val="18"/>
+        </w:rPr>
+        <w:t xml:space="preserve">range. </w:t>
+      </w:r>
+      <w:r>
+        <w:rPr>
+          <w:rFonts w:cs="Times New Roman"/>
+          <w:i w:val="0"/>
+          <w:iCs w:val="0"/>
+          <w:sz w:val="18"/>
+          <w:szCs w:val="18"/>
+        </w:rPr>
+        <w:t xml:space="preserve">The dashed vertical lines indicate the minimum body lengths associated with sperm whale sex and age </w:t>
+      </w:r>
+      <w:r>
+        <w:rPr>
+          <w:rFonts w:cs="Times New Roman"/>
+          <w:i w:val="0"/>
+          <w:iCs w:val="0"/>
+          <w:sz w:val="18"/>
+          <w:szCs w:val="18"/>
+        </w:rPr>
+        <w:t xml:space="preserve">defined in </w:t>
+      </w:r>
+      <w:r>
+        <w:rPr>
+          <w:rFonts w:cs="Times New Roman"/>
+          <w:b/>
+          <w:bCs/>
+          <w:i w:val="0"/>
+          <w:iCs w:val="0"/>
+          <w:sz w:val="18"/>
+          <w:szCs w:val="18"/>
+        </w:rPr>
+        <w:t>Table 1</w:t>
+      </w:r>
+      <w:r>
+        <w:rPr>
+          <w:rFonts w:cs="Times New Roman"/>
+          <w:i w:val="0"/>
+          <w:iCs w:val="0"/>
+          <w:sz w:val="18"/>
+          <w:szCs w:val="18"/>
+        </w:rPr>
+        <w:t xml:space="preserve"> as follows: calf (</w:t>
+      </w:r>
+      <w:r>
+        <w:rPr>
+          <w:rFonts w:cs="Times New Roman"/>
+          <w:i w:val="0"/>
+          <w:iCs w:val="0"/>
+          <w:sz w:val="18"/>
+          <w:szCs w:val="18"/>
+        </w:rPr>
+        <w:t>C</w:t>
+      </w:r>
+      <w:r>
+        <w:rPr>
+          <w:rFonts w:cs="Times New Roman"/>
+          <w:i w:val="0"/>
+          <w:iCs w:val="0"/>
+          <w:sz w:val="18"/>
+          <w:szCs w:val="18"/>
+        </w:rPr>
+        <w:t>), juvenile (J), sub-adult (SA), adult female (AF</w:t>
+      </w:r>
+      <w:r>
+        <w:rPr>
+          <w:rFonts w:cs="Times New Roman"/>
+          <w:i w:val="0"/>
+          <w:iCs w:val="0"/>
+          <w:sz w:val="18"/>
+          <w:szCs w:val="18"/>
+        </w:rPr>
+        <w:t xml:space="preserve"> </w:t>
+      </w:r>
+      <w:r>
+        <w:rPr>
+          <w:rFonts w:cs="Times New Roman"/>
+          <w:i w:val="0"/>
+          <w:iCs w:val="0"/>
+          <w:sz w:val="18"/>
+          <w:szCs w:val="18"/>
+        </w:rPr>
+        <w:t>adult male and mature female (AM/MF), maximum female length (Fmax), and mature male (MM).</w:t>
+      </w:r>
+      <w:bookmarkEnd w:id="11"/>
+    </w:p>
+    <w:p/>
+    <w:p>
+      <w:pPr>
+        <w:pStyle w:val="Heading4"/>
+        <w:rPr>
+          <w:rFonts w:cs="Times New Roman"/>
+        </w:rPr>
+      </w:pPr>
+      <w:r>
+        <w:rPr>
+          <w:rFonts w:cs="Times New Roman"/>
+        </w:rPr>
+        <w:t>3.3.</w:t>
+      </w:r>
+      <w:r>
+        <w:rPr>
+          <w:rFonts w:cs="Times New Roman"/>
+        </w:rPr>
+        <w:t>2</w:t>
+      </w:r>
+      <w:r>
+        <w:rPr>
+          <w:rFonts w:cs="Times New Roman"/>
+        </w:rPr>
+        <w:t xml:space="preserve"> Parameter optimization</w:t>
+      </w:r>
+    </w:p>
+    <w:p>
+      <w:pPr>
+        <w:rPr>
+          <w:rFonts w:eastAsiaTheme="minorEastAsia"/>
+        </w:rPr>
+      </w:pPr>
+      <w:r>
+        <w:rPr>
+          <w:rFonts w:eastAsiaTheme="minorEastAsia"/>
+        </w:rPr>
+        <w:t xml:space="preserve">We found the divergence between mature males and the rest of the measured whales was much less pronounced for </w:t>
+      </w:r>
+      <w:r>
+        <w:rPr>
+          <w:rFonts w:eastAsiaTheme="minorEastAsia"/>
+          <w:i/>
+          <w:iCs/>
+        </w:rPr>
+        <w:t>NR</w:t>
+      </w:r>
+      <w:r>
+        <w:rPr>
+          <w:rFonts w:eastAsiaTheme="minorEastAsia"/>
+          <w:i/>
+          <w:iCs/>
+          <w:vertAlign w:val="subscript"/>
+        </w:rPr>
+        <w:t>dorsal</w:t>
+      </w:r>
+      <w:r>
+        <w:rPr>
+          <w:rFonts w:eastAsiaTheme="minorEastAsia"/>
+          <w:i/>
+          <w:iCs/>
+        </w:rPr>
+        <w:t xml:space="preserve"> </w:t>
+      </w:r>
+      <w:r>
+        <w:rPr>
+          <w:rFonts w:eastAsiaTheme="minorEastAsia"/>
+        </w:rPr>
+        <w:t>measurements</w:t>
+      </w:r>
+      <w:r>
+        <w:rPr>
+          <w:rFonts w:eastAsiaTheme="minorEastAsia"/>
+        </w:rPr>
+        <w:t xml:space="preserve"> than </w:t>
+      </w:r>
+      <w:r>
+        <w:rPr>
+          <w:rFonts w:eastAsiaTheme="minorEastAsia"/>
+          <w:i/>
+          <w:iCs/>
+        </w:rPr>
+        <w:t>NR</w:t>
+      </w:r>
+      <w:r>
+        <w:rPr>
+          <w:rFonts w:eastAsiaTheme="minorEastAsia"/>
+          <w:i/>
+          <w:iCs/>
+          <w:vertAlign w:val="subscript"/>
+        </w:rPr>
+        <w:t>flipper</w:t>
+      </w:r>
+      <w:r>
+        <w:rPr>
+          <w:rFonts w:eastAsiaTheme="minorEastAsia"/>
+        </w:rPr>
+        <w:t xml:space="preserve"> measurements</w:t>
+      </w:r>
+      <w:r>
+        <w:rPr>
+          <w:rFonts w:eastAsiaTheme="minorEastAsia"/>
+        </w:rPr>
+        <w:t xml:space="preserve">, </w:t>
+      </w:r>
+      <w:r>
+        <w:rPr>
+          <w:rFonts w:eastAsiaTheme="minorEastAsia"/>
+        </w:rPr>
+        <w:t>contributing to</w:t>
+      </w:r>
+      <w:r>
+        <w:rPr>
+          <w:rFonts w:eastAsiaTheme="minorEastAsia"/>
+        </w:rPr>
+        <w:t xml:space="preserve"> </w:t>
+      </w:r>
+      <w:r>
+        <w:rPr>
+          <w:rFonts w:eastAsiaTheme="minorEastAsia"/>
+        </w:rPr>
+        <w:t xml:space="preserve">greater </w:t>
+      </w:r>
+      <w:r>
+        <w:rPr>
+          <w:rFonts w:eastAsiaTheme="minorEastAsia"/>
+        </w:rPr>
+        <w:t xml:space="preserve">uncertainty </w:t>
+      </w:r>
+      <w:r>
+        <w:rPr>
+          <w:rFonts w:eastAsiaTheme="minorEastAsia"/>
+        </w:rPr>
+        <w:t xml:space="preserve">in </w:t>
+      </w:r>
+      <w:r>
+        <w:rPr>
+          <w:rFonts w:eastAsiaTheme="minorEastAsia"/>
+          <w:i/>
+          <w:iCs/>
+        </w:rPr>
+        <w:t xml:space="preserve">P(f) </w:t>
+      </w:r>
+      <w:r>
+        <w:rPr>
+          <w:rFonts w:eastAsiaTheme="minorEastAsia"/>
+        </w:rPr>
+        <w:t xml:space="preserve">based on this metric. </w:t>
+      </w:r>
+      <w:r>
+        <w:rPr>
+          <w:rFonts w:eastAsiaTheme="minorEastAsia"/>
+        </w:rPr>
+        <w:t xml:space="preserve">We describe results for models fit using </w:t>
+      </w:r>
+      <w:r>
+        <w:rPr>
+          <w:rFonts w:eastAsiaTheme="minorEastAsia"/>
+          <w:i/>
+          <w:iCs/>
+        </w:rPr>
+        <w:t>NR</w:t>
+      </w:r>
+      <w:r>
+        <w:rPr>
+          <w:rFonts w:eastAsiaTheme="minorEastAsia"/>
+          <w:i/>
+          <w:iCs/>
+          <w:vertAlign w:val="subscript"/>
+        </w:rPr>
+        <w:t>flipper</w:t>
+      </w:r>
+      <w:r>
+        <w:rPr>
+          <w:rFonts w:eastAsiaTheme="minorEastAsia"/>
+        </w:rPr>
+        <w:t xml:space="preserve"> </w:t>
+      </w:r>
+      <w:r>
+        <w:rPr>
+          <w:rFonts w:eastAsiaTheme="minorEastAsia"/>
+        </w:rPr>
+        <w:t xml:space="preserve">below and those </w:t>
+      </w:r>
+      <w:r>
+        <w:rPr>
+          <w:rFonts w:eastAsiaTheme="minorEastAsia"/>
+        </w:rPr>
+        <w:t xml:space="preserve">for models fit using </w:t>
+      </w:r>
+      <w:r>
+        <w:rPr>
+          <w:rFonts w:eastAsiaTheme="minorEastAsia"/>
+          <w:i/>
+          <w:iCs/>
+        </w:rPr>
+        <w:t>NR</w:t>
+      </w:r>
+      <w:r>
+        <w:rPr>
+          <w:rFonts w:eastAsiaTheme="minorEastAsia"/>
+          <w:i/>
+          <w:iCs/>
+          <w:vertAlign w:val="subscript"/>
+        </w:rPr>
+        <w:t>dorsal</w:t>
+      </w:r>
+      <w:r>
+        <w:rPr>
+          <w:rFonts w:eastAsiaTheme="minorEastAsia"/>
+          <w:i/>
+          <w:iCs/>
+        </w:rPr>
+        <w:t xml:space="preserve"> </w:t>
+      </w:r>
+      <w:r>
+        <w:rPr>
+          <w:rFonts w:eastAsiaTheme="minorEastAsia"/>
+        </w:rPr>
+        <w:t xml:space="preserve">in </w:t>
+      </w:r>
+      <w:r>
+        <w:rPr>
+          <w:rFonts w:eastAsiaTheme="minorEastAsia"/>
+          <w:b/>
+          <w:bCs/>
+        </w:rPr>
+        <w:t>Supplementary</w:t>
+      </w:r>
+      <w:r>
+        <w:rPr>
+          <w:rFonts w:eastAsiaTheme="minorEastAsia"/>
+          <w:b/>
+          <w:bCs/>
+        </w:rPr>
+        <w:t xml:space="preserve"> Material </w:t>
+      </w:r>
+      <w:r>
+        <w:rPr>
+          <w:rFonts w:eastAsiaTheme="minorEastAsia"/>
+          <w:b/>
+          <w:bCs/>
+        </w:rPr>
+        <w:t>3</w:t>
+      </w:r>
+      <w:r>
+        <w:rPr>
+          <w:rFonts w:eastAsiaTheme="minorEastAsia"/>
+        </w:rPr>
+        <w:t xml:space="preserve">. </w:t>
+      </w:r>
+      <w:r>
+        <w:t xml:space="preserve">Optimal </w:t>
+      </w:r>
+      <w:proofErr w:type="spellStart"/>
+      <w:r>
+        <w:rPr>
+          <w:i/>
+          <w:iCs/>
+        </w:rPr>
+        <w:t>f</w:t>
+      </w:r>
+      <w:r>
+        <w:rPr>
+          <w:i/>
+          <w:iCs/>
+        </w:rPr>
+        <w:t>r</w:t>
+      </w:r>
+      <w:proofErr w:type="spellEnd"/>
+      <w:r>
+        <w:rPr>
+          <w:i/>
+          <w:iCs/>
+        </w:rPr>
+        <w:t xml:space="preserve"> </w:t>
+      </w:r>
+      <w:r>
+        <w:t>values were</w:t>
+      </w:r>
+      <w:r>
+        <w:t xml:space="preserve"> </w:t>
+      </w:r>
+      <w:r>
+        <w:t>variable across bootstrap iterations</w:t>
+      </w:r>
+      <w:r>
+        <w:t>, resulting in a high degree of uncertainty in model</w:t>
+      </w:r>
+      <w:r>
+        <w:t>l</w:t>
+      </w:r>
+      <w:r>
+        <w:t xml:space="preserve">ing </w:t>
+      </w:r>
+      <w:r>
+        <w:t xml:space="preserve">the </w:t>
+      </w:r>
+      <w:r>
+        <w:rPr>
+          <w:i/>
+          <w:iCs/>
+        </w:rPr>
+        <w:t>N</w:t>
+      </w:r>
+      <w:r>
+        <w:rPr>
+          <w:i/>
+          <w:iCs/>
+        </w:rPr>
+        <w:t>R</w:t>
+      </w:r>
+      <w:r>
+        <w:rPr>
+          <w:i/>
+          <w:iCs/>
+          <w:vertAlign w:val="subscript"/>
+        </w:rPr>
+        <w:t>flipper</w:t>
+      </w:r>
+      <w:r>
+        <w:rPr>
+          <w:i/>
+          <w:iCs/>
+        </w:rPr>
+        <w:t xml:space="preserve"> </w:t>
+      </w:r>
+      <w:r>
+        <w:t xml:space="preserve">of smaller (&lt; 6 m) whales </w:t>
+      </w:r>
+      <w:r>
+        <w:t>(</w:t>
+      </w:r>
+      <w:r>
+        <w:fldChar w:fldCharType="begin"/>
+      </w:r>
+      <w:r>
+        <w:instrText xml:space="preserve"> REF _Ref203140158 \h </w:instrText>
+      </w:r>
+      <w:r>
+        <w:instrText xml:space="preserve"> \* MERGEFORMAT </w:instrText>
+      </w:r>
+      <w:r>
+        <w:fldChar w:fldCharType="separate"/>
+      </w:r>
+      <w:r>
+        <w:rPr>
+          <w:b/>
+          <w:bCs/>
+        </w:rPr>
+        <w:t xml:space="preserve">Figure </w:t>
+      </w:r>
+      <w:r>
+        <w:rPr>
+          <w:b/>
+          <w:bCs/>
+        </w:rPr>
+        <w:t>4</w:t>
+      </w:r>
+      <w:r>
+        <w:fldChar w:fldCharType="end"/>
+      </w:r>
+      <w:r>
+        <w:t xml:space="preserve"> &amp; </w:t>
+      </w:r>
+      <w:r>
+        <w:fldChar w:fldCharType="begin"/>
+      </w:r>
+      <w:r>
+        <w:instrText xml:space="preserve"> REF _Ref201775677 \h </w:instrText>
+      </w:r>
+      <w:r>
+        <w:instrText xml:space="preserve"> \* MERGEFORMAT </w:instrText>
+      </w:r>
+      <w:r>
+        <w:fldChar w:fldCharType="separate"/>
+      </w:r>
+      <w:r>
+        <w:rPr>
+          <w:b/>
+          <w:bCs/>
+        </w:rPr>
+        <w:t xml:space="preserve">Figure </w:t>
+      </w:r>
+      <w:r>
+        <w:rPr>
+          <w:b/>
+          <w:bCs/>
+          <w:noProof/>
+        </w:rPr>
+        <w:t>5</w:t>
+      </w:r>
+      <w:r>
+        <w:fldChar w:fldCharType="end"/>
+      </w:r>
+      <w:r>
+        <w:t xml:space="preserve">). Still, the divergence in </w:t>
+      </w:r>
+      <w:r>
+        <w:rPr>
+          <w:i/>
+          <w:iCs/>
+        </w:rPr>
+        <w:t>NR</w:t>
+      </w:r>
+      <w:r>
+        <w:rPr>
+          <w:i/>
+          <w:iCs/>
+          <w:vertAlign w:val="subscript"/>
+        </w:rPr>
+        <w:t>flipper</w:t>
+      </w:r>
+      <w:r>
+        <w:rPr>
+          <w:i/>
+          <w:iCs/>
+        </w:rPr>
+        <w:t xml:space="preserve"> </w:t>
+      </w:r>
+      <w:r>
+        <w:t xml:space="preserve">between males and females after </w:t>
+      </w:r>
+      <w:r>
+        <w:rPr>
+          <w:i/>
+          <w:iCs/>
+        </w:rPr>
+        <w:t xml:space="preserve">chm </w:t>
+      </w:r>
+      <w:r>
+        <w:t>was consistently pronounced</w:t>
+      </w:r>
+      <w:r>
+        <w:t>,</w:t>
+      </w:r>
+      <w:r>
+        <w:t xml:space="preserve"> partly because large males </w:t>
+      </w:r>
+      <w:r>
+        <w:t xml:space="preserve">(&gt; 13. 7 m) </w:t>
+      </w:r>
+      <w:r>
+        <w:t xml:space="preserve">had disproportionately higher </w:t>
+      </w:r>
+      <w:r>
+        <w:rPr>
+          <w:i/>
+          <w:iCs/>
+        </w:rPr>
+        <w:t>NR</w:t>
+      </w:r>
+      <w:r>
+        <w:rPr>
+          <w:i/>
+          <w:iCs/>
+          <w:vertAlign w:val="subscript"/>
+        </w:rPr>
+        <w:t>flipper</w:t>
+      </w:r>
+      <w:r>
+        <w:rPr>
+          <w:i/>
+          <w:iCs/>
+        </w:rPr>
+        <w:t xml:space="preserve"> </w:t>
+      </w:r>
+      <w:r>
+        <w:t>than the rest of individuals (</w:t>
+      </w:r>
+      <w:r>
+        <w:fldChar w:fldCharType="begin"/>
+      </w:r>
+      <w:r>
+        <w:instrText xml:space="preserve"> REF _Ref201777743 \h </w:instrText>
+      </w:r>
+      <w:r>
+        <w:instrText xml:space="preserve"> \* MERGEFORMAT </w:instrText>
+      </w:r>
+      <w:r>
+        <w:fldChar w:fldCharType="separate"/>
+      </w:r>
+      <w:r>
+        <w:rPr>
+          <w:b/>
+          <w:bCs/>
+        </w:rPr>
+        <w:t xml:space="preserve">Figure </w:t>
+      </w:r>
+      <w:r>
+        <w:fldChar w:fldCharType="end"/>
+      </w:r>
+      <w:r>
+        <w:rPr>
+          <w:b/>
+          <w:bCs/>
+        </w:rPr>
+        <w:t>6</w:t>
+      </w:r>
+      <w:r>
+        <w:t>). Estimates of asymptote parameters (</w:t>
+      </w:r>
+      <w:proofErr w:type="spellStart"/>
+      <w:proofErr w:type="gramStart"/>
+      <w:r>
+        <w:rPr>
+          <w:i/>
+          <w:iCs/>
+        </w:rPr>
+        <w:t>max</w:t>
+      </w:r>
+      <w:r>
+        <w:rPr>
+          <w:i/>
+          <w:iCs/>
+          <w:vertAlign w:val="subscript"/>
+        </w:rPr>
+        <w:t>f</w:t>
+      </w:r>
+      <w:proofErr w:type="spellEnd"/>
+      <w:r>
+        <w:rPr>
+          <w:i/>
+          <w:iCs/>
+          <w:vertAlign w:val="subscript"/>
+        </w:rPr>
+        <w:t xml:space="preserve">  </w:t>
+      </w:r>
+      <w:r>
+        <w:t>and</w:t>
+      </w:r>
+      <w:proofErr w:type="gramEnd"/>
+      <w:r>
+        <w:t xml:space="preserve"> </w:t>
+      </w:r>
+      <w:proofErr w:type="spellStart"/>
+      <w:r>
+        <w:rPr>
+          <w:i/>
+          <w:iCs/>
+        </w:rPr>
+        <w:t>max</w:t>
+      </w:r>
+      <w:r>
+        <w:rPr>
+          <w:i/>
+          <w:iCs/>
+          <w:vertAlign w:val="subscript"/>
+        </w:rPr>
+        <w:t>m</w:t>
+      </w:r>
+      <w:proofErr w:type="spellEnd"/>
+      <w:r>
+        <w:t xml:space="preserve">) were </w:t>
+      </w:r>
+      <w:r>
+        <w:t>less variable</w:t>
+      </w:r>
+      <w:r>
+        <w:t xml:space="preserve"> than growth parameters (</w:t>
+      </w:r>
+      <w:proofErr w:type="spellStart"/>
+      <w:r>
+        <w:rPr>
+          <w:i/>
+          <w:iCs/>
+        </w:rPr>
+        <w:t>fr</w:t>
+      </w:r>
+      <w:proofErr w:type="spellEnd"/>
+      <w:r>
+        <w:rPr>
+          <w:i/>
+          <w:iCs/>
+        </w:rPr>
+        <w:t xml:space="preserve"> </w:t>
+      </w:r>
+      <w:r>
+        <w:t xml:space="preserve">and </w:t>
+      </w:r>
+      <w:proofErr w:type="spellStart"/>
+      <w:r>
+        <w:rPr>
+          <w:i/>
+          <w:iCs/>
+        </w:rPr>
+        <w:t>mr</w:t>
+      </w:r>
+      <w:proofErr w:type="spellEnd"/>
+      <w:r>
+        <w:t>)</w:t>
+      </w:r>
+      <w:r>
+        <w:t xml:space="preserve"> (</w:t>
+      </w:r>
+      <w:r>
+        <w:fldChar w:fldCharType="begin"/>
+      </w:r>
+      <w:r>
+        <w:instrText xml:space="preserve"> REF _Ref203140158 \h </w:instrText>
+      </w:r>
+      <w:r>
+        <w:instrText xml:space="preserve"> \* MERGEFORMAT </w:instrText>
+      </w:r>
+      <w:r>
+        <w:fldChar w:fldCharType="separate"/>
+      </w:r>
+      <w:r>
+        <w:rPr>
+          <w:b/>
+          <w:bCs/>
+        </w:rPr>
+        <w:t xml:space="preserve">Figure </w:t>
+      </w:r>
+      <w:r>
+        <w:rPr>
+          <w:b/>
+          <w:bCs/>
+        </w:rPr>
+        <w:t>4</w:t>
+      </w:r>
+      <w:r>
+        <w:fldChar w:fldCharType="end"/>
+      </w:r>
+      <w:r>
+        <w:t>)</w:t>
+      </w:r>
+      <w:r>
+        <w:t>.</w:t>
+      </w:r>
+      <w:r>
+        <w:t xml:space="preserve"> </w:t>
+      </w:r>
+      <w:r>
+        <w:t>Additionally,</w:t>
+      </w:r>
+      <w:r>
+        <w:t xml:space="preserve"> </w:t>
+      </w:r>
+      <w:r>
+        <w:t>f</w:t>
+      </w:r>
+      <w:r>
+        <w:t>or adult males</w:t>
+      </w:r>
+      <w:r>
+        <w:t xml:space="preserve"> </w:t>
+      </w:r>
+      <w:r>
+        <w:rPr>
+          <w:i/>
+          <w:iCs/>
+        </w:rPr>
+        <w:t>NR</w:t>
+      </w:r>
+      <w:r>
+        <w:rPr>
+          <w:i/>
+          <w:iCs/>
+          <w:vertAlign w:val="subscript"/>
+        </w:rPr>
+        <w:t>flipper</w:t>
+      </w:r>
+      <w:r>
+        <w:t xml:space="preserve"> seems to </w:t>
+      </w:r>
+      <w:r>
+        <w:t xml:space="preserve">increase linearly </w:t>
+      </w:r>
+      <w:r>
+        <w:lastRenderedPageBreak/>
+        <w:t>with length (</w:t>
+      </w:r>
+      <w:r>
+        <w:rPr>
+          <w:b/>
+          <w:bCs/>
+        </w:rPr>
+        <w:t>Figures 5</w:t>
+      </w:r>
+      <w:r>
+        <w:t xml:space="preserve">), and thus the logistic model </w:t>
+      </w:r>
+      <w:r>
+        <w:t>may be</w:t>
+      </w:r>
+      <w:r>
+        <w:t xml:space="preserve"> </w:t>
+      </w:r>
+      <w:r>
+        <w:t>an unnecessary elaboration</w:t>
+      </w:r>
+      <w:r>
+        <w:t>.</w:t>
+      </w:r>
+      <w:r>
+        <w:t xml:space="preserve"> </w:t>
+      </w:r>
+      <w:r>
+        <w:t xml:space="preserve">This is </w:t>
+      </w:r>
+      <w:r>
+        <w:t xml:space="preserve">also </w:t>
+      </w:r>
+      <w:r>
+        <w:t xml:space="preserve">supported by </w:t>
+      </w:r>
+      <w:proofErr w:type="spellStart"/>
+      <w:r>
+        <w:rPr>
+          <w:i/>
+          <w:iCs/>
+        </w:rPr>
+        <w:t>max</w:t>
+      </w:r>
+      <w:r>
+        <w:rPr>
+          <w:i/>
+          <w:iCs/>
+          <w:vertAlign w:val="subscript"/>
+        </w:rPr>
+        <w:t>m</w:t>
+      </w:r>
+      <w:proofErr w:type="spellEnd"/>
+      <w:r>
+        <w:t xml:space="preserve"> </w:t>
+      </w:r>
+      <w:r>
+        <w:t xml:space="preserve">often </w:t>
+      </w:r>
+      <w:r>
+        <w:t>estimated to be impossibly greater than 1.0</w:t>
+      </w:r>
+      <w:r>
+        <w:t xml:space="preserve">; </w:t>
+      </w:r>
+      <w:r>
+        <w:rPr>
+          <w:b/>
+          <w:bCs/>
+        </w:rPr>
+        <w:fldChar w:fldCharType="begin"/>
+      </w:r>
+      <w:r>
+        <w:instrText xml:space="preserve"> REF _Ref203140158 \h </w:instrText>
+      </w:r>
+      <w:r>
+        <w:rPr>
+          <w:b/>
+          <w:bCs/>
+        </w:rPr>
+        <w:instrText xml:space="preserve"> \* MERGEFORMAT </w:instrText>
+      </w:r>
+      <w:r>
+        <w:rPr>
+          <w:b/>
+          <w:bCs/>
+        </w:rPr>
+      </w:r>
+      <w:r>
+        <w:rPr>
+          <w:b/>
+          <w:bCs/>
+        </w:rPr>
+        <w:fldChar w:fldCharType="separate"/>
+      </w:r>
+      <w:r>
+        <w:rPr>
+          <w:b/>
+          <w:bCs/>
+        </w:rPr>
+        <w:t xml:space="preserve">Figure </w:t>
+      </w:r>
+      <w:r>
+        <w:rPr>
+          <w:b/>
+          <w:bCs/>
+        </w:rPr>
+        <w:t>4</w:t>
+      </w:r>
+      <w:r>
+        <w:rPr>
+          <w:b/>
+          <w:bCs/>
+        </w:rPr>
+        <w:fldChar w:fldCharType="end"/>
+      </w:r>
+      <w:r>
+        <w:t>).</w:t>
+      </w:r>
+    </w:p>
+    <w:p>
+      <w:pPr>
+        <w:keepNext/>
+        <w:jc w:val="center"/>
+      </w:pPr>
+      <w:r>
+        <w:rPr>
+          <w:noProof/>
+        </w:rPr>
+        <w:drawing>
+          <wp:inline distT="0" distB="0" distL="0" distR="0" wp14:anchorId="28E675DD" wp14:editId="212D35FF">
+            <wp:extent cx="5943600" cy="2971800"/>
+            <wp:effectExtent l="0" t="0" r="0" b="0"/>
+            <wp:docPr id="1627663150" name="Picture 2" descr="A diagram of a diagram&#10;&#10;AI-generated content may be incorrect."/>
+            <wp:cNvGraphicFramePr>
+              <a:graphicFrameLocks xmlns:a="http://schemas.openxmlformats.org/drawingml/2006/main" noChangeAspect="1"/>
+            </wp:cNvGraphicFramePr>
+            <a:graphic xmlns:a="http://schemas.openxmlformats.org/drawingml/2006/main">
+              <a:graphicData uri="http://schemas.openxmlformats.org/drawingml/2006/picture">
+                <pic:pic xmlns:pic="http://schemas.openxmlformats.org/drawingml/2006/picture">
+                  <pic:nvPicPr>
+                    <pic:cNvPr id="1627663150" name="Picture 2" descr="A diagram of a diagram&#10;&#10;AI-generated content may be incorrect."/>
+                    <pic:cNvPicPr/>
+                  </pic:nvPicPr>
+                  <pic:blipFill>
+                    <a:blip r:embed="rId12" cstate="print">
+                      <a:extLst>
+                        <a:ext uri="{28A0092B-C50C-407E-A947-70E740481C1C}">
+                          <a14:useLocalDpi xmlns:a14="http://schemas.microsoft.com/office/drawing/2010/main" val="0"/>
+                        </a:ext>
+                      </a:extLst>
+                    </a:blip>
+                    <a:stretch>
+                      <a:fillRect/>
+                    </a:stretch>
+                  </pic:blipFill>
+                  <pic:spPr>
+                    <a:xfrm>
+                      <a:off x="0" y="0"/>
+                      <a:ext cx="5943600" cy="2971800"/>
+                    </a:xfrm>
+                    <a:prstGeom prst="rect">
+                      <a:avLst/>
+                    </a:prstGeom>
+                  </pic:spPr>
+                </pic:pic>
+              </a:graphicData>
+            </a:graphic>
+          </wp:inline>
+        </w:drawing>
+      </w:r>
+    </w:p>
+    <w:p>
+      <w:pPr>
+        <w:pStyle w:val="Caption"/>
+        <w:rPr>
+          <w:i w:val="0"/>
+          <w:iCs w:val="0"/>
+          <w:color w:val="auto"/>
+        </w:rPr>
+      </w:pPr>
+      <w:bookmarkStart w:id="12" w:name="_Ref203140158"/>
+      <w:bookmarkStart w:id="13" w:name="_Ref203140152"/>
+      <w:r>
+        <w:rPr>
+          <w:color w:val="auto"/>
+        </w:rPr>
+        <w:t xml:space="preserve">Figure </w:t>
+      </w:r>
+      <w:r>
+        <w:rPr>
+          <w:color w:val="auto"/>
+        </w:rPr>
+        <w:fldChar w:fldCharType="begin"/>
+      </w:r>
+      <w:r>
+        <w:rPr>
+          <w:color w:val="auto"/>
+        </w:rPr>
+        <w:instrText xml:space="preserve"> SEQ Figure \* ARABIC </w:instrText>
+      </w:r>
+      <w:r>
+        <w:rPr>
+          <w:color w:val="auto"/>
+        </w:rPr>
+        <w:fldChar w:fldCharType="separate"/>
+      </w:r>
+      <w:r>
+        <w:rPr>
+          <w:noProof/>
+          <w:color w:val="auto"/>
+        </w:rPr>
+        <w:t>4</w:t>
+      </w:r>
+      <w:r>
+        <w:rPr>
+          <w:color w:val="auto"/>
+        </w:rPr>
+        <w:fldChar w:fldCharType="end"/>
+      </w:r>
+      <w:bookmarkEnd w:id="12"/>
+      <w:r>
+        <w:rPr>
+          <w:color w:val="auto"/>
+        </w:rPr>
+        <w:t>.</w:t>
+      </w:r>
+      <w:r>
+        <w:rPr>
+          <w:color w:val="auto"/>
+        </w:rPr>
+        <w:t xml:space="preserve"> </w:t>
+      </w:r>
+      <w:r>
+        <w:rPr>
+          <w:i w:val="0"/>
+          <w:iCs w:val="0"/>
+          <w:color w:val="auto"/>
+        </w:rPr>
+        <w:t>Distribution of bootstrapped parameter estimates mode</w:t>
+      </w:r>
+      <w:r>
+        <w:rPr>
+          <w:i w:val="0"/>
+          <w:iCs w:val="0"/>
+          <w:color w:val="auto"/>
+        </w:rPr>
+        <w:t>l</w:t>
+      </w:r>
+      <w:r>
+        <w:rPr>
+          <w:i w:val="0"/>
+          <w:iCs w:val="0"/>
+          <w:color w:val="auto"/>
+        </w:rPr>
+        <w:t>ling the growth rate of females and small males (≤ 6 m) (</w:t>
+      </w:r>
+      <w:proofErr w:type="spellStart"/>
+      <w:r>
+        <w:rPr>
+          <w:color w:val="auto"/>
+        </w:rPr>
+        <w:t>fr</w:t>
+      </w:r>
+      <w:proofErr w:type="spellEnd"/>
+      <w:r>
+        <w:rPr>
+          <w:i w:val="0"/>
+          <w:iCs w:val="0"/>
+          <w:color w:val="auto"/>
+        </w:rPr>
+        <w:t xml:space="preserve">), the female asymptote of </w:t>
+      </w:r>
+      <w:r>
+        <w:rPr>
+          <w:color w:val="auto"/>
+        </w:rPr>
+        <w:t>NR</w:t>
+      </w:r>
+      <w:r>
+        <w:rPr>
+          <w:i w:val="0"/>
+          <w:iCs w:val="0"/>
+          <w:color w:val="auto"/>
+        </w:rPr>
+        <w:t xml:space="preserve"> (</w:t>
+      </w:r>
+      <w:proofErr w:type="spellStart"/>
+      <w:r>
+        <w:rPr>
+          <w:color w:val="auto"/>
+        </w:rPr>
+        <w:t>max</w:t>
+      </w:r>
+      <w:r>
+        <w:rPr>
+          <w:color w:val="auto"/>
+          <w:vertAlign w:val="subscript"/>
+        </w:rPr>
+        <w:t>f</w:t>
+      </w:r>
+      <w:proofErr w:type="spellEnd"/>
+      <w:r>
+        <w:rPr>
+          <w:i w:val="0"/>
+          <w:iCs w:val="0"/>
+          <w:color w:val="auto"/>
+        </w:rPr>
+        <w:t>), the growth rate of larger males (</w:t>
+      </w:r>
+      <w:r>
+        <w:rPr>
+          <w:i w:val="0"/>
+          <w:iCs w:val="0"/>
+          <w:color w:val="auto"/>
+        </w:rPr>
+        <w:sym w:font="Symbol" w:char="F03E"/>
+      </w:r>
+      <w:r>
+        <w:rPr>
+          <w:i w:val="0"/>
+          <w:iCs w:val="0"/>
+          <w:color w:val="auto"/>
+        </w:rPr>
+        <w:t xml:space="preserve"> 6 m) (</w:t>
+      </w:r>
+      <w:proofErr w:type="spellStart"/>
+      <w:r>
+        <w:rPr>
+          <w:color w:val="auto"/>
+        </w:rPr>
+        <w:t>mr</w:t>
+      </w:r>
+      <w:proofErr w:type="spellEnd"/>
+      <w:r>
+        <w:rPr>
+          <w:i w:val="0"/>
+          <w:iCs w:val="0"/>
+          <w:color w:val="auto"/>
+        </w:rPr>
+        <w:t xml:space="preserve">), and the male asymptote of </w:t>
+      </w:r>
+      <w:r>
+        <w:rPr>
+          <w:color w:val="auto"/>
+        </w:rPr>
+        <w:t>NR</w:t>
+      </w:r>
+      <w:r>
+        <w:rPr>
+          <w:i w:val="0"/>
+          <w:iCs w:val="0"/>
+          <w:color w:val="auto"/>
+        </w:rPr>
+        <w:t xml:space="preserve"> (</w:t>
+      </w:r>
+      <w:proofErr w:type="spellStart"/>
+      <w:r>
+        <w:rPr>
+          <w:color w:val="auto"/>
+        </w:rPr>
+        <w:t>max</w:t>
+      </w:r>
+      <w:r>
+        <w:rPr>
+          <w:color w:val="auto"/>
+          <w:vertAlign w:val="subscript"/>
+        </w:rPr>
+        <w:t>m</w:t>
+      </w:r>
+      <w:proofErr w:type="spellEnd"/>
+      <w:r>
+        <w:rPr>
+          <w:i w:val="0"/>
+          <w:iCs w:val="0"/>
+          <w:color w:val="auto"/>
+        </w:rPr>
+        <w:t>).</w:t>
+      </w:r>
+      <w:bookmarkEnd w:id="13"/>
+    </w:p>
+    <w:p>
+      <w:pPr>
+        <w:pStyle w:val="Caption"/>
+        <w:rPr>
+          <w:i w:val="0"/>
+          <w:iCs w:val="0"/>
+          <w:color w:val="auto"/>
+        </w:rPr>
+      </w:pPr>
+    </w:p>
+    <w:p>
+      <w:pPr>
+        <w:pStyle w:val="Caption"/>
+      </w:pPr>
+    </w:p>
+    <w:p/>
+    <w:p>
+      <w:pPr>
+        <w:pStyle w:val="Caption"/>
+        <w:keepNext/>
+        <w:rPr>
+          <w:i w:val="0"/>
+          <w:iCs w:val="0"/>
+        </w:rPr>
+      </w:pPr>
+    </w:p>
+    <w:p>
+      <w:pPr>
+        <w:keepNext/>
+      </w:pPr>
+      <w:r>
+        <w:rPr>
+          <w:noProof/>
+        </w:rPr>
+        <w:drawing>
+          <wp:inline distT="0" distB="0" distL="0" distR="0" wp14:anchorId="71E95B91" wp14:editId="4158F418">
+            <wp:extent cx="5943600" cy="3396615"/>
+            <wp:effectExtent l="0" t="0" r="0" b="0"/>
+            <wp:docPr id="13519593" name="Picture 3" descr="A graph of a line&#10;&#10;AI-generated content may be incorrect."/>
+            <wp:cNvGraphicFramePr>
+              <a:graphicFrameLocks xmlns:a="http://schemas.openxmlformats.org/drawingml/2006/main" noChangeAspect="1"/>
+            </wp:cNvGraphicFramePr>
+            <a:graphic xmlns:a="http://schemas.openxmlformats.org/drawingml/2006/main">
+              <a:graphicData uri="http://schemas.openxmlformats.org/drawingml/2006/picture">
+                <pic:pic xmlns:pic="http://schemas.openxmlformats.org/drawingml/2006/picture">
+                  <pic:nvPicPr>
+                    <pic:cNvPr id="13519593" name="Picture 3" descr="A graph of a line&#10;&#10;AI-generated content may be incorrect."/>
+                    <pic:cNvPicPr/>
+                  </pic:nvPicPr>
+                  <pic:blipFill>
+                    <a:blip r:embed="rId13" cstate="print">
+                      <a:extLst>
+                        <a:ext uri="{28A0092B-C50C-407E-A947-70E740481C1C}">
+                          <a14:useLocalDpi xmlns:a14="http://schemas.microsoft.com/office/drawing/2010/main" val="0"/>
+                        </a:ext>
+                      </a:extLst>
+                    </a:blip>
+                    <a:stretch>
+                      <a:fillRect/>
+                    </a:stretch>
+                  </pic:blipFill>
+                  <pic:spPr>
+                    <a:xfrm>
+                      <a:off x="0" y="0"/>
+                      <a:ext cx="5943600" cy="3396615"/>
+                    </a:xfrm>
+                    <a:prstGeom prst="rect">
+                      <a:avLst/>
+                    </a:prstGeom>
+                  </pic:spPr>
+                </pic:pic>
+              </a:graphicData>
+            </a:graphic>
+          </wp:inline>
+        </w:drawing>
+      </w:r>
+    </w:p>
+    <w:p>
+      <w:pPr>
+        <w:pStyle w:val="Caption"/>
+      </w:pPr>
+      <w:bookmarkStart w:id="14" w:name="_Ref201775677"/>
+      <w:r>
+        <w:rPr>
+          <w:b/>
+          <w:bCs/>
+          <w:color w:val="auto"/>
+        </w:rPr>
+        <w:t xml:space="preserve">Figure </w:t>
+      </w:r>
+      <w:r>
+        <w:rPr>
+          <w:b/>
+          <w:bCs/>
+          <w:color w:val="auto"/>
+        </w:rPr>
+        <w:fldChar w:fldCharType="begin"/>
+      </w:r>
+      <w:r>
+        <w:rPr>
+          <w:b/>
+          <w:bCs/>
+          <w:color w:val="auto"/>
+        </w:rPr>
+        <w:instrText xml:space="preserve"> SEQ Figure \* ARABIC </w:instrText>
+      </w:r>
+      <w:r>
+        <w:rPr>
+          <w:b/>
+          <w:bCs/>
+          <w:color w:val="auto"/>
+        </w:rPr>
+        <w:fldChar w:fldCharType="separate"/>
+      </w:r>
+      <w:r>
+        <w:rPr>
+          <w:b/>
+          <w:bCs/>
+          <w:noProof/>
+          <w:color w:val="auto"/>
+        </w:rPr>
+        <w:t>5</w:t>
+      </w:r>
+      <w:r>
+        <w:rPr>
+          <w:b/>
+          <w:bCs/>
+          <w:color w:val="auto"/>
+        </w:rPr>
+        <w:fldChar w:fldCharType="end"/>
+      </w:r>
+      <w:bookmarkEnd w:id="14"/>
+      <w:r>
+        <w:rPr>
+          <w:b/>
+          <w:bCs/>
+          <w:color w:val="auto"/>
+        </w:rPr>
+        <w:t xml:space="preserve">. </w:t>
+      </w:r>
+      <w:r>
+        <w:rPr>
+          <w:i w:val="0"/>
+          <w:iCs w:val="0"/>
+          <w:color w:val="auto"/>
+        </w:rPr>
+        <w:t xml:space="preserve">Bootstrapped logistic curves of the total length (m) and the nose-to-body ratio of sperm whales based on measures of the snout to the </w:t>
+      </w:r>
+      <w:r>
+        <w:rPr>
+          <w:i w:val="0"/>
+          <w:iCs w:val="0"/>
+          <w:color w:val="auto"/>
+        </w:rPr>
+        <w:t>anterior</w:t>
+      </w:r>
+      <w:r>
+        <w:rPr>
+          <w:i w:val="0"/>
+          <w:iCs w:val="0"/>
+          <w:color w:val="auto"/>
+        </w:rPr>
+        <w:t xml:space="preserve"> base of the dorsal fin</w:t>
+      </w:r>
+      <w:r>
+        <w:rPr>
+          <w:i w:val="0"/>
+          <w:iCs w:val="0"/>
+          <w:color w:val="auto"/>
+        </w:rPr>
+        <w:t xml:space="preserve"> (</w:t>
+      </w:r>
+      <w:r>
+        <w:rPr>
+          <w:color w:val="auto"/>
+        </w:rPr>
+        <w:t>NR</w:t>
+      </w:r>
+      <w:r>
+        <w:rPr>
+          <w:color w:val="auto"/>
+          <w:vertAlign w:val="subscript"/>
+        </w:rPr>
+        <w:t>flipper</w:t>
+      </w:r>
+      <w:r>
+        <w:rPr>
+          <w:i w:val="0"/>
+          <w:iCs w:val="0"/>
+          <w:color w:val="auto"/>
+          <w:vertAlign w:val="subscript"/>
+        </w:rPr>
+        <w:t>)</w:t>
+      </w:r>
+      <w:r>
+        <w:rPr>
+          <w:i w:val="0"/>
+          <w:iCs w:val="0"/>
+          <w:color w:val="auto"/>
+        </w:rPr>
+        <w:t xml:space="preserve">. Theoretical male curves are shown in </w:t>
+      </w:r>
+      <w:r>
+        <w:rPr>
+          <w:i w:val="0"/>
+          <w:iCs w:val="0"/>
+          <w:color w:val="auto"/>
+        </w:rPr>
+        <w:t>pink</w:t>
+      </w:r>
+      <w:r>
+        <w:rPr>
+          <w:i w:val="0"/>
+          <w:iCs w:val="0"/>
+          <w:color w:val="auto"/>
+        </w:rPr>
+        <w:t xml:space="preserve"> and theoretical female curves are shown in green. The average </w:t>
+      </w:r>
+      <w:r>
+        <w:rPr>
+          <w:color w:val="auto"/>
+        </w:rPr>
+        <w:t>N</w:t>
+      </w:r>
+      <w:r>
+        <w:rPr>
+          <w:color w:val="auto"/>
+        </w:rPr>
+        <w:t>R</w:t>
+      </w:r>
+      <w:r>
+        <w:rPr>
+          <w:color w:val="auto"/>
+          <w:vertAlign w:val="subscript"/>
+        </w:rPr>
+        <w:t>flipper</w:t>
+      </w:r>
+      <w:r>
+        <w:rPr>
+          <w:color w:val="auto"/>
+        </w:rPr>
+        <w:t xml:space="preserve"> </w:t>
+      </w:r>
+      <w:r>
+        <w:rPr>
+          <w:i w:val="0"/>
+          <w:iCs w:val="0"/>
+          <w:color w:val="auto"/>
+        </w:rPr>
+        <w:t>values across iterations are shown by light violet</w:t>
+      </w:r>
+      <w:r>
+        <w:rPr>
+          <w:i w:val="0"/>
+          <w:iCs w:val="0"/>
+          <w:color w:val="auto"/>
+        </w:rPr>
+        <w:t xml:space="preserve"> dashed</w:t>
+      </w:r>
+      <w:r>
+        <w:rPr>
+          <w:i w:val="0"/>
+          <w:iCs w:val="0"/>
+          <w:color w:val="auto"/>
+        </w:rPr>
+        <w:t xml:space="preserve"> </w:t>
+      </w:r>
+      <w:r>
+        <w:rPr>
+          <w:i w:val="0"/>
+          <w:iCs w:val="0"/>
+          <w:color w:val="auto"/>
+        </w:rPr>
+        <w:t xml:space="preserve">pink and </w:t>
+      </w:r>
+      <w:r>
+        <w:rPr>
+          <w:i w:val="0"/>
+          <w:iCs w:val="0"/>
+          <w:color w:val="auto"/>
+        </w:rPr>
+        <w:t>green</w:t>
+      </w:r>
+      <w:r>
+        <w:rPr>
+          <w:i w:val="0"/>
+          <w:iCs w:val="0"/>
+          <w:color w:val="auto"/>
+        </w:rPr>
+        <w:t xml:space="preserve"> solid</w:t>
+      </w:r>
+      <w:r>
+        <w:rPr>
+          <w:i w:val="0"/>
+          <w:iCs w:val="0"/>
+          <w:color w:val="auto"/>
+        </w:rPr>
+        <w:t xml:space="preserve"> lines for males and females</w:t>
+      </w:r>
+      <w:r>
+        <w:rPr>
+          <w:i w:val="0"/>
+          <w:iCs w:val="0"/>
+          <w:color w:val="auto"/>
+        </w:rPr>
+        <w:t>,</w:t>
+      </w:r>
+      <w:r>
+        <w:rPr>
+          <w:i w:val="0"/>
+          <w:iCs w:val="0"/>
+          <w:color w:val="auto"/>
+        </w:rPr>
+        <w:t xml:space="preserve"> respectively. </w:t>
+      </w:r>
+      <w:r>
+        <w:rPr>
+          <w:i w:val="0"/>
+          <w:iCs w:val="0"/>
+          <w:color w:val="auto"/>
+        </w:rPr>
+        <w:t xml:space="preserve">The </w:t>
+      </w:r>
+      <w:r>
+        <w:rPr>
+          <w:i w:val="0"/>
+          <w:iCs w:val="0"/>
+          <w:color w:val="auto"/>
+        </w:rPr>
+        <w:t>vertical line indicate</w:t>
+      </w:r>
+      <w:r>
+        <w:rPr>
+          <w:i w:val="0"/>
+          <w:iCs w:val="0"/>
+          <w:color w:val="auto"/>
+        </w:rPr>
+        <w:t>s</w:t>
+      </w:r>
+      <w:r>
+        <w:rPr>
+          <w:i w:val="0"/>
+          <w:iCs w:val="0"/>
+          <w:color w:val="auto"/>
+        </w:rPr>
+        <w:t xml:space="preserve"> the point of divergence between males and females (</w:t>
+      </w:r>
+      <w:r>
+        <w:rPr>
+          <w:color w:val="auto"/>
+        </w:rPr>
+        <w:t xml:space="preserve">chm = </w:t>
+      </w:r>
+      <w:r>
+        <w:rPr>
+          <w:i w:val="0"/>
+          <w:iCs w:val="0"/>
+          <w:color w:val="auto"/>
+        </w:rPr>
+        <w:t xml:space="preserve">6 m). </w:t>
+      </w:r>
+      <w:r>
+        <w:rPr>
+          <w:i w:val="0"/>
+          <w:iCs w:val="0"/>
+          <w:color w:val="auto"/>
+        </w:rPr>
+        <w:t xml:space="preserve"> </w:t>
+      </w:r>
+    </w:p>
+    <w:p/>
+    <w:p>
+      <w:pPr>
+        <w:pStyle w:val="Heading4"/>
+        <w:rPr>
+          <w:rFonts w:cs="Times New Roman"/>
+        </w:rPr>
+      </w:pPr>
+      <w:r>
+        <w:rPr>
+          <w:rFonts w:cs="Times New Roman"/>
+        </w:rPr>
+        <w:t>3.3.2 Posterior probabilities of being female</w:t>
+      </w:r>
+    </w:p>
+    <w:p>
+      <w:r>
+        <w:t xml:space="preserve">Models fit with </w:t>
+      </w:r>
+      <w:r>
+        <w:rPr>
+          <w:i/>
+          <w:iCs/>
+        </w:rPr>
+        <w:t>NR</w:t>
+      </w:r>
+      <w:r>
+        <w:rPr>
+          <w:i/>
+          <w:iCs/>
+          <w:vertAlign w:val="subscript"/>
+        </w:rPr>
+        <w:t>flipper</w:t>
+      </w:r>
+      <w:r>
+        <w:t xml:space="preserve"> </w:t>
+      </w:r>
+      <w:r>
+        <w:t>consistently</w:t>
+      </w:r>
+      <w:r>
+        <w:t>—defined here</w:t>
+      </w:r>
+      <w:r>
+        <w:t xml:space="preserve"> as </w:t>
+      </w:r>
+      <w:r>
+        <w:t>having</w:t>
+      </w:r>
+      <w:r>
+        <w:t xml:space="preserve"> bootstrapped </w:t>
+      </w:r>
+      <w:r>
+        <w:t xml:space="preserve">95% </w:t>
+      </w:r>
+      <w:r>
+        <w:rPr>
+          <w:i/>
+          <w:iCs/>
+        </w:rPr>
+        <w:t>CI</w:t>
+      </w:r>
+      <w:r>
+        <w:rPr>
+          <w:i/>
+          <w:iCs/>
+        </w:rPr>
+        <w:t xml:space="preserve"> </w:t>
+      </w:r>
+      <w:r>
+        <w:t>width</w:t>
+      </w:r>
+      <w:r>
+        <w:t>s</w:t>
+      </w:r>
+      <w:r>
+        <w:t xml:space="preserve"> for </w:t>
+      </w:r>
+      <w:r>
+        <w:rPr>
+          <w:i/>
+          <w:iCs/>
+        </w:rPr>
+        <w:t>P(f)</w:t>
+      </w:r>
+      <w:r>
+        <w:t xml:space="preserve"> </w:t>
+      </w:r>
+      <w:r>
+        <w:t>&lt;</w:t>
+      </w:r>
+      <w:r>
+        <w:rPr>
+          <w:i/>
+          <w:iCs/>
+        </w:rPr>
+        <w:t xml:space="preserve"> </w:t>
+      </w:r>
+      <w:r>
+        <w:t>0.05</w:t>
+      </w:r>
+      <w:r>
+        <w:t>—</w:t>
+      </w:r>
+      <w:r>
+        <w:t xml:space="preserve">assigned </w:t>
+      </w:r>
+      <w:r>
+        <w:t xml:space="preserve">a </w:t>
+      </w:r>
+      <w:r>
+        <w:t>high probability</w:t>
+      </w:r>
+      <w:r>
+        <w:t xml:space="preserve"> (</w:t>
+      </w:r>
+      <w:r>
+        <w:rPr>
+          <w:i/>
+          <w:iCs/>
+        </w:rPr>
+        <w:t>P(f) &gt; 0.95</w:t>
+      </w:r>
+      <w:r>
+        <w:t xml:space="preserve">) </w:t>
+      </w:r>
+      <w:r>
+        <w:t>of being female to 21 individuals ranging from 9.8 – 12.5 m</w:t>
+      </w:r>
+      <w:r>
+        <w:t xml:space="preserve"> </w:t>
+      </w:r>
+      <w:r>
+        <w:rPr>
+          <w:i/>
+          <w:iCs/>
+        </w:rPr>
+        <w:t>TL</w:t>
+      </w:r>
+      <w:r>
+        <w:t xml:space="preserve"> and between 0.28 – 0.31</w:t>
+      </w:r>
+      <w:r>
+        <w:t xml:space="preserve"> </w:t>
+      </w:r>
+      <w:r>
+        <w:rPr>
+          <w:i/>
+          <w:iCs/>
+        </w:rPr>
+        <w:t>NR</w:t>
+      </w:r>
+      <w:r>
+        <w:rPr>
+          <w:i/>
+          <w:iCs/>
+          <w:vertAlign w:val="subscript"/>
+        </w:rPr>
+        <w:t>flipper</w:t>
+      </w:r>
+      <w:r>
+        <w:rPr>
+          <w:i/>
+          <w:iCs/>
+          <w:vertAlign w:val="subscript"/>
+        </w:rPr>
+        <w:t xml:space="preserve"> </w:t>
+      </w:r>
+      <w:r>
+        <w:t>(</w:t>
+      </w:r>
+      <w:r>
+        <w:rPr>
+          <w:b/>
+          <w:bCs/>
+        </w:rPr>
+        <w:t>Figure 6)</w:t>
+      </w:r>
+      <w:r>
+        <w:t xml:space="preserve">. </w:t>
+      </w:r>
+      <w:r>
+        <w:t xml:space="preserve">This size range slightly exceeds the maximum recorded female length, 12 m </w:t>
+      </w:r>
+      <w:r>
+        <w:fldChar w:fldCharType="begin"/>
+      </w:r>
+      <w:r>
+        <w:instrText xml:space="preserve"> ADDIN ZOTERO_ITEM CSL_CITATION {"citationID":"ac7q49g6as","properties":{"formattedCitation":"\\super 41\\nosupersub{}","plainCitation":"41","noteIndex":0},"citationItems":[{"id":46,"uris":["http://zotero.org/users/5395629/items/36G7C89X"],"itemData":{"id":46,"type":"article-journal","abstract":"The age of 86 individuals derived from groups of female sperm whale Physeter macrocephalus involved in three mass strandings on the north and west coasts of Tasmania in 1998 was determined from the number of dentinal growth layer groups in the teeth of individuals. Dorsal total lengths were also measured. Ages of females ranged from 0.75 to 64 years, with the majority (77%) aged between 20 and 45 years. Total lengths of female sperm whales ranged from 417–1200 cm, with 68% of females 1050–1200 cm long. Constraints associated with the age structure observed in this study and the representativeness of the age structure to that of the greater population are discussed. In an effort to assess the effects of underestimation of age estimates on age-speciﬁc demographic parameters, a model simulating changes in age structure as a result of tooth wear was developed and the resulting survival rates compared to those derived from the original age structures of the samples. Survival did not change signiﬁcantly between the modelled and original age structures. Also, the survival rate calculated from Australian mature female sperm whales was compared to that calculated from sperm whales caught in whaling operations from Japanese waters. Australian mature female sperm whales demonstrated signiﬁcantly higher survival rates (mean = 0.905 ± 0.046 SD range: 0.856–0.986) than mature females from Japanese waters (mean = 0.885 ± 0.034 SD; range = 0.859–0.970), possibly the reﬂection of higher ﬁshing mortality on the Japanese whales. Growth equations using Gompertz and von Bertalanffy models were calculated for female Australian sperm whales and compared. Both models described growth in female sperm whales similarly. Changes in the demographic parameters of sperm whales with the cessation of whaling may be reﬂected in the growth rates of individuals and as such, these equations may provide a useful tool for monitoring continuing changes in the demographic parameters of this species. Without long-term mark–recapture studies on sperm whales in this region, the frequent stranding of sperm whales in south-eastern Australia provides an important opportunity to collect data on the life history and demography of this species.","container-title":"Journal of Zoology","DOI":"10.1017/s0952836904005096","ISSN":"0952-8369, 1469-7998","issue":"3","language":"en","license":"http://onlinelibrary.wiley.com/termsAndConditions#vor","note":"publisher: Wiley","page":"237-250","source":"Crossref","title":"The age structure and growth of female sperm whales (&lt;i&gt;Physeter macrocephalus&lt;/i&gt;) in southern Australian waters","volume":"263","author":[{"family":"Evans","given":"Karen"},{"family":"Hindell","given":"Mark A."}],"issued":{"date-parts":[["2004",7]]}}}],"schema":"https://github.com/citation-style-language/schema/raw/master/csl-citation.json"} </w:instrText>
+      </w:r>
+      <w:r>
+        <w:fldChar w:fldCharType="separate"/>
+      </w:r>
+      <w:r>
+        <w:rPr>
+          <w:kern w:val="0"/>
+          <w:szCs w:val="24"/>
+          <w:vertAlign w:val="superscript"/>
+          <w:lang w:val="en-US"/>
+        </w:rPr>
+        <w:t>41</w:t>
+      </w:r>
+      <w:r>
+        <w:fldChar w:fldCharType="end"/>
+      </w:r>
+      <w:r>
+        <w:t xml:space="preserve">. </w:t>
+      </w:r>
+      <w:r>
+        <w:t xml:space="preserve">The </w:t>
+      </w:r>
+      <w:r>
+        <w:rPr>
+          <w:i/>
+          <w:iCs/>
+        </w:rPr>
+        <w:t>NR</w:t>
+      </w:r>
+      <w:r>
+        <w:rPr>
+          <w:i/>
+          <w:iCs/>
+          <w:vertAlign w:val="subscript"/>
+        </w:rPr>
+        <w:t>flipper</w:t>
+      </w:r>
+      <w:r>
+        <w:t xml:space="preserve"> </w:t>
+      </w:r>
+      <w:r>
+        <w:t>model also resulted in a consistently low probability</w:t>
+      </w:r>
+      <w:r>
+        <w:t xml:space="preserve"> (</w:t>
+      </w:r>
+      <w:r>
+        <w:rPr>
+          <w:i/>
+          <w:iCs/>
+        </w:rPr>
+        <w:t>P(f)</w:t>
+      </w:r>
+      <w:r>
+        <w:t xml:space="preserve"> &lt; 0.05) </w:t>
+      </w:r>
+      <w:r>
+        <w:t xml:space="preserve">of individuals being female for 5 individuals between 12.9 – 16.1 m and </w:t>
+      </w:r>
+      <w:r>
+        <w:rPr>
+          <w:i/>
+          <w:iCs/>
+        </w:rPr>
+        <w:t>NR</w:t>
+      </w:r>
+      <w:r>
+        <w:rPr>
+          <w:i/>
+          <w:iCs/>
+          <w:vertAlign w:val="subscript"/>
+        </w:rPr>
+        <w:t>flipper</w:t>
+      </w:r>
+      <w:r>
+        <w:rPr>
+          <w:i/>
+          <w:iCs/>
+        </w:rPr>
+        <w:t xml:space="preserve"> </w:t>
+      </w:r>
+      <w:r>
+        <w:t>0.38 – 0.41, which can be classified as males based on their length</w:t>
+      </w:r>
+      <w:r>
+        <w:t xml:space="preserve"> considerably</w:t>
+      </w:r>
+      <w:r>
+        <w:t xml:space="preserve"> </w:t>
+      </w:r>
+      <w:r>
+        <w:t xml:space="preserve">exceeding </w:t>
+      </w:r>
+      <w:r>
+        <w:t>typical recorded female lengths (&gt;12)</w:t>
+      </w:r>
+      <w:r>
+        <w:t>.</w:t>
+      </w:r>
+      <w:r>
+        <w:t xml:space="preserve"> </w:t>
+      </w:r>
+      <w:r>
+        <w:t xml:space="preserve">Both individuals from the North Atlantic fell within the size range expected for males (&gt; 12.5 m) </w:t>
+      </w:r>
+      <w:r>
+        <w:t xml:space="preserve">and had </w:t>
+      </w:r>
+      <w:r>
+        <w:t xml:space="preserve">relatively large </w:t>
+      </w:r>
+      <w:r>
+        <w:rPr>
+          <w:i/>
+          <w:iCs/>
+        </w:rPr>
+        <w:t>NR</w:t>
+      </w:r>
+      <w:r>
+        <w:rPr>
+          <w:i/>
+          <w:iCs/>
+          <w:vertAlign w:val="subscript"/>
+        </w:rPr>
+        <w:t>flipper</w:t>
+      </w:r>
+      <w:r>
+        <w:t xml:space="preserve"> measurements (&gt;0.38), and </w:t>
+      </w:r>
+      <w:r>
+        <w:rPr>
+          <w:i/>
+          <w:iCs/>
+        </w:rPr>
+        <w:t>P(f)</w:t>
+      </w:r>
+      <w:r>
+        <w:t xml:space="preserve"> estimates &lt;0.001</w:t>
+      </w:r>
+      <w:r>
+        <w:t xml:space="preserve"> (</w:t>
+      </w:r>
+      <w:r>
+        <w:rPr>
+          <w:b/>
+          <w:bCs/>
+        </w:rPr>
+        <w:t>Figure 6</w:t>
+      </w:r>
+      <w:r>
+        <w:t>)</w:t>
+      </w:r>
+      <w:r>
+        <w:t xml:space="preserve">. </w:t>
+      </w:r>
+    </w:p>
+    <w:p/>
+    <w:p>
+      <w:r>
+        <w:rPr>
+          <w:noProof/>
+        </w:rPr>
+        <w:lastRenderedPageBreak/>
+        <w:drawing>
+          <wp:inline distT="0" distB="0" distL="0" distR="0" wp14:anchorId="71C9B878" wp14:editId="01C8C326">
+            <wp:extent cx="5943600" cy="3396615"/>
+            <wp:effectExtent l="0" t="0" r="0" b="0"/>
+            <wp:docPr id="1823095246" name="Picture 4" descr="A diagram of a graph&#10;&#10;AI-generated content may be incorrect."/>
+            <wp:cNvGraphicFramePr>
+              <a:graphicFrameLocks xmlns:a="http://schemas.openxmlformats.org/drawingml/2006/main" noChangeAspect="1"/>
+            </wp:cNvGraphicFramePr>
+            <a:graphic xmlns:a="http://schemas.openxmlformats.org/drawingml/2006/main">
+              <a:graphicData uri="http://schemas.openxmlformats.org/drawingml/2006/picture">
+                <pic:pic xmlns:pic="http://schemas.openxmlformats.org/drawingml/2006/picture">
+                  <pic:nvPicPr>
+                    <pic:cNvPr id="1823095246" name="Picture 4" descr="A diagram of a graph&#10;&#10;AI-generated content may be incorrect."/>
+                    <pic:cNvPicPr/>
+                  </pic:nvPicPr>
+                  <pic:blipFill>
+                    <a:blip r:embed="rId14" cstate="print">
+                      <a:extLst>
+                        <a:ext uri="{28A0092B-C50C-407E-A947-70E740481C1C}">
+                          <a14:useLocalDpi xmlns:a14="http://schemas.microsoft.com/office/drawing/2010/main" val="0"/>
+                        </a:ext>
+                      </a:extLst>
+                    </a:blip>
+                    <a:stretch>
+                      <a:fillRect/>
+                    </a:stretch>
+                  </pic:blipFill>
+                  <pic:spPr>
+                    <a:xfrm>
+                      <a:off x="0" y="0"/>
+                      <a:ext cx="5943600" cy="3396615"/>
+                    </a:xfrm>
+                    <a:prstGeom prst="rect">
+                      <a:avLst/>
+                    </a:prstGeom>
+                  </pic:spPr>
+                </pic:pic>
+              </a:graphicData>
+            </a:graphic>
+          </wp:inline>
+        </w:drawing>
+      </w:r>
+    </w:p>
+    <w:p>
+      <w:pPr>
+        <w:pStyle w:val="Caption"/>
+        <w:rPr>
+          <w:i w:val="0"/>
+          <w:iCs w:val="0"/>
+          <w:color w:val="auto"/>
+        </w:rPr>
+      </w:pPr>
+      <w:bookmarkStart w:id="15" w:name="_Ref201777743"/>
+      <w:r>
+        <w:rPr>
+          <w:b/>
+          <w:bCs/>
+          <w:color w:val="auto"/>
+        </w:rPr>
+        <w:t xml:space="preserve">Figure </w:t>
+      </w:r>
+      <w:bookmarkEnd w:id="15"/>
+      <w:r>
+        <w:rPr>
+          <w:b/>
+          <w:bCs/>
+          <w:color w:val="auto"/>
+        </w:rPr>
+        <w:t>6</w:t>
+      </w:r>
+      <w:r>
+        <w:rPr>
+          <w:b/>
+          <w:bCs/>
+          <w:color w:val="auto"/>
+        </w:rPr>
+        <w:t>.</w:t>
+      </w:r>
+      <w:r>
+        <w:rPr>
+          <w:color w:val="auto"/>
+        </w:rPr>
+        <w:t xml:space="preserve"> </w:t>
+      </w:r>
+      <w:r>
+        <w:rPr>
+          <w:i w:val="0"/>
+          <w:iCs w:val="0"/>
+          <w:color w:val="auto"/>
+        </w:rPr>
+        <w:t>Bootstrapped mean Length (m) and nose-to-body ratio (</w:t>
+      </w:r>
+      <w:r>
+        <w:rPr>
+          <w:color w:val="auto"/>
+        </w:rPr>
+        <w:t>N</w:t>
+      </w:r>
+      <w:r>
+        <w:rPr>
+          <w:color w:val="auto"/>
+        </w:rPr>
+        <w:t>R</w:t>
+      </w:r>
+      <w:r>
+        <w:rPr>
+          <w:i w:val="0"/>
+          <w:iCs w:val="0"/>
+          <w:color w:val="auto"/>
+        </w:rPr>
+        <w:t>)</w:t>
+      </w:r>
+      <w:r>
+        <w:rPr>
+          <w:color w:val="auto"/>
+        </w:rPr>
+        <w:t xml:space="preserve"> </w:t>
+      </w:r>
+      <w:r>
+        <w:rPr>
+          <w:i w:val="0"/>
+          <w:iCs w:val="0"/>
+          <w:color w:val="auto"/>
+        </w:rPr>
+        <w:t xml:space="preserve">for individual sperm whales based on </w:t>
+      </w:r>
+      <w:r>
+        <w:rPr>
+          <w:i w:val="0"/>
+          <w:iCs w:val="0"/>
+          <w:color w:val="auto"/>
+        </w:rPr>
+        <w:t>snout</w:t>
+      </w:r>
+      <w:r>
+        <w:rPr>
+          <w:i w:val="0"/>
+          <w:iCs w:val="0"/>
+          <w:color w:val="auto"/>
+        </w:rPr>
+        <w:t xml:space="preserve"> ––</w:t>
+      </w:r>
+      <w:r>
+        <w:rPr>
+          <w:i w:val="0"/>
+          <w:iCs w:val="0"/>
+          <w:color w:val="auto"/>
+        </w:rPr>
+        <w:t xml:space="preserve"> </w:t>
+      </w:r>
+      <w:r>
+        <w:rPr>
+          <w:i w:val="0"/>
+          <w:iCs w:val="0"/>
+          <w:color w:val="auto"/>
+        </w:rPr>
+        <w:t>flipper</w:t>
+      </w:r>
+      <w:r>
+        <w:rPr>
+          <w:i w:val="0"/>
+          <w:iCs w:val="0"/>
+          <w:color w:val="auto"/>
+        </w:rPr>
+        <w:t xml:space="preserve"> distance</w:t>
+      </w:r>
+      <w:r>
+        <w:rPr>
+          <w:i w:val="0"/>
+          <w:iCs w:val="0"/>
+          <w:color w:val="auto"/>
+        </w:rPr>
+        <w:t xml:space="preserve"> (</w:t>
+      </w:r>
+      <w:r>
+        <w:rPr>
+          <w:color w:val="auto"/>
+        </w:rPr>
+        <w:t>NR</w:t>
+      </w:r>
+      <w:r>
+        <w:rPr>
+          <w:color w:val="auto"/>
+          <w:vertAlign w:val="subscript"/>
+        </w:rPr>
+        <w:t>flipper</w:t>
+      </w:r>
+      <w:r>
+        <w:rPr>
+          <w:i w:val="0"/>
+          <w:iCs w:val="0"/>
+          <w:color w:val="auto"/>
+        </w:rPr>
+        <w:t>)</w:t>
+      </w:r>
+      <w:r>
+        <w:rPr>
+          <w:i w:val="0"/>
+          <w:iCs w:val="0"/>
+          <w:color w:val="auto"/>
+        </w:rPr>
+        <w:t xml:space="preserve">. </w:t>
+      </w:r>
+      <w:r>
+        <w:rPr>
+          <w:i w:val="0"/>
+          <w:iCs w:val="0"/>
+          <w:color w:val="auto"/>
+        </w:rPr>
+        <w:t xml:space="preserve">The solid green line and dashed </w:t>
+      </w:r>
+      <w:r>
+        <w:rPr>
+          <w:i w:val="0"/>
+          <w:iCs w:val="0"/>
+          <w:color w:val="auto"/>
+        </w:rPr>
+        <w:t xml:space="preserve">pink </w:t>
+      </w:r>
+      <w:r>
+        <w:rPr>
+          <w:i w:val="0"/>
+          <w:iCs w:val="0"/>
+          <w:color w:val="auto"/>
+        </w:rPr>
+        <w:t xml:space="preserve">line show the </w:t>
+      </w:r>
+      <w:r>
+        <w:rPr>
+          <w:i w:val="0"/>
+          <w:iCs w:val="0"/>
+          <w:color w:val="auto"/>
+        </w:rPr>
+        <w:t>modele</w:t>
+      </w:r>
+      <w:r>
+        <w:rPr>
+          <w:i w:val="0"/>
+          <w:iCs w:val="0"/>
+          <w:color w:val="auto"/>
+        </w:rPr>
+        <w:t>d</w:t>
+      </w:r>
+      <w:r>
+        <w:rPr>
+          <w:i w:val="0"/>
+          <w:iCs w:val="0"/>
+          <w:color w:val="auto"/>
+        </w:rPr>
+        <w:t xml:space="preserve"> </w:t>
+      </w:r>
+      <w:r>
+        <w:rPr>
+          <w:color w:val="auto"/>
+        </w:rPr>
+        <w:t>NR</w:t>
+      </w:r>
+      <w:r>
+        <w:rPr>
+          <w:i w:val="0"/>
+          <w:iCs w:val="0"/>
+          <w:color w:val="auto"/>
+        </w:rPr>
+        <w:t xml:space="preserve"> for females and males, respectively. </w:t>
+      </w:r>
+      <w:r>
+        <w:rPr>
+          <w:i w:val="0"/>
+          <w:iCs w:val="0"/>
+          <w:color w:val="auto"/>
+        </w:rPr>
+        <w:t xml:space="preserve">Point colours </w:t>
+      </w:r>
+      <w:r>
+        <w:rPr>
+          <w:i w:val="0"/>
+          <w:iCs w:val="0"/>
+          <w:color w:val="auto"/>
+        </w:rPr>
+        <w:t>show</w:t>
+      </w:r>
+      <w:r>
+        <w:rPr>
+          <w:i w:val="0"/>
+          <w:iCs w:val="0"/>
+          <w:color w:val="auto"/>
+        </w:rPr>
+        <w:t xml:space="preserve"> the posterior probability of individuals being female</w:t>
+      </w:r>
+      <w:r>
+        <w:rPr>
+          <w:i w:val="0"/>
+          <w:iCs w:val="0"/>
+          <w:color w:val="auto"/>
+        </w:rPr>
+        <w:t xml:space="preserve"> (</w:t>
+      </w:r>
+      <w:r>
+        <w:rPr>
+          <w:color w:val="auto"/>
+        </w:rPr>
+        <w:t>P(</w:t>
+      </w:r>
+      <w:r>
+        <w:rPr>
+          <w:color w:val="auto"/>
+        </w:rPr>
+        <w:t>f</w:t>
+      </w:r>
+      <w:r>
+        <w:rPr>
+          <w:color w:val="auto"/>
+        </w:rPr>
+        <w:t>)</w:t>
+      </w:r>
+      <w:r>
+        <w:rPr>
+          <w:i w:val="0"/>
+          <w:iCs w:val="0"/>
+          <w:color w:val="auto"/>
+        </w:rPr>
+        <w:t xml:space="preserve">). </w:t>
+      </w:r>
+      <w:r>
+        <w:rPr>
+          <w:b/>
+          <w:bCs/>
+          <w:i w:val="0"/>
+          <w:iCs w:val="0"/>
+          <w:color w:val="auto"/>
+        </w:rPr>
+        <w:t xml:space="preserve">Points with black outlines have 95% CI ranges ≤ 0.05 for bootstrapped estimates of </w:t>
+      </w:r>
+      <w:r>
+        <w:rPr>
+          <w:b/>
+          <w:bCs/>
+          <w:color w:val="auto"/>
+        </w:rPr>
+        <w:t>P(f)</w:t>
+      </w:r>
+      <w:r>
+        <w:rPr>
+          <w:i w:val="0"/>
+          <w:iCs w:val="0"/>
+          <w:color w:val="auto"/>
+        </w:rPr>
+        <w:t xml:space="preserve">. Point shape </w:t>
+      </w:r>
+      <w:r>
+        <w:rPr>
+          <w:i w:val="0"/>
+          <w:iCs w:val="0"/>
+          <w:color w:val="auto"/>
+        </w:rPr>
+        <w:t xml:space="preserve">denotes whether individuals were observed </w:t>
+      </w:r>
+      <w:r>
+        <w:rPr>
+          <w:i w:val="0"/>
+          <w:iCs w:val="0"/>
+          <w:color w:val="auto"/>
+        </w:rPr>
+        <w:t>involved in peduncle dives (triangles = receiving, squares = doing, circles = none).</w:t>
+      </w:r>
+      <w:r>
+        <w:rPr>
+          <w:i w:val="0"/>
+          <w:iCs w:val="0"/>
+          <w:color w:val="auto"/>
+        </w:rPr>
+        <w:t xml:space="preserve"> </w:t>
+      </w:r>
+      <w:r>
+        <w:rPr>
+          <w:i w:val="0"/>
+          <w:iCs w:val="0"/>
+          <w:color w:val="auto"/>
+        </w:rPr>
+        <w:t xml:space="preserve">The </w:t>
+      </w:r>
+      <w:r>
+        <w:rPr>
+          <w:i w:val="0"/>
+          <w:iCs w:val="0"/>
+          <w:color w:val="auto"/>
+        </w:rPr>
+        <w:t>diamond</w:t>
+      </w:r>
+      <w:r>
+        <w:rPr>
+          <w:i w:val="0"/>
+          <w:iCs w:val="0"/>
+          <w:color w:val="auto"/>
+        </w:rPr>
+        <w:t xml:space="preserve"> show males observed in the North Atlantic</w:t>
+      </w:r>
+      <w:r>
+        <w:rPr>
+          <w:i w:val="0"/>
+          <w:iCs w:val="0"/>
+          <w:color w:val="auto"/>
+        </w:rPr>
+        <w:t xml:space="preserve"> and Arctic Oceans</w:t>
+      </w:r>
+      <w:r>
+        <w:rPr>
+          <w:i w:val="0"/>
+          <w:iCs w:val="0"/>
+          <w:color w:val="auto"/>
+        </w:rPr>
+        <w:t xml:space="preserve">. </w:t>
+      </w:r>
+      <w:r>
+        <w:rPr>
+          <w:i w:val="0"/>
+          <w:iCs w:val="0"/>
+          <w:color w:val="auto"/>
+        </w:rPr>
+        <w:t xml:space="preserve">Dashed vertical lines indicate the minimum body lengths associated with sperm whale sex and age classes </w:t>
+      </w:r>
+      <w:r>
+        <w:rPr>
+          <w:i w:val="0"/>
+          <w:iCs w:val="0"/>
+          <w:color w:val="auto"/>
+        </w:rPr>
+        <w:t xml:space="preserve">defined in </w:t>
+      </w:r>
+      <w:r>
+        <w:rPr>
+          <w:b/>
+          <w:bCs/>
+          <w:i w:val="0"/>
+          <w:iCs w:val="0"/>
+          <w:color w:val="auto"/>
+        </w:rPr>
+        <w:t>Table 1</w:t>
+      </w:r>
+      <w:r>
+        <w:rPr>
+          <w:i w:val="0"/>
+          <w:iCs w:val="0"/>
+          <w:color w:val="auto"/>
+        </w:rPr>
+        <w:t xml:space="preserve"> as follows: calf (C), juvenile (J), sub-adult (SA), adult female (AF adult male and mature female (AM/MF), maximum female length (Fmax), and mature male (MM).</w:t>
+      </w:r>
+    </w:p>
+    <w:p>
+      <w:r>
+        <w:rPr>
+          <w:i/>
+          <w:iCs/>
+        </w:rPr>
+        <w:t xml:space="preserve">P(f) </w:t>
+      </w:r>
+      <w:r>
+        <w:t xml:space="preserve">estimates were robust to varying </w:t>
+      </w:r>
+      <w:r>
+        <w:rPr>
+          <w:i/>
+          <w:iCs/>
+        </w:rPr>
+        <w:t xml:space="preserve">chm </w:t>
+      </w:r>
+      <w:r>
+        <w:t xml:space="preserve">and prior </w:t>
+      </w:r>
+      <w:r>
+        <w:rPr>
+          <w:i/>
+          <w:iCs/>
+        </w:rPr>
+        <w:t>P(f)</w:t>
+      </w:r>
+      <w:r>
+        <w:t xml:space="preserve"> values for most individuals, particularly for those that had consistently either high or low probabilities of being female (</w:t>
+      </w:r>
+      <w:r>
+        <w:rPr>
+          <w:b/>
+          <w:bCs/>
+        </w:rPr>
+        <w:t>Supplementary Material 4</w:t>
+      </w:r>
+      <w:r>
+        <w:t xml:space="preserve">). Individuals for which varying parameter values had a more considerable effect (i.e., &gt; 0.05 difference in </w:t>
+      </w:r>
+      <w:r>
+        <w:rPr>
+          <w:i/>
+          <w:iCs/>
+        </w:rPr>
+        <w:t>P(f)</w:t>
+      </w:r>
+      <w:r>
+        <w:t xml:space="preserve"> between scenarios) had generally intermediate posterior </w:t>
+      </w:r>
+      <w:r>
+        <w:rPr>
+          <w:i/>
+          <w:iCs/>
+        </w:rPr>
+        <w:t xml:space="preserve">P(f) </w:t>
+      </w:r>
+      <w:r>
+        <w:t xml:space="preserve">estimates (0.25-0.80), and wide bootstrapped 95% confidence intervals. </w:t>
+      </w:r>
+      <w:r>
+        <w:t xml:space="preserve">Images of a sample of individuals and their corresponding </w:t>
+      </w:r>
+      <w:r>
+        <w:rPr>
+          <w:i/>
+          <w:iCs/>
+        </w:rPr>
+        <w:t>P(f)</w:t>
+      </w:r>
+      <w:r>
+        <w:t xml:space="preserve"> values are shown in </w:t>
+      </w:r>
+      <w:r>
+        <w:rPr>
+          <w:b/>
+          <w:bCs/>
+        </w:rPr>
+        <w:t xml:space="preserve">Supplementary Material </w:t>
+      </w:r>
+      <w:r>
+        <w:rPr>
+          <w:b/>
+          <w:bCs/>
+        </w:rPr>
+        <w:t>5</w:t>
+      </w:r>
+      <w:r>
+        <w:t xml:space="preserve">. </w:t>
+      </w:r>
+      <w:r>
+        <w:t xml:space="preserve"> </w:t>
+      </w:r>
+    </w:p>
+    <w:p>
+      <w:pPr>
+        <w:pStyle w:val="Heading4"/>
+      </w:pPr>
+      <w:r>
+        <w:rPr>
+          <w:rFonts w:cs="Times New Roman"/>
+        </w:rPr>
+        <w:t>3.3.3 Peduncle dive patterns</w:t>
+      </w:r>
+    </w:p>
+    <w:p>
+      <w:r>
+        <w:t xml:space="preserve">We inspected </w:t>
+      </w:r>
+      <w:r>
+        <w:t>72 recordings (5 – 12 min long)</w:t>
+      </w:r>
+      <w:r>
+        <w:t xml:space="preserve"> of the footage from which we extracted whale measurements. Within this footage, we found three individuals doing and 12 individuals receiving peduncle dives out of the 90 individuals for which we had at least one total length measurement (</w:t>
+      </w:r>
+      <w:r>
+        <w:fldChar w:fldCharType="begin"/>
+      </w:r>
+      <w:r>
+        <w:instrText xml:space="preserve"> REF _Ref201915523 \h </w:instrText>
+      </w:r>
+      <w:r>
+        <w:instrText xml:space="preserve"> \* MERGEFORMAT </w:instrText>
+      </w:r>
+      <w:r>
+        <w:fldChar w:fldCharType="separate"/>
+      </w:r>
+      <w:r>
+        <w:rPr>
+          <w:b/>
+          <w:bCs/>
+        </w:rPr>
+        <w:t xml:space="preserve">Figure </w:t>
+      </w:r>
+      <w:r>
+        <w:lastRenderedPageBreak/>
+        <w:fldChar w:fldCharType="end"/>
+      </w:r>
+      <w:r>
+        <w:rPr>
+          <w:b/>
+          <w:bCs/>
+        </w:rPr>
+        <w:t>7</w:t>
+      </w:r>
+      <w:r>
+        <w:t xml:space="preserve">). We were able to measure more individuals receiving peduncle dives than those performing them because the frequent diving involved in performing peduncle dives often resulted in an arched body position which was not suitable for accurate length measurements. </w:t>
+      </w:r>
+    </w:p>
+    <w:p>
+      <w:r>
+        <w:t>Length measurements of individuals that performed peduncle dives either fell within the total length ranges corresponding to ca</w:t>
+      </w:r>
+      <w:r>
+        <w:t>l</w:t>
+      </w:r>
+      <w:r>
+        <w:t xml:space="preserve">ves (n = 1) or juveniles (n = 3; </w:t>
+      </w:r>
+      <w:r>
+        <w:fldChar w:fldCharType="begin"/>
+      </w:r>
+      <w:r>
+        <w:instrText xml:space="preserve"> REF _Ref201915523 \h </w:instrText>
+      </w:r>
+      <w:r>
+        <w:instrText xml:space="preserve"> \* MERGEFORMAT </w:instrText>
+      </w:r>
+      <w:r>
+        <w:fldChar w:fldCharType="separate"/>
+      </w:r>
+      <w:r>
+        <w:rPr>
+          <w:b/>
+          <w:bCs/>
+        </w:rPr>
+        <w:t xml:space="preserve">Figure </w:t>
+      </w:r>
+      <w:r>
+        <w:fldChar w:fldCharType="end"/>
+      </w:r>
+      <w:r>
+        <w:rPr>
+          <w:b/>
+          <w:bCs/>
+        </w:rPr>
+        <w:t>6</w:t>
+      </w:r>
+      <w:r>
+        <w:t xml:space="preserve">). Individuals that received peduncle dives ranged from 8.9 – 12.5 m length, corresponding to the overlapping age/sex classes </w:t>
+      </w:r>
+      <w:r>
+        <w:t>that include</w:t>
+      </w:r>
+      <w:r>
+        <w:t xml:space="preserve"> adult to mature females and subadult – adult males. </w:t>
+      </w:r>
+      <w:r>
+        <w:t>F</w:t>
+      </w:r>
+      <w:r>
+        <w:t xml:space="preserve">our out of </w:t>
+      </w:r>
+      <w:r>
+        <w:t>seven</w:t>
+      </w:r>
+      <w:r>
+        <w:t xml:space="preserve"> </w:t>
+      </w:r>
+      <w:r>
+        <w:t xml:space="preserve">individuals for which we could measure </w:t>
+      </w:r>
+      <w:r>
+        <w:rPr>
+          <w:i/>
+          <w:iCs/>
+        </w:rPr>
+        <w:t>NR</w:t>
+      </w:r>
+      <w:r>
+        <w:rPr>
+          <w:i/>
+          <w:iCs/>
+          <w:vertAlign w:val="subscript"/>
+        </w:rPr>
+        <w:t xml:space="preserve">flipper </w:t>
+      </w:r>
+      <w:r>
+        <w:t xml:space="preserve">–and </w:t>
+      </w:r>
+      <w:r>
+        <w:t>thus estimate their probability of being female</w:t>
+      </w:r>
+      <w:r>
+        <w:t>—</w:t>
+      </w:r>
+      <w:r>
+        <w:t>had high probability and certainty of being female</w:t>
+      </w:r>
+      <w:r>
+        <w:t xml:space="preserve"> (</w:t>
+      </w:r>
+      <w:r>
+        <w:rPr>
+          <w:i/>
+          <w:iCs/>
+        </w:rPr>
+        <w:t xml:space="preserve">P(f) = </w:t>
+      </w:r>
+      <w:r>
+        <w:t>1, 95% CI [0.99, 1.00]</w:t>
+      </w:r>
+      <w:r>
+        <w:t>.</w:t>
+      </w:r>
+      <w:r>
+        <w:t xml:space="preserve"> </w:t>
+      </w:r>
+      <w:r>
+        <w:t xml:space="preserve">The remaining three individuals had lower probabilities of being female associated with a high degree of uncertainty (ID11 </w:t>
+      </w:r>
+      <w:r>
+        <w:rPr>
+          <w:i/>
+          <w:iCs/>
+        </w:rPr>
+        <w:t>P(f)</w:t>
+      </w:r>
+      <w:r>
+        <w:t xml:space="preserve"> = 0.</w:t>
+      </w:r>
+      <w:r>
+        <w:t>38</w:t>
+      </w:r>
+      <w:r>
+        <w:t xml:space="preserve">, 95% CI [&lt;0.01, 1.00]; ID75 </w:t>
+      </w:r>
+      <w:r>
+        <w:rPr>
+          <w:i/>
+          <w:iCs/>
+        </w:rPr>
+        <w:t xml:space="preserve">P(f) </w:t>
+      </w:r>
+      <w:r>
+        <w:t>= 0.6</w:t>
+      </w:r>
+      <w:r>
+        <w:t>1</w:t>
+      </w:r>
+      <w:r>
+        <w:t>, 95% CI [0.1</w:t>
+      </w:r>
+      <w:r>
+        <w:t>2</w:t>
+      </w:r>
+      <w:r>
+        <w:t>, 0.9</w:t>
+      </w:r>
+      <w:r>
+        <w:t>6</w:t>
+      </w:r>
+      <w:r>
+        <w:t xml:space="preserve">]; ID76 </w:t>
+      </w:r>
+      <w:r>
+        <w:rPr>
+          <w:i/>
+          <w:iCs/>
+        </w:rPr>
+        <w:t>P(f)</w:t>
+      </w:r>
+      <w:r>
+        <w:t xml:space="preserve"> = 0.</w:t>
+      </w:r>
+      <w:r>
+        <w:t>91</w:t>
+      </w:r>
+      <w:r>
+        <w:t>, 95% CI [0.5</w:t>
+      </w:r>
+      <w:r>
+        <w:t>2</w:t>
+      </w:r>
+      <w:r>
+        <w:t>, 1.00];</w:t>
+      </w:r>
+      <w:r>
+        <w:t xml:space="preserve"> </w:t>
+      </w:r>
+      <w:r>
+        <w:fldChar w:fldCharType="begin"/>
+      </w:r>
+      <w:r>
+        <w:instrText xml:space="preserve"> REF _Ref201777743 \h </w:instrText>
+      </w:r>
+      <w:r>
+        <w:instrText xml:space="preserve"> \* MERGEFORMAT </w:instrText>
+      </w:r>
+      <w:r>
+        <w:fldChar w:fldCharType="separate"/>
+      </w:r>
+      <w:r>
+        <w:rPr>
+          <w:b/>
+          <w:bCs/>
+        </w:rPr>
+        <w:t xml:space="preserve">Figure </w:t>
+      </w:r>
+      <w:r>
+        <w:fldChar w:fldCharType="end"/>
+      </w:r>
+      <w:r>
+        <w:rPr>
+          <w:b/>
+          <w:bCs/>
+        </w:rPr>
+        <w:t>7</w:t>
+      </w:r>
+      <w:r>
+        <w:t>)</w:t>
+      </w:r>
+      <w:r>
+        <w:t>.</w:t>
+      </w:r>
+    </w:p>
+    <w:p>
+      <w:pPr>
+        <w:keepNext/>
+      </w:pPr>
+      <w:r>
+        <w:rPr>
+          <w:noProof/>
+        </w:rPr>
+        <mc:AlternateContent>
+          <mc:Choice Requires="wps">
+            <w:drawing>
+              <wp:anchor distT="0" distB="0" distL="114300" distR="114300" simplePos="0" relativeHeight="251661312" behindDoc="0" locked="0" layoutInCell="1" allowOverlap="1" wp14:anchorId="05F0BC6E" wp14:editId="490E3719">
+                <wp:simplePos x="0" y="0"/>
+                <wp:positionH relativeFrom="column">
+                  <wp:posOffset>4971960</wp:posOffset>
+                </wp:positionH>
+                <wp:positionV relativeFrom="paragraph">
+                  <wp:posOffset>433070</wp:posOffset>
+                </wp:positionV>
+                <wp:extent cx="1240971" cy="253093"/>
+                <wp:effectExtent l="0" t="0" r="3810" b="1270"/>
+                <wp:wrapNone/>
+                <wp:docPr id="1588610527" name="Text Box 3"/>
+                <wp:cNvGraphicFramePr/>
+                <a:graphic xmlns:a="http://schemas.openxmlformats.org/drawingml/2006/main">
+                  <a:graphicData uri="http://schemas.microsoft.com/office/word/2010/wordprocessingShape">
+                    <wps:wsp>
+                      <wps:cNvSpPr txBox="1"/>
+                      <wps:spPr>
+                        <a:xfrm>
+                          <a:off x="0" y="0"/>
+                          <a:ext cx="1240971" cy="253093"/>
+                        </a:xfrm>
+                        <a:prstGeom prst="rect">
+                          <a:avLst/>
+                        </a:prstGeom>
+                        <a:solidFill>
+                          <a:schemeClr val="lt1"/>
+                        </a:solidFill>
+                        <a:ln w="6350">
+                          <a:noFill/>
+                        </a:ln>
+                      </wps:spPr>
+                      <wps:txbx>
+                        <w:txbxContent>
+                          <w:p>
+                            <w:pPr>
+                              <w:rPr>
+                                <w:rFonts w:ascii="Arial" w:hAnsi="Arial" w:cs="Arial"/>
+                                <w:sz w:val="20"/>
+                                <w:szCs w:val="20"/>
+                                <w:lang w:val="en-US"/>
+                              </w:rPr>
+                            </w:pPr>
+                            <w:r>
+                              <w:rPr>
+                                <w:rFonts w:ascii="Arial" w:hAnsi="Arial" w:cs="Arial"/>
+                                <w:sz w:val="20"/>
+                                <w:szCs w:val="20"/>
+                                <w:lang w:val="en-US"/>
+                              </w:rPr>
+                              <w:t>Inferred sex</w:t>
+                            </w:r>
+                          </w:p>
+                        </w:txbxContent>
+                      </wps:txbx>
+                      <wps:bodyPr rot="0" spcFirstLastPara="0" vertOverflow="overflow" horzOverflow="overflow" vert="horz" wrap="square" lIns="91440" tIns="45720" rIns="91440" bIns="45720" numCol="1" spcCol="0" rtlCol="0" fromWordArt="0" anchor="t" anchorCtr="0" forceAA="0" compatLnSpc="1">
+                        <a:prstTxWarp prst="textNoShape">
+                          <a:avLst/>
+                        </a:prstTxWarp>
+                        <a:noAutofit/>
+                      </wps:bodyPr>
+                    </wps:wsp>
+                  </a:graphicData>
+                </a:graphic>
+                <wp14:sizeRelH relativeFrom="margin">
+                  <wp14:pctWidth>0</wp14:pctWidth>
+                </wp14:sizeRelH>
+                <wp14:sizeRelV relativeFrom="margin">
+                  <wp14:pctHeight>0</wp14:pctHeight>
+                </wp14:sizeRelV>
+              </wp:anchor>
+            </w:drawing>
+          </mc:Choice>
+          <mc:Fallback>
+            <w:pict>
+              <v:shapetype w14:anchorId="05F0BC6E" id="_x0000_t202" coordsize="21600,21600" o:spt="202" path="m,l,21600r21600,l21600,xe">
+                <v:stroke joinstyle="miter"/>
+                <v:path gradientshapeok="t" o:connecttype="rect"/>
+              </v:shapetype>
+              <v:shape id="Text Box 3" o:spid="_x0000_s1026" type="#_x0000_t202" style="position:absolute;margin-left:391.5pt;margin-top:34.1pt;width:97.7pt;height:19.95pt;z-index:251661312;visibility:visible;mso-wrap-style:square;mso-width-percent:0;mso-height-percent:0;mso-wrap-distance-left:9pt;mso-wrap-distance-top:0;mso-wrap-distance-right:9pt;mso-wrap-distance-bottom:0;mso-position-horizontal:absolute;mso-position-horizontal-relative:text;mso-position-vertical:absolute;mso-position-vertical-relative:text;mso-width-percent:0;mso-height-percent:0;mso-width-relative:margin;mso-height-relative:margin;v-text-anchor:top" o:gfxdata="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" fillcolor="white [3201]" stroked="f" strokeweight=".5pt">
+                <v:textbox>
+                  <w:txbxContent>
+                    <w:p>
+                      <w:pPr>
+                        <w:rPr>
+                          <w:rFonts w:ascii="Arial" w:hAnsi="Arial" w:cs="Arial"/>
+                          <w:sz w:val="20"/>
+                          <w:szCs w:val="20"/>
+                          <w:lang w:val="en-US"/>
+                        </w:rPr>
+                      </w:pPr>
+                      <w:r>
+                        <w:rPr>
+                          <w:rFonts w:ascii="Arial" w:hAnsi="Arial" w:cs="Arial"/>
+                          <w:sz w:val="20"/>
+                          <w:szCs w:val="20"/>
+                          <w:lang w:val="en-US"/>
+                        </w:rPr>
+                        <w:t>Inferred sex</w:t>
+                      </w:r>
+                    </w:p>
+                  </w:txbxContent>
+                </v:textbox>
+              </v:shape>
+            </w:pict>
+          </mc:Fallback>
+        </mc:AlternateContent>
+      </w:r>
+      <w:r>
+        <w:rPr>
+          <w:noProof/>
+        </w:rPr>
+        <w:drawing>
+          <wp:inline distT="0" distB="0" distL="0" distR="0" wp14:anchorId="109E142E" wp14:editId="4E07B5FA">
+            <wp:extent cx="5943600" cy="3396615"/>
+            <wp:effectExtent l="0" t="0" r="0" b="0"/>
+            <wp:docPr id="805550093" name="Picture 3" descr="A graph showing a number of points&#10;&#10;AI-generated content may be incorrect."/>
+            <wp:cNvGraphicFramePr>
+              <a:graphicFrameLocks xmlns:a="http://schemas.openxmlformats.org/drawingml/2006/main" noChangeAspect="1"/>
+            </wp:cNvGraphicFramePr>
+            <a:graphic xmlns:a="http://schemas.openxmlformats.org/drawingml/2006/main">
+              <a:graphicData uri="http://schemas.openxmlformats.org/drawingml/2006/picture">
+                <pic:pic xmlns:pic="http://schemas.openxmlformats.org/drawingml/2006/picture">
+                  <pic:nvPicPr>
+                    <pic:cNvPr id="805550093" name="Picture 3" descr="A graph showing a number of points&#10;&#10;AI-generated content may be incorrect."/>
                     <pic:cNvPicPr/>
                   </pic:nvPicPr>
                   <pic:blipFill>
@@ -10888,1250 +13965,41 @@
     </w:p>
     <w:p>
       <w:pPr>
-        <w:pStyle w:val="Heading4"/>
-        <w:spacing w:line="240" w:lineRule="auto"/>
-        <w:rPr>
-          <w:rFonts w:cs="Times New Roman"/>
-          <w:i w:val="0"/>
-          <w:iCs w:val="0"/>
-          <w:sz w:val="18"/>
-          <w:szCs w:val="18"/>
-        </w:rPr>
+        <w:pStyle w:val="Caption"/>
       </w:pPr>
-      <w:bookmarkStart w:id="16" w:name="_Ref203040586"/>
-      <w:r>
-        <w:rPr>
-          <w:rFonts w:eastAsiaTheme="minorHAnsi" w:cs="Times New Roman"/>
+      <w:bookmarkStart w:id="16" w:name="_Ref201915523"/>
+      <w:r>
+        <w:rPr>
           <w:b/>
           <w:bCs/>
-          <w:sz w:val="18"/>
-          <w:szCs w:val="18"/>
+          <w:color w:val="auto"/>
         </w:rPr>
         <w:t xml:space="preserve">Figure </w:t>
       </w:r>
-      <w:r>
-        <w:rPr>
-          <w:rFonts w:eastAsiaTheme="minorHAnsi" w:cs="Times New Roman"/>
+      <w:bookmarkEnd w:id="16"/>
+      <w:r>
+        <w:rPr>
           <w:b/>
           <w:bCs/>
-          <w:sz w:val="18"/>
-          <w:szCs w:val="18"/>
-        </w:rPr>
-        <w:fldChar w:fldCharType="begin"/>
-      </w:r>
-      <w:r>
-        <w:rPr>
-          <w:rFonts w:eastAsiaTheme="minorHAnsi" w:cs="Times New Roman"/>
+          <w:color w:val="auto"/>
+        </w:rPr>
+        <w:t>7</w:t>
+      </w:r>
+      <w:r>
+        <w:rPr>
           <w:b/>
           <w:bCs/>
-          <w:sz w:val="18"/>
-          <w:szCs w:val="18"/>
-        </w:rPr>
-        <w:instrText xml:space="preserve"> SEQ Figure \* ARABIC </w:instrText>
-      </w:r>
-      <w:r>
-        <w:rPr>
-          <w:rFonts w:eastAsiaTheme="minorHAnsi" w:cs="Times New Roman"/>
-          <w:b/>
-          <w:bCs/>
-          <w:sz w:val="18"/>
-          <w:szCs w:val="18"/>
-        </w:rPr>
-        <w:fldChar w:fldCharType="separate"/>
-      </w:r>
-      <w:r>
-        <w:rPr>
-          <w:rFonts w:eastAsiaTheme="minorHAnsi" w:cs="Times New Roman"/>
-          <w:b/>
-          <w:bCs/>
-          <w:noProof/>
-          <w:sz w:val="18"/>
-          <w:szCs w:val="18"/>
-        </w:rPr>
-        <w:t>3</w:t>
-      </w:r>
-      <w:r>
-        <w:rPr>
-          <w:rFonts w:eastAsiaTheme="minorHAnsi" w:cs="Times New Roman"/>
-          <w:b/>
-          <w:bCs/>
-          <w:sz w:val="18"/>
-          <w:szCs w:val="18"/>
-        </w:rPr>
-        <w:fldChar w:fldCharType="end"/>
-      </w:r>
-      <w:bookmarkEnd w:id="16"/>
-      <w:r>
-        <w:rPr>
-          <w:rFonts w:eastAsiaTheme="minorHAnsi" w:cs="Times New Roman"/>
-          <w:b/>
-          <w:bCs/>
-          <w:sz w:val="18"/>
-          <w:szCs w:val="18"/>
-        </w:rPr>
-        <w:t>.</w:t>
-      </w:r>
-      <w:r>
-        <w:rPr>
-          <w:rFonts w:eastAsiaTheme="minorHAnsi" w:cs="Times New Roman"/>
-          <w:sz w:val="18"/>
-          <w:szCs w:val="18"/>
-        </w:rPr>
-        <w:t xml:space="preserve"> </w:t>
-      </w:r>
-      <w:bookmarkStart w:id="17" w:name="_Hlk203128466"/>
-      <w:r>
-        <w:rPr>
-          <w:rFonts w:eastAsiaTheme="minorHAnsi" w:cs="Times New Roman"/>
-          <w:i w:val="0"/>
-          <w:iCs w:val="0"/>
-          <w:sz w:val="18"/>
-          <w:szCs w:val="18"/>
-        </w:rPr>
-        <w:t>Total</w:t>
-      </w:r>
-      <w:r>
-        <w:rPr>
-          <w:rFonts w:eastAsiaTheme="minorHAnsi" w:cs="Times New Roman"/>
-          <w:i w:val="0"/>
-          <w:iCs w:val="0"/>
-          <w:sz w:val="18"/>
-          <w:szCs w:val="18"/>
-        </w:rPr>
-        <w:t xml:space="preserve"> body</w:t>
-      </w:r>
-      <w:r>
-        <w:rPr>
-          <w:rFonts w:eastAsiaTheme="minorHAnsi" w:cs="Times New Roman"/>
-          <w:i w:val="0"/>
-          <w:iCs w:val="0"/>
-          <w:sz w:val="18"/>
-          <w:szCs w:val="18"/>
-        </w:rPr>
-        <w:t xml:space="preserve"> length (m) and nose-to-body ratio (</w:t>
-      </w:r>
-      <w:r>
-        <w:rPr>
-          <w:rFonts w:eastAsiaTheme="minorHAnsi" w:cs="Times New Roman"/>
-          <w:sz w:val="18"/>
-          <w:szCs w:val="18"/>
-        </w:rPr>
-        <w:t>NR</w:t>
-      </w:r>
-      <w:r>
-        <w:rPr>
-          <w:rFonts w:eastAsiaTheme="minorHAnsi" w:cs="Times New Roman"/>
-          <w:sz w:val="18"/>
-          <w:szCs w:val="18"/>
-          <w:vertAlign w:val="subscript"/>
-        </w:rPr>
-        <w:t>flipper</w:t>
-      </w:r>
-      <w:r>
-        <w:rPr>
-          <w:rFonts w:eastAsiaTheme="minorHAnsi" w:cs="Times New Roman"/>
-          <w:i w:val="0"/>
-          <w:iCs w:val="0"/>
-          <w:sz w:val="18"/>
-          <w:szCs w:val="18"/>
-        </w:rPr>
-        <w:t xml:space="preserve">) estimates of </w:t>
-      </w:r>
-      <w:r>
-        <w:rPr>
-          <w:rFonts w:eastAsiaTheme="minorHAnsi" w:cs="Times New Roman"/>
-          <w:i w:val="0"/>
-          <w:iCs w:val="0"/>
-          <w:sz w:val="18"/>
-          <w:szCs w:val="18"/>
-        </w:rPr>
-        <w:t xml:space="preserve">individual </w:t>
-      </w:r>
-      <w:r>
-        <w:rPr>
-          <w:rFonts w:eastAsiaTheme="minorHAnsi" w:cs="Times New Roman"/>
-          <w:i w:val="0"/>
-          <w:iCs w:val="0"/>
-          <w:sz w:val="18"/>
-          <w:szCs w:val="18"/>
-        </w:rPr>
-        <w:t>sperm whales</w:t>
-      </w:r>
-      <w:r>
-        <w:rPr>
-          <w:rFonts w:eastAsiaTheme="minorHAnsi" w:cs="Times New Roman"/>
-          <w:i w:val="0"/>
-          <w:iCs w:val="0"/>
-          <w:sz w:val="18"/>
-          <w:szCs w:val="18"/>
+          <w:color w:val="auto"/>
         </w:rPr>
         <w:t xml:space="preserve">. </w:t>
       </w:r>
       <w:r>
-        <w:rPr>
-          <w:rFonts w:eastAsiaTheme="minorHAnsi" w:cs="Times New Roman"/>
-          <w:i w:val="0"/>
-          <w:iCs w:val="0"/>
-          <w:sz w:val="18"/>
-          <w:szCs w:val="18"/>
-        </w:rPr>
-        <w:t xml:space="preserve"> </w:t>
-      </w:r>
-      <w:r>
-        <w:rPr>
-          <w:rFonts w:eastAsiaTheme="minorHAnsi" w:cs="Times New Roman"/>
-          <w:i w:val="0"/>
-          <w:iCs w:val="0"/>
-          <w:sz w:val="18"/>
-          <w:szCs w:val="18"/>
-        </w:rPr>
-        <w:t>Point locations show the bootstrapped mean for each individual (N simulations = 1000), horizontal error bars show the corresponding 95% CI length range, and vertical error bars show the</w:t>
-      </w:r>
-      <w:r>
-        <w:rPr>
-          <w:rFonts w:eastAsiaTheme="minorHAnsi" w:cs="Times New Roman"/>
-          <w:i w:val="0"/>
-          <w:iCs w:val="0"/>
-          <w:sz w:val="18"/>
-          <w:szCs w:val="18"/>
-        </w:rPr>
-        <w:t xml:space="preserve"> bootstrapped</w:t>
-      </w:r>
-      <w:r>
-        <w:rPr>
-          <w:rFonts w:eastAsiaTheme="minorHAnsi" w:cs="Times New Roman"/>
-          <w:i w:val="0"/>
-          <w:iCs w:val="0"/>
-          <w:sz w:val="18"/>
-          <w:szCs w:val="18"/>
-        </w:rPr>
-        <w:t xml:space="preserve"> 95% CI </w:t>
-      </w:r>
-      <w:r>
-        <w:rPr>
-          <w:rFonts w:eastAsiaTheme="minorHAnsi" w:cs="Times New Roman"/>
-          <w:sz w:val="18"/>
-          <w:szCs w:val="18"/>
-        </w:rPr>
-        <w:t>NR</w:t>
-      </w:r>
-      <w:r>
-        <w:rPr>
-          <w:rFonts w:eastAsiaTheme="minorHAnsi" w:cs="Times New Roman"/>
-          <w:sz w:val="18"/>
-          <w:szCs w:val="18"/>
-          <w:vertAlign w:val="subscript"/>
-        </w:rPr>
-        <w:t>flipper</w:t>
-      </w:r>
-      <w:r>
-        <w:rPr>
-          <w:rFonts w:eastAsiaTheme="minorHAnsi" w:cs="Times New Roman"/>
-          <w:i w:val="0"/>
-          <w:iCs w:val="0"/>
-          <w:sz w:val="18"/>
-          <w:szCs w:val="18"/>
-          <w:vertAlign w:val="subscript"/>
-        </w:rPr>
-        <w:t xml:space="preserve"> </w:t>
-      </w:r>
-      <w:r>
-        <w:rPr>
-          <w:rFonts w:eastAsiaTheme="minorHAnsi" w:cs="Times New Roman"/>
-          <w:i w:val="0"/>
-          <w:iCs w:val="0"/>
-          <w:sz w:val="18"/>
-          <w:szCs w:val="18"/>
-        </w:rPr>
-        <w:t xml:space="preserve">range. </w:t>
-      </w:r>
-      <w:r>
-        <w:rPr>
-          <w:rFonts w:cs="Times New Roman"/>
-          <w:i w:val="0"/>
-          <w:iCs w:val="0"/>
-          <w:sz w:val="18"/>
-          <w:szCs w:val="18"/>
-        </w:rPr>
-        <w:t xml:space="preserve">The dashed vertical lines indicate the minimum body lengths associated with sperm whale sex and age </w:t>
-      </w:r>
-      <w:r>
-        <w:rPr>
-          <w:rFonts w:cs="Times New Roman"/>
-          <w:i w:val="0"/>
-          <w:iCs w:val="0"/>
-          <w:sz w:val="18"/>
-          <w:szCs w:val="18"/>
-        </w:rPr>
-        <w:t xml:space="preserve">defined in </w:t>
-      </w:r>
-      <w:r>
-        <w:rPr>
-          <w:rFonts w:cs="Times New Roman"/>
-          <w:b/>
-          <w:bCs/>
-          <w:i w:val="0"/>
-          <w:iCs w:val="0"/>
-          <w:sz w:val="18"/>
-          <w:szCs w:val="18"/>
-        </w:rPr>
-        <w:t>Table 1</w:t>
-      </w:r>
-      <w:r>
-        <w:rPr>
-          <w:rFonts w:cs="Times New Roman"/>
-          <w:i w:val="0"/>
-          <w:iCs w:val="0"/>
-          <w:sz w:val="18"/>
-          <w:szCs w:val="18"/>
-        </w:rPr>
-        <w:t xml:space="preserve"> as follows: calf (</w:t>
-      </w:r>
-      <w:r>
-        <w:rPr>
-          <w:rFonts w:cs="Times New Roman"/>
-          <w:i w:val="0"/>
-          <w:iCs w:val="0"/>
-          <w:sz w:val="18"/>
-          <w:szCs w:val="18"/>
-        </w:rPr>
-        <w:t>C</w:t>
-      </w:r>
-      <w:r>
-        <w:rPr>
-          <w:rFonts w:cs="Times New Roman"/>
-          <w:i w:val="0"/>
-          <w:iCs w:val="0"/>
-          <w:sz w:val="18"/>
-          <w:szCs w:val="18"/>
-        </w:rPr>
-        <w:t>), juvenile (J), sub-adult (SA), adult female (AF</w:t>
-      </w:r>
-      <w:r>
-        <w:rPr>
-          <w:rFonts w:cs="Times New Roman"/>
-          <w:i w:val="0"/>
-          <w:iCs w:val="0"/>
-          <w:sz w:val="18"/>
-          <w:szCs w:val="18"/>
-        </w:rPr>
-        <w:t xml:space="preserve"> </w:t>
-      </w:r>
-      <w:r>
-        <w:rPr>
-          <w:rFonts w:cs="Times New Roman"/>
-          <w:i w:val="0"/>
-          <w:iCs w:val="0"/>
-          <w:sz w:val="18"/>
-          <w:szCs w:val="18"/>
-        </w:rPr>
-        <w:t>adult male and mature female (AM/MF), maximum female length (Fmax), and mature male (MM).</w:t>
-      </w:r>
-      <w:bookmarkEnd w:id="17"/>
-    </w:p>
-    <w:p/>
-    <w:p>
-      <w:pPr>
-        <w:pStyle w:val="Heading4"/>
-        <w:rPr>
-          <w:rFonts w:cs="Times New Roman"/>
-        </w:rPr>
-      </w:pPr>
-      <w:r>
-        <w:rPr>
-          <w:rFonts w:cs="Times New Roman"/>
-        </w:rPr>
-        <w:t>3.3.</w:t>
-      </w:r>
-      <w:r>
-        <w:rPr>
-          <w:rFonts w:cs="Times New Roman"/>
-        </w:rPr>
-        <w:t>2</w:t>
-      </w:r>
-      <w:r>
-        <w:rPr>
-          <w:rFonts w:cs="Times New Roman"/>
-        </w:rPr>
-        <w:t xml:space="preserve"> Parameter optimization</w:t>
-      </w:r>
-    </w:p>
-    <w:p>
-      <w:pPr>
-        <w:rPr>
-          <w:rFonts w:eastAsiaTheme="minorEastAsia"/>
-        </w:rPr>
-      </w:pPr>
-      <w:r>
-        <w:rPr>
-          <w:rFonts w:eastAsiaTheme="minorEastAsia"/>
-        </w:rPr>
-        <w:t xml:space="preserve">We found the divergence between mature males and the rest of the measured whales was much less pronounced for </w:t>
-      </w:r>
-      <w:r>
-        <w:rPr>
-          <w:rFonts w:eastAsiaTheme="minorEastAsia"/>
-          <w:i/>
-          <w:iCs/>
-        </w:rPr>
-        <w:t>NR</w:t>
-      </w:r>
-      <w:r>
-        <w:rPr>
-          <w:rFonts w:eastAsiaTheme="minorEastAsia"/>
-          <w:i/>
-          <w:iCs/>
-          <w:vertAlign w:val="subscript"/>
-        </w:rPr>
-        <w:t>dorsal</w:t>
-      </w:r>
-      <w:r>
-        <w:rPr>
-          <w:rFonts w:eastAsiaTheme="minorEastAsia"/>
-          <w:i/>
-          <w:iCs/>
-        </w:rPr>
-        <w:t xml:space="preserve"> </w:t>
-      </w:r>
-      <w:r>
-        <w:rPr>
-          <w:rFonts w:eastAsiaTheme="minorEastAsia"/>
-        </w:rPr>
-        <w:t>measurements</w:t>
-      </w:r>
-      <w:r>
-        <w:rPr>
-          <w:rFonts w:eastAsiaTheme="minorEastAsia"/>
-        </w:rPr>
-        <w:t xml:space="preserve"> than </w:t>
-      </w:r>
-      <w:r>
-        <w:rPr>
-          <w:rFonts w:eastAsiaTheme="minorEastAsia"/>
-          <w:i/>
-          <w:iCs/>
-        </w:rPr>
-        <w:t>NR</w:t>
-      </w:r>
-      <w:r>
-        <w:rPr>
-          <w:rFonts w:eastAsiaTheme="minorEastAsia"/>
-          <w:i/>
-          <w:iCs/>
-          <w:vertAlign w:val="subscript"/>
-        </w:rPr>
-        <w:t>flipper</w:t>
-      </w:r>
-      <w:r>
-        <w:rPr>
-          <w:rFonts w:eastAsiaTheme="minorEastAsia"/>
-        </w:rPr>
-        <w:t xml:space="preserve"> measurements</w:t>
-      </w:r>
-      <w:r>
-        <w:rPr>
-          <w:rFonts w:eastAsiaTheme="minorEastAsia"/>
-        </w:rPr>
-        <w:t xml:space="preserve">, </w:t>
-      </w:r>
-      <w:r>
-        <w:rPr>
-          <w:rFonts w:eastAsiaTheme="minorEastAsia"/>
-        </w:rPr>
-        <w:t>contributing to</w:t>
-      </w:r>
-      <w:r>
-        <w:rPr>
-          <w:rFonts w:eastAsiaTheme="minorEastAsia"/>
-        </w:rPr>
-        <w:t xml:space="preserve"> </w:t>
-      </w:r>
-      <w:r>
-        <w:rPr>
-          <w:rFonts w:eastAsiaTheme="minorEastAsia"/>
-        </w:rPr>
-        <w:t xml:space="preserve">greater </w:t>
-      </w:r>
-      <w:r>
-        <w:rPr>
-          <w:rFonts w:eastAsiaTheme="minorEastAsia"/>
-        </w:rPr>
-        <w:t xml:space="preserve">uncertainty </w:t>
-      </w:r>
-      <w:r>
-        <w:rPr>
-          <w:rFonts w:eastAsiaTheme="minorEastAsia"/>
-        </w:rPr>
-        <w:t xml:space="preserve">in </w:t>
-      </w:r>
-      <w:r>
-        <w:rPr>
-          <w:rFonts w:eastAsiaTheme="minorEastAsia"/>
-          <w:i/>
-          <w:iCs/>
-        </w:rPr>
-        <w:t xml:space="preserve">P(f) </w:t>
-      </w:r>
-      <w:r>
-        <w:rPr>
-          <w:rFonts w:eastAsiaTheme="minorEastAsia"/>
-        </w:rPr>
-        <w:t xml:space="preserve">based on this metric. </w:t>
-      </w:r>
-      <w:r>
-        <w:rPr>
-          <w:rFonts w:eastAsiaTheme="minorEastAsia"/>
-        </w:rPr>
-        <w:t xml:space="preserve">We describe results for models fit using </w:t>
-      </w:r>
-      <w:r>
-        <w:rPr>
-          <w:rFonts w:eastAsiaTheme="minorEastAsia"/>
-          <w:i/>
-          <w:iCs/>
-        </w:rPr>
-        <w:t>NR</w:t>
-      </w:r>
-      <w:r>
-        <w:rPr>
-          <w:rFonts w:eastAsiaTheme="minorEastAsia"/>
-          <w:i/>
-          <w:iCs/>
-          <w:vertAlign w:val="subscript"/>
-        </w:rPr>
-        <w:t>flipper</w:t>
-      </w:r>
-      <w:r>
-        <w:rPr>
-          <w:rFonts w:eastAsiaTheme="minorEastAsia"/>
-        </w:rPr>
-        <w:t xml:space="preserve"> </w:t>
-      </w:r>
-      <w:r>
-        <w:rPr>
-          <w:rFonts w:eastAsiaTheme="minorEastAsia"/>
-        </w:rPr>
-        <w:t xml:space="preserve">below and those </w:t>
-      </w:r>
-      <w:r>
-        <w:rPr>
-          <w:rFonts w:eastAsiaTheme="minorEastAsia"/>
-        </w:rPr>
-        <w:t xml:space="preserve">for models fit using </w:t>
-      </w:r>
-      <w:r>
-        <w:rPr>
-          <w:rFonts w:eastAsiaTheme="minorEastAsia"/>
-          <w:i/>
-          <w:iCs/>
-        </w:rPr>
-        <w:t>NR</w:t>
-      </w:r>
-      <w:r>
-        <w:rPr>
-          <w:rFonts w:eastAsiaTheme="minorEastAsia"/>
-          <w:i/>
-          <w:iCs/>
-          <w:vertAlign w:val="subscript"/>
-        </w:rPr>
-        <w:t>dorsal</w:t>
-      </w:r>
-      <w:r>
-        <w:rPr>
-          <w:rFonts w:eastAsiaTheme="minorEastAsia"/>
-          <w:i/>
-          <w:iCs/>
-        </w:rPr>
-        <w:t xml:space="preserve"> </w:t>
-      </w:r>
-      <w:r>
-        <w:rPr>
-          <w:rFonts w:eastAsiaTheme="minorEastAsia"/>
-        </w:rPr>
-        <w:t xml:space="preserve">in </w:t>
-      </w:r>
-      <w:r>
-        <w:rPr>
-          <w:rFonts w:eastAsiaTheme="minorEastAsia"/>
-          <w:b/>
-          <w:bCs/>
-        </w:rPr>
-        <w:t>Supplementary</w:t>
-      </w:r>
-      <w:r>
-        <w:rPr>
-          <w:rFonts w:eastAsiaTheme="minorEastAsia"/>
-          <w:b/>
-          <w:bCs/>
-        </w:rPr>
-        <w:t xml:space="preserve"> Material </w:t>
-      </w:r>
-      <w:r>
-        <w:rPr>
-          <w:rFonts w:eastAsiaTheme="minorEastAsia"/>
-          <w:b/>
-          <w:bCs/>
-        </w:rPr>
-        <w:t>3</w:t>
-      </w:r>
-      <w:r>
-        <w:rPr>
-          <w:rFonts w:eastAsiaTheme="minorEastAsia"/>
-        </w:rPr>
-        <w:t xml:space="preserve">. </w:t>
-      </w:r>
-      <w:r>
-        <w:t xml:space="preserve">Optimal </w:t>
-      </w:r>
-      <w:proofErr w:type="spellStart"/>
-      <w:r>
-        <w:rPr>
-          <w:i/>
-          <w:iCs/>
-        </w:rPr>
-        <w:t>f</w:t>
-      </w:r>
-      <w:r>
-        <w:rPr>
-          <w:i/>
-          <w:iCs/>
-        </w:rPr>
-        <w:t>r</w:t>
-      </w:r>
-      <w:proofErr w:type="spellEnd"/>
-      <w:r>
-        <w:rPr>
-          <w:i/>
-          <w:iCs/>
-        </w:rPr>
-        <w:t xml:space="preserve"> </w:t>
-      </w:r>
-      <w:r>
-        <w:t>values were</w:t>
-      </w:r>
-      <w:r>
-        <w:t xml:space="preserve"> </w:t>
-      </w:r>
-      <w:r>
-        <w:t>variable across bootstrap iterations</w:t>
-      </w:r>
-      <w:r>
-        <w:t>, resulting in a high degree of uncertainty in model</w:t>
-      </w:r>
-      <w:r>
-        <w:t>l</w:t>
-      </w:r>
-      <w:r>
-        <w:t xml:space="preserve">ing </w:t>
-      </w:r>
-      <w:r>
-        <w:t xml:space="preserve">the </w:t>
-      </w:r>
-      <w:r>
-        <w:rPr>
-          <w:i/>
-          <w:iCs/>
-        </w:rPr>
-        <w:t>N</w:t>
-      </w:r>
-      <w:r>
-        <w:rPr>
-          <w:i/>
-          <w:iCs/>
-        </w:rPr>
-        <w:t>R</w:t>
-      </w:r>
-      <w:r>
-        <w:rPr>
-          <w:i/>
-          <w:iCs/>
-          <w:vertAlign w:val="subscript"/>
-        </w:rPr>
-        <w:t>flipper</w:t>
-      </w:r>
-      <w:r>
-        <w:rPr>
-          <w:i/>
-          <w:iCs/>
-        </w:rPr>
-        <w:t xml:space="preserve"> </w:t>
-      </w:r>
-      <w:r>
-        <w:t xml:space="preserve">of smaller (&lt; 6 m) whales </w:t>
-      </w:r>
-      <w:r>
-        <w:t>(</w:t>
-      </w:r>
-      <w:r>
-        <w:fldChar w:fldCharType="begin"/>
-      </w:r>
-      <w:r>
-        <w:instrText xml:space="preserve"> REF _Ref203140158 \h </w:instrText>
-      </w:r>
-      <w:r>
-        <w:instrText xml:space="preserve"> \* MERGEFORMAT </w:instrText>
-      </w:r>
-      <w:r>
-        <w:fldChar w:fldCharType="separate"/>
-      </w:r>
-      <w:r>
-        <w:rPr>
-          <w:b/>
-          <w:bCs/>
-        </w:rPr>
-        <w:t xml:space="preserve">Figure </w:t>
-      </w:r>
-      <w:r>
-        <w:rPr>
-          <w:b/>
-          <w:bCs/>
-        </w:rPr>
-        <w:t>4</w:t>
-      </w:r>
-      <w:r>
-        <w:fldChar w:fldCharType="end"/>
-      </w:r>
-      <w:r>
-        <w:t xml:space="preserve"> &amp; </w:t>
-      </w:r>
-      <w:r>
-        <w:fldChar w:fldCharType="begin"/>
-      </w:r>
-      <w:r>
-        <w:instrText xml:space="preserve"> REF _Ref201775677 \h </w:instrText>
-      </w:r>
-      <w:r>
-        <w:instrText xml:space="preserve"> \* MERGEFORMAT </w:instrText>
-      </w:r>
-      <w:r>
-        <w:fldChar w:fldCharType="separate"/>
-      </w:r>
-      <w:r>
-        <w:rPr>
-          <w:b/>
-          <w:bCs/>
-        </w:rPr>
-        <w:t xml:space="preserve">Figure </w:t>
-      </w:r>
-      <w:r>
-        <w:rPr>
-          <w:b/>
-          <w:bCs/>
-          <w:noProof/>
-        </w:rPr>
-        <w:t>5</w:t>
-      </w:r>
-      <w:r>
-        <w:fldChar w:fldCharType="end"/>
-      </w:r>
-      <w:r>
-        <w:t xml:space="preserve">). Still, the divergence in </w:t>
-      </w:r>
-      <w:r>
-        <w:rPr>
-          <w:i/>
-          <w:iCs/>
-        </w:rPr>
-        <w:t>NR</w:t>
-      </w:r>
-      <w:r>
-        <w:rPr>
-          <w:i/>
-          <w:iCs/>
-          <w:vertAlign w:val="subscript"/>
-        </w:rPr>
-        <w:t>flipper</w:t>
-      </w:r>
-      <w:r>
-        <w:rPr>
-          <w:i/>
-          <w:iCs/>
-        </w:rPr>
-        <w:t xml:space="preserve"> </w:t>
-      </w:r>
-      <w:r>
-        <w:t xml:space="preserve">between males and females after </w:t>
-      </w:r>
-      <w:r>
-        <w:rPr>
-          <w:i/>
-          <w:iCs/>
-        </w:rPr>
-        <w:t xml:space="preserve">chm </w:t>
-      </w:r>
-      <w:r>
-        <w:t>was consistently pronounced</w:t>
-      </w:r>
-      <w:r>
-        <w:t>,</w:t>
-      </w:r>
-      <w:r>
-        <w:t xml:space="preserve"> partly because large males </w:t>
-      </w:r>
-      <w:r>
-        <w:t xml:space="preserve">(&gt; 13. 7 m) </w:t>
-      </w:r>
-      <w:r>
-        <w:t xml:space="preserve">had disproportionately higher </w:t>
-      </w:r>
-      <w:r>
-        <w:rPr>
-          <w:i/>
-          <w:iCs/>
-        </w:rPr>
-        <w:t>NR</w:t>
-      </w:r>
-      <w:r>
-        <w:rPr>
-          <w:i/>
-          <w:iCs/>
-          <w:vertAlign w:val="subscript"/>
-        </w:rPr>
-        <w:t>flipper</w:t>
-      </w:r>
-      <w:r>
-        <w:rPr>
-          <w:i/>
-          <w:iCs/>
-        </w:rPr>
-        <w:t xml:space="preserve"> </w:t>
-      </w:r>
-      <w:r>
-        <w:t>than the rest of individuals (</w:t>
-      </w:r>
-      <w:r>
-        <w:fldChar w:fldCharType="begin"/>
-      </w:r>
-      <w:r>
-        <w:instrText xml:space="preserve"> REF _Ref201777743 \h </w:instrText>
-      </w:r>
-      <w:r>
-        <w:instrText xml:space="preserve"> \* MERGEFORMAT </w:instrText>
-      </w:r>
-      <w:r>
-        <w:fldChar w:fldCharType="separate"/>
-      </w:r>
-      <w:r>
-        <w:rPr>
-          <w:b/>
-          <w:bCs/>
-        </w:rPr>
-        <w:t xml:space="preserve">Figure </w:t>
-      </w:r>
-      <w:r>
-        <w:fldChar w:fldCharType="end"/>
-      </w:r>
-      <w:r>
-        <w:rPr>
-          <w:b/>
-          <w:bCs/>
-        </w:rPr>
-        <w:t>6</w:t>
-      </w:r>
-      <w:r>
-        <w:t>). Estimates of asymptote parameters (</w:t>
-      </w:r>
-      <w:proofErr w:type="spellStart"/>
-      <w:proofErr w:type="gramStart"/>
-      <w:r>
-        <w:rPr>
-          <w:i/>
-          <w:iCs/>
-        </w:rPr>
-        <w:t>max</w:t>
-      </w:r>
-      <w:r>
-        <w:rPr>
-          <w:i/>
-          <w:iCs/>
-          <w:vertAlign w:val="subscript"/>
-        </w:rPr>
-        <w:t>f</w:t>
-      </w:r>
-      <w:proofErr w:type="spellEnd"/>
-      <w:r>
-        <w:rPr>
-          <w:i/>
-          <w:iCs/>
-          <w:vertAlign w:val="subscript"/>
-        </w:rPr>
-        <w:t xml:space="preserve">  </w:t>
-      </w:r>
-      <w:r>
-        <w:t>and</w:t>
-      </w:r>
-      <w:proofErr w:type="gramEnd"/>
-      <w:r>
-        <w:t xml:space="preserve"> </w:t>
-      </w:r>
-      <w:proofErr w:type="spellStart"/>
-      <w:r>
-        <w:rPr>
-          <w:i/>
-          <w:iCs/>
-        </w:rPr>
-        <w:t>max</w:t>
-      </w:r>
-      <w:r>
-        <w:rPr>
-          <w:i/>
-          <w:iCs/>
-          <w:vertAlign w:val="subscript"/>
-        </w:rPr>
-        <w:t>m</w:t>
-      </w:r>
-      <w:proofErr w:type="spellEnd"/>
-      <w:r>
-        <w:t xml:space="preserve">) were </w:t>
-      </w:r>
-      <w:r>
-        <w:t>less variable</w:t>
-      </w:r>
-      <w:r>
-        <w:t xml:space="preserve"> than growth parameters (</w:t>
-      </w:r>
-      <w:proofErr w:type="spellStart"/>
-      <w:r>
-        <w:rPr>
-          <w:i/>
-          <w:iCs/>
-        </w:rPr>
-        <w:t>fr</w:t>
-      </w:r>
-      <w:proofErr w:type="spellEnd"/>
-      <w:r>
-        <w:rPr>
-          <w:i/>
-          <w:iCs/>
-        </w:rPr>
-        <w:t xml:space="preserve"> </w:t>
-      </w:r>
-      <w:r>
-        <w:t xml:space="preserve">and </w:t>
-      </w:r>
-      <w:proofErr w:type="spellStart"/>
-      <w:r>
-        <w:rPr>
-          <w:i/>
-          <w:iCs/>
-        </w:rPr>
-        <w:t>mr</w:t>
-      </w:r>
-      <w:proofErr w:type="spellEnd"/>
-      <w:r>
-        <w:t>)</w:t>
-      </w:r>
-      <w:r>
-        <w:t xml:space="preserve"> (</w:t>
-      </w:r>
-      <w:r>
-        <w:fldChar w:fldCharType="begin"/>
-      </w:r>
-      <w:r>
-        <w:instrText xml:space="preserve"> REF _Ref203140158 \h </w:instrText>
-      </w:r>
-      <w:r>
-        <w:instrText xml:space="preserve"> \* MERGEFORMAT </w:instrText>
-      </w:r>
-      <w:r>
-        <w:fldChar w:fldCharType="separate"/>
-      </w:r>
-      <w:r>
-        <w:rPr>
-          <w:b/>
-          <w:bCs/>
-        </w:rPr>
-        <w:t xml:space="preserve">Figure </w:t>
-      </w:r>
-      <w:r>
-        <w:rPr>
-          <w:b/>
-          <w:bCs/>
-        </w:rPr>
-        <w:t>4</w:t>
-      </w:r>
-      <w:r>
-        <w:fldChar w:fldCharType="end"/>
-      </w:r>
-      <w:r>
-        <w:t>)</w:t>
-      </w:r>
-      <w:r>
-        <w:t>.</w:t>
-      </w:r>
-      <w:r>
-        <w:t xml:space="preserve"> </w:t>
-      </w:r>
-      <w:r>
-        <w:t>Additionally,</w:t>
-      </w:r>
-      <w:r>
-        <w:t xml:space="preserve"> </w:t>
-      </w:r>
-      <w:r>
-        <w:t>f</w:t>
-      </w:r>
-      <w:r>
-        <w:t>or adult males</w:t>
-      </w:r>
-      <w:r>
-        <w:t xml:space="preserve"> </w:t>
-      </w:r>
-      <w:r>
-        <w:rPr>
-          <w:i/>
-          <w:iCs/>
-        </w:rPr>
-        <w:t>NR</w:t>
-      </w:r>
-      <w:r>
-        <w:rPr>
-          <w:i/>
-          <w:iCs/>
-          <w:vertAlign w:val="subscript"/>
-        </w:rPr>
-        <w:t>flipper</w:t>
-      </w:r>
-      <w:r>
-        <w:t xml:space="preserve"> seems to </w:t>
-      </w:r>
-      <w:r>
-        <w:t xml:space="preserve">increase linearly </w:t>
-      </w:r>
-      <w:r>
-        <w:lastRenderedPageBreak/>
-        <w:t>with length (</w:t>
-      </w:r>
-      <w:r>
-        <w:rPr>
-          <w:b/>
-          <w:bCs/>
-        </w:rPr>
-        <w:t>Figures 5</w:t>
-      </w:r>
-      <w:r>
-        <w:t xml:space="preserve">), and thus the logistic model </w:t>
-      </w:r>
-      <w:r>
-        <w:t>may be</w:t>
-      </w:r>
-      <w:r>
-        <w:t xml:space="preserve"> </w:t>
-      </w:r>
-      <w:r>
-        <w:t>an unnecessary elaboration</w:t>
-      </w:r>
-      <w:r>
-        <w:t>.</w:t>
-      </w:r>
-      <w:r>
-        <w:t xml:space="preserve"> </w:t>
-      </w:r>
-      <w:r>
-        <w:t xml:space="preserve">This is </w:t>
-      </w:r>
-      <w:r>
-        <w:t xml:space="preserve">also </w:t>
-      </w:r>
-      <w:r>
-        <w:t xml:space="preserve">supported by </w:t>
-      </w:r>
-      <w:proofErr w:type="spellStart"/>
-      <w:r>
-        <w:rPr>
-          <w:i/>
-          <w:iCs/>
-        </w:rPr>
-        <w:t>max</w:t>
-      </w:r>
-      <w:r>
-        <w:rPr>
-          <w:i/>
-          <w:iCs/>
-          <w:vertAlign w:val="subscript"/>
-        </w:rPr>
-        <w:t>m</w:t>
-      </w:r>
-      <w:proofErr w:type="spellEnd"/>
-      <w:r>
-        <w:t xml:space="preserve"> </w:t>
-      </w:r>
-      <w:r>
-        <w:t xml:space="preserve">often </w:t>
-      </w:r>
-      <w:r>
-        <w:t>estimated to be impossibly greater than 1.0</w:t>
-      </w:r>
-      <w:r>
-        <w:t xml:space="preserve">; </w:t>
-      </w:r>
-      <w:r>
-        <w:rPr>
-          <w:b/>
-          <w:bCs/>
-        </w:rPr>
-        <w:fldChar w:fldCharType="begin"/>
-      </w:r>
-      <w:r>
-        <w:instrText xml:space="preserve"> REF _Ref203140158 \h </w:instrText>
-      </w:r>
-      <w:r>
-        <w:rPr>
-          <w:b/>
-          <w:bCs/>
-        </w:rPr>
-        <w:instrText xml:space="preserve"> \* MERGEFORMAT </w:instrText>
-      </w:r>
-      <w:r>
-        <w:rPr>
-          <w:b/>
-          <w:bCs/>
-        </w:rPr>
-      </w:r>
-      <w:r>
-        <w:rPr>
-          <w:b/>
-          <w:bCs/>
-        </w:rPr>
-        <w:fldChar w:fldCharType="separate"/>
-      </w:r>
-      <w:r>
-        <w:rPr>
-          <w:b/>
-          <w:bCs/>
-        </w:rPr>
-        <w:t xml:space="preserve">Figure </w:t>
-      </w:r>
-      <w:r>
-        <w:rPr>
-          <w:b/>
-          <w:bCs/>
-        </w:rPr>
-        <w:t>4</w:t>
-      </w:r>
-      <w:r>
-        <w:rPr>
-          <w:b/>
-          <w:bCs/>
-        </w:rPr>
-        <w:fldChar w:fldCharType="end"/>
-      </w:r>
-      <w:r>
-        <w:t>).</w:t>
-      </w:r>
-    </w:p>
-    <w:p>
-      <w:pPr>
-        <w:keepNext/>
-        <w:jc w:val="center"/>
-      </w:pPr>
-      <w:r>
-        <w:rPr>
-          <w:noProof/>
-        </w:rPr>
-        <w:drawing>
-          <wp:inline distT="0" distB="0" distL="0" distR="0" wp14:anchorId="28E675DD" wp14:editId="212D35FF">
-            <wp:extent cx="5943600" cy="2971800"/>
-            <wp:effectExtent l="0" t="0" r="0" b="0"/>
-            <wp:docPr id="1627663150" name="Picture 2" descr="A diagram of a diagram&#10;&#10;AI-generated content may be incorrect."/>
-            <wp:cNvGraphicFramePr>
-              <a:graphicFrameLocks xmlns:a="http://schemas.openxmlformats.org/drawingml/2006/main" noChangeAspect="1"/>
-            </wp:cNvGraphicFramePr>
-            <a:graphic xmlns:a="http://schemas.openxmlformats.org/drawingml/2006/main">
-              <a:graphicData uri="http://schemas.openxmlformats.org/drawingml/2006/picture">
-                <pic:pic xmlns:pic="http://schemas.openxmlformats.org/drawingml/2006/picture">
-                  <pic:nvPicPr>
-                    <pic:cNvPr id="1627663150" name="Picture 2" descr="A diagram of a diagram&#10;&#10;AI-generated content may be incorrect."/>
-                    <pic:cNvPicPr/>
-                  </pic:nvPicPr>
-                  <pic:blipFill>
-                    <a:blip r:embed="rId16" cstate="print">
-                      <a:extLst>
-                        <a:ext uri="{28A0092B-C50C-407E-A947-70E740481C1C}">
-                          <a14:useLocalDpi xmlns:a14="http://schemas.microsoft.com/office/drawing/2010/main" val="0"/>
-                        </a:ext>
-                      </a:extLst>
-                    </a:blip>
-                    <a:stretch>
-                      <a:fillRect/>
-                    </a:stretch>
-                  </pic:blipFill>
-                  <pic:spPr>
-                    <a:xfrm>
-                      <a:off x="0" y="0"/>
-                      <a:ext cx="5943600" cy="2971800"/>
-                    </a:xfrm>
-                    <a:prstGeom prst="rect">
-                      <a:avLst/>
-                    </a:prstGeom>
-                  </pic:spPr>
-                </pic:pic>
-              </a:graphicData>
-            </a:graphic>
-          </wp:inline>
-        </w:drawing>
-      </w:r>
-    </w:p>
-    <w:p>
-      <w:pPr>
-        <w:pStyle w:val="Caption"/>
         <w:rPr>
           <w:i w:val="0"/>
           <w:iCs w:val="0"/>
           <w:color w:val="auto"/>
         </w:rPr>
-      </w:pPr>
-      <w:bookmarkStart w:id="18" w:name="_Ref203140158"/>
-      <w:bookmarkStart w:id="19" w:name="_Ref203140152"/>
-      <w:r>
-        <w:rPr>
-          <w:color w:val="auto"/>
-        </w:rPr>
-        <w:t xml:space="preserve">Figure </w:t>
-      </w:r>
-      <w:r>
-        <w:rPr>
-          <w:color w:val="auto"/>
-        </w:rPr>
-        <w:fldChar w:fldCharType="begin"/>
-      </w:r>
-      <w:r>
-        <w:rPr>
-          <w:color w:val="auto"/>
-        </w:rPr>
-        <w:instrText xml:space="preserve"> SEQ Figure \* ARABIC </w:instrText>
-      </w:r>
-      <w:r>
-        <w:rPr>
-          <w:color w:val="auto"/>
-        </w:rPr>
-        <w:fldChar w:fldCharType="separate"/>
-      </w:r>
-      <w:r>
-        <w:rPr>
-          <w:noProof/>
-          <w:color w:val="auto"/>
-        </w:rPr>
-        <w:t>4</w:t>
-      </w:r>
-      <w:r>
-        <w:rPr>
-          <w:color w:val="auto"/>
-        </w:rPr>
-        <w:fldChar w:fldCharType="end"/>
-      </w:r>
-      <w:bookmarkEnd w:id="18"/>
-      <w:r>
-        <w:rPr>
-          <w:color w:val="auto"/>
-        </w:rPr>
-        <w:t>.</w:t>
-      </w:r>
-      <w:r>
-        <w:rPr>
-          <w:color w:val="auto"/>
-        </w:rPr>
-        <w:t xml:space="preserve"> </w:t>
+        <w:t xml:space="preserve">Mean total length (m) distribution of individual sperm whales observed doing, receiving, or not involved in peduncle dives (PD). Points are colored by the </w:t>
       </w:r>
       <w:r>
         <w:rPr>
@@ -12139,7 +14007,7 @@
           <w:iCs w:val="0"/>
           <w:color w:val="auto"/>
         </w:rPr>
-        <w:t>Distribution of bootstrapped parameter estimates mode</w:t>
+        <w:t xml:space="preserve">bootstrapped </w:t>
       </w:r>
       <w:r>
         <w:rPr>
@@ -12147,7 +14015,20 @@
           <w:iCs w:val="0"/>
           <w:color w:val="auto"/>
         </w:rPr>
-        <w:t>l</w:t>
+        <w:t xml:space="preserve">mean P(f) estimated using </w:t>
+      </w:r>
+      <w:r>
+        <w:rPr>
+          <w:color w:val="auto"/>
+        </w:rPr>
+        <w:t>NR</w:t>
+      </w:r>
+      <w:r>
+        <w:rPr>
+          <w:color w:val="auto"/>
+          <w:vertAlign w:val="subscript"/>
+        </w:rPr>
+        <w:t>flipper</w:t>
       </w:r>
       <w:r>
         <w:rPr>
@@ -12155,29 +14036,15 @@
           <w:iCs w:val="0"/>
           <w:color w:val="auto"/>
         </w:rPr>
-        <w:t>ling the growth rate of females and small males (≤ 6 m) (</w:t>
-      </w:r>
-      <w:proofErr w:type="spellStart"/>
-      <w:r>
-        <w:rPr>
-          <w:color w:val="auto"/>
-        </w:rPr>
-        <w:t>fr</w:t>
-      </w:r>
-      <w:proofErr w:type="spellEnd"/>
+        <w:t xml:space="preserve"> </w:t>
+      </w:r>
       <w:r>
         <w:rPr>
           <w:i w:val="0"/>
           <w:iCs w:val="0"/>
           <w:color w:val="auto"/>
         </w:rPr>
-        <w:t xml:space="preserve">), the female asymptote of </w:t>
-      </w:r>
-      <w:r>
-        <w:rPr>
-          <w:color w:val="auto"/>
-        </w:rPr>
-        <w:t>NR</w:t>
+        <w:t xml:space="preserve">models or are </w:t>
       </w:r>
       <w:r>
         <w:rPr>
@@ -12185,30 +14052,28 @@
           <w:iCs w:val="0"/>
           <w:color w:val="auto"/>
         </w:rPr>
-        <w:t xml:space="preserve"> (</w:t>
-      </w:r>
-      <w:proofErr w:type="spellStart"/>
-      <w:r>
-        <w:rPr>
-          <w:color w:val="auto"/>
-        </w:rPr>
-        <w:t>max</w:t>
-      </w:r>
-      <w:r>
-        <w:rPr>
-          <w:color w:val="auto"/>
-          <w:vertAlign w:val="subscript"/>
-        </w:rPr>
-        <w:t>f</w:t>
-      </w:r>
-      <w:proofErr w:type="spellEnd"/>
+        <w:t>shown as asterisks</w:t>
+      </w:r>
       <w:r>
         <w:rPr>
           <w:i w:val="0"/>
           <w:iCs w:val="0"/>
           <w:color w:val="auto"/>
         </w:rPr>
-        <w:t>), the growth rate of larger males (</w:t>
+        <w:t xml:space="preserve"> if </w:t>
+      </w:r>
+      <w:r>
+        <w:rPr>
+          <w:color w:val="auto"/>
+        </w:rPr>
+        <w:t>NR</w:t>
+      </w:r>
+      <w:r>
+        <w:rPr>
+          <w:color w:val="auto"/>
+          <w:vertAlign w:val="subscript"/>
+        </w:rPr>
+        <w:t>flipper</w:t>
       </w:r>
       <w:r>
         <w:rPr>
@@ -12216,7 +14081,7 @@
           <w:iCs w:val="0"/>
           <w:color w:val="auto"/>
         </w:rPr>
-        <w:sym w:font="Symbol" w:char="F03E"/>
+        <w:t xml:space="preserve"> could not be </w:t>
       </w:r>
       <w:r>
         <w:rPr>
@@ -12224,1881 +14089,7 @@
           <w:iCs w:val="0"/>
           <w:color w:val="auto"/>
         </w:rPr>
-        <w:t xml:space="preserve"> 6 m) (</w:t>
-      </w:r>
-      <w:proofErr w:type="spellStart"/>
-      <w:r>
-        <w:rPr>
-          <w:color w:val="auto"/>
-        </w:rPr>
-        <w:t>mr</w:t>
-      </w:r>
-      <w:proofErr w:type="spellEnd"/>
-      <w:r>
-        <w:rPr>
-          <w:i w:val="0"/>
-          <w:iCs w:val="0"/>
-          <w:color w:val="auto"/>
-        </w:rPr>
-        <w:t xml:space="preserve">), and the male asymptote of </w:t>
-      </w:r>
-      <w:r>
-        <w:rPr>
-          <w:color w:val="auto"/>
-        </w:rPr>
-        <w:t>NR</w:t>
-      </w:r>
-      <w:r>
-        <w:rPr>
-          <w:i w:val="0"/>
-          <w:iCs w:val="0"/>
-          <w:color w:val="auto"/>
-        </w:rPr>
-        <w:t xml:space="preserve"> (</w:t>
-      </w:r>
-      <w:proofErr w:type="spellStart"/>
-      <w:r>
-        <w:rPr>
-          <w:color w:val="auto"/>
-        </w:rPr>
-        <w:t>max</w:t>
-      </w:r>
-      <w:r>
-        <w:rPr>
-          <w:color w:val="auto"/>
-          <w:vertAlign w:val="subscript"/>
-        </w:rPr>
-        <w:t>m</w:t>
-      </w:r>
-      <w:proofErr w:type="spellEnd"/>
-      <w:r>
-        <w:rPr>
-          <w:i w:val="0"/>
-          <w:iCs w:val="0"/>
-          <w:color w:val="auto"/>
-        </w:rPr>
-        <w:t>).</w:t>
-      </w:r>
-      <w:bookmarkEnd w:id="19"/>
-    </w:p>
-    <w:p>
-      <w:pPr>
-        <w:pStyle w:val="Caption"/>
-        <w:rPr>
-          <w:i w:val="0"/>
-          <w:iCs w:val="0"/>
-          <w:color w:val="auto"/>
-        </w:rPr>
-      </w:pPr>
-    </w:p>
-    <w:p>
-      <w:pPr>
-        <w:pStyle w:val="Caption"/>
-      </w:pPr>
-    </w:p>
-    <w:p/>
-    <w:p>
-      <w:pPr>
-        <w:pStyle w:val="Caption"/>
-        <w:keepNext/>
-        <w:rPr>
-          <w:i w:val="0"/>
-          <w:iCs w:val="0"/>
-        </w:rPr>
-      </w:pPr>
-    </w:p>
-    <w:p>
-      <w:pPr>
-        <w:keepNext/>
-      </w:pPr>
-      <w:r>
-        <w:rPr>
-          <w:noProof/>
-        </w:rPr>
-        <w:drawing>
-          <wp:inline distT="0" distB="0" distL="0" distR="0" wp14:anchorId="71E95B91" wp14:editId="4158F418">
-            <wp:extent cx="5943600" cy="3396615"/>
-            <wp:effectExtent l="0" t="0" r="0" b="0"/>
-            <wp:docPr id="13519593" name="Picture 3" descr="A graph of a line&#10;&#10;AI-generated content may be incorrect."/>
-            <wp:cNvGraphicFramePr>
-              <a:graphicFrameLocks xmlns:a="http://schemas.openxmlformats.org/drawingml/2006/main" noChangeAspect="1"/>
-            </wp:cNvGraphicFramePr>
-            <a:graphic xmlns:a="http://schemas.openxmlformats.org/drawingml/2006/main">
-              <a:graphicData uri="http://schemas.openxmlformats.org/drawingml/2006/picture">
-                <pic:pic xmlns:pic="http://schemas.openxmlformats.org/drawingml/2006/picture">
-                  <pic:nvPicPr>
-                    <pic:cNvPr id="13519593" name="Picture 3" descr="A graph of a line&#10;&#10;AI-generated content may be incorrect."/>
-                    <pic:cNvPicPr/>
-                  </pic:nvPicPr>
-                  <pic:blipFill>
-                    <a:blip r:embed="rId17" cstate="print">
-                      <a:extLst>
-                        <a:ext uri="{28A0092B-C50C-407E-A947-70E740481C1C}">
-                          <a14:useLocalDpi xmlns:a14="http://schemas.microsoft.com/office/drawing/2010/main" val="0"/>
-                        </a:ext>
-                      </a:extLst>
-                    </a:blip>
-                    <a:stretch>
-                      <a:fillRect/>
-                    </a:stretch>
-                  </pic:blipFill>
-                  <pic:spPr>
-                    <a:xfrm>
-                      <a:off x="0" y="0"/>
-                      <a:ext cx="5943600" cy="3396615"/>
-                    </a:xfrm>
-                    <a:prstGeom prst="rect">
-                      <a:avLst/>
-                    </a:prstGeom>
-                  </pic:spPr>
-                </pic:pic>
-              </a:graphicData>
-            </a:graphic>
-          </wp:inline>
-        </w:drawing>
-      </w:r>
-    </w:p>
-    <w:p>
-      <w:pPr>
-        <w:pStyle w:val="Caption"/>
-      </w:pPr>
-      <w:bookmarkStart w:id="20" w:name="_Ref201775677"/>
-      <w:r>
-        <w:rPr>
-          <w:b/>
-          <w:bCs/>
-          <w:color w:val="auto"/>
-        </w:rPr>
-        <w:t xml:space="preserve">Figure </w:t>
-      </w:r>
-      <w:r>
-        <w:rPr>
-          <w:b/>
-          <w:bCs/>
-          <w:color w:val="auto"/>
-        </w:rPr>
-        <w:fldChar w:fldCharType="begin"/>
-      </w:r>
-      <w:r>
-        <w:rPr>
-          <w:b/>
-          <w:bCs/>
-          <w:color w:val="auto"/>
-        </w:rPr>
-        <w:instrText xml:space="preserve"> SEQ Figure \* ARABIC </w:instrText>
-      </w:r>
-      <w:r>
-        <w:rPr>
-          <w:b/>
-          <w:bCs/>
-          <w:color w:val="auto"/>
-        </w:rPr>
-        <w:fldChar w:fldCharType="separate"/>
-      </w:r>
-      <w:r>
-        <w:rPr>
-          <w:b/>
-          <w:bCs/>
-          <w:noProof/>
-          <w:color w:val="auto"/>
-        </w:rPr>
-        <w:t>5</w:t>
-      </w:r>
-      <w:r>
-        <w:rPr>
-          <w:b/>
-          <w:bCs/>
-          <w:color w:val="auto"/>
-        </w:rPr>
-        <w:fldChar w:fldCharType="end"/>
-      </w:r>
-      <w:bookmarkEnd w:id="20"/>
-      <w:r>
-        <w:rPr>
-          <w:b/>
-          <w:bCs/>
-          <w:color w:val="auto"/>
-        </w:rPr>
-        <w:t xml:space="preserve">. </w:t>
-      </w:r>
-      <w:r>
-        <w:rPr>
-          <w:i w:val="0"/>
-          <w:iCs w:val="0"/>
-          <w:color w:val="auto"/>
-        </w:rPr>
-        <w:t xml:space="preserve">Bootstrapped logistic curves of the total length (m) and the nose-to-body ratio of sperm whales based on measures of the snout to the </w:t>
-      </w:r>
-      <w:r>
-        <w:rPr>
-          <w:i w:val="0"/>
-          <w:iCs w:val="0"/>
-          <w:color w:val="auto"/>
-        </w:rPr>
-        <w:t>anterior</w:t>
-      </w:r>
-      <w:r>
-        <w:rPr>
-          <w:i w:val="0"/>
-          <w:iCs w:val="0"/>
-          <w:color w:val="auto"/>
-        </w:rPr>
-        <w:t xml:space="preserve"> base of the dorsal fin</w:t>
-      </w:r>
-      <w:r>
-        <w:rPr>
-          <w:i w:val="0"/>
-          <w:iCs w:val="0"/>
-          <w:color w:val="auto"/>
-        </w:rPr>
-        <w:t xml:space="preserve"> (</w:t>
-      </w:r>
-      <w:r>
-        <w:rPr>
-          <w:color w:val="auto"/>
-        </w:rPr>
-        <w:t>NR</w:t>
-      </w:r>
-      <w:r>
-        <w:rPr>
-          <w:color w:val="auto"/>
-          <w:vertAlign w:val="subscript"/>
-        </w:rPr>
-        <w:t>flipper</w:t>
-      </w:r>
-      <w:r>
-        <w:rPr>
-          <w:i w:val="0"/>
-          <w:iCs w:val="0"/>
-          <w:color w:val="auto"/>
-          <w:vertAlign w:val="subscript"/>
-        </w:rPr>
-        <w:t>)</w:t>
-      </w:r>
-      <w:r>
-        <w:rPr>
-          <w:i w:val="0"/>
-          <w:iCs w:val="0"/>
-          <w:color w:val="auto"/>
-        </w:rPr>
-        <w:t xml:space="preserve">. Theoretical male curves are shown in </w:t>
-      </w:r>
-      <w:r>
-        <w:rPr>
-          <w:i w:val="0"/>
-          <w:iCs w:val="0"/>
-          <w:color w:val="auto"/>
-        </w:rPr>
-        <w:t>pink</w:t>
-      </w:r>
-      <w:r>
-        <w:rPr>
-          <w:i w:val="0"/>
-          <w:iCs w:val="0"/>
-          <w:color w:val="auto"/>
-        </w:rPr>
-        <w:t xml:space="preserve"> and theoretical female curves are shown in green. The average </w:t>
-      </w:r>
-      <w:r>
-        <w:rPr>
-          <w:color w:val="auto"/>
-        </w:rPr>
-        <w:t>N</w:t>
-      </w:r>
-      <w:r>
-        <w:rPr>
-          <w:color w:val="auto"/>
-        </w:rPr>
-        <w:t>R</w:t>
-      </w:r>
-      <w:r>
-        <w:rPr>
-          <w:color w:val="auto"/>
-          <w:vertAlign w:val="subscript"/>
-        </w:rPr>
-        <w:t>flipper</w:t>
-      </w:r>
-      <w:r>
-        <w:rPr>
-          <w:color w:val="auto"/>
-        </w:rPr>
-        <w:t xml:space="preserve"> </w:t>
-      </w:r>
-      <w:r>
-        <w:rPr>
-          <w:i w:val="0"/>
-          <w:iCs w:val="0"/>
-          <w:color w:val="auto"/>
-        </w:rPr>
-        <w:t>values across iterations are shown by light violet</w:t>
-      </w:r>
-      <w:r>
-        <w:rPr>
-          <w:i w:val="0"/>
-          <w:iCs w:val="0"/>
-          <w:color w:val="auto"/>
-        </w:rPr>
-        <w:t xml:space="preserve"> dashed</w:t>
-      </w:r>
-      <w:r>
-        <w:rPr>
-          <w:i w:val="0"/>
-          <w:iCs w:val="0"/>
-          <w:color w:val="auto"/>
-        </w:rPr>
-        <w:t xml:space="preserve"> </w:t>
-      </w:r>
-      <w:r>
-        <w:rPr>
-          <w:i w:val="0"/>
-          <w:iCs w:val="0"/>
-          <w:color w:val="auto"/>
-        </w:rPr>
-        <w:t xml:space="preserve">pink and </w:t>
-      </w:r>
-      <w:r>
-        <w:rPr>
-          <w:i w:val="0"/>
-          <w:iCs w:val="0"/>
-          <w:color w:val="auto"/>
-        </w:rPr>
-        <w:t>green</w:t>
-      </w:r>
-      <w:r>
-        <w:rPr>
-          <w:i w:val="0"/>
-          <w:iCs w:val="0"/>
-          <w:color w:val="auto"/>
-        </w:rPr>
-        <w:t xml:space="preserve"> solid</w:t>
-      </w:r>
-      <w:r>
-        <w:rPr>
-          <w:i w:val="0"/>
-          <w:iCs w:val="0"/>
-          <w:color w:val="auto"/>
-        </w:rPr>
-        <w:t xml:space="preserve"> lines for males and females</w:t>
-      </w:r>
-      <w:r>
-        <w:rPr>
-          <w:i w:val="0"/>
-          <w:iCs w:val="0"/>
-          <w:color w:val="auto"/>
-        </w:rPr>
-        <w:t>,</w:t>
-      </w:r>
-      <w:r>
-        <w:rPr>
-          <w:i w:val="0"/>
-          <w:iCs w:val="0"/>
-          <w:color w:val="auto"/>
-        </w:rPr>
-        <w:t xml:space="preserve"> respectively. </w:t>
-      </w:r>
-      <w:r>
-        <w:rPr>
-          <w:i w:val="0"/>
-          <w:iCs w:val="0"/>
-          <w:color w:val="auto"/>
-        </w:rPr>
-        <w:t xml:space="preserve">The </w:t>
-      </w:r>
-      <w:r>
-        <w:rPr>
-          <w:i w:val="0"/>
-          <w:iCs w:val="0"/>
-          <w:color w:val="auto"/>
-        </w:rPr>
-        <w:t>vertical line indicate</w:t>
-      </w:r>
-      <w:r>
-        <w:rPr>
-          <w:i w:val="0"/>
-          <w:iCs w:val="0"/>
-          <w:color w:val="auto"/>
-        </w:rPr>
-        <w:t>s</w:t>
-      </w:r>
-      <w:r>
-        <w:rPr>
-          <w:i w:val="0"/>
-          <w:iCs w:val="0"/>
-          <w:color w:val="auto"/>
-        </w:rPr>
-        <w:t xml:space="preserve"> the point of divergence between males and females (</w:t>
-      </w:r>
-      <w:r>
-        <w:rPr>
-          <w:color w:val="auto"/>
-        </w:rPr>
-        <w:t xml:space="preserve">chm = </w:t>
-      </w:r>
-      <w:r>
-        <w:rPr>
-          <w:i w:val="0"/>
-          <w:iCs w:val="0"/>
-          <w:color w:val="auto"/>
-        </w:rPr>
-        <w:t xml:space="preserve">6 m). </w:t>
-      </w:r>
-      <w:r>
-        <w:rPr>
-          <w:i w:val="0"/>
-          <w:iCs w:val="0"/>
-          <w:color w:val="auto"/>
-        </w:rPr>
-        <w:t xml:space="preserve"> </w:t>
-      </w:r>
-    </w:p>
-    <w:p/>
-    <w:p>
-      <w:pPr>
-        <w:pStyle w:val="Heading4"/>
-        <w:rPr>
-          <w:rFonts w:cs="Times New Roman"/>
-        </w:rPr>
-      </w:pPr>
-      <w:r>
-        <w:rPr>
-          <w:rFonts w:cs="Times New Roman"/>
-        </w:rPr>
-        <w:t>3.3.2 Posterior probabilities of being female</w:t>
-      </w:r>
-    </w:p>
-    <w:p>
-      <w:r>
-        <w:t xml:space="preserve">Models fit with </w:t>
-      </w:r>
-      <w:r>
-        <w:rPr>
-          <w:i/>
-          <w:iCs/>
-        </w:rPr>
-        <w:t>NR</w:t>
-      </w:r>
-      <w:r>
-        <w:rPr>
-          <w:i/>
-          <w:iCs/>
-          <w:vertAlign w:val="subscript"/>
-        </w:rPr>
-        <w:t>flipper</w:t>
-      </w:r>
-      <w:r>
-        <w:t xml:space="preserve"> </w:t>
-      </w:r>
-      <w:r>
-        <w:t>consistently</w:t>
-      </w:r>
-      <w:r>
-        <w:t>—defined here</w:t>
-      </w:r>
-      <w:r>
-        <w:t xml:space="preserve"> as </w:t>
-      </w:r>
-      <w:r>
-        <w:t>having</w:t>
-      </w:r>
-      <w:r>
-        <w:t xml:space="preserve"> bootstrapped </w:t>
-      </w:r>
-      <w:r>
-        <w:t xml:space="preserve">95% </w:t>
-      </w:r>
-      <w:r>
-        <w:rPr>
-          <w:i/>
-          <w:iCs/>
-        </w:rPr>
-        <w:t>CI</w:t>
-      </w:r>
-      <w:r>
-        <w:rPr>
-          <w:i/>
-          <w:iCs/>
-        </w:rPr>
-        <w:t xml:space="preserve"> </w:t>
-      </w:r>
-      <w:r>
-        <w:t>width</w:t>
-      </w:r>
-      <w:r>
-        <w:t>s</w:t>
-      </w:r>
-      <w:r>
-        <w:t xml:space="preserve"> for </w:t>
-      </w:r>
-      <w:r>
-        <w:rPr>
-          <w:i/>
-          <w:iCs/>
-        </w:rPr>
-        <w:t>P(f)</w:t>
-      </w:r>
-      <w:r>
-        <w:t xml:space="preserve"> </w:t>
-      </w:r>
-      <w:r>
-        <w:t>&lt;</w:t>
-      </w:r>
-      <w:r>
-        <w:rPr>
-          <w:i/>
-          <w:iCs/>
-        </w:rPr>
-        <w:t xml:space="preserve"> </w:t>
-      </w:r>
-      <w:r>
-        <w:t>0.05</w:t>
-      </w:r>
-      <w:r>
-        <w:t>—</w:t>
-      </w:r>
-      <w:r>
-        <w:t xml:space="preserve">assigned </w:t>
-      </w:r>
-      <w:r>
-        <w:t xml:space="preserve">a </w:t>
-      </w:r>
-      <w:r>
-        <w:t>high probability</w:t>
-      </w:r>
-      <w:r>
-        <w:t xml:space="preserve"> (</w:t>
-      </w:r>
-      <w:r>
-        <w:rPr>
-          <w:i/>
-          <w:iCs/>
-        </w:rPr>
-        <w:t>P(f) &gt; 0.95</w:t>
-      </w:r>
-      <w:r>
-        <w:t xml:space="preserve">) </w:t>
-      </w:r>
-      <w:r>
-        <w:t>of being female to 21 individuals ranging from 9.8 – 12.5 m</w:t>
-      </w:r>
-      <w:r>
-        <w:t xml:space="preserve"> </w:t>
-      </w:r>
-      <w:r>
-        <w:rPr>
-          <w:i/>
-          <w:iCs/>
-        </w:rPr>
-        <w:t>TL</w:t>
-      </w:r>
-      <w:r>
-        <w:t xml:space="preserve"> and between 0.28 – 0.31</w:t>
-      </w:r>
-      <w:r>
-        <w:t xml:space="preserve"> </w:t>
-      </w:r>
-      <w:r>
-        <w:rPr>
-          <w:i/>
-          <w:iCs/>
-        </w:rPr>
-        <w:t>NR</w:t>
-      </w:r>
-      <w:r>
-        <w:rPr>
-          <w:i/>
-          <w:iCs/>
-          <w:vertAlign w:val="subscript"/>
-        </w:rPr>
-        <w:t>flipper</w:t>
-      </w:r>
-      <w:r>
-        <w:rPr>
-          <w:i/>
-          <w:iCs/>
-          <w:vertAlign w:val="subscript"/>
-        </w:rPr>
-        <w:t xml:space="preserve"> </w:t>
-      </w:r>
-      <w:r>
-        <w:t>(</w:t>
-      </w:r>
-      <w:r>
-        <w:rPr>
-          <w:b/>
-          <w:bCs/>
-        </w:rPr>
-        <w:t>Figure 6)</w:t>
-      </w:r>
-      <w:r>
-        <w:t xml:space="preserve">. </w:t>
-      </w:r>
-      <w:r>
-        <w:t xml:space="preserve">This size range slightly exceeds the maximum recorded female length, 12 m </w:t>
-      </w:r>
-      <w:r>
-        <w:fldChar w:fldCharType="begin"/>
-      </w:r>
-      <w:r>
-        <w:instrText xml:space="preserve"> ADDIN ZOTERO_ITEM CSL_CITATION {"citationID":"ac7q49g6as","properties":{"formattedCitation":"\\super 41\\nosupersub{}","plainCitation":"41","noteIndex":0},"citationItems":[{"id":46,"uris":["http://zotero.org/users/5395629/items/36G7C89X"],"itemData":{"id":46,"type":"article-journal","abstract":"The age of 86 individuals derived from groups of female sperm whale Physeter macrocephalus involved in three mass strandings on the north and west coasts of Tasmania in 1998 was determined from the number of dentinal growth layer groups in the teeth of individuals. Dorsal total lengths were also measured. Ages of females ranged from 0.75 to 64 years, with the majority (77%) aged between 20 and 45 years. Total lengths of female sperm whales ranged from 417–1200 cm, with 68% of females 1050–1200 cm long. Constraints associated with the age structure observed in this study and the representativeness of the age structure to that of the greater population are discussed. In an effort to assess the effects of underestimation of age estimates on age-speciﬁc demographic parameters, a model simulating changes in age structure as a result of tooth wear was developed and the resulting survival rates compared to those derived from the original age structures of the samples. Survival did not change signiﬁcantly between the modelled and original age structures. Also, the survival rate calculated from Australian mature female sperm whales was compared to that calculated from sperm whales caught in whaling operations from Japanese waters. Australian mature female sperm whales demonstrated signiﬁcantly higher survival rates (mean = 0.905 ± 0.046 SD range: 0.856–0.986) than mature females from Japanese waters (mean = 0.885 ± 0.034 SD; range = 0.859–0.970), possibly the reﬂection of higher ﬁshing mortality on the Japanese whales. Growth equations using Gompertz and von Bertalanffy models were calculated for female Australian sperm whales and compared. Both models described growth in female sperm whales similarly. Changes in the demographic parameters of sperm whales with the cessation of whaling may be reﬂected in the growth rates of individuals and as such, these equations may provide a useful tool for monitoring continuing changes in the demographic parameters of this species. Without long-term mark–recapture studies on sperm whales in this region, the frequent stranding of sperm whales in south-eastern Australia provides an important opportunity to collect data on the life history and demography of this species.","container-title":"Journal of Zoology","DOI":"10.1017/s0952836904005096","ISSN":"0952-8369, 1469-7998","issue":"3","language":"en","license":"http://onlinelibrary.wiley.com/termsAndConditions#vor","note":"publisher: Wiley","page":"237-250","source":"Crossref","title":"The age structure and growth of female sperm whales (&lt;i&gt;Physeter macrocephalus&lt;/i&gt;) in southern Australian waters","volume":"263","author":[{"family":"Evans","given":"Karen"},{"family":"Hindell","given":"Mark A."}],"issued":{"date-parts":[["2004",7]]}}}],"schema":"https://github.com/citation-style-language/schema/raw/master/csl-citation.json"} </w:instrText>
-      </w:r>
-      <w:r>
-        <w:fldChar w:fldCharType="separate"/>
-      </w:r>
-      <w:r>
-        <w:rPr>
-          <w:kern w:val="0"/>
-          <w:szCs w:val="24"/>
-          <w:vertAlign w:val="superscript"/>
-          <w:lang w:val="en-US"/>
-        </w:rPr>
-        <w:t>41</w:t>
-      </w:r>
-      <w:r>
-        <w:fldChar w:fldCharType="end"/>
-      </w:r>
-      <w:r>
-        <w:t xml:space="preserve">. </w:t>
-      </w:r>
-      <w:r>
-        <w:t xml:space="preserve">The </w:t>
-      </w:r>
-      <w:r>
-        <w:rPr>
-          <w:i/>
-          <w:iCs/>
-        </w:rPr>
-        <w:t>NR</w:t>
-      </w:r>
-      <w:r>
-        <w:rPr>
-          <w:i/>
-          <w:iCs/>
-          <w:vertAlign w:val="subscript"/>
-        </w:rPr>
-        <w:t>flipper</w:t>
-      </w:r>
-      <w:r>
-        <w:t xml:space="preserve"> </w:t>
-      </w:r>
-      <w:r>
-        <w:t>model also resulted in a consistently low probability</w:t>
-      </w:r>
-      <w:r>
-        <w:t xml:space="preserve"> (</w:t>
-      </w:r>
-      <w:r>
-        <w:rPr>
-          <w:i/>
-          <w:iCs/>
-        </w:rPr>
-        <w:t>P(f)</w:t>
-      </w:r>
-      <w:r>
-        <w:t xml:space="preserve"> &lt; 0.05) </w:t>
-      </w:r>
-      <w:r>
-        <w:t xml:space="preserve">of individuals being female for 5 individuals between 12.9 – 16.1 m and </w:t>
-      </w:r>
-      <w:r>
-        <w:rPr>
-          <w:i/>
-          <w:iCs/>
-        </w:rPr>
-        <w:t>NR</w:t>
-      </w:r>
-      <w:r>
-        <w:rPr>
-          <w:i/>
-          <w:iCs/>
-          <w:vertAlign w:val="subscript"/>
-        </w:rPr>
-        <w:t>flipper</w:t>
-      </w:r>
-      <w:r>
-        <w:rPr>
-          <w:i/>
-          <w:iCs/>
-        </w:rPr>
-        <w:t xml:space="preserve"> </w:t>
-      </w:r>
-      <w:r>
-        <w:t>0.38 – 0.41, which can be classified as males based on their length</w:t>
-      </w:r>
-      <w:r>
-        <w:t xml:space="preserve"> considerably</w:t>
-      </w:r>
-      <w:r>
-        <w:t xml:space="preserve"> </w:t>
-      </w:r>
-      <w:r>
-        <w:t xml:space="preserve">exceeding </w:t>
-      </w:r>
-      <w:r>
-        <w:t>typical recorded female lengths (&gt;12)</w:t>
-      </w:r>
-      <w:r>
-        <w:t>.</w:t>
-      </w:r>
-      <w:r>
-        <w:t xml:space="preserve"> </w:t>
-      </w:r>
-      <w:r>
-        <w:t xml:space="preserve">Both individuals from the North Atlantic fell within the size range expected for males (&gt; 12.5 m) </w:t>
-      </w:r>
-      <w:r>
-        <w:t xml:space="preserve">and had </w:t>
-      </w:r>
-      <w:r>
-        <w:t xml:space="preserve">relatively large </w:t>
-      </w:r>
-      <w:r>
-        <w:rPr>
-          <w:i/>
-          <w:iCs/>
-        </w:rPr>
-        <w:t>NR</w:t>
-      </w:r>
-      <w:r>
-        <w:rPr>
-          <w:i/>
-          <w:iCs/>
-          <w:vertAlign w:val="subscript"/>
-        </w:rPr>
-        <w:t>flipper</w:t>
-      </w:r>
-      <w:r>
-        <w:t xml:space="preserve"> measurements (&gt;0.38), and </w:t>
-      </w:r>
-      <w:r>
-        <w:rPr>
-          <w:i/>
-          <w:iCs/>
-        </w:rPr>
-        <w:t>P(f)</w:t>
-      </w:r>
-      <w:r>
-        <w:t xml:space="preserve"> estimates &lt;0.001</w:t>
-      </w:r>
-      <w:r>
-        <w:t xml:space="preserve"> (</w:t>
-      </w:r>
-      <w:r>
-        <w:rPr>
-          <w:b/>
-          <w:bCs/>
-        </w:rPr>
-        <w:t>Figure 6</w:t>
-      </w:r>
-      <w:r>
-        <w:t>)</w:t>
-      </w:r>
-      <w:r>
-        <w:t xml:space="preserve">. </w:t>
-      </w:r>
-    </w:p>
-    <w:p/>
-    <w:p>
-      <w:r>
-        <w:rPr>
-          <w:noProof/>
-        </w:rPr>
-        <w:lastRenderedPageBreak/>
-        <w:drawing>
-          <wp:inline distT="0" distB="0" distL="0" distR="0" wp14:anchorId="71C9B878" wp14:editId="01C8C326">
-            <wp:extent cx="5943600" cy="3396615"/>
-            <wp:effectExtent l="0" t="0" r="0" b="0"/>
-            <wp:docPr id="1823095246" name="Picture 4" descr="A diagram of a graph&#10;&#10;AI-generated content may be incorrect."/>
-            <wp:cNvGraphicFramePr>
-              <a:graphicFrameLocks xmlns:a="http://schemas.openxmlformats.org/drawingml/2006/main" noChangeAspect="1"/>
-            </wp:cNvGraphicFramePr>
-            <a:graphic xmlns:a="http://schemas.openxmlformats.org/drawingml/2006/main">
-              <a:graphicData uri="http://schemas.openxmlformats.org/drawingml/2006/picture">
-                <pic:pic xmlns:pic="http://schemas.openxmlformats.org/drawingml/2006/picture">
-                  <pic:nvPicPr>
-                    <pic:cNvPr id="1823095246" name="Picture 4" descr="A diagram of a graph&#10;&#10;AI-generated content may be incorrect."/>
-                    <pic:cNvPicPr/>
-                  </pic:nvPicPr>
-                  <pic:blipFill>
-                    <a:blip r:embed="rId18" cstate="print">
-                      <a:extLst>
-                        <a:ext uri="{28A0092B-C50C-407E-A947-70E740481C1C}">
-                          <a14:useLocalDpi xmlns:a14="http://schemas.microsoft.com/office/drawing/2010/main" val="0"/>
-                        </a:ext>
-                      </a:extLst>
-                    </a:blip>
-                    <a:stretch>
-                      <a:fillRect/>
-                    </a:stretch>
-                  </pic:blipFill>
-                  <pic:spPr>
-                    <a:xfrm>
-                      <a:off x="0" y="0"/>
-                      <a:ext cx="5943600" cy="3396615"/>
-                    </a:xfrm>
-                    <a:prstGeom prst="rect">
-                      <a:avLst/>
-                    </a:prstGeom>
-                  </pic:spPr>
-                </pic:pic>
-              </a:graphicData>
-            </a:graphic>
-          </wp:inline>
-        </w:drawing>
-      </w:r>
-    </w:p>
-    <w:p>
-      <w:pPr>
-        <w:pStyle w:val="Caption"/>
-        <w:rPr>
-          <w:i w:val="0"/>
-          <w:iCs w:val="0"/>
-          <w:color w:val="auto"/>
-        </w:rPr>
-      </w:pPr>
-      <w:bookmarkStart w:id="21" w:name="_Ref201777743"/>
-      <w:r>
-        <w:rPr>
-          <w:b/>
-          <w:bCs/>
-          <w:color w:val="auto"/>
-        </w:rPr>
-        <w:t xml:space="preserve">Figure </w:t>
-      </w:r>
-      <w:bookmarkEnd w:id="21"/>
-      <w:r>
-        <w:rPr>
-          <w:b/>
-          <w:bCs/>
-          <w:color w:val="auto"/>
-        </w:rPr>
-        <w:t>6</w:t>
-      </w:r>
-      <w:r>
-        <w:rPr>
-          <w:b/>
-          <w:bCs/>
-          <w:color w:val="auto"/>
-        </w:rPr>
-        <w:t>.</w:t>
-      </w:r>
-      <w:r>
-        <w:rPr>
-          <w:color w:val="auto"/>
-        </w:rPr>
-        <w:t xml:space="preserve"> </w:t>
-      </w:r>
-      <w:r>
-        <w:rPr>
-          <w:i w:val="0"/>
-          <w:iCs w:val="0"/>
-          <w:color w:val="auto"/>
-        </w:rPr>
-        <w:t>Bootstrapped mean Length (m) and nose-to-body ratio (</w:t>
-      </w:r>
-      <w:r>
-        <w:rPr>
-          <w:color w:val="auto"/>
-        </w:rPr>
-        <w:t>N</w:t>
-      </w:r>
-      <w:r>
-        <w:rPr>
-          <w:color w:val="auto"/>
-        </w:rPr>
-        <w:t>R</w:t>
-      </w:r>
-      <w:r>
-        <w:rPr>
-          <w:i w:val="0"/>
-          <w:iCs w:val="0"/>
-          <w:color w:val="auto"/>
-        </w:rPr>
-        <w:t>)</w:t>
-      </w:r>
-      <w:r>
-        <w:rPr>
-          <w:color w:val="auto"/>
-        </w:rPr>
-        <w:t xml:space="preserve"> </w:t>
-      </w:r>
-      <w:r>
-        <w:rPr>
-          <w:i w:val="0"/>
-          <w:iCs w:val="0"/>
-          <w:color w:val="auto"/>
-        </w:rPr>
-        <w:t xml:space="preserve">for individual sperm whales based on </w:t>
-      </w:r>
-      <w:r>
-        <w:rPr>
-          <w:i w:val="0"/>
-          <w:iCs w:val="0"/>
-          <w:color w:val="auto"/>
-        </w:rPr>
-        <w:t>snout</w:t>
-      </w:r>
-      <w:r>
-        <w:rPr>
-          <w:i w:val="0"/>
-          <w:iCs w:val="0"/>
-          <w:color w:val="auto"/>
-        </w:rPr>
-        <w:t xml:space="preserve"> ––</w:t>
-      </w:r>
-      <w:r>
-        <w:rPr>
-          <w:i w:val="0"/>
-          <w:iCs w:val="0"/>
-          <w:color w:val="auto"/>
-        </w:rPr>
-        <w:t xml:space="preserve"> </w:t>
-      </w:r>
-      <w:r>
-        <w:rPr>
-          <w:i w:val="0"/>
-          <w:iCs w:val="0"/>
-          <w:color w:val="auto"/>
-        </w:rPr>
-        <w:t>flipper</w:t>
-      </w:r>
-      <w:r>
-        <w:rPr>
-          <w:i w:val="0"/>
-          <w:iCs w:val="0"/>
-          <w:color w:val="auto"/>
-        </w:rPr>
-        <w:t xml:space="preserve"> distance</w:t>
-      </w:r>
-      <w:r>
-        <w:rPr>
-          <w:i w:val="0"/>
-          <w:iCs w:val="0"/>
-          <w:color w:val="auto"/>
-        </w:rPr>
-        <w:t xml:space="preserve"> (</w:t>
-      </w:r>
-      <w:r>
-        <w:rPr>
-          <w:color w:val="auto"/>
-        </w:rPr>
-        <w:t>NR</w:t>
-      </w:r>
-      <w:r>
-        <w:rPr>
-          <w:color w:val="auto"/>
-          <w:vertAlign w:val="subscript"/>
-        </w:rPr>
-        <w:t>flipper</w:t>
-      </w:r>
-      <w:r>
-        <w:rPr>
-          <w:i w:val="0"/>
-          <w:iCs w:val="0"/>
-          <w:color w:val="auto"/>
-        </w:rPr>
-        <w:t>)</w:t>
-      </w:r>
-      <w:r>
-        <w:rPr>
-          <w:i w:val="0"/>
-          <w:iCs w:val="0"/>
-          <w:color w:val="auto"/>
-        </w:rPr>
-        <w:t xml:space="preserve">. </w:t>
-      </w:r>
-      <w:r>
-        <w:rPr>
-          <w:i w:val="0"/>
-          <w:iCs w:val="0"/>
-          <w:color w:val="auto"/>
-        </w:rPr>
-        <w:t xml:space="preserve">The solid green line and dashed </w:t>
-      </w:r>
-      <w:r>
-        <w:rPr>
-          <w:i w:val="0"/>
-          <w:iCs w:val="0"/>
-          <w:color w:val="auto"/>
-        </w:rPr>
-        <w:t xml:space="preserve">pink </w:t>
-      </w:r>
-      <w:r>
-        <w:rPr>
-          <w:i w:val="0"/>
-          <w:iCs w:val="0"/>
-          <w:color w:val="auto"/>
-        </w:rPr>
-        <w:t xml:space="preserve">line show the </w:t>
-      </w:r>
-      <w:r>
-        <w:rPr>
-          <w:i w:val="0"/>
-          <w:iCs w:val="0"/>
-          <w:color w:val="auto"/>
-        </w:rPr>
-        <w:t>modele</w:t>
-      </w:r>
-      <w:r>
-        <w:rPr>
-          <w:i w:val="0"/>
-          <w:iCs w:val="0"/>
-          <w:color w:val="auto"/>
-        </w:rPr>
-        <w:t>d</w:t>
-      </w:r>
-      <w:r>
-        <w:rPr>
-          <w:i w:val="0"/>
-          <w:iCs w:val="0"/>
-          <w:color w:val="auto"/>
-        </w:rPr>
-        <w:t xml:space="preserve"> </w:t>
-      </w:r>
-      <w:r>
-        <w:rPr>
-          <w:color w:val="auto"/>
-        </w:rPr>
-        <w:t>NR</w:t>
-      </w:r>
-      <w:r>
-        <w:rPr>
-          <w:i w:val="0"/>
-          <w:iCs w:val="0"/>
-          <w:color w:val="auto"/>
-        </w:rPr>
-        <w:t xml:space="preserve"> for females and males, respectively. </w:t>
-      </w:r>
-      <w:r>
-        <w:rPr>
-          <w:i w:val="0"/>
-          <w:iCs w:val="0"/>
-          <w:color w:val="auto"/>
-        </w:rPr>
-        <w:t xml:space="preserve">Point colours </w:t>
-      </w:r>
-      <w:r>
-        <w:rPr>
-          <w:i w:val="0"/>
-          <w:iCs w:val="0"/>
-          <w:color w:val="auto"/>
-        </w:rPr>
-        <w:t>show</w:t>
-      </w:r>
-      <w:r>
-        <w:rPr>
-          <w:i w:val="0"/>
-          <w:iCs w:val="0"/>
-          <w:color w:val="auto"/>
-        </w:rPr>
-        <w:t xml:space="preserve"> the posterior probability of individuals being female</w:t>
-      </w:r>
-      <w:r>
-        <w:rPr>
-          <w:i w:val="0"/>
-          <w:iCs w:val="0"/>
-          <w:color w:val="auto"/>
-        </w:rPr>
-        <w:t xml:space="preserve"> (</w:t>
-      </w:r>
-      <w:r>
-        <w:rPr>
-          <w:color w:val="auto"/>
-        </w:rPr>
-        <w:t>P(</w:t>
-      </w:r>
-      <w:r>
-        <w:rPr>
-          <w:color w:val="auto"/>
-        </w:rPr>
-        <w:t>f</w:t>
-      </w:r>
-      <w:r>
-        <w:rPr>
-          <w:color w:val="auto"/>
-        </w:rPr>
-        <w:t>)</w:t>
-      </w:r>
-      <w:r>
-        <w:rPr>
-          <w:i w:val="0"/>
-          <w:iCs w:val="0"/>
-          <w:color w:val="auto"/>
-        </w:rPr>
-        <w:t xml:space="preserve">). </w:t>
-      </w:r>
-      <w:r>
-        <w:rPr>
-          <w:b/>
-          <w:bCs/>
-          <w:i w:val="0"/>
-          <w:iCs w:val="0"/>
-          <w:color w:val="auto"/>
-        </w:rPr>
-        <w:t xml:space="preserve">Points with black outlines have 95% CI ranges ≤ 0.05 for bootstrapped estimates of </w:t>
-      </w:r>
-      <w:r>
-        <w:rPr>
-          <w:b/>
-          <w:bCs/>
-          <w:color w:val="auto"/>
-        </w:rPr>
-        <w:t>P(f)</w:t>
-      </w:r>
-      <w:r>
-        <w:rPr>
-          <w:i w:val="0"/>
-          <w:iCs w:val="0"/>
-          <w:color w:val="auto"/>
-        </w:rPr>
-        <w:t xml:space="preserve">. Point shape </w:t>
-      </w:r>
-      <w:r>
-        <w:rPr>
-          <w:i w:val="0"/>
-          <w:iCs w:val="0"/>
-          <w:color w:val="auto"/>
-        </w:rPr>
-        <w:t xml:space="preserve">denotes whether individuals were observed </w:t>
-      </w:r>
-      <w:r>
-        <w:rPr>
-          <w:i w:val="0"/>
-          <w:iCs w:val="0"/>
-          <w:color w:val="auto"/>
-        </w:rPr>
-        <w:t>involved in peduncle dives (triangles = receiving, squares = doing, circles = none).</w:t>
-      </w:r>
-      <w:r>
-        <w:rPr>
-          <w:i w:val="0"/>
-          <w:iCs w:val="0"/>
-          <w:color w:val="auto"/>
-        </w:rPr>
-        <w:t xml:space="preserve"> </w:t>
-      </w:r>
-      <w:r>
-        <w:rPr>
-          <w:i w:val="0"/>
-          <w:iCs w:val="0"/>
-          <w:color w:val="auto"/>
-        </w:rPr>
-        <w:t xml:space="preserve">The </w:t>
-      </w:r>
-      <w:r>
-        <w:rPr>
-          <w:i w:val="0"/>
-          <w:iCs w:val="0"/>
-          <w:color w:val="auto"/>
-        </w:rPr>
-        <w:t>diamond</w:t>
-      </w:r>
-      <w:r>
-        <w:rPr>
-          <w:i w:val="0"/>
-          <w:iCs w:val="0"/>
-          <w:color w:val="auto"/>
-        </w:rPr>
-        <w:t xml:space="preserve"> show males observed in the North Atlantic</w:t>
-      </w:r>
-      <w:r>
-        <w:rPr>
-          <w:i w:val="0"/>
-          <w:iCs w:val="0"/>
-          <w:color w:val="auto"/>
-        </w:rPr>
-        <w:t xml:space="preserve"> and Arctic Oceans</w:t>
-      </w:r>
-      <w:r>
-        <w:rPr>
-          <w:i w:val="0"/>
-          <w:iCs w:val="0"/>
-          <w:color w:val="auto"/>
-        </w:rPr>
-        <w:t xml:space="preserve">. </w:t>
-      </w:r>
-      <w:r>
-        <w:rPr>
-          <w:i w:val="0"/>
-          <w:iCs w:val="0"/>
-          <w:color w:val="auto"/>
-        </w:rPr>
-        <w:t xml:space="preserve">Dashed vertical lines indicate the minimum body lengths associated with sperm whale sex and age classes </w:t>
-      </w:r>
-      <w:r>
-        <w:rPr>
-          <w:i w:val="0"/>
-          <w:iCs w:val="0"/>
-          <w:color w:val="auto"/>
-        </w:rPr>
-        <w:t xml:space="preserve">defined in </w:t>
-      </w:r>
-      <w:r>
-        <w:rPr>
-          <w:b/>
-          <w:bCs/>
-          <w:i w:val="0"/>
-          <w:iCs w:val="0"/>
-          <w:color w:val="auto"/>
-        </w:rPr>
-        <w:t>Table 1</w:t>
-      </w:r>
-      <w:r>
-        <w:rPr>
-          <w:i w:val="0"/>
-          <w:iCs w:val="0"/>
-          <w:color w:val="auto"/>
-        </w:rPr>
-        <w:t xml:space="preserve"> as follows: calf (C), juvenile (J), sub-adult (SA), adult female (AF adult male and mature female (AM/MF), maximum female length (Fmax), and mature male (MM).</w:t>
-      </w:r>
-    </w:p>
-    <w:p>
-      <w:r>
-        <w:rPr>
-          <w:i/>
-          <w:iCs/>
-        </w:rPr>
-        <w:t xml:space="preserve">P(f) </w:t>
-      </w:r>
-      <w:r>
-        <w:t xml:space="preserve">estimates were robust to varying </w:t>
-      </w:r>
-      <w:r>
-        <w:rPr>
-          <w:i/>
-          <w:iCs/>
-        </w:rPr>
-        <w:t xml:space="preserve">chm </w:t>
-      </w:r>
-      <w:r>
-        <w:t xml:space="preserve">and prior </w:t>
-      </w:r>
-      <w:r>
-        <w:rPr>
-          <w:i/>
-          <w:iCs/>
-        </w:rPr>
-        <w:t>P(f)</w:t>
-      </w:r>
-      <w:r>
-        <w:t xml:space="preserve"> values for most individuals, particularly for those that had consistently either high or low probabilities of being female (</w:t>
-      </w:r>
-      <w:r>
-        <w:rPr>
-          <w:b/>
-          <w:bCs/>
-        </w:rPr>
-        <w:t>Supplementary Material 4</w:t>
-      </w:r>
-      <w:r>
-        <w:t xml:space="preserve">). Individuals for which varying parameter values had a more considerable effect (i.e., &gt; 0.05 difference in </w:t>
-      </w:r>
-      <w:r>
-        <w:rPr>
-          <w:i/>
-          <w:iCs/>
-        </w:rPr>
-        <w:t>P(f)</w:t>
-      </w:r>
-      <w:r>
-        <w:t xml:space="preserve"> between scenarios) had generally intermediate posterior </w:t>
-      </w:r>
-      <w:r>
-        <w:rPr>
-          <w:i/>
-          <w:iCs/>
-        </w:rPr>
-        <w:t xml:space="preserve">P(f) </w:t>
-      </w:r>
-      <w:r>
-        <w:t xml:space="preserve">estimates (0.25-0.80), and wide bootstrapped 95% confidence intervals. </w:t>
-      </w:r>
-      <w:r>
-        <w:t xml:space="preserve">Images of a sample of individuals and their corresponding </w:t>
-      </w:r>
-      <w:r>
-        <w:rPr>
-          <w:i/>
-          <w:iCs/>
-        </w:rPr>
-        <w:t>P(f)</w:t>
-      </w:r>
-      <w:r>
-        <w:t xml:space="preserve"> values are shown in </w:t>
-      </w:r>
-      <w:r>
-        <w:rPr>
-          <w:b/>
-          <w:bCs/>
-        </w:rPr>
-        <w:t xml:space="preserve">Supplementary Material </w:t>
-      </w:r>
-      <w:r>
-        <w:rPr>
-          <w:b/>
-          <w:bCs/>
-        </w:rPr>
-        <w:t>5</w:t>
-      </w:r>
-      <w:r>
-        <w:t xml:space="preserve">. </w:t>
-      </w:r>
-      <w:r>
-        <w:t xml:space="preserve"> </w:t>
-      </w:r>
-    </w:p>
-    <w:p>
-      <w:pPr>
-        <w:pStyle w:val="Heading4"/>
-      </w:pPr>
-      <w:r>
-        <w:rPr>
-          <w:rFonts w:cs="Times New Roman"/>
-        </w:rPr>
-        <w:t>3.3.3 Peduncle dive patterns</w:t>
-      </w:r>
-    </w:p>
-    <w:p>
-      <w:r>
-        <w:t xml:space="preserve">We inspected </w:t>
-      </w:r>
-      <w:r>
-        <w:t>72 recordings (5 – 12 min long)</w:t>
-      </w:r>
-      <w:r>
-        <w:t xml:space="preserve"> of the footage from which we extracted whale measurements. Within this footage, we found three individuals doing and 12 individuals receiving peduncle dives out of the 90 individuals for which we had at least one total length measurement (</w:t>
-      </w:r>
-      <w:r>
-        <w:fldChar w:fldCharType="begin"/>
-      </w:r>
-      <w:r>
-        <w:instrText xml:space="preserve"> REF _Ref201915523 \h </w:instrText>
-      </w:r>
-      <w:r>
-        <w:instrText xml:space="preserve"> \* MERGEFORMAT </w:instrText>
-      </w:r>
-      <w:r>
-        <w:fldChar w:fldCharType="separate"/>
-      </w:r>
-      <w:r>
-        <w:rPr>
-          <w:b/>
-          <w:bCs/>
-        </w:rPr>
-        <w:t xml:space="preserve">Figure </w:t>
-      </w:r>
-      <w:r>
-        <w:lastRenderedPageBreak/>
-        <w:fldChar w:fldCharType="end"/>
-      </w:r>
-      <w:r>
-        <w:rPr>
-          <w:b/>
-          <w:bCs/>
-        </w:rPr>
-        <w:t>7</w:t>
-      </w:r>
-      <w:r>
-        <w:t xml:space="preserve">). We were able to measure more individuals receiving peduncle dives than those performing them because the frequent diving involved in performing peduncle dives often resulted in an arched body position which was not suitable for accurate length measurements. </w:t>
-      </w:r>
-    </w:p>
-    <w:p>
-      <w:r>
-        <w:t>Length measurements of individuals that performed peduncle dives either fell within the total length ranges corresponding to ca</w:t>
-      </w:r>
-      <w:r>
-        <w:t>l</w:t>
-      </w:r>
-      <w:r>
-        <w:t xml:space="preserve">ves (n = 1) or juveniles (n = 3; </w:t>
-      </w:r>
-      <w:r>
-        <w:fldChar w:fldCharType="begin"/>
-      </w:r>
-      <w:r>
-        <w:instrText xml:space="preserve"> REF _Ref201915523 \h </w:instrText>
-      </w:r>
-      <w:r>
-        <w:instrText xml:space="preserve"> \* MERGEFORMAT </w:instrText>
-      </w:r>
-      <w:r>
-        <w:fldChar w:fldCharType="separate"/>
-      </w:r>
-      <w:r>
-        <w:rPr>
-          <w:b/>
-          <w:bCs/>
-        </w:rPr>
-        <w:t xml:space="preserve">Figure </w:t>
-      </w:r>
-      <w:r>
-        <w:fldChar w:fldCharType="end"/>
-      </w:r>
-      <w:r>
-        <w:rPr>
-          <w:b/>
-          <w:bCs/>
-        </w:rPr>
-        <w:t>6</w:t>
-      </w:r>
-      <w:r>
-        <w:t xml:space="preserve">). Individuals that received peduncle dives ranged from 8.9 – 12.5 m length, corresponding to the overlapping age/sex classes </w:t>
-      </w:r>
-      <w:r>
-        <w:t>that include</w:t>
-      </w:r>
-      <w:r>
-        <w:t xml:space="preserve"> adult to mature females and subadult – adult males. </w:t>
-      </w:r>
-      <w:r>
-        <w:t>F</w:t>
-      </w:r>
-      <w:r>
-        <w:t xml:space="preserve">our out of </w:t>
-      </w:r>
-      <w:r>
-        <w:t>seven</w:t>
-      </w:r>
-      <w:r>
-        <w:t xml:space="preserve"> </w:t>
-      </w:r>
-      <w:r>
-        <w:t xml:space="preserve">individuals for which we could measure </w:t>
-      </w:r>
-      <w:r>
-        <w:rPr>
-          <w:i/>
-          <w:iCs/>
-        </w:rPr>
-        <w:t>NR</w:t>
-      </w:r>
-      <w:r>
-        <w:rPr>
-          <w:i/>
-          <w:iCs/>
-          <w:vertAlign w:val="subscript"/>
-        </w:rPr>
-        <w:t xml:space="preserve">flipper </w:t>
-      </w:r>
-      <w:r>
-        <w:t xml:space="preserve">–and </w:t>
-      </w:r>
-      <w:r>
-        <w:t>thus estimate their probability of being female</w:t>
-      </w:r>
-      <w:r>
-        <w:t>—</w:t>
-      </w:r>
-      <w:r>
-        <w:t>had high probability and certainty of being female</w:t>
-      </w:r>
-      <w:r>
-        <w:t xml:space="preserve"> (</w:t>
-      </w:r>
-      <w:r>
-        <w:rPr>
-          <w:i/>
-          <w:iCs/>
-        </w:rPr>
-        <w:t xml:space="preserve">P(f) = </w:t>
-      </w:r>
-      <w:r>
-        <w:t>1, 95% CI [0.99, 1.00]</w:t>
-      </w:r>
-      <w:r>
-        <w:t>.</w:t>
-      </w:r>
-      <w:r>
-        <w:t xml:space="preserve"> </w:t>
-      </w:r>
-      <w:r>
-        <w:t xml:space="preserve">The remaining three individuals had lower probabilities of being female associated with a high degree of uncertainty (ID11 </w:t>
-      </w:r>
-      <w:r>
-        <w:rPr>
-          <w:i/>
-          <w:iCs/>
-        </w:rPr>
-        <w:t>P(f)</w:t>
-      </w:r>
-      <w:r>
-        <w:t xml:space="preserve"> = 0.</w:t>
-      </w:r>
-      <w:r>
-        <w:t>38</w:t>
-      </w:r>
-      <w:r>
-        <w:t xml:space="preserve">, 95% CI [&lt;0.01, 1.00]; ID75 </w:t>
-      </w:r>
-      <w:r>
-        <w:rPr>
-          <w:i/>
-          <w:iCs/>
-        </w:rPr>
-        <w:t xml:space="preserve">P(f) </w:t>
-      </w:r>
-      <w:r>
-        <w:t>= 0.6</w:t>
-      </w:r>
-      <w:r>
-        <w:t>1</w:t>
-      </w:r>
-      <w:r>
-        <w:t>, 95% CI [0.1</w:t>
-      </w:r>
-      <w:r>
-        <w:t>2</w:t>
-      </w:r>
-      <w:r>
-        <w:t>, 0.9</w:t>
-      </w:r>
-      <w:r>
-        <w:t>6</w:t>
-      </w:r>
-      <w:r>
-        <w:t xml:space="preserve">]; ID76 </w:t>
-      </w:r>
-      <w:r>
-        <w:rPr>
-          <w:i/>
-          <w:iCs/>
-        </w:rPr>
-        <w:t>P(f)</w:t>
-      </w:r>
-      <w:r>
-        <w:t xml:space="preserve"> = 0.</w:t>
-      </w:r>
-      <w:r>
-        <w:t>91</w:t>
-      </w:r>
-      <w:r>
-        <w:t>, 95% CI [0.5</w:t>
-      </w:r>
-      <w:r>
-        <w:t>2</w:t>
-      </w:r>
-      <w:r>
-        <w:t>, 1.00];</w:t>
-      </w:r>
-      <w:r>
-        <w:t xml:space="preserve"> </w:t>
-      </w:r>
-      <w:r>
-        <w:fldChar w:fldCharType="begin"/>
-      </w:r>
-      <w:r>
-        <w:instrText xml:space="preserve"> REF _Ref201777743 \h </w:instrText>
-      </w:r>
-      <w:r>
-        <w:instrText xml:space="preserve"> \* MERGEFORMAT </w:instrText>
-      </w:r>
-      <w:r>
-        <w:fldChar w:fldCharType="separate"/>
-      </w:r>
-      <w:r>
-        <w:rPr>
-          <w:b/>
-          <w:bCs/>
-        </w:rPr>
-        <w:t xml:space="preserve">Figure </w:t>
-      </w:r>
-      <w:r>
-        <w:fldChar w:fldCharType="end"/>
-      </w:r>
-      <w:r>
-        <w:rPr>
-          <w:b/>
-          <w:bCs/>
-        </w:rPr>
-        <w:t>7</w:t>
-      </w:r>
-      <w:r>
-        <w:t>)</w:t>
-      </w:r>
-      <w:r>
-        <w:t>.</w:t>
-      </w:r>
-    </w:p>
-    <w:p>
-      <w:pPr>
-        <w:keepNext/>
-      </w:pPr>
-      <w:del w:id="22" w:author="Christine K" w:date="2025-09-26T13:54:00Z">
-        <w:r>
-          <w:rPr>
-            <w:noProof/>
-          </w:rPr>
-          <mc:AlternateContent>
-            <mc:Choice Requires="wps">
-              <w:drawing>
-                <wp:anchor distT="0" distB="0" distL="114300" distR="114300" simplePos="0" relativeHeight="251659264" behindDoc="0" locked="0" layoutInCell="1" allowOverlap="1" wp14:anchorId="44AA36F8" wp14:editId="40558D42">
-                  <wp:simplePos x="0" y="0"/>
-                  <wp:positionH relativeFrom="column">
-                    <wp:posOffset>5747518</wp:posOffset>
-                  </wp:positionH>
-                  <wp:positionV relativeFrom="paragraph">
-                    <wp:posOffset>2427273</wp:posOffset>
-                  </wp:positionV>
-                  <wp:extent cx="840260" cy="704335"/>
-                  <wp:effectExtent l="0" t="0" r="0" b="0"/>
-                  <wp:wrapNone/>
-                  <wp:docPr id="969523312" name="Rectangle 29"/>
-                  <wp:cNvGraphicFramePr/>
-                  <a:graphic xmlns:a="http://schemas.openxmlformats.org/drawingml/2006/main">
-                    <a:graphicData uri="http://schemas.microsoft.com/office/word/2010/wordprocessingShape">
-                      <wps:wsp>
-                        <wps:cNvSpPr/>
-                        <wps:spPr>
-                          <a:xfrm>
-                            <a:off x="0" y="0"/>
-                            <a:ext cx="840260" cy="704335"/>
-                          </a:xfrm>
-                          <a:prstGeom prst="rect">
-                            <a:avLst/>
-                          </a:prstGeom>
-                          <a:solidFill>
-                            <a:schemeClr val="bg1"/>
-                          </a:solidFill>
-                          <a:ln>
-                            <a:noFill/>
-                          </a:ln>
-                        </wps:spPr>
-                        <wps:style>
-                          <a:lnRef idx="2">
-                            <a:schemeClr val="accent1">
-                              <a:shade val="15000"/>
-                            </a:schemeClr>
-                          </a:lnRef>
-                          <a:fillRef idx="1">
-                            <a:schemeClr val="accent1"/>
-                          </a:fillRef>
-                          <a:effectRef idx="0">
-                            <a:schemeClr val="accent1"/>
-                          </a:effectRef>
-                          <a:fontRef idx="minor">
-                            <a:schemeClr val="lt1"/>
-                          </a:fontRef>
-                        </wps:style>
-                        <wps:bodyPr rot="0" spcFirstLastPara="0" vertOverflow="overflow" horzOverflow="overflow" vert="horz" wrap="square" lIns="91440" tIns="45720" rIns="91440" bIns="45720" numCol="1" spcCol="0" rtlCol="0" fromWordArt="0" anchor="ctr" anchorCtr="0" forceAA="0" compatLnSpc="1">
-                          <a:prstTxWarp prst="textNoShape">
-                            <a:avLst/>
-                          </a:prstTxWarp>
-                          <a:noAutofit/>
-                        </wps:bodyPr>
-                      </wps:wsp>
-                    </a:graphicData>
-                  </a:graphic>
-                </wp:anchor>
-              </w:drawing>
-            </mc:Choice>
-            <mc:Fallback>
-              <w:pict>
-                <v:rect w14:anchorId="6224B8CB" id="Rectangle 29" o:spid="_x0000_s1026" style="position:absolute;margin-left:452.55pt;margin-top:191.1pt;width:66.15pt;height:55.45pt;z-index:251659264;visibility:visible;mso-wrap-style:square;mso-wrap-distance-left:9pt;mso-wrap-distance-top:0;mso-wrap-distance-right:9pt;mso-wrap-distance-bottom:0;mso-position-horizontal:absolute;mso-position-horizontal-relative:text;mso-position-vertical:absolute;mso-position-vertical-relative:text;v-text-anchor:middle" o:gfxdata="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" fillcolor="white [3212]" stroked="f" strokeweight="1pt"/>
-              </w:pict>
-            </mc:Fallback>
-          </mc:AlternateContent>
-        </w:r>
-      </w:del>
-      <w:r>
-        <w:rPr>
-          <w:noProof/>
-        </w:rPr>
-        <w:drawing>
-          <wp:inline distT="0" distB="0" distL="0" distR="0" wp14:anchorId="109E142E" wp14:editId="4E07B5FA">
-            <wp:extent cx="5943600" cy="3396615"/>
-            <wp:effectExtent l="0" t="0" r="0" b="0"/>
-            <wp:docPr id="805550093" name="Picture 3" descr="A graph showing a number of points&#10;&#10;AI-generated content may be incorrect."/>
-            <wp:cNvGraphicFramePr>
-              <a:graphicFrameLocks xmlns:a="http://schemas.openxmlformats.org/drawingml/2006/main" noChangeAspect="1"/>
-            </wp:cNvGraphicFramePr>
-            <a:graphic xmlns:a="http://schemas.openxmlformats.org/drawingml/2006/main">
-              <a:graphicData uri="http://schemas.openxmlformats.org/drawingml/2006/picture">
-                <pic:pic xmlns:pic="http://schemas.openxmlformats.org/drawingml/2006/picture">
-                  <pic:nvPicPr>
-                    <pic:cNvPr id="805550093" name="Picture 3" descr="A graph showing a number of points&#10;&#10;AI-generated content may be incorrect."/>
-                    <pic:cNvPicPr/>
-                  </pic:nvPicPr>
-                  <pic:blipFill>
-                    <a:blip r:embed="rId19" cstate="print">
-                      <a:extLst>
-                        <a:ext uri="{28A0092B-C50C-407E-A947-70E740481C1C}">
-                          <a14:useLocalDpi xmlns:a14="http://schemas.microsoft.com/office/drawing/2010/main" val="0"/>
-                        </a:ext>
-                      </a:extLst>
-                    </a:blip>
-                    <a:stretch>
-                      <a:fillRect/>
-                    </a:stretch>
-                  </pic:blipFill>
-                  <pic:spPr>
-                    <a:xfrm>
-                      <a:off x="0" y="0"/>
-                      <a:ext cx="5943600" cy="3396615"/>
-                    </a:xfrm>
-                    <a:prstGeom prst="rect">
-                      <a:avLst/>
-                    </a:prstGeom>
-                  </pic:spPr>
-                </pic:pic>
-              </a:graphicData>
-            </a:graphic>
-          </wp:inline>
-        </w:drawing>
-      </w:r>
-    </w:p>
-    <w:p>
-      <w:pPr>
-        <w:pStyle w:val="Caption"/>
-      </w:pPr>
-      <w:bookmarkStart w:id="23" w:name="_Ref201915523"/>
-      <w:r>
-        <w:rPr>
-          <w:b/>
-          <w:bCs/>
-          <w:color w:val="auto"/>
-        </w:rPr>
-        <w:t xml:space="preserve">Figure </w:t>
-      </w:r>
-      <w:bookmarkEnd w:id="23"/>
-      <w:r>
-        <w:rPr>
-          <w:b/>
-          <w:bCs/>
-          <w:color w:val="auto"/>
-        </w:rPr>
-        <w:t>7</w:t>
-      </w:r>
-      <w:r>
-        <w:rPr>
-          <w:b/>
-          <w:bCs/>
-          <w:color w:val="auto"/>
-        </w:rPr>
-        <w:t xml:space="preserve">. </w:t>
-      </w:r>
-      <w:r>
-        <w:rPr>
-          <w:i w:val="0"/>
-          <w:iCs w:val="0"/>
-          <w:color w:val="auto"/>
-        </w:rPr>
-        <w:t xml:space="preserve">Mean total length (m) distribution of individual sperm whales observed doing, receiving, or not involved in peduncle dives (PD). Points are colored by the </w:t>
-      </w:r>
-      <w:r>
-        <w:rPr>
-          <w:i w:val="0"/>
-          <w:iCs w:val="0"/>
-          <w:color w:val="auto"/>
-        </w:rPr>
-        <w:t xml:space="preserve">bootstrapped </w:t>
-      </w:r>
-      <w:r>
-        <w:rPr>
-          <w:i w:val="0"/>
-          <w:iCs w:val="0"/>
-          <w:color w:val="auto"/>
-        </w:rPr>
-        <w:t xml:space="preserve">mean P(f) estimated using </w:t>
-      </w:r>
-      <w:r>
-        <w:rPr>
-          <w:color w:val="auto"/>
-        </w:rPr>
-        <w:t>NR</w:t>
-      </w:r>
-      <w:r>
-        <w:rPr>
-          <w:color w:val="auto"/>
-          <w:vertAlign w:val="subscript"/>
-        </w:rPr>
-        <w:t>flipper</w:t>
-      </w:r>
-      <w:r>
-        <w:rPr>
-          <w:i w:val="0"/>
-          <w:iCs w:val="0"/>
-          <w:color w:val="auto"/>
-        </w:rPr>
-        <w:t xml:space="preserve"> </w:t>
-      </w:r>
-      <w:r>
-        <w:rPr>
-          <w:i w:val="0"/>
-          <w:iCs w:val="0"/>
-          <w:color w:val="auto"/>
-        </w:rPr>
-        <w:t xml:space="preserve">models or </w:t>
-      </w:r>
-      <w:commentRangeStart w:id="24"/>
-      <w:r>
-        <w:rPr>
-          <w:i w:val="0"/>
-          <w:iCs w:val="0"/>
-          <w:color w:val="auto"/>
-        </w:rPr>
-        <w:t xml:space="preserve">are </w:t>
-      </w:r>
-      <w:r>
-        <w:rPr>
-          <w:i w:val="0"/>
-          <w:iCs w:val="0"/>
-          <w:color w:val="auto"/>
-        </w:rPr>
-        <w:t>shown as asterisks</w:t>
-      </w:r>
-      <w:r>
-        <w:rPr>
-          <w:i w:val="0"/>
-          <w:iCs w:val="0"/>
-          <w:color w:val="auto"/>
-        </w:rPr>
-        <w:t xml:space="preserve"> if </w:t>
-      </w:r>
-      <w:r>
-        <w:rPr>
-          <w:color w:val="auto"/>
-        </w:rPr>
-        <w:t>NR</w:t>
-      </w:r>
-      <w:r>
-        <w:rPr>
-          <w:color w:val="auto"/>
-          <w:vertAlign w:val="subscript"/>
-        </w:rPr>
-        <w:t>flipper</w:t>
-      </w:r>
-      <w:r>
-        <w:rPr>
-          <w:i w:val="0"/>
-          <w:iCs w:val="0"/>
-          <w:color w:val="auto"/>
-        </w:rPr>
-        <w:t xml:space="preserve"> could not be </w:t>
-      </w:r>
-      <w:r>
-        <w:rPr>
-          <w:i w:val="0"/>
-          <w:iCs w:val="0"/>
-          <w:color w:val="auto"/>
-        </w:rPr>
-        <w:t>measure</w:t>
-      </w:r>
-      <w:commentRangeEnd w:id="24"/>
-      <w:r>
-        <w:rPr>
-          <w:rStyle w:val="CommentReference"/>
-          <w:i w:val="0"/>
-          <w:iCs w:val="0"/>
-          <w:color w:val="auto"/>
-        </w:rPr>
-        <w:commentReference w:id="24"/>
-      </w:r>
-      <w:r>
-        <w:rPr>
-          <w:i w:val="0"/>
-          <w:iCs w:val="0"/>
-          <w:color w:val="auto"/>
-        </w:rPr>
-        <w:t>d</w:t>
+        <w:t>measured</w:t>
       </w:r>
       <w:r>
         <w:rPr>
@@ -14310,7 +14301,7 @@
         <w:t>were</w:t>
       </w:r>
       <w:r>
-        <w:t xml:space="preserve"> within previously reported size ranges for sperm whales obtained through direct measurements </w:t>
+        <w:t xml:space="preserve"> within previously reported size ranges for sperm whales obtained through direct measurements</w:t>
       </w:r>
       <w:r>
         <w:fldChar w:fldCharType="begin"/>
@@ -14429,6 +14420,9 @@
       </w:r>
       <w:r>
         <w:t xml:space="preserve"> (e.g.</w:t>
+      </w:r>
+      <w:r>
+        <w:t xml:space="preserve"> </w:t>
       </w:r>
       <w:r>
         <w:fldChar w:fldCharType="begin"/>
@@ -14716,7 +14710,7 @@
         <w:fldChar w:fldCharType="begin"/>
       </w:r>
       <w:r>
-        <w:instrText xml:space="preserve"> ADDIN ZOTERO_ITEM CSL_CITATION {"citationID":"a2cmsif68v","properties":{"formattedCitation":"\\super 13,49\\nosupersub{}","plainCitation":"13,49","noteIndex":0},"citationItems":[{"id":33,"uris":["http://zotero.org/users/5395629/items/52UHIPB3"],"itemData":{"id":33,"type":"article-journal","abstract":"Data on sex ratios, age classes, reproductive success and health status are key metrics to manage populations, yet can be difﬁcult to collect in wild cetacean populations. Long-term individual-based studies provide a unique opportunity to apply unoccupied aerial system (UAS) photogrammetry to non-invasively measure body morphometrics of individuals with known life history information. The aims of this study were (1) to compare length measurements from UAS photogrammetry with laser photogrammetry and (2) to explore whether UAS measurements of body width could be used to remotely determine pregnancy status, sex or age class in a well-studied bottlenose dolphin population in Scotland. We carried out ﬁve boat-based surveys in July and August 2017, with concurrent photo-identiﬁcation, UAS and laser photogrammetry. Photographs were measured using bespoke programmes, MorphMetriX for UAS photos and a Zooniverse project for laser photos. In total 64 dolphins were identiﬁed using photo-ID, 54 of which had concurrent UAS body length and 47 with laser body length measurements. We also measured body widths at 10% increments from 10% to 90% of body length for 48 individuals of known sex, age class and/or pregnancy status. There was no signiﬁcant difference in the length of individuals measured with UAS and laser photogrammetry. Discriminant analyses of the body width–length (WL) ratios expected to change during pregnancy, correctly assigned pregnancy status for 14 of the 15 females of known pregnancy status. Only one pregnant female was incorrectly assigned as not pregnant. However, our results showed that length and body width cannot accurately allocate these bottlenose dolphins to sex or age class using photogrammetry techniques alone. The present study illustrates that UAS and laser photogrammetry measurements are comparable for small cetaceans and demonstrates that UAS measurements of body WL ratio can accurately assign pregnancy status in bottlenose dolphins.","container-title":"Remote Sensing in Ecology and Conservation","DOI":"10.1002/rse2.258","ISSN":"2056-3485, 2056-3485","issue":"4","journalAbbreviation":"Remote Sens Ecol Conserv","language":"en","license":"http://creativecommons.org/licenses/by-nc/4.0/","note":"publisher: Wiley","page":"492-505","source":"Crossref","title":"Spy in the sky: a method to identify pregnant small cetaceans","title-short":"Spy in the sky","volume":"8","author":[{"family":"Cheney","given":"Barbara J."},{"family":"Dale","given":"Julian"},{"family":"Thompson","given":"Paul M."},{"family":"Quick","given":"Nicola J."}],"editor":[{"family":"Scales","given":"Kylie"},{"family":"Bouchet","given":"Phil"}],"issued":{"date-parts":[["2022",8]]}}},{"id":50,"uris":["http://zotero.org/users/5395629/items/F56GRG78"],"itemData":{"id":50,"type":"article-journal","abstract":"AbstractUnderstanding the population health status of long‐lived and slow‐reproducing species is critical for their management. However, it can take decades with traditional monitoring techniques to detect population‐level changes in demographic parameters. Early detection of the effects of environmental and anthropogenic stressors on vital rates would aid in forecasting changes in population dynamics and therefore inform management efforts. Changes in vital rates strongly correlate with deviations in population growth, highlighting the need for novel approaches that can provide early warning signs of population decline (e.g., changes in age structure). We tested a novel and frequentist approach, using Unoccupied Aerial System (UAS) photogrammetry, to assess the population age structure of small delphinids. First, we measured the precision and accuracy of UAS photogrammetry in estimating total body length (TL) of trained bottlenose dolphins (Tursiops truncatus). Using a log‐transformed linear model, we estimated TL using the blowhole to dorsal fin distance (BHDF) for surfacing animals. To test the performance of UAS photogrammetry to age‐classify individuals, we then used length measurements from a 35‐year dataset from a free‐ranging bottlenose dolphin community to simulate UAS estimates of BHDF and TL. We tested five age classifiers and determined where young individuals (&lt;10 years) were assigned when misclassified. Finally, we tested whether UAS‐simulated BHDF only or the associated TL estimates provided better classifications. TL of surfacing dolphins was overestimated by 3.3% ±3.1% based on UAS‐estimated BHDF. Our age classifiers performed best in predicting age‐class when using broader and fewer (two and three) age‐class bins with ~80% and ~72% assignment performance, respectively. Overall, 72.5%–93% of the individuals were correctly classified within 2 years of their actual age‐class bin. Similar classification performances were obtained using both proxies. UAS photogrammetry is a non‐invasive, inexpensive, and effective method to estimate TL and age‐class of free‐swimming dolphins. UAS photogrammetry can facilitate the detection of early signs of population changes, which can provide important insights for timely management decisions.","container-title":"Ecology and Evolution","DOI":"10.1002/ece3.10082","ISSN":"2045-7758, 2045-7758","issue":"6","language":"en","license":"http://creativecommons.org/licenses/by/4.0/","note":"publisher: Wiley","source":"Crossref","title":"Quantifying the age structure of free‐ranging delphinid populations: Testing the accuracy of Unoccupied Aerial System photogrammetry","title-short":"Quantifying the age structure of free‐ranging delphinid populations","URL":"https://onlinelibrary.wiley.com/doi/10.1002/ece3.10082","volume":"13","author":[{"family":"Vivier","given":"Fabien"},{"family":"Wells","given":"Randall S."},{"family":"Hill","given":"Marie C."},{"family":"Yano","given":"Kymberly M."},{"family":"Bradford","given":"Amanda L."},{"family":"Leunissen","given":"Eva M."},{"family":"Pacini","given":"Aude"},{"family":"Booth","given":"Cormac G."},{"family":"Rocho‐Levine","given":"Julie"},{"family":"Currie","given":"Jens J."},{"family":"Patton","given":"Philip T."},{"family":"Bejder","given":"Lars"}],"accessed":{"date-parts":[["2025",7,7]]},"issued":{"date-parts":[["2023",6]]}}}],"schema":"https://github.com/citation-style-language/schema/raw/master/csl-citation.json"} </w:instrText>
+        <w:instrText xml:space="preserve"> ADDIN ZOTERO_ITEM CSL_CITATION {"citationID":"a2cmsif68v","properties":{"formattedCitation":"\\super 13,49\\nosupersub{}","plainCitation":"13,49","noteIndex":0},"citationItems":[{"id":33,"uris":["http://zotero.org/users/5395629/items/52UHIPB3"],"itemData":{"id":33,"type":"article-journal","abstract":"Data on sex ratios, age classes, reproductive success and health status are key metrics to manage populations, yet can be difﬁcult to collect in wild cetacean populations. Long-term individual-based studies provide a unique opportunity to apply unoccupied aerial system (UAS) photogrammetry to non-invasively measure body morphometrics of individuals with known life history information. The aims of this study were (1) to compare length measurements from UAS photogrammetry with laser photogrammetry and (2) to explore whether UAS measurements of body width could be used to remotely determine pregnancy status, sex or age class in a well-studied bottlenose dolphin population in Scotland. We carried out ﬁve boat-based surveys in July and August 2017, with concurrent photo-identiﬁcation, UAS and laser photogrammetry. Photographs were measured using bespoke programmes, MorphMetriX for UAS photos and a Zooniverse project for laser photos. In total 64 dolphins were identiﬁed using photo-ID, 54 of which had concurrent UAS body length and 47 with laser body length measurements. We also measured body widths at 10% increments from 10% to 90% of body length for 48 individuals of known sex, age class and/or pregnancy status. There was no signiﬁcant difference in the length of individuals measured with UAS and laser photogrammetry. Discriminant analyses of the body width–length (WL) ratios expected to change during pregnancy, correctly assigned pregnancy status for 14 of the 15 females of known pregnancy status. Only one pregnant female was incorrectly assigned as not pregnant. However, our results showed that length and body width cannot accurately allocate these bottlenose dolphins to sex or age class using photogrammetry techniques alone. The present study illustrates that UAS and laser photogrammetry measurements are comparable for small cetaceans and demonstrates that UAS measurements of body WL ratio can accurately assign pregnancy status in bottlenose dolphins.","container-title":"Remote Sensing in Ecology and Conservation","DOI":"10.1002/rse2.258","ISSN":"2056-3485, 2056-3485","issue":"4","journalAbbreviation":"Remote Sens Ecol Conserv","language":"en","license":"http://creativecommons.org/licenses/by-nc/4.0/","note":"publisher: Wiley","page":"492-505","source":"Crossref","title":"Spy in the sky: A method to identify pregnant small cetaceans","title-short":"Spy in the sky","volume":"8","author":[{"family":"Cheney","given":"Barbara J."},{"family":"Dale","given":"Julian"},{"family":"Thompson","given":"Paul M."},{"family":"Quick","given":"Nicola J."}],"editor":[{"family":"Scales","given":"Kylie"},{"family":"Bouchet","given":"Phil"}],"issued":{"date-parts":[["2022",8]]}}},{"id":50,"uris":["http://zotero.org/users/5395629/items/F56GRG78"],"itemData":{"id":50,"type":"article-journal","abstract":"AbstractUnderstanding the population health status of long‐lived and slow‐reproducing species is critical for their management. However, it can take decades with traditional monitoring techniques to detect population‐level changes in demographic parameters. Early detection of the effects of environmental and anthropogenic stressors on vital rates would aid in forecasting changes in population dynamics and therefore inform management efforts. Changes in vital rates strongly correlate with deviations in population growth, highlighting the need for novel approaches that can provide early warning signs of population decline (e.g., changes in age structure). We tested a novel and frequentist approach, using Unoccupied Aerial System (UAS) photogrammetry, to assess the population age structure of small delphinids. First, we measured the precision and accuracy of UAS photogrammetry in estimating total body length (TL) of trained bottlenose dolphins (Tursiops truncatus). Using a log‐transformed linear model, we estimated TL using the blowhole to dorsal fin distance (BHDF) for surfacing animals. To test the performance of UAS photogrammetry to age‐classify individuals, we then used length measurements from a 35‐year dataset from a free‐ranging bottlenose dolphin community to simulate UAS estimates of BHDF and TL. We tested five age classifiers and determined where young individuals (&lt;10 years) were assigned when misclassified. Finally, we tested whether UAS‐simulated BHDF only or the associated TL estimates provided better classifications. TL of surfacing dolphins was overestimated by 3.3% ±3.1% based on UAS‐estimated BHDF. Our age classifiers performed best in predicting age‐class when using broader and fewer (two and three) age‐class bins with ~80% and ~72% assignment performance, respectively. Overall, 72.5%–93% of the individuals were correctly classified within 2 years of their actual age‐class bin. Similar classification performances were obtained using both proxies. UAS photogrammetry is a non‐invasive, inexpensive, and effective method to estimate TL and age‐class of free‐swimming dolphins. UAS photogrammetry can facilitate the detection of early signs of population changes, which can provide important insights for timely management decisions.","container-title":"Ecology and Evolution","DOI":"10.1002/ece3.10082","ISSN":"2045-7758, 2045-7758","issue":"6","language":"en","license":"http://creativecommons.org/licenses/by/4.0/","note":"publisher: Wiley","source":"Crossref","title":"Quantifying the age structure of free‐ranging delphinid populations: Testing the accuracy of Unoccupied Aerial System photogrammetry","title-short":"Quantifying the age structure of free‐ranging delphinid populations","URL":"https://onlinelibrary.wiley.com/doi/10.1002/ece3.10082","volume":"13","author":[{"family":"Vivier","given":"Fabien"},{"family":"Wells","given":"Randall S."},{"family":"Hill","given":"Marie C."},{"family":"Yano","given":"Kymberly M."},{"family":"Bradford","given":"Amanda L."},{"family":"Leunissen","given":"Eva M."},{"family":"Pacini","given":"Aude"},{"family":"Booth","given":"Cormac G."},{"family":"Rocho‐Levine","given":"Julie"},{"family":"Currie","given":"Jens J."},{"family":"Patton","given":"Philip T."},{"family":"Bejder","given":"Lars"}],"accessed":{"date-parts":[["2025",7,7]]},"issued":{"date-parts":[["2023",6]]}}}],"schema":"https://github.com/citation-style-language/schema/raw/master/csl-citation.json"} </w:instrText>
       </w:r>
       <w:r>
         <w:fldChar w:fldCharType="separate"/>
@@ -15293,7 +15287,34 @@
         <w:t xml:space="preserve">NR-TL </w:t>
       </w:r>
       <w:r>
-        <w:t>curves in Nishiwaki et al. (1963) are based on mean measurements, so we don’t have a baseline for the naturally occurring variation across individuals. Additionally, there are reports across cetacean species of individuals with partial or full hermaphroditism in their genital organs, which in some cases, is linked to intersex chromosome arrangements</w:t>
+        <w:t xml:space="preserve">curves in </w:t>
+      </w:r>
+      <w:r>
+        <w:fldChar w:fldCharType="begin"/>
+      </w:r>
+      <w:r>
+        <w:instrText xml:space="preserve"> ADDIN ZOTERO_ITEM CSL_CITATION {"citationID":"a1ed9q416j2","properties":{"formattedCitation":"\\super 23\\nosupersub{}","plainCitation":"23","noteIndex":0},"citationItems":[{"id":1729,"uris":["http://zotero.org/users/5395629/items/4DP8Z8PY"],"itemData":{"id":1729,"type":"article-journal","container-title":"Scientific Reports of the Whales Research Institute Tokyo","journalAbbreviation":"Sci. Reports. Whales Res. Institute","language":"en","page":"1-17","source":"Zotero","title":"Change of form in the sperm whale accompanied with growth","volume":"17","author":[{"family":"Nishiwaki","given":"Masaharu"},{"family":"Ohsumi","given":"Seiji"},{"family":"Maeda","given":"Yoshihiko"}],"issued":{"date-parts":[["1963"]]}}}],"schema":"https://github.com/citation-style-language/schema/raw/master/csl-citation.json"} </w:instrText>
+      </w:r>
+      <w:r>
+        <w:fldChar w:fldCharType="separate"/>
+      </w:r>
+      <w:r>
+        <w:rPr>
+          <w:kern w:val="0"/>
+          <w:szCs w:val="24"/>
+          <w:vertAlign w:val="superscript"/>
+          <w:lang w:val="en-US"/>
+        </w:rPr>
+        <w:t>23</w:t>
+      </w:r>
+      <w:r>
+        <w:fldChar w:fldCharType="end"/>
+      </w:r>
+      <w:r>
+        <w:t xml:space="preserve"> </w:t>
+      </w:r>
+      <w:r>
+        <w:t>are based on mean measurements, so we don’t have a baseline for the naturally occurring variation across individuals. Additionally, there are reports across cetacean species of individuals with partial or full hermaphroditism in their genital organs, which in some cases, is linked to intersex chromosome arrangements</w:t>
       </w:r>
       <w:r>
         <w:fldChar w:fldCharType="begin"/>
@@ -15503,7 +15524,7 @@
         <w:fldChar w:fldCharType="begin"/>
       </w:r>
       <w:r>
-        <w:instrText xml:space="preserve"> ADDIN ZOTERO_ITEM CSL_CITATION {"citationID":"a2grh28f4s5","properties":{"formattedCitation":"\\super 53\\nosupersub{}","plainCitation":"53","noteIndex":0},"citationItems":[{"id":1669,"uris":["http://zotero.org/users/5395629/items/8HPHAAKN"],"itemData":{"id":1669,"type":"thesis","abstract":"Female dolphins were watched from a small motorboat. Locations within the 150 km$\\sp2$ study area were determined either by triangulation from compass bearings or latitude and longitudes from a GPS. Animals were individually identified by natural markings on their dorsal fins. Sexes were determined by observation of genitals or offspring; 113 were known females. Most analyses include data from 18-43 females collected during some or all of 1984-1993.    Females initially gave birth at 12-15 years during a spring/summer birth and conception season. Birth intervals were no less than 4 years unless the preceding infant died. Offspring were weaned at 3.5-7.5 years, always within a year preceding birth of the next infant. First-year infant mortality was 37%, accumulating to 50% by age 4.    Ranges of adult females were 8-58 km$\\sp2$ (with one exception at 5 km$\\sp2).$ Range overlap between females was 0-85% with little evidence of territoriality. Some females used different ranges in summer and in winter, others used the same ranges year round. Weaned daughters continued to use their mothers' ranges and continued to associate with their mothers regularly. Despite continued use of their mothers' ranges post-weaning, weaned sons tended to cease associating with their mothers.    Adult females swam together regularly but interacted infrequently. One distinctive interaction, termed \"pairing\" consisted of a female pair remaining together in a stereotyped position, typically in contact. Pairing was performed in bouts lasting 5-90 minutes. Unlike the general adult female population, pairing females, in 35 cases involving adults, were, with one known exception, always cycling or pregnant. Four such females were attended by infants at least 2 years old. Subadult females also paired similarly with either adults or other subadults. Pairing was associated with the presence of males and may be cooperation by females to thwart coercive male mating efforts.","archive_location":"304244807","event-place":"United States -- Michigan","note":"issue: 9712068\njournalAbbreviation: ProQuest Dissertations and Theses\ncontainer-title: ProQuest Dissertations and Theses","number-of-pages":"226","publisher":"University of Michigan","publisher-place":"United States -- Michigan","title":"Life history and behavior of female dolphins (Tursiops sp.) in Shark Bay, Western Australia","URL":"https://ezproxy.library.dal.ca/login?url=https://www.proquest.com/dissertations-theses/life-history-behavior-female-dolphins-tursiops-sp/docview/304244807/se-2?accountid=10406","author":[{"family":"Richards","given":"Andrew Fuller"}],"issued":{"date-parts":[["1996"]]}}}],"schema":"https://github.com/citation-style-language/schema/raw/master/csl-citation.json"} </w:instrText>
+        <w:instrText xml:space="preserve"> ADDIN ZOTERO_ITEM CSL_CITATION {"citationID":"a2grh28f4s5","properties":{"formattedCitation":"\\super 53\\nosupersub{}","plainCitation":"53","noteIndex":0},"citationItems":[{"id":1669,"uris":["http://zotero.org/users/5395629/items/8HPHAAKN"],"itemData":{"id":1669,"type":"thesis","abstract":"Female dolphins were watched from a small motorboat. Locations within the 150 km$\\sp2$ study area were determined either by triangulation from compass bearings or latitude and longitudes from a GPS. Animals were individually identified by natural markings on their dorsal fins. Sexes were determined by observation of genitals or offspring; 113 were known females. Most analyses include data from 18-43 females collected during some or all of 1984-1993.    Females initially gave birth at 12-15 years during a spring/summer birth and conception season. Birth intervals were no less than 4 years unless the preceding infant died. Offspring were weaned at 3.5-7.5 years, always within a year preceding birth of the next infant. First-year infant mortality was 37%, accumulating to 50% by age 4.    Ranges of adult females were 8-58 km$\\sp2$ (with one exception at 5 km$\\sp2).$ Range overlap between females was 0-85% with little evidence of territoriality. Some females used different ranges in summer and in winter, others used the same ranges year round. Weaned daughters continued to use their mothers' ranges and continued to associate with their mothers regularly. Despite continued use of their mothers' ranges post-weaning, weaned sons tended to cease associating with their mothers.    Adult females swam together regularly but interacted infrequently. One distinctive interaction, termed \"pairing\" consisted of a female pair remaining together in a stereotyped position, typically in contact. Pairing was performed in bouts lasting 5-90 minutes. Unlike the general adult female population, pairing females, in 35 cases involving adults, were, with one known exception, always cycling or pregnant. Four such females were attended by infants at least 2 years old. Subadult females also paired similarly with either adults or other subadults. Pairing was associated with the presence of males and may be cooperation by females to thwart coercive male mating efforts.","archive_location":"304244807","event-place":"United States -- Michigan","note":"issue: 9712068\njournalAbbreviation: ProQuest Dissertations and Theses\ncontainer-title: ProQuest Dissertations and Theses","number-of-pages":"226","publisher":"University of Michigan","publisher-place":"United States -- Michigan","title":"Life history and behavior of female dolphins (&lt;i&gt;Tursiops sp.&lt;/i&gt;) in Shark Bay, Western Australia","URL":"https://ezproxy.library.dal.ca/login?url=https://www.proquest.com/dissertations-theses/life-history-behavior-female-dolphins-tursiops-sp/docview/304244807/se-2?accountid=10406","author":[{"family":"Richards","given":"Andrew Fuller"}],"issued":{"date-parts":[["1996"]]}}}],"schema":"https://github.com/citation-style-language/schema/raw/master/csl-citation.json"} </w:instrText>
       </w:r>
       <w:r>
         <w:fldChar w:fldCharType="separate"/>
@@ -15735,19 +15756,29 @@
       <w:r>
         <w:t>Nishiwaki et al.</w:t>
       </w:r>
-      <w:commentRangeStart w:id="25"/>
-      <w:r>
-        <w:t xml:space="preserve"> (1963)</w:t>
-      </w:r>
-      <w:commentRangeEnd w:id="25"/>
-      <w:r>
-        <w:rPr>
-          <w:rStyle w:val="CommentReference"/>
-        </w:rPr>
-        <w:commentReference w:id="25"/>
-      </w:r>
-      <w:r>
-        <w:t xml:space="preserve">. </w:t>
+      <w:r>
+        <w:fldChar w:fldCharType="begin"/>
+      </w:r>
+      <w:r>
+        <w:instrText xml:space="preserve"> ADDIN ZOTERO_ITEM CSL_CITATION {"citationID":"a1uetjhg0i6","properties":{"formattedCitation":"\\super 23\\nosupersub{}","plainCitation":"23","noteIndex":0},"citationItems":[{"id":1729,"uris":["http://zotero.org/users/5395629/items/4DP8Z8PY"],"itemData":{"id":1729,"type":"article-journal","container-title":"Scientific Reports of the Whales Research Institute Tokyo","journalAbbreviation":"Sci. Reports. Whales Res. Institute","language":"en","page":"1-17","source":"Zotero","title":"Change of form in the sperm whale accompanied with growth","volume":"17","author":[{"family":"Nishiwaki","given":"Masaharu"},{"family":"Ohsumi","given":"Seiji"},{"family":"Maeda","given":"Yoshihiko"}],"issued":{"date-parts":[["1963"]]}}}],"schema":"https://github.com/citation-style-language/schema/raw/master/csl-citation.json"} </w:instrText>
+      </w:r>
+      <w:r>
+        <w:fldChar w:fldCharType="separate"/>
+      </w:r>
+      <w:r>
+        <w:rPr>
+          <w:kern w:val="0"/>
+          <w:szCs w:val="24"/>
+          <w:vertAlign w:val="superscript"/>
+          <w:lang w:val="en-US"/>
+        </w:rPr>
+        <w:t>23</w:t>
+      </w:r>
+      <w:r>
+        <w:fldChar w:fldCharType="end"/>
+      </w:r>
+      <w:r>
+        <w:t>.</w:t>
       </w:r>
       <w:r>
         <w:t>Although our dataset did not cover the full length span of mature males, which can reach over &gt; 18 m</w:t>
@@ -15756,7 +15787,7 @@
         <w:fldChar w:fldCharType="begin"/>
       </w:r>
       <w:r>
-        <w:instrText xml:space="preserve"> ADDIN ZOTERO_ITEM CSL_CITATION {"citationID":"asqbp49imr","properties":{"formattedCitation":"\\super 54\\nosupersub{}","plainCitation":"54","noteIndex":0},"citationItems":[{"id":1206,"uris":["http://zotero.org/users/5395629/items/ZIFCAXDR"],"itemData":{"id":1206,"type":"article-journal","container-title":"Marine Mammal Science","DOI":"10.1111/j.1748-7692.1991.tb00100.x","ISSN":"0824-0469, 1748-7692","issue":"3","journalAbbreviation":"Marine Mammal Sci","language":"en","page":"230-257","source":"DOI.org (Crossref)","title":"Density depenent growth in North Pacific sperm Whales","volume":"7","author":[{"family":"Kasuya","given":"Toshio"}],"issued":{"date-parts":[["1991",7]]}}}],"schema":"https://github.com/citation-style-language/schema/raw/master/csl-citation.json"} </w:instrText>
+        <w:instrText xml:space="preserve"> ADDIN ZOTERO_ITEM CSL_CITATION {"citationID":"asqbp49imr","properties":{"formattedCitation":"\\super 54\\nosupersub{}","plainCitation":"54","noteIndex":0},"citationItems":[{"id":1206,"uris":["http://zotero.org/users/5395629/items/ZIFCAXDR"],"itemData":{"id":1206,"type":"article-journal","container-title":"Marine Mammal Science","DOI":"10.1111/j.1748-7692.1991.tb00100.x","ISSN":"0824-0469, 1748-7692","issue":"3","journalAbbreviation":"Marine Mammal Sci","language":"en","page":"230-257","source":"DOI.org (Crossref)","title":"Density dependent growth in North Pacific sperm Whales","volume":"7","author":[{"family":"Kasuya","given":"Toshio"}],"issued":{"date-parts":[["1991",7]]}}}],"schema":"https://github.com/citation-style-language/schema/raw/master/csl-citation.json"} </w:instrText>
       </w:r>
       <w:r>
         <w:fldChar w:fldCharType="separate"/>
@@ -16106,29 +16137,7 @@
         <w:t>PDs</w:t>
       </w:r>
       <w:r>
-        <w:t xml:space="preserve"> fell in the </w:t>
-      </w:r>
-      <w:commentRangeStart w:id="26"/>
-      <w:commentRangeStart w:id="27"/>
-      <w:r>
-        <w:t xml:space="preserve">‘adult female’ </w:t>
-      </w:r>
-      <w:commentRangeEnd w:id="26"/>
-      <w:r>
-        <w:rPr>
-          <w:rStyle w:val="CommentReference"/>
-        </w:rPr>
-        <w:commentReference w:id="26"/>
-      </w:r>
-      <w:commentRangeEnd w:id="27"/>
-      <w:r>
-        <w:rPr>
-          <w:rStyle w:val="CommentReference"/>
-        </w:rPr>
-        <w:commentReference w:id="27"/>
-      </w:r>
-      <w:r>
-        <w:t xml:space="preserve">size range (8.5 – 10 m – </w:t>
+        <w:t xml:space="preserve"> fell in the ‘adult female’ size range (8.5 – 10 m – </w:t>
       </w:r>
       <w:r>
         <w:rPr>
@@ -16247,7 +16256,7 @@
         <w:fldChar w:fldCharType="begin"/>
       </w:r>
       <w:r>
-        <w:instrText xml:space="preserve"> ADDIN ZOTERO_ITEM CSL_CITATION {"citationID":"a20ukgc4kk6","properties":{"formattedCitation":"\\super 36,37,57\\nosupersub{}","plainCitation":"36,37,57","noteIndex":0},"citationItems":[{"id":1319,"uris":["http://zotero.org/users/5395629/items/K6F2N8LY"],"itemData":{"id":1319,"type":"article-journal","container-title":"Marine Mammal Science","DOI":"10.1111/j.1748-7692.2007.00113.x","ISSN":"0824-0469, 1748-7692","issue":"2","journalAbbreviation":"Marine Mammal Sci","language":"en","page":"398-413","source":"DOI.org (Crossref)","title":"Sucking behavior in sperm whale calves: observations and hypotheses","title-short":"SUCKLING BEHAVIOR IN SPERM WHALE CALVES","volume":"23","author":[{"family":"Gero","given":"Shane"},{"family":"Whitehead","given":"Hal"}],"issued":{"date-parts":[["2007",4]]}}},{"id":1316,"uris":["http://zotero.org/users/5395629/items/RUXFHIFG"],"itemData":{"id":1316,"type":"article-journal","container-title":"Behavioral Ecology","DOI":"10.1093/beheco/ary143","ISSN":"1045-2249, 1465-7279","issue":"1","language":"en","page":"194-201","source":"DOI.org (Crossref)","title":"Kin selection and allocare in sperm whales","volume":"30","author":[{"family":"Konrad","given":"Christine M"},{"family":"Frasier","given":"Timothy R"},{"family":"Whitehead","given":"Hal"},{"family":"Gero","given":"Shane"}],"issued":{"date-parts":[["2019"]]}}},{"id":60,"uris":["http://zotero.org/users/5395629/items/P25R26RD"],"itemData":{"id":60,"type":"article-journal","abstract":"In mammals, lactation is the universal behavior of feeding offspring and has a fundamental nutritional and social value with offspring staying near their mothers. In order to obtain milk, terrestrial mammal offspring squeeze the breast of lactating females and suckle the nipples with their tongues. In the specific case of cetacean species, it was reported that lactating females intentionally eject milk from their mammary slit into the calves’ mouths. Nursing behavior in sperm whales has already been broadly described, but the results of our current study, based on 127 underwater videos, recording over 7 years and displaying explicit nursing behavior, bring a higher level of understanding. We first showed that sperm whale calves are proactive in getting milk. We were then able to illustrate and describe with a high level of precision their suckling behavior: firstly, the calf bumps its head onto the female’s genital area to signal the mother its willingness to suckle; secondly, the calf introduces its lower jawbone into the genital slit, this action makes the nipple pop up from its slit; thirdly, the calf squeezes the nipple with its tongue against the hard palate and suckles; fourthly, the calf removes its jawbone from the female and swims off. Moreover, our underwater visual observations provided the first direct evidence for allosuckling in sperm whales, a situation during which a calf obtains milk from an adult female who is not its mother.","container-title":"Animal Behavior and Cognition","DOI":"10.26451/abc.10.02.02.2023","ISSN":"23724323","issue":"2","journalAbbreviation":"AB&amp;C","language":"en","page":"105-131","source":"DOI.org (Crossref)","title":"Nursing Behavior in Sperm Whales (Physeter macrocephalus)","volume":"10","author":[{"family":"Sarano","given":"François"},{"family":"Sarano","given":"Véronique"},{"family":"Tonietto","given":"Modan-Lou"},{"family":"Yernaux","given":"Adrien"},{"family":"Jung","given":"Jean-Luc"},{"family":"Arribart","given":"Marion"},{"family":"Girardet","given":"Justine"},{"family":"Preud'homme","given":"Axel"},{"family":"Heuzey","given":"René"},{"family":"Delfour","given":"Fabienne"},{"family":"Glotin","given":"Hervé"},{"family":"Charrier","given":"Isabelle"},{"family":"Adam","given":"Olivier"}],"issued":{"date-parts":[["2023",5,1]]}}}],"schema":"https://github.com/citation-style-language/schema/raw/master/csl-citation.json"} </w:instrText>
+        <w:instrText xml:space="preserve"> ADDIN ZOTERO_ITEM CSL_CITATION {"citationID":"a20ukgc4kk6","properties":{"formattedCitation":"\\super 36,37,57\\nosupersub{}","plainCitation":"36,37,57","noteIndex":0},"citationItems":[{"id":1319,"uris":["http://zotero.org/users/5395629/items/K6F2N8LY"],"itemData":{"id":1319,"type":"article-journal","container-title":"Marine Mammal Science","DOI":"10.1111/j.1748-7692.2007.00113.x","ISSN":"0824-0469, 1748-7692","issue":"2","journalAbbreviation":"Marine Mammal Sci","language":"en","page":"398-413","source":"DOI.org (Crossref)","title":"Sucking behavior in sperm whale calves: observations and hypotheses","title-short":"SUCKLING BEHAVIOR IN SPERM WHALE CALVES","volume":"23","author":[{"family":"Gero","given":"Shane"},{"family":"Whitehead","given":"Hal"}],"issued":{"date-parts":[["2007",4]]}}},{"id":1316,"uris":["http://zotero.org/users/5395629/items/RUXFHIFG"],"itemData":{"id":1316,"type":"article-journal","container-title":"Behavioral Ecology","DOI":"10.1093/beheco/ary143","ISSN":"1045-2249, 1465-7279","issue":"1","language":"en","page":"194-201","source":"DOI.org (Crossref)","title":"Kin selection and allocare in sperm whales","volume":"30","author":[{"family":"Konrad","given":"Christine M"},{"family":"Frasier","given":"Timothy R"},{"family":"Whitehead","given":"Hal"},{"family":"Gero","given":"Shane"}],"issued":{"date-parts":[["2019"]]}}},{"id":60,"uris":["http://zotero.org/users/5395629/items/P25R26RD"],"itemData":{"id":60,"type":"article-journal","abstract":"In mammals, lactation is the universal behavior of feeding offspring and has a fundamental nutritional and social value with offspring staying near their mothers. In order to obtain milk, terrestrial mammal offspring squeeze the breast of lactating females and suckle the nipples with their tongues. In the specific case of cetacean species, it was reported that lactating females intentionally eject milk from their mammary slit into the calves’ mouths. Nursing behavior in sperm whales has already been broadly described, but the results of our current study, based on 127 underwater videos, recording over 7 years and displaying explicit nursing behavior, bring a higher level of understanding. We first showed that sperm whale calves are proactive in getting milk. We were then able to illustrate and describe with a high level of precision their suckling behavior: firstly, the calf bumps its head onto the female’s genital area to signal the mother its willingness to suckle; secondly, the calf introduces its lower jawbone into the genital slit, this action makes the nipple pop up from its slit; thirdly, the calf squeezes the nipple with its tongue against the hard palate and suckles; fourthly, the calf removes its jawbone from the female and swims off. Moreover, our underwater visual observations provided the first direct evidence for allosuckling in sperm whales, a situation during which a calf obtains milk from an adult female who is not its mother.","container-title":"Animal Behavior and Cognition","DOI":"10.26451/abc.10.02.02.2023","ISSN":"23724323","issue":"2","journalAbbreviation":"AB&amp;C","language":"en","page":"105-131","source":"DOI.org (Crossref)","title":"Nursing Behavior in Sperm Whales (&lt;i&gt;Physeter macrocephalus&lt;/i&gt;)","volume":"10","author":[{"family":"Sarano","given":"François"},{"family":"Sarano","given":"Véronique"},{"family":"Tonietto","given":"Modan-Lou"},{"family":"Yernaux","given":"Adrien"},{"family":"Jung","given":"Jean-Luc"},{"family":"Arribart","given":"Marion"},{"family":"Girardet","given":"Justine"},{"family":"Preud'homme","given":"Axel"},{"family":"Heuzey","given":"René"},{"family":"Delfour","given":"Fabienne"},{"family":"Glotin","given":"Hervé"},{"family":"Charrier","given":"Isabelle"},{"family":"Adam","given":"Olivier"}],"issued":{"date-parts":[["2023",5,1]]}}}],"schema":"https://github.com/citation-style-language/schema/raw/master/csl-citation.json"} </w:instrText>
       </w:r>
       <w:r>
         <w:fldChar w:fldCharType="separate"/>
@@ -16283,21 +16292,7 @@
         <w:t>Figure 6</w:t>
       </w:r>
       <w:r>
-        <w:t xml:space="preserve">), corresponding to the size range of </w:t>
-      </w:r>
-      <w:commentRangeStart w:id="28"/>
-      <w:r>
-        <w:t xml:space="preserve">juveniles (n = 2) </w:t>
-      </w:r>
-      <w:commentRangeEnd w:id="28"/>
-      <w:r>
-        <w:rPr>
-          <w:rStyle w:val="CommentReference"/>
-        </w:rPr>
-        <w:commentReference w:id="28"/>
-      </w:r>
-      <w:r>
-        <w:t xml:space="preserve">and calves (n = 1), which </w:t>
+        <w:t xml:space="preserve">), corresponding to the size range of juveniles (n = 2) and calves (n = 1), which </w:t>
       </w:r>
       <w:r>
         <w:t>is also</w:t>
@@ -16309,7 +16304,7 @@
         <w:fldChar w:fldCharType="begin"/>
       </w:r>
       <w:r>
-        <w:instrText xml:space="preserve"> ADDIN ZOTERO_ITEM CSL_CITATION {"citationID":"6dIcuvdx","properties":{"formattedCitation":"\\super 36,37,57\\nosupersub{}","plainCitation":"36,37,57","noteIndex":0},"citationItems":[{"id":1319,"uris":["http://zotero.org/users/5395629/items/K6F2N8LY"],"itemData":{"id":1319,"type":"article-journal","container-title":"Marine Mammal Science","DOI":"10.1111/j.1748-7692.2007.00113.x","ISSN":"0824-0469, 1748-7692","issue":"2","journalAbbreviation":"Marine Mammal Sci","language":"en","page":"398-413","source":"DOI.org (Crossref)","title":"Sucking behavior in sperm whale calves: observations and hypotheses","title-short":"SUCKLING BEHAVIOR IN SPERM WHALE CALVES","volume":"23","author":[{"family":"Gero","given":"Shane"},{"family":"Whitehead","given":"Hal"}],"issued":{"date-parts":[["2007",4]]}}},{"id":1316,"uris":["http://zotero.org/users/5395629/items/RUXFHIFG"],"itemData":{"id":1316,"type":"article-journal","container-title":"Behavioral Ecology","DOI":"10.1093/beheco/ary143","ISSN":"1045-2249, 1465-7279","issue":"1","language":"en","page":"194-201","source":"DOI.org (Crossref)","title":"Kin selection and allocare in sperm whales","volume":"30","author":[{"family":"Konrad","given":"Christine M"},{"family":"Frasier","given":"Timothy R"},{"family":"Whitehead","given":"Hal"},{"family":"Gero","given":"Shane"}],"issued":{"date-parts":[["2019"]]}}},{"id":60,"uris":["http://zotero.org/users/5395629/items/P25R26RD"],"itemData":{"id":60,"type":"article-journal","abstract":"In mammals, lactation is the universal behavior of feeding offspring and has a fundamental nutritional and social value with offspring staying near their mothers. In order to obtain milk, terrestrial mammal offspring squeeze the breast of lactating females and suckle the nipples with their tongues. In the specific case of cetacean species, it was reported that lactating females intentionally eject milk from their mammary slit into the calves’ mouths. Nursing behavior in sperm whales has already been broadly described, but the results of our current study, based on 127 underwater videos, recording over 7 years and displaying explicit nursing behavior, bring a higher level of understanding. We first showed that sperm whale calves are proactive in getting milk. We were then able to illustrate and describe with a high level of precision their suckling behavior: firstly, the calf bumps its head onto the female’s genital area to signal the mother its willingness to suckle; secondly, the calf introduces its lower jawbone into the genital slit, this action makes the nipple pop up from its slit; thirdly, the calf squeezes the nipple with its tongue against the hard palate and suckles; fourthly, the calf removes its jawbone from the female and swims off. Moreover, our underwater visual observations provided the first direct evidence for allosuckling in sperm whales, a situation during which a calf obtains milk from an adult female who is not its mother.","container-title":"Animal Behavior and Cognition","DOI":"10.26451/abc.10.02.02.2023","ISSN":"23724323","issue":"2","journalAbbreviation":"AB&amp;C","language":"en","page":"105-131","source":"DOI.org (Crossref)","title":"Nursing Behavior in Sperm Whales (Physeter macrocephalus)","volume":"10","author":[{"family":"Sarano","given":"François"},{"family":"Sarano","given":"Véronique"},{"family":"Tonietto","given":"Modan-Lou"},{"family":"Yernaux","given":"Adrien"},{"family":"Jung","given":"Jean-Luc"},{"family":"Arribart","given":"Marion"},{"family":"Girardet","given":"Justine"},{"family":"Preud'homme","given":"Axel"},{"family":"Heuzey","given":"René"},{"family":"Delfour","given":"Fabienne"},{"family":"Glotin","given":"Hervé"},{"family":"Charrier","given":"Isabelle"},{"family":"Adam","given":"Olivier"}],"issued":{"date-parts":[["2023",5,1]]}}}],"schema":"https://github.com/citation-style-language/schema/raw/master/csl-citation.json"} </w:instrText>
+        <w:instrText xml:space="preserve"> ADDIN ZOTERO_ITEM CSL_CITATION {"citationID":"6dIcuvdx","properties":{"formattedCitation":"\\super 36,37,57\\nosupersub{}","plainCitation":"36,37,57","noteIndex":0},"citationItems":[{"id":1319,"uris":["http://zotero.org/users/5395629/items/K6F2N8LY"],"itemData":{"id":1319,"type":"article-journal","container-title":"Marine Mammal Science","DOI":"10.1111/j.1748-7692.2007.00113.x","ISSN":"0824-0469, 1748-7692","issue":"2","journalAbbreviation":"Marine Mammal Sci","language":"en","page":"398-413","source":"DOI.org (Crossref)","title":"Sucking behavior in sperm whale calves: observations and hypotheses","title-short":"SUCKLING BEHAVIOR IN SPERM WHALE CALVES","volume":"23","author":[{"family":"Gero","given":"Shane"},{"family":"Whitehead","given":"Hal"}],"issued":{"date-parts":[["2007",4]]}}},{"id":1316,"uris":["http://zotero.org/users/5395629/items/RUXFHIFG"],"itemData":{"id":1316,"type":"article-journal","container-title":"Behavioral Ecology","DOI":"10.1093/beheco/ary143","ISSN":"1045-2249, 1465-7279","issue":"1","language":"en","page":"194-201","source":"DOI.org (Crossref)","title":"Kin selection and allocare in sperm whales","volume":"30","author":[{"family":"Konrad","given":"Christine M"},{"family":"Frasier","given":"Timothy R"},{"family":"Whitehead","given":"Hal"},{"family":"Gero","given":"Shane"}],"issued":{"date-parts":[["2019"]]}}},{"id":60,"uris":["http://zotero.org/users/5395629/items/P25R26RD"],"itemData":{"id":60,"type":"article-journal","abstract":"In mammals, lactation is the universal behavior of feeding offspring and has a fundamental nutritional and social value with offspring staying near their mothers. In order to obtain milk, terrestrial mammal offspring squeeze the breast of lactating females and suckle the nipples with their tongues. In the specific case of cetacean species, it was reported that lactating females intentionally eject milk from their mammary slit into the calves’ mouths. Nursing behavior in sperm whales has already been broadly described, but the results of our current study, based on 127 underwater videos, recording over 7 years and displaying explicit nursing behavior, bring a higher level of understanding. We first showed that sperm whale calves are proactive in getting milk. We were then able to illustrate and describe with a high level of precision their suckling behavior: firstly, the calf bumps its head onto the female’s genital area to signal the mother its willingness to suckle; secondly, the calf introduces its lower jawbone into the genital slit, this action makes the nipple pop up from its slit; thirdly, the calf squeezes the nipple with its tongue against the hard palate and suckles; fourthly, the calf removes its jawbone from the female and swims off. Moreover, our underwater visual observations provided the first direct evidence for allosuckling in sperm whales, a situation during which a calf obtains milk from an adult female who is not its mother.","container-title":"Animal Behavior and Cognition","DOI":"10.26451/abc.10.02.02.2023","ISSN":"23724323","issue":"2","journalAbbreviation":"AB&amp;C","language":"en","page":"105-131","source":"DOI.org (Crossref)","title":"Nursing Behavior in Sperm Whales (&lt;i&gt;Physeter macrocephalus&lt;/i&gt;)","volume":"10","author":[{"family":"Sarano","given":"François"},{"family":"Sarano","given":"Véronique"},{"family":"Tonietto","given":"Modan-Lou"},{"family":"Yernaux","given":"Adrien"},{"family":"Jung","given":"Jean-Luc"},{"family":"Arribart","given":"Marion"},{"family":"Girardet","given":"Justine"},{"family":"Preud'homme","given":"Axel"},{"family":"Heuzey","given":"René"},{"family":"Delfour","given":"Fabienne"},{"family":"Glotin","given":"Hervé"},{"family":"Charrier","given":"Isabelle"},{"family":"Adam","given":"Olivier"}],"issued":{"date-parts":[["2023",5,1]]}}}],"schema":"https://github.com/citation-style-language/schema/raw/master/csl-citation.json"} </w:instrText>
       </w:r>
       <w:r>
         <w:fldChar w:fldCharType="separate"/>
@@ -16373,7 +16368,7 @@
         <w:fldChar w:fldCharType="begin"/>
       </w:r>
       <w:r>
-        <w:instrText xml:space="preserve"> ADDIN ZOTERO_ITEM CSL_CITATION {"citationID":"a144n00ipkf","properties":{"formattedCitation":"\\super 37,57\\nosupersub{}","plainCitation":"37,57","noteIndex":0},"citationItems":[{"id":1316,"uris":["http://zotero.org/users/5395629/items/RUXFHIFG"],"itemData":{"id":1316,"type":"article-journal","container-title":"Behavioral Ecology","DOI":"10.1093/beheco/ary143","ISSN":"1045-2249, 1465-7279","issue":"1","language":"en","page":"194-201","source":"DOI.org (Crossref)","title":"Kin selection and allocare in sperm whales","volume":"30","author":[{"family":"Konrad","given":"Christine M"},{"family":"Frasier","given":"Timothy R"},{"family":"Whitehead","given":"Hal"},{"family":"Gero","given":"Shane"}],"issued":{"date-parts":[["2019"]]}}},{"id":60,"uris":["http://zotero.org/users/5395629/items/P25R26RD"],"itemData":{"id":60,"type":"article-journal","abstract":"In mammals, lactation is the universal behavior of feeding offspring and has a fundamental nutritional and social value with offspring staying near their mothers. In order to obtain milk, terrestrial mammal offspring squeeze the breast of lactating females and suckle the nipples with their tongues. In the specific case of cetacean species, it was reported that lactating females intentionally eject milk from their mammary slit into the calves’ mouths. Nursing behavior in sperm whales has already been broadly described, but the results of our current study, based on 127 underwater videos, recording over 7 years and displaying explicit nursing behavior, bring a higher level of understanding. We first showed that sperm whale calves are proactive in getting milk. We were then able to illustrate and describe with a high level of precision their suckling behavior: firstly, the calf bumps its head onto the female’s genital area to signal the mother its willingness to suckle; secondly, the calf introduces its lower jawbone into the genital slit, this action makes the nipple pop up from its slit; thirdly, the calf squeezes the nipple with its tongue against the hard palate and suckles; fourthly, the calf removes its jawbone from the female and swims off. Moreover, our underwater visual observations provided the first direct evidence for allosuckling in sperm whales, a situation during which a calf obtains milk from an adult female who is not its mother.","container-title":"Animal Behavior and Cognition","DOI":"10.26451/abc.10.02.02.2023","ISSN":"23724323","issue":"2","journalAbbreviation":"AB&amp;C","language":"en","page":"105-131","source":"DOI.org (Crossref)","title":"Nursing Behavior in Sperm Whales (Physeter macrocephalus)","volume":"10","author":[{"family":"Sarano","given":"François"},{"family":"Sarano","given":"Véronique"},{"family":"Tonietto","given":"Modan-Lou"},{"family":"Yernaux","given":"Adrien"},{"family":"Jung","given":"Jean-Luc"},{"family":"Arribart","given":"Marion"},{"family":"Girardet","given":"Justine"},{"family":"Preud'homme","given":"Axel"},{"family":"Heuzey","given":"René"},{"family":"Delfour","given":"Fabienne"},{"family":"Glotin","given":"Hervé"},{"family":"Charrier","given":"Isabelle"},{"family":"Adam","given":"Olivier"}],"issued":{"date-parts":[["2023",5,1]]}}}],"schema":"https://github.com/citation-style-language/schema/raw/master/csl-citation.json"} </w:instrText>
+        <w:instrText xml:space="preserve"> ADDIN ZOTERO_ITEM CSL_CITATION {"citationID":"a144n00ipkf","properties":{"formattedCitation":"\\super 37,57\\nosupersub{}","plainCitation":"37,57","noteIndex":0},"citationItems":[{"id":1316,"uris":["http://zotero.org/users/5395629/items/RUXFHIFG"],"itemData":{"id":1316,"type":"article-journal","container-title":"Behavioral Ecology","DOI":"10.1093/beheco/ary143","ISSN":"1045-2249, 1465-7279","issue":"1","language":"en","page":"194-201","source":"DOI.org (Crossref)","title":"Kin selection and allocare in sperm whales","volume":"30","author":[{"family":"Konrad","given":"Christine M"},{"family":"Frasier","given":"Timothy R"},{"family":"Whitehead","given":"Hal"},{"family":"Gero","given":"Shane"}],"issued":{"date-parts":[["2019"]]}}},{"id":60,"uris":["http://zotero.org/users/5395629/items/P25R26RD"],"itemData":{"id":60,"type":"article-journal","abstract":"In mammals, lactation is the universal behavior of feeding offspring and has a fundamental nutritional and social value with offspring staying near their mothers. In order to obtain milk, terrestrial mammal offspring squeeze the breast of lactating females and suckle the nipples with their tongues. In the specific case of cetacean species, it was reported that lactating females intentionally eject milk from their mammary slit into the calves’ mouths. Nursing behavior in sperm whales has already been broadly described, but the results of our current study, based on 127 underwater videos, recording over 7 years and displaying explicit nursing behavior, bring a higher level of understanding. We first showed that sperm whale calves are proactive in getting milk. We were then able to illustrate and describe with a high level of precision their suckling behavior: firstly, the calf bumps its head onto the female’s genital area to signal the mother its willingness to suckle; secondly, the calf introduces its lower jawbone into the genital slit, this action makes the nipple pop up from its slit; thirdly, the calf squeezes the nipple with its tongue against the hard palate and suckles; fourthly, the calf removes its jawbone from the female and swims off. Moreover, our underwater visual observations provided the first direct evidence for allosuckling in sperm whales, a situation during which a calf obtains milk from an adult female who is not its mother.","container-title":"Animal Behavior and Cognition","DOI":"10.26451/abc.10.02.02.2023","ISSN":"23724323","issue":"2","journalAbbreviation":"AB&amp;C","language":"en","page":"105-131","source":"DOI.org (Crossref)","title":"Nursing Behavior in Sperm Whales (&lt;i&gt;Physeter macrocephalus&lt;/i&gt;)","volume":"10","author":[{"family":"Sarano","given":"François"},{"family":"Sarano","given":"Véronique"},{"family":"Tonietto","given":"Modan-Lou"},{"family":"Yernaux","given":"Adrien"},{"family":"Jung","given":"Jean-Luc"},{"family":"Arribart","given":"Marion"},{"family":"Girardet","given":"Justine"},{"family":"Preud'homme","given":"Axel"},{"family":"Heuzey","given":"René"},{"family":"Delfour","given":"Fabienne"},{"family":"Glotin","given":"Hervé"},{"family":"Charrier","given":"Isabelle"},{"family":"Adam","given":"Olivier"}],"issued":{"date-parts":[["2023",5,1]]}}}],"schema":"https://github.com/citation-style-language/schema/raw/master/csl-citation.json"} </w:instrText>
       </w:r>
       <w:r>
         <w:fldChar w:fldCharType="separate"/>
@@ -16401,7 +16396,7 @@
           <w:rFonts w:cs="Times New Roman"/>
         </w:rPr>
       </w:pPr>
-      <w:bookmarkStart w:id="29" w:name="_Hlk209789716"/>
+      <w:bookmarkStart w:id="17" w:name="_Hlk209789716"/>
       <w:r>
         <w:rPr>
           <w:rFonts w:cs="Times New Roman"/>
@@ -16438,7 +16433,7 @@
         <w:fldChar w:fldCharType="begin"/>
       </w:r>
       <w:r>
-        <w:instrText xml:space="preserve"> ADDIN ZOTERO_ITEM CSL_CITATION {"citationID":"a56i8euhah","properties":{"formattedCitation":"\\super 58\\uc0\\u8211{}60\\nosupersub{}","plainCitation":"58–60","noteIndex":0},"citationItems":[{"id":155,"uris":["http://zotero.org/users/5395629/items/WAWRPT3K"],"itemData":{"id":155,"type":"article-journal","abstract":"To determine whether allomaternal care occurs among bottlenose dolphins, we examined patterns of association and mother–infant separations for eight infants (164.4 focal h) during the ﬁrst 3 months of life. During the ﬁrst week of life, three inexperienced females (nullipara and mothers of infants that did not survive the newborn period) attempted to take infants from their mothers 13 times. Mothers responded by rapidly retrieving the infant and threatening the female. By the second week, mothers consistently allowed the same females to escort their infants to tens of metres away from them, suggesting that such separations were no longer risky, possibly because infants had imprinted on their mothers. To determine whether escorts beneﬁted mothers after the ﬁrst week, we compared maternal behaviour when infants were away from their mothers, but alone (solitary separations), to when infants were away, but with escorts (social separations). Mothers were less likely to forage and were more likely to engage in non-foraging activities (socialize, rest or travel) when infants were with young escorts (other dependent infants) compared with when infants were alone. When infants were with older (juvenile or adult) escorts, maternal activity did not diﬀer signiﬁcantly compared with when infants were alone. This result suggests that escorts did not beneﬁt mothers by allowing them to forage. Inexperienced females that never raised an infant were more likely to escort newborns than were parous experienced females, supporting the ‘learning to parent’ hypothesis.","container-title":"Animal Behaviour","DOI":"10.1006/anbe.1997.0637","ISSN":"00033472","issue":"5","journalAbbreviation":"Animal Behaviour","language":"en","page":"1097-1113","source":"DOI.org (Crossref)","title":"Natal attraction: allomaternal care and mother–infant separations in wild bottlenose dolphins","title-short":"Natal attraction","volume":"55","author":[{"family":"Mann","given":"Janet"},{"family":"Smuts","given":"Barbara B."}],"issued":{"date-parts":[["1998",5]]}}},{"id":1993,"uris":["http://zotero.org/users/5395629/items/6HUE73NI"],"itemData":{"id":1993,"type":"article-journal","abstract":"Newborn characteristics, patterns of motoric and social behavioural development, and mother-infant relationships in free-ranging and semi-provisioned bottlenose dolphins (Tursiops sp.) are examined. Nine newborns were observed for 189 hours over the first 10 weeks of life. Newborn infants breathe more often than their mothers, and synchronize their breathing and swimming with her soon after birth, but show a gradual decline in synchrony as they age. Virtually all patterns of infant behaviour, mother-infant proximity, and spatial relationships with the mother changed as a function of infant age. Maternal activity, however, does not change over time, except that mothers decrease their role in maintaining proximity to their infants from the first month to the second month of infant life. Infants spend less time close to their mothers, less time echelon swimming (close, alongside the mother), and more time infant-position swimming (in contact under the mother) as they age. Infants spend more time traveling and socializing independently over time. They also separate from their mothers more often and for longer periods of time. Infants do not forage during the newborn period, but are observed 'practice foraging' by the end of the first month. Rubbing, petting, chasing, and displaying with other animals (including the mother) were common forms of socializing. Infants frequently initiate rubbing with their mothers, with particular focus on her head region. Infants typically associate with young females, adult females and other infants, but not with adult or subadult males. Developmental shifts and overall patterns are discussed in the context of the bottlenose dolphin's fission-fusion social organization and ecology. The effects of provisioning on dolphin behaviour are addressed.","archive_location":"BIOABS:BACD199900253696","container-title":"Behaviour","DOI":"10.1163/156853999501469","issue":"5","journalAbbreviation":"Behaviour","page":"529-566","title":"Behavioral development in wild bottlenose dolphin newborns (&lt;i&gt;Tursiops&lt;/i&gt; sp.)","volume":"136","author":[{"family":"Mann","given":"Janet"},{"family":"Smuts","given":"Barbara"}],"issued":{"date-parts":[["1999"]]}}},{"id":1545,"uris":["http://zotero.org/users/5395629/items/AFV64F8H"],"itemData":{"id":1545,"type":"article-journal","abstract":"The development of motor synchrony in dolphins has been described qualitatively, but seldom quantified. We provide a detailed description of the development of synchrony in 12 calves for periods ranging from birth to a few days up to 22 wk. We observed the presence of synchrony, relative positions, and proximity and undertook a videotape analysis of one calf for initiations/terminations of synchrony, response time to breaks in synchrony, and the development of complex behaviors by the calf relative to synchrony. Synchrony was uniformly present more than 90% of the time during month 1, then began to decline gradually. Echelon position was most frequent but calves also spent time in infant position. Initially all calves were most frequently in direct physical contact with their mothers, but by 2 wk of age, all pairs were more likely to be near each other (&lt;0.5 m) without touching. Behavioral complexity increased gradually over the study, and adults frequently performed behaviors during synchronous swimming, providing opportunities for social learning. Synchrony is a predominant behavior in mother-calf interactions, and we speculate that it may be an important mechanism through which calves learn from their mothers via their tandem interactions with the environment. © 2012 by the Society for Marine Mammalogy.","container-title":"Marine Mammal Science","DOI":"10.1111/j.1748-7692.2012.00609.x","issue":"3","journalAbbreviation":"Marine Mammal Science","page":"E203-E225","title":"The development of synchronous movement by bottlenose dolphins (Tursiops truncatus)","volume":"29","author":[{"family":"Fellner","given":"W."},{"family":"Bauer","given":"G.B."},{"family":"Stamper","given":"S.A."},{"family":"Losch","given":"B.A."},{"family":"Dahood","given":"A."}],"issued":{"date-parts":[["2013"]]}}}],"schema":"https://github.com/citation-style-language/schema/raw/master/csl-citation.json"} </w:instrText>
+        <w:instrText xml:space="preserve"> ADDIN ZOTERO_ITEM CSL_CITATION {"citationID":"a56i8euhah","properties":{"formattedCitation":"\\super 58\\uc0\\u8211{}60\\nosupersub{}","plainCitation":"58–60","noteIndex":0},"citationItems":[{"id":155,"uris":["http://zotero.org/users/5395629/items/WAWRPT3K"],"itemData":{"id":155,"type":"article-journal","abstract":"To determine whether allomaternal care occurs among bottlenose dolphins, we examined patterns of association and mother–infant separations for eight infants (164.4 focal h) during the ﬁrst 3 months of life. During the ﬁrst week of life, three inexperienced females (nullipara and mothers of infants that did not survive the newborn period) attempted to take infants from their mothers 13 times. Mothers responded by rapidly retrieving the infant and threatening the female. By the second week, mothers consistently allowed the same females to escort their infants to tens of metres away from them, suggesting that such separations were no longer risky, possibly because infants had imprinted on their mothers. To determine whether escorts beneﬁted mothers after the ﬁrst week, we compared maternal behaviour when infants were away from their mothers, but alone (solitary separations), to when infants were away, but with escorts (social separations). Mothers were less likely to forage and were more likely to engage in non-foraging activities (socialize, rest or travel) when infants were with young escorts (other dependent infants) compared with when infants were alone. When infants were with older (juvenile or adult) escorts, maternal activity did not diﬀer signiﬁcantly compared with when infants were alone. This result suggests that escorts did not beneﬁt mothers by allowing them to forage. Inexperienced females that never raised an infant were more likely to escort newborns than were parous experienced females, supporting the ‘learning to parent’ hypothesis.","container-title":"Animal Behaviour","DOI":"10.1006/anbe.1997.0637","ISSN":"00033472","issue":"5","journalAbbreviation":"Animal Behaviour","language":"en","page":"1097-1113","source":"DOI.org (Crossref)","title":"Natal attraction: allomaternal care and mother–infant separations in wild bottlenose dolphins","title-short":"Natal attraction","volume":"55","author":[{"family":"Mann","given":"Janet"},{"family":"Smuts","given":"Barbara B."}],"issued":{"date-parts":[["1998",5]]}}},{"id":1993,"uris":["http://zotero.org/users/5395629/items/6HUE73NI"],"itemData":{"id":1993,"type":"article-journal","abstract":"Newborn characteristics, patterns of motoric and social behavioural development, and mother-infant relationships in free-ranging and semi-provisioned bottlenose dolphins (Tursiops sp.) are examined. Nine newborns were observed for 189 hours over the first 10 weeks of life. Newborn infants breathe more often than their mothers, and synchronize their breathing and swimming with her soon after birth, but show a gradual decline in synchrony as they age. Virtually all patterns of infant behaviour, mother-infant proximity, and spatial relationships with the mother changed as a function of infant age. Maternal activity, however, does not change over time, except that mothers decrease their role in maintaining proximity to their infants from the first month to the second month of infant life. Infants spend less time close to their mothers, less time echelon swimming (close, alongside the mother), and more time infant-position swimming (in contact under the mother) as they age. Infants spend more time traveling and socializing independently over time. They also separate from their mothers more often and for longer periods of time. Infants do not forage during the newborn period, but are observed 'practice foraging' by the end of the first month. Rubbing, petting, chasing, and displaying with other animals (including the mother) were common forms of socializing. Infants frequently initiate rubbing with their mothers, with particular focus on her head region. Infants typically associate with young females, adult females and other infants, but not with adult or subadult males. Developmental shifts and overall patterns are discussed in the context of the bottlenose dolphin's fission-fusion social organization and ecology. The effects of provisioning on dolphin behaviour are addressed.","archive_location":"BIOABS:BACD199900253696","container-title":"Behaviour","DOI":"10.1163/156853999501469","issue":"5","journalAbbreviation":"Behaviour","page":"529-566","title":"Behavioral development in wild bottlenose dolphin newborns (&lt;i&gt;Tursiops&lt;/i&gt; sp.)","volume":"136","author":[{"family":"Mann","given":"Janet"},{"family":"Smuts","given":"Barbara"}],"issued":{"date-parts":[["1999"]]}}},{"id":1545,"uris":["http://zotero.org/users/5395629/items/AFV64F8H"],"itemData":{"id":1545,"type":"article-journal","abstract":"The development of motor synchrony in dolphins has been described qualitatively, but seldom quantified. We provide a detailed description of the development of synchrony in 12 calves for periods ranging from birth to a few days up to 22 wk. We observed the presence of synchrony, relative positions, and proximity and undertook a videotape analysis of one calf for initiations/terminations of synchrony, response time to breaks in synchrony, and the development of complex behaviors by the calf relative to synchrony. Synchrony was uniformly present more than 90% of the time during month 1, then began to decline gradually. Echelon position was most frequent but calves also spent time in infant position. Initially all calves were most frequently in direct physical contact with their mothers, but by 2 wk of age, all pairs were more likely to be near each other (&lt;0.5 m) without touching. Behavioral complexity increased gradually over the study, and adults frequently performed behaviors during synchronous swimming, providing opportunities for social learning. Synchrony is a predominant behavior in mother-calf interactions, and we speculate that it may be an important mechanism through which calves learn from their mothers via their tandem interactions with the environment. © 2012 by the Society for Marine Mammalogy.","container-title":"Marine Mammal Science","DOI":"10.1111/j.1748-7692.2012.00609.x","issue":"3","journalAbbreviation":"Marine Mammal Science","page":"E203-E225","title":"The development of synchronous movement by bottlenose dolphins (&lt;i&gt;Tursiops truncatus&lt;/i&gt;)","volume":"29","author":[{"family":"Fellner","given":"W."},{"family":"Bauer","given":"G.B."},{"family":"Stamper","given":"S.A."},{"family":"Losch","given":"B.A."},{"family":"Dahood","given":"A."}],"issued":{"date-parts":[["2013"]]}}}],"schema":"https://github.com/citation-style-language/schema/raw/master/csl-citation.json"} </w:instrText>
       </w:r>
       <w:r>
         <w:fldChar w:fldCharType="separate"/>
@@ -16462,7 +16457,7 @@
         <w:fldChar w:fldCharType="begin"/>
       </w:r>
       <w:r>
-        <w:instrText xml:space="preserve"> ADDIN ZOTERO_ITEM CSL_CITATION {"citationID":"a2ll45et69n","properties":{"formattedCitation":"\\super 58,60\\uc0\\u8211{}62\\nosupersub{}","plainCitation":"58,60–62","noteIndex":0},"citationItems":[{"id":155,"uris":["http://zotero.org/users/5395629/items/WAWRPT3K"],"itemData":{"id":155,"type":"article-journal","abstract":"To determine whether allomaternal care occurs among bottlenose dolphins, we examined patterns of association and mother–infant separations for eight infants (164.4 focal h) during the ﬁrst 3 months of life. During the ﬁrst week of life, three inexperienced females (nullipara and mothers of infants that did not survive the newborn period) attempted to take infants from their mothers 13 times. Mothers responded by rapidly retrieving the infant and threatening the female. By the second week, mothers consistently allowed the same females to escort their infants to tens of metres away from them, suggesting that such separations were no longer risky, possibly because infants had imprinted on their mothers. To determine whether escorts beneﬁted mothers after the ﬁrst week, we compared maternal behaviour when infants were away from their mothers, but alone (solitary separations), to when infants were away, but with escorts (social separations). Mothers were less likely to forage and were more likely to engage in non-foraging activities (socialize, rest or travel) when infants were with young escorts (other dependent infants) compared with when infants were alone. When infants were with older (juvenile or adult) escorts, maternal activity did not diﬀer signiﬁcantly compared with when infants were alone. This result suggests that escorts did not beneﬁt mothers by allowing them to forage. Inexperienced females that never raised an infant were more likely to escort newborns than were parous experienced females, supporting the ‘learning to parent’ hypothesis.","container-title":"Animal Behaviour","DOI":"10.1006/anbe.1997.0637","ISSN":"00033472","issue":"5","journalAbbreviation":"Animal Behaviour","language":"en","page":"1097-1113","source":"DOI.org (Crossref)","title":"Natal attraction: allomaternal care and mother–infant separations in wild bottlenose dolphins","title-short":"Natal attraction","volume":"55","author":[{"family":"Mann","given":"Janet"},{"family":"Smuts","given":"Barbara B."}],"issued":{"date-parts":[["1998",5]]}}},{"id":1545,"uris":["http://zotero.org/users/5395629/items/AFV64F8H"],"itemData":{"id":1545,"type":"article-journal","abstract":"The development of motor synchrony in dolphins has been described qualitatively, but seldom quantified. We provide a detailed description of the development of synchrony in 12 calves for periods ranging from birth to a few days up to 22 wk. We observed the presence of synchrony, relative positions, and proximity and undertook a videotape analysis of one calf for initiations/terminations of synchrony, response time to breaks in synchrony, and the development of complex behaviors by the calf relative to synchrony. Synchrony was uniformly present more than 90% of the time during month 1, then began to decline gradually. Echelon position was most frequent but calves also spent time in infant position. Initially all calves were most frequently in direct physical contact with their mothers, but by 2 wk of age, all pairs were more likely to be near each other (&lt;0.5 m) without touching. Behavioral complexity increased gradually over the study, and adults frequently performed behaviors during synchronous swimming, providing opportunities for social learning. Synchrony is a predominant behavior in mother-calf interactions, and we speculate that it may be an important mechanism through which calves learn from their mothers via their tandem interactions with the environment. © 2012 by the Society for Marine Mammalogy.","container-title":"Marine Mammal Science","DOI":"10.1111/j.1748-7692.2012.00609.x","issue":"3","journalAbbreviation":"Marine Mammal Science","page":"E203-E225","title":"The development of synchronous movement by bottlenose dolphins (Tursiops truncatus)","volume":"29","author":[{"family":"Fellner","given":"W."},{"family":"Bauer","given":"G.B."},{"family":"Stamper","given":"S.A."},{"family":"Losch","given":"B.A."},{"family":"Dahood","given":"A."}],"issued":{"date-parts":[["2013"]]}}},{"id":70,"uris":["http://zotero.org/users/5395629/items/B9Z8BM82"],"itemData":{"id":70,"type":"article-journal","abstract":"Mother-calf interactions and the behaviors of mothers during separation from their calves were examined in four Commerson's dolphin (Cephalorhynchus commersonii) mother-calf pairs. Four infants were observed: 56.8 h over 30 days from birth to 263 days of age, 36.9 h over 20 days from birth to 149 days of age, 10.4 h over 3 days from birth to 2 days of age, and 15.0 h over 3 days from birth to 2 days of age. All four pairs shared common characteristics in the rate and frequencies of mother-calf interactions and the behaviors of mothers during the first week of life. After the first week, individual differences in changes in the frequency of each behavior were observed. The three behaviors considered representative of maternal care (parallel swimming, synchronous breathing, and body-to-body contact) were frequently performed in the first week; thereafter, the frequencies declined. Separate behaviors of mothers were infrequent during the first week and increased with an increase in infants' age. Bumping by infants increased with time, suggesting an increase in soliciting by calves and conflict between mothers and calves. The frequency of flipper-to-body rubbing also changed but in a complex manner, probably because the calves needed to learn how to perform this behavior from their mothers and because initiator and recipient of this behavior can be changed quickly. © 2013 Japan Ethological Society and Springer Japan.","container-title":"Journal of Ethology","DOI":"10.1007/s10164-013-0380-2","issue":"3","journalAbbreviation":"Journal of Ethology","page":"305-313","title":"Mother-calf interactions and social behavior development in Commerson's dolphins (&lt;i&gt;Cephalorhhynchus commersonii&lt;/i&gt;)","volume":"31","author":[{"family":"Sakai","given":"M."},{"family":"Morisaka","given":"T."},{"family":"Iwasaki","given":"M."},{"family":"Yoshida","given":"Y."},{"family":"Wakabayashi","given":"I."},{"family":"Seko","given":"A."},{"family":"Kasamatsu","given":"M."},{"family":"Kohshima","given":"S."}],"issued":{"date-parts":[["2013"]]}}},{"id":22,"uris":["http://zotero.org/users/5395629/items/4E8385WB"],"itemData":{"id":22,"type":"article","DOI":"10.32942/X2NM0Q","publisher":"EcoEvoRxiv","title":"The role of touch in marine mammal sociality: a review and future directions","author":[{"family":"Eguiguren","given":"A"},{"family":"Walmsley","given":"Sam F."},{"family":"Feyrer","given":"Laura Joan"},{"family":"Zwamborn","given":"Elizabeth M. J."},{"family":"Whitehead","given":"Hal"}],"issued":{"date-parts":[["2025"]]}}}],"schema":"https://github.com/citation-style-language/schema/raw/master/csl-citation.json"} </w:instrText>
+        <w:instrText xml:space="preserve"> ADDIN ZOTERO_ITEM CSL_CITATION {"citationID":"a2ll45et69n","properties":{"formattedCitation":"\\super 58,60\\uc0\\u8211{}62\\nosupersub{}","plainCitation":"58,60–62","noteIndex":0},"citationItems":[{"id":155,"uris":["http://zotero.org/users/5395629/items/WAWRPT3K"],"itemData":{"id":155,"type":"article-journal","abstract":"To determine whether allomaternal care occurs among bottlenose dolphins, we examined patterns of association and mother–infant separations for eight infants (164.4 focal h) during the ﬁrst 3 months of life. During the ﬁrst week of life, three inexperienced females (nullipara and mothers of infants that did not survive the newborn period) attempted to take infants from their mothers 13 times. Mothers responded by rapidly retrieving the infant and threatening the female. By the second week, mothers consistently allowed the same females to escort their infants to tens of metres away from them, suggesting that such separations were no longer risky, possibly because infants had imprinted on their mothers. To determine whether escorts beneﬁted mothers after the ﬁrst week, we compared maternal behaviour when infants were away from their mothers, but alone (solitary separations), to when infants were away, but with escorts (social separations). Mothers were less likely to forage and were more likely to engage in non-foraging activities (socialize, rest or travel) when infants were with young escorts (other dependent infants) compared with when infants were alone. When infants were with older (juvenile or adult) escorts, maternal activity did not diﬀer signiﬁcantly compared with when infants were alone. This result suggests that escorts did not beneﬁt mothers by allowing them to forage. Inexperienced females that never raised an infant were more likely to escort newborns than were parous experienced females, supporting the ‘learning to parent’ hypothesis.","container-title":"Animal Behaviour","DOI":"10.1006/anbe.1997.0637","ISSN":"00033472","issue":"5","journalAbbreviation":"Animal Behaviour","language":"en","page":"1097-1113","source":"DOI.org (Crossref)","title":"Natal attraction: allomaternal care and mother–infant separations in wild bottlenose dolphins","title-short":"Natal attraction","volume":"55","author":[{"family":"Mann","given":"Janet"},{"family":"Smuts","given":"Barbara B."}],"issued":{"date-parts":[["1998",5]]}}},{"id":1545,"uris":["http://zotero.org/users/5395629/items/AFV64F8H"],"itemData":{"id":1545,"type":"article-journal","abstract":"The development of motor synchrony in dolphins has been described qualitatively, but seldom quantified. We provide a detailed description of the development of synchrony in 12 calves for periods ranging from birth to a few days up to 22 wk. We observed the presence of synchrony, relative positions, and proximity and undertook a videotape analysis of one calf for initiations/terminations of synchrony, response time to breaks in synchrony, and the development of complex behaviors by the calf relative to synchrony. Synchrony was uniformly present more than 90% of the time during month 1, then began to decline gradually. Echelon position was most frequent but calves also spent time in infant position. Initially all calves were most frequently in direct physical contact with their mothers, but by 2 wk of age, all pairs were more likely to be near each other (&lt;0.5 m) without touching. Behavioral complexity increased gradually over the study, and adults frequently performed behaviors during synchronous swimming, providing opportunities for social learning. Synchrony is a predominant behavior in mother-calf interactions, and we speculate that it may be an important mechanism through which calves learn from their mothers via their tandem interactions with the environment. © 2012 by the Society for Marine Mammalogy.","container-title":"Marine Mammal Science","DOI":"10.1111/j.1748-7692.2012.00609.x","issue":"3","journalAbbreviation":"Marine Mammal Science","page":"E203-E225","title":"The development of synchronous movement by bottlenose dolphins (&lt;i&gt;Tursiops truncatus&lt;/i&gt;)","volume":"29","author":[{"family":"Fellner","given":"W."},{"family":"Bauer","given":"G.B."},{"family":"Stamper","given":"S.A."},{"family":"Losch","given":"B.A."},{"family":"Dahood","given":"A."}],"issued":{"date-parts":[["2013"]]}}},{"id":70,"uris":["http://zotero.org/users/5395629/items/B9Z8BM82"],"itemData":{"id":70,"type":"article-journal","abstract":"Mother-calf interactions and the behaviors of mothers during separation from their calves were examined in four Commerson's dolphin (Cephalorhynchus commersonii) mother-calf pairs. Four infants were observed: 56.8 h over 30 days from birth to 263 days of age, 36.9 h over 20 days from birth to 149 days of age, 10.4 h over 3 days from birth to 2 days of age, and 15.0 h over 3 days from birth to 2 days of age. All four pairs shared common characteristics in the rate and frequencies of mother-calf interactions and the behaviors of mothers during the first week of life. After the first week, individual differences in changes in the frequency of each behavior were observed. The three behaviors considered representative of maternal care (parallel swimming, synchronous breathing, and body-to-body contact) were frequently performed in the first week; thereafter, the frequencies declined. Separate behaviors of mothers were infrequent during the first week and increased with an increase in infants' age. Bumping by infants increased with time, suggesting an increase in soliciting by calves and conflict between mothers and calves. The frequency of flipper-to-body rubbing also changed but in a complex manner, probably because the calves needed to learn how to perform this behavior from their mothers and because initiator and recipient of this behavior can be changed quickly. © 2013 Japan Ethological Society and Springer Japan.","container-title":"Journal of Ethology","DOI":"10.1007/s10164-013-0380-2","issue":"3","journalAbbreviation":"Journal of Ethology","page":"305-313","title":"Mother-calf interactions and social behavior development in Commerson's dolphins (&lt;i&gt;Cephalorhhynchus commersonii&lt;/i&gt;)","volume":"31","author":[{"family":"Sakai","given":"M."},{"family":"Morisaka","given":"T."},{"family":"Iwasaki","given":"M."},{"family":"Yoshida","given":"Y."},{"family":"Wakabayashi","given":"I."},{"family":"Seko","given":"A."},{"family":"Kasamatsu","given":"M."},{"family":"Kohshima","given":"S."}],"issued":{"date-parts":[["2013"]]}}},{"id":22,"uris":["http://zotero.org/users/5395629/items/4E8385WB"],"itemData":{"id":22,"type":"article","DOI":"10.32942/X2NM0Q","publisher":"EcoEvoRxiv","title":"The role of touch in marine mammal sociality: A review and future directions","author":[{"family":"Eguiguren","given":"A"},{"family":"Walmsley","given":"Sam F."},{"family":"Feyrer","given":"Laura Joan"},{"family":"Zwamborn","given":"Elizabeth M. J."},{"family":"Whitehead","given":"Hal"}],"issued":{"date-parts":[["2025"]]}}}],"schema":"https://github.com/citation-style-language/schema/raw/master/csl-citation.json"} </w:instrText>
       </w:r>
       <w:r>
         <w:fldChar w:fldCharType="separate"/>
@@ -16505,7 +16500,7 @@
         <w:fldChar w:fldCharType="begin"/>
       </w:r>
       <w:r>
-        <w:instrText xml:space="preserve"> ADDIN ZOTERO_ITEM CSL_CITATION {"citationID":"a1jpn5ngd6f","properties":{"formattedCitation":"\\super 63,64\\nosupersub{}","plainCitation":"63,64","noteIndex":0},"citationItems":[{"id":1325,"uris":["http://zotero.org/users/5395629/items/BNDZ6HWN"],"itemData":{"id":1325,"type":"article-journal","abstract":"It is hypothesized that the primary function of permanent social relationships among female sperm whales (\n              Physeter macrocephalus\n              ) is to provide allomothers for calves at the surface while mothers make foraging dives. In order to investigate how reciprocity of allocare within units of sperm whales facilitates group living, we constructed weighted social networks based on yearly matrices of associations (2005–2010) and correlated them across years, through changes in age and social role, to study changes in social relationships within seven sperm whale units. Pairs of association matrices from sequential years showed a greater positive correlation than expected by chance, but as the time lag increased, the correlation coefficients decreased. Over all units considered, calves had high values for all measured network statistics, while mothers had intermediate values for most of the measures, but high values for connectedness and affinity. Mothers showed sharp drops in strength and connectedness in the first year of their new calves' lives. These broad patterns appear to be consistent across units. Calves appeared to be significant nodes in the network of the social unit, and thus provide quantitative support for the theory in which communal care acts as the evolutionary force behind group formation in this species.","container-title":"Proceedings of the Royal Society B: Biological Sciences","DOI":"10.1098/rspb.2013.1113","ISSN":"0962-8452, 1471-2954","issue":"1763","journalAbbreviation":"Proc. R. Soc. B.","language":"en","page":"20131113","source":"DOI.org (Crossref)","title":"Calves as social hubs: dynamics of the social network within sperm whale units","title-short":"Calves as social hubs","volume":"280","author":[{"family":"Gero","given":"Shane"},{"family":"Gordon","given":"Jonathan"},{"family":"Whitehead","given":"Hal"}],"issued":{"date-parts":[["2013",7,22]]}}},{"id":1879,"uris":["http://zotero.org/users/5395629/items/YIR7X32J"],"itemData":{"id":1879,"type":"chapter","container-title":"Ethology and Behavioral Ecology of Odontocetes","event-place":"Cham","ISBN":"978-3-030-16662-5","language":"en","note":"collection-title: Ethology and Behavioral Ecology of Marine Mammals\nDOI: 10.1007/978-3-030-16663-2_12","page":"261-280","publisher":"Springer International Publishing","publisher-place":"Cham","source":"DOI.org (Crossref)","title":"Sperm whale: the largest toothed creature on earth","title-short":"Sperm whale","URL":"http://link.springer.com/10.1007/978-3-030-16663-2_12","editor":[{"family":"Würsig","given":"Bernd"}],"author":[{"family":"Cantor","given":"Mauricio"},{"family":"Gero","given":"Shane"},{"family":"Whitehead","given":"Hal"},{"family":"Rendell","given":"Luke"}],"accessed":{"date-parts":[["2022",12,16]]},"issued":{"date-parts":[["2019"]]}}}],"schema":"https://github.com/citation-style-language/schema/raw/master/csl-citation.json"} </w:instrText>
+        <w:instrText xml:space="preserve"> ADDIN ZOTERO_ITEM CSL_CITATION {"citationID":"a1jpn5ngd6f","properties":{"formattedCitation":"\\super 63,64\\nosupersub{}","plainCitation":"63,64","noteIndex":0},"citationItems":[{"id":1325,"uris":["http://zotero.org/users/5395629/items/BNDZ6HWN"],"itemData":{"id":1325,"type":"article-journal","abstract":"It is hypothesized that the primary function of permanent social relationships among female sperm whales (\n              Physeter macrocephalus\n              ) is to provide allomothers for calves at the surface while mothers make foraging dives. In order to investigate how reciprocity of allocare within units of sperm whales facilitates group living, we constructed weighted social networks based on yearly matrices of associations (2005–2010) and correlated them across years, through changes in age and social role, to study changes in social relationships within seven sperm whale units. Pairs of association matrices from sequential years showed a greater positive correlation than expected by chance, but as the time lag increased, the correlation coefficients decreased. Over all units considered, calves had high values for all measured network statistics, while mothers had intermediate values for most of the measures, but high values for connectedness and affinity. Mothers showed sharp drops in strength and connectedness in the first year of their new calves' lives. These broad patterns appear to be consistent across units. Calves appeared to be significant nodes in the network of the social unit, and thus provide quantitative support for the theory in which communal care acts as the evolutionary force behind group formation in this species.","container-title":"Proceedings of the Royal Society B: Biological Sciences","DOI":"10.1098/rspb.2013.1113","ISSN":"0962-8452, 1471-2954","issue":"1763","journalAbbreviation":"Proc. R. Soc. B.","language":"en","page":"20131113","source":"DOI.org (Crossref)","title":"Calves as social hubs: Dynamics of the social network within sperm whale units","title-short":"Calves as social hubs","volume":"280","author":[{"family":"Gero","given":"Shane"},{"family":"Gordon","given":"Jonathan"},{"family":"Whitehead","given":"Hal"}],"issued":{"date-parts":[["2013",7,22]]}}},{"id":1879,"uris":["http://zotero.org/users/5395629/items/YIR7X32J"],"itemData":{"id":1879,"type":"chapter","container-title":"Ethology and Behavioral Ecology of Odontocetes","event-place":"Cham","ISBN":"978-3-030-16662-5","language":"en","note":"collection-title: Ethology and Behavioral Ecology of Marine Mammals\nDOI: 10.1007/978-3-030-16663-2_12","page":"261-280","publisher":"Springer International Publishing","publisher-place":"Cham","source":"DOI.org (Crossref)","title":"Sperm whale: The largest toothed creature on earth","title-short":"Sperm whale","URL":"http://link.springer.com/10.1007/978-3-030-16663-2_12","editor":[{"family":"Würsig","given":"Bernd"}],"author":[{"family":"Cantor","given":"Mauricio"},{"family":"Gero","given":"Shane"},{"family":"Whitehead","given":"Hal"},{"family":"Rendell","given":"Luke"}],"accessed":{"date-parts":[["2022",12,16]]},"issued":{"date-parts":[["2019"]]}}}],"schema":"https://github.com/citation-style-language/schema/raw/master/csl-citation.json"} </w:instrText>
       </w:r>
       <w:r>
         <w:fldChar w:fldCharType="separate"/>
@@ -16672,7 +16667,7 @@
         <w:fldChar w:fldCharType="begin"/>
       </w:r>
       <w:r>
-        <w:instrText xml:space="preserve"> ADDIN ZOTERO_ITEM CSL_CITATION {"citationID":"a1pck73ei98","properties":{"formattedCitation":"\\super 21\\nosupersub{}","plainCitation":"21","noteIndex":0},"citationItems":[{"id":1474,"uris":["http://zotero.org/users/5395629/items/8HF56D28"],"itemData":{"id":1474,"type":"chapter","abstract":"Sperm whales’ reproductive strategies are centered around their extreme sexual dimorphism, both in morphology and behavior. Females are much smaller than males and are highly social. Females live in stable, matrilineally based social units with communal care of calves, including cooperative defense and allonursing. In contrast, male sperm whales are large nearly solitary nomads. Males disperse from their natal social unit and move toward the poles, where they eat and grow almost three times larger than females. Males’ great ranges span across and between ocean basins, allowing global genetic connectivity. As they rove the warm waters where females concentrate, mature males avoid each other; physical aggression on the breeding grounds is rarely observed. Instead, males may rely on powerful acoustic displays to establish dominance over potential competitors and provide females with an honest quality signal. Associations between sexually mature males and groups of females tend to be transitory. Disproportionate mating success of some males is suggested by evidence of paternal relatedness within female social units. Sperm whale mothers provide a substantial investment of time and energy to calves, resulting in the slowest reproductive rate among cetaceans. The peculiar characteristics of sperm whale mating systems reflect the evolutionary interplay between habitat structure, predation risk, sociality, and reproduction. A convergence of reproductive biology between sperm whales and African elephants likely results from similarities in these ecological pressures. Despite sperm whales being one of the most studied cetaceans, much remains unknown about their reproductive strategies. Most of what we know comes from whaling data and long-term observational and modeling studies. The rapid advances in technology for behavioral and physiological studies at sea can refine our understanding of these elusive deep-diving animals’ social, mating, and caring systems and the extent to which these vary across oceans.","container-title":"Sex in Cetaceans: Morphology, Behavior, and the Evolution of Sexual Strategies","event-place":"Cham","ISBN":"978-3-031-35651-3","language":"en","note":"DOI: 10.1007/978-3-031-35651-3_19","page":"443-467","publisher":"Springer International Publishing","publisher-place":"Cham","source":"Springer Link","title":"Sperm Whale Reproductive Strategies: Current Knowledge and Future Directions","title-short":"Sperm Whale Reproductive Strategies","URL":"https://doi.org/10.1007/978-3-031-35651-3_19","author":[{"family":"Eguiguren","given":"Ana"},{"family":"Konrad Clarke","given":"Christine M."},{"family":"Cantor","given":"Mauricio"}],"editor":[{"family":"Würsig","given":"Bernd"},{"family":"Orbach","given":"Dara N."}],"accessed":{"date-parts":[["2024",6,18]]},"issued":{"date-parts":[["2023"]]}}}],"schema":"https://github.com/citation-style-language/schema/raw/master/csl-citation.json"} </w:instrText>
+        <w:instrText xml:space="preserve"> ADDIN ZOTERO_ITEM CSL_CITATION {"citationID":"a1pck73ei98","properties":{"formattedCitation":"\\super 21\\nosupersub{}","plainCitation":"21","noteIndex":0},"citationItems":[{"id":1474,"uris":["http://zotero.org/users/5395629/items/8HF56D28"],"itemData":{"id":1474,"type":"chapter","abstract":"Sperm whales’ reproductive strategies are centered around their extreme sexual dimorphism, both in morphology and behavior. Females are much smaller than males and are highly social. Females live in stable, matrilineally based social units with communal care of calves, including cooperative defense and allonursing. In contrast, male sperm whales are large nearly solitary nomads. Males disperse from their natal social unit and move toward the poles, where they eat and grow almost three times larger than females. Males’ great ranges span across and between ocean basins, allowing global genetic connectivity. As they rove the warm waters where females concentrate, mature males avoid each other; physical aggression on the breeding grounds is rarely observed. Instead, males may rely on powerful acoustic displays to establish dominance over potential competitors and provide females with an honest quality signal. Associations between sexually mature males and groups of females tend to be transitory. Disproportionate mating success of some males is suggested by evidence of paternal relatedness within female social units. Sperm whale mothers provide a substantial investment of time and energy to calves, resulting in the slowest reproductive rate among cetaceans. The peculiar characteristics of sperm whale mating systems reflect the evolutionary interplay between habitat structure, predation risk, sociality, and reproduction. A convergence of reproductive biology between sperm whales and African elephants likely results from similarities in these ecological pressures. Despite sperm whales being one of the most studied cetaceans, much remains unknown about their reproductive strategies. Most of what we know comes from whaling data and long-term observational and modeling studies. The rapid advances in technology for behavioral and physiological studies at sea can refine our understanding of these elusive deep-diving animals’ social, mating, and caring systems and the extent to which these vary across oceans.","container-title":"Sex in Cetaceans: Morphology, Behavior, and the Evolution of Sexual Strategies","event-place":"Cham","ISBN":"978-3-031-35651-3","language":"en","note":"DOI: 10.1007/978-3-031-35651-3_19","page":"443-467","publisher":"Springer International Publishing","publisher-place":"Cham","source":"Springer Link","title":"Sperm whale reproductive strategies: Current knowledge and future directions","title-short":"Sperm whale reproductive strategies","URL":"https://doi.org/10.1007/978-3-031-35651-3_19","author":[{"family":"Eguiguren","given":"Ana"},{"family":"Konrad Clarke","given":"Christine M."},{"family":"Cantor","given":"Mauricio"}],"editor":[{"family":"Würsig","given":"Bernd"},{"family":"Orbach","given":"Dara N."}],"accessed":{"date-parts":[["2024",6,18]]},"issued":{"date-parts":[["2023"]]}}}],"schema":"https://github.com/citation-style-language/schema/raw/master/csl-citation.json"} </w:instrText>
       </w:r>
       <w:r>
         <w:fldChar w:fldCharType="separate"/>
@@ -16804,7 +16799,7 @@
         <w:fldChar w:fldCharType="begin"/>
       </w:r>
       <w:r>
-        <w:instrText xml:space="preserve"> ADDIN ZOTERO_ITEM CSL_CITATION {"citationID":"a2of0jtejec","properties":{"formattedCitation":"\\super 65\\nosupersub{}","plainCitation":"65","noteIndex":0},"citationItems":[{"id":79,"uris":["http://zotero.org/users/5395629/items/RKIDFR3L"],"itemData":{"id":79,"type":"article-journal","abstract":"Culture—socially transmitted behaviours shared within a community—can influence animal populations' structure, vulnerability and resilience. Clans of sperm whales in the Eastern Tropical Pacific (ETP) exemplify the profound influence of culture on these dynamics and highlight the challenges of accounting for culture in conservation efforts. Globally, sperm whales are classified as vulnerable, and the ETP sperm whale population has struggled to reach a positive growth rate. This stagnation is partly due to cumulative anthropogenic threats in the region, including fishing conflicts, vessel traffic, pollution, deep sea mining, oil and gas exploration, and anthropogenic climate change. The United Nations Convention on Migratory Species adopted a Concerted Action for ETP sperm whales in 2017, proposing collaborative efforts to address cultural dimensions in conservation. However, knowledge gaps and real-world implementation challenges persist. Here, we review the role of social transmission in shaping sperm whale behaviour and populations, outline current anthropogenic threats and environmental stressors they face in the ETP, and discuss the ongoing challenges of incorporating cultural dimensions into large-scale international conservation efforts. Strengthening transnational collaboration and capitalizing on new technologies for efficient analysis can help bridge these knowledge gaps and enhance future research on this iconic species.\n            This article is part of the theme issue ‘Animal culture: conservation in a changing world’.","container-title":"Philosophical Transactions of the Royal Society B: Biological Sciences","DOI":"10.1098/rstb.2024.0142","ISSN":"0962-8436, 1471-2970","issue":"1925","journalAbbreviation":"Phil. Trans. R. Soc. B","language":"en","page":"20240142","source":"DOI.org (Crossref)","title":"Integrating cultural dimensions in sperm whale ( &lt;i&gt;Physeter macrocephalus&lt;/i&gt; ) conservation: threats, challenges and solutions","title-short":"Integrating cultural dimensions in sperm whale ( &lt;i&gt;Physeter macrocephalus&lt;/i&gt; ) conservation","volume":"380","author":[{"family":"Eguiguren","given":"Ana"},{"family":"Avila","given":"Isabel"},{"family":"Mesnick","given":"Sarah"},{"family":"Cantor","given":"Mauricio"},{"family":"Hersh","given":"Taylor"},{"family":"Pérez-Puig","given":"Héctor"},{"family":"Rosero","given":"Patricia"},{"family":"Rendell","given":"Luke"},{"family":"Whitehead","given":"Hal"},{"family":"Rojas","given":"Constanza"},{"family":"Alava","given":"Juan Jose"}],"issued":{"date-parts":[["2025",5]]}}}],"schema":"https://github.com/citation-style-language/schema/raw/master/csl-citation.json"} </w:instrText>
+        <w:instrText xml:space="preserve"> ADDIN ZOTERO_ITEM CSL_CITATION {"citationID":"a2of0jtejec","properties":{"formattedCitation":"\\super 65\\nosupersub{}","plainCitation":"65","noteIndex":0},"citationItems":[{"id":79,"uris":["http://zotero.org/users/5395629/items/RKIDFR3L"],"itemData":{"id":79,"type":"article-journal","abstract":"Culture—socially transmitted behaviours shared within a community—can influence animal populations' structure, vulnerability and resilience. Clans of sperm whales in the Eastern Tropical Pacific (ETP) exemplify the profound influence of culture on these dynamics and highlight the challenges of accounting for culture in conservation efforts. Globally, sperm whales are classified as vulnerable, and the ETP sperm whale population has struggled to reach a positive growth rate. This stagnation is partly due to cumulative anthropogenic threats in the region, including fishing conflicts, vessel traffic, pollution, deep sea mining, oil and gas exploration, and anthropogenic climate change. The United Nations Convention on Migratory Species adopted a Concerted Action for ETP sperm whales in 2017, proposing collaborative efforts to address cultural dimensions in conservation. However, knowledge gaps and real-world implementation challenges persist. Here, we review the role of social transmission in shaping sperm whale behaviour and populations, outline current anthropogenic threats and environmental stressors they face in the ETP, and discuss the ongoing challenges of incorporating cultural dimensions into large-scale international conservation efforts. Strengthening transnational collaboration and capitalizing on new technologies for efficient analysis can help bridge these knowledge gaps and enhance future research on this iconic species.\n            This article is part of the theme issue ‘Animal culture: conservation in a changing world’.","container-title":"Philosophical Transactions of the Royal Society B: Biological Sciences","DOI":"10.1098/rstb.2024.0142","ISSN":"0962-8436, 1471-2970","issue":"1925","journalAbbreviation":"Phil. Trans. R. Soc. B","language":"en","page":"20240142","source":"DOI.org (Crossref)","title":"Integrating cultural dimensions in sperm whale (&lt;i&gt;Physeter macrocephalus&lt;/i&gt;) conservation: threats, challenges and solutions","title-short":"Integrating cultural dimensions in sperm whale ( &lt;i&gt;Physeter macrocephalus&lt;/i&gt; ) conservation","volume":"380","author":[{"family":"Eguiguren","given":"Ana"},{"family":"Avila","given":"Isabel"},{"family":"Mesnick","given":"Sarah"},{"family":"Cantor","given":"Mauricio"},{"family":"Hersh","given":"Taylor"},{"family":"Pérez-Puig","given":"Héctor"},{"family":"Rosero","given":"Patricia"},{"family":"Rendell","given":"Luke"},{"family":"Whitehead","given":"Hal"},{"family":"Rojas","given":"Constanza"},{"family":"Alava","given":"Juan Jose"}],"issued":{"date-parts":[["2025",5]]}}}],"schema":"https://github.com/citation-style-language/schema/raw/master/csl-citation.json"} </w:instrText>
       </w:r>
       <w:r>
         <w:fldChar w:fldCharType="separate"/>
@@ -16851,7 +16846,7 @@
         <w:fldChar w:fldCharType="begin"/>
       </w:r>
       <w:r>
-        <w:instrText xml:space="preserve"> ADDIN ZOTERO_ITEM CSL_CITATION {"citationID":"anh8ssl720","properties":{"formattedCitation":"\\super 66\\uc0\\u8211{}68\\nosupersub{}","plainCitation":"66–68","noteIndex":0},"citationItems":[{"id":10,"uris":["http://zotero.org/users/5395629/items/9LRSEEJA"],"itemData":{"id":10,"type":"article-journal","abstract":"A variety of signals are employed by animals to establish, mediate and advertise social bonds. Gentle contact behaviors, such as grooming in primates, are an important class of affiliative signals that may provide direct benefits (e.g. stress reduction, parasite removal) in addition to their signal information. Unlike other kinds of signals (e.g. male displays) examples of affiliative contact behaviors restricted to one sex are rare. Here we describe a strongly sex-biased affiliative behavior 'contact swimming', in female bottlenose dolphins in Shark Bay, Western Australia. Females were more likely to be observed contact swimming than males and the presence of males likely influenced this behavior. This is surprising given that female relationships have been characterized as weak. Female dolphins are sometimes herded and harassed by males and contact swimming occurs most often between females in male-biased groups. Contact swimming may serve as a signal of cooperation between females. Possible direct benefits include stress reduction and assisted locomotion. © 2006 Blackwell Verlag.","container-title":"Ethology","DOI":"10.1111/j.1439-0310.2006.01203.x","issue":"7","journalAbbreviation":"Ethology","page":"631-638","title":"A sex-specific affiliative contact behavior in indian ocean bottlenose dolphins, &lt;i&gt;Tursiops&lt;/i&gt; sp.","volume":"112","author":[{"family":"Connor","given":"R. C."},{"family":"Mann","given":"J."},{"family":"Watson-Capps","given":"J."}],"issued":{"date-parts":[["2006"]]}}},{"id":1962,"uris":["http://zotero.org/users/5395629/items/3W6VZHD4"],"itemData":{"id":1962,"type":"article-journal","abstract":"Little is known about the specific behavioral exchanges that occur on a day-to-day basis between dyads of common bottlenose dolphins (Tursiops truncatus). This study assesses the proportion of time dyads spend in proximity (within </w:instrText>
+        <w:instrText xml:space="preserve"> ADDIN ZOTERO_ITEM CSL_CITATION {"citationID":"anh8ssl720","properties":{"formattedCitation":"\\super 66\\uc0\\u8211{}68\\nosupersub{}","plainCitation":"66–68","noteIndex":0},"citationItems":[{"id":10,"uris":["http://zotero.org/users/5395629/items/9LRSEEJA"],"itemData":{"id":10,"type":"article-journal","abstract":"A variety of signals are employed by animals to establish, mediate and advertise social bonds. Gentle contact behaviors, such as grooming in primates, are an important class of affiliative signals that may provide direct benefits (e.g. stress reduction, parasite removal) in addition to their signal information. Unlike other kinds of signals (e.g. male displays) examples of affiliative contact behaviors restricted to one sex are rare. Here we describe a strongly sex-biased affiliative behavior 'contact swimming', in female bottlenose dolphins in Shark Bay, Western Australia. Females were more likely to be observed contact swimming than males and the presence of males likely influenced this behavior. This is surprising given that female relationships have been characterized as weak. Female dolphins are sometimes herded and harassed by males and contact swimming occurs most often between females in male-biased groups. Contact swimming may serve as a signal of cooperation between females. Possible direct benefits include stress reduction and assisted locomotion. © 2006 Blackwell Verlag.","container-title":"Ethology","DOI":"10.1111/j.1439-0310.2006.01203.x","issue":"7","journalAbbreviation":"Ethology","page":"631-638","title":"A sex-specific affiliative contact behavior in Indian Ocean bottlenose dolphins, &lt;i&gt;Tursiops&lt;/i&gt; sp.","volume":"112","author":[{"family":"Connor","given":"R. C."},{"family":"Mann","given":"J."},{"family":"Watson-Capps","given":"J."}],"issued":{"date-parts":[["2006"]]}}},{"id":1962,"uris":["http://zotero.org/users/5395629/items/3W6VZHD4"],"itemData":{"id":1962,"type":"article-journal","abstract":"Little is known about the specific behavioral exchanges that occur on a day-to-day basis between dyads of common bottlenose dolphins (Tursiops truncatus). This study assesses the proportion of time dyads spend in proximity (within </w:instrText>
       </w:r>
       <w:r>
         <w:rPr>
@@ -16860,7 +16855,7 @@
         <w:instrText>∼</w:instrText>
       </w:r>
       <w:r>
-        <w:instrText xml:space="preserve">2 m) and the proportion of time spent in affiliative, agonistic, or socio-sexual contexts within and between age/sex dolphin pairings to better understand their social relationships. Observations of bottlenose dolphins housed at the Roatan Institute of Marine Sciences provided 10.5 h of underwater footage from which to examine association coefficients and inter-individual interactions. These data suggest similar patterns to previous studies on bottlenose dolphins: mother-calf dyads shared the highest coefficients of association, followed by male-male, female-female, and male-female dyads. Four classes of association coefficients were defined for the population including low, medium, medium-high and high. This study is the first to quantitatively assess association patterns concurrently with affiliative, agonistic, and socio-sexual behaviors for bottlenose dolphins. The predominant relationships were affiliative. © 2016 Elsevier B.V.","container-title":"Behavioural Processes","DOI":"10.1016/j.beproc.2016.12.013","journalAbbreviation":"Behavioural Processes","page":"145-156","title":"Associations and the role of affiliative, agonistic, and socio-sexual behaviors among common bottlenose dolphins (&lt;i&gt;Tursiops truncatus&lt;/i&gt;)","volume":"135","author":[{"family":"Harvey","given":"B.S."},{"family":"Dudzinski","given":"K.M."},{"family":"Kuczaj","given":"S.A."}],"issued":{"date-parts":[["2017"]]}}},{"id":86,"uris":["http://zotero.org/users/5395629/items/JXCSMUT8"],"itemData":{"id":86,"type":"article-journal","container-title":"Animal Behaviour","DOI":"10.1016/j.anbehav.2023.09.007","ISSN":"00033472","journalAbbreviation":"Animal Behaviour","language":"en","page":"149-159","source":"DOI.org (Crossref)","title":"Flanking female guides: collective decision making in long-finned pilot whales","title-short":"Flanking female guides","volume":"205","author":[{"family":"Zwamborn","given":"Elizabeth M.J."},{"family":"Walmsley","given":"Sam F."},{"family":"Whitehead","given":"Hal"}],"issued":{"date-parts":[["2023",11]]}}}],"schema":"https://github.com/citation-style-language/schema/raw/master/csl-citation.json"} </w:instrText>
+        <w:instrText xml:space="preserve">2 m) and the proportion of time spent in affiliative, agonistic, or socio-sexual contexts within and between age/sex dolphin pairings to better understand their social relationships. Observations of bottlenose dolphins housed at the Roatan Institute of Marine Sciences provided 10.5 h of underwater footage from which to examine association coefficients and inter-individual interactions. These data suggest similar patterns to previous studies on bottlenose dolphins: mother-calf dyads shared the highest coefficients of association, followed by male-male, female-female, and male-female dyads. Four classes of association coefficients were defined for the population including low, medium, medium-high and high. This study is the first to quantitatively assess association patterns concurrently with affiliative, agonistic, and socio-sexual behaviors for bottlenose dolphins. The predominant relationships were affiliative. © 2016 Elsevier B.V.","container-title":"Behavioural Processes","DOI":"10.1016/j.beproc.2016.12.013","journalAbbreviation":"Behavioural Processes","page":"145-156","title":"Associations and the role of affiliative, agonistic, and socio-sexual behaviors among common bottlenose dolphins (&lt;i&gt;Tursiops truncatus&lt;/i&gt;)","volume":"135","author":[{"family":"Harvey","given":"B.S."},{"family":"Dudzinski","given":"K.M."},{"family":"Kuczaj","given":"S.A."}],"issued":{"date-parts":[["2017"]]}}},{"id":86,"uris":["http://zotero.org/users/5395629/items/JXCSMUT8"],"itemData":{"id":86,"type":"article-journal","container-title":"Animal Behaviour","DOI":"10.1016/j.anbehav.2023.09.007","ISSN":"00033472","journalAbbreviation":"Animal Behaviour","language":"en","page":"149-159","source":"DOI.org (Crossref)","title":"Flanking female guides: Collective decision making in long-finned pilot whales","title-short":"Flanking female guides","volume":"205","author":[{"family":"Zwamborn","given":"Elizabeth M.J."},{"family":"Walmsley","given":"Sam F."},{"family":"Whitehead","given":"Hal"}],"issued":{"date-parts":[["2023",11]]}}}],"schema":"https://github.com/citation-style-language/schema/raw/master/csl-citation.json"} </w:instrText>
       </w:r>
       <w:r>
         <w:fldChar w:fldCharType="separate"/>
@@ -16905,7 +16900,7 @@
         <w:fldChar w:fldCharType="begin"/>
       </w:r>
       <w:r>
-        <w:instrText xml:space="preserve"> ADDIN ZOTERO_ITEM CSL_CITATION {"citationID":"a107skqi3f6","properties":{"formattedCitation":"\\super 62\\nosupersub{}","plainCitation":"62","noteIndex":0},"citationItems":[{"id":22,"uris":["http://zotero.org/users/5395629/items/4E8385WB"],"itemData":{"id":22,"type":"article","DOI":"10.32942/X2NM0Q","publisher":"EcoEvoRxiv","title":"The role of touch in marine mammal sociality: a review and future directions","author":[{"family":"Eguiguren","given":"A"},{"family":"Walmsley","given":"Sam F."},{"family":"Feyrer","given":"Laura Joan"},{"family":"Zwamborn","given":"Elizabeth M. J."},{"family":"Whitehead","given":"Hal"}],"issued":{"date-parts":[["2025"]]}}}],"schema":"https://github.com/citation-style-language/schema/raw/master/csl-citation.json"} </w:instrText>
+        <w:instrText xml:space="preserve"> ADDIN ZOTERO_ITEM CSL_CITATION {"citationID":"a107skqi3f6","properties":{"formattedCitation":"\\super 62\\nosupersub{}","plainCitation":"62","noteIndex":0},"citationItems":[{"id":22,"uris":["http://zotero.org/users/5395629/items/4E8385WB"],"itemData":{"id":22,"type":"article","DOI":"10.32942/X2NM0Q","publisher":"EcoEvoRxiv","title":"The role of touch in marine mammal sociality: A review and future directions","author":[{"family":"Eguiguren","given":"A"},{"family":"Walmsley","given":"Sam F."},{"family":"Feyrer","given":"Laura Joan"},{"family":"Zwamborn","given":"Elizabeth M. J."},{"family":"Whitehead","given":"Hal"}],"issued":{"date-parts":[["2025"]]}}}],"schema":"https://github.com/citation-style-language/schema/raw/master/csl-citation.json"} </w:instrText>
       </w:r>
       <w:r>
         <w:fldChar w:fldCharType="separate"/>
@@ -16966,7 +16961,7 @@
         <w:fldChar w:fldCharType="begin"/>
       </w:r>
       <w:r>
-        <w:instrText xml:space="preserve"> ADDIN ZOTERO_ITEM CSL_CITATION {"citationID":"a2genipv4o","properties":{"formattedCitation":"\\super 12,13,15\\nosupersub{}","plainCitation":"12,13,15","noteIndex":0},"citationItems":[{"id":33,"uris":["http://zotero.org/users/5395629/items/52UHIPB3"],"itemData":{"id":33,"type":"article-journal","abstract":"Data on sex ratios, age classes, reproductive success and health status are key metrics to manage populations, yet can be difﬁcult to collect in wild cetacean populations. Long-term individual-based studies provide a unique opportunity to apply unoccupied aerial system (UAS) photogrammetry to non-invasively measure body morphometrics of individuals with known life history information. The aims of this study were (1) to compare length measurements from UAS photogrammetry with laser photogrammetry and (2) to explore whether UAS measurements of body width could be used to remotely determine pregnancy status, sex or age class in a well-studied bottlenose dolphin population in Scotland. We carried out ﬁve boat-based surveys in July and August 2017, with concurrent photo-identiﬁcation, UAS and laser photogrammetry. Photographs were measured using bespoke programmes, MorphMetriX for UAS photos and a Zooniverse project for laser photos. In total 64 dolphins were identiﬁed using photo-ID, 54 of which had concurrent UAS body length and 47 with laser body length measurements. We also measured body widths at 10% increments from 10% to 90% of body length for 48 individuals of known sex, age class and/or pregnancy status. There was no signiﬁcant difference in the length of individuals measured with UAS and laser photogrammetry. Discriminant analyses of the body width–length (WL) ratios expected to change during pregnancy, correctly assigned pregnancy status for 14 of the 15 females of known pregnancy status. Only one pregnant female was incorrectly assigned as not pregnant. However, our results showed that length and body width cannot accurately allocate these bottlenose dolphins to sex or age class using photogrammetry techniques alone. The present study illustrates that UAS and laser photogrammetry measurements are comparable for small cetaceans and demonstrates that UAS measurements of body WL ratio can accurately assign pregnancy status in bottlenose dolphins.","container-title":"Remote Sensing in Ecology and Conservation","DOI":"10.1002/rse2.258","ISSN":"2056-3485, 2056-3485","issue":"4","journalAbbreviation":"Remote Sens Ecol Conserv","language":"en","license":"http://creativecommons.org/licenses/by-nc/4.0/","note":"publisher: Wiley","page":"492-505","source":"Crossref","title":"Spy in the sky: a method to identify pregnant small cetaceans","title-short":"Spy in the sky","volume":"8","author":[{"family":"Cheney","given":"Barbara J."},{"family":"Dale","given":"Julian"},{"family":"Thompson","given":"Paul M."},{"family":"Quick","given":"Nicola J."}],"editor":[{"family":"Scales","given":"Kylie"},{"family":"Bouchet","given":"Phil"}],"issued":{"date-parts":[["2022",8]]}}},{"id":1841,"uris":["http://zotero.org/users/5395629/items/FS5SDB2C"],"itemData":{"id":1841,"type":"article-journal","abstract":"Assessing trends in population abundance and demographics is crucial for managing long-lived and slow-reproducing species. Obtaining demographic data, and age-structure information, is challenging, notably for cetaceans. To address this, we combined Unoccupied Aerial System (UAS; drone) photogrammetry data with long-term (&gt;20 years) photo identiﬁcation data to assess the age-structure of the critically endangered sub-population of common bottlenose dolphins (Tursiops truncatus) of the Gulf of Ambracia, Greece. We compared our ﬁndings with two extensively studied non-endangered bottlenose dolphin populations (T. aduncus in Shark Bay, Australia, and T. truncatus in Sarasota Bay, USA). Using a log-linear model, we estimated the total body lengths (TL) of 160 known-aged dolphins between 2021 and 2023 from blowhole-to-dorsal-ﬁn distance (BHDF) measurements collected during surfacing. Subsequently, we tested four growth models to establish an age-length growth curve. We assessed the sub-population’s age-structure using three methods: (1) UAS-derived TL estimates, (2) age-length growth curve and (3) long-term monitoring data (i.e. actual age-structure). UAS-measured TL (247.6 Æ 32.2 cm) and UAS-estimated TL (246.0 Æ 34.7 cm) of the Greek sub-population showed no differences. The Richards Growth model suggested an asymptotic length of 258.5 cm. In Greece, resulting age-structure estimates across the three methods revealed no signiﬁcant differences (P &gt; 0.1). The Gulf of Ambracia and Shark Bay populations shared similar age-structures, while Sarasota had higher proportions of 2–10 year-olds and lower proportions of 10+ year-olds. All populations had a comparable proportion of 0–2 year-olds ($14%), indicating a similar reproductive rate. Our ﬁndings suggest stability in the Greek subpopulation; however, additional monitoring of reproductive parameters is essential before concluding its status. We demonstrated the effectiveness of UAS-photogrammetry in rapidly quantifying population age-structure, including scenarios with limited or no demographic data. This technique shows promise for enhancing precision, timeliness, cost-effectiveness and efﬁciency in population monitoring and informing timely conservation management decisions.","container-title":"Animal Conservation","DOI":"10.1111/acv.12978","ISSN":"1367-9430, 1469-1795","journalAbbreviation":"Animal Conservation","language":"en","page":"acv.12978","source":"DOI.org (Crossref)","title":"Inferring dolphin population status: using unoccupied aerial systems to quantify age‐structure","title-short":"Inferring dolphin population status","author":[{"family":"Vivier","given":"F."},{"family":"Andrés","given":"C."},{"family":"Gonzalvo","given":"J."},{"family":"Fertitta","given":"K."},{"family":"Van Aswegen","given":"M."},{"family":"Foroughirad","given":"V."},{"family":"Mann","given":"J."},{"family":"McEntee","given":"M."},{"family":"Wells","given":"R. S."},{"family":"Bejder","given":"L."}],"issued":{"date-parts":[["2024",8,13]]}}},{"id":51,"uris":["http://zotero.org/users/5395629/items/3337IYUJ"],"itemData":{"id":51,"type":"article-journal","container-title":"Scientific Reports","DOI":"10.1038/s41598-025-86793-3","ISSN":"2045-2322","issue":"1","journalAbbreviation":"Sci Rep","language":"en","license":"https://creativecommons.org/licenses/by-nc-nd/4.0","note":"publisher: Springer Science and Business Media LLC","source":"Crossref","title":"A geometric morphometric approach for detecting different reproductive stages of a free-ranging killer whale Orcinus orca population","URL":"https://www.nature.com/articles/s41598-025-86793-3","volume":"15","author":[{"family":"Robinson","given":"Chloe V."},{"family":"Visona-Kelly","given":"Brittany C."}],"accessed":{"date-parts":[["2025",7,7]]},"issued":{"date-parts":[["2025",1,25]]}}}],"schema":"https://github.com/citation-style-language/schema/raw/master/csl-citation.json"} </w:instrText>
+        <w:instrText xml:space="preserve"> ADDIN ZOTERO_ITEM CSL_CITATION {"citationID":"a2genipv4o","properties":{"formattedCitation":"\\super 12,13,15\\nosupersub{}","plainCitation":"12,13,15","noteIndex":0},"citationItems":[{"id":33,"uris":["http://zotero.org/users/5395629/items/52UHIPB3"],"itemData":{"id":33,"type":"article-journal","abstract":"Data on sex ratios, age classes, reproductive success and health status are key metrics to manage populations, yet can be difﬁcult to collect in wild cetacean populations. Long-term individual-based studies provide a unique opportunity to apply unoccupied aerial system (UAS) photogrammetry to non-invasively measure body morphometrics of individuals with known life history information. The aims of this study were (1) to compare length measurements from UAS photogrammetry with laser photogrammetry and (2) to explore whether UAS measurements of body width could be used to remotely determine pregnancy status, sex or age class in a well-studied bottlenose dolphin population in Scotland. We carried out ﬁve boat-based surveys in July and August 2017, with concurrent photo-identiﬁcation, UAS and laser photogrammetry. Photographs were measured using bespoke programmes, MorphMetriX for UAS photos and a Zooniverse project for laser photos. In total 64 dolphins were identiﬁed using photo-ID, 54 of which had concurrent UAS body length and 47 with laser body length measurements. We also measured body widths at 10% increments from 10% to 90% of body length for 48 individuals of known sex, age class and/or pregnancy status. There was no signiﬁcant difference in the length of individuals measured with UAS and laser photogrammetry. Discriminant analyses of the body width–length (WL) ratios expected to change during pregnancy, correctly assigned pregnancy status for 14 of the 15 females of known pregnancy status. Only one pregnant female was incorrectly assigned as not pregnant. However, our results showed that length and body width cannot accurately allocate these bottlenose dolphins to sex or age class using photogrammetry techniques alone. The present study illustrates that UAS and laser photogrammetry measurements are comparable for small cetaceans and demonstrates that UAS measurements of body WL ratio can accurately assign pregnancy status in bottlenose dolphins.","container-title":"Remote Sensing in Ecology and Conservation","DOI":"10.1002/rse2.258","ISSN":"2056-3485, 2056-3485","issue":"4","journalAbbreviation":"Remote Sens Ecol Conserv","language":"en","license":"http://creativecommons.org/licenses/by-nc/4.0/","note":"publisher: Wiley","page":"492-505","source":"Crossref","title":"Spy in the sky: A method to identify pregnant small cetaceans","title-short":"Spy in the sky","volume":"8","author":[{"family":"Cheney","given":"Barbara J."},{"family":"Dale","given":"Julian"},{"family":"Thompson","given":"Paul M."},{"family":"Quick","given":"Nicola J."}],"editor":[{"family":"Scales","given":"Kylie"},{"family":"Bouchet","given":"Phil"}],"issued":{"date-parts":[["2022",8]]}}},{"id":1841,"uris":["http://zotero.org/users/5395629/items/FS5SDB2C"],"itemData":{"id":1841,"type":"article-journal","abstract":"Assessing trends in population abundance and demographics is crucial for managing long-lived and slow-reproducing species. Obtaining demographic data, and age-structure information, is challenging, notably for cetaceans. To address this, we combined Unoccupied Aerial System (UAS; drone) photogrammetry data with long-term (&gt;20 years) photo identiﬁcation data to assess the age-structure of the critically endangered sub-population of common bottlenose dolphins (Tursiops truncatus) of the Gulf of Ambracia, Greece. We compared our ﬁndings with two extensively studied non-endangered bottlenose dolphin populations (T. aduncus in Shark Bay, Australia, and T. truncatus in Sarasota Bay, USA). Using a log-linear model, we estimated the total body lengths (TL) of 160 known-aged dolphins between 2021 and 2023 from blowhole-to-dorsal-ﬁn distance (BHDF) measurements collected during surfacing. Subsequently, we tested four growth models to establish an age-length growth curve. We assessed the sub-population’s age-structure using three methods: (1) UAS-derived TL estimates, (2) age-length growth curve and (3) long-term monitoring data (i.e. actual age-structure). UAS-measured TL (247.6 Æ 32.2 cm) and UAS-estimated TL (246.0 Æ 34.7 cm) of the Greek sub-population showed no differences. The Richards Growth model suggested an asymptotic length of 258.5 cm. In Greece, resulting age-structure estimates across the three methods revealed no signiﬁcant differences (P &gt; 0.1). The Gulf of Ambracia and Shark Bay populations shared similar age-structures, while Sarasota had higher proportions of 2–10 year-olds and lower proportions of 10+ year-olds. All populations had a comparable proportion of 0–2 year-olds ($14%), indicating a similar reproductive rate. Our ﬁndings suggest stability in the Greek subpopulation; however, additional monitoring of reproductive parameters is essential before concluding its status. We demonstrated the effectiveness of UAS-photogrammetry in rapidly quantifying population age-structure, including scenarios with limited or no demographic data. This technique shows promise for enhancing precision, timeliness, cost-effectiveness and efﬁciency in population monitoring and informing timely conservation management decisions.","container-title":"Animal Conservation","DOI":"10.1111/acv.12978","ISSN":"1367-9430, 1469-1795","journalAbbreviation":"Animal Conservation","language":"en","page":"acv.12978","source":"DOI.org (Crossref)","title":"Inferring dolphin population status: using unoccupied aerial systems to quantify age‐structure","title-short":"Inferring dolphin population status","author":[{"family":"Vivier","given":"F."},{"family":"Andrés","given":"C."},{"family":"Gonzalvo","given":"J."},{"family":"Fertitta","given":"K."},{"family":"Van Aswegen","given":"M."},{"family":"Foroughirad","given":"V."},{"family":"Mann","given":"J."},{"family":"McEntee","given":"M."},{"family":"Wells","given":"R. S."},{"family":"Bejder","given":"L."}],"issued":{"date-parts":[["2024",8,13]]}}},{"id":51,"uris":["http://zotero.org/users/5395629/items/3337IYUJ"],"itemData":{"id":51,"type":"article-journal","container-title":"Scientific Reports","DOI":"10.1038/s41598-025-86793-3","ISSN":"2045-2322","issue":"1","journalAbbreviation":"Sci Rep","language":"en","license":"https://creativecommons.org/licenses/by-nc-nd/4.0","note":"publisher: Springer Science and Business Media LLC","source":"Crossref","title":"A geometric morphometric approach for detecting different reproductive stages of a free-ranging killer whale &lt;i&gt;Orcinus orca&lt;/i&gt; population","URL":"https://www.nature.com/articles/s41598-025-86793-3","volume":"15","author":[{"family":"Robinson","given":"Chloe V."},{"family":"Visona-Kelly","given":"Brittany C."}],"accessed":{"date-parts":[["2025",7,7]]},"issued":{"date-parts":[["2025",1,25]]}}}],"schema":"https://github.com/citation-style-language/schema/raw/master/csl-citation.json"} </w:instrText>
       </w:r>
       <w:r>
         <w:fldChar w:fldCharType="separate"/>
@@ -17065,13 +17060,13 @@
         <w:t>our sample.</w:t>
       </w:r>
       <w:r>
-        <w:t xml:space="preserve"> Beyond individual variation in growth rates, population-level growth rates can change in response to resource availability and human impacts </w:t>
+        <w:t xml:space="preserve"> Beyond individual variation in growth rates, population-level growth rates can change in response to resource availability and human impacts</w:t>
       </w:r>
       <w:r>
         <w:fldChar w:fldCharType="begin"/>
       </w:r>
       <w:r>
-        <w:instrText xml:space="preserve"> ADDIN ZOTERO_ITEM CSL_CITATION {"citationID":"a2o3o63jeoc","properties":{"formattedCitation":"\\super 69\\nosupersub{}","plainCitation":"69","noteIndex":0},"citationItems":[{"id":20,"uris":["http://zotero.org/users/5395629/items/UE28HZHZ"],"itemData":{"id":20,"type":"article-journal","abstract":"Growth of structural mass and energy reserves influences individual survival, reproductive success, population and species life history. Metrics of structural growth and energy storage of individuals are often used to assess population health and reproductive potential, which can inform conservation. However, the energetic costs of tissue deposition for structural growth and energy stores and their prioritization within bioenergetic budgets are poorly documented. This is particularly true across marine mammal species as resources are accumulated at sea, limiting the ability to measure energy allocation and prioritization. We reviewed the literature on marine mammal growth to summarize growth patterns, explore their tissue compositions, assess the energetic costs of depositing these tissues and explore the tradeoffs associated with growth. Generally, marine mammals exhibit logarithmic growth. This means that the energetic costs related to growth and tissue deposition are high for early postnatal animals, but small compared to the total energy budget as animals get older. Growth patterns can also change in response to resource availability, habitat and other energy demands, such that they can serve as an indicator of individual and population health. Composition of tissues remained consistent with respect to protein and water content across species; however, there was a high degree of variability in the lipid content of both muscle (0.1–74.3%) and blubber (0.4–97.9%) due to the use of lipids as energy storage. We found that relatively few well-studied species dominate the literature, leaving data gaps for entire taxa, such as beaked whales. The purpose of this review was to identify such gaps, to inform future research priorities and to improve our understanding of how marine mammals grow and the associated energetic costs.","container-title":"Conservation Physiology","DOI":"10.1093/conphys/coad035","ISSN":"2051-1434","issue":"1","language":"en","license":"https://creativecommons.org/licenses/by/4.0/","page":"coad035","source":"DOI.org (Crossref)","title":"Growth in marine mammals: a review of growth patterns, composition and energy investment","title-short":"Growth in marine mammals","volume":"11","author":[{"family":"Adamczak","given":"Stephanie K"},{"family":"McHuron","given":"Elizabeth A"},{"family":"Christiansen","given":"Fredrik"},{"family":"Dunkin","given":"Robin"},{"family":"McMahon","given":"Clive R"},{"family":"Noren","given":"Shawn"},{"family":"Pirotta","given":"Enrico"},{"family":"Rosen","given":"David"},{"family":"Sumich","given":"James"},{"family":"Costa","given":"Daniel P"}],"editor":[{"family":"Cooke","given":"Steven"}],"issued":{"date-parts":[["2023",1,1]]}}}],"schema":"https://github.com/citation-style-language/schema/raw/master/csl-citation.json"} </w:instrText>
+        <w:instrText xml:space="preserve"> ADDIN ZOTERO_ITEM CSL_CITATION {"citationID":"a2o3o63jeoc","properties":{"formattedCitation":"\\super 69\\nosupersub{}","plainCitation":"69","noteIndex":0},"citationItems":[{"id":20,"uris":["http://zotero.org/users/5395629/items/UE28HZHZ"],"itemData":{"id":20,"type":"article-journal","abstract":"Growth of structural mass and energy reserves influences individual survival, reproductive success, population and species life history. Metrics of structural growth and energy storage of individuals are often used to assess population health and reproductive potential, which can inform conservation. However, the energetic costs of tissue deposition for structural growth and energy stores and their prioritization within bioenergetic budgets are poorly documented. This is particularly true across marine mammal species as resources are accumulated at sea, limiting the ability to measure energy allocation and prioritization. We reviewed the literature on marine mammal growth to summarize growth patterns, explore their tissue compositions, assess the energetic costs of depositing these tissues and explore the tradeoffs associated with growth. Generally, marine mammals exhibit logarithmic growth. This means that the energetic costs related to growth and tissue deposition are high for early postnatal animals, but small compared to the total energy budget as animals get older. Growth patterns can also change in response to resource availability, habitat and other energy demands, such that they can serve as an indicator of individual and population health. Composition of tissues remained consistent with respect to protein and water content across species; however, there was a high degree of variability in the lipid content of both muscle (0.1–74.3%) and blubber (0.4–97.9%) due to the use of lipids as energy storage. We found that relatively few well-studied species dominate the literature, leaving data gaps for entire taxa, such as beaked whales. The purpose of this review was to identify such gaps, to inform future research priorities and to improve our understanding of how marine mammals grow and the associated energetic costs.","container-title":"Conservation Physiology","DOI":"10.1093/conphys/coad035","ISSN":"2051-1434","issue":"1","language":"en","license":"https://creativecommons.org/licenses/by/4.0/","page":"coad035","source":"DOI.org (Crossref)","title":"Growth in marine mammals: A review of growth patterns, composition and energy investment","title-short":"Growth in marine mammals","volume":"11","author":[{"family":"Adamczak","given":"Stephanie K"},{"family":"McHuron","given":"Elizabeth A"},{"family":"Christiansen","given":"Fredrik"},{"family":"Dunkin","given":"Robin"},{"family":"McMahon","given":"Clive R"},{"family":"Noren","given":"Shawn"},{"family":"Pirotta","given":"Enrico"},{"family":"Rosen","given":"David"},{"family":"Sumich","given":"James"},{"family":"Costa","given":"Daniel P"}],"editor":[{"family":"Cooke","given":"Steven"}],"issued":{"date-parts":[["2023",1,1]]}}}],"schema":"https://github.com/citation-style-language/schema/raw/master/csl-citation.json"} </w:instrText>
       </w:r>
       <w:r>
         <w:fldChar w:fldCharType="separate"/>
@@ -17306,7 +17301,7 @@
         <w:fldChar w:fldCharType="begin"/>
       </w:r>
       <w:r>
-        <w:instrText xml:space="preserve"> ADDIN ZOTERO_ITEM CSL_CITATION {"citationID":"aur3ekled7","properties":{"formattedCitation":"\\super 39\\nosupersub{}","plainCitation":"39","noteIndex":0},"citationItems":[{"id":21,"uris":["http://zotero.org/users/5395629/items/9R5WXN8R"],"itemData":{"id":21,"type":"article-journal","abstract":"Drones provide a privileged birds’-eye view for collecting high-resolution imagery for morphometric and behavioral sampling of animals. Biologically meaningful measurements extracted from overhead images require an accurate estimate of altitude, but current commercial drones include inaccurate barometer estimates. Recent proposals for coupling altimeter systems to drones have provided customized, open-source solutions, yet assembling such altimeter systems requires advanced technical skills, thereby potentially limiting their use. Here, we built upon recent advances to provide a 3D-printed enclosure for an altimeter system that is inexpensive, self-contained, easy to setup, and transferable across commercial drones. We depart from a published, successful data logger system composed of a GPS and LiDAR sensor and design a more compact and self-powered version (“LidarBoX”) that easily attaches to a variety of commercial drones. We compare ﬂight times with/without LidarBoX attached, test ﬂight maneuverability and performance, and validate the reliability of measurement accuracy. To make LidarBoX accessible, we provide an open-source repository with design code and ﬁles and a how-to-assemble guide for non-specialists. We hope this work helps popularize LiDAR altimeter systems on commercial drones to improve the accuracy and reliability of drones as a sampling platform for ecology and wildlife research.","container-title":"Drone Systems and Applications","DOI":"10.1139/dsa-2023-0051","ISSN":"2564-4939","journalAbbreviation":"Drone Syst. Appl.","language":"en","page":"1-10","source":"DOI.org (Crossref)","title":"LidarBoX: a 3D-printed, open-source altimeter system to improve photogrammetric accuracy for off-the-shelf drones","title-short":"LidarBoX","volume":"12","author":[{"family":"Bierlich","given":"K.C."},{"family":"Wengrove","given":"Drummond"},{"family":"Bird","given":"Clara N."},{"family":"Davidson","given":"Robert"},{"family":"Chandler","given":"Todd"},{"family":"Torres","given":"Leigh G."},{"family":"Cantor","given":"Mauricio"}],"issued":{"date-parts":[["2024",1,1]]}}}],"schema":"https://github.com/citation-style-language/schema/raw/master/csl-citation.json"} </w:instrText>
+        <w:instrText xml:space="preserve"> ADDIN ZOTERO_ITEM CSL_CITATION {"citationID":"aur3ekled7","properties":{"formattedCitation":"\\super 39\\nosupersub{}","plainCitation":"39","noteIndex":0},"citationItems":[{"id":21,"uris":["http://zotero.org/users/5395629/items/9R5WXN8R"],"itemData":{"id":21,"type":"article-journal","abstract":"Drones provide a privileged birds’-eye view for collecting high-resolution imagery for morphometric and behavioral sampling of animals. Biologically meaningful measurements extracted from overhead images require an accurate estimate of altitude, but current commercial drones include inaccurate barometer estimates. Recent proposals for coupling altimeter systems to drones have provided customized, open-source solutions, yet assembling such altimeter systems requires advanced technical skills, thereby potentially limiting their use. Here, we built upon recent advances to provide a 3D-printed enclosure for an altimeter system that is inexpensive, self-contained, easy to setup, and transferable across commercial drones. We depart from a published, successful data logger system composed of a GPS and LiDAR sensor and design a more compact and self-powered version (“LidarBoX”) that easily attaches to a variety of commercial drones. We compare ﬂight times with/without LidarBoX attached, test ﬂight maneuverability and performance, and validate the reliability of measurement accuracy. To make LidarBoX accessible, we provide an open-source repository with design code and ﬁles and a how-to-assemble guide for non-specialists. We hope this work helps popularize LiDAR altimeter systems on commercial drones to improve the accuracy and reliability of drones as a sampling platform for ecology and wildlife research.","container-title":"Drone Systems and Applications","DOI":"10.1139/dsa-2023-0051","ISSN":"2564-4939","journalAbbreviation":"Drone Syst. Appl.","language":"en","page":"1-10","source":"DOI.org (Crossref)","title":"LidarBoX: A 3D-printed, open-source altimeter system to improve photogrammetric accuracy for off-the-shelf drones","title-short":"LidarBoX","volume":"12","author":[{"family":"Bierlich","given":"K.C."},{"family":"Wengrove","given":"Drummond"},{"family":"Bird","given":"Clara N."},{"family":"Davidson","given":"Robert"},{"family":"Chandler","given":"Todd"},{"family":"Torres","given":"Leigh G."},{"family":"Cantor","given":"Mauricio"}],"issued":{"date-parts":[["2024",1,1]]}}}],"schema":"https://github.com/citation-style-language/schema/raw/master/csl-citation.json"} </w:instrText>
       </w:r>
       <w:r>
         <w:fldChar w:fldCharType="separate"/>
@@ -17433,7 +17428,7 @@
         <w:t>.</w:t>
       </w:r>
     </w:p>
-    <w:bookmarkEnd w:id="29"/>
+    <w:bookmarkEnd w:id="17"/>
     <w:p>
       <w:pPr>
         <w:pStyle w:val="Heading3"/>
@@ -17532,6 +17527,7 @@
     <w:p>
       <w:pPr>
         <w:pStyle w:val="Heading3"/>
+        <w:shd w:val="clear" w:color="auto" w:fill="D9D9D9" w:themeFill="background1" w:themeFillShade="D9"/>
         <w:spacing w:line="360" w:lineRule="auto"/>
       </w:pPr>
       <w:r>
@@ -17544,6 +17540,7 @@
     </w:p>
     <w:p>
       <w:pPr>
+        <w:shd w:val="clear" w:color="auto" w:fill="D9D9D9" w:themeFill="background1" w:themeFillShade="D9"/>
         <w:spacing w:line="360" w:lineRule="auto"/>
       </w:pPr>
       <w:r>
@@ -17559,7 +17556,91 @@
         <w:rPr>
           <w:lang w:val="en-US"/>
         </w:rPr>
-        <w:t>, which they use for echolocation and communication (Norris &amp; Harvey 1972). Sperm whale clicks have a multi-pulse structure that results from sound waves being emitted near the blowhole and bouncing against the base of the skull (Norris &amp; Harvey 1972). Because the time elapsed between pulses is proportional to the size of the sperm whale’s nose, it has been theorized that the hypertrophy of male sperm whales’ noses serves</w:t>
+        <w:t>, which they use for echolocation and communication</w:t>
+      </w:r>
+      <w:r>
+        <w:rPr>
+          <w:lang w:val="en-US"/>
+        </w:rPr>
+        <w:fldChar w:fldCharType="begin"/>
+      </w:r>
+      <w:r>
+        <w:rPr>
+          <w:lang w:val="en-US"/>
+        </w:rPr>
+        <w:instrText xml:space="preserve"> ADDIN ZOTERO_ITEM CSL_CITATION {"citationID":"a1kinqapj41","properties":{"formattedCitation":"\\super 73\\nosupersub{}","plainCitation":"73","noteIndex":0},"citationItems":[{"id":1390,"uris":["http://zotero.org/users/5395629/items/KBSPNJK8"],"itemData":{"id":1390,"type":"chapter","collection-title":"Nasa Special Publication","container-title":"Animal Orientation and Navigation","event-place":"USA","language":"en","publisher":"NASA Scientific and Technical Office","publisher-place":"USA","source":"Zotero","title":"A theory for the function of the spermaceti organ of the sperm whale (&lt;i&gt;Physeter catodon L.&lt;/i&gt;)","volume":"262","author":[{"family":"Norris","given":"Kenneth S"},{"family":"Harvey","given":"George W"}],"editor":[{"family":"Galler","given":"S. R."},{"family":"Schmidt-Koenig","given":"K."},{"family":"Jacobs","given":"G. J."},{"family":"Belleville","given":"R. E."}],"issued":{"date-parts":[["1972"]]}}}],"schema":"https://github.com/citation-style-language/schema/raw/master/csl-citation.json"} </w:instrText>
+      </w:r>
+      <w:r>
+        <w:rPr>
+          <w:lang w:val="en-US"/>
+        </w:rPr>
+        <w:fldChar w:fldCharType="separate"/>
+      </w:r>
+      <w:r>
+        <w:rPr>
+          <w:kern w:val="0"/>
+          <w:szCs w:val="24"/>
+          <w:vertAlign w:val="superscript"/>
+          <w:lang w:val="en-US"/>
+        </w:rPr>
+        <w:t>73</w:t>
+      </w:r>
+      <w:r>
+        <w:rPr>
+          <w:lang w:val="en-US"/>
+        </w:rPr>
+        <w:fldChar w:fldCharType="end"/>
+      </w:r>
+      <w:r>
+        <w:rPr>
+          <w:lang w:val="en-US"/>
+        </w:rPr>
+        <w:t>.</w:t>
+      </w:r>
+      <w:r>
+        <w:rPr>
+          <w:lang w:val="en-US"/>
+        </w:rPr>
+        <w:t xml:space="preserve"> Sperm whale clicks have a multi-pulse structure that results from sound waves being emitted near the blowhole and bouncing against the base of the skull</w:t>
+      </w:r>
+      <w:r>
+        <w:rPr>
+          <w:lang w:val="en-US"/>
+        </w:rPr>
+        <w:fldChar w:fldCharType="begin"/>
+      </w:r>
+      <w:r>
+        <w:rPr>
+          <w:lang w:val="en-US"/>
+        </w:rPr>
+        <w:instrText xml:space="preserve"> ADDIN ZOTERO_ITEM CSL_CITATION {"citationID":"a2a1ehhaun8","properties":{"formattedCitation":"\\super 73\\nosupersub{}","plainCitation":"73","noteIndex":0},"citationItems":[{"id":1390,"uris":["http://zotero.org/users/5395629/items/KBSPNJK8"],"itemData":{"id":1390,"type":"chapter","collection-title":"Nasa Special Publication","container-title":"Animal Orientation and Navigation","event-place":"USA","language":"en","publisher":"NASA Scientific and Technical Office","publisher-place":"USA","source":"Zotero","title":"A theory for the function of the spermaceti organ of the sperm whale (&lt;i&gt;Physeter catodon L.&lt;/i&gt;)","volume":"262","author":[{"family":"Norris","given":"Kenneth S"},{"family":"Harvey","given":"George W"}],"editor":[{"family":"Galler","given":"S. R."},{"family":"Schmidt-Koenig","given":"K."},{"family":"Jacobs","given":"G. J."},{"family":"Belleville","given":"R. E."}],"issued":{"date-parts":[["1972"]]}}}],"schema":"https://github.com/citation-style-language/schema/raw/master/csl-citation.json"} </w:instrText>
+      </w:r>
+      <w:r>
+        <w:rPr>
+          <w:lang w:val="en-US"/>
+        </w:rPr>
+        <w:fldChar w:fldCharType="separate"/>
+      </w:r>
+      <w:r>
+        <w:rPr>
+          <w:kern w:val="0"/>
+          <w:szCs w:val="24"/>
+          <w:vertAlign w:val="superscript"/>
+          <w:lang w:val="en-US"/>
+        </w:rPr>
+        <w:t>73</w:t>
+      </w:r>
+      <w:r>
+        <w:rPr>
+          <w:lang w:val="en-US"/>
+        </w:rPr>
+        <w:fldChar w:fldCharType="end"/>
+      </w:r>
+      <w:r>
+        <w:rPr>
+          <w:lang w:val="en-US"/>
+        </w:rPr>
+        <w:t>. Because the time elapsed between pulses is proportional to the size of the sperm whale’s nose, it has been theorized that the hypertrophy of male sperm whales’ noses serves</w:t>
       </w:r>
       <w:r>
         <w:rPr>
@@ -17571,49 +17652,142 @@
         <w:rPr>
           <w:lang w:val="en-US"/>
         </w:rPr>
-        <w:t xml:space="preserve">acoustically exaggerate and advertise their size to females and other males (Cranford 1999, Madsen et al. 2002). It has also been suggested that the enlarged nose may give males a competitive advantage by serving as a ‘battering ram’ during fights for access to females </w:t>
-      </w:r>
-      <w:r>
-        <w:rPr>
-          <w:u w:val="single"/>
-          <w:lang w:val="en-US"/>
-        </w:rPr>
-        <w:t xml:space="preserve">(Clarke &amp; </w:t>
-      </w:r>
-      <w:proofErr w:type="spellStart"/>
-      <w:r>
-        <w:rPr>
-          <w:u w:val="single"/>
-          <w:lang w:val="en-US"/>
-        </w:rPr>
-        <w:t>Paliza</w:t>
-      </w:r>
-      <w:proofErr w:type="spellEnd"/>
-      <w:r>
-        <w:rPr>
-          <w:u w:val="single"/>
-          <w:lang w:val="en-US"/>
-        </w:rPr>
-        <w:t xml:space="preserve"> 1988, Carrier et al. 2002, Panagiotopoulou et al. 2016)</w:t>
-      </w:r>
-      <w:r>
-        <w:rPr>
-          <w:lang w:val="en-US"/>
-        </w:rPr>
-        <w:t xml:space="preserve">. However, there is scant evidence of male-male fighting between males of reproductive age in regions where they would encounter females </w:t>
-      </w:r>
-      <w:r>
-        <w:rPr>
-          <w:u w:val="single"/>
-          <w:lang w:val="en-US"/>
-        </w:rPr>
-        <w:t>(Whitehead 2003, Gero et al. 2014)</w:t>
-      </w:r>
-      <w:r>
-        <w:rPr>
-          <w:lang w:val="en-US"/>
-        </w:rPr>
-        <w:t>. Although the reproductive advantages of enlarged sperm whale noses haven’t been empirically demonstrated, their extreme sexual dimorphism likely represents a form of sexual selection.</w:t>
+        <w:t>acoustically exaggerate and advertise their size to females and other males</w:t>
+      </w:r>
+      <w:r>
+        <w:rPr>
+          <w:lang w:val="en-US"/>
+        </w:rPr>
+        <w:fldChar w:fldCharType="begin"/>
+      </w:r>
+      <w:r>
+        <w:rPr>
+          <w:lang w:val="en-US"/>
+        </w:rPr>
+        <w:instrText xml:space="preserve"> ADDIN ZOTERO_ITEM CSL_CITATION {"citationID":"a2a65l35npm","properties":{"formattedCitation":"\\super 22,74\\nosupersub{}","plainCitation":"22,74","noteIndex":0},"citationItems":[{"id":1218,"uris":["http://zotero.org/users/5395629/items/C8WL59LN"],"itemData":{"id":1218,"type":"article-journal","abstract":"The world’s largest nose belongs to the sperm whale, yet its functional significance remains equivocal. In order to help shed light on its function, the head of a postmortem neonate sperm whale was subjected to CT scanning. Geometric comparisons between homologous cephalic structures in sperm whales and dolphins (normalized for body size) show extreme hypertrophy and size sexual dimorphism in the sperm whale’s lipid spermaceti organ. Anatomic geometry, energetics, and behavior suggest that this immense nasal apparatus is a bioacoustical machine. Sexual selection via an acoustic display is suggested as an explanation for the size and continuous (physiologically isolated) energy investment in the construction and maintenance of the male’s spermaceti organ.","container-title":"Marine Mammal Science","DOI":"10.1111/j.1748-7692.1999.tb00882.x","ISSN":"0824-0469, 1748-7692","issue":"4","journalAbbreviation":"Marine Mammal Sci","language":"en","page":"1133-1157","source":"DOI.org (Crossref)","title":"The sperm whale's nose: sexual selection on a grand scale?","title-short":"THE SPERM WHALE'S NOSE","volume":"15","author":[{"family":"Cranford","given":"Ted W."}],"issued":{"date-parts":[["1999"]]}}},{"id":1369,"uris":["http://zotero.org/users/5395629/items/HXN6Y672"],"itemData":{"id":1369,"type":"article-journal","abstract":"Sperm whales (Physeter macrocephalus) are Keywords Sperm whale . Echolocation deep-diving predators foraging in meso- and bathypelagic Communication Clicks ecosystems off the continental shelves. To investigate the ecophysiological and communicative function of various click types from male sperm whales in a high-latitude Introduction habitat, we deployed a large-aperture array of calibrated hydrophones off northern Norway (N69, E15). Data Toothed whales (Cetacea: Odontoceti) produce clicks and show that sperm whales in this habitat produce three tonal sounds for communication and echolocation (Au click types: usual clicks, creak clicks and, occasionally, 1993). In delphinoids, both sound types are produced slow clicks. Usual clicks and creak clicks exhibit short pneumatically in the nasal complex (Amundin and duration, profound directionality and a frequency content Andersen 1983; Ridgway and Carder 1988; Cranford suited for echolocation on meso- and bathypelagic fish 2000). A similar sound-producing function has been asand squids. The acoustic properties and low repetition cribed to the enormous nasal complex of the largest rate of usual clicks are suited for long-range echoloca- odontocete species, the sperm whale (Norris and Harvey tion, whereas creak clicks have properties equivalent to 1972). Recent anatomical (Cranford et al. 1996; Cranford signals in buzzes, the terminating pulse trains known 1999) and physiological (M0hl 2001; Ridgway and Carder from echolocating bats during prey capture. From these 2001) investigations have corroborated the Norris and source parameters and the high acoustic activity during Harvey theory. Hence, considering that the nasal complex foraging dives, it is concluded that echolocation is an takes up between one-quarter and one-third of the total important sensory cue in prey location. Sound pressure body length (Nishiwaki et al. 1963), it can be expected levels of creak clicks and usual clicks measured off the that sound plays an important role for sperm whales acoustic axis suggest that sperm whales may be subject- (Norris and M0hl 1983; Cranford 1999).","container-title":"Behavioral Ecology and Sociobiology","DOI":"10.1007/s00265-002-0548-1","ISSN":"0340-5443, 1432-0762","issue":"1","journalAbbreviation":"Behavioral Ecology and Sociobiology","language":"en","page":"31-41","source":"DOI.org (Crossref)","title":"Male sperm whale (&lt;i&gt;Physeter macrocephalus&lt;/i&gt;) acoustics in a high-latitude habitat: Implications for echolocation and communication","title-short":"Male sperm whale ( Physeter macrocephalus ) acoustics in a high-latitude habitat","volume":"53","author":[{"family":"Madsen","given":"P T"},{"family":"Whalberg","given":"M."},{"family":"Møhl","given":"Bertel"}],"issued":{"date-parts":[["2002"]]}}}],"schema":"https://github.com/citation-style-language/schema/raw/master/csl-citation.json"} </w:instrText>
+      </w:r>
+      <w:r>
+        <w:rPr>
+          <w:lang w:val="en-US"/>
+        </w:rPr>
+        <w:fldChar w:fldCharType="separate"/>
+      </w:r>
+      <w:r>
+        <w:rPr>
+          <w:kern w:val="0"/>
+          <w:szCs w:val="24"/>
+          <w:vertAlign w:val="superscript"/>
+          <w:lang w:val="en-US"/>
+        </w:rPr>
+        <w:t>22,74</w:t>
+      </w:r>
+      <w:r>
+        <w:rPr>
+          <w:lang w:val="en-US"/>
+        </w:rPr>
+        <w:fldChar w:fldCharType="end"/>
+      </w:r>
+      <w:r>
+        <w:rPr>
+          <w:lang w:val="en-US"/>
+        </w:rPr>
+        <w:t xml:space="preserve">. </w:t>
+      </w:r>
+      <w:r>
+        <w:rPr>
+          <w:lang w:val="en-US"/>
+        </w:rPr>
+        <w:t>It has also been suggested that the enlarged nose may give males a competitive advantage by serving as a ‘battering ram’ during fights for access to females</w:t>
+      </w:r>
+      <w:r>
+        <w:rPr>
+          <w:lang w:val="en-US"/>
+        </w:rPr>
+        <w:fldChar w:fldCharType="begin"/>
+      </w:r>
+      <w:r>
+        <w:rPr>
+          <w:lang w:val="en-US"/>
+        </w:rPr>
+        <w:instrText xml:space="preserve"> ADDIN ZOTERO_ITEM CSL_CITATION {"citationID":"a26237gqt6v","properties":{"formattedCitation":"\\super 75\\uc0\\u8211{}77\\nosupersub{}","plainCitation":"75–77","noteIndex":0},"citationItems":[{"id":1387,"uris":["http://zotero.org/users/5395629/items/23M5WYES"],"itemData":{"id":1387,"type":"article-journal","container-title":"Reports of the International Whaling Commission","page":"235-241","title":"Intraspecific fighting in sperm whales","volume":"38","author":[{"family":"Clarke","given":"R."},{"family":"Paliza","given":"Obla"}],"issued":{"date-parts":[["1988"]]}}},{"id":1394,"uris":["http://zotero.org/users/5395629/items/P8ZJASSX"],"itemData":{"id":1394,"type":"article-journal","container-title":"The Journal of Experimental Biology","language":"en","page":"1755-1763","source":"Zotero","title":"The face that sunk the Essex: Potential function of the spermaceti organ in aggression","volume":"205","author":[{"family":"Carrier","given":"D R"},{"family":"Deban","given":"S M"},{"family":"Otterstrom","given":"J"}],"issued":{"date-parts":[["2002"]]}}},{"id":1376,"uris":["http://zotero.org/users/5395629/items/FZESYCJI"],"itemData":{"id":1376,"type":"article-journal","abstract":"Herman Melville’s novel\n              Moby Dick\n              was inspired by historical instances in which large sperm whales (\n              Physeter macrocephalus L.\n              ) sank 19th century whaling ships by ramming them with their foreheads. The immense forehead of sperm whales is possibly the largest, and one of the strangest, anatomical structures in the animal kingdom. It contains two large oil-filled compartments, known as the “spermaceti organ” and “junk,” that constitute up to one-quarter of body mass and extend one-third of the total length of the whale. Recognized as playing an important role in echolocation, previous studies have also attributed the complex structural configuration of the spermaceti organ and junk to acoustic sexual selection, acoustic prey debilitation, buoyancy control, and aggressive ramming. Of these additional suggested functions, ramming remains the most controversial, and the potential mechanical roles of the structural components of the spermaceti organ and junk in ramming remain untested. Here we explore the aggressive ramming hypothesis using a novel combination of structural engineering principles and probabilistic simulation to determine if the unique structure of the junk significantly reduces stress in the skull during quasi-static impact. Our analyses indicate that the connective tissue partitions in the junk reduce von Mises stresses across the skull and that the load-redistribution functionality of the former is insensitive to moderate variation in tissue material parameters, the thickness of the partitions, and variations in the location and angle of the applied load. Absence of the connective tissue partitions increases skull stresses, particularly in the rostral aspect of the upper jaw, further hinting of the important role the architecture of the junk may play in ramming events. Our study also found that impact loads on the spermaceti organ generate lower skull stresses than an impact on the junk. Nevertheless, whilst an impact on the spermaceti organ would reduce skull stresses, it would also cause high compressive stresses on the anterior aspect of the organ and the connective tissue case, possibly making these structures more prone to failure. This outcome, coupled with the facts that the spermaceti organ houses sensitive and essential sonar producing structures and the rostral portion of junk, rather than the spermaceti organ, is frequently a site of significant scarring in mature males suggest that whales avoid impact with the spermaceti organ. Although the unique structure of the junk certainly serves multiple functions, our results are consistent with the hypothesis that the structure also evolved to function as a massive battering ram during male-male competition.","container-title":"PeerJ","DOI":"10.7717/peerj.1895","ISSN":"2167-8359","language":"en","page":"e1895","source":"DOI.org (Crossref)","title":"Architecture of the sperm whale forehead facilitates ramming combat","volume":"4","author":[{"family":"Panagiotopoulou","given":"Olga"},{"family":"Spyridis","given":"Panagiotis"},{"family":"Mehari Abraha","given":"Hyab"},{"family":"Carrier","given":"David R."},{"family":"Pataky","given":"Todd C."}],"issued":{"date-parts":[["2016"]]}}}],"schema":"https://github.com/citation-style-language/schema/raw/master/csl-citation.json"} </w:instrText>
+      </w:r>
+      <w:r>
+        <w:rPr>
+          <w:lang w:val="en-US"/>
+        </w:rPr>
+        <w:fldChar w:fldCharType="separate"/>
+      </w:r>
+      <w:r>
+        <w:rPr>
+          <w:kern w:val="0"/>
+          <w:szCs w:val="24"/>
+          <w:vertAlign w:val="superscript"/>
+          <w:lang w:val="en-US"/>
+        </w:rPr>
+        <w:t>75–77</w:t>
+      </w:r>
+      <w:r>
+        <w:rPr>
+          <w:lang w:val="en-US"/>
+        </w:rPr>
+        <w:fldChar w:fldCharType="end"/>
+      </w:r>
+      <w:r>
+        <w:rPr>
+          <w:lang w:val="en-US"/>
+        </w:rPr>
+        <w:t xml:space="preserve">. </w:t>
+      </w:r>
+      <w:r>
+        <w:rPr>
+          <w:lang w:val="en-US"/>
+        </w:rPr>
+        <w:t>However, there is scant evidence of male-male fighting between males of reproductive age in regions where they would encounter females</w:t>
+      </w:r>
+      <w:r>
+        <w:rPr>
+          <w:lang w:val="en-US"/>
+        </w:rPr>
+        <w:fldChar w:fldCharType="begin"/>
+      </w:r>
+      <w:r>
+        <w:rPr>
+          <w:lang w:val="en-US"/>
+        </w:rPr>
+        <w:instrText xml:space="preserve"> ADDIN ZOTERO_ITEM CSL_CITATION {"citationID":"a82osam3m9","properties":{"formattedCitation":"\\super 16,78\\nosupersub{}","plainCitation":"16,78","noteIndex":0},"citationItems":[{"id":1923,"uris":["http://zotero.org/users/5395629/items/SESHYUGF"],"itemData":{"id":1923,"type":"book","event-place":"Chicago, USA","publisher":"University of Chicago Press","publisher-place":"Chicago, USA","title":"Sperm whales: Social evolution in the ocean","author":[{"family":"Whitehead","given":"H."}],"issued":{"date-parts":[["2003"]]}}},{"id":1027,"uris":["http://zotero.org/users/5395629/items/ESAVG4RV"],"itemData":{"id":1027,"type":"article-journal","abstract":"There is substantial geographic variation in the behavior and social structure of sperm whales worldwide. The population in the Eastern Caribbean is thought to be isolated from other areas in the North Atlantic. We describe the behavior and social structure of the sperm whales identiﬁed off Dominica during an eight year study (2005–2012; 92% of photographic identiﬁcations) with supplementary data collected from seven other organizations dating as far back as 1981. A total of 419 individuals were identiﬁed. Resighting rates (42% of individuals between years) and encounter rates with sperm whale groups (mean = 80.4% of days at sea) among this population were both comparatively high. Group sizes were small (7–9 individuals) and were comprised of just one social unit (mean = 6.76 individuals, SD = 2.80). We described 17 units which have been reidentiﬁed off Dominica across 2–27 yr. Mature males are seen regularly off Dominica, but residency in the area lasts only a few days to a few weeks. Males were reidentiﬁed across years spanning up to a decade. Management of this population within the multinational Wider Caribbean Region will require governments to work towards international agreements governing sperm whales as a cross-border species of concern.","container-title":"Marine Mammal Science","DOI":"10.1111/mms.12086","ISSN":"08240469","issue":"3","journalAbbreviation":"Mar Mam Sci","language":"en","page":"905-922","source":"DOI.org (Crossref)","title":"Behavior and social structure of the sperm whales of Dominica, West Indies","volume":"30","author":[{"family":"Gero","given":"Shane"},{"family":"Milligan","given":"Marina"},{"family":"Rinaldi","given":"Caroline"},{"family":"Francis","given":"Pernell"},{"family":"Gordon","given":"Jonathan"},{"family":"Carlson","given":"Carole"},{"family":"Steffen","given":"Andrea"},{"family":"Tyack","given":"Peter"},{"family":"Evans","given":"Peter"},{"family":"Whitehead","given":"Hal"}],"issued":{"date-parts":[["2014"]]}}}],"schema":"https://github.com/citation-style-language/schema/raw/master/csl-citation.json"} </w:instrText>
+      </w:r>
+      <w:r>
+        <w:rPr>
+          <w:lang w:val="en-US"/>
+        </w:rPr>
+        <w:fldChar w:fldCharType="separate"/>
+      </w:r>
+      <w:r>
+        <w:rPr>
+          <w:kern w:val="0"/>
+          <w:szCs w:val="24"/>
+          <w:vertAlign w:val="superscript"/>
+          <w:lang w:val="en-US"/>
+        </w:rPr>
+        <w:t>16,78</w:t>
+      </w:r>
+      <w:r>
+        <w:rPr>
+          <w:lang w:val="en-US"/>
+        </w:rPr>
+        <w:fldChar w:fldCharType="end"/>
+      </w:r>
+      <w:r>
+        <w:rPr>
+          <w:lang w:val="en-US"/>
+        </w:rPr>
+        <w:t xml:space="preserve">. </w:t>
+      </w:r>
+      <w:r>
+        <w:rPr>
+          <w:lang w:val="en-US"/>
+        </w:rPr>
+        <w:t>Although the reproductive advantages of enlarged sperm whale noses haven’t been empirically demonstrated, their extreme sexual dimorphism likely represents a form of sexual selection.</w:t>
       </w:r>
     </w:p>
     <w:p>
@@ -17624,6 +17798,84 @@
     <w:p>
       <w:pPr>
         <w:pStyle w:val="Heading3"/>
+        <w:spacing w:line="360" w:lineRule="auto"/>
+        <w:rPr>
+          <w:rFonts w:cs="Times New Roman"/>
+        </w:rPr>
+      </w:pPr>
+      <w:r>
+        <w:rPr>
+          <w:rFonts w:cs="Times New Roman"/>
+        </w:rPr>
+        <w:t>6</w:t>
+      </w:r>
+      <w:r>
+        <w:rPr>
+          <w:rFonts w:cs="Times New Roman"/>
+        </w:rPr>
+        <w:t xml:space="preserve"> | </w:t>
+      </w:r>
+      <w:r>
+        <w:rPr>
+          <w:rFonts w:cs="Times New Roman"/>
+        </w:rPr>
+        <w:t>Acknowledgements</w:t>
+      </w:r>
+    </w:p>
+    <w:p>
+      <w:pPr>
+        <w:rPr>
+          <w:lang w:val="en-US"/>
+        </w:rPr>
+      </w:pPr>
+      <w:r>
+        <w:t xml:space="preserve">We thank the crew and skippers that participated in the 2023 Galápagos field season, particularly Luke Rendell, Hansen Johnson, and Mateo Valencia. We are also grateful to the Galápagos National Park Service for granting authorization to conduct research in the region (Research permit No. PC-86-22) and the Charles Darwin Foundation, especially Marta Romoleroux, for their invaluable support of our operations. Fieldwork was possible through funding from the </w:t>
+      </w:r>
+      <w:r>
+        <w:t>Natural</w:t>
+      </w:r>
+      <w:r>
+        <w:t xml:space="preserve"> Sciences and Engineering Research Council of Canada (NSERC) and a Rufford Small Grant. AE was supported through the Killam </w:t>
+      </w:r>
+      <w:proofErr w:type="spellStart"/>
+      <w:r>
+        <w:t>Trust</w:t>
+      </w:r>
+      <w:proofErr w:type="spellEnd"/>
+      <w:r>
+        <w:rPr>
+          <w:lang w:val="en-US"/>
+        </w:rPr>
+        <w:t xml:space="preserve">; </w:t>
+      </w:r>
+      <w:proofErr w:type="spellStart"/>
+      <w:r>
+        <w:t>CC</w:t>
+      </w:r>
+      <w:proofErr w:type="spellEnd"/>
+      <w:r>
+        <w:t xml:space="preserve"> and </w:t>
+      </w:r>
+      <w:r>
+        <w:t xml:space="preserve">HW </w:t>
+      </w:r>
+      <w:r>
+        <w:t>were</w:t>
+      </w:r>
+      <w:r>
+        <w:t xml:space="preserve"> funded through NSERC.</w:t>
+      </w:r>
+    </w:p>
+    <w:p>
+      <w:pPr>
+        <w:rPr>
+          <w:lang w:val="en-US"/>
+        </w:rPr>
+      </w:pPr>
+    </w:p>
+    <w:p>
+      <w:pPr>
+        <w:pStyle w:val="Heading3"/>
       </w:pPr>
       <w:r>
         <w:t>References</w:t>
@@ -17658,13 +17910,41 @@
         <w:tab/>
         <w:t xml:space="preserve">Bleich, V. C., Bowyer, R. T. &amp; Wehausen, J. D. Sexual segregation in mountain sheep: resources or predation? </w:t>
       </w:r>
-      <w:r>
-        <w:rPr>
-          <w:i/>
-          <w:iCs/>
-          <w:lang w:val="en-US"/>
-        </w:rPr>
-        <w:t>Wildl. Monogr.</w:t>
+      <w:proofErr w:type="spellStart"/>
+      <w:r>
+        <w:rPr>
+          <w:i/>
+          <w:iCs/>
+          <w:lang w:val="en-US"/>
+        </w:rPr>
+        <w:t>Wildl</w:t>
+      </w:r>
+      <w:proofErr w:type="spellEnd"/>
+      <w:r>
+        <w:rPr>
+          <w:i/>
+          <w:iCs/>
+          <w:lang w:val="en-US"/>
+        </w:rPr>
+        <w:t xml:space="preserve">. </w:t>
+      </w:r>
+      <w:proofErr w:type="spellStart"/>
+      <w:r>
+        <w:rPr>
+          <w:i/>
+          <w:iCs/>
+          <w:lang w:val="en-US"/>
+        </w:rPr>
+        <w:t>Monogr</w:t>
+      </w:r>
+      <w:proofErr w:type="spellEnd"/>
+      <w:r>
+        <w:rPr>
+          <w:i/>
+          <w:iCs/>
+          <w:lang w:val="en-US"/>
+        </w:rPr>
+        <w:t>.</w:t>
       </w:r>
       <w:r>
         <w:rPr>
@@ -17707,13 +17987,23 @@
         <w:tab/>
         <w:t xml:space="preserve">Ruckstuhl, K. E. Sexual segregation in vertebrates: proximate and ultimate causes. </w:t>
       </w:r>
-      <w:r>
-        <w:rPr>
-          <w:i/>
-          <w:iCs/>
-          <w:lang w:val="en-US"/>
-        </w:rPr>
-        <w:t>Integr. Comp. Biol.</w:t>
+      <w:proofErr w:type="spellStart"/>
+      <w:r>
+        <w:rPr>
+          <w:i/>
+          <w:iCs/>
+          <w:lang w:val="en-US"/>
+        </w:rPr>
+        <w:t>Integr</w:t>
+      </w:r>
+      <w:proofErr w:type="spellEnd"/>
+      <w:r>
+        <w:rPr>
+          <w:i/>
+          <w:iCs/>
+          <w:lang w:val="en-US"/>
+        </w:rPr>
+        <w:t>. Comp. Biol.</w:t>
       </w:r>
       <w:r>
         <w:rPr>
@@ -17747,6 +18037,7 @@
         <w:rPr>
           <w:lang w:val="en-US"/>
         </w:rPr>
+        <w:lastRenderedPageBreak/>
         <w:t>3.</w:t>
       </w:r>
       <w:r>
@@ -17754,7 +18045,49 @@
           <w:lang w:val="en-US"/>
         </w:rPr>
         <w:tab/>
-        <w:t xml:space="preserve">Griffiths, S. W., Orpwood, J. E., Ojanguren, A. F., Armstrong, J. D. &amp; Magurran, A. E. Sexual segregation in monomorphic minnows. </w:t>
+        <w:t xml:space="preserve">Griffiths, S. W., </w:t>
+      </w:r>
+      <w:proofErr w:type="spellStart"/>
+      <w:r>
+        <w:rPr>
+          <w:lang w:val="en-US"/>
+        </w:rPr>
+        <w:t>Orpwood</w:t>
+      </w:r>
+      <w:proofErr w:type="spellEnd"/>
+      <w:r>
+        <w:rPr>
+          <w:lang w:val="en-US"/>
+        </w:rPr>
+        <w:t xml:space="preserve">, J. E., </w:t>
+      </w:r>
+      <w:proofErr w:type="spellStart"/>
+      <w:r>
+        <w:rPr>
+          <w:lang w:val="en-US"/>
+        </w:rPr>
+        <w:t>Ojanguren</w:t>
+      </w:r>
+      <w:proofErr w:type="spellEnd"/>
+      <w:r>
+        <w:rPr>
+          <w:lang w:val="en-US"/>
+        </w:rPr>
+        <w:t xml:space="preserve">, A. F., Armstrong, J. D. &amp; </w:t>
+      </w:r>
+      <w:proofErr w:type="spellStart"/>
+      <w:r>
+        <w:rPr>
+          <w:lang w:val="en-US"/>
+        </w:rPr>
+        <w:t>Magurran</w:t>
+      </w:r>
+      <w:proofErr w:type="spellEnd"/>
+      <w:r>
+        <w:rPr>
+          <w:lang w:val="en-US"/>
+        </w:rPr>
+        <w:t xml:space="preserve">, A. E. Sexual segregation in monomorphic minnows. </w:t>
       </w:r>
       <w:r>
         <w:rPr>
@@ -17803,15 +18136,56 @@
           <w:lang w:val="en-US"/>
         </w:rPr>
         <w:tab/>
-        <w:t xml:space="preserve">Volis, S. &amp; Deng, T. Importance of a single population demographic census as a first step of threatened species conservation planning. </w:t>
-      </w:r>
-      <w:r>
-        <w:rPr>
-          <w:i/>
-          <w:iCs/>
-          <w:lang w:val="en-US"/>
-        </w:rPr>
-        <w:t>Biodivers. Conserv.</w:t>
+      </w:r>
+      <w:proofErr w:type="spellStart"/>
+      <w:r>
+        <w:rPr>
+          <w:lang w:val="en-US"/>
+        </w:rPr>
+        <w:t>Volis</w:t>
+      </w:r>
+      <w:proofErr w:type="spellEnd"/>
+      <w:r>
+        <w:rPr>
+          <w:lang w:val="en-US"/>
+        </w:rPr>
+        <w:t xml:space="preserve">, S. &amp; Deng, T. Importance of a single population demographic census as a first step of threatened species conservation planning. </w:t>
+      </w:r>
+      <w:proofErr w:type="spellStart"/>
+      <w:r>
+        <w:rPr>
+          <w:i/>
+          <w:iCs/>
+          <w:lang w:val="en-US"/>
+        </w:rPr>
+        <w:t>Biodivers</w:t>
+      </w:r>
+      <w:proofErr w:type="spellEnd"/>
+      <w:r>
+        <w:rPr>
+          <w:i/>
+          <w:iCs/>
+          <w:lang w:val="en-US"/>
+        </w:rPr>
+        <w:t xml:space="preserve">. </w:t>
+      </w:r>
+      <w:proofErr w:type="spellStart"/>
+      <w:r>
+        <w:rPr>
+          <w:i/>
+          <w:iCs/>
+          <w:lang w:val="en-US"/>
+        </w:rPr>
+        <w:t>Conserv</w:t>
+      </w:r>
+      <w:proofErr w:type="spellEnd"/>
+      <w:r>
+        <w:rPr>
+          <w:i/>
+          <w:iCs/>
+          <w:lang w:val="en-US"/>
+        </w:rPr>
+        <w:t>.</w:t>
       </w:r>
       <w:r>
         <w:rPr>
@@ -17852,7 +18226,21 @@
           <w:lang w:val="en-US"/>
         </w:rPr>
         <w:tab/>
-        <w:t xml:space="preserve">Le Clercq, L., Kotzé, A., Grobler, J. P. &amp; Dalton, D. L. Biological clocks as age estimation markers in animals: a systematic review and meta‐analysis. </w:t>
+        <w:t xml:space="preserve">Le Clercq, L., </w:t>
+      </w:r>
+      <w:proofErr w:type="spellStart"/>
+      <w:r>
+        <w:rPr>
+          <w:lang w:val="en-US"/>
+        </w:rPr>
+        <w:t>Kotzé</w:t>
+      </w:r>
+      <w:proofErr w:type="spellEnd"/>
+      <w:r>
+        <w:rPr>
+          <w:lang w:val="en-US"/>
+        </w:rPr>
+        <w:t xml:space="preserve">, A., Grobler, J. P. &amp; Dalton, D. L. Biological clocks as age estimation markers in animals: a systematic review and meta‐analysis. </w:t>
       </w:r>
       <w:r>
         <w:rPr>
@@ -17943,7 +18331,6 @@
         <w:rPr>
           <w:lang w:val="en-US"/>
         </w:rPr>
-        <w:lastRenderedPageBreak/>
         <w:t>7.</w:t>
       </w:r>
       <w:r>
@@ -17951,7 +18338,21 @@
           <w:lang w:val="en-US"/>
         </w:rPr>
         <w:tab/>
-        <w:t xml:space="preserve">Gowans, S., Whitehead, H. &amp; Hooker, S. K. Social organization in northern bottlenose whales, Hyperoodon ampullatus: not driven by deep-water foraging? </w:t>
+        <w:t xml:space="preserve">Gowans, S., Whitehead, H. &amp; Hooker, S. K. Social organization in northern bottlenose whales, </w:t>
+      </w:r>
+      <w:r>
+        <w:rPr>
+          <w:i/>
+          <w:iCs/>
+          <w:lang w:val="en-US"/>
+        </w:rPr>
+        <w:t>Hyperoodon ampullatus</w:t>
+      </w:r>
+      <w:r>
+        <w:rPr>
+          <w:lang w:val="en-US"/>
+        </w:rPr>
+        <w:t xml:space="preserve">: not driven by deep-water foraging? </w:t>
       </w:r>
       <w:r>
         <w:rPr>
@@ -17986,12 +18387,7 @@
       <w:pPr>
         <w:pStyle w:val="Bibliography"/>
         <w:rPr>
-          <w:lang w:val="fr-FR"/>
-          <w:rPrChange w:id="30" w:author="Hal Whitehead" w:date="2025-09-27T08:17:00Z">
-            <w:rPr>
-              <w:lang w:val="en-US"/>
-            </w:rPr>
-          </w:rPrChange>
+          <w:lang w:val="en-US"/>
         </w:rPr>
       </w:pPr>
       <w:r>
@@ -18019,31 +18415,47 @@
         <w:rPr>
           <w:lang w:val="en-US"/>
         </w:rPr>
-        <w:t xml:space="preserve"> Social structure of killer whales (Orcinus orca) in a variable low‐latitude environment, the Galápagos Archipelago. </w:t>
-      </w:r>
-      <w:r>
-        <w:rPr>
-          <w:i/>
-          <w:iCs/>
-          <w:lang w:val="fr-FR"/>
-          <w:rPrChange w:id="31" w:author="Hal Whitehead" w:date="2025-09-27T08:17:00Z">
-            <w:rPr>
-              <w:i/>
-              <w:iCs/>
-              <w:lang w:val="en-US"/>
-            </w:rPr>
-          </w:rPrChange>
+        <w:t xml:space="preserve"> </w:t>
+      </w:r>
+      <w:proofErr w:type="gramStart"/>
+      <w:r>
+        <w:rPr>
+          <w:lang w:val="en-US"/>
+        </w:rPr>
+        <w:t>Social</w:t>
+      </w:r>
+      <w:proofErr w:type="gramEnd"/>
+      <w:r>
+        <w:rPr>
+          <w:lang w:val="en-US"/>
+        </w:rPr>
+        <w:t xml:space="preserve"> structure of killer whales (</w:t>
+      </w:r>
+      <w:r>
+        <w:rPr>
+          <w:i/>
+          <w:iCs/>
+          <w:lang w:val="en-US"/>
+        </w:rPr>
+        <w:t>Orcinus orca</w:t>
+      </w:r>
+      <w:r>
+        <w:rPr>
+          <w:lang w:val="en-US"/>
+        </w:rPr>
+        <w:t xml:space="preserve">) in a variable low‐latitude environment, the Galápagos Archipelago. </w:t>
+      </w:r>
+      <w:r>
+        <w:rPr>
+          <w:i/>
+          <w:iCs/>
+          <w:lang w:val="en-US"/>
         </w:rPr>
         <w:t>Mar. Mammal Sci.</w:t>
       </w:r>
       <w:r>
         <w:rPr>
-          <w:lang w:val="fr-FR"/>
-          <w:rPrChange w:id="32" w:author="Hal Whitehead" w:date="2025-09-27T08:17:00Z">
-            <w:rPr>
-              <w:lang w:val="en-US"/>
-            </w:rPr>
-          </w:rPrChange>
+          <w:lang w:val="en-US"/>
         </w:rPr>
         <w:t xml:space="preserve"> mms.12672 (2020) doi:10.1111/mms.12672.</w:t>
       </w:r>
@@ -18057,23 +18469,13 @@
       </w:pPr>
       <w:r>
         <w:rPr>
-          <w:lang w:val="fr-FR"/>
-          <w:rPrChange w:id="33" w:author="Hal Whitehead" w:date="2025-09-27T08:17:00Z">
-            <w:rPr>
-              <w:lang w:val="en-US"/>
-            </w:rPr>
-          </w:rPrChange>
+          <w:lang w:val="en-US"/>
         </w:rPr>
         <w:t>9.</w:t>
       </w:r>
       <w:r>
         <w:rPr>
-          <w:lang w:val="fr-FR"/>
-          <w:rPrChange w:id="34" w:author="Hal Whitehead" w:date="2025-09-27T08:17:00Z">
-            <w:rPr>
-              <w:lang w:val="en-US"/>
-            </w:rPr>
-          </w:rPrChange>
+          <w:lang w:val="en-US"/>
         </w:rPr>
         <w:tab/>
         <w:t xml:space="preserve">Burnett, J. D. </w:t>
@@ -18082,33 +18484,15 @@
         <w:rPr>
           <w:i/>
           <w:iCs/>
-          <w:lang w:val="fr-FR"/>
-          <w:rPrChange w:id="35" w:author="Hal Whitehead" w:date="2025-09-27T08:17:00Z">
-            <w:rPr>
-              <w:i/>
-              <w:iCs/>
-              <w:lang w:val="en-US"/>
-            </w:rPr>
-          </w:rPrChange>
+          <w:lang w:val="en-US"/>
         </w:rPr>
         <w:t>et al.</w:t>
       </w:r>
       <w:r>
         <w:rPr>
-          <w:lang w:val="fr-FR"/>
-          <w:rPrChange w:id="36" w:author="Hal Whitehead" w:date="2025-09-27T08:17:00Z">
-            <w:rPr>
-              <w:lang w:val="en-US"/>
-            </w:rPr>
-          </w:rPrChange>
-        </w:rPr>
-        <w:t xml:space="preserve"> </w:t>
-      </w:r>
-      <w:r>
-        <w:rPr>
-          <w:lang w:val="en-US"/>
-        </w:rPr>
-        <w:t xml:space="preserve">Estimating morphometric attributes of baleen whales with photogrammetry from small UASs: A case study with blue and gray whales: PHOTOGRAMMETRIC WHALE MORPHOLOGY. </w:t>
+          <w:lang w:val="en-US"/>
+        </w:rPr>
+        <w:t xml:space="preserve"> Estimating morphometric attributes of baleen whales with photogrammetry from small UASs: A case study with blue and gray whales. </w:t>
       </w:r>
       <w:r>
         <w:rPr>
@@ -18220,7 +18604,20 @@
           <w:lang w:val="en-US"/>
         </w:rPr>
         <w:tab/>
-        <w:t xml:space="preserve">Glarou, M. </w:t>
+      </w:r>
+      <w:proofErr w:type="spellStart"/>
+      <w:r>
+        <w:rPr>
+          <w:lang w:val="en-US"/>
+        </w:rPr>
+        <w:t>Glarou</w:t>
+      </w:r>
+      <w:proofErr w:type="spellEnd"/>
+      <w:r>
+        <w:rPr>
+          <w:lang w:val="en-US"/>
+        </w:rPr>
+        <w:t xml:space="preserve">, M. </w:t>
       </w:r>
       <w:r>
         <w:rPr>
@@ -18305,7 +18702,25 @@
           <w:iCs/>
           <w:lang w:val="en-US"/>
         </w:rPr>
-        <w:t>Anim. Conserv.</w:t>
+        <w:t xml:space="preserve">Anim. </w:t>
+      </w:r>
+      <w:proofErr w:type="spellStart"/>
+      <w:r>
+        <w:rPr>
+          <w:i/>
+          <w:iCs/>
+          <w:lang w:val="en-US"/>
+        </w:rPr>
+        <w:t>Conserv</w:t>
+      </w:r>
+      <w:proofErr w:type="spellEnd"/>
+      <w:r>
+        <w:rPr>
+          <w:i/>
+          <w:iCs/>
+          <w:lang w:val="en-US"/>
+        </w:rPr>
+        <w:t>.</w:t>
       </w:r>
       <w:r>
         <w:rPr>
@@ -18332,15 +18747,33 @@
           <w:lang w:val="en-US"/>
         </w:rPr>
         <w:tab/>
-        <w:t xml:space="preserve">Cheney, B. J., Dale, J., Thompson, P. M. &amp; Quick, N. J. Spy in the sky: a method to identify pregnant small cetaceans. </w:t>
-      </w:r>
-      <w:r>
-        <w:rPr>
-          <w:i/>
-          <w:iCs/>
-          <w:lang w:val="en-US"/>
-        </w:rPr>
-        <w:t>Remote Sens. Ecol. Conserv.</w:t>
+        <w:t xml:space="preserve">Cheney, B. J., Dale, J., Thompson, P. M. &amp; Quick, N. J. Spy in the sky: A method to identify pregnant small cetaceans. </w:t>
+      </w:r>
+      <w:r>
+        <w:rPr>
+          <w:i/>
+          <w:iCs/>
+          <w:lang w:val="en-US"/>
+        </w:rPr>
+        <w:t xml:space="preserve">Remote Sens. Ecol. </w:t>
+      </w:r>
+      <w:proofErr w:type="spellStart"/>
+      <w:r>
+        <w:rPr>
+          <w:i/>
+          <w:iCs/>
+          <w:lang w:val="en-US"/>
+        </w:rPr>
+        <w:t>Conserv</w:t>
+      </w:r>
+      <w:proofErr w:type="spellEnd"/>
+      <w:r>
+        <w:rPr>
+          <w:i/>
+          <w:iCs/>
+          <w:lang w:val="en-US"/>
+        </w:rPr>
+        <w:t>.</w:t>
       </w:r>
       <w:r>
         <w:rPr>
@@ -18395,7 +18828,21 @@
         <w:rPr>
           <w:lang w:val="en-US"/>
         </w:rPr>
-        <w:t xml:space="preserve"> Assessment of a non-invasive approach to pregnancy diagnosis in gray whales through drone-based photogrammetry and faecal hormone analysis. </w:t>
+        <w:t xml:space="preserve"> Assessment of a non-invasive approach to pregnancy diagnosis in gray whales through drone-based photogrammetry and </w:t>
+      </w:r>
+      <w:proofErr w:type="spellStart"/>
+      <w:r>
+        <w:rPr>
+          <w:lang w:val="en-US"/>
+        </w:rPr>
+        <w:t>faecal</w:t>
+      </w:r>
+      <w:proofErr w:type="spellEnd"/>
+      <w:r>
+        <w:rPr>
+          <w:lang w:val="en-US"/>
+        </w:rPr>
+        <w:t xml:space="preserve"> hormone analysis. </w:t>
       </w:r>
       <w:r>
         <w:rPr>
@@ -18437,6 +18884,7 @@
         <w:rPr>
           <w:lang w:val="en-US"/>
         </w:rPr>
+        <w:lastRenderedPageBreak/>
         <w:t>15.</w:t>
       </w:r>
       <w:r>
@@ -18444,7 +18892,21 @@
           <w:lang w:val="en-US"/>
         </w:rPr>
         <w:tab/>
-        <w:t xml:space="preserve">Robinson, C. V. &amp; Visona-Kelly, B. C. A geometric morphometric approach for detecting different reproductive stages of a free-ranging killer whale Orcinus orca population. </w:t>
+        <w:t xml:space="preserve">Robinson, C. V. &amp; Visona-Kelly, B. C. A geometric morphometric approach for detecting different reproductive stages of a free-ranging killer whale </w:t>
+      </w:r>
+      <w:r>
+        <w:rPr>
+          <w:i/>
+          <w:iCs/>
+          <w:lang w:val="en-US"/>
+        </w:rPr>
+        <w:t>Orcinus orca</w:t>
+      </w:r>
+      <w:r>
+        <w:rPr>
+          <w:lang w:val="en-US"/>
+        </w:rPr>
+        <w:t xml:space="preserve"> population. </w:t>
       </w:r>
       <w:r>
         <w:rPr>
@@ -18584,7 +19046,6 @@
         <w:rPr>
           <w:lang w:val="en-US"/>
         </w:rPr>
-        <w:lastRenderedPageBreak/>
         <w:t>18.</w:t>
       </w:r>
       <w:r>
@@ -18592,7 +19053,21 @@
           <w:lang w:val="en-US"/>
         </w:rPr>
         <w:tab/>
-        <w:t xml:space="preserve">Whitehead, H., Coakes, A., Jaquet, N. &amp; Lusseau, S. Movements of sperm whales in the tropical Pacific. </w:t>
+        <w:t xml:space="preserve">Whitehead, H., </w:t>
+      </w:r>
+      <w:proofErr w:type="spellStart"/>
+      <w:r>
+        <w:rPr>
+          <w:lang w:val="en-US"/>
+        </w:rPr>
+        <w:t>Coakes</w:t>
+      </w:r>
+      <w:proofErr w:type="spellEnd"/>
+      <w:r>
+        <w:rPr>
+          <w:lang w:val="en-US"/>
+        </w:rPr>
+        <w:t xml:space="preserve">, A., Jaquet, N. &amp; Lusseau, S. Movements of sperm whales in the tropical Pacific. </w:t>
       </w:r>
       <w:r>
         <w:rPr>
@@ -18739,7 +19214,7 @@
           <w:lang w:val="en-US"/>
         </w:rPr>
         <w:tab/>
-        <w:t xml:space="preserve">Eguiguren, A., Konrad Clarke, C. M. &amp; Cantor, M. Sperm Whale Reproductive Strategies: Current Knowledge and Future Directions. in </w:t>
+        <w:t xml:space="preserve">Eguiguren, A., Konrad Clarke, C. M. &amp; Cantor, M. Sperm whale reproductive strategies: Current knowledge and future directions. in </w:t>
       </w:r>
       <w:r>
         <w:rPr>
@@ -18753,7 +19228,21 @@
         <w:rPr>
           <w:lang w:val="en-US"/>
         </w:rPr>
-        <w:t xml:space="preserve"> (eds Würsig, B. &amp; Orbach, D. N.) 443–467 (Springer International Publishing, Cham, 2023). doi:10.1007/978-3-031-35651-3_19.</w:t>
+        <w:t xml:space="preserve"> (eds </w:t>
+      </w:r>
+      <w:proofErr w:type="spellStart"/>
+      <w:r>
+        <w:rPr>
+          <w:lang w:val="en-US"/>
+        </w:rPr>
+        <w:t>Würsig</w:t>
+      </w:r>
+      <w:proofErr w:type="spellEnd"/>
+      <w:r>
+        <w:rPr>
+          <w:lang w:val="en-US"/>
+        </w:rPr>
+        <w:t>, B. &amp; Orbach, D. N.) 443–467 (Springer International Publishing, Cham, 2023). doi:10.1007/978-3-031-35651-3_19.</w:t>
       </w:r>
     </w:p>
     <w:p>
@@ -18984,15 +19473,47 @@
           <w:lang w:val="en-US"/>
         </w:rPr>
         <w:tab/>
-        <w:t xml:space="preserve">Torres, W. &amp; Bierlich, K. MorphoMetriX: a photogrammetric measurement GUI for morphometric analysis of megafauna. </w:t>
-      </w:r>
-      <w:r>
-        <w:rPr>
-          <w:i/>
-          <w:iCs/>
-          <w:lang w:val="en-US"/>
-        </w:rPr>
-        <w:t>J. Open Source Softw.</w:t>
+        <w:t xml:space="preserve">Torres, W. &amp; Bierlich, K. </w:t>
+      </w:r>
+      <w:proofErr w:type="spellStart"/>
+      <w:r>
+        <w:rPr>
+          <w:lang w:val="en-US"/>
+        </w:rPr>
+        <w:t>MorphoMetriX</w:t>
+      </w:r>
+      <w:proofErr w:type="spellEnd"/>
+      <w:r>
+        <w:rPr>
+          <w:lang w:val="en-US"/>
+        </w:rPr>
+        <w:t xml:space="preserve">: a photogrammetric measurement GUI for morphometric analysis of megafauna. </w:t>
+      </w:r>
+      <w:r>
+        <w:rPr>
+          <w:i/>
+          <w:iCs/>
+          <w:lang w:val="en-US"/>
+        </w:rPr>
+        <w:t xml:space="preserve">J. Open Source </w:t>
+      </w:r>
+      <w:proofErr w:type="spellStart"/>
+      <w:r>
+        <w:rPr>
+          <w:i/>
+          <w:iCs/>
+          <w:lang w:val="en-US"/>
+        </w:rPr>
+        <w:t>Softw</w:t>
+      </w:r>
+      <w:proofErr w:type="spellEnd"/>
+      <w:r>
+        <w:rPr>
+          <w:i/>
+          <w:iCs/>
+          <w:lang w:val="en-US"/>
+        </w:rPr>
+        <w:t>.</w:t>
       </w:r>
       <w:r>
         <w:rPr>
@@ -19026,6 +19547,7 @@
         <w:rPr>
           <w:lang w:val="en-US"/>
         </w:rPr>
+        <w:lastRenderedPageBreak/>
         <w:t>27.</w:t>
       </w:r>
       <w:r>
@@ -19033,20 +19555,34 @@
           <w:lang w:val="en-US"/>
         </w:rPr>
         <w:tab/>
-        <w:t xml:space="preserve">Friard, O. &amp; Gamba, M. </w:t>
-      </w:r>
-      <w:r>
-        <w:rPr>
-          <w:smallCaps/>
-          <w:lang w:val="en-US"/>
-        </w:rPr>
-        <w:t>BORIS</w:t>
-      </w:r>
-      <w:r>
-        <w:rPr>
-          <w:lang w:val="en-US"/>
-        </w:rPr>
-        <w:t xml:space="preserve"> : a free, versatile open‐source event‐logging software for video/audio coding and live observations. </w:t>
+      </w:r>
+      <w:proofErr w:type="spellStart"/>
+      <w:r>
+        <w:rPr>
+          <w:lang w:val="en-US"/>
+        </w:rPr>
+        <w:t>Friard</w:t>
+      </w:r>
+      <w:proofErr w:type="spellEnd"/>
+      <w:r>
+        <w:rPr>
+          <w:lang w:val="en-US"/>
+        </w:rPr>
+        <w:t xml:space="preserve">, O. &amp; </w:t>
+      </w:r>
+      <w:proofErr w:type="spellStart"/>
+      <w:r>
+        <w:rPr>
+          <w:lang w:val="en-US"/>
+        </w:rPr>
+        <w:t>Gamba</w:t>
+      </w:r>
+      <w:proofErr w:type="spellEnd"/>
+      <w:r>
+        <w:rPr>
+          <w:lang w:val="en-US"/>
+        </w:rPr>
+        <w:t xml:space="preserve">, M. BORIS: A free, versatile open‐source event‐logging software for video/audio coding and live observations. </w:t>
       </w:r>
       <w:r>
         <w:rPr>
@@ -19125,13 +19661,23 @@
         </w:rPr>
         <w:t xml:space="preserve">). </w:t>
       </w:r>
-      <w:r>
-        <w:rPr>
-          <w:i/>
-          <w:iCs/>
-          <w:lang w:val="en-US"/>
-        </w:rPr>
-        <w:t>Aquat. Mamm.</w:t>
+      <w:proofErr w:type="spellStart"/>
+      <w:r>
+        <w:rPr>
+          <w:i/>
+          <w:iCs/>
+          <w:lang w:val="en-US"/>
+        </w:rPr>
+        <w:t>Aquat</w:t>
+      </w:r>
+      <w:proofErr w:type="spellEnd"/>
+      <w:r>
+        <w:rPr>
+          <w:i/>
+          <w:iCs/>
+          <w:lang w:val="en-US"/>
+        </w:rPr>
+        <w:t>. Mamm.</w:t>
       </w:r>
       <w:r>
         <w:rPr>
@@ -19172,16 +19718,39 @@
           <w:lang w:val="en-US"/>
         </w:rPr>
         <w:tab/>
-        <w:t xml:space="preserve">Arnbom, T. Individual identification of sperm whales. </w:t>
-      </w:r>
-      <w:r>
-        <w:rPr>
-          <w:i/>
-          <w:iCs/>
-          <w:lang w:val="en-US"/>
-        </w:rPr>
-        <w:t>Int. Whal. Commision</w:t>
-      </w:r>
+      </w:r>
+      <w:proofErr w:type="spellStart"/>
+      <w:r>
+        <w:rPr>
+          <w:lang w:val="en-US"/>
+        </w:rPr>
+        <w:t>Arnbom</w:t>
+      </w:r>
+      <w:proofErr w:type="spellEnd"/>
+      <w:r>
+        <w:rPr>
+          <w:lang w:val="en-US"/>
+        </w:rPr>
+        <w:t xml:space="preserve">, T. Individual identification of sperm whales. </w:t>
+      </w:r>
+      <w:r>
+        <w:rPr>
+          <w:i/>
+          <w:iCs/>
+          <w:lang w:val="en-US"/>
+        </w:rPr>
+        <w:t xml:space="preserve">Int. Whal. </w:t>
+      </w:r>
+      <w:proofErr w:type="spellStart"/>
+      <w:r>
+        <w:rPr>
+          <w:i/>
+          <w:iCs/>
+          <w:lang w:val="en-US"/>
+        </w:rPr>
+        <w:t>Commision</w:t>
+      </w:r>
+      <w:proofErr w:type="spellEnd"/>
       <w:r>
         <w:rPr>
           <w:lang w:val="en-US"/>
@@ -19235,7 +19804,6 @@
         <w:rPr>
           <w:lang w:val="en-US"/>
         </w:rPr>
-        <w:lastRenderedPageBreak/>
         <w:t>31.</w:t>
       </w:r>
       <w:r>
@@ -19243,7 +19811,7 @@
           <w:lang w:val="en-US"/>
         </w:rPr>
         <w:tab/>
-        <w:t xml:space="preserve">Dixon, P. M. The Bootstrap and the Jackknife: Describing the Precision of Ecological Indices. in </w:t>
+        <w:t xml:space="preserve">Dixon, P. M. The bootstrap and the jackknife: Describing the precision of ecological indices. in </w:t>
       </w:r>
       <w:r>
         <w:rPr>
@@ -19257,7 +19825,35 @@
         <w:rPr>
           <w:lang w:val="en-US"/>
         </w:rPr>
-        <w:t xml:space="preserve"> (eds Scheiner, S. M. &amp; Gurevitch, J.) 267–288 (Oxford University PressNew York, NY, 2001). doi:10.1093/oso/9780195131871.003.0014.</w:t>
+        <w:t xml:space="preserve"> (eds Scheiner, S. M. &amp; Gurevitch, J.) 267–288 (Oxford University </w:t>
+      </w:r>
+      <w:proofErr w:type="spellStart"/>
+      <w:r>
+        <w:rPr>
+          <w:lang w:val="en-US"/>
+        </w:rPr>
+        <w:t>PressNew</w:t>
+      </w:r>
+      <w:proofErr w:type="spellEnd"/>
+      <w:r>
+        <w:rPr>
+          <w:lang w:val="en-US"/>
+        </w:rPr>
+        <w:t xml:space="preserve"> York, NY, 2001). doi:10.1093/</w:t>
+      </w:r>
+      <w:proofErr w:type="spellStart"/>
+      <w:r>
+        <w:rPr>
+          <w:lang w:val="en-US"/>
+        </w:rPr>
+        <w:t>oso</w:t>
+      </w:r>
+      <w:proofErr w:type="spellEnd"/>
+      <w:r>
+        <w:rPr>
+          <w:lang w:val="en-US"/>
+        </w:rPr>
+        <w:t>/9780195131871.003.0014.</w:t>
       </w:r>
     </w:p>
     <w:p>
@@ -19278,7 +19874,21 @@
           <w:lang w:val="en-US"/>
         </w:rPr>
         <w:tab/>
-        <w:t xml:space="preserve">Richard, K. R., Dillon, M. C., Whitehead, H. &amp; Wright, J. M. Patterns of kinship in groups of free-living sperm whales (Physeter macrocephalus) revealed by multiple molecular genetic analyses. </w:t>
+        <w:t>Richard, K. R., Dillon, M. C., Whitehead, H. &amp; Wright, J. M. Patterns of kinship in groups of free-living sperm whales (</w:t>
+      </w:r>
+      <w:r>
+        <w:rPr>
+          <w:i/>
+          <w:iCs/>
+          <w:lang w:val="en-US"/>
+        </w:rPr>
+        <w:t>Physeter macrocephalus</w:t>
+      </w:r>
+      <w:r>
+        <w:rPr>
+          <w:lang w:val="en-US"/>
+        </w:rPr>
+        <w:t xml:space="preserve">) revealed by multiple molecular genetic analyses. </w:t>
       </w:r>
       <w:r>
         <w:rPr>
@@ -19427,6 +20037,7 @@
         <w:tab/>
         <w:t xml:space="preserve">Mendes, S., Newton, J., Reid, R. J., Zuur, A. F. &amp; Pierce, G. J. Stable carbon and nitrogen isotope ratio profiling of sperm whale teeth reveals ontogenetic movements and trophic ecology. </w:t>
       </w:r>
+      <w:proofErr w:type="spellStart"/>
       <w:r>
         <w:rPr>
           <w:i/>
@@ -19435,6 +20046,7 @@
         </w:rPr>
         <w:t>Oecologia</w:t>
       </w:r>
+      <w:proofErr w:type="spellEnd"/>
       <w:r>
         <w:rPr>
           <w:lang w:val="en-US"/>
@@ -19523,7 +20135,20 @@
           <w:lang w:val="en-US"/>
         </w:rPr>
         <w:tab/>
-        <w:t xml:space="preserve">Sarano, F. </w:t>
+      </w:r>
+      <w:proofErr w:type="spellStart"/>
+      <w:r>
+        <w:rPr>
+          <w:lang w:val="en-US"/>
+        </w:rPr>
+        <w:t>Sarano</w:t>
+      </w:r>
+      <w:proofErr w:type="spellEnd"/>
+      <w:r>
+        <w:rPr>
+          <w:lang w:val="en-US"/>
+        </w:rPr>
+        <w:t xml:space="preserve">, F. </w:t>
       </w:r>
       <w:r>
         <w:rPr>
@@ -19537,15 +20162,47 @@
         <w:rPr>
           <w:lang w:val="en-US"/>
         </w:rPr>
-        <w:t xml:space="preserve"> Nursing Behavior in Sperm Whales (Physeter macrocephalus). </w:t>
-      </w:r>
-      <w:r>
-        <w:rPr>
-          <w:i/>
-          <w:iCs/>
-          <w:lang w:val="en-US"/>
-        </w:rPr>
-        <w:t>Anim. Behav. Cogn.</w:t>
+        <w:t xml:space="preserve"> Nursing Behavior in Sperm Whales (</w:t>
+      </w:r>
+      <w:r>
+        <w:rPr>
+          <w:i/>
+          <w:iCs/>
+          <w:lang w:val="en-US"/>
+        </w:rPr>
+        <w:t>Physeter macrocephalus</w:t>
+      </w:r>
+      <w:r>
+        <w:rPr>
+          <w:lang w:val="en-US"/>
+        </w:rPr>
+        <w:t xml:space="preserve">). </w:t>
+      </w:r>
+      <w:r>
+        <w:rPr>
+          <w:i/>
+          <w:iCs/>
+          <w:lang w:val="en-US"/>
+        </w:rPr>
+        <w:t xml:space="preserve">Anim. Behav. </w:t>
+      </w:r>
+      <w:proofErr w:type="spellStart"/>
+      <w:r>
+        <w:rPr>
+          <w:i/>
+          <w:iCs/>
+          <w:lang w:val="en-US"/>
+        </w:rPr>
+        <w:t>Cogn</w:t>
+      </w:r>
+      <w:proofErr w:type="spellEnd"/>
+      <w:r>
+        <w:rPr>
+          <w:i/>
+          <w:iCs/>
+          <w:lang w:val="en-US"/>
+        </w:rPr>
+        <w:t>.</w:t>
       </w:r>
       <w:r>
         <w:rPr>
@@ -19628,6 +20285,7 @@
         <w:rPr>
           <w:lang w:val="en-US"/>
         </w:rPr>
+        <w:lastRenderedPageBreak/>
         <w:t>39.</w:t>
       </w:r>
       <w:r>
@@ -19649,7 +20307,21 @@
         <w:rPr>
           <w:lang w:val="en-US"/>
         </w:rPr>
-        <w:t xml:space="preserve"> LidarBoX: a 3D-printed, open-source altimeter system to improve photogrammetric accuracy for off-the-shelf drones. </w:t>
+        <w:t xml:space="preserve"> </w:t>
+      </w:r>
+      <w:proofErr w:type="spellStart"/>
+      <w:r>
+        <w:rPr>
+          <w:lang w:val="en-US"/>
+        </w:rPr>
+        <w:t>LidarBoX</w:t>
+      </w:r>
+      <w:proofErr w:type="spellEnd"/>
+      <w:r>
+        <w:rPr>
+          <w:lang w:val="en-US"/>
+        </w:rPr>
+        <w:t xml:space="preserve">: A 3D-printed, open-source altimeter system to improve photogrammetric accuracy for off-the-shelf drones. </w:t>
       </w:r>
       <w:r>
         <w:rPr>
@@ -19803,7 +20475,6 @@
         <w:rPr>
           <w:lang w:val="en-US"/>
         </w:rPr>
-        <w:lastRenderedPageBreak/>
         <w:t>42.</w:t>
       </w:r>
       <w:r>
@@ -19860,7 +20531,21 @@
           <w:lang w:val="en-US"/>
         </w:rPr>
         <w:tab/>
-        <w:t xml:space="preserve">Dawson, S. M., Chessum, C. J., Hunt, P. J. &amp; Slooten, E. An inexpensive stereophotographic technique to measure sperm whales from small boats. </w:t>
+        <w:t xml:space="preserve">Dawson, S. M., </w:t>
+      </w:r>
+      <w:proofErr w:type="spellStart"/>
+      <w:r>
+        <w:rPr>
+          <w:lang w:val="en-US"/>
+        </w:rPr>
+        <w:t>Chessum</w:t>
+      </w:r>
+      <w:proofErr w:type="spellEnd"/>
+      <w:r>
+        <w:rPr>
+          <w:lang w:val="en-US"/>
+        </w:rPr>
+        <w:t xml:space="preserve">, C. J., Hunt, P. J. &amp; Slooten, E. An inexpensive stereophotographic technique to measure sperm whales from small boats. </w:t>
       </w:r>
       <w:r>
         <w:rPr>
@@ -20239,7 +20924,25 @@
           <w:iCs/>
           <w:lang w:val="en-US"/>
         </w:rPr>
-        <w:t>Anim. Conserv.</w:t>
+        <w:t xml:space="preserve">Anim. </w:t>
+      </w:r>
+      <w:proofErr w:type="spellStart"/>
+      <w:r>
+        <w:rPr>
+          <w:i/>
+          <w:iCs/>
+          <w:lang w:val="en-US"/>
+        </w:rPr>
+        <w:t>Conserv</w:t>
+      </w:r>
+      <w:proofErr w:type="spellEnd"/>
+      <w:r>
+        <w:rPr>
+          <w:i/>
+          <w:iCs/>
+          <w:lang w:val="en-US"/>
+        </w:rPr>
+        <w:t>.</w:t>
       </w:r>
       <w:r>
         <w:rPr>
@@ -20296,13 +20999,23 @@
         </w:rPr>
         <w:t xml:space="preserve"> Multivariate models of animal sex: breaking binaries leads to a better understanding of ecology and evolution. </w:t>
       </w:r>
-      <w:r>
-        <w:rPr>
-          <w:i/>
-          <w:iCs/>
-          <w:lang w:val="en-US"/>
-        </w:rPr>
-        <w:t>Integr. Comp. Biol.</w:t>
+      <w:proofErr w:type="spellStart"/>
+      <w:r>
+        <w:rPr>
+          <w:i/>
+          <w:iCs/>
+          <w:lang w:val="en-US"/>
+        </w:rPr>
+        <w:t>Integr</w:t>
+      </w:r>
+      <w:proofErr w:type="spellEnd"/>
+      <w:r>
+        <w:rPr>
+          <w:i/>
+          <w:iCs/>
+          <w:lang w:val="en-US"/>
+        </w:rPr>
+        <w:t>. Comp. Biol.</w:t>
       </w:r>
       <w:r>
         <w:rPr>
@@ -20336,6 +21049,7 @@
         <w:rPr>
           <w:lang w:val="en-US"/>
         </w:rPr>
+        <w:lastRenderedPageBreak/>
         <w:t>52.</w:t>
       </w:r>
       <w:r>
@@ -20392,7 +21106,21 @@
           <w:lang w:val="en-US"/>
         </w:rPr>
         <w:tab/>
-        <w:t>Richards, A. F. Life history and behavior of female dolphins (Tursiops sp.) in Shark Bay, Western Australia. (University of Michigan, United States -- Michigan, 1996).</w:t>
+        <w:t>Richards, A. F. Life history and behavior of female dolphins (</w:t>
+      </w:r>
+      <w:r>
+        <w:rPr>
+          <w:i/>
+          <w:iCs/>
+          <w:lang w:val="en-US"/>
+        </w:rPr>
+        <w:t>Tursiops sp.</w:t>
+      </w:r>
+      <w:r>
+        <w:rPr>
+          <w:lang w:val="en-US"/>
+        </w:rPr>
+        <w:t>) in Shark Bay, Western Australia. (University of Michigan, United States -- Michigan, 1996).</w:t>
       </w:r>
     </w:p>
     <w:p>
@@ -20406,7 +21134,6 @@
         <w:rPr>
           <w:lang w:val="en-US"/>
         </w:rPr>
-        <w:lastRenderedPageBreak/>
         <w:t>54.</w:t>
       </w:r>
       <w:r>
@@ -20414,7 +21141,7 @@
           <w:lang w:val="en-US"/>
         </w:rPr>
         <w:tab/>
-        <w:t xml:space="preserve">Kasuya, T. Density depenent growth in North Pacific sperm Whales. </w:t>
+        <w:t xml:space="preserve">Kasuya, T. Density dependent growth in North Pacific sperm Whales. </w:t>
       </w:r>
       <w:r>
         <w:rPr>
@@ -20534,8 +21261,18 @@
           <w:iCs/>
           <w:lang w:val="en-US"/>
         </w:rPr>
-        <w:t>Loxodonta africana</w:t>
-      </w:r>
+        <w:t xml:space="preserve">Loxodonta </w:t>
+      </w:r>
+      <w:proofErr w:type="spellStart"/>
+      <w:r>
+        <w:rPr>
+          <w:i/>
+          <w:iCs/>
+          <w:lang w:val="en-US"/>
+        </w:rPr>
+        <w:t>africana</w:t>
+      </w:r>
+      <w:proofErr w:type="spellEnd"/>
       <w:r>
         <w:rPr>
           <w:lang w:val="en-US"/>
@@ -20750,7 +21487,21 @@
           <w:lang w:val="en-US"/>
         </w:rPr>
         <w:tab/>
-        <w:t xml:space="preserve">Fellner, W., Bauer, G. B., Stamper, S. A., Losch, B. A. &amp; Dahood, A. The development of synchronous movement by bottlenose dolphins (Tursiops truncatus). </w:t>
+        <w:t>Fellner, W., Bauer, G. B., Stamper, S. A., Losch, B. A. &amp; Dahood, A. The development of synchronous movement by bottlenose dolphins (</w:t>
+      </w:r>
+      <w:r>
+        <w:rPr>
+          <w:i/>
+          <w:iCs/>
+          <w:lang w:val="en-US"/>
+        </w:rPr>
+        <w:t>Tursiops truncatus</w:t>
+      </w:r>
+      <w:r>
+        <w:rPr>
+          <w:lang w:val="en-US"/>
+        </w:rPr>
+        <w:t xml:space="preserve">). </w:t>
       </w:r>
       <w:r>
         <w:rPr>
@@ -20815,14 +21566,34 @@
         </w:rPr>
         <w:t xml:space="preserve"> Mother-calf interactions and social behavior development in Commerson’s dolphins (</w:t>
       </w:r>
-      <w:r>
-        <w:rPr>
-          <w:i/>
-          <w:iCs/>
-          <w:lang w:val="en-US"/>
-        </w:rPr>
-        <w:t>Cephalorhhynchus commersonii</w:t>
-      </w:r>
+      <w:proofErr w:type="spellStart"/>
+      <w:r>
+        <w:rPr>
+          <w:i/>
+          <w:iCs/>
+          <w:lang w:val="en-US"/>
+        </w:rPr>
+        <w:t>Cephalorhhynchus</w:t>
+      </w:r>
+      <w:proofErr w:type="spellEnd"/>
+      <w:r>
+        <w:rPr>
+          <w:i/>
+          <w:iCs/>
+          <w:lang w:val="en-US"/>
+        </w:rPr>
+        <w:t xml:space="preserve"> </w:t>
+      </w:r>
+      <w:proofErr w:type="spellStart"/>
+      <w:r>
+        <w:rPr>
+          <w:i/>
+          <w:iCs/>
+          <w:lang w:val="en-US"/>
+        </w:rPr>
+        <w:t>commersonii</w:t>
+      </w:r>
+      <w:proofErr w:type="spellEnd"/>
       <w:r>
         <w:rPr>
           <w:lang w:val="en-US"/>
@@ -20835,7 +21606,25 @@
           <w:iCs/>
           <w:lang w:val="en-US"/>
         </w:rPr>
-        <w:t>J. Ethol.</w:t>
+        <w:t xml:space="preserve">J. </w:t>
+      </w:r>
+      <w:proofErr w:type="spellStart"/>
+      <w:r>
+        <w:rPr>
+          <w:i/>
+          <w:iCs/>
+          <w:lang w:val="en-US"/>
+        </w:rPr>
+        <w:t>Ethol</w:t>
+      </w:r>
+      <w:proofErr w:type="spellEnd"/>
+      <w:r>
+        <w:rPr>
+          <w:i/>
+          <w:iCs/>
+          <w:lang w:val="en-US"/>
+        </w:rPr>
+        <w:t>.</w:t>
       </w:r>
       <w:r>
         <w:rPr>
@@ -20876,7 +21665,7 @@
           <w:lang w:val="en-US"/>
         </w:rPr>
         <w:tab/>
-        <w:t>Eguiguren, A., Walmsley, S. F., Feyrer, L. J., Zwamborn, E. M. J. &amp; Whitehead, H. The role of touch in marine mammal sociality: a review and future directions. Preprint at https://doi.org/10.32942/X2NM0Q (2025).</w:t>
+        <w:t>Eguiguren, A., Walmsley, S. F., Feyrer, L. J., Zwamborn, E. M. J. &amp; Whitehead, H. The role of touch in marine mammal sociality: A review and future directions. Preprint at https://doi.org/10.32942/X2NM0Q (2025).</w:t>
       </w:r>
     </w:p>
     <w:p>
@@ -20890,6 +21679,7 @@
         <w:rPr>
           <w:lang w:val="en-US"/>
         </w:rPr>
+        <w:lastRenderedPageBreak/>
         <w:t>63.</w:t>
       </w:r>
       <w:r>
@@ -20897,7 +21687,7 @@
           <w:lang w:val="en-US"/>
         </w:rPr>
         <w:tab/>
-        <w:t xml:space="preserve">Gero, S., Gordon, J. &amp; Whitehead, H. Calves as social hubs: dynamics of the social network within sperm whale units. </w:t>
+        <w:t xml:space="preserve">Gero, S., Gordon, J. &amp; Whitehead, H. Calves as social hubs: Dynamics of the social network within sperm whale units. </w:t>
       </w:r>
       <w:r>
         <w:rPr>
@@ -20946,7 +21736,7 @@
           <w:lang w:val="en-US"/>
         </w:rPr>
         <w:tab/>
-        <w:t xml:space="preserve">Cantor, M., Gero, S., Whitehead, H. &amp; Rendell, L. Sperm whale: the largest toothed creature on earth. in </w:t>
+        <w:t xml:space="preserve">Cantor, M., Gero, S., Whitehead, H. &amp; Rendell, L. Sperm whale: The largest toothed creature on earth. in </w:t>
       </w:r>
       <w:r>
         <w:rPr>
@@ -20960,7 +21750,21 @@
         <w:rPr>
           <w:lang w:val="en-US"/>
         </w:rPr>
-        <w:t xml:space="preserve"> (ed. Würsig, B.) 261–280 (Springer International Publishing, Cham, 2019). doi:10.1007/978-3-030-16663-2_12.</w:t>
+        <w:t xml:space="preserve"> (ed. </w:t>
+      </w:r>
+      <w:proofErr w:type="spellStart"/>
+      <w:r>
+        <w:rPr>
+          <w:lang w:val="en-US"/>
+        </w:rPr>
+        <w:t>Würsig</w:t>
+      </w:r>
+      <w:proofErr w:type="spellEnd"/>
+      <w:r>
+        <w:rPr>
+          <w:lang w:val="en-US"/>
+        </w:rPr>
+        <w:t>, B.) 261–280 (Springer International Publishing, Cham, 2019). doi:10.1007/978-3-030-16663-2_12.</w:t>
       </w:r>
     </w:p>
     <w:p>
@@ -20974,7 +21778,6 @@
         <w:rPr>
           <w:lang w:val="en-US"/>
         </w:rPr>
-        <w:lastRenderedPageBreak/>
         <w:t>65.</w:t>
       </w:r>
       <w:r>
@@ -20996,7 +21799,7 @@
         <w:rPr>
           <w:lang w:val="en-US"/>
         </w:rPr>
-        <w:t xml:space="preserve"> Integrating cultural dimensions in sperm whale ( </w:t>
+        <w:t xml:space="preserve"> Integrating cultural dimensions in sperm whale (</w:t>
       </w:r>
       <w:r>
         <w:rPr>
@@ -21010,7 +21813,7 @@
         <w:rPr>
           <w:lang w:val="en-US"/>
         </w:rPr>
-        <w:t xml:space="preserve"> ) conservation: threats, challenges and solutions. </w:t>
+        <w:t xml:space="preserve">) conservation: threats, challenges and solutions. </w:t>
       </w:r>
       <w:r>
         <w:rPr>
@@ -21059,7 +21862,7 @@
           <w:lang w:val="en-US"/>
         </w:rPr>
         <w:tab/>
-        <w:t xml:space="preserve">Connor, R. C., Mann, J. &amp; Watson-Capps, J. A sex-specific affiliative contact behavior in indian ocean bottlenose dolphins, </w:t>
+        <w:t xml:space="preserve">Connor, R. C., Mann, J. &amp; Watson-Capps, J. A sex-specific affiliative contact behavior in Indian Ocean bottlenose dolphins, </w:t>
       </w:r>
       <w:r>
         <w:rPr>
@@ -21185,7 +21988,7 @@
           <w:lang w:val="en-US"/>
         </w:rPr>
         <w:tab/>
-        <w:t xml:space="preserve">Zwamborn, E. M. J., Walmsley, S. F. &amp; Whitehead, H. Flanking female guides: collective decision making in long-finned pilot whales. </w:t>
+        <w:t xml:space="preserve">Zwamborn, E. M. J., Walmsley, S. F. &amp; Whitehead, H. Flanking female guides: Collective decision making in long-finned pilot whales. </w:t>
       </w:r>
       <w:r>
         <w:rPr>
@@ -21248,15 +22051,25 @@
         <w:rPr>
           <w:lang w:val="en-US"/>
         </w:rPr>
-        <w:t xml:space="preserve"> Growth in marine mammals: a review of growth patterns, composition and energy investment. </w:t>
-      </w:r>
-      <w:r>
-        <w:rPr>
-          <w:i/>
-          <w:iCs/>
-          <w:lang w:val="en-US"/>
-        </w:rPr>
-        <w:t>Conserv. Physiol.</w:t>
+        <w:t xml:space="preserve"> Growth in marine mammals: A review of growth patterns, composition and energy investment. </w:t>
+      </w:r>
+      <w:proofErr w:type="spellStart"/>
+      <w:r>
+        <w:rPr>
+          <w:i/>
+          <w:iCs/>
+          <w:lang w:val="en-US"/>
+        </w:rPr>
+        <w:t>Conserv</w:t>
+      </w:r>
+      <w:proofErr w:type="spellEnd"/>
+      <w:r>
+        <w:rPr>
+          <w:i/>
+          <w:iCs/>
+          <w:lang w:val="en-US"/>
+        </w:rPr>
+        <w:t>. Physiol.</w:t>
       </w:r>
       <w:r>
         <w:rPr>
@@ -21297,7 +22110,35 @@
           <w:lang w:val="en-US"/>
         </w:rPr>
         <w:tab/>
-        <w:t>Clarke, R., Paliza, O. &amp; Waerebeek, K. V. Sperm whales of the Southeast Pacific. Part VII. Reproduction and growth in the female. 32 (2012).</w:t>
+        <w:t xml:space="preserve">Clarke, R., </w:t>
+      </w:r>
+      <w:proofErr w:type="spellStart"/>
+      <w:r>
+        <w:rPr>
+          <w:lang w:val="en-US"/>
+        </w:rPr>
+        <w:t>Paliza</w:t>
+      </w:r>
+      <w:proofErr w:type="spellEnd"/>
+      <w:r>
+        <w:rPr>
+          <w:lang w:val="en-US"/>
+        </w:rPr>
+        <w:t xml:space="preserve">, O. &amp; </w:t>
+      </w:r>
+      <w:proofErr w:type="spellStart"/>
+      <w:r>
+        <w:rPr>
+          <w:lang w:val="en-US"/>
+        </w:rPr>
+        <w:t>Waerebeek</w:t>
+      </w:r>
+      <w:proofErr w:type="spellEnd"/>
+      <w:r>
+        <w:rPr>
+          <w:lang w:val="en-US"/>
+        </w:rPr>
+        <w:t>, K. V. Sperm whales of the Southeast Pacific. Part VII. Reproduction and growth in the female. 32 (2012).</w:t>
       </w:r>
     </w:p>
     <w:p>
@@ -21424,6 +22265,377 @@
           <w:lang w:val="en-US"/>
         </w:rPr>
         <w:t>, 1336455 (2024).</w:t>
+      </w:r>
+    </w:p>
+    <w:p>
+      <w:pPr>
+        <w:pStyle w:val="Bibliography"/>
+        <w:rPr>
+          <w:lang w:val="en-US"/>
+        </w:rPr>
+      </w:pPr>
+      <w:r>
+        <w:rPr>
+          <w:lang w:val="en-US"/>
+        </w:rPr>
+        <w:lastRenderedPageBreak/>
+        <w:t>73.</w:t>
+      </w:r>
+      <w:r>
+        <w:rPr>
+          <w:lang w:val="en-US"/>
+        </w:rPr>
+        <w:tab/>
+        <w:t>Norris, K. S. &amp; Harvey, G. W. A theory for the function of the spermaceti organ of the sperm whale (</w:t>
+      </w:r>
+      <w:r>
+        <w:rPr>
+          <w:i/>
+          <w:iCs/>
+          <w:lang w:val="en-US"/>
+        </w:rPr>
+        <w:t>Physeter catodon L.</w:t>
+      </w:r>
+      <w:r>
+        <w:rPr>
+          <w:lang w:val="en-US"/>
+        </w:rPr>
+        <w:t xml:space="preserve">). in </w:t>
+      </w:r>
+      <w:r>
+        <w:rPr>
+          <w:i/>
+          <w:iCs/>
+          <w:lang w:val="en-US"/>
+        </w:rPr>
+        <w:t>Animal Orientation and Navigation</w:t>
+      </w:r>
+      <w:r>
+        <w:rPr>
+          <w:lang w:val="en-US"/>
+        </w:rPr>
+        <w:t xml:space="preserve"> (eds Galler, S. R., Schmidt-Koenig, K., Jacobs, G. J. &amp; Belleville, R. E.) vol. 262 (NASA Scientific and Technical Office, USA, 1972).</w:t>
+      </w:r>
+    </w:p>
+    <w:p>
+      <w:pPr>
+        <w:pStyle w:val="Bibliography"/>
+        <w:rPr>
+          <w:lang w:val="en-US"/>
+        </w:rPr>
+      </w:pPr>
+      <w:r>
+        <w:rPr>
+          <w:lang w:val="en-US"/>
+        </w:rPr>
+        <w:t>74.</w:t>
+      </w:r>
+      <w:r>
+        <w:rPr>
+          <w:lang w:val="en-US"/>
+        </w:rPr>
+        <w:tab/>
+        <w:t xml:space="preserve">Madsen, P. T., </w:t>
+      </w:r>
+      <w:proofErr w:type="spellStart"/>
+      <w:r>
+        <w:rPr>
+          <w:lang w:val="en-US"/>
+        </w:rPr>
+        <w:t>Whalberg</w:t>
+      </w:r>
+      <w:proofErr w:type="spellEnd"/>
+      <w:r>
+        <w:rPr>
+          <w:lang w:val="en-US"/>
+        </w:rPr>
+        <w:t>, M. &amp; Møhl, B. Male sperm whale (</w:t>
+      </w:r>
+      <w:r>
+        <w:rPr>
+          <w:i/>
+          <w:iCs/>
+          <w:lang w:val="en-US"/>
+        </w:rPr>
+        <w:t>Physeter macrocephalus</w:t>
+      </w:r>
+      <w:r>
+        <w:rPr>
+          <w:lang w:val="en-US"/>
+        </w:rPr>
+        <w:t xml:space="preserve">) acoustics in a high-latitude habitat: Implications for echolocation and communication. </w:t>
+      </w:r>
+      <w:r>
+        <w:rPr>
+          <w:i/>
+          <w:iCs/>
+          <w:lang w:val="en-US"/>
+        </w:rPr>
+        <w:t xml:space="preserve">Behav. Ecol. </w:t>
+      </w:r>
+      <w:proofErr w:type="spellStart"/>
+      <w:r>
+        <w:rPr>
+          <w:i/>
+          <w:iCs/>
+          <w:lang w:val="en-US"/>
+        </w:rPr>
+        <w:t>Sociobiol</w:t>
+      </w:r>
+      <w:proofErr w:type="spellEnd"/>
+      <w:r>
+        <w:rPr>
+          <w:i/>
+          <w:iCs/>
+          <w:lang w:val="en-US"/>
+        </w:rPr>
+        <w:t>.</w:t>
+      </w:r>
+      <w:r>
+        <w:rPr>
+          <w:lang w:val="en-US"/>
+        </w:rPr>
+        <w:t xml:space="preserve"> </w:t>
+      </w:r>
+      <w:r>
+        <w:rPr>
+          <w:b/>
+          <w:bCs/>
+          <w:lang w:val="en-US"/>
+        </w:rPr>
+        <w:t>53</w:t>
+      </w:r>
+      <w:r>
+        <w:rPr>
+          <w:lang w:val="en-US"/>
+        </w:rPr>
+        <w:t>, 31–41 (2002).</w:t>
+      </w:r>
+    </w:p>
+    <w:p>
+      <w:pPr>
+        <w:pStyle w:val="Bibliography"/>
+        <w:rPr>
+          <w:lang w:val="en-US"/>
+        </w:rPr>
+      </w:pPr>
+      <w:r>
+        <w:rPr>
+          <w:lang w:val="en-US"/>
+        </w:rPr>
+        <w:t>75.</w:t>
+      </w:r>
+      <w:r>
+        <w:rPr>
+          <w:lang w:val="en-US"/>
+        </w:rPr>
+        <w:tab/>
+        <w:t xml:space="preserve">Clarke, R. &amp; </w:t>
+      </w:r>
+      <w:proofErr w:type="spellStart"/>
+      <w:r>
+        <w:rPr>
+          <w:lang w:val="en-US"/>
+        </w:rPr>
+        <w:t>Paliza</w:t>
+      </w:r>
+      <w:proofErr w:type="spellEnd"/>
+      <w:r>
+        <w:rPr>
+          <w:lang w:val="en-US"/>
+        </w:rPr>
+        <w:t xml:space="preserve">, O. Intraspecific fighting in sperm whales. </w:t>
+      </w:r>
+      <w:r>
+        <w:rPr>
+          <w:i/>
+          <w:iCs/>
+          <w:lang w:val="en-US"/>
+        </w:rPr>
+        <w:t>Rep. Int. Whal. Comm.</w:t>
+      </w:r>
+      <w:r>
+        <w:rPr>
+          <w:lang w:val="en-US"/>
+        </w:rPr>
+        <w:t xml:space="preserve"> </w:t>
+      </w:r>
+      <w:r>
+        <w:rPr>
+          <w:b/>
+          <w:bCs/>
+          <w:lang w:val="en-US"/>
+        </w:rPr>
+        <w:t>38</w:t>
+      </w:r>
+      <w:r>
+        <w:rPr>
+          <w:lang w:val="en-US"/>
+        </w:rPr>
+        <w:t>, 235–241 (1988).</w:t>
+      </w:r>
+    </w:p>
+    <w:p>
+      <w:pPr>
+        <w:pStyle w:val="Bibliography"/>
+        <w:rPr>
+          <w:lang w:val="en-US"/>
+        </w:rPr>
+      </w:pPr>
+      <w:r>
+        <w:rPr>
+          <w:lang w:val="en-US"/>
+        </w:rPr>
+        <w:t>76.</w:t>
+      </w:r>
+      <w:r>
+        <w:rPr>
+          <w:lang w:val="en-US"/>
+        </w:rPr>
+        <w:tab/>
+        <w:t xml:space="preserve">Carrier, D. R., Deban, S. M. &amp; Otterstrom, J. The face that sunk the Essex: Potential function of the spermaceti organ in aggression. </w:t>
+      </w:r>
+      <w:r>
+        <w:rPr>
+          <w:i/>
+          <w:iCs/>
+          <w:lang w:val="en-US"/>
+        </w:rPr>
+        <w:t>J. Exp. Biol.</w:t>
+      </w:r>
+      <w:r>
+        <w:rPr>
+          <w:lang w:val="en-US"/>
+        </w:rPr>
+        <w:t xml:space="preserve"> </w:t>
+      </w:r>
+      <w:r>
+        <w:rPr>
+          <w:b/>
+          <w:bCs/>
+          <w:lang w:val="en-US"/>
+        </w:rPr>
+        <w:t>205</w:t>
+      </w:r>
+      <w:r>
+        <w:rPr>
+          <w:lang w:val="en-US"/>
+        </w:rPr>
+        <w:t>, 1755–1763 (2002).</w:t>
+      </w:r>
+    </w:p>
+    <w:p>
+      <w:pPr>
+        <w:pStyle w:val="Bibliography"/>
+        <w:rPr>
+          <w:lang w:val="en-US"/>
+        </w:rPr>
+      </w:pPr>
+      <w:r>
+        <w:rPr>
+          <w:lang w:val="en-US"/>
+        </w:rPr>
+        <w:t>77.</w:t>
+      </w:r>
+      <w:r>
+        <w:rPr>
+          <w:lang w:val="en-US"/>
+        </w:rPr>
+        <w:tab/>
+        <w:t xml:space="preserve">Panagiotopoulou, O., Spyridis, P., Mehari Abraha, H., Carrier, D. R. &amp; Pataky, T. C. Architecture of the sperm whale forehead facilitates ramming combat. </w:t>
+      </w:r>
+      <w:proofErr w:type="spellStart"/>
+      <w:r>
+        <w:rPr>
+          <w:i/>
+          <w:iCs/>
+          <w:lang w:val="en-US"/>
+        </w:rPr>
+        <w:t>PeerJ</w:t>
+      </w:r>
+      <w:proofErr w:type="spellEnd"/>
+      <w:r>
+        <w:rPr>
+          <w:lang w:val="en-US"/>
+        </w:rPr>
+        <w:t xml:space="preserve"> </w:t>
+      </w:r>
+      <w:r>
+        <w:rPr>
+          <w:b/>
+          <w:bCs/>
+          <w:lang w:val="en-US"/>
+        </w:rPr>
+        <w:t>4</w:t>
+      </w:r>
+      <w:r>
+        <w:rPr>
+          <w:lang w:val="en-US"/>
+        </w:rPr>
+        <w:t>, e1895 (2016).</w:t>
+      </w:r>
+    </w:p>
+    <w:p>
+      <w:pPr>
+        <w:pStyle w:val="Bibliography"/>
+        <w:rPr>
+          <w:lang w:val="en-US"/>
+        </w:rPr>
+      </w:pPr>
+      <w:r>
+        <w:rPr>
+          <w:lang w:val="en-US"/>
+        </w:rPr>
+        <w:t>78.</w:t>
+      </w:r>
+      <w:r>
+        <w:rPr>
+          <w:lang w:val="en-US"/>
+        </w:rPr>
+        <w:tab/>
+        <w:t xml:space="preserve">Gero, S. </w:t>
+      </w:r>
+      <w:r>
+        <w:rPr>
+          <w:i/>
+          <w:iCs/>
+          <w:lang w:val="en-US"/>
+        </w:rPr>
+        <w:t>et al.</w:t>
+      </w:r>
+      <w:r>
+        <w:rPr>
+          <w:lang w:val="en-US"/>
+        </w:rPr>
+        <w:t xml:space="preserve"> Behavior and social structure of the sperm whales of Dominica, West Indies. </w:t>
+      </w:r>
+      <w:r>
+        <w:rPr>
+          <w:i/>
+          <w:iCs/>
+          <w:lang w:val="en-US"/>
+        </w:rPr>
+        <w:t>Mar. Mammal Sci.</w:t>
+      </w:r>
+      <w:r>
+        <w:rPr>
+          <w:lang w:val="en-US"/>
+        </w:rPr>
+        <w:t xml:space="preserve"> </w:t>
+      </w:r>
+      <w:r>
+        <w:rPr>
+          <w:b/>
+          <w:bCs/>
+          <w:lang w:val="en-US"/>
+        </w:rPr>
+        <w:t>30</w:t>
+      </w:r>
+      <w:r>
+        <w:rPr>
+          <w:lang w:val="en-US"/>
+        </w:rPr>
+        <w:t>, 905–922 (2014).</w:t>
       </w:r>
     </w:p>
     <w:p>
@@ -21436,7 +22648,7 @@
     </w:p>
     <w:p/>
     <w:sectPr>
-      <w:footerReference w:type="default" r:id="rId20"/>
+      <w:footerReference w:type="default" r:id="rId16"/>
       <w:pgSz w:w="12240" w:h="15840"/>
       <w:pgMar w:top="1440" w:right="1440" w:bottom="1440" w:left="1440" w:header="708" w:footer="708" w:gutter="0"/>
       <w:lnNumType w:countBy="1" w:restart="continuous"/>
@@ -21445,232 +22657,6 @@
     </w:sectPr>
   </w:body>
 </w:document>
-</file>
-
-<file path=word/comments.xml><?xml version="1.0" encoding="utf-8"?>
-<w:comments xmlns:wpc="http://schemas.microsoft.com/office/word/2010/wordprocessingCanvas" xmlns:cx="http://schemas.microsoft.com/office/drawing/2014/chartex" xmlns:cx1="http://schemas.microsoft.com/office/drawing/2015/9/8/chartex" xmlns:cx2="http://schemas.microsoft.com/office/drawing/2015/10/21/chartex" xmlns:cx3="http://schemas.microsoft.com/office/drawing/2016/5/9/chartex" xmlns:cx4="http://schemas.microsoft.com/office/drawing/2016/5/10/chartex" xmlns:cx5="http://schemas.microsoft.com/office/drawing/2016/5/11/chartex" xmlns:cx6="http://schemas.microsoft.com/office/drawing/2016/5/12/chartex" xmlns:cx7="http://schemas.microsoft.com/office/drawing/2016/5/13/chartex" xmlns:cx8="http://schemas.microsoft.com/office/drawing/2016/5/14/chartex" xmlns:mc="http://schemas.openxmlformats.org/markup-compatibility/2006" xmlns:aink="http://schemas.microsoft.com/office/drawing/2016/ink" xmlns:am3d="http://schemas.microsoft.com/office/drawing/2017/model3d" xmlns:o="urn:schemas-microsoft-com:office:office" xmlns:oel="http://schemas.microsoft.com/office/2019/extlst" xmlns:r="http://schemas.openxmlformats.org/officeDocument/2006/relationships" xmlns:m="http://schemas.openxmlformats.org/officeDocument/2006/math" xmlns:v="urn:schemas-microsoft-com:vml" xmlns:wp14="http://schemas.microsoft.com/office/word/2010/wordprocessingDrawing" xmlns:wp="http://schemas.openxmlformats.org/drawingml/2006/wordprocessingDrawing" xmlns:w10="urn:schemas-microsoft-com:office:word" xmlns:w="http://schemas.openxmlformats.org/wordprocessingml/2006/main" xmlns:w14="http://schemas.microsoft.com/office/word/2010/wordml" xmlns:w15="http://schemas.microsoft.com/office/word/2012/wordml" xmlns:w16cex="http://schemas.microsoft.com/office/word/2018/wordml/cex" xmlns:w16cid="http://schemas.microsoft.com/office/word/2016/wordml/cid" xmlns:w16="http://schemas.microsoft.com/office/word/2018/wordml" xmlns:w16du="http://schemas.microsoft.com/office/word/2023/wordml/word16du" xmlns:w16sdtdh="http://schemas.microsoft.com/office/word/2020/wordml/sdtdatahash" xmlns:w16sdtfl="http://schemas.microsoft.com/office/word/2024/wordml/sdtformatlock" xmlns:w16se="http://schemas.microsoft.com/office/word/2015/wordml/symex" xmlns:wpg="http://schemas.microsoft.com/office/word/2010/wordprocessingGroup" xmlns:wpi="http://schemas.microsoft.com/office/word/2010/wordprocessingInk" xmlns:wne="http://schemas.microsoft.com/office/word/2006/wordml" xmlns:wps="http://schemas.microsoft.com/office/word/2010/wordprocessingShape" mc:Ignorable="w14 w15 w16se w16cid w16 w16cex w16sdtdh w16sdtfl w16du wp14">
-  <w:comment w:id="2" w:author="Ana Eguiguren" w:date="2025-09-25T22:04:00Z" w:initials="AE">
-    <w:p>
-      <w:r>
-        <w:rPr>
-          <w:rStyle w:val="CommentReference"/>
-        </w:rPr>
-        <w:annotationRef/>
-      </w:r>
-      <w:r>
-        <w:rPr>
-          <w:sz w:val="20"/>
-          <w:szCs w:val="20"/>
-        </w:rPr>
-        <w:t>up to 200 words</w:t>
-      </w:r>
-    </w:p>
-  </w:comment>
-  <w:comment w:id="4" w:author="Christine K" w:date="2025-08-09T13:57:00Z" w:initials="CK">
-    <w:p>
-      <w:pPr>
-        <w:pStyle w:val="CommentText"/>
-      </w:pPr>
-      <w:r>
-        <w:rPr>
-          <w:rStyle w:val="CommentReference"/>
-        </w:rPr>
-        <w:annotationRef/>
-      </w:r>
-      <w:r>
-        <w:t>I’m wondering if nose it the right word to use, or if it would actually be better throughout to refer to it as head size? Since if someone wants to get technical, the organs of interest (e.g. spermiceti organ) are not really nasal ones...</w:t>
-      </w:r>
-    </w:p>
-  </w:comment>
-  <w:comment w:id="5" w:author="Ana Eguiguren" w:date="2025-09-16T20:20:00Z" w:initials="AE">
-    <w:p>
-      <w:r>
-        <w:rPr>
-          <w:rStyle w:val="CommentReference"/>
-        </w:rPr>
-        <w:annotationRef/>
-      </w:r>
-      <w:r>
-        <w:rPr>
-          <w:sz w:val="20"/>
-          <w:szCs w:val="20"/>
-        </w:rPr>
-        <w:t>After looking at some images, I think this counts as a nose in the same way as we use it in humans? (not referring to the internal structures and function , but to the bulging structure that contains nasal passages?) I'm thinking of keeping this because it is what is usually referred to</w:t>
-      </w:r>
-    </w:p>
-  </w:comment>
-  <w:comment w:id="6" w:author="Christine K" w:date="2025-09-26T12:54:00Z" w:initials="CK">
-    <w:p>
-      <w:pPr>
-        <w:pStyle w:val="CommentText"/>
-      </w:pPr>
-      <w:r>
-        <w:rPr>
-          <w:rStyle w:val="CommentReference"/>
-        </w:rPr>
-        <w:annotationRef/>
-      </w:r>
-      <w:r>
-        <w:t>Seems reasonable to me</w:t>
-      </w:r>
-    </w:p>
-  </w:comment>
-  <w:comment w:id="7" w:author="Christine K" w:date="2025-09-26T12:55:00Z" w:initials="CK">
-    <w:p>
-      <w:pPr>
-        <w:pStyle w:val="CommentText"/>
-      </w:pPr>
-      <w:r>
-        <w:rPr>
-          <w:rStyle w:val="CommentReference"/>
-        </w:rPr>
-        <w:annotationRef/>
-      </w:r>
-      <w:r>
-        <w:t>To be added?</w:t>
-      </w:r>
-    </w:p>
-  </w:comment>
-  <w:comment w:id="24" w:author="Christine K" w:date="2025-09-26T13:55:00Z" w:initials="CK">
-    <w:p>
-      <w:pPr>
-        <w:pStyle w:val="CommentText"/>
-      </w:pPr>
-      <w:r>
-        <w:rPr>
-          <w:rStyle w:val="CommentReference"/>
-        </w:rPr>
-        <w:annotationRef/>
-      </w:r>
-      <w:r>
-        <w:t>You probably want to update ‘point_shape’ on the figure to say ‘sex assignment’ or something?</w:t>
-      </w:r>
-    </w:p>
-  </w:comment>
-  <w:comment w:id="25" w:author="Hal Whitehead" w:date="2025-09-27T11:19:00Z" w:initials="HW">
-    <w:p>
-      <w:pPr>
-        <w:pStyle w:val="CommentText"/>
-      </w:pPr>
-      <w:r>
-        <w:rPr>
-          <w:rStyle w:val="CommentReference"/>
-        </w:rPr>
-        <w:annotationRef/>
-      </w:r>
-      <w:r>
-        <w:t>Citation in superscript font</w:t>
-      </w:r>
-    </w:p>
-  </w:comment>
-  <w:comment w:id="26" w:author="Ana Eguiguren" w:date="2025-09-25T21:26:00Z" w:initials="AE">
-    <w:p>
-      <w:r>
-        <w:rPr>
-          <w:rStyle w:val="CommentReference"/>
-        </w:rPr>
-        <w:annotationRef/>
-      </w:r>
-      <w:r>
-        <w:rPr>
-          <w:sz w:val="20"/>
-          <w:szCs w:val="20"/>
-        </w:rPr>
-        <w:t>CC: I keep forgetting that there is a distinction between adult and mature. Probably that’s on me, since I do think you lay it out clearly. But this might be something other readers trip up on too, since the words feel kind of synonymous</w:t>
-      </w:r>
-    </w:p>
-  </w:comment>
-  <w:comment w:id="27" w:author="Ana Eguiguren" w:date="2025-09-25T21:27:00Z" w:initials="AE">
-    <w:p>
-      <w:r>
-        <w:rPr>
-          <w:rStyle w:val="CommentReference"/>
-        </w:rPr>
-        <w:annotationRef/>
-      </w:r>
-      <w:r>
-        <w:rPr>
-          <w:sz w:val="20"/>
-          <w:szCs w:val="20"/>
-        </w:rPr>
-        <w:t>I may leave it in for now just because we defined in the table - but agree that it is not super intuitive</w:t>
-      </w:r>
-    </w:p>
-  </w:comment>
-  <w:comment w:id="28" w:author="Christine K" w:date="2025-09-26T14:33:00Z" w:initials="CK">
-    <w:p>
-      <w:pPr>
-        <w:pStyle w:val="CommentText"/>
-      </w:pPr>
-      <w:r>
-        <w:rPr>
-          <w:rStyle w:val="CommentReference"/>
-        </w:rPr>
-        <w:annotationRef/>
-      </w:r>
-      <w:r>
-        <w:t>Above says 3 + 1?</w:t>
-      </w:r>
-    </w:p>
-  </w:comment>
-</w:comments>
-</file>
-
-<file path=word/commentsExtended.xml><?xml version="1.0" encoding="utf-8"?>
-<w15:commentsEx xmlns:wpc="http://schemas.microsoft.com/office/word/2010/wordprocessingCanvas" xmlns:cx="http://schemas.microsoft.com/office/drawing/2014/chartex" xmlns:cx1="http://schemas.microsoft.com/office/drawing/2015/9/8/chartex" xmlns:cx2="http://schemas.microsoft.com/office/drawing/2015/10/21/chartex" xmlns:cx3="http://schemas.microsoft.com/office/drawing/2016/5/9/chartex" xmlns:cx4="http://schemas.microsoft.com/office/drawing/2016/5/10/chartex" xmlns:cx5="http://schemas.microsoft.com/office/drawing/2016/5/11/chartex" xmlns:cx6="http://schemas.microsoft.com/office/drawing/2016/5/12/chartex" xmlns:cx7="http://schemas.microsoft.com/office/drawing/2016/5/13/chartex" xmlns:cx8="http://schemas.microsoft.com/office/drawing/2016/5/14/chartex" xmlns:mc="http://schemas.openxmlformats.org/markup-compatibility/2006" xmlns:aink="http://schemas.microsoft.com/office/drawing/2016/ink" xmlns:am3d="http://schemas.microsoft.com/office/drawing/2017/model3d" xmlns:o="urn:schemas-microsoft-com:office:office" xmlns:oel="http://schemas.microsoft.com/office/2019/extlst" xmlns:r="http://schemas.openxmlformats.org/officeDocument/2006/relationships" xmlns:m="http://schemas.openxmlformats.org/officeDocument/2006/math" xmlns:v="urn:schemas-microsoft-com:vml" xmlns:wp14="http://schemas.microsoft.com/office/word/2010/wordprocessingDrawing" xmlns:wp="http://schemas.openxmlformats.org/drawingml/2006/wordprocessingDrawing" xmlns:w10="urn:schemas-microsoft-com:office:word" xmlns:w="http://schemas.openxmlformats.org/wordprocessingml/2006/main" xmlns:w14="http://schemas.microsoft.com/office/word/2010/wordml" xmlns:w15="http://schemas.microsoft.com/office/word/2012/wordml" xmlns:w16cex="http://schemas.microsoft.com/office/word/2018/wordml/cex" xmlns:w16cid="http://schemas.microsoft.com/office/word/2016/wordml/cid" xmlns:w16="http://schemas.microsoft.com/office/word/2018/wordml" xmlns:w16du="http://schemas.microsoft.com/office/word/2023/wordml/word16du" xmlns:w16sdtdh="http://schemas.microsoft.com/office/word/2020/wordml/sdtdatahash" xmlns:w16sdtfl="http://schemas.microsoft.com/office/word/2024/wordml/sdtformatlock" xmlns:w16se="http://schemas.microsoft.com/office/word/2015/wordml/symex" xmlns:wpg="http://schemas.microsoft.com/office/word/2010/wordprocessingGroup" xmlns:wpi="http://schemas.microsoft.com/office/word/2010/wordprocessingInk" xmlns:wne="http://schemas.microsoft.com/office/word/2006/wordml" xmlns:wps="http://schemas.microsoft.com/office/word/2010/wordprocessingShape" mc:Ignorable="w14 w15 w16se w16cid w16 w16cex w16sdtdh w16sdtfl w16du wp14">
-  <w15:commentEx w15:paraId="4686406A" w15:done="0"/>
-  <w15:commentEx w15:paraId="581AC800" w15:done="1"/>
-  <w15:commentEx w15:paraId="6C4DBBE0" w15:paraIdParent="581AC800" w15:done="1"/>
-  <w15:commentEx w15:paraId="5B89AEF1" w15:paraIdParent="581AC800" w15:done="1"/>
-  <w15:commentEx w15:paraId="15BED8A3" w15:done="1"/>
-  <w15:commentEx w15:paraId="0DB15B66" w15:done="0"/>
-  <w15:commentEx w15:paraId="417769BE" w15:done="0"/>
-  <w15:commentEx w15:paraId="0D514784" w15:done="1"/>
-  <w15:commentEx w15:paraId="0A4304C0" w15:paraIdParent="0D514784" w15:done="1"/>
-  <w15:commentEx w15:paraId="53BF1B14" w15:done="1"/>
-</w15:commentsEx>
-</file>
-
-<file path=word/commentsExtensible.xml><?xml version="1.0" encoding="utf-8"?>
-<w16cex:commentsExtensible xmlns:wpc="http://schemas.microsoft.com/office/word/2010/wordprocessingCanvas" xmlns:cx="http://schemas.microsoft.com/office/drawing/2014/chartex" xmlns:cx1="http://schemas.microsoft.com/office/drawing/2015/9/8/chartex" xmlns:cx2="http://schemas.microsoft.com/office/drawing/2015/10/21/chartex" xmlns:cx3="http://schemas.microsoft.com/office/drawing/2016/5/9/chartex" xmlns:cx4="http://schemas.microsoft.com/office/drawing/2016/5/10/chartex" xmlns:cx5="http://schemas.microsoft.com/office/drawing/2016/5/11/chartex" xmlns:cx6="http://schemas.microsoft.com/office/drawing/2016/5/12/chartex" xmlns:cx7="http://schemas.microsoft.com/office/drawing/2016/5/13/chartex" xmlns:cx8="http://schemas.microsoft.com/office/drawing/2016/5/14/chartex" xmlns:cr="http://schemas.microsoft.com/office/comments/2020/reactions" xmlns:mc="http://schemas.openxmlformats.org/markup-compatibility/2006" xmlns:aink="http://schemas.microsoft.com/office/drawing/2016/ink" xmlns:am3d="http://schemas.microsoft.com/office/drawing/2017/model3d" xmlns:o="urn:schemas-microsoft-com:office:office" xmlns:oel="http://schemas.microsoft.com/office/2019/extlst" xmlns:r="http://schemas.openxmlformats.org/officeDocument/2006/relationships" xmlns:m="http://schemas.openxmlformats.org/officeDocument/2006/math" xmlns:v="urn:schemas-microsoft-com:vml" xmlns:wp14="http://schemas.microsoft.com/office/word/2010/wordprocessingDrawing" xmlns:wp="http://schemas.openxmlformats.org/drawingml/2006/wordprocessingDrawing" xmlns:w10="urn:schemas-microsoft-com:office:word" xmlns:w="http://schemas.openxmlformats.org/wordprocessingml/2006/main" xmlns:w14="http://schemas.microsoft.com/office/word/2010/wordml" xmlns:w15="http://schemas.microsoft.com/office/word/2012/wordml" xmlns:w16cex="http://schemas.microsoft.com/office/word/2018/wordml/cex" xmlns:w16cid="http://schemas.microsoft.com/office/word/2016/wordml/cid" xmlns:w16="http://schemas.microsoft.com/office/word/2018/wordml" xmlns:w16du="http://schemas.microsoft.com/office/word/2023/wordml/word16du" xmlns:w16sdtdh="http://schemas.microsoft.com/office/word/2020/wordml/sdtdatahash" xmlns:w16sdtfl="http://schemas.microsoft.com/office/word/2024/wordml/sdtformatlock" xmlns:w16se="http://schemas.microsoft.com/office/word/2015/wordml/symex" xmlns:wpg="http://schemas.microsoft.com/office/word/2010/wordprocessingGroup" xmlns:wpi="http://schemas.microsoft.com/office/word/2010/wordprocessingInk" xmlns:wne="http://schemas.microsoft.com/office/word/2006/wordml" xmlns:wps="http://schemas.microsoft.com/office/word/2010/wordprocessingShape" mc:Ignorable="w14 w15 w16se w16cid w16 w16cex w16sdtdh w16sdtfl cr w16du wp14">
-  <w16cex:commentExtensible w16cex:durableId="2B445823" w16cex:dateUtc="2025-09-26T01:04:00Z"/>
-  <w16cex:commentExtensible w16cex:durableId="554EA364" w16cex:dateUtc="2025-08-09T20:57:00Z"/>
-  <w16cex:commentExtensible w16cex:durableId="73E7CF5A" w16cex:dateUtc="2025-09-16T23:20:00Z"/>
-  <w16cex:commentExtensible w16cex:durableId="6CAC59BD" w16cex:dateUtc="2025-09-26T19:54:00Z"/>
-  <w16cex:commentExtensible w16cex:durableId="60922118" w16cex:dateUtc="2025-09-26T19:55:00Z"/>
-  <w16cex:commentExtensible w16cex:durableId="5BFAFCB2" w16cex:dateUtc="2025-09-26T20:55:00Z"/>
-  <w16cex:commentExtensible w16cex:durableId="37D573D6" w16cex:dateUtc="2025-09-27T14:19:00Z"/>
-  <w16cex:commentExtensible w16cex:durableId="0864B6A3" w16cex:dateUtc="2025-09-26T00:26:00Z"/>
-  <w16cex:commentExtensible w16cex:durableId="3EA083B1" w16cex:dateUtc="2025-09-26T00:27:00Z">
-    <w16cex:extLst>
-      <w16:ext w16:uri="{CE6994B0-6A32-4C9F-8C6B-6E91EDA988CE}">
-        <cr:reactions xmlns:cr="http://schemas.microsoft.com/office/comments/2020/reactions">
-          <cr:reaction reactionType="1">
-            <cr:reactionInfo dateUtc="2025-09-26T21:30:29Z">
-              <cr:user userId="e5cdb86eeba46edf" userProvider="Windows Live" userName="Christine K"/>
-            </cr:reactionInfo>
-          </cr:reaction>
-        </cr:reactions>
-      </w16:ext>
-    </w16cex:extLst>
-  </w16cex:commentExtensible>
-  <w16cex:commentExtensible w16cex:durableId="5E0D08EF" w16cex:dateUtc="2025-09-26T21:33:00Z"/>
-</w16cex:commentsExtensible>
-</file>
-
-<file path=word/commentsIds.xml><?xml version="1.0" encoding="utf-8"?>
-<w16cid:commentsIds xmlns:wpc="http://schemas.microsoft.com/office/word/2010/wordprocessingCanvas" xmlns:cx="http://schemas.microsoft.com/office/drawing/2014/chartex" xmlns:cx1="http://schemas.microsoft.com/office/drawing/2015/9/8/chartex" xmlns:cx2="http://schemas.microsoft.com/office/drawing/2015/10/21/chartex" xmlns:cx3="http://schemas.microsoft.com/office/drawing/2016/5/9/chartex" xmlns:cx4="http://schemas.microsoft.com/office/drawing/2016/5/10/chartex" xmlns:cx5="http://schemas.microsoft.com/office/drawing/2016/5/11/chartex" xmlns:cx6="http://schemas.microsoft.com/office/drawing/2016/5/12/chartex" xmlns:cx7="http://schemas.microsoft.com/office/drawing/2016/5/13/chartex" xmlns:cx8="http://schemas.microsoft.com/office/drawing/2016/5/14/chartex" xmlns:mc="http://schemas.openxmlformats.org/markup-compatibility/2006" xmlns:aink="http://schemas.microsoft.com/office/drawing/2016/ink" xmlns:am3d="http://schemas.microsoft.com/office/drawing/2017/model3d" xmlns:o="urn:schemas-microsoft-com:office:office" xmlns:oel="http://schemas.microsoft.com/office/2019/extlst" xmlns:r="http://schemas.openxmlformats.org/officeDocument/2006/relationships" xmlns:m="http://schemas.openxmlformats.org/officeDocument/2006/math" xmlns:v="urn:schemas-microsoft-com:vml" xmlns:wp14="http://schemas.microsoft.com/office/word/2010/wordprocessingDrawing" xmlns:wp="http://schemas.openxmlformats.org/drawingml/2006/wordprocessingDrawing" xmlns:w10="urn:schemas-microsoft-com:office:word" xmlns:w="http://schemas.openxmlformats.org/wordprocessingml/2006/main" xmlns:w14="http://schemas.microsoft.com/office/word/2010/wordml" xmlns:w15="http://schemas.microsoft.com/office/word/2012/wordml" xmlns:w16cex="http://schemas.microsoft.com/office/word/2018/wordml/cex" xmlns:w16cid="http://schemas.microsoft.com/office/word/2016/wordml/cid" xmlns:w16="http://schemas.microsoft.com/office/word/2018/wordml" xmlns:w16du="http://schemas.microsoft.com/office/word/2023/wordml/word16du" xmlns:w16sdtdh="http://schemas.microsoft.com/office/word/2020/wordml/sdtdatahash" xmlns:w16sdtfl="http://schemas.microsoft.com/office/word/2024/wordml/sdtformatlock" xmlns:w16se="http://schemas.microsoft.com/office/word/2015/wordml/symex" xmlns:wpg="http://schemas.microsoft.com/office/word/2010/wordprocessingGroup" xmlns:wpi="http://schemas.microsoft.com/office/word/2010/wordprocessingInk" xmlns:wne="http://schemas.microsoft.com/office/word/2006/wordml" xmlns:wps="http://schemas.microsoft.com/office/word/2010/wordprocessingShape" mc:Ignorable="w14 w15 w16se w16cid w16 w16cex w16sdtdh w16sdtfl w16du wp14">
-  <w16cid:commentId w16cid:paraId="4686406A" w16cid:durableId="2B445823"/>
-  <w16cid:commentId w16cid:paraId="581AC800" w16cid:durableId="554EA364"/>
-  <w16cid:commentId w16cid:paraId="6C4DBBE0" w16cid:durableId="73E7CF5A"/>
-  <w16cid:commentId w16cid:paraId="5B89AEF1" w16cid:durableId="6CAC59BD"/>
-  <w16cid:commentId w16cid:paraId="15BED8A3" w16cid:durableId="60922118"/>
-  <w16cid:commentId w16cid:paraId="0DB15B66" w16cid:durableId="5BFAFCB2"/>
-  <w16cid:commentId w16cid:paraId="417769BE" w16cid:durableId="37D573D6"/>
-  <w16cid:commentId w16cid:paraId="0D514784" w16cid:durableId="0864B6A3"/>
-  <w16cid:commentId w16cid:paraId="0A4304C0" w16cid:durableId="3EA083B1"/>
-  <w16cid:commentId w16cid:paraId="53BF1B14" w16cid:durableId="5E0D08EF"/>
-</w16cid:commentsIds>
 </file>
 
 <file path=word/endnotes.xml><?xml version="1.0" encoding="utf-8"?>
@@ -22089,20 +23075,6 @@
     <w:abstractNumId w:val="0"/>
   </w:num>
 </w:numbering>
-</file>
-
-<file path=word/people.xml><?xml version="1.0" encoding="utf-8"?>
-<w15:people xmlns:wpc="http://schemas.microsoft.com/office/word/2010/wordprocessingCanvas" xmlns:cx="http://schemas.microsoft.com/office/drawing/2014/chartex" xmlns:cx1="http://schemas.microsoft.com/office/drawing/2015/9/8/chartex" xmlns:cx2="http://schemas.microsoft.com/office/drawing/2015/10/21/chartex" xmlns:cx3="http://schemas.microsoft.com/office/drawing/2016/5/9/chartex" xmlns:cx4="http://schemas.microsoft.com/office/drawing/2016/5/10/chartex" xmlns:cx5="http://schemas.microsoft.com/office/drawing/2016/5/11/chartex" xmlns:cx6="http://schemas.microsoft.com/office/drawing/2016/5/12/chartex" xmlns:cx7="http://schemas.microsoft.com/office/drawing/2016/5/13/chartex" xmlns:cx8="http://schemas.microsoft.com/office/drawing/2016/5/14/chartex" xmlns:mc="http://schemas.openxmlformats.org/markup-compatibility/2006" xmlns:aink="http://schemas.microsoft.com/office/drawing/2016/ink" xmlns:am3d="http://schemas.microsoft.com/office/drawing/2017/model3d" xmlns:o="urn:schemas-microsoft-com:office:office" xmlns:oel="http://schemas.microsoft.com/office/2019/extlst" xmlns:r="http://schemas.openxmlformats.org/officeDocument/2006/relationships" xmlns:m="http://schemas.openxmlformats.org/officeDocument/2006/math" xmlns:v="urn:schemas-microsoft-com:vml" xmlns:wp14="http://schemas.microsoft.com/office/word/2010/wordprocessingDrawing" xmlns:wp="http://schemas.openxmlformats.org/drawingml/2006/wordprocessingDrawing" xmlns:w10="urn:schemas-microsoft-com:office:word" xmlns:w="http://schemas.openxmlformats.org/wordprocessingml/2006/main" xmlns:w14="http://schemas.microsoft.com/office/word/2010/wordml" xmlns:w15="http://schemas.microsoft.com/office/word/2012/wordml" xmlns:w16cex="http://schemas.microsoft.com/office/word/2018/wordml/cex" xmlns:w16cid="http://schemas.microsoft.com/office/word/2016/wordml/cid" xmlns:w16="http://schemas.microsoft.com/office/word/2018/wordml" xmlns:w16du="http://schemas.microsoft.com/office/word/2023/wordml/word16du" xmlns:w16sdtdh="http://schemas.microsoft.com/office/word/2020/wordml/sdtdatahash" xmlns:w16sdtfl="http://schemas.microsoft.com/office/word/2024/wordml/sdtformatlock" xmlns:w16se="http://schemas.microsoft.com/office/word/2015/wordml/symex" xmlns:wpg="http://schemas.microsoft.com/office/word/2010/wordprocessingGroup" xmlns:wpi="http://schemas.microsoft.com/office/word/2010/wordprocessingInk" xmlns:wne="http://schemas.microsoft.com/office/word/2006/wordml" xmlns:wps="http://schemas.microsoft.com/office/word/2010/wordprocessingShape" mc:Ignorable="w14 w15 w16se w16cid w16 w16cex w16sdtdh w16sdtfl w16du wp14">
-  <w15:person w15:author="Ana Eguiguren">
-    <w15:presenceInfo w15:providerId="AD" w15:userId="S::an648663@dal.ca::78fc145a-0000-4b05-b4d6-5624936d5ffb"/>
-  </w15:person>
-  <w15:person w15:author="Christine K">
-    <w15:presenceInfo w15:providerId="Windows Live" w15:userId="e5cdb86eeba46edf"/>
-  </w15:person>
-  <w15:person w15:author="Hal Whitehead">
-    <w15:presenceInfo w15:providerId="AD" w15:userId="S::hwhitehe@dal.ca::d9bf6773-906a-4701-9c5f-9758a1d04144"/>
-  </w15:person>
-</w15:people>
 </file>
 
 <file path=word/styles.xml><?xml version="1.0" encoding="utf-8"?>

--- a/Manuscript/SciReps/Manuscritp_SpermWhale_AgeSex_Drone.docx
+++ b/Manuscript/SciReps/Manuscritp_SpermWhale_AgeSex_Drone.docx
@@ -298,7 +298,10 @@
         <w:t xml:space="preserve"> </w:t>
       </w:r>
       <w:r>
-        <w:t xml:space="preserve">status </w:t>
+        <w:t>potential</w:t>
+      </w:r>
+      <w:r>
+        <w:t xml:space="preserve"> </w:t>
       </w:r>
       <w:r>
         <w:t>in</w:t>
@@ -313,13 +316,19 @@
         <w:t>.</w:t>
       </w:r>
       <w:r>
-        <w:t xml:space="preserve"> At an individual level, animals</w:t>
-      </w:r>
-      <w:r>
-        <w:t xml:space="preserve"> </w:t>
-      </w:r>
-      <w:r>
-        <w:t xml:space="preserve">of </w:t>
+        <w:t xml:space="preserve"> </w:t>
+      </w:r>
+      <w:r>
+        <w:t>Individuals</w:t>
+      </w:r>
+      <w:r>
+        <w:t xml:space="preserve"> </w:t>
+      </w:r>
+      <w:r>
+        <w:t>within</w:t>
+      </w:r>
+      <w:r>
+        <w:t xml:space="preserve"> </w:t>
       </w:r>
       <w:r>
         <w:t>different</w:t>
@@ -328,16 +337,16 @@
         <w:t xml:space="preserve"> developmental stages and </w:t>
       </w:r>
       <w:r>
+        <w:t>sexes</w:t>
+      </w:r>
+      <w:r>
+        <w:t xml:space="preserve"> </w:t>
+      </w:r>
+      <w:r>
+        <w:t xml:space="preserve">may </w:t>
+      </w:r>
+      <w:r>
         <w:lastRenderedPageBreak/>
-        <w:t>sexes</w:t>
-      </w:r>
-      <w:r>
-        <w:t xml:space="preserve"> </w:t>
-      </w:r>
-      <w:r>
-        <w:t xml:space="preserve">may </w:t>
-      </w:r>
-      <w:r>
         <w:t xml:space="preserve">adopt </w:t>
       </w:r>
       <w:r>
@@ -353,10 +362,13 @@
         <w:t xml:space="preserve"> differences in their reproductive strategies and metabolic needs</w:t>
       </w:r>
       <w:r>
+        <w:t xml:space="preserve"> </w:t>
+      </w:r>
+      <w:r>
         <w:fldChar w:fldCharType="begin"/>
       </w:r>
       <w:r>
-        <w:instrText xml:space="preserve"> ADDIN ZOTERO_ITEM CSL_CITATION {"citationID":"a1t5hug5dr2","properties":{"formattedCitation":"\\super 1\\uc0\\u8211{}3\\nosupersub{}","plainCitation":"1–3","noteIndex":0},"citationItems":[{"id":5073,"uris":["http://zotero.org/users/5395629/items/WRP5IGCB"],"itemData":{"id":5073,"type":"article-journal","container-title":"Wildlife Monographs","language":"en","page":"3 - 50","source":"Zotero","title":"Sexual segregation in mountain sheep: resources or predation?","volume":"134","author":[{"family":"Bleich","given":"Vernon C"},{"family":"Bowyer","given":"R Terry"},{"family":"Wehausen","given":"John D."}],"issued":{"date-parts":[["1997"]]}}},{"id":5308,"uris":["http://zotero.org/users/5395629/items/CAQVAHZW"],"itemData":{"id":5308,"type":"article-journal","container-title":"Integrative and Comparative Biology","DOI":"10.1093/icb/icm030","ISSN":"1540-7063, 1557-7023","issue":"2","journalAbbreviation":"Integrative and Comparative Biology","language":"en","page":"245-257","source":"DOI.org (Crossref)","title":"Sexual segregation in vertebrates: proximate and ultimate causes","title-short":"Sexual segregation in vertebrates","volume":"47","author":[{"family":"Ruckstuhl","given":"K. E."}],"issued":{"date-parts":[["2007",5,22]]}}},{"id":5074,"uris":["http://zotero.org/users/5395629/items/LKKGIZB2"],"itemData":{"id":5074,"type":"article-journal","container-title":"Animal Behaviour","DOI":"10.1016/j.anbehav.2013.11.014","ISSN":"00033472","journalAbbreviation":"Animal Behaviour","language":"en","page":"7-12","source":"DOI.org (Crossref)","title":"Sexual segregation in monomorphic minnows","volume":"88","author":[{"family":"Griffiths","given":"Siân W."},{"family":"Orpwood","given":"James E."},{"family":"Ojanguren","given":"Alfredo F."},{"family":"Armstrong","given":"John D."},{"family":"Magurran","given":"Anne E."}],"issued":{"date-parts":[["2014",2]]}}}],"schema":"https://github.com/citation-style-language/schema/raw/master/csl-citation.json"} </w:instrText>
+        <w:instrText xml:space="preserve"> ADDIN ZOTERO_ITEM CSL_CITATION {"citationID":"a1t5hug5dr2","properties":{"formattedCitation":"[1\\uc0\\u8211{}3]","plainCitation":"[1–3]","noteIndex":0},"citationItems":[{"id":57,"uris":["http://zotero.org/users/5395629/items/WRP5IGCB"],"itemData":{"id":57,"type":"article-journal","container-title":"Wildlife Monographs","language":"en","page":"3 - 50","source":"Zotero","title":"Sexual segregation in mountain sheep: resources or predation?","volume":"134","author":[{"family":"Bleich","given":"Vernon C"},{"family":"Bowyer","given":"R Terry"},{"family":"Wehausen","given":"John D."}],"issued":{"date-parts":[["1997"]]}}},{"id":5108,"uris":["http://zotero.org/users/5395629/items/CAQVAHZW"],"itemData":{"id":5108,"type":"article-journal","container-title":"Integrative and Comparative Biology","DOI":"10.1093/icb/icm030","ISSN":"1540-7063, 1557-7023","issue":"2","journalAbbreviation":"Integrative and Comparative Biology","language":"en","page":"245-257","source":"DOI.org (Crossref)","title":"Sexual segregation in vertebrates: proximate and ultimate causes","title-short":"Sexual segregation in vertebrates","volume":"47","author":[{"family":"Ruckstuhl","given":"K. E."}],"issued":{"date-parts":[["2007",5,22]]}}},{"id":58,"uris":["http://zotero.org/users/5395629/items/LKKGIZB2"],"itemData":{"id":58,"type":"article-journal","container-title":"Animal Behaviour","DOI":"10.1016/j.anbehav.2013.11.014","ISSN":"00033472","journalAbbreviation":"Animal Behaviour","language":"en","page":"7-12","source":"DOI.org (Crossref)","title":"Sexual segregation in monomorphic minnows","volume":"88","author":[{"family":"Griffiths","given":"Siân W."},{"family":"Orpwood","given":"James E."},{"family":"Ojanguren","given":"Alfredo F."},{"family":"Armstrong","given":"John D."},{"family":"Magurran","given":"Anne E."}],"issued":{"date-parts":[["2014",2]]}}}],"schema":"https://github.com/citation-style-language/schema/raw/master/csl-citation.json"} </w:instrText>
       </w:r>
       <w:r>
         <w:fldChar w:fldCharType="separate"/>
@@ -365,10 +377,9 @@
         <w:rPr>
           <w:kern w:val="0"/>
           <w:szCs w:val="24"/>
-          <w:vertAlign w:val="superscript"/>
-          <w:lang w:val="en-US"/>
-        </w:rPr>
-        <w:t>1–3</w:t>
+          <w:lang w:val="en-US"/>
+        </w:rPr>
+        <w:t>[1–3]</w:t>
       </w:r>
       <w:r>
         <w:fldChar w:fldCharType="end"/>
@@ -395,6 +406,9 @@
         <w:t>assessing life history parameters and their changes over time</w:t>
       </w:r>
       <w:r>
+        <w:t xml:space="preserve"> </w:t>
+      </w:r>
+      <w:r>
         <w:rPr>
           <w:highlight w:val="yellow"/>
         </w:rPr>
@@ -404,7 +418,7 @@
         <w:rPr>
           <w:highlight w:val="yellow"/>
         </w:rPr>
-        <w:instrText xml:space="preserve"> ADDIN ZOTERO_ITEM CSL_CITATION {"citationID":"a23sblo7bm1","properties":{"formattedCitation":"\\super 4\\nosupersub{}","plainCitation":"4","noteIndex":0},"citationItems":[{"id":5072,"uris":["http://zotero.org/users/5395629/items/BYT8KKVZ"],"itemData":{"id":5072,"type":"article-journal","abstract":"Although analyses of species spatial distributions and genetic variation, creation of Red Lists and reserve design studies predominate in the plant conservation biology literature, in any conservation project they should be only a second step succeeding population demographic assessments. Demographic studies and analysis of the species regeneration niche are vital because only such studies can identify the factors that determine the population fate, the stages of the life-cycle that are most important for the population viability, and the regeneration niche parameters. Using published demographic data, we modelled a situation when either seed production or survival of emerging seedlings occur intermittently. We found that when recruitment occurs intermittently, the population size frequency distribution deviates from inverse J-curve, but no gaps in size classes are observed unless seed germination and/or survival of emerging seedlings are extremely rare events. Then we use these results to interprete population demography of ten threatened tree species from Wuling Mountains, China, and come to a conclusion that their demographic structure can not be a result of natural processes. Taken together, our results show how important even a single population census can be if it includes counting seedlings and saplings, for determining population viability and appropriate population management. Two types of populations must be recognized as requiring different managements strategies: with regeneration naturally occurring (even if limited) and with no seedlings/saplings present. Populations from the first category can be subjected to such management actions as reinforcement using plant material of appropriate origin. Planting conspecifics can boost regeneration through increased seed production. However, reinforcement will make no sense in populations in which lack of regeneration is due to reasons other than seed limitation. In such populations long-term monitoring and study program must be established to understand the reasons for lack of regeneration.","container-title":"Biodiversity and Conservation","DOI":"10.1007/s10531-019-01897-3","ISSN":"0960-3115, 1572-9710","issue":"2","journalAbbreviation":"Biodivers Conserv","language":"en","page":"527-543","source":"DOI.org (Crossref)","title":"Importance of a single population demographic census as a first step of threatened species conservation planning","volume":"29","author":[{"family":"Volis","given":"Sergei"},{"family":"Deng","given":"Tao"}],"issued":{"date-parts":[["2020",2]]}}}],"schema":"https://github.com/citation-style-language/schema/raw/master/csl-citation.json"} </w:instrText>
+        <w:instrText xml:space="preserve"> ADDIN ZOTERO_ITEM CSL_CITATION {"citationID":"a23sblo7bm1","properties":{"formattedCitation":"[4]","plainCitation":"[4]","noteIndex":0},"citationItems":[{"id":56,"uris":["http://zotero.org/users/5395629/items/BYT8KKVZ"],"itemData":{"id":56,"type":"article-journal","abstract":"Although analyses of species spatial distributions and genetic variation, creation of Red Lists and reserve design studies predominate in the plant conservation biology literature, in any conservation project they should be only a second step succeeding population demographic assessments. Demographic studies and analysis of the species regeneration niche are vital because only such studies can identify the factors that determine the population fate, the stages of the life-cycle that are most important for the population viability, and the regeneration niche parameters. Using published demographic data, we modelled a situation when either seed production or survival of emerging seedlings occur intermittently. We found that when recruitment occurs intermittently, the population size frequency distribution deviates from inverse J-curve, but no gaps in size classes are observed unless seed germination and/or survival of emerging seedlings are extremely rare events. Then we use these results to interprete population demography of ten threatened tree species from Wuling Mountains, China, and come to a conclusion that their demographic structure can not be a result of natural processes. Taken together, our results show how important even a single population census can be if it includes counting seedlings and saplings, for determining population viability and appropriate population management. Two types of populations must be recognized as requiring different managements strategies: with regeneration naturally occurring (even if limited) and with no seedlings/saplings present. Populations from the first category can be subjected to such management actions as reinforcement using plant material of appropriate origin. Planting conspecifics can boost regeneration through increased seed production. However, reinforcement will make no sense in populations in which lack of regeneration is due to reasons other than seed limitation. In such populations long-term monitoring and study program must be established to understand the reasons for lack of regeneration.","container-title":"Biodiversity and Conservation","DOI":"10.1007/s10531-019-01897-3","ISSN":"0960-3115, 1572-9710","issue":"2","journalAbbreviation":"Biodivers Conserv","language":"en","page":"527-543","source":"DOI.org (Crossref)","title":"Importance of a single population demographic census as a first step of threatened species conservation planning","volume":"29","author":[{"family":"Volis","given":"Sergei"},{"family":"Deng","given":"Tao"}],"issued":{"date-parts":[["2020",2]]}}}],"schema":"https://github.com/citation-style-language/schema/raw/master/csl-citation.json"} </w:instrText>
       </w:r>
       <w:r>
         <w:rPr>
@@ -416,10 +430,9 @@
         <w:rPr>
           <w:kern w:val="0"/>
           <w:szCs w:val="24"/>
-          <w:vertAlign w:val="superscript"/>
-          <w:lang w:val="en-US"/>
-        </w:rPr>
-        <w:t>4</w:t>
+          <w:lang w:val="en-US"/>
+        </w:rPr>
+        <w:t>[4]</w:t>
       </w:r>
       <w:r>
         <w:rPr>
@@ -512,7 +525,13 @@
         <w:t>dentifying</w:t>
       </w:r>
       <w:r>
-        <w:t xml:space="preserve"> developmental stages of live animals </w:t>
+        <w:t xml:space="preserve"> developmental stage</w:t>
+      </w:r>
+      <w:r>
+        <w:t xml:space="preserve"> </w:t>
+      </w:r>
+      <w:r>
+        <w:t xml:space="preserve">of live animals </w:t>
       </w:r>
       <w:r>
         <w:t xml:space="preserve">has </w:t>
@@ -539,10 +558,13 @@
         <w:t xml:space="preserve"> analyses</w:t>
       </w:r>
       <w:r>
+        <w:t xml:space="preserve"> </w:t>
+      </w:r>
+      <w:r>
         <w:fldChar w:fldCharType="begin"/>
       </w:r>
       <w:r>
-        <w:instrText xml:space="preserve"> ADDIN ZOTERO_ITEM CSL_CITATION {"citationID":"a8325d3smc","properties":{"formattedCitation":"\\super 5\\nosupersub{}","plainCitation":"5","noteIndex":0},"citationItems":[{"id":5084,"uris":["http://zotero.org/users/5395629/items/69QWKVR2"],"itemData":{"id":5084,"type":"article-journal","abstract":"Various biological attributes associated with individual ﬁtness in animals change predictably over the lifespan of an organism. Therefore, the study of animal ecology and the work of conservationists frequently relies upon the ability to assign animals to functionally relevant age classes to model population ﬁtness. Several approaches have been applied to determining individual age and, while these methods have proved useful, they are not without limitations and often lack standardisation or are only applicable to speciﬁc species. For these reasons, scientists have explored the potential use of biological clocks towards creating a universal age-determination method. Two biological clocks, tooth layer annulation and otolith layering have found universal appeal. Both methods are highly invasive and most appropriate for post-mortem age-at-death estimation. More recently, attributes of cellular ageing previously explored in humans have been adapted to studying ageing in animals for the use of less-invasive molecular methods for determining age. Here, we review two such methods, assessment of methylation and telomere length, describing (i) what they are, (ii) how they change with age, and providing (iii) a summary and meta-analysis of studies that have explored their utility in animal age determination. We found that both attributes have been studied across multiple vertebrate classes, however, telomere studies were used before methylation studies and telomere length has been modelled in nearly twice as many studies. Telomere length studies included in the review often related changes to stress responses and illustrated that telomere length is sensitive to environmental and social stressors and, in the absence of repair mechanisms such as telomerase or alternative lengthening modes, lacks the ability to recover. Methylation studies, however, while also detecting sensitivity to stressors and toxins, illustrated the ability to recover from such stresses after a period of accelerated ageing, likely due to constitutive expression or reactivation of repair enzymes such as DNA methyl transferases. We also found that both studied attributes have parentally heritable features, but the mode of inheritance differs among taxa and may relate to heterogamy. Our meta-analysis included more than 40 species in common for methylation and telomere length, although both analyses included at least 60 age-estimation models. We found that methylation outperforms telomere length in terms of predictive power evidenced from effect sizes (more than double that observed for telomeres) and smaller prediction intervals. Both methods produced age correlation models using similar sample sizes and were able to classify individuals into young, middle, or old age classes with high accuracy. Our review and meta-analysis illustrate that both methods are well suited to studying age in animals and do not suffer signiﬁcantly from variation due to differences in the lifespan of the species, genome size, karyotype, or tissue type but rather that quantitative method, patterns of inheritance, and environmental factors should be the main considerations. Thus, provided that complex factors affecting the measured trait can be accounted for, both methylation and telomere length are promising targets to develop as biomarkers for age determination in animals.","container-title":"Biological Reviews","DOI":"10.1111/brv.12992","ISSN":"1464-7931, 1469-185X","issue":"6","language":"en","license":"http://creativecommons.org/licenses/by-nc/4.0/","note":"publisher: Wiley","page":"1972-2011","source":"Crossref","title":"Biological clocks as age estimation markers in animals: a systematic review and meta‐analysis","title-short":"Biological clocks as age estimation markers in animals","volume":"98","author":[{"family":"Le Clercq","given":"Louis‐Stéphane"},{"family":"Kotzé","given":"Antoinette"},{"family":"Grobler","given":"J. Paul"},{"family":"Dalton","given":"Desiré Lee"}],"issued":{"date-parts":[["2023",12]]}}}],"schema":"https://github.com/citation-style-language/schema/raw/master/csl-citation.json"} </w:instrText>
+        <w:instrText xml:space="preserve"> ADDIN ZOTERO_ITEM CSL_CITATION {"citationID":"a8325d3smc","properties":{"formattedCitation":"[5]","plainCitation":"[5]","noteIndex":0},"citationItems":[{"id":53,"uris":["http://zotero.org/users/5395629/items/69QWKVR2"],"itemData":{"id":53,"type":"article-journal","abstract":"Various biological attributes associated with individual ﬁtness in animals change predictably over the lifespan of an organism. Therefore, the study of animal ecology and the work of conservationists frequently relies upon the ability to assign animals to functionally relevant age classes to model population ﬁtness. Several approaches have been applied to determining individual age and, while these methods have proved useful, they are not without limitations and often lack standardisation or are only applicable to speciﬁc species. For these reasons, scientists have explored the potential use of biological clocks towards creating a universal age-determination method. Two biological clocks, tooth layer annulation and otolith layering have found universal appeal. Both methods are highly invasive and most appropriate for post-mortem age-at-death estimation. More recently, attributes of cellular ageing previously explored in humans have been adapted to studying ageing in animals for the use of less-invasive molecular methods for determining age. Here, we review two such methods, assessment of methylation and telomere length, describing (i) what they are, (ii) how they change with age, and providing (iii) a summary and meta-analysis of studies that have explored their utility in animal age determination. We found that both attributes have been studied across multiple vertebrate classes, however, telomere studies were used before methylation studies and telomere length has been modelled in nearly twice as many studies. Telomere length studies included in the review often related changes to stress responses and illustrated that telomere length is sensitive to environmental and social stressors and, in the absence of repair mechanisms such as telomerase or alternative lengthening modes, lacks the ability to recover. Methylation studies, however, while also detecting sensitivity to stressors and toxins, illustrated the ability to recover from such stresses after a period of accelerated ageing, likely due to constitutive expression or reactivation of repair enzymes such as DNA methyl transferases. We also found that both studied attributes have parentally heritable features, but the mode of inheritance differs among taxa and may relate to heterogamy. Our meta-analysis included more than 40 species in common for methylation and telomere length, although both analyses included at least 60 age-estimation models. We found that methylation outperforms telomere length in terms of predictive power evidenced from effect sizes (more than double that observed for telomeres) and smaller prediction intervals. Both methods produced age correlation models using similar sample sizes and were able to classify individuals into young, middle, or old age classes with high accuracy. Our review and meta-analysis illustrate that both methods are well suited to studying age in animals and do not suffer signiﬁcantly from variation due to differences in the lifespan of the species, genome size, karyotype, or tissue type but rather that quantitative method, patterns of inheritance, and environmental factors should be the main considerations. Thus, provided that complex factors affecting the measured trait can be accounted for, both methylation and telomere length are promising targets to develop as biomarkers for age determination in animals.","container-title":"Biological Reviews","DOI":"10.1111/brv.12992","ISSN":"1464-7931, 1469-185X","issue":"6","language":"en","license":"http://creativecommons.org/licenses/by-nc/4.0/","note":"publisher: Wiley","page":"1972-2011","source":"Crossref","title":"Biological clocks as age estimation markers in animals: a systematic review and meta‐analysis","title-short":"Biological clocks as age estimation markers in animals","volume":"98","author":[{"family":"Le Clercq","given":"Louis‐Stéphane"},{"family":"Kotzé","given":"Antoinette"},{"family":"Grobler","given":"J. Paul"},{"family":"Dalton","given":"Desiré Lee"}],"issued":{"date-parts":[["2023",12]]}}}],"schema":"https://github.com/citation-style-language/schema/raw/master/csl-citation.json"} </w:instrText>
       </w:r>
       <w:r>
         <w:fldChar w:fldCharType="separate"/>
@@ -551,10 +573,9 @@
         <w:rPr>
           <w:kern w:val="0"/>
           <w:szCs w:val="24"/>
-          <w:vertAlign w:val="superscript"/>
-          <w:lang w:val="en-US"/>
-        </w:rPr>
-        <w:t>5</w:t>
+          <w:lang w:val="en-US"/>
+        </w:rPr>
+        <w:t>[5]</w:t>
       </w:r>
       <w:r>
         <w:fldChar w:fldCharType="end"/>
@@ -614,10 +635,13 @@
         <w:t>using variably invasive techniques</w:t>
       </w:r>
       <w:r>
+        <w:t xml:space="preserve"> </w:t>
+      </w:r>
+      <w:r>
         <w:fldChar w:fldCharType="begin"/>
       </w:r>
       <w:r>
-        <w:instrText xml:space="preserve"> ADDIN ZOTERO_ITEM CSL_CITATION {"citationID":"ap1e9ge7hb","properties":{"formattedCitation":"\\super 6\\nosupersub{}","plainCitation":"6","noteIndex":0},"citationItems":[{"id":5080,"uris":["http://zotero.org/users/5395629/items/ZW9WTCWE"],"itemData":{"id":5080,"type":"article-journal","abstract":"A polymerase chain reaction–based method was developed for gender determination in a wide variety of marine and terrestrial mammals, including cetaceans, pinnipeds, ungulates, canids, and ursids. An intron within the zinc-ﬁnger x (Zfx) and zinc-ﬁnger y (Zfy) genes was ampliﬁed. Size variation between the Zfx and Zfy introns results in a Y-speciﬁc band in males. Size of the Zfy intron varies more across species than that of the Zfx intron. This technique is simple and rapid, requires small amounts of DNA, and can be applied to a variety of mammalian species. In contrast to previous methods, only 1 primer set is needed for both gender determination and internal veriﬁcation of ampliﬁcation.","container-title":"Journal of Mammalogy","DOI":"10.1644/1545-1542(2003)084&lt;0123:armmog&gt;2.0.co;2","ISSN":"0022-2372, 1545-1542","issue":"1","language":"en","note":"publisher: Oxford University Press (OUP)","page":"123-128","source":"Crossref","title":"A reliable molecular method of gender determination for mammals","volume":"84","author":[{"family":"Shaw","given":"Carla N."},{"family":"Wilson","given":"Paul J."},{"family":"White","given":"Bradley N."}],"issued":{"date-parts":[["2003",2]]}}}],"schema":"https://github.com/citation-style-language/schema/raw/master/csl-citation.json"} </w:instrText>
+        <w:instrText xml:space="preserve"> ADDIN ZOTERO_ITEM CSL_CITATION {"citationID":"ap1e9ge7hb","properties":{"formattedCitation":"[6]","plainCitation":"[6]","noteIndex":0},"citationItems":[{"id":55,"uris":["http://zotero.org/users/5395629/items/ZW9WTCWE"],"itemData":{"id":55,"type":"article-journal","abstract":"A polymerase chain reaction–based method was developed for gender determination in a wide variety of marine and terrestrial mammals, including cetaceans, pinnipeds, ungulates, canids, and ursids. An intron within the zinc-ﬁnger x (Zfx) and zinc-ﬁnger y (Zfy) genes was ampliﬁed. Size variation between the Zfx and Zfy introns results in a Y-speciﬁc band in males. Size of the Zfy intron varies more across species than that of the Zfx intron. This technique is simple and rapid, requires small amounts of DNA, and can be applied to a variety of mammalian species. In contrast to previous methods, only 1 primer set is needed for both gender determination and internal veriﬁcation of ampliﬁcation.","container-title":"Journal of Mammalogy","DOI":"10.1644/1545-1542(2003)084&lt;0123:armmog&gt;2.0.co;2","ISSN":"0022-2372, 1545-1542","issue":"1","language":"en","note":"publisher: Oxford University Press (OUP)","page":"123-128","source":"Crossref","title":"A reliable molecular method of gender determination for mammals","volume":"84","author":[{"family":"Shaw","given":"Carla N."},{"family":"Wilson","given":"Paul J."},{"family":"White","given":"Bradley N."}],"issued":{"date-parts":[["2003",2]]}}}],"schema":"https://github.com/citation-style-language/schema/raw/master/csl-citation.json"} </w:instrText>
       </w:r>
       <w:r>
         <w:fldChar w:fldCharType="separate"/>
@@ -626,10 +650,9 @@
         <w:rPr>
           <w:kern w:val="0"/>
           <w:szCs w:val="24"/>
-          <w:vertAlign w:val="superscript"/>
-          <w:lang w:val="en-US"/>
-        </w:rPr>
-        <w:t>6</w:t>
+          <w:lang w:val="en-US"/>
+        </w:rPr>
+        <w:t>[6]</w:t>
       </w:r>
       <w:r>
         <w:fldChar w:fldCharType="end"/>
@@ -733,7 +756,39 @@
         <w:t xml:space="preserve"> </w:t>
       </w:r>
       <w:r>
-        <w:t xml:space="preserve">such as sperm whales, </w:t>
+        <w:t>such as sperm whales</w:t>
+      </w:r>
+      <w:r>
+        <w:t xml:space="preserve"> (</w:t>
+      </w:r>
+      <w:r>
+        <w:rPr>
+          <w:i/>
+          <w:iCs/>
+        </w:rPr>
+        <w:t>Physeter macrocephalus</w:t>
+      </w:r>
+      <w:r>
+        <w:t xml:space="preserve">) </w:t>
+      </w:r>
+      <w:r>
+        <w:t>and</w:t>
+      </w:r>
+      <w:r>
+        <w:t xml:space="preserve"> killer whales (</w:t>
+      </w:r>
+      <w:r>
+        <w:rPr>
+          <w:i/>
+          <w:iCs/>
+        </w:rPr>
+        <w:t>Orcinus orca</w:t>
+      </w:r>
+      <w:r>
+        <w:t>)</w:t>
+      </w:r>
+      <w:r>
+        <w:t xml:space="preserve">, </w:t>
       </w:r>
       <w:r>
         <w:t>into</w:t>
@@ -763,7 +818,7 @@
         <w:fldChar w:fldCharType="begin"/>
       </w:r>
       <w:r>
-        <w:instrText xml:space="preserve"> ADDIN ZOTERO_ITEM CSL_CITATION {"citationID":"a27pn8lnvq4","properties":{"formattedCitation":"\\super 7,8\\nosupersub{}","plainCitation":"7,8","noteIndex":0},"citationItems":[{"id":516,"uris":["http://zotero.org/users/5395629/items/QGP6SSX7"],"itemData":{"id":516,"type":"article-journal","container-title":"Animal Behaviour","DOI":"10.1006/anbe.2001.1756","ISSN":"00033472","issue":"2","journalAbbreviation":"Animal Behaviour","language":"en","page":"369-377","source":"DOI.org (Crossref)","title":"Social organization in northern bottlenose whales, &lt;i&gt;Hyperoodon ampullatus&lt;/i&gt;: not driven by deep-water foraging?","title-short":"Social organization in northern bottlenose whales, Hyperoodon ampullatus","volume":"62","author":[{"family":"Gowans","given":"Shannon"},{"family":"Whitehead","given":"Hal"},{"family":"Hooker","given":"Sascha K."}],"issued":{"date-parts":[["2001",8]]}}},{"id":814,"uris":["http://zotero.org/users/5395629/items/RNKPKU9S"],"itemData":{"id":814,"type":"article-journal","abstract":"Killer whales (Orcinus orca) have strong social matrilineal bonds and form groups and long-lasting associations, but little is known about their population or social structure in an equatorial setting such as the waters around the Galápagos Islands. Using 91 encounters and identification photographs from 1991 to 2017, we identified 64 killer whales of which 18 individuals were locals with high resighting rates. Group size was small, ranging from 1 to 15 animals, with 69% of the groups containing four or fewer animals. Using social network analysis (SOCPROG 2.7) whales grouped into three distinct units and one loose association with frequent exchange between different groups. One male–male unit showed a strong association (association strength = 0.55). Overall, associations lasted over at least 3 years. Our data give first evidence of a loose social organization of Galápagos killer whales, similar to fission-fusion societies.","container-title":"Marine Mammal Science","DOI":"10.1111/mms.12672","ISSN":"0824-0469, 1748-7692","journalAbbreviation":"Mar Mam Sci","language":"en","page":"mms.12672","source":"DOI.org (Crossref)","title":"Social structure of killer whales (&lt;i&gt;Orcinus orca&lt;/i&gt;) in a variable low‐latitude environment, the Galápagos Archipelago","title-short":"Social structure of killer whales ( &lt;span style=\"font-variant","author":[{"family":"Denkinger","given":"Judith"},{"family":"Alarcon","given":"Daniela"},{"family":"Espinosa","given":"Bitinia"},{"family":"Fowler","given":"Lynn"},{"family":"Manning","given":"Cindy"},{"family":"Oña","given":"Javier"},{"family":"Palacios","given":"Daniel M."}],"issued":{"date-parts":[["2020",2,25]]}}}],"schema":"https://github.com/citation-style-language/schema/raw/master/csl-citation.json"} </w:instrText>
+        <w:instrText xml:space="preserve"> ADDIN ZOTERO_ITEM CSL_CITATION {"citationID":"a27pn8lnvq4","properties":{"formattedCitation":"[7,8]","plainCitation":"[7,8]","noteIndex":0},"citationItems":[{"id":870,"uris":["http://zotero.org/users/5395629/items/QGP6SSX7"],"itemData":{"id":870,"type":"article-journal","container-title":"Animal Behaviour","DOI":"10.1006/anbe.2001.1756","ISSN":"00033472","issue":"2","journalAbbreviation":"Animal Behaviour","language":"en","page":"369-377","source":"DOI.org (Crossref)","title":"Social organization in northern bottlenose whales, &lt;i&gt;Hyperoodon ampullatus&lt;/i&gt;: not driven by deep-water foraging?","title-short":"Social organization in northern bottlenose whales, Hyperoodon ampullatus","volume":"62","author":[{"family":"Gowans","given":"Shannon"},{"family":"Whitehead","given":"Hal"},{"family":"Hooker","given":"Sascha K."}],"issued":{"date-parts":[["2001",8]]}}},{"id":962,"uris":["http://zotero.org/users/5395629/items/RNKPKU9S"],"itemData":{"id":962,"type":"article-journal","abstract":"Killer whales (Orcinus orca) have strong social matrilineal bonds and form groups and long-lasting associations, but little is known about their population or social structure in an equatorial setting such as the waters around the Galápagos Islands. Using 91 encounters and identification photographs from 1991 to 2017, we identified 64 killer whales of which 18 individuals were locals with high resighting rates. Group size was small, ranging from 1 to 15 animals, with 69% of the groups containing four or fewer animals. Using social network analysis (SOCPROG 2.7) whales grouped into three distinct units and one loose association with frequent exchange between different groups. One male–male unit showed a strong association (association strength = 0.55). Overall, associations lasted over at least 3 years. Our data give first evidence of a loose social organization of Galápagos killer whales, similar to fission-fusion societies.","container-title":"Marine Mammal Science","DOI":"10.1111/mms.12672","ISSN":"0824-0469, 1748-7692","journalAbbreviation":"Mar Mam Sci","language":"en","page":"mms.12672","source":"DOI.org (Crossref)","title":"Social structure of killer whales (&lt;i&gt;Orcinus orca&lt;/i&gt;) in a variable low‐latitude environment, the Galápagos Archipelago","title-short":"Social structure of killer whales ( &lt;span style=\"font-variant","author":[{"family":"Denkinger","given":"Judith"},{"family":"Alarcon","given":"Daniela"},{"family":"Espinosa","given":"Bitinia"},{"family":"Fowler","given":"Lynn"},{"family":"Manning","given":"Cindy"},{"family":"Oña","given":"Javier"},{"family":"Palacios","given":"Daniel M."}],"issued":{"date-parts":[["2020",2,25]]}}}],"schema":"https://github.com/citation-style-language/schema/raw/master/csl-citation.json"} </w:instrText>
       </w:r>
       <w:r>
         <w:fldChar w:fldCharType="separate"/>
@@ -772,10 +827,9 @@
         <w:rPr>
           <w:kern w:val="0"/>
           <w:szCs w:val="24"/>
-          <w:vertAlign w:val="superscript"/>
-          <w:lang w:val="en-US"/>
-        </w:rPr>
-        <w:t>7,8</w:t>
+          <w:lang w:val="en-US"/>
+        </w:rPr>
+        <w:t>[7,8]</w:t>
       </w:r>
       <w:r>
         <w:fldChar w:fldCharType="end"/>
@@ -804,10 +858,13 @@
         <w:t>and wellbeing</w:t>
       </w:r>
       <w:r>
+        <w:t xml:space="preserve"> </w:t>
+      </w:r>
+      <w:r>
         <w:fldChar w:fldCharType="begin"/>
       </w:r>
       <w:r>
-        <w:instrText xml:space="preserve"> ADDIN ZOTERO_ITEM CSL_CITATION {"citationID":"a24rf2l0hp8","properties":{"formattedCitation":"\\super 9\\uc0\\u8211{}11\\nosupersub{}","plainCitation":"9–11","noteIndex":0},"citationItems":[{"id":1380,"uris":["http://zotero.org/users/5395629/items/INAAHVJQ"],"itemData":{"id":1380,"type":"article-journal","abstract":"Small unmanned aircraft systems (sUASs) are fostering novel approaches to marine mammal research, including baleen whale photogrammetry, by providing new observational perspectives. We collected vertical images of 89 gray and 6 blue whales using low cost sUASs to examine the accuracy of image based morphometry. Moreover, measurements from 192 images of a 1 m calibration object were used to examine four different scaling correction models. Results indicate that a linear mixed model including an error term for ﬂight and date contained 0.17 m less error and 0.25 m less bias than no correction. We used the propagation uncertainty law to examine error contributions from scaling and image measurement (digitization) to determine that digitization accounted for 97% of total variance. Additionally, we present a new whale body size metric termed Body Area Index (BAI). BAI is scale invariant and is independent of body length (R2 = 0.11), enabling comparisons of body size within and among populations, and over time. With this study we present a three program analysis suite that measures baleen whales and compensates for lens distortion and corrects scaling error to produce 11 morphometric attributes from sUAS imagery. The program is freely available and is expected to improve processing efﬁciency and analytical continuity.","container-title":"Marine Mammal Science","DOI":"10.1111/mms.12527","ISSN":"08240469","issue":"1","journalAbbreviation":"Mar Mam Sci","language":"en","page":"108-139","source":"DOI.org (Crossref)","title":"Estimating morphometric attributes of baleen whales with photogrammetry from small UASs: A case study with blue and gray whales","title-short":"Estimating morphometric attributes of baleen whales with photogrammetry from small UASs","volume":"35","author":[{"family":"Burnett","given":"Jonathan D."},{"family":"Lemos","given":"Leila"},{"family":"Barlow","given":"Dawn"},{"family":"Wing","given":"Michael G."},{"family":"Chandler","given":"Todd"},{"family":"Torres","given":"Leigh G."}],"issued":{"date-parts":[["2019",1]]}}},{"id":1384,"uris":["http://zotero.org/users/5395629/items/57K542TH"],"itemData":{"id":1384,"type":"article-journal","abstract":"Increasingly, drone-based photogrammetry has been used to measure size and body condition changes in marine megafauna. A broad range of platforms, sensors, and altimeters are being applied for these purposes, but there is no unified way to predict photogrammetric uncertainty across this methodological spectrum. As such, it is difficult to make robust comparisons across studies, disrupting collaborations amongst researchers using platforms with varying levels of measurement accuracy. Here we built off previous studies quantifying uncertainty and used an experimental approach to train a Bayesian statistical model using a known-sized object floating at the water’s surface to quantify how measurement error scales with altitude for several different drones equipped with different cameras, focal length lenses, and altimeters. We then applied the fitted model to predict the length distributions and estimate age classes of unknown-sized humpback whales Megaptera novaeangliae, as well as to predict the population-level morphological relationship between rostrum to blowhole distance and total body length of Antarctic minke whales Balaenoptera bonaerensis. This statistical framework jointly estimates errors from altitude and length measurements from multiple observations and accounts for altitudes measured with both barometers and laser altimeters while incorporating errors specific to each. This Bayesian model outputs a posterior predictive distribution of measurement uncertainty around length measurements and allows for the construction of highest posterior density intervals to define measurement uncertainty, which allows one to make probabilistic statements and stronger inferences pertaining to morphometric features critical for understanding life history patterns and potential impacts from anthropogenically altered habitats.","container-title":"Marine Ecology Progress Series","DOI":"10.3354/meps13814","ISSN":"0171-8630, 1616-1599","journalAbbreviation":"Mar. Ecol. Prog. Ser.","language":"en","page":"193-210","source":"DOI.org (Crossref)","title":"Bayesian approach for predicting photogrammetric uncertainty in morphometric measurements derived from drones","volume":"673","author":[{"family":"Bierlich","given":"Kc"},{"family":"Schick","given":"Rs"},{"family":"Hewitt","given":"J"},{"family":"Dale","given":"J"},{"family":"Goldbogen","given":"Ja"},{"family":"Friedlaender","given":"As"},{"family":"Johnston","given":"Dw"}],"issued":{"date-parts":[["2021",9,2]]}}},{"id":1108,"uris":["http://zotero.org/users/5395629/items/GEFAD4PI"],"itemData":{"id":1108,"type":"article-journal","container-title":"Marine Mammal Science","DOI":"10.1111/mms.12982","ISSN":"0824-0469, 1748-7692","journalAbbreviation":"Mar. Mamm. Sci.","language":"en","page":"mms.12982","source":"DOI.org (Crossref)","title":"Estimating body mass of sperm whales from aerial photographs","volume":"39","author":[{"family":"Glarou","given":"Maria"},{"family":"Gero","given":"Shane"},{"family":"Frantzis","given":"Alexandros"},{"family":"Brotons","given":"José María"},{"family":"Vivier","given":"Fabien"},{"family":"Alexiadou","given":"Paraskevi"},{"family":"Cerdà","given":"Margalida"},{"family":"Pirotta","given":"Enrico"},{"family":"Christiansen","given":"Fredrik"}],"issued":{"date-parts":[["2022",10,31]]}}}],"schema":"https://github.com/citation-style-language/schema/raw/master/csl-citation.json"} </w:instrText>
+        <w:instrText xml:space="preserve"> ADDIN ZOTERO_ITEM CSL_CITATION {"citationID":"a24rf2l0hp8","properties":{"formattedCitation":"[9\\uc0\\u8211{}11]","plainCitation":"[9–11]","noteIndex":0},"citationItems":[{"id":181,"uris":["http://zotero.org/users/5395629/items/INAAHVJQ"],"itemData":{"id":181,"type":"article-journal","abstract":"Small unmanned aircraft systems (sUASs) are fostering novel approaches to marine mammal research, including baleen whale photogrammetry, by providing new observational perspectives. We collected vertical images of 89 gray and 6 blue whales using low cost sUASs to examine the accuracy of image based morphometry. Moreover, measurements from 192 images of a 1 m calibration object were used to examine four different scaling correction models. Results indicate that a linear mixed model including an error term for ﬂight and date contained 0.17 m less error and 0.25 m less bias than no correction. We used the propagation uncertainty law to examine error contributions from scaling and image measurement (digitization) to determine that digitization accounted for 97% of total variance. Additionally, we present a new whale body size metric termed Body Area Index (BAI). BAI is scale invariant and is independent of body length (R2 = 0.11), enabling comparisons of body size within and among populations, and over time. With this study we present a three program analysis suite that measures baleen whales and compensates for lens distortion and corrects scaling error to produce 11 morphometric attributes from sUAS imagery. The program is freely available and is expected to improve processing efﬁciency and analytical continuity.","container-title":"Marine Mammal Science","DOI":"10.1111/mms.12527","ISSN":"08240469","issue":"1","journalAbbreviation":"Mar Mam Sci","language":"en","page":"108-139","source":"DOI.org (Crossref)","title":"Estimating morphometric attributes of baleen whales with photogrammetry from small UASs: A case study with blue and gray whales","title-short":"Estimating morphometric attributes of baleen whales with photogrammetry from small UASs","volume":"35","author":[{"family":"Burnett","given":"Jonathan D."},{"family":"Lemos","given":"Leila"},{"family":"Barlow","given":"Dawn"},{"family":"Wing","given":"Michael G."},{"family":"Chandler","given":"Todd"},{"family":"Torres","given":"Leigh G."}],"issued":{"date-parts":[["2019",1]]}}},{"id":185,"uris":["http://zotero.org/users/5395629/items/57K542TH"],"itemData":{"id":185,"type":"article-journal","abstract":"Increasingly, drone-based photogrammetry has been used to measure size and body condition changes in marine megafauna. A broad range of platforms, sensors, and altimeters are being applied for these purposes, but there is no unified way to predict photogrammetric uncertainty across this methodological spectrum. As such, it is difficult to make robust comparisons across studies, disrupting collaborations amongst researchers using platforms with varying levels of measurement accuracy. Here we built off previous studies quantifying uncertainty and used an experimental approach to train a Bayesian statistical model using a known-sized object floating at the water’s surface to quantify how measurement error scales with altitude for several different drones equipped with different cameras, focal length lenses, and altimeters. We then applied the fitted model to predict the length distributions and estimate age classes of unknown-sized humpback whales Megaptera novaeangliae, as well as to predict the population-level morphological relationship between rostrum to blowhole distance and total body length of Antarctic minke whales Balaenoptera bonaerensis. This statistical framework jointly estimates errors from altitude and length measurements from multiple observations and accounts for altitudes measured with both barometers and laser altimeters while incorporating errors specific to each. This Bayesian model outputs a posterior predictive distribution of measurement uncertainty around length measurements and allows for the construction of highest posterior density intervals to define measurement uncertainty, which allows one to make probabilistic statements and stronger inferences pertaining to morphometric features critical for understanding life history patterns and potential impacts from anthropogenically altered habitats.","container-title":"Marine Ecology Progress Series","DOI":"10.3354/meps13814","ISSN":"0171-8630, 1616-1599","journalAbbreviation":"Mar. Ecol. Prog. Ser.","language":"en","page":"193-210","source":"DOI.org (Crossref)","title":"Bayesian approach for predicting photogrammetric uncertainty in morphometric measurements derived from drones","volume":"673","author":[{"family":"Bierlich","given":"Kc"},{"family":"Schick","given":"Rs"},{"family":"Hewitt","given":"J"},{"family":"Dale","given":"J"},{"family":"Goldbogen","given":"Ja"},{"family":"Friedlaender","given":"As"},{"family":"Johnston","given":"Dw"}],"issued":{"date-parts":[["2021",9,2]]}}},{"id":1741,"uris":["http://zotero.org/users/5395629/items/GEFAD4PI"],"itemData":{"id":1741,"type":"article-journal","container-title":"Marine Mammal Science","DOI":"10.1111/mms.12982","ISSN":"0824-0469, 1748-7692","journalAbbreviation":"Mar. Mamm. Sci.","language":"en","page":"mms.12982","source":"DOI.org (Crossref)","title":"Estimating body mass of sperm whales from aerial photographs","volume":"39","author":[{"family":"Glarou","given":"Maria"},{"family":"Gero","given":"Shane"},{"family":"Frantzis","given":"Alexandros"},{"family":"Brotons","given":"José María"},{"family":"Vivier","given":"Fabien"},{"family":"Alexiadou","given":"Paraskevi"},{"family":"Cerdà","given":"Margalida"},{"family":"Pirotta","given":"Enrico"},{"family":"Christiansen","given":"Fredrik"}],"issued":{"date-parts":[["2022",10,31]]}}}],"schema":"https://github.com/citation-style-language/schema/raw/master/csl-citation.json"} </w:instrText>
       </w:r>
       <w:r>
         <w:fldChar w:fldCharType="separate"/>
@@ -816,10 +873,9 @@
         <w:rPr>
           <w:kern w:val="0"/>
           <w:szCs w:val="24"/>
-          <w:vertAlign w:val="superscript"/>
-          <w:lang w:val="en-US"/>
-        </w:rPr>
-        <w:t>9–11</w:t>
+          <w:lang w:val="en-US"/>
+        </w:rPr>
+        <w:t>[9–11]</w:t>
       </w:r>
       <w:r>
         <w:fldChar w:fldCharType="end"/>
@@ -831,10 +887,13 @@
         <w:t>age classes</w:t>
       </w:r>
       <w:r>
+        <w:t xml:space="preserve"> </w:t>
+      </w:r>
+      <w:r>
         <w:fldChar w:fldCharType="begin"/>
       </w:r>
       <w:r>
-        <w:instrText xml:space="preserve"> ADDIN ZOTERO_ITEM CSL_CITATION {"citationID":"ajvoe2r2fk","properties":{"formattedCitation":"\\super 12\\nosupersub{}","plainCitation":"12","noteIndex":0},"citationItems":[{"id":4611,"uris":["http://zotero.org/users/5395629/items/FS5SDB2C"],"itemData":{"id":4611,"type":"article-journal","abstract":"Assessing trends in population abundance and demographics is crucial for managing long-lived and slow-reproducing species. Obtaining demographic data, and age-structure information, is challenging, notably for cetaceans. To address this, we combined Unoccupied Aerial System (UAS; drone) photogrammetry data with long-term (&gt;20 years) photo identiﬁcation data to assess the age-structure of the critically endangered sub-population of common bottlenose dolphins (Tursiops truncatus) of the Gulf of Ambracia, Greece. We compared our ﬁndings with two extensively studied non-endangered bottlenose dolphin populations (T. aduncus in Shark Bay, Australia, and T. truncatus in Sarasota Bay, USA). Using a log-linear model, we estimated the total body lengths (TL) of 160 known-aged dolphins between 2021 and 2023 from blowhole-to-dorsal-ﬁn distance (BHDF) measurements collected during surfacing. Subsequently, we tested four growth models to establish an age-length growth curve. We assessed the sub-population’s age-structure using three methods: (1) UAS-derived TL estimates, (2) age-length growth curve and (3) long-term monitoring data (i.e. actual age-structure). UAS-measured TL (247.6 Æ 32.2 cm) and UAS-estimated TL (246.0 Æ 34.7 cm) of the Greek sub-population showed no differences. The Richards Growth model suggested an asymptotic length of 258.5 cm. In Greece, resulting age-structure estimates across the three methods revealed no signiﬁcant differences (P &gt; 0.1). The Gulf of Ambracia and Shark Bay populations shared similar age-structures, while Sarasota had higher proportions of 2–10 year-olds and lower proportions of 10+ year-olds. All populations had a comparable proportion of 0–2 year-olds ($14%), indicating a similar reproductive rate. Our ﬁndings suggest stability in the Greek subpopulation; however, additional monitoring of reproductive parameters is essential before concluding its status. We demonstrated the effectiveness of UAS-photogrammetry in rapidly quantifying population age-structure, including scenarios with limited or no demographic data. This technique shows promise for enhancing precision, timeliness, cost-effectiveness and efﬁciency in population monitoring and informing timely conservation management decisions.","container-title":"Animal Conservation","DOI":"10.1111/acv.12978","ISSN":"1367-9430, 1469-1795","journalAbbreviation":"Animal Conservation","language":"en","page":"acv.12978","source":"DOI.org (Crossref)","title":"Inferring dolphin population status: using unoccupied aerial systems to quantify age‐structure","title-short":"Inferring dolphin population status","author":[{"family":"Vivier","given":"F."},{"family":"Andrés","given":"C."},{"family":"Gonzalvo","given":"J."},{"family":"Fertitta","given":"K."},{"family":"Van Aswegen","given":"M."},{"family":"Foroughirad","given":"V."},{"family":"Mann","given":"J."},{"family":"McEntee","given":"M."},{"family":"Wells","given":"R. S."},{"family":"Bejder","given":"L."}],"issued":{"date-parts":[["2024",8,13]]}}}],"schema":"https://github.com/citation-style-language/schema/raw/master/csl-citation.json"} </w:instrText>
+        <w:instrText xml:space="preserve"> ADDIN ZOTERO_ITEM CSL_CITATION {"citationID":"ajvoe2r2fk","properties":{"formattedCitation":"[12]","plainCitation":"[12]","noteIndex":0},"citationItems":[{"id":1841,"uris":["http://zotero.org/users/5395629/items/FS5SDB2C"],"itemData":{"id":1841,"type":"article-journal","abstract":"Assessing trends in population abundance and demographics is crucial for managing long-lived and slow-reproducing species. Obtaining demographic data, and age-structure information, is challenging, notably for cetaceans. To address this, we combined Unoccupied Aerial System (UAS; drone) photogrammetry data with long-term (&gt;20 years) photo identiﬁcation data to assess the age-structure of the critically endangered sub-population of common bottlenose dolphins (Tursiops truncatus) of the Gulf of Ambracia, Greece. We compared our ﬁndings with two extensively studied non-endangered bottlenose dolphin populations (T. aduncus in Shark Bay, Australia, and T. truncatus in Sarasota Bay, USA). Using a log-linear model, we estimated the total body lengths (TL) of 160 known-aged dolphins between 2021 and 2023 from blowhole-to-dorsal-ﬁn distance (BHDF) measurements collected during surfacing. Subsequently, we tested four growth models to establish an age-length growth curve. We assessed the sub-population’s age-structure using three methods: (1) UAS-derived TL estimates, (2) age-length growth curve and (3) long-term monitoring data (i.e. actual age-structure). UAS-measured TL (247.6 Æ 32.2 cm) and UAS-estimated TL (246.0 Æ 34.7 cm) of the Greek sub-population showed no differences. The Richards Growth model suggested an asymptotic length of 258.5 cm. In Greece, resulting age-structure estimates across the three methods revealed no signiﬁcant differences (P &gt; 0.1). The Gulf of Ambracia and Shark Bay populations shared similar age-structures, while Sarasota had higher proportions of 2–10 year-olds and lower proportions of 10+ year-olds. All populations had a comparable proportion of 0–2 year-olds ($14%), indicating a similar reproductive rate. Our ﬁndings suggest stability in the Greek subpopulation; however, additional monitoring of reproductive parameters is essential before concluding its status. We demonstrated the effectiveness of UAS-photogrammetry in rapidly quantifying population age-structure, including scenarios with limited or no demographic data. This technique shows promise for enhancing precision, timeliness, cost-effectiveness and efﬁciency in population monitoring and informing timely conservation management decisions.","container-title":"Animal Conservation","DOI":"10.1111/acv.12978","ISSN":"1367-9430, 1469-1795","journalAbbreviation":"Animal Conservation","language":"en","page":"acv.12978","source":"DOI.org (Crossref)","title":"Inferring dolphin population status: using unoccupied aerial systems to quantify age‐structure","title-short":"Inferring dolphin population status","author":[{"family":"Vivier","given":"F."},{"family":"Andrés","given":"C."},{"family":"Gonzalvo","given":"J."},{"family":"Fertitta","given":"K."},{"family":"Van Aswegen","given":"M."},{"family":"Foroughirad","given":"V."},{"family":"Mann","given":"J."},{"family":"McEntee","given":"M."},{"family":"Wells","given":"R. S."},{"family":"Bejder","given":"L."}],"issued":{"date-parts":[["2024",8,13]]}}}],"schema":"https://github.com/citation-style-language/schema/raw/master/csl-citation.json"} </w:instrText>
       </w:r>
       <w:r>
         <w:fldChar w:fldCharType="separate"/>
@@ -843,10 +902,9 @@
         <w:rPr>
           <w:kern w:val="0"/>
           <w:szCs w:val="24"/>
-          <w:vertAlign w:val="superscript"/>
-          <w:lang w:val="en-US"/>
-        </w:rPr>
-        <w:t>12</w:t>
+          <w:lang w:val="en-US"/>
+        </w:rPr>
+        <w:t>[12]</w:t>
       </w:r>
       <w:r>
         <w:fldChar w:fldCharType="end"/>
@@ -861,10 +919,13 @@
         <w:t>reproductive status of wild cetaceans</w:t>
       </w:r>
       <w:r>
+        <w:t xml:space="preserve"> </w:t>
+      </w:r>
+      <w:r>
         <w:fldChar w:fldCharType="begin"/>
       </w:r>
       <w:r>
-        <w:instrText xml:space="preserve"> ADDIN ZOTERO_ITEM CSL_CITATION {"citationID":"aav03u121e","properties":{"formattedCitation":"\\super 13\\uc0\\u8211{}15\\nosupersub{}","plainCitation":"13–15","noteIndex":0},"citationItems":[{"id":5096,"uris":["http://zotero.org/users/5395629/items/52UHIPB3"],"itemData":{"id":5096,"type":"article-journal","abstract":"Data on sex ratios, age classes, reproductive success and health status are key metrics to manage populations, yet can be difﬁcult to collect in wild cetacean populations. Long-term individual-based studies provide a unique opportunity to apply unoccupied aerial system (UAS) photogrammetry to non-invasively measure body morphometrics of individuals with known life history information. The aims of this study were (1) to compare length measurements from UAS photogrammetry with laser photogrammetry and (2) to explore whether UAS measurements of body width could be used to remotely determine pregnancy status, sex or age class in a well-studied bottlenose dolphin population in Scotland. We carried out ﬁve boat-based surveys in July and August 2017, with concurrent photo-identiﬁcation, UAS and laser photogrammetry. Photographs were measured using bespoke programmes, MorphMetriX for UAS photos and a Zooniverse project for laser photos. In total 64 dolphins were identiﬁed using photo-ID, 54 of which had concurrent UAS body length and 47 with laser body length measurements. We also measured body widths at 10% increments from 10% to 90% of body length for 48 individuals of known sex, age class and/or pregnancy status. There was no signiﬁcant difference in the length of individuals measured with UAS and laser photogrammetry. Discriminant analyses of the body width–length (WL) ratios expected to change during pregnancy, correctly assigned pregnancy status for 14 of the 15 females of known pregnancy status. Only one pregnant female was incorrectly assigned as not pregnant. However, our results showed that length and body width cannot accurately allocate these bottlenose dolphins to sex or age class using photogrammetry techniques alone. The present study illustrates that UAS and laser photogrammetry measurements are comparable for small cetaceans and demonstrates that UAS measurements of body WL ratio can accurately assign pregnancy status in bottlenose dolphins.","container-title":"Remote Sensing in Ecology and Conservation","DOI":"10.1002/rse2.258","ISSN":"2056-3485, 2056-3485","issue":"4","journalAbbreviation":"Remote Sens Ecol Conserv","language":"en","license":"http://creativecommons.org/licenses/by-nc/4.0/","note":"publisher: Wiley","page":"492-505","source":"Crossref","title":"Spy in the sky: A method to identify pregnant small cetaceans","title-short":"Spy in the sky","volume":"8","author":[{"family":"Cheney","given":"Barbara J."},{"family":"Dale","given":"Julian"},{"family":"Thompson","given":"Paul M."},{"family":"Quick","given":"Nicola J."}],"editor":[{"family":"Scales","given":"Kylie"},{"family":"Bouchet","given":"Phil"}],"issued":{"date-parts":[["2022",8]]}}},{"id":5093,"uris":["http://zotero.org/users/5395629/items/2VE994MX"],"itemData":{"id":5093,"type":"article-journal","abstract":"Knowledge of baleen whales' reproductive physiology is limited and requires long-term individual-based studies and innovative tools. We used 6 years of individual-level data on the Pacific Coast Feeding Group gray whales to evaluate the utility of faecal progesterone immunoassays and drone-based photogrammetry for pregnancy diagnosis. We explored the variability in faecal progesterone metabolites and body morphology relative to observed reproductive status and estimated the pregnancy probability for mature females of unknown reproductive status using normal mixture models. Individual females had higher faecal progesterone concentrations when pregnant than when presumed non-pregnant. Yet, at the population level, high overlap and variability in progesterone metabolite concentrations occurred between pregnant and non-pregnant groups, limiting this metric for accurate pregnancy diagnosis in gray whales. Alternatively, body width at 50% of the total body length (W50) correctly discriminated pregnant from non-pregnant females at individual and population levels, with high accuracy. Application of the model using W50 metric to mature females of unknown pregnancy status identified eight additional pregnancies with high confidence. Our findings highlight the utility of drone-based photogrammetry to non-invasively diagnose pregnancy in this group of gray whales, and the potential for improved data on reproductive rates for population management of baleen whales generally.","container-title":"Royal Society Open Science","DOI":"10.1098/rsos.230452","ISSN":"2054-5703","issue":"7","journalAbbreviation":"R. Soc. open sci.","language":"en","license":"https://royalsociety.org/journals/ethics-policies/data-sharing-mining/","note":"publisher: The Royal Society","source":"Crossref","title":"Assessment of a non-invasive approach to pregnancy diagnosis in gray whales through drone-based photogrammetry and faecal hormone analysis","URL":"https://royalsocietypublishing.org/doi/10.1098/rsos.230452","volume":"10","author":[{"family":"Fernandez Ajó","given":"A."},{"family":"Pirotta","given":"E."},{"family":"Bierlich","given":"K. C."},{"family":"Hildebrand","given":"L."},{"family":"Bird","given":"C. N."},{"family":"Hunt","given":"K. E."},{"family":"Buck","given":"C. L."},{"family":"New","given":"L."},{"family":"Dillon","given":"D."},{"family":"Torres","given":"L. G."}],"accessed":{"date-parts":[["2025",7,7]]},"issued":{"date-parts":[["2023",7]]}}},{"id":5089,"uris":["http://zotero.org/users/5395629/items/3337IYUJ"],"itemData":{"id":5089,"type":"article-journal","container-title":"Scientific Reports","DOI":"10.1038/s41598-025-86793-3","ISSN":"2045-2322","issue":"1","journalAbbreviation":"Sci Rep","language":"en","license":"https://creativecommons.org/licenses/by-nc-nd/4.0","note":"publisher: Springer Science and Business Media LLC","source":"Crossref","title":"A geometric morphometric approach for detecting different reproductive stages of a free-ranging killer whale &lt;i&gt;Orcinus orca&lt;/i&gt; population","URL":"https://www.nature.com/articles/s41598-025-86793-3","volume":"15","author":[{"family":"Robinson","given":"Chloe V."},{"family":"Visona-Kelly","given":"Brittany C."}],"accessed":{"date-parts":[["2025",7,7]]},"issued":{"date-parts":[["2025",1,25]]}}}],"schema":"https://github.com/citation-style-language/schema/raw/master/csl-citation.json"} </w:instrText>
+        <w:instrText xml:space="preserve"> ADDIN ZOTERO_ITEM CSL_CITATION {"citationID":"aav03u121e","properties":{"formattedCitation":"[13\\uc0\\u8211{}15]","plainCitation":"[13–15]","noteIndex":0},"citationItems":[{"id":33,"uris":["http://zotero.org/users/5395629/items/52UHIPB3"],"itemData":{"id":33,"type":"article-journal","abstract":"Data on sex ratios, age classes, reproductive success and health status are key metrics to manage populations, yet can be difﬁcult to collect in wild cetacean populations. Long-term individual-based studies provide a unique opportunity to apply unoccupied aerial system (UAS) photogrammetry to non-invasively measure body morphometrics of individuals with known life history information. The aims of this study were (1) to compare length measurements from UAS photogrammetry with laser photogrammetry and (2) to explore whether UAS measurements of body width could be used to remotely determine pregnancy status, sex or age class in a well-studied bottlenose dolphin population in Scotland. We carried out ﬁve boat-based surveys in July and August 2017, with concurrent photo-identiﬁcation, UAS and laser photogrammetry. Photographs were measured using bespoke programmes, MorphMetriX for UAS photos and a Zooniverse project for laser photos. In total 64 dolphins were identiﬁed using photo-ID, 54 of which had concurrent UAS body length and 47 with laser body length measurements. We also measured body widths at 10% increments from 10% to 90% of body length for 48 individuals of known sex, age class and/or pregnancy status. There was no signiﬁcant difference in the length of individuals measured with UAS and laser photogrammetry. Discriminant analyses of the body width–length (WL) ratios expected to change during pregnancy, correctly assigned pregnancy status for 14 of the 15 females of known pregnancy status. Only one pregnant female was incorrectly assigned as not pregnant. However, our results showed that length and body width cannot accurately allocate these bottlenose dolphins to sex or age class using photogrammetry techniques alone. The present study illustrates that UAS and laser photogrammetry measurements are comparable for small cetaceans and demonstrates that UAS measurements of body WL ratio can accurately assign pregnancy status in bottlenose dolphins.","container-title":"Remote Sensing in Ecology and Conservation","DOI":"10.1002/rse2.258","ISSN":"2056-3485, 2056-3485","issue":"4","journalAbbreviation":"Remote Sens Ecol Conserv","language":"en","license":"http://creativecommons.org/licenses/by-nc/4.0/","note":"publisher: Wiley","page":"492-505","source":"Crossref","title":"Spy in the sky: A method to identify pregnant small cetaceans","title-short":"Spy in the sky","volume":"8","author":[{"family":"Cheney","given":"Barbara J."},{"family":"Dale","given":"Julian"},{"family":"Thompson","given":"Paul M."},{"family":"Quick","given":"Nicola J."}],"editor":[{"family":"Scales","given":"Kylie"},{"family":"Bouchet","given":"Phil"}],"issued":{"date-parts":[["2022",8]]}}},{"id":49,"uris":["http://zotero.org/users/5395629/items/2VE994MX"],"itemData":{"id":49,"type":"article-journal","abstract":"Knowledge of baleen whales' reproductive physiology is limited and requires long-term individual-based studies and innovative tools. We used 6 years of individual-level data on the Pacific Coast Feeding Group gray whales to evaluate the utility of faecal progesterone immunoassays and drone-based photogrammetry for pregnancy diagnosis. We explored the variability in faecal progesterone metabolites and body morphology relative to observed reproductive status and estimated the pregnancy probability for mature females of unknown reproductive status using normal mixture models. Individual females had higher faecal progesterone concentrations when pregnant than when presumed non-pregnant. Yet, at the population level, high overlap and variability in progesterone metabolite concentrations occurred between pregnant and non-pregnant groups, limiting this metric for accurate pregnancy diagnosis in gray whales. Alternatively, body width at 50% of the total body length (W50) correctly discriminated pregnant from non-pregnant females at individual and population levels, with high accuracy. Application of the model using W50 metric to mature females of unknown pregnancy status identified eight additional pregnancies with high confidence. Our findings highlight the utility of drone-based photogrammetry to non-invasively diagnose pregnancy in this group of gray whales, and the potential for improved data on reproductive rates for population management of baleen whales generally.","container-title":"Royal Society Open Science","DOI":"10.1098/rsos.230452","ISSN":"2054-5703","issue":"7","journalAbbreviation":"R. Soc. open sci.","language":"en","license":"https://royalsociety.org/journals/ethics-policies/data-sharing-mining/","note":"publisher: The Royal Society","source":"Crossref","title":"Assessment of a non-invasive approach to pregnancy diagnosis in gray whales through drone-based photogrammetry and faecal hormone analysis","URL":"https://royalsocietypublishing.org/doi/10.1098/rsos.230452","volume":"10","author":[{"family":"Fernandez Ajó","given":"A."},{"family":"Pirotta","given":"E."},{"family":"Bierlich","given":"K. C."},{"family":"Hildebrand","given":"L."},{"family":"Bird","given":"C. N."},{"family":"Hunt","given":"K. E."},{"family":"Buck","given":"C. L."},{"family":"New","given":"L."},{"family":"Dillon","given":"D."},{"family":"Torres","given":"L. G."}],"accessed":{"date-parts":[["2025",7,7]]},"issued":{"date-parts":[["2023",7]]}}},{"id":51,"uris":["http://zotero.org/users/5395629/items/3337IYUJ"],"itemData":{"id":51,"type":"article-journal","container-title":"Scientific Reports","DOI":"10.1038/s41598-025-86793-3","ISSN":"2045-2322","issue":"1","journalAbbreviation":"Sci Rep","language":"en","license":"https://creativecommons.org/licenses/by-nc-nd/4.0","note":"publisher: Springer Science and Business Media LLC","source":"Crossref","title":"A geometric morphometric approach for detecting different reproductive stages of a free-ranging killer whale &lt;i&gt;Orcinus orca&lt;/i&gt; population","URL":"https://www.nature.com/articles/s41598-025-86793-3","volume":"15","author":[{"family":"Robinson","given":"Chloe V."},{"family":"Visona-Kelly","given":"Brittany C."}],"accessed":{"date-parts":[["2025",7,7]]},"issued":{"date-parts":[["2025",1,25]]}}}],"schema":"https://github.com/citation-style-language/schema/raw/master/csl-citation.json"} </w:instrText>
       </w:r>
       <w:r>
         <w:fldChar w:fldCharType="separate"/>
@@ -873,10 +934,9 @@
         <w:rPr>
           <w:kern w:val="0"/>
           <w:szCs w:val="24"/>
-          <w:vertAlign w:val="superscript"/>
-          <w:lang w:val="en-US"/>
-        </w:rPr>
-        <w:t>13–15</w:t>
+          <w:lang w:val="en-US"/>
+        </w:rPr>
+        <w:t>[13–15]</w:t>
       </w:r>
       <w:r>
         <w:fldChar w:fldCharType="end"/>
@@ -887,33 +947,22 @@
     </w:p>
     <w:p>
       <w:r>
-        <w:t>Sperm whales (</w:t>
-      </w:r>
-      <w:r>
-        <w:rPr>
-          <w:i/>
-          <w:iCs/>
-        </w:rPr>
-        <w:t>Physeter macrocephalus</w:t>
-      </w:r>
-      <w:r>
-        <w:t>)</w:t>
-      </w:r>
-      <w:r>
-        <w:rPr>
-          <w:i/>
-          <w:iCs/>
-        </w:rPr>
-        <w:t xml:space="preserve"> </w:t>
-      </w:r>
-      <w:r>
-        <w:t>off the Galápagos Islands have been the focus of a multi-decade research project spanning 1985 - 2023</w:t>
+        <w:t xml:space="preserve">Sperm whales off the Galápagos Islands have been the focus of a multi-decade research project spanning 1985 </w:t>
+      </w:r>
+      <w:r>
+        <w:t>–</w:t>
+      </w:r>
+      <w:r>
+        <w:t xml:space="preserve"> 2023</w:t>
+      </w:r>
+      <w:r>
+        <w:t xml:space="preserve"> </w:t>
       </w:r>
       <w:r>
         <w:fldChar w:fldCharType="begin"/>
       </w:r>
       <w:r>
-        <w:instrText xml:space="preserve"> ADDIN ZOTERO_ITEM CSL_CITATION {"citationID":"a1f5denv53r","properties":{"formattedCitation":"\\super 16,17\\nosupersub{}","plainCitation":"16,17","noteIndex":0},"citationItems":[{"id":261,"uris":["http://zotero.org/users/5395629/items/SESHYUGF"],"itemData":{"id":261,"type":"book","event-place":"Chicago, USA","publisher":"University of Chicago Press","publisher-place":"Chicago, USA","title":"Sperm whales: Social evolution in the ocean","author":[{"family":"Whitehead","given":"H."}],"issued":{"date-parts":[["2003"]]}}},{"id":481,"uris":["http://zotero.org/users/5395629/items/DSGQ4YSF"],"itemData":{"id":481,"type":"article-journal","abstract":"While population sizes and structures naturally fluctuate over time, rapid within-generation changes are usually driven by habitat quality shifts and/or abrupt mortality. We evaluate how sperm whales (Physeter macrocephalus, L. 1758 (= Physeter catodon, L. 1758)) responded to the dynamic habit off the Galápagos Islands over 30 years, relating it to variation in prey availability and whaling operations in the tropical Pacific. In the 1980’s, males and females were commonly sighted foraging and socializing in the northwest of the archipelago. Sightings decreased during the 1990’s; by the 2000’s they became very rare: occasional single foraging males were sighted and females abandoned the archipelago. In the 2010’s, whales return to the southern waters, in large groups with apparently more breeding males and calves. The waxing and waning of Galápagos sperm whales are likely caused by environmental shifts together with ripple effects of whaling. Their patchy prey are influenced by variation in sea temperature and productivity, which drives movements of whales in and out of the archipelago. Whaling may have aggravated these movements by leaving an attractive surplus of prey in coastal waters depleted of whales. These findings highlight the magnitude of spatiotemporal scales used by sperm whales and the consequent challenges of assessing population dynamics of long-lived, mobile pelagic species.","container-title":"Canadian Journal of Zoology","DOI":"10.1139/cjz-2016-0266","ISSN":"0008-4301, 1480-3283","issue":"9","journalAbbreviation":"Can. J. Zool.","language":"en","page":"645-652","source":"DOI.org (Crossref)","title":"Galápagos sperm whales (&lt;i&gt;Physeter macrocephalus&lt;/i&gt;): Waxing and waning over three decades","title-short":"Galápagos sperm whales ( &lt;i&gt;Physeter macrocephalus&lt;/i&gt; )","volume":"95","author":[{"family":"Cantor","given":"M."},{"family":"Eguiguren","given":"A."},{"family":"Merlen","given":"G."},{"family":"Whitehead","given":"H."}],"issued":{"date-parts":[["2017",9]]}}}],"schema":"https://github.com/citation-style-language/schema/raw/master/csl-citation.json"} </w:instrText>
+        <w:instrText xml:space="preserve"> ADDIN ZOTERO_ITEM CSL_CITATION {"citationID":"a1f5denv53r","properties":{"formattedCitation":"[16,17]","plainCitation":"[16,17]","noteIndex":0},"citationItems":[{"id":1923,"uris":["http://zotero.org/users/5395629/items/SESHYUGF"],"itemData":{"id":1923,"type":"book","event-place":"Chicago, USA","publisher":"University of Chicago Press","publisher-place":"Chicago, USA","title":"Sperm whales: Social evolution in the ocean","author":[{"family":"Whitehead","given":"H."}],"issued":{"date-parts":[["2003"]]}}},{"id":1919,"uris":["http://zotero.org/users/5395629/items/DSGQ4YSF"],"itemData":{"id":1919,"type":"article-journal","abstract":"While population sizes and structures naturally fluctuate over time, rapid within-generation changes are usually driven by habitat quality shifts and/or abrupt mortality. We evaluate how sperm whales (Physeter macrocephalus, L. 1758 (= Physeter catodon, L. 1758)) responded to the dynamic habit off the Galápagos Islands over 30 years, relating it to variation in prey availability and whaling operations in the tropical Pacific. In the 1980’s, males and females were commonly sighted foraging and socializing in the northwest of the archipelago. Sightings decreased during the 1990’s; by the 2000’s they became very rare: occasional single foraging males were sighted and females abandoned the archipelago. In the 2010’s, whales return to the southern waters, in large groups with apparently more breeding males and calves. The waxing and waning of Galápagos sperm whales are likely caused by environmental shifts together with ripple effects of whaling. Their patchy prey are influenced by variation in sea temperature and productivity, which drives movements of whales in and out of the archipelago. Whaling may have aggravated these movements by leaving an attractive surplus of prey in coastal waters depleted of whales. These findings highlight the magnitude of spatiotemporal scales used by sperm whales and the consequent challenges of assessing population dynamics of long-lived, mobile pelagic species.","container-title":"Canadian Journal of Zoology","DOI":"10.1139/cjz-2016-0266","ISSN":"0008-4301, 1480-3283","issue":"9","journalAbbreviation":"Can. J. Zool.","language":"en","page":"645-652","source":"DOI.org (Crossref)","title":"Galápagos sperm whales (&lt;i&gt;Physeter macrocephalus&lt;/i&gt;): Waxing and waning over three decades","title-short":"Galápagos sperm whales ( &lt;i&gt;Physeter macrocephalus&lt;/i&gt; )","volume":"95","author":[{"family":"Cantor","given":"M."},{"family":"Eguiguren","given":"A."},{"family":"Merlen","given":"G."},{"family":"Whitehead","given":"H."}],"issued":{"date-parts":[["2017",9]]}}}],"schema":"https://github.com/citation-style-language/schema/raw/master/csl-citation.json"} </w:instrText>
       </w:r>
       <w:r>
         <w:fldChar w:fldCharType="separate"/>
@@ -922,10 +971,9 @@
         <w:rPr>
           <w:kern w:val="0"/>
           <w:szCs w:val="24"/>
-          <w:vertAlign w:val="superscript"/>
-          <w:lang w:val="en-US"/>
-        </w:rPr>
-        <w:t>16,17</w:t>
+          <w:lang w:val="en-US"/>
+        </w:rPr>
+        <w:t>[16,17]</w:t>
       </w:r>
       <w:r>
         <w:fldChar w:fldCharType="end"/>
@@ -934,10 +982,13 @@
         <w:t>. Because sperm whales in the region are highly mobile</w:t>
       </w:r>
       <w:r>
+        <w:t xml:space="preserve"> </w:t>
+      </w:r>
+      <w:r>
         <w:fldChar w:fldCharType="begin"/>
       </w:r>
       <w:r>
-        <w:instrText xml:space="preserve"> ADDIN ZOTERO_ITEM CSL_CITATION {"citationID":"a2239mq4f39","properties":{"formattedCitation":"\\super 18\\nosupersub{}","plainCitation":"18","noteIndex":0},"citationItems":[{"id":389,"uris":["http://zotero.org/users/5395629/items/I6FUM4F8"],"itemData":{"id":389,"type":"article-journal","abstract":"The movements of female and immature sperm whales Physeter macrocephalus in the tropical Pacific Ocean and adjacent waters are described using photoidentifications over time scales of 3 d to 15 yr and the tracks of followed groups over scales of 1 to 48 h. The female/immature whales frequently made movements of less than 2000 km and occasionally made movements of about 4000 km. There were no recorded movements of greater than 5000 km (for instance, between the eastern and western Pacific). On average, displacements for female/immature whales were about 4 km after 1 h of movement, 50 km after 1 d, 200 km after 3 d, and 1000 km after periods of 1 yr or more. Members of the 2 principal cultural clans of female and immature sperm whales that use waters near the Galápagos had distinctive movement patterns over all time scales greater than 3 h, with 1 clan’s displacements about 50% greater than the displacements of the other. Displacements were greater than predicted by the correlated random walk over scales of 12 to 48 h because of autocorrelation in displacement, approximately as predicted by the correlated random walk over periods of days to weeks, but less than predicted by the correlated random walk over scales of years because of boundaries of home ranges. The adaptive movement of sperm whales over large spatial and temporal scales likely contributes to their substantial trophic impact, and reduces geographic population structure. These movements, together with cultural heterogeneity, complicate the management of the species, including the designation of management stocks.","container-title":"Marine Ecology Progress Series","DOI":"10.3354/meps07412","ISSN":"0171-8630, 1616-1599","journalAbbreviation":"Mar. Ecol. Prog. Ser.","language":"en","page":"291-300","source":"DOI.org (Crossref)","title":"Movements of sperm whales in the tropical Pacific","volume":"361","author":[{"family":"Whitehead","given":"H"},{"family":"Coakes","given":"A"},{"family":"Jaquet","given":"N"},{"family":"Lusseau","given":"S"}],"issued":{"date-parts":[["2008",6,9]]}}}],"schema":"https://github.com/citation-style-language/schema/raw/master/csl-citation.json"} </w:instrText>
+        <w:instrText xml:space="preserve"> ADDIN ZOTERO_ITEM CSL_CITATION {"citationID":"a2239mq4f39","properties":{"formattedCitation":"[18]","plainCitation":"[18]","noteIndex":0},"citationItems":[{"id":506,"uris":["http://zotero.org/users/5395629/items/I6FUM4F8"],"itemData":{"id":506,"type":"article-journal","abstract":"The movements of female and immature sperm whales Physeter macrocephalus in the tropical Pacific Ocean and adjacent waters are described using photoidentifications over time scales of 3 d to 15 yr and the tracks of followed groups over scales of 1 to 48 h. The female/immature whales frequently made movements of less than 2000 km and occasionally made movements of about 4000 km. There were no recorded movements of greater than 5000 km (for instance, between the eastern and western Pacific). On average, displacements for female/immature whales were about 4 km after 1 h of movement, 50 km after 1 d, 200 km after 3 d, and 1000 km after periods of 1 yr or more. Members of the 2 principal cultural clans of female and immature sperm whales that use waters near the Galápagos had distinctive movement patterns over all time scales greater than 3 h, with 1 clan’s displacements about 50% greater than the displacements of the other. Displacements were greater than predicted by the correlated random walk over scales of 12 to 48 h because of autocorrelation in displacement, approximately as predicted by the correlated random walk over periods of days to weeks, but less than predicted by the correlated random walk over scales of years because of boundaries of home ranges. The adaptive movement of sperm whales over large spatial and temporal scales likely contributes to their substantial trophic impact, and reduces geographic population structure. These movements, together with cultural heterogeneity, complicate the management of the species, including the designation of management stocks.","container-title":"Marine Ecology Progress Series","DOI":"10.3354/meps07412","ISSN":"0171-8630, 1616-1599","journalAbbreviation":"Mar. Ecol. Prog. Ser.","language":"en","page":"291-300","source":"DOI.org (Crossref)","title":"Movements of sperm whales in the tropical Pacific","volume":"361","author":[{"family":"Whitehead","given":"H"},{"family":"Coakes","given":"A"},{"family":"Jaquet","given":"N"},{"family":"Lusseau","given":"S"}],"issued":{"date-parts":[["2008",6,9]]}}}],"schema":"https://github.com/citation-style-language/schema/raw/master/csl-citation.json"} </w:instrText>
       </w:r>
       <w:r>
         <w:fldChar w:fldCharType="separate"/>
@@ -946,10 +997,9 @@
         <w:rPr>
           <w:kern w:val="0"/>
           <w:szCs w:val="24"/>
-          <w:vertAlign w:val="superscript"/>
-          <w:lang w:val="en-US"/>
-        </w:rPr>
-        <w:t>18</w:t>
+          <w:lang w:val="en-US"/>
+        </w:rPr>
+        <w:t>[18]</w:t>
       </w:r>
       <w:r>
         <w:fldChar w:fldCharType="end"/>
@@ -964,11 +1014,11 @@
         <w:t xml:space="preserve">are only feasible to track over a few days and </w:t>
       </w:r>
       <w:r>
-        <w:t xml:space="preserve">are rarely re-sighted over several decades, making observation-based assessments of their age impractical. Thus, individuals have been classified </w:t>
+        <w:t xml:space="preserve">are rarely re-sighted over several decades, making observation-based </w:t>
       </w:r>
       <w:r>
         <w:lastRenderedPageBreak/>
-        <w:t xml:space="preserve">into four broad developmental/sex classes: calves are considerably small (ca. &lt; 5.5m) individuals found near other larger whales; mature males are considerably large (ca. &gt; 12 m) individuals; </w:t>
+        <w:t xml:space="preserve">assessments of their age impractical. Thus, individuals have been classified into four broad developmental/sex classes: calves are considerably small (ca. &lt; 5.5m) individuals found near other larger whales; mature males are considerably large (ca. &gt; 12 m) individuals; </w:t>
       </w:r>
       <w:r>
         <w:t>immature bachelor</w:t>
@@ -977,10 +1027,13 @@
         <w:t xml:space="preserve"> males are other individuals found in small (&lt; 4 individuals) groups; and mature females/immature individuals are all other whales found in larger groups</w:t>
       </w:r>
       <w:r>
+        <w:t xml:space="preserve"> </w:t>
+      </w:r>
+      <w:r>
         <w:fldChar w:fldCharType="begin"/>
       </w:r>
       <w:r>
-        <w:instrText xml:space="preserve"> ADDIN ZOTERO_ITEM CSL_CITATION {"citationID":"a430qj6ppi","properties":{"formattedCitation":"\\super 16,17,19\\nosupersub{}","plainCitation":"16,17,19","noteIndex":0},"citationItems":[{"id":118,"uris":["http://zotero.org/users/5395629/items/S9TEBS3E"],"itemData":{"id":118,"type":"article-journal","abstract":"The distribution and behavior of mature (12.3-16.3 m) male sperm whales (Physeter macrocephalus) were studied on the Galapagos Islands breeding ground from April to June 1995. In contrast to previous research seasons when males were observed only in close spatial and temporal proximity to mixed schools of females and immature animals, in 1995 males were sighted in loose aggregations, separated by hours to days from our vessel’s encounters with mixed schools. Only one of ten identified males was observed in spatial proximity to a mixed school. Aggregations consisted of two to four (minimum estimates) mature males travelling within a range of a few kilometers and were characterized by consistency of heading among individuals. Aggregations moved over time. During encounters, one to three males were observed at the surface at the same time, with interindividual distances of less than 1,000 m. Synchrony of heading was apparent between spatial associates, and its extent appeared to be related to interindividual distance. Clustering (two or more individuals within 100 m) was observed on only two occasions. No agonistic behaviors were seen. Functions of mature male aggregation on a breeding ground remain unclear. Possible explanations for our observations are local prey abundance, or some form of sociality mediated over spatial scales of hundreds to thousands of meters.","container-title":"Marine Mammal Science","DOI":"10.1111/j.1748-7692.1997.tb00612.x","ISSN":"0824-0469, 1748-7692","issue":"1","journalAbbreviation":"Mar. Mamm. Sci.","language":"en","page":"59-69","source":"DOI.org (Crossref)","title":"Aggregations of mature male sperm whales on the Galápagos Islands breeding ground","volume":"13","author":[{"family":"Christal","given":"Jenny"},{"family":"Whitehead","given":"Hal"}],"issued":{"date-parts":[["1997"]]}}},{"id":261,"uris":["http://zotero.org/users/5395629/items/SESHYUGF"],"itemData":{"id":261,"type":"book","event-place":"Chicago, USA","publisher":"University of Chicago Press","publisher-place":"Chicago, USA","title":"Sperm whales: Social evolution in the ocean","author":[{"family":"Whitehead","given":"H."}],"issued":{"date-parts":[["2003"]]}}},{"id":481,"uris":["http://zotero.org/users/5395629/items/DSGQ4YSF"],"itemData":{"id":481,"type":"article-journal","abstract":"While population sizes and structures naturally fluctuate over time, rapid within-generation changes are usually driven by habitat quality shifts and/or abrupt mortality. We evaluate how sperm whales (Physeter macrocephalus, L. 1758 (= Physeter catodon, L. 1758)) responded to the dynamic habit off the Galápagos Islands over 30 years, relating it to variation in prey availability and whaling operations in the tropical Pacific. In the 1980’s, males and females were commonly sighted foraging and socializing in the northwest of the archipelago. Sightings decreased during the 1990’s; by the 2000’s they became very rare: occasional single foraging males were sighted and females abandoned the archipelago. In the 2010’s, whales return to the southern waters, in large groups with apparently more breeding males and calves. The waxing and waning of Galápagos sperm whales are likely caused by environmental shifts together with ripple effects of whaling. Their patchy prey are influenced by variation in sea temperature and productivity, which drives movements of whales in and out of the archipelago. Whaling may have aggravated these movements by leaving an attractive surplus of prey in coastal waters depleted of whales. These findings highlight the magnitude of spatiotemporal scales used by sperm whales and the consequent challenges of assessing population dynamics of long-lived, mobile pelagic species.","container-title":"Canadian Journal of Zoology","DOI":"10.1139/cjz-2016-0266","ISSN":"0008-4301, 1480-3283","issue":"9","journalAbbreviation":"Can. J. Zool.","language":"en","page":"645-652","source":"DOI.org (Crossref)","title":"Galápagos sperm whales (&lt;i&gt;Physeter macrocephalus&lt;/i&gt;): Waxing and waning over three decades","title-short":"Galápagos sperm whales ( &lt;i&gt;Physeter macrocephalus&lt;/i&gt; )","volume":"95","author":[{"family":"Cantor","given":"M."},{"family":"Eguiguren","given":"A."},{"family":"Merlen","given":"G."},{"family":"Whitehead","given":"H."}],"issued":{"date-parts":[["2017",9]]}}}],"schema":"https://github.com/citation-style-language/schema/raw/master/csl-citation.json"} </w:instrText>
+        <w:instrText xml:space="preserve"> ADDIN ZOTERO_ITEM CSL_CITATION {"citationID":"a430qj6ppi","properties":{"formattedCitation":"[16,17,19]","plainCitation":"[16,17,19]","noteIndex":0},"citationItems":[{"id":1727,"uris":["http://zotero.org/users/5395629/items/S9TEBS3E"],"itemData":{"id":1727,"type":"article-journal","abstract":"The distribution and behavior of mature (12.3-16.3 m) male sperm whales (Physeter macrocephalus) were studied on the Galapagos Islands breeding ground from April to June 1995. In contrast to previous research seasons when males were observed only in close spatial and temporal proximity to mixed schools of females and immature animals, in 1995 males were sighted in loose aggregations, separated by hours to days from our vessel’s encounters with mixed schools. Only one of ten identified males was observed in spatial proximity to a mixed school. Aggregations consisted of two to four (minimum estimates) mature males travelling within a range of a few kilometers and were characterized by consistency of heading among individuals. Aggregations moved over time. During encounters, one to three males were observed at the surface at the same time, with interindividual distances of less than 1,000 m. Synchrony of heading was apparent between spatial associates, and its extent appeared to be related to interindividual distance. Clustering (two or more individuals within 100 m) was observed on only two occasions. No agonistic behaviors were seen. Functions of mature male aggregation on a breeding ground remain unclear. Possible explanations for our observations are local prey abundance, or some form of sociality mediated over spatial scales of hundreds to thousands of meters.","container-title":"Marine Mammal Science","DOI":"10.1111/j.1748-7692.1997.tb00612.x","ISSN":"0824-0469, 1748-7692","issue":"1","journalAbbreviation":"Mar. Mamm. Sci.","language":"en","page":"59-69","source":"DOI.org (Crossref)","title":"Aggregations of mature male sperm whales on the Galápagos Islands breeding ground","volume":"13","author":[{"family":"Christal","given":"Jenny"},{"family":"Whitehead","given":"Hal"}],"issued":{"date-parts":[["1997"]]}}},{"id":1923,"uris":["http://zotero.org/users/5395629/items/SESHYUGF"],"itemData":{"id":1923,"type":"book","event-place":"Chicago, USA","publisher":"University of Chicago Press","publisher-place":"Chicago, USA","title":"Sperm whales: Social evolution in the ocean","author":[{"family":"Whitehead","given":"H."}],"issued":{"date-parts":[["2003"]]}}},{"id":1919,"uris":["http://zotero.org/users/5395629/items/DSGQ4YSF"],"itemData":{"id":1919,"type":"article-journal","abstract":"While population sizes and structures naturally fluctuate over time, rapid within-generation changes are usually driven by habitat quality shifts and/or abrupt mortality. We evaluate how sperm whales (Physeter macrocephalus, L. 1758 (= Physeter catodon, L. 1758)) responded to the dynamic habit off the Galápagos Islands over 30 years, relating it to variation in prey availability and whaling operations in the tropical Pacific. In the 1980’s, males and females were commonly sighted foraging and socializing in the northwest of the archipelago. Sightings decreased during the 1990’s; by the 2000’s they became very rare: occasional single foraging males were sighted and females abandoned the archipelago. In the 2010’s, whales return to the southern waters, in large groups with apparently more breeding males and calves. The waxing and waning of Galápagos sperm whales are likely caused by environmental shifts together with ripple effects of whaling. Their patchy prey are influenced by variation in sea temperature and productivity, which drives movements of whales in and out of the archipelago. Whaling may have aggravated these movements by leaving an attractive surplus of prey in coastal waters depleted of whales. These findings highlight the magnitude of spatiotemporal scales used by sperm whales and the consequent challenges of assessing population dynamics of long-lived, mobile pelagic species.","container-title":"Canadian Journal of Zoology","DOI":"10.1139/cjz-2016-0266","ISSN":"0008-4301, 1480-3283","issue":"9","journalAbbreviation":"Can. J. Zool.","language":"en","page":"645-652","source":"DOI.org (Crossref)","title":"Galápagos sperm whales (&lt;i&gt;Physeter macrocephalus&lt;/i&gt;): Waxing and waning over three decades","title-short":"Galápagos sperm whales ( &lt;i&gt;Physeter macrocephalus&lt;/i&gt; )","volume":"95","author":[{"family":"Cantor","given":"M."},{"family":"Eguiguren","given":"A."},{"family":"Merlen","given":"G."},{"family":"Whitehead","given":"H."}],"issued":{"date-parts":[["2017",9]]}}}],"schema":"https://github.com/citation-style-language/schema/raw/master/csl-citation.json"} </w:instrText>
       </w:r>
       <w:r>
         <w:fldChar w:fldCharType="separate"/>
@@ -989,10 +1042,9 @@
         <w:rPr>
           <w:kern w:val="0"/>
           <w:szCs w:val="24"/>
-          <w:vertAlign w:val="superscript"/>
-          <w:lang w:val="en-US"/>
-        </w:rPr>
-        <w:t>16,17,19</w:t>
+          <w:lang w:val="en-US"/>
+        </w:rPr>
+        <w:t>[16,17,19]</w:t>
       </w:r>
       <w:r>
         <w:fldChar w:fldCharType="end"/>
@@ -1001,10 +1053,13 @@
         <w:t>. Although mature males can be reliably identified in the field, as they can be 40% longer and weigh three times as much as mature females</w:t>
       </w:r>
       <w:r>
+        <w:t xml:space="preserve"> </w:t>
+      </w:r>
+      <w:r>
         <w:fldChar w:fldCharType="begin"/>
       </w:r>
       <w:r>
-        <w:instrText xml:space="preserve"> ADDIN ZOTERO_ITEM CSL_CITATION {"citationID":"a1s03ii5ji2","properties":{"formattedCitation":"\\super 20\\nosupersub{}","plainCitation":"20","noteIndex":0},"citationItems":[{"id":752,"uris":["http://zotero.org/users/5395629/items/J8LFQUQS"],"itemData":{"id":752,"type":"chapter","container-title":"Handbook of marine mammals","event-place":"London","page":"177-233","publisher":"Academic Press","publisher-place":"London","title":"Sperm whale. &lt;i&gt;Physeter macrocephalus&lt;/i&gt; Linnaeus, 1758","author":[{"family":"Rice","given":"Dale W."}],"editor":[{"family":"Ridgway","given":"Sam H"},{"family":"Harrison","given":"R"}],"issued":{"date-parts":[["1989"]]}}}],"schema":"https://github.com/citation-style-language/schema/raw/master/csl-citation.json"} </w:instrText>
+        <w:instrText xml:space="preserve"> ADDIN ZOTERO_ITEM CSL_CITATION {"citationID":"a1s03ii5ji2","properties":{"formattedCitation":"[20]","plainCitation":"[20]","noteIndex":0},"citationItems":[{"id":1883,"uris":["http://zotero.org/users/5395629/items/J8LFQUQS"],"itemData":{"id":1883,"type":"chapter","container-title":"Handbook of marine mammals","event-place":"London","page":"177-233","publisher":"Academic Press","publisher-place":"London","title":"Sperm whale. &lt;i&gt;Physeter macrocephalus&lt;/i&gt; Linnaeus, 1758","author":[{"family":"Rice","given":"Dale W."}],"editor":[{"family":"Ridgway","given":"Sam H"},{"family":"Harrison","given":"R"}],"issued":{"date-parts":[["1989"]]}}}],"schema":"https://github.com/citation-style-language/schema/raw/master/csl-citation.json"} </w:instrText>
       </w:r>
       <w:r>
         <w:fldChar w:fldCharType="separate"/>
@@ -1013,10 +1068,9 @@
         <w:rPr>
           <w:kern w:val="0"/>
           <w:szCs w:val="24"/>
-          <w:vertAlign w:val="superscript"/>
-          <w:lang w:val="en-US"/>
-        </w:rPr>
-        <w:t>20</w:t>
+          <w:lang w:val="en-US"/>
+        </w:rPr>
+        <w:t>[20]</w:t>
       </w:r>
       <w:r>
         <w:fldChar w:fldCharType="end"/>
@@ -1031,10 +1085,13 @@
         <w:t xml:space="preserve"> clear. As the behaviours of mature females and immature males/females are shaped by different social and ecological processes</w:t>
       </w:r>
       <w:r>
+        <w:t xml:space="preserve"> </w:t>
+      </w:r>
+      <w:r>
         <w:fldChar w:fldCharType="begin"/>
       </w:r>
       <w:r>
-        <w:instrText xml:space="preserve"> ADDIN ZOTERO_ITEM CSL_CITATION {"citationID":"a1qh5cdke9r","properties":{"formattedCitation":"\\super 21\\nosupersub{}","plainCitation":"21","noteIndex":0},"citationItems":[{"id":3694,"uris":["http://zotero.org/users/5395629/items/8HF56D28"],"itemData":{"id":3694,"type":"chapter","abstract":"Sperm whales’ reproductive strategies are centered around their extreme sexual dimorphism, both in morphology and behavior. Females are much smaller than males and are highly social. Females live in stable, matrilineally based social units with communal care of calves, including cooperative defense and allonursing. In contrast, male sperm whales are large nearly solitary nomads. Males disperse from their natal social unit and move toward the poles, where they eat and grow almost three times larger than females. Males’ great ranges span across and between ocean basins, allowing global genetic connectivity. As they rove the warm waters where females concentrate, mature males avoid each other; physical aggression on the breeding grounds is rarely observed. Instead, males may rely on powerful acoustic displays to establish dominance over potential competitors and provide females with an honest quality signal. Associations between sexually mature males and groups of females tend to be transitory. Disproportionate mating success of some males is suggested by evidence of paternal relatedness within female social units. Sperm whale mothers provide a substantial investment of time and energy to calves, resulting in the slowest reproductive rate among cetaceans. The peculiar characteristics of sperm whale mating systems reflect the evolutionary interplay between habitat structure, predation risk, sociality, and reproduction. A convergence of reproductive biology between sperm whales and African elephants likely results from similarities in these ecological pressures. Despite sperm whales being one of the most studied cetaceans, much remains unknown about their reproductive strategies. Most of what we know comes from whaling data and long-term observational and modeling studies. The rapid advances in technology for behavioral and physiological studies at sea can refine our understanding of these elusive deep-diving animals’ social, mating, and caring systems and the extent to which these vary across oceans.","container-title":"Sex in Cetaceans: Morphology, Behavior, and the Evolution of Sexual Strategies","event-place":"Cham","ISBN":"978-3-031-35651-3","language":"en","note":"DOI: 10.1007/978-3-031-35651-3_19","page":"443-467","publisher":"Springer International Publishing","publisher-place":"Cham","source":"Springer Link","title":"Sperm whale reproductive strategies: Current knowledge and future directions","title-short":"Sperm whale reproductive strategies","URL":"https://doi.org/10.1007/978-3-031-35651-3_19","author":[{"family":"Eguiguren","given":"Ana"},{"family":"Konrad Clarke","given":"Christine M."},{"family":"Cantor","given":"Mauricio"}],"editor":[{"family":"Würsig","given":"Bernd"},{"family":"Orbach","given":"Dara N."}],"accessed":{"date-parts":[["2024",6,18]]},"issued":{"date-parts":[["2023"]]}}}],"schema":"https://github.com/citation-style-language/schema/raw/master/csl-citation.json"} </w:instrText>
+        <w:instrText xml:space="preserve"> ADDIN ZOTERO_ITEM CSL_CITATION {"citationID":"a1qh5cdke9r","properties":{"formattedCitation":"[21]","plainCitation":"[21]","noteIndex":0},"citationItems":[{"id":1474,"uris":["http://zotero.org/users/5395629/items/8HF56D28"],"itemData":{"id":1474,"type":"chapter","abstract":"Sperm whales’ reproductive strategies are centered around their extreme sexual dimorphism, both in morphology and behavior. Females are much smaller than males and are highly social. Females live in stable, matrilineally based social units with communal care of calves, including cooperative defense and allonursing. In contrast, male sperm whales are large nearly solitary nomads. Males disperse from their natal social unit and move toward the poles, where they eat and grow almost three times larger than females. Males’ great ranges span across and between ocean basins, allowing global genetic connectivity. As they rove the warm waters where females concentrate, mature males avoid each other; physical aggression on the breeding grounds is rarely observed. Instead, males may rely on powerful acoustic displays to establish dominance over potential competitors and provide females with an honest quality signal. Associations between sexually mature males and groups of females tend to be transitory. Disproportionate mating success of some males is suggested by evidence of paternal relatedness within female social units. Sperm whale mothers provide a substantial investment of time and energy to calves, resulting in the slowest reproductive rate among cetaceans. The peculiar characteristics of sperm whale mating systems reflect the evolutionary interplay between habitat structure, predation risk, sociality, and reproduction. A convergence of reproductive biology between sperm whales and African elephants likely results from similarities in these ecological pressures. Despite sperm whales being one of the most studied cetaceans, much remains unknown about their reproductive strategies. Most of what we know comes from whaling data and long-term observational and modeling studies. The rapid advances in technology for behavioral and physiological studies at sea can refine our understanding of these elusive deep-diving animals’ social, mating, and caring systems and the extent to which these vary across oceans.","container-title":"Sex in Cetaceans: Morphology, Behavior, and the Evolution of Sexual Strategies","event-place":"Cham","ISBN":"978-3-031-35651-3","language":"en","note":"DOI: 10.1007/978-3-031-35651-3_19","page":"443-467","publisher":"Springer International Publishing","publisher-place":"Cham","source":"Springer Link","title":"Sperm whale reproductive strategies: Current knowledge and future directions","title-short":"Sperm whale reproductive strategies","URL":"https://doi.org/10.1007/978-3-031-35651-3_19","author":[{"family":"Eguiguren","given":"Ana"},{"family":"Konrad Clarke","given":"Christine M."},{"family":"Cantor","given":"Mauricio"}],"editor":[{"family":"Würsig","given":"Bernd"},{"family":"Orbach","given":"Dara N."}],"accessed":{"date-parts":[["2024",6,18]]},"issued":{"date-parts":[["2023"]]}}}],"schema":"https://github.com/citation-style-language/schema/raw/master/csl-citation.json"} </w:instrText>
       </w:r>
       <w:r>
         <w:fldChar w:fldCharType="separate"/>
@@ -1043,10 +1100,9 @@
         <w:rPr>
           <w:kern w:val="0"/>
           <w:szCs w:val="24"/>
-          <w:vertAlign w:val="superscript"/>
-          <w:lang w:val="en-US"/>
-        </w:rPr>
-        <w:t>21</w:t>
+          <w:lang w:val="en-US"/>
+        </w:rPr>
+        <w:t>[21]</w:t>
       </w:r>
       <w:r>
         <w:fldChar w:fldCharType="end"/>
@@ -1087,15 +1143,7 @@
         <w:t xml:space="preserve">developmental stage and </w:t>
       </w:r>
       <w:r>
-        <w:t xml:space="preserve">sex of sperm </w:t>
-      </w:r>
-      <w:proofErr w:type="gramStart"/>
-      <w:r>
-        <w:t>whales based</w:t>
-      </w:r>
-      <w:proofErr w:type="gramEnd"/>
-      <w:r>
-        <w:t xml:space="preserve"> </w:t>
+        <w:t xml:space="preserve">sex of sperm whales based </w:t>
       </w:r>
       <w:r>
         <w:t>UA</w:t>
@@ -1170,10 +1218,13 @@
         <w:t>can account for c.a. 40% of their total length, compared to up to 30% of the females’</w:t>
       </w:r>
       <w:r>
+        <w:t xml:space="preserve"> (</w:t>
+      </w:r>
+      <w:r>
         <w:fldChar w:fldCharType="begin"/>
       </w:r>
       <w:r>
-        <w:instrText xml:space="preserve"> ADDIN ZOTERO_ITEM CSL_CITATION {"citationID":"a1hls8o0aog","properties":{"formattedCitation":"\\super 22\\nosupersub{}","plainCitation":"22","noteIndex":0},"citationItems":[{"id":1140,"uris":["http://zotero.org/users/5395629/items/C8WL59LN"],"itemData":{"id":1140,"type":"article-journal","abstract":"The world’s largest nose belongs to the sperm whale, yet its functional significance remains equivocal. In order to help shed light on its function, the head of a postmortem neonate sperm whale was subjected to CT scanning. Geometric comparisons between homologous cephalic structures in sperm whales and dolphins (normalized for body size) show extreme hypertrophy and size sexual dimorphism in the sperm whale’s lipid spermaceti organ. Anatomic geometry, energetics, and behavior suggest that this immense nasal apparatus is a bioacoustical machine. Sexual selection via an acoustic display is suggested as an explanation for the size and continuous (physiologically isolated) energy investment in the construction and maintenance of the male’s spermaceti organ.","container-title":"Marine Mammal Science","DOI":"10.1111/j.1748-7692.1999.tb00882.x","ISSN":"0824-0469, 1748-7692","issue":"4","journalAbbreviation":"Marine Mammal Sci","language":"en","page":"1133-1157","source":"DOI.org (Crossref)","title":"The sperm whale's nose: sexual selection on a grand scale?","title-short":"THE SPERM WHALE'S NOSE","volume":"15","author":[{"family":"Cranford","given":"Ted W."}],"issued":{"date-parts":[["1999"]]}}}],"schema":"https://github.com/citation-style-language/schema/raw/master/csl-citation.json"} </w:instrText>
+        <w:instrText xml:space="preserve"> ADDIN ZOTERO_ITEM CSL_CITATION {"citationID":"a1hls8o0aog","properties":{"formattedCitation":"[22]","plainCitation":"[22]","noteIndex":0},"citationItems":[{"id":1218,"uris":["http://zotero.org/users/5395629/items/C8WL59LN"],"itemData":{"id":1218,"type":"article-journal","abstract":"The world’s largest nose belongs to the sperm whale, yet its functional significance remains equivocal. In order to help shed light on its function, the head of a postmortem neonate sperm whale was subjected to CT scanning. Geometric comparisons between homologous cephalic structures in sperm whales and dolphins (normalized for body size) show extreme hypertrophy and size sexual dimorphism in the sperm whale’s lipid spermaceti organ. Anatomic geometry, energetics, and behavior suggest that this immense nasal apparatus is a bioacoustical machine. Sexual selection via an acoustic display is suggested as an explanation for the size and continuous (physiologically isolated) energy investment in the construction and maintenance of the male’s spermaceti organ.","container-title":"Marine Mammal Science","DOI":"10.1111/j.1748-7692.1999.tb00882.x","ISSN":"0824-0469, 1748-7692","issue":"4","journalAbbreviation":"Marine Mammal Sci","language":"en","page":"1133-1157","source":"DOI.org (Crossref)","title":"The sperm whale's nose: sexual selection on a grand scale?","title-short":"THE SPERM WHALE'S NOSE","volume":"15","author":[{"family":"Cranford","given":"Ted W."}],"issued":{"date-parts":[["1999"]]}}}],"schema":"https://github.com/citation-style-language/schema/raw/master/csl-citation.json"} </w:instrText>
       </w:r>
       <w:r>
         <w:fldChar w:fldCharType="separate"/>
@@ -1182,16 +1233,15 @@
         <w:rPr>
           <w:kern w:val="0"/>
           <w:szCs w:val="24"/>
-          <w:vertAlign w:val="superscript"/>
-          <w:lang w:val="en-US"/>
-        </w:rPr>
-        <w:t>22</w:t>
+          <w:lang w:val="en-US"/>
+        </w:rPr>
+        <w:t>[22]</w:t>
       </w:r>
       <w:r>
         <w:fldChar w:fldCharType="end"/>
       </w:r>
       <w:r>
-        <w:t xml:space="preserve"> (Box 1)</w:t>
+        <w:t xml:space="preserve"> Box 1)</w:t>
       </w:r>
       <w:r>
         <w:t xml:space="preserve">. </w:t>
@@ -1209,10 +1259,13 @@
         <w:t xml:space="preserve"> maturity (&gt; 20 years), it can be detectable in older juveniles (ca. 2 years – 6 m) and intensifies with age</w:t>
       </w:r>
       <w:r>
+        <w:t xml:space="preserve"> </w:t>
+      </w:r>
+      <w:r>
         <w:fldChar w:fldCharType="begin"/>
       </w:r>
       <w:r>
-        <w:instrText xml:space="preserve"> ADDIN ZOTERO_ITEM CSL_CITATION {"citationID":"aekuihpu2d","properties":{"formattedCitation":"\\super 23\\nosupersub{}","plainCitation":"23","noteIndex":0},"citationItems":[{"id":1288,"uris":["http://zotero.org/users/5395629/items/4DP8Z8PY"],"itemData":{"id":1288,"type":"article-journal","container-title":"Scientific Reports of the Whales Research Institute Tokyo","journalAbbreviation":"Sci. Reports. Whales Res. Institute","language":"en","page":"1-17","source":"Zotero","title":"Change of form in the sperm whale accompanied with growth","volume":"17","author":[{"family":"Nishiwaki","given":"Masaharu"},{"family":"Ohsumi","given":"Seiji"},{"family":"Maeda","given":"Yoshihiko"}],"issued":{"date-parts":[["1963"]]}}}],"schema":"https://github.com/citation-style-language/schema/raw/master/csl-citation.json"} </w:instrText>
+        <w:instrText xml:space="preserve"> ADDIN ZOTERO_ITEM CSL_CITATION {"citationID":"aekuihpu2d","properties":{"formattedCitation":"[23]","plainCitation":"[23]","noteIndex":0},"citationItems":[{"id":1729,"uris":["http://zotero.org/users/5395629/items/4DP8Z8PY"],"itemData":{"id":1729,"type":"article-journal","container-title":"Scientific Reports of the Whales Research Institute Tokyo","journalAbbreviation":"Sci. Reports. Whales Res. Institute","language":"en","page":"1-17","source":"Zotero","title":"Change of form in the sperm whale accompanied with growth","volume":"17","author":[{"family":"Nishiwaki","given":"Masaharu"},{"family":"Ohsumi","given":"Seiji"},{"family":"Maeda","given":"Yoshihiko"}],"issued":{"date-parts":[["1963"]]}}}],"schema":"https://github.com/citation-style-language/schema/raw/master/csl-citation.json"} </w:instrText>
       </w:r>
       <w:r>
         <w:fldChar w:fldCharType="separate"/>
@@ -1221,10 +1274,9 @@
         <w:rPr>
           <w:kern w:val="0"/>
           <w:szCs w:val="24"/>
-          <w:vertAlign w:val="superscript"/>
-          <w:lang w:val="en-US"/>
-        </w:rPr>
-        <w:t>23</w:t>
+          <w:lang w:val="en-US"/>
+        </w:rPr>
+        <w:t>[23]</w:t>
       </w:r>
       <w:r>
         <w:fldChar w:fldCharType="end"/>
@@ -1236,7 +1288,13 @@
         <w:t>W</w:t>
       </w:r>
       <w:r>
-        <w:t xml:space="preserve">e developed a model-optimizing algorithm to estimate the probability that individuals are females based on their total body length and nose-to-body ratio. </w:t>
+        <w:t xml:space="preserve">e </w:t>
+      </w:r>
+      <w:r>
+        <w:t xml:space="preserve">applied Bayesian </w:t>
+      </w:r>
+      <w:r>
+        <w:t xml:space="preserve">to estimate the probability that individuals are females based on their total body length and nose-to-body ratio. </w:t>
       </w:r>
       <w:r>
         <w:t xml:space="preserve">To demonstrate the application of our methods, we </w:t>
@@ -1255,15 +1313,7 @@
         <w:t>peduncle dives</w:t>
       </w:r>
       <w:r>
-        <w:t>—a stereotyped interaction which has thus far been reported only between calves/juveniles and females—</w:t>
-      </w:r>
-      <w:proofErr w:type="gramStart"/>
-      <w:r>
-        <w:t>in light of</w:t>
-      </w:r>
-      <w:proofErr w:type="gramEnd"/>
-      <w:r>
-        <w:t xml:space="preserve"> our </w:t>
+        <w:t xml:space="preserve">—a stereotyped interaction which has thus far been reported only between calves/juveniles and females—in light of our </w:t>
       </w:r>
       <w:r>
         <w:t>developmental stage/sex</w:t>
@@ -1379,15 +1429,7 @@
         <w:t xml:space="preserve"> </w:t>
       </w:r>
       <w:r>
-        <w:t xml:space="preserve">speed &lt; 10 kt and no rain), we conducted 1 – </w:t>
-      </w:r>
-      <w:proofErr w:type="gramStart"/>
-      <w:r>
-        <w:t>2 hour</w:t>
-      </w:r>
-      <w:proofErr w:type="gramEnd"/>
-      <w:r>
-        <w:t xml:space="preserve"> flight sessions</w:t>
+        <w:t>speed &lt; 10 kt and no rain), we conducted 1 – 2 hour flight sessions</w:t>
       </w:r>
       <w:r>
         <w:t xml:space="preserve">, composed </w:t>
@@ -1447,15 +1489,7 @@
         <w:t xml:space="preserve">or </w:t>
       </w:r>
       <w:r>
-        <w:t xml:space="preserve">3840 x 2160 </w:t>
-      </w:r>
-      <w:proofErr w:type="spellStart"/>
-      <w:r>
-        <w:t>px</w:t>
-      </w:r>
-      <w:proofErr w:type="spellEnd"/>
-      <w:r>
-        <w:t xml:space="preserve"> (</w:t>
+        <w:t>3840 x 2160 px (</w:t>
       </w:r>
       <w:r>
         <w:t>4K</w:t>
@@ -1482,7 +1516,7 @@
         <w:fldChar w:fldCharType="begin"/>
       </w:r>
       <w:r>
-        <w:instrText xml:space="preserve"> ADDIN ZOTERO_ITEM CSL_CITATION {"citationID":"a29lhd9f4ej","properties":{"formattedCitation":"\\super 24\\nosupersub{}","plainCitation":"24","noteIndex":0},"citationItems":[{"id":1373,"uris":["http://zotero.org/users/5395629/items/HSZYS5D4"],"itemData":{"id":1373,"type":"article-journal","abstract":"Abstract\n              Seven major types of sampling for observational studies of social behavior have been found in the literature. These methods differ considerably in their suitability for providing unbiased data of various kinds. Below is a summary of the major recommended uses of each technique: In this paper, I have tried to point out the major strengths and weaknesses of each sampling method. Some methods are intrinsically biased with respect to many variables, others to fewer. In choosing a sampling method the main question is whether the procedure results in a biased sample of the variables under study. A method can produce a biased sample directly, as a result of intrinsic bias with respect to a study variable, or secondarily due to some degree of dependence (correlation) between the study variable and a directly-biased variable. In order to choose a sampling technique, the observer needs to consider carefully the characteristics of behavior and social interactions that are relevant to the study population and the research questions at hand. In most studies one will not have adequate empirical knowledge of the dependencies between relevant variables. Under the circumstances, the observer should avoid intrinsic biases to whatever extent possible, in particular those that direcly affect the variables under study. Finally, it will often be possible to use more than one sampling method in a study. Such samples can be taken successively or, under favorable conditions, even concurrently. For example, we have found it possible to take Instantaneous Samples of the identities and distances of nearest neighbors of a focal individual at five or ten minute intervals during Focal-Animal (behavior) Samples on that individual. Often during Focal-Animal Sampling one can also record All Occurrences of Some Behaviors, for the whole social group, for categories of conspicuous behavior, such as predation, intergroup contact, drinking, and so on. The extent to which concurrent multiple sampling is feasible will depend very much on the behavior categories and rate of occurrence, the observational conditions, etc. Where feasible, such multiple sampling can greatly aid in the efficient use of research time.","container-title":"Behaviour","DOI":"10.1163/156853974X00534","ISSN":"0005-7959, 1568-539X","issue":"3-4","journalAbbreviation":"Behaviour","language":"en","page":"227-266","source":"DOI.org (Crossref)","title":"Observational study of behavior: sampling methods","title-short":"Observational study of behavior","volume":"49","author":[{"family":"Altmann","given":"Jeanne"}],"issued":{"date-parts":[["1974"]]}}}],"schema":"https://github.com/citation-style-language/schema/raw/master/csl-citation.json"} </w:instrText>
+        <w:instrText xml:space="preserve"> ADDIN ZOTERO_ITEM CSL_CITATION {"citationID":"a29lhd9f4ej","properties":{"formattedCitation":"[24]","plainCitation":"[24]","noteIndex":0},"citationItems":[{"id":77,"uris":["http://zotero.org/users/5395629/items/HSZYS5D4"],"itemData":{"id":77,"type":"article-journal","abstract":"Abstract\n              Seven major types of sampling for observational studies of social behavior have been found in the literature. These methods differ considerably in their suitability for providing unbiased data of various kinds. Below is a summary of the major recommended uses of each technique: In this paper, I have tried to point out the major strengths and weaknesses of each sampling method. Some methods are intrinsically biased with respect to many variables, others to fewer. In choosing a sampling method the main question is whether the procedure results in a biased sample of the variables under study. A method can produce a biased sample directly, as a result of intrinsic bias with respect to a study variable, or secondarily due to some degree of dependence (correlation) between the study variable and a directly-biased variable. In order to choose a sampling technique, the observer needs to consider carefully the characteristics of behavior and social interactions that are relevant to the study population and the research questions at hand. In most studies one will not have adequate empirical knowledge of the dependencies between relevant variables. Under the circumstances, the observer should avoid intrinsic biases to whatever extent possible, in particular those that direcly affect the variables under study. Finally, it will often be possible to use more than one sampling method in a study. Such samples can be taken successively or, under favorable conditions, even concurrently. For example, we have found it possible to take Instantaneous Samples of the identities and distances of nearest neighbors of a focal individual at five or ten minute intervals during Focal-Animal (behavior) Samples on that individual. Often during Focal-Animal Sampling one can also record All Occurrences of Some Behaviors, for the whole social group, for categories of conspicuous behavior, such as predation, intergroup contact, drinking, and so on. The extent to which concurrent multiple sampling is feasible will depend very much on the behavior categories and rate of occurrence, the observational conditions, etc. Where feasible, such multiple sampling can greatly aid in the efficient use of research time.","container-title":"Behaviour","DOI":"10.1163/156853974X00534","ISSN":"0005-7959, 1568-539X","issue":"3-4","journalAbbreviation":"Behaviour","language":"en","page":"227-266","source":"DOI.org (Crossref)","title":"Observational study of behavior: sampling methods","title-short":"Observational study of behavior","volume":"49","author":[{"family":"Altmann","given":"Jeanne"}],"issued":{"date-parts":[["1974"]]}}}],"schema":"https://github.com/citation-style-language/schema/raw/master/csl-citation.json"} </w:instrText>
       </w:r>
       <w:r>
         <w:fldChar w:fldCharType="separate"/>
@@ -1491,10 +1525,9 @@
         <w:rPr>
           <w:kern w:val="0"/>
           <w:szCs w:val="24"/>
-          <w:vertAlign w:val="superscript"/>
-          <w:lang w:val="en-US"/>
-        </w:rPr>
-        <w:t>24</w:t>
+          <w:lang w:val="en-US"/>
+        </w:rPr>
+        <w:t>[24]</w:t>
       </w:r>
       <w:r>
         <w:fldChar w:fldCharType="end"/>
@@ -1600,10 +1633,13 @@
         <w:t xml:space="preserve"> the scaling factor used to estimate true object lengths</w:t>
       </w:r>
       <w:r>
+        <w:t xml:space="preserve"> </w:t>
+      </w:r>
+      <w:r>
         <w:fldChar w:fldCharType="begin"/>
       </w:r>
       <w:r>
-        <w:instrText xml:space="preserve"> ADDIN ZOTERO_ITEM CSL_CITATION {"citationID":"JyqLn8Zm","properties":{"formattedCitation":"\\super 9\\uc0\\u8211{}11,25\\nosupersub{}","plainCitation":"9–11,25","noteIndex":0},"citationItems":[{"id":1380,"uris":["http://zotero.org/users/5395629/items/INAAHVJQ"],"itemData":{"id":1380,"type":"article-journal","abstract":"Small unmanned aircraft systems (sUASs) are fostering novel approaches to marine mammal research, including baleen whale photogrammetry, by providing new observational perspectives. We collected vertical images of 89 gray and 6 blue whales using low cost sUASs to examine the accuracy of image based morphometry. Moreover, measurements from 192 images of a 1 m calibration object were used to examine four different scaling correction models. Results indicate that a linear mixed model including an error term for ﬂight and date contained 0.17 m less error and 0.25 m less bias than no correction. We used the propagation uncertainty law to examine error contributions from scaling and image measurement (digitization) to determine that digitization accounted for 97% of total variance. Additionally, we present a new whale body size metric termed Body Area Index (BAI). BAI is scale invariant and is independent of body length (R2 = 0.11), enabling comparisons of body size within and among populations, and over time. With this study we present a three program analysis suite that measures baleen whales and compensates for lens distortion and corrects scaling error to produce 11 morphometric attributes from sUAS imagery. The program is freely available and is expected to improve processing efﬁciency and analytical continuity.","container-title":"Marine Mammal Science","DOI":"10.1111/mms.12527","ISSN":"08240469","issue":"1","journalAbbreviation":"Mar Mam Sci","language":"en","page":"108-139","source":"DOI.org (Crossref)","title":"Estimating morphometric attributes of baleen whales with photogrammetry from small UASs: A case study with blue and gray whales","title-short":"Estimating morphometric attributes of baleen whales with photogrammetry from small UASs","volume":"35","author":[{"family":"Burnett","given":"Jonathan D."},{"family":"Lemos","given":"Leila"},{"family":"Barlow","given":"Dawn"},{"family":"Wing","given":"Michael G."},{"family":"Chandler","given":"Todd"},{"family":"Torres","given":"Leigh G."}],"issued":{"date-parts":[["2019",1]]}}},{"id":1384,"uris":["http://zotero.org/users/5395629/items/57K542TH"],"itemData":{"id":1384,"type":"article-journal","abstract":"Increasingly, drone-based photogrammetry has been used to measure size and body condition changes in marine megafauna. A broad range of platforms, sensors, and altimeters are being applied for these purposes, but there is no unified way to predict photogrammetric uncertainty across this methodological spectrum. As such, it is difficult to make robust comparisons across studies, disrupting collaborations amongst researchers using platforms with varying levels of measurement accuracy. Here we built off previous studies quantifying uncertainty and used an experimental approach to train a Bayesian statistical model using a known-sized object floating at the water’s surface to quantify how measurement error scales with altitude for several different drones equipped with different cameras, focal length lenses, and altimeters. We then applied the fitted model to predict the length distributions and estimate age classes of unknown-sized humpback whales Megaptera novaeangliae, as well as to predict the population-level morphological relationship between rostrum to blowhole distance and total body length of Antarctic minke whales Balaenoptera bonaerensis. This statistical framework jointly estimates errors from altitude and length measurements from multiple observations and accounts for altitudes measured with both barometers and laser altimeters while incorporating errors specific to each. This Bayesian model outputs a posterior predictive distribution of measurement uncertainty around length measurements and allows for the construction of highest posterior density intervals to define measurement uncertainty, which allows one to make probabilistic statements and stronger inferences pertaining to morphometric features critical for understanding life history patterns and potential impacts from anthropogenically altered habitats.","container-title":"Marine Ecology Progress Series","DOI":"10.3354/meps13814","ISSN":"0171-8630, 1616-1599","journalAbbreviation":"Mar. Ecol. Prog. Ser.","language":"en","page":"193-210","source":"DOI.org (Crossref)","title":"Bayesian approach for predicting photogrammetric uncertainty in morphometric measurements derived from drones","volume":"673","author":[{"family":"Bierlich","given":"Kc"},{"family":"Schick","given":"Rs"},{"family":"Hewitt","given":"J"},{"family":"Dale","given":"J"},{"family":"Goldbogen","given":"Ja"},{"family":"Friedlaender","given":"As"},{"family":"Johnston","given":"Dw"}],"issued":{"date-parts":[["2021",9,2]]}}},{"id":1108,"uris":["http://zotero.org/users/5395629/items/GEFAD4PI"],"itemData":{"id":1108,"type":"article-journal","container-title":"Marine Mammal Science","DOI":"10.1111/mms.12982","ISSN":"0824-0469, 1748-7692","journalAbbreviation":"Mar. Mamm. Sci.","language":"en","page":"mms.12982","source":"DOI.org (Crossref)","title":"Estimating body mass of sperm whales from aerial photographs","volume":"39","author":[{"family":"Glarou","given":"Maria"},{"family":"Gero","given":"Shane"},{"family":"Frantzis","given":"Alexandros"},{"family":"Brotons","given":"José María"},{"family":"Vivier","given":"Fabien"},{"family":"Alexiadou","given":"Paraskevi"},{"family":"Cerdà","given":"Margalida"},{"family":"Pirotta","given":"Enrico"},{"family":"Christiansen","given":"Fredrik"}],"issued":{"date-parts":[["2022",10,31]]}}},{"id":4817,"uris":["http://zotero.org/users/5395629/items/5THEN5CA"],"itemData":{"id":4817,"type":"article-journal","abstract":"Baleen whales are key consumers in marine ecosystems and can serve as ecosystem sentinels. Body condition, defined as an individual’s energy stores relative to its structural size, can provide a useful proxy for health in baleen whales. As capital breeders, important life history events in baleen whales such as seasonal migrations and reproduction depend on having sufficient energy stores. Spatiotemporal variability of body condition of baleen whales can reflect differences in energy accumulated during the foraging season. Here we assess and compare the body condition and mass of humpback whales (\n              Megaptera novaeangliae)\n              across four different foraging areas from the West Indies distinct population segment in the Northwest Atlantic. Morphometric measurements of humpback whales were obtained using unoccupied aerial systems (UAS, or drones) from the New York Bight, the Gulf of Maine, Iceland, and Greenland. Uncertainty in morphometric estimates was incorporated and propagated using a bootstrapping approach. Measurements were used to estimate body volume and calculate a body condition index (BCI) for each individual whale. Since body mass is a key parameter for understanding animal physiology and bioenergetics, we further compared whale body mass to body size between foraging areas by converting body volume to body mass using estimates of tissue density from tagging studies. BCI showed significant differences between foraging areas with a large effect size (ANCOVA: mean η\n              2\n               = 0.168; all p&amp;lt; 0.001) when incorporating day of year and year as covariates. Humpback whales in the Gulf of Maine showed significantly higher BCI than those in the New York Bight, Iceland, and Greenland. Standardized Major Axis (SMA) regressions comparing log-log relationships of both body volume and body mass, respectively, to total length reinforced these results. Humpback whales in the Gulf of Maine showed significantly higher elevation in the SMAs than those in the other study regions (p&amp;lt;0.001), implying that humpback whales foraging in the Gulf of Maine accumulated greater energy reserves for a given body size. Estimates of body mass indicate that for a given body length, humpback whales in the Gulf of Maine have an 18% greater body mass than those in the New York Bight, Iceland, or Greenland. Regional differences in prey availability or anthropogenic threats could contribute to the observed patterns in body condition. Our findings highlight the importance of regional environmental factors to the nutritional health of baleen whales.","container-title":"Frontiers in Marine Science","DOI":"10.3389/fmars.2024.1336455","ISSN":"2296-7745","journalAbbreviation":"Front. Mar. Sci.","language":"en","page":"1336455","source":"DOI.org (Crossref)","title":"Drone-based photogrammetry reveals differences in humpback whale body condition and mass across North Atlantic foraging grounds","volume":"11","author":[{"family":"Napoli","given":"Chelsi"},{"family":"Hirtle","given":"Nathan"},{"family":"Stepanuk","given":"Julia"},{"family":"Christiansen","given":"Fredrik"},{"family":"Heywood","given":"Eleanor I."},{"family":"Grove","given":"Thomas J."},{"family":"Stoller","given":"Alyssa"},{"family":"Dodds","given":"Flordespina"},{"family":"Glarou","given":"Maria"},{"family":"Rasmussen","given":"Marianne H."},{"family":"Lonati","given":"Gina L."},{"family":"Davies","given":"Kimberley T.A."},{"family":"Videsen","given":"Simone"},{"family":"Simon","given":"Malene J."},{"family":"Boye","given":"Tenna K."},{"family":"Zoidis","given":"Ann"},{"family":"Todd","given":"Sean K."},{"family":"Thorne","given":"Lesley H."}],"issued":{"date-parts":[["2024",6,26]]}}}],"schema":"https://github.com/citation-style-language/schema/raw/master/csl-citation.json"} </w:instrText>
+        <w:instrText xml:space="preserve"> ADDIN ZOTERO_ITEM CSL_CITATION {"citationID":"JyqLn8Zm","properties":{"formattedCitation":"[9\\uc0\\u8211{}11,25]","plainCitation":"[9–11,25]","noteIndex":0},"citationItems":[{"id":181,"uris":["http://zotero.org/users/5395629/items/INAAHVJQ"],"itemData":{"id":181,"type":"article-journal","abstract":"Small unmanned aircraft systems (sUASs) are fostering novel approaches to marine mammal research, including baleen whale photogrammetry, by providing new observational perspectives. We collected vertical images of 89 gray and 6 blue whales using low cost sUASs to examine the accuracy of image based morphometry. Moreover, measurements from 192 images of a 1 m calibration object were used to examine four different scaling correction models. Results indicate that a linear mixed model including an error term for ﬂight and date contained 0.17 m less error and 0.25 m less bias than no correction. We used the propagation uncertainty law to examine error contributions from scaling and image measurement (digitization) to determine that digitization accounted for 97% of total variance. Additionally, we present a new whale body size metric termed Body Area Index (BAI). BAI is scale invariant and is independent of body length (R2 = 0.11), enabling comparisons of body size within and among populations, and over time. With this study we present a three program analysis suite that measures baleen whales and compensates for lens distortion and corrects scaling error to produce 11 morphometric attributes from sUAS imagery. The program is freely available and is expected to improve processing efﬁciency and analytical continuity.","container-title":"Marine Mammal Science","DOI":"10.1111/mms.12527","ISSN":"08240469","issue":"1","journalAbbreviation":"Mar Mam Sci","language":"en","page":"108-139","source":"DOI.org (Crossref)","title":"Estimating morphometric attributes of baleen whales with photogrammetry from small UASs: A case study with blue and gray whales","title-short":"Estimating morphometric attributes of baleen whales with photogrammetry from small UASs","volume":"35","author":[{"family":"Burnett","given":"Jonathan D."},{"family":"Lemos","given":"Leila"},{"family":"Barlow","given":"Dawn"},{"family":"Wing","given":"Michael G."},{"family":"Chandler","given":"Todd"},{"family":"Torres","given":"Leigh G."}],"issued":{"date-parts":[["2019",1]]}}},{"id":185,"uris":["http://zotero.org/users/5395629/items/57K542TH"],"itemData":{"id":185,"type":"article-journal","abstract":"Increasingly, drone-based photogrammetry has been used to measure size and body condition changes in marine megafauna. A broad range of platforms, sensors, and altimeters are being applied for these purposes, but there is no unified way to predict photogrammetric uncertainty across this methodological spectrum. As such, it is difficult to make robust comparisons across studies, disrupting collaborations amongst researchers using platforms with varying levels of measurement accuracy. Here we built off previous studies quantifying uncertainty and used an experimental approach to train a Bayesian statistical model using a known-sized object floating at the water’s surface to quantify how measurement error scales with altitude for several different drones equipped with different cameras, focal length lenses, and altimeters. We then applied the fitted model to predict the length distributions and estimate age classes of unknown-sized humpback whales Megaptera novaeangliae, as well as to predict the population-level morphological relationship between rostrum to blowhole distance and total body length of Antarctic minke whales Balaenoptera bonaerensis. This statistical framework jointly estimates errors from altitude and length measurements from multiple observations and accounts for altitudes measured with both barometers and laser altimeters while incorporating errors specific to each. This Bayesian model outputs a posterior predictive distribution of measurement uncertainty around length measurements and allows for the construction of highest posterior density intervals to define measurement uncertainty, which allows one to make probabilistic statements and stronger inferences pertaining to morphometric features critical for understanding life history patterns and potential impacts from anthropogenically altered habitats.","container-title":"Marine Ecology Progress Series","DOI":"10.3354/meps13814","ISSN":"0171-8630, 1616-1599","journalAbbreviation":"Mar. Ecol. Prog. Ser.","language":"en","page":"193-210","source":"DOI.org (Crossref)","title":"Bayesian approach for predicting photogrammetric uncertainty in morphometric measurements derived from drones","volume":"673","author":[{"family":"Bierlich","given":"Kc"},{"family":"Schick","given":"Rs"},{"family":"Hewitt","given":"J"},{"family":"Dale","given":"J"},{"family":"Goldbogen","given":"Ja"},{"family":"Friedlaender","given":"As"},{"family":"Johnston","given":"Dw"}],"issued":{"date-parts":[["2021",9,2]]}}},{"id":1741,"uris":["http://zotero.org/users/5395629/items/GEFAD4PI"],"itemData":{"id":1741,"type":"article-journal","container-title":"Marine Mammal Science","DOI":"10.1111/mms.12982","ISSN":"0824-0469, 1748-7692","journalAbbreviation":"Mar. Mamm. Sci.","language":"en","page":"mms.12982","source":"DOI.org (Crossref)","title":"Estimating body mass of sperm whales from aerial photographs","volume":"39","author":[{"family":"Glarou","given":"Maria"},{"family":"Gero","given":"Shane"},{"family":"Frantzis","given":"Alexandros"},{"family":"Brotons","given":"José María"},{"family":"Vivier","given":"Fabien"},{"family":"Alexiadou","given":"Paraskevi"},{"family":"Cerdà","given":"Margalida"},{"family":"Pirotta","given":"Enrico"},{"family":"Christiansen","given":"Fredrik"}],"issued":{"date-parts":[["2022",10,31]]}}},{"id":97,"uris":["http://zotero.org/users/5395629/items/5THEN5CA"],"itemData":{"id":97,"type":"article-journal","abstract":"Baleen whales are key consumers in marine ecosystems and can serve as ecosystem sentinels. Body condition, defined as an individual’s energy stores relative to its structural size, can provide a useful proxy for health in baleen whales. As capital breeders, important life history events in baleen whales such as seasonal migrations and reproduction depend on having sufficient energy stores. Spatiotemporal variability of body condition of baleen whales can reflect differences in energy accumulated during the foraging season. Here we assess and compare the body condition and mass of humpback whales (\n              Megaptera novaeangliae)\n              across four different foraging areas from the West Indies distinct population segment in the Northwest Atlantic. Morphometric measurements of humpback whales were obtained using unoccupied aerial systems (UAS, or drones) from the New York Bight, the Gulf of Maine, Iceland, and Greenland. Uncertainty in morphometric estimates was incorporated and propagated using a bootstrapping approach. Measurements were used to estimate body volume and calculate a body condition index (BCI) for each individual whale. Since body mass is a key parameter for understanding animal physiology and bioenergetics, we further compared whale body mass to body size between foraging areas by converting body volume to body mass using estimates of tissue density from tagging studies. BCI showed significant differences between foraging areas with a large effect size (ANCOVA: mean η\n              2\n               = 0.168; all p&amp;lt; 0.001) when incorporating day of year and year as covariates. Humpback whales in the Gulf of Maine showed significantly higher BCI than those in the New York Bight, Iceland, and Greenland. Standardized Major Axis (SMA) regressions comparing log-log relationships of both body volume and body mass, respectively, to total length reinforced these results. Humpback whales in the Gulf of Maine showed significantly higher elevation in the SMAs than those in the other study regions (p&amp;lt;0.001), implying that humpback whales foraging in the Gulf of Maine accumulated greater energy reserves for a given body size. Estimates of body mass indicate that for a given body length, humpback whales in the Gulf of Maine have an 18% greater body mass than those in the New York Bight, Iceland, or Greenland. Regional differences in prey availability or anthropogenic threats could contribute to the observed patterns in body condition. Our findings highlight the importance of regional environmental factors to the nutritional health of baleen whales.","container-title":"Frontiers in Marine Science","DOI":"10.3389/fmars.2024.1336455","ISSN":"2296-7745","journalAbbreviation":"Front. Mar. Sci.","language":"en","page":"1336455","source":"DOI.org (Crossref)","title":"Drone-based photogrammetry reveals differences in humpback whale body condition and mass across North Atlantic foraging grounds","volume":"11","author":[{"family":"Napoli","given":"Chelsi"},{"family":"Hirtle","given":"Nathan"},{"family":"Stepanuk","given":"Julia"},{"family":"Christiansen","given":"Fredrik"},{"family":"Heywood","given":"Eleanor I."},{"family":"Grove","given":"Thomas J."},{"family":"Stoller","given":"Alyssa"},{"family":"Dodds","given":"Flordespina"},{"family":"Glarou","given":"Maria"},{"family":"Rasmussen","given":"Marianne H."},{"family":"Lonati","given":"Gina L."},{"family":"Davies","given":"Kimberley T.A."},{"family":"Videsen","given":"Simone"},{"family":"Simon","given":"Malene J."},{"family":"Boye","given":"Tenna K."},{"family":"Zoidis","given":"Ann"},{"family":"Todd","given":"Sean K."},{"family":"Thorne","given":"Lesley H."}],"issued":{"date-parts":[["2024",6,26]]}}}],"schema":"https://github.com/citation-style-language/schema/raw/master/csl-citation.json"} </w:instrText>
       </w:r>
       <w:r>
         <w:fldChar w:fldCharType="separate"/>
@@ -1612,10 +1648,9 @@
         <w:rPr>
           <w:kern w:val="0"/>
           <w:szCs w:val="24"/>
-          <w:vertAlign w:val="superscript"/>
-          <w:lang w:val="en-US"/>
-        </w:rPr>
-        <w:t>9–11,25</w:t>
+          <w:lang w:val="en-US"/>
+        </w:rPr>
+        <w:t>[9–11,25]</w:t>
       </w:r>
       <w:r>
         <w:fldChar w:fldCharType="end"/>
@@ -1661,7 +1696,7 @@
         <w:fldChar w:fldCharType="begin"/>
       </w:r>
       <w:r>
-        <w:instrText xml:space="preserve"> ADDIN ZOTERO_ITEM CSL_CITATION {"citationID":"vJXFMUMd","properties":{"formattedCitation":"\\super 9,10\\nosupersub{}","plainCitation":"9,10","noteIndex":0},"citationItems":[{"id":1380,"uris":["http://zotero.org/users/5395629/items/INAAHVJQ"],"itemData":{"id":1380,"type":"article-journal","abstract":"Small unmanned aircraft systems (sUASs) are fostering novel approaches to marine mammal research, including baleen whale photogrammetry, by providing new observational perspectives. We collected vertical images of 89 gray and 6 blue whales using low cost sUASs to examine the accuracy of image based morphometry. Moreover, measurements from 192 images of a 1 m calibration object were used to examine four different scaling correction models. Results indicate that a linear mixed model including an error term for ﬂight and date contained 0.17 m less error and 0.25 m less bias than no correction. We used the propagation uncertainty law to examine error contributions from scaling and image measurement (digitization) to determine that digitization accounted for 97% of total variance. Additionally, we present a new whale body size metric termed Body Area Index (BAI). BAI is scale invariant and is independent of body length (R2 = 0.11), enabling comparisons of body size within and among populations, and over time. With this study we present a three program analysis suite that measures baleen whales and compensates for lens distortion and corrects scaling error to produce 11 morphometric attributes from sUAS imagery. The program is freely available and is expected to improve processing efﬁciency and analytical continuity.","container-title":"Marine Mammal Science","DOI":"10.1111/mms.12527","ISSN":"08240469","issue":"1","journalAbbreviation":"Mar Mam Sci","language":"en","page":"108-139","source":"DOI.org (Crossref)","title":"Estimating morphometric attributes of baleen whales with photogrammetry from small UASs: A case study with blue and gray whales","title-short":"Estimating morphometric attributes of baleen whales with photogrammetry from small UASs","volume":"35","author":[{"family":"Burnett","given":"Jonathan D."},{"family":"Lemos","given":"Leila"},{"family":"Barlow","given":"Dawn"},{"family":"Wing","given":"Michael G."},{"family":"Chandler","given":"Todd"},{"family":"Torres","given":"Leigh G."}],"issued":{"date-parts":[["2019",1]]}}},{"id":1384,"uris":["http://zotero.org/users/5395629/items/57K542TH"],"itemData":{"id":1384,"type":"article-journal","abstract":"Increasingly, drone-based photogrammetry has been used to measure size and body condition changes in marine megafauna. A broad range of platforms, sensors, and altimeters are being applied for these purposes, but there is no unified way to predict photogrammetric uncertainty across this methodological spectrum. As such, it is difficult to make robust comparisons across studies, disrupting collaborations amongst researchers using platforms with varying levels of measurement accuracy. Here we built off previous studies quantifying uncertainty and used an experimental approach to train a Bayesian statistical model using a known-sized object floating at the water’s surface to quantify how measurement error scales with altitude for several different drones equipped with different cameras, focal length lenses, and altimeters. We then applied the fitted model to predict the length distributions and estimate age classes of unknown-sized humpback whales Megaptera novaeangliae, as well as to predict the population-level morphological relationship between rostrum to blowhole distance and total body length of Antarctic minke whales Balaenoptera bonaerensis. This statistical framework jointly estimates errors from altitude and length measurements from multiple observations and accounts for altitudes measured with both barometers and laser altimeters while incorporating errors specific to each. This Bayesian model outputs a posterior predictive distribution of measurement uncertainty around length measurements and allows for the construction of highest posterior density intervals to define measurement uncertainty, which allows one to make probabilistic statements and stronger inferences pertaining to morphometric features critical for understanding life history patterns and potential impacts from anthropogenically altered habitats.","container-title":"Marine Ecology Progress Series","DOI":"10.3354/meps13814","ISSN":"0171-8630, 1616-1599","journalAbbreviation":"Mar. Ecol. Prog. Ser.","language":"en","page":"193-210","source":"DOI.org (Crossref)","title":"Bayesian approach for predicting photogrammetric uncertainty in morphometric measurements derived from drones","volume":"673","author":[{"family":"Bierlich","given":"Kc"},{"family":"Schick","given":"Rs"},{"family":"Hewitt","given":"J"},{"family":"Dale","given":"J"},{"family":"Goldbogen","given":"Ja"},{"family":"Friedlaender","given":"As"},{"family":"Johnston","given":"Dw"}],"issued":{"date-parts":[["2021",9,2]]}}}],"schema":"https://github.com/citation-style-language/schema/raw/master/csl-citation.json"} </w:instrText>
+        <w:instrText xml:space="preserve"> ADDIN ZOTERO_ITEM CSL_CITATION {"citationID":"vJXFMUMd","properties":{"formattedCitation":"[9,10]","plainCitation":"[9,10]","noteIndex":0},"citationItems":[{"id":181,"uris":["http://zotero.org/users/5395629/items/INAAHVJQ"],"itemData":{"id":181,"type":"article-journal","abstract":"Small unmanned aircraft systems (sUASs) are fostering novel approaches to marine mammal research, including baleen whale photogrammetry, by providing new observational perspectives. We collected vertical images of 89 gray and 6 blue whales using low cost sUASs to examine the accuracy of image based morphometry. Moreover, measurements from 192 images of a 1 m calibration object were used to examine four different scaling correction models. Results indicate that a linear mixed model including an error term for ﬂight and date contained 0.17 m less error and 0.25 m less bias than no correction. We used the propagation uncertainty law to examine error contributions from scaling and image measurement (digitization) to determine that digitization accounted for 97% of total variance. Additionally, we present a new whale body size metric termed Body Area Index (BAI). BAI is scale invariant and is independent of body length (R2 = 0.11), enabling comparisons of body size within and among populations, and over time. With this study we present a three program analysis suite that measures baleen whales and compensates for lens distortion and corrects scaling error to produce 11 morphometric attributes from sUAS imagery. The program is freely available and is expected to improve processing efﬁciency and analytical continuity.","container-title":"Marine Mammal Science","DOI":"10.1111/mms.12527","ISSN":"08240469","issue":"1","journalAbbreviation":"Mar Mam Sci","language":"en","page":"108-139","source":"DOI.org (Crossref)","title":"Estimating morphometric attributes of baleen whales with photogrammetry from small UASs: A case study with blue and gray whales","title-short":"Estimating morphometric attributes of baleen whales with photogrammetry from small UASs","volume":"35","author":[{"family":"Burnett","given":"Jonathan D."},{"family":"Lemos","given":"Leila"},{"family":"Barlow","given":"Dawn"},{"family":"Wing","given":"Michael G."},{"family":"Chandler","given":"Todd"},{"family":"Torres","given":"Leigh G."}],"issued":{"date-parts":[["2019",1]]}}},{"id":185,"uris":["http://zotero.org/users/5395629/items/57K542TH"],"itemData":{"id":185,"type":"article-journal","abstract":"Increasingly, drone-based photogrammetry has been used to measure size and body condition changes in marine megafauna. A broad range of platforms, sensors, and altimeters are being applied for these purposes, but there is no unified way to predict photogrammetric uncertainty across this methodological spectrum. As such, it is difficult to make robust comparisons across studies, disrupting collaborations amongst researchers using platforms with varying levels of measurement accuracy. Here we built off previous studies quantifying uncertainty and used an experimental approach to train a Bayesian statistical model using a known-sized object floating at the water’s surface to quantify how measurement error scales with altitude for several different drones equipped with different cameras, focal length lenses, and altimeters. We then applied the fitted model to predict the length distributions and estimate age classes of unknown-sized humpback whales Megaptera novaeangliae, as well as to predict the population-level morphological relationship between rostrum to blowhole distance and total body length of Antarctic minke whales Balaenoptera bonaerensis. This statistical framework jointly estimates errors from altitude and length measurements from multiple observations and accounts for altitudes measured with both barometers and laser altimeters while incorporating errors specific to each. This Bayesian model outputs a posterior predictive distribution of measurement uncertainty around length measurements and allows for the construction of highest posterior density intervals to define measurement uncertainty, which allows one to make probabilistic statements and stronger inferences pertaining to morphometric features critical for understanding life history patterns and potential impacts from anthropogenically altered habitats.","container-title":"Marine Ecology Progress Series","DOI":"10.3354/meps13814","ISSN":"0171-8630, 1616-1599","journalAbbreviation":"Mar. Ecol. Prog. Ser.","language":"en","page":"193-210","source":"DOI.org (Crossref)","title":"Bayesian approach for predicting photogrammetric uncertainty in morphometric measurements derived from drones","volume":"673","author":[{"family":"Bierlich","given":"Kc"},{"family":"Schick","given":"Rs"},{"family":"Hewitt","given":"J"},{"family":"Dale","given":"J"},{"family":"Goldbogen","given":"Ja"},{"family":"Friedlaender","given":"As"},{"family":"Johnston","given":"Dw"}],"issued":{"date-parts":[["2021",9,2]]}}}],"schema":"https://github.com/citation-style-language/schema/raw/master/csl-citation.json"} </w:instrText>
       </w:r>
       <w:r>
         <w:fldChar w:fldCharType="separate"/>
@@ -1670,10 +1705,9 @@
         <w:rPr>
           <w:kern w:val="0"/>
           <w:szCs w:val="24"/>
-          <w:vertAlign w:val="superscript"/>
-          <w:lang w:val="en-US"/>
-        </w:rPr>
-        <w:t>9,10</w:t>
+          <w:lang w:val="en-US"/>
+        </w:rPr>
+        <w:t>[9,10]</w:t>
       </w:r>
       <w:r>
         <w:fldChar w:fldCharType="end"/>
@@ -1822,22 +1856,13 @@
         <w:t>in</w:t>
       </w:r>
       <w:r>
-        <w:t xml:space="preserve"> Bierlich et al. </w:t>
-      </w:r>
-      <w:r>
-        <w:t>(</w:t>
-      </w:r>
-      <w:r>
-        <w:t>2021</w:t>
-      </w:r>
-      <w:r>
-        <w:t>)</w:t>
+        <w:t xml:space="preserve"> </w:t>
       </w:r>
       <w:r>
         <w:fldChar w:fldCharType="begin"/>
       </w:r>
       <w:r>
-        <w:instrText xml:space="preserve"> ADDIN ZOTERO_ITEM CSL_CITATION {"citationID":"aoosumhikg","properties":{"formattedCitation":"\\super 10\\nosupersub{}","plainCitation":"10","noteIndex":0},"citationItems":[{"id":1384,"uris":["http://zotero.org/users/5395629/items/57K542TH"],"itemData":{"id":1384,"type":"article-journal","abstract":"Increasingly, drone-based photogrammetry has been used to measure size and body condition changes in marine megafauna. A broad range of platforms, sensors, and altimeters are being applied for these purposes, but there is no unified way to predict photogrammetric uncertainty across this methodological spectrum. As such, it is difficult to make robust comparisons across studies, disrupting collaborations amongst researchers using platforms with varying levels of measurement accuracy. Here we built off previous studies quantifying uncertainty and used an experimental approach to train a Bayesian statistical model using a known-sized object floating at the water’s surface to quantify how measurement error scales with altitude for several different drones equipped with different cameras, focal length lenses, and altimeters. We then applied the fitted model to predict the length distributions and estimate age classes of unknown-sized humpback whales Megaptera novaeangliae, as well as to predict the population-level morphological relationship between rostrum to blowhole distance and total body length of Antarctic minke whales Balaenoptera bonaerensis. This statistical framework jointly estimates errors from altitude and length measurements from multiple observations and accounts for altitudes measured with both barometers and laser altimeters while incorporating errors specific to each. This Bayesian model outputs a posterior predictive distribution of measurement uncertainty around length measurements and allows for the construction of highest posterior density intervals to define measurement uncertainty, which allows one to make probabilistic statements and stronger inferences pertaining to morphometric features critical for understanding life history patterns and potential impacts from anthropogenically altered habitats.","container-title":"Marine Ecology Progress Series","DOI":"10.3354/meps13814","ISSN":"0171-8630, 1616-1599","journalAbbreviation":"Mar. Ecol. Prog. Ser.","language":"en","page":"193-210","source":"DOI.org (Crossref)","title":"Bayesian approach for predicting photogrammetric uncertainty in morphometric measurements derived from drones","volume":"673","author":[{"family":"Bierlich","given":"Kc"},{"family":"Schick","given":"Rs"},{"family":"Hewitt","given":"J"},{"family":"Dale","given":"J"},{"family":"Goldbogen","given":"Ja"},{"family":"Friedlaender","given":"As"},{"family":"Johnston","given":"Dw"}],"issued":{"date-parts":[["2021",9,2]]}}}],"schema":"https://github.com/citation-style-language/schema/raw/master/csl-citation.json"} </w:instrText>
+        <w:instrText xml:space="preserve"> ADDIN ZOTERO_ITEM CSL_CITATION {"citationID":"aoosumhikg","properties":{"formattedCitation":"[10]","plainCitation":"[10]","noteIndex":0},"citationItems":[{"id":185,"uris":["http://zotero.org/users/5395629/items/57K542TH"],"itemData":{"id":185,"type":"article-journal","abstract":"Increasingly, drone-based photogrammetry has been used to measure size and body condition changes in marine megafauna. A broad range of platforms, sensors, and altimeters are being applied for these purposes, but there is no unified way to predict photogrammetric uncertainty across this methodological spectrum. As such, it is difficult to make robust comparisons across studies, disrupting collaborations amongst researchers using platforms with varying levels of measurement accuracy. Here we built off previous studies quantifying uncertainty and used an experimental approach to train a Bayesian statistical model using a known-sized object floating at the water’s surface to quantify how measurement error scales with altitude for several different drones equipped with different cameras, focal length lenses, and altimeters. We then applied the fitted model to predict the length distributions and estimate age classes of unknown-sized humpback whales Megaptera novaeangliae, as well as to predict the population-level morphological relationship between rostrum to blowhole distance and total body length of Antarctic minke whales Balaenoptera bonaerensis. This statistical framework jointly estimates errors from altitude and length measurements from multiple observations and accounts for altitudes measured with both barometers and laser altimeters while incorporating errors specific to each. This Bayesian model outputs a posterior predictive distribution of measurement uncertainty around length measurements and allows for the construction of highest posterior density intervals to define measurement uncertainty, which allows one to make probabilistic statements and stronger inferences pertaining to morphometric features critical for understanding life history patterns and potential impacts from anthropogenically altered habitats.","container-title":"Marine Ecology Progress Series","DOI":"10.3354/meps13814","ISSN":"0171-8630, 1616-1599","journalAbbreviation":"Mar. Ecol. Prog. Ser.","language":"en","page":"193-210","source":"DOI.org (Crossref)","title":"Bayesian approach for predicting photogrammetric uncertainty in morphometric measurements derived from drones","volume":"673","author":[{"family":"Bierlich","given":"Kc"},{"family":"Schick","given":"Rs"},{"family":"Hewitt","given":"J"},{"family":"Dale","given":"J"},{"family":"Goldbogen","given":"Ja"},{"family":"Friedlaender","given":"As"},{"family":"Johnston","given":"Dw"}],"issued":{"date-parts":[["2021",9,2]]}}}],"schema":"https://github.com/citation-style-language/schema/raw/master/csl-citation.json"} </w:instrText>
       </w:r>
       <w:r>
         <w:fldChar w:fldCharType="separate"/>
@@ -1846,10 +1871,9 @@
         <w:rPr>
           <w:kern w:val="0"/>
           <w:szCs w:val="24"/>
-          <w:vertAlign w:val="superscript"/>
-          <w:lang w:val="en-US"/>
-        </w:rPr>
-        <w:t>10</w:t>
+          <w:lang w:val="en-US"/>
+        </w:rPr>
+        <w:t>[10]</w:t>
       </w:r>
       <w:r>
         <w:fldChar w:fldCharType="end"/>
@@ -2117,21 +2141,16 @@
         <w:t xml:space="preserve">. </w:t>
       </w:r>
       <w:r>
-        <w:t xml:space="preserve">We used </w:t>
-      </w:r>
-      <w:proofErr w:type="spellStart"/>
-      <w:r>
-        <w:t>MorphoMetriX</w:t>
-      </w:r>
-      <w:proofErr w:type="spellEnd"/>
-      <w:r>
-        <w:t xml:space="preserve"> V2</w:t>
+        <w:t>We used MorphoMetriX V2</w:t>
+      </w:r>
+      <w:r>
+        <w:t xml:space="preserve"> </w:t>
       </w:r>
       <w:r>
         <w:fldChar w:fldCharType="begin"/>
       </w:r>
       <w:r>
-        <w:instrText xml:space="preserve"> ADDIN ZOTERO_ITEM CSL_CITATION {"citationID":"t6cTNLw6","properties":{"formattedCitation":"\\super 26\\nosupersub{}","plainCitation":"26","noteIndex":0},"citationItems":[{"id":1383,"uris":["http://zotero.org/users/5395629/items/38LKEFTN"],"itemData":{"id":1383,"type":"article-journal","abstract":"Body size is recognized as one of the most important factors that determine animal function and performance in its environment (Schmidt-Nielsen, 1984) and well-sampled and accurate size measurements of wild animals can indicate population health (Altmann, Schoeller, Altmann, Muruthi, &amp; Sapolsky, 1993; French, González-Suárez, Young, Durham, &amp; [Gerber], 2011; Hilderbrand et al., 1999). However, estimating the body size of large wild vertebrates, like many cetaceans (whales, dolphins, and porpoises) is particularly challenging, as their mobility and large size impedes in situ measurements or live capture (Goldbogen et al., 2015; Huang, Chou, &amp; Ni, 2009). Historically, lethal sampling, either scientifically or opportunistically from commercial whaling, has provided measurements of large whales in the past (Christiansen, Vı́kingsson, Rasmussen, &amp; Lusseau, 2014; Ichii &amp; Kato, 1991; Lockyer, McConnell, &amp; Waters, 1985; Mackintosh &amp; Wheeler, 1929), but these methods are often not permissible today, expensive, and/or are considered unethical and biased (Baker, Lento, Cipriano, Dalebout, &amp; Palumbi, 2000; Clapham et al., 2003; Clapham &amp; Ivashchenko, 2018). Alternatively, aerial photogrammetry has proven to be a reliable non-invasive method for obtaining measurements of many megavertebrates, such as cetaceans (Miller, Best, Perryman, Baumgartner, &amp; Moore, 2012; Perryman &amp; Lynn, 2002), and the recent advancement of unoccupied aircraft systems (UAS, or drones) has enabled a more affordable, efficient, and accessible means of acquiring high-resolution aerial imagery for morphometric analysis (Christiansen et al., 2018; Durban, Fearnbach, Barrett-Lennard, Perryman, &amp; Leroi, 2015; Johnston, 2019). With increased opportunity to collect aerial imagery of inaccessible wildlife via UAS, an efficient and simple to use tool for accurate morphometric measurements is needed.","container-title":"Journal of Open Source Software","DOI":"10.21105/joss.01825","ISSN":"2475-9066","issue":"45","journalAbbreviation":"JOSS","language":"en","page":"1825","source":"DOI.org (Crossref)","title":"MorphoMetriX: a photogrammetric measurement GUI for morphometric analysis of megafauna","title-short":"MorphoMetriX","volume":"5","author":[{"family":"Torres","given":"Walter"},{"family":"Bierlich","given":"Kc"}],"issued":{"date-parts":[["2020",1,16]]}}}],"schema":"https://github.com/citation-style-language/schema/raw/master/csl-citation.json"} </w:instrText>
+        <w:instrText xml:space="preserve"> ADDIN ZOTERO_ITEM CSL_CITATION {"citationID":"t6cTNLw6","properties":{"formattedCitation":"[26]","plainCitation":"[26]","noteIndex":0},"citationItems":[{"id":184,"uris":["http://zotero.org/users/5395629/items/38LKEFTN"],"itemData":{"id":184,"type":"article-journal","abstract":"Body size is recognized as one of the most important factors that determine animal function and performance in its environment (Schmidt-Nielsen, 1984) and well-sampled and accurate size measurements of wild animals can indicate population health (Altmann, Schoeller, Altmann, Muruthi, &amp; Sapolsky, 1993; French, González-Suárez, Young, Durham, &amp; [Gerber], 2011; Hilderbrand et al., 1999). However, estimating the body size of large wild vertebrates, like many cetaceans (whales, dolphins, and porpoises) is particularly challenging, as their mobility and large size impedes in situ measurements or live capture (Goldbogen et al., 2015; Huang, Chou, &amp; Ni, 2009). Historically, lethal sampling, either scientifically or opportunistically from commercial whaling, has provided measurements of large whales in the past (Christiansen, Vı́kingsson, Rasmussen, &amp; Lusseau, 2014; Ichii &amp; Kato, 1991; Lockyer, McConnell, &amp; Waters, 1985; Mackintosh &amp; Wheeler, 1929), but these methods are often not permissible today, expensive, and/or are considered unethical and biased (Baker, Lento, Cipriano, Dalebout, &amp; Palumbi, 2000; Clapham et al., 2003; Clapham &amp; Ivashchenko, 2018). Alternatively, aerial photogrammetry has proven to be a reliable non-invasive method for obtaining measurements of many megavertebrates, such as cetaceans (Miller, Best, Perryman, Baumgartner, &amp; Moore, 2012; Perryman &amp; Lynn, 2002), and the recent advancement of unoccupied aircraft systems (UAS, or drones) has enabled a more affordable, efficient, and accessible means of acquiring high-resolution aerial imagery for morphometric analysis (Christiansen et al., 2018; Durban, Fearnbach, Barrett-Lennard, Perryman, &amp; Leroi, 2015; Johnston, 2019). With increased opportunity to collect aerial imagery of inaccessible wildlife via UAS, an efficient and simple to use tool for accurate morphometric measurements is needed.","container-title":"Journal of Open Source Software","DOI":"10.21105/joss.01825","ISSN":"2475-9066","issue":"45","journalAbbreviation":"JOSS","language":"en","page":"1825","source":"DOI.org (Crossref)","title":"MorphoMetriX: a photogrammetric measurement GUI for morphometric analysis of megafauna","title-short":"MorphoMetriX","volume":"5","author":[{"family":"Torres","given":"Walter"},{"family":"Bierlich","given":"Kc"}],"issued":{"date-parts":[["2020",1,16]]}}}],"schema":"https://github.com/citation-style-language/schema/raw/master/csl-citation.json"} </w:instrText>
       </w:r>
       <w:r>
         <w:fldChar w:fldCharType="separate"/>
@@ -2140,10 +2159,9 @@
         <w:rPr>
           <w:kern w:val="0"/>
           <w:szCs w:val="24"/>
-          <w:vertAlign w:val="superscript"/>
-          <w:lang w:val="en-US"/>
-        </w:rPr>
-        <w:t>26</w:t>
+          <w:lang w:val="en-US"/>
+        </w:rPr>
+        <w:t>[26]</w:t>
       </w:r>
       <w:r>
         <w:fldChar w:fldCharType="end"/>
@@ -2260,13 +2278,13 @@
         <w:t xml:space="preserve"> (2)</w:t>
       </w:r>
       <w:r>
-        <w:t>, modified from Burnett et al. (2019)</w:t>
+        <w:t xml:space="preserve">, modified from </w:t>
       </w:r>
       <w:r>
         <w:fldChar w:fldCharType="begin"/>
       </w:r>
       <w:r>
-        <w:instrText xml:space="preserve"> ADDIN ZOTERO_ITEM CSL_CITATION {"citationID":"a2eovn6tto1","properties":{"formattedCitation":"\\super 9\\nosupersub{}","plainCitation":"9","noteIndex":0},"citationItems":[{"id":1380,"uris":["http://zotero.org/users/5395629/items/INAAHVJQ"],"itemData":{"id":1380,"type":"article-journal","abstract":"Small unmanned aircraft systems (sUASs) are fostering novel approaches to marine mammal research, including baleen whale photogrammetry, by providing new observational perspectives. We collected vertical images of 89 gray and 6 blue whales using low cost sUASs to examine the accuracy of image based morphometry. Moreover, measurements from 192 images of a 1 m calibration object were used to examine four different scaling correction models. Results indicate that a linear mixed model including an error term for ﬂight and date contained 0.17 m less error and 0.25 m less bias than no correction. We used the propagation uncertainty law to examine error contributions from scaling and image measurement (digitization) to determine that digitization accounted for 97% of total variance. Additionally, we present a new whale body size metric termed Body Area Index (BAI). BAI is scale invariant and is independent of body length (R2 = 0.11), enabling comparisons of body size within and among populations, and over time. With this study we present a three program analysis suite that measures baleen whales and compensates for lens distortion and corrects scaling error to produce 11 morphometric attributes from sUAS imagery. The program is freely available and is expected to improve processing efﬁciency and analytical continuity.","container-title":"Marine Mammal Science","DOI":"10.1111/mms.12527","ISSN":"08240469","issue":"1","journalAbbreviation":"Mar Mam Sci","language":"en","page":"108-139","source":"DOI.org (Crossref)","title":"Estimating morphometric attributes of baleen whales with photogrammetry from small UASs: A case study with blue and gray whales","title-short":"Estimating morphometric attributes of baleen whales with photogrammetry from small UASs","volume":"35","author":[{"family":"Burnett","given":"Jonathan D."},{"family":"Lemos","given":"Leila"},{"family":"Barlow","given":"Dawn"},{"family":"Wing","given":"Michael G."},{"family":"Chandler","given":"Todd"},{"family":"Torres","given":"Leigh G."}],"issued":{"date-parts":[["2019",1]]}}}],"schema":"https://github.com/citation-style-language/schema/raw/master/csl-citation.json"} </w:instrText>
+        <w:instrText xml:space="preserve"> ADDIN ZOTERO_ITEM CSL_CITATION {"citationID":"a2eovn6tto1","properties":{"formattedCitation":"[9]","plainCitation":"[9]","noteIndex":0},"citationItems":[{"id":181,"uris":["http://zotero.org/users/5395629/items/INAAHVJQ"],"itemData":{"id":181,"type":"article-journal","abstract":"Small unmanned aircraft systems (sUASs) are fostering novel approaches to marine mammal research, including baleen whale photogrammetry, by providing new observational perspectives. We collected vertical images of 89 gray and 6 blue whales using low cost sUASs to examine the accuracy of image based morphometry. Moreover, measurements from 192 images of a 1 m calibration object were used to examine four different scaling correction models. Results indicate that a linear mixed model including an error term for ﬂight and date contained 0.17 m less error and 0.25 m less bias than no correction. We used the propagation uncertainty law to examine error contributions from scaling and image measurement (digitization) to determine that digitization accounted for 97% of total variance. Additionally, we present a new whale body size metric termed Body Area Index (BAI). BAI is scale invariant and is independent of body length (R2 = 0.11), enabling comparisons of body size within and among populations, and over time. With this study we present a three program analysis suite that measures baleen whales and compensates for lens distortion and corrects scaling error to produce 11 morphometric attributes from sUAS imagery. The program is freely available and is expected to improve processing efﬁciency and analytical continuity.","container-title":"Marine Mammal Science","DOI":"10.1111/mms.12527","ISSN":"08240469","issue":"1","journalAbbreviation":"Mar Mam Sci","language":"en","page":"108-139","source":"DOI.org (Crossref)","title":"Estimating morphometric attributes of baleen whales with photogrammetry from small UASs: A case study with blue and gray whales","title-short":"Estimating morphometric attributes of baleen whales with photogrammetry from small UASs","volume":"35","author":[{"family":"Burnett","given":"Jonathan D."},{"family":"Lemos","given":"Leila"},{"family":"Barlow","given":"Dawn"},{"family":"Wing","given":"Michael G."},{"family":"Chandler","given":"Todd"},{"family":"Torres","given":"Leigh G."}],"issued":{"date-parts":[["2019",1]]}}}],"schema":"https://github.com/citation-style-language/schema/raw/master/csl-citation.json"} </w:instrText>
       </w:r>
       <w:r>
         <w:fldChar w:fldCharType="separate"/>
@@ -2275,10 +2293,9 @@
         <w:rPr>
           <w:kern w:val="0"/>
           <w:szCs w:val="24"/>
-          <w:vertAlign w:val="superscript"/>
-          <w:lang w:val="en-US"/>
-        </w:rPr>
-        <w:t>9</w:t>
+          <w:lang w:val="en-US"/>
+        </w:rPr>
+        <w:t>[9]</w:t>
       </w:r>
       <w:r>
         <w:fldChar w:fldCharType="end"/>
@@ -3111,14 +3128,7 @@
         <w:rPr>
           <w:rFonts w:eastAsiaTheme="minorEastAsia"/>
         </w:rPr>
-        <w:t xml:space="preserve">To account for the possibility that barometric altitude biases would vary on different days </w:t>
-      </w:r>
-      <w:proofErr w:type="gramStart"/>
-      <w:r>
-        <w:rPr>
-          <w:rFonts w:eastAsiaTheme="minorEastAsia"/>
-        </w:rPr>
-        <w:t xml:space="preserve">as a result </w:t>
+        <w:t xml:space="preserve">To account for the possibility that barometric altitude biases would vary on different days as a result </w:t>
       </w:r>
       <w:r>
         <w:rPr>
@@ -3126,7 +3136,6 @@
         </w:rPr>
         <w:t>of</w:t>
       </w:r>
-      <w:proofErr w:type="gramEnd"/>
       <w:r>
         <w:rPr>
           <w:rFonts w:eastAsiaTheme="minorEastAsia"/>
@@ -3256,10 +3265,13 @@
         <w:t xml:space="preserve"> extracted still images using the behavioural analysis software BORIS</w:t>
       </w:r>
       <w:r>
+        <w:t xml:space="preserve"> </w:t>
+      </w:r>
+      <w:r>
         <w:fldChar w:fldCharType="begin"/>
       </w:r>
       <w:r>
-        <w:instrText xml:space="preserve"> ADDIN ZOTERO_ITEM CSL_CITATION {"citationID":"b28sJduE","properties":{"formattedCitation":"\\super 27\\nosupersub{}","plainCitation":"27","noteIndex":0},"citationItems":[{"id":1375,"uris":["http://zotero.org/users/5395629/items/FD2VYEN7"],"itemData":{"id":1375,"type":"article-journal","container-title":"Methods in Ecology and Evolution","DOI":"10.1111/2041-210X.12584","ISSN":"2041-210X, 2041-210X","issue":"11","journalAbbreviation":"Methods Ecol Evol","language":"en","page":"1325-1330","source":"DOI.org (Crossref)","title":"BORIS: A free, versatile open‐source event‐logging software for video/audio coding and live observations","title-short":"&lt;span style=\"font-variant","volume":"7","author":[{"family":"Friard","given":"Olivier"},{"family":"Gamba","given":"Marco"}],"editor":[{"family":"Fitzjohn","given":"Richard"}],"issued":{"date-parts":[["2016",11]]}}}],"schema":"https://github.com/citation-style-language/schema/raw/master/csl-citation.json"} </w:instrText>
+        <w:instrText xml:space="preserve"> ADDIN ZOTERO_ITEM CSL_CITATION {"citationID":"b28sJduE","properties":{"formattedCitation":"[27]","plainCitation":"[27]","noteIndex":0},"citationItems":[{"id":177,"uris":["http://zotero.org/users/5395629/items/FD2VYEN7"],"itemData":{"id":177,"type":"article-journal","container-title":"Methods in Ecology and Evolution","DOI":"10.1111/2041-210X.12584","ISSN":"2041-210X, 2041-210X","issue":"11","journalAbbreviation":"Methods Ecol Evol","language":"en","page":"1325-1330","source":"DOI.org (Crossref)","title":"BORIS: A free, versatile open‐source event‐logging software for video/audio coding and live observations","title-short":"&lt;span style=\"font-variant","volume":"7","author":[{"family":"Friard","given":"Olivier"},{"family":"Gamba","given":"Marco"}],"editor":[{"family":"Fitzjohn","given":"Richard"}],"issued":{"date-parts":[["2016",11]]}}}],"schema":"https://github.com/citation-style-language/schema/raw/master/csl-citation.json"} </w:instrText>
       </w:r>
       <w:r>
         <w:fldChar w:fldCharType="separate"/>
@@ -3268,10 +3280,9 @@
         <w:rPr>
           <w:kern w:val="0"/>
           <w:szCs w:val="24"/>
-          <w:vertAlign w:val="superscript"/>
-          <w:lang w:val="en-US"/>
-        </w:rPr>
-        <w:t>27</w:t>
+          <w:lang w:val="en-US"/>
+        </w:rPr>
+        <w:t>[27]</w:t>
       </w:r>
       <w:r>
         <w:fldChar w:fldCharType="end"/>
@@ -3289,10 +3300,13 @@
         <w:t>where the possible effects of lens distortion are negligible</w:t>
       </w:r>
       <w:r>
+        <w:t xml:space="preserve"> </w:t>
+      </w:r>
+      <w:r>
         <w:fldChar w:fldCharType="begin"/>
       </w:r>
       <w:r>
-        <w:instrText xml:space="preserve"> ADDIN ZOTERO_ITEM CSL_CITATION {"citationID":"a29f32va5ij","properties":{"formattedCitation":"\\super 9\\nosupersub{}","plainCitation":"9","noteIndex":0},"citationItems":[{"id":1380,"uris":["http://zotero.org/users/5395629/items/INAAHVJQ"],"itemData":{"id":1380,"type":"article-journal","abstract":"Small unmanned aircraft systems (sUASs) are fostering novel approaches to marine mammal research, including baleen whale photogrammetry, by providing new observational perspectives. We collected vertical images of 89 gray and 6 blue whales using low cost sUASs to examine the accuracy of image based morphometry. Moreover, measurements from 192 images of a 1 m calibration object were used to examine four different scaling correction models. Results indicate that a linear mixed model including an error term for ﬂight and date contained 0.17 m less error and 0.25 m less bias than no correction. We used the propagation uncertainty law to examine error contributions from scaling and image measurement (digitization) to determine that digitization accounted for 97% of total variance. Additionally, we present a new whale body size metric termed Body Area Index (BAI). BAI is scale invariant and is independent of body length (R2 = 0.11), enabling comparisons of body size within and among populations, and over time. With this study we present a three program analysis suite that measures baleen whales and compensates for lens distortion and corrects scaling error to produce 11 morphometric attributes from sUAS imagery. The program is freely available and is expected to improve processing efﬁciency and analytical continuity.","container-title":"Marine Mammal Science","DOI":"10.1111/mms.12527","ISSN":"08240469","issue":"1","journalAbbreviation":"Mar Mam Sci","language":"en","page":"108-139","source":"DOI.org (Crossref)","title":"Estimating morphometric attributes of baleen whales with photogrammetry from small UASs: A case study with blue and gray whales","title-short":"Estimating morphometric attributes of baleen whales with photogrammetry from small UASs","volume":"35","author":[{"family":"Burnett","given":"Jonathan D."},{"family":"Lemos","given":"Leila"},{"family":"Barlow","given":"Dawn"},{"family":"Wing","given":"Michael G."},{"family":"Chandler","given":"Todd"},{"family":"Torres","given":"Leigh G."}],"issued":{"date-parts":[["2019",1]]}}}],"schema":"https://github.com/citation-style-language/schema/raw/master/csl-citation.json"} </w:instrText>
+        <w:instrText xml:space="preserve"> ADDIN ZOTERO_ITEM CSL_CITATION {"citationID":"a29f32va5ij","properties":{"formattedCitation":"[9]","plainCitation":"[9]","noteIndex":0},"citationItems":[{"id":181,"uris":["http://zotero.org/users/5395629/items/INAAHVJQ"],"itemData":{"id":181,"type":"article-journal","abstract":"Small unmanned aircraft systems (sUASs) are fostering novel approaches to marine mammal research, including baleen whale photogrammetry, by providing new observational perspectives. We collected vertical images of 89 gray and 6 blue whales using low cost sUASs to examine the accuracy of image based morphometry. Moreover, measurements from 192 images of a 1 m calibration object were used to examine four different scaling correction models. Results indicate that a linear mixed model including an error term for ﬂight and date contained 0.17 m less error and 0.25 m less bias than no correction. We used the propagation uncertainty law to examine error contributions from scaling and image measurement (digitization) to determine that digitization accounted for 97% of total variance. Additionally, we present a new whale body size metric termed Body Area Index (BAI). BAI is scale invariant and is independent of body length (R2 = 0.11), enabling comparisons of body size within and among populations, and over time. With this study we present a three program analysis suite that measures baleen whales and compensates for lens distortion and corrects scaling error to produce 11 morphometric attributes from sUAS imagery. The program is freely available and is expected to improve processing efﬁciency and analytical continuity.","container-title":"Marine Mammal Science","DOI":"10.1111/mms.12527","ISSN":"08240469","issue":"1","journalAbbreviation":"Mar Mam Sci","language":"en","page":"108-139","source":"DOI.org (Crossref)","title":"Estimating morphometric attributes of baleen whales with photogrammetry from small UASs: A case study with blue and gray whales","title-short":"Estimating morphometric attributes of baleen whales with photogrammetry from small UASs","volume":"35","author":[{"family":"Burnett","given":"Jonathan D."},{"family":"Lemos","given":"Leila"},{"family":"Barlow","given":"Dawn"},{"family":"Wing","given":"Michael G."},{"family":"Chandler","given":"Todd"},{"family":"Torres","given":"Leigh G."}],"issued":{"date-parts":[["2019",1]]}}}],"schema":"https://github.com/citation-style-language/schema/raw/master/csl-citation.json"} </w:instrText>
       </w:r>
       <w:r>
         <w:fldChar w:fldCharType="separate"/>
@@ -3301,10 +3315,9 @@
         <w:rPr>
           <w:kern w:val="0"/>
           <w:szCs w:val="24"/>
-          <w:vertAlign w:val="superscript"/>
-          <w:lang w:val="en-US"/>
-        </w:rPr>
-        <w:t>9</w:t>
+          <w:lang w:val="en-US"/>
+        </w:rPr>
+        <w:t>[9]</w:t>
       </w:r>
       <w:r>
         <w:fldChar w:fldCharType="end"/>
@@ -3379,7 +3392,6 @@
       <w:r>
         <w:t>length (</w:t>
       </w:r>
-      <w:proofErr w:type="spellStart"/>
       <w:r>
         <w:rPr>
           <w:i/>
@@ -3394,7 +3406,6 @@
         </w:rPr>
         <w:t>F</w:t>
       </w:r>
-      <w:proofErr w:type="spellEnd"/>
       <w:r>
         <w:t xml:space="preserve">) and </w:t>
       </w:r>
@@ -3410,7 +3421,6 @@
       <w:r>
         <w:t>fin length (</w:t>
       </w:r>
-      <w:proofErr w:type="spellStart"/>
       <w:r>
         <w:rPr>
           <w:i/>
@@ -3425,7 +3435,6 @@
         </w:rPr>
         <w:t>D</w:t>
       </w:r>
-      <w:proofErr w:type="spellEnd"/>
       <w:r>
         <w:t>)</w:t>
       </w:r>
@@ -3475,7 +3484,6 @@
       <w:r>
         <w:t xml:space="preserve"> </w:t>
       </w:r>
-      <w:proofErr w:type="spellStart"/>
       <w:r>
         <w:rPr>
           <w:i/>
@@ -3483,7 +3491,6 @@
         </w:rPr>
         <w:t>SnF</w:t>
       </w:r>
-      <w:proofErr w:type="spellEnd"/>
       <w:r>
         <w:t xml:space="preserve"> was measured from the snout to the transversal intersection of the </w:t>
       </w:r>
@@ -3502,7 +3509,6 @@
       <w:r>
         <w:t xml:space="preserve"> and </w:t>
       </w:r>
-      <w:proofErr w:type="spellStart"/>
       <w:r>
         <w:rPr>
           <w:i/>
@@ -3510,7 +3516,6 @@
         </w:rPr>
         <w:t>SnD</w:t>
       </w:r>
-      <w:proofErr w:type="spellEnd"/>
       <w:r>
         <w:t xml:space="preserve"> was measured from the snout to the caudal base of the dorsal fin. </w:t>
       </w:r>
@@ -3548,7 +3553,6 @@
       <w:r>
         <w:t xml:space="preserve"> by dividing </w:t>
       </w:r>
-      <w:proofErr w:type="spellStart"/>
       <w:r>
         <w:rPr>
           <w:i/>
@@ -3556,11 +3560,9 @@
         </w:rPr>
         <w:t>SnF</w:t>
       </w:r>
-      <w:proofErr w:type="spellEnd"/>
       <w:r>
         <w:t xml:space="preserve"> or </w:t>
       </w:r>
-      <w:proofErr w:type="spellStart"/>
       <w:r>
         <w:rPr>
           <w:i/>
@@ -3568,7 +3570,6 @@
         </w:rPr>
         <w:t>SnD</w:t>
       </w:r>
-      <w:proofErr w:type="spellEnd"/>
       <w:r>
         <w:t xml:space="preserve"> by </w:t>
       </w:r>
@@ -3755,7 +3756,6 @@
       <w:r>
         <w:t xml:space="preserve">obtaining </w:t>
       </w:r>
-      <w:proofErr w:type="spellStart"/>
       <w:r>
         <w:rPr>
           <w:i/>
@@ -3763,11 +3763,9 @@
         </w:rPr>
         <w:t>SnD</w:t>
       </w:r>
-      <w:proofErr w:type="spellEnd"/>
       <w:r>
         <w:t xml:space="preserve"> and </w:t>
       </w:r>
-      <w:proofErr w:type="spellStart"/>
       <w:r>
         <w:rPr>
           <w:i/>
@@ -3775,7 +3773,6 @@
         </w:rPr>
         <w:t>SnF</w:t>
       </w:r>
-      <w:proofErr w:type="spellEnd"/>
       <w:r>
         <w:t xml:space="preserve"> measurements </w:t>
       </w:r>
@@ -3806,7 +3803,6 @@
       <w:r>
         <w:t xml:space="preserve"> which impeded measuring </w:t>
       </w:r>
-      <w:proofErr w:type="spellStart"/>
       <w:r>
         <w:rPr>
           <w:i/>
@@ -3814,25 +3810,15 @@
         </w:rPr>
         <w:t>SnF</w:t>
       </w:r>
-      <w:proofErr w:type="spellEnd"/>
       <w:r>
         <w:t xml:space="preserve">. </w:t>
       </w:r>
-      <w:proofErr w:type="spellStart"/>
-      <w:r>
-        <w:rPr>
-          <w:i/>
-          <w:iCs/>
-        </w:rPr>
-        <w:t>SnD</w:t>
-      </w:r>
-      <w:proofErr w:type="spellEnd"/>
-      <w:r>
-        <w:rPr>
-          <w:i/>
-          <w:iCs/>
-        </w:rPr>
-        <w:t xml:space="preserve"> </w:t>
+      <w:r>
+        <w:rPr>
+          <w:i/>
+          <w:iCs/>
+        </w:rPr>
+        <w:t xml:space="preserve">SnD </w:t>
       </w:r>
       <w:r>
         <w:t xml:space="preserve">measurements were </w:t>
@@ -4132,7 +4118,6 @@
         </w:rPr>
         <w:t>(</w:t>
       </w:r>
-      <w:proofErr w:type="spellStart"/>
       <w:r>
         <w:rPr>
           <w:color w:val="auto"/>
@@ -4145,7 +4130,6 @@
         </w:rPr>
         <w:t>D</w:t>
       </w:r>
-      <w:proofErr w:type="spellEnd"/>
       <w:r>
         <w:rPr>
           <w:i w:val="0"/>
@@ -4226,7 +4210,6 @@
         </w:rPr>
         <w:t>(</w:t>
       </w:r>
-      <w:proofErr w:type="spellStart"/>
       <w:r>
         <w:rPr>
           <w:color w:val="auto"/>
@@ -4239,7 +4222,6 @@
         </w:rPr>
         <w:t>F</w:t>
       </w:r>
-      <w:proofErr w:type="spellEnd"/>
       <w:r>
         <w:rPr>
           <w:i w:val="0"/>
@@ -4341,7 +4323,7 @@
         <w:fldChar w:fldCharType="begin"/>
       </w:r>
       <w:r>
-        <w:instrText xml:space="preserve"> ADDIN ZOTERO_ITEM CSL_CITATION {"citationID":"bjcuh3TC","properties":{"formattedCitation":"\\super 28\\nosupersub{}","plainCitation":"28","noteIndex":0},"citationItems":[{"id":4610,"uris":["http://zotero.org/users/5395629/items/5WL487PH"],"itemData":{"id":4610,"type":"article-journal","abstract":"Photo-identification is a staple tool used in cetacean conservation studies since the 1970s to monitor individuals on a regional and ocean basin-wide scale to infer critical information about habitat use, suitability, and shifts. This technique has been extensively used on sperm whales globally since it was developed in 1982, initially using the tail fluke from deep diving whales and the dorsal fin when appropriate. From the mid 2010s onwards, the emergence of domestically available unoccupied aerial systems (drones) has reshaped how whale research can be conducted. Herein, we describe the suitability of aerial images to determine the identity of individual sperm whales (Physeter macrocephalus) using all available identifiable markings along their dorsal side to complement the use of fluke notches and dorsal fin scars photographed from the surface of the sea from boatbased platforms for photo-identification and to maximize opportunities to identify and monitor sperm whales. Drone data were gathered while flying over sperm whales in Andenes, Norway; Shetland, Scotland; Dursey Island, Ireland; and Faial and São Miguel Islands, Azores, Portugal, between 2017 and 2024, which enabled the entire dorsal surface of sperm whales to be captured and assessed. Aerial photographs and videos were used to differentiate between 336 individual sperm whales using physical characteristics. We identified the main features of sperm whales through aerial drone images, as well as their prevalence in Atlantic high latitude foraging grounds and lower latitude nursery grounds. We discuss the advantages of using aerial drone photographs to identify sperm whales in addition to traditional boat-based photo-identification.","container-title":"Aquatic Mammals","DOI":"10.1578/AM.50.6.2024.479","ISSN":"01675427","issue":"6","journalAbbreviation":"Aquatic Mamm","language":"en","page":"479-494","source":"DOI.org (Crossref)","title":"Aerial photo-identification of sperm whales (&lt;i&gt;Physeter macrocephalus&lt;/i&gt;)","volume":"50","author":[{"family":"O’Callaghan","given":"Seán A."},{"family":"Al Abbar","given":"Fadia"},{"family":"Costa","given":"Helena"},{"family":"Prieto","given":"Rui"},{"family":"Gammell","given":"Martin"},{"family":"O’Brien","given":"Joanne"}],"issued":{"date-parts":[["2024",11,15]]}}}],"schema":"https://github.com/citation-style-language/schema/raw/master/csl-citation.json"} </w:instrText>
+        <w:instrText xml:space="preserve"> ADDIN ZOTERO_ITEM CSL_CITATION {"citationID":"bjcuh3TC","properties":{"formattedCitation":"[28]","plainCitation":"[28]","noteIndex":0},"citationItems":[{"id":1840,"uris":["http://zotero.org/users/5395629/items/5WL487PH"],"itemData":{"id":1840,"type":"article-journal","abstract":"Photo-identification is a staple tool used in cetacean conservation studies since the 1970s to monitor individuals on a regional and ocean basin-wide scale to infer critical information about habitat use, suitability, and shifts. This technique has been extensively used on sperm whales globally since it was developed in 1982, initially using the tail fluke from deep diving whales and the dorsal fin when appropriate. From the mid 2010s onwards, the emergence of domestically available unoccupied aerial systems (drones) has reshaped how whale research can be conducted. Herein, we describe the suitability of aerial images to determine the identity of individual sperm whales (Physeter macrocephalus) using all available identifiable markings along their dorsal side to complement the use of fluke notches and dorsal fin scars photographed from the surface of the sea from boatbased platforms for photo-identification and to maximize opportunities to identify and monitor sperm whales. Drone data were gathered while flying over sperm whales in Andenes, Norway; Shetland, Scotland; Dursey Island, Ireland; and Faial and São Miguel Islands, Azores, Portugal, between 2017 and 2024, which enabled the entire dorsal surface of sperm whales to be captured and assessed. Aerial photographs and videos were used to differentiate between 336 individual sperm whales using physical characteristics. We identified the main features of sperm whales through aerial drone images, as well as their prevalence in Atlantic high latitude foraging grounds and lower latitude nursery grounds. We discuss the advantages of using aerial drone photographs to identify sperm whales in addition to traditional boat-based photo-identification.","container-title":"Aquatic Mammals","DOI":"10.1578/AM.50.6.2024.479","ISSN":"01675427","issue":"6","journalAbbreviation":"Aquatic Mamm","language":"en","page":"479-494","source":"DOI.org (Crossref)","title":"Aerial photo-identification of sperm whales (&lt;i&gt;Physeter macrocephalus&lt;/i&gt;)","volume":"50","author":[{"family":"O’Callaghan","given":"Seán A."},{"family":"Al Abbar","given":"Fadia"},{"family":"Costa","given":"Helena"},{"family":"Prieto","given":"Rui"},{"family":"Gammell","given":"Martin"},{"family":"O’Brien","given":"Joanne"}],"issued":{"date-parts":[["2024",11,15]]}}}],"schema":"https://github.com/citation-style-language/schema/raw/master/csl-citation.json"} </w:instrText>
       </w:r>
       <w:r>
         <w:fldChar w:fldCharType="separate"/>
@@ -4350,10 +4332,9 @@
         <w:rPr>
           <w:kern w:val="0"/>
           <w:szCs w:val="24"/>
-          <w:vertAlign w:val="superscript"/>
-          <w:lang w:val="en-US"/>
-        </w:rPr>
-        <w:t>28</w:t>
+          <w:lang w:val="en-US"/>
+        </w:rPr>
+        <w:t>[28]</w:t>
       </w:r>
       <w:r>
         <w:fldChar w:fldCharType="end"/>
@@ -4374,7 +4355,7 @@
         <w:fldChar w:fldCharType="begin"/>
       </w:r>
       <w:r>
-        <w:instrText xml:space="preserve"> ADDIN ZOTERO_ITEM CSL_CITATION {"citationID":"abv71rsupu","properties":{"formattedCitation":"\\super 29\\nosupersub{}","plainCitation":"29","noteIndex":0},"citationItems":[{"id":490,"uris":["http://zotero.org/users/5395629/items/KX5BENIW"],"itemData":{"id":490,"type":"article-journal","container-title":"International Whaling Commision","page":"201 - 204","title":"Individual identification of sperm whales","volume":"37","author":[{"family":"Arnbom","given":"T"}],"issued":{"date-parts":[["1987"]]}}}],"schema":"https://github.com/citation-style-language/schema/raw/master/csl-citation.json"} </w:instrText>
+        <w:instrText xml:space="preserve"> ADDIN ZOTERO_ITEM CSL_CITATION {"citationID":"abv71rsupu","properties":{"formattedCitation":"[29]","plainCitation":"[29]","noteIndex":0},"citationItems":[{"id":598,"uris":["http://zotero.org/users/5395629/items/KX5BENIW"],"itemData":{"id":598,"type":"article-journal","container-title":"International Whaling Commision","page":"201 - 204","title":"Individual identification of sperm whales","volume":"37","author":[{"family":"Arnbom","given":"T"}],"issued":{"date-parts":[["1987"]]}}}],"schema":"https://github.com/citation-style-language/schema/raw/master/csl-citation.json"} </w:instrText>
       </w:r>
       <w:r>
         <w:fldChar w:fldCharType="separate"/>
@@ -4383,10 +4364,9 @@
         <w:rPr>
           <w:kern w:val="0"/>
           <w:szCs w:val="24"/>
-          <w:vertAlign w:val="superscript"/>
-          <w:lang w:val="en-US"/>
-        </w:rPr>
-        <w:t>29</w:t>
+          <w:lang w:val="en-US"/>
+        </w:rPr>
+        <w:t>[29]</w:t>
       </w:r>
       <w:r>
         <w:fldChar w:fldCharType="end"/>
@@ -4522,13 +4502,13 @@
         <w:t>depicted</w:t>
       </w:r>
       <w:r>
-        <w:t xml:space="preserve"> by Nishiwaki et al.</w:t>
+        <w:t xml:space="preserve"> by </w:t>
       </w:r>
       <w:r>
         <w:fldChar w:fldCharType="begin"/>
       </w:r>
       <w:r>
-        <w:instrText xml:space="preserve"> ADDIN ZOTERO_ITEM CSL_CITATION {"citationID":"a2hv44kvvc1","properties":{"formattedCitation":"\\super 23\\nosupersub{}","plainCitation":"23","noteIndex":0},"citationItems":[{"id":1288,"uris":["http://zotero.org/users/5395629/items/4DP8Z8PY"],"itemData":{"id":1288,"type":"article-journal","container-title":"Scientific Reports of the Whales Research Institute Tokyo","journalAbbreviation":"Sci. Reports. Whales Res. Institute","language":"en","page":"1-17","source":"Zotero","title":"Change of form in the sperm whale accompanied with growth","volume":"17","author":[{"family":"Nishiwaki","given":"Masaharu"},{"family":"Ohsumi","given":"Seiji"},{"family":"Maeda","given":"Yoshihiko"}],"issued":{"date-parts":[["1963"]]}}}],"schema":"https://github.com/citation-style-language/schema/raw/master/csl-citation.json"} </w:instrText>
+        <w:instrText xml:space="preserve"> ADDIN ZOTERO_ITEM CSL_CITATION {"citationID":"a2hv44kvvc1","properties":{"formattedCitation":"[23]","plainCitation":"[23]","noteIndex":0},"citationItems":[{"id":1729,"uris":["http://zotero.org/users/5395629/items/4DP8Z8PY"],"itemData":{"id":1729,"type":"article-journal","container-title":"Scientific Reports of the Whales Research Institute Tokyo","journalAbbreviation":"Sci. Reports. Whales Res. Institute","language":"en","page":"1-17","source":"Zotero","title":"Change of form in the sperm whale accompanied with growth","volume":"17","author":[{"family":"Nishiwaki","given":"Masaharu"},{"family":"Ohsumi","given":"Seiji"},{"family":"Maeda","given":"Yoshihiko"}],"issued":{"date-parts":[["1963"]]}}}],"schema":"https://github.com/citation-style-language/schema/raw/master/csl-citation.json"} </w:instrText>
       </w:r>
       <w:r>
         <w:fldChar w:fldCharType="separate"/>
@@ -4537,10 +4517,9 @@
         <w:rPr>
           <w:kern w:val="0"/>
           <w:szCs w:val="24"/>
-          <w:vertAlign w:val="superscript"/>
-          <w:lang w:val="en-US"/>
-        </w:rPr>
-        <w:t>23</w:t>
+          <w:lang w:val="en-US"/>
+        </w:rPr>
+        <w:t>[23]</w:t>
       </w:r>
       <w:r>
         <w:fldChar w:fldCharType="end"/>
@@ -5623,7 +5602,7 @@
         <w:rPr>
           <w:rFonts w:eastAsiaTheme="minorEastAsia"/>
         </w:rPr>
-        <w:instrText xml:space="preserve"> ADDIN ZOTERO_ITEM CSL_CITATION {"citationID":"as5ljh6p87","properties":{"formattedCitation":"\\super 23\\nosupersub{}","plainCitation":"23","noteIndex":0},"citationItems":[{"id":1288,"uris":["http://zotero.org/users/5395629/items/4DP8Z8PY"],"itemData":{"id":1288,"type":"article-journal","container-title":"Scientific Reports of the Whales Research Institute Tokyo","journalAbbreviation":"Sci. Reports. Whales Res. Institute","language":"en","page":"1-17","source":"Zotero","title":"Change of form in the sperm whale accompanied with growth","volume":"17","author":[{"family":"Nishiwaki","given":"Masaharu"},{"family":"Ohsumi","given":"Seiji"},{"family":"Maeda","given":"Yoshihiko"}],"issued":{"date-parts":[["1963"]]}}}],"schema":"https://github.com/citation-style-language/schema/raw/master/csl-citation.json"} </w:instrText>
+        <w:instrText xml:space="preserve"> ADDIN ZOTERO_ITEM CSL_CITATION {"citationID":"as5ljh6p87","properties":{"formattedCitation":"[23]","plainCitation":"[23]","noteIndex":0},"citationItems":[{"id":1729,"uris":["http://zotero.org/users/5395629/items/4DP8Z8PY"],"itemData":{"id":1729,"type":"article-journal","container-title":"Scientific Reports of the Whales Research Institute Tokyo","journalAbbreviation":"Sci. Reports. Whales Res. Institute","language":"en","page":"1-17","source":"Zotero","title":"Change of form in the sperm whale accompanied with growth","volume":"17","author":[{"family":"Nishiwaki","given":"Masaharu"},{"family":"Ohsumi","given":"Seiji"},{"family":"Maeda","given":"Yoshihiko"}],"issued":{"date-parts":[["1963"]]}}}],"schema":"https://github.com/citation-style-language/schema/raw/master/csl-citation.json"} </w:instrText>
       </w:r>
       <w:r>
         <w:rPr>
@@ -5635,10 +5614,9 @@
         <w:rPr>
           <w:kern w:val="0"/>
           <w:szCs w:val="24"/>
-          <w:vertAlign w:val="superscript"/>
-          <w:lang w:val="en-US"/>
-        </w:rPr>
-        <w:t>23</w:t>
+          <w:lang w:val="en-US"/>
+        </w:rPr>
+        <w:t>[23]</w:t>
       </w:r>
       <w:r>
         <w:rPr>
@@ -5663,7 +5641,6 @@
       <w:r>
         <w:t xml:space="preserve"> the parameter values for </w:t>
       </w:r>
-      <w:proofErr w:type="spellStart"/>
       <w:r>
         <w:rPr>
           <w:i/>
@@ -5679,7 +5656,21 @@
         </w:rPr>
         <w:t>F</w:t>
       </w:r>
-      <w:proofErr w:type="spellEnd"/>
+      <w:r>
+        <w:rPr>
+          <w:i/>
+          <w:iCs/>
+        </w:rPr>
+        <w:t>, fr, max</w:t>
+      </w:r>
+      <w:r>
+        <w:rPr>
+          <w:i/>
+          <w:iCs/>
+          <w:vertAlign w:val="subscript"/>
+        </w:rPr>
+        <w:t>M</w:t>
+      </w:r>
       <w:r>
         <w:rPr>
           <w:i/>
@@ -5687,69 +5678,19 @@
         </w:rPr>
         <w:t xml:space="preserve">, </w:t>
       </w:r>
-      <w:proofErr w:type="spellStart"/>
-      <w:r>
-        <w:rPr>
-          <w:i/>
-          <w:iCs/>
-        </w:rPr>
-        <w:t>fr</w:t>
-      </w:r>
-      <w:proofErr w:type="spellEnd"/>
-      <w:r>
-        <w:rPr>
-          <w:i/>
-          <w:iCs/>
-        </w:rPr>
-        <w:t xml:space="preserve">, </w:t>
-      </w:r>
-      <w:proofErr w:type="spellStart"/>
-      <w:r>
-        <w:rPr>
-          <w:i/>
-          <w:iCs/>
-        </w:rPr>
-        <w:t>max</w:t>
-      </w:r>
-      <w:r>
-        <w:rPr>
-          <w:i/>
-          <w:iCs/>
-          <w:vertAlign w:val="subscript"/>
-        </w:rPr>
-        <w:t>M</w:t>
-      </w:r>
-      <w:proofErr w:type="spellEnd"/>
-      <w:r>
-        <w:rPr>
-          <w:i/>
-          <w:iCs/>
-        </w:rPr>
-        <w:t xml:space="preserve">, </w:t>
-      </w:r>
       <w:r>
         <w:t xml:space="preserve">and </w:t>
       </w:r>
-      <w:proofErr w:type="spellStart"/>
-      <w:r>
-        <w:rPr>
-          <w:i/>
-          <w:iCs/>
-        </w:rPr>
-        <w:t>mr</w:t>
-      </w:r>
-      <w:proofErr w:type="spellEnd"/>
-      <w:r>
-        <w:rPr>
-          <w:i/>
-          <w:iCs/>
-        </w:rPr>
-        <w:t xml:space="preserve"> </w:t>
+      <w:r>
+        <w:rPr>
+          <w:i/>
+          <w:iCs/>
+        </w:rPr>
+        <w:t xml:space="preserve">mr </w:t>
       </w:r>
       <w:r>
         <w:t xml:space="preserve">that minimized the total sum-of-squares given our data, using the </w:t>
       </w:r>
-      <w:proofErr w:type="spellStart"/>
       <w:r>
         <w:rPr>
           <w:i/>
@@ -5757,20 +5698,14 @@
         </w:rPr>
         <w:t>optim</w:t>
       </w:r>
-      <w:proofErr w:type="spellEnd"/>
       <w:r>
         <w:t xml:space="preserve"> function with </w:t>
       </w:r>
       <w:r>
         <w:t xml:space="preserve">the </w:t>
       </w:r>
-      <w:proofErr w:type="spellStart"/>
-      <w:r>
-        <w:t>Broyden</w:t>
-      </w:r>
-      <w:proofErr w:type="spellEnd"/>
-      <w:r>
-        <w:t>-Fletcher-Goldfarb-Shanno (</w:t>
+      <w:r>
+        <w:t>Broyden-Fletcher-Goldfarb-Shanno (</w:t>
       </w:r>
       <w:r>
         <w:t>BFGS</w:t>
@@ -5785,10 +5720,13 @@
         <w:t>algorithm in base R</w:t>
       </w:r>
       <w:r>
+        <w:t xml:space="preserve"> </w:t>
+      </w:r>
+      <w:r>
         <w:fldChar w:fldCharType="begin"/>
       </w:r>
       <w:r>
-        <w:instrText xml:space="preserve"> ADDIN ZOTERO_ITEM CSL_CITATION {"citationID":"MXbp0TcH","properties":{"formattedCitation":"\\super 30\\nosupersub{}","plainCitation":"30","noteIndex":0},"citationItems":[{"id":330,"uris":["http://zotero.org/users/5395629/items/9PYD3KWI"],"itemData":{"id":330,"type":"software","event-place":"Vienna, Austria","publisher":"R Foundation for Statistical Computing","publisher-place":"Vienna, Austria","title":"R: A language and environment for statistical computing","URL":"https://www.R-project.org/","author":[{"family":"R Core Team","given":""}],"issued":{"date-parts":[["2019"]]}}}],"schema":"https://github.com/citation-style-language/schema/raw/master/csl-citation.json"} </w:instrText>
+        <w:instrText xml:space="preserve"> ADDIN ZOTERO_ITEM CSL_CITATION {"citationID":"MXbp0TcH","properties":{"formattedCitation":"[30]","plainCitation":"[30]","noteIndex":0},"citationItems":[{"id":457,"uris":["http://zotero.org/users/5395629/items/9PYD3KWI"],"itemData":{"id":457,"type":"software","event-place":"Vienna, Austria","publisher":"R Foundation for Statistical Computing","publisher-place":"Vienna, Austria","title":"R: A language and environment for statistical computing","URL":"https://www.R-project.org/","author":[{"family":"R Core Team","given":""}],"issued":{"date-parts":[["2019"]]}}}],"schema":"https://github.com/citation-style-language/schema/raw/master/csl-citation.json"} </w:instrText>
       </w:r>
       <w:r>
         <w:fldChar w:fldCharType="separate"/>
@@ -5797,10 +5735,9 @@
         <w:rPr>
           <w:kern w:val="0"/>
           <w:szCs w:val="24"/>
-          <w:vertAlign w:val="superscript"/>
-          <w:lang w:val="en-US"/>
-        </w:rPr>
-        <w:t>30</w:t>
+          <w:lang w:val="en-US"/>
+        </w:rPr>
+        <w:t>[30]</w:t>
       </w:r>
       <w:r>
         <w:fldChar w:fldCharType="end"/>
@@ -5821,7 +5758,7 @@
         <w:fldChar w:fldCharType="begin"/>
       </w:r>
       <w:r>
-        <w:instrText xml:space="preserve"> ADDIN ZOTERO_ITEM CSL_CITATION {"citationID":"akoeg44t9r","properties":{"formattedCitation":"\\super 23\\nosupersub{}","plainCitation":"23","noteIndex":0},"citationItems":[{"id":1288,"uris":["http://zotero.org/users/5395629/items/4DP8Z8PY"],"itemData":{"id":1288,"type":"article-journal","container-title":"Scientific Reports of the Whales Research Institute Tokyo","journalAbbreviation":"Sci. Reports. Whales Res. Institute","language":"en","page":"1-17","source":"Zotero","title":"Change of form in the sperm whale accompanied with growth","volume":"17","author":[{"family":"Nishiwaki","given":"Masaharu"},{"family":"Ohsumi","given":"Seiji"},{"family":"Maeda","given":"Yoshihiko"}],"issued":{"date-parts":[["1963"]]}}}],"schema":"https://github.com/citation-style-language/schema/raw/master/csl-citation.json"} </w:instrText>
+        <w:instrText xml:space="preserve"> ADDIN ZOTERO_ITEM CSL_CITATION {"citationID":"akoeg44t9r","properties":{"formattedCitation":"[23]","plainCitation":"[23]","noteIndex":0},"citationItems":[{"id":1729,"uris":["http://zotero.org/users/5395629/items/4DP8Z8PY"],"itemData":{"id":1729,"type":"article-journal","container-title":"Scientific Reports of the Whales Research Institute Tokyo","journalAbbreviation":"Sci. Reports. Whales Res. Institute","language":"en","page":"1-17","source":"Zotero","title":"Change of form in the sperm whale accompanied with growth","volume":"17","author":[{"family":"Nishiwaki","given":"Masaharu"},{"family":"Ohsumi","given":"Seiji"},{"family":"Maeda","given":"Yoshihiko"}],"issued":{"date-parts":[["1963"]]}}}],"schema":"https://github.com/citation-style-language/schema/raw/master/csl-citation.json"} </w:instrText>
       </w:r>
       <w:r>
         <w:fldChar w:fldCharType="separate"/>
@@ -5830,10 +5767,9 @@
         <w:rPr>
           <w:kern w:val="0"/>
           <w:szCs w:val="24"/>
-          <w:vertAlign w:val="superscript"/>
-          <w:lang w:val="en-US"/>
-        </w:rPr>
-        <w:t>23</w:t>
+          <w:lang w:val="en-US"/>
+        </w:rPr>
+        <w:t>[23]</w:t>
       </w:r>
       <w:r>
         <w:fldChar w:fldCharType="end"/>
@@ -5878,21 +5814,12 @@
       <w:r>
         <w:t xml:space="preserve"> </w:t>
       </w:r>
-      <w:proofErr w:type="spellStart"/>
-      <w:r>
-        <w:rPr>
-          <w:i/>
-          <w:iCs/>
-        </w:rPr>
-        <w:t>mr</w:t>
-      </w:r>
-      <w:proofErr w:type="spellEnd"/>
-      <w:r>
-        <w:rPr>
-          <w:i/>
-          <w:iCs/>
-        </w:rPr>
-        <w:t xml:space="preserve"> </w:t>
+      <w:r>
+        <w:rPr>
+          <w:i/>
+          <w:iCs/>
+        </w:rPr>
+        <w:t xml:space="preserve">mr </w:t>
       </w:r>
       <w:r>
         <w:t>values</w:t>
@@ -5926,18 +5853,10 @@
         <w:t>T</w:t>
       </w:r>
       <w:r>
-        <w:t xml:space="preserve">he posterior probability that </w:t>
-      </w:r>
-      <w:proofErr w:type="gramStart"/>
-      <w:r>
-        <w:t xml:space="preserve">each </w:t>
-      </w:r>
-      <w:r>
-        <w:t>individual</w:t>
-      </w: